--- a/Verslag.docx
+++ b/Verslag.docx
@@ -2,11 +2,11 @@
 <file path=word/document.xml><?xml version="1.0" encoding="utf-8"?>
 <w:document xmlns:wpc="http://schemas.microsoft.com/office/word/2010/wordprocessingCanvas" xmlns:mc="http://schemas.openxmlformats.org/markup-compatibility/2006" xmlns:o="urn:schemas-microsoft-com:office:office" xmlns:r="http://schemas.openxmlformats.org/officeDocument/2006/relationships" xmlns:m="http://schemas.openxmlformats.org/officeDocument/2006/math" xmlns:v="urn:schemas-microsoft-com:vml" xmlns:wp14="http://schemas.microsoft.com/office/word/2010/wordprocessingDrawing" xmlns:wp="http://schemas.openxmlformats.org/drawingml/2006/wordprocessingDrawing" xmlns:w10="urn:schemas-microsoft-com:office:word" xmlns:w="http://schemas.openxmlformats.org/wordprocessingml/2006/main" xmlns:w14="http://schemas.microsoft.com/office/word/2010/wordml" xmlns:w15="http://schemas.microsoft.com/office/word/2012/wordml" xmlns:wpg="http://schemas.microsoft.com/office/word/2010/wordprocessingGroup" xmlns:wpi="http://schemas.microsoft.com/office/word/2010/wordprocessingInk" xmlns:wne="http://schemas.microsoft.com/office/word/2006/wordml" xmlns:wps="http://schemas.microsoft.com/office/word/2010/wordprocessingShape" mc:Ignorable="w14 w15 wp14">
   <w:body>
-    <w:bookmarkStart w:id="0" w:name="_Toc321147011" w:displacedByCustomXml="next"/>
-    <w:bookmarkStart w:id="1" w:name="_Toc318189312" w:displacedByCustomXml="next"/>
+    <w:bookmarkStart w:id="0" w:name="_Toc321147149" w:displacedByCustomXml="next"/>
+    <w:bookmarkStart w:id="1" w:name="_Toc318188227" w:displacedByCustomXml="next"/>
     <w:bookmarkStart w:id="2" w:name="_Toc318188327" w:displacedByCustomXml="next"/>
-    <w:bookmarkStart w:id="3" w:name="_Toc318188227" w:displacedByCustomXml="next"/>
-    <w:bookmarkStart w:id="4" w:name="_Toc321147149" w:displacedByCustomXml="next"/>
+    <w:bookmarkStart w:id="3" w:name="_Toc318189312" w:displacedByCustomXml="next"/>
+    <w:bookmarkStart w:id="4" w:name="_Toc321147011" w:displacedByCustomXml="next"/>
     <w:sdt>
       <w:sdtPr>
         <w:rPr>
@@ -104,11 +104,15 @@
                                     <w:dataBinding w:prefixMappings="xmlns:ns0='http://purl.org/dc/elements/1.1/' xmlns:ns1='http://schemas.openxmlformats.org/package/2006/metadata/core-properties' " w:xpath="/ns1:coreProperties[1]/ns0:creator[1]" w:storeItemID="{6C3C8BC8-F283-45AE-878A-BAB7291924A1}"/>
                                     <w:text/>
                                   </w:sdtPr>
-                                  <w:sdtEndPr/>
                                   <w:sdtContent>
                                     <w:r>
-                                      <w:t>Dries Kennes</w:t>
+                                      <w:t xml:space="preserve">Dries </w:t>
                                     </w:r>
+                                    <w:proofErr w:type="spellStart"/>
+                                    <w:r>
+                                      <w:t>Kennes</w:t>
+                                    </w:r>
+                                    <w:proofErr w:type="spellEnd"/>
                                     <w:r>
                                       <w:t xml:space="preserve"> &amp; Michiel Bellekens</w:t>
                                     </w:r>
@@ -128,13 +132,9 @@
                                     <w:dataBinding w:prefixMappings="xmlns:ns0='http://purl.org/dc/elements/1.1/' xmlns:ns1='http://schemas.openxmlformats.org/package/2006/metadata/core-properties' " w:xpath="/ns1:coreProperties[1]/ns1:keywords[1]" w:storeItemID="{6C3C8BC8-F283-45AE-878A-BAB7291924A1}"/>
                                     <w:text/>
                                   </w:sdtPr>
-                                  <w:sdtEndPr/>
                                   <w:sdtContent>
                                     <w:r>
-                                      <w:t>Project I</w:t>
-                                    </w:r>
-                                    <w:r>
-                                      <w:t>I</w:t>
+                                      <w:t>Project II</w:t>
                                     </w:r>
                                   </w:sdtContent>
                                 </w:sdt>
@@ -157,13 +157,9 @@
                                       <w:calendar w:val="gregorian"/>
                                     </w:date>
                                   </w:sdtPr>
-                                  <w:sdtEndPr/>
                                   <w:sdtContent>
                                     <w:r>
-                                      <w:t>2015</w:t>
-                                    </w:r>
-                                    <w:r>
-                                      <w:t>-2015</w:t>
+                                      <w:t>2015-2015</w:t>
                                     </w:r>
                                   </w:sdtContent>
                                 </w:sdt>
@@ -212,11 +208,15 @@
                               <w:dataBinding w:prefixMappings="xmlns:ns0='http://purl.org/dc/elements/1.1/' xmlns:ns1='http://schemas.openxmlformats.org/package/2006/metadata/core-properties' " w:xpath="/ns1:coreProperties[1]/ns0:creator[1]" w:storeItemID="{6C3C8BC8-F283-45AE-878A-BAB7291924A1}"/>
                               <w:text/>
                             </w:sdtPr>
-                            <w:sdtEndPr/>
                             <w:sdtContent>
                               <w:r>
-                                <w:t>Dries Kennes</w:t>
+                                <w:t xml:space="preserve">Dries </w:t>
                               </w:r>
+                              <w:proofErr w:type="spellStart"/>
+                              <w:r>
+                                <w:t>Kennes</w:t>
+                              </w:r>
+                              <w:proofErr w:type="spellEnd"/>
                               <w:r>
                                 <w:t xml:space="preserve"> &amp; Michiel Bellekens</w:t>
                               </w:r>
@@ -236,13 +236,9 @@
                               <w:dataBinding w:prefixMappings="xmlns:ns0='http://purl.org/dc/elements/1.1/' xmlns:ns1='http://schemas.openxmlformats.org/package/2006/metadata/core-properties' " w:xpath="/ns1:coreProperties[1]/ns1:keywords[1]" w:storeItemID="{6C3C8BC8-F283-45AE-878A-BAB7291924A1}"/>
                               <w:text/>
                             </w:sdtPr>
-                            <w:sdtEndPr/>
                             <w:sdtContent>
                               <w:r>
-                                <w:t>Project I</w:t>
-                              </w:r>
-                              <w:r>
-                                <w:t>I</w:t>
+                                <w:t>Project II</w:t>
                               </w:r>
                             </w:sdtContent>
                           </w:sdt>
@@ -265,13 +261,9 @@
                                 <w:calendar w:val="gregorian"/>
                               </w:date>
                             </w:sdtPr>
-                            <w:sdtEndPr/>
                             <w:sdtContent>
                               <w:r>
-                                <w:t>2015</w:t>
-                              </w:r>
-                              <w:r>
-                                <w:t>-2015</w:t>
+                                <w:t>2015-2015</w:t>
                               </w:r>
                             </w:sdtContent>
                           </w:sdt>
@@ -356,15 +348,16 @@
                                   <w:dataBinding w:prefixMappings="xmlns:ns0='http://purl.org/dc/elements/1.1/' xmlns:ns1='http://schemas.openxmlformats.org/package/2006/metadata/core-properties' " w:xpath="/ns1:coreProperties[1]/ns0:title[1]" w:storeItemID="{6C3C8BC8-F283-45AE-878A-BAB7291924A1}"/>
                                   <w:text/>
                                 </w:sdtPr>
-                                <w:sdtEndPr/>
                                 <w:sdtContent>
                                   <w:p>
                                     <w:pPr>
                                       <w:pStyle w:val="Titel1"/>
                                     </w:pPr>
+                                    <w:proofErr w:type="spellStart"/>
                                     <w:r>
                                       <w:t>Smartclock</w:t>
                                     </w:r>
+                                    <w:proofErr w:type="spellEnd"/>
                                   </w:p>
                                 </w:sdtContent>
                               </w:sdt>
@@ -380,13 +373,9 @@
                                     <w:dataBinding w:prefixMappings="xmlns:ns0='http://purl.org/dc/elements/1.1/' xmlns:ns1='http://schemas.openxmlformats.org/package/2006/metadata/core-properties' " w:xpath="/ns1:coreProperties[1]/ns0:subject[1]" w:storeItemID="{6C3C8BC8-F283-45AE-878A-BAB7291924A1}"/>
                                     <w:text/>
                                   </w:sdtPr>
-                                  <w:sdtEndPr/>
                                   <w:sdtContent>
                                     <w:r>
-                                      <w:t>Project II</w:t>
-                                    </w:r>
-                                    <w:r>
-                                      <w:t xml:space="preserve"> – ICT-Elektronica</w:t>
+                                      <w:t>Project II – ICT-Elektronica</w:t>
                                     </w:r>
                                   </w:sdtContent>
                                 </w:sdt>
@@ -424,15 +413,16 @@
                             <w:dataBinding w:prefixMappings="xmlns:ns0='http://purl.org/dc/elements/1.1/' xmlns:ns1='http://schemas.openxmlformats.org/package/2006/metadata/core-properties' " w:xpath="/ns1:coreProperties[1]/ns0:title[1]" w:storeItemID="{6C3C8BC8-F283-45AE-878A-BAB7291924A1}"/>
                             <w:text/>
                           </w:sdtPr>
-                          <w:sdtEndPr/>
                           <w:sdtContent>
                             <w:p>
                               <w:pPr>
                                 <w:pStyle w:val="Titel1"/>
                               </w:pPr>
+                              <w:proofErr w:type="spellStart"/>
                               <w:r>
                                 <w:t>Smartclock</w:t>
                               </w:r>
+                              <w:proofErr w:type="spellEnd"/>
                             </w:p>
                           </w:sdtContent>
                         </w:sdt>
@@ -448,13 +438,9 @@
                               <w:dataBinding w:prefixMappings="xmlns:ns0='http://purl.org/dc/elements/1.1/' xmlns:ns1='http://schemas.openxmlformats.org/package/2006/metadata/core-properties' " w:xpath="/ns1:coreProperties[1]/ns0:subject[1]" w:storeItemID="{6C3C8BC8-F283-45AE-878A-BAB7291924A1}"/>
                               <w:text/>
                             </w:sdtPr>
-                            <w:sdtEndPr/>
                             <w:sdtContent>
                               <w:r>
-                                <w:t>Project II</w:t>
-                              </w:r>
-                              <w:r>
-                                <w:t xml:space="preserve"> – ICT-Elektronica</w:t>
+                                <w:t>Project II – ICT-Elektronica</w:t>
                               </w:r>
                             </w:sdtContent>
                           </w:sdt>
@@ -538,7 +524,7 @@
         <w:pStyle w:val="Kop1"/>
       </w:pPr>
       <w:bookmarkStart w:id="5" w:name="_Ref419568093"/>
-      <w:bookmarkStart w:id="6" w:name="_Toc419749870"/>
+      <w:bookmarkStart w:id="6" w:name="_Toc450489877"/>
       <w:bookmarkEnd w:id="4"/>
       <w:bookmarkEnd w:id="3"/>
       <w:bookmarkEnd w:id="2"/>
@@ -556,26 +542,63 @@
         <w:t>Wij zijn</w:t>
       </w:r>
       <w:r>
-        <w:t xml:space="preserve"> Dries Kennes</w:t>
-      </w:r>
+        <w:t xml:space="preserve"> Dries </w:t>
+      </w:r>
+      <w:proofErr w:type="spellStart"/>
+      <w:r>
+        <w:t>Kennes</w:t>
+      </w:r>
+      <w:proofErr w:type="spellEnd"/>
       <w:r>
         <w:t xml:space="preserve"> en Michiel Bellekens, studenten ICT-Elektronica Fase 2</w:t>
       </w:r>
       <w:r>
-        <w:t xml:space="preserve"> aan Thomas More Mechelen op Campus De Nayer. </w:t>
+        <w:t xml:space="preserve"> aan Thomas More Mechelen op Campus De </w:t>
+      </w:r>
+      <w:proofErr w:type="spellStart"/>
+      <w:r>
+        <w:t>Nayer</w:t>
+      </w:r>
+      <w:proofErr w:type="spellEnd"/>
+      <w:r>
+        <w:t xml:space="preserve">. </w:t>
       </w:r>
     </w:p>
     <w:p>
       <w:r>
-        <w:t xml:space="preserve">Dit project heeft als doel het maken van een smartclock. Zoals de naam reeds doet vermoeden is het een klok/wekker met enkele slimme extra functies die nuttig kunnen zijn voor de gebruiker. Zo is de belangrijkste feature dat de gebruiker kan worden gewekt aan de hand van zijn/haar kalender. </w:t>
+        <w:t xml:space="preserve">Dit project heeft als doel het maken van een </w:t>
+      </w:r>
+      <w:proofErr w:type="spellStart"/>
+      <w:r>
+        <w:t>smartclock</w:t>
+      </w:r>
+      <w:proofErr w:type="spellEnd"/>
+      <w:r>
+        <w:t xml:space="preserve">. Zoals de naam reeds doet vermoeden is het een klok/wekker met enkele slimme extra functies die nuttig kunnen zijn voor de gebruiker. Zo is de belangrijkste feature dat de gebruiker kan worden gewekt aan de hand van zijn/haar kalender. </w:t>
       </w:r>
     </w:p>
     <w:p>
       <w:r>
-        <w:t>De gebruiker kan via een web interface de klok configureren naar zijn/haar eigen wensen. Ten eerste kan de gebruiker instellen hoe lang voor de eerste afspraak de wekker moet afgaan. Ten tweede kan men kiezen of men gewekt wenst te worden via een muziekfile, muziekstream of via voorgeprogrammeerde geluiden. Ten derde kan de gebruiker ook een minimum en maximum wektijd instellen. Dit betekent dat onafhankelijk van de afspraken de wekker nooit vroeger dan het minimum en later dan het maximum mag afgaan.</w:t>
-      </w:r>
-      <w:r>
-        <w:t xml:space="preserve"> Tot slot zijn er nog enkele instellingen voor de lay-out op het scherm zoals het formaat en de font size van de tijd en de datum.</w:t>
+        <w:t xml:space="preserve">De gebruiker kan via een web interface de klok configureren naar zijn/haar eigen wensen. Ten eerste kan de gebruiker instellen hoe lang voor de eerste afspraak de wekker moet afgaan. Ten tweede kan men kiezen of men gewekt wenst te worden via een muziekfile, muziekstream of via voorgeprogrammeerde geluiden. Ten derde kan de gebruiker ook een minimum en maximum </w:t>
+      </w:r>
+      <w:proofErr w:type="spellStart"/>
+      <w:r>
+        <w:t>wektijd</w:t>
+      </w:r>
+      <w:proofErr w:type="spellEnd"/>
+      <w:r>
+        <w:t xml:space="preserve"> instellen. Dit betekent dat onafhankelijk van de afspraken de wekker nooit vroeger dan het minimum en later dan het maximum mag afgaan.</w:t>
+      </w:r>
+      <w:r>
+        <w:t xml:space="preserve"> Tot slot zijn er nog enkele instellingen voor de lay-out op het scherm zoals het formaat en de font </w:t>
+      </w:r>
+      <w:proofErr w:type="spellStart"/>
+      <w:r>
+        <w:t>size</w:t>
+      </w:r>
+      <w:proofErr w:type="spellEnd"/>
+      <w:r>
+        <w:t xml:space="preserve"> van de tijd en de datum.</w:t>
       </w:r>
     </w:p>
     <w:p>
@@ -648,7 +671,7 @@
         <w:t>.</w:t>
       </w:r>
     </w:p>
-    <w:bookmarkStart w:id="7" w:name="_Toc419749871" w:displacedByCustomXml="next"/>
+    <w:bookmarkStart w:id="7" w:name="_Toc450489878" w:displacedByCustomXml="next"/>
     <w:sdt>
       <w:sdtPr>
         <w:rPr>
@@ -687,7 +710,7 @@
               <w:rFonts w:eastAsiaTheme="minorEastAsia"/>
               <w:noProof/>
               <w:szCs w:val="22"/>
-              <w:lang w:val="nl-NL"/>
+              <w:lang w:val="en-US" w:eastAsia="en-US"/>
             </w:rPr>
           </w:pPr>
           <w:r>
@@ -699,7 +722,7 @@
           <w:r>
             <w:fldChar w:fldCharType="separate"/>
           </w:r>
-          <w:hyperlink w:anchor="_Toc419749870" w:history="1">
+          <w:hyperlink w:anchor="_Toc450489877" w:history="1">
             <w:r>
               <w:rPr>
                 <w:rStyle w:val="Hyperlink"/>
@@ -712,7 +735,7 @@
                 <w:rFonts w:eastAsiaTheme="minorEastAsia"/>
                 <w:noProof/>
                 <w:szCs w:val="22"/>
-                <w:lang w:val="nl-NL"/>
+                <w:lang w:val="en-US" w:eastAsia="en-US"/>
               </w:rPr>
               <w:tab/>
             </w:r>
@@ -742,7 +765,7 @@
                 <w:noProof/>
                 <w:webHidden/>
               </w:rPr>
-              <w:instrText xml:space="preserve"> PAGEREF _Toc419749870 \h </w:instrText>
+              <w:instrText xml:space="preserve"> PAGEREF _Toc450489877 \h </w:instrText>
             </w:r>
             <w:r>
               <w:rPr>
@@ -780,10 +803,10 @@
               <w:rFonts w:eastAsiaTheme="minorEastAsia"/>
               <w:noProof/>
               <w:szCs w:val="22"/>
-              <w:lang w:val="nl-NL"/>
+              <w:lang w:val="en-US" w:eastAsia="en-US"/>
             </w:rPr>
           </w:pPr>
-          <w:hyperlink w:anchor="_Toc419749871" w:history="1">
+          <w:hyperlink w:anchor="_Toc450489878" w:history="1">
             <w:r>
               <w:rPr>
                 <w:rStyle w:val="Hyperlink"/>
@@ -796,7 +819,7 @@
                 <w:rFonts w:eastAsiaTheme="minorEastAsia"/>
                 <w:noProof/>
                 <w:szCs w:val="22"/>
-                <w:lang w:val="nl-NL"/>
+                <w:lang w:val="en-US" w:eastAsia="en-US"/>
               </w:rPr>
               <w:tab/>
             </w:r>
@@ -826,7 +849,7 @@
                 <w:noProof/>
                 <w:webHidden/>
               </w:rPr>
-              <w:instrText xml:space="preserve"> PAGEREF _Toc419749871 \h </w:instrText>
+              <w:instrText xml:space="preserve"> PAGEREF _Toc450489878 \h </w:instrText>
             </w:r>
             <w:r>
               <w:rPr>
@@ -864,10 +887,10 @@
               <w:rFonts w:eastAsiaTheme="minorEastAsia"/>
               <w:noProof/>
               <w:szCs w:val="22"/>
-              <w:lang w:val="nl-NL"/>
+              <w:lang w:val="en-US" w:eastAsia="en-US"/>
             </w:rPr>
           </w:pPr>
-          <w:hyperlink w:anchor="_Toc419749872" w:history="1">
+          <w:hyperlink w:anchor="_Toc450489879" w:history="1">
             <w:r>
               <w:rPr>
                 <w:rStyle w:val="Hyperlink"/>
@@ -880,7 +903,7 @@
                 <w:rFonts w:eastAsiaTheme="minorEastAsia"/>
                 <w:noProof/>
                 <w:szCs w:val="22"/>
-                <w:lang w:val="nl-NL"/>
+                <w:lang w:val="en-US" w:eastAsia="en-US"/>
               </w:rPr>
               <w:tab/>
             </w:r>
@@ -910,7 +933,7 @@
                 <w:noProof/>
                 <w:webHidden/>
               </w:rPr>
-              <w:instrText xml:space="preserve"> PAGEREF _Toc419749872 \h </w:instrText>
+              <w:instrText xml:space="preserve"> PAGEREF _Toc450489879 \h </w:instrText>
             </w:r>
             <w:r>
               <w:rPr>
@@ -948,10 +971,10 @@
               <w:rFonts w:eastAsiaTheme="minorEastAsia"/>
               <w:noProof/>
               <w:szCs w:val="22"/>
-              <w:lang w:val="nl-NL"/>
+              <w:lang w:val="en-US" w:eastAsia="en-US"/>
             </w:rPr>
           </w:pPr>
-          <w:hyperlink w:anchor="_Toc419749873" w:history="1">
+          <w:hyperlink w:anchor="_Toc450489880" w:history="1">
             <w:r>
               <w:rPr>
                 <w:rStyle w:val="Hyperlink"/>
@@ -964,7 +987,7 @@
                 <w:rFonts w:eastAsiaTheme="minorEastAsia"/>
                 <w:noProof/>
                 <w:szCs w:val="22"/>
-                <w:lang w:val="nl-NL"/>
+                <w:lang w:val="en-US" w:eastAsia="en-US"/>
               </w:rPr>
               <w:tab/>
             </w:r>
@@ -994,7 +1017,7 @@
                 <w:noProof/>
                 <w:webHidden/>
               </w:rPr>
-              <w:instrText xml:space="preserve"> PAGEREF _Toc419749873 \h </w:instrText>
+              <w:instrText xml:space="preserve"> PAGEREF _Toc450489880 \h </w:instrText>
             </w:r>
             <w:r>
               <w:rPr>
@@ -1032,10 +1055,10 @@
               <w:rFonts w:eastAsiaTheme="minorEastAsia"/>
               <w:noProof/>
               <w:szCs w:val="22"/>
-              <w:lang w:val="nl-NL"/>
+              <w:lang w:val="en-US" w:eastAsia="en-US"/>
             </w:rPr>
           </w:pPr>
-          <w:hyperlink w:anchor="_Toc419749874" w:history="1">
+          <w:hyperlink w:anchor="_Toc450489881" w:history="1">
             <w:r>
               <w:rPr>
                 <w:rStyle w:val="Hyperlink"/>
@@ -1048,7 +1071,7 @@
                 <w:rFonts w:eastAsiaTheme="minorEastAsia"/>
                 <w:noProof/>
                 <w:szCs w:val="22"/>
-                <w:lang w:val="nl-NL"/>
+                <w:lang w:val="en-US" w:eastAsia="en-US"/>
               </w:rPr>
               <w:tab/>
             </w:r>
@@ -1078,7 +1101,7 @@
                 <w:noProof/>
                 <w:webHidden/>
               </w:rPr>
-              <w:instrText xml:space="preserve"> PAGEREF _Toc419749874 \h </w:instrText>
+              <w:instrText xml:space="preserve"> PAGEREF _Toc450489881 \h </w:instrText>
             </w:r>
             <w:r>
               <w:rPr>
@@ -1116,10 +1139,10 @@
               <w:rFonts w:eastAsiaTheme="minorEastAsia"/>
               <w:noProof/>
               <w:szCs w:val="22"/>
-              <w:lang w:val="nl-NL"/>
+              <w:lang w:val="en-US" w:eastAsia="en-US"/>
             </w:rPr>
           </w:pPr>
-          <w:hyperlink w:anchor="_Toc419749875" w:history="1">
+          <w:hyperlink w:anchor="_Toc450489882" w:history="1">
             <w:r>
               <w:rPr>
                 <w:rStyle w:val="Hyperlink"/>
@@ -1132,7 +1155,7 @@
                 <w:rFonts w:eastAsiaTheme="minorEastAsia"/>
                 <w:noProof/>
                 <w:szCs w:val="22"/>
-                <w:lang w:val="nl-NL"/>
+                <w:lang w:val="en-US" w:eastAsia="en-US"/>
               </w:rPr>
               <w:tab/>
             </w:r>
@@ -1162,7 +1185,7 @@
                 <w:noProof/>
                 <w:webHidden/>
               </w:rPr>
-              <w:instrText xml:space="preserve"> PAGEREF _Toc419749875 \h </w:instrText>
+              <w:instrText xml:space="preserve"> PAGEREF _Toc450489882 \h </w:instrText>
             </w:r>
             <w:r>
               <w:rPr>
@@ -1182,7 +1205,7 @@
                 <w:noProof/>
                 <w:webHidden/>
               </w:rPr>
-              <w:t>4</w:t>
+              <w:t>3</w:t>
             </w:r>
             <w:r>
               <w:rPr>
@@ -1200,10 +1223,10 @@
               <w:rFonts w:eastAsiaTheme="minorEastAsia"/>
               <w:noProof/>
               <w:szCs w:val="22"/>
-              <w:lang w:val="nl-NL"/>
+              <w:lang w:val="en-US" w:eastAsia="en-US"/>
             </w:rPr>
           </w:pPr>
-          <w:hyperlink w:anchor="_Toc419749876" w:history="1">
+          <w:hyperlink w:anchor="_Toc450489883" w:history="1">
             <w:r>
               <w:rPr>
                 <w:rStyle w:val="Hyperlink"/>
@@ -1216,7 +1239,7 @@
                 <w:rFonts w:eastAsiaTheme="minorEastAsia"/>
                 <w:noProof/>
                 <w:szCs w:val="22"/>
-                <w:lang w:val="nl-NL"/>
+                <w:lang w:val="en-US" w:eastAsia="en-US"/>
               </w:rPr>
               <w:tab/>
             </w:r>
@@ -1246,7 +1269,7 @@
                 <w:noProof/>
                 <w:webHidden/>
               </w:rPr>
-              <w:instrText xml:space="preserve"> PAGEREF _Toc419749876 \h </w:instrText>
+              <w:instrText xml:space="preserve"> PAGEREF _Toc450489883 \h </w:instrText>
             </w:r>
             <w:r>
               <w:rPr>
@@ -1266,7 +1289,7 @@
                 <w:noProof/>
                 <w:webHidden/>
               </w:rPr>
-              <w:t>5</w:t>
+              <w:t>3</w:t>
             </w:r>
             <w:r>
               <w:rPr>
@@ -1284,10 +1307,10 @@
               <w:rFonts w:eastAsiaTheme="minorEastAsia"/>
               <w:noProof/>
               <w:szCs w:val="22"/>
-              <w:lang w:val="nl-NL"/>
+              <w:lang w:val="en-US" w:eastAsia="en-US"/>
             </w:rPr>
           </w:pPr>
-          <w:hyperlink w:anchor="_Toc419749877" w:history="1">
+          <w:hyperlink w:anchor="_Toc450489884" w:history="1">
             <w:r>
               <w:rPr>
                 <w:rStyle w:val="Hyperlink"/>
@@ -1300,7 +1323,7 @@
                 <w:rFonts w:eastAsiaTheme="minorEastAsia"/>
                 <w:noProof/>
                 <w:szCs w:val="22"/>
-                <w:lang w:val="nl-NL"/>
+                <w:lang w:val="en-US" w:eastAsia="en-US"/>
               </w:rPr>
               <w:tab/>
             </w:r>
@@ -1330,7 +1353,7 @@
                 <w:noProof/>
                 <w:webHidden/>
               </w:rPr>
-              <w:instrText xml:space="preserve"> PAGEREF _Toc419749877 \h </w:instrText>
+              <w:instrText xml:space="preserve"> PAGEREF _Toc450489884 \h </w:instrText>
             </w:r>
             <w:r>
               <w:rPr>
@@ -1350,7 +1373,7 @@
                 <w:noProof/>
                 <w:webHidden/>
               </w:rPr>
-              <w:t>6</w:t>
+              <w:t>4</w:t>
             </w:r>
             <w:r>
               <w:rPr>
@@ -1368,10 +1391,10 @@
               <w:rFonts w:eastAsiaTheme="minorEastAsia"/>
               <w:noProof/>
               <w:szCs w:val="22"/>
-              <w:lang w:val="nl-NL"/>
+              <w:lang w:val="en-US" w:eastAsia="en-US"/>
             </w:rPr>
           </w:pPr>
-          <w:hyperlink w:anchor="_Toc419749878" w:history="1">
+          <w:hyperlink w:anchor="_Toc450489885" w:history="1">
             <w:r>
               <w:rPr>
                 <w:rStyle w:val="Hyperlink"/>
@@ -1384,7 +1407,7 @@
                 <w:rFonts w:eastAsiaTheme="minorEastAsia"/>
                 <w:noProof/>
                 <w:szCs w:val="22"/>
-                <w:lang w:val="nl-NL"/>
+                <w:lang w:val="en-US" w:eastAsia="en-US"/>
               </w:rPr>
               <w:tab/>
             </w:r>
@@ -1414,7 +1437,7 @@
                 <w:noProof/>
                 <w:webHidden/>
               </w:rPr>
-              <w:instrText xml:space="preserve"> PAGEREF _Toc419749878 \h </w:instrText>
+              <w:instrText xml:space="preserve"> PAGEREF _Toc450489885 \h </w:instrText>
             </w:r>
             <w:r>
               <w:rPr>
@@ -1434,7 +1457,7 @@
                 <w:noProof/>
                 <w:webHidden/>
               </w:rPr>
-              <w:t>6</w:t>
+              <w:t>4</w:t>
             </w:r>
             <w:r>
               <w:rPr>
@@ -1452,10 +1475,10 @@
               <w:rFonts w:eastAsiaTheme="minorEastAsia"/>
               <w:noProof/>
               <w:szCs w:val="22"/>
-              <w:lang w:val="nl-NL"/>
+              <w:lang w:val="en-US" w:eastAsia="en-US"/>
             </w:rPr>
           </w:pPr>
-          <w:hyperlink w:anchor="_Toc419749879" w:history="1">
+          <w:hyperlink w:anchor="_Toc450489886" w:history="1">
             <w:r>
               <w:rPr>
                 <w:rStyle w:val="Hyperlink"/>
@@ -1468,7 +1491,7 @@
                 <w:rFonts w:eastAsiaTheme="minorEastAsia"/>
                 <w:noProof/>
                 <w:szCs w:val="22"/>
-                <w:lang w:val="nl-NL"/>
+                <w:lang w:val="en-US" w:eastAsia="en-US"/>
               </w:rPr>
               <w:tab/>
             </w:r>
@@ -1498,7 +1521,7 @@
                 <w:noProof/>
                 <w:webHidden/>
               </w:rPr>
-              <w:instrText xml:space="preserve"> PAGEREF _Toc419749879 \h </w:instrText>
+              <w:instrText xml:space="preserve"> PAGEREF _Toc450489886 \h </w:instrText>
             </w:r>
             <w:r>
               <w:rPr>
@@ -1518,7 +1541,7 @@
                 <w:noProof/>
                 <w:webHidden/>
               </w:rPr>
-              <w:t>7</w:t>
+              <w:t>5</w:t>
             </w:r>
             <w:r>
               <w:rPr>
@@ -1536,10 +1559,10 @@
               <w:rFonts w:eastAsiaTheme="minorEastAsia"/>
               <w:noProof/>
               <w:szCs w:val="22"/>
-              <w:lang w:val="nl-NL"/>
+              <w:lang w:val="en-US" w:eastAsia="en-US"/>
             </w:rPr>
           </w:pPr>
-          <w:hyperlink w:anchor="_Toc419749880" w:history="1">
+          <w:hyperlink w:anchor="_Toc450489887" w:history="1">
             <w:r>
               <w:rPr>
                 <w:rStyle w:val="Hyperlink"/>
@@ -1552,7 +1575,7 @@
                 <w:rFonts w:eastAsiaTheme="minorEastAsia"/>
                 <w:noProof/>
                 <w:szCs w:val="22"/>
-                <w:lang w:val="nl-NL"/>
+                <w:lang w:val="en-US" w:eastAsia="en-US"/>
               </w:rPr>
               <w:tab/>
             </w:r>
@@ -1582,7 +1605,7 @@
                 <w:noProof/>
                 <w:webHidden/>
               </w:rPr>
-              <w:instrText xml:space="preserve"> PAGEREF _Toc419749880 \h </w:instrText>
+              <w:instrText xml:space="preserve"> PAGEREF _Toc450489887 \h </w:instrText>
             </w:r>
             <w:r>
               <w:rPr>
@@ -1602,7 +1625,7 @@
                 <w:noProof/>
                 <w:webHidden/>
               </w:rPr>
-              <w:t>8</w:t>
+              <w:t>6</w:t>
             </w:r>
             <w:r>
               <w:rPr>
@@ -1620,10 +1643,10 @@
               <w:rFonts w:eastAsiaTheme="minorEastAsia"/>
               <w:noProof/>
               <w:szCs w:val="22"/>
-              <w:lang w:val="nl-NL"/>
+              <w:lang w:val="en-US" w:eastAsia="en-US"/>
             </w:rPr>
           </w:pPr>
-          <w:hyperlink w:anchor="_Toc419749881" w:history="1">
+          <w:hyperlink w:anchor="_Toc450489888" w:history="1">
             <w:r>
               <w:rPr>
                 <w:rStyle w:val="Hyperlink"/>
@@ -1636,7 +1659,7 @@
                 <w:rFonts w:eastAsiaTheme="minorEastAsia"/>
                 <w:noProof/>
                 <w:szCs w:val="22"/>
-                <w:lang w:val="nl-NL"/>
+                <w:lang w:val="en-US" w:eastAsia="en-US"/>
               </w:rPr>
               <w:tab/>
             </w:r>
@@ -1666,7 +1689,7 @@
                 <w:noProof/>
                 <w:webHidden/>
               </w:rPr>
-              <w:instrText xml:space="preserve"> PAGEREF _Toc419749881 \h </w:instrText>
+              <w:instrText xml:space="preserve"> PAGEREF _Toc450489888 \h </w:instrText>
             </w:r>
             <w:r>
               <w:rPr>
@@ -1686,7 +1709,7 @@
                 <w:noProof/>
                 <w:webHidden/>
               </w:rPr>
-              <w:t>8</w:t>
+              <w:t>6</w:t>
             </w:r>
             <w:r>
               <w:rPr>
@@ -1704,10 +1727,10 @@
               <w:rFonts w:eastAsiaTheme="minorEastAsia"/>
               <w:noProof/>
               <w:szCs w:val="22"/>
-              <w:lang w:val="nl-NL"/>
+              <w:lang w:val="en-US" w:eastAsia="en-US"/>
             </w:rPr>
           </w:pPr>
-          <w:hyperlink w:anchor="_Toc419749882" w:history="1">
+          <w:hyperlink w:anchor="_Toc450489889" w:history="1">
             <w:r>
               <w:rPr>
                 <w:rStyle w:val="Hyperlink"/>
@@ -1720,7 +1743,7 @@
                 <w:rFonts w:eastAsiaTheme="minorEastAsia"/>
                 <w:noProof/>
                 <w:szCs w:val="22"/>
-                <w:lang w:val="nl-NL"/>
+                <w:lang w:val="en-US" w:eastAsia="en-US"/>
               </w:rPr>
               <w:tab/>
             </w:r>
@@ -1750,7 +1773,7 @@
                 <w:noProof/>
                 <w:webHidden/>
               </w:rPr>
-              <w:instrText xml:space="preserve"> PAGEREF _Toc419749882 \h </w:instrText>
+              <w:instrText xml:space="preserve"> PAGEREF _Toc450489889 \h </w:instrText>
             </w:r>
             <w:r>
               <w:rPr>
@@ -1770,7 +1793,7 @@
                 <w:noProof/>
                 <w:webHidden/>
               </w:rPr>
-              <w:t>9</w:t>
+              <w:t>6</w:t>
             </w:r>
             <w:r>
               <w:rPr>
@@ -1788,10 +1811,10 @@
               <w:rFonts w:eastAsiaTheme="minorEastAsia"/>
               <w:noProof/>
               <w:szCs w:val="22"/>
-              <w:lang w:val="nl-NL"/>
+              <w:lang w:val="en-US" w:eastAsia="en-US"/>
             </w:rPr>
           </w:pPr>
-          <w:hyperlink w:anchor="_Toc419749883" w:history="1">
+          <w:hyperlink w:anchor="_Toc450489890" w:history="1">
             <w:r>
               <w:rPr>
                 <w:rStyle w:val="Hyperlink"/>
@@ -1804,7 +1827,7 @@
                 <w:rFonts w:eastAsiaTheme="minorEastAsia"/>
                 <w:noProof/>
                 <w:szCs w:val="22"/>
-                <w:lang w:val="nl-NL"/>
+                <w:lang w:val="en-US" w:eastAsia="en-US"/>
               </w:rPr>
               <w:tab/>
             </w:r>
@@ -1834,7 +1857,7 @@
                 <w:noProof/>
                 <w:webHidden/>
               </w:rPr>
-              <w:instrText xml:space="preserve"> PAGEREF _Toc419749883 \h </w:instrText>
+              <w:instrText xml:space="preserve"> PAGEREF _Toc450489890 \h </w:instrText>
             </w:r>
             <w:r>
               <w:rPr>
@@ -1854,7 +1877,7 @@
                 <w:noProof/>
                 <w:webHidden/>
               </w:rPr>
-              <w:t>10</w:t>
+              <w:t>6</w:t>
             </w:r>
             <w:r>
               <w:rPr>
@@ -1872,10 +1895,10 @@
               <w:rFonts w:eastAsiaTheme="minorEastAsia"/>
               <w:noProof/>
               <w:szCs w:val="22"/>
-              <w:lang w:val="nl-NL"/>
+              <w:lang w:val="en-US" w:eastAsia="en-US"/>
             </w:rPr>
           </w:pPr>
-          <w:hyperlink w:anchor="_Toc419749884" w:history="1">
+          <w:hyperlink w:anchor="_Toc450489891" w:history="1">
             <w:r>
               <w:rPr>
                 <w:rStyle w:val="Hyperlink"/>
@@ -1888,7 +1911,7 @@
                 <w:rFonts w:eastAsiaTheme="minorEastAsia"/>
                 <w:noProof/>
                 <w:szCs w:val="22"/>
-                <w:lang w:val="nl-NL"/>
+                <w:lang w:val="en-US" w:eastAsia="en-US"/>
               </w:rPr>
               <w:tab/>
             </w:r>
@@ -1918,7 +1941,7 @@
                 <w:noProof/>
                 <w:webHidden/>
               </w:rPr>
-              <w:instrText xml:space="preserve"> PAGEREF _Toc419749884 \h </w:instrText>
+              <w:instrText xml:space="preserve"> PAGEREF _Toc450489891 \h </w:instrText>
             </w:r>
             <w:r>
               <w:rPr>
@@ -1938,7 +1961,7 @@
                 <w:noProof/>
                 <w:webHidden/>
               </w:rPr>
-              <w:t>10</w:t>
+              <w:t>6</w:t>
             </w:r>
             <w:r>
               <w:rPr>
@@ -1956,10 +1979,10 @@
               <w:rFonts w:eastAsiaTheme="minorEastAsia"/>
               <w:noProof/>
               <w:szCs w:val="22"/>
-              <w:lang w:val="nl-NL"/>
+              <w:lang w:val="en-US" w:eastAsia="en-US"/>
             </w:rPr>
           </w:pPr>
-          <w:hyperlink w:anchor="_Toc419749885" w:history="1">
+          <w:hyperlink w:anchor="_Toc450489892" w:history="1">
             <w:r>
               <w:rPr>
                 <w:rStyle w:val="Hyperlink"/>
@@ -1972,7 +1995,7 @@
                 <w:rFonts w:eastAsiaTheme="minorEastAsia"/>
                 <w:noProof/>
                 <w:szCs w:val="22"/>
-                <w:lang w:val="nl-NL"/>
+                <w:lang w:val="en-US" w:eastAsia="en-US"/>
               </w:rPr>
               <w:tab/>
             </w:r>
@@ -2002,7 +2025,7 @@
                 <w:noProof/>
                 <w:webHidden/>
               </w:rPr>
-              <w:instrText xml:space="preserve"> PAGEREF _Toc419749885 \h </w:instrText>
+              <w:instrText xml:space="preserve"> PAGEREF _Toc450489892 \h </w:instrText>
             </w:r>
             <w:r>
               <w:rPr>
@@ -2022,7 +2045,7 @@
                 <w:noProof/>
                 <w:webHidden/>
               </w:rPr>
-              <w:t>11</w:t>
+              <w:t>7</w:t>
             </w:r>
             <w:r>
               <w:rPr>
@@ -2040,10 +2063,10 @@
               <w:rFonts w:eastAsiaTheme="minorEastAsia"/>
               <w:noProof/>
               <w:szCs w:val="22"/>
-              <w:lang w:val="nl-NL"/>
+              <w:lang w:val="en-US" w:eastAsia="en-US"/>
             </w:rPr>
           </w:pPr>
-          <w:hyperlink w:anchor="_Toc419749886" w:history="1">
+          <w:hyperlink w:anchor="_Toc450489893" w:history="1">
             <w:r>
               <w:rPr>
                 <w:rStyle w:val="Hyperlink"/>
@@ -2056,7 +2079,7 @@
                 <w:rFonts w:eastAsiaTheme="minorEastAsia"/>
                 <w:noProof/>
                 <w:szCs w:val="22"/>
-                <w:lang w:val="nl-NL"/>
+                <w:lang w:val="en-US" w:eastAsia="en-US"/>
               </w:rPr>
               <w:tab/>
             </w:r>
@@ -2086,7 +2109,7 @@
                 <w:noProof/>
                 <w:webHidden/>
               </w:rPr>
-              <w:instrText xml:space="preserve"> PAGEREF _Toc419749886 \h </w:instrText>
+              <w:instrText xml:space="preserve"> PAGEREF _Toc450489893 \h </w:instrText>
             </w:r>
             <w:r>
               <w:rPr>
@@ -2106,7 +2129,7 @@
                 <w:noProof/>
                 <w:webHidden/>
               </w:rPr>
-              <w:t>12</w:t>
+              <w:t>8</w:t>
             </w:r>
             <w:r>
               <w:rPr>
@@ -2124,10 +2147,10 @@
               <w:rFonts w:eastAsiaTheme="minorEastAsia"/>
               <w:noProof/>
               <w:szCs w:val="22"/>
-              <w:lang w:val="nl-NL"/>
+              <w:lang w:val="en-US" w:eastAsia="en-US"/>
             </w:rPr>
           </w:pPr>
-          <w:hyperlink w:anchor="_Toc419749887" w:history="1">
+          <w:hyperlink w:anchor="_Toc450489894" w:history="1">
             <w:r>
               <w:rPr>
                 <w:rStyle w:val="Hyperlink"/>
@@ -2140,7 +2163,7 @@
                 <w:rFonts w:eastAsiaTheme="minorEastAsia"/>
                 <w:noProof/>
                 <w:szCs w:val="22"/>
-                <w:lang w:val="nl-NL"/>
+                <w:lang w:val="en-US" w:eastAsia="en-US"/>
               </w:rPr>
               <w:tab/>
             </w:r>
@@ -2170,7 +2193,7 @@
                 <w:noProof/>
                 <w:webHidden/>
               </w:rPr>
-              <w:instrText xml:space="preserve"> PAGEREF _Toc419749887 \h </w:instrText>
+              <w:instrText xml:space="preserve"> PAGEREF _Toc450489894 \h </w:instrText>
             </w:r>
             <w:r>
               <w:rPr>
@@ -2190,7 +2213,7 @@
                 <w:noProof/>
                 <w:webHidden/>
               </w:rPr>
-              <w:t>14</w:t>
+              <w:t>8</w:t>
             </w:r>
             <w:r>
               <w:rPr>
@@ -2208,10 +2231,10 @@
               <w:rFonts w:eastAsiaTheme="minorEastAsia"/>
               <w:noProof/>
               <w:szCs w:val="22"/>
-              <w:lang w:val="nl-NL"/>
+              <w:lang w:val="en-US" w:eastAsia="en-US"/>
             </w:rPr>
           </w:pPr>
-          <w:hyperlink w:anchor="_Toc419749888" w:history="1">
+          <w:hyperlink w:anchor="_Toc450489895" w:history="1">
             <w:r>
               <w:rPr>
                 <w:rStyle w:val="Hyperlink"/>
@@ -2224,7 +2247,7 @@
                 <w:rFonts w:eastAsiaTheme="minorEastAsia"/>
                 <w:noProof/>
                 <w:szCs w:val="22"/>
-                <w:lang w:val="nl-NL"/>
+                <w:lang w:val="en-US" w:eastAsia="en-US"/>
               </w:rPr>
               <w:tab/>
             </w:r>
@@ -2254,7 +2277,7 @@
                 <w:noProof/>
                 <w:webHidden/>
               </w:rPr>
-              <w:instrText xml:space="preserve"> PAGEREF _Toc419749888 \h </w:instrText>
+              <w:instrText xml:space="preserve"> PAGEREF _Toc450489895 \h </w:instrText>
             </w:r>
             <w:r>
               <w:rPr>
@@ -2274,7 +2297,7 @@
                 <w:noProof/>
                 <w:webHidden/>
               </w:rPr>
-              <w:t>14</w:t>
+              <w:t>8</w:t>
             </w:r>
             <w:r>
               <w:rPr>
@@ -2292,10 +2315,10 @@
               <w:rFonts w:eastAsiaTheme="minorEastAsia"/>
               <w:noProof/>
               <w:szCs w:val="22"/>
-              <w:lang w:val="nl-NL"/>
+              <w:lang w:val="en-US" w:eastAsia="en-US"/>
             </w:rPr>
           </w:pPr>
-          <w:hyperlink w:anchor="_Toc419749889" w:history="1">
+          <w:hyperlink w:anchor="_Toc450489896" w:history="1">
             <w:r>
               <w:rPr>
                 <w:rStyle w:val="Hyperlink"/>
@@ -2308,7 +2331,7 @@
                 <w:rFonts w:eastAsiaTheme="minorEastAsia"/>
                 <w:noProof/>
                 <w:szCs w:val="22"/>
-                <w:lang w:val="nl-NL"/>
+                <w:lang w:val="en-US" w:eastAsia="en-US"/>
               </w:rPr>
               <w:tab/>
             </w:r>
@@ -2338,7 +2361,7 @@
                 <w:noProof/>
                 <w:webHidden/>
               </w:rPr>
-              <w:instrText xml:space="preserve"> PAGEREF _Toc419749889 \h </w:instrText>
+              <w:instrText xml:space="preserve"> PAGEREF _Toc450489896 \h </w:instrText>
             </w:r>
             <w:r>
               <w:rPr>
@@ -2358,7 +2381,7 @@
                 <w:noProof/>
                 <w:webHidden/>
               </w:rPr>
-              <w:t>15</w:t>
+              <w:t>9</w:t>
             </w:r>
             <w:r>
               <w:rPr>
@@ -2376,10 +2399,10 @@
               <w:rFonts w:eastAsiaTheme="minorEastAsia"/>
               <w:noProof/>
               <w:szCs w:val="22"/>
-              <w:lang w:val="nl-NL"/>
+              <w:lang w:val="en-US" w:eastAsia="en-US"/>
             </w:rPr>
           </w:pPr>
-          <w:hyperlink w:anchor="_Toc419749890" w:history="1">
+          <w:hyperlink w:anchor="_Toc450489897" w:history="1">
             <w:r>
               <w:rPr>
                 <w:rStyle w:val="Hyperlink"/>
@@ -2392,7 +2415,7 @@
                 <w:rFonts w:eastAsiaTheme="minorEastAsia"/>
                 <w:noProof/>
                 <w:szCs w:val="22"/>
-                <w:lang w:val="nl-NL"/>
+                <w:lang w:val="en-US" w:eastAsia="en-US"/>
               </w:rPr>
               <w:tab/>
             </w:r>
@@ -2422,7 +2445,7 @@
                 <w:noProof/>
                 <w:webHidden/>
               </w:rPr>
-              <w:instrText xml:space="preserve"> PAGEREF _Toc419749890 \h </w:instrText>
+              <w:instrText xml:space="preserve"> PAGEREF _Toc450489897 \h </w:instrText>
             </w:r>
             <w:r>
               <w:rPr>
@@ -2442,7 +2465,7 @@
                 <w:noProof/>
                 <w:webHidden/>
               </w:rPr>
-              <w:t>18</w:t>
+              <w:t>10</w:t>
             </w:r>
             <w:r>
               <w:rPr>
@@ -2460,10 +2483,10 @@
               <w:rFonts w:eastAsiaTheme="minorEastAsia"/>
               <w:noProof/>
               <w:szCs w:val="22"/>
-              <w:lang w:val="nl-NL"/>
+              <w:lang w:val="en-US" w:eastAsia="en-US"/>
             </w:rPr>
           </w:pPr>
-          <w:hyperlink w:anchor="_Toc419749891" w:history="1">
+          <w:hyperlink w:anchor="_Toc450489898" w:history="1">
             <w:r>
               <w:rPr>
                 <w:rStyle w:val="Hyperlink"/>
@@ -2476,7 +2499,7 @@
                 <w:rFonts w:eastAsiaTheme="minorEastAsia"/>
                 <w:noProof/>
                 <w:szCs w:val="22"/>
-                <w:lang w:val="nl-NL"/>
+                <w:lang w:val="en-US" w:eastAsia="en-US"/>
               </w:rPr>
               <w:tab/>
             </w:r>
@@ -2506,7 +2529,7 @@
                 <w:noProof/>
                 <w:webHidden/>
               </w:rPr>
-              <w:instrText xml:space="preserve"> PAGEREF _Toc419749891 \h </w:instrText>
+              <w:instrText xml:space="preserve"> PAGEREF _Toc450489898 \h </w:instrText>
             </w:r>
             <w:r>
               <w:rPr>
@@ -2526,7 +2549,7 @@
                 <w:noProof/>
                 <w:webHidden/>
               </w:rPr>
-              <w:t>19</w:t>
+              <w:t>11</w:t>
             </w:r>
             <w:r>
               <w:rPr>
@@ -2544,10 +2567,10 @@
               <w:rFonts w:eastAsiaTheme="minorEastAsia"/>
               <w:noProof/>
               <w:szCs w:val="22"/>
-              <w:lang w:val="nl-NL"/>
+              <w:lang w:val="en-US" w:eastAsia="en-US"/>
             </w:rPr>
           </w:pPr>
-          <w:hyperlink w:anchor="_Toc419749892" w:history="1">
+          <w:hyperlink w:anchor="_Toc450489899" w:history="1">
             <w:r>
               <w:rPr>
                 <w:rStyle w:val="Hyperlink"/>
@@ -2560,7 +2583,7 @@
                 <w:rFonts w:eastAsiaTheme="minorEastAsia"/>
                 <w:noProof/>
                 <w:szCs w:val="22"/>
-                <w:lang w:val="nl-NL"/>
+                <w:lang w:val="en-US" w:eastAsia="en-US"/>
               </w:rPr>
               <w:tab/>
             </w:r>
@@ -2590,7 +2613,7 @@
                 <w:noProof/>
                 <w:webHidden/>
               </w:rPr>
-              <w:instrText xml:space="preserve"> PAGEREF _Toc419749892 \h </w:instrText>
+              <w:instrText xml:space="preserve"> PAGEREF _Toc450489899 \h </w:instrText>
             </w:r>
             <w:r>
               <w:rPr>
@@ -2610,7 +2633,7 @@
                 <w:noProof/>
                 <w:webHidden/>
               </w:rPr>
-              <w:t>20</w:t>
+              <w:t>12</w:t>
             </w:r>
             <w:r>
               <w:rPr>
@@ -2628,10 +2651,10 @@
               <w:rFonts w:eastAsiaTheme="minorEastAsia"/>
               <w:noProof/>
               <w:szCs w:val="22"/>
-              <w:lang w:val="nl-NL"/>
+              <w:lang w:val="en-US" w:eastAsia="en-US"/>
             </w:rPr>
           </w:pPr>
-          <w:hyperlink w:anchor="_Toc419749893" w:history="1">
+          <w:hyperlink w:anchor="_Toc450489900" w:history="1">
             <w:r>
               <w:rPr>
                 <w:rStyle w:val="Hyperlink"/>
@@ -2644,7 +2667,7 @@
                 <w:rFonts w:eastAsiaTheme="minorEastAsia"/>
                 <w:noProof/>
                 <w:szCs w:val="22"/>
-                <w:lang w:val="nl-NL"/>
+                <w:lang w:val="en-US" w:eastAsia="en-US"/>
               </w:rPr>
               <w:tab/>
             </w:r>
@@ -2674,7 +2697,7 @@
                 <w:noProof/>
                 <w:webHidden/>
               </w:rPr>
-              <w:instrText xml:space="preserve"> PAGEREF _Toc419749893 \h </w:instrText>
+              <w:instrText xml:space="preserve"> PAGEREF _Toc450489900 \h </w:instrText>
             </w:r>
             <w:r>
               <w:rPr>
@@ -2694,7 +2717,7 @@
                 <w:noProof/>
                 <w:webHidden/>
               </w:rPr>
-              <w:t>20</w:t>
+              <w:t>12</w:t>
             </w:r>
             <w:r>
               <w:rPr>
@@ -2712,10 +2735,10 @@
               <w:rFonts w:eastAsiaTheme="minorEastAsia"/>
               <w:noProof/>
               <w:szCs w:val="22"/>
-              <w:lang w:val="nl-NL"/>
+              <w:lang w:val="en-US" w:eastAsia="en-US"/>
             </w:rPr>
           </w:pPr>
-          <w:hyperlink w:anchor="_Toc419749894" w:history="1">
+          <w:hyperlink w:anchor="_Toc450489901" w:history="1">
             <w:r>
               <w:rPr>
                 <w:rStyle w:val="Hyperlink"/>
@@ -2728,7 +2751,7 @@
                 <w:rFonts w:eastAsiaTheme="minorEastAsia"/>
                 <w:noProof/>
                 <w:szCs w:val="22"/>
-                <w:lang w:val="nl-NL"/>
+                <w:lang w:val="en-US" w:eastAsia="en-US"/>
               </w:rPr>
               <w:tab/>
             </w:r>
@@ -2758,7 +2781,7 @@
                 <w:noProof/>
                 <w:webHidden/>
               </w:rPr>
-              <w:instrText xml:space="preserve"> PAGEREF _Toc419749894 \h </w:instrText>
+              <w:instrText xml:space="preserve"> PAGEREF _Toc450489901 \h </w:instrText>
             </w:r>
             <w:r>
               <w:rPr>
@@ -2778,7 +2801,7 @@
                 <w:noProof/>
                 <w:webHidden/>
               </w:rPr>
-              <w:t>23</w:t>
+              <w:t>13</w:t>
             </w:r>
             <w:r>
               <w:rPr>
@@ -2796,10 +2819,10 @@
               <w:rFonts w:eastAsiaTheme="minorEastAsia"/>
               <w:noProof/>
               <w:szCs w:val="22"/>
-              <w:lang w:val="nl-NL"/>
+              <w:lang w:val="en-US" w:eastAsia="en-US"/>
             </w:rPr>
           </w:pPr>
-          <w:hyperlink w:anchor="_Toc419749895" w:history="1">
+          <w:hyperlink w:anchor="_Toc450489902" w:history="1">
             <w:r>
               <w:rPr>
                 <w:rStyle w:val="Hyperlink"/>
@@ -2812,7 +2835,7 @@
                 <w:rFonts w:eastAsiaTheme="minorEastAsia"/>
                 <w:noProof/>
                 <w:szCs w:val="22"/>
-                <w:lang w:val="nl-NL"/>
+                <w:lang w:val="en-US" w:eastAsia="en-US"/>
               </w:rPr>
               <w:tab/>
             </w:r>
@@ -2842,7 +2865,7 @@
                 <w:noProof/>
                 <w:webHidden/>
               </w:rPr>
-              <w:instrText xml:space="preserve"> PAGEREF _Toc419749895 \h </w:instrText>
+              <w:instrText xml:space="preserve"> PAGEREF _Toc450489902 \h </w:instrText>
             </w:r>
             <w:r>
               <w:rPr>
@@ -2862,7 +2885,7 @@
                 <w:noProof/>
                 <w:webHidden/>
               </w:rPr>
-              <w:t>23</w:t>
+              <w:t>13</w:t>
             </w:r>
             <w:r>
               <w:rPr>
@@ -2880,10 +2903,10 @@
               <w:rFonts w:eastAsiaTheme="minorEastAsia"/>
               <w:noProof/>
               <w:szCs w:val="22"/>
-              <w:lang w:val="nl-NL"/>
+              <w:lang w:val="en-US" w:eastAsia="en-US"/>
             </w:rPr>
           </w:pPr>
-          <w:hyperlink w:anchor="_Toc419749896" w:history="1">
+          <w:hyperlink w:anchor="_Toc450489903" w:history="1">
             <w:r>
               <w:rPr>
                 <w:rStyle w:val="Hyperlink"/>
@@ -2896,7 +2919,7 @@
                 <w:rFonts w:eastAsiaTheme="minorEastAsia"/>
                 <w:noProof/>
                 <w:szCs w:val="22"/>
-                <w:lang w:val="nl-NL"/>
+                <w:lang w:val="en-US" w:eastAsia="en-US"/>
               </w:rPr>
               <w:tab/>
             </w:r>
@@ -2926,7 +2949,7 @@
                 <w:noProof/>
                 <w:webHidden/>
               </w:rPr>
-              <w:instrText xml:space="preserve"> PAGEREF _Toc419749896 \h </w:instrText>
+              <w:instrText xml:space="preserve"> PAGEREF _Toc450489903 \h </w:instrText>
             </w:r>
             <w:r>
               <w:rPr>
@@ -2946,7 +2969,7 @@
                 <w:noProof/>
                 <w:webHidden/>
               </w:rPr>
-              <w:t>24</w:t>
+              <w:t>14</w:t>
             </w:r>
             <w:r>
               <w:rPr>
@@ -2964,10 +2987,10 @@
               <w:rFonts w:eastAsiaTheme="minorEastAsia"/>
               <w:noProof/>
               <w:szCs w:val="22"/>
-              <w:lang w:val="nl-NL"/>
+              <w:lang w:val="en-US" w:eastAsia="en-US"/>
             </w:rPr>
           </w:pPr>
-          <w:hyperlink w:anchor="_Toc419749897" w:history="1">
+          <w:hyperlink w:anchor="_Toc450489904" w:history="1">
             <w:r>
               <w:rPr>
                 <w:rStyle w:val="Hyperlink"/>
@@ -2980,7 +3003,7 @@
                 <w:rFonts w:eastAsiaTheme="minorEastAsia"/>
                 <w:noProof/>
                 <w:szCs w:val="22"/>
-                <w:lang w:val="nl-NL"/>
+                <w:lang w:val="en-US" w:eastAsia="en-US"/>
               </w:rPr>
               <w:tab/>
             </w:r>
@@ -3010,7 +3033,7 @@
                 <w:noProof/>
                 <w:webHidden/>
               </w:rPr>
-              <w:instrText xml:space="preserve"> PAGEREF _Toc419749897 \h </w:instrText>
+              <w:instrText xml:space="preserve"> PAGEREF _Toc450489904 \h </w:instrText>
             </w:r>
             <w:r>
               <w:rPr>
@@ -3030,7 +3053,7 @@
                 <w:noProof/>
                 <w:webHidden/>
               </w:rPr>
-              <w:t>25</w:t>
+              <w:t>15</w:t>
             </w:r>
             <w:r>
               <w:rPr>
@@ -3048,10 +3071,10 @@
               <w:rFonts w:eastAsiaTheme="minorEastAsia"/>
               <w:noProof/>
               <w:szCs w:val="22"/>
-              <w:lang w:val="nl-NL"/>
+              <w:lang w:val="en-US" w:eastAsia="en-US"/>
             </w:rPr>
           </w:pPr>
-          <w:hyperlink w:anchor="_Toc419749898" w:history="1">
+          <w:hyperlink w:anchor="_Toc450489905" w:history="1">
             <w:r>
               <w:rPr>
                 <w:rStyle w:val="Hyperlink"/>
@@ -3064,7 +3087,7 @@
                 <w:rFonts w:eastAsiaTheme="minorEastAsia"/>
                 <w:noProof/>
                 <w:szCs w:val="22"/>
-                <w:lang w:val="nl-NL"/>
+                <w:lang w:val="en-US" w:eastAsia="en-US"/>
               </w:rPr>
               <w:tab/>
             </w:r>
@@ -3094,7 +3117,7 @@
                 <w:noProof/>
                 <w:webHidden/>
               </w:rPr>
-              <w:instrText xml:space="preserve"> PAGEREF _Toc419749898 \h </w:instrText>
+              <w:instrText xml:space="preserve"> PAGEREF _Toc450489905 \h </w:instrText>
             </w:r>
             <w:r>
               <w:rPr>
@@ -3114,7 +3137,7 @@
                 <w:noProof/>
                 <w:webHidden/>
               </w:rPr>
-              <w:t>25</w:t>
+              <w:t>15</w:t>
             </w:r>
             <w:r>
               <w:rPr>
@@ -3132,14 +3155,15 @@
               <w:rFonts w:eastAsiaTheme="minorEastAsia"/>
               <w:noProof/>
               <w:szCs w:val="22"/>
-              <w:lang w:val="nl-NL"/>
+              <w:lang w:val="en-US" w:eastAsia="en-US"/>
             </w:rPr>
           </w:pPr>
-          <w:hyperlink w:anchor="_Toc419749899" w:history="1">
+          <w:hyperlink w:anchor="_Toc450489906" w:history="1">
             <w:r>
               <w:rPr>
                 <w:rStyle w:val="Hyperlink"/>
                 <w:noProof/>
+                <w:lang w:val="en-US"/>
               </w:rPr>
               <w:t>7.3.2</w:t>
             </w:r>
@@ -3148,7 +3172,7 @@
                 <w:rFonts w:eastAsiaTheme="minorEastAsia"/>
                 <w:noProof/>
                 <w:szCs w:val="22"/>
-                <w:lang w:val="nl-NL"/>
+                <w:lang w:val="en-US" w:eastAsia="en-US"/>
               </w:rPr>
               <w:tab/>
             </w:r>
@@ -3156,6 +3180,7 @@
               <w:rPr>
                 <w:rStyle w:val="Hyperlink"/>
                 <w:noProof/>
+                <w:lang w:val="en-US"/>
               </w:rPr>
               <w:t>mastermind.c</w:t>
             </w:r>
@@ -3178,7 +3203,7 @@
                 <w:noProof/>
                 <w:webHidden/>
               </w:rPr>
-              <w:instrText xml:space="preserve"> PAGEREF _Toc419749899 \h </w:instrText>
+              <w:instrText xml:space="preserve"> PAGEREF _Toc450489906 \h </w:instrText>
             </w:r>
             <w:r>
               <w:rPr>
@@ -3198,7 +3223,7 @@
                 <w:noProof/>
                 <w:webHidden/>
               </w:rPr>
-              <w:t>28</w:t>
+              <w:t>16</w:t>
             </w:r>
             <w:r>
               <w:rPr>
@@ -3216,10 +3241,10 @@
               <w:rFonts w:eastAsiaTheme="minorEastAsia"/>
               <w:noProof/>
               <w:szCs w:val="22"/>
-              <w:lang w:val="nl-NL"/>
+              <w:lang w:val="en-US" w:eastAsia="en-US"/>
             </w:rPr>
           </w:pPr>
-          <w:hyperlink w:anchor="_Toc419749900" w:history="1">
+          <w:hyperlink w:anchor="_Toc450489907" w:history="1">
             <w:r>
               <w:rPr>
                 <w:rStyle w:val="Hyperlink"/>
@@ -3232,7 +3257,7 @@
                 <w:rFonts w:eastAsiaTheme="minorEastAsia"/>
                 <w:noProof/>
                 <w:szCs w:val="22"/>
-                <w:lang w:val="nl-NL"/>
+                <w:lang w:val="en-US" w:eastAsia="en-US"/>
               </w:rPr>
               <w:tab/>
             </w:r>
@@ -3262,7 +3287,7 @@
                 <w:noProof/>
                 <w:webHidden/>
               </w:rPr>
-              <w:instrText xml:space="preserve"> PAGEREF _Toc419749900 \h </w:instrText>
+              <w:instrText xml:space="preserve"> PAGEREF _Toc450489907 \h </w:instrText>
             </w:r>
             <w:r>
               <w:rPr>
@@ -3282,7 +3307,7 @@
                 <w:noProof/>
                 <w:webHidden/>
               </w:rPr>
-              <w:t>44</w:t>
+              <w:t>17</w:t>
             </w:r>
             <w:r>
               <w:rPr>
@@ -3300,10 +3325,10 @@
               <w:rFonts w:eastAsiaTheme="minorEastAsia"/>
               <w:noProof/>
               <w:szCs w:val="22"/>
-              <w:lang w:val="nl-NL"/>
+              <w:lang w:val="en-US" w:eastAsia="en-US"/>
             </w:rPr>
           </w:pPr>
-          <w:hyperlink w:anchor="_Toc419749901" w:history="1">
+          <w:hyperlink w:anchor="_Toc450489908" w:history="1">
             <w:r>
               <w:rPr>
                 <w:rStyle w:val="Hyperlink"/>
@@ -3316,7 +3341,7 @@
                 <w:rFonts w:eastAsiaTheme="minorEastAsia"/>
                 <w:noProof/>
                 <w:szCs w:val="22"/>
-                <w:lang w:val="nl-NL"/>
+                <w:lang w:val="en-US" w:eastAsia="en-US"/>
               </w:rPr>
               <w:tab/>
             </w:r>
@@ -3346,7 +3371,7 @@
                 <w:noProof/>
                 <w:webHidden/>
               </w:rPr>
-              <w:instrText xml:space="preserve"> PAGEREF _Toc419749901 \h </w:instrText>
+              <w:instrText xml:space="preserve"> PAGEREF _Toc450489908 \h </w:instrText>
             </w:r>
             <w:r>
               <w:rPr>
@@ -3366,7 +3391,7 @@
                 <w:noProof/>
                 <w:webHidden/>
               </w:rPr>
-              <w:t>45</w:t>
+              <w:t>18</w:t>
             </w:r>
             <w:r>
               <w:rPr>
@@ -3384,10 +3409,10 @@
               <w:rFonts w:eastAsiaTheme="minorEastAsia"/>
               <w:noProof/>
               <w:szCs w:val="22"/>
-              <w:lang w:val="nl-NL"/>
+              <w:lang w:val="en-US" w:eastAsia="en-US"/>
             </w:rPr>
           </w:pPr>
-          <w:hyperlink w:anchor="_Toc419749902" w:history="1">
+          <w:hyperlink w:anchor="_Toc450489909" w:history="1">
             <w:r>
               <w:rPr>
                 <w:rStyle w:val="Hyperlink"/>
@@ -3400,7 +3425,7 @@
                 <w:rFonts w:eastAsiaTheme="minorEastAsia"/>
                 <w:noProof/>
                 <w:szCs w:val="22"/>
-                <w:lang w:val="nl-NL"/>
+                <w:lang w:val="en-US" w:eastAsia="en-US"/>
               </w:rPr>
               <w:tab/>
             </w:r>
@@ -3430,7 +3455,7 @@
                 <w:noProof/>
                 <w:webHidden/>
               </w:rPr>
-              <w:instrText xml:space="preserve"> PAGEREF _Toc419749902 \h </w:instrText>
+              <w:instrText xml:space="preserve"> PAGEREF _Toc450489909 \h </w:instrText>
             </w:r>
             <w:r>
               <w:rPr>
@@ -3450,7 +3475,7 @@
                 <w:noProof/>
                 <w:webHidden/>
               </w:rPr>
-              <w:t>46</w:t>
+              <w:t>19</w:t>
             </w:r>
             <w:r>
               <w:rPr>
@@ -3468,10 +3493,10 @@
               <w:rFonts w:eastAsiaTheme="minorEastAsia"/>
               <w:noProof/>
               <w:szCs w:val="22"/>
-              <w:lang w:val="nl-NL"/>
+              <w:lang w:val="en-US" w:eastAsia="en-US"/>
             </w:rPr>
           </w:pPr>
-          <w:hyperlink w:anchor="_Toc419749903" w:history="1">
+          <w:hyperlink w:anchor="_Toc450489910" w:history="1">
             <w:r>
               <w:rPr>
                 <w:rStyle w:val="Hyperlink"/>
@@ -3484,7 +3509,7 @@
                 <w:rFonts w:eastAsiaTheme="minorEastAsia"/>
                 <w:noProof/>
                 <w:szCs w:val="22"/>
-                <w:lang w:val="nl-NL"/>
+                <w:lang w:val="en-US" w:eastAsia="en-US"/>
               </w:rPr>
               <w:tab/>
             </w:r>
@@ -3514,7 +3539,7 @@
                 <w:noProof/>
                 <w:webHidden/>
               </w:rPr>
-              <w:instrText xml:space="preserve"> PAGEREF _Toc419749903 \h </w:instrText>
+              <w:instrText xml:space="preserve"> PAGEREF _Toc450489910 \h </w:instrText>
             </w:r>
             <w:r>
               <w:rPr>
@@ -3534,7 +3559,7 @@
                 <w:noProof/>
                 <w:webHidden/>
               </w:rPr>
-              <w:t>48</w:t>
+              <w:t>19</w:t>
             </w:r>
             <w:r>
               <w:rPr>
@@ -3552,10 +3577,10 @@
               <w:rFonts w:eastAsiaTheme="minorEastAsia"/>
               <w:noProof/>
               <w:szCs w:val="22"/>
-              <w:lang w:val="nl-NL"/>
+              <w:lang w:val="en-US" w:eastAsia="en-US"/>
             </w:rPr>
           </w:pPr>
-          <w:hyperlink w:anchor="_Toc419749904" w:history="1">
+          <w:hyperlink w:anchor="_Toc450489911" w:history="1">
             <w:r>
               <w:rPr>
                 <w:rStyle w:val="Hyperlink"/>
@@ -3568,7 +3593,7 @@
                 <w:rFonts w:eastAsiaTheme="minorEastAsia"/>
                 <w:noProof/>
                 <w:szCs w:val="22"/>
-                <w:lang w:val="nl-NL"/>
+                <w:lang w:val="en-US" w:eastAsia="en-US"/>
               </w:rPr>
               <w:tab/>
             </w:r>
@@ -3598,7 +3623,7 @@
                 <w:noProof/>
                 <w:webHidden/>
               </w:rPr>
-              <w:instrText xml:space="preserve"> PAGEREF _Toc419749904 \h </w:instrText>
+              <w:instrText xml:space="preserve"> PAGEREF _Toc450489911 \h </w:instrText>
             </w:r>
             <w:r>
               <w:rPr>
@@ -3618,7 +3643,91 @@
                 <w:noProof/>
                 <w:webHidden/>
               </w:rPr>
-              <w:t>51</w:t>
+              <w:t>19</w:t>
+            </w:r>
+            <w:r>
+              <w:rPr>
+                <w:noProof/>
+                <w:webHidden/>
+              </w:rPr>
+              <w:fldChar w:fldCharType="end"/>
+            </w:r>
+          </w:hyperlink>
+        </w:p>
+        <w:p>
+          <w:pPr>
+            <w:pStyle w:val="Inhopg2"/>
+            <w:rPr>
+              <w:rFonts w:eastAsiaTheme="minorEastAsia"/>
+              <w:noProof/>
+              <w:szCs w:val="22"/>
+              <w:lang w:val="en-US" w:eastAsia="en-US"/>
+            </w:rPr>
+          </w:pPr>
+          <w:hyperlink w:anchor="_Toc450489912" w:history="1">
+            <w:r>
+              <w:rPr>
+                <w:rStyle w:val="Hyperlink"/>
+                <w:noProof/>
+              </w:rPr>
+              <w:t>7.4</w:t>
+            </w:r>
+            <w:r>
+              <w:rPr>
+                <w:rFonts w:eastAsiaTheme="minorEastAsia"/>
+                <w:noProof/>
+                <w:szCs w:val="22"/>
+                <w:lang w:val="en-US" w:eastAsia="en-US"/>
+              </w:rPr>
+              <w:tab/>
+            </w:r>
+            <w:r>
+              <w:rPr>
+                <w:rStyle w:val="Hyperlink"/>
+                <w:noProof/>
+              </w:rPr>
+              <w:t>Foto’s</w:t>
+            </w:r>
+            <w:r>
+              <w:rPr>
+                <w:noProof/>
+                <w:webHidden/>
+              </w:rPr>
+              <w:tab/>
+            </w:r>
+            <w:r>
+              <w:rPr>
+                <w:noProof/>
+                <w:webHidden/>
+              </w:rPr>
+              <w:fldChar w:fldCharType="begin"/>
+            </w:r>
+            <w:r>
+              <w:rPr>
+                <w:noProof/>
+                <w:webHidden/>
+              </w:rPr>
+              <w:instrText xml:space="preserve"> PAGEREF _Toc450489912 \h </w:instrText>
+            </w:r>
+            <w:r>
+              <w:rPr>
+                <w:noProof/>
+                <w:webHidden/>
+              </w:rPr>
+            </w:r>
+            <w:r>
+              <w:rPr>
+                <w:noProof/>
+                <w:webHidden/>
+              </w:rPr>
+              <w:fldChar w:fldCharType="separate"/>
+            </w:r>
+            <w:r>
+              <w:rPr>
+                <w:noProof/>
+                <w:webHidden/>
+              </w:rPr>
+              <w:t>19</w:t>
             </w:r>
             <w:r>
               <w:rPr>
@@ -3658,7 +3767,7 @@
       <w:pPr>
         <w:pStyle w:val="Kop1"/>
       </w:pPr>
-      <w:bookmarkStart w:id="8" w:name="_Toc419749872"/>
+      <w:bookmarkStart w:id="8" w:name="_Toc450489879"/>
       <w:r>
         <w:lastRenderedPageBreak/>
         <w:t>Hardware</w:t>
@@ -3669,7 +3778,7 @@
       <w:pPr>
         <w:pStyle w:val="Kop2"/>
       </w:pPr>
-      <w:bookmarkStart w:id="9" w:name="_Toc419749873"/>
+      <w:bookmarkStart w:id="9" w:name="_Toc450489880"/>
       <w:r>
         <w:t>RIOT</w:t>
       </w:r>
@@ -3679,7 +3788,7 @@
       <w:pPr>
         <w:pStyle w:val="Kop2"/>
       </w:pPr>
-      <w:bookmarkStart w:id="10" w:name="_Toc419749874"/>
+      <w:bookmarkStart w:id="10" w:name="_Toc450489881"/>
       <w:r>
         <w:t>Het basisprincipe</w:t>
       </w:r>
@@ -3689,17 +3798,22 @@
       <w:pPr>
         <w:pStyle w:val="Kop2"/>
       </w:pPr>
-      <w:bookmarkStart w:id="11" w:name="_Toc419749875"/>
-      <w:r>
-        <w:t>De PCBs</w:t>
+      <w:bookmarkStart w:id="11" w:name="_Toc450489882"/>
+      <w:r>
+        <w:t xml:space="preserve">De </w:t>
+      </w:r>
+      <w:proofErr w:type="spellStart"/>
+      <w:r>
+        <w:t>PCBs</w:t>
       </w:r>
       <w:bookmarkEnd w:id="11"/>
+      <w:proofErr w:type="spellEnd"/>
     </w:p>
     <w:p>
       <w:pPr>
         <w:pStyle w:val="Kop2"/>
       </w:pPr>
-      <w:bookmarkStart w:id="12" w:name="_Toc419749876"/>
+      <w:bookmarkStart w:id="12" w:name="_Toc450489883"/>
       <w:r>
         <w:t>Overige onderdelen</w:t>
       </w:r>
@@ -3711,7 +3825,7 @@
       </w:pPr>
       <w:bookmarkStart w:id="13" w:name="_Ref419570056"/>
       <w:bookmarkStart w:id="14" w:name="_Ref419570065"/>
-      <w:bookmarkStart w:id="15" w:name="_Toc419749877"/>
+      <w:bookmarkStart w:id="15" w:name="_Toc450489884"/>
       <w:r>
         <w:lastRenderedPageBreak/>
         <w:t>Software</w:t>
@@ -3724,7 +3838,7 @@
       <w:pPr>
         <w:pStyle w:val="Kop2"/>
       </w:pPr>
-      <w:bookmarkStart w:id="16" w:name="_Toc419749878"/>
+      <w:bookmarkStart w:id="16" w:name="_Toc450489885"/>
       <w:r>
         <w:t>De memory map</w:t>
       </w:r>
@@ -3737,7 +3851,7 @@
         <w:ind w:left="578" w:hanging="578"/>
       </w:pPr>
       <w:bookmarkStart w:id="17" w:name="_Ref419582963"/>
-      <w:bookmarkStart w:id="18" w:name="_Toc419749879"/>
+      <w:bookmarkStart w:id="18" w:name="_Toc450489886"/>
       <w:r>
         <w:lastRenderedPageBreak/>
         <w:t>Het WS2812</w:t>
@@ -3754,7 +3868,7 @@
         <w:pageBreakBefore/>
         <w:ind w:left="578" w:hanging="578"/>
       </w:pPr>
-      <w:bookmarkStart w:id="19" w:name="_Toc419749880"/>
+      <w:bookmarkStart w:id="19" w:name="_Toc450489887"/>
       <w:r>
         <w:lastRenderedPageBreak/>
         <w:t xml:space="preserve">De </w:t>
@@ -3768,9 +3882,17 @@
       <w:pPr>
         <w:pStyle w:val="Kop30"/>
       </w:pPr>
-      <w:bookmarkStart w:id="20" w:name="_Toc419749881"/>
-      <w:r>
-        <w:t>Het hoofdprogramma (main)</w:t>
+      <w:bookmarkStart w:id="20" w:name="_Toc450489888"/>
+      <w:r>
+        <w:t>Het hoofdprogramma (</w:t>
+      </w:r>
+      <w:proofErr w:type="spellStart"/>
+      <w:r>
+        <w:t>main</w:t>
+      </w:r>
+      <w:proofErr w:type="spellEnd"/>
+      <w:r>
+        <w:t>)</w:t>
       </w:r>
       <w:bookmarkEnd w:id="20"/>
     </w:p>
@@ -3778,7 +3900,7 @@
       <w:pPr>
         <w:pStyle w:val="Kop30"/>
       </w:pPr>
-      <w:bookmarkStart w:id="21" w:name="_Toc419749882"/>
+      <w:bookmarkStart w:id="21" w:name="_Toc450489889"/>
       <w:r>
         <w:t>De interrupt routine</w:t>
       </w:r>
@@ -3815,8 +3937,13 @@
         <w:t>0x01</w:t>
       </w:r>
       <w:r>
-        <w:t xml:space="preserve"> – Update LEDs</w:t>
-      </w:r>
+        <w:t xml:space="preserve"> – Update </w:t>
+      </w:r>
+      <w:proofErr w:type="spellStart"/>
+      <w:r>
+        <w:t>LEDs</w:t>
+      </w:r>
+      <w:proofErr w:type="spellEnd"/>
     </w:p>
     <w:p>
       <w:pPr>
@@ -3880,7 +4007,15 @@
         <w:t xml:space="preserve"> – </w:t>
       </w:r>
       <w:r>
-        <w:t>Stuur clear instructie en print LCD karakter buffer</w:t>
+        <w:t xml:space="preserve">Stuur </w:t>
+      </w:r>
+      <w:proofErr w:type="spellStart"/>
+      <w:r>
+        <w:t>clear</w:t>
+      </w:r>
+      <w:proofErr w:type="spellEnd"/>
+      <w:r>
+        <w:t xml:space="preserve"> instructie en print LCD karakter buffer</w:t>
       </w:r>
     </w:p>
     <w:p>
@@ -3930,18 +4065,18 @@
       <w:pPr>
         <w:pStyle w:val="Kop30"/>
       </w:pPr>
-      <w:bookmarkStart w:id="23" w:name="_Toc419749883"/>
-      <w:bookmarkStart w:id="24" w:name="_Ref419640835"/>
+      <w:bookmarkStart w:id="23" w:name="_Ref419640835"/>
+      <w:bookmarkStart w:id="24" w:name="_Toc450489890"/>
       <w:r>
         <w:t>De LCD driver</w:t>
       </w:r>
-      <w:bookmarkEnd w:id="23"/>
+      <w:bookmarkEnd w:id="24"/>
     </w:p>
     <w:p>
       <w:pPr>
         <w:pStyle w:val="Kop30"/>
       </w:pPr>
-      <w:bookmarkStart w:id="25" w:name="_Toc419749884"/>
+      <w:bookmarkStart w:id="25" w:name="_Toc450489891"/>
       <w:r>
         <w:t>Debug code</w:t>
       </w:r>
@@ -3953,12 +4088,12 @@
         <w:pageBreakBefore/>
       </w:pPr>
       <w:bookmarkStart w:id="26" w:name="_Ref419644299"/>
-      <w:bookmarkStart w:id="27" w:name="_Toc419749885"/>
+      <w:bookmarkStart w:id="27" w:name="_Toc450489892"/>
       <w:r>
         <w:lastRenderedPageBreak/>
         <w:t>De WS2812 driver</w:t>
       </w:r>
-      <w:bookmarkEnd w:id="24"/>
+      <w:bookmarkEnd w:id="23"/>
       <w:bookmarkEnd w:id="26"/>
       <w:bookmarkEnd w:id="27"/>
     </w:p>
@@ -3969,7 +4104,7 @@
         <w:ind w:left="578" w:hanging="578"/>
       </w:pPr>
       <w:bookmarkStart w:id="28" w:name="_Ref419644509"/>
-      <w:bookmarkStart w:id="29" w:name="_Toc419749886"/>
+      <w:bookmarkStart w:id="29" w:name="_Toc450489893"/>
       <w:r>
         <w:lastRenderedPageBreak/>
         <w:t>De SC12 Software</w:t>
@@ -3981,7 +4116,7 @@
       <w:pPr>
         <w:pStyle w:val="Kop30"/>
       </w:pPr>
-      <w:bookmarkStart w:id="30" w:name="_Toc419749887"/>
+      <w:bookmarkStart w:id="30" w:name="_Toc450489894"/>
       <w:r>
         <w:t>Het hoofdprogramma</w:t>
       </w:r>
@@ -3991,7 +4126,7 @@
       <w:pPr>
         <w:pStyle w:val="Kop30"/>
       </w:pPr>
-      <w:bookmarkStart w:id="31" w:name="_Toc419749888"/>
+      <w:bookmarkStart w:id="31" w:name="_Toc450489895"/>
       <w:r>
         <w:t>IP2LCD</w:t>
       </w:r>
@@ -4002,7 +4137,7 @@
         <w:pStyle w:val="Kop30"/>
         <w:pageBreakBefore/>
       </w:pPr>
-      <w:bookmarkStart w:id="32" w:name="_Toc419749889"/>
+      <w:bookmarkStart w:id="32" w:name="_Toc450489896"/>
       <w:r>
         <w:lastRenderedPageBreak/>
         <w:t>De webpagina’s</w:t>
@@ -4022,8 +4157,13 @@
         <w:pStyle w:val="Kop4"/>
       </w:pPr>
       <w:r>
-        <w:t>/pickUsername</w:t>
-      </w:r>
+        <w:t>/</w:t>
+      </w:r>
+      <w:proofErr w:type="spellStart"/>
+      <w:r>
+        <w:t>pickUsername</w:t>
+      </w:r>
+      <w:proofErr w:type="spellEnd"/>
     </w:p>
     <w:p>
       <w:pPr>
@@ -4047,8 +4187,13 @@
         <w:ind w:left="862" w:hanging="862"/>
       </w:pPr>
       <w:r>
-        <w:t>/play</w:t>
-      </w:r>
+        <w:t>/</w:t>
+      </w:r>
+      <w:proofErr w:type="spellStart"/>
+      <w:r>
+        <w:t>play</w:t>
+      </w:r>
+      <w:proofErr w:type="spellEnd"/>
     </w:p>
     <w:p>
       <w:pPr>
@@ -4062,7 +4207,7 @@
       <w:pPr>
         <w:pStyle w:val="Kop1"/>
       </w:pPr>
-      <w:bookmarkStart w:id="33" w:name="_Toc419749890"/>
+      <w:bookmarkStart w:id="33" w:name="_Toc450489897"/>
       <w:r>
         <w:lastRenderedPageBreak/>
         <w:t>Budget</w:t>
@@ -4072,6 +4217,9 @@
     <w:p>
       <w:r>
         <w:t>Dit is een kostenraming van de componenten voor dit project</w:t>
+      </w:r>
+      <w:r>
+        <w:t xml:space="preserve"> (voor 1 product)</w:t>
       </w:r>
       <w:r>
         <w:t>:</w:t>
@@ -4133,9 +4281,19 @@
             <w:pPr>
               <w:jc w:val="right"/>
             </w:pPr>
-            <w:r>
-              <w:t>100 x WS2812 Breakout print</w:t>
-            </w:r>
+            <w:proofErr w:type="spellStart"/>
+            <w:r>
+              <w:t>WiFi</w:t>
+            </w:r>
+            <w:proofErr w:type="spellEnd"/>
+            <w:r>
+              <w:t xml:space="preserve"> </w:t>
+            </w:r>
+            <w:proofErr w:type="spellStart"/>
+            <w:r>
+              <w:t>dongle</w:t>
+            </w:r>
+            <w:proofErr w:type="spellEnd"/>
           </w:p>
         </w:tc>
         <w:tc>
@@ -4149,7 +4307,10 @@
               <w:cnfStyle w:val="000000000000" w:firstRow="0" w:lastRow="0" w:firstColumn="0" w:lastColumn="0" w:oddVBand="0" w:evenVBand="0" w:oddHBand="0" w:evenHBand="0" w:firstRowFirstColumn="0" w:firstRowLastColumn="0" w:lastRowFirstColumn="0" w:lastRowLastColumn="0"/>
             </w:pPr>
             <w:r>
-              <w:t xml:space="preserve">€ 23 </w:t>
+              <w:t>€ 2</w:t>
+            </w:r>
+            <w:r>
+              <w:t xml:space="preserve"> </w:t>
             </w:r>
           </w:p>
         </w:tc>
@@ -4166,7 +4327,7 @@
               <w:jc w:val="right"/>
             </w:pPr>
             <w:r>
-              <w:t>LCD module</w:t>
+              <w:t>Buzzer</w:t>
             </w:r>
           </w:p>
         </w:tc>
@@ -4181,7 +4342,10 @@
               <w:cnfStyle w:val="000000000000" w:firstRow="0" w:lastRow="0" w:firstColumn="0" w:lastColumn="0" w:oddVBand="0" w:evenVBand="0" w:oddHBand="0" w:evenHBand="0" w:firstRowFirstColumn="0" w:firstRowLastColumn="0" w:lastRowFirstColumn="0" w:lastRowLastColumn="0"/>
             </w:pPr>
             <w:r>
-              <w:t>€ 7</w:t>
+              <w:t>€</w:t>
+            </w:r>
+            <w:r>
+              <w:t xml:space="preserve"> 3</w:t>
             </w:r>
           </w:p>
         </w:tc>
@@ -4198,7 +4362,7 @@
               <w:jc w:val="right"/>
             </w:pPr>
             <w:r>
-              <w:t>LCD Breakout</w:t>
+              <w:t>USB adapter</w:t>
             </w:r>
           </w:p>
         </w:tc>
@@ -4230,7 +4394,7 @@
               <w:jc w:val="right"/>
             </w:pPr>
             <w:r>
-              <w:t>Main PCB</w:t>
+              <w:t>RTC</w:t>
             </w:r>
           </w:p>
         </w:tc>
@@ -4245,7 +4409,7 @@
               <w:cnfStyle w:val="000000000000" w:firstRow="0" w:lastRow="0" w:firstColumn="0" w:lastColumn="0" w:oddVBand="0" w:evenVBand="0" w:oddHBand="0" w:evenHBand="0" w:firstRowFirstColumn="0" w:firstRowLastColumn="0" w:lastRowFirstColumn="0" w:lastRowLastColumn="0"/>
             </w:pPr>
             <w:r>
-              <w:t>€ 8</w:t>
+              <w:t>€ 0.50</w:t>
             </w:r>
           </w:p>
         </w:tc>
@@ -4261,9 +4425,11 @@
             <w:pPr>
               <w:jc w:val="right"/>
             </w:pPr>
-            <w:r>
-              <w:t>100 x WS2812b</w:t>
-            </w:r>
+            <w:proofErr w:type="spellStart"/>
+            <w:r>
+              <w:t>Supercap</w:t>
+            </w:r>
+            <w:proofErr w:type="spellEnd"/>
           </w:p>
         </w:tc>
         <w:tc>
@@ -4277,7 +4443,10 @@
               <w:cnfStyle w:val="000000000000" w:firstRow="0" w:lastRow="0" w:firstColumn="0" w:lastColumn="0" w:oddVBand="0" w:evenVBand="0" w:oddHBand="0" w:evenHBand="0" w:firstRowFirstColumn="0" w:firstRowLastColumn="0" w:lastRowFirstColumn="0" w:lastRowLastColumn="0"/>
             </w:pPr>
             <w:r>
-              <w:t>€ 12</w:t>
+              <w:t xml:space="preserve">€ </w:t>
+            </w:r>
+            <w:r>
+              <w:t>2</w:t>
             </w:r>
           </w:p>
         </w:tc>
@@ -4294,8 +4463,13 @@
               <w:jc w:val="right"/>
             </w:pPr>
             <w:r>
-              <w:t>35W 5V PSU</w:t>
-            </w:r>
+              <w:t xml:space="preserve">Level </w:t>
+            </w:r>
+            <w:proofErr w:type="spellStart"/>
+            <w:r>
+              <w:t>shifters</w:t>
+            </w:r>
+            <w:proofErr w:type="spellEnd"/>
           </w:p>
         </w:tc>
         <w:tc>
@@ -4309,7 +4483,7 @@
               <w:cnfStyle w:val="000000000000" w:firstRow="0" w:lastRow="0" w:firstColumn="0" w:lastColumn="0" w:oddVBand="0" w:evenVBand="0" w:oddHBand="0" w:evenHBand="0" w:firstRowFirstColumn="0" w:firstRowLastColumn="0" w:lastRowFirstColumn="0" w:lastRowLastColumn="0"/>
             </w:pPr>
             <w:r>
-              <w:t>€ 10</w:t>
+              <w:t>€ 0.20</w:t>
             </w:r>
           </w:p>
         </w:tc>
@@ -4326,7 +4500,7 @@
               <w:jc w:val="right"/>
             </w:pPr>
             <w:r>
-              <w:t>1kbyte DPRAM</w:t>
+              <w:t>2 x speaker</w:t>
             </w:r>
           </w:p>
         </w:tc>
@@ -4341,7 +4515,7 @@
               <w:cnfStyle w:val="000000000000" w:firstRow="0" w:lastRow="0" w:firstColumn="0" w:lastColumn="0" w:oddVBand="0" w:evenVBand="0" w:oddHBand="0" w:evenHBand="0" w:firstRowFirstColumn="0" w:firstRowLastColumn="0" w:lastRowFirstColumn="0" w:lastRowLastColumn="0"/>
             </w:pPr>
             <w:r>
-              <w:t>€ 7,5</w:t>
+              <w:t>€ 2.50</w:t>
             </w:r>
           </w:p>
         </w:tc>
@@ -4358,7 +4532,7 @@
               <w:jc w:val="right"/>
             </w:pPr>
             <w:r>
-              <w:t>AVR ATMega128A</w:t>
+              <w:t>3.3V spanningsregulator</w:t>
             </w:r>
           </w:p>
         </w:tc>
@@ -4373,7 +4547,10 @@
               <w:cnfStyle w:val="000000000000" w:firstRow="0" w:lastRow="0" w:firstColumn="0" w:lastColumn="0" w:oddVBand="0" w:evenVBand="0" w:oddHBand="0" w:evenHBand="0" w:firstRowFirstColumn="0" w:firstRowLastColumn="0" w:lastRowFirstColumn="0" w:lastRowLastColumn="0"/>
             </w:pPr>
             <w:r>
-              <w:t>€ 8,5</w:t>
+              <w:t>€ 0</w:t>
+            </w:r>
+            <w:r>
+              <w:t>.50</w:t>
             </w:r>
           </w:p>
         </w:tc>
@@ -4390,7 +4567,7 @@
               <w:jc w:val="right"/>
             </w:pPr>
             <w:r>
-              <w:t>Ethernet Magjack</w:t>
+              <w:t>Micro SD</w:t>
             </w:r>
           </w:p>
         </w:tc>
@@ -4405,7 +4582,7 @@
               <w:cnfStyle w:val="000000000000" w:firstRow="0" w:lastRow="0" w:firstColumn="0" w:lastColumn="0" w:oddVBand="0" w:evenVBand="0" w:oddHBand="0" w:evenHBand="0" w:firstRowFirstColumn="0" w:firstRowLastColumn="0" w:lastRowFirstColumn="0" w:lastRowLastColumn="0"/>
             </w:pPr>
             <w:r>
-              <w:t>€ 3</w:t>
+              <w:t>€ 8</w:t>
             </w:r>
           </w:p>
         </w:tc>
@@ -4422,7 +4599,7 @@
               <w:jc w:val="right"/>
             </w:pPr>
             <w:r>
-              <w:t>Kader</w:t>
+              <w:t>Led’s</w:t>
             </w:r>
           </w:p>
         </w:tc>
@@ -4437,7 +4614,7 @@
               <w:cnfStyle w:val="000000000000" w:firstRow="0" w:lastRow="0" w:firstColumn="0" w:lastColumn="0" w:oddVBand="0" w:evenVBand="0" w:oddHBand="0" w:evenHBand="0" w:firstRowFirstColumn="0" w:firstRowLastColumn="0" w:lastRowFirstColumn="0" w:lastRowLastColumn="0"/>
             </w:pPr>
             <w:r>
-              <w:t>€ 15</w:t>
+              <w:t>€ 0.50</w:t>
             </w:r>
           </w:p>
         </w:tc>
@@ -4454,7 +4631,7 @@
               <w:jc w:val="right"/>
             </w:pPr>
             <w:r>
-              <w:t>Andere componenten</w:t>
+              <w:t>Power adapter</w:t>
             </w:r>
           </w:p>
         </w:tc>
@@ -4469,7 +4646,245 @@
               <w:cnfStyle w:val="000000000000" w:firstRow="0" w:lastRow="0" w:firstColumn="0" w:lastColumn="0" w:oddVBand="0" w:evenVBand="0" w:oddHBand="0" w:evenHBand="0" w:firstRowFirstColumn="0" w:firstRowLastColumn="0" w:lastRowFirstColumn="0" w:lastRowLastColumn="0"/>
             </w:pPr>
             <w:r>
-              <w:t>€ 15</w:t>
+              <w:t>€ 2</w:t>
+            </w:r>
+          </w:p>
+        </w:tc>
+      </w:tr>
+      <w:tr>
+        <w:tc>
+          <w:tcPr>
+            <w:cnfStyle w:val="001000000000" w:firstRow="0" w:lastRow="0" w:firstColumn="1" w:lastColumn="0" w:oddVBand="0" w:evenVBand="0" w:oddHBand="0" w:evenHBand="0" w:firstRowFirstColumn="0" w:firstRowLastColumn="0" w:lastRowFirstColumn="0" w:lastRowLastColumn="0"/>
+            <w:tcW w:w="4536" w:type="dxa"/>
+            <w:vAlign w:val="center"/>
+          </w:tcPr>
+          <w:p>
+            <w:pPr>
+              <w:jc w:val="right"/>
+            </w:pPr>
+            <w:proofErr w:type="spellStart"/>
+            <w:r>
+              <w:t>Amplifiers</w:t>
+            </w:r>
+            <w:proofErr w:type="spellEnd"/>
+          </w:p>
+        </w:tc>
+        <w:tc>
+          <w:tcPr>
+            <w:tcW w:w="4537" w:type="dxa"/>
+            <w:vAlign w:val="center"/>
+          </w:tcPr>
+          <w:p>
+            <w:pPr>
+              <w:jc w:val="left"/>
+              <w:cnfStyle w:val="000000000000" w:firstRow="0" w:lastRow="0" w:firstColumn="0" w:lastColumn="0" w:oddVBand="0" w:evenVBand="0" w:oddHBand="0" w:evenHBand="0" w:firstRowFirstColumn="0" w:firstRowLastColumn="0" w:lastRowFirstColumn="0" w:lastRowLastColumn="0"/>
+            </w:pPr>
+            <w:r>
+              <w:t>€ 2.50</w:t>
+            </w:r>
+          </w:p>
+        </w:tc>
+      </w:tr>
+      <w:tr>
+        <w:tc>
+          <w:tcPr>
+            <w:cnfStyle w:val="001000000000" w:firstRow="0" w:lastRow="0" w:firstColumn="1" w:lastColumn="0" w:oddVBand="0" w:evenVBand="0" w:oddHBand="0" w:evenHBand="0" w:firstRowFirstColumn="0" w:firstRowLastColumn="0" w:lastRowFirstColumn="0" w:lastRowLastColumn="0"/>
+            <w:tcW w:w="4536" w:type="dxa"/>
+            <w:vAlign w:val="center"/>
+          </w:tcPr>
+          <w:p>
+            <w:pPr>
+              <w:jc w:val="right"/>
+            </w:pPr>
+            <w:r>
+              <w:t>Rotary encoders</w:t>
+            </w:r>
+          </w:p>
+        </w:tc>
+        <w:tc>
+          <w:tcPr>
+            <w:tcW w:w="4537" w:type="dxa"/>
+            <w:vAlign w:val="center"/>
+          </w:tcPr>
+          <w:p>
+            <w:pPr>
+              <w:jc w:val="left"/>
+              <w:cnfStyle w:val="000000000000" w:firstRow="0" w:lastRow="0" w:firstColumn="0" w:lastColumn="0" w:oddVBand="0" w:evenVBand="0" w:oddHBand="0" w:evenHBand="0" w:firstRowFirstColumn="0" w:firstRowLastColumn="0" w:lastRowFirstColumn="0" w:lastRowLastColumn="0"/>
+            </w:pPr>
+            <w:r>
+              <w:t>€ 0</w:t>
+            </w:r>
+            <w:r>
+              <w:t>.50</w:t>
+            </w:r>
+          </w:p>
+        </w:tc>
+      </w:tr>
+      <w:tr>
+        <w:tc>
+          <w:tcPr>
+            <w:cnfStyle w:val="001000000000" w:firstRow="0" w:lastRow="0" w:firstColumn="1" w:lastColumn="0" w:oddVBand="0" w:evenVBand="0" w:oddHBand="0" w:evenHBand="0" w:firstRowFirstColumn="0" w:firstRowLastColumn="0" w:lastRowFirstColumn="0" w:lastRowLastColumn="0"/>
+            <w:tcW w:w="4536" w:type="dxa"/>
+            <w:vAlign w:val="center"/>
+          </w:tcPr>
+          <w:p>
+            <w:pPr>
+              <w:jc w:val="right"/>
+            </w:pPr>
+            <w:r>
+              <w:t>PCB</w:t>
+            </w:r>
+          </w:p>
+        </w:tc>
+        <w:tc>
+          <w:tcPr>
+            <w:tcW w:w="4537" w:type="dxa"/>
+            <w:vAlign w:val="center"/>
+          </w:tcPr>
+          <w:p>
+            <w:pPr>
+              <w:jc w:val="left"/>
+              <w:cnfStyle w:val="000000000000" w:firstRow="0" w:lastRow="0" w:firstColumn="0" w:lastColumn="0" w:oddVBand="0" w:evenVBand="0" w:oddHBand="0" w:evenHBand="0" w:firstRowFirstColumn="0" w:firstRowLastColumn="0" w:lastRowFirstColumn="0" w:lastRowLastColumn="0"/>
+            </w:pPr>
+            <w:r>
+              <w:t>€ 3</w:t>
+            </w:r>
+            <w:r>
+              <w:t>.50</w:t>
+            </w:r>
+          </w:p>
+        </w:tc>
+      </w:tr>
+      <w:tr>
+        <w:tc>
+          <w:tcPr>
+            <w:cnfStyle w:val="001000000000" w:firstRow="0" w:lastRow="0" w:firstColumn="1" w:lastColumn="0" w:oddVBand="0" w:evenVBand="0" w:oddHBand="0" w:evenHBand="0" w:firstRowFirstColumn="0" w:firstRowLastColumn="0" w:lastRowFirstColumn="0" w:lastRowLastColumn="0"/>
+            <w:tcW w:w="4536" w:type="dxa"/>
+            <w:vAlign w:val="center"/>
+          </w:tcPr>
+          <w:p>
+            <w:pPr>
+              <w:jc w:val="right"/>
+              <w:rPr>
+                <w:lang w:val="en-US"/>
+              </w:rPr>
+            </w:pPr>
+            <w:r>
+              <w:rPr>
+                <w:lang w:val="en-US"/>
+              </w:rPr>
+              <w:t xml:space="preserve">Raspberry Pi Zero </w:t>
+            </w:r>
+            <w:r>
+              <w:rPr>
+                <w:lang w:val="en-US"/>
+              </w:rPr>
+              <w:t>essentials</w:t>
+            </w:r>
+            <w:r>
+              <w:rPr>
+                <w:lang w:val="en-US"/>
+              </w:rPr>
+              <w:t xml:space="preserve"> kit</w:t>
+            </w:r>
+          </w:p>
+        </w:tc>
+        <w:tc>
+          <w:tcPr>
+            <w:tcW w:w="4537" w:type="dxa"/>
+            <w:vAlign w:val="center"/>
+          </w:tcPr>
+          <w:p>
+            <w:pPr>
+              <w:jc w:val="left"/>
+              <w:cnfStyle w:val="000000000000" w:firstRow="0" w:lastRow="0" w:firstColumn="0" w:lastColumn="0" w:oddVBand="0" w:evenVBand="0" w:oddHBand="0" w:evenHBand="0" w:firstRowFirstColumn="0" w:firstRowLastColumn="0" w:lastRowFirstColumn="0" w:lastRowLastColumn="0"/>
+            </w:pPr>
+            <w:r>
+              <w:t>€ 8</w:t>
+            </w:r>
+          </w:p>
+        </w:tc>
+      </w:tr>
+      <w:tr>
+        <w:tc>
+          <w:tcPr>
+            <w:cnfStyle w:val="001000000000" w:firstRow="0" w:lastRow="0" w:firstColumn="1" w:lastColumn="0" w:oddVBand="0" w:evenVBand="0" w:oddHBand="0" w:evenHBand="0" w:firstRowFirstColumn="0" w:firstRowLastColumn="0" w:lastRowFirstColumn="0" w:lastRowLastColumn="0"/>
+            <w:tcW w:w="4536" w:type="dxa"/>
+            <w:vAlign w:val="center"/>
+          </w:tcPr>
+          <w:p>
+            <w:pPr>
+              <w:jc w:val="right"/>
+              <w:rPr>
+                <w:lang w:val="en-US"/>
+              </w:rPr>
+            </w:pPr>
+            <w:r>
+              <w:rPr>
+                <w:lang w:val="en-US"/>
+              </w:rPr>
+              <w:t xml:space="preserve">LCD </w:t>
+            </w:r>
+            <w:proofErr w:type="spellStart"/>
+            <w:r>
+              <w:rPr>
+                <w:lang w:val="en-US"/>
+              </w:rPr>
+              <w:t>scherm</w:t>
+            </w:r>
+            <w:proofErr w:type="spellEnd"/>
+          </w:p>
+        </w:tc>
+        <w:tc>
+          <w:tcPr>
+            <w:tcW w:w="4537" w:type="dxa"/>
+            <w:vAlign w:val="center"/>
+          </w:tcPr>
+          <w:p>
+            <w:pPr>
+              <w:jc w:val="left"/>
+              <w:cnfStyle w:val="000000000000" w:firstRow="0" w:lastRow="0" w:firstColumn="0" w:lastColumn="0" w:oddVBand="0" w:evenVBand="0" w:oddHBand="0" w:evenHBand="0" w:firstRowFirstColumn="0" w:firstRowLastColumn="0" w:lastRowFirstColumn="0" w:lastRowLastColumn="0"/>
+            </w:pPr>
+            <w:r>
+              <w:t>€ 7</w:t>
+            </w:r>
+          </w:p>
+        </w:tc>
+      </w:tr>
+      <w:tr>
+        <w:tc>
+          <w:tcPr>
+            <w:cnfStyle w:val="001000000000" w:firstRow="0" w:lastRow="0" w:firstColumn="1" w:lastColumn="0" w:oddVBand="0" w:evenVBand="0" w:oddHBand="0" w:evenHBand="0" w:firstRowFirstColumn="0" w:firstRowLastColumn="0" w:lastRowFirstColumn="0" w:lastRowLastColumn="0"/>
+            <w:tcW w:w="4536" w:type="dxa"/>
+            <w:vAlign w:val="center"/>
+          </w:tcPr>
+          <w:p>
+            <w:pPr>
+              <w:jc w:val="right"/>
+              <w:rPr>
+                <w:lang w:val="en-US"/>
+              </w:rPr>
+            </w:pPr>
+            <w:r>
+              <w:rPr>
+                <w:lang w:val="en-US"/>
+              </w:rPr>
+              <w:t>DAC</w:t>
+            </w:r>
+          </w:p>
+        </w:tc>
+        <w:tc>
+          <w:tcPr>
+            <w:tcW w:w="4537" w:type="dxa"/>
+            <w:vAlign w:val="center"/>
+          </w:tcPr>
+          <w:p>
+            <w:pPr>
+              <w:jc w:val="left"/>
+              <w:cnfStyle w:val="000000000000" w:firstRow="0" w:lastRow="0" w:firstColumn="0" w:lastColumn="0" w:oddVBand="0" w:evenVBand="0" w:oddHBand="0" w:evenHBand="0" w:firstRowFirstColumn="0" w:firstRowLastColumn="0" w:lastRowFirstColumn="0" w:lastRowLastColumn="0"/>
+            </w:pPr>
+            <w:r>
+              <w:t>€ 2.50</w:t>
             </w:r>
           </w:p>
         </w:tc>
@@ -4525,46 +4940,60 @@
               <w:rPr>
                 <w:b/>
               </w:rPr>
-              <w:t>€ 110</w:t>
+              <w:t xml:space="preserve">€ </w:t>
+            </w:r>
+            <w:r>
+              <w:rPr>
+                <w:b/>
+              </w:rPr>
+              <w:t>46.2</w:t>
             </w:r>
           </w:p>
         </w:tc>
       </w:tr>
     </w:tbl>
-    <w:p/>
     <w:p>
-      <w:pPr>
-        <w:pStyle w:val="Kop1"/>
-      </w:pPr>
-      <w:bookmarkStart w:id="34" w:name="_Toc419749891"/>
-      <w:r>
-        <w:lastRenderedPageBreak/>
-        <w:t>Besluit</w:t>
-      </w:r>
+      <w:bookmarkStart w:id="34" w:name="_GoBack"/>
       <w:bookmarkEnd w:id="34"/>
     </w:p>
     <w:p>
       <w:pPr>
         <w:pStyle w:val="Kop1"/>
       </w:pPr>
-      <w:bookmarkStart w:id="35" w:name="_Toc419749892"/>
+      <w:bookmarkStart w:id="35" w:name="_Toc450489898"/>
       <w:r>
         <w:lastRenderedPageBreak/>
-        <w:t>Bijlagen</w:t>
+        <w:t>Besluit</w:t>
       </w:r>
       <w:bookmarkEnd w:id="35"/>
     </w:p>
     <w:p>
       <w:pPr>
+        <w:pStyle w:val="Kop1"/>
+      </w:pPr>
+      <w:bookmarkStart w:id="36" w:name="_Toc450489899"/>
+      <w:r>
+        <w:lastRenderedPageBreak/>
+        <w:t>Bijlagen</w:t>
+      </w:r>
+      <w:bookmarkEnd w:id="36"/>
+    </w:p>
+    <w:p>
+      <w:pPr>
         <w:pStyle w:val="Kop2"/>
       </w:pPr>
-      <w:bookmarkStart w:id="36" w:name="_Ref419568106"/>
-      <w:bookmarkStart w:id="37" w:name="_Toc419749893"/>
-      <w:r>
-        <w:t>PCB Schema’s &amp; Layout</w:t>
-      </w:r>
-      <w:bookmarkEnd w:id="36"/>
+      <w:bookmarkStart w:id="37" w:name="_Ref419568106"/>
+      <w:bookmarkStart w:id="38" w:name="_Toc450489900"/>
+      <w:r>
+        <w:t xml:space="preserve">PCB Schema’s &amp; </w:t>
+      </w:r>
+      <w:proofErr w:type="spellStart"/>
+      <w:r>
+        <w:t>Layout</w:t>
+      </w:r>
       <w:bookmarkEnd w:id="37"/>
+      <w:bookmarkEnd w:id="38"/>
+      <w:proofErr w:type="spellEnd"/>
     </w:p>
     <w:p>
       <w:pPr>
@@ -4588,26 +5017,26 @@
         <w:pageBreakBefore/>
         <w:ind w:left="578" w:hanging="578"/>
       </w:pPr>
-      <w:bookmarkStart w:id="38" w:name="_Ref419648775"/>
-      <w:bookmarkStart w:id="39" w:name="_Toc419749894"/>
+      <w:bookmarkStart w:id="39" w:name="_Ref419648775"/>
+      <w:bookmarkStart w:id="40" w:name="_Toc450489901"/>
       <w:r>
         <w:lastRenderedPageBreak/>
         <w:t>Scripts</w:t>
       </w:r>
-      <w:bookmarkEnd w:id="38"/>
       <w:bookmarkEnd w:id="39"/>
+      <w:bookmarkEnd w:id="40"/>
     </w:p>
     <w:p>
       <w:pPr>
         <w:pStyle w:val="Kop30"/>
       </w:pPr>
-      <w:bookmarkStart w:id="40" w:name="_Ref419647161"/>
-      <w:bookmarkStart w:id="41" w:name="_Toc419749895"/>
+      <w:bookmarkStart w:id="41" w:name="_Ref419647161"/>
+      <w:bookmarkStart w:id="42" w:name="_Toc450489902"/>
       <w:r>
         <w:t>make.bat</w:t>
       </w:r>
-      <w:bookmarkEnd w:id="40"/>
       <w:bookmarkEnd w:id="41"/>
+      <w:bookmarkEnd w:id="42"/>
     </w:p>
     <w:p>
       <w:pPr>
@@ -4630,7 +5059,7 @@
           <w:lang w:val="en-US"/>
         </w:rPr>
       </w:pPr>
-      <w:bookmarkStart w:id="42" w:name="_Ref419647172"/>
+      <w:bookmarkStart w:id="43" w:name="_Ref419647172"/>
       <w:r>
         <w:rPr>
           <w:lang w:val="en-US"/>
@@ -4642,13 +5071,13 @@
       <w:pPr>
         <w:pStyle w:val="Kop30"/>
       </w:pPr>
-      <w:bookmarkStart w:id="43" w:name="_Toc419749896"/>
+      <w:bookmarkStart w:id="44" w:name="_Toc450489903"/>
       <w:r>
         <w:lastRenderedPageBreak/>
         <w:t>compile.sh</w:t>
       </w:r>
-      <w:bookmarkEnd w:id="42"/>
       <w:bookmarkEnd w:id="43"/>
+      <w:bookmarkEnd w:id="44"/>
     </w:p>
     <w:p>
       <w:pPr>
@@ -4680,12 +5109,12 @@
         <w:pageBreakBefore/>
         <w:ind w:left="578" w:hanging="578"/>
       </w:pPr>
-      <w:bookmarkStart w:id="44" w:name="_Toc419749897"/>
+      <w:bookmarkStart w:id="45" w:name="_Toc450489904"/>
       <w:r>
         <w:lastRenderedPageBreak/>
         <w:t>Broncode</w:t>
       </w:r>
-      <w:bookmarkEnd w:id="44"/>
+      <w:bookmarkEnd w:id="45"/>
     </w:p>
     <w:p>
       <w:r>
@@ -4713,11 +5142,13 @@
       <w:pPr>
         <w:pStyle w:val="Kop30"/>
       </w:pPr>
-      <w:bookmarkStart w:id="45" w:name="_Toc419749898"/>
+      <w:bookmarkStart w:id="46" w:name="_Toc450489905"/>
+      <w:proofErr w:type="spellStart"/>
       <w:r>
         <w:t>mastermind.h</w:t>
       </w:r>
-      <w:bookmarkEnd w:id="45"/>
+      <w:bookmarkEnd w:id="46"/>
+      <w:proofErr w:type="spellEnd"/>
     </w:p>
     <w:p>
       <w:pPr>
@@ -4745,8 +5176,9 @@
           <w:docGrid w:linePitch="360"/>
         </w:sectPr>
       </w:pPr>
-      <w:bookmarkStart w:id="46" w:name="_Ref419658088"/>
-      <w:bookmarkStart w:id="47" w:name="_Toc419749899"/>
+      <w:bookmarkStart w:id="47" w:name="_Ref419658088"/>
+      <w:bookmarkStart w:id="48" w:name="_Toc450489906"/>
+      <w:proofErr w:type="spellStart"/>
       <w:r>
         <w:rPr>
           <w:lang w:val="en-US"/>
@@ -4754,8 +5186,9 @@
         <w:lastRenderedPageBreak/>
         <w:t>mastermind.c</w:t>
       </w:r>
-      <w:bookmarkEnd w:id="46"/>
       <w:bookmarkEnd w:id="47"/>
+      <w:bookmarkEnd w:id="48"/>
+      <w:proofErr w:type="spellEnd"/>
     </w:p>
     <w:p>
       <w:pPr>
@@ -4769,13 +5202,15 @@
           <w:docGrid w:linePitch="360"/>
         </w:sectPr>
       </w:pPr>
-      <w:bookmarkStart w:id="48" w:name="_Ref419657346"/>
-      <w:bookmarkStart w:id="49" w:name="_Toc419749900"/>
+      <w:bookmarkStart w:id="49" w:name="_Ref419657346"/>
+      <w:bookmarkStart w:id="50" w:name="_Toc450489907"/>
+      <w:proofErr w:type="spellStart"/>
       <w:r>
         <w:lastRenderedPageBreak/>
         <w:t>ramdump.h</w:t>
       </w:r>
-      <w:bookmarkEnd w:id="49"/>
+      <w:bookmarkEnd w:id="50"/>
+      <w:proofErr w:type="spellEnd"/>
     </w:p>
     <w:p>
       <w:pPr>
@@ -4789,25 +5224,27 @@
           <w:docGrid w:linePitch="360"/>
         </w:sectPr>
       </w:pPr>
-      <w:bookmarkStart w:id="50" w:name="_Toc419749901"/>
+      <w:bookmarkStart w:id="51" w:name="_Toc450489908"/>
+      <w:proofErr w:type="spellStart"/>
       <w:r>
         <w:lastRenderedPageBreak/>
         <w:t>ramdump.c</w:t>
       </w:r>
-      <w:bookmarkEnd w:id="50"/>
+      <w:bookmarkEnd w:id="51"/>
+      <w:proofErr w:type="spellEnd"/>
     </w:p>
     <w:p>
       <w:pPr>
         <w:pStyle w:val="Kop30"/>
         <w:pageBreakBefore/>
       </w:pPr>
-      <w:bookmarkStart w:id="51" w:name="_Toc419749902"/>
+      <w:bookmarkStart w:id="52" w:name="_Toc450489909"/>
       <w:r>
         <w:lastRenderedPageBreak/>
         <w:t>HTML template</w:t>
       </w:r>
-      <w:bookmarkEnd w:id="48"/>
-      <w:bookmarkEnd w:id="51"/>
+      <w:bookmarkEnd w:id="49"/>
+      <w:bookmarkEnd w:id="52"/>
       <w:r>
         <w:t xml:space="preserve"> </w:t>
       </w:r>
@@ -4822,41 +5259,45 @@
           <w:docGrid w:linePitch="360"/>
         </w:sectPr>
       </w:pPr>
-      <w:bookmarkStart w:id="52" w:name="_Ref419635032"/>
-      <w:bookmarkStart w:id="53" w:name="_Ref419635038"/>
-      <w:bookmarkStart w:id="54" w:name="_Ref419641900"/>
-      <w:bookmarkStart w:id="55" w:name="_Toc419749903"/>
+      <w:bookmarkStart w:id="53" w:name="_Ref419635032"/>
+      <w:bookmarkStart w:id="54" w:name="_Ref419635038"/>
+      <w:bookmarkStart w:id="55" w:name="_Ref419641900"/>
+      <w:bookmarkStart w:id="56" w:name="_Toc450489910"/>
+      <w:proofErr w:type="spellStart"/>
       <w:r>
         <w:t>AVR.h</w:t>
       </w:r>
-      <w:bookmarkEnd w:id="52"/>
       <w:bookmarkEnd w:id="53"/>
       <w:bookmarkEnd w:id="54"/>
       <w:bookmarkEnd w:id="55"/>
+      <w:bookmarkEnd w:id="56"/>
+      <w:proofErr w:type="spellEnd"/>
     </w:p>
     <w:p>
       <w:pPr>
         <w:pStyle w:val="Kop30"/>
       </w:pPr>
-      <w:bookmarkStart w:id="56" w:name="_Ref419635050"/>
-      <w:bookmarkStart w:id="57" w:name="_Ref419635821"/>
-      <w:bookmarkStart w:id="58" w:name="_Toc419749904"/>
+      <w:bookmarkStart w:id="57" w:name="_Ref419635050"/>
+      <w:bookmarkStart w:id="58" w:name="_Ref419635821"/>
+      <w:bookmarkStart w:id="59" w:name="_Toc450489911"/>
+      <w:proofErr w:type="spellStart"/>
       <w:r>
         <w:t>AVR.c</w:t>
       </w:r>
-      <w:bookmarkEnd w:id="56"/>
       <w:bookmarkEnd w:id="57"/>
       <w:bookmarkEnd w:id="58"/>
+      <w:bookmarkEnd w:id="59"/>
+      <w:proofErr w:type="spellEnd"/>
     </w:p>
     <w:p>
       <w:pPr>
         <w:pStyle w:val="Kop2"/>
       </w:pPr>
+      <w:bookmarkStart w:id="60" w:name="_Toc450489912"/>
       <w:r>
         <w:t>Foto’s</w:t>
       </w:r>
-      <w:bookmarkStart w:id="59" w:name="_GoBack"/>
-      <w:bookmarkEnd w:id="59"/>
+      <w:bookmarkEnd w:id="60"/>
     </w:p>
     <w:sectPr>
       <w:type w:val="continuous"/>
@@ -4916,7 +5357,6 @@
         <w:docPartUnique/>
       </w:docPartObj>
     </w:sdtPr>
-    <w:sdtEndPr/>
     <w:sdtContent>
       <w:p>
         <w:pPr>
@@ -4936,7 +5376,7 @@
           <w:rPr>
             <w:noProof/>
           </w:rPr>
-          <w:t>15</w:t>
+          <w:t>10</w:t>
         </w:r>
         <w:r>
           <w:fldChar w:fldCharType="end"/>
@@ -4957,7 +5397,6 @@
         <w:docPartUnique/>
       </w:docPartObj>
     </w:sdtPr>
-    <w:sdtEndPr/>
     <w:sdtContent>
       <w:p>
         <w:pPr>
@@ -4977,7 +5416,7 @@
           <w:rPr>
             <w:noProof/>
           </w:rPr>
-          <w:t>18</w:t>
+          <w:t>19</w:t>
         </w:r>
         <w:r>
           <w:fldChar w:fldCharType="end"/>
@@ -8330,6 +8769,7 @@
     <w:rsid w:val="0047556B"/>
     <w:rsid w:val="0061606E"/>
     <w:rsid w:val="006D5DA6"/>
+    <w:rsid w:val="008258DC"/>
     <w:rsid w:val="008C5C58"/>
     <w:rsid w:val="009C0A5D"/>
     <w:rsid w:val="00E2790D"/>
@@ -9208,7 +9648,7 @@
 </file>
 
 <file path=customXml/itemProps3.xml><?xml version="1.0" encoding="utf-8"?>
-<ds:datastoreItem xmlns:ds="http://schemas.openxmlformats.org/officeDocument/2006/customXml" ds:itemID="{236AD31D-0E2D-4EAD-B3E1-CF73BC4D2096}">
+<ds:datastoreItem xmlns:ds="http://schemas.openxmlformats.org/officeDocument/2006/customXml" ds:itemID="{17D7DE71-44FA-4F84-A088-B4C580C1D7A0}">
   <ds:schemaRefs>
     <ds:schemaRef ds:uri="http://schemas.openxmlformats.org/officeDocument/2006/bibliography"/>
   </ds:schemaRefs>

--- a/Verslag.docx
+++ b/Verslag.docx
@@ -2,11 +2,11 @@
 <file path=word/document.xml><?xml version="1.0" encoding="utf-8"?>
 <w:document xmlns:wpc="http://schemas.microsoft.com/office/word/2010/wordprocessingCanvas" xmlns:mc="http://schemas.openxmlformats.org/markup-compatibility/2006" xmlns:o="urn:schemas-microsoft-com:office:office" xmlns:r="http://schemas.openxmlformats.org/officeDocument/2006/relationships" xmlns:m="http://schemas.openxmlformats.org/officeDocument/2006/math" xmlns:v="urn:schemas-microsoft-com:vml" xmlns:wp14="http://schemas.microsoft.com/office/word/2010/wordprocessingDrawing" xmlns:wp="http://schemas.openxmlformats.org/drawingml/2006/wordprocessingDrawing" xmlns:w10="urn:schemas-microsoft-com:office:word" xmlns:w="http://schemas.openxmlformats.org/wordprocessingml/2006/main" xmlns:w14="http://schemas.microsoft.com/office/word/2010/wordml" xmlns:w15="http://schemas.microsoft.com/office/word/2012/wordml" xmlns:wpg="http://schemas.microsoft.com/office/word/2010/wordprocessingGroup" xmlns:wpi="http://schemas.microsoft.com/office/word/2010/wordprocessingInk" xmlns:wne="http://schemas.microsoft.com/office/word/2006/wordml" xmlns:wps="http://schemas.microsoft.com/office/word/2010/wordprocessingShape" mc:Ignorable="w14 w15 wp14">
   <w:body>
-    <w:bookmarkStart w:id="0" w:name="_Toc321147149" w:displacedByCustomXml="next"/>
-    <w:bookmarkStart w:id="1" w:name="_Toc318188227" w:displacedByCustomXml="next"/>
+    <w:bookmarkStart w:id="0" w:name="_Toc321147011" w:displacedByCustomXml="next"/>
+    <w:bookmarkStart w:id="1" w:name="_Toc318189312" w:displacedByCustomXml="next"/>
     <w:bookmarkStart w:id="2" w:name="_Toc318188327" w:displacedByCustomXml="next"/>
-    <w:bookmarkStart w:id="3" w:name="_Toc318189312" w:displacedByCustomXml="next"/>
-    <w:bookmarkStart w:id="4" w:name="_Toc321147011" w:displacedByCustomXml="next"/>
+    <w:bookmarkStart w:id="3" w:name="_Toc318188227" w:displacedByCustomXml="next"/>
+    <w:bookmarkStart w:id="4" w:name="_Toc321147149" w:displacedByCustomXml="next"/>
     <w:sdt>
       <w:sdtPr>
         <w:rPr>
@@ -104,17 +104,10 @@
                                     <w:dataBinding w:prefixMappings="xmlns:ns0='http://purl.org/dc/elements/1.1/' xmlns:ns1='http://schemas.openxmlformats.org/package/2006/metadata/core-properties' " w:xpath="/ns1:coreProperties[1]/ns0:creator[1]" w:storeItemID="{6C3C8BC8-F283-45AE-878A-BAB7291924A1}"/>
                                     <w:text/>
                                   </w:sdtPr>
+                                  <w:sdtEndPr/>
                                   <w:sdtContent>
                                     <w:r>
-                                      <w:t xml:space="preserve">Dries </w:t>
-                                    </w:r>
-                                    <w:proofErr w:type="spellStart"/>
-                                    <w:r>
-                                      <w:t>Kennes</w:t>
-                                    </w:r>
-                                    <w:proofErr w:type="spellEnd"/>
-                                    <w:r>
-                                      <w:t xml:space="preserve"> &amp; Michiel Bellekens</w:t>
+                                      <w:t>Dries Kennes &amp; Michiel Bellekens</w:t>
                                     </w:r>
                                   </w:sdtContent>
                                 </w:sdt>
@@ -132,6 +125,7 @@
                                     <w:dataBinding w:prefixMappings="xmlns:ns0='http://purl.org/dc/elements/1.1/' xmlns:ns1='http://schemas.openxmlformats.org/package/2006/metadata/core-properties' " w:xpath="/ns1:coreProperties[1]/ns1:keywords[1]" w:storeItemID="{6C3C8BC8-F283-45AE-878A-BAB7291924A1}"/>
                                     <w:text/>
                                   </w:sdtPr>
+                                  <w:sdtEndPr/>
                                   <w:sdtContent>
                                     <w:r>
                                       <w:t>Project II</w:t>
@@ -157,6 +151,7 @@
                                       <w:calendar w:val="gregorian"/>
                                     </w:date>
                                   </w:sdtPr>
+                                  <w:sdtEndPr/>
                                   <w:sdtContent>
                                     <w:r>
                                       <w:t>2015-2015</w:t>
@@ -210,15 +205,7 @@
                             </w:sdtPr>
                             <w:sdtContent>
                               <w:r>
-                                <w:t xml:space="preserve">Dries </w:t>
-                              </w:r>
-                              <w:proofErr w:type="spellStart"/>
-                              <w:r>
-                                <w:t>Kennes</w:t>
-                              </w:r>
-                              <w:proofErr w:type="spellEnd"/>
-                              <w:r>
-                                <w:t xml:space="preserve"> &amp; Michiel Bellekens</w:t>
+                                <w:t>Dries Kennes &amp; Michiel Bellekens</w:t>
                               </w:r>
                             </w:sdtContent>
                           </w:sdt>
@@ -348,16 +335,15 @@
                                   <w:dataBinding w:prefixMappings="xmlns:ns0='http://purl.org/dc/elements/1.1/' xmlns:ns1='http://schemas.openxmlformats.org/package/2006/metadata/core-properties' " w:xpath="/ns1:coreProperties[1]/ns0:title[1]" w:storeItemID="{6C3C8BC8-F283-45AE-878A-BAB7291924A1}"/>
                                   <w:text/>
                                 </w:sdtPr>
+                                <w:sdtEndPr/>
                                 <w:sdtContent>
                                   <w:p>
                                     <w:pPr>
                                       <w:pStyle w:val="Titel1"/>
                                     </w:pPr>
-                                    <w:proofErr w:type="spellStart"/>
                                     <w:r>
                                       <w:t>Smartclock</w:t>
                                     </w:r>
-                                    <w:proofErr w:type="spellEnd"/>
                                   </w:p>
                                 </w:sdtContent>
                               </w:sdt>
@@ -373,6 +359,7 @@
                                     <w:dataBinding w:prefixMappings="xmlns:ns0='http://purl.org/dc/elements/1.1/' xmlns:ns1='http://schemas.openxmlformats.org/package/2006/metadata/core-properties' " w:xpath="/ns1:coreProperties[1]/ns0:subject[1]" w:storeItemID="{6C3C8BC8-F283-45AE-878A-BAB7291924A1}"/>
                                     <w:text/>
                                   </w:sdtPr>
+                                  <w:sdtEndPr/>
                                   <w:sdtContent>
                                     <w:r>
                                       <w:t>Project II – ICT-Elektronica</w:t>
@@ -418,11 +405,9 @@
                               <w:pPr>
                                 <w:pStyle w:val="Titel1"/>
                               </w:pPr>
-                              <w:proofErr w:type="spellStart"/>
                               <w:r>
                                 <w:t>Smartclock</w:t>
                               </w:r>
-                              <w:proofErr w:type="spellEnd"/>
                             </w:p>
                           </w:sdtContent>
                         </w:sdt>
@@ -524,7 +509,7 @@
         <w:pStyle w:val="Kop1"/>
       </w:pPr>
       <w:bookmarkStart w:id="5" w:name="_Ref419568093"/>
-      <w:bookmarkStart w:id="6" w:name="_Toc450489877"/>
+      <w:bookmarkStart w:id="6" w:name="_Toc450549567"/>
       <w:bookmarkEnd w:id="4"/>
       <w:bookmarkEnd w:id="3"/>
       <w:bookmarkEnd w:id="2"/>
@@ -542,63 +527,26 @@
         <w:t>Wij zijn</w:t>
       </w:r>
       <w:r>
-        <w:t xml:space="preserve"> Dries </w:t>
-      </w:r>
-      <w:proofErr w:type="spellStart"/>
-      <w:r>
-        <w:t>Kennes</w:t>
-      </w:r>
-      <w:proofErr w:type="spellEnd"/>
+        <w:t xml:space="preserve"> Dries Kennes</w:t>
+      </w:r>
       <w:r>
         <w:t xml:space="preserve"> en Michiel Bellekens, studenten ICT-Elektronica Fase 2</w:t>
       </w:r>
       <w:r>
-        <w:t xml:space="preserve"> aan Thomas More Mechelen op Campus De </w:t>
-      </w:r>
-      <w:proofErr w:type="spellStart"/>
-      <w:r>
-        <w:t>Nayer</w:t>
-      </w:r>
-      <w:proofErr w:type="spellEnd"/>
-      <w:r>
-        <w:t xml:space="preserve">. </w:t>
+        <w:t xml:space="preserve"> aan Thomas More Mechelen op Campus De Nayer. </w:t>
       </w:r>
     </w:p>
     <w:p>
       <w:r>
-        <w:t xml:space="preserve">Dit project heeft als doel het maken van een </w:t>
-      </w:r>
-      <w:proofErr w:type="spellStart"/>
-      <w:r>
-        <w:t>smartclock</w:t>
-      </w:r>
-      <w:proofErr w:type="spellEnd"/>
-      <w:r>
-        <w:t xml:space="preserve">. Zoals de naam reeds doet vermoeden is het een klok/wekker met enkele slimme extra functies die nuttig kunnen zijn voor de gebruiker. Zo is de belangrijkste feature dat de gebruiker kan worden gewekt aan de hand van zijn/haar kalender. </w:t>
+        <w:t xml:space="preserve">Dit project heeft als doel het maken van een smartclock. Zoals de naam reeds doet vermoeden is het een klok/wekker met enkele slimme extra functies die nuttig kunnen zijn voor de gebruiker. Zo is de belangrijkste feature dat de gebruiker kan worden gewekt aan de hand van zijn/haar kalender. </w:t>
       </w:r>
     </w:p>
     <w:p>
       <w:r>
-        <w:t xml:space="preserve">De gebruiker kan via een web interface de klok configureren naar zijn/haar eigen wensen. Ten eerste kan de gebruiker instellen hoe lang voor de eerste afspraak de wekker moet afgaan. Ten tweede kan men kiezen of men gewekt wenst te worden via een muziekfile, muziekstream of via voorgeprogrammeerde geluiden. Ten derde kan de gebruiker ook een minimum en maximum </w:t>
-      </w:r>
-      <w:proofErr w:type="spellStart"/>
-      <w:r>
-        <w:t>wektijd</w:t>
-      </w:r>
-      <w:proofErr w:type="spellEnd"/>
-      <w:r>
-        <w:t xml:space="preserve"> instellen. Dit betekent dat onafhankelijk van de afspraken de wekker nooit vroeger dan het minimum en later dan het maximum mag afgaan.</w:t>
-      </w:r>
-      <w:r>
-        <w:t xml:space="preserve"> Tot slot zijn er nog enkele instellingen voor de lay-out op het scherm zoals het formaat en de font </w:t>
-      </w:r>
-      <w:proofErr w:type="spellStart"/>
-      <w:r>
-        <w:t>size</w:t>
-      </w:r>
-      <w:proofErr w:type="spellEnd"/>
-      <w:r>
-        <w:t xml:space="preserve"> van de tijd en de datum.</w:t>
+        <w:t>De gebruiker kan via een web interface de klok configureren naar zijn/haar eigen wensen. Ten eerste kan de gebruiker instellen hoe lang voor de eerste afspraak de wekker moet afgaan. Ten tweede kan men kiezen of men gewekt wenst te worden via een muziekfile, muziekstream of via voorgeprogrammeerde geluiden. Ten derde kan de gebruiker ook een minimum en maximum wektijd instellen. Dit betekent dat onafhankelijk van de afspraken de wekker nooit vroeger dan het minimum en later dan het maximum mag afgaan.</w:t>
+      </w:r>
+      <w:r>
+        <w:t xml:space="preserve"> Tot slot zijn er nog enkele instellingen voor de lay-out op het scherm zoals het formaat en de font size van de tijd en de datum.</w:t>
       </w:r>
     </w:p>
     <w:p>
@@ -671,7 +619,7 @@
         <w:t>.</w:t>
       </w:r>
     </w:p>
-    <w:bookmarkStart w:id="7" w:name="_Toc450489878" w:displacedByCustomXml="next"/>
+    <w:bookmarkStart w:id="7" w:name="_Toc450549568" w:displacedByCustomXml="next"/>
     <w:sdt>
       <w:sdtPr>
         <w:rPr>
@@ -722,7 +670,7 @@
           <w:r>
             <w:fldChar w:fldCharType="separate"/>
           </w:r>
-          <w:hyperlink w:anchor="_Toc450489877" w:history="1">
+          <w:hyperlink w:anchor="_Toc450549567" w:history="1">
             <w:r>
               <w:rPr>
                 <w:rStyle w:val="Hyperlink"/>
@@ -765,7 +713,7 @@
                 <w:noProof/>
                 <w:webHidden/>
               </w:rPr>
-              <w:instrText xml:space="preserve"> PAGEREF _Toc450489877 \h </w:instrText>
+              <w:instrText xml:space="preserve"> PAGEREF _Toc450549567 \h </w:instrText>
             </w:r>
             <w:r>
               <w:rPr>
@@ -806,7 +754,7 @@
               <w:lang w:val="en-US" w:eastAsia="en-US"/>
             </w:rPr>
           </w:pPr>
-          <w:hyperlink w:anchor="_Toc450489878" w:history="1">
+          <w:hyperlink w:anchor="_Toc450549568" w:history="1">
             <w:r>
               <w:rPr>
                 <w:rStyle w:val="Hyperlink"/>
@@ -849,7 +797,7 @@
                 <w:noProof/>
                 <w:webHidden/>
               </w:rPr>
-              <w:instrText xml:space="preserve"> PAGEREF _Toc450489878 \h </w:instrText>
+              <w:instrText xml:space="preserve"> PAGEREF _Toc450549568 \h </w:instrText>
             </w:r>
             <w:r>
               <w:rPr>
@@ -890,7 +838,7 @@
               <w:lang w:val="en-US" w:eastAsia="en-US"/>
             </w:rPr>
           </w:pPr>
-          <w:hyperlink w:anchor="_Toc450489879" w:history="1">
+          <w:hyperlink w:anchor="_Toc450549569" w:history="1">
             <w:r>
               <w:rPr>
                 <w:rStyle w:val="Hyperlink"/>
@@ -933,7 +881,7 @@
                 <w:noProof/>
                 <w:webHidden/>
               </w:rPr>
-              <w:instrText xml:space="preserve"> PAGEREF _Toc450489879 \h </w:instrText>
+              <w:instrText xml:space="preserve"> PAGEREF _Toc450549569 \h </w:instrText>
             </w:r>
             <w:r>
               <w:rPr>
@@ -974,7 +922,7 @@
               <w:lang w:val="en-US" w:eastAsia="en-US"/>
             </w:rPr>
           </w:pPr>
-          <w:hyperlink w:anchor="_Toc450489880" w:history="1">
+          <w:hyperlink w:anchor="_Toc450549570" w:history="1">
             <w:r>
               <w:rPr>
                 <w:rStyle w:val="Hyperlink"/>
@@ -996,7 +944,7 @@
                 <w:rStyle w:val="Hyperlink"/>
                 <w:noProof/>
               </w:rPr>
-              <w:t>RIOT</w:t>
+              <w:t>Raspberry Pi Zero essential kit</w:t>
             </w:r>
             <w:r>
               <w:rPr>
@@ -1017,7 +965,7 @@
                 <w:noProof/>
                 <w:webHidden/>
               </w:rPr>
-              <w:instrText xml:space="preserve"> PAGEREF _Toc450489880 \h </w:instrText>
+              <w:instrText xml:space="preserve"> PAGEREF _Toc450549570 \h </w:instrText>
             </w:r>
             <w:r>
               <w:rPr>
@@ -1058,7 +1006,7 @@
               <w:lang w:val="en-US" w:eastAsia="en-US"/>
             </w:rPr>
           </w:pPr>
-          <w:hyperlink w:anchor="_Toc450489881" w:history="1">
+          <w:hyperlink w:anchor="_Toc450549571" w:history="1">
             <w:r>
               <w:rPr>
                 <w:rStyle w:val="Hyperlink"/>
@@ -1080,7 +1028,22 @@
                 <w:rStyle w:val="Hyperlink"/>
                 <w:noProof/>
               </w:rPr>
-              <w:t>Het basisprincipe</w:t>
+              <w:t>I</w:t>
+            </w:r>
+            <w:r>
+              <w:rPr>
+                <w:rStyle w:val="Hyperlink"/>
+                <w:noProof/>
+                <w:vertAlign w:val="superscript"/>
+              </w:rPr>
+              <w:t>2</w:t>
+            </w:r>
+            <w:r>
+              <w:rPr>
+                <w:rStyle w:val="Hyperlink"/>
+                <w:noProof/>
+              </w:rPr>
+              <w:t>C RTC (DS3231)</w:t>
             </w:r>
             <w:r>
               <w:rPr>
@@ -1101,7 +1064,7 @@
                 <w:noProof/>
                 <w:webHidden/>
               </w:rPr>
-              <w:instrText xml:space="preserve"> PAGEREF _Toc450489881 \h </w:instrText>
+              <w:instrText xml:space="preserve"> PAGEREF _Toc450549571 \h </w:instrText>
             </w:r>
             <w:r>
               <w:rPr>
@@ -1142,7 +1105,7 @@
               <w:lang w:val="en-US" w:eastAsia="en-US"/>
             </w:rPr>
           </w:pPr>
-          <w:hyperlink w:anchor="_Toc450489882" w:history="1">
+          <w:hyperlink w:anchor="_Toc450549572" w:history="1">
             <w:r>
               <w:rPr>
                 <w:rStyle w:val="Hyperlink"/>
@@ -1164,7 +1127,7 @@
                 <w:rStyle w:val="Hyperlink"/>
                 <w:noProof/>
               </w:rPr>
-              <w:t>De PCBs</w:t>
+              <w:t>2.4” 240x320 spi tft lcd</w:t>
             </w:r>
             <w:r>
               <w:rPr>
@@ -1185,7 +1148,7 @@
                 <w:noProof/>
                 <w:webHidden/>
               </w:rPr>
-              <w:instrText xml:space="preserve"> PAGEREF _Toc450489882 \h </w:instrText>
+              <w:instrText xml:space="preserve"> PAGEREF _Toc450549572 \h </w:instrText>
             </w:r>
             <w:r>
               <w:rPr>
@@ -1205,7 +1168,7 @@
                 <w:noProof/>
                 <w:webHidden/>
               </w:rPr>
-              <w:t>3</w:t>
+              <w:t>4</w:t>
             </w:r>
             <w:r>
               <w:rPr>
@@ -1226,7 +1189,7 @@
               <w:lang w:val="en-US" w:eastAsia="en-US"/>
             </w:rPr>
           </w:pPr>
-          <w:hyperlink w:anchor="_Toc450489883" w:history="1">
+          <w:hyperlink w:anchor="_Toc450549573" w:history="1">
             <w:r>
               <w:rPr>
                 <w:rStyle w:val="Hyperlink"/>
@@ -1248,6 +1211,90 @@
                 <w:rStyle w:val="Hyperlink"/>
                 <w:noProof/>
               </w:rPr>
+              <w:t>De PCBs</w:t>
+            </w:r>
+            <w:r>
+              <w:rPr>
+                <w:noProof/>
+                <w:webHidden/>
+              </w:rPr>
+              <w:tab/>
+            </w:r>
+            <w:r>
+              <w:rPr>
+                <w:noProof/>
+                <w:webHidden/>
+              </w:rPr>
+              <w:fldChar w:fldCharType="begin"/>
+            </w:r>
+            <w:r>
+              <w:rPr>
+                <w:noProof/>
+                <w:webHidden/>
+              </w:rPr>
+              <w:instrText xml:space="preserve"> PAGEREF _Toc450549573 \h </w:instrText>
+            </w:r>
+            <w:r>
+              <w:rPr>
+                <w:noProof/>
+                <w:webHidden/>
+              </w:rPr>
+            </w:r>
+            <w:r>
+              <w:rPr>
+                <w:noProof/>
+                <w:webHidden/>
+              </w:rPr>
+              <w:fldChar w:fldCharType="separate"/>
+            </w:r>
+            <w:r>
+              <w:rPr>
+                <w:noProof/>
+                <w:webHidden/>
+              </w:rPr>
+              <w:t>4</w:t>
+            </w:r>
+            <w:r>
+              <w:rPr>
+                <w:noProof/>
+                <w:webHidden/>
+              </w:rPr>
+              <w:fldChar w:fldCharType="end"/>
+            </w:r>
+          </w:hyperlink>
+        </w:p>
+        <w:p>
+          <w:pPr>
+            <w:pStyle w:val="Inhopg2"/>
+            <w:rPr>
+              <w:rFonts w:eastAsiaTheme="minorEastAsia"/>
+              <w:noProof/>
+              <w:szCs w:val="22"/>
+              <w:lang w:val="en-US" w:eastAsia="en-US"/>
+            </w:rPr>
+          </w:pPr>
+          <w:hyperlink w:anchor="_Toc450549574" w:history="1">
+            <w:r>
+              <w:rPr>
+                <w:rStyle w:val="Hyperlink"/>
+                <w:noProof/>
+              </w:rPr>
+              <w:t>3.5</w:t>
+            </w:r>
+            <w:r>
+              <w:rPr>
+                <w:rFonts w:eastAsiaTheme="minorEastAsia"/>
+                <w:noProof/>
+                <w:szCs w:val="22"/>
+                <w:lang w:val="en-US" w:eastAsia="en-US"/>
+              </w:rPr>
+              <w:tab/>
+            </w:r>
+            <w:r>
+              <w:rPr>
+                <w:rStyle w:val="Hyperlink"/>
+                <w:noProof/>
+              </w:rPr>
               <w:t>Overige onderdelen</w:t>
             </w:r>
             <w:r>
@@ -1269,7 +1316,7 @@
                 <w:noProof/>
                 <w:webHidden/>
               </w:rPr>
-              <w:instrText xml:space="preserve"> PAGEREF _Toc450489883 \h </w:instrText>
+              <w:instrText xml:space="preserve"> PAGEREF _Toc450549574 \h </w:instrText>
             </w:r>
             <w:r>
               <w:rPr>
@@ -1289,7 +1336,7 @@
                 <w:noProof/>
                 <w:webHidden/>
               </w:rPr>
-              <w:t>3</w:t>
+              <w:t>5</w:t>
             </w:r>
             <w:r>
               <w:rPr>
@@ -1310,7 +1357,7 @@
               <w:lang w:val="en-US" w:eastAsia="en-US"/>
             </w:rPr>
           </w:pPr>
-          <w:hyperlink w:anchor="_Toc450489884" w:history="1">
+          <w:hyperlink w:anchor="_Toc450549575" w:history="1">
             <w:r>
               <w:rPr>
                 <w:rStyle w:val="Hyperlink"/>
@@ -1353,7 +1400,7 @@
                 <w:noProof/>
                 <w:webHidden/>
               </w:rPr>
-              <w:instrText xml:space="preserve"> PAGEREF _Toc450489884 \h </w:instrText>
+              <w:instrText xml:space="preserve"> PAGEREF _Toc450549575 \h </w:instrText>
             </w:r>
             <w:r>
               <w:rPr>
@@ -1373,7 +1420,7 @@
                 <w:noProof/>
                 <w:webHidden/>
               </w:rPr>
-              <w:t>4</w:t>
+              <w:t>6</w:t>
             </w:r>
             <w:r>
               <w:rPr>
@@ -1394,7 +1441,7 @@
               <w:lang w:val="en-US" w:eastAsia="en-US"/>
             </w:rPr>
           </w:pPr>
-          <w:hyperlink w:anchor="_Toc450489885" w:history="1">
+          <w:hyperlink w:anchor="_Toc450549576" w:history="1">
             <w:r>
               <w:rPr>
                 <w:rStyle w:val="Hyperlink"/>
@@ -1437,7 +1484,7 @@
                 <w:noProof/>
                 <w:webHidden/>
               </w:rPr>
-              <w:instrText xml:space="preserve"> PAGEREF _Toc450489885 \h </w:instrText>
+              <w:instrText xml:space="preserve"> PAGEREF _Toc450549576 \h </w:instrText>
             </w:r>
             <w:r>
               <w:rPr>
@@ -1457,7 +1504,7 @@
                 <w:noProof/>
                 <w:webHidden/>
               </w:rPr>
-              <w:t>4</w:t>
+              <w:t>6</w:t>
             </w:r>
             <w:r>
               <w:rPr>
@@ -1478,7 +1525,7 @@
               <w:lang w:val="en-US" w:eastAsia="en-US"/>
             </w:rPr>
           </w:pPr>
-          <w:hyperlink w:anchor="_Toc450489886" w:history="1">
+          <w:hyperlink w:anchor="_Toc450549577" w:history="1">
             <w:r>
               <w:rPr>
                 <w:rStyle w:val="Hyperlink"/>
@@ -1521,7 +1568,7 @@
                 <w:noProof/>
                 <w:webHidden/>
               </w:rPr>
-              <w:instrText xml:space="preserve"> PAGEREF _Toc450489886 \h </w:instrText>
+              <w:instrText xml:space="preserve"> PAGEREF _Toc450549577 \h </w:instrText>
             </w:r>
             <w:r>
               <w:rPr>
@@ -1541,7 +1588,7 @@
                 <w:noProof/>
                 <w:webHidden/>
               </w:rPr>
-              <w:t>5</w:t>
+              <w:t>7</w:t>
             </w:r>
             <w:r>
               <w:rPr>
@@ -1562,7 +1609,7 @@
               <w:lang w:val="en-US" w:eastAsia="en-US"/>
             </w:rPr>
           </w:pPr>
-          <w:hyperlink w:anchor="_Toc450489887" w:history="1">
+          <w:hyperlink w:anchor="_Toc450549578" w:history="1">
             <w:r>
               <w:rPr>
                 <w:rStyle w:val="Hyperlink"/>
@@ -1605,7 +1652,7 @@
                 <w:noProof/>
                 <w:webHidden/>
               </w:rPr>
-              <w:instrText xml:space="preserve"> PAGEREF _Toc450489887 \h </w:instrText>
+              <w:instrText xml:space="preserve"> PAGEREF _Toc450549578 \h </w:instrText>
             </w:r>
             <w:r>
               <w:rPr>
@@ -1625,7 +1672,7 @@
                 <w:noProof/>
                 <w:webHidden/>
               </w:rPr>
-              <w:t>6</w:t>
+              <w:t>8</w:t>
             </w:r>
             <w:r>
               <w:rPr>
@@ -1646,7 +1693,7 @@
               <w:lang w:val="en-US" w:eastAsia="en-US"/>
             </w:rPr>
           </w:pPr>
-          <w:hyperlink w:anchor="_Toc450489888" w:history="1">
+          <w:hyperlink w:anchor="_Toc450549579" w:history="1">
             <w:r>
               <w:rPr>
                 <w:rStyle w:val="Hyperlink"/>
@@ -1689,7 +1736,7 @@
                 <w:noProof/>
                 <w:webHidden/>
               </w:rPr>
-              <w:instrText xml:space="preserve"> PAGEREF _Toc450489888 \h </w:instrText>
+              <w:instrText xml:space="preserve"> PAGEREF _Toc450549579 \h </w:instrText>
             </w:r>
             <w:r>
               <w:rPr>
@@ -1709,7 +1756,7 @@
                 <w:noProof/>
                 <w:webHidden/>
               </w:rPr>
-              <w:t>6</w:t>
+              <w:t>8</w:t>
             </w:r>
             <w:r>
               <w:rPr>
@@ -1730,7 +1777,7 @@
               <w:lang w:val="en-US" w:eastAsia="en-US"/>
             </w:rPr>
           </w:pPr>
-          <w:hyperlink w:anchor="_Toc450489889" w:history="1">
+          <w:hyperlink w:anchor="_Toc450549580" w:history="1">
             <w:r>
               <w:rPr>
                 <w:rStyle w:val="Hyperlink"/>
@@ -1773,7 +1820,7 @@
                 <w:noProof/>
                 <w:webHidden/>
               </w:rPr>
-              <w:instrText xml:space="preserve"> PAGEREF _Toc450489889 \h </w:instrText>
+              <w:instrText xml:space="preserve"> PAGEREF _Toc450549580 \h </w:instrText>
             </w:r>
             <w:r>
               <w:rPr>
@@ -1793,7 +1840,7 @@
                 <w:noProof/>
                 <w:webHidden/>
               </w:rPr>
-              <w:t>6</w:t>
+              <w:t>8</w:t>
             </w:r>
             <w:r>
               <w:rPr>
@@ -1814,7 +1861,7 @@
               <w:lang w:val="en-US" w:eastAsia="en-US"/>
             </w:rPr>
           </w:pPr>
-          <w:hyperlink w:anchor="_Toc450489890" w:history="1">
+          <w:hyperlink w:anchor="_Toc450549581" w:history="1">
             <w:r>
               <w:rPr>
                 <w:rStyle w:val="Hyperlink"/>
@@ -1857,7 +1904,7 @@
                 <w:noProof/>
                 <w:webHidden/>
               </w:rPr>
-              <w:instrText xml:space="preserve"> PAGEREF _Toc450489890 \h </w:instrText>
+              <w:instrText xml:space="preserve"> PAGEREF _Toc450549581 \h </w:instrText>
             </w:r>
             <w:r>
               <w:rPr>
@@ -1877,7 +1924,7 @@
                 <w:noProof/>
                 <w:webHidden/>
               </w:rPr>
-              <w:t>6</w:t>
+              <w:t>8</w:t>
             </w:r>
             <w:r>
               <w:rPr>
@@ -1898,7 +1945,7 @@
               <w:lang w:val="en-US" w:eastAsia="en-US"/>
             </w:rPr>
           </w:pPr>
-          <w:hyperlink w:anchor="_Toc450489891" w:history="1">
+          <w:hyperlink w:anchor="_Toc450549582" w:history="1">
             <w:r>
               <w:rPr>
                 <w:rStyle w:val="Hyperlink"/>
@@ -1941,7 +1988,7 @@
                 <w:noProof/>
                 <w:webHidden/>
               </w:rPr>
-              <w:instrText xml:space="preserve"> PAGEREF _Toc450489891 \h </w:instrText>
+              <w:instrText xml:space="preserve"> PAGEREF _Toc450549582 \h </w:instrText>
             </w:r>
             <w:r>
               <w:rPr>
@@ -1961,7 +2008,7 @@
                 <w:noProof/>
                 <w:webHidden/>
               </w:rPr>
-              <w:t>6</w:t>
+              <w:t>8</w:t>
             </w:r>
             <w:r>
               <w:rPr>
@@ -1982,7 +2029,7 @@
               <w:lang w:val="en-US" w:eastAsia="en-US"/>
             </w:rPr>
           </w:pPr>
-          <w:hyperlink w:anchor="_Toc450489892" w:history="1">
+          <w:hyperlink w:anchor="_Toc450549583" w:history="1">
             <w:r>
               <w:rPr>
                 <w:rStyle w:val="Hyperlink"/>
@@ -2025,7 +2072,7 @@
                 <w:noProof/>
                 <w:webHidden/>
               </w:rPr>
-              <w:instrText xml:space="preserve"> PAGEREF _Toc450489892 \h </w:instrText>
+              <w:instrText xml:space="preserve"> PAGEREF _Toc450549583 \h </w:instrText>
             </w:r>
             <w:r>
               <w:rPr>
@@ -2045,7 +2092,7 @@
                 <w:noProof/>
                 <w:webHidden/>
               </w:rPr>
-              <w:t>7</w:t>
+              <w:t>9</w:t>
             </w:r>
             <w:r>
               <w:rPr>
@@ -2066,7 +2113,7 @@
               <w:lang w:val="en-US" w:eastAsia="en-US"/>
             </w:rPr>
           </w:pPr>
-          <w:hyperlink w:anchor="_Toc450489893" w:history="1">
+          <w:hyperlink w:anchor="_Toc450549584" w:history="1">
             <w:r>
               <w:rPr>
                 <w:rStyle w:val="Hyperlink"/>
@@ -2109,7 +2156,7 @@
                 <w:noProof/>
                 <w:webHidden/>
               </w:rPr>
-              <w:instrText xml:space="preserve"> PAGEREF _Toc450489893 \h </w:instrText>
+              <w:instrText xml:space="preserve"> PAGEREF _Toc450549584 \h </w:instrText>
             </w:r>
             <w:r>
               <w:rPr>
@@ -2129,7 +2176,7 @@
                 <w:noProof/>
                 <w:webHidden/>
               </w:rPr>
-              <w:t>8</w:t>
+              <w:t>10</w:t>
             </w:r>
             <w:r>
               <w:rPr>
@@ -2150,7 +2197,7 @@
               <w:lang w:val="en-US" w:eastAsia="en-US"/>
             </w:rPr>
           </w:pPr>
-          <w:hyperlink w:anchor="_Toc450489894" w:history="1">
+          <w:hyperlink w:anchor="_Toc450549585" w:history="1">
             <w:r>
               <w:rPr>
                 <w:rStyle w:val="Hyperlink"/>
@@ -2193,7 +2240,7 @@
                 <w:noProof/>
                 <w:webHidden/>
               </w:rPr>
-              <w:instrText xml:space="preserve"> PAGEREF _Toc450489894 \h </w:instrText>
+              <w:instrText xml:space="preserve"> PAGEREF _Toc450549585 \h </w:instrText>
             </w:r>
             <w:r>
               <w:rPr>
@@ -2213,7 +2260,7 @@
                 <w:noProof/>
                 <w:webHidden/>
               </w:rPr>
-              <w:t>8</w:t>
+              <w:t>10</w:t>
             </w:r>
             <w:r>
               <w:rPr>
@@ -2234,7 +2281,7 @@
               <w:lang w:val="en-US" w:eastAsia="en-US"/>
             </w:rPr>
           </w:pPr>
-          <w:hyperlink w:anchor="_Toc450489895" w:history="1">
+          <w:hyperlink w:anchor="_Toc450549586" w:history="1">
             <w:r>
               <w:rPr>
                 <w:rStyle w:val="Hyperlink"/>
@@ -2277,7 +2324,7 @@
                 <w:noProof/>
                 <w:webHidden/>
               </w:rPr>
-              <w:instrText xml:space="preserve"> PAGEREF _Toc450489895 \h </w:instrText>
+              <w:instrText xml:space="preserve"> PAGEREF _Toc450549586 \h </w:instrText>
             </w:r>
             <w:r>
               <w:rPr>
@@ -2297,7 +2344,7 @@
                 <w:noProof/>
                 <w:webHidden/>
               </w:rPr>
-              <w:t>8</w:t>
+              <w:t>10</w:t>
             </w:r>
             <w:r>
               <w:rPr>
@@ -2318,7 +2365,7 @@
               <w:lang w:val="en-US" w:eastAsia="en-US"/>
             </w:rPr>
           </w:pPr>
-          <w:hyperlink w:anchor="_Toc450489896" w:history="1">
+          <w:hyperlink w:anchor="_Toc450549587" w:history="1">
             <w:r>
               <w:rPr>
                 <w:rStyle w:val="Hyperlink"/>
@@ -2361,7 +2408,7 @@
                 <w:noProof/>
                 <w:webHidden/>
               </w:rPr>
-              <w:instrText xml:space="preserve"> PAGEREF _Toc450489896 \h </w:instrText>
+              <w:instrText xml:space="preserve"> PAGEREF _Toc450549587 \h </w:instrText>
             </w:r>
             <w:r>
               <w:rPr>
@@ -2381,7 +2428,7 @@
                 <w:noProof/>
                 <w:webHidden/>
               </w:rPr>
-              <w:t>9</w:t>
+              <w:t>11</w:t>
             </w:r>
             <w:r>
               <w:rPr>
@@ -2402,7 +2449,7 @@
               <w:lang w:val="en-US" w:eastAsia="en-US"/>
             </w:rPr>
           </w:pPr>
-          <w:hyperlink w:anchor="_Toc450489897" w:history="1">
+          <w:hyperlink w:anchor="_Toc450549588" w:history="1">
             <w:r>
               <w:rPr>
                 <w:rStyle w:val="Hyperlink"/>
@@ -2445,7 +2492,7 @@
                 <w:noProof/>
                 <w:webHidden/>
               </w:rPr>
-              <w:instrText xml:space="preserve"> PAGEREF _Toc450489897 \h </w:instrText>
+              <w:instrText xml:space="preserve"> PAGEREF _Toc450549588 \h </w:instrText>
             </w:r>
             <w:r>
               <w:rPr>
@@ -2465,7 +2512,7 @@
                 <w:noProof/>
                 <w:webHidden/>
               </w:rPr>
-              <w:t>10</w:t>
+              <w:t>12</w:t>
             </w:r>
             <w:r>
               <w:rPr>
@@ -2486,7 +2533,7 @@
               <w:lang w:val="en-US" w:eastAsia="en-US"/>
             </w:rPr>
           </w:pPr>
-          <w:hyperlink w:anchor="_Toc450489898" w:history="1">
+          <w:hyperlink w:anchor="_Toc450549589" w:history="1">
             <w:r>
               <w:rPr>
                 <w:rStyle w:val="Hyperlink"/>
@@ -2529,7 +2576,7 @@
                 <w:noProof/>
                 <w:webHidden/>
               </w:rPr>
-              <w:instrText xml:space="preserve"> PAGEREF _Toc450489898 \h </w:instrText>
+              <w:instrText xml:space="preserve"> PAGEREF _Toc450549589 \h </w:instrText>
             </w:r>
             <w:r>
               <w:rPr>
@@ -2549,7 +2596,7 @@
                 <w:noProof/>
                 <w:webHidden/>
               </w:rPr>
-              <w:t>11</w:t>
+              <w:t>13</w:t>
             </w:r>
             <w:r>
               <w:rPr>
@@ -2570,7 +2617,7 @@
               <w:lang w:val="en-US" w:eastAsia="en-US"/>
             </w:rPr>
           </w:pPr>
-          <w:hyperlink w:anchor="_Toc450489899" w:history="1">
+          <w:hyperlink w:anchor="_Toc450549590" w:history="1">
             <w:r>
               <w:rPr>
                 <w:rStyle w:val="Hyperlink"/>
@@ -2613,7 +2660,7 @@
                 <w:noProof/>
                 <w:webHidden/>
               </w:rPr>
-              <w:instrText xml:space="preserve"> PAGEREF _Toc450489899 \h </w:instrText>
+              <w:instrText xml:space="preserve"> PAGEREF _Toc450549590 \h </w:instrText>
             </w:r>
             <w:r>
               <w:rPr>
@@ -2633,7 +2680,7 @@
                 <w:noProof/>
                 <w:webHidden/>
               </w:rPr>
-              <w:t>12</w:t>
+              <w:t>14</w:t>
             </w:r>
             <w:r>
               <w:rPr>
@@ -2654,7 +2701,7 @@
               <w:lang w:val="en-US" w:eastAsia="en-US"/>
             </w:rPr>
           </w:pPr>
-          <w:hyperlink w:anchor="_Toc450489900" w:history="1">
+          <w:hyperlink w:anchor="_Toc450549591" w:history="1">
             <w:r>
               <w:rPr>
                 <w:rStyle w:val="Hyperlink"/>
@@ -2697,7 +2744,7 @@
                 <w:noProof/>
                 <w:webHidden/>
               </w:rPr>
-              <w:instrText xml:space="preserve"> PAGEREF _Toc450489900 \h </w:instrText>
+              <w:instrText xml:space="preserve"> PAGEREF _Toc450549591 \h </w:instrText>
             </w:r>
             <w:r>
               <w:rPr>
@@ -2717,7 +2764,7 @@
                 <w:noProof/>
                 <w:webHidden/>
               </w:rPr>
-              <w:t>12</w:t>
+              <w:t>14</w:t>
             </w:r>
             <w:r>
               <w:rPr>
@@ -2738,7 +2785,7 @@
               <w:lang w:val="en-US" w:eastAsia="en-US"/>
             </w:rPr>
           </w:pPr>
-          <w:hyperlink w:anchor="_Toc450489901" w:history="1">
+          <w:hyperlink w:anchor="_Toc450549592" w:history="1">
             <w:r>
               <w:rPr>
                 <w:rStyle w:val="Hyperlink"/>
@@ -2781,7 +2828,7 @@
                 <w:noProof/>
                 <w:webHidden/>
               </w:rPr>
-              <w:instrText xml:space="preserve"> PAGEREF _Toc450489901 \h </w:instrText>
+              <w:instrText xml:space="preserve"> PAGEREF _Toc450549592 \h </w:instrText>
             </w:r>
             <w:r>
               <w:rPr>
@@ -2801,7 +2848,7 @@
                 <w:noProof/>
                 <w:webHidden/>
               </w:rPr>
-              <w:t>13</w:t>
+              <w:t>15</w:t>
             </w:r>
             <w:r>
               <w:rPr>
@@ -2822,7 +2869,7 @@
               <w:lang w:val="en-US" w:eastAsia="en-US"/>
             </w:rPr>
           </w:pPr>
-          <w:hyperlink w:anchor="_Toc450489902" w:history="1">
+          <w:hyperlink w:anchor="_Toc450549593" w:history="1">
             <w:r>
               <w:rPr>
                 <w:rStyle w:val="Hyperlink"/>
@@ -2865,7 +2912,7 @@
                 <w:noProof/>
                 <w:webHidden/>
               </w:rPr>
-              <w:instrText xml:space="preserve"> PAGEREF _Toc450489902 \h </w:instrText>
+              <w:instrText xml:space="preserve"> PAGEREF _Toc450549593 \h </w:instrText>
             </w:r>
             <w:r>
               <w:rPr>
@@ -2885,7 +2932,7 @@
                 <w:noProof/>
                 <w:webHidden/>
               </w:rPr>
-              <w:t>13</w:t>
+              <w:t>15</w:t>
             </w:r>
             <w:r>
               <w:rPr>
@@ -2906,7 +2953,7 @@
               <w:lang w:val="en-US" w:eastAsia="en-US"/>
             </w:rPr>
           </w:pPr>
-          <w:hyperlink w:anchor="_Toc450489903" w:history="1">
+          <w:hyperlink w:anchor="_Toc450549594" w:history="1">
             <w:r>
               <w:rPr>
                 <w:rStyle w:val="Hyperlink"/>
@@ -2949,7 +2996,7 @@
                 <w:noProof/>
                 <w:webHidden/>
               </w:rPr>
-              <w:instrText xml:space="preserve"> PAGEREF _Toc450489903 \h </w:instrText>
+              <w:instrText xml:space="preserve"> PAGEREF _Toc450549594 \h </w:instrText>
             </w:r>
             <w:r>
               <w:rPr>
@@ -2969,7 +3016,7 @@
                 <w:noProof/>
                 <w:webHidden/>
               </w:rPr>
-              <w:t>14</w:t>
+              <w:t>16</w:t>
             </w:r>
             <w:r>
               <w:rPr>
@@ -2990,7 +3037,7 @@
               <w:lang w:val="en-US" w:eastAsia="en-US"/>
             </w:rPr>
           </w:pPr>
-          <w:hyperlink w:anchor="_Toc450489904" w:history="1">
+          <w:hyperlink w:anchor="_Toc450549595" w:history="1">
             <w:r>
               <w:rPr>
                 <w:rStyle w:val="Hyperlink"/>
@@ -3033,7 +3080,7 @@
                 <w:noProof/>
                 <w:webHidden/>
               </w:rPr>
-              <w:instrText xml:space="preserve"> PAGEREF _Toc450489904 \h </w:instrText>
+              <w:instrText xml:space="preserve"> PAGEREF _Toc450549595 \h </w:instrText>
             </w:r>
             <w:r>
               <w:rPr>
@@ -3053,7 +3100,7 @@
                 <w:noProof/>
                 <w:webHidden/>
               </w:rPr>
-              <w:t>15</w:t>
+              <w:t>17</w:t>
             </w:r>
             <w:r>
               <w:rPr>
@@ -3074,7 +3121,7 @@
               <w:lang w:val="en-US" w:eastAsia="en-US"/>
             </w:rPr>
           </w:pPr>
-          <w:hyperlink w:anchor="_Toc450489905" w:history="1">
+          <w:hyperlink w:anchor="_Toc450549596" w:history="1">
             <w:r>
               <w:rPr>
                 <w:rStyle w:val="Hyperlink"/>
@@ -3117,7 +3164,7 @@
                 <w:noProof/>
                 <w:webHidden/>
               </w:rPr>
-              <w:instrText xml:space="preserve"> PAGEREF _Toc450489905 \h </w:instrText>
+              <w:instrText xml:space="preserve"> PAGEREF _Toc450549596 \h </w:instrText>
             </w:r>
             <w:r>
               <w:rPr>
@@ -3137,7 +3184,7 @@
                 <w:noProof/>
                 <w:webHidden/>
               </w:rPr>
-              <w:t>15</w:t>
+              <w:t>17</w:t>
             </w:r>
             <w:r>
               <w:rPr>
@@ -3158,7 +3205,7 @@
               <w:lang w:val="en-US" w:eastAsia="en-US"/>
             </w:rPr>
           </w:pPr>
-          <w:hyperlink w:anchor="_Toc450489906" w:history="1">
+          <w:hyperlink w:anchor="_Toc450549597" w:history="1">
             <w:r>
               <w:rPr>
                 <w:rStyle w:val="Hyperlink"/>
@@ -3203,7 +3250,7 @@
                 <w:noProof/>
                 <w:webHidden/>
               </w:rPr>
-              <w:instrText xml:space="preserve"> PAGEREF _Toc450489906 \h </w:instrText>
+              <w:instrText xml:space="preserve"> PAGEREF _Toc450549597 \h </w:instrText>
             </w:r>
             <w:r>
               <w:rPr>
@@ -3223,7 +3270,7 @@
                 <w:noProof/>
                 <w:webHidden/>
               </w:rPr>
-              <w:t>16</w:t>
+              <w:t>18</w:t>
             </w:r>
             <w:r>
               <w:rPr>
@@ -3244,7 +3291,7 @@
               <w:lang w:val="en-US" w:eastAsia="en-US"/>
             </w:rPr>
           </w:pPr>
-          <w:hyperlink w:anchor="_Toc450489907" w:history="1">
+          <w:hyperlink w:anchor="_Toc450549598" w:history="1">
             <w:r>
               <w:rPr>
                 <w:rStyle w:val="Hyperlink"/>
@@ -3287,7 +3334,7 @@
                 <w:noProof/>
                 <w:webHidden/>
               </w:rPr>
-              <w:instrText xml:space="preserve"> PAGEREF _Toc450489907 \h </w:instrText>
+              <w:instrText xml:space="preserve"> PAGEREF _Toc450549598 \h </w:instrText>
             </w:r>
             <w:r>
               <w:rPr>
@@ -3307,7 +3354,7 @@
                 <w:noProof/>
                 <w:webHidden/>
               </w:rPr>
-              <w:t>17</w:t>
+              <w:t>19</w:t>
             </w:r>
             <w:r>
               <w:rPr>
@@ -3328,7 +3375,7 @@
               <w:lang w:val="en-US" w:eastAsia="en-US"/>
             </w:rPr>
           </w:pPr>
-          <w:hyperlink w:anchor="_Toc450489908" w:history="1">
+          <w:hyperlink w:anchor="_Toc450549599" w:history="1">
             <w:r>
               <w:rPr>
                 <w:rStyle w:val="Hyperlink"/>
@@ -3371,7 +3418,7 @@
                 <w:noProof/>
                 <w:webHidden/>
               </w:rPr>
-              <w:instrText xml:space="preserve"> PAGEREF _Toc450489908 \h </w:instrText>
+              <w:instrText xml:space="preserve"> PAGEREF _Toc450549599 \h </w:instrText>
             </w:r>
             <w:r>
               <w:rPr>
@@ -3391,7 +3438,7 @@
                 <w:noProof/>
                 <w:webHidden/>
               </w:rPr>
-              <w:t>18</w:t>
+              <w:t>20</w:t>
             </w:r>
             <w:r>
               <w:rPr>
@@ -3412,7 +3459,7 @@
               <w:lang w:val="en-US" w:eastAsia="en-US"/>
             </w:rPr>
           </w:pPr>
-          <w:hyperlink w:anchor="_Toc450489909" w:history="1">
+          <w:hyperlink w:anchor="_Toc450549600" w:history="1">
             <w:r>
               <w:rPr>
                 <w:rStyle w:val="Hyperlink"/>
@@ -3455,7 +3502,7 @@
                 <w:noProof/>
                 <w:webHidden/>
               </w:rPr>
-              <w:instrText xml:space="preserve"> PAGEREF _Toc450489909 \h </w:instrText>
+              <w:instrText xml:space="preserve"> PAGEREF _Toc450549600 \h </w:instrText>
             </w:r>
             <w:r>
               <w:rPr>
@@ -3475,7 +3522,7 @@
                 <w:noProof/>
                 <w:webHidden/>
               </w:rPr>
-              <w:t>19</w:t>
+              <w:t>21</w:t>
             </w:r>
             <w:r>
               <w:rPr>
@@ -3496,7 +3543,7 @@
               <w:lang w:val="en-US" w:eastAsia="en-US"/>
             </w:rPr>
           </w:pPr>
-          <w:hyperlink w:anchor="_Toc450489910" w:history="1">
+          <w:hyperlink w:anchor="_Toc450549601" w:history="1">
             <w:r>
               <w:rPr>
                 <w:rStyle w:val="Hyperlink"/>
@@ -3539,7 +3586,7 @@
                 <w:noProof/>
                 <w:webHidden/>
               </w:rPr>
-              <w:instrText xml:space="preserve"> PAGEREF _Toc450489910 \h </w:instrText>
+              <w:instrText xml:space="preserve"> PAGEREF _Toc450549601 \h </w:instrText>
             </w:r>
             <w:r>
               <w:rPr>
@@ -3559,7 +3606,7 @@
                 <w:noProof/>
                 <w:webHidden/>
               </w:rPr>
-              <w:t>19</w:t>
+              <w:t>21</w:t>
             </w:r>
             <w:r>
               <w:rPr>
@@ -3580,7 +3627,7 @@
               <w:lang w:val="en-US" w:eastAsia="en-US"/>
             </w:rPr>
           </w:pPr>
-          <w:hyperlink w:anchor="_Toc450489911" w:history="1">
+          <w:hyperlink w:anchor="_Toc450549602" w:history="1">
             <w:r>
               <w:rPr>
                 <w:rStyle w:val="Hyperlink"/>
@@ -3623,7 +3670,7 @@
                 <w:noProof/>
                 <w:webHidden/>
               </w:rPr>
-              <w:instrText xml:space="preserve"> PAGEREF _Toc450489911 \h </w:instrText>
+              <w:instrText xml:space="preserve"> PAGEREF _Toc450549602 \h </w:instrText>
             </w:r>
             <w:r>
               <w:rPr>
@@ -3643,7 +3690,7 @@
                 <w:noProof/>
                 <w:webHidden/>
               </w:rPr>
-              <w:t>19</w:t>
+              <w:t>21</w:t>
             </w:r>
             <w:r>
               <w:rPr>
@@ -3664,7 +3711,7 @@
               <w:lang w:val="en-US" w:eastAsia="en-US"/>
             </w:rPr>
           </w:pPr>
-          <w:hyperlink w:anchor="_Toc450489912" w:history="1">
+          <w:hyperlink w:anchor="_Toc450549603" w:history="1">
             <w:r>
               <w:rPr>
                 <w:rStyle w:val="Hyperlink"/>
@@ -3707,7 +3754,7 @@
                 <w:noProof/>
                 <w:webHidden/>
               </w:rPr>
-              <w:instrText xml:space="preserve"> PAGEREF _Toc450489912 \h </w:instrText>
+              <w:instrText xml:space="preserve"> PAGEREF _Toc450549603 \h </w:instrText>
             </w:r>
             <w:r>
               <w:rPr>
@@ -3727,7 +3774,7 @@
                 <w:noProof/>
                 <w:webHidden/>
               </w:rPr>
-              <w:t>19</w:t>
+              <w:t>21</w:t>
             </w:r>
             <w:r>
               <w:rPr>
@@ -3767,7 +3814,7 @@
       <w:pPr>
         <w:pStyle w:val="Kop1"/>
       </w:pPr>
-      <w:bookmarkStart w:id="8" w:name="_Toc450489879"/>
+      <w:bookmarkStart w:id="8" w:name="_Toc450549569"/>
       <w:r>
         <w:lastRenderedPageBreak/>
         <w:t>Hardware</w:t>
@@ -3778,71 +3825,739 @@
       <w:pPr>
         <w:pStyle w:val="Kop2"/>
       </w:pPr>
-      <w:bookmarkStart w:id="9" w:name="_Toc450489880"/>
-      <w:r>
-        <w:t>RIOT</w:t>
+      <w:bookmarkStart w:id="9" w:name="_Toc450549570"/>
+      <w:r>
+        <w:t>Raspberry Pi Zero essential kit</w:t>
       </w:r>
       <w:bookmarkEnd w:id="9"/>
     </w:p>
     <w:p>
+      <w:r>
+        <w:t>Het embedded platform dat wordt gebruikt in dit project is de Raspberry Pi zero. Dit is gekozen om een aantal verschillende redenen. Ten eerste biedt de zero een zeer goede ondersteuning voor verschillende communicatiemogelijkheden zoals SPI, I</w:t>
+      </w:r>
+      <w:r>
+        <w:rPr>
+          <w:vertAlign w:val="superscript"/>
+        </w:rPr>
+        <w:t>2</w:t>
+      </w:r>
+      <w:r>
+        <w:t>S en I</w:t>
+      </w:r>
+      <w:r>
+        <w:rPr>
+          <w:vertAlign w:val="superscript"/>
+        </w:rPr>
+        <w:t>2</w:t>
+      </w:r>
+      <w:r>
+        <w:t xml:space="preserve">C maar ook voor het opzetten van draadloze netwerken of webservers. Ten tweede is de kostprijs ook zeer aantrekkelijk aangezien de Pi Zero </w:t>
+      </w:r>
+      <w:r>
+        <w:t>Essentials</w:t>
+      </w:r>
+      <w:r>
+        <w:t xml:space="preserve"> kit slechts €8 kost en alle basis benodigdheden bevat. </w:t>
+      </w:r>
+    </w:p>
+    <w:p>
+      <w:pPr>
+        <w:keepNext/>
+        <w:jc w:val="center"/>
+      </w:pPr>
+      <w:r>
+        <w:rPr>
+          <w:noProof/>
+          <w:lang w:val="en-US" w:eastAsia="en-US"/>
+        </w:rPr>
+        <w:drawing>
+          <wp:inline distT="0" distB="0" distL="0" distR="0" wp14:anchorId="273610B4" wp14:editId="602B7E97">
+            <wp:extent cx="4732020" cy="3308068"/>
+            <wp:effectExtent l="0" t="0" r="0" b="6985"/>
+            <wp:docPr id="1" name="Afbeelding 1" descr="http://raspi.tv/wp-content/uploads/2015/11/Zero-Essentials_1500-e1448361614174.jpg"/>
+            <wp:cNvGraphicFramePr>
+              <a:graphicFrameLocks xmlns:a="http://schemas.openxmlformats.org/drawingml/2006/main" noChangeAspect="1"/>
+            </wp:cNvGraphicFramePr>
+            <a:graphic xmlns:a="http://schemas.openxmlformats.org/drawingml/2006/main">
+              <a:graphicData uri="http://schemas.openxmlformats.org/drawingml/2006/picture">
+                <pic:pic xmlns:pic="http://schemas.openxmlformats.org/drawingml/2006/picture">
+                  <pic:nvPicPr>
+                    <pic:cNvPr id="0" name="Picture 1" descr="http://raspi.tv/wp-content/uploads/2015/11/Zero-Essentials_1500-e1448361614174.jpg"/>
+                    <pic:cNvPicPr>
+                      <a:picLocks noChangeAspect="1" noChangeArrowheads="1"/>
+                    </pic:cNvPicPr>
+                  </pic:nvPicPr>
+                  <pic:blipFill>
+                    <a:blip r:embed="rId14">
+                      <a:extLst>
+                        <a:ext uri="{28A0092B-C50C-407E-A947-70E740481C1C}">
+                          <a14:useLocalDpi xmlns:a14="http://schemas.microsoft.com/office/drawing/2010/main" val="0"/>
+                        </a:ext>
+                      </a:extLst>
+                    </a:blip>
+                    <a:srcRect/>
+                    <a:stretch>
+                      <a:fillRect/>
+                    </a:stretch>
+                  </pic:blipFill>
+                  <pic:spPr bwMode="auto">
+                    <a:xfrm>
+                      <a:off x="0" y="0"/>
+                      <a:ext cx="4734116" cy="3309533"/>
+                    </a:xfrm>
+                    <a:prstGeom prst="rect">
+                      <a:avLst/>
+                    </a:prstGeom>
+                    <a:noFill/>
+                    <a:ln>
+                      <a:noFill/>
+                    </a:ln>
+                  </pic:spPr>
+                </pic:pic>
+              </a:graphicData>
+            </a:graphic>
+          </wp:inline>
+        </w:drawing>
+      </w:r>
+    </w:p>
+    <w:p>
+      <w:pPr>
+        <w:pStyle w:val="Bijschrift0"/>
+        <w:jc w:val="center"/>
+      </w:pPr>
+      <w:r>
+        <w:t xml:space="preserve">Figure </w:t>
+      </w:r>
+      <w:r>
+        <w:fldChar w:fldCharType="begin"/>
+      </w:r>
+      <w:r>
+        <w:instrText xml:space="preserve"> SEQ Figure \* ARABIC </w:instrText>
+      </w:r>
+      <w:r>
+        <w:fldChar w:fldCharType="separate"/>
+      </w:r>
+      <w:r>
+        <w:rPr>
+          <w:noProof/>
+        </w:rPr>
+        <w:t>1</w:t>
+      </w:r>
+      <w:r>
+        <w:fldChar w:fldCharType="end"/>
+      </w:r>
+      <w:r>
+        <w:t>: De inhoud van de Raspberry Pi Zero essantials kit.</w:t>
+      </w:r>
+    </w:p>
+    <w:p/>
+    <w:p>
       <w:pPr>
         <w:pStyle w:val="Kop2"/>
       </w:pPr>
-      <w:bookmarkStart w:id="10" w:name="_Toc450489881"/>
-      <w:r>
-        <w:t>Het basisprincipe</w:t>
+      <w:bookmarkStart w:id="10" w:name="_Toc450549571"/>
+      <w:r>
+        <w:t>I</w:t>
+      </w:r>
+      <w:r>
+        <w:rPr>
+          <w:vertAlign w:val="superscript"/>
+        </w:rPr>
+        <w:t>2</w:t>
+      </w:r>
+      <w:r>
+        <w:t>C RTC (</w:t>
+      </w:r>
+      <w:r>
+        <w:t xml:space="preserve">3.3 V </w:t>
+      </w:r>
+      <w:r>
+        <w:t>DS3231)</w:t>
       </w:r>
       <w:bookmarkEnd w:id="10"/>
     </w:p>
     <w:p>
-      <w:pPr>
-        <w:pStyle w:val="Kop2"/>
-      </w:pPr>
-      <w:bookmarkStart w:id="11" w:name="_Toc450489882"/>
-      <w:r>
-        <w:t xml:space="preserve">De </w:t>
-      </w:r>
-      <w:proofErr w:type="spellStart"/>
-      <w:r>
-        <w:t>PCBs</w:t>
-      </w:r>
-      <w:bookmarkEnd w:id="11"/>
-      <w:proofErr w:type="spellEnd"/>
+      <w:r>
+        <w:t xml:space="preserve">De eerste belangrijke component voor de werking van de Smartclock is de </w:t>
+      </w:r>
+      <w:r>
+        <w:t xml:space="preserve">DS3231 </w:t>
+      </w:r>
+      <w:r>
+        <w:t>real time clock</w:t>
+      </w:r>
+      <w:r>
+        <w:t>.</w:t>
+      </w:r>
+      <w:r>
+        <w:t xml:space="preserve"> Deze chip werd gekozen voor zijn hoge nauwkeurigheid en zijn instelbaarheid via de ingebouwde I</w:t>
+      </w:r>
+      <w:r>
+        <w:rPr>
+          <w:vertAlign w:val="superscript"/>
+        </w:rPr>
+        <w:t>2</w:t>
+      </w:r>
+      <w:r>
+        <w:t xml:space="preserve">C interface die ook wordt ondersteund in de linux kernel. </w:t>
+      </w:r>
+      <w:r>
+        <w:t>Zijn hoge nauwkeurigheid dankt de chip aan de ingebouwde temperatuur gecompenseerde kristal oscillator. Een extra reden voor de keuze van deze chip is de mogelijkheid om een batterij toe te voegen als back-up voeding.</w:t>
+      </w:r>
+      <w:r>
+        <w:t xml:space="preserve"> Het overschakelen naar de batterijspanning gebeurt automatisch wanneer de chip detecteert dat zijn voedingspanning wegvalt.</w:t>
+      </w:r>
+      <w:r>
+        <w:t xml:space="preserve"> Dit is handig om te kunnen garanderen dat het alarm toch nog </w:t>
+      </w:r>
+      <w:r>
+        <w:t xml:space="preserve">minstens 1 keer </w:t>
+      </w:r>
+      <w:r>
+        <w:t xml:space="preserve">kan afgaan </w:t>
+      </w:r>
+      <w:r>
+        <w:t>nadat</w:t>
+      </w:r>
+      <w:r>
+        <w:t xml:space="preserve"> de hoofdvoeding is uitgevallen. Naast de tijd in uren, minuten en seconden </w:t>
+      </w:r>
+      <w:r>
+        <w:t xml:space="preserve">(24 uurs of 12 uurs met AM/PM) </w:t>
+      </w:r>
+      <w:r>
+        <w:t xml:space="preserve">wordt ook de datum bijgehouden. </w:t>
+      </w:r>
+      <w:r>
+        <w:t>Deze datum wordt automatisch aangepast</w:t>
+      </w:r>
+      <w:r>
+        <w:t>,</w:t>
+      </w:r>
+      <w:r>
+        <w:t xml:space="preserve"> rekening houdend met het aantal dagen in elke maand en ook correctie voor schrikkeljaren.</w:t>
+      </w:r>
+      <w:r>
+        <w:t xml:space="preserve"> De klok geeft toegang tot 2 time-of-day alarmen die bij een alarmcond</w:t>
+      </w:r>
+      <w:r>
+        <w:t>itie de INT (interrupt) pin gaan</w:t>
+      </w:r>
+      <w:r>
+        <w:t xml:space="preserve"> aansturen</w:t>
+      </w:r>
+      <w:r>
+        <w:t>.</w:t>
+      </w:r>
     </w:p>
     <w:p>
       <w:pPr>
+        <w:keepNext/>
+        <w:jc w:val="center"/>
+      </w:pPr>
+      <w:r>
+        <w:rPr>
+          <w:noProof/>
+          <w:lang w:val="en-US" w:eastAsia="en-US"/>
+        </w:rPr>
+        <w:lastRenderedPageBreak/>
+        <w:drawing>
+          <wp:inline distT="0" distB="0" distL="0" distR="0" wp14:anchorId="37B868AA" wp14:editId="389419E0">
+            <wp:extent cx="3992880" cy="2857500"/>
+            <wp:effectExtent l="0" t="0" r="7620" b="0"/>
+            <wp:docPr id="2" name="Afbeelding 2" descr="http://www.rinkydinkelectronics.com/images/libpics/L0073P001408293517.png"/>
+            <wp:cNvGraphicFramePr>
+              <a:graphicFrameLocks xmlns:a="http://schemas.openxmlformats.org/drawingml/2006/main" noChangeAspect="1"/>
+            </wp:cNvGraphicFramePr>
+            <a:graphic xmlns:a="http://schemas.openxmlformats.org/drawingml/2006/main">
+              <a:graphicData uri="http://schemas.openxmlformats.org/drawingml/2006/picture">
+                <pic:pic xmlns:pic="http://schemas.openxmlformats.org/drawingml/2006/picture">
+                  <pic:nvPicPr>
+                    <pic:cNvPr id="0" name="Picture 1" descr="http://www.rinkydinkelectronics.com/images/libpics/L0073P001408293517.png"/>
+                    <pic:cNvPicPr>
+                      <a:picLocks noChangeAspect="1" noChangeArrowheads="1"/>
+                    </pic:cNvPicPr>
+                  </pic:nvPicPr>
+                  <pic:blipFill>
+                    <a:blip r:embed="rId15">
+                      <a:extLst>
+                        <a:ext uri="{28A0092B-C50C-407E-A947-70E740481C1C}">
+                          <a14:useLocalDpi xmlns:a14="http://schemas.microsoft.com/office/drawing/2010/main" val="0"/>
+                        </a:ext>
+                      </a:extLst>
+                    </a:blip>
+                    <a:srcRect/>
+                    <a:stretch>
+                      <a:fillRect/>
+                    </a:stretch>
+                  </pic:blipFill>
+                  <pic:spPr bwMode="auto">
+                    <a:xfrm>
+                      <a:off x="0" y="0"/>
+                      <a:ext cx="3992880" cy="2857500"/>
+                    </a:xfrm>
+                    <a:prstGeom prst="rect">
+                      <a:avLst/>
+                    </a:prstGeom>
+                    <a:noFill/>
+                    <a:ln>
+                      <a:noFill/>
+                    </a:ln>
+                  </pic:spPr>
+                </pic:pic>
+              </a:graphicData>
+            </a:graphic>
+          </wp:inline>
+        </w:drawing>
+      </w:r>
+    </w:p>
+    <w:p>
+      <w:pPr>
+        <w:pStyle w:val="Bijschrift0"/>
+        <w:jc w:val="center"/>
+      </w:pPr>
+      <w:r>
+        <w:t xml:space="preserve">Figure </w:t>
+      </w:r>
+      <w:r>
+        <w:fldChar w:fldCharType="begin"/>
+      </w:r>
+      <w:r>
+        <w:instrText xml:space="preserve"> SEQ Figure \* ARABIC </w:instrText>
+      </w:r>
+      <w:r>
+        <w:fldChar w:fldCharType="separate"/>
+      </w:r>
+      <w:r>
+        <w:rPr>
+          <w:noProof/>
+        </w:rPr>
+        <w:t>2</w:t>
+      </w:r>
+      <w:r>
+        <w:fldChar w:fldCharType="end"/>
+      </w:r>
+      <w:r>
+        <w:t>: De package van de DS3231 chip</w:t>
+      </w:r>
+    </w:p>
+    <w:p>
+      <w:pPr>
         <w:pStyle w:val="Kop2"/>
-      </w:pPr>
-      <w:bookmarkStart w:id="12" w:name="_Toc450489883"/>
-      <w:r>
-        <w:t>Overige onderdelen</w:t>
+        <w:rPr>
+          <w:lang w:val="en-US"/>
+        </w:rPr>
+      </w:pPr>
+      <w:bookmarkStart w:id="11" w:name="_Toc450549572"/>
+      <w:r>
+        <w:rPr>
+          <w:lang w:val="en-US"/>
+        </w:rPr>
+        <w:t>2.4” 240x320 spi tft lcd</w:t>
+      </w:r>
+      <w:bookmarkEnd w:id="11"/>
+      <w:r>
+        <w:rPr>
+          <w:lang w:val="en-US"/>
+        </w:rPr>
+        <w:t xml:space="preserve"> (3.3 V)</w:t>
+      </w:r>
+    </w:p>
+    <w:p>
+      <w:pPr>
+        <w:keepNext/>
+        <w:jc w:val="center"/>
+      </w:pPr>
+      <w:r>
+        <w:rPr>
+          <w:noProof/>
+          <w:lang w:val="en-US" w:eastAsia="en-US"/>
+        </w:rPr>
+        <w:drawing>
+          <wp:inline distT="0" distB="0" distL="0" distR="0" wp14:anchorId="2243AD97" wp14:editId="19674AD1">
+            <wp:extent cx="4046220" cy="2392680"/>
+            <wp:effectExtent l="7620" t="0" r="0" b="0"/>
+            <wp:docPr id="13" name="Afbeelding 13" descr="http://www.elecfreaks.com/store/images/product/TFT/2.4S/TFT01-2.4SP-03.jpg"/>
+            <wp:cNvGraphicFramePr>
+              <a:graphicFrameLocks xmlns:a="http://schemas.openxmlformats.org/drawingml/2006/main" noChangeAspect="1"/>
+            </wp:cNvGraphicFramePr>
+            <a:graphic xmlns:a="http://schemas.openxmlformats.org/drawingml/2006/main">
+              <a:graphicData uri="http://schemas.openxmlformats.org/drawingml/2006/picture">
+                <pic:pic xmlns:pic="http://schemas.openxmlformats.org/drawingml/2006/picture">
+                  <pic:nvPicPr>
+                    <pic:cNvPr id="0" name="Picture 3" descr="http://www.elecfreaks.com/store/images/product/TFT/2.4S/TFT01-2.4SP-03.jpg"/>
+                    <pic:cNvPicPr>
+                      <a:picLocks noChangeAspect="1" noChangeArrowheads="1"/>
+                    </pic:cNvPicPr>
+                  </pic:nvPicPr>
+                  <pic:blipFill rotWithShape="1">
+                    <a:blip r:embed="rId16">
+                      <a:extLst>
+                        <a:ext uri="{28A0092B-C50C-407E-A947-70E740481C1C}">
+                          <a14:useLocalDpi xmlns:a14="http://schemas.microsoft.com/office/drawing/2010/main" val="0"/>
+                        </a:ext>
+                      </a:extLst>
+                    </a:blip>
+                    <a:srcRect l="14287" t="23014" r="15467" b="19629"/>
+                    <a:stretch/>
+                  </pic:blipFill>
+                  <pic:spPr bwMode="auto">
+                    <a:xfrm rot="16200000">
+                      <a:off x="0" y="0"/>
+                      <a:ext cx="4046220" cy="2392680"/>
+                    </a:xfrm>
+                    <a:prstGeom prst="rect">
+                      <a:avLst/>
+                    </a:prstGeom>
+                    <a:noFill/>
+                    <a:ln>
+                      <a:noFill/>
+                    </a:ln>
+                    <a:extLst>
+                      <a:ext uri="{53640926-AAD7-44D8-BBD7-CCE9431645EC}">
+                        <a14:shadowObscured xmlns:a14="http://schemas.microsoft.com/office/drawing/2010/main"/>
+                      </a:ext>
+                    </a:extLst>
+                  </pic:spPr>
+                </pic:pic>
+              </a:graphicData>
+            </a:graphic>
+          </wp:inline>
+        </w:drawing>
+      </w:r>
+      <w:r>
+        <w:rPr>
+          <w:noProof/>
+          <w:lang w:val="en-US" w:eastAsia="en-US"/>
+        </w:rPr>
+        <w:drawing>
+          <wp:inline distT="0" distB="0" distL="0" distR="0" wp14:anchorId="2AAE04AA" wp14:editId="70F5A996">
+            <wp:extent cx="4030980" cy="2399239"/>
+            <wp:effectExtent l="0" t="3175" r="4445" b="4445"/>
+            <wp:docPr id="12" name="Afbeelding 12" descr="http://d2ydh70d4b5xgv.cloudfront.net/images/9/1/240x320-2-4-spi-tft-lcd-touch-panel-serial-port-module-with-pbc-ili9341-3-3v-3bb1d430903ce89591356412fba2e28a.jpg"/>
+            <wp:cNvGraphicFramePr>
+              <a:graphicFrameLocks xmlns:a="http://schemas.openxmlformats.org/drawingml/2006/main" noChangeAspect="1"/>
+            </wp:cNvGraphicFramePr>
+            <a:graphic xmlns:a="http://schemas.openxmlformats.org/drawingml/2006/main">
+              <a:graphicData uri="http://schemas.openxmlformats.org/drawingml/2006/picture">
+                <pic:pic xmlns:pic="http://schemas.openxmlformats.org/drawingml/2006/picture">
+                  <pic:nvPicPr>
+                    <pic:cNvPr id="0" name="Picture 5" descr="http://d2ydh70d4b5xgv.cloudfront.net/images/9/1/240x320-2-4-spi-tft-lcd-touch-panel-serial-port-module-with-pbc-ili9341-3-3v-3bb1d430903ce89591356412fba2e28a.jpg"/>
+                    <pic:cNvPicPr>
+                      <a:picLocks noChangeAspect="1" noChangeArrowheads="1"/>
+                    </pic:cNvPicPr>
+                  </pic:nvPicPr>
+                  <pic:blipFill rotWithShape="1">
+                    <a:blip r:embed="rId17">
+                      <a:extLst>
+                        <a:ext uri="{28A0092B-C50C-407E-A947-70E740481C1C}">
+                          <a14:useLocalDpi xmlns:a14="http://schemas.microsoft.com/office/drawing/2010/main" val="0"/>
+                        </a:ext>
+                      </a:extLst>
+                    </a:blip>
+                    <a:srcRect t="20800" b="19681"/>
+                    <a:stretch/>
+                  </pic:blipFill>
+                  <pic:spPr bwMode="auto">
+                    <a:xfrm rot="16200000">
+                      <a:off x="0" y="0"/>
+                      <a:ext cx="4063216" cy="2418426"/>
+                    </a:xfrm>
+                    <a:prstGeom prst="rect">
+                      <a:avLst/>
+                    </a:prstGeom>
+                    <a:noFill/>
+                    <a:ln>
+                      <a:noFill/>
+                    </a:ln>
+                    <a:extLst>
+                      <a:ext uri="{53640926-AAD7-44D8-BBD7-CCE9431645EC}">
+                        <a14:shadowObscured xmlns:a14="http://schemas.microsoft.com/office/drawing/2010/main"/>
+                      </a:ext>
+                    </a:extLst>
+                  </pic:spPr>
+                </pic:pic>
+              </a:graphicData>
+            </a:graphic>
+          </wp:inline>
+        </w:drawing>
+      </w:r>
+    </w:p>
+    <w:p>
+      <w:pPr>
+        <w:pStyle w:val="Bijschrift0"/>
+        <w:jc w:val="center"/>
+      </w:pPr>
+      <w:r>
+        <w:t xml:space="preserve">Figure </w:t>
+      </w:r>
+      <w:r>
+        <w:fldChar w:fldCharType="begin"/>
+      </w:r>
+      <w:r>
+        <w:instrText xml:space="preserve"> SEQ Figure \* ARABIC </w:instrText>
+      </w:r>
+      <w:r>
+        <w:fldChar w:fldCharType="separate"/>
+      </w:r>
+      <w:r>
+        <w:rPr>
+          <w:noProof/>
+        </w:rPr>
+        <w:t>3</w:t>
+      </w:r>
+      <w:r>
+        <w:fldChar w:fldCharType="end"/>
+      </w:r>
+      <w:r>
+        <w:t>:</w:t>
+      </w:r>
+      <w:r>
+        <w:t xml:space="preserve"> De SPI 2.4" 240x320 tft lcd display voor -en achteraanzicht.</w:t>
+      </w:r>
+    </w:p>
+    <w:p>
+      <w:pPr>
+        <w:pStyle w:val="Kop2"/>
+      </w:pPr>
+      <w:bookmarkStart w:id="12" w:name="_Toc450549573"/>
+      <w:r>
+        <w:t>Spanningsregelaar (MCP1703)</w:t>
+      </w:r>
+    </w:p>
+    <w:p>
+      <w:r>
+        <w:t xml:space="preserve">Aangezien onze voeding 5V bedraagt en een deel van onze componenten zoals de lcd op 3.3 V werken </w:t>
+      </w:r>
+      <w:r>
+        <w:t xml:space="preserve">moeten we de spanning tot naar 3.3 V kunnen regelen. De MCP1703 is een CMOS low </w:t>
+      </w:r>
+      <w:r>
+        <w:lastRenderedPageBreak/>
+        <w:t>dropout (max 650mV)  spanningsregelaar die 250 mA kan leveren en zelf slechts 2 µA verbruiken</w:t>
+      </w:r>
+      <w:r>
+        <w:t xml:space="preserve"> </w:t>
+      </w:r>
+      <w:r>
+        <w:t xml:space="preserve">. </w:t>
+      </w:r>
+      <w:r>
+        <w:t xml:space="preserve">Zijn inputspanning ligt tussen 2.7 V – 16 V en zijn output spanning </w:t>
+      </w:r>
+      <w:r>
+        <w:t>is dus 3.3 V.</w:t>
+      </w:r>
+    </w:p>
+    <w:p>
+      <w:pPr>
+        <w:pStyle w:val="Kop2"/>
+      </w:pPr>
+      <w:r>
+        <w:t>Levelshifter (AN10441)</w:t>
+      </w:r>
+    </w:p>
+    <w:p>
+      <w:r>
+        <w:t xml:space="preserve"> </w:t>
+      </w:r>
+      <w:r>
+        <w:t xml:space="preserve">De Raspberry pi Zero gebruikt </w:t>
+      </w:r>
+      <w:r>
+        <w:t>0 V en 3.3 V als GPIO level. Om te kunnen communiceren met de andere componenten op 5 V zoals de RTC hebben we levelshifters nodig. Aangezien de communicatie over bv. I</w:t>
+      </w:r>
+      <w:r>
+        <w:rPr>
+          <w:vertAlign w:val="superscript"/>
+        </w:rPr>
+        <w:t>2</w:t>
+      </w:r>
+      <w:r>
+        <w:t>C bi-directioneel is, moeten de levelshifters ook bi</w:t>
+      </w:r>
+      <w:r>
+        <w:t>-</w:t>
+      </w:r>
+      <w:r>
+        <w:t>directioneel zijn en snel kunnen werken.</w:t>
+      </w:r>
+      <w:r>
+        <w:t xml:space="preserve"> De makkelijkste manier is om </w:t>
+      </w:r>
+      <w:r>
+        <w:t>MOS</w:t>
+      </w:r>
+      <w:bookmarkStart w:id="13" w:name="_GoBack"/>
+      <w:bookmarkEnd w:id="13"/>
+      <w:r>
+        <w:t>FET’s op elke lijn te plaatsen.</w:t>
+      </w:r>
+      <w:r>
+        <w:t xml:space="preserve"> Indien er geen device actief is, wordt het lage spanningsdeel naar 3.3V getrokken.</w:t>
+      </w:r>
+      <w:r>
+        <w:t xml:space="preserve"> De gate en de source van de </w:t>
+      </w:r>
+      <w:r>
+        <w:t>MOSFET</w:t>
+      </w:r>
+      <w:r>
+        <w:t xml:space="preserve"> zijn beide 3.3 V waardoor de </w:t>
+      </w:r>
+      <w:r>
+        <w:t>MOSFET</w:t>
+      </w:r>
+      <w:r>
+        <w:t xml:space="preserve"> niet geleid.</w:t>
+      </w:r>
+    </w:p>
+    <w:p>
+      <w:pPr>
+        <w:keepNext/>
+      </w:pPr>
+      <w:r>
+        <w:rPr>
+          <w:noProof/>
+          <w:lang w:val="en-US" w:eastAsia="en-US"/>
+        </w:rPr>
+        <w:drawing>
+          <wp:inline distT="0" distB="0" distL="0" distR="0" wp14:anchorId="1AB0F6E1" wp14:editId="11FBDF9F">
+            <wp:extent cx="5761355" cy="2332682"/>
+            <wp:effectExtent l="0" t="0" r="0" b="0"/>
+            <wp:docPr id="3" name="Afbeelding 3" descr="http://i.stack.imgur.com/vY68n.png"/>
+            <wp:cNvGraphicFramePr>
+              <a:graphicFrameLocks xmlns:a="http://schemas.openxmlformats.org/drawingml/2006/main" noChangeAspect="1"/>
+            </wp:cNvGraphicFramePr>
+            <a:graphic xmlns:a="http://schemas.openxmlformats.org/drawingml/2006/main">
+              <a:graphicData uri="http://schemas.openxmlformats.org/drawingml/2006/picture">
+                <pic:pic xmlns:pic="http://schemas.openxmlformats.org/drawingml/2006/picture">
+                  <pic:nvPicPr>
+                    <pic:cNvPr id="0" name="Picture 1" descr="http://i.stack.imgur.com/vY68n.png"/>
+                    <pic:cNvPicPr>
+                      <a:picLocks noChangeAspect="1" noChangeArrowheads="1"/>
+                    </pic:cNvPicPr>
+                  </pic:nvPicPr>
+                  <pic:blipFill>
+                    <a:blip r:embed="rId18">
+                      <a:extLst>
+                        <a:ext uri="{28A0092B-C50C-407E-A947-70E740481C1C}">
+                          <a14:useLocalDpi xmlns:a14="http://schemas.microsoft.com/office/drawing/2010/main" val="0"/>
+                        </a:ext>
+                      </a:extLst>
+                    </a:blip>
+                    <a:srcRect/>
+                    <a:stretch>
+                      <a:fillRect/>
+                    </a:stretch>
+                  </pic:blipFill>
+                  <pic:spPr bwMode="auto">
+                    <a:xfrm>
+                      <a:off x="0" y="0"/>
+                      <a:ext cx="5761355" cy="2332682"/>
+                    </a:xfrm>
+                    <a:prstGeom prst="rect">
+                      <a:avLst/>
+                    </a:prstGeom>
+                    <a:noFill/>
+                    <a:ln>
+                      <a:noFill/>
+                    </a:ln>
+                  </pic:spPr>
+                </pic:pic>
+              </a:graphicData>
+            </a:graphic>
+          </wp:inline>
+        </w:drawing>
+      </w:r>
+    </w:p>
+    <w:p>
+      <w:pPr>
+        <w:pStyle w:val="Bijschrift0"/>
+      </w:pPr>
+      <w:r>
+        <w:t xml:space="preserve">Figure </w:t>
+      </w:r>
+      <w:r>
+        <w:fldChar w:fldCharType="begin"/>
+      </w:r>
+      <w:r>
+        <w:instrText xml:space="preserve"> SEQ Figure \* ARABIC </w:instrText>
+      </w:r>
+      <w:r>
+        <w:fldChar w:fldCharType="separate"/>
+      </w:r>
+      <w:r>
+        <w:rPr>
+          <w:noProof/>
+        </w:rPr>
+        <w:t>4</w:t>
+      </w:r>
+      <w:r>
+        <w:fldChar w:fldCharType="end"/>
+      </w:r>
+      <w:r>
+        <w:t xml:space="preserve">: Shiften tussen 3.3 V en 5 V op een </w:t>
+      </w:r>
+      <w:r>
+        <w:t>I</w:t>
+      </w:r>
+      <w:r>
+        <w:rPr>
+          <w:vertAlign w:val="superscript"/>
+        </w:rPr>
+        <w:t>2</w:t>
+      </w:r>
+      <w:r>
+        <w:t>C</w:t>
+      </w:r>
+      <w:r>
+        <w:t xml:space="preserve"> bus.</w:t>
+      </w:r>
+    </w:p>
+    <w:p>
+      <w:pPr>
+        <w:pStyle w:val="Kop2"/>
+      </w:pPr>
+      <w:r>
+        <w:t>De PCBs</w:t>
       </w:r>
       <w:bookmarkEnd w:id="12"/>
     </w:p>
     <w:p>
       <w:pPr>
+        <w:pStyle w:val="Kop2"/>
+      </w:pPr>
+      <w:bookmarkStart w:id="14" w:name="_Toc450549574"/>
+      <w:r>
+        <w:t>Overige onderdelen</w:t>
+      </w:r>
+      <w:bookmarkEnd w:id="14"/>
+    </w:p>
+    <w:p>
+      <w:pPr>
         <w:pStyle w:val="Kop1"/>
       </w:pPr>
-      <w:bookmarkStart w:id="13" w:name="_Ref419570056"/>
-      <w:bookmarkStart w:id="14" w:name="_Ref419570065"/>
-      <w:bookmarkStart w:id="15" w:name="_Toc450489884"/>
+      <w:bookmarkStart w:id="15" w:name="_Ref419570056"/>
+      <w:bookmarkStart w:id="16" w:name="_Ref419570065"/>
+      <w:bookmarkStart w:id="17" w:name="_Toc450549575"/>
       <w:r>
         <w:lastRenderedPageBreak/>
         <w:t>Software</w:t>
       </w:r>
-      <w:bookmarkEnd w:id="13"/>
-      <w:bookmarkEnd w:id="14"/>
       <w:bookmarkEnd w:id="15"/>
+      <w:bookmarkEnd w:id="16"/>
+      <w:bookmarkEnd w:id="17"/>
     </w:p>
     <w:p>
       <w:pPr>
         <w:pStyle w:val="Kop2"/>
       </w:pPr>
-      <w:bookmarkStart w:id="16" w:name="_Toc450489885"/>
+      <w:bookmarkStart w:id="18" w:name="_Toc450549576"/>
       <w:r>
         <w:t>De memory map</w:t>
       </w:r>
-      <w:bookmarkEnd w:id="16"/>
+      <w:bookmarkEnd w:id="18"/>
     </w:p>
     <w:p>
       <w:pPr>
@@ -3850,8 +4565,8 @@
         <w:pageBreakBefore/>
         <w:ind w:left="578" w:hanging="578"/>
       </w:pPr>
-      <w:bookmarkStart w:id="17" w:name="_Ref419582963"/>
-      <w:bookmarkStart w:id="18" w:name="_Toc450489886"/>
+      <w:bookmarkStart w:id="19" w:name="_Ref419582963"/>
+      <w:bookmarkStart w:id="20" w:name="_Toc450549577"/>
       <w:r>
         <w:lastRenderedPageBreak/>
         <w:t>Het WS2812</w:t>
@@ -3859,8 +4574,8 @@
       <w:r>
         <w:t xml:space="preserve"> protocol</w:t>
       </w:r>
-      <w:bookmarkEnd w:id="17"/>
-      <w:bookmarkEnd w:id="18"/>
+      <w:bookmarkEnd w:id="19"/>
+      <w:bookmarkEnd w:id="20"/>
     </w:p>
     <w:p>
       <w:pPr>
@@ -3868,7 +4583,7 @@
         <w:pageBreakBefore/>
         <w:ind w:left="578" w:hanging="578"/>
       </w:pPr>
-      <w:bookmarkStart w:id="19" w:name="_Toc450489887"/>
+      <w:bookmarkStart w:id="21" w:name="_Toc450549578"/>
       <w:r>
         <w:lastRenderedPageBreak/>
         <w:t xml:space="preserve">De </w:t>
@@ -3876,35 +4591,27 @@
       <w:r>
         <w:t>AVR software</w:t>
       </w:r>
-      <w:bookmarkEnd w:id="19"/>
+      <w:bookmarkEnd w:id="21"/>
     </w:p>
     <w:p>
       <w:pPr>
         <w:pStyle w:val="Kop30"/>
       </w:pPr>
-      <w:bookmarkStart w:id="20" w:name="_Toc450489888"/>
-      <w:r>
-        <w:t>Het hoofdprogramma (</w:t>
-      </w:r>
-      <w:proofErr w:type="spellStart"/>
-      <w:r>
-        <w:t>main</w:t>
-      </w:r>
-      <w:proofErr w:type="spellEnd"/>
-      <w:r>
-        <w:t>)</w:t>
-      </w:r>
-      <w:bookmarkEnd w:id="20"/>
+      <w:bookmarkStart w:id="22" w:name="_Toc450549579"/>
+      <w:r>
+        <w:t>Het hoofdprogramma (main)</w:t>
+      </w:r>
+      <w:bookmarkEnd w:id="22"/>
     </w:p>
     <w:p>
       <w:pPr>
         <w:pStyle w:val="Kop30"/>
       </w:pPr>
-      <w:bookmarkStart w:id="21" w:name="_Toc450489889"/>
+      <w:bookmarkStart w:id="23" w:name="_Toc450549580"/>
       <w:r>
         <w:t>De interrupt routine</w:t>
       </w:r>
-      <w:bookmarkEnd w:id="21"/>
+      <w:bookmarkEnd w:id="23"/>
     </w:p>
     <w:p>
       <w:pPr>
@@ -3937,19 +4644,14 @@
         <w:t>0x01</w:t>
       </w:r>
       <w:r>
-        <w:t xml:space="preserve"> – Update </w:t>
-      </w:r>
-      <w:proofErr w:type="spellStart"/>
-      <w:r>
-        <w:t>LEDs</w:t>
-      </w:r>
-      <w:proofErr w:type="spellEnd"/>
+        <w:t xml:space="preserve"> – Update LEDs</w:t>
+      </w:r>
     </w:p>
     <w:p>
       <w:pPr>
         <w:pStyle w:val="Kop4"/>
       </w:pPr>
-      <w:bookmarkStart w:id="22" w:name="_Ref419638651"/>
+      <w:bookmarkStart w:id="24" w:name="_Ref419638651"/>
       <w:r>
         <w:rPr>
           <w:rFonts w:ascii="Anonymous Pro" w:hAnsi="Anonymous Pro"/>
@@ -3971,7 +4673,7 @@
       <w:r>
         <w:t xml:space="preserve"> – Print LCD karakter buffer</w:t>
       </w:r>
-      <w:bookmarkEnd w:id="22"/>
+      <w:bookmarkEnd w:id="24"/>
     </w:p>
     <w:p>
       <w:pPr>
@@ -4007,15 +4709,7 @@
         <w:t xml:space="preserve"> – </w:t>
       </w:r>
       <w:r>
-        <w:t xml:space="preserve">Stuur </w:t>
-      </w:r>
-      <w:proofErr w:type="spellStart"/>
-      <w:r>
-        <w:t>clear</w:t>
-      </w:r>
-      <w:proofErr w:type="spellEnd"/>
-      <w:r>
-        <w:t xml:space="preserve"> instructie en print LCD karakter buffer</w:t>
+        <w:t>Stuur clear instructie en print LCD karakter buffer</w:t>
       </w:r>
     </w:p>
     <w:p>
@@ -4065,112 +4759,91 @@
       <w:pPr>
         <w:pStyle w:val="Kop30"/>
       </w:pPr>
-      <w:bookmarkStart w:id="23" w:name="_Ref419640835"/>
-      <w:bookmarkStart w:id="24" w:name="_Toc450489890"/>
+      <w:bookmarkStart w:id="25" w:name="_Toc450549581"/>
+      <w:bookmarkStart w:id="26" w:name="_Ref419640835"/>
       <w:r>
         <w:t>De LCD driver</w:t>
-      </w:r>
-      <w:bookmarkEnd w:id="24"/>
-    </w:p>
-    <w:p>
-      <w:pPr>
-        <w:pStyle w:val="Kop30"/>
-      </w:pPr>
-      <w:bookmarkStart w:id="25" w:name="_Toc450489891"/>
-      <w:r>
-        <w:t>Debug code</w:t>
       </w:r>
       <w:bookmarkEnd w:id="25"/>
     </w:p>
     <w:p>
       <w:pPr>
         <w:pStyle w:val="Kop30"/>
-        <w:pageBreakBefore/>
-      </w:pPr>
-      <w:bookmarkStart w:id="26" w:name="_Ref419644299"/>
-      <w:bookmarkStart w:id="27" w:name="_Toc450489892"/>
-      <w:r>
-        <w:lastRenderedPageBreak/>
-        <w:t>De WS2812 driver</w:t>
-      </w:r>
-      <w:bookmarkEnd w:id="23"/>
-      <w:bookmarkEnd w:id="26"/>
+      </w:pPr>
+      <w:bookmarkStart w:id="27" w:name="_Toc450549582"/>
+      <w:r>
+        <w:t>Debug code</w:t>
+      </w:r>
       <w:bookmarkEnd w:id="27"/>
     </w:p>
     <w:p>
       <w:pPr>
-        <w:pStyle w:val="Kop2"/>
+        <w:pStyle w:val="Kop30"/>
         <w:pageBreakBefore/>
-        <w:ind w:left="578" w:hanging="578"/>
-      </w:pPr>
-      <w:bookmarkStart w:id="28" w:name="_Ref419644509"/>
-      <w:bookmarkStart w:id="29" w:name="_Toc450489893"/>
+      </w:pPr>
+      <w:bookmarkStart w:id="28" w:name="_Ref419644299"/>
+      <w:bookmarkStart w:id="29" w:name="_Toc450549583"/>
       <w:r>
         <w:lastRenderedPageBreak/>
-        <w:t>De SC12 Software</w:t>
-      </w:r>
+        <w:t>De WS2812 driver</w:t>
+      </w:r>
+      <w:bookmarkEnd w:id="26"/>
       <w:bookmarkEnd w:id="28"/>
       <w:bookmarkEnd w:id="29"/>
     </w:p>
     <w:p>
       <w:pPr>
-        <w:pStyle w:val="Kop30"/>
-      </w:pPr>
-      <w:bookmarkStart w:id="30" w:name="_Toc450489894"/>
-      <w:r>
-        <w:t>Het hoofdprogramma</w:t>
+        <w:pStyle w:val="Kop2"/>
+        <w:pageBreakBefore/>
+        <w:ind w:left="578" w:hanging="578"/>
+      </w:pPr>
+      <w:bookmarkStart w:id="30" w:name="_Ref419644509"/>
+      <w:bookmarkStart w:id="31" w:name="_Toc450549584"/>
+      <w:r>
+        <w:lastRenderedPageBreak/>
+        <w:t>De SC12 Software</w:t>
       </w:r>
       <w:bookmarkEnd w:id="30"/>
-    </w:p>
-    <w:p>
-      <w:pPr>
-        <w:pStyle w:val="Kop30"/>
-      </w:pPr>
-      <w:bookmarkStart w:id="31" w:name="_Toc450489895"/>
-      <w:r>
-        <w:t>IP2LCD</w:t>
-      </w:r>
       <w:bookmarkEnd w:id="31"/>
     </w:p>
     <w:p>
       <w:pPr>
         <w:pStyle w:val="Kop30"/>
-        <w:pageBreakBefore/>
-      </w:pPr>
-      <w:bookmarkStart w:id="32" w:name="_Toc450489896"/>
-      <w:r>
-        <w:lastRenderedPageBreak/>
-        <w:t>De webpagina’s</w:t>
+      </w:pPr>
+      <w:bookmarkStart w:id="32" w:name="_Toc450549585"/>
+      <w:r>
+        <w:t>Het hoofdprogramma</w:t>
       </w:r>
       <w:bookmarkEnd w:id="32"/>
     </w:p>
     <w:p>
       <w:pPr>
-        <w:pStyle w:val="Kop4"/>
-      </w:pPr>
-      <w:r>
-        <w:t>/home</w:t>
-      </w:r>
+        <w:pStyle w:val="Kop30"/>
+      </w:pPr>
+      <w:bookmarkStart w:id="33" w:name="_Toc450549586"/>
+      <w:r>
+        <w:t>IP2LCD</w:t>
+      </w:r>
+      <w:bookmarkEnd w:id="33"/>
     </w:p>
     <w:p>
       <w:pPr>
-        <w:pStyle w:val="Kop4"/>
-      </w:pPr>
-      <w:r>
-        <w:t>/</w:t>
-      </w:r>
-      <w:proofErr w:type="spellStart"/>
-      <w:r>
-        <w:t>pickUsername</w:t>
-      </w:r>
-      <w:proofErr w:type="spellEnd"/>
+        <w:pStyle w:val="Kop30"/>
+        <w:pageBreakBefore/>
+      </w:pPr>
+      <w:bookmarkStart w:id="34" w:name="_Toc450549587"/>
+      <w:r>
+        <w:lastRenderedPageBreak/>
+        <w:t>De webpagina’s</w:t>
+      </w:r>
+      <w:bookmarkEnd w:id="34"/>
     </w:p>
     <w:p>
       <w:pPr>
         <w:pStyle w:val="Kop4"/>
       </w:pPr>
       <w:r>
-        <w:t>/reset</w:t>
+        <w:t>/home</w:t>
       </w:r>
     </w:p>
     <w:p>
@@ -4178,41 +4851,52 @@
         <w:pStyle w:val="Kop4"/>
       </w:pPr>
       <w:r>
-        <w:t>/start</w:t>
+        <w:t>/pickUsername</w:t>
       </w:r>
     </w:p>
     <w:p>
       <w:pPr>
         <w:pStyle w:val="Kop4"/>
-        <w:ind w:left="862" w:hanging="862"/>
-      </w:pPr>
-      <w:r>
-        <w:t>/</w:t>
-      </w:r>
-      <w:proofErr w:type="spellStart"/>
-      <w:r>
-        <w:t>play</w:t>
-      </w:r>
-      <w:proofErr w:type="spellEnd"/>
+      </w:pPr>
+      <w:r>
+        <w:t>/reset</w:t>
+      </w:r>
     </w:p>
     <w:p>
       <w:pPr>
-        <w:pStyle w:val="Kop5"/>
-      </w:pPr>
-      <w:r>
-        <w:t>Gok subroutine</w:t>
+        <w:pStyle w:val="Kop4"/>
+      </w:pPr>
+      <w:r>
+        <w:t>/start</w:t>
       </w:r>
     </w:p>
     <w:p>
       <w:pPr>
+        <w:pStyle w:val="Kop4"/>
+        <w:ind w:left="862" w:hanging="862"/>
+      </w:pPr>
+      <w:r>
+        <w:t>/play</w:t>
+      </w:r>
+    </w:p>
+    <w:p>
+      <w:pPr>
+        <w:pStyle w:val="Kop5"/>
+      </w:pPr>
+      <w:r>
+        <w:t>Gok subroutine</w:t>
+      </w:r>
+    </w:p>
+    <w:p>
+      <w:pPr>
         <w:pStyle w:val="Kop1"/>
       </w:pPr>
-      <w:bookmarkStart w:id="33" w:name="_Toc450489897"/>
+      <w:bookmarkStart w:id="35" w:name="_Toc450549588"/>
       <w:r>
         <w:lastRenderedPageBreak/>
         <w:t>Budget</w:t>
       </w:r>
-      <w:bookmarkEnd w:id="33"/>
+      <w:bookmarkEnd w:id="35"/>
     </w:p>
     <w:p>
       <w:r>
@@ -4232,8 +4916,8 @@
         <w:tblLook w:val="04A0" w:firstRow="1" w:lastRow="0" w:firstColumn="1" w:lastColumn="0" w:noHBand="0" w:noVBand="1"/>
       </w:tblPr>
       <w:tblGrid>
-        <w:gridCol w:w="4536"/>
-        <w:gridCol w:w="4537"/>
+        <w:gridCol w:w="4532"/>
+        <w:gridCol w:w="4531"/>
       </w:tblGrid>
       <w:tr>
         <w:trPr>
@@ -4281,19 +4965,9 @@
             <w:pPr>
               <w:jc w:val="right"/>
             </w:pPr>
-            <w:proofErr w:type="spellStart"/>
-            <w:r>
-              <w:t>WiFi</w:t>
-            </w:r>
-            <w:proofErr w:type="spellEnd"/>
-            <w:r>
-              <w:t xml:space="preserve"> </w:t>
-            </w:r>
-            <w:proofErr w:type="spellStart"/>
-            <w:r>
-              <w:t>dongle</w:t>
-            </w:r>
-            <w:proofErr w:type="spellEnd"/>
+            <w:r>
+              <w:t>WiFi dongle</w:t>
+            </w:r>
           </w:p>
         </w:tc>
         <w:tc>
@@ -4425,11 +5099,9 @@
             <w:pPr>
               <w:jc w:val="right"/>
             </w:pPr>
-            <w:proofErr w:type="spellStart"/>
             <w:r>
               <w:t>Supercap</w:t>
             </w:r>
-            <w:proofErr w:type="spellEnd"/>
           </w:p>
         </w:tc>
         <w:tc>
@@ -4463,13 +5135,8 @@
               <w:jc w:val="right"/>
             </w:pPr>
             <w:r>
-              <w:t xml:space="preserve">Level </w:t>
-            </w:r>
-            <w:proofErr w:type="spellStart"/>
-            <w:r>
-              <w:t>shifters</w:t>
-            </w:r>
-            <w:proofErr w:type="spellEnd"/>
+              <w:t>Level shifters</w:t>
+            </w:r>
           </w:p>
         </w:tc>
         <w:tc>
@@ -4662,11 +5329,9 @@
             <w:pPr>
               <w:jc w:val="right"/>
             </w:pPr>
-            <w:proofErr w:type="spellStart"/>
             <w:r>
               <w:t>Amplifiers</w:t>
             </w:r>
-            <w:proofErr w:type="spellEnd"/>
           </w:p>
         </w:tc>
         <w:tc>
@@ -4712,10 +5377,7 @@
               <w:cnfStyle w:val="000000000000" w:firstRow="0" w:lastRow="0" w:firstColumn="0" w:lastColumn="0" w:oddVBand="0" w:evenVBand="0" w:oddHBand="0" w:evenHBand="0" w:firstRowFirstColumn="0" w:firstRowLastColumn="0" w:lastRowFirstColumn="0" w:lastRowLastColumn="0"/>
             </w:pPr>
             <w:r>
-              <w:t>€ 0</w:t>
-            </w:r>
-            <w:r>
-              <w:t>.50</w:t>
+              <w:t>€ 0.50</w:t>
             </w:r>
           </w:p>
         </w:tc>
@@ -4747,10 +5409,7 @@
               <w:cnfStyle w:val="000000000000" w:firstRow="0" w:lastRow="0" w:firstColumn="0" w:lastColumn="0" w:oddVBand="0" w:evenVBand="0" w:oddHBand="0" w:evenHBand="0" w:firstRowFirstColumn="0" w:firstRowLastColumn="0" w:lastRowFirstColumn="0" w:lastRowLastColumn="0"/>
             </w:pPr>
             <w:r>
-              <w:t>€ 3</w:t>
-            </w:r>
-            <w:r>
-              <w:t>.50</w:t>
+              <w:t>€ 3.50</w:t>
             </w:r>
           </w:p>
         </w:tc>
@@ -4823,16 +5482,8 @@
               <w:rPr>
                 <w:lang w:val="en-US"/>
               </w:rPr>
-              <w:t xml:space="preserve">LCD </w:t>
-            </w:r>
-            <w:proofErr w:type="spellStart"/>
-            <w:r>
-              <w:rPr>
-                <w:lang w:val="en-US"/>
-              </w:rPr>
-              <w:t>scherm</w:t>
-            </w:r>
-            <w:proofErr w:type="spellEnd"/>
+              <w:t>LCD scherm</w:t>
+            </w:r>
           </w:p>
         </w:tc>
         <w:tc>
@@ -4952,48 +5603,40 @@
         </w:tc>
       </w:tr>
     </w:tbl>
+    <w:p/>
     <w:p>
-      <w:bookmarkStart w:id="34" w:name="_GoBack"/>
-      <w:bookmarkEnd w:id="34"/>
-    </w:p>
-    <w:p>
       <w:pPr>
         <w:pStyle w:val="Kop1"/>
       </w:pPr>
-      <w:bookmarkStart w:id="35" w:name="_Toc450489898"/>
+      <w:bookmarkStart w:id="36" w:name="_Toc450549589"/>
       <w:r>
         <w:lastRenderedPageBreak/>
         <w:t>Besluit</w:t>
-      </w:r>
-      <w:bookmarkEnd w:id="35"/>
-    </w:p>
-    <w:p>
-      <w:pPr>
-        <w:pStyle w:val="Kop1"/>
-      </w:pPr>
-      <w:bookmarkStart w:id="36" w:name="_Toc450489899"/>
-      <w:r>
-        <w:lastRenderedPageBreak/>
-        <w:t>Bijlagen</w:t>
       </w:r>
       <w:bookmarkEnd w:id="36"/>
     </w:p>
     <w:p>
       <w:pPr>
+        <w:pStyle w:val="Kop1"/>
+      </w:pPr>
+      <w:bookmarkStart w:id="37" w:name="_Toc450549590"/>
+      <w:r>
+        <w:lastRenderedPageBreak/>
+        <w:t>Bijlagen</w:t>
+      </w:r>
+      <w:bookmarkEnd w:id="37"/>
+    </w:p>
+    <w:p>
+      <w:pPr>
         <w:pStyle w:val="Kop2"/>
       </w:pPr>
-      <w:bookmarkStart w:id="37" w:name="_Ref419568106"/>
-      <w:bookmarkStart w:id="38" w:name="_Toc450489900"/>
-      <w:r>
-        <w:t xml:space="preserve">PCB Schema’s &amp; </w:t>
-      </w:r>
-      <w:proofErr w:type="spellStart"/>
-      <w:r>
-        <w:t>Layout</w:t>
-      </w:r>
-      <w:bookmarkEnd w:id="37"/>
+      <w:bookmarkStart w:id="38" w:name="_Ref419568106"/>
+      <w:bookmarkStart w:id="39" w:name="_Toc450549591"/>
+      <w:r>
+        <w:t>PCB Schema’s &amp; Layout</w:t>
+      </w:r>
       <w:bookmarkEnd w:id="38"/>
-      <w:proofErr w:type="spellEnd"/>
+      <w:bookmarkEnd w:id="39"/>
     </w:p>
     <w:p>
       <w:pPr>
@@ -5017,31 +5660,31 @@
         <w:pageBreakBefore/>
         <w:ind w:left="578" w:hanging="578"/>
       </w:pPr>
-      <w:bookmarkStart w:id="39" w:name="_Ref419648775"/>
-      <w:bookmarkStart w:id="40" w:name="_Toc450489901"/>
+      <w:bookmarkStart w:id="40" w:name="_Ref419648775"/>
+      <w:bookmarkStart w:id="41" w:name="_Toc450549592"/>
       <w:r>
         <w:lastRenderedPageBreak/>
         <w:t>Scripts</w:t>
       </w:r>
-      <w:bookmarkEnd w:id="39"/>
       <w:bookmarkEnd w:id="40"/>
+      <w:bookmarkEnd w:id="41"/>
     </w:p>
     <w:p>
       <w:pPr>
         <w:pStyle w:val="Kop30"/>
       </w:pPr>
-      <w:bookmarkStart w:id="41" w:name="_Ref419647161"/>
-      <w:bookmarkStart w:id="42" w:name="_Toc450489902"/>
+      <w:bookmarkStart w:id="42" w:name="_Ref419647161"/>
+      <w:bookmarkStart w:id="43" w:name="_Toc450549593"/>
       <w:r>
         <w:t>make.bat</w:t>
       </w:r>
-      <w:bookmarkEnd w:id="41"/>
       <w:bookmarkEnd w:id="42"/>
+      <w:bookmarkEnd w:id="43"/>
     </w:p>
     <w:p>
       <w:pPr>
         <w:sectPr>
-          <w:footerReference w:type="default" r:id="rId14"/>
+          <w:footerReference w:type="default" r:id="rId19"/>
           <w:pgSz w:w="11907" w:h="16839" w:code="9"/>
           <w:pgMar w:top="1417" w:right="1417" w:bottom="1417" w:left="1417" w:header="709" w:footer="709" w:gutter="0"/>
           <w:cols w:space="720"/>
@@ -5059,7 +5702,7 @@
           <w:lang w:val="en-US"/>
         </w:rPr>
       </w:pPr>
-      <w:bookmarkStart w:id="43" w:name="_Ref419647172"/>
+      <w:bookmarkStart w:id="44" w:name="_Ref419647172"/>
       <w:r>
         <w:rPr>
           <w:lang w:val="en-US"/>
@@ -5071,13 +5714,13 @@
       <w:pPr>
         <w:pStyle w:val="Kop30"/>
       </w:pPr>
-      <w:bookmarkStart w:id="44" w:name="_Toc450489903"/>
+      <w:bookmarkStart w:id="45" w:name="_Toc450549594"/>
       <w:r>
         <w:lastRenderedPageBreak/>
         <w:t>compile.sh</w:t>
       </w:r>
-      <w:bookmarkEnd w:id="43"/>
       <w:bookmarkEnd w:id="44"/>
+      <w:bookmarkEnd w:id="45"/>
     </w:p>
     <w:p>
       <w:pPr>
@@ -5109,18 +5752,18 @@
         <w:pageBreakBefore/>
         <w:ind w:left="578" w:hanging="578"/>
       </w:pPr>
-      <w:bookmarkStart w:id="45" w:name="_Toc450489904"/>
+      <w:bookmarkStart w:id="46" w:name="_Toc450549595"/>
       <w:r>
         <w:lastRenderedPageBreak/>
         <w:t>Broncode</w:t>
       </w:r>
-      <w:bookmarkEnd w:id="45"/>
+      <w:bookmarkEnd w:id="46"/>
     </w:p>
     <w:p>
       <w:r>
         <w:t xml:space="preserve">De volledige broncode is ook beschikbaar op </w:t>
       </w:r>
-      <w:hyperlink r:id="rId15" w:history="1">
+      <w:hyperlink r:id="rId20" w:history="1">
         <w:r>
           <w:rPr>
             <w:rStyle w:val="Hyperlink"/>
@@ -5142,13 +5785,11 @@
       <w:pPr>
         <w:pStyle w:val="Kop30"/>
       </w:pPr>
-      <w:bookmarkStart w:id="46" w:name="_Toc450489905"/>
-      <w:proofErr w:type="spellStart"/>
+      <w:bookmarkStart w:id="47" w:name="_Toc450549596"/>
       <w:r>
         <w:t>mastermind.h</w:t>
       </w:r>
-      <w:bookmarkEnd w:id="46"/>
-      <w:proofErr w:type="spellEnd"/>
+      <w:bookmarkEnd w:id="47"/>
     </w:p>
     <w:p>
       <w:pPr>
@@ -5169,16 +5810,15 @@
           <w:lang w:val="en-US"/>
         </w:rPr>
         <w:sectPr>
-          <w:footerReference w:type="default" r:id="rId16"/>
+          <w:footerReference w:type="default" r:id="rId21"/>
           <w:pgSz w:w="11907" w:h="16839" w:code="9"/>
           <w:pgMar w:top="1836" w:right="1751" w:bottom="1418" w:left="1751" w:header="709" w:footer="709" w:gutter="0"/>
           <w:cols w:space="720"/>
           <w:docGrid w:linePitch="360"/>
         </w:sectPr>
       </w:pPr>
-      <w:bookmarkStart w:id="47" w:name="_Ref419658088"/>
-      <w:bookmarkStart w:id="48" w:name="_Toc450489906"/>
-      <w:proofErr w:type="spellStart"/>
+      <w:bookmarkStart w:id="48" w:name="_Ref419658088"/>
+      <w:bookmarkStart w:id="49" w:name="_Toc450549597"/>
       <w:r>
         <w:rPr>
           <w:lang w:val="en-US"/>
@@ -5186,9 +5826,8 @@
         <w:lastRenderedPageBreak/>
         <w:t>mastermind.c</w:t>
       </w:r>
-      <w:bookmarkEnd w:id="47"/>
       <w:bookmarkEnd w:id="48"/>
-      <w:proofErr w:type="spellEnd"/>
+      <w:bookmarkEnd w:id="49"/>
     </w:p>
     <w:p>
       <w:pPr>
@@ -5202,15 +5841,13 @@
           <w:docGrid w:linePitch="360"/>
         </w:sectPr>
       </w:pPr>
-      <w:bookmarkStart w:id="49" w:name="_Ref419657346"/>
-      <w:bookmarkStart w:id="50" w:name="_Toc450489907"/>
-      <w:proofErr w:type="spellStart"/>
+      <w:bookmarkStart w:id="50" w:name="_Toc450549598"/>
+      <w:bookmarkStart w:id="51" w:name="_Ref419657346"/>
       <w:r>
         <w:lastRenderedPageBreak/>
         <w:t>ramdump.h</w:t>
       </w:r>
       <w:bookmarkEnd w:id="50"/>
-      <w:proofErr w:type="spellEnd"/>
     </w:p>
     <w:p>
       <w:pPr>
@@ -5224,27 +5861,25 @@
           <w:docGrid w:linePitch="360"/>
         </w:sectPr>
       </w:pPr>
-      <w:bookmarkStart w:id="51" w:name="_Toc450489908"/>
-      <w:proofErr w:type="spellStart"/>
+      <w:bookmarkStart w:id="52" w:name="_Toc450549599"/>
       <w:r>
         <w:lastRenderedPageBreak/>
         <w:t>ramdump.c</w:t>
       </w:r>
-      <w:bookmarkEnd w:id="51"/>
-      <w:proofErr w:type="spellEnd"/>
+      <w:bookmarkEnd w:id="52"/>
     </w:p>
     <w:p>
       <w:pPr>
         <w:pStyle w:val="Kop30"/>
         <w:pageBreakBefore/>
       </w:pPr>
-      <w:bookmarkStart w:id="52" w:name="_Toc450489909"/>
+      <w:bookmarkStart w:id="53" w:name="_Toc450549600"/>
       <w:r>
         <w:lastRenderedPageBreak/>
         <w:t>HTML template</w:t>
       </w:r>
-      <w:bookmarkEnd w:id="49"/>
-      <w:bookmarkEnd w:id="52"/>
+      <w:bookmarkEnd w:id="51"/>
+      <w:bookmarkEnd w:id="53"/>
       <w:r>
         <w:t xml:space="preserve"> </w:t>
       </w:r>
@@ -5259,45 +5894,41 @@
           <w:docGrid w:linePitch="360"/>
         </w:sectPr>
       </w:pPr>
-      <w:bookmarkStart w:id="53" w:name="_Ref419635032"/>
-      <w:bookmarkStart w:id="54" w:name="_Ref419635038"/>
-      <w:bookmarkStart w:id="55" w:name="_Ref419641900"/>
-      <w:bookmarkStart w:id="56" w:name="_Toc450489910"/>
-      <w:proofErr w:type="spellStart"/>
+      <w:bookmarkStart w:id="54" w:name="_Ref419635032"/>
+      <w:bookmarkStart w:id="55" w:name="_Ref419635038"/>
+      <w:bookmarkStart w:id="56" w:name="_Ref419641900"/>
+      <w:bookmarkStart w:id="57" w:name="_Toc450549601"/>
       <w:r>
         <w:t>AVR.h</w:t>
       </w:r>
-      <w:bookmarkEnd w:id="53"/>
       <w:bookmarkEnd w:id="54"/>
       <w:bookmarkEnd w:id="55"/>
       <w:bookmarkEnd w:id="56"/>
-      <w:proofErr w:type="spellEnd"/>
+      <w:bookmarkEnd w:id="57"/>
     </w:p>
     <w:p>
       <w:pPr>
         <w:pStyle w:val="Kop30"/>
       </w:pPr>
-      <w:bookmarkStart w:id="57" w:name="_Ref419635050"/>
-      <w:bookmarkStart w:id="58" w:name="_Ref419635821"/>
-      <w:bookmarkStart w:id="59" w:name="_Toc450489911"/>
-      <w:proofErr w:type="spellStart"/>
+      <w:bookmarkStart w:id="58" w:name="_Ref419635050"/>
+      <w:bookmarkStart w:id="59" w:name="_Ref419635821"/>
+      <w:bookmarkStart w:id="60" w:name="_Toc450549602"/>
       <w:r>
         <w:t>AVR.c</w:t>
       </w:r>
-      <w:bookmarkEnd w:id="57"/>
       <w:bookmarkEnd w:id="58"/>
       <w:bookmarkEnd w:id="59"/>
-      <w:proofErr w:type="spellEnd"/>
+      <w:bookmarkEnd w:id="60"/>
     </w:p>
     <w:p>
       <w:pPr>
         <w:pStyle w:val="Kop2"/>
       </w:pPr>
-      <w:bookmarkStart w:id="60" w:name="_Toc450489912"/>
+      <w:bookmarkStart w:id="61" w:name="_Toc450549603"/>
       <w:r>
         <w:t>Foto’s</w:t>
       </w:r>
-      <w:bookmarkEnd w:id="60"/>
+      <w:bookmarkEnd w:id="61"/>
     </w:p>
     <w:sectPr>
       <w:type w:val="continuous"/>
@@ -5357,6 +5988,7 @@
         <w:docPartUnique/>
       </w:docPartObj>
     </w:sdtPr>
+    <w:sdtEndPr/>
     <w:sdtContent>
       <w:p>
         <w:pPr>
@@ -5376,7 +6008,7 @@
           <w:rPr>
             <w:noProof/>
           </w:rPr>
-          <w:t>10</w:t>
+          <w:t>5</w:t>
         </w:r>
         <w:r>
           <w:fldChar w:fldCharType="end"/>
@@ -5397,6 +6029,7 @@
         <w:docPartUnique/>
       </w:docPartObj>
     </w:sdtPr>
+    <w:sdtEndPr/>
     <w:sdtContent>
       <w:p>
         <w:pPr>
@@ -5416,7 +6049,7 @@
           <w:rPr>
             <w:noProof/>
           </w:rPr>
-          <w:t>19</w:t>
+          <w:t>20</w:t>
         </w:r>
         <w:r>
           <w:fldChar w:fldCharType="end"/>
@@ -8764,14 +9397,17 @@
   </w:compat>
   <w:rsids>
     <w:rsidRoot w:val="009C0A5D"/>
+    <w:rsid w:val="001473F3"/>
     <w:rsid w:val="001A6638"/>
     <w:rsid w:val="002A1C2B"/>
     <w:rsid w:val="0047556B"/>
+    <w:rsid w:val="004F6477"/>
     <w:rsid w:val="0061606E"/>
     <w:rsid w:val="006D5DA6"/>
     <w:rsid w:val="008258DC"/>
     <w:rsid w:val="008C5C58"/>
     <w:rsid w:val="009C0A5D"/>
+    <w:rsid w:val="00C83652"/>
     <w:rsid w:val="00E2790D"/>
   </w:rsids>
   <m:mathPr>
@@ -9648,7 +10284,7 @@
 </file>
 
 <file path=customXml/itemProps3.xml><?xml version="1.0" encoding="utf-8"?>
-<ds:datastoreItem xmlns:ds="http://schemas.openxmlformats.org/officeDocument/2006/customXml" ds:itemID="{17D7DE71-44FA-4F84-A088-B4C580C1D7A0}">
+<ds:datastoreItem xmlns:ds="http://schemas.openxmlformats.org/officeDocument/2006/customXml" ds:itemID="{EB5BB973-CF45-4307-B003-BBD88E64205B}">
   <ds:schemaRefs>
     <ds:schemaRef ds:uri="http://schemas.openxmlformats.org/officeDocument/2006/bibliography"/>
   </ds:schemaRefs>

--- a/Verslag.docx
+++ b/Verslag.docx
@@ -2,11 +2,11 @@
 <file path=word/document.xml><?xml version="1.0" encoding="utf-8"?>
 <w:document xmlns:wpc="http://schemas.microsoft.com/office/word/2010/wordprocessingCanvas" xmlns:mc="http://schemas.openxmlformats.org/markup-compatibility/2006" xmlns:o="urn:schemas-microsoft-com:office:office" xmlns:r="http://schemas.openxmlformats.org/officeDocument/2006/relationships" xmlns:m="http://schemas.openxmlformats.org/officeDocument/2006/math" xmlns:v="urn:schemas-microsoft-com:vml" xmlns:wp14="http://schemas.microsoft.com/office/word/2010/wordprocessingDrawing" xmlns:wp="http://schemas.openxmlformats.org/drawingml/2006/wordprocessingDrawing" xmlns:w10="urn:schemas-microsoft-com:office:word" xmlns:w="http://schemas.openxmlformats.org/wordprocessingml/2006/main" xmlns:w14="http://schemas.microsoft.com/office/word/2010/wordml" xmlns:w15="http://schemas.microsoft.com/office/word/2012/wordml" xmlns:wpg="http://schemas.microsoft.com/office/word/2010/wordprocessingGroup" xmlns:wpi="http://schemas.microsoft.com/office/word/2010/wordprocessingInk" xmlns:wne="http://schemas.microsoft.com/office/word/2006/wordml" xmlns:wps="http://schemas.microsoft.com/office/word/2010/wordprocessingShape" mc:Ignorable="w14 w15 wp14">
   <w:body>
-    <w:bookmarkStart w:id="0" w:name="_Toc321147011" w:displacedByCustomXml="next"/>
-    <w:bookmarkStart w:id="1" w:name="_Toc318189312" w:displacedByCustomXml="next"/>
+    <w:bookmarkStart w:id="0" w:name="_Toc321147149" w:displacedByCustomXml="next"/>
+    <w:bookmarkStart w:id="1" w:name="_Toc318188227" w:displacedByCustomXml="next"/>
     <w:bookmarkStart w:id="2" w:name="_Toc318188327" w:displacedByCustomXml="next"/>
-    <w:bookmarkStart w:id="3" w:name="_Toc318188227" w:displacedByCustomXml="next"/>
-    <w:bookmarkStart w:id="4" w:name="_Toc321147149" w:displacedByCustomXml="next"/>
+    <w:bookmarkStart w:id="3" w:name="_Toc318189312" w:displacedByCustomXml="next"/>
+    <w:bookmarkStart w:id="4" w:name="_Toc321147011" w:displacedByCustomXml="next"/>
     <w:sdt>
       <w:sdtPr>
         <w:rPr>
@@ -203,6 +203,7 @@
                               <w:dataBinding w:prefixMappings="xmlns:ns0='http://purl.org/dc/elements/1.1/' xmlns:ns1='http://schemas.openxmlformats.org/package/2006/metadata/core-properties' " w:xpath="/ns1:coreProperties[1]/ns0:creator[1]" w:storeItemID="{6C3C8BC8-F283-45AE-878A-BAB7291924A1}"/>
                               <w:text/>
                             </w:sdtPr>
+                            <w:sdtEndPr/>
                             <w:sdtContent>
                               <w:r>
                                 <w:t>Dries Kennes &amp; Michiel Bellekens</w:t>
@@ -223,6 +224,7 @@
                               <w:dataBinding w:prefixMappings="xmlns:ns0='http://purl.org/dc/elements/1.1/' xmlns:ns1='http://schemas.openxmlformats.org/package/2006/metadata/core-properties' " w:xpath="/ns1:coreProperties[1]/ns1:keywords[1]" w:storeItemID="{6C3C8BC8-F283-45AE-878A-BAB7291924A1}"/>
                               <w:text/>
                             </w:sdtPr>
+                            <w:sdtEndPr/>
                             <w:sdtContent>
                               <w:r>
                                 <w:t>Project II</w:t>
@@ -248,6 +250,7 @@
                                 <w:calendar w:val="gregorian"/>
                               </w:date>
                             </w:sdtPr>
+                            <w:sdtEndPr/>
                             <w:sdtContent>
                               <w:r>
                                 <w:t>2015-2015</w:t>
@@ -400,6 +403,7 @@
                             <w:dataBinding w:prefixMappings="xmlns:ns0='http://purl.org/dc/elements/1.1/' xmlns:ns1='http://schemas.openxmlformats.org/package/2006/metadata/core-properties' " w:xpath="/ns1:coreProperties[1]/ns0:title[1]" w:storeItemID="{6C3C8BC8-F283-45AE-878A-BAB7291924A1}"/>
                             <w:text/>
                           </w:sdtPr>
+                          <w:sdtEndPr/>
                           <w:sdtContent>
                             <w:p>
                               <w:pPr>
@@ -423,6 +427,7 @@
                               <w:dataBinding w:prefixMappings="xmlns:ns0='http://purl.org/dc/elements/1.1/' xmlns:ns1='http://schemas.openxmlformats.org/package/2006/metadata/core-properties' " w:xpath="/ns1:coreProperties[1]/ns0:subject[1]" w:storeItemID="{6C3C8BC8-F283-45AE-878A-BAB7291924A1}"/>
                               <w:text/>
                             </w:sdtPr>
+                            <w:sdtEndPr/>
                             <w:sdtContent>
                               <w:r>
                                 <w:t>Project II – ICT-Elektronica</w:t>
@@ -4164,6 +4169,11 @@
       </w:r>
     </w:p>
     <w:p>
+      <w:r>
+        <w:t>Om de klok en eventueel andere informatie te kunnen tonen aan de gebruiker hebben we een 2.4” 240x320 SPI tft display gebruikt. Datasheets voor deze display zijn moeilijk te vinden. Hierdoor moesten we ons baseren op de weinige informatie die we wel konden vinden en voor de rest wachten tot de displays toekwamen.</w:t>
+      </w:r>
+    </w:p>
+    <w:p>
       <w:pPr>
         <w:keepNext/>
         <w:jc w:val="center"/>
@@ -4322,6 +4332,7 @@
       </w:pPr>
       <w:bookmarkStart w:id="12" w:name="_Toc450549573"/>
       <w:r>
+        <w:lastRenderedPageBreak/>
         <w:t>Spanningsregelaar (MCP1703)</w:t>
       </w:r>
     </w:p>
@@ -4330,11 +4341,7 @@
         <w:t xml:space="preserve">Aangezien onze voeding 5V bedraagt en een deel van onze componenten zoals de lcd op 3.3 V werken </w:t>
       </w:r>
       <w:r>
-        <w:t xml:space="preserve">moeten we de spanning tot naar 3.3 V kunnen regelen. De MCP1703 is een CMOS low </w:t>
-      </w:r>
-      <w:r>
-        <w:lastRenderedPageBreak/>
-        <w:t>dropout (max 650mV)  spanningsregelaar die 250 mA kan leveren en zelf slechts 2 µA verbruiken</w:t>
+        <w:t>moeten we de spanning tot naar 3.3 V kunnen regelen. De MCP1703 is een CMOS low dropout (max 650mV)  spanningsregelaar die 250 mA kan leveren en zelf slechts 2 µA verbruiken</w:t>
       </w:r>
       <w:r>
         <w:t xml:space="preserve"> </w:t>
@@ -4388,28 +4395,29 @@
       <w:r>
         <w:t>MOS</w:t>
       </w:r>
-      <w:bookmarkStart w:id="13" w:name="_GoBack"/>
-      <w:bookmarkEnd w:id="13"/>
       <w:r>
         <w:t>FET’s op elke lijn te plaatsen.</w:t>
       </w:r>
       <w:r>
-        <w:t xml:space="preserve"> Indien er geen device actief is, wordt het lage spanningsdeel naar 3.3V getrokken.</w:t>
-      </w:r>
-      <w:r>
-        <w:t xml:space="preserve"> De gate en de source van de </w:t>
-      </w:r>
-      <w:r>
-        <w:t>MOSFET</w:t>
-      </w:r>
-      <w:r>
-        <w:t xml:space="preserve"> zijn beide 3.3 V waardoor de </w:t>
-      </w:r>
-      <w:r>
-        <w:t>MOSFET</w:t>
-      </w:r>
-      <w:r>
-        <w:t xml:space="preserve"> niet geleid.</w:t>
+        <w:t xml:space="preserve"> </w:t>
+      </w:r>
+      <w:r>
+        <w:t>De MOSFET’s werken bi-directioneel door zijn 3 mogelijke states.</w:t>
+      </w:r>
+      <w:r>
+        <w:t xml:space="preserve"> State 1 is </w:t>
+      </w:r>
+      <w:r>
+        <w:t>wanneer het 3.3 V gedeelte hoog wordt</w:t>
+      </w:r>
+      <w:r>
+        <w:t>/is</w:t>
+      </w:r>
+      <w:r>
+        <w:t>. In dit geval is de MOSFET niet in geleiding aangezien de drempelspanning tussen de gate en de source niet is bereikt. Doordat de MOSFET niet in geleiding is wordt de 5 V kant op zijn beurt ook hoog getrokken door zijn eigen pull-up weerstand. Beid kanten zijn dus hoog maar op een ander spanningsniveau.</w:t>
+      </w:r>
+      <w:r>
+        <w:t xml:space="preserve"> De tweede state is wanneer de 3.3 V kant wordt laag getrokken. In dit geval wordt de drempelspanning tussen de gate en de source wel overschreden waardoor de MOSFET in geleiding gaat. Hierdoor wordt het 5 V gedeelte ook laag getrokken. De derde state is wanneer de 5 V kant laag wordt getrokken. In dit geval zal de diode ingebouwd in de MOSFET ervoor  dat de 3.3 V kant laag wordt getrokken tot een level waarbij de drempelspanning wordt overschreden. Wanneer dit gebeurt zal de MOSFET in geleiding gaan waardoor het 3.3 V gedeelte nog verder wordt laag getrokken.  </w:t>
       </w:r>
     </w:p>
     <w:p>
@@ -4497,10 +4505,7 @@
         <w:fldChar w:fldCharType="end"/>
       </w:r>
       <w:r>
-        <w:t xml:space="preserve">: Shiften tussen 3.3 V en 5 V op een </w:t>
-      </w:r>
-      <w:r>
-        <w:t>I</w:t>
+        <w:t>: Shiften tussen 3.3 V en 5 V op een I</w:t>
       </w:r>
       <w:r>
         <w:rPr>
@@ -4509,10 +4514,256 @@
         <w:t>2</w:t>
       </w:r>
       <w:r>
-        <w:t>C</w:t>
-      </w:r>
-      <w:r>
-        <w:t xml:space="preserve"> bus.</w:t>
+        <w:t>C bus.</w:t>
+      </w:r>
+    </w:p>
+    <w:p>
+      <w:pPr>
+        <w:pStyle w:val="Kop2"/>
+        <w:rPr>
+          <w:lang w:val="en-US"/>
+        </w:rPr>
+      </w:pPr>
+      <w:r>
+        <w:rPr>
+          <w:lang w:val="en-US"/>
+        </w:rPr>
+        <w:t>Audio stereo DAC (PCM 5102A</w:t>
+      </w:r>
+      <w:r>
+        <w:rPr>
+          <w:lang w:val="en-US"/>
+        </w:rPr>
+        <w:t xml:space="preserve"> 3.3 V</w:t>
+      </w:r>
+      <w:r>
+        <w:rPr>
+          <w:lang w:val="en-US"/>
+        </w:rPr>
+        <w:t>)</w:t>
+      </w:r>
+    </w:p>
+    <w:p>
+      <w:r>
+        <w:t>Om ook muziek te kunnen</w:t>
+      </w:r>
+      <w:r>
+        <w:t xml:space="preserve"> spelen wanneer de wekker afgaat hebben we een Digital to analog converter nodig. Deze chip ondersteunt de I</w:t>
+      </w:r>
+      <w:r>
+        <w:rPr>
+          <w:vertAlign w:val="superscript"/>
+        </w:rPr>
+        <w:t>2</w:t>
+      </w:r>
+      <w:r>
+        <w:t xml:space="preserve">S serial bus interface standaard die dient voor digitale audio (zie intermezzo </w:t>
+      </w:r>
+      <w:r>
+        <w:t>I</w:t>
+      </w:r>
+      <w:r>
+        <w:rPr>
+          <w:vertAlign w:val="superscript"/>
+        </w:rPr>
+        <w:t>2</w:t>
+      </w:r>
+      <w:r>
+        <w:t>S</w:t>
+      </w:r>
+      <w:r>
+        <w:t>).</w:t>
+      </w:r>
+      <w:r>
+        <w:t xml:space="preserve"> Dit is handig aangezien de Raspberry Pi Zero deze standaard ondersteunt.</w:t>
+      </w:r>
+      <w:r>
+        <w:t xml:space="preserve"> </w:t>
+      </w:r>
+      <w:r>
+        <w:t xml:space="preserve">De </w:t>
+      </w:r>
+      <w:r>
+        <w:t>PCM 5102A</w:t>
+      </w:r>
+      <w:r>
+        <w:t xml:space="preserve"> chip heeft een stereo output, wat wil zeggen dat er een L (links) en R (rechts) kanaal is voor de audio. </w:t>
+      </w:r>
+    </w:p>
+    <w:p>
+      <w:pPr>
+        <w:pStyle w:val="Kop30"/>
+      </w:pPr>
+      <w:r>
+        <w:lastRenderedPageBreak/>
+        <w:t>Intermezzo</w:t>
+      </w:r>
+      <w:r>
+        <w:t xml:space="preserve"> I</w:t>
+      </w:r>
+      <w:r>
+        <w:rPr>
+          <w:vertAlign w:val="superscript"/>
+        </w:rPr>
+        <w:t>2</w:t>
+      </w:r>
+      <w:r>
+        <w:t>S</w:t>
+      </w:r>
+    </w:p>
+    <w:p>
+      <w:r>
+        <w:t>I</w:t>
+      </w:r>
+      <w:r>
+        <w:rPr>
+          <w:vertAlign w:val="superscript"/>
+        </w:rPr>
+        <w:t>2</w:t>
+      </w:r>
+      <w:r>
+        <w:t>S</w:t>
+      </w:r>
+      <w:r>
+        <w:t xml:space="preserve"> staat voor Inter-IC S</w:t>
+      </w:r>
+      <w:r>
+        <w:t>ound</w:t>
+      </w:r>
+      <w:r>
+        <w:t xml:space="preserve"> en is een seriële bus interface standard die wordt gebruikt om </w:t>
+      </w:r>
+      <w:r>
+        <w:t>verschillende digitale audio devices te verbinden</w:t>
+      </w:r>
+      <w:r>
+        <w:t>.</w:t>
+      </w:r>
+      <w:r>
+        <w:t xml:space="preserve"> De bus heeft minimum 3 lijnen: bit clock lijn, word clock lijn (WS of LRCLK) en een data lijn.</w:t>
+      </w:r>
+      <w:r>
+        <w:t xml:space="preserve"> De bit clock wordt gepulst voor elke bit op de datalijnen. De word clock laat het device weten voor welk kanaal (1 of 2</w:t>
+      </w:r>
+      <w:r>
+        <w:t xml:space="preserve"> </w:t>
+      </w:r>
+      <w:r>
+        <w:t xml:space="preserve">) </w:t>
+      </w:r>
+      <w:r>
+        <w:t>de huidige data is bedoelt. Wanneer de word clock laag is, is de data bedoelt voor het linker kanaal, anders voor het rechter kanaal</w:t>
+      </w:r>
+      <w:r>
+        <w:t>.</w:t>
+      </w:r>
+    </w:p>
+    <w:p>
+      <w:pPr>
+        <w:keepNext/>
+      </w:pPr>
+      <w:r>
+        <w:rPr>
+          <w:noProof/>
+          <w:lang w:val="en-US" w:eastAsia="en-US"/>
+        </w:rPr>
+        <w:drawing>
+          <wp:inline distT="0" distB="0" distL="0" distR="0" wp14:anchorId="63A32983" wp14:editId="057C7D35">
+            <wp:extent cx="5760720" cy="1760220"/>
+            <wp:effectExtent l="0" t="0" r="0" b="0"/>
+            <wp:docPr id="4" name="Afbeelding 4" descr="https://upload.wikimedia.org/wikipedia/commons/thumb/a/a7/I2S_Timing.svg/605px-I2S_Timing.svg.png"/>
+            <wp:cNvGraphicFramePr>
+              <a:graphicFrameLocks xmlns:a="http://schemas.openxmlformats.org/drawingml/2006/main" noChangeAspect="1"/>
+            </wp:cNvGraphicFramePr>
+            <a:graphic xmlns:a="http://schemas.openxmlformats.org/drawingml/2006/main">
+              <a:graphicData uri="http://schemas.openxmlformats.org/drawingml/2006/picture">
+                <pic:pic xmlns:pic="http://schemas.openxmlformats.org/drawingml/2006/picture">
+                  <pic:nvPicPr>
+                    <pic:cNvPr id="0" name="Picture 1" descr="https://upload.wikimedia.org/wikipedia/commons/thumb/a/a7/I2S_Timing.svg/605px-I2S_Timing.svg.png"/>
+                    <pic:cNvPicPr>
+                      <a:picLocks noChangeAspect="1" noChangeArrowheads="1"/>
+                    </pic:cNvPicPr>
+                  </pic:nvPicPr>
+                  <pic:blipFill>
+                    <a:blip r:embed="rId19">
+                      <a:extLst>
+                        <a:ext uri="{28A0092B-C50C-407E-A947-70E740481C1C}">
+                          <a14:useLocalDpi xmlns:a14="http://schemas.microsoft.com/office/drawing/2010/main" val="0"/>
+                        </a:ext>
+                      </a:extLst>
+                    </a:blip>
+                    <a:srcRect/>
+                    <a:stretch>
+                      <a:fillRect/>
+                    </a:stretch>
+                  </pic:blipFill>
+                  <pic:spPr bwMode="auto">
+                    <a:xfrm>
+                      <a:off x="0" y="0"/>
+                      <a:ext cx="5760720" cy="1760220"/>
+                    </a:xfrm>
+                    <a:prstGeom prst="rect">
+                      <a:avLst/>
+                    </a:prstGeom>
+                    <a:noFill/>
+                    <a:ln>
+                      <a:noFill/>
+                    </a:ln>
+                  </pic:spPr>
+                </pic:pic>
+              </a:graphicData>
+            </a:graphic>
+          </wp:inline>
+        </w:drawing>
+      </w:r>
+    </w:p>
+    <w:p>
+      <w:pPr>
+        <w:pStyle w:val="Bijschrift0"/>
+      </w:pPr>
+      <w:r>
+        <w:t xml:space="preserve">Figure </w:t>
+      </w:r>
+      <w:r>
+        <w:fldChar w:fldCharType="begin"/>
+      </w:r>
+      <w:r>
+        <w:instrText xml:space="preserve"> SEQ Figure \* ARABIC </w:instrText>
+      </w:r>
+      <w:r>
+        <w:fldChar w:fldCharType="separate"/>
+      </w:r>
+      <w:r>
+        <w:rPr>
+          <w:noProof/>
+        </w:rPr>
+        <w:t>5</w:t>
+      </w:r>
+      <w:r>
+        <w:fldChar w:fldCharType="end"/>
+      </w:r>
+      <w:r>
+        <w:t xml:space="preserve">: De timing van een </w:t>
+      </w:r>
+      <w:r>
+        <w:t>I</w:t>
+      </w:r>
+      <w:r>
+        <w:rPr>
+          <w:vertAlign w:val="superscript"/>
+        </w:rPr>
+        <w:t>2</w:t>
+      </w:r>
+      <w:r>
+        <w:t>S</w:t>
+      </w:r>
+      <w:r>
+        <w:t xml:space="preserve"> seriële bus interface</w:t>
+      </w:r>
+      <w:bookmarkStart w:id="13" w:name="_GoBack"/>
+      <w:bookmarkEnd w:id="13"/>
+      <w:r>
+        <w:t>.</w:t>
       </w:r>
     </w:p>
     <w:p>
@@ -4916,8 +5167,8 @@
         <w:tblLook w:val="04A0" w:firstRow="1" w:lastRow="0" w:firstColumn="1" w:lastColumn="0" w:noHBand="0" w:noVBand="1"/>
       </w:tblPr>
       <w:tblGrid>
-        <w:gridCol w:w="4532"/>
-        <w:gridCol w:w="4531"/>
+        <w:gridCol w:w="4536"/>
+        <w:gridCol w:w="4537"/>
       </w:tblGrid>
       <w:tr>
         <w:trPr>
@@ -5684,7 +5935,7 @@
     <w:p>
       <w:pPr>
         <w:sectPr>
-          <w:footerReference w:type="default" r:id="rId19"/>
+          <w:footerReference w:type="default" r:id="rId20"/>
           <w:pgSz w:w="11907" w:h="16839" w:code="9"/>
           <w:pgMar w:top="1417" w:right="1417" w:bottom="1417" w:left="1417" w:header="709" w:footer="709" w:gutter="0"/>
           <w:cols w:space="720"/>
@@ -5763,7 +6014,7 @@
       <w:r>
         <w:t xml:space="preserve">De volledige broncode is ook beschikbaar op </w:t>
       </w:r>
-      <w:hyperlink r:id="rId20" w:history="1">
+      <w:hyperlink r:id="rId21" w:history="1">
         <w:r>
           <w:rPr>
             <w:rStyle w:val="Hyperlink"/>
@@ -5810,7 +6061,7 @@
           <w:lang w:val="en-US"/>
         </w:rPr>
         <w:sectPr>
-          <w:footerReference w:type="default" r:id="rId21"/>
+          <w:footerReference w:type="default" r:id="rId22"/>
           <w:pgSz w:w="11907" w:h="16839" w:code="9"/>
           <w:pgMar w:top="1836" w:right="1751" w:bottom="1418" w:left="1751" w:header="709" w:footer="709" w:gutter="0"/>
           <w:cols w:space="720"/>
@@ -6008,7 +6259,7 @@
           <w:rPr>
             <w:noProof/>
           </w:rPr>
-          <w:t>5</w:t>
+          <w:t>18</w:t>
         </w:r>
         <w:r>
           <w:fldChar w:fldCharType="end"/>
@@ -9403,6 +9654,7 @@
     <w:rsid w:val="0047556B"/>
     <w:rsid w:val="004F6477"/>
     <w:rsid w:val="0061606E"/>
+    <w:rsid w:val="006B075B"/>
     <w:rsid w:val="006D5DA6"/>
     <w:rsid w:val="008258DC"/>
     <w:rsid w:val="008C5C58"/>
@@ -10284,7 +10536,7 @@
 </file>
 
 <file path=customXml/itemProps3.xml><?xml version="1.0" encoding="utf-8"?>
-<ds:datastoreItem xmlns:ds="http://schemas.openxmlformats.org/officeDocument/2006/customXml" ds:itemID="{EB5BB973-CF45-4307-B003-BBD88E64205B}">
+<ds:datastoreItem xmlns:ds="http://schemas.openxmlformats.org/officeDocument/2006/customXml" ds:itemID="{C35FB7A2-7C6A-4AD9-9E4C-B56D26E322DE}">
   <ds:schemaRefs>
     <ds:schemaRef ds:uri="http://schemas.openxmlformats.org/officeDocument/2006/bibliography"/>
   </ds:schemaRefs>

--- a/Verslag.docx
+++ b/Verslag.docx
@@ -2,11 +2,11 @@
 <file path=word/document.xml><?xml version="1.0" encoding="utf-8"?>
 <w:document xmlns:wpc="http://schemas.microsoft.com/office/word/2010/wordprocessingCanvas" xmlns:mc="http://schemas.openxmlformats.org/markup-compatibility/2006" xmlns:o="urn:schemas-microsoft-com:office:office" xmlns:r="http://schemas.openxmlformats.org/officeDocument/2006/relationships" xmlns:m="http://schemas.openxmlformats.org/officeDocument/2006/math" xmlns:v="urn:schemas-microsoft-com:vml" xmlns:wp14="http://schemas.microsoft.com/office/word/2010/wordprocessingDrawing" xmlns:wp="http://schemas.openxmlformats.org/drawingml/2006/wordprocessingDrawing" xmlns:w10="urn:schemas-microsoft-com:office:word" xmlns:w="http://schemas.openxmlformats.org/wordprocessingml/2006/main" xmlns:w14="http://schemas.microsoft.com/office/word/2010/wordml" xmlns:w15="http://schemas.microsoft.com/office/word/2012/wordml" xmlns:wpg="http://schemas.microsoft.com/office/word/2010/wordprocessingGroup" xmlns:wpi="http://schemas.microsoft.com/office/word/2010/wordprocessingInk" xmlns:wne="http://schemas.microsoft.com/office/word/2006/wordml" xmlns:wps="http://schemas.microsoft.com/office/word/2010/wordprocessingShape" mc:Ignorable="w14 w15 wp14">
   <w:body>
-    <w:bookmarkStart w:id="0" w:name="_Toc321147149" w:displacedByCustomXml="next"/>
-    <w:bookmarkStart w:id="1" w:name="_Toc318188227" w:displacedByCustomXml="next"/>
+    <w:bookmarkStart w:id="0" w:name="_Toc321147011" w:displacedByCustomXml="next"/>
+    <w:bookmarkStart w:id="1" w:name="_Toc318189312" w:displacedByCustomXml="next"/>
     <w:bookmarkStart w:id="2" w:name="_Toc318188327" w:displacedByCustomXml="next"/>
-    <w:bookmarkStart w:id="3" w:name="_Toc318189312" w:displacedByCustomXml="next"/>
-    <w:bookmarkStart w:id="4" w:name="_Toc321147011" w:displacedByCustomXml="next"/>
+    <w:bookmarkStart w:id="3" w:name="_Toc318188227" w:displacedByCustomXml="next"/>
+    <w:bookmarkStart w:id="4" w:name="_Toc321147149" w:displacedByCustomXml="next"/>
     <w:sdt>
       <w:sdtPr>
         <w:rPr>
@@ -104,7 +104,6 @@
                                     <w:dataBinding w:prefixMappings="xmlns:ns0='http://purl.org/dc/elements/1.1/' xmlns:ns1='http://schemas.openxmlformats.org/package/2006/metadata/core-properties' " w:xpath="/ns1:coreProperties[1]/ns0:creator[1]" w:storeItemID="{6C3C8BC8-F283-45AE-878A-BAB7291924A1}"/>
                                     <w:text/>
                                   </w:sdtPr>
-                                  <w:sdtEndPr/>
                                   <w:sdtContent>
                                     <w:r>
                                       <w:t>Dries Kennes &amp; Michiel Bellekens</w:t>
@@ -125,7 +124,6 @@
                                     <w:dataBinding w:prefixMappings="xmlns:ns0='http://purl.org/dc/elements/1.1/' xmlns:ns1='http://schemas.openxmlformats.org/package/2006/metadata/core-properties' " w:xpath="/ns1:coreProperties[1]/ns1:keywords[1]" w:storeItemID="{6C3C8BC8-F283-45AE-878A-BAB7291924A1}"/>
                                     <w:text/>
                                   </w:sdtPr>
-                                  <w:sdtEndPr/>
                                   <w:sdtContent>
                                     <w:r>
                                       <w:t>Project II</w:t>
@@ -151,7 +149,6 @@
                                       <w:calendar w:val="gregorian"/>
                                     </w:date>
                                   </w:sdtPr>
-                                  <w:sdtEndPr/>
                                   <w:sdtContent>
                                     <w:r>
                                       <w:t>2015-2015</w:t>
@@ -203,7 +200,6 @@
                               <w:dataBinding w:prefixMappings="xmlns:ns0='http://purl.org/dc/elements/1.1/' xmlns:ns1='http://schemas.openxmlformats.org/package/2006/metadata/core-properties' " w:xpath="/ns1:coreProperties[1]/ns0:creator[1]" w:storeItemID="{6C3C8BC8-F283-45AE-878A-BAB7291924A1}"/>
                               <w:text/>
                             </w:sdtPr>
-                            <w:sdtEndPr/>
                             <w:sdtContent>
                               <w:r>
                                 <w:t>Dries Kennes &amp; Michiel Bellekens</w:t>
@@ -224,7 +220,6 @@
                               <w:dataBinding w:prefixMappings="xmlns:ns0='http://purl.org/dc/elements/1.1/' xmlns:ns1='http://schemas.openxmlformats.org/package/2006/metadata/core-properties' " w:xpath="/ns1:coreProperties[1]/ns1:keywords[1]" w:storeItemID="{6C3C8BC8-F283-45AE-878A-BAB7291924A1}"/>
                               <w:text/>
                             </w:sdtPr>
-                            <w:sdtEndPr/>
                             <w:sdtContent>
                               <w:r>
                                 <w:t>Project II</w:t>
@@ -250,7 +245,6 @@
                                 <w:calendar w:val="gregorian"/>
                               </w:date>
                             </w:sdtPr>
-                            <w:sdtEndPr/>
                             <w:sdtContent>
                               <w:r>
                                 <w:t>2015-2015</w:t>
@@ -287,7 +281,7 @@
                       </mc:Choice>
                       <mc:Fallback>
                         <wp:positionV relativeFrom="page">
-                          <wp:posOffset>7635240</wp:posOffset>
+                          <wp:posOffset>7569200</wp:posOffset>
                         </wp:positionV>
                       </mc:Fallback>
                     </mc:AlternateContent>
@@ -338,7 +332,6 @@
                                   <w:dataBinding w:prefixMappings="xmlns:ns0='http://purl.org/dc/elements/1.1/' xmlns:ns1='http://schemas.openxmlformats.org/package/2006/metadata/core-properties' " w:xpath="/ns1:coreProperties[1]/ns0:title[1]" w:storeItemID="{6C3C8BC8-F283-45AE-878A-BAB7291924A1}"/>
                                   <w:text/>
                                 </w:sdtPr>
-                                <w:sdtEndPr/>
                                 <w:sdtContent>
                                   <w:p>
                                     <w:pPr>
@@ -362,7 +355,6 @@
                                     <w:dataBinding w:prefixMappings="xmlns:ns0='http://purl.org/dc/elements/1.1/' xmlns:ns1='http://schemas.openxmlformats.org/package/2006/metadata/core-properties' " w:xpath="/ns1:coreProperties[1]/ns0:subject[1]" w:storeItemID="{6C3C8BC8-F283-45AE-878A-BAB7291924A1}"/>
                                     <w:text/>
                                   </w:sdtPr>
-                                  <w:sdtEndPr/>
                                   <w:sdtContent>
                                     <w:r>
                                       <w:t>Project II – ICT-Elektronica</w:t>
@@ -403,7 +395,6 @@
                             <w:dataBinding w:prefixMappings="xmlns:ns0='http://purl.org/dc/elements/1.1/' xmlns:ns1='http://schemas.openxmlformats.org/package/2006/metadata/core-properties' " w:xpath="/ns1:coreProperties[1]/ns0:title[1]" w:storeItemID="{6C3C8BC8-F283-45AE-878A-BAB7291924A1}"/>
                             <w:text/>
                           </w:sdtPr>
-                          <w:sdtEndPr/>
                           <w:sdtContent>
                             <w:p>
                               <w:pPr>
@@ -427,7 +418,6 @@
                               <w:dataBinding w:prefixMappings="xmlns:ns0='http://purl.org/dc/elements/1.1/' xmlns:ns1='http://schemas.openxmlformats.org/package/2006/metadata/core-properties' " w:xpath="/ns1:coreProperties[1]/ns0:subject[1]" w:storeItemID="{6C3C8BC8-F283-45AE-878A-BAB7291924A1}"/>
                               <w:text/>
                             </w:sdtPr>
-                            <w:sdtEndPr/>
                             <w:sdtContent>
                               <w:r>
                                 <w:t>Project II – ICT-Elektronica</w:t>
@@ -514,7 +504,7 @@
         <w:pStyle w:val="Kop1"/>
       </w:pPr>
       <w:bookmarkStart w:id="5" w:name="_Ref419568093"/>
-      <w:bookmarkStart w:id="6" w:name="_Toc450549567"/>
+      <w:bookmarkStart w:id="6" w:name="_Toc450863490"/>
       <w:bookmarkEnd w:id="4"/>
       <w:bookmarkEnd w:id="3"/>
       <w:bookmarkEnd w:id="2"/>
@@ -624,16 +614,25 @@
         <w:t>.</w:t>
       </w:r>
     </w:p>
-    <w:bookmarkStart w:id="7" w:name="_Toc450549568" w:displacedByCustomXml="next"/>
+    <w:p/>
+    <w:p/>
+    <w:p/>
+    <w:p/>
+    <w:p/>
+    <w:p/>
+    <w:p/>
+    <w:p/>
+    <w:p/>
+    <w:p/>
+    <w:p/>
+    <w:p/>
+    <w:p/>
+    <w:p/>
+    <w:p/>
+    <w:p/>
     <w:sdt>
       <w:sdtPr>
-        <w:rPr>
-          <w:rFonts w:asciiTheme="minorHAnsi" w:eastAsiaTheme="minorHAnsi" w:hAnsiTheme="minorHAnsi" w:cstheme="minorBidi"/>
-          <w:color w:val="595959" w:themeColor="text1" w:themeTint="A6"/>
-          <w:sz w:val="22"/>
-          <w:szCs w:val="20"/>
-        </w:rPr>
-        <w:id w:val="651875292"/>
+        <w:id w:val="-283119348"/>
         <w:docPartObj>
           <w:docPartGallery w:val="Table of Contents"/>
           <w:docPartUnique/>
@@ -641,20 +640,22 @@
       </w:sdtPr>
       <w:sdtEndPr>
         <w:rPr>
+          <w:rFonts w:asciiTheme="minorHAnsi" w:eastAsiaTheme="minorHAnsi" w:hAnsiTheme="minorHAnsi" w:cstheme="minorBidi"/>
           <w:b/>
           <w:bCs/>
           <w:color w:val="auto"/>
+          <w:sz w:val="22"/>
+          <w:szCs w:val="20"/>
         </w:rPr>
       </w:sdtEndPr>
       <w:sdtContent>
         <w:p>
           <w:pPr>
-            <w:pStyle w:val="Kop1"/>
+            <w:pStyle w:val="Kopvaninhoudsopgave"/>
           </w:pPr>
           <w:r>
-            <w:t>Inhoud</w:t>
+            <w:t>Inhoudsopgave</w:t>
           </w:r>
-          <w:bookmarkEnd w:id="7"/>
         </w:p>
         <w:p>
           <w:pPr>
@@ -675,7 +676,7 @@
           <w:r>
             <w:fldChar w:fldCharType="separate"/>
           </w:r>
-          <w:hyperlink w:anchor="_Toc450549567" w:history="1">
+          <w:hyperlink w:anchor="_Toc450863490" w:history="1">
             <w:r>
               <w:rPr>
                 <w:rStyle w:val="Hyperlink"/>
@@ -718,7 +719,7 @@
                 <w:noProof/>
                 <w:webHidden/>
               </w:rPr>
-              <w:instrText xml:space="preserve"> PAGEREF _Toc450549567 \h </w:instrText>
+              <w:instrText xml:space="preserve"> PAGEREF _Toc450863490 \h </w:instrText>
             </w:r>
             <w:r>
               <w:rPr>
@@ -759,7 +760,7 @@
               <w:lang w:val="en-US" w:eastAsia="en-US"/>
             </w:rPr>
           </w:pPr>
-          <w:hyperlink w:anchor="_Toc450549568" w:history="1">
+          <w:hyperlink w:anchor="_Toc450863491" w:history="1">
             <w:r>
               <w:rPr>
                 <w:rStyle w:val="Hyperlink"/>
@@ -781,7 +782,7 @@
                 <w:rStyle w:val="Hyperlink"/>
                 <w:noProof/>
               </w:rPr>
-              <w:t>Inhoud</w:t>
+              <w:t>Hardware</w:t>
             </w:r>
             <w:r>
               <w:rPr>
@@ -802,7 +803,7 @@
                 <w:noProof/>
                 <w:webHidden/>
               </w:rPr>
-              <w:instrText xml:space="preserve"> PAGEREF _Toc450549568 \h </w:instrText>
+              <w:instrText xml:space="preserve"> PAGEREF _Toc450863491 \h </w:instrText>
             </w:r>
             <w:r>
               <w:rPr>
@@ -822,7 +823,1217 @@
                 <w:noProof/>
                 <w:webHidden/>
               </w:rPr>
+              <w:t>4</w:t>
+            </w:r>
+            <w:r>
+              <w:rPr>
+                <w:noProof/>
+                <w:webHidden/>
+              </w:rPr>
+              <w:fldChar w:fldCharType="end"/>
+            </w:r>
+          </w:hyperlink>
+        </w:p>
+        <w:p>
+          <w:pPr>
+            <w:pStyle w:val="Inhopg2"/>
+            <w:rPr>
+              <w:rFonts w:eastAsiaTheme="minorEastAsia"/>
+              <w:noProof/>
+              <w:szCs w:val="22"/>
+              <w:lang w:val="en-US" w:eastAsia="en-US"/>
+            </w:rPr>
+          </w:pPr>
+          <w:hyperlink w:anchor="_Toc450863492" w:history="1">
+            <w:r>
+              <w:rPr>
+                <w:rStyle w:val="Hyperlink"/>
+                <w:noProof/>
+              </w:rPr>
+              <w:t>2.1</w:t>
+            </w:r>
+            <w:r>
+              <w:rPr>
+                <w:rFonts w:eastAsiaTheme="minorEastAsia"/>
+                <w:noProof/>
+                <w:szCs w:val="22"/>
+                <w:lang w:val="en-US" w:eastAsia="en-US"/>
+              </w:rPr>
+              <w:tab/>
+            </w:r>
+            <w:r>
+              <w:rPr>
+                <w:rStyle w:val="Hyperlink"/>
+                <w:noProof/>
+              </w:rPr>
+              <w:t>Raspberry Pi Zero essential kit</w:t>
+            </w:r>
+            <w:r>
+              <w:rPr>
+                <w:noProof/>
+                <w:webHidden/>
+              </w:rPr>
+              <w:tab/>
+            </w:r>
+            <w:r>
+              <w:rPr>
+                <w:noProof/>
+                <w:webHidden/>
+              </w:rPr>
+              <w:fldChar w:fldCharType="begin"/>
+            </w:r>
+            <w:r>
+              <w:rPr>
+                <w:noProof/>
+                <w:webHidden/>
+              </w:rPr>
+              <w:instrText xml:space="preserve"> PAGEREF _Toc450863492 \h </w:instrText>
+            </w:r>
+            <w:r>
+              <w:rPr>
+                <w:noProof/>
+                <w:webHidden/>
+              </w:rPr>
+            </w:r>
+            <w:r>
+              <w:rPr>
+                <w:noProof/>
+                <w:webHidden/>
+              </w:rPr>
+              <w:fldChar w:fldCharType="separate"/>
+            </w:r>
+            <w:r>
+              <w:rPr>
+                <w:noProof/>
+                <w:webHidden/>
+              </w:rPr>
+              <w:t>4</w:t>
+            </w:r>
+            <w:r>
+              <w:rPr>
+                <w:noProof/>
+                <w:webHidden/>
+              </w:rPr>
+              <w:fldChar w:fldCharType="end"/>
+            </w:r>
+          </w:hyperlink>
+        </w:p>
+        <w:p>
+          <w:pPr>
+            <w:pStyle w:val="Inhopg2"/>
+            <w:rPr>
+              <w:rFonts w:eastAsiaTheme="minorEastAsia"/>
+              <w:noProof/>
+              <w:szCs w:val="22"/>
+              <w:lang w:val="en-US" w:eastAsia="en-US"/>
+            </w:rPr>
+          </w:pPr>
+          <w:hyperlink w:anchor="_Toc450863493" w:history="1">
+            <w:r>
+              <w:rPr>
+                <w:rStyle w:val="Hyperlink"/>
+                <w:noProof/>
+              </w:rPr>
+              <w:t>2.2</w:t>
+            </w:r>
+            <w:r>
+              <w:rPr>
+                <w:rFonts w:eastAsiaTheme="minorEastAsia"/>
+                <w:noProof/>
+                <w:szCs w:val="22"/>
+                <w:lang w:val="en-US" w:eastAsia="en-US"/>
+              </w:rPr>
+              <w:tab/>
+            </w:r>
+            <w:r>
+              <w:rPr>
+                <w:rStyle w:val="Hyperlink"/>
+                <w:noProof/>
+              </w:rPr>
+              <w:t>I</w:t>
+            </w:r>
+            <w:r>
+              <w:rPr>
+                <w:rStyle w:val="Hyperlink"/>
+                <w:noProof/>
+                <w:vertAlign w:val="superscript"/>
+              </w:rPr>
               <w:t>2</w:t>
+            </w:r>
+            <w:r>
+              <w:rPr>
+                <w:rStyle w:val="Hyperlink"/>
+                <w:noProof/>
+              </w:rPr>
+              <w:t>C RTC (3.3 V DS3231)</w:t>
+            </w:r>
+            <w:r>
+              <w:rPr>
+                <w:noProof/>
+                <w:webHidden/>
+              </w:rPr>
+              <w:tab/>
+            </w:r>
+            <w:r>
+              <w:rPr>
+                <w:noProof/>
+                <w:webHidden/>
+              </w:rPr>
+              <w:fldChar w:fldCharType="begin"/>
+            </w:r>
+            <w:r>
+              <w:rPr>
+                <w:noProof/>
+                <w:webHidden/>
+              </w:rPr>
+              <w:instrText xml:space="preserve"> PAGEREF _Toc450863493 \h </w:instrText>
+            </w:r>
+            <w:r>
+              <w:rPr>
+                <w:noProof/>
+                <w:webHidden/>
+              </w:rPr>
+            </w:r>
+            <w:r>
+              <w:rPr>
+                <w:noProof/>
+                <w:webHidden/>
+              </w:rPr>
+              <w:fldChar w:fldCharType="separate"/>
+            </w:r>
+            <w:r>
+              <w:rPr>
+                <w:noProof/>
+                <w:webHidden/>
+              </w:rPr>
+              <w:t>4</w:t>
+            </w:r>
+            <w:r>
+              <w:rPr>
+                <w:noProof/>
+                <w:webHidden/>
+              </w:rPr>
+              <w:fldChar w:fldCharType="end"/>
+            </w:r>
+          </w:hyperlink>
+        </w:p>
+        <w:p>
+          <w:pPr>
+            <w:pStyle w:val="Inhopg2"/>
+            <w:rPr>
+              <w:rFonts w:eastAsiaTheme="minorEastAsia"/>
+              <w:noProof/>
+              <w:szCs w:val="22"/>
+              <w:lang w:val="en-US" w:eastAsia="en-US"/>
+            </w:rPr>
+          </w:pPr>
+          <w:hyperlink w:anchor="_Toc450863494" w:history="1">
+            <w:r>
+              <w:rPr>
+                <w:rStyle w:val="Hyperlink"/>
+                <w:noProof/>
+                <w:lang w:val="en-US"/>
+              </w:rPr>
+              <w:t>2.3</w:t>
+            </w:r>
+            <w:r>
+              <w:rPr>
+                <w:rFonts w:eastAsiaTheme="minorEastAsia"/>
+                <w:noProof/>
+                <w:szCs w:val="22"/>
+                <w:lang w:val="en-US" w:eastAsia="en-US"/>
+              </w:rPr>
+              <w:tab/>
+            </w:r>
+            <w:r>
+              <w:rPr>
+                <w:rStyle w:val="Hyperlink"/>
+                <w:noProof/>
+                <w:lang w:val="en-US"/>
+              </w:rPr>
+              <w:t>2.4” 240x320 spi tft lcd (3.3 V)</w:t>
+            </w:r>
+            <w:r>
+              <w:rPr>
+                <w:noProof/>
+                <w:webHidden/>
+              </w:rPr>
+              <w:tab/>
+            </w:r>
+            <w:r>
+              <w:rPr>
+                <w:noProof/>
+                <w:webHidden/>
+              </w:rPr>
+              <w:fldChar w:fldCharType="begin"/>
+            </w:r>
+            <w:r>
+              <w:rPr>
+                <w:noProof/>
+                <w:webHidden/>
+              </w:rPr>
+              <w:instrText xml:space="preserve"> PAGEREF _Toc450863494 \h </w:instrText>
+            </w:r>
+            <w:r>
+              <w:rPr>
+                <w:noProof/>
+                <w:webHidden/>
+              </w:rPr>
+            </w:r>
+            <w:r>
+              <w:rPr>
+                <w:noProof/>
+                <w:webHidden/>
+              </w:rPr>
+              <w:fldChar w:fldCharType="separate"/>
+            </w:r>
+            <w:r>
+              <w:rPr>
+                <w:noProof/>
+                <w:webHidden/>
+              </w:rPr>
+              <w:t>5</w:t>
+            </w:r>
+            <w:r>
+              <w:rPr>
+                <w:noProof/>
+                <w:webHidden/>
+              </w:rPr>
+              <w:fldChar w:fldCharType="end"/>
+            </w:r>
+          </w:hyperlink>
+        </w:p>
+        <w:p>
+          <w:pPr>
+            <w:pStyle w:val="Inhopg2"/>
+            <w:rPr>
+              <w:rFonts w:eastAsiaTheme="minorEastAsia"/>
+              <w:noProof/>
+              <w:szCs w:val="22"/>
+              <w:lang w:val="en-US" w:eastAsia="en-US"/>
+            </w:rPr>
+          </w:pPr>
+          <w:hyperlink w:anchor="_Toc450863495" w:history="1">
+            <w:r>
+              <w:rPr>
+                <w:rStyle w:val="Hyperlink"/>
+                <w:noProof/>
+              </w:rPr>
+              <w:t>2.4</w:t>
+            </w:r>
+            <w:r>
+              <w:rPr>
+                <w:rFonts w:eastAsiaTheme="minorEastAsia"/>
+                <w:noProof/>
+                <w:szCs w:val="22"/>
+                <w:lang w:val="en-US" w:eastAsia="en-US"/>
+              </w:rPr>
+              <w:tab/>
+            </w:r>
+            <w:r>
+              <w:rPr>
+                <w:rStyle w:val="Hyperlink"/>
+                <w:noProof/>
+              </w:rPr>
+              <w:t>Spanningsregelaar (MCP1703)</w:t>
+            </w:r>
+            <w:r>
+              <w:rPr>
+                <w:noProof/>
+                <w:webHidden/>
+              </w:rPr>
+              <w:tab/>
+            </w:r>
+            <w:r>
+              <w:rPr>
+                <w:noProof/>
+                <w:webHidden/>
+              </w:rPr>
+              <w:fldChar w:fldCharType="begin"/>
+            </w:r>
+            <w:r>
+              <w:rPr>
+                <w:noProof/>
+                <w:webHidden/>
+              </w:rPr>
+              <w:instrText xml:space="preserve"> PAGEREF _Toc450863495 \h </w:instrText>
+            </w:r>
+            <w:r>
+              <w:rPr>
+                <w:noProof/>
+                <w:webHidden/>
+              </w:rPr>
+            </w:r>
+            <w:r>
+              <w:rPr>
+                <w:noProof/>
+                <w:webHidden/>
+              </w:rPr>
+              <w:fldChar w:fldCharType="separate"/>
+            </w:r>
+            <w:r>
+              <w:rPr>
+                <w:noProof/>
+                <w:webHidden/>
+              </w:rPr>
+              <w:t>6</w:t>
+            </w:r>
+            <w:r>
+              <w:rPr>
+                <w:noProof/>
+                <w:webHidden/>
+              </w:rPr>
+              <w:fldChar w:fldCharType="end"/>
+            </w:r>
+          </w:hyperlink>
+        </w:p>
+        <w:p>
+          <w:pPr>
+            <w:pStyle w:val="Inhopg2"/>
+            <w:rPr>
+              <w:rFonts w:eastAsiaTheme="minorEastAsia"/>
+              <w:noProof/>
+              <w:szCs w:val="22"/>
+              <w:lang w:val="en-US" w:eastAsia="en-US"/>
+            </w:rPr>
+          </w:pPr>
+          <w:hyperlink w:anchor="_Toc450863496" w:history="1">
+            <w:r>
+              <w:rPr>
+                <w:rStyle w:val="Hyperlink"/>
+                <w:noProof/>
+              </w:rPr>
+              <w:t>2.5</w:t>
+            </w:r>
+            <w:r>
+              <w:rPr>
+                <w:rFonts w:eastAsiaTheme="minorEastAsia"/>
+                <w:noProof/>
+                <w:szCs w:val="22"/>
+                <w:lang w:val="en-US" w:eastAsia="en-US"/>
+              </w:rPr>
+              <w:tab/>
+            </w:r>
+            <w:r>
+              <w:rPr>
+                <w:rStyle w:val="Hyperlink"/>
+                <w:noProof/>
+              </w:rPr>
+              <w:t>Levelshifter (AN10441)</w:t>
+            </w:r>
+            <w:r>
+              <w:rPr>
+                <w:noProof/>
+                <w:webHidden/>
+              </w:rPr>
+              <w:tab/>
+            </w:r>
+            <w:r>
+              <w:rPr>
+                <w:noProof/>
+                <w:webHidden/>
+              </w:rPr>
+              <w:fldChar w:fldCharType="begin"/>
+            </w:r>
+            <w:r>
+              <w:rPr>
+                <w:noProof/>
+                <w:webHidden/>
+              </w:rPr>
+              <w:instrText xml:space="preserve"> PAGEREF _Toc450863496 \h </w:instrText>
+            </w:r>
+            <w:r>
+              <w:rPr>
+                <w:noProof/>
+                <w:webHidden/>
+              </w:rPr>
+            </w:r>
+            <w:r>
+              <w:rPr>
+                <w:noProof/>
+                <w:webHidden/>
+              </w:rPr>
+              <w:fldChar w:fldCharType="separate"/>
+            </w:r>
+            <w:r>
+              <w:rPr>
+                <w:noProof/>
+                <w:webHidden/>
+              </w:rPr>
+              <w:t>6</w:t>
+            </w:r>
+            <w:r>
+              <w:rPr>
+                <w:noProof/>
+                <w:webHidden/>
+              </w:rPr>
+              <w:fldChar w:fldCharType="end"/>
+            </w:r>
+          </w:hyperlink>
+        </w:p>
+        <w:p>
+          <w:pPr>
+            <w:pStyle w:val="Inhopg2"/>
+            <w:rPr>
+              <w:rFonts w:eastAsiaTheme="minorEastAsia"/>
+              <w:noProof/>
+              <w:szCs w:val="22"/>
+              <w:lang w:val="en-US" w:eastAsia="en-US"/>
+            </w:rPr>
+          </w:pPr>
+          <w:hyperlink w:anchor="_Toc450863497" w:history="1">
+            <w:r>
+              <w:rPr>
+                <w:rStyle w:val="Hyperlink"/>
+                <w:noProof/>
+                <w:lang w:val="en-US"/>
+              </w:rPr>
+              <w:t>2.6</w:t>
+            </w:r>
+            <w:r>
+              <w:rPr>
+                <w:rFonts w:eastAsiaTheme="minorEastAsia"/>
+                <w:noProof/>
+                <w:szCs w:val="22"/>
+                <w:lang w:val="en-US" w:eastAsia="en-US"/>
+              </w:rPr>
+              <w:tab/>
+            </w:r>
+            <w:r>
+              <w:rPr>
+                <w:rStyle w:val="Hyperlink"/>
+                <w:noProof/>
+                <w:lang w:val="en-US"/>
+              </w:rPr>
+              <w:t>Audio stereo DAC (PCM 5102A 3.3 V)</w:t>
+            </w:r>
+            <w:r>
+              <w:rPr>
+                <w:noProof/>
+                <w:webHidden/>
+              </w:rPr>
+              <w:tab/>
+            </w:r>
+            <w:r>
+              <w:rPr>
+                <w:noProof/>
+                <w:webHidden/>
+              </w:rPr>
+              <w:fldChar w:fldCharType="begin"/>
+            </w:r>
+            <w:r>
+              <w:rPr>
+                <w:noProof/>
+                <w:webHidden/>
+              </w:rPr>
+              <w:instrText xml:space="preserve"> PAGEREF _Toc450863497 \h </w:instrText>
+            </w:r>
+            <w:r>
+              <w:rPr>
+                <w:noProof/>
+                <w:webHidden/>
+              </w:rPr>
+            </w:r>
+            <w:r>
+              <w:rPr>
+                <w:noProof/>
+                <w:webHidden/>
+              </w:rPr>
+              <w:fldChar w:fldCharType="separate"/>
+            </w:r>
+            <w:r>
+              <w:rPr>
+                <w:noProof/>
+                <w:webHidden/>
+              </w:rPr>
+              <w:t>6</w:t>
+            </w:r>
+            <w:r>
+              <w:rPr>
+                <w:noProof/>
+                <w:webHidden/>
+              </w:rPr>
+              <w:fldChar w:fldCharType="end"/>
+            </w:r>
+          </w:hyperlink>
+        </w:p>
+        <w:p>
+          <w:pPr>
+            <w:pStyle w:val="Inhopg3"/>
+            <w:rPr>
+              <w:rFonts w:eastAsiaTheme="minorEastAsia"/>
+              <w:noProof/>
+              <w:szCs w:val="22"/>
+              <w:lang w:val="en-US" w:eastAsia="en-US"/>
+            </w:rPr>
+          </w:pPr>
+          <w:hyperlink w:anchor="_Toc450863498" w:history="1">
+            <w:r>
+              <w:rPr>
+                <w:rStyle w:val="Hyperlink"/>
+                <w:noProof/>
+              </w:rPr>
+              <w:t>2.6.1</w:t>
+            </w:r>
+            <w:r>
+              <w:rPr>
+                <w:rFonts w:eastAsiaTheme="minorEastAsia"/>
+                <w:noProof/>
+                <w:szCs w:val="22"/>
+                <w:lang w:val="en-US" w:eastAsia="en-US"/>
+              </w:rPr>
+              <w:tab/>
+            </w:r>
+            <w:r>
+              <w:rPr>
+                <w:rStyle w:val="Hyperlink"/>
+                <w:noProof/>
+              </w:rPr>
+              <w:t>Intermezzo I</w:t>
+            </w:r>
+            <w:r>
+              <w:rPr>
+                <w:rStyle w:val="Hyperlink"/>
+                <w:noProof/>
+                <w:vertAlign w:val="superscript"/>
+              </w:rPr>
+              <w:t>2</w:t>
+            </w:r>
+            <w:r>
+              <w:rPr>
+                <w:rStyle w:val="Hyperlink"/>
+                <w:noProof/>
+              </w:rPr>
+              <w:t>S</w:t>
+            </w:r>
+            <w:r>
+              <w:rPr>
+                <w:noProof/>
+                <w:webHidden/>
+              </w:rPr>
+              <w:tab/>
+            </w:r>
+            <w:r>
+              <w:rPr>
+                <w:noProof/>
+                <w:webHidden/>
+              </w:rPr>
+              <w:fldChar w:fldCharType="begin"/>
+            </w:r>
+            <w:r>
+              <w:rPr>
+                <w:noProof/>
+                <w:webHidden/>
+              </w:rPr>
+              <w:instrText xml:space="preserve"> PAGEREF _Toc450863498 \h </w:instrText>
+            </w:r>
+            <w:r>
+              <w:rPr>
+                <w:noProof/>
+                <w:webHidden/>
+              </w:rPr>
+            </w:r>
+            <w:r>
+              <w:rPr>
+                <w:noProof/>
+                <w:webHidden/>
+              </w:rPr>
+              <w:fldChar w:fldCharType="separate"/>
+            </w:r>
+            <w:r>
+              <w:rPr>
+                <w:noProof/>
+                <w:webHidden/>
+              </w:rPr>
+              <w:t>7</w:t>
+            </w:r>
+            <w:r>
+              <w:rPr>
+                <w:noProof/>
+                <w:webHidden/>
+              </w:rPr>
+              <w:fldChar w:fldCharType="end"/>
+            </w:r>
+          </w:hyperlink>
+        </w:p>
+        <w:p>
+          <w:pPr>
+            <w:pStyle w:val="Inhopg2"/>
+            <w:rPr>
+              <w:rFonts w:eastAsiaTheme="minorEastAsia"/>
+              <w:noProof/>
+              <w:szCs w:val="22"/>
+              <w:lang w:val="en-US" w:eastAsia="en-US"/>
+            </w:rPr>
+          </w:pPr>
+          <w:hyperlink w:anchor="_Toc450863499" w:history="1">
+            <w:r>
+              <w:rPr>
+                <w:rStyle w:val="Hyperlink"/>
+                <w:noProof/>
+              </w:rPr>
+              <w:t>2.7</w:t>
+            </w:r>
+            <w:r>
+              <w:rPr>
+                <w:rFonts w:eastAsiaTheme="minorEastAsia"/>
+                <w:noProof/>
+                <w:szCs w:val="22"/>
+                <w:lang w:val="en-US" w:eastAsia="en-US"/>
+              </w:rPr>
+              <w:tab/>
+            </w:r>
+            <w:r>
+              <w:rPr>
+                <w:rStyle w:val="Hyperlink"/>
+                <w:noProof/>
+              </w:rPr>
+              <w:t>Audio amplifier (TPA2016D2 5V)</w:t>
+            </w:r>
+            <w:r>
+              <w:rPr>
+                <w:noProof/>
+                <w:webHidden/>
+              </w:rPr>
+              <w:tab/>
+            </w:r>
+            <w:r>
+              <w:rPr>
+                <w:noProof/>
+                <w:webHidden/>
+              </w:rPr>
+              <w:fldChar w:fldCharType="begin"/>
+            </w:r>
+            <w:r>
+              <w:rPr>
+                <w:noProof/>
+                <w:webHidden/>
+              </w:rPr>
+              <w:instrText xml:space="preserve"> PAGEREF _Toc450863499 \h </w:instrText>
+            </w:r>
+            <w:r>
+              <w:rPr>
+                <w:noProof/>
+                <w:webHidden/>
+              </w:rPr>
+            </w:r>
+            <w:r>
+              <w:rPr>
+                <w:noProof/>
+                <w:webHidden/>
+              </w:rPr>
+              <w:fldChar w:fldCharType="separate"/>
+            </w:r>
+            <w:r>
+              <w:rPr>
+                <w:noProof/>
+                <w:webHidden/>
+              </w:rPr>
+              <w:t>7</w:t>
+            </w:r>
+            <w:r>
+              <w:rPr>
+                <w:noProof/>
+                <w:webHidden/>
+              </w:rPr>
+              <w:fldChar w:fldCharType="end"/>
+            </w:r>
+          </w:hyperlink>
+        </w:p>
+        <w:p>
+          <w:pPr>
+            <w:pStyle w:val="Inhopg2"/>
+            <w:rPr>
+              <w:rFonts w:eastAsiaTheme="minorEastAsia"/>
+              <w:noProof/>
+              <w:szCs w:val="22"/>
+              <w:lang w:val="en-US" w:eastAsia="en-US"/>
+            </w:rPr>
+          </w:pPr>
+          <w:hyperlink w:anchor="_Toc450863500" w:history="1">
+            <w:r>
+              <w:rPr>
+                <w:rStyle w:val="Hyperlink"/>
+                <w:noProof/>
+              </w:rPr>
+              <w:t>2.8</w:t>
+            </w:r>
+            <w:r>
+              <w:rPr>
+                <w:rFonts w:eastAsiaTheme="minorEastAsia"/>
+                <w:noProof/>
+                <w:szCs w:val="22"/>
+                <w:lang w:val="en-US" w:eastAsia="en-US"/>
+              </w:rPr>
+              <w:tab/>
+            </w:r>
+            <w:r>
+              <w:rPr>
+                <w:rStyle w:val="Hyperlink"/>
+                <w:noProof/>
+              </w:rPr>
+              <w:t>Overige onderdelen</w:t>
+            </w:r>
+            <w:r>
+              <w:rPr>
+                <w:noProof/>
+                <w:webHidden/>
+              </w:rPr>
+              <w:tab/>
+            </w:r>
+            <w:r>
+              <w:rPr>
+                <w:noProof/>
+                <w:webHidden/>
+              </w:rPr>
+              <w:fldChar w:fldCharType="begin"/>
+            </w:r>
+            <w:r>
+              <w:rPr>
+                <w:noProof/>
+                <w:webHidden/>
+              </w:rPr>
+              <w:instrText xml:space="preserve"> PAGEREF _Toc450863500 \h </w:instrText>
+            </w:r>
+            <w:r>
+              <w:rPr>
+                <w:noProof/>
+                <w:webHidden/>
+              </w:rPr>
+            </w:r>
+            <w:r>
+              <w:rPr>
+                <w:noProof/>
+                <w:webHidden/>
+              </w:rPr>
+              <w:fldChar w:fldCharType="separate"/>
+            </w:r>
+            <w:r>
+              <w:rPr>
+                <w:noProof/>
+                <w:webHidden/>
+              </w:rPr>
+              <w:t>7</w:t>
+            </w:r>
+            <w:r>
+              <w:rPr>
+                <w:noProof/>
+                <w:webHidden/>
+              </w:rPr>
+              <w:fldChar w:fldCharType="end"/>
+            </w:r>
+          </w:hyperlink>
+        </w:p>
+        <w:p>
+          <w:pPr>
+            <w:pStyle w:val="Inhopg3"/>
+            <w:rPr>
+              <w:rFonts w:eastAsiaTheme="minorEastAsia"/>
+              <w:noProof/>
+              <w:szCs w:val="22"/>
+              <w:lang w:val="en-US" w:eastAsia="en-US"/>
+            </w:rPr>
+          </w:pPr>
+          <w:hyperlink w:anchor="_Toc450863501" w:history="1">
+            <w:r>
+              <w:rPr>
+                <w:rStyle w:val="Hyperlink"/>
+                <w:noProof/>
+              </w:rPr>
+              <w:t>2.8.1</w:t>
+            </w:r>
+            <w:r>
+              <w:rPr>
+                <w:rFonts w:eastAsiaTheme="minorEastAsia"/>
+                <w:noProof/>
+                <w:szCs w:val="22"/>
+                <w:lang w:val="en-US" w:eastAsia="en-US"/>
+              </w:rPr>
+              <w:tab/>
+            </w:r>
+            <w:r>
+              <w:rPr>
+                <w:rStyle w:val="Hyperlink"/>
+                <w:noProof/>
+              </w:rPr>
+              <w:t>Rotary encoder</w:t>
+            </w:r>
+            <w:r>
+              <w:rPr>
+                <w:noProof/>
+                <w:webHidden/>
+              </w:rPr>
+              <w:tab/>
+            </w:r>
+            <w:r>
+              <w:rPr>
+                <w:noProof/>
+                <w:webHidden/>
+              </w:rPr>
+              <w:fldChar w:fldCharType="begin"/>
+            </w:r>
+            <w:r>
+              <w:rPr>
+                <w:noProof/>
+                <w:webHidden/>
+              </w:rPr>
+              <w:instrText xml:space="preserve"> PAGEREF _Toc450863501 \h </w:instrText>
+            </w:r>
+            <w:r>
+              <w:rPr>
+                <w:noProof/>
+                <w:webHidden/>
+              </w:rPr>
+            </w:r>
+            <w:r>
+              <w:rPr>
+                <w:noProof/>
+                <w:webHidden/>
+              </w:rPr>
+              <w:fldChar w:fldCharType="separate"/>
+            </w:r>
+            <w:r>
+              <w:rPr>
+                <w:noProof/>
+                <w:webHidden/>
+              </w:rPr>
+              <w:t>7</w:t>
+            </w:r>
+            <w:r>
+              <w:rPr>
+                <w:noProof/>
+                <w:webHidden/>
+              </w:rPr>
+              <w:fldChar w:fldCharType="end"/>
+            </w:r>
+          </w:hyperlink>
+        </w:p>
+        <w:p>
+          <w:pPr>
+            <w:pStyle w:val="Inhopg3"/>
+            <w:rPr>
+              <w:rFonts w:eastAsiaTheme="minorEastAsia"/>
+              <w:noProof/>
+              <w:szCs w:val="22"/>
+              <w:lang w:val="en-US" w:eastAsia="en-US"/>
+            </w:rPr>
+          </w:pPr>
+          <w:hyperlink w:anchor="_Toc450863502" w:history="1">
+            <w:r>
+              <w:rPr>
+                <w:rStyle w:val="Hyperlink"/>
+                <w:noProof/>
+              </w:rPr>
+              <w:t>2.8.2</w:t>
+            </w:r>
+            <w:r>
+              <w:rPr>
+                <w:rFonts w:eastAsiaTheme="minorEastAsia"/>
+                <w:noProof/>
+                <w:szCs w:val="22"/>
+                <w:lang w:val="en-US" w:eastAsia="en-US"/>
+              </w:rPr>
+              <w:tab/>
+            </w:r>
+            <w:r>
+              <w:rPr>
+                <w:rStyle w:val="Hyperlink"/>
+                <w:noProof/>
+              </w:rPr>
+              <w:t>Buzzer</w:t>
+            </w:r>
+            <w:r>
+              <w:rPr>
+                <w:noProof/>
+                <w:webHidden/>
+              </w:rPr>
+              <w:tab/>
+            </w:r>
+            <w:r>
+              <w:rPr>
+                <w:noProof/>
+                <w:webHidden/>
+              </w:rPr>
+              <w:fldChar w:fldCharType="begin"/>
+            </w:r>
+            <w:r>
+              <w:rPr>
+                <w:noProof/>
+                <w:webHidden/>
+              </w:rPr>
+              <w:instrText xml:space="preserve"> PAGEREF _Toc450863502 \h </w:instrText>
+            </w:r>
+            <w:r>
+              <w:rPr>
+                <w:noProof/>
+                <w:webHidden/>
+              </w:rPr>
+            </w:r>
+            <w:r>
+              <w:rPr>
+                <w:noProof/>
+                <w:webHidden/>
+              </w:rPr>
+              <w:fldChar w:fldCharType="separate"/>
+            </w:r>
+            <w:r>
+              <w:rPr>
+                <w:noProof/>
+                <w:webHidden/>
+              </w:rPr>
+              <w:t>8</w:t>
+            </w:r>
+            <w:r>
+              <w:rPr>
+                <w:noProof/>
+                <w:webHidden/>
+              </w:rPr>
+              <w:fldChar w:fldCharType="end"/>
+            </w:r>
+          </w:hyperlink>
+        </w:p>
+        <w:p>
+          <w:pPr>
+            <w:pStyle w:val="Inhopg3"/>
+            <w:rPr>
+              <w:rFonts w:eastAsiaTheme="minorEastAsia"/>
+              <w:noProof/>
+              <w:szCs w:val="22"/>
+              <w:lang w:val="en-US" w:eastAsia="en-US"/>
+            </w:rPr>
+          </w:pPr>
+          <w:hyperlink w:anchor="_Toc450863503" w:history="1">
+            <w:r>
+              <w:rPr>
+                <w:rStyle w:val="Hyperlink"/>
+                <w:noProof/>
+              </w:rPr>
+              <w:t>2.8.3</w:t>
+            </w:r>
+            <w:r>
+              <w:rPr>
+                <w:rFonts w:eastAsiaTheme="minorEastAsia"/>
+                <w:noProof/>
+                <w:szCs w:val="22"/>
+                <w:lang w:val="en-US" w:eastAsia="en-US"/>
+              </w:rPr>
+              <w:tab/>
+            </w:r>
+            <w:r>
+              <w:rPr>
+                <w:rStyle w:val="Hyperlink"/>
+                <w:noProof/>
+              </w:rPr>
+              <w:t>NOR gate flipflop</w:t>
+            </w:r>
+            <w:r>
+              <w:rPr>
+                <w:noProof/>
+                <w:webHidden/>
+              </w:rPr>
+              <w:tab/>
+            </w:r>
+            <w:r>
+              <w:rPr>
+                <w:noProof/>
+                <w:webHidden/>
+              </w:rPr>
+              <w:fldChar w:fldCharType="begin"/>
+            </w:r>
+            <w:r>
+              <w:rPr>
+                <w:noProof/>
+                <w:webHidden/>
+              </w:rPr>
+              <w:instrText xml:space="preserve"> PAGEREF _Toc450863503 \h </w:instrText>
+            </w:r>
+            <w:r>
+              <w:rPr>
+                <w:noProof/>
+                <w:webHidden/>
+              </w:rPr>
+            </w:r>
+            <w:r>
+              <w:rPr>
+                <w:noProof/>
+                <w:webHidden/>
+              </w:rPr>
+              <w:fldChar w:fldCharType="separate"/>
+            </w:r>
+            <w:r>
+              <w:rPr>
+                <w:noProof/>
+                <w:webHidden/>
+              </w:rPr>
+              <w:t>8</w:t>
+            </w:r>
+            <w:r>
+              <w:rPr>
+                <w:noProof/>
+                <w:webHidden/>
+              </w:rPr>
+              <w:fldChar w:fldCharType="end"/>
+            </w:r>
+          </w:hyperlink>
+        </w:p>
+        <w:p>
+          <w:pPr>
+            <w:pStyle w:val="Inhopg3"/>
+            <w:rPr>
+              <w:rFonts w:eastAsiaTheme="minorEastAsia"/>
+              <w:noProof/>
+              <w:szCs w:val="22"/>
+              <w:lang w:val="en-US" w:eastAsia="en-US"/>
+            </w:rPr>
+          </w:pPr>
+          <w:hyperlink w:anchor="_Toc450863504" w:history="1">
+            <w:r>
+              <w:rPr>
+                <w:rStyle w:val="Hyperlink"/>
+                <w:noProof/>
+              </w:rPr>
+              <w:t>2.8.4</w:t>
+            </w:r>
+            <w:r>
+              <w:rPr>
+                <w:rFonts w:eastAsiaTheme="minorEastAsia"/>
+                <w:noProof/>
+                <w:szCs w:val="22"/>
+                <w:lang w:val="en-US" w:eastAsia="en-US"/>
+              </w:rPr>
+              <w:tab/>
+            </w:r>
+            <w:r>
+              <w:rPr>
+                <w:rStyle w:val="Hyperlink"/>
+                <w:noProof/>
+              </w:rPr>
+              <w:t>Supercap</w:t>
+            </w:r>
+            <w:r>
+              <w:rPr>
+                <w:noProof/>
+                <w:webHidden/>
+              </w:rPr>
+              <w:tab/>
+            </w:r>
+            <w:r>
+              <w:rPr>
+                <w:noProof/>
+                <w:webHidden/>
+              </w:rPr>
+              <w:fldChar w:fldCharType="begin"/>
+            </w:r>
+            <w:r>
+              <w:rPr>
+                <w:noProof/>
+                <w:webHidden/>
+              </w:rPr>
+              <w:instrText xml:space="preserve"> PAGEREF _Toc450863504 \h </w:instrText>
+            </w:r>
+            <w:r>
+              <w:rPr>
+                <w:noProof/>
+                <w:webHidden/>
+              </w:rPr>
+            </w:r>
+            <w:r>
+              <w:rPr>
+                <w:noProof/>
+                <w:webHidden/>
+              </w:rPr>
+              <w:fldChar w:fldCharType="separate"/>
+            </w:r>
+            <w:r>
+              <w:rPr>
+                <w:noProof/>
+                <w:webHidden/>
+              </w:rPr>
+              <w:t>8</w:t>
+            </w:r>
+            <w:r>
+              <w:rPr>
+                <w:noProof/>
+                <w:webHidden/>
+              </w:rPr>
+              <w:fldChar w:fldCharType="end"/>
+            </w:r>
+          </w:hyperlink>
+        </w:p>
+        <w:p>
+          <w:pPr>
+            <w:pStyle w:val="Inhopg2"/>
+            <w:rPr>
+              <w:rFonts w:eastAsiaTheme="minorEastAsia"/>
+              <w:noProof/>
+              <w:szCs w:val="22"/>
+              <w:lang w:val="en-US" w:eastAsia="en-US"/>
+            </w:rPr>
+          </w:pPr>
+          <w:hyperlink w:anchor="_Toc450863505" w:history="1">
+            <w:r>
+              <w:rPr>
+                <w:rStyle w:val="Hyperlink"/>
+                <w:noProof/>
+              </w:rPr>
+              <w:t>2.9</w:t>
+            </w:r>
+            <w:r>
+              <w:rPr>
+                <w:rFonts w:eastAsiaTheme="minorEastAsia"/>
+                <w:noProof/>
+                <w:szCs w:val="22"/>
+                <w:lang w:val="en-US" w:eastAsia="en-US"/>
+              </w:rPr>
+              <w:tab/>
+            </w:r>
+            <w:r>
+              <w:rPr>
+                <w:rStyle w:val="Hyperlink"/>
+                <w:noProof/>
+              </w:rPr>
+              <w:t>De PCBs</w:t>
+            </w:r>
+            <w:r>
+              <w:rPr>
+                <w:noProof/>
+                <w:webHidden/>
+              </w:rPr>
+              <w:tab/>
+            </w:r>
+            <w:r>
+              <w:rPr>
+                <w:noProof/>
+                <w:webHidden/>
+              </w:rPr>
+              <w:fldChar w:fldCharType="begin"/>
+            </w:r>
+            <w:r>
+              <w:rPr>
+                <w:noProof/>
+                <w:webHidden/>
+              </w:rPr>
+              <w:instrText xml:space="preserve"> PAGEREF _Toc450863505 \h </w:instrText>
+            </w:r>
+            <w:r>
+              <w:rPr>
+                <w:noProof/>
+                <w:webHidden/>
+              </w:rPr>
+            </w:r>
+            <w:r>
+              <w:rPr>
+                <w:noProof/>
+                <w:webHidden/>
+              </w:rPr>
+              <w:fldChar w:fldCharType="separate"/>
+            </w:r>
+            <w:r>
+              <w:rPr>
+                <w:noProof/>
+                <w:webHidden/>
+              </w:rPr>
+              <w:t>9</w:t>
             </w:r>
             <w:r>
               <w:rPr>
@@ -843,7 +2054,7 @@
               <w:lang w:val="en-US" w:eastAsia="en-US"/>
             </w:rPr>
           </w:pPr>
-          <w:hyperlink w:anchor="_Toc450549569" w:history="1">
+          <w:hyperlink w:anchor="_Toc450863506" w:history="1">
             <w:r>
               <w:rPr>
                 <w:rStyle w:val="Hyperlink"/>
@@ -865,7 +2076,7 @@
                 <w:rStyle w:val="Hyperlink"/>
                 <w:noProof/>
               </w:rPr>
-              <w:t>Hardware</w:t>
+              <w:t>Software</w:t>
             </w:r>
             <w:r>
               <w:rPr>
@@ -886,7 +2097,7 @@
                 <w:noProof/>
                 <w:webHidden/>
               </w:rPr>
-              <w:instrText xml:space="preserve"> PAGEREF _Toc450549569 \h </w:instrText>
+              <w:instrText xml:space="preserve"> PAGEREF _Toc450863506 \h </w:instrText>
             </w:r>
             <w:r>
               <w:rPr>
@@ -906,7 +2117,7 @@
                 <w:noProof/>
                 <w:webHidden/>
               </w:rPr>
-              <w:t>3</w:t>
+              <w:t>11</w:t>
             </w:r>
             <w:r>
               <w:rPr>
@@ -927,7 +2138,7 @@
               <w:lang w:val="en-US" w:eastAsia="en-US"/>
             </w:rPr>
           </w:pPr>
-          <w:hyperlink w:anchor="_Toc450549570" w:history="1">
+          <w:hyperlink w:anchor="_Toc450863507" w:history="1">
             <w:r>
               <w:rPr>
                 <w:rStyle w:val="Hyperlink"/>
@@ -949,7 +2160,7 @@
                 <w:rStyle w:val="Hyperlink"/>
                 <w:noProof/>
               </w:rPr>
-              <w:t>Raspberry Pi Zero essential kit</w:t>
+              <w:t>De memory map</w:t>
             </w:r>
             <w:r>
               <w:rPr>
@@ -970,7 +2181,7 @@
                 <w:noProof/>
                 <w:webHidden/>
               </w:rPr>
-              <w:instrText xml:space="preserve"> PAGEREF _Toc450549570 \h </w:instrText>
+              <w:instrText xml:space="preserve"> PAGEREF _Toc450863507 \h </w:instrText>
             </w:r>
             <w:r>
               <w:rPr>
@@ -990,7 +2201,7 @@
                 <w:noProof/>
                 <w:webHidden/>
               </w:rPr>
-              <w:t>3</w:t>
+              <w:t>11</w:t>
             </w:r>
             <w:r>
               <w:rPr>
@@ -1011,7 +2222,7 @@
               <w:lang w:val="en-US" w:eastAsia="en-US"/>
             </w:rPr>
           </w:pPr>
-          <w:hyperlink w:anchor="_Toc450549571" w:history="1">
+          <w:hyperlink w:anchor="_Toc450863508" w:history="1">
             <w:r>
               <w:rPr>
                 <w:rStyle w:val="Hyperlink"/>
@@ -1033,22 +2244,7 @@
                 <w:rStyle w:val="Hyperlink"/>
                 <w:noProof/>
               </w:rPr>
-              <w:t>I</w:t>
-            </w:r>
-            <w:r>
-              <w:rPr>
-                <w:rStyle w:val="Hyperlink"/>
-                <w:noProof/>
-                <w:vertAlign w:val="superscript"/>
-              </w:rPr>
-              <w:t>2</w:t>
-            </w:r>
-            <w:r>
-              <w:rPr>
-                <w:rStyle w:val="Hyperlink"/>
-                <w:noProof/>
-              </w:rPr>
-              <w:t>C RTC (DS3231)</w:t>
+              <w:t>Het WS2812 protocol</w:t>
             </w:r>
             <w:r>
               <w:rPr>
@@ -1069,7 +2265,7 @@
                 <w:noProof/>
                 <w:webHidden/>
               </w:rPr>
-              <w:instrText xml:space="preserve"> PAGEREF _Toc450549571 \h </w:instrText>
+              <w:instrText xml:space="preserve"> PAGEREF _Toc450863508 \h </w:instrText>
             </w:r>
             <w:r>
               <w:rPr>
@@ -1089,7 +2285,7 @@
                 <w:noProof/>
                 <w:webHidden/>
               </w:rPr>
-              <w:t>3</w:t>
+              <w:t>12</w:t>
             </w:r>
             <w:r>
               <w:rPr>
@@ -1110,7 +2306,7 @@
               <w:lang w:val="en-US" w:eastAsia="en-US"/>
             </w:rPr>
           </w:pPr>
-          <w:hyperlink w:anchor="_Toc450549572" w:history="1">
+          <w:hyperlink w:anchor="_Toc450863509" w:history="1">
             <w:r>
               <w:rPr>
                 <w:rStyle w:val="Hyperlink"/>
@@ -1132,7 +2328,7 @@
                 <w:rStyle w:val="Hyperlink"/>
                 <w:noProof/>
               </w:rPr>
-              <w:t>2.4” 240x320 spi tft lcd</w:t>
+              <w:t>De AVR software</w:t>
             </w:r>
             <w:r>
               <w:rPr>
@@ -1153,7 +2349,7 @@
                 <w:noProof/>
                 <w:webHidden/>
               </w:rPr>
-              <w:instrText xml:space="preserve"> PAGEREF _Toc450549572 \h </w:instrText>
+              <w:instrText xml:space="preserve"> PAGEREF _Toc450863509 \h </w:instrText>
             </w:r>
             <w:r>
               <w:rPr>
@@ -1173,7 +2369,427 @@
                 <w:noProof/>
                 <w:webHidden/>
               </w:rPr>
-              <w:t>4</w:t>
+              <w:t>13</w:t>
+            </w:r>
+            <w:r>
+              <w:rPr>
+                <w:noProof/>
+                <w:webHidden/>
+              </w:rPr>
+              <w:fldChar w:fldCharType="end"/>
+            </w:r>
+          </w:hyperlink>
+        </w:p>
+        <w:p>
+          <w:pPr>
+            <w:pStyle w:val="Inhopg3"/>
+            <w:rPr>
+              <w:rFonts w:eastAsiaTheme="minorEastAsia"/>
+              <w:noProof/>
+              <w:szCs w:val="22"/>
+              <w:lang w:val="en-US" w:eastAsia="en-US"/>
+            </w:rPr>
+          </w:pPr>
+          <w:hyperlink w:anchor="_Toc450863510" w:history="1">
+            <w:r>
+              <w:rPr>
+                <w:rStyle w:val="Hyperlink"/>
+                <w:noProof/>
+              </w:rPr>
+              <w:t>3.3.1</w:t>
+            </w:r>
+            <w:r>
+              <w:rPr>
+                <w:rFonts w:eastAsiaTheme="minorEastAsia"/>
+                <w:noProof/>
+                <w:szCs w:val="22"/>
+                <w:lang w:val="en-US" w:eastAsia="en-US"/>
+              </w:rPr>
+              <w:tab/>
+            </w:r>
+            <w:r>
+              <w:rPr>
+                <w:rStyle w:val="Hyperlink"/>
+                <w:noProof/>
+              </w:rPr>
+              <w:t>Het hoofdprogramma (main)</w:t>
+            </w:r>
+            <w:r>
+              <w:rPr>
+                <w:noProof/>
+                <w:webHidden/>
+              </w:rPr>
+              <w:tab/>
+            </w:r>
+            <w:r>
+              <w:rPr>
+                <w:noProof/>
+                <w:webHidden/>
+              </w:rPr>
+              <w:fldChar w:fldCharType="begin"/>
+            </w:r>
+            <w:r>
+              <w:rPr>
+                <w:noProof/>
+                <w:webHidden/>
+              </w:rPr>
+              <w:instrText xml:space="preserve"> PAGEREF _Toc450863510 \h </w:instrText>
+            </w:r>
+            <w:r>
+              <w:rPr>
+                <w:noProof/>
+                <w:webHidden/>
+              </w:rPr>
+            </w:r>
+            <w:r>
+              <w:rPr>
+                <w:noProof/>
+                <w:webHidden/>
+              </w:rPr>
+              <w:fldChar w:fldCharType="separate"/>
+            </w:r>
+            <w:r>
+              <w:rPr>
+                <w:noProof/>
+                <w:webHidden/>
+              </w:rPr>
+              <w:t>13</w:t>
+            </w:r>
+            <w:r>
+              <w:rPr>
+                <w:noProof/>
+                <w:webHidden/>
+              </w:rPr>
+              <w:fldChar w:fldCharType="end"/>
+            </w:r>
+          </w:hyperlink>
+        </w:p>
+        <w:p>
+          <w:pPr>
+            <w:pStyle w:val="Inhopg3"/>
+            <w:rPr>
+              <w:rFonts w:eastAsiaTheme="minorEastAsia"/>
+              <w:noProof/>
+              <w:szCs w:val="22"/>
+              <w:lang w:val="en-US" w:eastAsia="en-US"/>
+            </w:rPr>
+          </w:pPr>
+          <w:hyperlink w:anchor="_Toc450863511" w:history="1">
+            <w:r>
+              <w:rPr>
+                <w:rStyle w:val="Hyperlink"/>
+                <w:noProof/>
+              </w:rPr>
+              <w:t>3.3.2</w:t>
+            </w:r>
+            <w:r>
+              <w:rPr>
+                <w:rFonts w:eastAsiaTheme="minorEastAsia"/>
+                <w:noProof/>
+                <w:szCs w:val="22"/>
+                <w:lang w:val="en-US" w:eastAsia="en-US"/>
+              </w:rPr>
+              <w:tab/>
+            </w:r>
+            <w:r>
+              <w:rPr>
+                <w:rStyle w:val="Hyperlink"/>
+                <w:noProof/>
+              </w:rPr>
+              <w:t>De interrupt routine</w:t>
+            </w:r>
+            <w:r>
+              <w:rPr>
+                <w:noProof/>
+                <w:webHidden/>
+              </w:rPr>
+              <w:tab/>
+            </w:r>
+            <w:r>
+              <w:rPr>
+                <w:noProof/>
+                <w:webHidden/>
+              </w:rPr>
+              <w:fldChar w:fldCharType="begin"/>
+            </w:r>
+            <w:r>
+              <w:rPr>
+                <w:noProof/>
+                <w:webHidden/>
+              </w:rPr>
+              <w:instrText xml:space="preserve"> PAGEREF _Toc450863511 \h </w:instrText>
+            </w:r>
+            <w:r>
+              <w:rPr>
+                <w:noProof/>
+                <w:webHidden/>
+              </w:rPr>
+            </w:r>
+            <w:r>
+              <w:rPr>
+                <w:noProof/>
+                <w:webHidden/>
+              </w:rPr>
+              <w:fldChar w:fldCharType="separate"/>
+            </w:r>
+            <w:r>
+              <w:rPr>
+                <w:noProof/>
+                <w:webHidden/>
+              </w:rPr>
+              <w:t>13</w:t>
+            </w:r>
+            <w:r>
+              <w:rPr>
+                <w:noProof/>
+                <w:webHidden/>
+              </w:rPr>
+              <w:fldChar w:fldCharType="end"/>
+            </w:r>
+          </w:hyperlink>
+        </w:p>
+        <w:p>
+          <w:pPr>
+            <w:pStyle w:val="Inhopg3"/>
+            <w:rPr>
+              <w:rFonts w:eastAsiaTheme="minorEastAsia"/>
+              <w:noProof/>
+              <w:szCs w:val="22"/>
+              <w:lang w:val="en-US" w:eastAsia="en-US"/>
+            </w:rPr>
+          </w:pPr>
+          <w:hyperlink w:anchor="_Toc450863512" w:history="1">
+            <w:r>
+              <w:rPr>
+                <w:rStyle w:val="Hyperlink"/>
+                <w:noProof/>
+              </w:rPr>
+              <w:t>3.3.3</w:t>
+            </w:r>
+            <w:r>
+              <w:rPr>
+                <w:rFonts w:eastAsiaTheme="minorEastAsia"/>
+                <w:noProof/>
+                <w:szCs w:val="22"/>
+                <w:lang w:val="en-US" w:eastAsia="en-US"/>
+              </w:rPr>
+              <w:tab/>
+            </w:r>
+            <w:r>
+              <w:rPr>
+                <w:rStyle w:val="Hyperlink"/>
+                <w:noProof/>
+              </w:rPr>
+              <w:t>De LCD driver</w:t>
+            </w:r>
+            <w:r>
+              <w:rPr>
+                <w:noProof/>
+                <w:webHidden/>
+              </w:rPr>
+              <w:tab/>
+            </w:r>
+            <w:r>
+              <w:rPr>
+                <w:noProof/>
+                <w:webHidden/>
+              </w:rPr>
+              <w:fldChar w:fldCharType="begin"/>
+            </w:r>
+            <w:r>
+              <w:rPr>
+                <w:noProof/>
+                <w:webHidden/>
+              </w:rPr>
+              <w:instrText xml:space="preserve"> PAGEREF _Toc450863512 \h </w:instrText>
+            </w:r>
+            <w:r>
+              <w:rPr>
+                <w:noProof/>
+                <w:webHidden/>
+              </w:rPr>
+            </w:r>
+            <w:r>
+              <w:rPr>
+                <w:noProof/>
+                <w:webHidden/>
+              </w:rPr>
+              <w:fldChar w:fldCharType="separate"/>
+            </w:r>
+            <w:r>
+              <w:rPr>
+                <w:noProof/>
+                <w:webHidden/>
+              </w:rPr>
+              <w:t>13</w:t>
+            </w:r>
+            <w:r>
+              <w:rPr>
+                <w:noProof/>
+                <w:webHidden/>
+              </w:rPr>
+              <w:fldChar w:fldCharType="end"/>
+            </w:r>
+          </w:hyperlink>
+        </w:p>
+        <w:p>
+          <w:pPr>
+            <w:pStyle w:val="Inhopg3"/>
+            <w:rPr>
+              <w:rFonts w:eastAsiaTheme="minorEastAsia"/>
+              <w:noProof/>
+              <w:szCs w:val="22"/>
+              <w:lang w:val="en-US" w:eastAsia="en-US"/>
+            </w:rPr>
+          </w:pPr>
+          <w:hyperlink w:anchor="_Toc450863513" w:history="1">
+            <w:r>
+              <w:rPr>
+                <w:rStyle w:val="Hyperlink"/>
+                <w:noProof/>
+              </w:rPr>
+              <w:t>3.3.4</w:t>
+            </w:r>
+            <w:r>
+              <w:rPr>
+                <w:rFonts w:eastAsiaTheme="minorEastAsia"/>
+                <w:noProof/>
+                <w:szCs w:val="22"/>
+                <w:lang w:val="en-US" w:eastAsia="en-US"/>
+              </w:rPr>
+              <w:tab/>
+            </w:r>
+            <w:r>
+              <w:rPr>
+                <w:rStyle w:val="Hyperlink"/>
+                <w:noProof/>
+              </w:rPr>
+              <w:t>Debug code</w:t>
+            </w:r>
+            <w:r>
+              <w:rPr>
+                <w:noProof/>
+                <w:webHidden/>
+              </w:rPr>
+              <w:tab/>
+            </w:r>
+            <w:r>
+              <w:rPr>
+                <w:noProof/>
+                <w:webHidden/>
+              </w:rPr>
+              <w:fldChar w:fldCharType="begin"/>
+            </w:r>
+            <w:r>
+              <w:rPr>
+                <w:noProof/>
+                <w:webHidden/>
+              </w:rPr>
+              <w:instrText xml:space="preserve"> PAGEREF _Toc450863513 \h </w:instrText>
+            </w:r>
+            <w:r>
+              <w:rPr>
+                <w:noProof/>
+                <w:webHidden/>
+              </w:rPr>
+            </w:r>
+            <w:r>
+              <w:rPr>
+                <w:noProof/>
+                <w:webHidden/>
+              </w:rPr>
+              <w:fldChar w:fldCharType="separate"/>
+            </w:r>
+            <w:r>
+              <w:rPr>
+                <w:noProof/>
+                <w:webHidden/>
+              </w:rPr>
+              <w:t>13</w:t>
+            </w:r>
+            <w:r>
+              <w:rPr>
+                <w:noProof/>
+                <w:webHidden/>
+              </w:rPr>
+              <w:fldChar w:fldCharType="end"/>
+            </w:r>
+          </w:hyperlink>
+        </w:p>
+        <w:p>
+          <w:pPr>
+            <w:pStyle w:val="Inhopg3"/>
+            <w:rPr>
+              <w:rFonts w:eastAsiaTheme="minorEastAsia"/>
+              <w:noProof/>
+              <w:szCs w:val="22"/>
+              <w:lang w:val="en-US" w:eastAsia="en-US"/>
+            </w:rPr>
+          </w:pPr>
+          <w:hyperlink w:anchor="_Toc450863514" w:history="1">
+            <w:r>
+              <w:rPr>
+                <w:rStyle w:val="Hyperlink"/>
+                <w:noProof/>
+              </w:rPr>
+              <w:t>3.3.5</w:t>
+            </w:r>
+            <w:r>
+              <w:rPr>
+                <w:rFonts w:eastAsiaTheme="minorEastAsia"/>
+                <w:noProof/>
+                <w:szCs w:val="22"/>
+                <w:lang w:val="en-US" w:eastAsia="en-US"/>
+              </w:rPr>
+              <w:tab/>
+            </w:r>
+            <w:r>
+              <w:rPr>
+                <w:rStyle w:val="Hyperlink"/>
+                <w:noProof/>
+              </w:rPr>
+              <w:t>De WS2812 driver</w:t>
+            </w:r>
+            <w:r>
+              <w:rPr>
+                <w:noProof/>
+                <w:webHidden/>
+              </w:rPr>
+              <w:tab/>
+            </w:r>
+            <w:r>
+              <w:rPr>
+                <w:noProof/>
+                <w:webHidden/>
+              </w:rPr>
+              <w:fldChar w:fldCharType="begin"/>
+            </w:r>
+            <w:r>
+              <w:rPr>
+                <w:noProof/>
+                <w:webHidden/>
+              </w:rPr>
+              <w:instrText xml:space="preserve"> PAGEREF _Toc450863514 \h </w:instrText>
+            </w:r>
+            <w:r>
+              <w:rPr>
+                <w:noProof/>
+                <w:webHidden/>
+              </w:rPr>
+            </w:r>
+            <w:r>
+              <w:rPr>
+                <w:noProof/>
+                <w:webHidden/>
+              </w:rPr>
+              <w:fldChar w:fldCharType="separate"/>
+            </w:r>
+            <w:r>
+              <w:rPr>
+                <w:noProof/>
+                <w:webHidden/>
+              </w:rPr>
+              <w:t>14</w:t>
             </w:r>
             <w:r>
               <w:rPr>
@@ -1194,7 +2810,7 @@
               <w:lang w:val="en-US" w:eastAsia="en-US"/>
             </w:rPr>
           </w:pPr>
-          <w:hyperlink w:anchor="_Toc450549573" w:history="1">
+          <w:hyperlink w:anchor="_Toc450863515" w:history="1">
             <w:r>
               <w:rPr>
                 <w:rStyle w:val="Hyperlink"/>
@@ -1216,7 +2832,7 @@
                 <w:rStyle w:val="Hyperlink"/>
                 <w:noProof/>
               </w:rPr>
-              <w:t>De PCBs</w:t>
+              <w:t>De SC12 Software</w:t>
             </w:r>
             <w:r>
               <w:rPr>
@@ -1237,7 +2853,7 @@
                 <w:noProof/>
                 <w:webHidden/>
               </w:rPr>
-              <w:instrText xml:space="preserve"> PAGEREF _Toc450549573 \h </w:instrText>
+              <w:instrText xml:space="preserve"> PAGEREF _Toc450863515 \h </w:instrText>
             </w:r>
             <w:r>
               <w:rPr>
@@ -1257,7 +2873,511 @@
                 <w:noProof/>
                 <w:webHidden/>
               </w:rPr>
+              <w:t>15</w:t>
+            </w:r>
+            <w:r>
+              <w:rPr>
+                <w:noProof/>
+                <w:webHidden/>
+              </w:rPr>
+              <w:fldChar w:fldCharType="end"/>
+            </w:r>
+          </w:hyperlink>
+        </w:p>
+        <w:p>
+          <w:pPr>
+            <w:pStyle w:val="Inhopg3"/>
+            <w:rPr>
+              <w:rFonts w:eastAsiaTheme="minorEastAsia"/>
+              <w:noProof/>
+              <w:szCs w:val="22"/>
+              <w:lang w:val="en-US" w:eastAsia="en-US"/>
+            </w:rPr>
+          </w:pPr>
+          <w:hyperlink w:anchor="_Toc450863516" w:history="1">
+            <w:r>
+              <w:rPr>
+                <w:rStyle w:val="Hyperlink"/>
+                <w:noProof/>
+              </w:rPr>
+              <w:t>3.4.1</w:t>
+            </w:r>
+            <w:r>
+              <w:rPr>
+                <w:rFonts w:eastAsiaTheme="minorEastAsia"/>
+                <w:noProof/>
+                <w:szCs w:val="22"/>
+                <w:lang w:val="en-US" w:eastAsia="en-US"/>
+              </w:rPr>
+              <w:tab/>
+            </w:r>
+            <w:r>
+              <w:rPr>
+                <w:rStyle w:val="Hyperlink"/>
+                <w:noProof/>
+              </w:rPr>
+              <w:t>Het hoofdprogramma</w:t>
+            </w:r>
+            <w:r>
+              <w:rPr>
+                <w:noProof/>
+                <w:webHidden/>
+              </w:rPr>
+              <w:tab/>
+            </w:r>
+            <w:r>
+              <w:rPr>
+                <w:noProof/>
+                <w:webHidden/>
+              </w:rPr>
+              <w:fldChar w:fldCharType="begin"/>
+            </w:r>
+            <w:r>
+              <w:rPr>
+                <w:noProof/>
+                <w:webHidden/>
+              </w:rPr>
+              <w:instrText xml:space="preserve"> PAGEREF _Toc450863516 \h </w:instrText>
+            </w:r>
+            <w:r>
+              <w:rPr>
+                <w:noProof/>
+                <w:webHidden/>
+              </w:rPr>
+            </w:r>
+            <w:r>
+              <w:rPr>
+                <w:noProof/>
+                <w:webHidden/>
+              </w:rPr>
+              <w:fldChar w:fldCharType="separate"/>
+            </w:r>
+            <w:r>
+              <w:rPr>
+                <w:noProof/>
+                <w:webHidden/>
+              </w:rPr>
+              <w:t>15</w:t>
+            </w:r>
+            <w:r>
+              <w:rPr>
+                <w:noProof/>
+                <w:webHidden/>
+              </w:rPr>
+              <w:fldChar w:fldCharType="end"/>
+            </w:r>
+          </w:hyperlink>
+        </w:p>
+        <w:p>
+          <w:pPr>
+            <w:pStyle w:val="Inhopg3"/>
+            <w:rPr>
+              <w:rFonts w:eastAsiaTheme="minorEastAsia"/>
+              <w:noProof/>
+              <w:szCs w:val="22"/>
+              <w:lang w:val="en-US" w:eastAsia="en-US"/>
+            </w:rPr>
+          </w:pPr>
+          <w:hyperlink w:anchor="_Toc450863517" w:history="1">
+            <w:r>
+              <w:rPr>
+                <w:rStyle w:val="Hyperlink"/>
+                <w:noProof/>
+              </w:rPr>
+              <w:t>3.4.2</w:t>
+            </w:r>
+            <w:r>
+              <w:rPr>
+                <w:rFonts w:eastAsiaTheme="minorEastAsia"/>
+                <w:noProof/>
+                <w:szCs w:val="22"/>
+                <w:lang w:val="en-US" w:eastAsia="en-US"/>
+              </w:rPr>
+              <w:tab/>
+            </w:r>
+            <w:r>
+              <w:rPr>
+                <w:rStyle w:val="Hyperlink"/>
+                <w:noProof/>
+              </w:rPr>
+              <w:t>IP2LCD</w:t>
+            </w:r>
+            <w:r>
+              <w:rPr>
+                <w:noProof/>
+                <w:webHidden/>
+              </w:rPr>
+              <w:tab/>
+            </w:r>
+            <w:r>
+              <w:rPr>
+                <w:noProof/>
+                <w:webHidden/>
+              </w:rPr>
+              <w:fldChar w:fldCharType="begin"/>
+            </w:r>
+            <w:r>
+              <w:rPr>
+                <w:noProof/>
+                <w:webHidden/>
+              </w:rPr>
+              <w:instrText xml:space="preserve"> PAGEREF _Toc450863517 \h </w:instrText>
+            </w:r>
+            <w:r>
+              <w:rPr>
+                <w:noProof/>
+                <w:webHidden/>
+              </w:rPr>
+            </w:r>
+            <w:r>
+              <w:rPr>
+                <w:noProof/>
+                <w:webHidden/>
+              </w:rPr>
+              <w:fldChar w:fldCharType="separate"/>
+            </w:r>
+            <w:r>
+              <w:rPr>
+                <w:noProof/>
+                <w:webHidden/>
+              </w:rPr>
+              <w:t>15</w:t>
+            </w:r>
+            <w:r>
+              <w:rPr>
+                <w:noProof/>
+                <w:webHidden/>
+              </w:rPr>
+              <w:fldChar w:fldCharType="end"/>
+            </w:r>
+          </w:hyperlink>
+        </w:p>
+        <w:p>
+          <w:pPr>
+            <w:pStyle w:val="Inhopg3"/>
+            <w:rPr>
+              <w:rFonts w:eastAsiaTheme="minorEastAsia"/>
+              <w:noProof/>
+              <w:szCs w:val="22"/>
+              <w:lang w:val="en-US" w:eastAsia="en-US"/>
+            </w:rPr>
+          </w:pPr>
+          <w:hyperlink w:anchor="_Toc450863518" w:history="1">
+            <w:r>
+              <w:rPr>
+                <w:rStyle w:val="Hyperlink"/>
+                <w:noProof/>
+              </w:rPr>
+              <w:t>3.4.3</w:t>
+            </w:r>
+            <w:r>
+              <w:rPr>
+                <w:rFonts w:eastAsiaTheme="minorEastAsia"/>
+                <w:noProof/>
+                <w:szCs w:val="22"/>
+                <w:lang w:val="en-US" w:eastAsia="en-US"/>
+              </w:rPr>
+              <w:tab/>
+            </w:r>
+            <w:r>
+              <w:rPr>
+                <w:rStyle w:val="Hyperlink"/>
+                <w:noProof/>
+              </w:rPr>
+              <w:t>De webpagina’s</w:t>
+            </w:r>
+            <w:r>
+              <w:rPr>
+                <w:noProof/>
+                <w:webHidden/>
+              </w:rPr>
+              <w:tab/>
+            </w:r>
+            <w:r>
+              <w:rPr>
+                <w:noProof/>
+                <w:webHidden/>
+              </w:rPr>
+              <w:fldChar w:fldCharType="begin"/>
+            </w:r>
+            <w:r>
+              <w:rPr>
+                <w:noProof/>
+                <w:webHidden/>
+              </w:rPr>
+              <w:instrText xml:space="preserve"> PAGEREF _Toc450863518 \h </w:instrText>
+            </w:r>
+            <w:r>
+              <w:rPr>
+                <w:noProof/>
+                <w:webHidden/>
+              </w:rPr>
+            </w:r>
+            <w:r>
+              <w:rPr>
+                <w:noProof/>
+                <w:webHidden/>
+              </w:rPr>
+              <w:fldChar w:fldCharType="separate"/>
+            </w:r>
+            <w:r>
+              <w:rPr>
+                <w:noProof/>
+                <w:webHidden/>
+              </w:rPr>
+              <w:t>16</w:t>
+            </w:r>
+            <w:r>
+              <w:rPr>
+                <w:noProof/>
+                <w:webHidden/>
+              </w:rPr>
+              <w:fldChar w:fldCharType="end"/>
+            </w:r>
+          </w:hyperlink>
+        </w:p>
+        <w:p>
+          <w:pPr>
+            <w:pStyle w:val="Inhopg1"/>
+            <w:rPr>
+              <w:rFonts w:eastAsiaTheme="minorEastAsia"/>
+              <w:noProof/>
+              <w:szCs w:val="22"/>
+              <w:lang w:val="en-US" w:eastAsia="en-US"/>
+            </w:rPr>
+          </w:pPr>
+          <w:hyperlink w:anchor="_Toc450863519" w:history="1">
+            <w:r>
+              <w:rPr>
+                <w:rStyle w:val="Hyperlink"/>
+                <w:noProof/>
+              </w:rPr>
               <w:t>4</w:t>
+            </w:r>
+            <w:r>
+              <w:rPr>
+                <w:rFonts w:eastAsiaTheme="minorEastAsia"/>
+                <w:noProof/>
+                <w:szCs w:val="22"/>
+                <w:lang w:val="en-US" w:eastAsia="en-US"/>
+              </w:rPr>
+              <w:tab/>
+            </w:r>
+            <w:r>
+              <w:rPr>
+                <w:rStyle w:val="Hyperlink"/>
+                <w:noProof/>
+              </w:rPr>
+              <w:t>Budget</w:t>
+            </w:r>
+            <w:r>
+              <w:rPr>
+                <w:noProof/>
+                <w:webHidden/>
+              </w:rPr>
+              <w:tab/>
+            </w:r>
+            <w:r>
+              <w:rPr>
+                <w:noProof/>
+                <w:webHidden/>
+              </w:rPr>
+              <w:fldChar w:fldCharType="begin"/>
+            </w:r>
+            <w:r>
+              <w:rPr>
+                <w:noProof/>
+                <w:webHidden/>
+              </w:rPr>
+              <w:instrText xml:space="preserve"> PAGEREF _Toc450863519 \h </w:instrText>
+            </w:r>
+            <w:r>
+              <w:rPr>
+                <w:noProof/>
+                <w:webHidden/>
+              </w:rPr>
+            </w:r>
+            <w:r>
+              <w:rPr>
+                <w:noProof/>
+                <w:webHidden/>
+              </w:rPr>
+              <w:fldChar w:fldCharType="separate"/>
+            </w:r>
+            <w:r>
+              <w:rPr>
+                <w:noProof/>
+                <w:webHidden/>
+              </w:rPr>
+              <w:t>17</w:t>
+            </w:r>
+            <w:r>
+              <w:rPr>
+                <w:noProof/>
+                <w:webHidden/>
+              </w:rPr>
+              <w:fldChar w:fldCharType="end"/>
+            </w:r>
+          </w:hyperlink>
+        </w:p>
+        <w:p>
+          <w:pPr>
+            <w:pStyle w:val="Inhopg1"/>
+            <w:rPr>
+              <w:rFonts w:eastAsiaTheme="minorEastAsia"/>
+              <w:noProof/>
+              <w:szCs w:val="22"/>
+              <w:lang w:val="en-US" w:eastAsia="en-US"/>
+            </w:rPr>
+          </w:pPr>
+          <w:hyperlink w:anchor="_Toc450863520" w:history="1">
+            <w:r>
+              <w:rPr>
+                <w:rStyle w:val="Hyperlink"/>
+                <w:noProof/>
+              </w:rPr>
+              <w:t>5</w:t>
+            </w:r>
+            <w:r>
+              <w:rPr>
+                <w:rFonts w:eastAsiaTheme="minorEastAsia"/>
+                <w:noProof/>
+                <w:szCs w:val="22"/>
+                <w:lang w:val="en-US" w:eastAsia="en-US"/>
+              </w:rPr>
+              <w:tab/>
+            </w:r>
+            <w:r>
+              <w:rPr>
+                <w:rStyle w:val="Hyperlink"/>
+                <w:noProof/>
+              </w:rPr>
+              <w:t>Besluit</w:t>
+            </w:r>
+            <w:r>
+              <w:rPr>
+                <w:noProof/>
+                <w:webHidden/>
+              </w:rPr>
+              <w:tab/>
+            </w:r>
+            <w:r>
+              <w:rPr>
+                <w:noProof/>
+                <w:webHidden/>
+              </w:rPr>
+              <w:fldChar w:fldCharType="begin"/>
+            </w:r>
+            <w:r>
+              <w:rPr>
+                <w:noProof/>
+                <w:webHidden/>
+              </w:rPr>
+              <w:instrText xml:space="preserve"> PAGEREF _Toc450863520 \h </w:instrText>
+            </w:r>
+            <w:r>
+              <w:rPr>
+                <w:noProof/>
+                <w:webHidden/>
+              </w:rPr>
+            </w:r>
+            <w:r>
+              <w:rPr>
+                <w:noProof/>
+                <w:webHidden/>
+              </w:rPr>
+              <w:fldChar w:fldCharType="separate"/>
+            </w:r>
+            <w:r>
+              <w:rPr>
+                <w:noProof/>
+                <w:webHidden/>
+              </w:rPr>
+              <w:t>18</w:t>
+            </w:r>
+            <w:r>
+              <w:rPr>
+                <w:noProof/>
+                <w:webHidden/>
+              </w:rPr>
+              <w:fldChar w:fldCharType="end"/>
+            </w:r>
+          </w:hyperlink>
+        </w:p>
+        <w:p>
+          <w:pPr>
+            <w:pStyle w:val="Inhopg1"/>
+            <w:rPr>
+              <w:rFonts w:eastAsiaTheme="minorEastAsia"/>
+              <w:noProof/>
+              <w:szCs w:val="22"/>
+              <w:lang w:val="en-US" w:eastAsia="en-US"/>
+            </w:rPr>
+          </w:pPr>
+          <w:hyperlink w:anchor="_Toc450863521" w:history="1">
+            <w:r>
+              <w:rPr>
+                <w:rStyle w:val="Hyperlink"/>
+                <w:noProof/>
+              </w:rPr>
+              <w:t>6</w:t>
+            </w:r>
+            <w:r>
+              <w:rPr>
+                <w:rFonts w:eastAsiaTheme="minorEastAsia"/>
+                <w:noProof/>
+                <w:szCs w:val="22"/>
+                <w:lang w:val="en-US" w:eastAsia="en-US"/>
+              </w:rPr>
+              <w:tab/>
+            </w:r>
+            <w:r>
+              <w:rPr>
+                <w:rStyle w:val="Hyperlink"/>
+                <w:noProof/>
+              </w:rPr>
+              <w:t>Bijlagen</w:t>
+            </w:r>
+            <w:r>
+              <w:rPr>
+                <w:noProof/>
+                <w:webHidden/>
+              </w:rPr>
+              <w:tab/>
+            </w:r>
+            <w:r>
+              <w:rPr>
+                <w:noProof/>
+                <w:webHidden/>
+              </w:rPr>
+              <w:fldChar w:fldCharType="begin"/>
+            </w:r>
+            <w:r>
+              <w:rPr>
+                <w:noProof/>
+                <w:webHidden/>
+              </w:rPr>
+              <w:instrText xml:space="preserve"> PAGEREF _Toc450863521 \h </w:instrText>
+            </w:r>
+            <w:r>
+              <w:rPr>
+                <w:noProof/>
+                <w:webHidden/>
+              </w:rPr>
+            </w:r>
+            <w:r>
+              <w:rPr>
+                <w:noProof/>
+                <w:webHidden/>
+              </w:rPr>
+              <w:fldChar w:fldCharType="separate"/>
+            </w:r>
+            <w:r>
+              <w:rPr>
+                <w:noProof/>
+                <w:webHidden/>
+              </w:rPr>
+              <w:t>19</w:t>
             </w:r>
             <w:r>
               <w:rPr>
@@ -1278,13 +3398,13 @@
               <w:lang w:val="en-US" w:eastAsia="en-US"/>
             </w:rPr>
           </w:pPr>
-          <w:hyperlink w:anchor="_Toc450549574" w:history="1">
+          <w:hyperlink w:anchor="_Toc450863522" w:history="1">
             <w:r>
               <w:rPr>
                 <w:rStyle w:val="Hyperlink"/>
                 <w:noProof/>
               </w:rPr>
-              <w:t>3.5</w:t>
+              <w:t>6.1</w:t>
             </w:r>
             <w:r>
               <w:rPr>
@@ -1300,7 +3420,7 @@
                 <w:rStyle w:val="Hyperlink"/>
                 <w:noProof/>
               </w:rPr>
-              <w:t>Overige onderdelen</w:t>
+              <w:t>PCB Schema’s &amp; Layout</w:t>
             </w:r>
             <w:r>
               <w:rPr>
@@ -1321,7 +3441,7 @@
                 <w:noProof/>
                 <w:webHidden/>
               </w:rPr>
-              <w:instrText xml:space="preserve"> PAGEREF _Toc450549574 \h </w:instrText>
+              <w:instrText xml:space="preserve"> PAGEREF _Toc450863522 \h </w:instrText>
             </w:r>
             <w:r>
               <w:rPr>
@@ -1341,91 +3461,7 @@
                 <w:noProof/>
                 <w:webHidden/>
               </w:rPr>
-              <w:t>5</w:t>
-            </w:r>
-            <w:r>
-              <w:rPr>
-                <w:noProof/>
-                <w:webHidden/>
-              </w:rPr>
-              <w:fldChar w:fldCharType="end"/>
-            </w:r>
-          </w:hyperlink>
-        </w:p>
-        <w:p>
-          <w:pPr>
-            <w:pStyle w:val="Inhopg1"/>
-            <w:rPr>
-              <w:rFonts w:eastAsiaTheme="minorEastAsia"/>
-              <w:noProof/>
-              <w:szCs w:val="22"/>
-              <w:lang w:val="en-US" w:eastAsia="en-US"/>
-            </w:rPr>
-          </w:pPr>
-          <w:hyperlink w:anchor="_Toc450549575" w:history="1">
-            <w:r>
-              <w:rPr>
-                <w:rStyle w:val="Hyperlink"/>
-                <w:noProof/>
-              </w:rPr>
-              <w:t>4</w:t>
-            </w:r>
-            <w:r>
-              <w:rPr>
-                <w:rFonts w:eastAsiaTheme="minorEastAsia"/>
-                <w:noProof/>
-                <w:szCs w:val="22"/>
-                <w:lang w:val="en-US" w:eastAsia="en-US"/>
-              </w:rPr>
-              <w:tab/>
-            </w:r>
-            <w:r>
-              <w:rPr>
-                <w:rStyle w:val="Hyperlink"/>
-                <w:noProof/>
-              </w:rPr>
-              <w:t>Software</w:t>
-            </w:r>
-            <w:r>
-              <w:rPr>
-                <w:noProof/>
-                <w:webHidden/>
-              </w:rPr>
-              <w:tab/>
-            </w:r>
-            <w:r>
-              <w:rPr>
-                <w:noProof/>
-                <w:webHidden/>
-              </w:rPr>
-              <w:fldChar w:fldCharType="begin"/>
-            </w:r>
-            <w:r>
-              <w:rPr>
-                <w:noProof/>
-                <w:webHidden/>
-              </w:rPr>
-              <w:instrText xml:space="preserve"> PAGEREF _Toc450549575 \h </w:instrText>
-            </w:r>
-            <w:r>
-              <w:rPr>
-                <w:noProof/>
-                <w:webHidden/>
-              </w:rPr>
-            </w:r>
-            <w:r>
-              <w:rPr>
-                <w:noProof/>
-                <w:webHidden/>
-              </w:rPr>
-              <w:fldChar w:fldCharType="separate"/>
-            </w:r>
-            <w:r>
-              <w:rPr>
-                <w:noProof/>
-                <w:webHidden/>
-              </w:rPr>
-              <w:t>6</w:t>
+              <w:t>19</w:t>
             </w:r>
             <w:r>
               <w:rPr>
@@ -1446,13 +3482,13 @@
               <w:lang w:val="en-US" w:eastAsia="en-US"/>
             </w:rPr>
           </w:pPr>
-          <w:hyperlink w:anchor="_Toc450549576" w:history="1">
+          <w:hyperlink w:anchor="_Toc450863523" w:history="1">
             <w:r>
               <w:rPr>
                 <w:rStyle w:val="Hyperlink"/>
                 <w:noProof/>
               </w:rPr>
-              <w:t>4.1</w:t>
+              <w:t>6.2</w:t>
             </w:r>
             <w:r>
               <w:rPr>
@@ -1468,7 +3504,7 @@
                 <w:rStyle w:val="Hyperlink"/>
                 <w:noProof/>
               </w:rPr>
-              <w:t>De memory map</w:t>
+              <w:t>Scripts</w:t>
             </w:r>
             <w:r>
               <w:rPr>
@@ -1489,7 +3525,7 @@
                 <w:noProof/>
                 <w:webHidden/>
               </w:rPr>
-              <w:instrText xml:space="preserve"> PAGEREF _Toc450549576 \h </w:instrText>
+              <w:instrText xml:space="preserve"> PAGEREF _Toc450863523 \h </w:instrText>
             </w:r>
             <w:r>
               <w:rPr>
@@ -1509,7 +3545,175 @@
                 <w:noProof/>
                 <w:webHidden/>
               </w:rPr>
-              <w:t>6</w:t>
+              <w:t>20</w:t>
+            </w:r>
+            <w:r>
+              <w:rPr>
+                <w:noProof/>
+                <w:webHidden/>
+              </w:rPr>
+              <w:fldChar w:fldCharType="end"/>
+            </w:r>
+          </w:hyperlink>
+        </w:p>
+        <w:p>
+          <w:pPr>
+            <w:pStyle w:val="Inhopg3"/>
+            <w:rPr>
+              <w:rFonts w:eastAsiaTheme="minorEastAsia"/>
+              <w:noProof/>
+              <w:szCs w:val="22"/>
+              <w:lang w:val="en-US" w:eastAsia="en-US"/>
+            </w:rPr>
+          </w:pPr>
+          <w:hyperlink w:anchor="_Toc450863524" w:history="1">
+            <w:r>
+              <w:rPr>
+                <w:rStyle w:val="Hyperlink"/>
+                <w:noProof/>
+              </w:rPr>
+              <w:t>6.2.1</w:t>
+            </w:r>
+            <w:r>
+              <w:rPr>
+                <w:rFonts w:eastAsiaTheme="minorEastAsia"/>
+                <w:noProof/>
+                <w:szCs w:val="22"/>
+                <w:lang w:val="en-US" w:eastAsia="en-US"/>
+              </w:rPr>
+              <w:tab/>
+            </w:r>
+            <w:r>
+              <w:rPr>
+                <w:rStyle w:val="Hyperlink"/>
+                <w:noProof/>
+              </w:rPr>
+              <w:t>make.bat</w:t>
+            </w:r>
+            <w:r>
+              <w:rPr>
+                <w:noProof/>
+                <w:webHidden/>
+              </w:rPr>
+              <w:tab/>
+            </w:r>
+            <w:r>
+              <w:rPr>
+                <w:noProof/>
+                <w:webHidden/>
+              </w:rPr>
+              <w:fldChar w:fldCharType="begin"/>
+            </w:r>
+            <w:r>
+              <w:rPr>
+                <w:noProof/>
+                <w:webHidden/>
+              </w:rPr>
+              <w:instrText xml:space="preserve"> PAGEREF _Toc450863524 \h </w:instrText>
+            </w:r>
+            <w:r>
+              <w:rPr>
+                <w:noProof/>
+                <w:webHidden/>
+              </w:rPr>
+            </w:r>
+            <w:r>
+              <w:rPr>
+                <w:noProof/>
+                <w:webHidden/>
+              </w:rPr>
+              <w:fldChar w:fldCharType="separate"/>
+            </w:r>
+            <w:r>
+              <w:rPr>
+                <w:noProof/>
+                <w:webHidden/>
+              </w:rPr>
+              <w:t>20</w:t>
+            </w:r>
+            <w:r>
+              <w:rPr>
+                <w:noProof/>
+                <w:webHidden/>
+              </w:rPr>
+              <w:fldChar w:fldCharType="end"/>
+            </w:r>
+          </w:hyperlink>
+        </w:p>
+        <w:p>
+          <w:pPr>
+            <w:pStyle w:val="Inhopg3"/>
+            <w:rPr>
+              <w:rFonts w:eastAsiaTheme="minorEastAsia"/>
+              <w:noProof/>
+              <w:szCs w:val="22"/>
+              <w:lang w:val="en-US" w:eastAsia="en-US"/>
+            </w:rPr>
+          </w:pPr>
+          <w:hyperlink w:anchor="_Toc450863525" w:history="1">
+            <w:r>
+              <w:rPr>
+                <w:rStyle w:val="Hyperlink"/>
+                <w:noProof/>
+              </w:rPr>
+              <w:t>6.2.2</w:t>
+            </w:r>
+            <w:r>
+              <w:rPr>
+                <w:rFonts w:eastAsiaTheme="minorEastAsia"/>
+                <w:noProof/>
+                <w:szCs w:val="22"/>
+                <w:lang w:val="en-US" w:eastAsia="en-US"/>
+              </w:rPr>
+              <w:tab/>
+            </w:r>
+            <w:r>
+              <w:rPr>
+                <w:rStyle w:val="Hyperlink"/>
+                <w:noProof/>
+              </w:rPr>
+              <w:t>compile.sh</w:t>
+            </w:r>
+            <w:r>
+              <w:rPr>
+                <w:noProof/>
+                <w:webHidden/>
+              </w:rPr>
+              <w:tab/>
+            </w:r>
+            <w:r>
+              <w:rPr>
+                <w:noProof/>
+                <w:webHidden/>
+              </w:rPr>
+              <w:fldChar w:fldCharType="begin"/>
+            </w:r>
+            <w:r>
+              <w:rPr>
+                <w:noProof/>
+                <w:webHidden/>
+              </w:rPr>
+              <w:instrText xml:space="preserve"> PAGEREF _Toc450863525 \h </w:instrText>
+            </w:r>
+            <w:r>
+              <w:rPr>
+                <w:noProof/>
+                <w:webHidden/>
+              </w:rPr>
+            </w:r>
+            <w:r>
+              <w:rPr>
+                <w:noProof/>
+                <w:webHidden/>
+              </w:rPr>
+              <w:fldChar w:fldCharType="separate"/>
+            </w:r>
+            <w:r>
+              <w:rPr>
+                <w:noProof/>
+                <w:webHidden/>
+              </w:rPr>
+              <w:t>21</w:t>
             </w:r>
             <w:r>
               <w:rPr>
@@ -1530,13 +3734,13 @@
               <w:lang w:val="en-US" w:eastAsia="en-US"/>
             </w:rPr>
           </w:pPr>
-          <w:hyperlink w:anchor="_Toc450549577" w:history="1">
+          <w:hyperlink w:anchor="_Toc450863526" w:history="1">
             <w:r>
               <w:rPr>
                 <w:rStyle w:val="Hyperlink"/>
                 <w:noProof/>
               </w:rPr>
-              <w:t>4.2</w:t>
+              <w:t>6.3</w:t>
             </w:r>
             <w:r>
               <w:rPr>
@@ -1552,7 +3756,7 @@
                 <w:rStyle w:val="Hyperlink"/>
                 <w:noProof/>
               </w:rPr>
-              <w:t>Het WS2812 protocol</w:t>
+              <w:t>Broncode</w:t>
             </w:r>
             <w:r>
               <w:rPr>
@@ -1573,7 +3777,7 @@
                 <w:noProof/>
                 <w:webHidden/>
               </w:rPr>
-              <w:instrText xml:space="preserve"> PAGEREF _Toc450549577 \h </w:instrText>
+              <w:instrText xml:space="preserve"> PAGEREF _Toc450863526 \h </w:instrText>
             </w:r>
             <w:r>
               <w:rPr>
@@ -1593,7 +3797,597 @@
                 <w:noProof/>
                 <w:webHidden/>
               </w:rPr>
-              <w:t>7</w:t>
+              <w:t>22</w:t>
+            </w:r>
+            <w:r>
+              <w:rPr>
+                <w:noProof/>
+                <w:webHidden/>
+              </w:rPr>
+              <w:fldChar w:fldCharType="end"/>
+            </w:r>
+          </w:hyperlink>
+        </w:p>
+        <w:p>
+          <w:pPr>
+            <w:pStyle w:val="Inhopg3"/>
+            <w:rPr>
+              <w:rFonts w:eastAsiaTheme="minorEastAsia"/>
+              <w:noProof/>
+              <w:szCs w:val="22"/>
+              <w:lang w:val="en-US" w:eastAsia="en-US"/>
+            </w:rPr>
+          </w:pPr>
+          <w:hyperlink w:anchor="_Toc450863527" w:history="1">
+            <w:r>
+              <w:rPr>
+                <w:rStyle w:val="Hyperlink"/>
+                <w:noProof/>
+              </w:rPr>
+              <w:t>6.3.1</w:t>
+            </w:r>
+            <w:r>
+              <w:rPr>
+                <w:rFonts w:eastAsiaTheme="minorEastAsia"/>
+                <w:noProof/>
+                <w:szCs w:val="22"/>
+                <w:lang w:val="en-US" w:eastAsia="en-US"/>
+              </w:rPr>
+              <w:tab/>
+            </w:r>
+            <w:r>
+              <w:rPr>
+                <w:rStyle w:val="Hyperlink"/>
+                <w:noProof/>
+              </w:rPr>
+              <w:t>mastermind.h</w:t>
+            </w:r>
+            <w:r>
+              <w:rPr>
+                <w:noProof/>
+                <w:webHidden/>
+              </w:rPr>
+              <w:tab/>
+            </w:r>
+            <w:r>
+              <w:rPr>
+                <w:noProof/>
+                <w:webHidden/>
+              </w:rPr>
+              <w:fldChar w:fldCharType="begin"/>
+            </w:r>
+            <w:r>
+              <w:rPr>
+                <w:noProof/>
+                <w:webHidden/>
+              </w:rPr>
+              <w:instrText xml:space="preserve"> PAGEREF _Toc450863527 \h </w:instrText>
+            </w:r>
+            <w:r>
+              <w:rPr>
+                <w:noProof/>
+                <w:webHidden/>
+              </w:rPr>
+            </w:r>
+            <w:r>
+              <w:rPr>
+                <w:noProof/>
+                <w:webHidden/>
+              </w:rPr>
+              <w:fldChar w:fldCharType="separate"/>
+            </w:r>
+            <w:r>
+              <w:rPr>
+                <w:noProof/>
+                <w:webHidden/>
+              </w:rPr>
+              <w:t>22</w:t>
+            </w:r>
+            <w:r>
+              <w:rPr>
+                <w:noProof/>
+                <w:webHidden/>
+              </w:rPr>
+              <w:fldChar w:fldCharType="end"/>
+            </w:r>
+          </w:hyperlink>
+        </w:p>
+        <w:p>
+          <w:pPr>
+            <w:pStyle w:val="Inhopg3"/>
+            <w:rPr>
+              <w:rFonts w:eastAsiaTheme="minorEastAsia"/>
+              <w:noProof/>
+              <w:szCs w:val="22"/>
+              <w:lang w:val="en-US" w:eastAsia="en-US"/>
+            </w:rPr>
+          </w:pPr>
+          <w:hyperlink w:anchor="_Toc450863528" w:history="1">
+            <w:r>
+              <w:rPr>
+                <w:rStyle w:val="Hyperlink"/>
+                <w:noProof/>
+                <w:lang w:val="en-US"/>
+              </w:rPr>
+              <w:t>6.3.2</w:t>
+            </w:r>
+            <w:r>
+              <w:rPr>
+                <w:rFonts w:eastAsiaTheme="minorEastAsia"/>
+                <w:noProof/>
+                <w:szCs w:val="22"/>
+                <w:lang w:val="en-US" w:eastAsia="en-US"/>
+              </w:rPr>
+              <w:tab/>
+            </w:r>
+            <w:r>
+              <w:rPr>
+                <w:rStyle w:val="Hyperlink"/>
+                <w:noProof/>
+                <w:lang w:val="en-US"/>
+              </w:rPr>
+              <w:t>mastermind.c</w:t>
+            </w:r>
+            <w:r>
+              <w:rPr>
+                <w:noProof/>
+                <w:webHidden/>
+              </w:rPr>
+              <w:tab/>
+            </w:r>
+            <w:r>
+              <w:rPr>
+                <w:noProof/>
+                <w:webHidden/>
+              </w:rPr>
+              <w:fldChar w:fldCharType="begin"/>
+            </w:r>
+            <w:r>
+              <w:rPr>
+                <w:noProof/>
+                <w:webHidden/>
+              </w:rPr>
+              <w:instrText xml:space="preserve"> PAGEREF _Toc450863528 \h </w:instrText>
+            </w:r>
+            <w:r>
+              <w:rPr>
+                <w:noProof/>
+                <w:webHidden/>
+              </w:rPr>
+            </w:r>
+            <w:r>
+              <w:rPr>
+                <w:noProof/>
+                <w:webHidden/>
+              </w:rPr>
+              <w:fldChar w:fldCharType="separate"/>
+            </w:r>
+            <w:r>
+              <w:rPr>
+                <w:noProof/>
+                <w:webHidden/>
+              </w:rPr>
+              <w:t>23</w:t>
+            </w:r>
+            <w:r>
+              <w:rPr>
+                <w:noProof/>
+                <w:webHidden/>
+              </w:rPr>
+              <w:fldChar w:fldCharType="end"/>
+            </w:r>
+          </w:hyperlink>
+        </w:p>
+        <w:p>
+          <w:pPr>
+            <w:pStyle w:val="Inhopg3"/>
+            <w:rPr>
+              <w:rFonts w:eastAsiaTheme="minorEastAsia"/>
+              <w:noProof/>
+              <w:szCs w:val="22"/>
+              <w:lang w:val="en-US" w:eastAsia="en-US"/>
+            </w:rPr>
+          </w:pPr>
+          <w:hyperlink w:anchor="_Toc450863529" w:history="1">
+            <w:r>
+              <w:rPr>
+                <w:rStyle w:val="Hyperlink"/>
+                <w:noProof/>
+              </w:rPr>
+              <w:t>6.3.3</w:t>
+            </w:r>
+            <w:r>
+              <w:rPr>
+                <w:rFonts w:eastAsiaTheme="minorEastAsia"/>
+                <w:noProof/>
+                <w:szCs w:val="22"/>
+                <w:lang w:val="en-US" w:eastAsia="en-US"/>
+              </w:rPr>
+              <w:tab/>
+            </w:r>
+            <w:r>
+              <w:rPr>
+                <w:rStyle w:val="Hyperlink"/>
+                <w:noProof/>
+              </w:rPr>
+              <w:t>ramdump.h</w:t>
+            </w:r>
+            <w:r>
+              <w:rPr>
+                <w:noProof/>
+                <w:webHidden/>
+              </w:rPr>
+              <w:tab/>
+            </w:r>
+            <w:r>
+              <w:rPr>
+                <w:noProof/>
+                <w:webHidden/>
+              </w:rPr>
+              <w:fldChar w:fldCharType="begin"/>
+            </w:r>
+            <w:r>
+              <w:rPr>
+                <w:noProof/>
+                <w:webHidden/>
+              </w:rPr>
+              <w:instrText xml:space="preserve"> PAGEREF _Toc450863529 \h </w:instrText>
+            </w:r>
+            <w:r>
+              <w:rPr>
+                <w:noProof/>
+                <w:webHidden/>
+              </w:rPr>
+            </w:r>
+            <w:r>
+              <w:rPr>
+                <w:noProof/>
+                <w:webHidden/>
+              </w:rPr>
+              <w:fldChar w:fldCharType="separate"/>
+            </w:r>
+            <w:r>
+              <w:rPr>
+                <w:noProof/>
+                <w:webHidden/>
+              </w:rPr>
+              <w:t>24</w:t>
+            </w:r>
+            <w:r>
+              <w:rPr>
+                <w:noProof/>
+                <w:webHidden/>
+              </w:rPr>
+              <w:fldChar w:fldCharType="end"/>
+            </w:r>
+          </w:hyperlink>
+        </w:p>
+        <w:p>
+          <w:pPr>
+            <w:pStyle w:val="Inhopg3"/>
+            <w:rPr>
+              <w:rFonts w:eastAsiaTheme="minorEastAsia"/>
+              <w:noProof/>
+              <w:szCs w:val="22"/>
+              <w:lang w:val="en-US" w:eastAsia="en-US"/>
+            </w:rPr>
+          </w:pPr>
+          <w:hyperlink w:anchor="_Toc450863530" w:history="1">
+            <w:r>
+              <w:rPr>
+                <w:rStyle w:val="Hyperlink"/>
+                <w:noProof/>
+              </w:rPr>
+              <w:t>6.3.4</w:t>
+            </w:r>
+            <w:r>
+              <w:rPr>
+                <w:rFonts w:eastAsiaTheme="minorEastAsia"/>
+                <w:noProof/>
+                <w:szCs w:val="22"/>
+                <w:lang w:val="en-US" w:eastAsia="en-US"/>
+              </w:rPr>
+              <w:tab/>
+            </w:r>
+            <w:r>
+              <w:rPr>
+                <w:rStyle w:val="Hyperlink"/>
+                <w:noProof/>
+              </w:rPr>
+              <w:t>ramdump.c</w:t>
+            </w:r>
+            <w:r>
+              <w:rPr>
+                <w:noProof/>
+                <w:webHidden/>
+              </w:rPr>
+              <w:tab/>
+            </w:r>
+            <w:r>
+              <w:rPr>
+                <w:noProof/>
+                <w:webHidden/>
+              </w:rPr>
+              <w:fldChar w:fldCharType="begin"/>
+            </w:r>
+            <w:r>
+              <w:rPr>
+                <w:noProof/>
+                <w:webHidden/>
+              </w:rPr>
+              <w:instrText xml:space="preserve"> PAGEREF _Toc450863530 \h </w:instrText>
+            </w:r>
+            <w:r>
+              <w:rPr>
+                <w:noProof/>
+                <w:webHidden/>
+              </w:rPr>
+            </w:r>
+            <w:r>
+              <w:rPr>
+                <w:noProof/>
+                <w:webHidden/>
+              </w:rPr>
+              <w:fldChar w:fldCharType="separate"/>
+            </w:r>
+            <w:r>
+              <w:rPr>
+                <w:noProof/>
+                <w:webHidden/>
+              </w:rPr>
+              <w:t>25</w:t>
+            </w:r>
+            <w:r>
+              <w:rPr>
+                <w:noProof/>
+                <w:webHidden/>
+              </w:rPr>
+              <w:fldChar w:fldCharType="end"/>
+            </w:r>
+          </w:hyperlink>
+        </w:p>
+        <w:p>
+          <w:pPr>
+            <w:pStyle w:val="Inhopg3"/>
+            <w:rPr>
+              <w:rFonts w:eastAsiaTheme="minorEastAsia"/>
+              <w:noProof/>
+              <w:szCs w:val="22"/>
+              <w:lang w:val="en-US" w:eastAsia="en-US"/>
+            </w:rPr>
+          </w:pPr>
+          <w:hyperlink w:anchor="_Toc450863531" w:history="1">
+            <w:r>
+              <w:rPr>
+                <w:rStyle w:val="Hyperlink"/>
+                <w:noProof/>
+              </w:rPr>
+              <w:t>6.3.5</w:t>
+            </w:r>
+            <w:r>
+              <w:rPr>
+                <w:rFonts w:eastAsiaTheme="minorEastAsia"/>
+                <w:noProof/>
+                <w:szCs w:val="22"/>
+                <w:lang w:val="en-US" w:eastAsia="en-US"/>
+              </w:rPr>
+              <w:tab/>
+            </w:r>
+            <w:r>
+              <w:rPr>
+                <w:rStyle w:val="Hyperlink"/>
+                <w:noProof/>
+              </w:rPr>
+              <w:t>HTML template</w:t>
+            </w:r>
+            <w:r>
+              <w:rPr>
+                <w:noProof/>
+                <w:webHidden/>
+              </w:rPr>
+              <w:tab/>
+            </w:r>
+            <w:r>
+              <w:rPr>
+                <w:noProof/>
+                <w:webHidden/>
+              </w:rPr>
+              <w:fldChar w:fldCharType="begin"/>
+            </w:r>
+            <w:r>
+              <w:rPr>
+                <w:noProof/>
+                <w:webHidden/>
+              </w:rPr>
+              <w:instrText xml:space="preserve"> PAGEREF _Toc450863531 \h </w:instrText>
+            </w:r>
+            <w:r>
+              <w:rPr>
+                <w:noProof/>
+                <w:webHidden/>
+              </w:rPr>
+            </w:r>
+            <w:r>
+              <w:rPr>
+                <w:noProof/>
+                <w:webHidden/>
+              </w:rPr>
+              <w:fldChar w:fldCharType="separate"/>
+            </w:r>
+            <w:r>
+              <w:rPr>
+                <w:noProof/>
+                <w:webHidden/>
+              </w:rPr>
+              <w:t>26</w:t>
+            </w:r>
+            <w:r>
+              <w:rPr>
+                <w:noProof/>
+                <w:webHidden/>
+              </w:rPr>
+              <w:fldChar w:fldCharType="end"/>
+            </w:r>
+          </w:hyperlink>
+        </w:p>
+        <w:p>
+          <w:pPr>
+            <w:pStyle w:val="Inhopg3"/>
+            <w:rPr>
+              <w:rFonts w:eastAsiaTheme="minorEastAsia"/>
+              <w:noProof/>
+              <w:szCs w:val="22"/>
+              <w:lang w:val="en-US" w:eastAsia="en-US"/>
+            </w:rPr>
+          </w:pPr>
+          <w:hyperlink w:anchor="_Toc450863532" w:history="1">
+            <w:r>
+              <w:rPr>
+                <w:rStyle w:val="Hyperlink"/>
+                <w:noProof/>
+              </w:rPr>
+              <w:t>6.3.6</w:t>
+            </w:r>
+            <w:r>
+              <w:rPr>
+                <w:rFonts w:eastAsiaTheme="minorEastAsia"/>
+                <w:noProof/>
+                <w:szCs w:val="22"/>
+                <w:lang w:val="en-US" w:eastAsia="en-US"/>
+              </w:rPr>
+              <w:tab/>
+            </w:r>
+            <w:r>
+              <w:rPr>
+                <w:rStyle w:val="Hyperlink"/>
+                <w:noProof/>
+              </w:rPr>
+              <w:t>AVR.h</w:t>
+            </w:r>
+            <w:r>
+              <w:rPr>
+                <w:noProof/>
+                <w:webHidden/>
+              </w:rPr>
+              <w:tab/>
+            </w:r>
+            <w:r>
+              <w:rPr>
+                <w:noProof/>
+                <w:webHidden/>
+              </w:rPr>
+              <w:fldChar w:fldCharType="begin"/>
+            </w:r>
+            <w:r>
+              <w:rPr>
+                <w:noProof/>
+                <w:webHidden/>
+              </w:rPr>
+              <w:instrText xml:space="preserve"> PAGEREF _Toc450863532 \h </w:instrText>
+            </w:r>
+            <w:r>
+              <w:rPr>
+                <w:noProof/>
+                <w:webHidden/>
+              </w:rPr>
+            </w:r>
+            <w:r>
+              <w:rPr>
+                <w:noProof/>
+                <w:webHidden/>
+              </w:rPr>
+              <w:fldChar w:fldCharType="separate"/>
+            </w:r>
+            <w:r>
+              <w:rPr>
+                <w:noProof/>
+                <w:webHidden/>
+              </w:rPr>
+              <w:t>26</w:t>
+            </w:r>
+            <w:r>
+              <w:rPr>
+                <w:noProof/>
+                <w:webHidden/>
+              </w:rPr>
+              <w:fldChar w:fldCharType="end"/>
+            </w:r>
+          </w:hyperlink>
+        </w:p>
+        <w:p>
+          <w:pPr>
+            <w:pStyle w:val="Inhopg3"/>
+            <w:rPr>
+              <w:rFonts w:eastAsiaTheme="minorEastAsia"/>
+              <w:noProof/>
+              <w:szCs w:val="22"/>
+              <w:lang w:val="en-US" w:eastAsia="en-US"/>
+            </w:rPr>
+          </w:pPr>
+          <w:hyperlink w:anchor="_Toc450863533" w:history="1">
+            <w:r>
+              <w:rPr>
+                <w:rStyle w:val="Hyperlink"/>
+                <w:noProof/>
+              </w:rPr>
+              <w:t>6.3.7</w:t>
+            </w:r>
+            <w:r>
+              <w:rPr>
+                <w:rFonts w:eastAsiaTheme="minorEastAsia"/>
+                <w:noProof/>
+                <w:szCs w:val="22"/>
+                <w:lang w:val="en-US" w:eastAsia="en-US"/>
+              </w:rPr>
+              <w:tab/>
+            </w:r>
+            <w:r>
+              <w:rPr>
+                <w:rStyle w:val="Hyperlink"/>
+                <w:noProof/>
+              </w:rPr>
+              <w:t>AVR.c</w:t>
+            </w:r>
+            <w:r>
+              <w:rPr>
+                <w:noProof/>
+                <w:webHidden/>
+              </w:rPr>
+              <w:tab/>
+            </w:r>
+            <w:r>
+              <w:rPr>
+                <w:noProof/>
+                <w:webHidden/>
+              </w:rPr>
+              <w:fldChar w:fldCharType="begin"/>
+            </w:r>
+            <w:r>
+              <w:rPr>
+                <w:noProof/>
+                <w:webHidden/>
+              </w:rPr>
+              <w:instrText xml:space="preserve"> PAGEREF _Toc450863533 \h </w:instrText>
+            </w:r>
+            <w:r>
+              <w:rPr>
+                <w:noProof/>
+                <w:webHidden/>
+              </w:rPr>
+            </w:r>
+            <w:r>
+              <w:rPr>
+                <w:noProof/>
+                <w:webHidden/>
+              </w:rPr>
+              <w:fldChar w:fldCharType="separate"/>
+            </w:r>
+            <w:r>
+              <w:rPr>
+                <w:noProof/>
+                <w:webHidden/>
+              </w:rPr>
+              <w:t>26</w:t>
             </w:r>
             <w:r>
               <w:rPr>
@@ -1614,13 +4408,13 @@
               <w:lang w:val="en-US" w:eastAsia="en-US"/>
             </w:rPr>
           </w:pPr>
-          <w:hyperlink w:anchor="_Toc450549578" w:history="1">
+          <w:hyperlink w:anchor="_Toc450863534" w:history="1">
             <w:r>
               <w:rPr>
                 <w:rStyle w:val="Hyperlink"/>
                 <w:noProof/>
               </w:rPr>
-              <w:t>4.3</w:t>
+              <w:t>6.4</w:t>
             </w:r>
             <w:r>
               <w:rPr>
@@ -1636,7 +4430,7 @@
                 <w:rStyle w:val="Hyperlink"/>
                 <w:noProof/>
               </w:rPr>
-              <w:t>De AVR software</w:t>
+              <w:t>Foto’s</w:t>
             </w:r>
             <w:r>
               <w:rPr>
@@ -1657,7 +4451,7 @@
                 <w:noProof/>
                 <w:webHidden/>
               </w:rPr>
-              <w:instrText xml:space="preserve"> PAGEREF _Toc450549578 \h </w:instrText>
+              <w:instrText xml:space="preserve"> PAGEREF _Toc450863534 \h </w:instrText>
             </w:r>
             <w:r>
               <w:rPr>
@@ -1677,7 +4471,7 @@
                 <w:noProof/>
                 <w:webHidden/>
               </w:rPr>
-              <w:t>8</w:t>
+              <w:t>26</w:t>
             </w:r>
             <w:r>
               <w:rPr>
@@ -1689,2127 +4483,13 @@
           </w:hyperlink>
         </w:p>
         <w:p>
-          <w:pPr>
-            <w:pStyle w:val="Inhopg3"/>
-            <w:rPr>
-              <w:rFonts w:eastAsiaTheme="minorEastAsia"/>
-              <w:noProof/>
-              <w:szCs w:val="22"/>
-              <w:lang w:val="en-US" w:eastAsia="en-US"/>
-            </w:rPr>
-          </w:pPr>
-          <w:hyperlink w:anchor="_Toc450549579" w:history="1">
-            <w:r>
-              <w:rPr>
-                <w:rStyle w:val="Hyperlink"/>
-                <w:noProof/>
-              </w:rPr>
-              <w:t>4.3.1</w:t>
-            </w:r>
-            <w:r>
-              <w:rPr>
-                <w:rFonts w:eastAsiaTheme="minorEastAsia"/>
-                <w:noProof/>
-                <w:szCs w:val="22"/>
-                <w:lang w:val="en-US" w:eastAsia="en-US"/>
-              </w:rPr>
-              <w:tab/>
-            </w:r>
-            <w:r>
-              <w:rPr>
-                <w:rStyle w:val="Hyperlink"/>
-                <w:noProof/>
-              </w:rPr>
-              <w:t>Het hoofdprogramma (main)</w:t>
-            </w:r>
-            <w:r>
-              <w:rPr>
-                <w:noProof/>
-                <w:webHidden/>
-              </w:rPr>
-              <w:tab/>
-            </w:r>
-            <w:r>
-              <w:rPr>
-                <w:noProof/>
-                <w:webHidden/>
-              </w:rPr>
-              <w:fldChar w:fldCharType="begin"/>
-            </w:r>
-            <w:r>
-              <w:rPr>
-                <w:noProof/>
-                <w:webHidden/>
-              </w:rPr>
-              <w:instrText xml:space="preserve"> PAGEREF _Toc450549579 \h </w:instrText>
-            </w:r>
-            <w:r>
-              <w:rPr>
-                <w:noProof/>
-                <w:webHidden/>
-              </w:rPr>
-            </w:r>
-            <w:r>
-              <w:rPr>
-                <w:noProof/>
-                <w:webHidden/>
-              </w:rPr>
-              <w:fldChar w:fldCharType="separate"/>
-            </w:r>
-            <w:r>
-              <w:rPr>
-                <w:noProof/>
-                <w:webHidden/>
-              </w:rPr>
-              <w:t>8</w:t>
-            </w:r>
-            <w:r>
-              <w:rPr>
-                <w:noProof/>
-                <w:webHidden/>
-              </w:rPr>
-              <w:fldChar w:fldCharType="end"/>
-            </w:r>
-          </w:hyperlink>
-        </w:p>
-        <w:p>
-          <w:pPr>
-            <w:pStyle w:val="Inhopg3"/>
-            <w:rPr>
-              <w:rFonts w:eastAsiaTheme="minorEastAsia"/>
-              <w:noProof/>
-              <w:szCs w:val="22"/>
-              <w:lang w:val="en-US" w:eastAsia="en-US"/>
-            </w:rPr>
-          </w:pPr>
-          <w:hyperlink w:anchor="_Toc450549580" w:history="1">
-            <w:r>
-              <w:rPr>
-                <w:rStyle w:val="Hyperlink"/>
-                <w:noProof/>
-              </w:rPr>
-              <w:t>4.3.2</w:t>
-            </w:r>
-            <w:r>
-              <w:rPr>
-                <w:rFonts w:eastAsiaTheme="minorEastAsia"/>
-                <w:noProof/>
-                <w:szCs w:val="22"/>
-                <w:lang w:val="en-US" w:eastAsia="en-US"/>
-              </w:rPr>
-              <w:tab/>
-            </w:r>
-            <w:r>
-              <w:rPr>
-                <w:rStyle w:val="Hyperlink"/>
-                <w:noProof/>
-              </w:rPr>
-              <w:t>De interrupt routine</w:t>
-            </w:r>
-            <w:r>
-              <w:rPr>
-                <w:noProof/>
-                <w:webHidden/>
-              </w:rPr>
-              <w:tab/>
-            </w:r>
-            <w:r>
-              <w:rPr>
-                <w:noProof/>
-                <w:webHidden/>
-              </w:rPr>
-              <w:fldChar w:fldCharType="begin"/>
-            </w:r>
-            <w:r>
-              <w:rPr>
-                <w:noProof/>
-                <w:webHidden/>
-              </w:rPr>
-              <w:instrText xml:space="preserve"> PAGEREF _Toc450549580 \h </w:instrText>
-            </w:r>
-            <w:r>
-              <w:rPr>
-                <w:noProof/>
-                <w:webHidden/>
-              </w:rPr>
-            </w:r>
-            <w:r>
-              <w:rPr>
-                <w:noProof/>
-                <w:webHidden/>
-              </w:rPr>
-              <w:fldChar w:fldCharType="separate"/>
-            </w:r>
-            <w:r>
-              <w:rPr>
-                <w:noProof/>
-                <w:webHidden/>
-              </w:rPr>
-              <w:t>8</w:t>
-            </w:r>
-            <w:r>
-              <w:rPr>
-                <w:noProof/>
-                <w:webHidden/>
-              </w:rPr>
-              <w:fldChar w:fldCharType="end"/>
-            </w:r>
-          </w:hyperlink>
-        </w:p>
-        <w:p>
-          <w:pPr>
-            <w:pStyle w:val="Inhopg3"/>
-            <w:rPr>
-              <w:rFonts w:eastAsiaTheme="minorEastAsia"/>
-              <w:noProof/>
-              <w:szCs w:val="22"/>
-              <w:lang w:val="en-US" w:eastAsia="en-US"/>
-            </w:rPr>
-          </w:pPr>
-          <w:hyperlink w:anchor="_Toc450549581" w:history="1">
-            <w:r>
-              <w:rPr>
-                <w:rStyle w:val="Hyperlink"/>
-                <w:noProof/>
-              </w:rPr>
-              <w:t>4.3.3</w:t>
-            </w:r>
-            <w:r>
-              <w:rPr>
-                <w:rFonts w:eastAsiaTheme="minorEastAsia"/>
-                <w:noProof/>
-                <w:szCs w:val="22"/>
-                <w:lang w:val="en-US" w:eastAsia="en-US"/>
-              </w:rPr>
-              <w:tab/>
-            </w:r>
-            <w:r>
-              <w:rPr>
-                <w:rStyle w:val="Hyperlink"/>
-                <w:noProof/>
-              </w:rPr>
-              <w:t>De LCD driver</w:t>
-            </w:r>
-            <w:r>
-              <w:rPr>
-                <w:noProof/>
-                <w:webHidden/>
-              </w:rPr>
-              <w:tab/>
-            </w:r>
-            <w:r>
-              <w:rPr>
-                <w:noProof/>
-                <w:webHidden/>
-              </w:rPr>
-              <w:fldChar w:fldCharType="begin"/>
-            </w:r>
-            <w:r>
-              <w:rPr>
-                <w:noProof/>
-                <w:webHidden/>
-              </w:rPr>
-              <w:instrText xml:space="preserve"> PAGEREF _Toc450549581 \h </w:instrText>
-            </w:r>
-            <w:r>
-              <w:rPr>
-                <w:noProof/>
-                <w:webHidden/>
-              </w:rPr>
-            </w:r>
-            <w:r>
-              <w:rPr>
-                <w:noProof/>
-                <w:webHidden/>
-              </w:rPr>
-              <w:fldChar w:fldCharType="separate"/>
-            </w:r>
-            <w:r>
-              <w:rPr>
-                <w:noProof/>
-                <w:webHidden/>
-              </w:rPr>
-              <w:t>8</w:t>
-            </w:r>
-            <w:r>
-              <w:rPr>
-                <w:noProof/>
-                <w:webHidden/>
-              </w:rPr>
-              <w:fldChar w:fldCharType="end"/>
-            </w:r>
-          </w:hyperlink>
-        </w:p>
-        <w:p>
-          <w:pPr>
-            <w:pStyle w:val="Inhopg3"/>
-            <w:rPr>
-              <w:rFonts w:eastAsiaTheme="minorEastAsia"/>
-              <w:noProof/>
-              <w:szCs w:val="22"/>
-              <w:lang w:val="en-US" w:eastAsia="en-US"/>
-            </w:rPr>
-          </w:pPr>
-          <w:hyperlink w:anchor="_Toc450549582" w:history="1">
-            <w:r>
-              <w:rPr>
-                <w:rStyle w:val="Hyperlink"/>
-                <w:noProof/>
-              </w:rPr>
-              <w:t>4.3.4</w:t>
-            </w:r>
-            <w:r>
-              <w:rPr>
-                <w:rFonts w:eastAsiaTheme="minorEastAsia"/>
-                <w:noProof/>
-                <w:szCs w:val="22"/>
-                <w:lang w:val="en-US" w:eastAsia="en-US"/>
-              </w:rPr>
-              <w:tab/>
-            </w:r>
-            <w:r>
-              <w:rPr>
-                <w:rStyle w:val="Hyperlink"/>
-                <w:noProof/>
-              </w:rPr>
-              <w:t>Debug code</w:t>
-            </w:r>
-            <w:r>
-              <w:rPr>
-                <w:noProof/>
-                <w:webHidden/>
-              </w:rPr>
-              <w:tab/>
-            </w:r>
-            <w:r>
-              <w:rPr>
-                <w:noProof/>
-                <w:webHidden/>
-              </w:rPr>
-              <w:fldChar w:fldCharType="begin"/>
-            </w:r>
-            <w:r>
-              <w:rPr>
-                <w:noProof/>
-                <w:webHidden/>
-              </w:rPr>
-              <w:instrText xml:space="preserve"> PAGEREF _Toc450549582 \h </w:instrText>
-            </w:r>
-            <w:r>
-              <w:rPr>
-                <w:noProof/>
-                <w:webHidden/>
-              </w:rPr>
-            </w:r>
-            <w:r>
-              <w:rPr>
-                <w:noProof/>
-                <w:webHidden/>
-              </w:rPr>
-              <w:fldChar w:fldCharType="separate"/>
-            </w:r>
-            <w:r>
-              <w:rPr>
-                <w:noProof/>
-                <w:webHidden/>
-              </w:rPr>
-              <w:t>8</w:t>
-            </w:r>
-            <w:r>
-              <w:rPr>
-                <w:noProof/>
-                <w:webHidden/>
-              </w:rPr>
-              <w:fldChar w:fldCharType="end"/>
-            </w:r>
-          </w:hyperlink>
-        </w:p>
-        <w:p>
-          <w:pPr>
-            <w:pStyle w:val="Inhopg3"/>
-            <w:rPr>
-              <w:rFonts w:eastAsiaTheme="minorEastAsia"/>
-              <w:noProof/>
-              <w:szCs w:val="22"/>
-              <w:lang w:val="en-US" w:eastAsia="en-US"/>
-            </w:rPr>
-          </w:pPr>
-          <w:hyperlink w:anchor="_Toc450549583" w:history="1">
-            <w:r>
-              <w:rPr>
-                <w:rStyle w:val="Hyperlink"/>
-                <w:noProof/>
-              </w:rPr>
-              <w:t>4.3.5</w:t>
-            </w:r>
-            <w:r>
-              <w:rPr>
-                <w:rFonts w:eastAsiaTheme="minorEastAsia"/>
-                <w:noProof/>
-                <w:szCs w:val="22"/>
-                <w:lang w:val="en-US" w:eastAsia="en-US"/>
-              </w:rPr>
-              <w:tab/>
-            </w:r>
-            <w:r>
-              <w:rPr>
-                <w:rStyle w:val="Hyperlink"/>
-                <w:noProof/>
-              </w:rPr>
-              <w:t>De WS2812 driver</w:t>
-            </w:r>
-            <w:r>
-              <w:rPr>
-                <w:noProof/>
-                <w:webHidden/>
-              </w:rPr>
-              <w:tab/>
-            </w:r>
-            <w:r>
-              <w:rPr>
-                <w:noProof/>
-                <w:webHidden/>
-              </w:rPr>
-              <w:fldChar w:fldCharType="begin"/>
-            </w:r>
-            <w:r>
-              <w:rPr>
-                <w:noProof/>
-                <w:webHidden/>
-              </w:rPr>
-              <w:instrText xml:space="preserve"> PAGEREF _Toc450549583 \h </w:instrText>
-            </w:r>
-            <w:r>
-              <w:rPr>
-                <w:noProof/>
-                <w:webHidden/>
-              </w:rPr>
-            </w:r>
-            <w:r>
-              <w:rPr>
-                <w:noProof/>
-                <w:webHidden/>
-              </w:rPr>
-              <w:fldChar w:fldCharType="separate"/>
-            </w:r>
-            <w:r>
-              <w:rPr>
-                <w:noProof/>
-                <w:webHidden/>
-              </w:rPr>
-              <w:t>9</w:t>
-            </w:r>
-            <w:r>
-              <w:rPr>
-                <w:noProof/>
-                <w:webHidden/>
-              </w:rPr>
-              <w:fldChar w:fldCharType="end"/>
-            </w:r>
-          </w:hyperlink>
-        </w:p>
-        <w:p>
-          <w:pPr>
-            <w:pStyle w:val="Inhopg2"/>
-            <w:rPr>
-              <w:rFonts w:eastAsiaTheme="minorEastAsia"/>
-              <w:noProof/>
-              <w:szCs w:val="22"/>
-              <w:lang w:val="en-US" w:eastAsia="en-US"/>
-            </w:rPr>
-          </w:pPr>
-          <w:hyperlink w:anchor="_Toc450549584" w:history="1">
-            <w:r>
-              <w:rPr>
-                <w:rStyle w:val="Hyperlink"/>
-                <w:noProof/>
-              </w:rPr>
-              <w:t>4.4</w:t>
-            </w:r>
-            <w:r>
-              <w:rPr>
-                <w:rFonts w:eastAsiaTheme="minorEastAsia"/>
-                <w:noProof/>
-                <w:szCs w:val="22"/>
-                <w:lang w:val="en-US" w:eastAsia="en-US"/>
-              </w:rPr>
-              <w:tab/>
-            </w:r>
-            <w:r>
-              <w:rPr>
-                <w:rStyle w:val="Hyperlink"/>
-                <w:noProof/>
-              </w:rPr>
-              <w:t>De SC12 Software</w:t>
-            </w:r>
-            <w:r>
-              <w:rPr>
-                <w:noProof/>
-                <w:webHidden/>
-              </w:rPr>
-              <w:tab/>
-            </w:r>
-            <w:r>
-              <w:rPr>
-                <w:noProof/>
-                <w:webHidden/>
-              </w:rPr>
-              <w:fldChar w:fldCharType="begin"/>
-            </w:r>
-            <w:r>
-              <w:rPr>
-                <w:noProof/>
-                <w:webHidden/>
-              </w:rPr>
-              <w:instrText xml:space="preserve"> PAGEREF _Toc450549584 \h </w:instrText>
-            </w:r>
-            <w:r>
-              <w:rPr>
-                <w:noProof/>
-                <w:webHidden/>
-              </w:rPr>
-            </w:r>
-            <w:r>
-              <w:rPr>
-                <w:noProof/>
-                <w:webHidden/>
-              </w:rPr>
-              <w:fldChar w:fldCharType="separate"/>
-            </w:r>
-            <w:r>
-              <w:rPr>
-                <w:noProof/>
-                <w:webHidden/>
-              </w:rPr>
-              <w:t>10</w:t>
-            </w:r>
-            <w:r>
-              <w:rPr>
-                <w:noProof/>
-                <w:webHidden/>
-              </w:rPr>
-              <w:fldChar w:fldCharType="end"/>
-            </w:r>
-          </w:hyperlink>
-        </w:p>
-        <w:p>
-          <w:pPr>
-            <w:pStyle w:val="Inhopg3"/>
-            <w:rPr>
-              <w:rFonts w:eastAsiaTheme="minorEastAsia"/>
-              <w:noProof/>
-              <w:szCs w:val="22"/>
-              <w:lang w:val="en-US" w:eastAsia="en-US"/>
-            </w:rPr>
-          </w:pPr>
-          <w:hyperlink w:anchor="_Toc450549585" w:history="1">
-            <w:r>
-              <w:rPr>
-                <w:rStyle w:val="Hyperlink"/>
-                <w:noProof/>
-              </w:rPr>
-              <w:t>4.4.1</w:t>
-            </w:r>
-            <w:r>
-              <w:rPr>
-                <w:rFonts w:eastAsiaTheme="minorEastAsia"/>
-                <w:noProof/>
-                <w:szCs w:val="22"/>
-                <w:lang w:val="en-US" w:eastAsia="en-US"/>
-              </w:rPr>
-              <w:tab/>
-            </w:r>
-            <w:r>
-              <w:rPr>
-                <w:rStyle w:val="Hyperlink"/>
-                <w:noProof/>
-              </w:rPr>
-              <w:t>Het hoofdprogramma</w:t>
-            </w:r>
-            <w:r>
-              <w:rPr>
-                <w:noProof/>
-                <w:webHidden/>
-              </w:rPr>
-              <w:tab/>
-            </w:r>
-            <w:r>
-              <w:rPr>
-                <w:noProof/>
-                <w:webHidden/>
-              </w:rPr>
-              <w:fldChar w:fldCharType="begin"/>
-            </w:r>
-            <w:r>
-              <w:rPr>
-                <w:noProof/>
-                <w:webHidden/>
-              </w:rPr>
-              <w:instrText xml:space="preserve"> PAGEREF _Toc450549585 \h </w:instrText>
-            </w:r>
-            <w:r>
-              <w:rPr>
-                <w:noProof/>
-                <w:webHidden/>
-              </w:rPr>
-            </w:r>
-            <w:r>
-              <w:rPr>
-                <w:noProof/>
-                <w:webHidden/>
-              </w:rPr>
-              <w:fldChar w:fldCharType="separate"/>
-            </w:r>
-            <w:r>
-              <w:rPr>
-                <w:noProof/>
-                <w:webHidden/>
-              </w:rPr>
-              <w:t>10</w:t>
-            </w:r>
-            <w:r>
-              <w:rPr>
-                <w:noProof/>
-                <w:webHidden/>
-              </w:rPr>
-              <w:fldChar w:fldCharType="end"/>
-            </w:r>
-          </w:hyperlink>
-        </w:p>
-        <w:p>
-          <w:pPr>
-            <w:pStyle w:val="Inhopg3"/>
-            <w:rPr>
-              <w:rFonts w:eastAsiaTheme="minorEastAsia"/>
-              <w:noProof/>
-              <w:szCs w:val="22"/>
-              <w:lang w:val="en-US" w:eastAsia="en-US"/>
-            </w:rPr>
-          </w:pPr>
-          <w:hyperlink w:anchor="_Toc450549586" w:history="1">
-            <w:r>
-              <w:rPr>
-                <w:rStyle w:val="Hyperlink"/>
-                <w:noProof/>
-              </w:rPr>
-              <w:t>4.4.2</w:t>
-            </w:r>
-            <w:r>
-              <w:rPr>
-                <w:rFonts w:eastAsiaTheme="minorEastAsia"/>
-                <w:noProof/>
-                <w:szCs w:val="22"/>
-                <w:lang w:val="en-US" w:eastAsia="en-US"/>
-              </w:rPr>
-              <w:tab/>
-            </w:r>
-            <w:r>
-              <w:rPr>
-                <w:rStyle w:val="Hyperlink"/>
-                <w:noProof/>
-              </w:rPr>
-              <w:t>IP2LCD</w:t>
-            </w:r>
-            <w:r>
-              <w:rPr>
-                <w:noProof/>
-                <w:webHidden/>
-              </w:rPr>
-              <w:tab/>
-            </w:r>
-            <w:r>
-              <w:rPr>
-                <w:noProof/>
-                <w:webHidden/>
-              </w:rPr>
-              <w:fldChar w:fldCharType="begin"/>
-            </w:r>
-            <w:r>
-              <w:rPr>
-                <w:noProof/>
-                <w:webHidden/>
-              </w:rPr>
-              <w:instrText xml:space="preserve"> PAGEREF _Toc450549586 \h </w:instrText>
-            </w:r>
-            <w:r>
-              <w:rPr>
-                <w:noProof/>
-                <w:webHidden/>
-              </w:rPr>
-            </w:r>
-            <w:r>
-              <w:rPr>
-                <w:noProof/>
-                <w:webHidden/>
-              </w:rPr>
-              <w:fldChar w:fldCharType="separate"/>
-            </w:r>
-            <w:r>
-              <w:rPr>
-                <w:noProof/>
-                <w:webHidden/>
-              </w:rPr>
-              <w:t>10</w:t>
-            </w:r>
-            <w:r>
-              <w:rPr>
-                <w:noProof/>
-                <w:webHidden/>
-              </w:rPr>
-              <w:fldChar w:fldCharType="end"/>
-            </w:r>
-          </w:hyperlink>
-        </w:p>
-        <w:p>
-          <w:pPr>
-            <w:pStyle w:val="Inhopg3"/>
-            <w:rPr>
-              <w:rFonts w:eastAsiaTheme="minorEastAsia"/>
-              <w:noProof/>
-              <w:szCs w:val="22"/>
-              <w:lang w:val="en-US" w:eastAsia="en-US"/>
-            </w:rPr>
-          </w:pPr>
-          <w:hyperlink w:anchor="_Toc450549587" w:history="1">
-            <w:r>
-              <w:rPr>
-                <w:rStyle w:val="Hyperlink"/>
-                <w:noProof/>
-              </w:rPr>
-              <w:t>4.4.3</w:t>
-            </w:r>
-            <w:r>
-              <w:rPr>
-                <w:rFonts w:eastAsiaTheme="minorEastAsia"/>
-                <w:noProof/>
-                <w:szCs w:val="22"/>
-                <w:lang w:val="en-US" w:eastAsia="en-US"/>
-              </w:rPr>
-              <w:tab/>
-            </w:r>
-            <w:r>
-              <w:rPr>
-                <w:rStyle w:val="Hyperlink"/>
-                <w:noProof/>
-              </w:rPr>
-              <w:t>De webpagina’s</w:t>
-            </w:r>
-            <w:r>
-              <w:rPr>
-                <w:noProof/>
-                <w:webHidden/>
-              </w:rPr>
-              <w:tab/>
-            </w:r>
-            <w:r>
-              <w:rPr>
-                <w:noProof/>
-                <w:webHidden/>
-              </w:rPr>
-              <w:fldChar w:fldCharType="begin"/>
-            </w:r>
-            <w:r>
-              <w:rPr>
-                <w:noProof/>
-                <w:webHidden/>
-              </w:rPr>
-              <w:instrText xml:space="preserve"> PAGEREF _Toc450549587 \h </w:instrText>
-            </w:r>
-            <w:r>
-              <w:rPr>
-                <w:noProof/>
-                <w:webHidden/>
-              </w:rPr>
-            </w:r>
-            <w:r>
-              <w:rPr>
-                <w:noProof/>
-                <w:webHidden/>
-              </w:rPr>
-              <w:fldChar w:fldCharType="separate"/>
-            </w:r>
-            <w:r>
-              <w:rPr>
-                <w:noProof/>
-                <w:webHidden/>
-              </w:rPr>
-              <w:t>11</w:t>
-            </w:r>
-            <w:r>
-              <w:rPr>
-                <w:noProof/>
-                <w:webHidden/>
-              </w:rPr>
-              <w:fldChar w:fldCharType="end"/>
-            </w:r>
-          </w:hyperlink>
-        </w:p>
-        <w:p>
-          <w:pPr>
-            <w:pStyle w:val="Inhopg1"/>
-            <w:rPr>
-              <w:rFonts w:eastAsiaTheme="minorEastAsia"/>
-              <w:noProof/>
-              <w:szCs w:val="22"/>
-              <w:lang w:val="en-US" w:eastAsia="en-US"/>
-            </w:rPr>
-          </w:pPr>
-          <w:hyperlink w:anchor="_Toc450549588" w:history="1">
-            <w:r>
-              <w:rPr>
-                <w:rStyle w:val="Hyperlink"/>
-                <w:noProof/>
-              </w:rPr>
-              <w:t>5</w:t>
-            </w:r>
-            <w:r>
-              <w:rPr>
-                <w:rFonts w:eastAsiaTheme="minorEastAsia"/>
-                <w:noProof/>
-                <w:szCs w:val="22"/>
-                <w:lang w:val="en-US" w:eastAsia="en-US"/>
-              </w:rPr>
-              <w:tab/>
-            </w:r>
-            <w:r>
-              <w:rPr>
-                <w:rStyle w:val="Hyperlink"/>
-                <w:noProof/>
-              </w:rPr>
-              <w:t>Budget</w:t>
-            </w:r>
-            <w:r>
-              <w:rPr>
-                <w:noProof/>
-                <w:webHidden/>
-              </w:rPr>
-              <w:tab/>
-            </w:r>
-            <w:r>
-              <w:rPr>
-                <w:noProof/>
-                <w:webHidden/>
-              </w:rPr>
-              <w:fldChar w:fldCharType="begin"/>
-            </w:r>
-            <w:r>
-              <w:rPr>
-                <w:noProof/>
-                <w:webHidden/>
-              </w:rPr>
-              <w:instrText xml:space="preserve"> PAGEREF _Toc450549588 \h </w:instrText>
-            </w:r>
-            <w:r>
-              <w:rPr>
-                <w:noProof/>
-                <w:webHidden/>
-              </w:rPr>
-            </w:r>
-            <w:r>
-              <w:rPr>
-                <w:noProof/>
-                <w:webHidden/>
-              </w:rPr>
-              <w:fldChar w:fldCharType="separate"/>
-            </w:r>
-            <w:r>
-              <w:rPr>
-                <w:noProof/>
-                <w:webHidden/>
-              </w:rPr>
-              <w:t>12</w:t>
-            </w:r>
-            <w:r>
-              <w:rPr>
-                <w:noProof/>
-                <w:webHidden/>
-              </w:rPr>
-              <w:fldChar w:fldCharType="end"/>
-            </w:r>
-          </w:hyperlink>
-        </w:p>
-        <w:p>
-          <w:pPr>
-            <w:pStyle w:val="Inhopg1"/>
-            <w:rPr>
-              <w:rFonts w:eastAsiaTheme="minorEastAsia"/>
-              <w:noProof/>
-              <w:szCs w:val="22"/>
-              <w:lang w:val="en-US" w:eastAsia="en-US"/>
-            </w:rPr>
-          </w:pPr>
-          <w:hyperlink w:anchor="_Toc450549589" w:history="1">
-            <w:r>
-              <w:rPr>
-                <w:rStyle w:val="Hyperlink"/>
-                <w:noProof/>
-              </w:rPr>
-              <w:t>6</w:t>
-            </w:r>
-            <w:r>
-              <w:rPr>
-                <w:rFonts w:eastAsiaTheme="minorEastAsia"/>
-                <w:noProof/>
-                <w:szCs w:val="22"/>
-                <w:lang w:val="en-US" w:eastAsia="en-US"/>
-              </w:rPr>
-              <w:tab/>
-            </w:r>
-            <w:r>
-              <w:rPr>
-                <w:rStyle w:val="Hyperlink"/>
-                <w:noProof/>
-              </w:rPr>
-              <w:t>Besluit</w:t>
-            </w:r>
-            <w:r>
-              <w:rPr>
-                <w:noProof/>
-                <w:webHidden/>
-              </w:rPr>
-              <w:tab/>
-            </w:r>
-            <w:r>
-              <w:rPr>
-                <w:noProof/>
-                <w:webHidden/>
-              </w:rPr>
-              <w:fldChar w:fldCharType="begin"/>
-            </w:r>
-            <w:r>
-              <w:rPr>
-                <w:noProof/>
-                <w:webHidden/>
-              </w:rPr>
-              <w:instrText xml:space="preserve"> PAGEREF _Toc450549589 \h </w:instrText>
-            </w:r>
-            <w:r>
-              <w:rPr>
-                <w:noProof/>
-                <w:webHidden/>
-              </w:rPr>
-            </w:r>
-            <w:r>
-              <w:rPr>
-                <w:noProof/>
-                <w:webHidden/>
-              </w:rPr>
-              <w:fldChar w:fldCharType="separate"/>
-            </w:r>
-            <w:r>
-              <w:rPr>
-                <w:noProof/>
-                <w:webHidden/>
-              </w:rPr>
-              <w:t>13</w:t>
-            </w:r>
-            <w:r>
-              <w:rPr>
-                <w:noProof/>
-                <w:webHidden/>
-              </w:rPr>
-              <w:fldChar w:fldCharType="end"/>
-            </w:r>
-          </w:hyperlink>
-        </w:p>
-        <w:p>
-          <w:pPr>
-            <w:pStyle w:val="Inhopg1"/>
-            <w:rPr>
-              <w:rFonts w:eastAsiaTheme="minorEastAsia"/>
-              <w:noProof/>
-              <w:szCs w:val="22"/>
-              <w:lang w:val="en-US" w:eastAsia="en-US"/>
-            </w:rPr>
-          </w:pPr>
-          <w:hyperlink w:anchor="_Toc450549590" w:history="1">
-            <w:r>
-              <w:rPr>
-                <w:rStyle w:val="Hyperlink"/>
-                <w:noProof/>
-              </w:rPr>
-              <w:t>7</w:t>
-            </w:r>
-            <w:r>
-              <w:rPr>
-                <w:rFonts w:eastAsiaTheme="minorEastAsia"/>
-                <w:noProof/>
-                <w:szCs w:val="22"/>
-                <w:lang w:val="en-US" w:eastAsia="en-US"/>
-              </w:rPr>
-              <w:tab/>
-            </w:r>
-            <w:r>
-              <w:rPr>
-                <w:rStyle w:val="Hyperlink"/>
-                <w:noProof/>
-              </w:rPr>
-              <w:t>Bijlagen</w:t>
-            </w:r>
-            <w:r>
-              <w:rPr>
-                <w:noProof/>
-                <w:webHidden/>
-              </w:rPr>
-              <w:tab/>
-            </w:r>
-            <w:r>
-              <w:rPr>
-                <w:noProof/>
-                <w:webHidden/>
-              </w:rPr>
-              <w:fldChar w:fldCharType="begin"/>
-            </w:r>
-            <w:r>
-              <w:rPr>
-                <w:noProof/>
-                <w:webHidden/>
-              </w:rPr>
-              <w:instrText xml:space="preserve"> PAGEREF _Toc450549590 \h </w:instrText>
-            </w:r>
-            <w:r>
-              <w:rPr>
-                <w:noProof/>
-                <w:webHidden/>
-              </w:rPr>
-            </w:r>
-            <w:r>
-              <w:rPr>
-                <w:noProof/>
-                <w:webHidden/>
-              </w:rPr>
-              <w:fldChar w:fldCharType="separate"/>
-            </w:r>
-            <w:r>
-              <w:rPr>
-                <w:noProof/>
-                <w:webHidden/>
-              </w:rPr>
-              <w:t>14</w:t>
-            </w:r>
-            <w:r>
-              <w:rPr>
-                <w:noProof/>
-                <w:webHidden/>
-              </w:rPr>
-              <w:fldChar w:fldCharType="end"/>
-            </w:r>
-          </w:hyperlink>
-        </w:p>
-        <w:p>
-          <w:pPr>
-            <w:pStyle w:val="Inhopg2"/>
-            <w:rPr>
-              <w:rFonts w:eastAsiaTheme="minorEastAsia"/>
-              <w:noProof/>
-              <w:szCs w:val="22"/>
-              <w:lang w:val="en-US" w:eastAsia="en-US"/>
-            </w:rPr>
-          </w:pPr>
-          <w:hyperlink w:anchor="_Toc450549591" w:history="1">
-            <w:r>
-              <w:rPr>
-                <w:rStyle w:val="Hyperlink"/>
-                <w:noProof/>
-              </w:rPr>
-              <w:t>7.1</w:t>
-            </w:r>
-            <w:r>
-              <w:rPr>
-                <w:rFonts w:eastAsiaTheme="minorEastAsia"/>
-                <w:noProof/>
-                <w:szCs w:val="22"/>
-                <w:lang w:val="en-US" w:eastAsia="en-US"/>
-              </w:rPr>
-              <w:tab/>
-            </w:r>
-            <w:r>
-              <w:rPr>
-                <w:rStyle w:val="Hyperlink"/>
-                <w:noProof/>
-              </w:rPr>
-              <w:t>PCB Schema’s &amp; Layout</w:t>
-            </w:r>
-            <w:r>
-              <w:rPr>
-                <w:noProof/>
-                <w:webHidden/>
-              </w:rPr>
-              <w:tab/>
-            </w:r>
-            <w:r>
-              <w:rPr>
-                <w:noProof/>
-                <w:webHidden/>
-              </w:rPr>
-              <w:fldChar w:fldCharType="begin"/>
-            </w:r>
-            <w:r>
-              <w:rPr>
-                <w:noProof/>
-                <w:webHidden/>
-              </w:rPr>
-              <w:instrText xml:space="preserve"> PAGEREF _Toc450549591 \h </w:instrText>
-            </w:r>
-            <w:r>
-              <w:rPr>
-                <w:noProof/>
-                <w:webHidden/>
-              </w:rPr>
-            </w:r>
-            <w:r>
-              <w:rPr>
-                <w:noProof/>
-                <w:webHidden/>
-              </w:rPr>
-              <w:fldChar w:fldCharType="separate"/>
-            </w:r>
-            <w:r>
-              <w:rPr>
-                <w:noProof/>
-                <w:webHidden/>
-              </w:rPr>
-              <w:t>14</w:t>
-            </w:r>
-            <w:r>
-              <w:rPr>
-                <w:noProof/>
-                <w:webHidden/>
-              </w:rPr>
-              <w:fldChar w:fldCharType="end"/>
-            </w:r>
-          </w:hyperlink>
-        </w:p>
-        <w:p>
-          <w:pPr>
-            <w:pStyle w:val="Inhopg2"/>
-            <w:rPr>
-              <w:rFonts w:eastAsiaTheme="minorEastAsia"/>
-              <w:noProof/>
-              <w:szCs w:val="22"/>
-              <w:lang w:val="en-US" w:eastAsia="en-US"/>
-            </w:rPr>
-          </w:pPr>
-          <w:hyperlink w:anchor="_Toc450549592" w:history="1">
-            <w:r>
-              <w:rPr>
-                <w:rStyle w:val="Hyperlink"/>
-                <w:noProof/>
-              </w:rPr>
-              <w:t>7.2</w:t>
-            </w:r>
-            <w:r>
-              <w:rPr>
-                <w:rFonts w:eastAsiaTheme="minorEastAsia"/>
-                <w:noProof/>
-                <w:szCs w:val="22"/>
-                <w:lang w:val="en-US" w:eastAsia="en-US"/>
-              </w:rPr>
-              <w:tab/>
-            </w:r>
-            <w:r>
-              <w:rPr>
-                <w:rStyle w:val="Hyperlink"/>
-                <w:noProof/>
-              </w:rPr>
-              <w:t>Scripts</w:t>
-            </w:r>
-            <w:r>
-              <w:rPr>
-                <w:noProof/>
-                <w:webHidden/>
-              </w:rPr>
-              <w:tab/>
-            </w:r>
-            <w:r>
-              <w:rPr>
-                <w:noProof/>
-                <w:webHidden/>
-              </w:rPr>
-              <w:fldChar w:fldCharType="begin"/>
-            </w:r>
-            <w:r>
-              <w:rPr>
-                <w:noProof/>
-                <w:webHidden/>
-              </w:rPr>
-              <w:instrText xml:space="preserve"> PAGEREF _Toc450549592 \h </w:instrText>
-            </w:r>
-            <w:r>
-              <w:rPr>
-                <w:noProof/>
-                <w:webHidden/>
-              </w:rPr>
-            </w:r>
-            <w:r>
-              <w:rPr>
-                <w:noProof/>
-                <w:webHidden/>
-              </w:rPr>
-              <w:fldChar w:fldCharType="separate"/>
-            </w:r>
-            <w:r>
-              <w:rPr>
-                <w:noProof/>
-                <w:webHidden/>
-              </w:rPr>
-              <w:t>15</w:t>
-            </w:r>
-            <w:r>
-              <w:rPr>
-                <w:noProof/>
-                <w:webHidden/>
-              </w:rPr>
-              <w:fldChar w:fldCharType="end"/>
-            </w:r>
-          </w:hyperlink>
-        </w:p>
-        <w:p>
-          <w:pPr>
-            <w:pStyle w:val="Inhopg3"/>
-            <w:rPr>
-              <w:rFonts w:eastAsiaTheme="minorEastAsia"/>
-              <w:noProof/>
-              <w:szCs w:val="22"/>
-              <w:lang w:val="en-US" w:eastAsia="en-US"/>
-            </w:rPr>
-          </w:pPr>
-          <w:hyperlink w:anchor="_Toc450549593" w:history="1">
-            <w:r>
-              <w:rPr>
-                <w:rStyle w:val="Hyperlink"/>
-                <w:noProof/>
-              </w:rPr>
-              <w:t>7.2.1</w:t>
-            </w:r>
-            <w:r>
-              <w:rPr>
-                <w:rFonts w:eastAsiaTheme="minorEastAsia"/>
-                <w:noProof/>
-                <w:szCs w:val="22"/>
-                <w:lang w:val="en-US" w:eastAsia="en-US"/>
-              </w:rPr>
-              <w:tab/>
-            </w:r>
-            <w:r>
-              <w:rPr>
-                <w:rStyle w:val="Hyperlink"/>
-                <w:noProof/>
-              </w:rPr>
-              <w:t>make.bat</w:t>
-            </w:r>
-            <w:r>
-              <w:rPr>
-                <w:noProof/>
-                <w:webHidden/>
-              </w:rPr>
-              <w:tab/>
-            </w:r>
-            <w:r>
-              <w:rPr>
-                <w:noProof/>
-                <w:webHidden/>
-              </w:rPr>
-              <w:fldChar w:fldCharType="begin"/>
-            </w:r>
-            <w:r>
-              <w:rPr>
-                <w:noProof/>
-                <w:webHidden/>
-              </w:rPr>
-              <w:instrText xml:space="preserve"> PAGEREF _Toc450549593 \h </w:instrText>
-            </w:r>
-            <w:r>
-              <w:rPr>
-                <w:noProof/>
-                <w:webHidden/>
-              </w:rPr>
-            </w:r>
-            <w:r>
-              <w:rPr>
-                <w:noProof/>
-                <w:webHidden/>
-              </w:rPr>
-              <w:fldChar w:fldCharType="separate"/>
-            </w:r>
-            <w:r>
-              <w:rPr>
-                <w:noProof/>
-                <w:webHidden/>
-              </w:rPr>
-              <w:t>15</w:t>
-            </w:r>
-            <w:r>
-              <w:rPr>
-                <w:noProof/>
-                <w:webHidden/>
-              </w:rPr>
-              <w:fldChar w:fldCharType="end"/>
-            </w:r>
-          </w:hyperlink>
-        </w:p>
-        <w:p>
-          <w:pPr>
-            <w:pStyle w:val="Inhopg3"/>
-            <w:rPr>
-              <w:rFonts w:eastAsiaTheme="minorEastAsia"/>
-              <w:noProof/>
-              <w:szCs w:val="22"/>
-              <w:lang w:val="en-US" w:eastAsia="en-US"/>
-            </w:rPr>
-          </w:pPr>
-          <w:hyperlink w:anchor="_Toc450549594" w:history="1">
-            <w:r>
-              <w:rPr>
-                <w:rStyle w:val="Hyperlink"/>
-                <w:noProof/>
-              </w:rPr>
-              <w:t>7.2.2</w:t>
-            </w:r>
-            <w:r>
-              <w:rPr>
-                <w:rFonts w:eastAsiaTheme="minorEastAsia"/>
-                <w:noProof/>
-                <w:szCs w:val="22"/>
-                <w:lang w:val="en-US" w:eastAsia="en-US"/>
-              </w:rPr>
-              <w:tab/>
-            </w:r>
-            <w:r>
-              <w:rPr>
-                <w:rStyle w:val="Hyperlink"/>
-                <w:noProof/>
-              </w:rPr>
-              <w:t>compile.sh</w:t>
-            </w:r>
-            <w:r>
-              <w:rPr>
-                <w:noProof/>
-                <w:webHidden/>
-              </w:rPr>
-              <w:tab/>
-            </w:r>
-            <w:r>
-              <w:rPr>
-                <w:noProof/>
-                <w:webHidden/>
-              </w:rPr>
-              <w:fldChar w:fldCharType="begin"/>
-            </w:r>
-            <w:r>
-              <w:rPr>
-                <w:noProof/>
-                <w:webHidden/>
-              </w:rPr>
-              <w:instrText xml:space="preserve"> PAGEREF _Toc450549594 \h </w:instrText>
-            </w:r>
-            <w:r>
-              <w:rPr>
-                <w:noProof/>
-                <w:webHidden/>
-              </w:rPr>
-            </w:r>
-            <w:r>
-              <w:rPr>
-                <w:noProof/>
-                <w:webHidden/>
-              </w:rPr>
-              <w:fldChar w:fldCharType="separate"/>
-            </w:r>
-            <w:r>
-              <w:rPr>
-                <w:noProof/>
-                <w:webHidden/>
-              </w:rPr>
-              <w:t>16</w:t>
-            </w:r>
-            <w:r>
-              <w:rPr>
-                <w:noProof/>
-                <w:webHidden/>
-              </w:rPr>
-              <w:fldChar w:fldCharType="end"/>
-            </w:r>
-          </w:hyperlink>
-        </w:p>
-        <w:p>
-          <w:pPr>
-            <w:pStyle w:val="Inhopg2"/>
-            <w:rPr>
-              <w:rFonts w:eastAsiaTheme="minorEastAsia"/>
-              <w:noProof/>
-              <w:szCs w:val="22"/>
-              <w:lang w:val="en-US" w:eastAsia="en-US"/>
-            </w:rPr>
-          </w:pPr>
-          <w:hyperlink w:anchor="_Toc450549595" w:history="1">
-            <w:r>
-              <w:rPr>
-                <w:rStyle w:val="Hyperlink"/>
-                <w:noProof/>
-              </w:rPr>
-              <w:t>7.3</w:t>
-            </w:r>
-            <w:r>
-              <w:rPr>
-                <w:rFonts w:eastAsiaTheme="minorEastAsia"/>
-                <w:noProof/>
-                <w:szCs w:val="22"/>
-                <w:lang w:val="en-US" w:eastAsia="en-US"/>
-              </w:rPr>
-              <w:tab/>
-            </w:r>
-            <w:r>
-              <w:rPr>
-                <w:rStyle w:val="Hyperlink"/>
-                <w:noProof/>
-              </w:rPr>
-              <w:t>Broncode</w:t>
-            </w:r>
-            <w:r>
-              <w:rPr>
-                <w:noProof/>
-                <w:webHidden/>
-              </w:rPr>
-              <w:tab/>
-            </w:r>
-            <w:r>
-              <w:rPr>
-                <w:noProof/>
-                <w:webHidden/>
-              </w:rPr>
-              <w:fldChar w:fldCharType="begin"/>
-            </w:r>
-            <w:r>
-              <w:rPr>
-                <w:noProof/>
-                <w:webHidden/>
-              </w:rPr>
-              <w:instrText xml:space="preserve"> PAGEREF _Toc450549595 \h </w:instrText>
-            </w:r>
-            <w:r>
-              <w:rPr>
-                <w:noProof/>
-                <w:webHidden/>
-              </w:rPr>
-            </w:r>
-            <w:r>
-              <w:rPr>
-                <w:noProof/>
-                <w:webHidden/>
-              </w:rPr>
-              <w:fldChar w:fldCharType="separate"/>
-            </w:r>
-            <w:r>
-              <w:rPr>
-                <w:noProof/>
-                <w:webHidden/>
-              </w:rPr>
-              <w:t>17</w:t>
-            </w:r>
-            <w:r>
-              <w:rPr>
-                <w:noProof/>
-                <w:webHidden/>
-              </w:rPr>
-              <w:fldChar w:fldCharType="end"/>
-            </w:r>
-          </w:hyperlink>
-        </w:p>
-        <w:p>
-          <w:pPr>
-            <w:pStyle w:val="Inhopg3"/>
-            <w:rPr>
-              <w:rFonts w:eastAsiaTheme="minorEastAsia"/>
-              <w:noProof/>
-              <w:szCs w:val="22"/>
-              <w:lang w:val="en-US" w:eastAsia="en-US"/>
-            </w:rPr>
-          </w:pPr>
-          <w:hyperlink w:anchor="_Toc450549596" w:history="1">
-            <w:r>
-              <w:rPr>
-                <w:rStyle w:val="Hyperlink"/>
-                <w:noProof/>
-              </w:rPr>
-              <w:t>7.3.1</w:t>
-            </w:r>
-            <w:r>
-              <w:rPr>
-                <w:rFonts w:eastAsiaTheme="minorEastAsia"/>
-                <w:noProof/>
-                <w:szCs w:val="22"/>
-                <w:lang w:val="en-US" w:eastAsia="en-US"/>
-              </w:rPr>
-              <w:tab/>
-            </w:r>
-            <w:r>
-              <w:rPr>
-                <w:rStyle w:val="Hyperlink"/>
-                <w:noProof/>
-              </w:rPr>
-              <w:t>mastermind.h</w:t>
-            </w:r>
-            <w:r>
-              <w:rPr>
-                <w:noProof/>
-                <w:webHidden/>
-              </w:rPr>
-              <w:tab/>
-            </w:r>
-            <w:r>
-              <w:rPr>
-                <w:noProof/>
-                <w:webHidden/>
-              </w:rPr>
-              <w:fldChar w:fldCharType="begin"/>
-            </w:r>
-            <w:r>
-              <w:rPr>
-                <w:noProof/>
-                <w:webHidden/>
-              </w:rPr>
-              <w:instrText xml:space="preserve"> PAGEREF _Toc450549596 \h </w:instrText>
-            </w:r>
-            <w:r>
-              <w:rPr>
-                <w:noProof/>
-                <w:webHidden/>
-              </w:rPr>
-            </w:r>
-            <w:r>
-              <w:rPr>
-                <w:noProof/>
-                <w:webHidden/>
-              </w:rPr>
-              <w:fldChar w:fldCharType="separate"/>
-            </w:r>
-            <w:r>
-              <w:rPr>
-                <w:noProof/>
-                <w:webHidden/>
-              </w:rPr>
-              <w:t>17</w:t>
-            </w:r>
-            <w:r>
-              <w:rPr>
-                <w:noProof/>
-                <w:webHidden/>
-              </w:rPr>
-              <w:fldChar w:fldCharType="end"/>
-            </w:r>
-          </w:hyperlink>
-        </w:p>
-        <w:p>
-          <w:pPr>
-            <w:pStyle w:val="Inhopg3"/>
-            <w:rPr>
-              <w:rFonts w:eastAsiaTheme="minorEastAsia"/>
-              <w:noProof/>
-              <w:szCs w:val="22"/>
-              <w:lang w:val="en-US" w:eastAsia="en-US"/>
-            </w:rPr>
-          </w:pPr>
-          <w:hyperlink w:anchor="_Toc450549597" w:history="1">
-            <w:r>
-              <w:rPr>
-                <w:rStyle w:val="Hyperlink"/>
-                <w:noProof/>
-                <w:lang w:val="en-US"/>
-              </w:rPr>
-              <w:t>7.3.2</w:t>
-            </w:r>
-            <w:r>
-              <w:rPr>
-                <w:rFonts w:eastAsiaTheme="minorEastAsia"/>
-                <w:noProof/>
-                <w:szCs w:val="22"/>
-                <w:lang w:val="en-US" w:eastAsia="en-US"/>
-              </w:rPr>
-              <w:tab/>
-            </w:r>
-            <w:r>
-              <w:rPr>
-                <w:rStyle w:val="Hyperlink"/>
-                <w:noProof/>
-                <w:lang w:val="en-US"/>
-              </w:rPr>
-              <w:t>mastermind.c</w:t>
-            </w:r>
-            <w:r>
-              <w:rPr>
-                <w:noProof/>
-                <w:webHidden/>
-              </w:rPr>
-              <w:tab/>
-            </w:r>
-            <w:r>
-              <w:rPr>
-                <w:noProof/>
-                <w:webHidden/>
-              </w:rPr>
-              <w:fldChar w:fldCharType="begin"/>
-            </w:r>
-            <w:r>
-              <w:rPr>
-                <w:noProof/>
-                <w:webHidden/>
-              </w:rPr>
-              <w:instrText xml:space="preserve"> PAGEREF _Toc450549597 \h </w:instrText>
-            </w:r>
-            <w:r>
-              <w:rPr>
-                <w:noProof/>
-                <w:webHidden/>
-              </w:rPr>
-            </w:r>
-            <w:r>
-              <w:rPr>
-                <w:noProof/>
-                <w:webHidden/>
-              </w:rPr>
-              <w:fldChar w:fldCharType="separate"/>
-            </w:r>
-            <w:r>
-              <w:rPr>
-                <w:noProof/>
-                <w:webHidden/>
-              </w:rPr>
-              <w:t>18</w:t>
-            </w:r>
-            <w:r>
-              <w:rPr>
-                <w:noProof/>
-                <w:webHidden/>
-              </w:rPr>
-              <w:fldChar w:fldCharType="end"/>
-            </w:r>
-          </w:hyperlink>
-        </w:p>
-        <w:p>
-          <w:pPr>
-            <w:pStyle w:val="Inhopg3"/>
-            <w:rPr>
-              <w:rFonts w:eastAsiaTheme="minorEastAsia"/>
-              <w:noProof/>
-              <w:szCs w:val="22"/>
-              <w:lang w:val="en-US" w:eastAsia="en-US"/>
-            </w:rPr>
-          </w:pPr>
-          <w:hyperlink w:anchor="_Toc450549598" w:history="1">
-            <w:r>
-              <w:rPr>
-                <w:rStyle w:val="Hyperlink"/>
-                <w:noProof/>
-              </w:rPr>
-              <w:t>7.3.3</w:t>
-            </w:r>
-            <w:r>
-              <w:rPr>
-                <w:rFonts w:eastAsiaTheme="minorEastAsia"/>
-                <w:noProof/>
-                <w:szCs w:val="22"/>
-                <w:lang w:val="en-US" w:eastAsia="en-US"/>
-              </w:rPr>
-              <w:tab/>
-            </w:r>
-            <w:r>
-              <w:rPr>
-                <w:rStyle w:val="Hyperlink"/>
-                <w:noProof/>
-              </w:rPr>
-              <w:t>ramdump.h</w:t>
-            </w:r>
-            <w:r>
-              <w:rPr>
-                <w:noProof/>
-                <w:webHidden/>
-              </w:rPr>
-              <w:tab/>
-            </w:r>
-            <w:r>
-              <w:rPr>
-                <w:noProof/>
-                <w:webHidden/>
-              </w:rPr>
-              <w:fldChar w:fldCharType="begin"/>
-            </w:r>
-            <w:r>
-              <w:rPr>
-                <w:noProof/>
-                <w:webHidden/>
-              </w:rPr>
-              <w:instrText xml:space="preserve"> PAGEREF _Toc450549598 \h </w:instrText>
-            </w:r>
-            <w:r>
-              <w:rPr>
-                <w:noProof/>
-                <w:webHidden/>
-              </w:rPr>
-            </w:r>
-            <w:r>
-              <w:rPr>
-                <w:noProof/>
-                <w:webHidden/>
-              </w:rPr>
-              <w:fldChar w:fldCharType="separate"/>
-            </w:r>
-            <w:r>
-              <w:rPr>
-                <w:noProof/>
-                <w:webHidden/>
-              </w:rPr>
-              <w:t>19</w:t>
-            </w:r>
-            <w:r>
-              <w:rPr>
-                <w:noProof/>
-                <w:webHidden/>
-              </w:rPr>
-              <w:fldChar w:fldCharType="end"/>
-            </w:r>
-          </w:hyperlink>
-        </w:p>
-        <w:p>
-          <w:pPr>
-            <w:pStyle w:val="Inhopg3"/>
-            <w:rPr>
-              <w:rFonts w:eastAsiaTheme="minorEastAsia"/>
-              <w:noProof/>
-              <w:szCs w:val="22"/>
-              <w:lang w:val="en-US" w:eastAsia="en-US"/>
-            </w:rPr>
-          </w:pPr>
-          <w:hyperlink w:anchor="_Toc450549599" w:history="1">
-            <w:r>
-              <w:rPr>
-                <w:rStyle w:val="Hyperlink"/>
-                <w:noProof/>
-              </w:rPr>
-              <w:t>7.3.4</w:t>
-            </w:r>
-            <w:r>
-              <w:rPr>
-                <w:rFonts w:eastAsiaTheme="minorEastAsia"/>
-                <w:noProof/>
-                <w:szCs w:val="22"/>
-                <w:lang w:val="en-US" w:eastAsia="en-US"/>
-              </w:rPr>
-              <w:tab/>
-            </w:r>
-            <w:r>
-              <w:rPr>
-                <w:rStyle w:val="Hyperlink"/>
-                <w:noProof/>
-              </w:rPr>
-              <w:t>ramdump.c</w:t>
-            </w:r>
-            <w:r>
-              <w:rPr>
-                <w:noProof/>
-                <w:webHidden/>
-              </w:rPr>
-              <w:tab/>
-            </w:r>
-            <w:r>
-              <w:rPr>
-                <w:noProof/>
-                <w:webHidden/>
-              </w:rPr>
-              <w:fldChar w:fldCharType="begin"/>
-            </w:r>
-            <w:r>
-              <w:rPr>
-                <w:noProof/>
-                <w:webHidden/>
-              </w:rPr>
-              <w:instrText xml:space="preserve"> PAGEREF _Toc450549599 \h </w:instrText>
-            </w:r>
-            <w:r>
-              <w:rPr>
-                <w:noProof/>
-                <w:webHidden/>
-              </w:rPr>
-            </w:r>
-            <w:r>
-              <w:rPr>
-                <w:noProof/>
-                <w:webHidden/>
-              </w:rPr>
-              <w:fldChar w:fldCharType="separate"/>
-            </w:r>
-            <w:r>
-              <w:rPr>
-                <w:noProof/>
-                <w:webHidden/>
-              </w:rPr>
-              <w:t>20</w:t>
-            </w:r>
-            <w:r>
-              <w:rPr>
-                <w:noProof/>
-                <w:webHidden/>
-              </w:rPr>
-              <w:fldChar w:fldCharType="end"/>
-            </w:r>
-          </w:hyperlink>
-        </w:p>
-        <w:p>
-          <w:pPr>
-            <w:pStyle w:val="Inhopg3"/>
-            <w:rPr>
-              <w:rFonts w:eastAsiaTheme="minorEastAsia"/>
-              <w:noProof/>
-              <w:szCs w:val="22"/>
-              <w:lang w:val="en-US" w:eastAsia="en-US"/>
-            </w:rPr>
-          </w:pPr>
-          <w:hyperlink w:anchor="_Toc450549600" w:history="1">
-            <w:r>
-              <w:rPr>
-                <w:rStyle w:val="Hyperlink"/>
-                <w:noProof/>
-              </w:rPr>
-              <w:t>7.3.5</w:t>
-            </w:r>
-            <w:r>
-              <w:rPr>
-                <w:rFonts w:eastAsiaTheme="minorEastAsia"/>
-                <w:noProof/>
-                <w:szCs w:val="22"/>
-                <w:lang w:val="en-US" w:eastAsia="en-US"/>
-              </w:rPr>
-              <w:tab/>
-            </w:r>
-            <w:r>
-              <w:rPr>
-                <w:rStyle w:val="Hyperlink"/>
-                <w:noProof/>
-              </w:rPr>
-              <w:t>HTML template</w:t>
-            </w:r>
-            <w:r>
-              <w:rPr>
-                <w:noProof/>
-                <w:webHidden/>
-              </w:rPr>
-              <w:tab/>
-            </w:r>
-            <w:r>
-              <w:rPr>
-                <w:noProof/>
-                <w:webHidden/>
-              </w:rPr>
-              <w:fldChar w:fldCharType="begin"/>
-            </w:r>
-            <w:r>
-              <w:rPr>
-                <w:noProof/>
-                <w:webHidden/>
-              </w:rPr>
-              <w:instrText xml:space="preserve"> PAGEREF _Toc450549600 \h </w:instrText>
-            </w:r>
-            <w:r>
-              <w:rPr>
-                <w:noProof/>
-                <w:webHidden/>
-              </w:rPr>
-            </w:r>
-            <w:r>
-              <w:rPr>
-                <w:noProof/>
-                <w:webHidden/>
-              </w:rPr>
-              <w:fldChar w:fldCharType="separate"/>
-            </w:r>
-            <w:r>
-              <w:rPr>
-                <w:noProof/>
-                <w:webHidden/>
-              </w:rPr>
-              <w:t>21</w:t>
-            </w:r>
-            <w:r>
-              <w:rPr>
-                <w:noProof/>
-                <w:webHidden/>
-              </w:rPr>
-              <w:fldChar w:fldCharType="end"/>
-            </w:r>
-          </w:hyperlink>
-        </w:p>
-        <w:p>
-          <w:pPr>
-            <w:pStyle w:val="Inhopg3"/>
-            <w:rPr>
-              <w:rFonts w:eastAsiaTheme="minorEastAsia"/>
-              <w:noProof/>
-              <w:szCs w:val="22"/>
-              <w:lang w:val="en-US" w:eastAsia="en-US"/>
-            </w:rPr>
-          </w:pPr>
-          <w:hyperlink w:anchor="_Toc450549601" w:history="1">
-            <w:r>
-              <w:rPr>
-                <w:rStyle w:val="Hyperlink"/>
-                <w:noProof/>
-              </w:rPr>
-              <w:t>7.3.6</w:t>
-            </w:r>
-            <w:r>
-              <w:rPr>
-                <w:rFonts w:eastAsiaTheme="minorEastAsia"/>
-                <w:noProof/>
-                <w:szCs w:val="22"/>
-                <w:lang w:val="en-US" w:eastAsia="en-US"/>
-              </w:rPr>
-              <w:tab/>
-            </w:r>
-            <w:r>
-              <w:rPr>
-                <w:rStyle w:val="Hyperlink"/>
-                <w:noProof/>
-              </w:rPr>
-              <w:t>AVR.h</w:t>
-            </w:r>
-            <w:r>
-              <w:rPr>
-                <w:noProof/>
-                <w:webHidden/>
-              </w:rPr>
-              <w:tab/>
-            </w:r>
-            <w:r>
-              <w:rPr>
-                <w:noProof/>
-                <w:webHidden/>
-              </w:rPr>
-              <w:fldChar w:fldCharType="begin"/>
-            </w:r>
-            <w:r>
-              <w:rPr>
-                <w:noProof/>
-                <w:webHidden/>
-              </w:rPr>
-              <w:instrText xml:space="preserve"> PAGEREF _Toc450549601 \h </w:instrText>
-            </w:r>
-            <w:r>
-              <w:rPr>
-                <w:noProof/>
-                <w:webHidden/>
-              </w:rPr>
-            </w:r>
-            <w:r>
-              <w:rPr>
-                <w:noProof/>
-                <w:webHidden/>
-              </w:rPr>
-              <w:fldChar w:fldCharType="separate"/>
-            </w:r>
-            <w:r>
-              <w:rPr>
-                <w:noProof/>
-                <w:webHidden/>
-              </w:rPr>
-              <w:t>21</w:t>
-            </w:r>
-            <w:r>
-              <w:rPr>
-                <w:noProof/>
-                <w:webHidden/>
-              </w:rPr>
-              <w:fldChar w:fldCharType="end"/>
-            </w:r>
-          </w:hyperlink>
-        </w:p>
-        <w:p>
-          <w:pPr>
-            <w:pStyle w:val="Inhopg3"/>
-            <w:rPr>
-              <w:rFonts w:eastAsiaTheme="minorEastAsia"/>
-              <w:noProof/>
-              <w:szCs w:val="22"/>
-              <w:lang w:val="en-US" w:eastAsia="en-US"/>
-            </w:rPr>
-          </w:pPr>
-          <w:hyperlink w:anchor="_Toc450549602" w:history="1">
-            <w:r>
-              <w:rPr>
-                <w:rStyle w:val="Hyperlink"/>
-                <w:noProof/>
-              </w:rPr>
-              <w:t>7.3.7</w:t>
-            </w:r>
-            <w:r>
-              <w:rPr>
-                <w:rFonts w:eastAsiaTheme="minorEastAsia"/>
-                <w:noProof/>
-                <w:szCs w:val="22"/>
-                <w:lang w:val="en-US" w:eastAsia="en-US"/>
-              </w:rPr>
-              <w:tab/>
-            </w:r>
-            <w:r>
-              <w:rPr>
-                <w:rStyle w:val="Hyperlink"/>
-                <w:noProof/>
-              </w:rPr>
-              <w:t>AVR.c</w:t>
-            </w:r>
-            <w:r>
-              <w:rPr>
-                <w:noProof/>
-                <w:webHidden/>
-              </w:rPr>
-              <w:tab/>
-            </w:r>
-            <w:r>
-              <w:rPr>
-                <w:noProof/>
-                <w:webHidden/>
-              </w:rPr>
-              <w:fldChar w:fldCharType="begin"/>
-            </w:r>
-            <w:r>
-              <w:rPr>
-                <w:noProof/>
-                <w:webHidden/>
-              </w:rPr>
-              <w:instrText xml:space="preserve"> PAGEREF _Toc450549602 \h </w:instrText>
-            </w:r>
-            <w:r>
-              <w:rPr>
-                <w:noProof/>
-                <w:webHidden/>
-              </w:rPr>
-            </w:r>
-            <w:r>
-              <w:rPr>
-                <w:noProof/>
-                <w:webHidden/>
-              </w:rPr>
-              <w:fldChar w:fldCharType="separate"/>
-            </w:r>
-            <w:r>
-              <w:rPr>
-                <w:noProof/>
-                <w:webHidden/>
-              </w:rPr>
-              <w:t>21</w:t>
-            </w:r>
-            <w:r>
-              <w:rPr>
-                <w:noProof/>
-                <w:webHidden/>
-              </w:rPr>
-              <w:fldChar w:fldCharType="end"/>
-            </w:r>
-          </w:hyperlink>
-        </w:p>
-        <w:p>
-          <w:pPr>
-            <w:pStyle w:val="Inhopg2"/>
-            <w:rPr>
-              <w:rFonts w:eastAsiaTheme="minorEastAsia"/>
-              <w:noProof/>
-              <w:szCs w:val="22"/>
-              <w:lang w:val="en-US" w:eastAsia="en-US"/>
-            </w:rPr>
-          </w:pPr>
-          <w:hyperlink w:anchor="_Toc450549603" w:history="1">
-            <w:r>
-              <w:rPr>
-                <w:rStyle w:val="Hyperlink"/>
-                <w:noProof/>
-              </w:rPr>
-              <w:t>7.4</w:t>
-            </w:r>
-            <w:r>
-              <w:rPr>
-                <w:rFonts w:eastAsiaTheme="minorEastAsia"/>
-                <w:noProof/>
-                <w:szCs w:val="22"/>
-                <w:lang w:val="en-US" w:eastAsia="en-US"/>
-              </w:rPr>
-              <w:tab/>
-            </w:r>
-            <w:r>
-              <w:rPr>
-                <w:rStyle w:val="Hyperlink"/>
-                <w:noProof/>
-              </w:rPr>
-              <w:t>Foto’s</w:t>
-            </w:r>
-            <w:r>
-              <w:rPr>
-                <w:noProof/>
-                <w:webHidden/>
-              </w:rPr>
-              <w:tab/>
-            </w:r>
-            <w:r>
-              <w:rPr>
-                <w:noProof/>
-                <w:webHidden/>
-              </w:rPr>
-              <w:fldChar w:fldCharType="begin"/>
-            </w:r>
-            <w:r>
-              <w:rPr>
-                <w:noProof/>
-                <w:webHidden/>
-              </w:rPr>
-              <w:instrText xml:space="preserve"> PAGEREF _Toc450549603 \h </w:instrText>
-            </w:r>
-            <w:r>
-              <w:rPr>
-                <w:noProof/>
-                <w:webHidden/>
-              </w:rPr>
-            </w:r>
-            <w:r>
-              <w:rPr>
-                <w:noProof/>
-                <w:webHidden/>
-              </w:rPr>
-              <w:fldChar w:fldCharType="separate"/>
-            </w:r>
-            <w:r>
-              <w:rPr>
-                <w:noProof/>
-                <w:webHidden/>
-              </w:rPr>
-              <w:t>21</w:t>
-            </w:r>
-            <w:r>
-              <w:rPr>
-                <w:noProof/>
-                <w:webHidden/>
-              </w:rPr>
-              <w:fldChar w:fldCharType="end"/>
-            </w:r>
-          </w:hyperlink>
-        </w:p>
-        <w:p>
-          <w:pPr>
-            <w:rPr>
-              <w:b/>
-              <w:bCs/>
-            </w:rPr>
-            <w:sectPr>
-              <w:footerReference w:type="first" r:id="rId13"/>
-              <w:pgSz w:w="11907" w:h="16839" w:code="9"/>
-              <w:pgMar w:top="1836" w:right="1751" w:bottom="1418" w:left="1751" w:header="709" w:footer="709" w:gutter="0"/>
-              <w:pgNumType w:start="0"/>
-              <w:cols w:space="720"/>
-              <w:docGrid w:linePitch="360"/>
-            </w:sectPr>
-          </w:pPr>
           <w:r>
             <w:rPr>
               <w:b/>
               <w:bCs/>
+              <w:lang w:val="nl-NL"/>
             </w:rPr>
+            <w:lastRenderedPageBreak/>
             <w:fldChar w:fldCharType="end"/>
           </w:r>
         </w:p>
@@ -3819,22 +4499,28 @@
       <w:pPr>
         <w:pStyle w:val="Kop1"/>
       </w:pPr>
-      <w:bookmarkStart w:id="8" w:name="_Toc450549569"/>
+      <w:bookmarkStart w:id="7" w:name="_Toc450863491"/>
       <w:r>
         <w:lastRenderedPageBreak/>
         <w:t>Hardware</w:t>
       </w:r>
-      <w:bookmarkEnd w:id="8"/>
+      <w:bookmarkEnd w:id="7"/>
     </w:p>
     <w:p>
       <w:pPr>
         <w:pStyle w:val="Kop2"/>
       </w:pPr>
-      <w:bookmarkStart w:id="9" w:name="_Toc450549570"/>
-      <w:r>
-        <w:t>Raspberry Pi Zero essential kit</w:t>
-      </w:r>
-      <w:bookmarkEnd w:id="9"/>
+      <w:bookmarkStart w:id="8" w:name="_Toc450863492"/>
+      <w:r>
+        <w:t xml:space="preserve">Raspberry Pi Zero </w:t>
+      </w:r>
+      <w:r>
+        <w:t>Essentials</w:t>
+      </w:r>
+      <w:r>
+        <w:t xml:space="preserve"> kit</w:t>
+      </w:r>
+      <w:bookmarkEnd w:id="8"/>
     </w:p>
     <w:p>
       <w:r>
@@ -3876,7 +4562,7 @@
           <w:lang w:val="en-US" w:eastAsia="en-US"/>
         </w:rPr>
         <w:drawing>
-          <wp:inline distT="0" distB="0" distL="0" distR="0" wp14:anchorId="273610B4" wp14:editId="602B7E97">
+          <wp:inline distT="0" distB="0" distL="0" distR="0" wp14:anchorId="7F4370B6" wp14:editId="59480468">
             <wp:extent cx="4732020" cy="3308068"/>
             <wp:effectExtent l="0" t="0" r="0" b="6985"/>
             <wp:docPr id="1" name="Afbeelding 1" descr="http://raspi.tv/wp-content/uploads/2015/11/Zero-Essentials_1500-e1448361614174.jpg"/>
@@ -3893,7 +4579,7 @@
                     </pic:cNvPicPr>
                   </pic:nvPicPr>
                   <pic:blipFill>
-                    <a:blip r:embed="rId14">
+                    <a:blip r:embed="rId13">
                       <a:extLst>
                         <a:ext uri="{28A0092B-C50C-407E-A947-70E740481C1C}">
                           <a14:useLocalDpi xmlns:a14="http://schemas.microsoft.com/office/drawing/2010/main" val="0"/>
@@ -3931,7 +4617,10 @@
         <w:jc w:val="center"/>
       </w:pPr>
       <w:r>
-        <w:t xml:space="preserve">Figure </w:t>
+        <w:t>Figuur</w:t>
+      </w:r>
+      <w:r>
+        <w:t xml:space="preserve"> </w:t>
       </w:r>
       <w:r>
         <w:fldChar w:fldCharType="begin"/>
@@ -3952,7 +4641,13 @@
         <w:fldChar w:fldCharType="end"/>
       </w:r>
       <w:r>
-        <w:t>: De inhoud van de Raspberry Pi Zero essantials kit.</w:t>
+        <w:t xml:space="preserve">: De inhoud van de Raspberry Pi Zero </w:t>
+      </w:r>
+      <w:r>
+        <w:t>Essentials</w:t>
+      </w:r>
+      <w:r>
+        <w:t xml:space="preserve"> kit.</w:t>
       </w:r>
     </w:p>
     <w:p/>
@@ -3960,7 +4655,7 @@
       <w:pPr>
         <w:pStyle w:val="Kop2"/>
       </w:pPr>
-      <w:bookmarkStart w:id="10" w:name="_Toc450549571"/>
+      <w:bookmarkStart w:id="9" w:name="_Toc450863493"/>
       <w:r>
         <w:t>I</w:t>
       </w:r>
@@ -3979,7 +4674,7 @@
       <w:r>
         <w:t>DS3231)</w:t>
       </w:r>
-      <w:bookmarkEnd w:id="10"/>
+      <w:bookmarkEnd w:id="9"/>
     </w:p>
     <w:p>
       <w:r>
@@ -4004,7 +4699,13 @@
         <w:t>2</w:t>
       </w:r>
       <w:r>
-        <w:t xml:space="preserve">C interface die ook wordt ondersteund in de linux kernel. </w:t>
+        <w:t xml:space="preserve">C interface die ook wordt ondersteund in de </w:t>
+      </w:r>
+      <w:r>
+        <w:t>Linux</w:t>
+      </w:r>
+      <w:r>
+        <w:t xml:space="preserve"> kernel. </w:t>
       </w:r>
       <w:r>
         <w:t>Zijn hoge nauwkeurigheid dankt de chip aan de ingebouwde temperatuur gecompenseerde kristal oscillator. Een extra reden voor de keuze van deze chip is de mogelijkheid om een batterij toe te voegen als back-up voeding.</w:t>
@@ -4067,7 +4768,7 @@
         </w:rPr>
         <w:lastRenderedPageBreak/>
         <w:drawing>
-          <wp:inline distT="0" distB="0" distL="0" distR="0" wp14:anchorId="37B868AA" wp14:editId="389419E0">
+          <wp:inline distT="0" distB="0" distL="0" distR="0" wp14:anchorId="3ADDE139" wp14:editId="6D162092">
             <wp:extent cx="3992880" cy="2857500"/>
             <wp:effectExtent l="0" t="0" r="7620" b="0"/>
             <wp:docPr id="2" name="Afbeelding 2" descr="http://www.rinkydinkelectronics.com/images/libpics/L0073P001408293517.png"/>
@@ -4084,7 +4785,7 @@
                     </pic:cNvPicPr>
                   </pic:nvPicPr>
                   <pic:blipFill>
-                    <a:blip r:embed="rId15">
+                    <a:blip r:embed="rId14">
                       <a:extLst>
                         <a:ext uri="{28A0092B-C50C-407E-A947-70E740481C1C}">
                           <a14:useLocalDpi xmlns:a14="http://schemas.microsoft.com/office/drawing/2010/main" val="0"/>
@@ -4122,7 +4823,10 @@
         <w:jc w:val="center"/>
       </w:pPr>
       <w:r>
-        <w:t xml:space="preserve">Figure </w:t>
+        <w:t>Figuur</w:t>
+      </w:r>
+      <w:r>
+        <w:t xml:space="preserve"> </w:t>
       </w:r>
       <w:r>
         <w:fldChar w:fldCharType="begin"/>
@@ -4153,20 +4857,20 @@
           <w:lang w:val="en-US"/>
         </w:rPr>
       </w:pPr>
-      <w:bookmarkStart w:id="11" w:name="_Toc450549572"/>
+      <w:bookmarkStart w:id="10" w:name="_Toc450863494"/>
       <w:r>
         <w:rPr>
           <w:lang w:val="en-US"/>
         </w:rPr>
         <w:t>2.4” 240x320 spi tft lcd</w:t>
       </w:r>
-      <w:bookmarkEnd w:id="11"/>
       <w:r>
         <w:rPr>
           <w:lang w:val="en-US"/>
         </w:rPr>
         <w:t xml:space="preserve"> (3.3 V)</w:t>
       </w:r>
+      <w:bookmarkEnd w:id="10"/>
     </w:p>
     <w:p>
       <w:r>
@@ -4184,7 +4888,7 @@
           <w:lang w:val="en-US" w:eastAsia="en-US"/>
         </w:rPr>
         <w:drawing>
-          <wp:inline distT="0" distB="0" distL="0" distR="0" wp14:anchorId="2243AD97" wp14:editId="19674AD1">
+          <wp:inline distT="0" distB="0" distL="0" distR="0" wp14:anchorId="04EC6B37" wp14:editId="7CD9DF4A">
             <wp:extent cx="4046220" cy="2392680"/>
             <wp:effectExtent l="7620" t="0" r="0" b="0"/>
             <wp:docPr id="13" name="Afbeelding 13" descr="http://www.elecfreaks.com/store/images/product/TFT/2.4S/TFT01-2.4SP-03.jpg"/>
@@ -4201,7 +4905,7 @@
                     </pic:cNvPicPr>
                   </pic:nvPicPr>
                   <pic:blipFill rotWithShape="1">
-                    <a:blip r:embed="rId16">
+                    <a:blip r:embed="rId15">
                       <a:extLst>
                         <a:ext uri="{28A0092B-C50C-407E-A947-70E740481C1C}">
                           <a14:useLocalDpi xmlns:a14="http://schemas.microsoft.com/office/drawing/2010/main" val="0"/>
@@ -4241,7 +4945,7 @@
           <w:lang w:val="en-US" w:eastAsia="en-US"/>
         </w:rPr>
         <w:drawing>
-          <wp:inline distT="0" distB="0" distL="0" distR="0" wp14:anchorId="2AAE04AA" wp14:editId="70F5A996">
+          <wp:inline distT="0" distB="0" distL="0" distR="0" wp14:anchorId="4D581092" wp14:editId="46808017">
             <wp:extent cx="4030980" cy="2399239"/>
             <wp:effectExtent l="0" t="3175" r="4445" b="4445"/>
             <wp:docPr id="12" name="Afbeelding 12" descr="http://d2ydh70d4b5xgv.cloudfront.net/images/9/1/240x320-2-4-spi-tft-lcd-touch-panel-serial-port-module-with-pbc-ili9341-3-3v-3bb1d430903ce89591356412fba2e28a.jpg"/>
@@ -4258,7 +4962,7 @@
                     </pic:cNvPicPr>
                   </pic:nvPicPr>
                   <pic:blipFill rotWithShape="1">
-                    <a:blip r:embed="rId17">
+                    <a:blip r:embed="rId16">
                       <a:extLst>
                         <a:ext uri="{28A0092B-C50C-407E-A947-70E740481C1C}">
                           <a14:useLocalDpi xmlns:a14="http://schemas.microsoft.com/office/drawing/2010/main" val="0"/>
@@ -4299,7 +5003,10 @@
         <w:jc w:val="center"/>
       </w:pPr>
       <w:r>
-        <w:t xml:space="preserve">Figure </w:t>
+        <w:t>Figuur</w:t>
+      </w:r>
+      <w:r>
+        <w:t xml:space="preserve"> </w:t>
       </w:r>
       <w:r>
         <w:fldChar w:fldCharType="begin"/>
@@ -4330,18 +5037,25 @@
       <w:pPr>
         <w:pStyle w:val="Kop2"/>
       </w:pPr>
-      <w:bookmarkStart w:id="12" w:name="_Toc450549573"/>
+      <w:bookmarkStart w:id="11" w:name="_Toc450863495"/>
       <w:r>
         <w:lastRenderedPageBreak/>
         <w:t>Spanningsregelaar (MCP1703)</w:t>
       </w:r>
+      <w:bookmarkEnd w:id="11"/>
     </w:p>
     <w:p>
       <w:r>
         <w:t xml:space="preserve">Aangezien onze voeding 5V bedraagt en een deel van onze componenten zoals de lcd op 3.3 V werken </w:t>
       </w:r>
       <w:r>
-        <w:t>moeten we de spanning tot naar 3.3 V kunnen regelen. De MCP1703 is een CMOS low dropout (max 650mV)  spanningsregelaar die 250 mA kan leveren en zelf slechts 2 µA verbruiken</w:t>
+        <w:t xml:space="preserve">moeten we de spanning tot naar 3.3 V kunnen regelen. De MCP1703 is een CMOS low </w:t>
+      </w:r>
+      <w:r>
+        <w:t>drop-out</w:t>
+      </w:r>
+      <w:r>
+        <w:t xml:space="preserve"> (max 650mV)  spanningsregelaar die 250 mA kan leveren en zelf slechts 2 µA verbruiken</w:t>
       </w:r>
       <w:r>
         <w:t xml:space="preserve"> </w:t>
@@ -4360,9 +5074,11 @@
       <w:pPr>
         <w:pStyle w:val="Kop2"/>
       </w:pPr>
+      <w:bookmarkStart w:id="12" w:name="_Toc450863496"/>
       <w:r>
         <w:t>Levelshifter (AN10441)</w:t>
       </w:r>
+      <w:bookmarkEnd w:id="12"/>
     </w:p>
     <w:p>
       <w:r>
@@ -4417,7 +5133,28 @@
         <w:t>. In dit geval is de MOSFET niet in geleiding aangezien de drempelspanning tussen de gate en de source niet is bereikt. Doordat de MOSFET niet in geleiding is wordt de 5 V kant op zijn beurt ook hoog getrokken door zijn eigen pull-up weerstand. Beid kanten zijn dus hoog maar op een ander spanningsniveau.</w:t>
       </w:r>
       <w:r>
-        <w:t xml:space="preserve"> De tweede state is wanneer de 3.3 V kant wordt laag getrokken. In dit geval wordt de drempelspanning tussen de gate en de source wel overschreden waardoor de MOSFET in geleiding gaat. Hierdoor wordt het 5 V gedeelte ook laag getrokken. De derde state is wanneer de 5 V kant laag wordt getrokken. In dit geval zal de diode ingebouwd in de MOSFET ervoor  dat de 3.3 V kant laag wordt getrokken tot een level waarbij de drempelspanning wordt overschreden. Wanneer dit gebeurt zal de MOSFET in geleiding gaan waardoor het 3.3 V gedeelte nog verder wordt laag getrokken.  </w:t>
+        <w:t xml:space="preserve"> De tweede state is wanneer de 3.3 V kant wordt laag getrokken. In dit geval wordt de drempelspanning tussen de gate en de source wel overschreden waardoor de MOSFET in geleiding gaat. Hierdoor wordt het 5 V gedeelte ook laag getrokken. De derde state is wanneer de 5 V kant laag wordt getrokken. In dit geval zal de diode</w:t>
+      </w:r>
+      <w:r>
+        <w:t>,</w:t>
+      </w:r>
+      <w:r>
+        <w:t xml:space="preserve"> ingebouwd in de MOSFET ervoor  </w:t>
+      </w:r>
+      <w:r>
+        <w:t xml:space="preserve">zorgen </w:t>
+      </w:r>
+      <w:r>
+        <w:t xml:space="preserve">dat de 3.3 V kant laag wordt getrokken tot een level waarbij de drempelspanning wordt overschreden. Wanneer dit </w:t>
+      </w:r>
+      <w:r>
+        <w:t>gebeurt,</w:t>
+      </w:r>
+      <w:r>
+        <w:t xml:space="preserve"> zal de MOSFET in geleiding gaan waardoor het 3.3 V gedeelte nog verder wordt laag </w:t>
+      </w:r>
+      <w:r>
+        <w:t xml:space="preserve">getrokken. </w:t>
       </w:r>
     </w:p>
     <w:p>
@@ -4430,7 +5167,7 @@
           <w:lang w:val="en-US" w:eastAsia="en-US"/>
         </w:rPr>
         <w:drawing>
-          <wp:inline distT="0" distB="0" distL="0" distR="0" wp14:anchorId="1AB0F6E1" wp14:editId="11FBDF9F">
+          <wp:inline distT="0" distB="0" distL="0" distR="0" wp14:anchorId="4ABEBE08" wp14:editId="128D2448">
             <wp:extent cx="5761355" cy="2332682"/>
             <wp:effectExtent l="0" t="0" r="0" b="0"/>
             <wp:docPr id="3" name="Afbeelding 3" descr="http://i.stack.imgur.com/vY68n.png"/>
@@ -4447,7 +5184,7 @@
                     </pic:cNvPicPr>
                   </pic:nvPicPr>
                   <pic:blipFill>
-                    <a:blip r:embed="rId18">
+                    <a:blip r:embed="rId17">
                       <a:extLst>
                         <a:ext uri="{28A0092B-C50C-407E-A947-70E740481C1C}">
                           <a14:useLocalDpi xmlns:a14="http://schemas.microsoft.com/office/drawing/2010/main" val="0"/>
@@ -4484,7 +5221,10 @@
         <w:pStyle w:val="Bijschrift0"/>
       </w:pPr>
       <w:r>
-        <w:t xml:space="preserve">Figure </w:t>
+        <w:t>Figuur</w:t>
+      </w:r>
+      <w:r>
+        <w:t xml:space="preserve"> </w:t>
       </w:r>
       <w:r>
         <w:fldChar w:fldCharType="begin"/>
@@ -4524,6 +5264,7 @@
           <w:lang w:val="en-US"/>
         </w:rPr>
       </w:pPr>
+      <w:bookmarkStart w:id="13" w:name="_Toc450863497"/>
       <w:r>
         <w:rPr>
           <w:lang w:val="en-US"/>
@@ -4542,13 +5283,20 @@
         </w:rPr>
         <w:t>)</w:t>
       </w:r>
+      <w:bookmarkEnd w:id="13"/>
     </w:p>
     <w:p>
       <w:r>
         <w:t>Om ook muziek te kunnen</w:t>
       </w:r>
       <w:r>
-        <w:t xml:space="preserve"> spelen wanneer de wekker afgaat hebben we een Digital to analog converter nodig. Deze chip ondersteunt de I</w:t>
+        <w:t xml:space="preserve"> spelen wanneer de wekker </w:t>
+      </w:r>
+      <w:r>
+        <w:t>afgaat,</w:t>
+      </w:r>
+      <w:r>
+        <w:t xml:space="preserve"> hebben we een Digital to analog converter nodig. Deze chip ondersteunt de I</w:t>
       </w:r>
       <w:r>
         <w:rPr>
@@ -4557,10 +5305,7 @@
         <w:t>2</w:t>
       </w:r>
       <w:r>
-        <w:t xml:space="preserve">S serial bus interface standaard die dient voor digitale audio (zie intermezzo </w:t>
-      </w:r>
-      <w:r>
-        <w:t>I</w:t>
+        <w:t>S serial bus interface standaard die dient voor digitale audio (zie intermezzo I</w:t>
       </w:r>
       <w:r>
         <w:rPr>
@@ -4569,10 +5314,7 @@
         <w:t>2</w:t>
       </w:r>
       <w:r>
-        <w:t>S</w:t>
-      </w:r>
-      <w:r>
-        <w:t>).</w:t>
+        <w:t>S).</w:t>
       </w:r>
       <w:r>
         <w:t xml:space="preserve"> Dit is handig aangezien de Raspberry Pi Zero deze standaard ondersteunt.</w:t>
@@ -4594,12 +5336,10 @@
       <w:pPr>
         <w:pStyle w:val="Kop30"/>
       </w:pPr>
+      <w:bookmarkStart w:id="14" w:name="_Toc450863498"/>
       <w:r>
         <w:lastRenderedPageBreak/>
-        <w:t>Intermezzo</w:t>
-      </w:r>
-      <w:r>
-        <w:t xml:space="preserve"> I</w:t>
+        <w:t>Intermezzo I</w:t>
       </w:r>
       <w:r>
         <w:rPr>
@@ -4610,6 +5350,7 @@
       <w:r>
         <w:t>S</w:t>
       </w:r>
+      <w:bookmarkEnd w:id="14"/>
     </w:p>
     <w:p>
       <w:r>
@@ -4622,10 +5363,7 @@
         <w:t>2</w:t>
       </w:r>
       <w:r>
-        <w:t>S</w:t>
-      </w:r>
-      <w:r>
-        <w:t xml:space="preserve"> staat voor Inter-IC S</w:t>
+        <w:t>S staat voor Inter-IC S</w:t>
       </w:r>
       <w:r>
         <w:t>ound</w:t>
@@ -4668,7 +5406,7 @@
           <w:lang w:val="en-US" w:eastAsia="en-US"/>
         </w:rPr>
         <w:drawing>
-          <wp:inline distT="0" distB="0" distL="0" distR="0" wp14:anchorId="63A32983" wp14:editId="057C7D35">
+          <wp:inline distT="0" distB="0" distL="0" distR="0" wp14:anchorId="4BB59CCC" wp14:editId="114D1242">
             <wp:extent cx="5760720" cy="1760220"/>
             <wp:effectExtent l="0" t="0" r="0" b="0"/>
             <wp:docPr id="4" name="Afbeelding 4" descr="https://upload.wikimedia.org/wikipedia/commons/thumb/a/a7/I2S_Timing.svg/605px-I2S_Timing.svg.png"/>
@@ -4685,7 +5423,7 @@
                     </pic:cNvPicPr>
                   </pic:nvPicPr>
                   <pic:blipFill>
-                    <a:blip r:embed="rId19">
+                    <a:blip r:embed="rId18">
                       <a:extLst>
                         <a:ext uri="{28A0092B-C50C-407E-A947-70E740481C1C}">
                           <a14:useLocalDpi xmlns:a14="http://schemas.microsoft.com/office/drawing/2010/main" val="0"/>
@@ -4722,7 +5460,10 @@
         <w:pStyle w:val="Bijschrift0"/>
       </w:pPr>
       <w:r>
-        <w:t xml:space="preserve">Figure </w:t>
+        <w:t>Figuur</w:t>
+      </w:r>
+      <w:r>
+        <w:t xml:space="preserve"> </w:t>
       </w:r>
       <w:r>
         <w:fldChar w:fldCharType="begin"/>
@@ -4743,10 +5484,7 @@
         <w:fldChar w:fldCharType="end"/>
       </w:r>
       <w:r>
-        <w:t xml:space="preserve">: De timing van een </w:t>
-      </w:r>
-      <w:r>
-        <w:t>I</w:t>
+        <w:t>: De timing van een I</w:t>
       </w:r>
       <w:r>
         <w:rPr>
@@ -4755,69 +5493,681 @@
         <w:t>2</w:t>
       </w:r>
       <w:r>
-        <w:t>S</w:t>
-      </w:r>
-      <w:r>
-        <w:t xml:space="preserve"> seriële bus interface</w:t>
-      </w:r>
-      <w:bookmarkStart w:id="13" w:name="_GoBack"/>
-      <w:bookmarkEnd w:id="13"/>
-      <w:r>
-        <w:t>.</w:t>
+        <w:t>S seriële bus interface.</w:t>
       </w:r>
     </w:p>
     <w:p>
       <w:pPr>
         <w:pStyle w:val="Kop2"/>
       </w:pPr>
-      <w:r>
-        <w:t>De PCBs</w:t>
-      </w:r>
-      <w:bookmarkEnd w:id="12"/>
+      <w:bookmarkStart w:id="15" w:name="_Toc450863499"/>
+      <w:r>
+        <w:t>Audio amplifier (</w:t>
+      </w:r>
+      <w:r>
+        <w:t>TPA2016D2 5V)</w:t>
+      </w:r>
+      <w:bookmarkEnd w:id="15"/>
     </w:p>
     <w:p>
-      <w:pPr>
-        <w:pStyle w:val="Kop2"/>
-      </w:pPr>
-      <w:bookmarkStart w:id="14" w:name="_Toc450549574"/>
-      <w:r>
-        <w:t>Overige onderdelen</w:t>
-      </w:r>
-      <w:bookmarkEnd w:id="14"/>
+      <w:r>
+        <w:t xml:space="preserve">De TPA2016D2 is een stereo audio versterker die </w:t>
+      </w:r>
+      <w:r>
+        <w:t>tot 2.8 W/kanaal kan leveren</w:t>
+      </w:r>
+      <w:r>
+        <w:t xml:space="preserve"> afhankelijk van de weerstand van de speakers</w:t>
+      </w:r>
+      <w:r>
+        <w:t>.</w:t>
+      </w:r>
+      <w:r>
+        <w:t xml:space="preserve"> </w:t>
+      </w:r>
+      <w:r>
+        <w:t xml:space="preserve">De chip bevat ook een </w:t>
+      </w:r>
+      <w:r>
+        <w:t>D</w:t>
+      </w:r>
+      <w:r>
+        <w:t>ynamic Range C</w:t>
+      </w:r>
+      <w:r>
+        <w:t xml:space="preserve">ompression (DRC) </w:t>
+      </w:r>
+      <w:r>
+        <w:t>en Automatic Gain C</w:t>
+      </w:r>
+      <w:r>
+        <w:t>ontrol (AGC)</w:t>
+      </w:r>
+      <w:r>
+        <w:t xml:space="preserve"> functie. De DRC functie gaat dynamisch de range van het geluid beperken. Dit wil zeggen dat de harde geluiden boven een bepaalde waarde worden afgezwakt terwijl de waarde</w:t>
+      </w:r>
+      <w:r>
+        <w:t>s</w:t>
+      </w:r>
+      <w:r>
+        <w:t xml:space="preserve"> onder deze drempel ongewijzigd blijven. De belangrijkste functie van de DRC is het opvangen van te grote niveauverschillen in het geluid. </w:t>
+      </w:r>
+      <w:r>
+        <w:t xml:space="preserve">De AGC gaat </w:t>
+      </w:r>
+      <w:r>
+        <w:t xml:space="preserve">op zijn beurt </w:t>
+      </w:r>
+      <w:r>
+        <w:t>ervoor zorgen dat de versterking automatisch wordt aangepast aan het ingangssignaal. Zwakkere signalen zullen dus harder worden versterk als de sterkere signalen.</w:t>
+      </w:r>
+      <w:r>
+        <w:t xml:space="preserve"> </w:t>
+      </w:r>
+      <w:r>
+        <w:t xml:space="preserve">De versterker kan tussen </w:t>
+      </w:r>
+      <w:r>
+        <w:t xml:space="preserve">-28dB en 30dB versterken op beide kanalen van </w:t>
+      </w:r>
+      <w:r>
+        <w:t>het</w:t>
+      </w:r>
+      <w:r>
+        <w:t xml:space="preserve"> stereo signaal. Het instellen van de versterker kan door via I</w:t>
+      </w:r>
+      <w:r>
+        <w:rPr>
+          <w:vertAlign w:val="superscript"/>
+        </w:rPr>
+        <w:t>2</w:t>
+      </w:r>
+      <w:r>
+        <w:t>C</w:t>
+      </w:r>
+      <w:r>
+        <w:t>,</w:t>
+      </w:r>
+      <w:r>
+        <w:t xml:space="preserve"> 7 registers in te stellen. In deze registers kan bv. De versterking </w:t>
+      </w:r>
+      <w:r>
+        <w:t>en</w:t>
+      </w:r>
+      <w:r>
+        <w:t xml:space="preserve"> de versterkingssnelheid </w:t>
+      </w:r>
+      <w:r>
+        <w:t>worden ingesteld.</w:t>
+      </w:r>
     </w:p>
     <w:p>
       <w:pPr>
-        <w:pStyle w:val="Kop1"/>
-      </w:pPr>
-      <w:bookmarkStart w:id="15" w:name="_Ref419570056"/>
-      <w:bookmarkStart w:id="16" w:name="_Ref419570065"/>
-      <w:bookmarkStart w:id="17" w:name="_Toc450549575"/>
-      <w:r>
-        <w:lastRenderedPageBreak/>
-        <w:t>Software</w:t>
-      </w:r>
-      <w:bookmarkEnd w:id="15"/>
+        <w:pStyle w:val="Kop2"/>
+      </w:pPr>
+      <w:bookmarkStart w:id="16" w:name="_Toc450863500"/>
+      <w:r>
+        <w:t>Overige onderdelen</w:t>
+      </w:r>
       <w:bookmarkEnd w:id="16"/>
+    </w:p>
+    <w:p>
+      <w:pPr>
+        <w:pStyle w:val="Kop30"/>
+      </w:pPr>
+      <w:bookmarkStart w:id="17" w:name="_Toc450863501"/>
+      <w:r>
+        <w:t>Rotary encoder</w:t>
+      </w:r>
       <w:bookmarkEnd w:id="17"/>
     </w:p>
     <w:p>
-      <w:pPr>
-        <w:pStyle w:val="Kop2"/>
-      </w:pPr>
-      <w:bookmarkStart w:id="18" w:name="_Toc450549576"/>
-      <w:r>
-        <w:t>De memory map</w:t>
+      <w:r>
+        <w:t xml:space="preserve">Als input voor bv. </w:t>
+      </w:r>
+      <w:r>
+        <w:t xml:space="preserve">het </w:t>
+      </w:r>
+      <w:r>
+        <w:t xml:space="preserve">volume </w:t>
+      </w:r>
+      <w:r>
+        <w:t xml:space="preserve">van het geluid </w:t>
+      </w:r>
+      <w:r>
+        <w:t xml:space="preserve">of </w:t>
+      </w:r>
+      <w:r>
+        <w:t xml:space="preserve">de </w:t>
+      </w:r>
+      <w:r>
+        <w:t>helderheid van het scherm wordt gebruik gemaakt van een rotary encoder. De gebruikte rotary encoder heeft naast een rotatie functie ook een drukknop functie.</w:t>
+      </w:r>
+    </w:p>
+    <w:p>
+      <w:pPr>
+        <w:jc w:val="center"/>
+      </w:pPr>
+      <w:r>
+        <w:rPr>
+          <w:noProof/>
+          <w:lang w:val="en-US" w:eastAsia="en-US"/>
+        </w:rPr>
+        <w:lastRenderedPageBreak/>
+        <w:drawing>
+          <wp:inline distT="0" distB="0" distL="0" distR="0" wp14:anchorId="54C220C7" wp14:editId="367051FA">
+            <wp:extent cx="1066799" cy="1659467"/>
+            <wp:effectExtent l="0" t="0" r="635" b="0"/>
+            <wp:docPr id="5" name="Afbeelding 5" descr="http://www.mpja.com/images/30403.jpg"/>
+            <wp:cNvGraphicFramePr>
+              <a:graphicFrameLocks xmlns:a="http://schemas.openxmlformats.org/drawingml/2006/main" noChangeAspect="1"/>
+            </wp:cNvGraphicFramePr>
+            <a:graphic xmlns:a="http://schemas.openxmlformats.org/drawingml/2006/main">
+              <a:graphicData uri="http://schemas.openxmlformats.org/drawingml/2006/picture">
+                <pic:pic xmlns:pic="http://schemas.openxmlformats.org/drawingml/2006/picture">
+                  <pic:nvPicPr>
+                    <pic:cNvPr id="0" name="Picture 1" descr="http://www.mpja.com/images/30403.jpg"/>
+                    <pic:cNvPicPr>
+                      <a:picLocks noChangeAspect="1" noChangeArrowheads="1"/>
+                    </pic:cNvPicPr>
+                  </pic:nvPicPr>
+                  <pic:blipFill rotWithShape="1">
+                    <a:blip r:embed="rId19">
+                      <a:extLst>
+                        <a:ext uri="{28A0092B-C50C-407E-A947-70E740481C1C}">
+                          <a14:useLocalDpi xmlns:a14="http://schemas.microsoft.com/office/drawing/2010/main" val="0"/>
+                        </a:ext>
+                      </a:extLst>
+                    </a:blip>
+                    <a:srcRect l="21143" r="24857"/>
+                    <a:stretch/>
+                  </pic:blipFill>
+                  <pic:spPr bwMode="auto">
+                    <a:xfrm>
+                      <a:off x="0" y="0"/>
+                      <a:ext cx="1100881" cy="1712484"/>
+                    </a:xfrm>
+                    <a:prstGeom prst="rect">
+                      <a:avLst/>
+                    </a:prstGeom>
+                    <a:noFill/>
+                    <a:ln>
+                      <a:noFill/>
+                    </a:ln>
+                    <a:extLst>
+                      <a:ext uri="{53640926-AAD7-44D8-BBD7-CCE9431645EC}">
+                        <a14:shadowObscured xmlns:a14="http://schemas.microsoft.com/office/drawing/2010/main"/>
+                      </a:ext>
+                    </a:extLst>
+                  </pic:spPr>
+                </pic:pic>
+              </a:graphicData>
+            </a:graphic>
+          </wp:inline>
+        </w:drawing>
+      </w:r>
+    </w:p>
+    <w:p>
+      <w:pPr>
+        <w:pStyle w:val="Kop30"/>
+      </w:pPr>
+      <w:bookmarkStart w:id="18" w:name="_Toc450863502"/>
+      <w:r>
+        <w:t>Buzzer</w:t>
       </w:r>
       <w:bookmarkEnd w:id="18"/>
     </w:p>
     <w:p>
+      <w:r>
+        <w:t xml:space="preserve">De buzzer dient hoofdzakelijk als back-up wekker. Indien de voedingspanning </w:t>
+      </w:r>
+      <w:r>
+        <w:t>wegvalt,</w:t>
+      </w:r>
+      <w:r>
+        <w:t xml:space="preserve"> zal door de back-up voeding van de RTC deze toch nog blijven werken. Tijdens normale werking wordt het alarm in de RTC afgezet vooraleer het zijn interrupt kan geven en zullen de speakers voor het alarm zorgen. Indien de Raspberry pi niet gevoed wordt, zal dit niet gebeuren waardoor de interrupt wel wordt gegeven en er een set plaats vindt van de flipflop. Dit zorgt er op zijn beurt voor dat de buzzer zal afgaan tot de gebruiker de flipflop reset via een aparte knop.</w:t>
+      </w:r>
+      <w:r>
+        <w:t xml:space="preserve"> De </w:t>
+      </w:r>
+      <w:r>
+        <w:t>Raspberry</w:t>
+      </w:r>
+      <w:r>
+        <w:t xml:space="preserve"> pi kan de buzzer ook setten en resetten indien nodig.</w:t>
+      </w:r>
+    </w:p>
+    <w:p>
+      <w:pPr>
+        <w:jc w:val="center"/>
+      </w:pPr>
+      <w:r>
+        <w:rPr>
+          <w:noProof/>
+          <w:lang w:val="en-US" w:eastAsia="en-US"/>
+        </w:rPr>
+        <w:drawing>
+          <wp:inline distT="0" distB="0" distL="0" distR="0" wp14:anchorId="0E05BBF0" wp14:editId="0D07B10B">
+            <wp:extent cx="1588770" cy="1634537"/>
+            <wp:effectExtent l="0" t="0" r="0" b="3810"/>
+            <wp:docPr id="6" name="Afbeelding 6" descr="http://uk.rs-online.com/images/F5117670-01.jpg"/>
+            <wp:cNvGraphicFramePr>
+              <a:graphicFrameLocks xmlns:a="http://schemas.openxmlformats.org/drawingml/2006/main" noChangeAspect="1"/>
+            </wp:cNvGraphicFramePr>
+            <a:graphic xmlns:a="http://schemas.openxmlformats.org/drawingml/2006/main">
+              <a:graphicData uri="http://schemas.openxmlformats.org/drawingml/2006/picture">
+                <pic:pic xmlns:pic="http://schemas.openxmlformats.org/drawingml/2006/picture">
+                  <pic:nvPicPr>
+                    <pic:cNvPr id="0" name="Picture 3" descr="http://uk.rs-online.com/images/F5117670-01.jpg"/>
+                    <pic:cNvPicPr>
+                      <a:picLocks noChangeAspect="1" noChangeArrowheads="1"/>
+                    </pic:cNvPicPr>
+                  </pic:nvPicPr>
+                  <pic:blipFill>
+                    <a:blip r:embed="rId20">
+                      <a:extLst>
+                        <a:ext uri="{28A0092B-C50C-407E-A947-70E740481C1C}">
+                          <a14:useLocalDpi xmlns:a14="http://schemas.microsoft.com/office/drawing/2010/main" val="0"/>
+                        </a:ext>
+                      </a:extLst>
+                    </a:blip>
+                    <a:srcRect/>
+                    <a:stretch>
+                      <a:fillRect/>
+                    </a:stretch>
+                  </pic:blipFill>
+                  <pic:spPr bwMode="auto">
+                    <a:xfrm>
+                      <a:off x="0" y="0"/>
+                      <a:ext cx="1599126" cy="1645191"/>
+                    </a:xfrm>
+                    <a:prstGeom prst="rect">
+                      <a:avLst/>
+                    </a:prstGeom>
+                    <a:noFill/>
+                    <a:ln>
+                      <a:noFill/>
+                    </a:ln>
+                  </pic:spPr>
+                </pic:pic>
+              </a:graphicData>
+            </a:graphic>
+          </wp:inline>
+        </w:drawing>
+      </w:r>
+    </w:p>
+    <w:p>
+      <w:pPr>
+        <w:pStyle w:val="Kop30"/>
+      </w:pPr>
+      <w:bookmarkStart w:id="19" w:name="_Toc450863503"/>
+      <w:r>
+        <w:t>NOR gate flipflop</w:t>
+      </w:r>
+      <w:bookmarkEnd w:id="19"/>
+    </w:p>
+    <w:p>
+      <w:r>
+        <w:t xml:space="preserve">De flipflop wordt gebruikt om te kunnen bepalen hoelang de buzzer moet </w:t>
+      </w:r>
+      <w:r>
+        <w:t xml:space="preserve">aflopen. </w:t>
+      </w:r>
+      <w:r>
+        <w:t>Wanneer de flipflop wordt geset</w:t>
+      </w:r>
+    </w:p>
+    <w:p>
+      <w:pPr>
+        <w:pStyle w:val="Kop30"/>
+      </w:pPr>
+      <w:bookmarkStart w:id="20" w:name="_Toc450863504"/>
+      <w:r>
+        <w:t>Supercap</w:t>
+      </w:r>
+      <w:bookmarkEnd w:id="20"/>
+    </w:p>
+    <w:p>
+      <w:r>
+        <w:t>Als back-up voeding voor de basisfunc</w:t>
+      </w:r>
+      <w:r>
+        <w:t>tionaliteit van de klok wordt een supercap van 1.5 farad gebruikt. De RTC schakelt over naar de voeding van de supercap indien de voedingsspanning wegvalt.</w:t>
+      </w:r>
+    </w:p>
+    <w:p>
+      <w:pPr>
+        <w:jc w:val="center"/>
+      </w:pPr>
+      <w:r>
+        <w:lastRenderedPageBreak/>
+        <w:drawing>
+          <wp:inline distT="0" distB="0" distL="0" distR="0" wp14:anchorId="7B1FB814" wp14:editId="0AE5C33E">
+            <wp:extent cx="2428875" cy="1885950"/>
+            <wp:effectExtent l="0" t="0" r="9525" b="0"/>
+            <wp:docPr id="10" name="Afbeelding 10"/>
+            <wp:cNvGraphicFramePr>
+              <a:graphicFrameLocks xmlns:a="http://schemas.openxmlformats.org/drawingml/2006/main" noChangeAspect="1"/>
+            </wp:cNvGraphicFramePr>
+            <a:graphic xmlns:a="http://schemas.openxmlformats.org/drawingml/2006/main">
+              <a:graphicData uri="http://schemas.openxmlformats.org/drawingml/2006/picture">
+                <pic:pic xmlns:pic="http://schemas.openxmlformats.org/drawingml/2006/picture">
+                  <pic:nvPicPr>
+                    <pic:cNvPr id="1" name=""/>
+                    <pic:cNvPicPr/>
+                  </pic:nvPicPr>
+                  <pic:blipFill>
+                    <a:blip r:embed="rId21"/>
+                    <a:stretch>
+                      <a:fillRect/>
+                    </a:stretch>
+                  </pic:blipFill>
+                  <pic:spPr>
+                    <a:xfrm>
+                      <a:off x="0" y="0"/>
+                      <a:ext cx="2428875" cy="1885950"/>
+                    </a:xfrm>
+                    <a:prstGeom prst="rect">
+                      <a:avLst/>
+                    </a:prstGeom>
+                  </pic:spPr>
+                </pic:pic>
+              </a:graphicData>
+            </a:graphic>
+          </wp:inline>
+        </w:drawing>
+      </w:r>
+    </w:p>
+    <w:p>
+      <w:pPr>
+        <w:pStyle w:val="Kop2"/>
+      </w:pPr>
+      <w:bookmarkStart w:id="21" w:name="_Toc450863505"/>
+      <w:r>
+        <w:t xml:space="preserve">De </w:t>
+      </w:r>
+      <w:bookmarkEnd w:id="21"/>
+      <w:r>
+        <w:t>PCBS</w:t>
+      </w:r>
+    </w:p>
+    <w:p>
+      <w:pPr>
+        <w:keepNext/>
+      </w:pPr>
+      <w:r>
+        <w:rPr>
+          <w:noProof/>
+          <w:lang w:val="en-US" w:eastAsia="en-US"/>
+        </w:rPr>
+        <w:drawing>
+          <wp:inline distT="0" distB="0" distL="0" distR="0" wp14:anchorId="2B7FCB43" wp14:editId="60A5837C">
+            <wp:extent cx="5761355" cy="3776980"/>
+            <wp:effectExtent l="0" t="0" r="0" b="0"/>
+            <wp:docPr id="9" name="Afbeelding 9"/>
+            <wp:cNvGraphicFramePr>
+              <a:graphicFrameLocks xmlns:a="http://schemas.openxmlformats.org/drawingml/2006/main" noChangeAspect="1"/>
+            </wp:cNvGraphicFramePr>
+            <a:graphic xmlns:a="http://schemas.openxmlformats.org/drawingml/2006/main">
+              <a:graphicData uri="http://schemas.openxmlformats.org/drawingml/2006/picture">
+                <pic:pic xmlns:pic="http://schemas.openxmlformats.org/drawingml/2006/picture">
+                  <pic:nvPicPr>
+                    <pic:cNvPr id="1" name=""/>
+                    <pic:cNvPicPr/>
+                  </pic:nvPicPr>
+                  <pic:blipFill>
+                    <a:blip r:embed="rId22"/>
+                    <a:stretch>
+                      <a:fillRect/>
+                    </a:stretch>
+                  </pic:blipFill>
+                  <pic:spPr>
+                    <a:xfrm>
+                      <a:off x="0" y="0"/>
+                      <a:ext cx="5761355" cy="3776980"/>
+                    </a:xfrm>
+                    <a:prstGeom prst="rect">
+                      <a:avLst/>
+                    </a:prstGeom>
+                  </pic:spPr>
+                </pic:pic>
+              </a:graphicData>
+            </a:graphic>
+          </wp:inline>
+        </w:drawing>
+      </w:r>
+    </w:p>
+    <w:p>
+      <w:pPr>
+        <w:pStyle w:val="Bijschrift0"/>
+      </w:pPr>
+      <w:r>
+        <w:t>Figuur</w:t>
+      </w:r>
+      <w:r>
+        <w:t xml:space="preserve"> </w:t>
+      </w:r>
+      <w:r>
+        <w:fldChar w:fldCharType="begin"/>
+      </w:r>
+      <w:r>
+        <w:instrText xml:space="preserve"> SEQ Figure \* ARABIC </w:instrText>
+      </w:r>
+      <w:r>
+        <w:fldChar w:fldCharType="separate"/>
+      </w:r>
+      <w:r>
+        <w:rPr>
+          <w:noProof/>
+        </w:rPr>
+        <w:t>6</w:t>
+      </w:r>
+      <w:r>
+        <w:fldChar w:fldCharType="end"/>
+      </w:r>
+      <w:r>
+        <w:t>: PCB schema sheet 1.</w:t>
+      </w:r>
+    </w:p>
+    <w:p>
+      <w:pPr>
+        <w:keepNext/>
+      </w:pPr>
+      <w:r>
+        <w:rPr>
+          <w:noProof/>
+          <w:lang w:val="en-US" w:eastAsia="en-US"/>
+        </w:rPr>
+        <w:lastRenderedPageBreak/>
+        <w:drawing>
+          <wp:inline distT="0" distB="0" distL="0" distR="0" wp14:anchorId="48B20416" wp14:editId="7053AA3D">
+            <wp:extent cx="5761355" cy="3515995"/>
+            <wp:effectExtent l="0" t="0" r="0" b="8255"/>
+            <wp:docPr id="7" name="Afbeelding 7"/>
+            <wp:cNvGraphicFramePr>
+              <a:graphicFrameLocks xmlns:a="http://schemas.openxmlformats.org/drawingml/2006/main" noChangeAspect="1"/>
+            </wp:cNvGraphicFramePr>
+            <a:graphic xmlns:a="http://schemas.openxmlformats.org/drawingml/2006/main">
+              <a:graphicData uri="http://schemas.openxmlformats.org/drawingml/2006/picture">
+                <pic:pic xmlns:pic="http://schemas.openxmlformats.org/drawingml/2006/picture">
+                  <pic:nvPicPr>
+                    <pic:cNvPr id="1" name=""/>
+                    <pic:cNvPicPr/>
+                  </pic:nvPicPr>
+                  <pic:blipFill>
+                    <a:blip r:embed="rId23"/>
+                    <a:stretch>
+                      <a:fillRect/>
+                    </a:stretch>
+                  </pic:blipFill>
+                  <pic:spPr>
+                    <a:xfrm>
+                      <a:off x="0" y="0"/>
+                      <a:ext cx="5761355" cy="3515995"/>
+                    </a:xfrm>
+                    <a:prstGeom prst="rect">
+                      <a:avLst/>
+                    </a:prstGeom>
+                  </pic:spPr>
+                </pic:pic>
+              </a:graphicData>
+            </a:graphic>
+          </wp:inline>
+        </w:drawing>
+      </w:r>
+    </w:p>
+    <w:p>
+      <w:pPr>
+        <w:pStyle w:val="Bijschrift0"/>
+      </w:pPr>
+      <w:r>
+        <w:t>Figuur</w:t>
+      </w:r>
+      <w:r>
+        <w:t xml:space="preserve"> </w:t>
+      </w:r>
+      <w:r>
+        <w:fldChar w:fldCharType="begin"/>
+      </w:r>
+      <w:r>
+        <w:instrText xml:space="preserve"> SEQ Figure \* ARABIC </w:instrText>
+      </w:r>
+      <w:r>
+        <w:fldChar w:fldCharType="separate"/>
+      </w:r>
+      <w:r>
+        <w:rPr>
+          <w:noProof/>
+        </w:rPr>
+        <w:t>7</w:t>
+      </w:r>
+      <w:r>
+        <w:fldChar w:fldCharType="end"/>
+      </w:r>
+      <w:r>
+        <w:t>: PCB schema sheet 2.</w:t>
+      </w:r>
+    </w:p>
+    <w:p>
+      <w:pPr>
+        <w:keepNext/>
+      </w:pPr>
+      <w:r>
+        <w:rPr>
+          <w:noProof/>
+          <w:lang w:val="en-US" w:eastAsia="en-US"/>
+        </w:rPr>
+        <w:drawing>
+          <wp:inline distT="0" distB="0" distL="0" distR="0" wp14:anchorId="54B6D5BA" wp14:editId="05322C3F">
+            <wp:extent cx="5761355" cy="2934335"/>
+            <wp:effectExtent l="0" t="0" r="0" b="0"/>
+            <wp:docPr id="11" name="Afbeelding 11"/>
+            <wp:cNvGraphicFramePr>
+              <a:graphicFrameLocks xmlns:a="http://schemas.openxmlformats.org/drawingml/2006/main" noChangeAspect="1"/>
+            </wp:cNvGraphicFramePr>
+            <a:graphic xmlns:a="http://schemas.openxmlformats.org/drawingml/2006/main">
+              <a:graphicData uri="http://schemas.openxmlformats.org/drawingml/2006/picture">
+                <pic:pic xmlns:pic="http://schemas.openxmlformats.org/drawingml/2006/picture">
+                  <pic:nvPicPr>
+                    <pic:cNvPr id="1" name=""/>
+                    <pic:cNvPicPr/>
+                  </pic:nvPicPr>
+                  <pic:blipFill>
+                    <a:blip r:embed="rId24"/>
+                    <a:stretch>
+                      <a:fillRect/>
+                    </a:stretch>
+                  </pic:blipFill>
+                  <pic:spPr>
+                    <a:xfrm>
+                      <a:off x="0" y="0"/>
+                      <a:ext cx="5761355" cy="2934335"/>
+                    </a:xfrm>
+                    <a:prstGeom prst="rect">
+                      <a:avLst/>
+                    </a:prstGeom>
+                  </pic:spPr>
+                </pic:pic>
+              </a:graphicData>
+            </a:graphic>
+          </wp:inline>
+        </w:drawing>
+      </w:r>
+    </w:p>
+    <w:p>
+      <w:pPr>
+        <w:pStyle w:val="Bijschrift0"/>
+      </w:pPr>
+      <w:r>
+        <w:t>Figuur</w:t>
+      </w:r>
+      <w:r>
+        <w:t xml:space="preserve"> </w:t>
+      </w:r>
+      <w:r>
+        <w:fldChar w:fldCharType="begin"/>
+      </w:r>
+      <w:r>
+        <w:instrText xml:space="preserve"> SEQ Figure \* ARABIC </w:instrText>
+      </w:r>
+      <w:r>
+        <w:fldChar w:fldCharType="separate"/>
+      </w:r>
+      <w:r>
+        <w:rPr>
+          <w:noProof/>
+        </w:rPr>
+        <w:t>8</w:t>
+      </w:r>
+      <w:r>
+        <w:fldChar w:fldCharType="end"/>
+      </w:r>
+      <w:r>
+        <w:t xml:space="preserve">: </w:t>
+      </w:r>
+      <w:r>
+        <w:t xml:space="preserve">Het roze gedeelte is de PCB </w:t>
+      </w:r>
+      <w:r>
+        <w:t>lay-out</w:t>
+      </w:r>
+      <w:r>
+        <w:t xml:space="preserve"> voor dit project. Om de resterende ruimte van de print niet verloren te laten gaan werden hier pads voor ws2812 led’s voorzien.</w:t>
+      </w:r>
+    </w:p>
+    <w:p>
+      <w:pPr>
+        <w:pStyle w:val="Kop1"/>
+      </w:pPr>
+      <w:bookmarkStart w:id="22" w:name="_Ref419570056"/>
+      <w:bookmarkStart w:id="23" w:name="_Ref419570065"/>
+      <w:bookmarkStart w:id="24" w:name="_Toc450863506"/>
+      <w:r>
+        <w:lastRenderedPageBreak/>
+        <w:t>Software</w:t>
+      </w:r>
+      <w:bookmarkEnd w:id="22"/>
+      <w:bookmarkEnd w:id="23"/>
+      <w:bookmarkEnd w:id="24"/>
+    </w:p>
+    <w:p>
+      <w:pPr>
+        <w:pStyle w:val="Kop2"/>
+      </w:pPr>
+      <w:bookmarkStart w:id="25" w:name="_Toc450863507"/>
+      <w:r>
+        <w:t>De memory map</w:t>
+      </w:r>
+      <w:bookmarkEnd w:id="25"/>
+    </w:p>
+    <w:p>
       <w:pPr>
         <w:pStyle w:val="Kop2"/>
         <w:pageBreakBefore/>
         <w:ind w:left="578" w:hanging="578"/>
       </w:pPr>
-      <w:bookmarkStart w:id="19" w:name="_Ref419582963"/>
-      <w:bookmarkStart w:id="20" w:name="_Toc450549577"/>
+      <w:bookmarkStart w:id="26" w:name="_Ref419582963"/>
+      <w:bookmarkStart w:id="27" w:name="_Toc450863508"/>
       <w:r>
         <w:lastRenderedPageBreak/>
         <w:t>Het WS2812</w:t>
@@ -4825,8 +6175,8 @@
       <w:r>
         <w:t xml:space="preserve"> protocol</w:t>
       </w:r>
-      <w:bookmarkEnd w:id="19"/>
-      <w:bookmarkEnd w:id="20"/>
+      <w:bookmarkEnd w:id="26"/>
+      <w:bookmarkEnd w:id="27"/>
     </w:p>
     <w:p>
       <w:pPr>
@@ -4834,7 +6184,7 @@
         <w:pageBreakBefore/>
         <w:ind w:left="578" w:hanging="578"/>
       </w:pPr>
-      <w:bookmarkStart w:id="21" w:name="_Toc450549578"/>
+      <w:bookmarkStart w:id="28" w:name="_Toc450863509"/>
       <w:r>
         <w:lastRenderedPageBreak/>
         <w:t xml:space="preserve">De </w:t>
@@ -4842,27 +6192,27 @@
       <w:r>
         <w:t>AVR software</w:t>
       </w:r>
-      <w:bookmarkEnd w:id="21"/>
+      <w:bookmarkEnd w:id="28"/>
     </w:p>
     <w:p>
       <w:pPr>
         <w:pStyle w:val="Kop30"/>
       </w:pPr>
-      <w:bookmarkStart w:id="22" w:name="_Toc450549579"/>
+      <w:bookmarkStart w:id="29" w:name="_Toc450863510"/>
       <w:r>
         <w:t>Het hoofdprogramma (main)</w:t>
       </w:r>
-      <w:bookmarkEnd w:id="22"/>
+      <w:bookmarkEnd w:id="29"/>
     </w:p>
     <w:p>
       <w:pPr>
         <w:pStyle w:val="Kop30"/>
       </w:pPr>
-      <w:bookmarkStart w:id="23" w:name="_Toc450549580"/>
+      <w:bookmarkStart w:id="30" w:name="_Toc450863511"/>
       <w:r>
         <w:t>De interrupt routine</w:t>
       </w:r>
-      <w:bookmarkEnd w:id="23"/>
+      <w:bookmarkEnd w:id="30"/>
     </w:p>
     <w:p>
       <w:pPr>
@@ -4902,7 +6252,7 @@
       <w:pPr>
         <w:pStyle w:val="Kop4"/>
       </w:pPr>
-      <w:bookmarkStart w:id="24" w:name="_Ref419638651"/>
+      <w:bookmarkStart w:id="31" w:name="_Ref419638651"/>
       <w:r>
         <w:rPr>
           <w:rFonts w:ascii="Anonymous Pro" w:hAnsi="Anonymous Pro"/>
@@ -4924,7 +6274,7 @@
       <w:r>
         <w:t xml:space="preserve"> – Print LCD karakter buffer</w:t>
       </w:r>
-      <w:bookmarkEnd w:id="24"/>
+      <w:bookmarkEnd w:id="31"/>
     </w:p>
     <w:p>
       <w:pPr>
@@ -5010,37 +6360,37 @@
       <w:pPr>
         <w:pStyle w:val="Kop30"/>
       </w:pPr>
-      <w:bookmarkStart w:id="25" w:name="_Toc450549581"/>
-      <w:bookmarkStart w:id="26" w:name="_Ref419640835"/>
+      <w:bookmarkStart w:id="32" w:name="_Ref419640835"/>
+      <w:bookmarkStart w:id="33" w:name="_Toc450863512"/>
       <w:r>
         <w:t>De LCD driver</w:t>
       </w:r>
-      <w:bookmarkEnd w:id="25"/>
+      <w:bookmarkEnd w:id="33"/>
     </w:p>
     <w:p>
       <w:pPr>
         <w:pStyle w:val="Kop30"/>
       </w:pPr>
-      <w:bookmarkStart w:id="27" w:name="_Toc450549582"/>
+      <w:bookmarkStart w:id="34" w:name="_Toc450863513"/>
       <w:r>
         <w:t>Debug code</w:t>
       </w:r>
-      <w:bookmarkEnd w:id="27"/>
+      <w:bookmarkEnd w:id="34"/>
     </w:p>
     <w:p>
       <w:pPr>
         <w:pStyle w:val="Kop30"/>
         <w:pageBreakBefore/>
       </w:pPr>
-      <w:bookmarkStart w:id="28" w:name="_Ref419644299"/>
-      <w:bookmarkStart w:id="29" w:name="_Toc450549583"/>
+      <w:bookmarkStart w:id="35" w:name="_Ref419644299"/>
+      <w:bookmarkStart w:id="36" w:name="_Toc450863514"/>
       <w:r>
         <w:lastRenderedPageBreak/>
         <w:t>De WS2812 driver</w:t>
       </w:r>
-      <w:bookmarkEnd w:id="26"/>
-      <w:bookmarkEnd w:id="28"/>
-      <w:bookmarkEnd w:id="29"/>
+      <w:bookmarkEnd w:id="32"/>
+      <w:bookmarkEnd w:id="35"/>
+      <w:bookmarkEnd w:id="36"/>
     </w:p>
     <w:p>
       <w:pPr>
@@ -5048,46 +6398,46 @@
         <w:pageBreakBefore/>
         <w:ind w:left="578" w:hanging="578"/>
       </w:pPr>
-      <w:bookmarkStart w:id="30" w:name="_Ref419644509"/>
-      <w:bookmarkStart w:id="31" w:name="_Toc450549584"/>
+      <w:bookmarkStart w:id="37" w:name="_Ref419644509"/>
+      <w:bookmarkStart w:id="38" w:name="_Toc450863515"/>
       <w:r>
         <w:lastRenderedPageBreak/>
         <w:t>De SC12 Software</w:t>
       </w:r>
-      <w:bookmarkEnd w:id="30"/>
-      <w:bookmarkEnd w:id="31"/>
+      <w:bookmarkEnd w:id="37"/>
+      <w:bookmarkEnd w:id="38"/>
     </w:p>
     <w:p>
       <w:pPr>
         <w:pStyle w:val="Kop30"/>
       </w:pPr>
-      <w:bookmarkStart w:id="32" w:name="_Toc450549585"/>
+      <w:bookmarkStart w:id="39" w:name="_Toc450863516"/>
       <w:r>
         <w:t>Het hoofdprogramma</w:t>
       </w:r>
-      <w:bookmarkEnd w:id="32"/>
+      <w:bookmarkEnd w:id="39"/>
     </w:p>
     <w:p>
       <w:pPr>
         <w:pStyle w:val="Kop30"/>
       </w:pPr>
-      <w:bookmarkStart w:id="33" w:name="_Toc450549586"/>
+      <w:bookmarkStart w:id="40" w:name="_Toc450863517"/>
       <w:r>
         <w:t>IP2LCD</w:t>
       </w:r>
-      <w:bookmarkEnd w:id="33"/>
+      <w:bookmarkEnd w:id="40"/>
     </w:p>
     <w:p>
       <w:pPr>
         <w:pStyle w:val="Kop30"/>
         <w:pageBreakBefore/>
       </w:pPr>
-      <w:bookmarkStart w:id="34" w:name="_Toc450549587"/>
+      <w:bookmarkStart w:id="41" w:name="_Toc450863518"/>
       <w:r>
         <w:lastRenderedPageBreak/>
         <w:t>De webpagina’s</w:t>
       </w:r>
-      <w:bookmarkEnd w:id="34"/>
+      <w:bookmarkEnd w:id="41"/>
     </w:p>
     <w:p>
       <w:pPr>
@@ -5142,12 +6492,12 @@
       <w:pPr>
         <w:pStyle w:val="Kop1"/>
       </w:pPr>
-      <w:bookmarkStart w:id="35" w:name="_Toc450549588"/>
+      <w:bookmarkStart w:id="42" w:name="_Toc450863519"/>
       <w:r>
         <w:lastRenderedPageBreak/>
         <w:t>Budget</w:t>
       </w:r>
-      <w:bookmarkEnd w:id="35"/>
+      <w:bookmarkEnd w:id="42"/>
     </w:p>
     <w:p>
       <w:r>
@@ -5217,7 +6567,10 @@
               <w:jc w:val="right"/>
             </w:pPr>
             <w:r>
-              <w:t>WiFi dongle</w:t>
+              <w:t>Wifi</w:t>
+            </w:r>
+            <w:r>
+              <w:t xml:space="preserve"> dongle</w:t>
             </w:r>
           </w:p>
         </w:tc>
@@ -5386,7 +6739,15 @@
               <w:jc w:val="right"/>
             </w:pPr>
             <w:r>
-              <w:t>Level shifters</w:t>
+              <w:t>Level</w:t>
+            </w:r>
+            <w:r>
+              <w:t>sh</w:t>
+            </w:r>
+            <w:bookmarkStart w:id="43" w:name="_GoBack"/>
+            <w:bookmarkEnd w:id="43"/>
+            <w:r>
+              <w:t>ifters</w:t>
             </w:r>
           </w:p>
         </w:tc>
@@ -5581,7 +6942,7 @@
               <w:jc w:val="right"/>
             </w:pPr>
             <w:r>
-              <w:t>Amplifiers</w:t>
+              <w:t>Amplifier</w:t>
             </w:r>
           </w:p>
         </w:tc>
@@ -5859,35 +7220,38 @@
       <w:pPr>
         <w:pStyle w:val="Kop1"/>
       </w:pPr>
-      <w:bookmarkStart w:id="36" w:name="_Toc450549589"/>
+      <w:bookmarkStart w:id="44" w:name="_Toc450863520"/>
       <w:r>
         <w:lastRenderedPageBreak/>
         <w:t>Besluit</w:t>
       </w:r>
-      <w:bookmarkEnd w:id="36"/>
+      <w:bookmarkEnd w:id="44"/>
     </w:p>
     <w:p>
       <w:pPr>
         <w:pStyle w:val="Kop1"/>
       </w:pPr>
-      <w:bookmarkStart w:id="37" w:name="_Toc450549590"/>
+      <w:bookmarkStart w:id="45" w:name="_Toc450863521"/>
       <w:r>
         <w:lastRenderedPageBreak/>
         <w:t>Bijlagen</w:t>
       </w:r>
-      <w:bookmarkEnd w:id="37"/>
+      <w:bookmarkEnd w:id="45"/>
     </w:p>
     <w:p>
       <w:pPr>
         <w:pStyle w:val="Kop2"/>
       </w:pPr>
-      <w:bookmarkStart w:id="38" w:name="_Ref419568106"/>
-      <w:bookmarkStart w:id="39" w:name="_Toc450549591"/>
-      <w:r>
-        <w:t>PCB Schema’s &amp; Layout</w:t>
-      </w:r>
-      <w:bookmarkEnd w:id="38"/>
-      <w:bookmarkEnd w:id="39"/>
+      <w:bookmarkStart w:id="46" w:name="_Ref419568106"/>
+      <w:bookmarkStart w:id="47" w:name="_Toc450863522"/>
+      <w:r>
+        <w:t xml:space="preserve">PCB Schema’s &amp; </w:t>
+      </w:r>
+      <w:bookmarkEnd w:id="46"/>
+      <w:bookmarkEnd w:id="47"/>
+      <w:r>
+        <w:t>Lay-out</w:t>
+      </w:r>
     </w:p>
     <w:p>
       <w:pPr>
@@ -5911,31 +7275,31 @@
         <w:pageBreakBefore/>
         <w:ind w:left="578" w:hanging="578"/>
       </w:pPr>
-      <w:bookmarkStart w:id="40" w:name="_Ref419648775"/>
-      <w:bookmarkStart w:id="41" w:name="_Toc450549592"/>
+      <w:bookmarkStart w:id="48" w:name="_Ref419648775"/>
+      <w:bookmarkStart w:id="49" w:name="_Toc450863523"/>
       <w:r>
         <w:lastRenderedPageBreak/>
         <w:t>Scripts</w:t>
       </w:r>
-      <w:bookmarkEnd w:id="40"/>
-      <w:bookmarkEnd w:id="41"/>
+      <w:bookmarkEnd w:id="48"/>
+      <w:bookmarkEnd w:id="49"/>
     </w:p>
     <w:p>
       <w:pPr>
         <w:pStyle w:val="Kop30"/>
       </w:pPr>
-      <w:bookmarkStart w:id="42" w:name="_Ref419647161"/>
-      <w:bookmarkStart w:id="43" w:name="_Toc450549593"/>
+      <w:bookmarkStart w:id="50" w:name="_Ref419647161"/>
+      <w:bookmarkStart w:id="51" w:name="_Toc450863524"/>
       <w:r>
         <w:t>make.bat</w:t>
       </w:r>
-      <w:bookmarkEnd w:id="42"/>
-      <w:bookmarkEnd w:id="43"/>
+      <w:bookmarkEnd w:id="50"/>
+      <w:bookmarkEnd w:id="51"/>
     </w:p>
     <w:p>
       <w:pPr>
         <w:sectPr>
-          <w:footerReference w:type="default" r:id="rId20"/>
+          <w:footerReference w:type="default" r:id="rId25"/>
           <w:pgSz w:w="11907" w:h="16839" w:code="9"/>
           <w:pgMar w:top="1417" w:right="1417" w:bottom="1417" w:left="1417" w:header="709" w:footer="709" w:gutter="0"/>
           <w:cols w:space="720"/>
@@ -5953,7 +7317,7 @@
           <w:lang w:val="en-US"/>
         </w:rPr>
       </w:pPr>
-      <w:bookmarkStart w:id="44" w:name="_Ref419647172"/>
+      <w:bookmarkStart w:id="52" w:name="_Ref419647172"/>
       <w:r>
         <w:rPr>
           <w:lang w:val="en-US"/>
@@ -5965,13 +7329,13 @@
       <w:pPr>
         <w:pStyle w:val="Kop30"/>
       </w:pPr>
-      <w:bookmarkStart w:id="45" w:name="_Toc450549594"/>
+      <w:bookmarkStart w:id="53" w:name="_Toc450863525"/>
       <w:r>
         <w:lastRenderedPageBreak/>
         <w:t>compile.sh</w:t>
       </w:r>
-      <w:bookmarkEnd w:id="44"/>
-      <w:bookmarkEnd w:id="45"/>
+      <w:bookmarkEnd w:id="52"/>
+      <w:bookmarkEnd w:id="53"/>
     </w:p>
     <w:p>
       <w:pPr>
@@ -6003,18 +7367,18 @@
         <w:pageBreakBefore/>
         <w:ind w:left="578" w:hanging="578"/>
       </w:pPr>
-      <w:bookmarkStart w:id="46" w:name="_Toc450549595"/>
+      <w:bookmarkStart w:id="54" w:name="_Toc450863526"/>
       <w:r>
         <w:lastRenderedPageBreak/>
         <w:t>Broncode</w:t>
       </w:r>
-      <w:bookmarkEnd w:id="46"/>
+      <w:bookmarkEnd w:id="54"/>
     </w:p>
     <w:p>
       <w:r>
         <w:t xml:space="preserve">De volledige broncode is ook beschikbaar op </w:t>
       </w:r>
-      <w:hyperlink r:id="rId21" w:history="1">
+      <w:hyperlink r:id="rId26" w:history="1">
         <w:r>
           <w:rPr>
             <w:rStyle w:val="Hyperlink"/>
@@ -6036,11 +7400,11 @@
       <w:pPr>
         <w:pStyle w:val="Kop30"/>
       </w:pPr>
-      <w:bookmarkStart w:id="47" w:name="_Toc450549596"/>
+      <w:bookmarkStart w:id="55" w:name="_Toc450863527"/>
       <w:r>
         <w:t>mastermind.h</w:t>
       </w:r>
-      <w:bookmarkEnd w:id="47"/>
+      <w:bookmarkEnd w:id="55"/>
     </w:p>
     <w:p>
       <w:pPr>
@@ -6061,15 +7425,15 @@
           <w:lang w:val="en-US"/>
         </w:rPr>
         <w:sectPr>
-          <w:footerReference w:type="default" r:id="rId22"/>
+          <w:footerReference w:type="default" r:id="rId27"/>
           <w:pgSz w:w="11907" w:h="16839" w:code="9"/>
           <w:pgMar w:top="1836" w:right="1751" w:bottom="1418" w:left="1751" w:header="709" w:footer="709" w:gutter="0"/>
           <w:cols w:space="720"/>
           <w:docGrid w:linePitch="360"/>
         </w:sectPr>
       </w:pPr>
-      <w:bookmarkStart w:id="48" w:name="_Ref419658088"/>
-      <w:bookmarkStart w:id="49" w:name="_Toc450549597"/>
+      <w:bookmarkStart w:id="56" w:name="_Ref419658088"/>
+      <w:bookmarkStart w:id="57" w:name="_Toc450863528"/>
       <w:r>
         <w:rPr>
           <w:lang w:val="en-US"/>
@@ -6077,8 +7441,8 @@
         <w:lastRenderedPageBreak/>
         <w:t>mastermind.c</w:t>
       </w:r>
-      <w:bookmarkEnd w:id="48"/>
-      <w:bookmarkEnd w:id="49"/>
+      <w:bookmarkEnd w:id="56"/>
+      <w:bookmarkEnd w:id="57"/>
     </w:p>
     <w:p>
       <w:pPr>
@@ -6092,13 +7456,13 @@
           <w:docGrid w:linePitch="360"/>
         </w:sectPr>
       </w:pPr>
-      <w:bookmarkStart w:id="50" w:name="_Toc450549598"/>
-      <w:bookmarkStart w:id="51" w:name="_Ref419657346"/>
+      <w:bookmarkStart w:id="58" w:name="_Ref419657346"/>
+      <w:bookmarkStart w:id="59" w:name="_Toc450863529"/>
       <w:r>
         <w:lastRenderedPageBreak/>
         <w:t>ramdump.h</w:t>
       </w:r>
-      <w:bookmarkEnd w:id="50"/>
+      <w:bookmarkEnd w:id="59"/>
     </w:p>
     <w:p>
       <w:pPr>
@@ -6112,25 +7476,25 @@
           <w:docGrid w:linePitch="360"/>
         </w:sectPr>
       </w:pPr>
-      <w:bookmarkStart w:id="52" w:name="_Toc450549599"/>
+      <w:bookmarkStart w:id="60" w:name="_Toc450863530"/>
       <w:r>
         <w:lastRenderedPageBreak/>
         <w:t>ramdump.c</w:t>
       </w:r>
-      <w:bookmarkEnd w:id="52"/>
+      <w:bookmarkEnd w:id="60"/>
     </w:p>
     <w:p>
       <w:pPr>
         <w:pStyle w:val="Kop30"/>
         <w:pageBreakBefore/>
       </w:pPr>
-      <w:bookmarkStart w:id="53" w:name="_Toc450549600"/>
+      <w:bookmarkStart w:id="61" w:name="_Toc450863531"/>
       <w:r>
         <w:lastRenderedPageBreak/>
         <w:t>HTML template</w:t>
       </w:r>
-      <w:bookmarkEnd w:id="51"/>
-      <w:bookmarkEnd w:id="53"/>
+      <w:bookmarkEnd w:id="58"/>
+      <w:bookmarkEnd w:id="61"/>
       <w:r>
         <w:t xml:space="preserve"> </w:t>
       </w:r>
@@ -6145,41 +7509,41 @@
           <w:docGrid w:linePitch="360"/>
         </w:sectPr>
       </w:pPr>
-      <w:bookmarkStart w:id="54" w:name="_Ref419635032"/>
-      <w:bookmarkStart w:id="55" w:name="_Ref419635038"/>
-      <w:bookmarkStart w:id="56" w:name="_Ref419641900"/>
-      <w:bookmarkStart w:id="57" w:name="_Toc450549601"/>
+      <w:bookmarkStart w:id="62" w:name="_Ref419635032"/>
+      <w:bookmarkStart w:id="63" w:name="_Ref419635038"/>
+      <w:bookmarkStart w:id="64" w:name="_Ref419641900"/>
+      <w:bookmarkStart w:id="65" w:name="_Toc450863532"/>
       <w:r>
         <w:t>AVR.h</w:t>
       </w:r>
-      <w:bookmarkEnd w:id="54"/>
-      <w:bookmarkEnd w:id="55"/>
-      <w:bookmarkEnd w:id="56"/>
-      <w:bookmarkEnd w:id="57"/>
+      <w:bookmarkEnd w:id="62"/>
+      <w:bookmarkEnd w:id="63"/>
+      <w:bookmarkEnd w:id="64"/>
+      <w:bookmarkEnd w:id="65"/>
     </w:p>
     <w:p>
       <w:pPr>
         <w:pStyle w:val="Kop30"/>
       </w:pPr>
-      <w:bookmarkStart w:id="58" w:name="_Ref419635050"/>
-      <w:bookmarkStart w:id="59" w:name="_Ref419635821"/>
-      <w:bookmarkStart w:id="60" w:name="_Toc450549602"/>
+      <w:bookmarkStart w:id="66" w:name="_Ref419635050"/>
+      <w:bookmarkStart w:id="67" w:name="_Ref419635821"/>
+      <w:bookmarkStart w:id="68" w:name="_Toc450863533"/>
       <w:r>
         <w:t>AVR.c</w:t>
       </w:r>
-      <w:bookmarkEnd w:id="58"/>
-      <w:bookmarkEnd w:id="59"/>
-      <w:bookmarkEnd w:id="60"/>
+      <w:bookmarkEnd w:id="66"/>
+      <w:bookmarkEnd w:id="67"/>
+      <w:bookmarkEnd w:id="68"/>
     </w:p>
     <w:p>
       <w:pPr>
         <w:pStyle w:val="Kop2"/>
       </w:pPr>
-      <w:bookmarkStart w:id="61" w:name="_Toc450549603"/>
+      <w:bookmarkStart w:id="69" w:name="_Toc450863534"/>
       <w:r>
         <w:t>Foto’s</w:t>
       </w:r>
-      <w:bookmarkEnd w:id="61"/>
+      <w:bookmarkEnd w:id="69"/>
     </w:p>
     <w:sectPr>
       <w:type w:val="continuous"/>
@@ -6220,26 +7584,14 @@
 
 <file path=word/footer1.xml><?xml version="1.0" encoding="utf-8"?>
 <w:ftr xmlns:wpc="http://schemas.microsoft.com/office/word/2010/wordprocessingCanvas" xmlns:mc="http://schemas.openxmlformats.org/markup-compatibility/2006" xmlns:o="urn:schemas-microsoft-com:office:office" xmlns:r="http://schemas.openxmlformats.org/officeDocument/2006/relationships" xmlns:m="http://schemas.openxmlformats.org/officeDocument/2006/math" xmlns:v="urn:schemas-microsoft-com:vml" xmlns:wp14="http://schemas.microsoft.com/office/word/2010/wordprocessingDrawing" xmlns:wp="http://schemas.openxmlformats.org/drawingml/2006/wordprocessingDrawing" xmlns:w10="urn:schemas-microsoft-com:office:word" xmlns:w="http://schemas.openxmlformats.org/wordprocessingml/2006/main" xmlns:w14="http://schemas.microsoft.com/office/word/2010/wordml" xmlns:w15="http://schemas.microsoft.com/office/word/2012/wordml" xmlns:wpg="http://schemas.microsoft.com/office/word/2010/wordprocessingGroup" xmlns:wpi="http://schemas.microsoft.com/office/word/2010/wordprocessingInk" xmlns:wne="http://schemas.microsoft.com/office/word/2006/wordml" xmlns:wps="http://schemas.microsoft.com/office/word/2010/wordprocessingShape" mc:Ignorable="w14 w15 wp14">
-  <w:p>
-    <w:pPr>
-      <w:pStyle w:val="Voettekst0"/>
-      <w:jc w:val="right"/>
-    </w:pPr>
-  </w:p>
-</w:ftr>
-</file>
-
-<file path=word/footer2.xml><?xml version="1.0" encoding="utf-8"?>
-<w:ftr xmlns:wpc="http://schemas.microsoft.com/office/word/2010/wordprocessingCanvas" xmlns:mc="http://schemas.openxmlformats.org/markup-compatibility/2006" xmlns:o="urn:schemas-microsoft-com:office:office" xmlns:r="http://schemas.openxmlformats.org/officeDocument/2006/relationships" xmlns:m="http://schemas.openxmlformats.org/officeDocument/2006/math" xmlns:v="urn:schemas-microsoft-com:vml" xmlns:wp14="http://schemas.microsoft.com/office/word/2010/wordprocessingDrawing" xmlns:wp="http://schemas.openxmlformats.org/drawingml/2006/wordprocessingDrawing" xmlns:w10="urn:schemas-microsoft-com:office:word" xmlns:w="http://schemas.openxmlformats.org/wordprocessingml/2006/main" xmlns:w14="http://schemas.microsoft.com/office/word/2010/wordml" xmlns:w15="http://schemas.microsoft.com/office/word/2012/wordml" xmlns:wpg="http://schemas.microsoft.com/office/word/2010/wordprocessingGroup" xmlns:wpi="http://schemas.microsoft.com/office/word/2010/wordprocessingInk" xmlns:wne="http://schemas.microsoft.com/office/word/2006/wordml" xmlns:wps="http://schemas.microsoft.com/office/word/2010/wordprocessingShape" mc:Ignorable="w14 w15 wp14">
   <w:sdt>
     <w:sdtPr>
-      <w:id w:val="-514618818"/>
+      <w:id w:val="-581753459"/>
       <w:docPartObj>
         <w:docPartGallery w:val="Page Numbers (Bottom of Page)"/>
         <w:docPartUnique/>
       </w:docPartObj>
     </w:sdtPr>
-    <w:sdtEndPr/>
     <w:sdtContent>
       <w:p>
         <w:pPr>
@@ -6259,7 +7611,7 @@
           <w:rPr>
             <w:noProof/>
           </w:rPr>
-          <w:t>18</w:t>
+          <w:t>4</w:t>
         </w:r>
         <w:r>
           <w:fldChar w:fldCharType="end"/>
@@ -6270,17 +7622,16 @@
 </w:ftr>
 </file>
 
-<file path=word/footer3.xml><?xml version="1.0" encoding="utf-8"?>
+<file path=word/footer2.xml><?xml version="1.0" encoding="utf-8"?>
 <w:ftr xmlns:wpc="http://schemas.microsoft.com/office/word/2010/wordprocessingCanvas" xmlns:mc="http://schemas.openxmlformats.org/markup-compatibility/2006" xmlns:o="urn:schemas-microsoft-com:office:office" xmlns:r="http://schemas.openxmlformats.org/officeDocument/2006/relationships" xmlns:m="http://schemas.openxmlformats.org/officeDocument/2006/math" xmlns:v="urn:schemas-microsoft-com:vml" xmlns:wp14="http://schemas.microsoft.com/office/word/2010/wordprocessingDrawing" xmlns:wp="http://schemas.openxmlformats.org/drawingml/2006/wordprocessingDrawing" xmlns:w10="urn:schemas-microsoft-com:office:word" xmlns:w="http://schemas.openxmlformats.org/wordprocessingml/2006/main" xmlns:w14="http://schemas.microsoft.com/office/word/2010/wordml" xmlns:w15="http://schemas.microsoft.com/office/word/2012/wordml" xmlns:wpg="http://schemas.microsoft.com/office/word/2010/wordprocessingGroup" xmlns:wpi="http://schemas.microsoft.com/office/word/2010/wordprocessingInk" xmlns:wne="http://schemas.microsoft.com/office/word/2006/wordml" xmlns:wps="http://schemas.microsoft.com/office/word/2010/wordprocessingShape" mc:Ignorable="w14 w15 wp14">
   <w:sdt>
     <w:sdtPr>
-      <w:id w:val="-64264944"/>
+      <w:id w:val="-146665902"/>
       <w:docPartObj>
         <w:docPartGallery w:val="Page Numbers (Bottom of Page)"/>
         <w:docPartUnique/>
       </w:docPartObj>
     </w:sdtPr>
-    <w:sdtEndPr/>
     <w:sdtContent>
       <w:p>
         <w:pPr>
@@ -6300,7 +7651,7 @@
           <w:rPr>
             <w:noProof/>
           </w:rPr>
-          <w:t>20</w:t>
+          <w:t>25</w:t>
         </w:r>
         <w:r>
           <w:fldChar w:fldCharType="end"/>
@@ -7154,7 +8505,7 @@
   <w:abstractNum w:abstractNumId="16" w15:restartNumberingAfterBreak="0">
     <w:nsid w:val="51C3617D"/>
     <w:multiLevelType w:val="multilevel"/>
-    <w:tmpl w:val="8146C7EC"/>
+    <w:tmpl w:val="BE3A4C36"/>
     <w:lvl w:ilvl="0">
       <w:start w:val="1"/>
       <w:numFmt w:val="decimal"/>
@@ -7194,6 +8545,54 @@
       <w:pPr>
         <w:ind w:left="864" w:hanging="864"/>
       </w:pPr>
+      <w:rPr>
+        <w:b w:val="0"/>
+        <w:bCs w:val="0"/>
+        <w:i w:val="0"/>
+        <w:iCs w:val="0"/>
+        <w:caps w:val="0"/>
+        <w:smallCaps w:val="0"/>
+        <w:strike w:val="0"/>
+        <w:dstrike w:val="0"/>
+        <w:outline w:val="0"/>
+        <w:shadow w:val="0"/>
+        <w:emboss w:val="0"/>
+        <w:imprint w:val="0"/>
+        <w:noProof w:val="0"/>
+        <w:vanish w:val="0"/>
+        <w:spacing w:val="0"/>
+        <w:kern w:val="0"/>
+        <w:position w:val="0"/>
+        <w:u w:val="none"/>
+        <w:effect w:val="none"/>
+        <w:vertAlign w:val="baseline"/>
+        <w:em w:val="none"/>
+        <w:specVanish w:val="0"/>
+        <w14:glow w14:rad="0">
+          <w14:srgbClr w14:val="000000"/>
+        </w14:glow>
+        <w14:shadow w14:blurRad="0" w14:dist="0" w14:dir="0" w14:sx="0" w14:sy="0" w14:kx="0" w14:ky="0" w14:algn="none">
+          <w14:srgbClr w14:val="000000"/>
+        </w14:shadow>
+        <w14:reflection w14:blurRad="0" w14:stA="0" w14:stPos="0" w14:endA="0" w14:endPos="0" w14:dist="0" w14:dir="0" w14:fadeDir="0" w14:sx="0" w14:sy="0" w14:kx="0" w14:ky="0" w14:algn="none"/>
+        <w14:textOutline w14:w="0" w14:cap="rnd" w14:cmpd="sng" w14:algn="ctr">
+          <w14:noFill/>
+          <w14:prstDash w14:val="solid"/>
+          <w14:bevel/>
+        </w14:textOutline>
+        <w14:scene3d>
+          <w14:camera w14:prst="orthographicFront"/>
+          <w14:lightRig w14:rig="threePt" w14:dir="t">
+            <w14:rot w14:lat="0" w14:lon="0" w14:rev="0"/>
+          </w14:lightRig>
+        </w14:scene3d>
+        <w14:props3d w14:extrusionH="0" w14:contourW="0" w14:prstMaterial="none"/>
+        <w14:ligatures w14:val="none"/>
+        <w14:numForm w14:val="default"/>
+        <w14:numSpacing w14:val="default"/>
+        <w14:stylisticSets/>
+        <w14:cntxtAlts w14:val="0"/>
+      </w:rPr>
     </w:lvl>
     <w:lvl w:ilvl="4">
       <w:start w:val="1"/>
@@ -9659,6 +11058,7 @@
     <w:rsid w:val="008258DC"/>
     <w:rsid w:val="008C5C58"/>
     <w:rsid w:val="009C0A5D"/>
+    <w:rsid w:val="009F1DF6"/>
     <w:rsid w:val="00C83652"/>
     <w:rsid w:val="00E2790D"/>
   </w:rsids>
@@ -10536,7 +11936,7 @@
 </file>
 
 <file path=customXml/itemProps3.xml><?xml version="1.0" encoding="utf-8"?>
-<ds:datastoreItem xmlns:ds="http://schemas.openxmlformats.org/officeDocument/2006/customXml" ds:itemID="{C35FB7A2-7C6A-4AD9-9E4C-B56D26E322DE}">
+<ds:datastoreItem xmlns:ds="http://schemas.openxmlformats.org/officeDocument/2006/customXml" ds:itemID="{E240DC84-D666-408F-8E3E-1F840EBF116A}">
   <ds:schemaRefs>
     <ds:schemaRef ds:uri="http://schemas.openxmlformats.org/officeDocument/2006/bibliography"/>
   </ds:schemaRefs>

--- a/Verslag.docx
+++ b/Verslag.docx
@@ -2,11 +2,11 @@
 <file path=word/document.xml><?xml version="1.0" encoding="utf-8"?>
 <w:document xmlns:wpc="http://schemas.microsoft.com/office/word/2010/wordprocessingCanvas" xmlns:mc="http://schemas.openxmlformats.org/markup-compatibility/2006" xmlns:o="urn:schemas-microsoft-com:office:office" xmlns:r="http://schemas.openxmlformats.org/officeDocument/2006/relationships" xmlns:m="http://schemas.openxmlformats.org/officeDocument/2006/math" xmlns:v="urn:schemas-microsoft-com:vml" xmlns:wp14="http://schemas.microsoft.com/office/word/2010/wordprocessingDrawing" xmlns:wp="http://schemas.openxmlformats.org/drawingml/2006/wordprocessingDrawing" xmlns:w10="urn:schemas-microsoft-com:office:word" xmlns:w="http://schemas.openxmlformats.org/wordprocessingml/2006/main" xmlns:w14="http://schemas.microsoft.com/office/word/2010/wordml" xmlns:w15="http://schemas.microsoft.com/office/word/2012/wordml" xmlns:wpg="http://schemas.microsoft.com/office/word/2010/wordprocessingGroup" xmlns:wpi="http://schemas.microsoft.com/office/word/2010/wordprocessingInk" xmlns:wne="http://schemas.microsoft.com/office/word/2006/wordml" xmlns:wps="http://schemas.microsoft.com/office/word/2010/wordprocessingShape" mc:Ignorable="w14 w15 wp14">
   <w:body>
-    <w:bookmarkStart w:id="0" w:name="_Toc321147011" w:displacedByCustomXml="next"/>
-    <w:bookmarkStart w:id="1" w:name="_Toc318189312" w:displacedByCustomXml="next"/>
+    <w:bookmarkStart w:id="0" w:name="_Toc321147149" w:displacedByCustomXml="next"/>
+    <w:bookmarkStart w:id="1" w:name="_Toc318188227" w:displacedByCustomXml="next"/>
     <w:bookmarkStart w:id="2" w:name="_Toc318188327" w:displacedByCustomXml="next"/>
-    <w:bookmarkStart w:id="3" w:name="_Toc318188227" w:displacedByCustomXml="next"/>
-    <w:bookmarkStart w:id="4" w:name="_Toc321147149" w:displacedByCustomXml="next"/>
+    <w:bookmarkStart w:id="3" w:name="_Toc318189312" w:displacedByCustomXml="next"/>
+    <w:bookmarkStart w:id="4" w:name="_Toc321147011" w:displacedByCustomXml="next"/>
     <w:sdt>
       <w:sdtPr>
         <w:rPr>
@@ -104,6 +104,7 @@
                                     <w:dataBinding w:prefixMappings="xmlns:ns0='http://purl.org/dc/elements/1.1/' xmlns:ns1='http://schemas.openxmlformats.org/package/2006/metadata/core-properties' " w:xpath="/ns1:coreProperties[1]/ns0:creator[1]" w:storeItemID="{6C3C8BC8-F283-45AE-878A-BAB7291924A1}"/>
                                     <w:text/>
                                   </w:sdtPr>
+                                  <w:sdtEndPr/>
                                   <w:sdtContent>
                                     <w:r>
                                       <w:t>Dries Kennes &amp; Michiel Bellekens</w:t>
@@ -124,6 +125,7 @@
                                     <w:dataBinding w:prefixMappings="xmlns:ns0='http://purl.org/dc/elements/1.1/' xmlns:ns1='http://schemas.openxmlformats.org/package/2006/metadata/core-properties' " w:xpath="/ns1:coreProperties[1]/ns1:keywords[1]" w:storeItemID="{6C3C8BC8-F283-45AE-878A-BAB7291924A1}"/>
                                     <w:text/>
                                   </w:sdtPr>
+                                  <w:sdtEndPr/>
                                   <w:sdtContent>
                                     <w:r>
                                       <w:t>Project II</w:t>
@@ -149,6 +151,7 @@
                                       <w:calendar w:val="gregorian"/>
                                     </w:date>
                                   </w:sdtPr>
+                                  <w:sdtEndPr/>
                                   <w:sdtContent>
                                     <w:r>
                                       <w:t>2015-2015</w:t>
@@ -200,6 +203,7 @@
                               <w:dataBinding w:prefixMappings="xmlns:ns0='http://purl.org/dc/elements/1.1/' xmlns:ns1='http://schemas.openxmlformats.org/package/2006/metadata/core-properties' " w:xpath="/ns1:coreProperties[1]/ns0:creator[1]" w:storeItemID="{6C3C8BC8-F283-45AE-878A-BAB7291924A1}"/>
                               <w:text/>
                             </w:sdtPr>
+                            <w:sdtEndPr/>
                             <w:sdtContent>
                               <w:r>
                                 <w:t>Dries Kennes &amp; Michiel Bellekens</w:t>
@@ -220,6 +224,7 @@
                               <w:dataBinding w:prefixMappings="xmlns:ns0='http://purl.org/dc/elements/1.1/' xmlns:ns1='http://schemas.openxmlformats.org/package/2006/metadata/core-properties' " w:xpath="/ns1:coreProperties[1]/ns1:keywords[1]" w:storeItemID="{6C3C8BC8-F283-45AE-878A-BAB7291924A1}"/>
                               <w:text/>
                             </w:sdtPr>
+                            <w:sdtEndPr/>
                             <w:sdtContent>
                               <w:r>
                                 <w:t>Project II</w:t>
@@ -245,6 +250,7 @@
                                 <w:calendar w:val="gregorian"/>
                               </w:date>
                             </w:sdtPr>
+                            <w:sdtEndPr/>
                             <w:sdtContent>
                               <w:r>
                                 <w:t>2015-2015</w:t>
@@ -281,7 +287,7 @@
                       </mc:Choice>
                       <mc:Fallback>
                         <wp:positionV relativeFrom="page">
-                          <wp:posOffset>7569200</wp:posOffset>
+                          <wp:posOffset>7635875</wp:posOffset>
                         </wp:positionV>
                       </mc:Fallback>
                     </mc:AlternateContent>
@@ -332,6 +338,7 @@
                                   <w:dataBinding w:prefixMappings="xmlns:ns0='http://purl.org/dc/elements/1.1/' xmlns:ns1='http://schemas.openxmlformats.org/package/2006/metadata/core-properties' " w:xpath="/ns1:coreProperties[1]/ns0:title[1]" w:storeItemID="{6C3C8BC8-F283-45AE-878A-BAB7291924A1}"/>
                                   <w:text/>
                                 </w:sdtPr>
+                                <w:sdtEndPr/>
                                 <w:sdtContent>
                                   <w:p>
                                     <w:pPr>
@@ -355,6 +362,7 @@
                                     <w:dataBinding w:prefixMappings="xmlns:ns0='http://purl.org/dc/elements/1.1/' xmlns:ns1='http://schemas.openxmlformats.org/package/2006/metadata/core-properties' " w:xpath="/ns1:coreProperties[1]/ns0:subject[1]" w:storeItemID="{6C3C8BC8-F283-45AE-878A-BAB7291924A1}"/>
                                     <w:text/>
                                   </w:sdtPr>
+                                  <w:sdtEndPr/>
                                   <w:sdtContent>
                                     <w:r>
                                       <w:t>Project II – ICT-Elektronica</w:t>
@@ -395,6 +403,7 @@
                             <w:dataBinding w:prefixMappings="xmlns:ns0='http://purl.org/dc/elements/1.1/' xmlns:ns1='http://schemas.openxmlformats.org/package/2006/metadata/core-properties' " w:xpath="/ns1:coreProperties[1]/ns0:title[1]" w:storeItemID="{6C3C8BC8-F283-45AE-878A-BAB7291924A1}"/>
                             <w:text/>
                           </w:sdtPr>
+                          <w:sdtEndPr/>
                           <w:sdtContent>
                             <w:p>
                               <w:pPr>
@@ -418,6 +427,7 @@
                               <w:dataBinding w:prefixMappings="xmlns:ns0='http://purl.org/dc/elements/1.1/' xmlns:ns1='http://schemas.openxmlformats.org/package/2006/metadata/core-properties' " w:xpath="/ns1:coreProperties[1]/ns0:subject[1]" w:storeItemID="{6C3C8BC8-F283-45AE-878A-BAB7291924A1}"/>
                               <w:text/>
                             </w:sdtPr>
+                            <w:sdtEndPr/>
                             <w:sdtContent>
                               <w:r>
                                 <w:t>Project II – ICT-Elektronica</w:t>
@@ -504,7 +514,7 @@
         <w:pStyle w:val="Kop1"/>
       </w:pPr>
       <w:bookmarkStart w:id="5" w:name="_Ref419568093"/>
-      <w:bookmarkStart w:id="6" w:name="_Toc450863490"/>
+      <w:bookmarkStart w:id="6" w:name="_Toc450915498"/>
       <w:bookmarkEnd w:id="4"/>
       <w:bookmarkEnd w:id="3"/>
       <w:bookmarkEnd w:id="2"/>
@@ -632,6 +642,13 @@
     <w:p/>
     <w:sdt>
       <w:sdtPr>
+        <w:rPr>
+          <w:rFonts w:asciiTheme="minorHAnsi" w:eastAsiaTheme="minorHAnsi" w:hAnsiTheme="minorHAnsi" w:cstheme="minorBidi"/>
+          <w:color w:val="auto"/>
+          <w:sz w:val="22"/>
+          <w:szCs w:val="20"/>
+          <w:lang w:val="nl-BE"/>
+        </w:rPr>
         <w:id w:val="-283119348"/>
         <w:docPartObj>
           <w:docPartGallery w:val="Table of Contents"/>
@@ -640,12 +657,8 @@
       </w:sdtPr>
       <w:sdtEndPr>
         <w:rPr>
-          <w:rFonts w:asciiTheme="minorHAnsi" w:eastAsiaTheme="minorHAnsi" w:hAnsiTheme="minorHAnsi" w:cstheme="minorBidi"/>
           <w:b/>
           <w:bCs/>
-          <w:color w:val="auto"/>
-          <w:sz w:val="22"/>
-          <w:szCs w:val="20"/>
         </w:rPr>
       </w:sdtEndPr>
       <w:sdtContent>
@@ -671,12 +684,12 @@
             <w:fldChar w:fldCharType="begin"/>
           </w:r>
           <w:r>
-            <w:instrText xml:space="preserve"> TOC \o "1-3" \h \z \u </w:instrText>
+            <w:instrText xml:space="preserve"> TOC \o "1-4" \h \z \u </w:instrText>
           </w:r>
           <w:r>
             <w:fldChar w:fldCharType="separate"/>
           </w:r>
-          <w:hyperlink w:anchor="_Toc450863490" w:history="1">
+          <w:hyperlink w:anchor="_Toc450915498" w:history="1">
             <w:r>
               <w:rPr>
                 <w:rStyle w:val="Hyperlink"/>
@@ -719,7 +732,7 @@
                 <w:noProof/>
                 <w:webHidden/>
               </w:rPr>
-              <w:instrText xml:space="preserve"> PAGEREF _Toc450863490 \h </w:instrText>
+              <w:instrText xml:space="preserve"> PAGEREF _Toc450915498 \h </w:instrText>
             </w:r>
             <w:r>
               <w:rPr>
@@ -739,7 +752,7 @@
                 <w:noProof/>
                 <w:webHidden/>
               </w:rPr>
-              <w:t>1</w:t>
+              <w:t>2</w:t>
             </w:r>
             <w:r>
               <w:rPr>
@@ -760,7 +773,7 @@
               <w:lang w:val="en-US" w:eastAsia="en-US"/>
             </w:rPr>
           </w:pPr>
-          <w:hyperlink w:anchor="_Toc450863491" w:history="1">
+          <w:hyperlink w:anchor="_Toc450915499" w:history="1">
             <w:r>
               <w:rPr>
                 <w:rStyle w:val="Hyperlink"/>
@@ -803,7 +816,7 @@
                 <w:noProof/>
                 <w:webHidden/>
               </w:rPr>
-              <w:instrText xml:space="preserve"> PAGEREF _Toc450863491 \h </w:instrText>
+              <w:instrText xml:space="preserve"> PAGEREF _Toc450915499 \h </w:instrText>
             </w:r>
             <w:r>
               <w:rPr>
@@ -823,7 +836,7 @@
                 <w:noProof/>
                 <w:webHidden/>
               </w:rPr>
-              <w:t>4</w:t>
+              <w:t>5</w:t>
             </w:r>
             <w:r>
               <w:rPr>
@@ -844,7 +857,7 @@
               <w:lang w:val="en-US" w:eastAsia="en-US"/>
             </w:rPr>
           </w:pPr>
-          <w:hyperlink w:anchor="_Toc450863492" w:history="1">
+          <w:hyperlink w:anchor="_Toc450915500" w:history="1">
             <w:r>
               <w:rPr>
                 <w:rStyle w:val="Hyperlink"/>
@@ -866,7 +879,7 @@
                 <w:rStyle w:val="Hyperlink"/>
                 <w:noProof/>
               </w:rPr>
-              <w:t>Raspberry Pi Zero essential kit</w:t>
+              <w:t>Raspberry Pi Zero Essentials kit</w:t>
             </w:r>
             <w:r>
               <w:rPr>
@@ -887,7 +900,7 @@
                 <w:noProof/>
                 <w:webHidden/>
               </w:rPr>
-              <w:instrText xml:space="preserve"> PAGEREF _Toc450863492 \h </w:instrText>
+              <w:instrText xml:space="preserve"> PAGEREF _Toc450915500 \h </w:instrText>
             </w:r>
             <w:r>
               <w:rPr>
@@ -907,7 +920,7 @@
                 <w:noProof/>
                 <w:webHidden/>
               </w:rPr>
-              <w:t>4</w:t>
+              <w:t>5</w:t>
             </w:r>
             <w:r>
               <w:rPr>
@@ -928,7 +941,7 @@
               <w:lang w:val="en-US" w:eastAsia="en-US"/>
             </w:rPr>
           </w:pPr>
-          <w:hyperlink w:anchor="_Toc450863493" w:history="1">
+          <w:hyperlink w:anchor="_Toc450915501" w:history="1">
             <w:r>
               <w:rPr>
                 <w:rStyle w:val="Hyperlink"/>
@@ -986,7 +999,7 @@
                 <w:noProof/>
                 <w:webHidden/>
               </w:rPr>
-              <w:instrText xml:space="preserve"> PAGEREF _Toc450863493 \h </w:instrText>
+              <w:instrText xml:space="preserve"> PAGEREF _Toc450915501 \h </w:instrText>
             </w:r>
             <w:r>
               <w:rPr>
@@ -1006,7 +1019,7 @@
                 <w:noProof/>
                 <w:webHidden/>
               </w:rPr>
-              <w:t>4</w:t>
+              <w:t>5</w:t>
             </w:r>
             <w:r>
               <w:rPr>
@@ -1027,7 +1040,7 @@
               <w:lang w:val="en-US" w:eastAsia="en-US"/>
             </w:rPr>
           </w:pPr>
-          <w:hyperlink w:anchor="_Toc450863494" w:history="1">
+          <w:hyperlink w:anchor="_Toc450915502" w:history="1">
             <w:r>
               <w:rPr>
                 <w:rStyle w:val="Hyperlink"/>
@@ -1072,7 +1085,7 @@
                 <w:noProof/>
                 <w:webHidden/>
               </w:rPr>
-              <w:instrText xml:space="preserve"> PAGEREF _Toc450863494 \h </w:instrText>
+              <w:instrText xml:space="preserve"> PAGEREF _Toc450915502 \h </w:instrText>
             </w:r>
             <w:r>
               <w:rPr>
@@ -1092,7 +1105,7 @@
                 <w:noProof/>
                 <w:webHidden/>
               </w:rPr>
-              <w:t>5</w:t>
+              <w:t>6</w:t>
             </w:r>
             <w:r>
               <w:rPr>
@@ -1113,7 +1126,7 @@
               <w:lang w:val="en-US" w:eastAsia="en-US"/>
             </w:rPr>
           </w:pPr>
-          <w:hyperlink w:anchor="_Toc450863495" w:history="1">
+          <w:hyperlink w:anchor="_Toc450915503" w:history="1">
             <w:r>
               <w:rPr>
                 <w:rStyle w:val="Hyperlink"/>
@@ -1156,7 +1169,7 @@
                 <w:noProof/>
                 <w:webHidden/>
               </w:rPr>
-              <w:instrText xml:space="preserve"> PAGEREF _Toc450863495 \h </w:instrText>
+              <w:instrText xml:space="preserve"> PAGEREF _Toc450915503 \h </w:instrText>
             </w:r>
             <w:r>
               <w:rPr>
@@ -1176,7 +1189,7 @@
                 <w:noProof/>
                 <w:webHidden/>
               </w:rPr>
-              <w:t>6</w:t>
+              <w:t>7</w:t>
             </w:r>
             <w:r>
               <w:rPr>
@@ -1197,7 +1210,7 @@
               <w:lang w:val="en-US" w:eastAsia="en-US"/>
             </w:rPr>
           </w:pPr>
-          <w:hyperlink w:anchor="_Toc450863496" w:history="1">
+          <w:hyperlink w:anchor="_Toc450915504" w:history="1">
             <w:r>
               <w:rPr>
                 <w:rStyle w:val="Hyperlink"/>
@@ -1240,7 +1253,7 @@
                 <w:noProof/>
                 <w:webHidden/>
               </w:rPr>
-              <w:instrText xml:space="preserve"> PAGEREF _Toc450863496 \h </w:instrText>
+              <w:instrText xml:space="preserve"> PAGEREF _Toc450915504 \h </w:instrText>
             </w:r>
             <w:r>
               <w:rPr>
@@ -1260,7 +1273,7 @@
                 <w:noProof/>
                 <w:webHidden/>
               </w:rPr>
-              <w:t>6</w:t>
+              <w:t>7</w:t>
             </w:r>
             <w:r>
               <w:rPr>
@@ -1281,7 +1294,7 @@
               <w:lang w:val="en-US" w:eastAsia="en-US"/>
             </w:rPr>
           </w:pPr>
-          <w:hyperlink w:anchor="_Toc450863497" w:history="1">
+          <w:hyperlink w:anchor="_Toc450915505" w:history="1">
             <w:r>
               <w:rPr>
                 <w:rStyle w:val="Hyperlink"/>
@@ -1326,7 +1339,7 @@
                 <w:noProof/>
                 <w:webHidden/>
               </w:rPr>
-              <w:instrText xml:space="preserve"> PAGEREF _Toc450863497 \h </w:instrText>
+              <w:instrText xml:space="preserve"> PAGEREF _Toc450915505 \h </w:instrText>
             </w:r>
             <w:r>
               <w:rPr>
@@ -1346,7 +1359,7 @@
                 <w:noProof/>
                 <w:webHidden/>
               </w:rPr>
-              <w:t>6</w:t>
+              <w:t>8</w:t>
             </w:r>
             <w:r>
               <w:rPr>
@@ -1367,7 +1380,7 @@
               <w:lang w:val="en-US" w:eastAsia="en-US"/>
             </w:rPr>
           </w:pPr>
-          <w:hyperlink w:anchor="_Toc450863498" w:history="1">
+          <w:hyperlink w:anchor="_Toc450915506" w:history="1">
             <w:r>
               <w:rPr>
                 <w:rStyle w:val="Hyperlink"/>
@@ -1425,7 +1438,7 @@
                 <w:noProof/>
                 <w:webHidden/>
               </w:rPr>
-              <w:instrText xml:space="preserve"> PAGEREF _Toc450863498 \h </w:instrText>
+              <w:instrText xml:space="preserve"> PAGEREF _Toc450915506 \h </w:instrText>
             </w:r>
             <w:r>
               <w:rPr>
@@ -1445,7 +1458,7 @@
                 <w:noProof/>
                 <w:webHidden/>
               </w:rPr>
-              <w:t>7</w:t>
+              <w:t>8</w:t>
             </w:r>
             <w:r>
               <w:rPr>
@@ -1466,7 +1479,7 @@
               <w:lang w:val="en-US" w:eastAsia="en-US"/>
             </w:rPr>
           </w:pPr>
-          <w:hyperlink w:anchor="_Toc450863499" w:history="1">
+          <w:hyperlink w:anchor="_Toc450915507" w:history="1">
             <w:r>
               <w:rPr>
                 <w:rStyle w:val="Hyperlink"/>
@@ -1509,7 +1522,7 @@
                 <w:noProof/>
                 <w:webHidden/>
               </w:rPr>
-              <w:instrText xml:space="preserve"> PAGEREF _Toc450863499 \h </w:instrText>
+              <w:instrText xml:space="preserve"> PAGEREF _Toc450915507 \h </w:instrText>
             </w:r>
             <w:r>
               <w:rPr>
@@ -1529,7 +1542,7 @@
                 <w:noProof/>
                 <w:webHidden/>
               </w:rPr>
-              <w:t>7</w:t>
+              <w:t>9</w:t>
             </w:r>
             <w:r>
               <w:rPr>
@@ -1550,7 +1563,7 @@
               <w:lang w:val="en-US" w:eastAsia="en-US"/>
             </w:rPr>
           </w:pPr>
-          <w:hyperlink w:anchor="_Toc450863500" w:history="1">
+          <w:hyperlink w:anchor="_Toc450915508" w:history="1">
             <w:r>
               <w:rPr>
                 <w:rStyle w:val="Hyperlink"/>
@@ -1593,7 +1606,7 @@
                 <w:noProof/>
                 <w:webHidden/>
               </w:rPr>
-              <w:instrText xml:space="preserve"> PAGEREF _Toc450863500 \h </w:instrText>
+              <w:instrText xml:space="preserve"> PAGEREF _Toc450915508 \h </w:instrText>
             </w:r>
             <w:r>
               <w:rPr>
@@ -1613,7 +1626,7 @@
                 <w:noProof/>
                 <w:webHidden/>
               </w:rPr>
-              <w:t>7</w:t>
+              <w:t>9</w:t>
             </w:r>
             <w:r>
               <w:rPr>
@@ -1634,7 +1647,7 @@
               <w:lang w:val="en-US" w:eastAsia="en-US"/>
             </w:rPr>
           </w:pPr>
-          <w:hyperlink w:anchor="_Toc450863501" w:history="1">
+          <w:hyperlink w:anchor="_Toc450915509" w:history="1">
             <w:r>
               <w:rPr>
                 <w:rStyle w:val="Hyperlink"/>
@@ -1677,7 +1690,7 @@
                 <w:noProof/>
                 <w:webHidden/>
               </w:rPr>
-              <w:instrText xml:space="preserve"> PAGEREF _Toc450863501 \h </w:instrText>
+              <w:instrText xml:space="preserve"> PAGEREF _Toc450915509 \h </w:instrText>
             </w:r>
             <w:r>
               <w:rPr>
@@ -1697,7 +1710,7 @@
                 <w:noProof/>
                 <w:webHidden/>
               </w:rPr>
-              <w:t>7</w:t>
+              <w:t>9</w:t>
             </w:r>
             <w:r>
               <w:rPr>
@@ -1718,7 +1731,7 @@
               <w:lang w:val="en-US" w:eastAsia="en-US"/>
             </w:rPr>
           </w:pPr>
-          <w:hyperlink w:anchor="_Toc450863502" w:history="1">
+          <w:hyperlink w:anchor="_Toc450915510" w:history="1">
             <w:r>
               <w:rPr>
                 <w:rStyle w:val="Hyperlink"/>
@@ -1761,7 +1774,7 @@
                 <w:noProof/>
                 <w:webHidden/>
               </w:rPr>
-              <w:instrText xml:space="preserve"> PAGEREF _Toc450863502 \h </w:instrText>
+              <w:instrText xml:space="preserve"> PAGEREF _Toc450915510 \h </w:instrText>
             </w:r>
             <w:r>
               <w:rPr>
@@ -1781,7 +1794,7 @@
                 <w:noProof/>
                 <w:webHidden/>
               </w:rPr>
-              <w:t>8</w:t>
+              <w:t>9</w:t>
             </w:r>
             <w:r>
               <w:rPr>
@@ -1802,7 +1815,7 @@
               <w:lang w:val="en-US" w:eastAsia="en-US"/>
             </w:rPr>
           </w:pPr>
-          <w:hyperlink w:anchor="_Toc450863503" w:history="1">
+          <w:hyperlink w:anchor="_Toc450915511" w:history="1">
             <w:r>
               <w:rPr>
                 <w:rStyle w:val="Hyperlink"/>
@@ -1845,7 +1858,7 @@
                 <w:noProof/>
                 <w:webHidden/>
               </w:rPr>
-              <w:instrText xml:space="preserve"> PAGEREF _Toc450863503 \h </w:instrText>
+              <w:instrText xml:space="preserve"> PAGEREF _Toc450915511 \h </w:instrText>
             </w:r>
             <w:r>
               <w:rPr>
@@ -1865,7 +1878,7 @@
                 <w:noProof/>
                 <w:webHidden/>
               </w:rPr>
-              <w:t>8</w:t>
+              <w:t>10</w:t>
             </w:r>
             <w:r>
               <w:rPr>
@@ -1886,7 +1899,7 @@
               <w:lang w:val="en-US" w:eastAsia="en-US"/>
             </w:rPr>
           </w:pPr>
-          <w:hyperlink w:anchor="_Toc450863504" w:history="1">
+          <w:hyperlink w:anchor="_Toc450915512" w:history="1">
             <w:r>
               <w:rPr>
                 <w:rStyle w:val="Hyperlink"/>
@@ -1929,7 +1942,7 @@
                 <w:noProof/>
                 <w:webHidden/>
               </w:rPr>
-              <w:instrText xml:space="preserve"> PAGEREF _Toc450863504 \h </w:instrText>
+              <w:instrText xml:space="preserve"> PAGEREF _Toc450915512 \h </w:instrText>
             </w:r>
             <w:r>
               <w:rPr>
@@ -1949,7 +1962,91 @@
                 <w:noProof/>
                 <w:webHidden/>
               </w:rPr>
-              <w:t>8</w:t>
+              <w:t>10</w:t>
+            </w:r>
+            <w:r>
+              <w:rPr>
+                <w:noProof/>
+                <w:webHidden/>
+              </w:rPr>
+              <w:fldChar w:fldCharType="end"/>
+            </w:r>
+          </w:hyperlink>
+        </w:p>
+        <w:p>
+          <w:pPr>
+            <w:pStyle w:val="Inhopg3"/>
+            <w:rPr>
+              <w:rFonts w:eastAsiaTheme="minorEastAsia"/>
+              <w:noProof/>
+              <w:szCs w:val="22"/>
+              <w:lang w:val="en-US" w:eastAsia="en-US"/>
+            </w:rPr>
+          </w:pPr>
+          <w:hyperlink w:anchor="_Toc450915513" w:history="1">
+            <w:r>
+              <w:rPr>
+                <w:rStyle w:val="Hyperlink"/>
+                <w:noProof/>
+              </w:rPr>
+              <w:t>2.8.5</w:t>
+            </w:r>
+            <w:r>
+              <w:rPr>
+                <w:rFonts w:eastAsiaTheme="minorEastAsia"/>
+                <w:noProof/>
+                <w:szCs w:val="22"/>
+                <w:lang w:val="en-US" w:eastAsia="en-US"/>
+              </w:rPr>
+              <w:tab/>
+            </w:r>
+            <w:r>
+              <w:rPr>
+                <w:rStyle w:val="Hyperlink"/>
+                <w:noProof/>
+              </w:rPr>
+              <w:t>WS2812 led’s</w:t>
+            </w:r>
+            <w:r>
+              <w:rPr>
+                <w:noProof/>
+                <w:webHidden/>
+              </w:rPr>
+              <w:tab/>
+            </w:r>
+            <w:r>
+              <w:rPr>
+                <w:noProof/>
+                <w:webHidden/>
+              </w:rPr>
+              <w:fldChar w:fldCharType="begin"/>
+            </w:r>
+            <w:r>
+              <w:rPr>
+                <w:noProof/>
+                <w:webHidden/>
+              </w:rPr>
+              <w:instrText xml:space="preserve"> PAGEREF _Toc450915513 \h </w:instrText>
+            </w:r>
+            <w:r>
+              <w:rPr>
+                <w:noProof/>
+                <w:webHidden/>
+              </w:rPr>
+            </w:r>
+            <w:r>
+              <w:rPr>
+                <w:noProof/>
+                <w:webHidden/>
+              </w:rPr>
+              <w:fldChar w:fldCharType="separate"/>
+            </w:r>
+            <w:r>
+              <w:rPr>
+                <w:noProof/>
+                <w:webHidden/>
+              </w:rPr>
+              <w:t>10</w:t>
             </w:r>
             <w:r>
               <w:rPr>
@@ -1970,7 +2067,7 @@
               <w:lang w:val="en-US" w:eastAsia="en-US"/>
             </w:rPr>
           </w:pPr>
-          <w:hyperlink w:anchor="_Toc450863505" w:history="1">
+          <w:hyperlink w:anchor="_Toc450915514" w:history="1">
             <w:r>
               <w:rPr>
                 <w:rStyle w:val="Hyperlink"/>
@@ -1992,7 +2089,7 @@
                 <w:rStyle w:val="Hyperlink"/>
                 <w:noProof/>
               </w:rPr>
-              <w:t>De PCBs</w:t>
+              <w:t>De PCBS</w:t>
             </w:r>
             <w:r>
               <w:rPr>
@@ -2013,7 +2110,7 @@
                 <w:noProof/>
                 <w:webHidden/>
               </w:rPr>
-              <w:instrText xml:space="preserve"> PAGEREF _Toc450863505 \h </w:instrText>
+              <w:instrText xml:space="preserve"> PAGEREF _Toc450915514 \h </w:instrText>
             </w:r>
             <w:r>
               <w:rPr>
@@ -2033,7 +2130,7 @@
                 <w:noProof/>
                 <w:webHidden/>
               </w:rPr>
-              <w:t>9</w:t>
+              <w:t>12</w:t>
             </w:r>
             <w:r>
               <w:rPr>
@@ -2054,7 +2151,7 @@
               <w:lang w:val="en-US" w:eastAsia="en-US"/>
             </w:rPr>
           </w:pPr>
-          <w:hyperlink w:anchor="_Toc450863506" w:history="1">
+          <w:hyperlink w:anchor="_Toc450915515" w:history="1">
             <w:r>
               <w:rPr>
                 <w:rStyle w:val="Hyperlink"/>
@@ -2097,7 +2194,7 @@
                 <w:noProof/>
                 <w:webHidden/>
               </w:rPr>
-              <w:instrText xml:space="preserve"> PAGEREF _Toc450863506 \h </w:instrText>
+              <w:instrText xml:space="preserve"> PAGEREF _Toc450915515 \h </w:instrText>
             </w:r>
             <w:r>
               <w:rPr>
@@ -2117,7 +2214,7 @@
                 <w:noProof/>
                 <w:webHidden/>
               </w:rPr>
-              <w:t>11</w:t>
+              <w:t>14</w:t>
             </w:r>
             <w:r>
               <w:rPr>
@@ -2138,7 +2235,7 @@
               <w:lang w:val="en-US" w:eastAsia="en-US"/>
             </w:rPr>
           </w:pPr>
-          <w:hyperlink w:anchor="_Toc450863507" w:history="1">
+          <w:hyperlink w:anchor="_Toc450915516" w:history="1">
             <w:r>
               <w:rPr>
                 <w:rStyle w:val="Hyperlink"/>
@@ -2160,7 +2257,7 @@
                 <w:rStyle w:val="Hyperlink"/>
                 <w:noProof/>
               </w:rPr>
-              <w:t>De memory map</w:t>
+              <w:t>Main code (app.py)</w:t>
             </w:r>
             <w:r>
               <w:rPr>
@@ -2181,7 +2278,7 @@
                 <w:noProof/>
                 <w:webHidden/>
               </w:rPr>
-              <w:instrText xml:space="preserve"> PAGEREF _Toc450863507 \h </w:instrText>
+              <w:instrText xml:space="preserve"> PAGEREF _Toc450915516 \h </w:instrText>
             </w:r>
             <w:r>
               <w:rPr>
@@ -2201,7 +2298,1386 @@
                 <w:noProof/>
                 <w:webHidden/>
               </w:rPr>
-              <w:t>11</w:t>
+              <w:t>15</w:t>
+            </w:r>
+            <w:r>
+              <w:rPr>
+                <w:noProof/>
+                <w:webHidden/>
+              </w:rPr>
+              <w:fldChar w:fldCharType="end"/>
+            </w:r>
+          </w:hyperlink>
+        </w:p>
+        <w:p>
+          <w:pPr>
+            <w:pStyle w:val="Inhopg3"/>
+            <w:rPr>
+              <w:rFonts w:eastAsiaTheme="minorEastAsia"/>
+              <w:noProof/>
+              <w:szCs w:val="22"/>
+              <w:lang w:val="en-US" w:eastAsia="en-US"/>
+            </w:rPr>
+          </w:pPr>
+          <w:hyperlink w:anchor="_Toc450915517" w:history="1">
+            <w:r>
+              <w:rPr>
+                <w:rStyle w:val="Hyperlink"/>
+                <w:noProof/>
+              </w:rPr>
+              <w:t>3.1.1</w:t>
+            </w:r>
+            <w:r>
+              <w:rPr>
+                <w:rFonts w:eastAsiaTheme="minorEastAsia"/>
+                <w:noProof/>
+                <w:szCs w:val="22"/>
+                <w:lang w:val="en-US" w:eastAsia="en-US"/>
+              </w:rPr>
+              <w:tab/>
+            </w:r>
+            <w:r>
+              <w:rPr>
+                <w:rStyle w:val="Hyperlink"/>
+                <w:noProof/>
+              </w:rPr>
+              <w:t>Google calendar authenticatie</w:t>
+            </w:r>
+            <w:r>
+              <w:rPr>
+                <w:noProof/>
+                <w:webHidden/>
+              </w:rPr>
+              <w:tab/>
+            </w:r>
+            <w:r>
+              <w:rPr>
+                <w:noProof/>
+                <w:webHidden/>
+              </w:rPr>
+              <w:fldChar w:fldCharType="begin"/>
+            </w:r>
+            <w:r>
+              <w:rPr>
+                <w:noProof/>
+                <w:webHidden/>
+              </w:rPr>
+              <w:instrText xml:space="preserve"> PAGEREF _Toc450915517 \h </w:instrText>
+            </w:r>
+            <w:r>
+              <w:rPr>
+                <w:noProof/>
+                <w:webHidden/>
+              </w:rPr>
+            </w:r>
+            <w:r>
+              <w:rPr>
+                <w:noProof/>
+                <w:webHidden/>
+              </w:rPr>
+              <w:fldChar w:fldCharType="separate"/>
+            </w:r>
+            <w:r>
+              <w:rPr>
+                <w:noProof/>
+                <w:webHidden/>
+              </w:rPr>
+              <w:t>15</w:t>
+            </w:r>
+            <w:r>
+              <w:rPr>
+                <w:noProof/>
+                <w:webHidden/>
+              </w:rPr>
+              <w:fldChar w:fldCharType="end"/>
+            </w:r>
+          </w:hyperlink>
+        </w:p>
+        <w:p>
+          <w:pPr>
+            <w:pStyle w:val="Inhopg3"/>
+            <w:rPr>
+              <w:rFonts w:eastAsiaTheme="minorEastAsia"/>
+              <w:noProof/>
+              <w:szCs w:val="22"/>
+              <w:lang w:val="en-US" w:eastAsia="en-US"/>
+            </w:rPr>
+          </w:pPr>
+          <w:hyperlink w:anchor="_Toc450915518" w:history="1">
+            <w:r>
+              <w:rPr>
+                <w:rStyle w:val="Hyperlink"/>
+                <w:noProof/>
+              </w:rPr>
+              <w:t>3.1.2</w:t>
+            </w:r>
+            <w:r>
+              <w:rPr>
+                <w:rFonts w:eastAsiaTheme="minorEastAsia"/>
+                <w:noProof/>
+                <w:szCs w:val="22"/>
+                <w:lang w:val="en-US" w:eastAsia="en-US"/>
+              </w:rPr>
+              <w:tab/>
+            </w:r>
+            <w:r>
+              <w:rPr>
+                <w:rStyle w:val="Hyperlink"/>
+                <w:noProof/>
+              </w:rPr>
+              <w:t>Netwerk en acces point</w:t>
+            </w:r>
+            <w:r>
+              <w:rPr>
+                <w:noProof/>
+                <w:webHidden/>
+              </w:rPr>
+              <w:tab/>
+            </w:r>
+            <w:r>
+              <w:rPr>
+                <w:noProof/>
+                <w:webHidden/>
+              </w:rPr>
+              <w:fldChar w:fldCharType="begin"/>
+            </w:r>
+            <w:r>
+              <w:rPr>
+                <w:noProof/>
+                <w:webHidden/>
+              </w:rPr>
+              <w:instrText xml:space="preserve"> PAGEREF _Toc450915518 \h </w:instrText>
+            </w:r>
+            <w:r>
+              <w:rPr>
+                <w:noProof/>
+                <w:webHidden/>
+              </w:rPr>
+            </w:r>
+            <w:r>
+              <w:rPr>
+                <w:noProof/>
+                <w:webHidden/>
+              </w:rPr>
+              <w:fldChar w:fldCharType="separate"/>
+            </w:r>
+            <w:r>
+              <w:rPr>
+                <w:noProof/>
+                <w:webHidden/>
+              </w:rPr>
+              <w:t>15</w:t>
+            </w:r>
+            <w:r>
+              <w:rPr>
+                <w:noProof/>
+                <w:webHidden/>
+              </w:rPr>
+              <w:fldChar w:fldCharType="end"/>
+            </w:r>
+          </w:hyperlink>
+        </w:p>
+        <w:p>
+          <w:pPr>
+            <w:pStyle w:val="Inhopg3"/>
+            <w:rPr>
+              <w:rFonts w:eastAsiaTheme="minorEastAsia"/>
+              <w:noProof/>
+              <w:szCs w:val="22"/>
+              <w:lang w:val="en-US" w:eastAsia="en-US"/>
+            </w:rPr>
+          </w:pPr>
+          <w:hyperlink w:anchor="_Toc450915519" w:history="1">
+            <w:r>
+              <w:rPr>
+                <w:rStyle w:val="Hyperlink"/>
+                <w:noProof/>
+              </w:rPr>
+              <w:t>3.1.3</w:t>
+            </w:r>
+            <w:r>
+              <w:rPr>
+                <w:rFonts w:eastAsiaTheme="minorEastAsia"/>
+                <w:noProof/>
+                <w:szCs w:val="22"/>
+                <w:lang w:val="en-US" w:eastAsia="en-US"/>
+              </w:rPr>
+              <w:tab/>
+            </w:r>
+            <w:r>
+              <w:rPr>
+                <w:rStyle w:val="Hyperlink"/>
+                <w:noProof/>
+              </w:rPr>
+              <w:t>LCD aansturen</w:t>
+            </w:r>
+            <w:r>
+              <w:rPr>
+                <w:noProof/>
+                <w:webHidden/>
+              </w:rPr>
+              <w:tab/>
+            </w:r>
+            <w:r>
+              <w:rPr>
+                <w:noProof/>
+                <w:webHidden/>
+              </w:rPr>
+              <w:fldChar w:fldCharType="begin"/>
+            </w:r>
+            <w:r>
+              <w:rPr>
+                <w:noProof/>
+                <w:webHidden/>
+              </w:rPr>
+              <w:instrText xml:space="preserve"> PAGEREF _Toc450915519 \h </w:instrText>
+            </w:r>
+            <w:r>
+              <w:rPr>
+                <w:noProof/>
+                <w:webHidden/>
+              </w:rPr>
+            </w:r>
+            <w:r>
+              <w:rPr>
+                <w:noProof/>
+                <w:webHidden/>
+              </w:rPr>
+              <w:fldChar w:fldCharType="separate"/>
+            </w:r>
+            <w:r>
+              <w:rPr>
+                <w:noProof/>
+                <w:webHidden/>
+              </w:rPr>
+              <w:t>15</w:t>
+            </w:r>
+            <w:r>
+              <w:rPr>
+                <w:noProof/>
+                <w:webHidden/>
+              </w:rPr>
+              <w:fldChar w:fldCharType="end"/>
+            </w:r>
+          </w:hyperlink>
+        </w:p>
+        <w:p>
+          <w:pPr>
+            <w:pStyle w:val="Inhopg3"/>
+            <w:rPr>
+              <w:rFonts w:eastAsiaTheme="minorEastAsia"/>
+              <w:noProof/>
+              <w:szCs w:val="22"/>
+              <w:lang w:val="en-US" w:eastAsia="en-US"/>
+            </w:rPr>
+          </w:pPr>
+          <w:hyperlink w:anchor="_Toc450915520" w:history="1">
+            <w:r>
+              <w:rPr>
+                <w:rStyle w:val="Hyperlink"/>
+                <w:noProof/>
+              </w:rPr>
+              <w:t>3.1.4</w:t>
+            </w:r>
+            <w:r>
+              <w:rPr>
+                <w:rFonts w:eastAsiaTheme="minorEastAsia"/>
+                <w:noProof/>
+                <w:szCs w:val="22"/>
+                <w:lang w:val="en-US" w:eastAsia="en-US"/>
+              </w:rPr>
+              <w:tab/>
+            </w:r>
+            <w:r>
+              <w:rPr>
+                <w:rStyle w:val="Hyperlink"/>
+                <w:noProof/>
+              </w:rPr>
+              <w:t>Web interface verwerking/flask</w:t>
+            </w:r>
+            <w:r>
+              <w:rPr>
+                <w:noProof/>
+                <w:webHidden/>
+              </w:rPr>
+              <w:tab/>
+            </w:r>
+            <w:r>
+              <w:rPr>
+                <w:noProof/>
+                <w:webHidden/>
+              </w:rPr>
+              <w:fldChar w:fldCharType="begin"/>
+            </w:r>
+            <w:r>
+              <w:rPr>
+                <w:noProof/>
+                <w:webHidden/>
+              </w:rPr>
+              <w:instrText xml:space="preserve"> PAGEREF _Toc450915520 \h </w:instrText>
+            </w:r>
+            <w:r>
+              <w:rPr>
+                <w:noProof/>
+                <w:webHidden/>
+              </w:rPr>
+            </w:r>
+            <w:r>
+              <w:rPr>
+                <w:noProof/>
+                <w:webHidden/>
+              </w:rPr>
+              <w:fldChar w:fldCharType="separate"/>
+            </w:r>
+            <w:r>
+              <w:rPr>
+                <w:noProof/>
+                <w:webHidden/>
+              </w:rPr>
+              <w:t>15</w:t>
+            </w:r>
+            <w:r>
+              <w:rPr>
+                <w:noProof/>
+                <w:webHidden/>
+              </w:rPr>
+              <w:fldChar w:fldCharType="end"/>
+            </w:r>
+          </w:hyperlink>
+        </w:p>
+        <w:p>
+          <w:pPr>
+            <w:pStyle w:val="Inhopg3"/>
+            <w:rPr>
+              <w:rFonts w:eastAsiaTheme="minorEastAsia"/>
+              <w:noProof/>
+              <w:szCs w:val="22"/>
+              <w:lang w:val="en-US" w:eastAsia="en-US"/>
+            </w:rPr>
+          </w:pPr>
+          <w:hyperlink w:anchor="_Toc450915521" w:history="1">
+            <w:r>
+              <w:rPr>
+                <w:rStyle w:val="Hyperlink"/>
+                <w:noProof/>
+              </w:rPr>
+              <w:t>3.1.5</w:t>
+            </w:r>
+            <w:r>
+              <w:rPr>
+                <w:rFonts w:eastAsiaTheme="minorEastAsia"/>
+                <w:noProof/>
+                <w:szCs w:val="22"/>
+                <w:lang w:val="en-US" w:eastAsia="en-US"/>
+              </w:rPr>
+              <w:tab/>
+            </w:r>
+            <w:r>
+              <w:rPr>
+                <w:rStyle w:val="Hyperlink"/>
+                <w:noProof/>
+              </w:rPr>
+              <w:t>RTC aansturen</w:t>
+            </w:r>
+            <w:r>
+              <w:rPr>
+                <w:noProof/>
+                <w:webHidden/>
+              </w:rPr>
+              <w:tab/>
+            </w:r>
+            <w:r>
+              <w:rPr>
+                <w:noProof/>
+                <w:webHidden/>
+              </w:rPr>
+              <w:fldChar w:fldCharType="begin"/>
+            </w:r>
+            <w:r>
+              <w:rPr>
+                <w:noProof/>
+                <w:webHidden/>
+              </w:rPr>
+              <w:instrText xml:space="preserve"> PAGEREF _Toc450915521 \h </w:instrText>
+            </w:r>
+            <w:r>
+              <w:rPr>
+                <w:noProof/>
+                <w:webHidden/>
+              </w:rPr>
+            </w:r>
+            <w:r>
+              <w:rPr>
+                <w:noProof/>
+                <w:webHidden/>
+              </w:rPr>
+              <w:fldChar w:fldCharType="separate"/>
+            </w:r>
+            <w:r>
+              <w:rPr>
+                <w:noProof/>
+                <w:webHidden/>
+              </w:rPr>
+              <w:t>15</w:t>
+            </w:r>
+            <w:r>
+              <w:rPr>
+                <w:noProof/>
+                <w:webHidden/>
+              </w:rPr>
+              <w:fldChar w:fldCharType="end"/>
+            </w:r>
+          </w:hyperlink>
+        </w:p>
+        <w:p>
+          <w:pPr>
+            <w:pStyle w:val="Inhopg3"/>
+            <w:rPr>
+              <w:rFonts w:eastAsiaTheme="minorEastAsia"/>
+              <w:noProof/>
+              <w:szCs w:val="22"/>
+              <w:lang w:val="en-US" w:eastAsia="en-US"/>
+            </w:rPr>
+          </w:pPr>
+          <w:hyperlink w:anchor="_Toc450915522" w:history="1">
+            <w:r>
+              <w:rPr>
+                <w:rStyle w:val="Hyperlink"/>
+                <w:noProof/>
+              </w:rPr>
+              <w:t>3.1.6</w:t>
+            </w:r>
+            <w:r>
+              <w:rPr>
+                <w:rFonts w:eastAsiaTheme="minorEastAsia"/>
+                <w:noProof/>
+                <w:szCs w:val="22"/>
+                <w:lang w:val="en-US" w:eastAsia="en-US"/>
+              </w:rPr>
+              <w:tab/>
+            </w:r>
+            <w:r>
+              <w:rPr>
+                <w:rStyle w:val="Hyperlink"/>
+                <w:noProof/>
+              </w:rPr>
+              <w:t>Date/time</w:t>
+            </w:r>
+            <w:r>
+              <w:rPr>
+                <w:noProof/>
+                <w:webHidden/>
+              </w:rPr>
+              <w:tab/>
+            </w:r>
+            <w:r>
+              <w:rPr>
+                <w:noProof/>
+                <w:webHidden/>
+              </w:rPr>
+              <w:fldChar w:fldCharType="begin"/>
+            </w:r>
+            <w:r>
+              <w:rPr>
+                <w:noProof/>
+                <w:webHidden/>
+              </w:rPr>
+              <w:instrText xml:space="preserve"> PAGEREF _Toc450915522 \h </w:instrText>
+            </w:r>
+            <w:r>
+              <w:rPr>
+                <w:noProof/>
+                <w:webHidden/>
+              </w:rPr>
+            </w:r>
+            <w:r>
+              <w:rPr>
+                <w:noProof/>
+                <w:webHidden/>
+              </w:rPr>
+              <w:fldChar w:fldCharType="separate"/>
+            </w:r>
+            <w:r>
+              <w:rPr>
+                <w:noProof/>
+                <w:webHidden/>
+              </w:rPr>
+              <w:t>15</w:t>
+            </w:r>
+            <w:r>
+              <w:rPr>
+                <w:noProof/>
+                <w:webHidden/>
+              </w:rPr>
+              <w:fldChar w:fldCharType="end"/>
+            </w:r>
+          </w:hyperlink>
+        </w:p>
+        <w:p>
+          <w:pPr>
+            <w:pStyle w:val="Inhopg3"/>
+            <w:rPr>
+              <w:rFonts w:eastAsiaTheme="minorEastAsia"/>
+              <w:noProof/>
+              <w:szCs w:val="22"/>
+              <w:lang w:val="en-US" w:eastAsia="en-US"/>
+            </w:rPr>
+          </w:pPr>
+          <w:hyperlink w:anchor="_Toc450915523" w:history="1">
+            <w:r>
+              <w:rPr>
+                <w:rStyle w:val="Hyperlink"/>
+                <w:noProof/>
+              </w:rPr>
+              <w:t>3.1.7</w:t>
+            </w:r>
+            <w:r>
+              <w:rPr>
+                <w:rFonts w:eastAsiaTheme="minorEastAsia"/>
+                <w:noProof/>
+                <w:szCs w:val="22"/>
+                <w:lang w:val="en-US" w:eastAsia="en-US"/>
+              </w:rPr>
+              <w:tab/>
+            </w:r>
+            <w:r>
+              <w:rPr>
+                <w:rStyle w:val="Hyperlink"/>
+                <w:noProof/>
+              </w:rPr>
+              <w:t>Rotary encoder</w:t>
+            </w:r>
+            <w:r>
+              <w:rPr>
+                <w:noProof/>
+                <w:webHidden/>
+              </w:rPr>
+              <w:tab/>
+            </w:r>
+            <w:r>
+              <w:rPr>
+                <w:noProof/>
+                <w:webHidden/>
+              </w:rPr>
+              <w:fldChar w:fldCharType="begin"/>
+            </w:r>
+            <w:r>
+              <w:rPr>
+                <w:noProof/>
+                <w:webHidden/>
+              </w:rPr>
+              <w:instrText xml:space="preserve"> PAGEREF _Toc450915523 \h </w:instrText>
+            </w:r>
+            <w:r>
+              <w:rPr>
+                <w:noProof/>
+                <w:webHidden/>
+              </w:rPr>
+            </w:r>
+            <w:r>
+              <w:rPr>
+                <w:noProof/>
+                <w:webHidden/>
+              </w:rPr>
+              <w:fldChar w:fldCharType="separate"/>
+            </w:r>
+            <w:r>
+              <w:rPr>
+                <w:noProof/>
+                <w:webHidden/>
+              </w:rPr>
+              <w:t>15</w:t>
+            </w:r>
+            <w:r>
+              <w:rPr>
+                <w:noProof/>
+                <w:webHidden/>
+              </w:rPr>
+              <w:fldChar w:fldCharType="end"/>
+            </w:r>
+          </w:hyperlink>
+        </w:p>
+        <w:p>
+          <w:pPr>
+            <w:pStyle w:val="Inhopg3"/>
+            <w:rPr>
+              <w:rFonts w:eastAsiaTheme="minorEastAsia"/>
+              <w:noProof/>
+              <w:szCs w:val="22"/>
+              <w:lang w:val="en-US" w:eastAsia="en-US"/>
+            </w:rPr>
+          </w:pPr>
+          <w:hyperlink w:anchor="_Toc450915524" w:history="1">
+            <w:r>
+              <w:rPr>
+                <w:rStyle w:val="Hyperlink"/>
+                <w:noProof/>
+              </w:rPr>
+              <w:t>3.1.8</w:t>
+            </w:r>
+            <w:r>
+              <w:rPr>
+                <w:rFonts w:eastAsiaTheme="minorEastAsia"/>
+                <w:noProof/>
+                <w:szCs w:val="22"/>
+                <w:lang w:val="en-US" w:eastAsia="en-US"/>
+              </w:rPr>
+              <w:tab/>
+            </w:r>
+            <w:r>
+              <w:rPr>
+                <w:rStyle w:val="Hyperlink"/>
+                <w:noProof/>
+              </w:rPr>
+              <w:t>WS2812 led’s aansturen</w:t>
+            </w:r>
+            <w:r>
+              <w:rPr>
+                <w:noProof/>
+                <w:webHidden/>
+              </w:rPr>
+              <w:tab/>
+            </w:r>
+            <w:r>
+              <w:rPr>
+                <w:noProof/>
+                <w:webHidden/>
+              </w:rPr>
+              <w:fldChar w:fldCharType="begin"/>
+            </w:r>
+            <w:r>
+              <w:rPr>
+                <w:noProof/>
+                <w:webHidden/>
+              </w:rPr>
+              <w:instrText xml:space="preserve"> PAGEREF _Toc450915524 \h </w:instrText>
+            </w:r>
+            <w:r>
+              <w:rPr>
+                <w:noProof/>
+                <w:webHidden/>
+              </w:rPr>
+            </w:r>
+            <w:r>
+              <w:rPr>
+                <w:noProof/>
+                <w:webHidden/>
+              </w:rPr>
+              <w:fldChar w:fldCharType="separate"/>
+            </w:r>
+            <w:r>
+              <w:rPr>
+                <w:noProof/>
+                <w:webHidden/>
+              </w:rPr>
+              <w:t>15</w:t>
+            </w:r>
+            <w:r>
+              <w:rPr>
+                <w:noProof/>
+                <w:webHidden/>
+              </w:rPr>
+              <w:fldChar w:fldCharType="end"/>
+            </w:r>
+          </w:hyperlink>
+        </w:p>
+        <w:p>
+          <w:pPr>
+            <w:pStyle w:val="Inhopg3"/>
+            <w:rPr>
+              <w:rFonts w:eastAsiaTheme="minorEastAsia"/>
+              <w:noProof/>
+              <w:szCs w:val="22"/>
+              <w:lang w:val="en-US" w:eastAsia="en-US"/>
+            </w:rPr>
+          </w:pPr>
+          <w:hyperlink w:anchor="_Toc450915525" w:history="1">
+            <w:r>
+              <w:rPr>
+                <w:rStyle w:val="Hyperlink"/>
+                <w:noProof/>
+              </w:rPr>
+              <w:t>3.1.9</w:t>
+            </w:r>
+            <w:r>
+              <w:rPr>
+                <w:rFonts w:eastAsiaTheme="minorEastAsia"/>
+                <w:noProof/>
+                <w:szCs w:val="22"/>
+                <w:lang w:val="en-US" w:eastAsia="en-US"/>
+              </w:rPr>
+              <w:tab/>
+            </w:r>
+            <w:r>
+              <w:rPr>
+                <w:rStyle w:val="Hyperlink"/>
+                <w:noProof/>
+              </w:rPr>
+              <w:t>Web interface</w:t>
+            </w:r>
+            <w:r>
+              <w:rPr>
+                <w:noProof/>
+                <w:webHidden/>
+              </w:rPr>
+              <w:tab/>
+            </w:r>
+            <w:r>
+              <w:rPr>
+                <w:noProof/>
+                <w:webHidden/>
+              </w:rPr>
+              <w:fldChar w:fldCharType="begin"/>
+            </w:r>
+            <w:r>
+              <w:rPr>
+                <w:noProof/>
+                <w:webHidden/>
+              </w:rPr>
+              <w:instrText xml:space="preserve"> PAGEREF _Toc450915525 \h </w:instrText>
+            </w:r>
+            <w:r>
+              <w:rPr>
+                <w:noProof/>
+                <w:webHidden/>
+              </w:rPr>
+            </w:r>
+            <w:r>
+              <w:rPr>
+                <w:noProof/>
+                <w:webHidden/>
+              </w:rPr>
+              <w:fldChar w:fldCharType="separate"/>
+            </w:r>
+            <w:r>
+              <w:rPr>
+                <w:noProof/>
+                <w:webHidden/>
+              </w:rPr>
+              <w:t>16</w:t>
+            </w:r>
+            <w:r>
+              <w:rPr>
+                <w:noProof/>
+                <w:webHidden/>
+              </w:rPr>
+              <w:fldChar w:fldCharType="end"/>
+            </w:r>
+          </w:hyperlink>
+        </w:p>
+        <w:p>
+          <w:pPr>
+            <w:pStyle w:val="Inhopg4"/>
+            <w:tabs>
+              <w:tab w:val="left" w:pos="1540"/>
+              <w:tab w:val="right" w:leader="dot" w:pos="8393"/>
+            </w:tabs>
+            <w:rPr>
+              <w:noProof/>
+            </w:rPr>
+          </w:pPr>
+          <w:hyperlink w:anchor="_Toc450915526" w:history="1">
+            <w:r>
+              <w:rPr>
+                <w:rStyle w:val="Hyperlink"/>
+                <w:noProof/>
+                <w14:scene3d>
+                  <w14:camera w14:prst="orthographicFront"/>
+                  <w14:lightRig w14:rig="threePt" w14:dir="t">
+                    <w14:rot w14:lat="0" w14:lon="0" w14:rev="0"/>
+                  </w14:lightRig>
+                </w14:scene3d>
+              </w:rPr>
+              <w:t>3.1.9.1</w:t>
+            </w:r>
+            <w:r>
+              <w:rPr>
+                <w:noProof/>
+              </w:rPr>
+              <w:tab/>
+            </w:r>
+            <w:r>
+              <w:rPr>
+                <w:rStyle w:val="Hyperlink"/>
+                <w:noProof/>
+              </w:rPr>
+              <w:t>Status tab</w:t>
+            </w:r>
+            <w:r>
+              <w:rPr>
+                <w:noProof/>
+                <w:webHidden/>
+              </w:rPr>
+              <w:tab/>
+            </w:r>
+            <w:r>
+              <w:rPr>
+                <w:noProof/>
+                <w:webHidden/>
+              </w:rPr>
+              <w:fldChar w:fldCharType="begin"/>
+            </w:r>
+            <w:r>
+              <w:rPr>
+                <w:noProof/>
+                <w:webHidden/>
+              </w:rPr>
+              <w:instrText xml:space="preserve"> PAGEREF _Toc450915526 \h </w:instrText>
+            </w:r>
+            <w:r>
+              <w:rPr>
+                <w:noProof/>
+                <w:webHidden/>
+              </w:rPr>
+            </w:r>
+            <w:r>
+              <w:rPr>
+                <w:noProof/>
+                <w:webHidden/>
+              </w:rPr>
+              <w:fldChar w:fldCharType="separate"/>
+            </w:r>
+            <w:r>
+              <w:rPr>
+                <w:noProof/>
+                <w:webHidden/>
+              </w:rPr>
+              <w:t>16</w:t>
+            </w:r>
+            <w:r>
+              <w:rPr>
+                <w:noProof/>
+                <w:webHidden/>
+              </w:rPr>
+              <w:fldChar w:fldCharType="end"/>
+            </w:r>
+          </w:hyperlink>
+        </w:p>
+        <w:p>
+          <w:pPr>
+            <w:pStyle w:val="Inhopg4"/>
+            <w:tabs>
+              <w:tab w:val="left" w:pos="1540"/>
+              <w:tab w:val="right" w:leader="dot" w:pos="8393"/>
+            </w:tabs>
+            <w:rPr>
+              <w:noProof/>
+            </w:rPr>
+          </w:pPr>
+          <w:hyperlink w:anchor="_Toc450915527" w:history="1">
+            <w:r>
+              <w:rPr>
+                <w:rStyle w:val="Hyperlink"/>
+                <w:noProof/>
+                <w14:scene3d>
+                  <w14:camera w14:prst="orthographicFront"/>
+                  <w14:lightRig w14:rig="threePt" w14:dir="t">
+                    <w14:rot w14:lat="0" w14:lon="0" w14:rev="0"/>
+                  </w14:lightRig>
+                </w14:scene3d>
+              </w:rPr>
+              <w:t>3.1.9.2</w:t>
+            </w:r>
+            <w:r>
+              <w:rPr>
+                <w:noProof/>
+              </w:rPr>
+              <w:tab/>
+            </w:r>
+            <w:r>
+              <w:rPr>
+                <w:rStyle w:val="Hyperlink"/>
+                <w:noProof/>
+              </w:rPr>
+              <w:t xml:space="preserve">Wifi </w:t>
+            </w:r>
+            <w:r>
+              <w:rPr>
+                <w:rStyle w:val="Hyperlink"/>
+                <w:noProof/>
+                <w:lang w:val="en-US"/>
+              </w:rPr>
+              <w:t xml:space="preserve">settings </w:t>
+            </w:r>
+            <w:r>
+              <w:rPr>
+                <w:rStyle w:val="Hyperlink"/>
+                <w:noProof/>
+              </w:rPr>
+              <w:t>tab</w:t>
+            </w:r>
+            <w:r>
+              <w:rPr>
+                <w:noProof/>
+                <w:webHidden/>
+              </w:rPr>
+              <w:tab/>
+            </w:r>
+            <w:r>
+              <w:rPr>
+                <w:noProof/>
+                <w:webHidden/>
+              </w:rPr>
+              <w:fldChar w:fldCharType="begin"/>
+            </w:r>
+            <w:r>
+              <w:rPr>
+                <w:noProof/>
+                <w:webHidden/>
+              </w:rPr>
+              <w:instrText xml:space="preserve"> PAGEREF _Toc450915527 \h </w:instrText>
+            </w:r>
+            <w:r>
+              <w:rPr>
+                <w:noProof/>
+                <w:webHidden/>
+              </w:rPr>
+            </w:r>
+            <w:r>
+              <w:rPr>
+                <w:noProof/>
+                <w:webHidden/>
+              </w:rPr>
+              <w:fldChar w:fldCharType="separate"/>
+            </w:r>
+            <w:r>
+              <w:rPr>
+                <w:noProof/>
+                <w:webHidden/>
+              </w:rPr>
+              <w:t>16</w:t>
+            </w:r>
+            <w:r>
+              <w:rPr>
+                <w:noProof/>
+                <w:webHidden/>
+              </w:rPr>
+              <w:fldChar w:fldCharType="end"/>
+            </w:r>
+          </w:hyperlink>
+        </w:p>
+        <w:p>
+          <w:pPr>
+            <w:pStyle w:val="Inhopg4"/>
+            <w:tabs>
+              <w:tab w:val="left" w:pos="1540"/>
+              <w:tab w:val="right" w:leader="dot" w:pos="8393"/>
+            </w:tabs>
+            <w:rPr>
+              <w:noProof/>
+            </w:rPr>
+          </w:pPr>
+          <w:hyperlink w:anchor="_Toc450915528" w:history="1">
+            <w:r>
+              <w:rPr>
+                <w:rStyle w:val="Hyperlink"/>
+                <w:noProof/>
+                <w:lang w:val="en-US"/>
+                <w14:scene3d>
+                  <w14:camera w14:prst="orthographicFront"/>
+                  <w14:lightRig w14:rig="threePt" w14:dir="t">
+                    <w14:rot w14:lat="0" w14:lon="0" w14:rev="0"/>
+                  </w14:lightRig>
+                </w14:scene3d>
+              </w:rPr>
+              <w:t>3.1.9.3</w:t>
+            </w:r>
+            <w:r>
+              <w:rPr>
+                <w:noProof/>
+              </w:rPr>
+              <w:tab/>
+            </w:r>
+            <w:r>
+              <w:rPr>
+                <w:rStyle w:val="Hyperlink"/>
+                <w:noProof/>
+                <w:lang w:val="en-US"/>
+              </w:rPr>
+              <w:t>Clock settings tab</w:t>
+            </w:r>
+            <w:r>
+              <w:rPr>
+                <w:noProof/>
+                <w:webHidden/>
+              </w:rPr>
+              <w:tab/>
+            </w:r>
+            <w:r>
+              <w:rPr>
+                <w:noProof/>
+                <w:webHidden/>
+              </w:rPr>
+              <w:fldChar w:fldCharType="begin"/>
+            </w:r>
+            <w:r>
+              <w:rPr>
+                <w:noProof/>
+                <w:webHidden/>
+              </w:rPr>
+              <w:instrText xml:space="preserve"> PAGEREF _Toc450915528 \h </w:instrText>
+            </w:r>
+            <w:r>
+              <w:rPr>
+                <w:noProof/>
+                <w:webHidden/>
+              </w:rPr>
+            </w:r>
+            <w:r>
+              <w:rPr>
+                <w:noProof/>
+                <w:webHidden/>
+              </w:rPr>
+              <w:fldChar w:fldCharType="separate"/>
+            </w:r>
+            <w:r>
+              <w:rPr>
+                <w:noProof/>
+                <w:webHidden/>
+              </w:rPr>
+              <w:t>16</w:t>
+            </w:r>
+            <w:r>
+              <w:rPr>
+                <w:noProof/>
+                <w:webHidden/>
+              </w:rPr>
+              <w:fldChar w:fldCharType="end"/>
+            </w:r>
+          </w:hyperlink>
+        </w:p>
+        <w:p>
+          <w:pPr>
+            <w:pStyle w:val="Inhopg4"/>
+            <w:tabs>
+              <w:tab w:val="left" w:pos="1540"/>
+              <w:tab w:val="right" w:leader="dot" w:pos="8393"/>
+            </w:tabs>
+            <w:rPr>
+              <w:noProof/>
+            </w:rPr>
+          </w:pPr>
+          <w:hyperlink w:anchor="_Toc450915529" w:history="1">
+            <w:r>
+              <w:rPr>
+                <w:rStyle w:val="Hyperlink"/>
+                <w:noProof/>
+                <w:lang w:val="en-US"/>
+                <w14:scene3d>
+                  <w14:camera w14:prst="orthographicFront"/>
+                  <w14:lightRig w14:rig="threePt" w14:dir="t">
+                    <w14:rot w14:lat="0" w14:lon="0" w14:rev="0"/>
+                  </w14:lightRig>
+                </w14:scene3d>
+              </w:rPr>
+              <w:t>3.1.9.4</w:t>
+            </w:r>
+            <w:r>
+              <w:rPr>
+                <w:noProof/>
+              </w:rPr>
+              <w:tab/>
+            </w:r>
+            <w:r>
+              <w:rPr>
+                <w:rStyle w:val="Hyperlink"/>
+                <w:noProof/>
+                <w:lang w:val="en-US"/>
+              </w:rPr>
+              <w:t>Google calendar tab</w:t>
+            </w:r>
+            <w:r>
+              <w:rPr>
+                <w:noProof/>
+                <w:webHidden/>
+              </w:rPr>
+              <w:tab/>
+            </w:r>
+            <w:r>
+              <w:rPr>
+                <w:noProof/>
+                <w:webHidden/>
+              </w:rPr>
+              <w:fldChar w:fldCharType="begin"/>
+            </w:r>
+            <w:r>
+              <w:rPr>
+                <w:noProof/>
+                <w:webHidden/>
+              </w:rPr>
+              <w:instrText xml:space="preserve"> PAGEREF _Toc450915529 \h </w:instrText>
+            </w:r>
+            <w:r>
+              <w:rPr>
+                <w:noProof/>
+                <w:webHidden/>
+              </w:rPr>
+            </w:r>
+            <w:r>
+              <w:rPr>
+                <w:noProof/>
+                <w:webHidden/>
+              </w:rPr>
+              <w:fldChar w:fldCharType="separate"/>
+            </w:r>
+            <w:r>
+              <w:rPr>
+                <w:noProof/>
+                <w:webHidden/>
+              </w:rPr>
+              <w:t>16</w:t>
+            </w:r>
+            <w:r>
+              <w:rPr>
+                <w:noProof/>
+                <w:webHidden/>
+              </w:rPr>
+              <w:fldChar w:fldCharType="end"/>
+            </w:r>
+          </w:hyperlink>
+        </w:p>
+        <w:p>
+          <w:pPr>
+            <w:pStyle w:val="Inhopg1"/>
+            <w:rPr>
+              <w:rFonts w:eastAsiaTheme="minorEastAsia"/>
+              <w:noProof/>
+              <w:szCs w:val="22"/>
+              <w:lang w:val="en-US" w:eastAsia="en-US"/>
+            </w:rPr>
+          </w:pPr>
+          <w:hyperlink w:anchor="_Toc450915530" w:history="1">
+            <w:r>
+              <w:rPr>
+                <w:rStyle w:val="Hyperlink"/>
+                <w:noProof/>
+              </w:rPr>
+              <w:t>4</w:t>
+            </w:r>
+            <w:r>
+              <w:rPr>
+                <w:rFonts w:eastAsiaTheme="minorEastAsia"/>
+                <w:noProof/>
+                <w:szCs w:val="22"/>
+                <w:lang w:val="en-US" w:eastAsia="en-US"/>
+              </w:rPr>
+              <w:tab/>
+            </w:r>
+            <w:r>
+              <w:rPr>
+                <w:rStyle w:val="Hyperlink"/>
+                <w:noProof/>
+              </w:rPr>
+              <w:t>Budget/kostenraming</w:t>
+            </w:r>
+            <w:r>
+              <w:rPr>
+                <w:noProof/>
+                <w:webHidden/>
+              </w:rPr>
+              <w:tab/>
+            </w:r>
+            <w:r>
+              <w:rPr>
+                <w:noProof/>
+                <w:webHidden/>
+              </w:rPr>
+              <w:fldChar w:fldCharType="begin"/>
+            </w:r>
+            <w:r>
+              <w:rPr>
+                <w:noProof/>
+                <w:webHidden/>
+              </w:rPr>
+              <w:instrText xml:space="preserve"> PAGEREF _Toc450915530 \h </w:instrText>
+            </w:r>
+            <w:r>
+              <w:rPr>
+                <w:noProof/>
+                <w:webHidden/>
+              </w:rPr>
+            </w:r>
+            <w:r>
+              <w:rPr>
+                <w:noProof/>
+                <w:webHidden/>
+              </w:rPr>
+              <w:fldChar w:fldCharType="separate"/>
+            </w:r>
+            <w:r>
+              <w:rPr>
+                <w:noProof/>
+                <w:webHidden/>
+              </w:rPr>
+              <w:t>17</w:t>
+            </w:r>
+            <w:r>
+              <w:rPr>
+                <w:noProof/>
+                <w:webHidden/>
+              </w:rPr>
+              <w:fldChar w:fldCharType="end"/>
+            </w:r>
+          </w:hyperlink>
+        </w:p>
+        <w:p>
+          <w:pPr>
+            <w:pStyle w:val="Inhopg1"/>
+            <w:rPr>
+              <w:rFonts w:eastAsiaTheme="minorEastAsia"/>
+              <w:noProof/>
+              <w:szCs w:val="22"/>
+              <w:lang w:val="en-US" w:eastAsia="en-US"/>
+            </w:rPr>
+          </w:pPr>
+          <w:hyperlink w:anchor="_Toc450915531" w:history="1">
+            <w:r>
+              <w:rPr>
+                <w:rStyle w:val="Hyperlink"/>
+                <w:noProof/>
+              </w:rPr>
+              <w:t>5</w:t>
+            </w:r>
+            <w:r>
+              <w:rPr>
+                <w:rFonts w:eastAsiaTheme="minorEastAsia"/>
+                <w:noProof/>
+                <w:szCs w:val="22"/>
+                <w:lang w:val="en-US" w:eastAsia="en-US"/>
+              </w:rPr>
+              <w:tab/>
+            </w:r>
+            <w:r>
+              <w:rPr>
+                <w:rStyle w:val="Hyperlink"/>
+                <w:noProof/>
+              </w:rPr>
+              <w:t>Besluit</w:t>
+            </w:r>
+            <w:r>
+              <w:rPr>
+                <w:noProof/>
+                <w:webHidden/>
+              </w:rPr>
+              <w:tab/>
+            </w:r>
+            <w:r>
+              <w:rPr>
+                <w:noProof/>
+                <w:webHidden/>
+              </w:rPr>
+              <w:fldChar w:fldCharType="begin"/>
+            </w:r>
+            <w:r>
+              <w:rPr>
+                <w:noProof/>
+                <w:webHidden/>
+              </w:rPr>
+              <w:instrText xml:space="preserve"> PAGEREF _Toc450915531 \h </w:instrText>
+            </w:r>
+            <w:r>
+              <w:rPr>
+                <w:noProof/>
+                <w:webHidden/>
+              </w:rPr>
+            </w:r>
+            <w:r>
+              <w:rPr>
+                <w:noProof/>
+                <w:webHidden/>
+              </w:rPr>
+              <w:fldChar w:fldCharType="separate"/>
+            </w:r>
+            <w:r>
+              <w:rPr>
+                <w:noProof/>
+                <w:webHidden/>
+              </w:rPr>
+              <w:t>18</w:t>
+            </w:r>
+            <w:r>
+              <w:rPr>
+                <w:noProof/>
+                <w:webHidden/>
+              </w:rPr>
+              <w:fldChar w:fldCharType="end"/>
+            </w:r>
+          </w:hyperlink>
+        </w:p>
+        <w:p>
+          <w:pPr>
+            <w:pStyle w:val="Inhopg1"/>
+            <w:rPr>
+              <w:rFonts w:eastAsiaTheme="minorEastAsia"/>
+              <w:noProof/>
+              <w:szCs w:val="22"/>
+              <w:lang w:val="en-US" w:eastAsia="en-US"/>
+            </w:rPr>
+          </w:pPr>
+          <w:hyperlink w:anchor="_Toc450915532" w:history="1">
+            <w:r>
+              <w:rPr>
+                <w:rStyle w:val="Hyperlink"/>
+                <w:noProof/>
+              </w:rPr>
+              <w:t>6</w:t>
+            </w:r>
+            <w:r>
+              <w:rPr>
+                <w:rFonts w:eastAsiaTheme="minorEastAsia"/>
+                <w:noProof/>
+                <w:szCs w:val="22"/>
+                <w:lang w:val="en-US" w:eastAsia="en-US"/>
+              </w:rPr>
+              <w:tab/>
+            </w:r>
+            <w:r>
+              <w:rPr>
+                <w:rStyle w:val="Hyperlink"/>
+                <w:noProof/>
+              </w:rPr>
+              <w:t>Bijlagen</w:t>
+            </w:r>
+            <w:r>
+              <w:rPr>
+                <w:noProof/>
+                <w:webHidden/>
+              </w:rPr>
+              <w:tab/>
+            </w:r>
+            <w:r>
+              <w:rPr>
+                <w:noProof/>
+                <w:webHidden/>
+              </w:rPr>
+              <w:fldChar w:fldCharType="begin"/>
+            </w:r>
+            <w:r>
+              <w:rPr>
+                <w:noProof/>
+                <w:webHidden/>
+              </w:rPr>
+              <w:instrText xml:space="preserve"> PAGEREF _Toc450915532 \h </w:instrText>
+            </w:r>
+            <w:r>
+              <w:rPr>
+                <w:noProof/>
+                <w:webHidden/>
+              </w:rPr>
+            </w:r>
+            <w:r>
+              <w:rPr>
+                <w:noProof/>
+                <w:webHidden/>
+              </w:rPr>
+              <w:fldChar w:fldCharType="separate"/>
+            </w:r>
+            <w:r>
+              <w:rPr>
+                <w:noProof/>
+                <w:webHidden/>
+              </w:rPr>
+              <w:t>19</w:t>
             </w:r>
             <w:r>
               <w:rPr>
@@ -2222,13 +3698,13 @@
               <w:lang w:val="en-US" w:eastAsia="en-US"/>
             </w:rPr>
           </w:pPr>
-          <w:hyperlink w:anchor="_Toc450863508" w:history="1">
+          <w:hyperlink w:anchor="_Toc450915533" w:history="1">
             <w:r>
               <w:rPr>
                 <w:rStyle w:val="Hyperlink"/>
                 <w:noProof/>
               </w:rPr>
-              <w:t>3.2</w:t>
+              <w:t>6.1</w:t>
             </w:r>
             <w:r>
               <w:rPr>
@@ -2244,7 +3720,7 @@
                 <w:rStyle w:val="Hyperlink"/>
                 <w:noProof/>
               </w:rPr>
-              <w:t>Het WS2812 protocol</w:t>
+              <w:t>PCB Schema’s &amp; Lay-out</w:t>
             </w:r>
             <w:r>
               <w:rPr>
@@ -2265,7 +3741,7 @@
                 <w:noProof/>
                 <w:webHidden/>
               </w:rPr>
-              <w:instrText xml:space="preserve"> PAGEREF _Toc450863508 \h </w:instrText>
+              <w:instrText xml:space="preserve"> PAGEREF _Toc450915533 \h </w:instrText>
             </w:r>
             <w:r>
               <w:rPr>
@@ -2285,7 +3761,7 @@
                 <w:noProof/>
                 <w:webHidden/>
               </w:rPr>
-              <w:t>12</w:t>
+              <w:t>20</w:t>
             </w:r>
             <w:r>
               <w:rPr>
@@ -2306,13 +3782,13 @@
               <w:lang w:val="en-US" w:eastAsia="en-US"/>
             </w:rPr>
           </w:pPr>
-          <w:hyperlink w:anchor="_Toc450863509" w:history="1">
+          <w:hyperlink w:anchor="_Toc450915534" w:history="1">
             <w:r>
               <w:rPr>
                 <w:rStyle w:val="Hyperlink"/>
                 <w:noProof/>
               </w:rPr>
-              <w:t>3.3</w:t>
+              <w:t>6.2</w:t>
             </w:r>
             <w:r>
               <w:rPr>
@@ -2328,7 +3804,7 @@
                 <w:rStyle w:val="Hyperlink"/>
                 <w:noProof/>
               </w:rPr>
-              <w:t>De AVR software</w:t>
+              <w:t>Scripts</w:t>
             </w:r>
             <w:r>
               <w:rPr>
@@ -2349,7 +3825,7 @@
                 <w:noProof/>
                 <w:webHidden/>
               </w:rPr>
-              <w:instrText xml:space="preserve"> PAGEREF _Toc450863509 \h </w:instrText>
+              <w:instrText xml:space="preserve"> PAGEREF _Toc450915534 \h </w:instrText>
             </w:r>
             <w:r>
               <w:rPr>
@@ -2369,7 +3845,91 @@
                 <w:noProof/>
                 <w:webHidden/>
               </w:rPr>
-              <w:t>13</w:t>
+              <w:t>21</w:t>
+            </w:r>
+            <w:r>
+              <w:rPr>
+                <w:noProof/>
+                <w:webHidden/>
+              </w:rPr>
+              <w:fldChar w:fldCharType="end"/>
+            </w:r>
+          </w:hyperlink>
+        </w:p>
+        <w:p>
+          <w:pPr>
+            <w:pStyle w:val="Inhopg2"/>
+            <w:rPr>
+              <w:rFonts w:eastAsiaTheme="minorEastAsia"/>
+              <w:noProof/>
+              <w:szCs w:val="22"/>
+              <w:lang w:val="en-US" w:eastAsia="en-US"/>
+            </w:rPr>
+          </w:pPr>
+          <w:hyperlink w:anchor="_Toc450915535" w:history="1">
+            <w:r>
+              <w:rPr>
+                <w:rStyle w:val="Hyperlink"/>
+                <w:noProof/>
+              </w:rPr>
+              <w:t>6.3</w:t>
+            </w:r>
+            <w:r>
+              <w:rPr>
+                <w:rFonts w:eastAsiaTheme="minorEastAsia"/>
+                <w:noProof/>
+                <w:szCs w:val="22"/>
+                <w:lang w:val="en-US" w:eastAsia="en-US"/>
+              </w:rPr>
+              <w:tab/>
+            </w:r>
+            <w:r>
+              <w:rPr>
+                <w:rStyle w:val="Hyperlink"/>
+                <w:noProof/>
+              </w:rPr>
+              <w:t>Broncode (app.py)</w:t>
+            </w:r>
+            <w:r>
+              <w:rPr>
+                <w:noProof/>
+                <w:webHidden/>
+              </w:rPr>
+              <w:tab/>
+            </w:r>
+            <w:r>
+              <w:rPr>
+                <w:noProof/>
+                <w:webHidden/>
+              </w:rPr>
+              <w:fldChar w:fldCharType="begin"/>
+            </w:r>
+            <w:r>
+              <w:rPr>
+                <w:noProof/>
+                <w:webHidden/>
+              </w:rPr>
+              <w:instrText xml:space="preserve"> PAGEREF _Toc450915535 \h </w:instrText>
+            </w:r>
+            <w:r>
+              <w:rPr>
+                <w:noProof/>
+                <w:webHidden/>
+              </w:rPr>
+            </w:r>
+            <w:r>
+              <w:rPr>
+                <w:noProof/>
+                <w:webHidden/>
+              </w:rPr>
+              <w:fldChar w:fldCharType="separate"/>
+            </w:r>
+            <w:r>
+              <w:rPr>
+                <w:noProof/>
+                <w:webHidden/>
+              </w:rPr>
+              <w:t>22</w:t>
             </w:r>
             <w:r>
               <w:rPr>
@@ -2390,13 +3950,13 @@
               <w:lang w:val="en-US" w:eastAsia="en-US"/>
             </w:rPr>
           </w:pPr>
-          <w:hyperlink w:anchor="_Toc450863510" w:history="1">
+          <w:hyperlink w:anchor="_Toc450915536" w:history="1">
             <w:r>
               <w:rPr>
                 <w:rStyle w:val="Hyperlink"/>
                 <w:noProof/>
               </w:rPr>
-              <w:t>3.3.1</w:t>
+              <w:t>6.3.1</w:t>
             </w:r>
             <w:r>
               <w:rPr>
@@ -2412,7 +3972,7 @@
                 <w:rStyle w:val="Hyperlink"/>
                 <w:noProof/>
               </w:rPr>
-              <w:t>Het hoofdprogramma (main)</w:t>
+              <w:t>De website</w:t>
             </w:r>
             <w:r>
               <w:rPr>
@@ -2433,7 +3993,7 @@
                 <w:noProof/>
                 <w:webHidden/>
               </w:rPr>
-              <w:instrText xml:space="preserve"> PAGEREF _Toc450863510 \h </w:instrText>
+              <w:instrText xml:space="preserve"> PAGEREF _Toc450915536 \h </w:instrText>
             </w:r>
             <w:r>
               <w:rPr>
@@ -2453,7 +4013,7 @@
                 <w:noProof/>
                 <w:webHidden/>
               </w:rPr>
-              <w:t>13</w:t>
+              <w:t>23</w:t>
             </w:r>
             <w:r>
               <w:rPr>
@@ -2466,28 +4026,32 @@
         </w:p>
         <w:p>
           <w:pPr>
-            <w:pStyle w:val="Inhopg3"/>
+            <w:pStyle w:val="Inhopg4"/>
+            <w:tabs>
+              <w:tab w:val="left" w:pos="1540"/>
+              <w:tab w:val="right" w:leader="dot" w:pos="8393"/>
+            </w:tabs>
             <w:rPr>
-              <w:rFonts w:eastAsiaTheme="minorEastAsia"/>
               <w:noProof/>
-              <w:szCs w:val="22"/>
-              <w:lang w:val="en-US" w:eastAsia="en-US"/>
             </w:rPr>
           </w:pPr>
-          <w:hyperlink w:anchor="_Toc450863511" w:history="1">
+          <w:hyperlink w:anchor="_Toc450915537" w:history="1">
             <w:r>
               <w:rPr>
                 <w:rStyle w:val="Hyperlink"/>
                 <w:noProof/>
-              </w:rPr>
-              <w:t>3.3.2</w:t>
-            </w:r>
-            <w:r>
-              <w:rPr>
-                <w:rFonts w:eastAsiaTheme="minorEastAsia"/>
-                <w:noProof/>
-                <w:szCs w:val="22"/>
-                <w:lang w:val="en-US" w:eastAsia="en-US"/>
+                <w14:scene3d>
+                  <w14:camera w14:prst="orthographicFront"/>
+                  <w14:lightRig w14:rig="threePt" w14:dir="t">
+                    <w14:rot w14:lat="0" w14:lon="0" w14:rev="0"/>
+                  </w14:lightRig>
+                </w14:scene3d>
+              </w:rPr>
+              <w:t>6.3.1.1</w:t>
+            </w:r>
+            <w:r>
+              <w:rPr>
+                <w:noProof/>
               </w:rPr>
               <w:tab/>
             </w:r>
@@ -2496,7 +4060,7 @@
                 <w:rStyle w:val="Hyperlink"/>
                 <w:noProof/>
               </w:rPr>
-              <w:t>De interrupt routine</w:t>
+              <w:t>Index.php</w:t>
             </w:r>
             <w:r>
               <w:rPr>
@@ -2517,7 +4081,7 @@
                 <w:noProof/>
                 <w:webHidden/>
               </w:rPr>
-              <w:instrText xml:space="preserve"> PAGEREF _Toc450863511 \h </w:instrText>
+              <w:instrText xml:space="preserve"> PAGEREF _Toc450915537 \h </w:instrText>
             </w:r>
             <w:r>
               <w:rPr>
@@ -2537,7 +4101,7 @@
                 <w:noProof/>
                 <w:webHidden/>
               </w:rPr>
-              <w:t>13</w:t>
+              <w:t>23</w:t>
             </w:r>
             <w:r>
               <w:rPr>
@@ -2550,28 +4114,32 @@
         </w:p>
         <w:p>
           <w:pPr>
-            <w:pStyle w:val="Inhopg3"/>
+            <w:pStyle w:val="Inhopg4"/>
+            <w:tabs>
+              <w:tab w:val="left" w:pos="1540"/>
+              <w:tab w:val="right" w:leader="dot" w:pos="8393"/>
+            </w:tabs>
             <w:rPr>
-              <w:rFonts w:eastAsiaTheme="minorEastAsia"/>
               <w:noProof/>
-              <w:szCs w:val="22"/>
-              <w:lang w:val="en-US" w:eastAsia="en-US"/>
             </w:rPr>
           </w:pPr>
-          <w:hyperlink w:anchor="_Toc450863512" w:history="1">
+          <w:hyperlink w:anchor="_Toc450915538" w:history="1">
             <w:r>
               <w:rPr>
                 <w:rStyle w:val="Hyperlink"/>
                 <w:noProof/>
-              </w:rPr>
-              <w:t>3.3.3</w:t>
-            </w:r>
-            <w:r>
-              <w:rPr>
-                <w:rFonts w:eastAsiaTheme="minorEastAsia"/>
-                <w:noProof/>
-                <w:szCs w:val="22"/>
-                <w:lang w:val="en-US" w:eastAsia="en-US"/>
+                <w14:scene3d>
+                  <w14:camera w14:prst="orthographicFront"/>
+                  <w14:lightRig w14:rig="threePt" w14:dir="t">
+                    <w14:rot w14:lat="0" w14:lon="0" w14:rev="0"/>
+                  </w14:lightRig>
+                </w14:scene3d>
+              </w:rPr>
+              <w:t>6.3.1.2</w:t>
+            </w:r>
+            <w:r>
+              <w:rPr>
+                <w:noProof/>
               </w:rPr>
               <w:tab/>
             </w:r>
@@ -2580,7 +4148,7 @@
                 <w:rStyle w:val="Hyperlink"/>
                 <w:noProof/>
               </w:rPr>
-              <w:t>De LCD driver</w:t>
+              <w:t>Hardware.php</w:t>
             </w:r>
             <w:r>
               <w:rPr>
@@ -2601,7 +4169,7 @@
                 <w:noProof/>
                 <w:webHidden/>
               </w:rPr>
-              <w:instrText xml:space="preserve"> PAGEREF _Toc450863512 \h </w:instrText>
+              <w:instrText xml:space="preserve"> PAGEREF _Toc450915538 \h </w:instrText>
             </w:r>
             <w:r>
               <w:rPr>
@@ -2621,7 +4189,7 @@
                 <w:noProof/>
                 <w:webHidden/>
               </w:rPr>
-              <w:t>13</w:t>
+              <w:t>23</w:t>
             </w:r>
             <w:r>
               <w:rPr>
@@ -2634,28 +4202,32 @@
         </w:p>
         <w:p>
           <w:pPr>
-            <w:pStyle w:val="Inhopg3"/>
+            <w:pStyle w:val="Inhopg4"/>
+            <w:tabs>
+              <w:tab w:val="left" w:pos="1540"/>
+              <w:tab w:val="right" w:leader="dot" w:pos="8393"/>
+            </w:tabs>
             <w:rPr>
-              <w:rFonts w:eastAsiaTheme="minorEastAsia"/>
               <w:noProof/>
-              <w:szCs w:val="22"/>
-              <w:lang w:val="en-US" w:eastAsia="en-US"/>
             </w:rPr>
           </w:pPr>
-          <w:hyperlink w:anchor="_Toc450863513" w:history="1">
+          <w:hyperlink w:anchor="_Toc450915539" w:history="1">
             <w:r>
               <w:rPr>
                 <w:rStyle w:val="Hyperlink"/>
                 <w:noProof/>
-              </w:rPr>
-              <w:t>3.3.4</w:t>
-            </w:r>
-            <w:r>
-              <w:rPr>
-                <w:rFonts w:eastAsiaTheme="minorEastAsia"/>
-                <w:noProof/>
-                <w:szCs w:val="22"/>
-                <w:lang w:val="en-US" w:eastAsia="en-US"/>
+                <w14:scene3d>
+                  <w14:camera w14:prst="orthographicFront"/>
+                  <w14:lightRig w14:rig="threePt" w14:dir="t">
+                    <w14:rot w14:lat="0" w14:lon="0" w14:rev="0"/>
+                  </w14:lightRig>
+                </w14:scene3d>
+              </w:rPr>
+              <w:t>6.3.1.3</w:t>
+            </w:r>
+            <w:r>
+              <w:rPr>
+                <w:noProof/>
               </w:rPr>
               <w:tab/>
             </w:r>
@@ -2664,7 +4236,7 @@
                 <w:rStyle w:val="Hyperlink"/>
                 <w:noProof/>
               </w:rPr>
-              <w:t>Debug code</w:t>
+              <w:t>Software.php</w:t>
             </w:r>
             <w:r>
               <w:rPr>
@@ -2685,7 +4257,7 @@
                 <w:noProof/>
                 <w:webHidden/>
               </w:rPr>
-              <w:instrText xml:space="preserve"> PAGEREF _Toc450863513 \h </w:instrText>
+              <w:instrText xml:space="preserve"> PAGEREF _Toc450915539 \h </w:instrText>
             </w:r>
             <w:r>
               <w:rPr>
@@ -2705,7 +4277,7 @@
                 <w:noProof/>
                 <w:webHidden/>
               </w:rPr>
-              <w:t>13</w:t>
+              <w:t>23</w:t>
             </w:r>
             <w:r>
               <w:rPr>
@@ -2718,28 +4290,32 @@
         </w:p>
         <w:p>
           <w:pPr>
-            <w:pStyle w:val="Inhopg3"/>
+            <w:pStyle w:val="Inhopg4"/>
+            <w:tabs>
+              <w:tab w:val="left" w:pos="1540"/>
+              <w:tab w:val="right" w:leader="dot" w:pos="8393"/>
+            </w:tabs>
             <w:rPr>
-              <w:rFonts w:eastAsiaTheme="minorEastAsia"/>
               <w:noProof/>
-              <w:szCs w:val="22"/>
-              <w:lang w:val="en-US" w:eastAsia="en-US"/>
             </w:rPr>
           </w:pPr>
-          <w:hyperlink w:anchor="_Toc450863514" w:history="1">
+          <w:hyperlink w:anchor="_Toc450915540" w:history="1">
             <w:r>
               <w:rPr>
                 <w:rStyle w:val="Hyperlink"/>
                 <w:noProof/>
-              </w:rPr>
-              <w:t>3.3.5</w:t>
-            </w:r>
-            <w:r>
-              <w:rPr>
-                <w:rFonts w:eastAsiaTheme="minorEastAsia"/>
-                <w:noProof/>
-                <w:szCs w:val="22"/>
-                <w:lang w:val="en-US" w:eastAsia="en-US"/>
+                <w14:scene3d>
+                  <w14:camera w14:prst="orthographicFront"/>
+                  <w14:lightRig w14:rig="threePt" w14:dir="t">
+                    <w14:rot w14:lat="0" w14:lon="0" w14:rev="0"/>
+                  </w14:lightRig>
+                </w14:scene3d>
+              </w:rPr>
+              <w:t>6.3.1.4</w:t>
+            </w:r>
+            <w:r>
+              <w:rPr>
+                <w:noProof/>
               </w:rPr>
               <w:tab/>
             </w:r>
@@ -2748,7 +4324,7 @@
                 <w:rStyle w:val="Hyperlink"/>
                 <w:noProof/>
               </w:rPr>
-              <w:t>De WS2812 driver</w:t>
+              <w:t>Pictures.php</w:t>
             </w:r>
             <w:r>
               <w:rPr>
@@ -2769,7 +4345,7 @@
                 <w:noProof/>
                 <w:webHidden/>
               </w:rPr>
-              <w:instrText xml:space="preserve"> PAGEREF _Toc450863514 \h </w:instrText>
+              <w:instrText xml:space="preserve"> PAGEREF _Toc450915540 \h </w:instrText>
             </w:r>
             <w:r>
               <w:rPr>
@@ -2789,7 +4365,95 @@
                 <w:noProof/>
                 <w:webHidden/>
               </w:rPr>
-              <w:t>14</w:t>
+              <w:t>23</w:t>
+            </w:r>
+            <w:r>
+              <w:rPr>
+                <w:noProof/>
+                <w:webHidden/>
+              </w:rPr>
+              <w:fldChar w:fldCharType="end"/>
+            </w:r>
+          </w:hyperlink>
+        </w:p>
+        <w:p>
+          <w:pPr>
+            <w:pStyle w:val="Inhopg4"/>
+            <w:tabs>
+              <w:tab w:val="left" w:pos="1540"/>
+              <w:tab w:val="right" w:leader="dot" w:pos="8393"/>
+            </w:tabs>
+            <w:rPr>
+              <w:noProof/>
+            </w:rPr>
+          </w:pPr>
+          <w:hyperlink w:anchor="_Toc450915541" w:history="1">
+            <w:r>
+              <w:rPr>
+                <w:rStyle w:val="Hyperlink"/>
+                <w:noProof/>
+                <w14:scene3d>
+                  <w14:camera w14:prst="orthographicFront"/>
+                  <w14:lightRig w14:rig="threePt" w14:dir="t">
+                    <w14:rot w14:lat="0" w14:lon="0" w14:rev="0"/>
+                  </w14:lightRig>
+                </w14:scene3d>
+              </w:rPr>
+              <w:t>6.3.1.5</w:t>
+            </w:r>
+            <w:r>
+              <w:rPr>
+                <w:noProof/>
+              </w:rPr>
+              <w:tab/>
+            </w:r>
+            <w:r>
+              <w:rPr>
+                <w:rStyle w:val="Hyperlink"/>
+                <w:noProof/>
+              </w:rPr>
+              <w:t>About.php</w:t>
+            </w:r>
+            <w:r>
+              <w:rPr>
+                <w:noProof/>
+                <w:webHidden/>
+              </w:rPr>
+              <w:tab/>
+            </w:r>
+            <w:r>
+              <w:rPr>
+                <w:noProof/>
+                <w:webHidden/>
+              </w:rPr>
+              <w:fldChar w:fldCharType="begin"/>
+            </w:r>
+            <w:r>
+              <w:rPr>
+                <w:noProof/>
+                <w:webHidden/>
+              </w:rPr>
+              <w:instrText xml:space="preserve"> PAGEREF _Toc450915541 \h </w:instrText>
+            </w:r>
+            <w:r>
+              <w:rPr>
+                <w:noProof/>
+                <w:webHidden/>
+              </w:rPr>
+            </w:r>
+            <w:r>
+              <w:rPr>
+                <w:noProof/>
+                <w:webHidden/>
+              </w:rPr>
+              <w:fldChar w:fldCharType="separate"/>
+            </w:r>
+            <w:r>
+              <w:rPr>
+                <w:noProof/>
+                <w:webHidden/>
+              </w:rPr>
+              <w:t>23</w:t>
             </w:r>
             <w:r>
               <w:rPr>
@@ -2810,13 +4474,13 @@
               <w:lang w:val="en-US" w:eastAsia="en-US"/>
             </w:rPr>
           </w:pPr>
-          <w:hyperlink w:anchor="_Toc450863515" w:history="1">
+          <w:hyperlink w:anchor="_Toc450915542" w:history="1">
             <w:r>
               <w:rPr>
                 <w:rStyle w:val="Hyperlink"/>
                 <w:noProof/>
               </w:rPr>
-              <w:t>3.4</w:t>
+              <w:t>6.4</w:t>
             </w:r>
             <w:r>
               <w:rPr>
@@ -2832,7 +4496,7 @@
                 <w:rStyle w:val="Hyperlink"/>
                 <w:noProof/>
               </w:rPr>
-              <w:t>De SC12 Software</w:t>
+              <w:t>Foto’s</w:t>
             </w:r>
             <w:r>
               <w:rPr>
@@ -2853,7 +4517,7 @@
                 <w:noProof/>
                 <w:webHidden/>
               </w:rPr>
-              <w:instrText xml:space="preserve"> PAGEREF _Toc450863515 \h </w:instrText>
+              <w:instrText xml:space="preserve"> PAGEREF _Toc450915542 \h </w:instrText>
             </w:r>
             <w:r>
               <w:rPr>
@@ -2873,1605 +4537,7 @@
                 <w:noProof/>
                 <w:webHidden/>
               </w:rPr>
-              <w:t>15</w:t>
-            </w:r>
-            <w:r>
-              <w:rPr>
-                <w:noProof/>
-                <w:webHidden/>
-              </w:rPr>
-              <w:fldChar w:fldCharType="end"/>
-            </w:r>
-          </w:hyperlink>
-        </w:p>
-        <w:p>
-          <w:pPr>
-            <w:pStyle w:val="Inhopg3"/>
-            <w:rPr>
-              <w:rFonts w:eastAsiaTheme="minorEastAsia"/>
-              <w:noProof/>
-              <w:szCs w:val="22"/>
-              <w:lang w:val="en-US" w:eastAsia="en-US"/>
-            </w:rPr>
-          </w:pPr>
-          <w:hyperlink w:anchor="_Toc450863516" w:history="1">
-            <w:r>
-              <w:rPr>
-                <w:rStyle w:val="Hyperlink"/>
-                <w:noProof/>
-              </w:rPr>
-              <w:t>3.4.1</w:t>
-            </w:r>
-            <w:r>
-              <w:rPr>
-                <w:rFonts w:eastAsiaTheme="minorEastAsia"/>
-                <w:noProof/>
-                <w:szCs w:val="22"/>
-                <w:lang w:val="en-US" w:eastAsia="en-US"/>
-              </w:rPr>
-              <w:tab/>
-            </w:r>
-            <w:r>
-              <w:rPr>
-                <w:rStyle w:val="Hyperlink"/>
-                <w:noProof/>
-              </w:rPr>
-              <w:t>Het hoofdprogramma</w:t>
-            </w:r>
-            <w:r>
-              <w:rPr>
-                <w:noProof/>
-                <w:webHidden/>
-              </w:rPr>
-              <w:tab/>
-            </w:r>
-            <w:r>
-              <w:rPr>
-                <w:noProof/>
-                <w:webHidden/>
-              </w:rPr>
-              <w:fldChar w:fldCharType="begin"/>
-            </w:r>
-            <w:r>
-              <w:rPr>
-                <w:noProof/>
-                <w:webHidden/>
-              </w:rPr>
-              <w:instrText xml:space="preserve"> PAGEREF _Toc450863516 \h </w:instrText>
-            </w:r>
-            <w:r>
-              <w:rPr>
-                <w:noProof/>
-                <w:webHidden/>
-              </w:rPr>
-            </w:r>
-            <w:r>
-              <w:rPr>
-                <w:noProof/>
-                <w:webHidden/>
-              </w:rPr>
-              <w:fldChar w:fldCharType="separate"/>
-            </w:r>
-            <w:r>
-              <w:rPr>
-                <w:noProof/>
-                <w:webHidden/>
-              </w:rPr>
-              <w:t>15</w:t>
-            </w:r>
-            <w:r>
-              <w:rPr>
-                <w:noProof/>
-                <w:webHidden/>
-              </w:rPr>
-              <w:fldChar w:fldCharType="end"/>
-            </w:r>
-          </w:hyperlink>
-        </w:p>
-        <w:p>
-          <w:pPr>
-            <w:pStyle w:val="Inhopg3"/>
-            <w:rPr>
-              <w:rFonts w:eastAsiaTheme="minorEastAsia"/>
-              <w:noProof/>
-              <w:szCs w:val="22"/>
-              <w:lang w:val="en-US" w:eastAsia="en-US"/>
-            </w:rPr>
-          </w:pPr>
-          <w:hyperlink w:anchor="_Toc450863517" w:history="1">
-            <w:r>
-              <w:rPr>
-                <w:rStyle w:val="Hyperlink"/>
-                <w:noProof/>
-              </w:rPr>
-              <w:t>3.4.2</w:t>
-            </w:r>
-            <w:r>
-              <w:rPr>
-                <w:rFonts w:eastAsiaTheme="minorEastAsia"/>
-                <w:noProof/>
-                <w:szCs w:val="22"/>
-                <w:lang w:val="en-US" w:eastAsia="en-US"/>
-              </w:rPr>
-              <w:tab/>
-            </w:r>
-            <w:r>
-              <w:rPr>
-                <w:rStyle w:val="Hyperlink"/>
-                <w:noProof/>
-              </w:rPr>
-              <w:t>IP2LCD</w:t>
-            </w:r>
-            <w:r>
-              <w:rPr>
-                <w:noProof/>
-                <w:webHidden/>
-              </w:rPr>
-              <w:tab/>
-            </w:r>
-            <w:r>
-              <w:rPr>
-                <w:noProof/>
-                <w:webHidden/>
-              </w:rPr>
-              <w:fldChar w:fldCharType="begin"/>
-            </w:r>
-            <w:r>
-              <w:rPr>
-                <w:noProof/>
-                <w:webHidden/>
-              </w:rPr>
-              <w:instrText xml:space="preserve"> PAGEREF _Toc450863517 \h </w:instrText>
-            </w:r>
-            <w:r>
-              <w:rPr>
-                <w:noProof/>
-                <w:webHidden/>
-              </w:rPr>
-            </w:r>
-            <w:r>
-              <w:rPr>
-                <w:noProof/>
-                <w:webHidden/>
-              </w:rPr>
-              <w:fldChar w:fldCharType="separate"/>
-            </w:r>
-            <w:r>
-              <w:rPr>
-                <w:noProof/>
-                <w:webHidden/>
-              </w:rPr>
-              <w:t>15</w:t>
-            </w:r>
-            <w:r>
-              <w:rPr>
-                <w:noProof/>
-                <w:webHidden/>
-              </w:rPr>
-              <w:fldChar w:fldCharType="end"/>
-            </w:r>
-          </w:hyperlink>
-        </w:p>
-        <w:p>
-          <w:pPr>
-            <w:pStyle w:val="Inhopg3"/>
-            <w:rPr>
-              <w:rFonts w:eastAsiaTheme="minorEastAsia"/>
-              <w:noProof/>
-              <w:szCs w:val="22"/>
-              <w:lang w:val="en-US" w:eastAsia="en-US"/>
-            </w:rPr>
-          </w:pPr>
-          <w:hyperlink w:anchor="_Toc450863518" w:history="1">
-            <w:r>
-              <w:rPr>
-                <w:rStyle w:val="Hyperlink"/>
-                <w:noProof/>
-              </w:rPr>
-              <w:t>3.4.3</w:t>
-            </w:r>
-            <w:r>
-              <w:rPr>
-                <w:rFonts w:eastAsiaTheme="minorEastAsia"/>
-                <w:noProof/>
-                <w:szCs w:val="22"/>
-                <w:lang w:val="en-US" w:eastAsia="en-US"/>
-              </w:rPr>
-              <w:tab/>
-            </w:r>
-            <w:r>
-              <w:rPr>
-                <w:rStyle w:val="Hyperlink"/>
-                <w:noProof/>
-              </w:rPr>
-              <w:t>De webpagina’s</w:t>
-            </w:r>
-            <w:r>
-              <w:rPr>
-                <w:noProof/>
-                <w:webHidden/>
-              </w:rPr>
-              <w:tab/>
-            </w:r>
-            <w:r>
-              <w:rPr>
-                <w:noProof/>
-                <w:webHidden/>
-              </w:rPr>
-              <w:fldChar w:fldCharType="begin"/>
-            </w:r>
-            <w:r>
-              <w:rPr>
-                <w:noProof/>
-                <w:webHidden/>
-              </w:rPr>
-              <w:instrText xml:space="preserve"> PAGEREF _Toc450863518 \h </w:instrText>
-            </w:r>
-            <w:r>
-              <w:rPr>
-                <w:noProof/>
-                <w:webHidden/>
-              </w:rPr>
-            </w:r>
-            <w:r>
-              <w:rPr>
-                <w:noProof/>
-                <w:webHidden/>
-              </w:rPr>
-              <w:fldChar w:fldCharType="separate"/>
-            </w:r>
-            <w:r>
-              <w:rPr>
-                <w:noProof/>
-                <w:webHidden/>
-              </w:rPr>
-              <w:t>16</w:t>
-            </w:r>
-            <w:r>
-              <w:rPr>
-                <w:noProof/>
-                <w:webHidden/>
-              </w:rPr>
-              <w:fldChar w:fldCharType="end"/>
-            </w:r>
-          </w:hyperlink>
-        </w:p>
-        <w:p>
-          <w:pPr>
-            <w:pStyle w:val="Inhopg1"/>
-            <w:rPr>
-              <w:rFonts w:eastAsiaTheme="minorEastAsia"/>
-              <w:noProof/>
-              <w:szCs w:val="22"/>
-              <w:lang w:val="en-US" w:eastAsia="en-US"/>
-            </w:rPr>
-          </w:pPr>
-          <w:hyperlink w:anchor="_Toc450863519" w:history="1">
-            <w:r>
-              <w:rPr>
-                <w:rStyle w:val="Hyperlink"/>
-                <w:noProof/>
-              </w:rPr>
-              <w:t>4</w:t>
-            </w:r>
-            <w:r>
-              <w:rPr>
-                <w:rFonts w:eastAsiaTheme="minorEastAsia"/>
-                <w:noProof/>
-                <w:szCs w:val="22"/>
-                <w:lang w:val="en-US" w:eastAsia="en-US"/>
-              </w:rPr>
-              <w:tab/>
-            </w:r>
-            <w:r>
-              <w:rPr>
-                <w:rStyle w:val="Hyperlink"/>
-                <w:noProof/>
-              </w:rPr>
-              <w:t>Budget</w:t>
-            </w:r>
-            <w:r>
-              <w:rPr>
-                <w:noProof/>
-                <w:webHidden/>
-              </w:rPr>
-              <w:tab/>
-            </w:r>
-            <w:r>
-              <w:rPr>
-                <w:noProof/>
-                <w:webHidden/>
-              </w:rPr>
-              <w:fldChar w:fldCharType="begin"/>
-            </w:r>
-            <w:r>
-              <w:rPr>
-                <w:noProof/>
-                <w:webHidden/>
-              </w:rPr>
-              <w:instrText xml:space="preserve"> PAGEREF _Toc450863519 \h </w:instrText>
-            </w:r>
-            <w:r>
-              <w:rPr>
-                <w:noProof/>
-                <w:webHidden/>
-              </w:rPr>
-            </w:r>
-            <w:r>
-              <w:rPr>
-                <w:noProof/>
-                <w:webHidden/>
-              </w:rPr>
-              <w:fldChar w:fldCharType="separate"/>
-            </w:r>
-            <w:r>
-              <w:rPr>
-                <w:noProof/>
-                <w:webHidden/>
-              </w:rPr>
-              <w:t>17</w:t>
-            </w:r>
-            <w:r>
-              <w:rPr>
-                <w:noProof/>
-                <w:webHidden/>
-              </w:rPr>
-              <w:fldChar w:fldCharType="end"/>
-            </w:r>
-          </w:hyperlink>
-        </w:p>
-        <w:p>
-          <w:pPr>
-            <w:pStyle w:val="Inhopg1"/>
-            <w:rPr>
-              <w:rFonts w:eastAsiaTheme="minorEastAsia"/>
-              <w:noProof/>
-              <w:szCs w:val="22"/>
-              <w:lang w:val="en-US" w:eastAsia="en-US"/>
-            </w:rPr>
-          </w:pPr>
-          <w:hyperlink w:anchor="_Toc450863520" w:history="1">
-            <w:r>
-              <w:rPr>
-                <w:rStyle w:val="Hyperlink"/>
-                <w:noProof/>
-              </w:rPr>
-              <w:t>5</w:t>
-            </w:r>
-            <w:r>
-              <w:rPr>
-                <w:rFonts w:eastAsiaTheme="minorEastAsia"/>
-                <w:noProof/>
-                <w:szCs w:val="22"/>
-                <w:lang w:val="en-US" w:eastAsia="en-US"/>
-              </w:rPr>
-              <w:tab/>
-            </w:r>
-            <w:r>
-              <w:rPr>
-                <w:rStyle w:val="Hyperlink"/>
-                <w:noProof/>
-              </w:rPr>
-              <w:t>Besluit</w:t>
-            </w:r>
-            <w:r>
-              <w:rPr>
-                <w:noProof/>
-                <w:webHidden/>
-              </w:rPr>
-              <w:tab/>
-            </w:r>
-            <w:r>
-              <w:rPr>
-                <w:noProof/>
-                <w:webHidden/>
-              </w:rPr>
-              <w:fldChar w:fldCharType="begin"/>
-            </w:r>
-            <w:r>
-              <w:rPr>
-                <w:noProof/>
-                <w:webHidden/>
-              </w:rPr>
-              <w:instrText xml:space="preserve"> PAGEREF _Toc450863520 \h </w:instrText>
-            </w:r>
-            <w:r>
-              <w:rPr>
-                <w:noProof/>
-                <w:webHidden/>
-              </w:rPr>
-            </w:r>
-            <w:r>
-              <w:rPr>
-                <w:noProof/>
-                <w:webHidden/>
-              </w:rPr>
-              <w:fldChar w:fldCharType="separate"/>
-            </w:r>
-            <w:r>
-              <w:rPr>
-                <w:noProof/>
-                <w:webHidden/>
-              </w:rPr>
-              <w:t>18</w:t>
-            </w:r>
-            <w:r>
-              <w:rPr>
-                <w:noProof/>
-                <w:webHidden/>
-              </w:rPr>
-              <w:fldChar w:fldCharType="end"/>
-            </w:r>
-          </w:hyperlink>
-        </w:p>
-        <w:p>
-          <w:pPr>
-            <w:pStyle w:val="Inhopg1"/>
-            <w:rPr>
-              <w:rFonts w:eastAsiaTheme="minorEastAsia"/>
-              <w:noProof/>
-              <w:szCs w:val="22"/>
-              <w:lang w:val="en-US" w:eastAsia="en-US"/>
-            </w:rPr>
-          </w:pPr>
-          <w:hyperlink w:anchor="_Toc450863521" w:history="1">
-            <w:r>
-              <w:rPr>
-                <w:rStyle w:val="Hyperlink"/>
-                <w:noProof/>
-              </w:rPr>
-              <w:t>6</w:t>
-            </w:r>
-            <w:r>
-              <w:rPr>
-                <w:rFonts w:eastAsiaTheme="minorEastAsia"/>
-                <w:noProof/>
-                <w:szCs w:val="22"/>
-                <w:lang w:val="en-US" w:eastAsia="en-US"/>
-              </w:rPr>
-              <w:tab/>
-            </w:r>
-            <w:r>
-              <w:rPr>
-                <w:rStyle w:val="Hyperlink"/>
-                <w:noProof/>
-              </w:rPr>
-              <w:t>Bijlagen</w:t>
-            </w:r>
-            <w:r>
-              <w:rPr>
-                <w:noProof/>
-                <w:webHidden/>
-              </w:rPr>
-              <w:tab/>
-            </w:r>
-            <w:r>
-              <w:rPr>
-                <w:noProof/>
-                <w:webHidden/>
-              </w:rPr>
-              <w:fldChar w:fldCharType="begin"/>
-            </w:r>
-            <w:r>
-              <w:rPr>
-                <w:noProof/>
-                <w:webHidden/>
-              </w:rPr>
-              <w:instrText xml:space="preserve"> PAGEREF _Toc450863521 \h </w:instrText>
-            </w:r>
-            <w:r>
-              <w:rPr>
-                <w:noProof/>
-                <w:webHidden/>
-              </w:rPr>
-            </w:r>
-            <w:r>
-              <w:rPr>
-                <w:noProof/>
-                <w:webHidden/>
-              </w:rPr>
-              <w:fldChar w:fldCharType="separate"/>
-            </w:r>
-            <w:r>
-              <w:rPr>
-                <w:noProof/>
-                <w:webHidden/>
-              </w:rPr>
-              <w:t>19</w:t>
-            </w:r>
-            <w:r>
-              <w:rPr>
-                <w:noProof/>
-                <w:webHidden/>
-              </w:rPr>
-              <w:fldChar w:fldCharType="end"/>
-            </w:r>
-          </w:hyperlink>
-        </w:p>
-        <w:p>
-          <w:pPr>
-            <w:pStyle w:val="Inhopg2"/>
-            <w:rPr>
-              <w:rFonts w:eastAsiaTheme="minorEastAsia"/>
-              <w:noProof/>
-              <w:szCs w:val="22"/>
-              <w:lang w:val="en-US" w:eastAsia="en-US"/>
-            </w:rPr>
-          </w:pPr>
-          <w:hyperlink w:anchor="_Toc450863522" w:history="1">
-            <w:r>
-              <w:rPr>
-                <w:rStyle w:val="Hyperlink"/>
-                <w:noProof/>
-              </w:rPr>
-              <w:t>6.1</w:t>
-            </w:r>
-            <w:r>
-              <w:rPr>
-                <w:rFonts w:eastAsiaTheme="minorEastAsia"/>
-                <w:noProof/>
-                <w:szCs w:val="22"/>
-                <w:lang w:val="en-US" w:eastAsia="en-US"/>
-              </w:rPr>
-              <w:tab/>
-            </w:r>
-            <w:r>
-              <w:rPr>
-                <w:rStyle w:val="Hyperlink"/>
-                <w:noProof/>
-              </w:rPr>
-              <w:t>PCB Schema’s &amp; Layout</w:t>
-            </w:r>
-            <w:r>
-              <w:rPr>
-                <w:noProof/>
-                <w:webHidden/>
-              </w:rPr>
-              <w:tab/>
-            </w:r>
-            <w:r>
-              <w:rPr>
-                <w:noProof/>
-                <w:webHidden/>
-              </w:rPr>
-              <w:fldChar w:fldCharType="begin"/>
-            </w:r>
-            <w:r>
-              <w:rPr>
-                <w:noProof/>
-                <w:webHidden/>
-              </w:rPr>
-              <w:instrText xml:space="preserve"> PAGEREF _Toc450863522 \h </w:instrText>
-            </w:r>
-            <w:r>
-              <w:rPr>
-                <w:noProof/>
-                <w:webHidden/>
-              </w:rPr>
-            </w:r>
-            <w:r>
-              <w:rPr>
-                <w:noProof/>
-                <w:webHidden/>
-              </w:rPr>
-              <w:fldChar w:fldCharType="separate"/>
-            </w:r>
-            <w:r>
-              <w:rPr>
-                <w:noProof/>
-                <w:webHidden/>
-              </w:rPr>
-              <w:t>19</w:t>
-            </w:r>
-            <w:r>
-              <w:rPr>
-                <w:noProof/>
-                <w:webHidden/>
-              </w:rPr>
-              <w:fldChar w:fldCharType="end"/>
-            </w:r>
-          </w:hyperlink>
-        </w:p>
-        <w:p>
-          <w:pPr>
-            <w:pStyle w:val="Inhopg2"/>
-            <w:rPr>
-              <w:rFonts w:eastAsiaTheme="minorEastAsia"/>
-              <w:noProof/>
-              <w:szCs w:val="22"/>
-              <w:lang w:val="en-US" w:eastAsia="en-US"/>
-            </w:rPr>
-          </w:pPr>
-          <w:hyperlink w:anchor="_Toc450863523" w:history="1">
-            <w:r>
-              <w:rPr>
-                <w:rStyle w:val="Hyperlink"/>
-                <w:noProof/>
-              </w:rPr>
-              <w:t>6.2</w:t>
-            </w:r>
-            <w:r>
-              <w:rPr>
-                <w:rFonts w:eastAsiaTheme="minorEastAsia"/>
-                <w:noProof/>
-                <w:szCs w:val="22"/>
-                <w:lang w:val="en-US" w:eastAsia="en-US"/>
-              </w:rPr>
-              <w:tab/>
-            </w:r>
-            <w:r>
-              <w:rPr>
-                <w:rStyle w:val="Hyperlink"/>
-                <w:noProof/>
-              </w:rPr>
-              <w:t>Scripts</w:t>
-            </w:r>
-            <w:r>
-              <w:rPr>
-                <w:noProof/>
-                <w:webHidden/>
-              </w:rPr>
-              <w:tab/>
-            </w:r>
-            <w:r>
-              <w:rPr>
-                <w:noProof/>
-                <w:webHidden/>
-              </w:rPr>
-              <w:fldChar w:fldCharType="begin"/>
-            </w:r>
-            <w:r>
-              <w:rPr>
-                <w:noProof/>
-                <w:webHidden/>
-              </w:rPr>
-              <w:instrText xml:space="preserve"> PAGEREF _Toc450863523 \h </w:instrText>
-            </w:r>
-            <w:r>
-              <w:rPr>
-                <w:noProof/>
-                <w:webHidden/>
-              </w:rPr>
-            </w:r>
-            <w:r>
-              <w:rPr>
-                <w:noProof/>
-                <w:webHidden/>
-              </w:rPr>
-              <w:fldChar w:fldCharType="separate"/>
-            </w:r>
-            <w:r>
-              <w:rPr>
-                <w:noProof/>
-                <w:webHidden/>
-              </w:rPr>
-              <w:t>20</w:t>
-            </w:r>
-            <w:r>
-              <w:rPr>
-                <w:noProof/>
-                <w:webHidden/>
-              </w:rPr>
-              <w:fldChar w:fldCharType="end"/>
-            </w:r>
-          </w:hyperlink>
-        </w:p>
-        <w:p>
-          <w:pPr>
-            <w:pStyle w:val="Inhopg3"/>
-            <w:rPr>
-              <w:rFonts w:eastAsiaTheme="minorEastAsia"/>
-              <w:noProof/>
-              <w:szCs w:val="22"/>
-              <w:lang w:val="en-US" w:eastAsia="en-US"/>
-            </w:rPr>
-          </w:pPr>
-          <w:hyperlink w:anchor="_Toc450863524" w:history="1">
-            <w:r>
-              <w:rPr>
-                <w:rStyle w:val="Hyperlink"/>
-                <w:noProof/>
-              </w:rPr>
-              <w:t>6.2.1</w:t>
-            </w:r>
-            <w:r>
-              <w:rPr>
-                <w:rFonts w:eastAsiaTheme="minorEastAsia"/>
-                <w:noProof/>
-                <w:szCs w:val="22"/>
-                <w:lang w:val="en-US" w:eastAsia="en-US"/>
-              </w:rPr>
-              <w:tab/>
-            </w:r>
-            <w:r>
-              <w:rPr>
-                <w:rStyle w:val="Hyperlink"/>
-                <w:noProof/>
-              </w:rPr>
-              <w:t>make.bat</w:t>
-            </w:r>
-            <w:r>
-              <w:rPr>
-                <w:noProof/>
-                <w:webHidden/>
-              </w:rPr>
-              <w:tab/>
-            </w:r>
-            <w:r>
-              <w:rPr>
-                <w:noProof/>
-                <w:webHidden/>
-              </w:rPr>
-              <w:fldChar w:fldCharType="begin"/>
-            </w:r>
-            <w:r>
-              <w:rPr>
-                <w:noProof/>
-                <w:webHidden/>
-              </w:rPr>
-              <w:instrText xml:space="preserve"> PAGEREF _Toc450863524 \h </w:instrText>
-            </w:r>
-            <w:r>
-              <w:rPr>
-                <w:noProof/>
-                <w:webHidden/>
-              </w:rPr>
-            </w:r>
-            <w:r>
-              <w:rPr>
-                <w:noProof/>
-                <w:webHidden/>
-              </w:rPr>
-              <w:fldChar w:fldCharType="separate"/>
-            </w:r>
-            <w:r>
-              <w:rPr>
-                <w:noProof/>
-                <w:webHidden/>
-              </w:rPr>
-              <w:t>20</w:t>
-            </w:r>
-            <w:r>
-              <w:rPr>
-                <w:noProof/>
-                <w:webHidden/>
-              </w:rPr>
-              <w:fldChar w:fldCharType="end"/>
-            </w:r>
-          </w:hyperlink>
-        </w:p>
-        <w:p>
-          <w:pPr>
-            <w:pStyle w:val="Inhopg3"/>
-            <w:rPr>
-              <w:rFonts w:eastAsiaTheme="minorEastAsia"/>
-              <w:noProof/>
-              <w:szCs w:val="22"/>
-              <w:lang w:val="en-US" w:eastAsia="en-US"/>
-            </w:rPr>
-          </w:pPr>
-          <w:hyperlink w:anchor="_Toc450863525" w:history="1">
-            <w:r>
-              <w:rPr>
-                <w:rStyle w:val="Hyperlink"/>
-                <w:noProof/>
-              </w:rPr>
-              <w:t>6.2.2</w:t>
-            </w:r>
-            <w:r>
-              <w:rPr>
-                <w:rFonts w:eastAsiaTheme="minorEastAsia"/>
-                <w:noProof/>
-                <w:szCs w:val="22"/>
-                <w:lang w:val="en-US" w:eastAsia="en-US"/>
-              </w:rPr>
-              <w:tab/>
-            </w:r>
-            <w:r>
-              <w:rPr>
-                <w:rStyle w:val="Hyperlink"/>
-                <w:noProof/>
-              </w:rPr>
-              <w:t>compile.sh</w:t>
-            </w:r>
-            <w:r>
-              <w:rPr>
-                <w:noProof/>
-                <w:webHidden/>
-              </w:rPr>
-              <w:tab/>
-            </w:r>
-            <w:r>
-              <w:rPr>
-                <w:noProof/>
-                <w:webHidden/>
-              </w:rPr>
-              <w:fldChar w:fldCharType="begin"/>
-            </w:r>
-            <w:r>
-              <w:rPr>
-                <w:noProof/>
-                <w:webHidden/>
-              </w:rPr>
-              <w:instrText xml:space="preserve"> PAGEREF _Toc450863525 \h </w:instrText>
-            </w:r>
-            <w:r>
-              <w:rPr>
-                <w:noProof/>
-                <w:webHidden/>
-              </w:rPr>
-            </w:r>
-            <w:r>
-              <w:rPr>
-                <w:noProof/>
-                <w:webHidden/>
-              </w:rPr>
-              <w:fldChar w:fldCharType="separate"/>
-            </w:r>
-            <w:r>
-              <w:rPr>
-                <w:noProof/>
-                <w:webHidden/>
-              </w:rPr>
-              <w:t>21</w:t>
-            </w:r>
-            <w:r>
-              <w:rPr>
-                <w:noProof/>
-                <w:webHidden/>
-              </w:rPr>
-              <w:fldChar w:fldCharType="end"/>
-            </w:r>
-          </w:hyperlink>
-        </w:p>
-        <w:p>
-          <w:pPr>
-            <w:pStyle w:val="Inhopg2"/>
-            <w:rPr>
-              <w:rFonts w:eastAsiaTheme="minorEastAsia"/>
-              <w:noProof/>
-              <w:szCs w:val="22"/>
-              <w:lang w:val="en-US" w:eastAsia="en-US"/>
-            </w:rPr>
-          </w:pPr>
-          <w:hyperlink w:anchor="_Toc450863526" w:history="1">
-            <w:r>
-              <w:rPr>
-                <w:rStyle w:val="Hyperlink"/>
-                <w:noProof/>
-              </w:rPr>
-              <w:t>6.3</w:t>
-            </w:r>
-            <w:r>
-              <w:rPr>
-                <w:rFonts w:eastAsiaTheme="minorEastAsia"/>
-                <w:noProof/>
-                <w:szCs w:val="22"/>
-                <w:lang w:val="en-US" w:eastAsia="en-US"/>
-              </w:rPr>
-              <w:tab/>
-            </w:r>
-            <w:r>
-              <w:rPr>
-                <w:rStyle w:val="Hyperlink"/>
-                <w:noProof/>
-              </w:rPr>
-              <w:t>Broncode</w:t>
-            </w:r>
-            <w:r>
-              <w:rPr>
-                <w:noProof/>
-                <w:webHidden/>
-              </w:rPr>
-              <w:tab/>
-            </w:r>
-            <w:r>
-              <w:rPr>
-                <w:noProof/>
-                <w:webHidden/>
-              </w:rPr>
-              <w:fldChar w:fldCharType="begin"/>
-            </w:r>
-            <w:r>
-              <w:rPr>
-                <w:noProof/>
-                <w:webHidden/>
-              </w:rPr>
-              <w:instrText xml:space="preserve"> PAGEREF _Toc450863526 \h </w:instrText>
-            </w:r>
-            <w:r>
-              <w:rPr>
-                <w:noProof/>
-                <w:webHidden/>
-              </w:rPr>
-            </w:r>
-            <w:r>
-              <w:rPr>
-                <w:noProof/>
-                <w:webHidden/>
-              </w:rPr>
-              <w:fldChar w:fldCharType="separate"/>
-            </w:r>
-            <w:r>
-              <w:rPr>
-                <w:noProof/>
-                <w:webHidden/>
-              </w:rPr>
-              <w:t>22</w:t>
-            </w:r>
-            <w:r>
-              <w:rPr>
-                <w:noProof/>
-                <w:webHidden/>
-              </w:rPr>
-              <w:fldChar w:fldCharType="end"/>
-            </w:r>
-          </w:hyperlink>
-        </w:p>
-        <w:p>
-          <w:pPr>
-            <w:pStyle w:val="Inhopg3"/>
-            <w:rPr>
-              <w:rFonts w:eastAsiaTheme="minorEastAsia"/>
-              <w:noProof/>
-              <w:szCs w:val="22"/>
-              <w:lang w:val="en-US" w:eastAsia="en-US"/>
-            </w:rPr>
-          </w:pPr>
-          <w:hyperlink w:anchor="_Toc450863527" w:history="1">
-            <w:r>
-              <w:rPr>
-                <w:rStyle w:val="Hyperlink"/>
-                <w:noProof/>
-              </w:rPr>
-              <w:t>6.3.1</w:t>
-            </w:r>
-            <w:r>
-              <w:rPr>
-                <w:rFonts w:eastAsiaTheme="minorEastAsia"/>
-                <w:noProof/>
-                <w:szCs w:val="22"/>
-                <w:lang w:val="en-US" w:eastAsia="en-US"/>
-              </w:rPr>
-              <w:tab/>
-            </w:r>
-            <w:r>
-              <w:rPr>
-                <w:rStyle w:val="Hyperlink"/>
-                <w:noProof/>
-              </w:rPr>
-              <w:t>mastermind.h</w:t>
-            </w:r>
-            <w:r>
-              <w:rPr>
-                <w:noProof/>
-                <w:webHidden/>
-              </w:rPr>
-              <w:tab/>
-            </w:r>
-            <w:r>
-              <w:rPr>
-                <w:noProof/>
-                <w:webHidden/>
-              </w:rPr>
-              <w:fldChar w:fldCharType="begin"/>
-            </w:r>
-            <w:r>
-              <w:rPr>
-                <w:noProof/>
-                <w:webHidden/>
-              </w:rPr>
-              <w:instrText xml:space="preserve"> PAGEREF _Toc450863527 \h </w:instrText>
-            </w:r>
-            <w:r>
-              <w:rPr>
-                <w:noProof/>
-                <w:webHidden/>
-              </w:rPr>
-            </w:r>
-            <w:r>
-              <w:rPr>
-                <w:noProof/>
-                <w:webHidden/>
-              </w:rPr>
-              <w:fldChar w:fldCharType="separate"/>
-            </w:r>
-            <w:r>
-              <w:rPr>
-                <w:noProof/>
-                <w:webHidden/>
-              </w:rPr>
-              <w:t>22</w:t>
-            </w:r>
-            <w:r>
-              <w:rPr>
-                <w:noProof/>
-                <w:webHidden/>
-              </w:rPr>
-              <w:fldChar w:fldCharType="end"/>
-            </w:r>
-          </w:hyperlink>
-        </w:p>
-        <w:p>
-          <w:pPr>
-            <w:pStyle w:val="Inhopg3"/>
-            <w:rPr>
-              <w:rFonts w:eastAsiaTheme="minorEastAsia"/>
-              <w:noProof/>
-              <w:szCs w:val="22"/>
-              <w:lang w:val="en-US" w:eastAsia="en-US"/>
-            </w:rPr>
-          </w:pPr>
-          <w:hyperlink w:anchor="_Toc450863528" w:history="1">
-            <w:r>
-              <w:rPr>
-                <w:rStyle w:val="Hyperlink"/>
-                <w:noProof/>
-                <w:lang w:val="en-US"/>
-              </w:rPr>
-              <w:t>6.3.2</w:t>
-            </w:r>
-            <w:r>
-              <w:rPr>
-                <w:rFonts w:eastAsiaTheme="minorEastAsia"/>
-                <w:noProof/>
-                <w:szCs w:val="22"/>
-                <w:lang w:val="en-US" w:eastAsia="en-US"/>
-              </w:rPr>
-              <w:tab/>
-            </w:r>
-            <w:r>
-              <w:rPr>
-                <w:rStyle w:val="Hyperlink"/>
-                <w:noProof/>
-                <w:lang w:val="en-US"/>
-              </w:rPr>
-              <w:t>mastermind.c</w:t>
-            </w:r>
-            <w:r>
-              <w:rPr>
-                <w:noProof/>
-                <w:webHidden/>
-              </w:rPr>
-              <w:tab/>
-            </w:r>
-            <w:r>
-              <w:rPr>
-                <w:noProof/>
-                <w:webHidden/>
-              </w:rPr>
-              <w:fldChar w:fldCharType="begin"/>
-            </w:r>
-            <w:r>
-              <w:rPr>
-                <w:noProof/>
-                <w:webHidden/>
-              </w:rPr>
-              <w:instrText xml:space="preserve"> PAGEREF _Toc450863528 \h </w:instrText>
-            </w:r>
-            <w:r>
-              <w:rPr>
-                <w:noProof/>
-                <w:webHidden/>
-              </w:rPr>
-            </w:r>
-            <w:r>
-              <w:rPr>
-                <w:noProof/>
-                <w:webHidden/>
-              </w:rPr>
-              <w:fldChar w:fldCharType="separate"/>
-            </w:r>
-            <w:r>
-              <w:rPr>
-                <w:noProof/>
-                <w:webHidden/>
-              </w:rPr>
               <w:t>23</w:t>
-            </w:r>
-            <w:r>
-              <w:rPr>
-                <w:noProof/>
-                <w:webHidden/>
-              </w:rPr>
-              <w:fldChar w:fldCharType="end"/>
-            </w:r>
-          </w:hyperlink>
-        </w:p>
-        <w:p>
-          <w:pPr>
-            <w:pStyle w:val="Inhopg3"/>
-            <w:rPr>
-              <w:rFonts w:eastAsiaTheme="minorEastAsia"/>
-              <w:noProof/>
-              <w:szCs w:val="22"/>
-              <w:lang w:val="en-US" w:eastAsia="en-US"/>
-            </w:rPr>
-          </w:pPr>
-          <w:hyperlink w:anchor="_Toc450863529" w:history="1">
-            <w:r>
-              <w:rPr>
-                <w:rStyle w:val="Hyperlink"/>
-                <w:noProof/>
-              </w:rPr>
-              <w:t>6.3.3</w:t>
-            </w:r>
-            <w:r>
-              <w:rPr>
-                <w:rFonts w:eastAsiaTheme="minorEastAsia"/>
-                <w:noProof/>
-                <w:szCs w:val="22"/>
-                <w:lang w:val="en-US" w:eastAsia="en-US"/>
-              </w:rPr>
-              <w:tab/>
-            </w:r>
-            <w:r>
-              <w:rPr>
-                <w:rStyle w:val="Hyperlink"/>
-                <w:noProof/>
-              </w:rPr>
-              <w:t>ramdump.h</w:t>
-            </w:r>
-            <w:r>
-              <w:rPr>
-                <w:noProof/>
-                <w:webHidden/>
-              </w:rPr>
-              <w:tab/>
-            </w:r>
-            <w:r>
-              <w:rPr>
-                <w:noProof/>
-                <w:webHidden/>
-              </w:rPr>
-              <w:fldChar w:fldCharType="begin"/>
-            </w:r>
-            <w:r>
-              <w:rPr>
-                <w:noProof/>
-                <w:webHidden/>
-              </w:rPr>
-              <w:instrText xml:space="preserve"> PAGEREF _Toc450863529 \h </w:instrText>
-            </w:r>
-            <w:r>
-              <w:rPr>
-                <w:noProof/>
-                <w:webHidden/>
-              </w:rPr>
-            </w:r>
-            <w:r>
-              <w:rPr>
-                <w:noProof/>
-                <w:webHidden/>
-              </w:rPr>
-              <w:fldChar w:fldCharType="separate"/>
-            </w:r>
-            <w:r>
-              <w:rPr>
-                <w:noProof/>
-                <w:webHidden/>
-              </w:rPr>
-              <w:t>24</w:t>
-            </w:r>
-            <w:r>
-              <w:rPr>
-                <w:noProof/>
-                <w:webHidden/>
-              </w:rPr>
-              <w:fldChar w:fldCharType="end"/>
-            </w:r>
-          </w:hyperlink>
-        </w:p>
-        <w:p>
-          <w:pPr>
-            <w:pStyle w:val="Inhopg3"/>
-            <w:rPr>
-              <w:rFonts w:eastAsiaTheme="minorEastAsia"/>
-              <w:noProof/>
-              <w:szCs w:val="22"/>
-              <w:lang w:val="en-US" w:eastAsia="en-US"/>
-            </w:rPr>
-          </w:pPr>
-          <w:hyperlink w:anchor="_Toc450863530" w:history="1">
-            <w:r>
-              <w:rPr>
-                <w:rStyle w:val="Hyperlink"/>
-                <w:noProof/>
-              </w:rPr>
-              <w:t>6.3.4</w:t>
-            </w:r>
-            <w:r>
-              <w:rPr>
-                <w:rFonts w:eastAsiaTheme="minorEastAsia"/>
-                <w:noProof/>
-                <w:szCs w:val="22"/>
-                <w:lang w:val="en-US" w:eastAsia="en-US"/>
-              </w:rPr>
-              <w:tab/>
-            </w:r>
-            <w:r>
-              <w:rPr>
-                <w:rStyle w:val="Hyperlink"/>
-                <w:noProof/>
-              </w:rPr>
-              <w:t>ramdump.c</w:t>
-            </w:r>
-            <w:r>
-              <w:rPr>
-                <w:noProof/>
-                <w:webHidden/>
-              </w:rPr>
-              <w:tab/>
-            </w:r>
-            <w:r>
-              <w:rPr>
-                <w:noProof/>
-                <w:webHidden/>
-              </w:rPr>
-              <w:fldChar w:fldCharType="begin"/>
-            </w:r>
-            <w:r>
-              <w:rPr>
-                <w:noProof/>
-                <w:webHidden/>
-              </w:rPr>
-              <w:instrText xml:space="preserve"> PAGEREF _Toc450863530 \h </w:instrText>
-            </w:r>
-            <w:r>
-              <w:rPr>
-                <w:noProof/>
-                <w:webHidden/>
-              </w:rPr>
-            </w:r>
-            <w:r>
-              <w:rPr>
-                <w:noProof/>
-                <w:webHidden/>
-              </w:rPr>
-              <w:fldChar w:fldCharType="separate"/>
-            </w:r>
-            <w:r>
-              <w:rPr>
-                <w:noProof/>
-                <w:webHidden/>
-              </w:rPr>
-              <w:t>25</w:t>
-            </w:r>
-            <w:r>
-              <w:rPr>
-                <w:noProof/>
-                <w:webHidden/>
-              </w:rPr>
-              <w:fldChar w:fldCharType="end"/>
-            </w:r>
-          </w:hyperlink>
-        </w:p>
-        <w:p>
-          <w:pPr>
-            <w:pStyle w:val="Inhopg3"/>
-            <w:rPr>
-              <w:rFonts w:eastAsiaTheme="minorEastAsia"/>
-              <w:noProof/>
-              <w:szCs w:val="22"/>
-              <w:lang w:val="en-US" w:eastAsia="en-US"/>
-            </w:rPr>
-          </w:pPr>
-          <w:hyperlink w:anchor="_Toc450863531" w:history="1">
-            <w:r>
-              <w:rPr>
-                <w:rStyle w:val="Hyperlink"/>
-                <w:noProof/>
-              </w:rPr>
-              <w:t>6.3.5</w:t>
-            </w:r>
-            <w:r>
-              <w:rPr>
-                <w:rFonts w:eastAsiaTheme="minorEastAsia"/>
-                <w:noProof/>
-                <w:szCs w:val="22"/>
-                <w:lang w:val="en-US" w:eastAsia="en-US"/>
-              </w:rPr>
-              <w:tab/>
-            </w:r>
-            <w:r>
-              <w:rPr>
-                <w:rStyle w:val="Hyperlink"/>
-                <w:noProof/>
-              </w:rPr>
-              <w:t>HTML template</w:t>
-            </w:r>
-            <w:r>
-              <w:rPr>
-                <w:noProof/>
-                <w:webHidden/>
-              </w:rPr>
-              <w:tab/>
-            </w:r>
-            <w:r>
-              <w:rPr>
-                <w:noProof/>
-                <w:webHidden/>
-              </w:rPr>
-              <w:fldChar w:fldCharType="begin"/>
-            </w:r>
-            <w:r>
-              <w:rPr>
-                <w:noProof/>
-                <w:webHidden/>
-              </w:rPr>
-              <w:instrText xml:space="preserve"> PAGEREF _Toc450863531 \h </w:instrText>
-            </w:r>
-            <w:r>
-              <w:rPr>
-                <w:noProof/>
-                <w:webHidden/>
-              </w:rPr>
-            </w:r>
-            <w:r>
-              <w:rPr>
-                <w:noProof/>
-                <w:webHidden/>
-              </w:rPr>
-              <w:fldChar w:fldCharType="separate"/>
-            </w:r>
-            <w:r>
-              <w:rPr>
-                <w:noProof/>
-                <w:webHidden/>
-              </w:rPr>
-              <w:t>26</w:t>
-            </w:r>
-            <w:r>
-              <w:rPr>
-                <w:noProof/>
-                <w:webHidden/>
-              </w:rPr>
-              <w:fldChar w:fldCharType="end"/>
-            </w:r>
-          </w:hyperlink>
-        </w:p>
-        <w:p>
-          <w:pPr>
-            <w:pStyle w:val="Inhopg3"/>
-            <w:rPr>
-              <w:rFonts w:eastAsiaTheme="minorEastAsia"/>
-              <w:noProof/>
-              <w:szCs w:val="22"/>
-              <w:lang w:val="en-US" w:eastAsia="en-US"/>
-            </w:rPr>
-          </w:pPr>
-          <w:hyperlink w:anchor="_Toc450863532" w:history="1">
-            <w:r>
-              <w:rPr>
-                <w:rStyle w:val="Hyperlink"/>
-                <w:noProof/>
-              </w:rPr>
-              <w:t>6.3.6</w:t>
-            </w:r>
-            <w:r>
-              <w:rPr>
-                <w:rFonts w:eastAsiaTheme="minorEastAsia"/>
-                <w:noProof/>
-                <w:szCs w:val="22"/>
-                <w:lang w:val="en-US" w:eastAsia="en-US"/>
-              </w:rPr>
-              <w:tab/>
-            </w:r>
-            <w:r>
-              <w:rPr>
-                <w:rStyle w:val="Hyperlink"/>
-                <w:noProof/>
-              </w:rPr>
-              <w:t>AVR.h</w:t>
-            </w:r>
-            <w:r>
-              <w:rPr>
-                <w:noProof/>
-                <w:webHidden/>
-              </w:rPr>
-              <w:tab/>
-            </w:r>
-            <w:r>
-              <w:rPr>
-                <w:noProof/>
-                <w:webHidden/>
-              </w:rPr>
-              <w:fldChar w:fldCharType="begin"/>
-            </w:r>
-            <w:r>
-              <w:rPr>
-                <w:noProof/>
-                <w:webHidden/>
-              </w:rPr>
-              <w:instrText xml:space="preserve"> PAGEREF _Toc450863532 \h </w:instrText>
-            </w:r>
-            <w:r>
-              <w:rPr>
-                <w:noProof/>
-                <w:webHidden/>
-              </w:rPr>
-            </w:r>
-            <w:r>
-              <w:rPr>
-                <w:noProof/>
-                <w:webHidden/>
-              </w:rPr>
-              <w:fldChar w:fldCharType="separate"/>
-            </w:r>
-            <w:r>
-              <w:rPr>
-                <w:noProof/>
-                <w:webHidden/>
-              </w:rPr>
-              <w:t>26</w:t>
-            </w:r>
-            <w:r>
-              <w:rPr>
-                <w:noProof/>
-                <w:webHidden/>
-              </w:rPr>
-              <w:fldChar w:fldCharType="end"/>
-            </w:r>
-          </w:hyperlink>
-        </w:p>
-        <w:p>
-          <w:pPr>
-            <w:pStyle w:val="Inhopg3"/>
-            <w:rPr>
-              <w:rFonts w:eastAsiaTheme="minorEastAsia"/>
-              <w:noProof/>
-              <w:szCs w:val="22"/>
-              <w:lang w:val="en-US" w:eastAsia="en-US"/>
-            </w:rPr>
-          </w:pPr>
-          <w:hyperlink w:anchor="_Toc450863533" w:history="1">
-            <w:r>
-              <w:rPr>
-                <w:rStyle w:val="Hyperlink"/>
-                <w:noProof/>
-              </w:rPr>
-              <w:t>6.3.7</w:t>
-            </w:r>
-            <w:r>
-              <w:rPr>
-                <w:rFonts w:eastAsiaTheme="minorEastAsia"/>
-                <w:noProof/>
-                <w:szCs w:val="22"/>
-                <w:lang w:val="en-US" w:eastAsia="en-US"/>
-              </w:rPr>
-              <w:tab/>
-            </w:r>
-            <w:r>
-              <w:rPr>
-                <w:rStyle w:val="Hyperlink"/>
-                <w:noProof/>
-              </w:rPr>
-              <w:t>AVR.c</w:t>
-            </w:r>
-            <w:r>
-              <w:rPr>
-                <w:noProof/>
-                <w:webHidden/>
-              </w:rPr>
-              <w:tab/>
-            </w:r>
-            <w:r>
-              <w:rPr>
-                <w:noProof/>
-                <w:webHidden/>
-              </w:rPr>
-              <w:fldChar w:fldCharType="begin"/>
-            </w:r>
-            <w:r>
-              <w:rPr>
-                <w:noProof/>
-                <w:webHidden/>
-              </w:rPr>
-              <w:instrText xml:space="preserve"> PAGEREF _Toc450863533 \h </w:instrText>
-            </w:r>
-            <w:r>
-              <w:rPr>
-                <w:noProof/>
-                <w:webHidden/>
-              </w:rPr>
-            </w:r>
-            <w:r>
-              <w:rPr>
-                <w:noProof/>
-                <w:webHidden/>
-              </w:rPr>
-              <w:fldChar w:fldCharType="separate"/>
-            </w:r>
-            <w:r>
-              <w:rPr>
-                <w:noProof/>
-                <w:webHidden/>
-              </w:rPr>
-              <w:t>26</w:t>
-            </w:r>
-            <w:r>
-              <w:rPr>
-                <w:noProof/>
-                <w:webHidden/>
-              </w:rPr>
-              <w:fldChar w:fldCharType="end"/>
-            </w:r>
-          </w:hyperlink>
-        </w:p>
-        <w:p>
-          <w:pPr>
-            <w:pStyle w:val="Inhopg2"/>
-            <w:rPr>
-              <w:rFonts w:eastAsiaTheme="minorEastAsia"/>
-              <w:noProof/>
-              <w:szCs w:val="22"/>
-              <w:lang w:val="en-US" w:eastAsia="en-US"/>
-            </w:rPr>
-          </w:pPr>
-          <w:hyperlink w:anchor="_Toc450863534" w:history="1">
-            <w:r>
-              <w:rPr>
-                <w:rStyle w:val="Hyperlink"/>
-                <w:noProof/>
-              </w:rPr>
-              <w:t>6.4</w:t>
-            </w:r>
-            <w:r>
-              <w:rPr>
-                <w:rFonts w:eastAsiaTheme="minorEastAsia"/>
-                <w:noProof/>
-                <w:szCs w:val="22"/>
-                <w:lang w:val="en-US" w:eastAsia="en-US"/>
-              </w:rPr>
-              <w:tab/>
-            </w:r>
-            <w:r>
-              <w:rPr>
-                <w:rStyle w:val="Hyperlink"/>
-                <w:noProof/>
-              </w:rPr>
-              <w:t>Foto’s</w:t>
-            </w:r>
-            <w:r>
-              <w:rPr>
-                <w:noProof/>
-                <w:webHidden/>
-              </w:rPr>
-              <w:tab/>
-            </w:r>
-            <w:r>
-              <w:rPr>
-                <w:noProof/>
-                <w:webHidden/>
-              </w:rPr>
-              <w:fldChar w:fldCharType="begin"/>
-            </w:r>
-            <w:r>
-              <w:rPr>
-                <w:noProof/>
-                <w:webHidden/>
-              </w:rPr>
-              <w:instrText xml:space="preserve"> PAGEREF _Toc450863534 \h </w:instrText>
-            </w:r>
-            <w:r>
-              <w:rPr>
-                <w:noProof/>
-                <w:webHidden/>
-              </w:rPr>
-            </w:r>
-            <w:r>
-              <w:rPr>
-                <w:noProof/>
-                <w:webHidden/>
-              </w:rPr>
-              <w:fldChar w:fldCharType="separate"/>
-            </w:r>
-            <w:r>
-              <w:rPr>
-                <w:noProof/>
-                <w:webHidden/>
-              </w:rPr>
-              <w:t>26</w:t>
             </w:r>
             <w:r>
               <w:rPr>
@@ -4484,33 +4550,29 @@
         </w:p>
         <w:p>
           <w:r>
-            <w:rPr>
-              <w:b/>
-              <w:bCs/>
-              <w:lang w:val="nl-NL"/>
-            </w:rPr>
-            <w:lastRenderedPageBreak/>
             <w:fldChar w:fldCharType="end"/>
           </w:r>
         </w:p>
+        <w:bookmarkStart w:id="7" w:name="_GoBack" w:displacedByCustomXml="next"/>
+        <w:bookmarkEnd w:id="7" w:displacedByCustomXml="next"/>
       </w:sdtContent>
     </w:sdt>
     <w:p>
       <w:pPr>
         <w:pStyle w:val="Kop1"/>
       </w:pPr>
-      <w:bookmarkStart w:id="7" w:name="_Toc450863491"/>
+      <w:bookmarkStart w:id="8" w:name="_Toc450915499"/>
       <w:r>
         <w:lastRenderedPageBreak/>
         <w:t>Hardware</w:t>
       </w:r>
-      <w:bookmarkEnd w:id="7"/>
+      <w:bookmarkEnd w:id="8"/>
     </w:p>
     <w:p>
       <w:pPr>
         <w:pStyle w:val="Kop2"/>
       </w:pPr>
-      <w:bookmarkStart w:id="8" w:name="_Toc450863492"/>
+      <w:bookmarkStart w:id="9" w:name="_Toc450915500"/>
       <w:r>
         <w:t xml:space="preserve">Raspberry Pi Zero </w:t>
       </w:r>
@@ -4520,7 +4582,7 @@
       <w:r>
         <w:t xml:space="preserve"> kit</w:t>
       </w:r>
-      <w:bookmarkEnd w:id="8"/>
+      <w:bookmarkEnd w:id="9"/>
     </w:p>
     <w:p>
       <w:r>
@@ -4562,7 +4624,7 @@
           <w:lang w:val="en-US" w:eastAsia="en-US"/>
         </w:rPr>
         <w:drawing>
-          <wp:inline distT="0" distB="0" distL="0" distR="0" wp14:anchorId="7F4370B6" wp14:editId="59480468">
+          <wp:inline distT="0" distB="0" distL="0" distR="0" wp14:anchorId="0730703A" wp14:editId="684E0F39">
             <wp:extent cx="4732020" cy="3308068"/>
             <wp:effectExtent l="0" t="0" r="0" b="6985"/>
             <wp:docPr id="1" name="Afbeelding 1" descr="http://raspi.tv/wp-content/uploads/2015/11/Zero-Essentials_1500-e1448361614174.jpg"/>
@@ -4655,7 +4717,7 @@
       <w:pPr>
         <w:pStyle w:val="Kop2"/>
       </w:pPr>
-      <w:bookmarkStart w:id="9" w:name="_Toc450863493"/>
+      <w:bookmarkStart w:id="10" w:name="_Toc450915501"/>
       <w:r>
         <w:t>I</w:t>
       </w:r>
@@ -4674,7 +4736,7 @@
       <w:r>
         <w:t>DS3231)</w:t>
       </w:r>
-      <w:bookmarkEnd w:id="9"/>
+      <w:bookmarkEnd w:id="10"/>
     </w:p>
     <w:p>
       <w:r>
@@ -4744,7 +4806,11 @@
         <w:t xml:space="preserve"> rekening houdend met het aantal dagen in elke maand en ook correctie voor schrikkeljaren.</w:t>
       </w:r>
       <w:r>
-        <w:t xml:space="preserve"> De klok geeft toegang tot 2 time-of-day alarmen die bij een alarmcond</w:t>
+        <w:t xml:space="preserve"> De klok geeft toegang </w:t>
+      </w:r>
+      <w:r>
+        <w:lastRenderedPageBreak/>
+        <w:t>tot 2 time-of-day alarmen die bij een alarmcond</w:t>
       </w:r>
       <w:r>
         <w:t>itie de INT (interrupt) pin gaan</w:t>
@@ -4766,9 +4832,8 @@
           <w:noProof/>
           <w:lang w:val="en-US" w:eastAsia="en-US"/>
         </w:rPr>
-        <w:lastRenderedPageBreak/>
         <w:drawing>
-          <wp:inline distT="0" distB="0" distL="0" distR="0" wp14:anchorId="3ADDE139" wp14:editId="6D162092">
+          <wp:inline distT="0" distB="0" distL="0" distR="0" wp14:anchorId="15AAF9B7" wp14:editId="5B3AAC8F">
             <wp:extent cx="3992880" cy="2857500"/>
             <wp:effectExtent l="0" t="0" r="7620" b="0"/>
             <wp:docPr id="2" name="Afbeelding 2" descr="http://www.rinkydinkelectronics.com/images/libpics/L0073P001408293517.png"/>
@@ -4857,7 +4922,7 @@
           <w:lang w:val="en-US"/>
         </w:rPr>
       </w:pPr>
-      <w:bookmarkStart w:id="10" w:name="_Toc450863494"/>
+      <w:bookmarkStart w:id="11" w:name="_Toc450915502"/>
       <w:r>
         <w:rPr>
           <w:lang w:val="en-US"/>
@@ -4870,7 +4935,7 @@
         </w:rPr>
         <w:t xml:space="preserve"> (3.3 V)</w:t>
       </w:r>
-      <w:bookmarkEnd w:id="10"/>
+      <w:bookmarkEnd w:id="11"/>
     </w:p>
     <w:p>
       <w:r>
@@ -4887,8 +4952,9 @@
           <w:noProof/>
           <w:lang w:val="en-US" w:eastAsia="en-US"/>
         </w:rPr>
+        <w:lastRenderedPageBreak/>
         <w:drawing>
-          <wp:inline distT="0" distB="0" distL="0" distR="0" wp14:anchorId="04EC6B37" wp14:editId="7CD9DF4A">
+          <wp:inline distT="0" distB="0" distL="0" distR="0" wp14:anchorId="74FAC3EF" wp14:editId="533BADCC">
             <wp:extent cx="4046220" cy="2392680"/>
             <wp:effectExtent l="7620" t="0" r="0" b="0"/>
             <wp:docPr id="13" name="Afbeelding 13" descr="http://www.elecfreaks.com/store/images/product/TFT/2.4S/TFT01-2.4SP-03.jpg"/>
@@ -4945,7 +5011,7 @@
           <w:lang w:val="en-US" w:eastAsia="en-US"/>
         </w:rPr>
         <w:drawing>
-          <wp:inline distT="0" distB="0" distL="0" distR="0" wp14:anchorId="4D581092" wp14:editId="46808017">
+          <wp:inline distT="0" distB="0" distL="0" distR="0" wp14:anchorId="33873C42" wp14:editId="661F7EF3">
             <wp:extent cx="4030980" cy="2399239"/>
             <wp:effectExtent l="0" t="3175" r="4445" b="4445"/>
             <wp:docPr id="12" name="Afbeelding 12" descr="http://d2ydh70d4b5xgv.cloudfront.net/images/9/1/240x320-2-4-spi-tft-lcd-touch-panel-serial-port-module-with-pbc-ili9341-3-3v-3bb1d430903ce89591356412fba2e28a.jpg"/>
@@ -5037,12 +5103,11 @@
       <w:pPr>
         <w:pStyle w:val="Kop2"/>
       </w:pPr>
-      <w:bookmarkStart w:id="11" w:name="_Toc450863495"/>
-      <w:r>
-        <w:lastRenderedPageBreak/>
+      <w:bookmarkStart w:id="12" w:name="_Toc450915503"/>
+      <w:r>
         <w:t>Spanningsregelaar (MCP1703)</w:t>
       </w:r>
-      <w:bookmarkEnd w:id="11"/>
+      <w:bookmarkEnd w:id="12"/>
     </w:p>
     <w:p>
       <w:r>
@@ -5074,11 +5139,11 @@
       <w:pPr>
         <w:pStyle w:val="Kop2"/>
       </w:pPr>
-      <w:bookmarkStart w:id="12" w:name="_Toc450863496"/>
+      <w:bookmarkStart w:id="13" w:name="_Toc450915504"/>
       <w:r>
         <w:t>Levelshifter (AN10441)</w:t>
       </w:r>
-      <w:bookmarkEnd w:id="12"/>
+      <w:bookmarkEnd w:id="13"/>
     </w:p>
     <w:p>
       <w:r>
@@ -5133,7 +5198,11 @@
         <w:t>. In dit geval is de MOSFET niet in geleiding aangezien de drempelspanning tussen de gate en de source niet is bereikt. Doordat de MOSFET niet in geleiding is wordt de 5 V kant op zijn beurt ook hoog getrokken door zijn eigen pull-up weerstand. Beid kanten zijn dus hoog maar op een ander spanningsniveau.</w:t>
       </w:r>
       <w:r>
-        <w:t xml:space="preserve"> De tweede state is wanneer de 3.3 V kant wordt laag getrokken. In dit geval wordt de drempelspanning tussen de gate en de source wel overschreden waardoor de MOSFET in geleiding gaat. Hierdoor wordt het 5 V gedeelte ook laag getrokken. De derde state is wanneer de 5 V kant laag wordt getrokken. In dit geval zal de diode</w:t>
+        <w:t xml:space="preserve"> De tweede state is wanneer de 3.3 V kant wordt laag getrokken. In dit geval wordt de drempelspanning tussen de gate en de source wel overschreden waardoor de MOSFET in geleiding gaat. Hierdoor wordt het 5 V gedeelte ook laag getrokken. De derde state is wanneer de 5 V kant laag wordt getrokken. In dit </w:t>
+      </w:r>
+      <w:r>
+        <w:lastRenderedPageBreak/>
+        <w:t>geval zal de diode</w:t>
       </w:r>
       <w:r>
         <w:t>,</w:t>
@@ -5167,7 +5236,7 @@
           <w:lang w:val="en-US" w:eastAsia="en-US"/>
         </w:rPr>
         <w:drawing>
-          <wp:inline distT="0" distB="0" distL="0" distR="0" wp14:anchorId="4ABEBE08" wp14:editId="128D2448">
+          <wp:inline distT="0" distB="0" distL="0" distR="0" wp14:anchorId="61561B59" wp14:editId="3F6414D3">
             <wp:extent cx="5761355" cy="2332682"/>
             <wp:effectExtent l="0" t="0" r="0" b="0"/>
             <wp:docPr id="3" name="Afbeelding 3" descr="http://i.stack.imgur.com/vY68n.png"/>
@@ -5264,7 +5333,7 @@
           <w:lang w:val="en-US"/>
         </w:rPr>
       </w:pPr>
-      <w:bookmarkStart w:id="13" w:name="_Toc450863497"/>
+      <w:bookmarkStart w:id="14" w:name="_Toc450915505"/>
       <w:r>
         <w:rPr>
           <w:lang w:val="en-US"/>
@@ -5283,7 +5352,7 @@
         </w:rPr>
         <w:t>)</w:t>
       </w:r>
-      <w:bookmarkEnd w:id="13"/>
+      <w:bookmarkEnd w:id="14"/>
     </w:p>
     <w:p>
       <w:r>
@@ -5336,9 +5405,8 @@
       <w:pPr>
         <w:pStyle w:val="Kop30"/>
       </w:pPr>
-      <w:bookmarkStart w:id="14" w:name="_Toc450863498"/>
-      <w:r>
-        <w:lastRenderedPageBreak/>
+      <w:bookmarkStart w:id="15" w:name="_Toc450915506"/>
+      <w:r>
         <w:t>Intermezzo I</w:t>
       </w:r>
       <w:r>
@@ -5350,7 +5418,7 @@
       <w:r>
         <w:t>S</w:t>
       </w:r>
-      <w:bookmarkEnd w:id="14"/>
+      <w:bookmarkEnd w:id="15"/>
     </w:p>
     <w:p>
       <w:r>
@@ -5406,7 +5474,7 @@
           <w:lang w:val="en-US" w:eastAsia="en-US"/>
         </w:rPr>
         <w:drawing>
-          <wp:inline distT="0" distB="0" distL="0" distR="0" wp14:anchorId="4BB59CCC" wp14:editId="114D1242">
+          <wp:inline distT="0" distB="0" distL="0" distR="0" wp14:anchorId="7D7FC747" wp14:editId="2A0CECD3">
             <wp:extent cx="5760720" cy="1760220"/>
             <wp:effectExtent l="0" t="0" r="0" b="0"/>
             <wp:docPr id="4" name="Afbeelding 4" descr="https://upload.wikimedia.org/wikipedia/commons/thumb/a/a7/I2S_Timing.svg/605px-I2S_Timing.svg.png"/>
@@ -5500,14 +5568,15 @@
       <w:pPr>
         <w:pStyle w:val="Kop2"/>
       </w:pPr>
-      <w:bookmarkStart w:id="15" w:name="_Toc450863499"/>
-      <w:r>
+      <w:bookmarkStart w:id="16" w:name="_Toc450915507"/>
+      <w:r>
+        <w:lastRenderedPageBreak/>
         <w:t>Audio amplifier (</w:t>
       </w:r>
       <w:r>
         <w:t>TPA2016D2 5V)</w:t>
       </w:r>
-      <w:bookmarkEnd w:id="15"/>
+      <w:bookmarkEnd w:id="16"/>
     </w:p>
     <w:p>
       <w:r>
@@ -5605,21 +5674,21 @@
       <w:pPr>
         <w:pStyle w:val="Kop2"/>
       </w:pPr>
-      <w:bookmarkStart w:id="16" w:name="_Toc450863500"/>
+      <w:bookmarkStart w:id="17" w:name="_Toc450915508"/>
       <w:r>
         <w:t>Overige onderdelen</w:t>
       </w:r>
-      <w:bookmarkEnd w:id="16"/>
+      <w:bookmarkEnd w:id="17"/>
     </w:p>
     <w:p>
       <w:pPr>
         <w:pStyle w:val="Kop30"/>
       </w:pPr>
-      <w:bookmarkStart w:id="17" w:name="_Toc450863501"/>
+      <w:bookmarkStart w:id="18" w:name="_Toc450915509"/>
       <w:r>
         <w:t>Rotary encoder</w:t>
       </w:r>
-      <w:bookmarkEnd w:id="17"/>
+      <w:bookmarkEnd w:id="18"/>
     </w:p>
     <w:p>
       <w:r>
@@ -5653,9 +5722,8 @@
           <w:noProof/>
           <w:lang w:val="en-US" w:eastAsia="en-US"/>
         </w:rPr>
-        <w:lastRenderedPageBreak/>
         <w:drawing>
-          <wp:inline distT="0" distB="0" distL="0" distR="0" wp14:anchorId="54C220C7" wp14:editId="367051FA">
+          <wp:inline distT="0" distB="0" distL="0" distR="0" wp14:anchorId="4CE62235" wp14:editId="33BB3700">
             <wp:extent cx="1066799" cy="1659467"/>
             <wp:effectExtent l="0" t="0" r="635" b="0"/>
             <wp:docPr id="5" name="Afbeelding 5" descr="http://www.mpja.com/images/30403.jpg"/>
@@ -5711,11 +5779,11 @@
       <w:pPr>
         <w:pStyle w:val="Kop30"/>
       </w:pPr>
-      <w:bookmarkStart w:id="18" w:name="_Toc450863502"/>
+      <w:bookmarkStart w:id="19" w:name="_Toc450915510"/>
       <w:r>
         <w:t>Buzzer</w:t>
       </w:r>
-      <w:bookmarkEnd w:id="18"/>
+      <w:bookmarkEnd w:id="19"/>
     </w:p>
     <w:p>
       <w:r>
@@ -5746,8 +5814,9 @@
           <w:noProof/>
           <w:lang w:val="en-US" w:eastAsia="en-US"/>
         </w:rPr>
+        <w:lastRenderedPageBreak/>
         <w:drawing>
-          <wp:inline distT="0" distB="0" distL="0" distR="0" wp14:anchorId="0E05BBF0" wp14:editId="0D07B10B">
+          <wp:inline distT="0" distB="0" distL="0" distR="0" wp14:anchorId="3039DC7C" wp14:editId="36CC4096">
             <wp:extent cx="1588770" cy="1634537"/>
             <wp:effectExtent l="0" t="0" r="0" b="3810"/>
             <wp:docPr id="6" name="Afbeelding 6" descr="http://uk.rs-online.com/images/F5117670-01.jpg"/>
@@ -5800,49 +5869,52 @@
       <w:pPr>
         <w:pStyle w:val="Kop30"/>
       </w:pPr>
-      <w:bookmarkStart w:id="19" w:name="_Toc450863503"/>
+      <w:bookmarkStart w:id="20" w:name="_Toc450915511"/>
       <w:r>
         <w:t>NOR gate flipflop</w:t>
-      </w:r>
-      <w:bookmarkEnd w:id="19"/>
-    </w:p>
-    <w:p>
-      <w:r>
-        <w:t xml:space="preserve">De flipflop wordt gebruikt om te kunnen bepalen hoelang de buzzer moet </w:t>
-      </w:r>
-      <w:r>
-        <w:t xml:space="preserve">aflopen. </w:t>
-      </w:r>
-      <w:r>
-        <w:t>Wanneer de flipflop wordt geset</w:t>
-      </w:r>
-    </w:p>
-    <w:p>
-      <w:pPr>
-        <w:pStyle w:val="Kop30"/>
-      </w:pPr>
-      <w:bookmarkStart w:id="20" w:name="_Toc450863504"/>
-      <w:r>
-        <w:t>Supercap</w:t>
       </w:r>
       <w:bookmarkEnd w:id="20"/>
     </w:p>
     <w:p>
       <w:r>
-        <w:t>Als back-up voeding voor de basisfunc</w:t>
-      </w:r>
-      <w:r>
-        <w:t>tionaliteit van de klok wordt een supercap van 1.5 farad gebruikt. De RTC schakelt over naar de voeding van de supercap indien de voedingsspanning wegvalt.</w:t>
+        <w:t xml:space="preserve">De flipflop wordt gebruikt om te kunnen bepalen hoelang de buzzer moet </w:t>
+      </w:r>
+      <w:r>
+        <w:t xml:space="preserve">aflopen. </w:t>
+      </w:r>
+      <w:r>
+        <w:t>Wanneer de flipflop wordt geset</w:t>
       </w:r>
     </w:p>
     <w:p>
       <w:pPr>
+        <w:pStyle w:val="Kop30"/>
+      </w:pPr>
+      <w:bookmarkStart w:id="21" w:name="_Toc450915512"/>
+      <w:r>
+        <w:t>Supercap</w:t>
+      </w:r>
+      <w:bookmarkEnd w:id="21"/>
+    </w:p>
+    <w:p>
+      <w:r>
+        <w:t>Als back-up voeding voor de basisfunc</w:t>
+      </w:r>
+      <w:r>
+        <w:t>tionaliteit van de klok wordt een supercap van 1.5 farad gebruikt. De RTC schakelt over naar de voeding van de supercap indien de voedingsspanning wegvalt.</w:t>
+      </w:r>
+    </w:p>
+    <w:p>
+      <w:pPr>
         <w:jc w:val="center"/>
       </w:pPr>
       <w:r>
-        <w:lastRenderedPageBreak/>
+        <w:rPr>
+          <w:noProof/>
+          <w:lang w:val="en-US" w:eastAsia="en-US"/>
+        </w:rPr>
         <w:drawing>
-          <wp:inline distT="0" distB="0" distL="0" distR="0" wp14:anchorId="7B1FB814" wp14:editId="0AE5C33E">
+          <wp:inline distT="0" distB="0" distL="0" distR="0" wp14:anchorId="54D69587" wp14:editId="4733507B">
             <wp:extent cx="2428875" cy="1885950"/>
             <wp:effectExtent l="0" t="0" r="9525" b="0"/>
             <wp:docPr id="10" name="Afbeelding 10"/>
@@ -5880,31 +5952,49 @@
     </w:p>
     <w:p>
       <w:pPr>
-        <w:pStyle w:val="Kop2"/>
-      </w:pPr>
-      <w:bookmarkStart w:id="21" w:name="_Toc450863505"/>
-      <w:r>
-        <w:t xml:space="preserve">De </w:t>
-      </w:r>
-      <w:bookmarkEnd w:id="21"/>
-      <w:r>
-        <w:t>PCBS</w:t>
-      </w:r>
+        <w:pStyle w:val="Kop30"/>
+      </w:pPr>
+      <w:bookmarkStart w:id="22" w:name="_Toc450915513"/>
+      <w:r>
+        <w:t>WS2812 led’s</w:t>
+      </w:r>
+      <w:bookmarkEnd w:id="22"/>
     </w:p>
     <w:p>
+      <w:r>
+        <w:t xml:space="preserve">De WS2812 </w:t>
+      </w:r>
+      <w:proofErr w:type="spellStart"/>
+      <w:r>
+        <w:t>LEDs</w:t>
+      </w:r>
+      <w:proofErr w:type="spellEnd"/>
+      <w:r>
+        <w:t xml:space="preserve"> werken als een lange serie schakeling, waarbij elke led de eerste 24 bits gebruikt om zijn kleur in te stellen. De andere bits worden doorgegeven, zie</w:t>
+      </w:r>
+      <w:r>
+        <w:t xml:space="preserve"> onderstaande figuren</w:t>
+      </w:r>
+      <w:r>
+        <w:t>. De volgorde van de bits is niet RGB, maar GRB, met hoogste bit eerst.</w:t>
+      </w:r>
+    </w:p>
+    <w:p>
       <w:pPr>
         <w:keepNext/>
+        <w:jc w:val="center"/>
       </w:pPr>
       <w:r>
         <w:rPr>
           <w:noProof/>
           <w:lang w:val="en-US" w:eastAsia="en-US"/>
         </w:rPr>
+        <w:lastRenderedPageBreak/>
         <w:drawing>
-          <wp:inline distT="0" distB="0" distL="0" distR="0" wp14:anchorId="2B7FCB43" wp14:editId="60A5837C">
-            <wp:extent cx="5761355" cy="3776980"/>
+          <wp:inline distT="0" distB="0" distL="0" distR="0" wp14:anchorId="16A362DE" wp14:editId="15148C82">
+            <wp:extent cx="3521725" cy="2043899"/>
             <wp:effectExtent l="0" t="0" r="0" b="0"/>
-            <wp:docPr id="9" name="Afbeelding 9"/>
+            <wp:docPr id="19" name="Afbeelding 19"/>
             <wp:cNvGraphicFramePr>
               <a:graphicFrameLocks xmlns:a="http://schemas.openxmlformats.org/drawingml/2006/main" noChangeAspect="1"/>
             </wp:cNvGraphicFramePr>
@@ -5912,11 +6002,17 @@
               <a:graphicData uri="http://schemas.openxmlformats.org/drawingml/2006/picture">
                 <pic:pic xmlns:pic="http://schemas.openxmlformats.org/drawingml/2006/picture">
                   <pic:nvPicPr>
-                    <pic:cNvPr id="1" name=""/>
+                    <pic:cNvPr id="19" name="ws2812b_protocol3.png"/>
                     <pic:cNvPicPr/>
                   </pic:nvPicPr>
                   <pic:blipFill>
-                    <a:blip r:embed="rId22"/>
+                    <a:blip r:embed="rId22">
+                      <a:extLst>
+                        <a:ext uri="{28A0092B-C50C-407E-A947-70E740481C1C}">
+                          <a14:useLocalDpi xmlns:a14="http://schemas.microsoft.com/office/drawing/2010/main" val="0"/>
+                        </a:ext>
+                      </a:extLst>
+                    </a:blip>
                     <a:stretch>
                       <a:fillRect/>
                     </a:stretch>
@@ -5924,7 +6020,7 @@
                   <pic:spPr>
                     <a:xfrm>
                       <a:off x="0" y="0"/>
-                      <a:ext cx="5761355" cy="3776980"/>
+                      <a:ext cx="3583405" cy="2079696"/>
                     </a:xfrm>
                     <a:prstGeom prst="rect">
                       <a:avLst/>
@@ -5936,54 +6032,16 @@
           </wp:inline>
         </w:drawing>
       </w:r>
-    </w:p>
-    <w:p>
-      <w:pPr>
-        <w:pStyle w:val="Bijschrift0"/>
-      </w:pPr>
-      <w:r>
-        <w:t>Figuur</w:t>
-      </w:r>
-      <w:r>
-        <w:t xml:space="preserve"> </w:t>
-      </w:r>
-      <w:r>
-        <w:fldChar w:fldCharType="begin"/>
-      </w:r>
-      <w:r>
-        <w:instrText xml:space="preserve"> SEQ Figure \* ARABIC </w:instrText>
-      </w:r>
-      <w:r>
-        <w:fldChar w:fldCharType="separate"/>
-      </w:r>
-      <w:r>
-        <w:rPr>
-          <w:noProof/>
-        </w:rPr>
-        <w:t>6</w:t>
-      </w:r>
-      <w:r>
-        <w:fldChar w:fldCharType="end"/>
-      </w:r>
-      <w:r>
-        <w:t>: PCB schema sheet 1.</w:t>
-      </w:r>
-    </w:p>
-    <w:p>
-      <w:pPr>
-        <w:keepNext/>
-      </w:pPr>
       <w:r>
         <w:rPr>
           <w:noProof/>
           <w:lang w:val="en-US" w:eastAsia="en-US"/>
         </w:rPr>
-        <w:lastRenderedPageBreak/>
         <w:drawing>
-          <wp:inline distT="0" distB="0" distL="0" distR="0" wp14:anchorId="48B20416" wp14:editId="7053AA3D">
-            <wp:extent cx="5761355" cy="3515995"/>
-            <wp:effectExtent l="0" t="0" r="0" b="8255"/>
-            <wp:docPr id="7" name="Afbeelding 7"/>
+          <wp:inline distT="0" distB="0" distL="0" distR="0" wp14:anchorId="505F10FF" wp14:editId="6A1BE232">
+            <wp:extent cx="1803629" cy="1637969"/>
+            <wp:effectExtent l="0" t="0" r="0" b="0"/>
+            <wp:docPr id="8" name="Afbeelding 8"/>
             <wp:cNvGraphicFramePr>
               <a:graphicFrameLocks xmlns:a="http://schemas.openxmlformats.org/drawingml/2006/main" noChangeAspect="1"/>
             </wp:cNvGraphicFramePr>
@@ -5991,23 +6049,36 @@
               <a:graphicData uri="http://schemas.openxmlformats.org/drawingml/2006/picture">
                 <pic:pic xmlns:pic="http://schemas.openxmlformats.org/drawingml/2006/picture">
                   <pic:nvPicPr>
-                    <pic:cNvPr id="1" name=""/>
+                    <pic:cNvPr id="6" name="ws2812b_protocol1.png"/>
                     <pic:cNvPicPr/>
                   </pic:nvPicPr>
-                  <pic:blipFill>
-                    <a:blip r:embed="rId23"/>
-                    <a:stretch>
-                      <a:fillRect/>
-                    </a:stretch>
+                  <pic:blipFill rotWithShape="1">
+                    <a:blip r:embed="rId23">
+                      <a:extLst>
+                        <a:ext uri="{28A0092B-C50C-407E-A947-70E740481C1C}">
+                          <a14:useLocalDpi xmlns:a14="http://schemas.microsoft.com/office/drawing/2010/main" val="0"/>
+                        </a:ext>
+                      </a:extLst>
+                    </a:blip>
+                    <a:srcRect t="1" b="-36223"/>
+                    <a:stretch/>
                   </pic:blipFill>
-                  <pic:spPr>
+                  <pic:spPr bwMode="auto">
                     <a:xfrm>
                       <a:off x="0" y="0"/>
-                      <a:ext cx="5761355" cy="3515995"/>
+                      <a:ext cx="1839855" cy="1670867"/>
                     </a:xfrm>
                     <a:prstGeom prst="rect">
                       <a:avLst/>
                     </a:prstGeom>
+                    <a:ln>
+                      <a:noFill/>
+                    </a:ln>
+                    <a:extLst>
+                      <a:ext uri="{53640926-AAD7-44D8-BBD7-CCE9431645EC}">
+                        <a14:shadowObscured xmlns:a14="http://schemas.microsoft.com/office/drawing/2010/main"/>
+                      </a:ext>
+                    </a:extLst>
                   </pic:spPr>
                 </pic:pic>
               </a:graphicData>
@@ -6016,37 +6087,686 @@
         </w:drawing>
       </w:r>
     </w:p>
+    <w:tbl>
+      <w:tblPr>
+        <w:tblStyle w:val="Tabelrapport"/>
+        <w:tblW w:w="5000" w:type="pct"/>
+        <w:tblLook w:val="04A0" w:firstRow="1" w:lastRow="0" w:firstColumn="1" w:lastColumn="0" w:noHBand="0" w:noVBand="1"/>
+      </w:tblPr>
+      <w:tblGrid>
+        <w:gridCol w:w="877"/>
+        <w:gridCol w:w="2827"/>
+        <w:gridCol w:w="1696"/>
+        <w:gridCol w:w="987"/>
+        <w:gridCol w:w="987"/>
+        <w:gridCol w:w="1029"/>
+      </w:tblGrid>
+      <w:tr>
+        <w:trPr>
+          <w:cnfStyle w:val="100000000000" w:firstRow="1" w:lastRow="0" w:firstColumn="0" w:lastColumn="0" w:oddVBand="0" w:evenVBand="0" w:oddHBand="0" w:evenHBand="0" w:firstRowFirstColumn="0" w:firstRowLastColumn="0" w:lastRowFirstColumn="0" w:lastRowLastColumn="0"/>
+        </w:trPr>
+        <w:tc>
+          <w:tcPr>
+            <w:cnfStyle w:val="001000000000" w:firstRow="0" w:lastRow="0" w:firstColumn="1" w:lastColumn="0" w:oddVBand="0" w:evenVBand="0" w:oddHBand="0" w:evenHBand="0" w:firstRowFirstColumn="0" w:firstRowLastColumn="0" w:lastRowFirstColumn="0" w:lastRowLastColumn="0"/>
+            <w:tcW w:w="507" w:type="pct"/>
+            <w:vAlign w:val="center"/>
+          </w:tcPr>
+          <w:p>
+            <w:pPr>
+              <w:jc w:val="center"/>
+            </w:pPr>
+            <w:r>
+              <w:t>Code</w:t>
+            </w:r>
+          </w:p>
+        </w:tc>
+        <w:tc>
+          <w:tcPr>
+            <w:tcW w:w="1686" w:type="pct"/>
+            <w:vAlign w:val="center"/>
+          </w:tcPr>
+          <w:p>
+            <w:pPr>
+              <w:cnfStyle w:val="100000000000" w:firstRow="1" w:lastRow="0" w:firstColumn="0" w:lastColumn="0" w:oddVBand="0" w:evenVBand="0" w:oddHBand="0" w:evenHBand="0" w:firstRowFirstColumn="0" w:firstRowLastColumn="0" w:lastRowFirstColumn="0" w:lastRowLastColumn="0"/>
+            </w:pPr>
+            <w:r>
+              <w:t>Betekenis</w:t>
+            </w:r>
+          </w:p>
+        </w:tc>
+        <w:tc>
+          <w:tcPr>
+            <w:tcW w:w="1012" w:type="pct"/>
+            <w:vAlign w:val="center"/>
+          </w:tcPr>
+          <w:p>
+            <w:pPr>
+              <w:cnfStyle w:val="100000000000" w:firstRow="1" w:lastRow="0" w:firstColumn="0" w:lastColumn="0" w:oddVBand="0" w:evenVBand="0" w:oddHBand="0" w:evenHBand="0" w:firstRowFirstColumn="0" w:firstRowLastColumn="0" w:lastRowFirstColumn="0" w:lastRowLastColumn="0"/>
+            </w:pPr>
+            <w:r>
+              <w:t>Tijd</w:t>
+            </w:r>
+          </w:p>
+        </w:tc>
+        <w:tc>
+          <w:tcPr>
+            <w:tcW w:w="590" w:type="pct"/>
+            <w:vAlign w:val="center"/>
+          </w:tcPr>
+          <w:p>
+            <w:pPr>
+              <w:cnfStyle w:val="100000000000" w:firstRow="1" w:lastRow="0" w:firstColumn="0" w:lastColumn="0" w:oddVBand="0" w:evenVBand="0" w:oddHBand="0" w:evenHBand="0" w:firstRowFirstColumn="0" w:firstRowLastColumn="0" w:lastRowFirstColumn="0" w:lastRowLastColumn="0"/>
+            </w:pPr>
+            <w:r>
+              <w:t>Min</w:t>
+            </w:r>
+          </w:p>
+        </w:tc>
+        <w:tc>
+          <w:tcPr>
+            <w:tcW w:w="590" w:type="pct"/>
+          </w:tcPr>
+          <w:p>
+            <w:pPr>
+              <w:cnfStyle w:val="100000000000" w:firstRow="1" w:lastRow="0" w:firstColumn="0" w:lastColumn="0" w:oddVBand="0" w:evenVBand="0" w:oddHBand="0" w:evenHBand="0" w:firstRowFirstColumn="0" w:firstRowLastColumn="0" w:lastRowFirstColumn="0" w:lastRowLastColumn="0"/>
+            </w:pPr>
+            <w:r>
+              <w:t>Typ</w:t>
+            </w:r>
+          </w:p>
+        </w:tc>
+        <w:tc>
+          <w:tcPr>
+            <w:tcW w:w="615" w:type="pct"/>
+          </w:tcPr>
+          <w:p>
+            <w:pPr>
+              <w:cnfStyle w:val="100000000000" w:firstRow="1" w:lastRow="0" w:firstColumn="0" w:lastColumn="0" w:oddVBand="0" w:evenVBand="0" w:oddHBand="0" w:evenHBand="0" w:firstRowFirstColumn="0" w:firstRowLastColumn="0" w:lastRowFirstColumn="0" w:lastRowLastColumn="0"/>
+            </w:pPr>
+            <w:r>
+              <w:t>Max</w:t>
+            </w:r>
+          </w:p>
+        </w:tc>
+      </w:tr>
+      <w:tr>
+        <w:tc>
+          <w:tcPr>
+            <w:cnfStyle w:val="001000000000" w:firstRow="0" w:lastRow="0" w:firstColumn="1" w:lastColumn="0" w:oddVBand="0" w:evenVBand="0" w:oddHBand="0" w:evenHBand="0" w:firstRowFirstColumn="0" w:firstRowLastColumn="0" w:lastRowFirstColumn="0" w:lastRowLastColumn="0"/>
+            <w:tcW w:w="507" w:type="pct"/>
+            <w:vAlign w:val="center"/>
+          </w:tcPr>
+          <w:p>
+            <w:pPr>
+              <w:jc w:val="center"/>
+              <w:rPr>
+                <w:rFonts w:ascii="Anonymous Pro" w:hAnsi="Anonymous Pro"/>
+              </w:rPr>
+            </w:pPr>
+            <w:r>
+              <w:rPr>
+                <w:rFonts w:ascii="Anonymous Pro" w:hAnsi="Anonymous Pro"/>
+              </w:rPr>
+              <w:t>T0H</w:t>
+            </w:r>
+          </w:p>
+        </w:tc>
+        <w:tc>
+          <w:tcPr>
+            <w:tcW w:w="1686" w:type="pct"/>
+            <w:vAlign w:val="center"/>
+          </w:tcPr>
+          <w:p>
+            <w:pPr>
+              <w:cnfStyle w:val="000000000000" w:firstRow="0" w:lastRow="0" w:firstColumn="0" w:lastColumn="0" w:oddVBand="0" w:evenVBand="0" w:oddHBand="0" w:evenHBand="0" w:firstRowFirstColumn="0" w:firstRowLastColumn="0" w:lastRowFirstColumn="0" w:lastRowLastColumn="0"/>
+            </w:pPr>
+            <w:r>
+              <w:t xml:space="preserve">0 code - </w:t>
+            </w:r>
+            <w:r>
+              <w:t>high voltage time</w:t>
+            </w:r>
+          </w:p>
+        </w:tc>
+        <w:tc>
+          <w:tcPr>
+            <w:tcW w:w="1012" w:type="pct"/>
+            <w:vAlign w:val="center"/>
+          </w:tcPr>
+          <w:p>
+            <w:pPr>
+              <w:cnfStyle w:val="000000000000" w:firstRow="0" w:lastRow="0" w:firstColumn="0" w:lastColumn="0" w:oddVBand="0" w:evenVBand="0" w:oddHBand="0" w:evenHBand="0" w:firstRowFirstColumn="0" w:firstRowLastColumn="0" w:lastRowFirstColumn="0" w:lastRowLastColumn="0"/>
+            </w:pPr>
+            <w:r>
+              <w:t>0,35 µs ±150 ns</w:t>
+            </w:r>
+          </w:p>
+        </w:tc>
+        <w:tc>
+          <w:tcPr>
+            <w:tcW w:w="590" w:type="pct"/>
+            <w:vAlign w:val="center"/>
+          </w:tcPr>
+          <w:p>
+            <w:pPr>
+              <w:cnfStyle w:val="000000000000" w:firstRow="0" w:lastRow="0" w:firstColumn="0" w:lastColumn="0" w:oddVBand="0" w:evenVBand="0" w:oddHBand="0" w:evenHBand="0" w:firstRowFirstColumn="0" w:firstRowLastColumn="0" w:lastRowFirstColumn="0" w:lastRowLastColumn="0"/>
+            </w:pPr>
+            <w:r>
+              <w:t>200 ns</w:t>
+            </w:r>
+          </w:p>
+        </w:tc>
+        <w:tc>
+          <w:tcPr>
+            <w:tcW w:w="590" w:type="pct"/>
+          </w:tcPr>
+          <w:p>
+            <w:pPr>
+              <w:cnfStyle w:val="000000000000" w:firstRow="0" w:lastRow="0" w:firstColumn="0" w:lastColumn="0" w:oddVBand="0" w:evenVBand="0" w:oddHBand="0" w:evenHBand="0" w:firstRowFirstColumn="0" w:firstRowLastColumn="0" w:lastRowFirstColumn="0" w:lastRowLastColumn="0"/>
+            </w:pPr>
+            <w:r>
+              <w:t>350 ns</w:t>
+            </w:r>
+          </w:p>
+        </w:tc>
+        <w:tc>
+          <w:tcPr>
+            <w:tcW w:w="615" w:type="pct"/>
+          </w:tcPr>
+          <w:p>
+            <w:pPr>
+              <w:cnfStyle w:val="000000000000" w:firstRow="0" w:lastRow="0" w:firstColumn="0" w:lastColumn="0" w:oddVBand="0" w:evenVBand="0" w:oddHBand="0" w:evenHBand="0" w:firstRowFirstColumn="0" w:firstRowLastColumn="0" w:lastRowFirstColumn="0" w:lastRowLastColumn="0"/>
+            </w:pPr>
+            <w:r>
+              <w:t>500 ns</w:t>
+            </w:r>
+          </w:p>
+        </w:tc>
+      </w:tr>
+      <w:tr>
+        <w:tc>
+          <w:tcPr>
+            <w:cnfStyle w:val="001000000000" w:firstRow="0" w:lastRow="0" w:firstColumn="1" w:lastColumn="0" w:oddVBand="0" w:evenVBand="0" w:oddHBand="0" w:evenHBand="0" w:firstRowFirstColumn="0" w:firstRowLastColumn="0" w:lastRowFirstColumn="0" w:lastRowLastColumn="0"/>
+            <w:tcW w:w="507" w:type="pct"/>
+            <w:vAlign w:val="center"/>
+          </w:tcPr>
+          <w:p>
+            <w:pPr>
+              <w:jc w:val="center"/>
+              <w:rPr>
+                <w:rFonts w:ascii="Anonymous Pro" w:hAnsi="Anonymous Pro"/>
+              </w:rPr>
+            </w:pPr>
+            <w:r>
+              <w:rPr>
+                <w:rFonts w:ascii="Anonymous Pro" w:hAnsi="Anonymous Pro"/>
+              </w:rPr>
+              <w:t>T1H</w:t>
+            </w:r>
+          </w:p>
+        </w:tc>
+        <w:tc>
+          <w:tcPr>
+            <w:tcW w:w="1686" w:type="pct"/>
+            <w:vAlign w:val="center"/>
+          </w:tcPr>
+          <w:p>
+            <w:pPr>
+              <w:cnfStyle w:val="000000000000" w:firstRow="0" w:lastRow="0" w:firstColumn="0" w:lastColumn="0" w:oddVBand="0" w:evenVBand="0" w:oddHBand="0" w:evenHBand="0" w:firstRowFirstColumn="0" w:firstRowLastColumn="0" w:lastRowFirstColumn="0" w:lastRowLastColumn="0"/>
+            </w:pPr>
+            <w:r>
+              <w:t>1 code</w:t>
+            </w:r>
+            <w:r>
+              <w:t xml:space="preserve"> - </w:t>
+            </w:r>
+            <w:r>
+              <w:t>high voltage time</w:t>
+            </w:r>
+          </w:p>
+        </w:tc>
+        <w:tc>
+          <w:tcPr>
+            <w:tcW w:w="1012" w:type="pct"/>
+            <w:vAlign w:val="center"/>
+          </w:tcPr>
+          <w:p>
+            <w:pPr>
+              <w:cnfStyle w:val="000000000000" w:firstRow="0" w:lastRow="0" w:firstColumn="0" w:lastColumn="0" w:oddVBand="0" w:evenVBand="0" w:oddHBand="0" w:evenHBand="0" w:firstRowFirstColumn="0" w:firstRowLastColumn="0" w:lastRowFirstColumn="0" w:lastRowLastColumn="0"/>
+            </w:pPr>
+            <w:r>
+              <w:t>0,70 µs ±150 ns</w:t>
+            </w:r>
+          </w:p>
+        </w:tc>
+        <w:tc>
+          <w:tcPr>
+            <w:tcW w:w="590" w:type="pct"/>
+            <w:vAlign w:val="center"/>
+          </w:tcPr>
+          <w:p>
+            <w:pPr>
+              <w:cnfStyle w:val="000000000000" w:firstRow="0" w:lastRow="0" w:firstColumn="0" w:lastColumn="0" w:oddVBand="0" w:evenVBand="0" w:oddHBand="0" w:evenHBand="0" w:firstRowFirstColumn="0" w:firstRowLastColumn="0" w:lastRowFirstColumn="0" w:lastRowLastColumn="0"/>
+            </w:pPr>
+            <w:r>
+              <w:t>550 ns</w:t>
+            </w:r>
+          </w:p>
+        </w:tc>
+        <w:tc>
+          <w:tcPr>
+            <w:tcW w:w="590" w:type="pct"/>
+          </w:tcPr>
+          <w:p>
+            <w:pPr>
+              <w:cnfStyle w:val="000000000000" w:firstRow="0" w:lastRow="0" w:firstColumn="0" w:lastColumn="0" w:oddVBand="0" w:evenVBand="0" w:oddHBand="0" w:evenHBand="0" w:firstRowFirstColumn="0" w:firstRowLastColumn="0" w:lastRowFirstColumn="0" w:lastRowLastColumn="0"/>
+            </w:pPr>
+            <w:r>
+              <w:t>700 ns</w:t>
+            </w:r>
+          </w:p>
+        </w:tc>
+        <w:tc>
+          <w:tcPr>
+            <w:tcW w:w="615" w:type="pct"/>
+          </w:tcPr>
+          <w:p>
+            <w:pPr>
+              <w:cnfStyle w:val="000000000000" w:firstRow="0" w:lastRow="0" w:firstColumn="0" w:lastColumn="0" w:oddVBand="0" w:evenVBand="0" w:oddHBand="0" w:evenHBand="0" w:firstRowFirstColumn="0" w:firstRowLastColumn="0" w:lastRowFirstColumn="0" w:lastRowLastColumn="0"/>
+            </w:pPr>
+            <w:r>
+              <w:t>850 ns</w:t>
+            </w:r>
+          </w:p>
+        </w:tc>
+      </w:tr>
+      <w:tr>
+        <w:tc>
+          <w:tcPr>
+            <w:cnfStyle w:val="001000000000" w:firstRow="0" w:lastRow="0" w:firstColumn="1" w:lastColumn="0" w:oddVBand="0" w:evenVBand="0" w:oddHBand="0" w:evenHBand="0" w:firstRowFirstColumn="0" w:firstRowLastColumn="0" w:lastRowFirstColumn="0" w:lastRowLastColumn="0"/>
+            <w:tcW w:w="507" w:type="pct"/>
+            <w:vAlign w:val="center"/>
+          </w:tcPr>
+          <w:p>
+            <w:pPr>
+              <w:jc w:val="center"/>
+              <w:rPr>
+                <w:rFonts w:ascii="Anonymous Pro" w:hAnsi="Anonymous Pro"/>
+              </w:rPr>
+            </w:pPr>
+            <w:r>
+              <w:rPr>
+                <w:rFonts w:ascii="Anonymous Pro" w:hAnsi="Anonymous Pro"/>
+              </w:rPr>
+              <w:t>T0L</w:t>
+            </w:r>
+          </w:p>
+        </w:tc>
+        <w:tc>
+          <w:tcPr>
+            <w:tcW w:w="1686" w:type="pct"/>
+            <w:vAlign w:val="center"/>
+          </w:tcPr>
+          <w:p>
+            <w:pPr>
+              <w:cnfStyle w:val="000000000000" w:firstRow="0" w:lastRow="0" w:firstColumn="0" w:lastColumn="0" w:oddVBand="0" w:evenVBand="0" w:oddHBand="0" w:evenHBand="0" w:firstRowFirstColumn="0" w:firstRowLastColumn="0" w:lastRowFirstColumn="0" w:lastRowLastColumn="0"/>
+            </w:pPr>
+            <w:r>
+              <w:t>0 code</w:t>
+            </w:r>
+            <w:r>
+              <w:t xml:space="preserve"> - </w:t>
+            </w:r>
+            <w:r>
+              <w:t>low voltage time</w:t>
+            </w:r>
+          </w:p>
+        </w:tc>
+        <w:tc>
+          <w:tcPr>
+            <w:tcW w:w="1012" w:type="pct"/>
+            <w:vAlign w:val="center"/>
+          </w:tcPr>
+          <w:p>
+            <w:pPr>
+              <w:cnfStyle w:val="000000000000" w:firstRow="0" w:lastRow="0" w:firstColumn="0" w:lastColumn="0" w:oddVBand="0" w:evenVBand="0" w:oddHBand="0" w:evenHBand="0" w:firstRowFirstColumn="0" w:firstRowLastColumn="0" w:lastRowFirstColumn="0" w:lastRowLastColumn="0"/>
+            </w:pPr>
+            <w:r>
+              <w:t>0,80 µs ±150 ns</w:t>
+            </w:r>
+          </w:p>
+        </w:tc>
+        <w:tc>
+          <w:tcPr>
+            <w:tcW w:w="590" w:type="pct"/>
+            <w:vAlign w:val="center"/>
+          </w:tcPr>
+          <w:p>
+            <w:pPr>
+              <w:cnfStyle w:val="000000000000" w:firstRow="0" w:lastRow="0" w:firstColumn="0" w:lastColumn="0" w:oddVBand="0" w:evenVBand="0" w:oddHBand="0" w:evenHBand="0" w:firstRowFirstColumn="0" w:firstRowLastColumn="0" w:lastRowFirstColumn="0" w:lastRowLastColumn="0"/>
+            </w:pPr>
+            <w:r>
+              <w:t>650 ns</w:t>
+            </w:r>
+          </w:p>
+        </w:tc>
+        <w:tc>
+          <w:tcPr>
+            <w:tcW w:w="590" w:type="pct"/>
+          </w:tcPr>
+          <w:p>
+            <w:pPr>
+              <w:cnfStyle w:val="000000000000" w:firstRow="0" w:lastRow="0" w:firstColumn="0" w:lastColumn="0" w:oddVBand="0" w:evenVBand="0" w:oddHBand="0" w:evenHBand="0" w:firstRowFirstColumn="0" w:firstRowLastColumn="0" w:lastRowFirstColumn="0" w:lastRowLastColumn="0"/>
+            </w:pPr>
+            <w:r>
+              <w:t>800 ns</w:t>
+            </w:r>
+          </w:p>
+        </w:tc>
+        <w:tc>
+          <w:tcPr>
+            <w:tcW w:w="615" w:type="pct"/>
+          </w:tcPr>
+          <w:p>
+            <w:pPr>
+              <w:cnfStyle w:val="000000000000" w:firstRow="0" w:lastRow="0" w:firstColumn="0" w:lastColumn="0" w:oddVBand="0" w:evenVBand="0" w:oddHBand="0" w:evenHBand="0" w:firstRowFirstColumn="0" w:firstRowLastColumn="0" w:lastRowFirstColumn="0" w:lastRowLastColumn="0"/>
+            </w:pPr>
+            <w:r>
+              <w:t>950 ns</w:t>
+            </w:r>
+          </w:p>
+        </w:tc>
+      </w:tr>
+      <w:tr>
+        <w:tc>
+          <w:tcPr>
+            <w:cnfStyle w:val="001000000000" w:firstRow="0" w:lastRow="0" w:firstColumn="1" w:lastColumn="0" w:oddVBand="0" w:evenVBand="0" w:oddHBand="0" w:evenHBand="0" w:firstRowFirstColumn="0" w:firstRowLastColumn="0" w:lastRowFirstColumn="0" w:lastRowLastColumn="0"/>
+            <w:tcW w:w="507" w:type="pct"/>
+            <w:vAlign w:val="center"/>
+          </w:tcPr>
+          <w:p>
+            <w:pPr>
+              <w:jc w:val="center"/>
+              <w:rPr>
+                <w:rFonts w:ascii="Anonymous Pro" w:hAnsi="Anonymous Pro"/>
+              </w:rPr>
+            </w:pPr>
+            <w:r>
+              <w:rPr>
+                <w:rFonts w:ascii="Anonymous Pro" w:hAnsi="Anonymous Pro"/>
+              </w:rPr>
+              <w:t>T1L</w:t>
+            </w:r>
+          </w:p>
+        </w:tc>
+        <w:tc>
+          <w:tcPr>
+            <w:tcW w:w="1686" w:type="pct"/>
+            <w:vAlign w:val="center"/>
+          </w:tcPr>
+          <w:p>
+            <w:pPr>
+              <w:cnfStyle w:val="000000000000" w:firstRow="0" w:lastRow="0" w:firstColumn="0" w:lastColumn="0" w:oddVBand="0" w:evenVBand="0" w:oddHBand="0" w:evenHBand="0" w:firstRowFirstColumn="0" w:firstRowLastColumn="0" w:lastRowFirstColumn="0" w:lastRowLastColumn="0"/>
+            </w:pPr>
+            <w:r>
+              <w:t>1 code</w:t>
+            </w:r>
+            <w:r>
+              <w:t xml:space="preserve"> - </w:t>
+            </w:r>
+            <w:r>
+              <w:t>low voltage time</w:t>
+            </w:r>
+          </w:p>
+        </w:tc>
+        <w:tc>
+          <w:tcPr>
+            <w:tcW w:w="1012" w:type="pct"/>
+            <w:vAlign w:val="center"/>
+          </w:tcPr>
+          <w:p>
+            <w:pPr>
+              <w:cnfStyle w:val="000000000000" w:firstRow="0" w:lastRow="0" w:firstColumn="0" w:lastColumn="0" w:oddVBand="0" w:evenVBand="0" w:oddHBand="0" w:evenHBand="0" w:firstRowFirstColumn="0" w:firstRowLastColumn="0" w:lastRowFirstColumn="0" w:lastRowLastColumn="0"/>
+            </w:pPr>
+            <w:r>
+              <w:t>0,60 µs ±150 ns</w:t>
+            </w:r>
+          </w:p>
+        </w:tc>
+        <w:tc>
+          <w:tcPr>
+            <w:tcW w:w="590" w:type="pct"/>
+            <w:vAlign w:val="center"/>
+          </w:tcPr>
+          <w:p>
+            <w:pPr>
+              <w:cnfStyle w:val="000000000000" w:firstRow="0" w:lastRow="0" w:firstColumn="0" w:lastColumn="0" w:oddVBand="0" w:evenVBand="0" w:oddHBand="0" w:evenHBand="0" w:firstRowFirstColumn="0" w:firstRowLastColumn="0" w:lastRowFirstColumn="0" w:lastRowLastColumn="0"/>
+            </w:pPr>
+            <w:r>
+              <w:t>450 ns</w:t>
+            </w:r>
+          </w:p>
+        </w:tc>
+        <w:tc>
+          <w:tcPr>
+            <w:tcW w:w="590" w:type="pct"/>
+          </w:tcPr>
+          <w:p>
+            <w:pPr>
+              <w:cnfStyle w:val="000000000000" w:firstRow="0" w:lastRow="0" w:firstColumn="0" w:lastColumn="0" w:oddVBand="0" w:evenVBand="0" w:oddHBand="0" w:evenHBand="0" w:firstRowFirstColumn="0" w:firstRowLastColumn="0" w:lastRowFirstColumn="0" w:lastRowLastColumn="0"/>
+            </w:pPr>
+            <w:r>
+              <w:t>600 ns</w:t>
+            </w:r>
+          </w:p>
+        </w:tc>
+        <w:tc>
+          <w:tcPr>
+            <w:tcW w:w="615" w:type="pct"/>
+          </w:tcPr>
+          <w:p>
+            <w:pPr>
+              <w:cnfStyle w:val="000000000000" w:firstRow="0" w:lastRow="0" w:firstColumn="0" w:lastColumn="0" w:oddVBand="0" w:evenVBand="0" w:oddHBand="0" w:evenHBand="0" w:firstRowFirstColumn="0" w:firstRowLastColumn="0" w:lastRowFirstColumn="0" w:lastRowLastColumn="0"/>
+            </w:pPr>
+            <w:r>
+              <w:t>750 ns</w:t>
+            </w:r>
+          </w:p>
+        </w:tc>
+      </w:tr>
+      <w:tr>
+        <w:tc>
+          <w:tcPr>
+            <w:cnfStyle w:val="001000000000" w:firstRow="0" w:lastRow="0" w:firstColumn="1" w:lastColumn="0" w:oddVBand="0" w:evenVBand="0" w:oddHBand="0" w:evenHBand="0" w:firstRowFirstColumn="0" w:firstRowLastColumn="0" w:lastRowFirstColumn="0" w:lastRowLastColumn="0"/>
+            <w:tcW w:w="507" w:type="pct"/>
+            <w:vAlign w:val="center"/>
+          </w:tcPr>
+          <w:p>
+            <w:pPr>
+              <w:jc w:val="center"/>
+              <w:rPr>
+                <w:rFonts w:ascii="Anonymous Pro" w:hAnsi="Anonymous Pro"/>
+              </w:rPr>
+            </w:pPr>
+            <w:r>
+              <w:rPr>
+                <w:rFonts w:ascii="Anonymous Pro" w:hAnsi="Anonymous Pro"/>
+              </w:rPr>
+              <w:t>Reset</w:t>
+            </w:r>
+          </w:p>
+        </w:tc>
+        <w:tc>
+          <w:tcPr>
+            <w:tcW w:w="1686" w:type="pct"/>
+            <w:vAlign w:val="center"/>
+          </w:tcPr>
+          <w:p>
+            <w:pPr>
+              <w:cnfStyle w:val="000000000000" w:firstRow="0" w:lastRow="0" w:firstColumn="0" w:lastColumn="0" w:oddVBand="0" w:evenVBand="0" w:oddHBand="0" w:evenHBand="0" w:firstRowFirstColumn="0" w:firstRowLastColumn="0" w:lastRowFirstColumn="0" w:lastRowLastColumn="0"/>
+            </w:pPr>
+            <w:r>
+              <w:t>low voltage time</w:t>
+            </w:r>
+          </w:p>
+        </w:tc>
+        <w:tc>
+          <w:tcPr>
+            <w:tcW w:w="1012" w:type="pct"/>
+            <w:vAlign w:val="center"/>
+          </w:tcPr>
+          <w:p>
+            <w:pPr>
+              <w:cnfStyle w:val="000000000000" w:firstRow="0" w:lastRow="0" w:firstColumn="0" w:lastColumn="0" w:oddVBand="0" w:evenVBand="0" w:oddHBand="0" w:evenHBand="0" w:firstRowFirstColumn="0" w:firstRowLastColumn="0" w:lastRowFirstColumn="0" w:lastRowLastColumn="0"/>
+            </w:pPr>
+            <w:r>
+              <w:t>&gt; 50µs</w:t>
+            </w:r>
+          </w:p>
+        </w:tc>
+        <w:tc>
+          <w:tcPr>
+            <w:tcW w:w="590" w:type="pct"/>
+            <w:vAlign w:val="center"/>
+          </w:tcPr>
+          <w:p>
+            <w:pPr>
+              <w:keepNext/>
+              <w:cnfStyle w:val="000000000000" w:firstRow="0" w:lastRow="0" w:firstColumn="0" w:lastColumn="0" w:oddVBand="0" w:evenVBand="0" w:oddHBand="0" w:evenHBand="0" w:firstRowFirstColumn="0" w:firstRowLastColumn="0" w:lastRowFirstColumn="0" w:lastRowLastColumn="0"/>
+            </w:pPr>
+            <w:r>
+              <w:t>50 µs</w:t>
+            </w:r>
+          </w:p>
+        </w:tc>
+        <w:tc>
+          <w:tcPr>
+            <w:tcW w:w="590" w:type="pct"/>
+          </w:tcPr>
+          <w:p>
+            <w:pPr>
+              <w:keepNext/>
+              <w:cnfStyle w:val="000000000000" w:firstRow="0" w:lastRow="0" w:firstColumn="0" w:lastColumn="0" w:oddVBand="0" w:evenVBand="0" w:oddHBand="0" w:evenHBand="0" w:firstRowFirstColumn="0" w:firstRowLastColumn="0" w:lastRowFirstColumn="0" w:lastRowLastColumn="0"/>
+            </w:pPr>
+          </w:p>
+        </w:tc>
+        <w:tc>
+          <w:tcPr>
+            <w:tcW w:w="615" w:type="pct"/>
+          </w:tcPr>
+          <w:p>
+            <w:pPr>
+              <w:keepNext/>
+              <w:cnfStyle w:val="000000000000" w:firstRow="0" w:lastRow="0" w:firstColumn="0" w:lastColumn="0" w:oddVBand="0" w:evenVBand="0" w:oddHBand="0" w:evenHBand="0" w:firstRowFirstColumn="0" w:firstRowLastColumn="0" w:lastRowFirstColumn="0" w:lastRowLastColumn="0"/>
+            </w:pPr>
+          </w:p>
+        </w:tc>
+      </w:tr>
+      <w:tr>
+        <w:tc>
+          <w:tcPr>
+            <w:cnfStyle w:val="001000000000" w:firstRow="0" w:lastRow="0" w:firstColumn="1" w:lastColumn="0" w:oddVBand="0" w:evenVBand="0" w:oddHBand="0" w:evenHBand="0" w:firstRowFirstColumn="0" w:firstRowLastColumn="0" w:lastRowFirstColumn="0" w:lastRowLastColumn="0"/>
+            <w:tcW w:w="507" w:type="pct"/>
+            <w:vAlign w:val="center"/>
+          </w:tcPr>
+          <w:p>
+            <w:pPr>
+              <w:pStyle w:val="Code"/>
+            </w:pPr>
+            <w:r>
+              <w:t>TH+TL</w:t>
+            </w:r>
+          </w:p>
+        </w:tc>
+        <w:tc>
+          <w:tcPr>
+            <w:tcW w:w="1686" w:type="pct"/>
+            <w:vAlign w:val="center"/>
+          </w:tcPr>
+          <w:p>
+            <w:pPr>
+              <w:keepNext/>
+              <w:cnfStyle w:val="000000000000" w:firstRow="0" w:lastRow="0" w:firstColumn="0" w:lastColumn="0" w:oddVBand="0" w:evenVBand="0" w:oddHBand="0" w:evenHBand="0" w:firstRowFirstColumn="0" w:firstRowLastColumn="0" w:lastRowFirstColumn="0" w:lastRowLastColumn="0"/>
+            </w:pPr>
+            <w:r>
+              <w:t>Cyclus time</w:t>
+            </w:r>
+          </w:p>
+        </w:tc>
+        <w:tc>
+          <w:tcPr>
+            <w:tcW w:w="1012" w:type="pct"/>
+            <w:vAlign w:val="center"/>
+          </w:tcPr>
+          <w:p>
+            <w:pPr>
+              <w:keepNext/>
+              <w:cnfStyle w:val="000000000000" w:firstRow="0" w:lastRow="0" w:firstColumn="0" w:lastColumn="0" w:oddVBand="0" w:evenVBand="0" w:oddHBand="0" w:evenHBand="0" w:firstRowFirstColumn="0" w:firstRowLastColumn="0" w:lastRowFirstColumn="0" w:lastRowLastColumn="0"/>
+            </w:pPr>
+            <w:r>
+              <w:t>1,25µs ±600ns</w:t>
+            </w:r>
+          </w:p>
+        </w:tc>
+        <w:tc>
+          <w:tcPr>
+            <w:tcW w:w="590" w:type="pct"/>
+            <w:vAlign w:val="center"/>
+          </w:tcPr>
+          <w:p>
+            <w:pPr>
+              <w:keepNext/>
+              <w:cnfStyle w:val="000000000000" w:firstRow="0" w:lastRow="0" w:firstColumn="0" w:lastColumn="0" w:oddVBand="0" w:evenVBand="0" w:oddHBand="0" w:evenHBand="0" w:firstRowFirstColumn="0" w:firstRowLastColumn="0" w:lastRowFirstColumn="0" w:lastRowLastColumn="0"/>
+            </w:pPr>
+            <w:r>
+              <w:t>660 ns</w:t>
+            </w:r>
+          </w:p>
+        </w:tc>
+        <w:tc>
+          <w:tcPr>
+            <w:tcW w:w="590" w:type="pct"/>
+          </w:tcPr>
+          <w:p>
+            <w:pPr>
+              <w:keepNext/>
+              <w:cnfStyle w:val="000000000000" w:firstRow="0" w:lastRow="0" w:firstColumn="0" w:lastColumn="0" w:oddVBand="0" w:evenVBand="0" w:oddHBand="0" w:evenHBand="0" w:firstRowFirstColumn="0" w:firstRowLastColumn="0" w:lastRowFirstColumn="0" w:lastRowLastColumn="0"/>
+            </w:pPr>
+            <w:r>
+              <w:t>1250 ns</w:t>
+            </w:r>
+          </w:p>
+        </w:tc>
+        <w:tc>
+          <w:tcPr>
+            <w:tcW w:w="615" w:type="pct"/>
+          </w:tcPr>
+          <w:p>
+            <w:pPr>
+              <w:keepNext/>
+              <w:cnfStyle w:val="000000000000" w:firstRow="0" w:lastRow="0" w:firstColumn="0" w:lastColumn="0" w:oddVBand="0" w:evenVBand="0" w:oddHBand="0" w:evenHBand="0" w:firstRowFirstColumn="0" w:firstRowLastColumn="0" w:lastRowFirstColumn="0" w:lastRowLastColumn="0"/>
+            </w:pPr>
+            <w:r>
+              <w:t>1850 ns</w:t>
+            </w:r>
+          </w:p>
+        </w:tc>
+      </w:tr>
+    </w:tbl>
+    <w:p/>
     <w:p>
       <w:pPr>
-        <w:pStyle w:val="Bijschrift0"/>
-      </w:pPr>
-      <w:r>
-        <w:t>Figuur</w:t>
-      </w:r>
-      <w:r>
-        <w:t xml:space="preserve"> </w:t>
-      </w:r>
-      <w:r>
-        <w:fldChar w:fldCharType="begin"/>
-      </w:r>
-      <w:r>
-        <w:instrText xml:space="preserve"> SEQ Figure \* ARABIC </w:instrText>
-      </w:r>
-      <w:r>
-        <w:fldChar w:fldCharType="separate"/>
-      </w:r>
-      <w:r>
-        <w:rPr>
-          <w:noProof/>
-        </w:rPr>
-        <w:t>7</w:t>
-      </w:r>
-      <w:r>
-        <w:fldChar w:fldCharType="end"/>
-      </w:r>
-      <w:r>
-        <w:t>: PCB schema sheet 2.</w:t>
-      </w:r>
+        <w:pStyle w:val="Kop2"/>
+      </w:pPr>
+      <w:bookmarkStart w:id="23" w:name="_Toc450915514"/>
+      <w:r>
+        <w:lastRenderedPageBreak/>
+        <w:t xml:space="preserve">De </w:t>
+      </w:r>
+      <w:r>
+        <w:t>PCBS</w:t>
+      </w:r>
+      <w:bookmarkEnd w:id="23"/>
     </w:p>
     <w:p>
       <w:pPr>
@@ -6058,10 +6778,10 @@
           <w:lang w:val="en-US" w:eastAsia="en-US"/>
         </w:rPr>
         <w:drawing>
-          <wp:inline distT="0" distB="0" distL="0" distR="0" wp14:anchorId="54B6D5BA" wp14:editId="05322C3F">
-            <wp:extent cx="5761355" cy="2934335"/>
+          <wp:inline distT="0" distB="0" distL="0" distR="0" wp14:anchorId="4AC19704" wp14:editId="7FCB6225">
+            <wp:extent cx="5761355" cy="3776980"/>
             <wp:effectExtent l="0" t="0" r="0" b="0"/>
-            <wp:docPr id="11" name="Afbeelding 11"/>
+            <wp:docPr id="9" name="Afbeelding 9"/>
             <wp:cNvGraphicFramePr>
               <a:graphicFrameLocks xmlns:a="http://schemas.openxmlformats.org/drawingml/2006/main" noChangeAspect="1"/>
             </wp:cNvGraphicFramePr>
@@ -6081,6 +6801,163 @@
                   <pic:spPr>
                     <a:xfrm>
                       <a:off x="0" y="0"/>
+                      <a:ext cx="5761355" cy="3776980"/>
+                    </a:xfrm>
+                    <a:prstGeom prst="rect">
+                      <a:avLst/>
+                    </a:prstGeom>
+                  </pic:spPr>
+                </pic:pic>
+              </a:graphicData>
+            </a:graphic>
+          </wp:inline>
+        </w:drawing>
+      </w:r>
+    </w:p>
+    <w:p>
+      <w:pPr>
+        <w:pStyle w:val="Bijschrift0"/>
+      </w:pPr>
+      <w:r>
+        <w:t>Figuur</w:t>
+      </w:r>
+      <w:r>
+        <w:t xml:space="preserve"> </w:t>
+      </w:r>
+      <w:r>
+        <w:fldChar w:fldCharType="begin"/>
+      </w:r>
+      <w:r>
+        <w:instrText xml:space="preserve"> SEQ Figure \* ARABIC </w:instrText>
+      </w:r>
+      <w:r>
+        <w:fldChar w:fldCharType="separate"/>
+      </w:r>
+      <w:r>
+        <w:rPr>
+          <w:noProof/>
+        </w:rPr>
+        <w:t>6</w:t>
+      </w:r>
+      <w:r>
+        <w:fldChar w:fldCharType="end"/>
+      </w:r>
+      <w:r>
+        <w:t>: PCB schema sheet 1.</w:t>
+      </w:r>
+    </w:p>
+    <w:p>
+      <w:pPr>
+        <w:keepNext/>
+      </w:pPr>
+      <w:r>
+        <w:rPr>
+          <w:noProof/>
+          <w:lang w:val="en-US" w:eastAsia="en-US"/>
+        </w:rPr>
+        <w:drawing>
+          <wp:inline distT="0" distB="0" distL="0" distR="0" wp14:anchorId="388122A6" wp14:editId="4D1B01DC">
+            <wp:extent cx="5761355" cy="3515995"/>
+            <wp:effectExtent l="0" t="0" r="0" b="8255"/>
+            <wp:docPr id="7" name="Afbeelding 7"/>
+            <wp:cNvGraphicFramePr>
+              <a:graphicFrameLocks xmlns:a="http://schemas.openxmlformats.org/drawingml/2006/main" noChangeAspect="1"/>
+            </wp:cNvGraphicFramePr>
+            <a:graphic xmlns:a="http://schemas.openxmlformats.org/drawingml/2006/main">
+              <a:graphicData uri="http://schemas.openxmlformats.org/drawingml/2006/picture">
+                <pic:pic xmlns:pic="http://schemas.openxmlformats.org/drawingml/2006/picture">
+                  <pic:nvPicPr>
+                    <pic:cNvPr id="1" name=""/>
+                    <pic:cNvPicPr/>
+                  </pic:nvPicPr>
+                  <pic:blipFill>
+                    <a:blip r:embed="rId25"/>
+                    <a:stretch>
+                      <a:fillRect/>
+                    </a:stretch>
+                  </pic:blipFill>
+                  <pic:spPr>
+                    <a:xfrm>
+                      <a:off x="0" y="0"/>
+                      <a:ext cx="5761355" cy="3515995"/>
+                    </a:xfrm>
+                    <a:prstGeom prst="rect">
+                      <a:avLst/>
+                    </a:prstGeom>
+                  </pic:spPr>
+                </pic:pic>
+              </a:graphicData>
+            </a:graphic>
+          </wp:inline>
+        </w:drawing>
+      </w:r>
+    </w:p>
+    <w:p>
+      <w:pPr>
+        <w:pStyle w:val="Bijschrift0"/>
+      </w:pPr>
+      <w:r>
+        <w:t>Figuur</w:t>
+      </w:r>
+      <w:r>
+        <w:t xml:space="preserve"> </w:t>
+      </w:r>
+      <w:r>
+        <w:fldChar w:fldCharType="begin"/>
+      </w:r>
+      <w:r>
+        <w:instrText xml:space="preserve"> SEQ Figure \* ARABIC </w:instrText>
+      </w:r>
+      <w:r>
+        <w:fldChar w:fldCharType="separate"/>
+      </w:r>
+      <w:r>
+        <w:rPr>
+          <w:noProof/>
+        </w:rPr>
+        <w:t>7</w:t>
+      </w:r>
+      <w:r>
+        <w:fldChar w:fldCharType="end"/>
+      </w:r>
+      <w:r>
+        <w:t>: PCB schema sheet 2.</w:t>
+      </w:r>
+    </w:p>
+    <w:p>
+      <w:pPr>
+        <w:keepNext/>
+      </w:pPr>
+      <w:r>
+        <w:rPr>
+          <w:noProof/>
+          <w:lang w:val="en-US" w:eastAsia="en-US"/>
+        </w:rPr>
+        <w:lastRenderedPageBreak/>
+        <w:drawing>
+          <wp:inline distT="0" distB="0" distL="0" distR="0" wp14:anchorId="202340AC" wp14:editId="0374C19B">
+            <wp:extent cx="5761355" cy="2934335"/>
+            <wp:effectExtent l="0" t="0" r="0" b="0"/>
+            <wp:docPr id="11" name="Afbeelding 11"/>
+            <wp:cNvGraphicFramePr>
+              <a:graphicFrameLocks xmlns:a="http://schemas.openxmlformats.org/drawingml/2006/main" noChangeAspect="1"/>
+            </wp:cNvGraphicFramePr>
+            <a:graphic xmlns:a="http://schemas.openxmlformats.org/drawingml/2006/main">
+              <a:graphicData uri="http://schemas.openxmlformats.org/drawingml/2006/picture">
+                <pic:pic xmlns:pic="http://schemas.openxmlformats.org/drawingml/2006/picture">
+                  <pic:nvPicPr>
+                    <pic:cNvPr id="1" name=""/>
+                    <pic:cNvPicPr/>
+                  </pic:nvPicPr>
+                  <pic:blipFill>
+                    <a:blip r:embed="rId26"/>
+                    <a:stretch>
+                      <a:fillRect/>
+                    </a:stretch>
+                  </pic:blipFill>
+                  <pic:spPr>
+                    <a:xfrm>
+                      <a:off x="0" y="0"/>
                       <a:ext cx="5761355" cy="2934335"/>
                     </a:xfrm>
                     <a:prstGeom prst="rect">
@@ -6139,26 +7016,16 @@
       <w:pPr>
         <w:pStyle w:val="Kop1"/>
       </w:pPr>
-      <w:bookmarkStart w:id="22" w:name="_Ref419570056"/>
-      <w:bookmarkStart w:id="23" w:name="_Ref419570065"/>
-      <w:bookmarkStart w:id="24" w:name="_Toc450863506"/>
+      <w:bookmarkStart w:id="24" w:name="_Ref419570056"/>
+      <w:bookmarkStart w:id="25" w:name="_Ref419570065"/>
+      <w:bookmarkStart w:id="26" w:name="_Toc450915515"/>
       <w:r>
         <w:lastRenderedPageBreak/>
         <w:t>Software</w:t>
       </w:r>
-      <w:bookmarkEnd w:id="22"/>
-      <w:bookmarkEnd w:id="23"/>
       <w:bookmarkEnd w:id="24"/>
-    </w:p>
-    <w:p>
-      <w:pPr>
-        <w:pStyle w:val="Kop2"/>
-      </w:pPr>
-      <w:bookmarkStart w:id="25" w:name="_Toc450863507"/>
-      <w:r>
-        <w:t>De memory map</w:t>
-      </w:r>
       <w:bookmarkEnd w:id="25"/>
+      <w:bookmarkEnd w:id="26"/>
     </w:p>
     <w:p>
       <w:pPr>
@@ -6166,31 +7033,25 @@
         <w:pageBreakBefore/>
         <w:ind w:left="578" w:hanging="578"/>
       </w:pPr>
-      <w:bookmarkStart w:id="26" w:name="_Ref419582963"/>
-      <w:bookmarkStart w:id="27" w:name="_Toc450863508"/>
+      <w:bookmarkStart w:id="27" w:name="_Toc450915516"/>
+      <w:proofErr w:type="spellStart"/>
       <w:r>
         <w:lastRenderedPageBreak/>
-        <w:t>Het WS2812</w:t>
-      </w:r>
-      <w:r>
-        <w:t xml:space="preserve"> protocol</w:t>
-      </w:r>
-      <w:bookmarkEnd w:id="26"/>
+        <w:t>Main</w:t>
+      </w:r>
+      <w:proofErr w:type="spellEnd"/>
+      <w:r>
+        <w:t xml:space="preserve"> code (app.py)</w:t>
+      </w:r>
       <w:bookmarkEnd w:id="27"/>
     </w:p>
     <w:p>
       <w:pPr>
-        <w:pStyle w:val="Kop2"/>
-        <w:pageBreakBefore/>
-        <w:ind w:left="578" w:hanging="578"/>
-      </w:pPr>
-      <w:bookmarkStart w:id="28" w:name="_Toc450863509"/>
-      <w:r>
-        <w:lastRenderedPageBreak/>
-        <w:t xml:space="preserve">De </w:t>
-      </w:r>
-      <w:r>
-        <w:t>AVR software</w:t>
+        <w:pStyle w:val="Kop30"/>
+      </w:pPr>
+      <w:bookmarkStart w:id="28" w:name="_Toc450915517"/>
+      <w:r>
+        <w:t>Google calendar authenticatie</w:t>
       </w:r>
       <w:bookmarkEnd w:id="28"/>
     </w:p>
@@ -6198,9 +7059,9 @@
       <w:pPr>
         <w:pStyle w:val="Kop30"/>
       </w:pPr>
-      <w:bookmarkStart w:id="29" w:name="_Toc450863510"/>
-      <w:r>
-        <w:t>Het hoofdprogramma (main)</w:t>
+      <w:bookmarkStart w:id="29" w:name="_Toc450915518"/>
+      <w:r>
+        <w:t>Netwerk en acces point</w:t>
       </w:r>
       <w:bookmarkEnd w:id="29"/>
     </w:p>
@@ -6208,162 +7069,47 @@
       <w:pPr>
         <w:pStyle w:val="Kop30"/>
       </w:pPr>
-      <w:bookmarkStart w:id="30" w:name="_Toc450863511"/>
-      <w:r>
-        <w:t>De interrupt routine</w:t>
+      <w:bookmarkStart w:id="30" w:name="_Toc450915519"/>
+      <w:r>
+        <w:t>LCD aansturen</w:t>
       </w:r>
       <w:bookmarkEnd w:id="30"/>
     </w:p>
     <w:p>
       <w:pPr>
-        <w:pStyle w:val="Kop4"/>
-      </w:pPr>
-      <w:r>
-        <w:rPr>
-          <w:rFonts w:ascii="Anonymous Pro" w:hAnsi="Anonymous Pro"/>
-        </w:rPr>
-        <w:t>0x0</w:t>
-      </w:r>
-      <w:r>
-        <w:rPr>
-          <w:rFonts w:ascii="Anonymous Pro" w:hAnsi="Anonymous Pro"/>
-        </w:rPr>
-        <w:t>0</w:t>
-      </w:r>
-      <w:r>
-        <w:t xml:space="preserve"> of een waarde die niet voorkomt in de tabel– Geen functie</w:t>
-      </w:r>
+        <w:pStyle w:val="Kop30"/>
+      </w:pPr>
+      <w:bookmarkStart w:id="31" w:name="_Toc450915520"/>
+      <w:r>
+        <w:t>Web interface verwerking</w:t>
+      </w:r>
+      <w:r>
+        <w:t>/</w:t>
+      </w:r>
+      <w:proofErr w:type="spellStart"/>
+      <w:r>
+        <w:t>flask</w:t>
+      </w:r>
+      <w:bookmarkEnd w:id="31"/>
+      <w:proofErr w:type="spellEnd"/>
     </w:p>
     <w:p>
       <w:pPr>
-        <w:pStyle w:val="Kop4"/>
-      </w:pPr>
-      <w:r>
-        <w:rPr>
-          <w:rFonts w:ascii="Anonymous Pro" w:hAnsi="Anonymous Pro"/>
-        </w:rPr>
-        <w:t>0x01</w:t>
-      </w:r>
-      <w:r>
-        <w:t xml:space="preserve"> – Update LEDs</w:t>
-      </w:r>
+        <w:pStyle w:val="Kop30"/>
+      </w:pPr>
+      <w:bookmarkStart w:id="32" w:name="_Toc450915521"/>
+      <w:r>
+        <w:t>RTC aansturen</w:t>
+      </w:r>
+      <w:bookmarkEnd w:id="32"/>
     </w:p>
     <w:p>
       <w:pPr>
-        <w:pStyle w:val="Kop4"/>
-      </w:pPr>
-      <w:bookmarkStart w:id="31" w:name="_Ref419638651"/>
-      <w:r>
-        <w:rPr>
-          <w:rFonts w:ascii="Anonymous Pro" w:hAnsi="Anonymous Pro"/>
-        </w:rPr>
-        <w:t>0x</w:t>
-      </w:r>
-      <w:r>
-        <w:rPr>
-          <w:rFonts w:ascii="Anonymous Pro" w:hAnsi="Anonymous Pro"/>
-        </w:rPr>
-        <w:t>0</w:t>
-      </w:r>
-      <w:r>
-        <w:rPr>
-          <w:rFonts w:ascii="Anonymous Pro" w:hAnsi="Anonymous Pro"/>
-        </w:rPr>
-        <w:t>2</w:t>
-      </w:r>
-      <w:r>
-        <w:t xml:space="preserve"> – Print LCD karakter buffer</w:t>
-      </w:r>
-      <w:bookmarkEnd w:id="31"/>
-    </w:p>
-    <w:p>
-      <w:pPr>
-        <w:pStyle w:val="Kop4"/>
-      </w:pPr>
-      <w:r>
-        <w:rPr>
-          <w:rFonts w:ascii="Anonymous Pro" w:hAnsi="Anonymous Pro"/>
-        </w:rPr>
-        <w:t>0x03</w:t>
-      </w:r>
-      <w:r>
-        <w:t xml:space="preserve"> – Stuur LCD instructie</w:t>
-      </w:r>
-    </w:p>
-    <w:p>
-      <w:pPr>
-        <w:pStyle w:val="Kop4"/>
-      </w:pPr>
-      <w:r>
-        <w:rPr>
-          <w:rFonts w:ascii="Anonymous Pro" w:hAnsi="Anonymous Pro"/>
-        </w:rPr>
-        <w:t>0x0</w:t>
-      </w:r>
-      <w:r>
-        <w:rPr>
-          <w:rFonts w:ascii="Anonymous Pro" w:hAnsi="Anonymous Pro"/>
-        </w:rPr>
-        <w:t>4</w:t>
-      </w:r>
-      <w:r>
-        <w:t xml:space="preserve"> – </w:t>
-      </w:r>
-      <w:r>
-        <w:t>Stuur clear instructie en print LCD karakter buffer</w:t>
-      </w:r>
-    </w:p>
-    <w:p>
-      <w:pPr>
-        <w:pStyle w:val="Kop4"/>
-      </w:pPr>
-      <w:r>
-        <w:rPr>
-          <w:rFonts w:ascii="Anonymous Pro" w:hAnsi="Anonymous Pro"/>
-        </w:rPr>
-        <w:t>0x05</w:t>
-      </w:r>
-      <w:r>
-        <w:t xml:space="preserve"> – Zet LCD cursor positie op LCD commando</w:t>
-      </w:r>
-    </w:p>
-    <w:p>
-      <w:pPr>
-        <w:pStyle w:val="Kop4"/>
-      </w:pPr>
-      <w:r>
-        <w:rPr>
-          <w:rFonts w:ascii="Anonymous Pro" w:hAnsi="Anonymous Pro"/>
-        </w:rPr>
-        <w:t>0x06</w:t>
-      </w:r>
-      <w:r>
-        <w:t xml:space="preserve"> of </w:t>
-      </w:r>
-      <w:r>
-        <w:rPr>
-          <w:rFonts w:ascii="Anonymous Pro" w:hAnsi="Anonymous Pro"/>
-        </w:rPr>
-        <w:t>0x07</w:t>
-      </w:r>
-      <w:r>
-        <w:t xml:space="preserve"> </w:t>
-      </w:r>
-      <w:r>
-        <w:t>–</w:t>
-      </w:r>
-      <w:r>
-        <w:t>LCD backlight aan of uit</w:t>
-      </w:r>
-    </w:p>
-    <w:p>
-      <w:pPr>
         <w:pStyle w:val="Kop30"/>
       </w:pPr>
-      <w:bookmarkStart w:id="32" w:name="_Ref419640835"/>
-      <w:bookmarkStart w:id="33" w:name="_Toc450863512"/>
-      <w:r>
-        <w:t>De LCD driver</w:t>
+      <w:bookmarkStart w:id="33" w:name="_Toc450915522"/>
+      <w:r>
+        <w:t>Date/time</w:t>
       </w:r>
       <w:bookmarkEnd w:id="33"/>
     </w:p>
@@ -6371,133 +7117,157 @@
       <w:pPr>
         <w:pStyle w:val="Kop30"/>
       </w:pPr>
-      <w:bookmarkStart w:id="34" w:name="_Toc450863513"/>
-      <w:r>
-        <w:t>Debug code</w:t>
+      <w:bookmarkStart w:id="34" w:name="_Toc450915523"/>
+      <w:r>
+        <w:t>Rotary encoder</w:t>
       </w:r>
       <w:bookmarkEnd w:id="34"/>
     </w:p>
     <w:p>
       <w:pPr>
         <w:pStyle w:val="Kop30"/>
+      </w:pPr>
+      <w:bookmarkStart w:id="35" w:name="_Toc450915524"/>
+      <w:r>
+        <w:t>WS2812 led’s aansturen</w:t>
+      </w:r>
+      <w:bookmarkEnd w:id="35"/>
+    </w:p>
+    <w:p>
+      <w:pPr>
+        <w:pStyle w:val="Kop30"/>
         <w:pageBreakBefore/>
       </w:pPr>
-      <w:bookmarkStart w:id="35" w:name="_Ref419644299"/>
-      <w:bookmarkStart w:id="36" w:name="_Toc450863514"/>
+      <w:bookmarkStart w:id="36" w:name="_Toc450915525"/>
       <w:r>
         <w:lastRenderedPageBreak/>
-        <w:t>De WS2812 driver</w:t>
-      </w:r>
-      <w:bookmarkEnd w:id="32"/>
-      <w:bookmarkEnd w:id="35"/>
+        <w:t>Web</w:t>
+      </w:r>
+      <w:r>
+        <w:t xml:space="preserve"> </w:t>
+      </w:r>
+      <w:r>
+        <w:t>interface</w:t>
+      </w:r>
       <w:bookmarkEnd w:id="36"/>
     </w:p>
     <w:p>
-      <w:pPr>
-        <w:pStyle w:val="Kop2"/>
-        <w:pageBreakBefore/>
-        <w:ind w:left="578" w:hanging="578"/>
-      </w:pPr>
-      <w:bookmarkStart w:id="37" w:name="_Ref419644509"/>
-      <w:bookmarkStart w:id="38" w:name="_Toc450863515"/>
-      <w:r>
-        <w:lastRenderedPageBreak/>
-        <w:t>De SC12 Software</w:t>
+      <w:r>
+        <w:t xml:space="preserve">Voor de </w:t>
+      </w:r>
+      <w:r>
+        <w:t>web interface</w:t>
+      </w:r>
+      <w:r>
+        <w:t xml:space="preserve"> is de HTML, CSS en javascript framework bootstrap gebruikt. Dit stelt ons in staat om op een snelle en relatief simpele manier een mooie website te maken die schaalbaar is voor verschillende toestellen.</w:t>
+      </w:r>
+      <w:r>
+        <w:t xml:space="preserve"> De web interface bestaat uit 1 webpagina met 4 verschillende tabs. He</w:t>
+      </w:r>
+      <w:r>
+        <w:t>t</w:t>
+      </w:r>
+      <w:r>
+        <w:t xml:space="preserve"> nut van elke tab wordt hieronder kort uitgelegd.</w:t>
+      </w:r>
+    </w:p>
+    <w:p>
+      <w:pPr>
+        <w:pStyle w:val="Kop4"/>
+      </w:pPr>
+      <w:bookmarkStart w:id="37" w:name="_Toc450915526"/>
+      <w:r>
+        <w:t>Status tab</w:t>
       </w:r>
       <w:bookmarkEnd w:id="37"/>
+    </w:p>
+    <w:p>
+      <w:pPr>
+        <w:pStyle w:val="Kop4"/>
+      </w:pPr>
+      <w:bookmarkStart w:id="38" w:name="_Toc450915527"/>
+      <w:r>
+        <w:t>Wifi</w:t>
+      </w:r>
+      <w:r>
+        <w:t xml:space="preserve"> </w:t>
+      </w:r>
+      <w:r>
+        <w:rPr>
+          <w:lang w:val="en-US"/>
+        </w:rPr>
+        <w:t xml:space="preserve">settings </w:t>
+      </w:r>
+      <w:r>
+        <w:t>tab</w:t>
+      </w:r>
       <w:bookmarkEnd w:id="38"/>
     </w:p>
     <w:p>
       <w:pPr>
-        <w:pStyle w:val="Kop30"/>
-      </w:pPr>
-      <w:bookmarkStart w:id="39" w:name="_Toc450863516"/>
-      <w:r>
-        <w:t>Het hoofdprogramma</w:t>
+        <w:pStyle w:val="Kop4"/>
+        <w:rPr>
+          <w:lang w:val="en-US"/>
+        </w:rPr>
+      </w:pPr>
+      <w:bookmarkStart w:id="39" w:name="_Toc450915528"/>
+      <w:r>
+        <w:rPr>
+          <w:lang w:val="en-US"/>
+        </w:rPr>
+        <w:t>Clock settings tab</w:t>
       </w:r>
       <w:bookmarkEnd w:id="39"/>
+      <w:r>
+        <w:rPr>
+          <w:lang w:val="en-US"/>
+        </w:rPr>
+        <w:t xml:space="preserve"> </w:t>
+      </w:r>
     </w:p>
     <w:p>
       <w:pPr>
-        <w:pStyle w:val="Kop30"/>
-      </w:pPr>
-      <w:bookmarkStart w:id="40" w:name="_Toc450863517"/>
-      <w:r>
-        <w:t>IP2LCD</w:t>
+        <w:pStyle w:val="Kop4"/>
+        <w:rPr>
+          <w:lang w:val="en-US"/>
+        </w:rPr>
+      </w:pPr>
+      <w:bookmarkStart w:id="40" w:name="_Toc450915529"/>
+      <w:r>
+        <w:rPr>
+          <w:lang w:val="en-US"/>
+        </w:rPr>
+        <w:t>Google calendar tab</w:t>
       </w:r>
       <w:bookmarkEnd w:id="40"/>
     </w:p>
     <w:p>
       <w:pPr>
-        <w:pStyle w:val="Kop30"/>
-        <w:pageBreakBefore/>
-      </w:pPr>
-      <w:bookmarkStart w:id="41" w:name="_Toc450863518"/>
-      <w:r>
-        <w:lastRenderedPageBreak/>
-        <w:t>De webpagina’s</w:t>
-      </w:r>
-      <w:bookmarkEnd w:id="41"/>
+        <w:rPr>
+          <w:lang w:val="en-US"/>
+        </w:rPr>
+      </w:pPr>
     </w:p>
     <w:p>
       <w:pPr>
-        <w:pStyle w:val="Kop4"/>
-      </w:pPr>
-      <w:r>
-        <w:t>/home</w:t>
-      </w:r>
+        <w:rPr>
+          <w:lang w:val="en-US"/>
+        </w:rPr>
+      </w:pPr>
     </w:p>
     <w:p>
       <w:pPr>
-        <w:pStyle w:val="Kop4"/>
-      </w:pPr>
-      <w:r>
-        <w:t>/pickUsername</w:t>
-      </w:r>
-    </w:p>
-    <w:p>
-      <w:pPr>
-        <w:pStyle w:val="Kop4"/>
-      </w:pPr>
-      <w:r>
-        <w:t>/reset</w:t>
-      </w:r>
-    </w:p>
-    <w:p>
-      <w:pPr>
-        <w:pStyle w:val="Kop4"/>
-      </w:pPr>
-      <w:r>
-        <w:t>/start</w:t>
-      </w:r>
-    </w:p>
-    <w:p>
-      <w:pPr>
-        <w:pStyle w:val="Kop4"/>
-        <w:ind w:left="862" w:hanging="862"/>
-      </w:pPr>
-      <w:r>
-        <w:t>/play</w:t>
-      </w:r>
-    </w:p>
-    <w:p>
-      <w:pPr>
-        <w:pStyle w:val="Kop5"/>
-      </w:pPr>
-      <w:r>
-        <w:t>Gok subroutine</w:t>
-      </w:r>
-    </w:p>
-    <w:p>
-      <w:pPr>
         <w:pStyle w:val="Kop1"/>
       </w:pPr>
-      <w:bookmarkStart w:id="42" w:name="_Toc450863519"/>
+      <w:bookmarkStart w:id="41" w:name="_Toc450915530"/>
       <w:r>
         <w:lastRenderedPageBreak/>
         <w:t>Budget</w:t>
       </w:r>
-      <w:bookmarkEnd w:id="42"/>
+      <w:r>
+        <w:t>/kostenraming</w:t>
+      </w:r>
+      <w:bookmarkEnd w:id="41"/>
     </w:p>
     <w:p>
       <w:r>
@@ -6517,8 +7287,8 @@
         <w:tblLook w:val="04A0" w:firstRow="1" w:lastRow="0" w:firstColumn="1" w:lastColumn="0" w:noHBand="0" w:noVBand="1"/>
       </w:tblPr>
       <w:tblGrid>
-        <w:gridCol w:w="4536"/>
-        <w:gridCol w:w="4537"/>
+        <w:gridCol w:w="4252"/>
+        <w:gridCol w:w="4151"/>
       </w:tblGrid>
       <w:tr>
         <w:trPr>
@@ -6742,12 +7512,7 @@
               <w:t>Level</w:t>
             </w:r>
             <w:r>
-              <w:t>sh</w:t>
-            </w:r>
-            <w:bookmarkStart w:id="43" w:name="_GoBack"/>
-            <w:bookmarkEnd w:id="43"/>
-            <w:r>
-              <w:t>ifters</w:t>
+              <w:t>shifters</w:t>
             </w:r>
           </w:p>
         </w:tc>
@@ -7148,6 +7913,44 @@
             </w:pPr>
             <w:r>
               <w:t>€ 2.50</w:t>
+            </w:r>
+          </w:p>
+        </w:tc>
+      </w:tr>
+      <w:tr>
+        <w:tc>
+          <w:tcPr>
+            <w:cnfStyle w:val="001000000000" w:firstRow="0" w:lastRow="0" w:firstColumn="1" w:lastColumn="0" w:oddVBand="0" w:evenVBand="0" w:oddHBand="0" w:evenHBand="0" w:firstRowFirstColumn="0" w:firstRowLastColumn="0" w:lastRowFirstColumn="0" w:lastRowLastColumn="0"/>
+            <w:tcW w:w="4536" w:type="dxa"/>
+            <w:vAlign w:val="center"/>
+          </w:tcPr>
+          <w:p>
+            <w:pPr>
+              <w:jc w:val="right"/>
+              <w:rPr>
+                <w:lang w:val="en-US"/>
+              </w:rPr>
+            </w:pPr>
+            <w:r>
+              <w:rPr>
+                <w:lang w:val="en-US"/>
+              </w:rPr>
+              <w:t>8 x WS2812 led’s</w:t>
+            </w:r>
+          </w:p>
+        </w:tc>
+        <w:tc>
+          <w:tcPr>
+            <w:tcW w:w="4537" w:type="dxa"/>
+            <w:vAlign w:val="center"/>
+          </w:tcPr>
+          <w:p>
+            <w:pPr>
+              <w:jc w:val="left"/>
+              <w:cnfStyle w:val="000000000000" w:firstRow="0" w:lastRow="0" w:firstColumn="0" w:lastColumn="0" w:oddVBand="0" w:evenVBand="0" w:oddHBand="0" w:evenHBand="0" w:firstRowFirstColumn="0" w:firstRowLastColumn="0" w:lastRowFirstColumn="0" w:lastRowLastColumn="0"/>
+            </w:pPr>
+            <w:r>
+              <w:t xml:space="preserve">€ 0.80 </w:t>
             </w:r>
           </w:p>
         </w:tc>
@@ -7209,7 +8012,7 @@
               <w:rPr>
                 <w:b/>
               </w:rPr>
-              <w:t>46.2</w:t>
+              <w:t>47</w:t>
             </w:r>
           </w:p>
         </w:tc>
@@ -7220,54 +8023,56 @@
       <w:pPr>
         <w:pStyle w:val="Kop1"/>
       </w:pPr>
-      <w:bookmarkStart w:id="44" w:name="_Toc450863520"/>
+      <w:bookmarkStart w:id="42" w:name="_Toc450915531"/>
       <w:r>
         <w:lastRenderedPageBreak/>
         <w:t>Besluit</w:t>
       </w:r>
-      <w:bookmarkEnd w:id="44"/>
+      <w:bookmarkEnd w:id="42"/>
     </w:p>
     <w:p>
       <w:pPr>
         <w:pStyle w:val="Kop1"/>
       </w:pPr>
-      <w:bookmarkStart w:id="45" w:name="_Toc450863521"/>
+      <w:bookmarkStart w:id="43" w:name="_Toc450915532"/>
       <w:r>
         <w:lastRenderedPageBreak/>
         <w:t>Bijlagen</w:t>
       </w:r>
+      <w:bookmarkEnd w:id="43"/>
+    </w:p>
+    <w:p>
+      <w:pPr>
+        <w:pStyle w:val="Kop2"/>
+        <w:pageBreakBefore/>
+        <w:ind w:left="578" w:hanging="578"/>
+      </w:pPr>
+      <w:bookmarkStart w:id="44" w:name="_Ref419568106"/>
+      <w:bookmarkStart w:id="45" w:name="_Toc450915533"/>
+      <w:r>
+        <w:lastRenderedPageBreak/>
+        <w:t xml:space="preserve">PCB Schema’s &amp; </w:t>
+      </w:r>
+      <w:bookmarkEnd w:id="44"/>
+      <w:r>
+        <w:t>Lay-out</w:t>
+      </w:r>
+      <w:bookmarkStart w:id="46" w:name="_Ref419648775"/>
       <w:bookmarkEnd w:id="45"/>
     </w:p>
     <w:p>
       <w:pPr>
         <w:pStyle w:val="Kop2"/>
-      </w:pPr>
-      <w:bookmarkStart w:id="46" w:name="_Ref419568106"/>
-      <w:bookmarkStart w:id="47" w:name="_Toc450863522"/>
-      <w:r>
-        <w:t xml:space="preserve">PCB Schema’s &amp; </w:t>
+        <w:pageBreakBefore/>
+        <w:ind w:left="578" w:hanging="578"/>
+      </w:pPr>
+      <w:bookmarkStart w:id="47" w:name="_Toc450915534"/>
+      <w:r>
+        <w:lastRenderedPageBreak/>
+        <w:t>Scripts</w:t>
       </w:r>
       <w:bookmarkEnd w:id="46"/>
       <w:bookmarkEnd w:id="47"/>
-      <w:r>
-        <w:t>Lay-out</w:t>
-      </w:r>
-    </w:p>
-    <w:p>
-      <w:pPr>
-        <w:rPr>
-          <w:color w:val="4E5B6F" w:themeColor="text2"/>
-          <w:sz w:val="18"/>
-          <w:szCs w:val="18"/>
-          <w:lang w:val="en-US"/>
-        </w:rPr>
-      </w:pPr>
-      <w:r>
-        <w:rPr>
-          <w:lang w:val="en-US"/>
-        </w:rPr>
-        <w:br w:type="page"/>
-      </w:r>
     </w:p>
     <w:p>
       <w:pPr>
@@ -7275,110 +8080,21 @@
         <w:pageBreakBefore/>
         <w:ind w:left="578" w:hanging="578"/>
       </w:pPr>
-      <w:bookmarkStart w:id="48" w:name="_Ref419648775"/>
-      <w:bookmarkStart w:id="49" w:name="_Toc450863523"/>
+      <w:bookmarkStart w:id="48" w:name="_Toc450915535"/>
       <w:r>
         <w:lastRenderedPageBreak/>
-        <w:t>Scripts</w:t>
+        <w:t>Broncode</w:t>
+      </w:r>
+      <w:r>
+        <w:t xml:space="preserve"> (app.py)</w:t>
       </w:r>
       <w:bookmarkEnd w:id="48"/>
-      <w:bookmarkEnd w:id="49"/>
     </w:p>
     <w:p>
-      <w:pPr>
-        <w:pStyle w:val="Kop30"/>
-      </w:pPr>
-      <w:bookmarkStart w:id="50" w:name="_Ref419647161"/>
-      <w:bookmarkStart w:id="51" w:name="_Toc450863524"/>
-      <w:r>
-        <w:t>make.bat</w:t>
-      </w:r>
-      <w:bookmarkEnd w:id="50"/>
-      <w:bookmarkEnd w:id="51"/>
-    </w:p>
-    <w:p>
-      <w:pPr>
-        <w:sectPr>
-          <w:footerReference w:type="default" r:id="rId25"/>
-          <w:pgSz w:w="11907" w:h="16839" w:code="9"/>
-          <w:pgMar w:top="1417" w:right="1417" w:bottom="1417" w:left="1417" w:header="709" w:footer="709" w:gutter="0"/>
-          <w:cols w:space="720"/>
-          <w:docGrid w:linePitch="360"/>
-        </w:sectPr>
-      </w:pPr>
-    </w:p>
-    <w:p>
-      <w:pPr>
-        <w:rPr>
-          <w:rFonts w:asciiTheme="majorHAnsi" w:eastAsiaTheme="majorEastAsia" w:hAnsiTheme="majorHAnsi" w:cstheme="majorBidi"/>
-          <w:color w:val="004F5B" w:themeColor="accent1" w:themeShade="7F"/>
-          <w:sz w:val="24"/>
-          <w:szCs w:val="24"/>
-          <w:lang w:val="en-US"/>
-        </w:rPr>
-      </w:pPr>
-      <w:bookmarkStart w:id="52" w:name="_Ref419647172"/>
-      <w:r>
-        <w:rPr>
-          <w:lang w:val="en-US"/>
-        </w:rPr>
-        <w:br w:type="page"/>
-      </w:r>
-    </w:p>
-    <w:p>
-      <w:pPr>
-        <w:pStyle w:val="Kop30"/>
-      </w:pPr>
-      <w:bookmarkStart w:id="53" w:name="_Toc450863525"/>
-      <w:r>
-        <w:lastRenderedPageBreak/>
-        <w:t>compile.sh</w:t>
-      </w:r>
-      <w:bookmarkEnd w:id="52"/>
-      <w:bookmarkEnd w:id="53"/>
-    </w:p>
-    <w:p>
-      <w:pPr>
-        <w:sectPr>
-          <w:type w:val="continuous"/>
-          <w:pgSz w:w="11907" w:h="16839" w:code="9"/>
-          <w:pgMar w:top="1836" w:right="1751" w:bottom="1418" w:left="1751" w:header="709" w:footer="709" w:gutter="0"/>
-          <w:cols w:space="720"/>
-          <w:docGrid w:linePitch="360"/>
-        </w:sectPr>
-      </w:pPr>
-    </w:p>
-    <w:p>
-      <w:pPr>
-        <w:pStyle w:val="Code"/>
-        <w:sectPr>
-          <w:type w:val="continuous"/>
-          <w:pgSz w:w="11907" w:h="16839" w:code="9"/>
-          <w:pgMar w:top="1837" w:right="1752" w:bottom="1418" w:left="1752" w:header="709" w:footer="709" w:gutter="0"/>
-          <w:lnNumType w:countBy="1" w:restart="continuous"/>
-          <w:cols w:space="720"/>
-          <w:docGrid w:linePitch="360"/>
-        </w:sectPr>
-      </w:pPr>
-    </w:p>
-    <w:p>
-      <w:pPr>
-        <w:pStyle w:val="Kop2"/>
-        <w:pageBreakBefore/>
-        <w:ind w:left="578" w:hanging="578"/>
-      </w:pPr>
-      <w:bookmarkStart w:id="54" w:name="_Toc450863526"/>
-      <w:r>
-        <w:lastRenderedPageBreak/>
-        <w:t>Broncode</w:t>
-      </w:r>
-      <w:bookmarkEnd w:id="54"/>
-    </w:p>
-    <w:p>
       <w:r>
         <w:t xml:space="preserve">De volledige broncode is ook beschikbaar op </w:t>
       </w:r>
-      <w:hyperlink r:id="rId26" w:history="1">
+      <w:hyperlink r:id="rId27" w:history="1">
         <w:r>
           <w:rPr>
             <w:rStyle w:val="Hyperlink"/>
@@ -7399,157 +8115,98 @@
     <w:p>
       <w:pPr>
         <w:pStyle w:val="Kop30"/>
-      </w:pPr>
-      <w:bookmarkStart w:id="55" w:name="_Toc450863527"/>
-      <w:r>
-        <w:t>mastermind.h</w:t>
+        <w:pageBreakBefore/>
+      </w:pPr>
+      <w:bookmarkStart w:id="49" w:name="_Toc450915536"/>
+      <w:r>
+        <w:lastRenderedPageBreak/>
+        <w:t>De website</w:t>
+      </w:r>
+      <w:bookmarkEnd w:id="49"/>
+    </w:p>
+    <w:p>
+      <w:r>
+        <w:t>Ook voor de website werd het bootstrap framework gebruikt.</w:t>
+      </w:r>
+    </w:p>
+    <w:p>
+      <w:pPr>
+        <w:pStyle w:val="Kop4"/>
+      </w:pPr>
+      <w:bookmarkStart w:id="50" w:name="_Toc450915537"/>
+      <w:proofErr w:type="spellStart"/>
+      <w:r>
+        <w:t>Index.php</w:t>
+      </w:r>
+      <w:bookmarkEnd w:id="50"/>
+      <w:proofErr w:type="spellEnd"/>
+    </w:p>
+    <w:p>
+      <w:pPr>
+        <w:pStyle w:val="Kop4"/>
+      </w:pPr>
+      <w:bookmarkStart w:id="51" w:name="_Toc450915538"/>
+      <w:proofErr w:type="spellStart"/>
+      <w:r>
+        <w:t>Hardware.php</w:t>
+      </w:r>
+      <w:bookmarkEnd w:id="51"/>
+      <w:proofErr w:type="spellEnd"/>
+    </w:p>
+    <w:p>
+      <w:pPr>
+        <w:pStyle w:val="Kop4"/>
+      </w:pPr>
+      <w:bookmarkStart w:id="52" w:name="_Toc450915539"/>
+      <w:proofErr w:type="spellStart"/>
+      <w:r>
+        <w:t>Software.php</w:t>
+      </w:r>
+      <w:bookmarkEnd w:id="52"/>
+      <w:proofErr w:type="spellEnd"/>
+    </w:p>
+    <w:p>
+      <w:pPr>
+        <w:pStyle w:val="Kop4"/>
+      </w:pPr>
+      <w:bookmarkStart w:id="53" w:name="_Toc450915540"/>
+      <w:proofErr w:type="spellStart"/>
+      <w:r>
+        <w:t>Pictures.php</w:t>
+      </w:r>
+      <w:bookmarkEnd w:id="53"/>
+      <w:proofErr w:type="spellEnd"/>
+    </w:p>
+    <w:p>
+      <w:pPr>
+        <w:pStyle w:val="Kop4"/>
+        <w:ind w:left="862" w:hanging="862"/>
+      </w:pPr>
+      <w:bookmarkStart w:id="54" w:name="_Toc450915541"/>
+      <w:proofErr w:type="spellStart"/>
+      <w:r>
+        <w:t>About.php</w:t>
+      </w:r>
+      <w:bookmarkEnd w:id="54"/>
+      <w:proofErr w:type="spellEnd"/>
+    </w:p>
+    <w:p/>
+    <w:p>
+      <w:pPr>
+        <w:pStyle w:val="Kop2"/>
+      </w:pPr>
+      <w:bookmarkStart w:id="55" w:name="_Toc450915542"/>
+      <w:r>
+        <w:t>Foto’s</w:t>
       </w:r>
       <w:bookmarkEnd w:id="55"/>
     </w:p>
-    <w:p>
-      <w:pPr>
-        <w:pStyle w:val="Code"/>
-        <w:sectPr>
-          <w:type w:val="continuous"/>
-          <w:pgSz w:w="11907" w:h="16839" w:code="9"/>
-          <w:pgMar w:top="1836" w:right="1751" w:bottom="1418" w:left="1751" w:header="709" w:footer="709" w:gutter="0"/>
-          <w:cols w:space="720"/>
-          <w:docGrid w:linePitch="360"/>
-        </w:sectPr>
-      </w:pPr>
-    </w:p>
-    <w:p>
-      <w:pPr>
-        <w:pStyle w:val="Kop30"/>
-        <w:rPr>
-          <w:lang w:val="en-US"/>
-        </w:rPr>
-        <w:sectPr>
-          <w:footerReference w:type="default" r:id="rId27"/>
-          <w:pgSz w:w="11907" w:h="16839" w:code="9"/>
-          <w:pgMar w:top="1836" w:right="1751" w:bottom="1418" w:left="1751" w:header="709" w:footer="709" w:gutter="0"/>
-          <w:cols w:space="720"/>
-          <w:docGrid w:linePitch="360"/>
-        </w:sectPr>
-      </w:pPr>
-      <w:bookmarkStart w:id="56" w:name="_Ref419658088"/>
-      <w:bookmarkStart w:id="57" w:name="_Toc450863528"/>
-      <w:r>
-        <w:rPr>
-          <w:lang w:val="en-US"/>
-        </w:rPr>
-        <w:lastRenderedPageBreak/>
-        <w:t>mastermind.c</w:t>
-      </w:r>
-      <w:bookmarkEnd w:id="56"/>
-      <w:bookmarkEnd w:id="57"/>
-    </w:p>
-    <w:p>
-      <w:pPr>
-        <w:pStyle w:val="Kop30"/>
-        <w:pageBreakBefore/>
-        <w:sectPr>
-          <w:type w:val="continuous"/>
-          <w:pgSz w:w="11907" w:h="16839" w:code="9"/>
-          <w:pgMar w:top="1836" w:right="1751" w:bottom="1418" w:left="1751" w:header="709" w:footer="709" w:gutter="0"/>
-          <w:cols w:space="720"/>
-          <w:docGrid w:linePitch="360"/>
-        </w:sectPr>
-      </w:pPr>
-      <w:bookmarkStart w:id="58" w:name="_Ref419657346"/>
-      <w:bookmarkStart w:id="59" w:name="_Toc450863529"/>
-      <w:r>
-        <w:lastRenderedPageBreak/>
-        <w:t>ramdump.h</w:t>
-      </w:r>
-      <w:bookmarkEnd w:id="59"/>
-    </w:p>
-    <w:p>
-      <w:pPr>
-        <w:pStyle w:val="Kop30"/>
-        <w:pageBreakBefore/>
-        <w:sectPr>
-          <w:type w:val="continuous"/>
-          <w:pgSz w:w="11907" w:h="16839" w:code="9"/>
-          <w:pgMar w:top="1836" w:right="1751" w:bottom="1418" w:left="1751" w:header="709" w:footer="709" w:gutter="0"/>
-          <w:cols w:space="720"/>
-          <w:docGrid w:linePitch="360"/>
-        </w:sectPr>
-      </w:pPr>
-      <w:bookmarkStart w:id="60" w:name="_Toc450863530"/>
-      <w:r>
-        <w:lastRenderedPageBreak/>
-        <w:t>ramdump.c</w:t>
-      </w:r>
-      <w:bookmarkEnd w:id="60"/>
-    </w:p>
-    <w:p>
-      <w:pPr>
-        <w:pStyle w:val="Kop30"/>
-        <w:pageBreakBefore/>
-      </w:pPr>
-      <w:bookmarkStart w:id="61" w:name="_Toc450863531"/>
-      <w:r>
-        <w:lastRenderedPageBreak/>
-        <w:t>HTML template</w:t>
-      </w:r>
-      <w:bookmarkEnd w:id="58"/>
-      <w:bookmarkEnd w:id="61"/>
-      <w:r>
-        <w:t xml:space="preserve"> </w:t>
-      </w:r>
-    </w:p>
-    <w:p>
-      <w:pPr>
-        <w:pStyle w:val="Kop30"/>
-        <w:sectPr>
-          <w:pgSz w:w="11907" w:h="16839" w:code="9"/>
-          <w:pgMar w:top="1836" w:right="1751" w:bottom="1418" w:left="1751" w:header="709" w:footer="709" w:gutter="0"/>
-          <w:cols w:space="720"/>
-          <w:docGrid w:linePitch="360"/>
-        </w:sectPr>
-      </w:pPr>
-      <w:bookmarkStart w:id="62" w:name="_Ref419635032"/>
-      <w:bookmarkStart w:id="63" w:name="_Ref419635038"/>
-      <w:bookmarkStart w:id="64" w:name="_Ref419641900"/>
-      <w:bookmarkStart w:id="65" w:name="_Toc450863532"/>
-      <w:r>
-        <w:t>AVR.h</w:t>
-      </w:r>
-      <w:bookmarkEnd w:id="62"/>
-      <w:bookmarkEnd w:id="63"/>
-      <w:bookmarkEnd w:id="64"/>
-      <w:bookmarkEnd w:id="65"/>
-    </w:p>
-    <w:p>
-      <w:pPr>
-        <w:pStyle w:val="Kop30"/>
-      </w:pPr>
-      <w:bookmarkStart w:id="66" w:name="_Ref419635050"/>
-      <w:bookmarkStart w:id="67" w:name="_Ref419635821"/>
-      <w:bookmarkStart w:id="68" w:name="_Toc450863533"/>
-      <w:r>
-        <w:t>AVR.c</w:t>
-      </w:r>
-      <w:bookmarkEnd w:id="66"/>
-      <w:bookmarkEnd w:id="67"/>
-      <w:bookmarkEnd w:id="68"/>
-    </w:p>
-    <w:p>
-      <w:pPr>
-        <w:pStyle w:val="Kop2"/>
-      </w:pPr>
-      <w:bookmarkStart w:id="69" w:name="_Toc450863534"/>
-      <w:r>
-        <w:t>Foto’s</w:t>
-      </w:r>
-      <w:bookmarkEnd w:id="69"/>
-    </w:p>
+    <w:p/>
     <w:sectPr>
+      <w:footerReference w:type="default" r:id="rId28"/>
       <w:type w:val="continuous"/>
       <w:pgSz w:w="11907" w:h="16839" w:code="9"/>
       <w:pgMar w:top="1837" w:right="1752" w:bottom="1418" w:left="1752" w:header="709" w:footer="709" w:gutter="0"/>
-      <w:lnNumType w:countBy="1" w:restart="continuous"/>
       <w:cols w:space="720"/>
       <w:docGrid w:linePitch="360"/>
     </w:sectPr>
@@ -7586,12 +8243,13 @@
 <w:ftr xmlns:wpc="http://schemas.microsoft.com/office/word/2010/wordprocessingCanvas" xmlns:mc="http://schemas.openxmlformats.org/markup-compatibility/2006" xmlns:o="urn:schemas-microsoft-com:office:office" xmlns:r="http://schemas.openxmlformats.org/officeDocument/2006/relationships" xmlns:m="http://schemas.openxmlformats.org/officeDocument/2006/math" xmlns:v="urn:schemas-microsoft-com:vml" xmlns:wp14="http://schemas.microsoft.com/office/word/2010/wordprocessingDrawing" xmlns:wp="http://schemas.openxmlformats.org/drawingml/2006/wordprocessingDrawing" xmlns:w10="urn:schemas-microsoft-com:office:word" xmlns:w="http://schemas.openxmlformats.org/wordprocessingml/2006/main" xmlns:w14="http://schemas.microsoft.com/office/word/2010/wordml" xmlns:w15="http://schemas.microsoft.com/office/word/2012/wordml" xmlns:wpg="http://schemas.microsoft.com/office/word/2010/wordprocessingGroup" xmlns:wpi="http://schemas.microsoft.com/office/word/2010/wordprocessingInk" xmlns:wne="http://schemas.microsoft.com/office/word/2006/wordml" xmlns:wps="http://schemas.microsoft.com/office/word/2010/wordprocessingShape" mc:Ignorable="w14 w15 wp14">
   <w:sdt>
     <w:sdtPr>
-      <w:id w:val="-581753459"/>
+      <w:id w:val="-146665902"/>
       <w:docPartObj>
         <w:docPartGallery w:val="Page Numbers (Bottom of Page)"/>
         <w:docPartUnique/>
       </w:docPartObj>
     </w:sdtPr>
+    <w:sdtEndPr/>
     <w:sdtContent>
       <w:p>
         <w:pPr>
@@ -7612,46 +8270,6 @@
             <w:noProof/>
           </w:rPr>
           <w:t>4</w:t>
-        </w:r>
-        <w:r>
-          <w:fldChar w:fldCharType="end"/>
-        </w:r>
-      </w:p>
-    </w:sdtContent>
-  </w:sdt>
-</w:ftr>
-</file>
-
-<file path=word/footer2.xml><?xml version="1.0" encoding="utf-8"?>
-<w:ftr xmlns:wpc="http://schemas.microsoft.com/office/word/2010/wordprocessingCanvas" xmlns:mc="http://schemas.openxmlformats.org/markup-compatibility/2006" xmlns:o="urn:schemas-microsoft-com:office:office" xmlns:r="http://schemas.openxmlformats.org/officeDocument/2006/relationships" xmlns:m="http://schemas.openxmlformats.org/officeDocument/2006/math" xmlns:v="urn:schemas-microsoft-com:vml" xmlns:wp14="http://schemas.microsoft.com/office/word/2010/wordprocessingDrawing" xmlns:wp="http://schemas.openxmlformats.org/drawingml/2006/wordprocessingDrawing" xmlns:w10="urn:schemas-microsoft-com:office:word" xmlns:w="http://schemas.openxmlformats.org/wordprocessingml/2006/main" xmlns:w14="http://schemas.microsoft.com/office/word/2010/wordml" xmlns:w15="http://schemas.microsoft.com/office/word/2012/wordml" xmlns:wpg="http://schemas.microsoft.com/office/word/2010/wordprocessingGroup" xmlns:wpi="http://schemas.microsoft.com/office/word/2010/wordprocessingInk" xmlns:wne="http://schemas.microsoft.com/office/word/2006/wordml" xmlns:wps="http://schemas.microsoft.com/office/word/2010/wordprocessingShape" mc:Ignorable="w14 w15 wp14">
-  <w:sdt>
-    <w:sdtPr>
-      <w:id w:val="-146665902"/>
-      <w:docPartObj>
-        <w:docPartGallery w:val="Page Numbers (Bottom of Page)"/>
-        <w:docPartUnique/>
-      </w:docPartObj>
-    </w:sdtPr>
-    <w:sdtContent>
-      <w:p>
-        <w:pPr>
-          <w:pStyle w:val="Voettekst0"/>
-          <w:jc w:val="right"/>
-        </w:pPr>
-        <w:r>
-          <w:fldChar w:fldCharType="begin"/>
-        </w:r>
-        <w:r>
-          <w:instrText>PAGE   \* MERGEFORMAT</w:instrText>
-        </w:r>
-        <w:r>
-          <w:fldChar w:fldCharType="separate"/>
-        </w:r>
-        <w:r>
-          <w:rPr>
-            <w:noProof/>
-          </w:rPr>
-          <w:t>25</w:t>
         </w:r>
         <w:r>
           <w:fldChar w:fldCharType="end"/>
@@ -10840,6 +11458,19 @@
       <w:u w:val="single"/>
     </w:rPr>
   </w:style>
+  <w:style w:type="paragraph" w:styleId="Inhopg4">
+    <w:name w:val="toc 4"/>
+    <w:basedOn w:val="Standaard"/>
+    <w:next w:val="Standaard"/>
+    <w:autoRedefine/>
+    <w:uiPriority w:val="39"/>
+    <w:unhideWhenUsed/>
+    <w:rsid w:val="00A378BF"/>
+    <w:pPr>
+      <w:spacing w:after="100"/>
+      <w:ind w:left="660"/>
+    </w:pPr>
+  </w:style>
 </w:styles>
 </file>
 
@@ -11054,6 +11685,7 @@
     <w:rsid w:val="004F6477"/>
     <w:rsid w:val="0061606E"/>
     <w:rsid w:val="006B075B"/>
+    <w:rsid w:val="006C640D"/>
     <w:rsid w:val="006D5DA6"/>
     <w:rsid w:val="008258DC"/>
     <w:rsid w:val="008C5C58"/>
@@ -11936,7 +12568,7 @@
 </file>
 
 <file path=customXml/itemProps3.xml><?xml version="1.0" encoding="utf-8"?>
-<ds:datastoreItem xmlns:ds="http://schemas.openxmlformats.org/officeDocument/2006/customXml" ds:itemID="{E240DC84-D666-408F-8E3E-1F840EBF116A}">
+<ds:datastoreItem xmlns:ds="http://schemas.openxmlformats.org/officeDocument/2006/customXml" ds:itemID="{D6F81AAF-F146-4D00-813D-77E2AA4DE0A7}">
   <ds:schemaRefs>
     <ds:schemaRef ds:uri="http://schemas.openxmlformats.org/officeDocument/2006/bibliography"/>
   </ds:schemaRefs>

--- a/Verslag.docx
+++ b/Verslag.docx
@@ -4553,26 +4553,24 @@
             <w:fldChar w:fldCharType="end"/>
           </w:r>
         </w:p>
-        <w:bookmarkStart w:id="7" w:name="_GoBack" w:displacedByCustomXml="next"/>
-        <w:bookmarkEnd w:id="7" w:displacedByCustomXml="next"/>
       </w:sdtContent>
     </w:sdt>
     <w:p>
       <w:pPr>
         <w:pStyle w:val="Kop1"/>
       </w:pPr>
-      <w:bookmarkStart w:id="8" w:name="_Toc450915499"/>
+      <w:bookmarkStart w:id="7" w:name="_Toc450915499"/>
       <w:r>
         <w:lastRenderedPageBreak/>
         <w:t>Hardware</w:t>
       </w:r>
-      <w:bookmarkEnd w:id="8"/>
+      <w:bookmarkEnd w:id="7"/>
     </w:p>
     <w:p>
       <w:pPr>
         <w:pStyle w:val="Kop2"/>
       </w:pPr>
-      <w:bookmarkStart w:id="9" w:name="_Toc450915500"/>
+      <w:bookmarkStart w:id="8" w:name="_Toc450915500"/>
       <w:r>
         <w:t xml:space="preserve">Raspberry Pi Zero </w:t>
       </w:r>
@@ -4582,7 +4580,7 @@
       <w:r>
         <w:t xml:space="preserve"> kit</w:t>
       </w:r>
-      <w:bookmarkEnd w:id="9"/>
+      <w:bookmarkEnd w:id="8"/>
     </w:p>
     <w:p>
       <w:r>
@@ -4717,7 +4715,7 @@
       <w:pPr>
         <w:pStyle w:val="Kop2"/>
       </w:pPr>
-      <w:bookmarkStart w:id="10" w:name="_Toc450915501"/>
+      <w:bookmarkStart w:id="9" w:name="_Toc450915501"/>
       <w:r>
         <w:t>I</w:t>
       </w:r>
@@ -4736,7 +4734,7 @@
       <w:r>
         <w:t>DS3231)</w:t>
       </w:r>
-      <w:bookmarkEnd w:id="10"/>
+      <w:bookmarkEnd w:id="9"/>
     </w:p>
     <w:p>
       <w:r>
@@ -4922,7 +4920,7 @@
           <w:lang w:val="en-US"/>
         </w:rPr>
       </w:pPr>
-      <w:bookmarkStart w:id="11" w:name="_Toc450915502"/>
+      <w:bookmarkStart w:id="10" w:name="_Toc450915502"/>
       <w:r>
         <w:rPr>
           <w:lang w:val="en-US"/>
@@ -4935,7 +4933,7 @@
         </w:rPr>
         <w:t xml:space="preserve"> (3.3 V)</w:t>
       </w:r>
-      <w:bookmarkEnd w:id="11"/>
+      <w:bookmarkEnd w:id="10"/>
     </w:p>
     <w:p>
       <w:r>
@@ -5103,11 +5101,11 @@
       <w:pPr>
         <w:pStyle w:val="Kop2"/>
       </w:pPr>
-      <w:bookmarkStart w:id="12" w:name="_Toc450915503"/>
+      <w:bookmarkStart w:id="11" w:name="_Toc450915503"/>
       <w:r>
         <w:t>Spanningsregelaar (MCP1703)</w:t>
       </w:r>
-      <w:bookmarkEnd w:id="12"/>
+      <w:bookmarkEnd w:id="11"/>
     </w:p>
     <w:p>
       <w:r>
@@ -5139,11 +5137,11 @@
       <w:pPr>
         <w:pStyle w:val="Kop2"/>
       </w:pPr>
-      <w:bookmarkStart w:id="13" w:name="_Toc450915504"/>
+      <w:bookmarkStart w:id="12" w:name="_Toc450915504"/>
       <w:r>
         <w:t>Levelshifter (AN10441)</w:t>
       </w:r>
-      <w:bookmarkEnd w:id="13"/>
+      <w:bookmarkEnd w:id="12"/>
     </w:p>
     <w:p>
       <w:r>
@@ -5333,7 +5331,7 @@
           <w:lang w:val="en-US"/>
         </w:rPr>
       </w:pPr>
-      <w:bookmarkStart w:id="14" w:name="_Toc450915505"/>
+      <w:bookmarkStart w:id="13" w:name="_Toc450915505"/>
       <w:r>
         <w:rPr>
           <w:lang w:val="en-US"/>
@@ -5352,7 +5350,7 @@
         </w:rPr>
         <w:t>)</w:t>
       </w:r>
-      <w:bookmarkEnd w:id="14"/>
+      <w:bookmarkEnd w:id="13"/>
     </w:p>
     <w:p>
       <w:r>
@@ -5405,7 +5403,7 @@
       <w:pPr>
         <w:pStyle w:val="Kop30"/>
       </w:pPr>
-      <w:bookmarkStart w:id="15" w:name="_Toc450915506"/>
+      <w:bookmarkStart w:id="14" w:name="_Toc450915506"/>
       <w:r>
         <w:t>Intermezzo I</w:t>
       </w:r>
@@ -5418,7 +5416,7 @@
       <w:r>
         <w:t>S</w:t>
       </w:r>
-      <w:bookmarkEnd w:id="15"/>
+      <w:bookmarkEnd w:id="14"/>
     </w:p>
     <w:p>
       <w:r>
@@ -5568,7 +5566,7 @@
       <w:pPr>
         <w:pStyle w:val="Kop2"/>
       </w:pPr>
-      <w:bookmarkStart w:id="16" w:name="_Toc450915507"/>
+      <w:bookmarkStart w:id="15" w:name="_Toc450915507"/>
       <w:r>
         <w:lastRenderedPageBreak/>
         <w:t>Audio amplifier (</w:t>
@@ -5576,7 +5574,7 @@
       <w:r>
         <w:t>TPA2016D2 5V)</w:t>
       </w:r>
-      <w:bookmarkEnd w:id="16"/>
+      <w:bookmarkEnd w:id="15"/>
     </w:p>
     <w:p>
       <w:r>
@@ -5674,21 +5672,21 @@
       <w:pPr>
         <w:pStyle w:val="Kop2"/>
       </w:pPr>
-      <w:bookmarkStart w:id="17" w:name="_Toc450915508"/>
+      <w:bookmarkStart w:id="16" w:name="_Toc450915508"/>
       <w:r>
         <w:t>Overige onderdelen</w:t>
       </w:r>
-      <w:bookmarkEnd w:id="17"/>
+      <w:bookmarkEnd w:id="16"/>
     </w:p>
     <w:p>
       <w:pPr>
         <w:pStyle w:val="Kop30"/>
       </w:pPr>
-      <w:bookmarkStart w:id="18" w:name="_Toc450915509"/>
+      <w:bookmarkStart w:id="17" w:name="_Toc450915509"/>
       <w:r>
         <w:t>Rotary encoder</w:t>
       </w:r>
-      <w:bookmarkEnd w:id="18"/>
+      <w:bookmarkEnd w:id="17"/>
     </w:p>
     <w:p>
       <w:r>
@@ -5779,11 +5777,11 @@
       <w:pPr>
         <w:pStyle w:val="Kop30"/>
       </w:pPr>
-      <w:bookmarkStart w:id="19" w:name="_Toc450915510"/>
+      <w:bookmarkStart w:id="18" w:name="_Toc450915510"/>
       <w:r>
         <w:t>Buzzer</w:t>
       </w:r>
-      <w:bookmarkEnd w:id="19"/>
+      <w:bookmarkEnd w:id="18"/>
     </w:p>
     <w:p>
       <w:r>
@@ -5869,11 +5867,11 @@
       <w:pPr>
         <w:pStyle w:val="Kop30"/>
       </w:pPr>
-      <w:bookmarkStart w:id="20" w:name="_Toc450915511"/>
+      <w:bookmarkStart w:id="19" w:name="_Toc450915511"/>
       <w:r>
         <w:t>NOR gate flipflop</w:t>
       </w:r>
-      <w:bookmarkEnd w:id="20"/>
+      <w:bookmarkEnd w:id="19"/>
     </w:p>
     <w:p>
       <w:r>
@@ -5890,11 +5888,11 @@
       <w:pPr>
         <w:pStyle w:val="Kop30"/>
       </w:pPr>
-      <w:bookmarkStart w:id="21" w:name="_Toc450915512"/>
+      <w:bookmarkStart w:id="20" w:name="_Toc450915512"/>
       <w:r>
         <w:t>Supercap</w:t>
       </w:r>
-      <w:bookmarkEnd w:id="21"/>
+      <w:bookmarkEnd w:id="20"/>
     </w:p>
     <w:p>
       <w:r>
@@ -5954,29 +5952,15 @@
       <w:pPr>
         <w:pStyle w:val="Kop30"/>
       </w:pPr>
-      <w:bookmarkStart w:id="22" w:name="_Toc450915513"/>
+      <w:bookmarkStart w:id="21" w:name="_Toc450915513"/>
       <w:r>
         <w:t>WS2812 led’s</w:t>
       </w:r>
-      <w:bookmarkEnd w:id="22"/>
+      <w:bookmarkEnd w:id="21"/>
     </w:p>
     <w:p>
       <w:r>
-        <w:t xml:space="preserve">De WS2812 </w:t>
-      </w:r>
-      <w:proofErr w:type="spellStart"/>
-      <w:r>
-        <w:t>LEDs</w:t>
-      </w:r>
-      <w:proofErr w:type="spellEnd"/>
-      <w:r>
-        <w:t xml:space="preserve"> werken als een lange serie schakeling, waarbij elke led de eerste 24 bits gebruikt om zijn kleur in te stellen. De andere bits worden doorgegeven, zie</w:t>
-      </w:r>
-      <w:r>
-        <w:t xml:space="preserve"> onderstaande figuren</w:t>
-      </w:r>
-      <w:r>
-        <w:t>. De volgorde van de bits is niet RGB, maar GRB, met hoogste bit eerst.</w:t>
+        <w:t>De WS2812 LEDs werken als een lange serie schakeling, waarbij elke led de eerste 24 bits gebruikt om zijn kleur in te stellen. De andere bits worden doorgegeven, zie onderstaande figuren. De volgorde van de bits is niet RGB, maar GRB, met hoogste bit eerst.</w:t>
       </w:r>
     </w:p>
     <w:p>
@@ -6758,7 +6742,7 @@
       <w:pPr>
         <w:pStyle w:val="Kop2"/>
       </w:pPr>
-      <w:bookmarkStart w:id="23" w:name="_Toc450915514"/>
+      <w:bookmarkStart w:id="22" w:name="_Toc450915514"/>
       <w:r>
         <w:lastRenderedPageBreak/>
         <w:t xml:space="preserve">De </w:t>
@@ -6766,7 +6750,7 @@
       <w:r>
         <w:t>PCBS</w:t>
       </w:r>
-      <w:bookmarkEnd w:id="23"/>
+      <w:bookmarkEnd w:id="22"/>
     </w:p>
     <w:p>
       <w:pPr>
@@ -7016,42 +7000,230 @@
       <w:pPr>
         <w:pStyle w:val="Kop1"/>
       </w:pPr>
-      <w:bookmarkStart w:id="24" w:name="_Ref419570056"/>
-      <w:bookmarkStart w:id="25" w:name="_Ref419570065"/>
-      <w:bookmarkStart w:id="26" w:name="_Toc450915515"/>
+      <w:bookmarkStart w:id="23" w:name="_Ref419570056"/>
+      <w:bookmarkStart w:id="24" w:name="_Ref419570065"/>
+      <w:bookmarkStart w:id="25" w:name="_Toc450915515"/>
       <w:r>
         <w:lastRenderedPageBreak/>
         <w:t>Software</w:t>
       </w:r>
+      <w:bookmarkEnd w:id="23"/>
       <w:bookmarkEnd w:id="24"/>
       <w:bookmarkEnd w:id="25"/>
+    </w:p>
+    <w:p>
+      <w:pPr>
+        <w:pStyle w:val="Kop2"/>
+      </w:pPr>
+      <w:bookmarkStart w:id="26" w:name="_Toc450915516"/>
+      <w:r>
+        <w:t>Main code (app.py)</w:t>
+      </w:r>
       <w:bookmarkEnd w:id="26"/>
     </w:p>
     <w:p>
       <w:pPr>
-        <w:pStyle w:val="Kop2"/>
-        <w:pageBreakBefore/>
-        <w:ind w:left="578" w:hanging="578"/>
-      </w:pPr>
-      <w:bookmarkStart w:id="27" w:name="_Toc450915516"/>
-      <w:proofErr w:type="spellStart"/>
-      <w:r>
-        <w:lastRenderedPageBreak/>
-        <w:t>Main</w:t>
-      </w:r>
-      <w:proofErr w:type="spellEnd"/>
-      <w:r>
-        <w:t xml:space="preserve"> code (app.py)</w:t>
+        <w:pStyle w:val="Kop30"/>
+      </w:pPr>
+      <w:bookmarkStart w:id="27" w:name="_Toc450915517"/>
+      <w:r>
+        <w:t>Google calendar authenticatie</w:t>
       </w:r>
       <w:bookmarkEnd w:id="27"/>
     </w:p>
     <w:p>
+      <w:r>
+        <w:t xml:space="preserve">De Smartclock gebruikt de google calendar API om toegang te kunnen krijgen tot de kalender data van de gebruiker. </w:t>
+      </w:r>
+    </w:p>
+    <w:p>
+      <w:r>
+        <w:t>De eerste stap is het registreren van de Smartclock via de Google developers console.</w:t>
+      </w:r>
+      <w:r>
+        <w:t xml:space="preserve"> Tijdens het registeren moet de developer aanduiden tot welke onderdelen van google de toepassing wilt gebruiken. Na de registratie geeft google de developer een client ID en client secret</w:t>
+      </w:r>
+      <w:r>
+        <w:t xml:space="preserve"> die zeer belangrijk zijn verder in het authenticatie proces.</w:t>
+      </w:r>
+      <w:r>
+        <w:t xml:space="preserve"> De client ID en client secret zijn hetzelfde voor alle Smartclocks.</w:t>
+      </w:r>
+      <w:r>
+        <w:t xml:space="preserve"> </w:t>
+      </w:r>
+    </w:p>
+    <w:p>
+      <w:r>
+        <w:t xml:space="preserve">De </w:t>
+      </w:r>
+      <w:r>
+        <w:t>tweede</w:t>
+      </w:r>
+      <w:r>
+        <w:t xml:space="preserve"> stap is het versturen van een http post met de client ID en met een lijst van scopes. De scope geeft aan welk level van toegang de toepassing wilt.</w:t>
+      </w:r>
+      <w:r>
+        <w:t xml:space="preserve"> De response van deze request is een json object dat 5 zaken bevat. De user code en verificatie </w:t>
+      </w:r>
+      <w:r>
+        <w:t>URL</w:t>
+      </w:r>
+      <w:r>
+        <w:t xml:space="preserve"> moeten aan de gebruiker worden getoond. De device code, expire time en interval zijn later nodig bij het </w:t>
+      </w:r>
+      <w:r>
+        <w:t>verkrijgen van een access token.</w:t>
+      </w:r>
+    </w:p>
+    <w:p>
+      <w:r>
+        <w:t xml:space="preserve">Ten derde moet de gebruiker de toepassing de toegang verlenen tot zijn kalender. Dit kan gebruiker doen door naar de verificatie </w:t>
+      </w:r>
+      <w:r>
+        <w:t>URL</w:t>
+      </w:r>
+      <w:r>
+        <w:t xml:space="preserve"> te gaan en zijn getoonde user code in te geven. Wanneer dit is gebeurd zal google een pagina tonen waarin staat omschreven tot wat de toepassing toegang zal krijgen. De gebruiker kan deze toegang toestaan of weigeren. </w:t>
+      </w:r>
+    </w:p>
+    <w:p>
+      <w:r>
+        <w:t xml:space="preserve">Na het tonen van de user code en de verification </w:t>
+      </w:r>
+      <w:r>
+        <w:t>URL</w:t>
+      </w:r>
+      <w:r>
+        <w:t xml:space="preserve"> kan de toepassing </w:t>
+      </w:r>
+      <w:r>
+        <w:t>een access token proberen te verkrijgen. Dit gebeurt door een post request te doen met de device code, client ID en client secret en met tussen elke request zeker de tijd weergegeven door het interval uit stap 2. Zolang de gebruiker nog geen toegang heeft gegeven zal deze request een json object met een error teruggeven. Deze error kan verschillende zaken bevatten zoals slow down wanneer je een te klein interval gebruikt tussen de requests.</w:t>
+      </w:r>
+      <w:r>
+        <w:t xml:space="preserve"> Nadat de gebruiker de toegang heeft verleend zal het antwoord een json object zijn dat een access token, refresh token, token type en expiration time bevat.</w:t>
+      </w:r>
+      <w:r>
+        <w:t xml:space="preserve"> De access token en refresh token moeten worden opgeslagen voor langere tijd. De access token wordt gebruikt tijdens het opvragen van informatie uit de kalender. De refresh token is nodig bij het verkrijgen van een nieuwe access token na het verlopen van de vorige.</w:t>
+      </w:r>
+    </w:p>
+    <w:p>
+      <w:r>
+        <w:t>Het opvragen van kalender gebeurtenissen kan nu via een request met de access token naar de google calendar endpoint. Deze request zal een json object met alle data teruggeven die dan kan worden verwerkt in de toepassing.</w:t>
+      </w:r>
+    </w:p>
+    <w:p>
+      <w:r>
+        <w:t xml:space="preserve">Indien de access token is vervallen kan </w:t>
+      </w:r>
+      <w:r>
+        <w:t>met de refresh token een nieuwe worden opgevraagd. Bij deze request moet ook de client ID en client secret worden meegestuurd.</w:t>
+      </w:r>
+      <w:r>
+        <w:t xml:space="preserve"> </w:t>
+      </w:r>
+    </w:p>
+    <w:p>
+      <w:r>
+        <w:lastRenderedPageBreak/>
+        <w:t>De volledige handleiding over de google API is te vinden op :</w:t>
+      </w:r>
+      <w:r>
+        <w:t xml:space="preserve"> </w:t>
+      </w:r>
+      <w:hyperlink r:id="rId27" w:history="1">
+        <w:r>
+          <w:rPr>
+            <w:rStyle w:val="Hyperlink"/>
+          </w:rPr>
+          <w:t>https://developers.google.com/identity/protocols/OAuth2ForDevices</w:t>
+        </w:r>
+      </w:hyperlink>
+    </w:p>
+    <w:p>
+      <w:pPr>
+        <w:keepNext/>
+        <w:jc w:val="center"/>
+      </w:pPr>
+      <w:r>
+        <w:rPr>
+          <w:noProof/>
+          <w:lang w:val="en-US" w:eastAsia="en-US"/>
+        </w:rPr>
+        <w:drawing>
+          <wp:inline distT="0" distB="0" distL="0" distR="0" wp14:anchorId="34DD4E5A" wp14:editId="2913B3BB">
+            <wp:extent cx="3596640" cy="3399887"/>
+            <wp:effectExtent l="0" t="0" r="3810" b="0"/>
+            <wp:docPr id="14" name="Afbeelding 14"/>
+            <wp:cNvGraphicFramePr>
+              <a:graphicFrameLocks xmlns:a="http://schemas.openxmlformats.org/drawingml/2006/main" noChangeAspect="1"/>
+            </wp:cNvGraphicFramePr>
+            <a:graphic xmlns:a="http://schemas.openxmlformats.org/drawingml/2006/main">
+              <a:graphicData uri="http://schemas.openxmlformats.org/drawingml/2006/picture">
+                <pic:pic xmlns:pic="http://schemas.openxmlformats.org/drawingml/2006/picture">
+                  <pic:nvPicPr>
+                    <pic:cNvPr id="1" name=""/>
+                    <pic:cNvPicPr/>
+                  </pic:nvPicPr>
+                  <pic:blipFill>
+                    <a:blip r:embed="rId28"/>
+                    <a:stretch>
+                      <a:fillRect/>
+                    </a:stretch>
+                  </pic:blipFill>
+                  <pic:spPr>
+                    <a:xfrm>
+                      <a:off x="0" y="0"/>
+                      <a:ext cx="3609651" cy="3412186"/>
+                    </a:xfrm>
+                    <a:prstGeom prst="rect">
+                      <a:avLst/>
+                    </a:prstGeom>
+                  </pic:spPr>
+                </pic:pic>
+              </a:graphicData>
+            </a:graphic>
+          </wp:inline>
+        </w:drawing>
+      </w:r>
+    </w:p>
+    <w:p>
+      <w:pPr>
+        <w:pStyle w:val="Bijschrift0"/>
+        <w:jc w:val="center"/>
+      </w:pPr>
+      <w:r>
+        <w:t xml:space="preserve">Figure </w:t>
+      </w:r>
+      <w:r>
+        <w:fldChar w:fldCharType="begin"/>
+      </w:r>
+      <w:r>
+        <w:instrText xml:space="preserve"> SEQ Figure \* ARABIC </w:instrText>
+      </w:r>
+      <w:r>
+        <w:fldChar w:fldCharType="separate"/>
+      </w:r>
+      <w:r>
+        <w:rPr>
+          <w:noProof/>
+        </w:rPr>
+        <w:t>9</w:t>
+      </w:r>
+      <w:r>
+        <w:fldChar w:fldCharType="end"/>
+      </w:r>
+      <w:r>
+        <w:t>:Schematische voorstelling van het stappenplan om toegang te krijgen tot de google calendar van de gebruiker.</w:t>
+      </w:r>
+    </w:p>
+    <w:p>
       <w:pPr>
         <w:pStyle w:val="Kop30"/>
       </w:pPr>
-      <w:bookmarkStart w:id="28" w:name="_Toc450915517"/>
-      <w:r>
-        <w:t>Google calendar authenticatie</w:t>
+      <w:bookmarkStart w:id="28" w:name="_Toc450915518"/>
+      <w:r>
+        <w:t>Netwerk en acces point</w:t>
       </w:r>
       <w:bookmarkEnd w:id="28"/>
     </w:p>
@@ -7059,9 +7231,9 @@
       <w:pPr>
         <w:pStyle w:val="Kop30"/>
       </w:pPr>
-      <w:bookmarkStart w:id="29" w:name="_Toc450915518"/>
-      <w:r>
-        <w:t>Netwerk en acces point</w:t>
+      <w:bookmarkStart w:id="29" w:name="_Toc450915519"/>
+      <w:r>
+        <w:t>LCD aansturen</w:t>
       </w:r>
       <w:bookmarkEnd w:id="29"/>
     </w:p>
@@ -7069,9 +7241,12 @@
       <w:pPr>
         <w:pStyle w:val="Kop30"/>
       </w:pPr>
-      <w:bookmarkStart w:id="30" w:name="_Toc450915519"/>
-      <w:r>
-        <w:t>LCD aansturen</w:t>
+      <w:bookmarkStart w:id="30" w:name="_Toc450915520"/>
+      <w:r>
+        <w:t>Web interface verwerking</w:t>
+      </w:r>
+      <w:r>
+        <w:t>/flask</w:t>
       </w:r>
       <w:bookmarkEnd w:id="30"/>
     </w:p>
@@ -7079,27 +7254,19 @@
       <w:pPr>
         <w:pStyle w:val="Kop30"/>
       </w:pPr>
-      <w:bookmarkStart w:id="31" w:name="_Toc450915520"/>
-      <w:r>
-        <w:t>Web interface verwerking</w:t>
-      </w:r>
-      <w:r>
-        <w:t>/</w:t>
-      </w:r>
-      <w:proofErr w:type="spellStart"/>
-      <w:r>
-        <w:t>flask</w:t>
+      <w:bookmarkStart w:id="31" w:name="_Toc450915521"/>
+      <w:r>
+        <w:t>RTC aansturen</w:t>
       </w:r>
       <w:bookmarkEnd w:id="31"/>
-      <w:proofErr w:type="spellEnd"/>
     </w:p>
     <w:p>
       <w:pPr>
         <w:pStyle w:val="Kop30"/>
       </w:pPr>
-      <w:bookmarkStart w:id="32" w:name="_Toc450915521"/>
-      <w:r>
-        <w:t>RTC aansturen</w:t>
+      <w:bookmarkStart w:id="32" w:name="_Toc450915522"/>
+      <w:r>
+        <w:t>Date/time</w:t>
       </w:r>
       <w:bookmarkEnd w:id="32"/>
     </w:p>
@@ -7107,9 +7274,9 @@
       <w:pPr>
         <w:pStyle w:val="Kop30"/>
       </w:pPr>
-      <w:bookmarkStart w:id="33" w:name="_Toc450915522"/>
-      <w:r>
-        <w:t>Date/time</w:t>
+      <w:bookmarkStart w:id="33" w:name="_Toc450915523"/>
+      <w:r>
+        <w:t>Rotary encoder</w:t>
       </w:r>
       <w:bookmarkEnd w:id="33"/>
     </w:p>
@@ -7117,144 +7284,144 @@
       <w:pPr>
         <w:pStyle w:val="Kop30"/>
       </w:pPr>
-      <w:bookmarkStart w:id="34" w:name="_Toc450915523"/>
-      <w:r>
-        <w:t>Rotary encoder</w:t>
+      <w:bookmarkStart w:id="34" w:name="_Toc450915524"/>
+      <w:r>
+        <w:t>WS2812 led’s aansturen</w:t>
       </w:r>
       <w:bookmarkEnd w:id="34"/>
     </w:p>
     <w:p>
       <w:pPr>
         <w:pStyle w:val="Kop30"/>
-      </w:pPr>
-      <w:bookmarkStart w:id="35" w:name="_Toc450915524"/>
-      <w:r>
-        <w:t>WS2812 led’s aansturen</w:t>
+        <w:pageBreakBefore/>
+      </w:pPr>
+      <w:bookmarkStart w:id="35" w:name="_Toc450915525"/>
+      <w:r>
+        <w:lastRenderedPageBreak/>
+        <w:t>Web</w:t>
+      </w:r>
+      <w:r>
+        <w:t xml:space="preserve"> </w:t>
+      </w:r>
+      <w:r>
+        <w:t>interface</w:t>
       </w:r>
       <w:bookmarkEnd w:id="35"/>
     </w:p>
     <w:p>
-      <w:pPr>
-        <w:pStyle w:val="Kop30"/>
-        <w:pageBreakBefore/>
-      </w:pPr>
-      <w:bookmarkStart w:id="36" w:name="_Toc450915525"/>
-      <w:r>
-        <w:lastRenderedPageBreak/>
-        <w:t>Web</w:t>
-      </w:r>
-      <w:r>
-        <w:t xml:space="preserve"> </w:t>
-      </w:r>
-      <w:r>
-        <w:t>interface</w:t>
+      <w:r>
+        <w:t>Voor de web interface is de HTML, CSS en javascript framework bootstrap gebruikt. Dit stelt ons in staat om op een snelle en relatief simpele manier een mooie website te maken die schaalbaar is voor verschillende toestellen.</w:t>
+      </w:r>
+      <w:r>
+        <w:t xml:space="preserve"> De web interface bestaat uit 1 webpagina met 4 verschillende tabs. He</w:t>
+      </w:r>
+      <w:r>
+        <w:t>t</w:t>
+      </w:r>
+      <w:r>
+        <w:t xml:space="preserve"> nut van elke tab wordt hieronder kort uitgelegd.</w:t>
+      </w:r>
+    </w:p>
+    <w:p>
+      <w:pPr>
+        <w:pStyle w:val="Kop4"/>
+      </w:pPr>
+      <w:bookmarkStart w:id="36" w:name="_Toc450915526"/>
+      <w:r>
+        <w:t>Status tab</w:t>
       </w:r>
       <w:bookmarkEnd w:id="36"/>
     </w:p>
     <w:p>
       <w:r>
-        <w:t xml:space="preserve">Voor de </w:t>
-      </w:r>
-      <w:r>
-        <w:t>web interface</w:t>
-      </w:r>
-      <w:r>
-        <w:t xml:space="preserve"> is de HTML, CSS en javascript framework bootstrap gebruikt. Dit stelt ons in staat om op een snelle en relatief simpele manier een mooie website te maken die schaalbaar is voor verschillende toestellen.</w:t>
-      </w:r>
-      <w:r>
-        <w:t xml:space="preserve"> De web interface bestaat uit 1 webpagina met 4 verschillende tabs. He</w:t>
-      </w:r>
-      <w:r>
-        <w:t>t</w:t>
-      </w:r>
-      <w:r>
-        <w:t xml:space="preserve"> nut van elke tab wordt hieronder kort uitgelegd.</w:t>
+        <w:t xml:space="preserve">De status tab geeft de gebruiker wat </w:t>
+      </w:r>
+      <w:r>
+        <w:t xml:space="preserve">informatie over de status van het toestel. </w:t>
       </w:r>
     </w:p>
     <w:p>
       <w:pPr>
         <w:pStyle w:val="Kop4"/>
       </w:pPr>
-      <w:bookmarkStart w:id="37" w:name="_Toc450915526"/>
-      <w:r>
-        <w:t>Status tab</w:t>
+      <w:bookmarkStart w:id="37" w:name="_Toc450915527"/>
+      <w:r>
+        <w:t>Wifi</w:t>
+      </w:r>
+      <w:r>
+        <w:t xml:space="preserve"> </w:t>
+      </w:r>
+      <w:r>
+        <w:t xml:space="preserve">settings </w:t>
+      </w:r>
+      <w:r>
+        <w:t>tab</w:t>
       </w:r>
       <w:bookmarkEnd w:id="37"/>
     </w:p>
     <w:p>
-      <w:pPr>
-        <w:pStyle w:val="Kop4"/>
-      </w:pPr>
-      <w:bookmarkStart w:id="38" w:name="_Toc450915527"/>
-      <w:r>
-        <w:t>Wifi</w:t>
-      </w:r>
-      <w:r>
-        <w:t xml:space="preserve"> </w:t>
-      </w:r>
-      <w:r>
-        <w:rPr>
-          <w:lang w:val="en-US"/>
-        </w:rPr>
-        <w:t xml:space="preserve">settings </w:t>
-      </w:r>
-      <w:r>
-        <w:t>tab</w:t>
-      </w:r>
-      <w:bookmarkEnd w:id="38"/>
+      <w:r>
+        <w:t>Deze tab geeft een lijst van alle beschikbare netwerken. De gebruiker kan hier zijn netwerk kiezen en instellen.</w:t>
+      </w:r>
     </w:p>
     <w:p>
       <w:pPr>
         <w:pStyle w:val="Kop4"/>
-        <w:rPr>
-          <w:lang w:val="en-US"/>
-        </w:rPr>
-      </w:pPr>
-      <w:bookmarkStart w:id="39" w:name="_Toc450915528"/>
-      <w:r>
-        <w:rPr>
-          <w:lang w:val="en-US"/>
-        </w:rPr>
+      </w:pPr>
+      <w:bookmarkStart w:id="38" w:name="_Toc450915528"/>
+      <w:r>
         <w:t>Clock settings tab</w:t>
       </w:r>
-      <w:bookmarkEnd w:id="39"/>
-      <w:r>
-        <w:rPr>
-          <w:lang w:val="en-US"/>
-        </w:rPr>
+      <w:bookmarkEnd w:id="38"/>
+      <w:r>
         <w:t xml:space="preserve"> </w:t>
       </w:r>
     </w:p>
     <w:p>
-      <w:pPr>
-        <w:pStyle w:val="Kop4"/>
-        <w:rPr>
-          <w:lang w:val="en-US"/>
-        </w:rPr>
-      </w:pPr>
-      <w:bookmarkStart w:id="40" w:name="_Toc450915529"/>
-      <w:r>
-        <w:rPr>
-          <w:lang w:val="en-US"/>
-        </w:rPr>
-        <w:t>Google calendar tab</w:t>
-      </w:r>
-      <w:bookmarkEnd w:id="40"/>
+      <w:r>
+        <w:t>De settings tab is de belangrijkste tab na het in gebruik nemen van het toestel. Hier kan de gebruiker de Smartclock instellen naar zijn eigen wensen. Ten eerste kan het format en de size van de tijd en de datum worden ingesteld. Ten tweede kan de gebruiker instellen hoelang voor de eerste afspraak de wekker moet afgaan.</w:t>
+      </w:r>
+      <w:r>
+        <w:t xml:space="preserve"> Ten derde kan ook optioneel een minimum en maximum wek tijd worden ingesteld. Deze waarden willen zeggen dat de wekker nooit vroeger dan het minimum en later dan het maximum mag afgaan. Een vierde instelling bepaalt of de wekker enkel in de week, weekend of elke dag mag afgaan. </w:t>
+      </w:r>
+      <w:r>
+        <w:t>Ten vijfde kan de gebruiker kiezen of de dag wordt weergegeven of niet</w:t>
+      </w:r>
+      <w:r>
+        <w:t xml:space="preserve"> en indien het wordt getoond in welke size dit moet</w:t>
+      </w:r>
+      <w:r>
+        <w:t>.</w:t>
+      </w:r>
+      <w:r>
+        <w:t xml:space="preserve"> De laatste instelling bepaalt welk type van alarm er moet worden gebruikt tijdens het wekken. De gebruiker heeft hierbij de keuze uit een muziekfile, muziekstream of 1 van de ingebouwde geluiden.</w:t>
+      </w:r>
     </w:p>
     <w:p>
       <w:pPr>
-        <w:rPr>
-          <w:lang w:val="en-US"/>
-        </w:rPr>
-      </w:pPr>
+        <w:pStyle w:val="Kop4"/>
+      </w:pPr>
+      <w:bookmarkStart w:id="39" w:name="_Toc450915529"/>
+      <w:r>
+        <w:t>Google calendar tab</w:t>
+      </w:r>
+      <w:bookmarkEnd w:id="39"/>
     </w:p>
     <w:p>
-      <w:pPr>
-        <w:rPr>
-          <w:lang w:val="en-US"/>
-        </w:rPr>
-      </w:pPr>
+      <w:r>
+        <w:t xml:space="preserve">In de google calendar tab wordt de verification </w:t>
+      </w:r>
+      <w:r>
+        <w:t>URL</w:t>
+      </w:r>
+      <w:bookmarkStart w:id="40" w:name="_GoBack"/>
+      <w:bookmarkEnd w:id="40"/>
+      <w:r>
+        <w:t xml:space="preserve"> en de user code getoond. Deze heeft de gebruiker nodig om de Smartclock toegang te geven tot zijn google calendar?</w:t>
+      </w:r>
     </w:p>
+    <w:p/>
+    <w:p/>
     <w:p>
       <w:pPr>
         <w:pStyle w:val="Kop1"/>
@@ -8045,7 +8212,6 @@
       <w:pPr>
         <w:pStyle w:val="Kop2"/>
         <w:pageBreakBefore/>
-        <w:ind w:left="578" w:hanging="578"/>
       </w:pPr>
       <w:bookmarkStart w:id="44" w:name="_Ref419568106"/>
       <w:bookmarkStart w:id="45" w:name="_Toc450915533"/>
@@ -8064,7 +8230,6 @@
       <w:pPr>
         <w:pStyle w:val="Kop2"/>
         <w:pageBreakBefore/>
-        <w:ind w:left="578" w:hanging="578"/>
       </w:pPr>
       <w:bookmarkStart w:id="47" w:name="_Toc450915534"/>
       <w:r>
@@ -8078,7 +8243,6 @@
       <w:pPr>
         <w:pStyle w:val="Kop2"/>
         <w:pageBreakBefore/>
-        <w:ind w:left="578" w:hanging="578"/>
       </w:pPr>
       <w:bookmarkStart w:id="48" w:name="_Toc450915535"/>
       <w:r>
@@ -8094,7 +8258,7 @@
       <w:r>
         <w:t xml:space="preserve">De volledige broncode is ook beschikbaar op </w:t>
       </w:r>
-      <w:hyperlink r:id="rId27" w:history="1">
+      <w:hyperlink r:id="rId29" w:history="1">
         <w:r>
           <w:rPr>
             <w:rStyle w:val="Hyperlink"/>
@@ -8134,48 +8298,40 @@
         <w:pStyle w:val="Kop4"/>
       </w:pPr>
       <w:bookmarkStart w:id="50" w:name="_Toc450915537"/>
-      <w:proofErr w:type="spellStart"/>
       <w:r>
         <w:t>Index.php</w:t>
       </w:r>
       <w:bookmarkEnd w:id="50"/>
-      <w:proofErr w:type="spellEnd"/>
     </w:p>
     <w:p>
       <w:pPr>
         <w:pStyle w:val="Kop4"/>
       </w:pPr>
       <w:bookmarkStart w:id="51" w:name="_Toc450915538"/>
-      <w:proofErr w:type="spellStart"/>
       <w:r>
         <w:t>Hardware.php</w:t>
       </w:r>
       <w:bookmarkEnd w:id="51"/>
-      <w:proofErr w:type="spellEnd"/>
     </w:p>
     <w:p>
       <w:pPr>
         <w:pStyle w:val="Kop4"/>
       </w:pPr>
       <w:bookmarkStart w:id="52" w:name="_Toc450915539"/>
-      <w:proofErr w:type="spellStart"/>
       <w:r>
         <w:t>Software.php</w:t>
       </w:r>
       <w:bookmarkEnd w:id="52"/>
-      <w:proofErr w:type="spellEnd"/>
     </w:p>
     <w:p>
       <w:pPr>
         <w:pStyle w:val="Kop4"/>
       </w:pPr>
       <w:bookmarkStart w:id="53" w:name="_Toc450915540"/>
-      <w:proofErr w:type="spellStart"/>
       <w:r>
         <w:t>Pictures.php</w:t>
       </w:r>
       <w:bookmarkEnd w:id="53"/>
-      <w:proofErr w:type="spellEnd"/>
     </w:p>
     <w:p>
       <w:pPr>
@@ -8183,12 +8339,10 @@
         <w:ind w:left="862" w:hanging="862"/>
       </w:pPr>
       <w:bookmarkStart w:id="54" w:name="_Toc450915541"/>
-      <w:proofErr w:type="spellStart"/>
       <w:r>
         <w:t>About.php</w:t>
       </w:r>
       <w:bookmarkEnd w:id="54"/>
-      <w:proofErr w:type="spellEnd"/>
     </w:p>
     <w:p/>
     <w:p>
@@ -8203,7 +8357,7 @@
     </w:p>
     <w:p/>
     <w:sectPr>
-      <w:footerReference w:type="default" r:id="rId28"/>
+      <w:footerReference w:type="default" r:id="rId30"/>
       <w:type w:val="continuous"/>
       <w:pgSz w:w="11907" w:h="16839" w:code="9"/>
       <w:pgMar w:top="1837" w:right="1752" w:bottom="1418" w:left="1752" w:header="709" w:footer="709" w:gutter="0"/>
@@ -8269,7 +8423,7 @@
           <w:rPr>
             <w:noProof/>
           </w:rPr>
-          <w:t>4</w:t>
+          <w:t>17</w:t>
         </w:r>
         <w:r>
           <w:fldChar w:fldCharType="end"/>
@@ -10063,7 +10217,7 @@
     <w:next w:val="Standaard"/>
     <w:link w:val="Kop1Char"/>
     <w:qFormat/>
-    <w:rsid w:val="009E2CB9"/>
+    <w:rsid w:val="006F11FE"/>
     <w:pPr>
       <w:keepNext/>
       <w:keepLines/>
@@ -10072,6 +10226,7 @@
         <w:numId w:val="12"/>
       </w:numPr>
       <w:spacing w:before="240" w:after="0"/>
+      <w:ind w:left="431" w:hanging="431"/>
       <w:outlineLvl w:val="0"/>
     </w:pPr>
     <w:rPr>
@@ -10088,7 +10243,7 @@
     <w:link w:val="Kop2Char"/>
     <w:unhideWhenUsed/>
     <w:qFormat/>
-    <w:rsid w:val="001F141F"/>
+    <w:rsid w:val="006F11FE"/>
     <w:pPr>
       <w:keepNext/>
       <w:keepLines/>
@@ -10097,6 +10252,7 @@
         <w:numId w:val="12"/>
       </w:numPr>
       <w:spacing w:before="40" w:after="0"/>
+      <w:ind w:left="578" w:hanging="578"/>
       <w:outlineLvl w:val="1"/>
     </w:pPr>
     <w:rPr>
@@ -11048,7 +11204,7 @@
     <w:name w:val="Kop 1 Char"/>
     <w:basedOn w:val="Standaardalinea-lettertype"/>
     <w:link w:val="Kop1"/>
-    <w:rsid w:val="009E2CB9"/>
+    <w:rsid w:val="006F11FE"/>
     <w:rPr>
       <w:rFonts w:asciiTheme="majorHAnsi" w:eastAsiaTheme="majorEastAsia" w:hAnsiTheme="majorHAnsi" w:cstheme="majorBidi"/>
       <w:color w:val="007789" w:themeColor="accent1" w:themeShade="BF"/>
@@ -11094,12 +11250,13 @@
     <w:name w:val="Kop 2 Char"/>
     <w:basedOn w:val="Standaardalinea-lettertype"/>
     <w:link w:val="Kop2"/>
-    <w:rsid w:val="001F141F"/>
+    <w:rsid w:val="006F11FE"/>
     <w:rPr>
       <w:rFonts w:asciiTheme="majorHAnsi" w:eastAsiaTheme="majorEastAsia" w:hAnsiTheme="majorHAnsi" w:cstheme="majorBidi"/>
       <w:color w:val="007789" w:themeColor="accent1" w:themeShade="BF"/>
       <w:sz w:val="26"/>
       <w:szCs w:val="26"/>
+      <w:lang w:val="nl-BE"/>
     </w:rPr>
   </w:style>
   <w:style w:type="character" w:customStyle="1" w:styleId="Kop3Char">
@@ -11471,6 +11628,73 @@
       <w:ind w:left="660"/>
     </w:pPr>
   </w:style>
+  <w:style w:type="character" w:styleId="Verwijzingopmerking">
+    <w:name w:val="annotation reference"/>
+    <w:basedOn w:val="Standaardalinea-lettertype"/>
+    <w:uiPriority w:val="99"/>
+    <w:semiHidden/>
+    <w:unhideWhenUsed/>
+    <w:rsid w:val="00C6432B"/>
+    <w:rPr>
+      <w:sz w:val="16"/>
+      <w:szCs w:val="16"/>
+    </w:rPr>
+  </w:style>
+  <w:style w:type="paragraph" w:styleId="Tekstopmerking">
+    <w:name w:val="annotation text"/>
+    <w:basedOn w:val="Standaard"/>
+    <w:link w:val="TekstopmerkingChar"/>
+    <w:uiPriority w:val="99"/>
+    <w:semiHidden/>
+    <w:unhideWhenUsed/>
+    <w:rsid w:val="00C6432B"/>
+    <w:pPr>
+      <w:spacing w:line="240" w:lineRule="auto"/>
+    </w:pPr>
+    <w:rPr>
+      <w:sz w:val="20"/>
+    </w:rPr>
+  </w:style>
+  <w:style w:type="character" w:customStyle="1" w:styleId="TekstopmerkingChar">
+    <w:name w:val="Tekst opmerking Char"/>
+    <w:basedOn w:val="Standaardalinea-lettertype"/>
+    <w:link w:val="Tekstopmerking"/>
+    <w:uiPriority w:val="99"/>
+    <w:semiHidden/>
+    <w:rsid w:val="00C6432B"/>
+    <w:rPr>
+      <w:color w:val="auto"/>
+      <w:lang w:val="nl-BE"/>
+    </w:rPr>
+  </w:style>
+  <w:style w:type="paragraph" w:styleId="Onderwerpvanopmerking">
+    <w:name w:val="annotation subject"/>
+    <w:basedOn w:val="Tekstopmerking"/>
+    <w:next w:val="Tekstopmerking"/>
+    <w:link w:val="OnderwerpvanopmerkingChar"/>
+    <w:uiPriority w:val="99"/>
+    <w:semiHidden/>
+    <w:unhideWhenUsed/>
+    <w:rsid w:val="00C6432B"/>
+    <w:rPr>
+      <w:b/>
+      <w:bCs/>
+    </w:rPr>
+  </w:style>
+  <w:style w:type="character" w:customStyle="1" w:styleId="OnderwerpvanopmerkingChar">
+    <w:name w:val="Onderwerp van opmerking Char"/>
+    <w:basedOn w:val="TekstopmerkingChar"/>
+    <w:link w:val="Onderwerpvanopmerking"/>
+    <w:uiPriority w:val="99"/>
+    <w:semiHidden/>
+    <w:rsid w:val="00C6432B"/>
+    <w:rPr>
+      <w:b/>
+      <w:bCs/>
+      <w:color w:val="auto"/>
+      <w:lang w:val="nl-BE"/>
+    </w:rPr>
+  </w:style>
 </w:styles>
 </file>
 
@@ -11681,6 +11905,7 @@
     <w:rsid w:val="001473F3"/>
     <w:rsid w:val="001A6638"/>
     <w:rsid w:val="002A1C2B"/>
+    <w:rsid w:val="004246B8"/>
     <w:rsid w:val="0047556B"/>
     <w:rsid w:val="004F6477"/>
     <w:rsid w:val="0061606E"/>
@@ -11689,6 +11914,7 @@
     <w:rsid w:val="006D5DA6"/>
     <w:rsid w:val="008258DC"/>
     <w:rsid w:val="008C5C58"/>
+    <w:rsid w:val="00977A7A"/>
     <w:rsid w:val="009C0A5D"/>
     <w:rsid w:val="009F1DF6"/>
     <w:rsid w:val="00C83652"/>
@@ -12568,7 +12794,7 @@
 </file>
 
 <file path=customXml/itemProps3.xml><?xml version="1.0" encoding="utf-8"?>
-<ds:datastoreItem xmlns:ds="http://schemas.openxmlformats.org/officeDocument/2006/customXml" ds:itemID="{D6F81AAF-F146-4D00-813D-77E2AA4DE0A7}">
+<ds:datastoreItem xmlns:ds="http://schemas.openxmlformats.org/officeDocument/2006/customXml" ds:itemID="{9933B5FD-6845-4787-B315-63F62FB526EF}">
   <ds:schemaRefs>
     <ds:schemaRef ds:uri="http://schemas.openxmlformats.org/officeDocument/2006/bibliography"/>
   </ds:schemaRefs>

--- a/Verslag.docx
+++ b/Verslag.docx
@@ -514,7 +514,7 @@
         <w:pStyle w:val="Kop1"/>
       </w:pPr>
       <w:bookmarkStart w:id="5" w:name="_Ref419568093"/>
-      <w:bookmarkStart w:id="6" w:name="_Toc450915498"/>
+      <w:bookmarkStart w:id="6" w:name="_Toc451182430"/>
       <w:bookmarkEnd w:id="4"/>
       <w:bookmarkEnd w:id="3"/>
       <w:bookmarkEnd w:id="2"/>
@@ -543,7 +543,13 @@
     </w:p>
     <w:p>
       <w:r>
-        <w:t xml:space="preserve">Dit project heeft als doel het maken van een smartclock. Zoals de naam reeds doet vermoeden is het een klok/wekker met enkele slimme extra functies die nuttig kunnen zijn voor de gebruiker. Zo is de belangrijkste feature dat de gebruiker kan worden gewekt aan de hand van zijn/haar kalender. </w:t>
+        <w:t>Dit project he</w:t>
+      </w:r>
+      <w:r>
+        <w:t>eft als doel het maken van een S</w:t>
+      </w:r>
+      <w:r>
+        <w:t xml:space="preserve">martclock. Zoals de naam reeds doet vermoeden is het een klok/wekker met enkele slimme extra functies die nuttig kunnen zijn voor de gebruiker. Zo is de belangrijkste feature dat de gebruiker kan worden gewekt aan de hand van zijn/haar kalender. </w:t>
       </w:r>
     </w:p>
     <w:p>
@@ -667,7 +673,12 @@
             <w:pStyle w:val="Kopvaninhoudsopgave"/>
           </w:pPr>
           <w:r>
-            <w:t>Inhoudsopgave</w:t>
+            <w:t>Inhouds</w:t>
+          </w:r>
+          <w:bookmarkStart w:id="7" w:name="_GoBack"/>
+          <w:bookmarkEnd w:id="7"/>
+          <w:r>
+            <w:t>opgave</w:t>
           </w:r>
         </w:p>
         <w:p>
@@ -689,7 +700,7 @@
           <w:r>
             <w:fldChar w:fldCharType="separate"/>
           </w:r>
-          <w:hyperlink w:anchor="_Toc450915498" w:history="1">
+          <w:hyperlink w:anchor="_Toc451182430" w:history="1">
             <w:r>
               <w:rPr>
                 <w:rStyle w:val="Hyperlink"/>
@@ -732,7 +743,7 @@
                 <w:noProof/>
                 <w:webHidden/>
               </w:rPr>
-              <w:instrText xml:space="preserve"> PAGEREF _Toc450915498 \h </w:instrText>
+              <w:instrText xml:space="preserve"> PAGEREF _Toc451182430 \h </w:instrText>
             </w:r>
             <w:r>
               <w:rPr>
@@ -773,7 +784,7 @@
               <w:lang w:val="en-US" w:eastAsia="en-US"/>
             </w:rPr>
           </w:pPr>
-          <w:hyperlink w:anchor="_Toc450915499" w:history="1">
+          <w:hyperlink w:anchor="_Toc451182431" w:history="1">
             <w:r>
               <w:rPr>
                 <w:rStyle w:val="Hyperlink"/>
@@ -816,7 +827,7 @@
                 <w:noProof/>
                 <w:webHidden/>
               </w:rPr>
-              <w:instrText xml:space="preserve"> PAGEREF _Toc450915499 \h </w:instrText>
+              <w:instrText xml:space="preserve"> PAGEREF _Toc451182431 \h </w:instrText>
             </w:r>
             <w:r>
               <w:rPr>
@@ -857,7 +868,7 @@
               <w:lang w:val="en-US" w:eastAsia="en-US"/>
             </w:rPr>
           </w:pPr>
-          <w:hyperlink w:anchor="_Toc450915500" w:history="1">
+          <w:hyperlink w:anchor="_Toc451182432" w:history="1">
             <w:r>
               <w:rPr>
                 <w:rStyle w:val="Hyperlink"/>
@@ -900,7 +911,7 @@
                 <w:noProof/>
                 <w:webHidden/>
               </w:rPr>
-              <w:instrText xml:space="preserve"> PAGEREF _Toc450915500 \h </w:instrText>
+              <w:instrText xml:space="preserve"> PAGEREF _Toc451182432 \h </w:instrText>
             </w:r>
             <w:r>
               <w:rPr>
@@ -941,7 +952,7 @@
               <w:lang w:val="en-US" w:eastAsia="en-US"/>
             </w:rPr>
           </w:pPr>
-          <w:hyperlink w:anchor="_Toc450915501" w:history="1">
+          <w:hyperlink w:anchor="_Toc451182433" w:history="1">
             <w:r>
               <w:rPr>
                 <w:rStyle w:val="Hyperlink"/>
@@ -999,7 +1010,7 @@
                 <w:noProof/>
                 <w:webHidden/>
               </w:rPr>
-              <w:instrText xml:space="preserve"> PAGEREF _Toc450915501 \h </w:instrText>
+              <w:instrText xml:space="preserve"> PAGEREF _Toc451182433 \h </w:instrText>
             </w:r>
             <w:r>
               <w:rPr>
@@ -1040,7 +1051,7 @@
               <w:lang w:val="en-US" w:eastAsia="en-US"/>
             </w:rPr>
           </w:pPr>
-          <w:hyperlink w:anchor="_Toc450915502" w:history="1">
+          <w:hyperlink w:anchor="_Toc451182434" w:history="1">
             <w:r>
               <w:rPr>
                 <w:rStyle w:val="Hyperlink"/>
@@ -1085,7 +1096,7 @@
                 <w:noProof/>
                 <w:webHidden/>
               </w:rPr>
-              <w:instrText xml:space="preserve"> PAGEREF _Toc450915502 \h </w:instrText>
+              <w:instrText xml:space="preserve"> PAGEREF _Toc451182434 \h </w:instrText>
             </w:r>
             <w:r>
               <w:rPr>
@@ -1126,7 +1137,7 @@
               <w:lang w:val="en-US" w:eastAsia="en-US"/>
             </w:rPr>
           </w:pPr>
-          <w:hyperlink w:anchor="_Toc450915503" w:history="1">
+          <w:hyperlink w:anchor="_Toc451182435" w:history="1">
             <w:r>
               <w:rPr>
                 <w:rStyle w:val="Hyperlink"/>
@@ -1169,7 +1180,7 @@
                 <w:noProof/>
                 <w:webHidden/>
               </w:rPr>
-              <w:instrText xml:space="preserve"> PAGEREF _Toc450915503 \h </w:instrText>
+              <w:instrText xml:space="preserve"> PAGEREF _Toc451182435 \h </w:instrText>
             </w:r>
             <w:r>
               <w:rPr>
@@ -1210,7 +1221,7 @@
               <w:lang w:val="en-US" w:eastAsia="en-US"/>
             </w:rPr>
           </w:pPr>
-          <w:hyperlink w:anchor="_Toc450915504" w:history="1">
+          <w:hyperlink w:anchor="_Toc451182436" w:history="1">
             <w:r>
               <w:rPr>
                 <w:rStyle w:val="Hyperlink"/>
@@ -1253,7 +1264,7 @@
                 <w:noProof/>
                 <w:webHidden/>
               </w:rPr>
-              <w:instrText xml:space="preserve"> PAGEREF _Toc450915504 \h </w:instrText>
+              <w:instrText xml:space="preserve"> PAGEREF _Toc451182436 \h </w:instrText>
             </w:r>
             <w:r>
               <w:rPr>
@@ -1294,7 +1305,7 @@
               <w:lang w:val="en-US" w:eastAsia="en-US"/>
             </w:rPr>
           </w:pPr>
-          <w:hyperlink w:anchor="_Toc450915505" w:history="1">
+          <w:hyperlink w:anchor="_Toc451182437" w:history="1">
             <w:r>
               <w:rPr>
                 <w:rStyle w:val="Hyperlink"/>
@@ -1339,7 +1350,7 @@
                 <w:noProof/>
                 <w:webHidden/>
               </w:rPr>
-              <w:instrText xml:space="preserve"> PAGEREF _Toc450915505 \h </w:instrText>
+              <w:instrText xml:space="preserve"> PAGEREF _Toc451182437 \h </w:instrText>
             </w:r>
             <w:r>
               <w:rPr>
@@ -1380,7 +1391,7 @@
               <w:lang w:val="en-US" w:eastAsia="en-US"/>
             </w:rPr>
           </w:pPr>
-          <w:hyperlink w:anchor="_Toc450915506" w:history="1">
+          <w:hyperlink w:anchor="_Toc451182438" w:history="1">
             <w:r>
               <w:rPr>
                 <w:rStyle w:val="Hyperlink"/>
@@ -1438,7 +1449,7 @@
                 <w:noProof/>
                 <w:webHidden/>
               </w:rPr>
-              <w:instrText xml:space="preserve"> PAGEREF _Toc450915506 \h </w:instrText>
+              <w:instrText xml:space="preserve"> PAGEREF _Toc451182438 \h </w:instrText>
             </w:r>
             <w:r>
               <w:rPr>
@@ -1479,7 +1490,7 @@
               <w:lang w:val="en-US" w:eastAsia="en-US"/>
             </w:rPr>
           </w:pPr>
-          <w:hyperlink w:anchor="_Toc450915507" w:history="1">
+          <w:hyperlink w:anchor="_Toc451182439" w:history="1">
             <w:r>
               <w:rPr>
                 <w:rStyle w:val="Hyperlink"/>
@@ -1522,7 +1533,7 @@
                 <w:noProof/>
                 <w:webHidden/>
               </w:rPr>
-              <w:instrText xml:space="preserve"> PAGEREF _Toc450915507 \h </w:instrText>
+              <w:instrText xml:space="preserve"> PAGEREF _Toc451182439 \h </w:instrText>
             </w:r>
             <w:r>
               <w:rPr>
@@ -1563,7 +1574,7 @@
               <w:lang w:val="en-US" w:eastAsia="en-US"/>
             </w:rPr>
           </w:pPr>
-          <w:hyperlink w:anchor="_Toc450915508" w:history="1">
+          <w:hyperlink w:anchor="_Toc451182440" w:history="1">
             <w:r>
               <w:rPr>
                 <w:rStyle w:val="Hyperlink"/>
@@ -1606,7 +1617,7 @@
                 <w:noProof/>
                 <w:webHidden/>
               </w:rPr>
-              <w:instrText xml:space="preserve"> PAGEREF _Toc450915508 \h </w:instrText>
+              <w:instrText xml:space="preserve"> PAGEREF _Toc451182440 \h </w:instrText>
             </w:r>
             <w:r>
               <w:rPr>
@@ -1647,7 +1658,7 @@
               <w:lang w:val="en-US" w:eastAsia="en-US"/>
             </w:rPr>
           </w:pPr>
-          <w:hyperlink w:anchor="_Toc450915509" w:history="1">
+          <w:hyperlink w:anchor="_Toc451182441" w:history="1">
             <w:r>
               <w:rPr>
                 <w:rStyle w:val="Hyperlink"/>
@@ -1690,7 +1701,7 @@
                 <w:noProof/>
                 <w:webHidden/>
               </w:rPr>
-              <w:instrText xml:space="preserve"> PAGEREF _Toc450915509 \h </w:instrText>
+              <w:instrText xml:space="preserve"> PAGEREF _Toc451182441 \h </w:instrText>
             </w:r>
             <w:r>
               <w:rPr>
@@ -1731,7 +1742,7 @@
               <w:lang w:val="en-US" w:eastAsia="en-US"/>
             </w:rPr>
           </w:pPr>
-          <w:hyperlink w:anchor="_Toc450915510" w:history="1">
+          <w:hyperlink w:anchor="_Toc451182442" w:history="1">
             <w:r>
               <w:rPr>
                 <w:rStyle w:val="Hyperlink"/>
@@ -1774,7 +1785,7 @@
                 <w:noProof/>
                 <w:webHidden/>
               </w:rPr>
-              <w:instrText xml:space="preserve"> PAGEREF _Toc450915510 \h </w:instrText>
+              <w:instrText xml:space="preserve"> PAGEREF _Toc451182442 \h </w:instrText>
             </w:r>
             <w:r>
               <w:rPr>
@@ -1815,7 +1826,7 @@
               <w:lang w:val="en-US" w:eastAsia="en-US"/>
             </w:rPr>
           </w:pPr>
-          <w:hyperlink w:anchor="_Toc450915511" w:history="1">
+          <w:hyperlink w:anchor="_Toc451182443" w:history="1">
             <w:r>
               <w:rPr>
                 <w:rStyle w:val="Hyperlink"/>
@@ -1858,7 +1869,7 @@
                 <w:noProof/>
                 <w:webHidden/>
               </w:rPr>
-              <w:instrText xml:space="preserve"> PAGEREF _Toc450915511 \h </w:instrText>
+              <w:instrText xml:space="preserve"> PAGEREF _Toc451182443 \h </w:instrText>
             </w:r>
             <w:r>
               <w:rPr>
@@ -1899,7 +1910,7 @@
               <w:lang w:val="en-US" w:eastAsia="en-US"/>
             </w:rPr>
           </w:pPr>
-          <w:hyperlink w:anchor="_Toc450915512" w:history="1">
+          <w:hyperlink w:anchor="_Toc451182444" w:history="1">
             <w:r>
               <w:rPr>
                 <w:rStyle w:val="Hyperlink"/>
@@ -1942,7 +1953,7 @@
                 <w:noProof/>
                 <w:webHidden/>
               </w:rPr>
-              <w:instrText xml:space="preserve"> PAGEREF _Toc450915512 \h </w:instrText>
+              <w:instrText xml:space="preserve"> PAGEREF _Toc451182444 \h </w:instrText>
             </w:r>
             <w:r>
               <w:rPr>
@@ -1983,7 +1994,7 @@
               <w:lang w:val="en-US" w:eastAsia="en-US"/>
             </w:rPr>
           </w:pPr>
-          <w:hyperlink w:anchor="_Toc450915513" w:history="1">
+          <w:hyperlink w:anchor="_Toc451182445" w:history="1">
             <w:r>
               <w:rPr>
                 <w:rStyle w:val="Hyperlink"/>
@@ -2026,7 +2037,7 @@
                 <w:noProof/>
                 <w:webHidden/>
               </w:rPr>
-              <w:instrText xml:space="preserve"> PAGEREF _Toc450915513 \h </w:instrText>
+              <w:instrText xml:space="preserve"> PAGEREF _Toc451182445 \h </w:instrText>
             </w:r>
             <w:r>
               <w:rPr>
@@ -2067,7 +2078,7 @@
               <w:lang w:val="en-US" w:eastAsia="en-US"/>
             </w:rPr>
           </w:pPr>
-          <w:hyperlink w:anchor="_Toc450915514" w:history="1">
+          <w:hyperlink w:anchor="_Toc451182446" w:history="1">
             <w:r>
               <w:rPr>
                 <w:rStyle w:val="Hyperlink"/>
@@ -2110,7 +2121,7 @@
                 <w:noProof/>
                 <w:webHidden/>
               </w:rPr>
-              <w:instrText xml:space="preserve"> PAGEREF _Toc450915514 \h </w:instrText>
+              <w:instrText xml:space="preserve"> PAGEREF _Toc451182446 \h </w:instrText>
             </w:r>
             <w:r>
               <w:rPr>
@@ -2151,7 +2162,7 @@
               <w:lang w:val="en-US" w:eastAsia="en-US"/>
             </w:rPr>
           </w:pPr>
-          <w:hyperlink w:anchor="_Toc450915515" w:history="1">
+          <w:hyperlink w:anchor="_Toc451182447" w:history="1">
             <w:r>
               <w:rPr>
                 <w:rStyle w:val="Hyperlink"/>
@@ -2194,7 +2205,7 @@
                 <w:noProof/>
                 <w:webHidden/>
               </w:rPr>
-              <w:instrText xml:space="preserve"> PAGEREF _Toc450915515 \h </w:instrText>
+              <w:instrText xml:space="preserve"> PAGEREF _Toc451182447 \h </w:instrText>
             </w:r>
             <w:r>
               <w:rPr>
@@ -2235,7 +2246,7 @@
               <w:lang w:val="en-US" w:eastAsia="en-US"/>
             </w:rPr>
           </w:pPr>
-          <w:hyperlink w:anchor="_Toc450915516" w:history="1">
+          <w:hyperlink w:anchor="_Toc451182448" w:history="1">
             <w:r>
               <w:rPr>
                 <w:rStyle w:val="Hyperlink"/>
@@ -2278,7 +2289,7 @@
                 <w:noProof/>
                 <w:webHidden/>
               </w:rPr>
-              <w:instrText xml:space="preserve"> PAGEREF _Toc450915516 \h </w:instrText>
+              <w:instrText xml:space="preserve"> PAGEREF _Toc451182448 \h </w:instrText>
             </w:r>
             <w:r>
               <w:rPr>
@@ -2298,7 +2309,7 @@
                 <w:noProof/>
                 <w:webHidden/>
               </w:rPr>
-              <w:t>15</w:t>
+              <w:t>14</w:t>
             </w:r>
             <w:r>
               <w:rPr>
@@ -2319,7 +2330,7 @@
               <w:lang w:val="en-US" w:eastAsia="en-US"/>
             </w:rPr>
           </w:pPr>
-          <w:hyperlink w:anchor="_Toc450915517" w:history="1">
+          <w:hyperlink w:anchor="_Toc451182449" w:history="1">
             <w:r>
               <w:rPr>
                 <w:rStyle w:val="Hyperlink"/>
@@ -2362,7 +2373,383 @@
                 <w:noProof/>
                 <w:webHidden/>
               </w:rPr>
-              <w:instrText xml:space="preserve"> PAGEREF _Toc450915517 \h </w:instrText>
+              <w:instrText xml:space="preserve"> PAGEREF _Toc451182449 \h </w:instrText>
+            </w:r>
+            <w:r>
+              <w:rPr>
+                <w:noProof/>
+                <w:webHidden/>
+              </w:rPr>
+            </w:r>
+            <w:r>
+              <w:rPr>
+                <w:noProof/>
+                <w:webHidden/>
+              </w:rPr>
+              <w:fldChar w:fldCharType="separate"/>
+            </w:r>
+            <w:r>
+              <w:rPr>
+                <w:noProof/>
+                <w:webHidden/>
+              </w:rPr>
+              <w:t>14</w:t>
+            </w:r>
+            <w:r>
+              <w:rPr>
+                <w:noProof/>
+                <w:webHidden/>
+              </w:rPr>
+              <w:fldChar w:fldCharType="end"/>
+            </w:r>
+          </w:hyperlink>
+        </w:p>
+        <w:p>
+          <w:pPr>
+            <w:pStyle w:val="Inhopg4"/>
+            <w:tabs>
+              <w:tab w:val="left" w:pos="1540"/>
+              <w:tab w:val="right" w:leader="dot" w:pos="8393"/>
+            </w:tabs>
+            <w:rPr>
+              <w:rFonts w:eastAsiaTheme="minorEastAsia"/>
+              <w:noProof/>
+              <w:szCs w:val="22"/>
+              <w:lang w:val="en-US" w:eastAsia="en-US"/>
+            </w:rPr>
+          </w:pPr>
+          <w:hyperlink w:anchor="_Toc451182450" w:history="1">
+            <w:r>
+              <w:rPr>
+                <w:rStyle w:val="Hyperlink"/>
+                <w:noProof/>
+                <w14:scene3d>
+                  <w14:camera w14:prst="orthographicFront"/>
+                  <w14:lightRig w14:rig="threePt" w14:dir="t">
+                    <w14:rot w14:lat="0" w14:lon="0" w14:rev="0"/>
+                  </w14:lightRig>
+                </w14:scene3d>
+              </w:rPr>
+              <w:t>3.1.1.1</w:t>
+            </w:r>
+            <w:r>
+              <w:rPr>
+                <w:rFonts w:eastAsiaTheme="minorEastAsia"/>
+                <w:noProof/>
+                <w:szCs w:val="22"/>
+                <w:lang w:val="en-US" w:eastAsia="en-US"/>
+              </w:rPr>
+              <w:tab/>
+            </w:r>
+            <w:r>
+              <w:rPr>
+                <w:rStyle w:val="Hyperlink"/>
+                <w:noProof/>
+              </w:rPr>
+              <w:t>Registreren van Smartclock</w:t>
+            </w:r>
+            <w:r>
+              <w:rPr>
+                <w:noProof/>
+                <w:webHidden/>
+              </w:rPr>
+              <w:tab/>
+            </w:r>
+            <w:r>
+              <w:rPr>
+                <w:noProof/>
+                <w:webHidden/>
+              </w:rPr>
+              <w:fldChar w:fldCharType="begin"/>
+            </w:r>
+            <w:r>
+              <w:rPr>
+                <w:noProof/>
+                <w:webHidden/>
+              </w:rPr>
+              <w:instrText xml:space="preserve"> PAGEREF _Toc451182450 \h </w:instrText>
+            </w:r>
+            <w:r>
+              <w:rPr>
+                <w:noProof/>
+                <w:webHidden/>
+              </w:rPr>
+            </w:r>
+            <w:r>
+              <w:rPr>
+                <w:noProof/>
+                <w:webHidden/>
+              </w:rPr>
+              <w:fldChar w:fldCharType="separate"/>
+            </w:r>
+            <w:r>
+              <w:rPr>
+                <w:noProof/>
+                <w:webHidden/>
+              </w:rPr>
+              <w:t>14</w:t>
+            </w:r>
+            <w:r>
+              <w:rPr>
+                <w:noProof/>
+                <w:webHidden/>
+              </w:rPr>
+              <w:fldChar w:fldCharType="end"/>
+            </w:r>
+          </w:hyperlink>
+        </w:p>
+        <w:p>
+          <w:pPr>
+            <w:pStyle w:val="Inhopg4"/>
+            <w:tabs>
+              <w:tab w:val="left" w:pos="1540"/>
+              <w:tab w:val="right" w:leader="dot" w:pos="8393"/>
+            </w:tabs>
+            <w:rPr>
+              <w:rFonts w:eastAsiaTheme="minorEastAsia"/>
+              <w:noProof/>
+              <w:szCs w:val="22"/>
+              <w:lang w:val="en-US" w:eastAsia="en-US"/>
+            </w:rPr>
+          </w:pPr>
+          <w:hyperlink w:anchor="_Toc451182451" w:history="1">
+            <w:r>
+              <w:rPr>
+                <w:rStyle w:val="Hyperlink"/>
+                <w:noProof/>
+                <w14:scene3d>
+                  <w14:camera w14:prst="orthographicFront"/>
+                  <w14:lightRig w14:rig="threePt" w14:dir="t">
+                    <w14:rot w14:lat="0" w14:lon="0" w14:rev="0"/>
+                  </w14:lightRig>
+                </w14:scene3d>
+              </w:rPr>
+              <w:t>3.1.1.2</w:t>
+            </w:r>
+            <w:r>
+              <w:rPr>
+                <w:rFonts w:eastAsiaTheme="minorEastAsia"/>
+                <w:noProof/>
+                <w:szCs w:val="22"/>
+                <w:lang w:val="en-US" w:eastAsia="en-US"/>
+              </w:rPr>
+              <w:tab/>
+            </w:r>
+            <w:r>
+              <w:rPr>
+                <w:rStyle w:val="Hyperlink"/>
+                <w:noProof/>
+              </w:rPr>
+              <w:t>Device specifieke codes verkrijgen</w:t>
+            </w:r>
+            <w:r>
+              <w:rPr>
+                <w:noProof/>
+                <w:webHidden/>
+              </w:rPr>
+              <w:tab/>
+            </w:r>
+            <w:r>
+              <w:rPr>
+                <w:noProof/>
+                <w:webHidden/>
+              </w:rPr>
+              <w:fldChar w:fldCharType="begin"/>
+            </w:r>
+            <w:r>
+              <w:rPr>
+                <w:noProof/>
+                <w:webHidden/>
+              </w:rPr>
+              <w:instrText xml:space="preserve"> PAGEREF _Toc451182451 \h </w:instrText>
+            </w:r>
+            <w:r>
+              <w:rPr>
+                <w:noProof/>
+                <w:webHidden/>
+              </w:rPr>
+            </w:r>
+            <w:r>
+              <w:rPr>
+                <w:noProof/>
+                <w:webHidden/>
+              </w:rPr>
+              <w:fldChar w:fldCharType="separate"/>
+            </w:r>
+            <w:r>
+              <w:rPr>
+                <w:noProof/>
+                <w:webHidden/>
+              </w:rPr>
+              <w:t>14</w:t>
+            </w:r>
+            <w:r>
+              <w:rPr>
+                <w:noProof/>
+                <w:webHidden/>
+              </w:rPr>
+              <w:fldChar w:fldCharType="end"/>
+            </w:r>
+          </w:hyperlink>
+        </w:p>
+        <w:p>
+          <w:pPr>
+            <w:pStyle w:val="Inhopg4"/>
+            <w:tabs>
+              <w:tab w:val="left" w:pos="1540"/>
+              <w:tab w:val="right" w:leader="dot" w:pos="8393"/>
+            </w:tabs>
+            <w:rPr>
+              <w:rFonts w:eastAsiaTheme="minorEastAsia"/>
+              <w:noProof/>
+              <w:szCs w:val="22"/>
+              <w:lang w:val="en-US" w:eastAsia="en-US"/>
+            </w:rPr>
+          </w:pPr>
+          <w:hyperlink w:anchor="_Toc451182452" w:history="1">
+            <w:r>
+              <w:rPr>
+                <w:rStyle w:val="Hyperlink"/>
+                <w:noProof/>
+                <w14:scene3d>
+                  <w14:camera w14:prst="orthographicFront"/>
+                  <w14:lightRig w14:rig="threePt" w14:dir="t">
+                    <w14:rot w14:lat="0" w14:lon="0" w14:rev="0"/>
+                  </w14:lightRig>
+                </w14:scene3d>
+              </w:rPr>
+              <w:t>3.1.1.3</w:t>
+            </w:r>
+            <w:r>
+              <w:rPr>
+                <w:rFonts w:eastAsiaTheme="minorEastAsia"/>
+                <w:noProof/>
+                <w:szCs w:val="22"/>
+                <w:lang w:val="en-US" w:eastAsia="en-US"/>
+              </w:rPr>
+              <w:tab/>
+            </w:r>
+            <w:r>
+              <w:rPr>
+                <w:rStyle w:val="Hyperlink"/>
+                <w:noProof/>
+              </w:rPr>
+              <w:t>Calendar informatie opvragen</w:t>
+            </w:r>
+            <w:r>
+              <w:rPr>
+                <w:noProof/>
+                <w:webHidden/>
+              </w:rPr>
+              <w:tab/>
+            </w:r>
+            <w:r>
+              <w:rPr>
+                <w:noProof/>
+                <w:webHidden/>
+              </w:rPr>
+              <w:fldChar w:fldCharType="begin"/>
+            </w:r>
+            <w:r>
+              <w:rPr>
+                <w:noProof/>
+                <w:webHidden/>
+              </w:rPr>
+              <w:instrText xml:space="preserve"> PAGEREF _Toc451182452 \h </w:instrText>
+            </w:r>
+            <w:r>
+              <w:rPr>
+                <w:noProof/>
+                <w:webHidden/>
+              </w:rPr>
+            </w:r>
+            <w:r>
+              <w:rPr>
+                <w:noProof/>
+                <w:webHidden/>
+              </w:rPr>
+              <w:fldChar w:fldCharType="separate"/>
+            </w:r>
+            <w:r>
+              <w:rPr>
+                <w:noProof/>
+                <w:webHidden/>
+              </w:rPr>
+              <w:t>15</w:t>
+            </w:r>
+            <w:r>
+              <w:rPr>
+                <w:noProof/>
+                <w:webHidden/>
+              </w:rPr>
+              <w:fldChar w:fldCharType="end"/>
+            </w:r>
+          </w:hyperlink>
+        </w:p>
+        <w:p>
+          <w:pPr>
+            <w:pStyle w:val="Inhopg4"/>
+            <w:tabs>
+              <w:tab w:val="left" w:pos="1540"/>
+              <w:tab w:val="right" w:leader="dot" w:pos="8393"/>
+            </w:tabs>
+            <w:rPr>
+              <w:rFonts w:eastAsiaTheme="minorEastAsia"/>
+              <w:noProof/>
+              <w:szCs w:val="22"/>
+              <w:lang w:val="en-US" w:eastAsia="en-US"/>
+            </w:rPr>
+          </w:pPr>
+          <w:hyperlink w:anchor="_Toc451182453" w:history="1">
+            <w:r>
+              <w:rPr>
+                <w:rStyle w:val="Hyperlink"/>
+                <w:noProof/>
+                <w14:scene3d>
+                  <w14:camera w14:prst="orthographicFront"/>
+                  <w14:lightRig w14:rig="threePt" w14:dir="t">
+                    <w14:rot w14:lat="0" w14:lon="0" w14:rev="0"/>
+                  </w14:lightRig>
+                </w14:scene3d>
+              </w:rPr>
+              <w:t>3.1.1.4</w:t>
+            </w:r>
+            <w:r>
+              <w:rPr>
+                <w:rFonts w:eastAsiaTheme="minorEastAsia"/>
+                <w:noProof/>
+                <w:szCs w:val="22"/>
+                <w:lang w:val="en-US" w:eastAsia="en-US"/>
+              </w:rPr>
+              <w:tab/>
+            </w:r>
+            <w:r>
+              <w:rPr>
+                <w:rStyle w:val="Hyperlink"/>
+                <w:noProof/>
+              </w:rPr>
+              <w:t>Refresh token gebruiken</w:t>
+            </w:r>
+            <w:r>
+              <w:rPr>
+                <w:noProof/>
+                <w:webHidden/>
+              </w:rPr>
+              <w:tab/>
+            </w:r>
+            <w:r>
+              <w:rPr>
+                <w:noProof/>
+                <w:webHidden/>
+              </w:rPr>
+              <w:fldChar w:fldCharType="begin"/>
+            </w:r>
+            <w:r>
+              <w:rPr>
+                <w:noProof/>
+                <w:webHidden/>
+              </w:rPr>
+              <w:instrText xml:space="preserve"> PAGEREF _Toc451182453 \h </w:instrText>
             </w:r>
             <w:r>
               <w:rPr>
@@ -2403,7 +2790,7 @@
               <w:lang w:val="en-US" w:eastAsia="en-US"/>
             </w:rPr>
           </w:pPr>
-          <w:hyperlink w:anchor="_Toc450915518" w:history="1">
+          <w:hyperlink w:anchor="_Toc451182454" w:history="1">
             <w:r>
               <w:rPr>
                 <w:rStyle w:val="Hyperlink"/>
@@ -2446,7 +2833,7 @@
                 <w:noProof/>
                 <w:webHidden/>
               </w:rPr>
-              <w:instrText xml:space="preserve"> PAGEREF _Toc450915518 \h </w:instrText>
+              <w:instrText xml:space="preserve"> PAGEREF _Toc451182454 \h </w:instrText>
             </w:r>
             <w:r>
               <w:rPr>
@@ -2487,7 +2874,7 @@
               <w:lang w:val="en-US" w:eastAsia="en-US"/>
             </w:rPr>
           </w:pPr>
-          <w:hyperlink w:anchor="_Toc450915519" w:history="1">
+          <w:hyperlink w:anchor="_Toc451182455" w:history="1">
             <w:r>
               <w:rPr>
                 <w:rStyle w:val="Hyperlink"/>
@@ -2530,7 +2917,7 @@
                 <w:noProof/>
                 <w:webHidden/>
               </w:rPr>
-              <w:instrText xml:space="preserve"> PAGEREF _Toc450915519 \h </w:instrText>
+              <w:instrText xml:space="preserve"> PAGEREF _Toc451182455 \h </w:instrText>
             </w:r>
             <w:r>
               <w:rPr>
@@ -2571,7 +2958,7 @@
               <w:lang w:val="en-US" w:eastAsia="en-US"/>
             </w:rPr>
           </w:pPr>
-          <w:hyperlink w:anchor="_Toc450915520" w:history="1">
+          <w:hyperlink w:anchor="_Toc451182456" w:history="1">
             <w:r>
               <w:rPr>
                 <w:rStyle w:val="Hyperlink"/>
@@ -2593,7 +2980,7 @@
                 <w:rStyle w:val="Hyperlink"/>
                 <w:noProof/>
               </w:rPr>
-              <w:t>Web interface verwerking/flask</w:t>
+              <w:t>Web interface verwerking/Flask</w:t>
             </w:r>
             <w:r>
               <w:rPr>
@@ -2614,7 +3001,7 @@
                 <w:noProof/>
                 <w:webHidden/>
               </w:rPr>
-              <w:instrText xml:space="preserve"> PAGEREF _Toc450915520 \h </w:instrText>
+              <w:instrText xml:space="preserve"> PAGEREF _Toc451182456 \h </w:instrText>
             </w:r>
             <w:r>
               <w:rPr>
@@ -2655,7 +3042,7 @@
               <w:lang w:val="en-US" w:eastAsia="en-US"/>
             </w:rPr>
           </w:pPr>
-          <w:hyperlink w:anchor="_Toc450915521" w:history="1">
+          <w:hyperlink w:anchor="_Toc451182457" w:history="1">
             <w:r>
               <w:rPr>
                 <w:rStyle w:val="Hyperlink"/>
@@ -2698,7 +3085,7 @@
                 <w:noProof/>
                 <w:webHidden/>
               </w:rPr>
-              <w:instrText xml:space="preserve"> PAGEREF _Toc450915521 \h </w:instrText>
+              <w:instrText xml:space="preserve"> PAGEREF _Toc451182457 \h </w:instrText>
             </w:r>
             <w:r>
               <w:rPr>
@@ -2718,7 +3105,7 @@
                 <w:noProof/>
                 <w:webHidden/>
               </w:rPr>
-              <w:t>15</w:t>
+              <w:t>16</w:t>
             </w:r>
             <w:r>
               <w:rPr>
@@ -2739,7 +3126,7 @@
               <w:lang w:val="en-US" w:eastAsia="en-US"/>
             </w:rPr>
           </w:pPr>
-          <w:hyperlink w:anchor="_Toc450915522" w:history="1">
+          <w:hyperlink w:anchor="_Toc451182458" w:history="1">
             <w:r>
               <w:rPr>
                 <w:rStyle w:val="Hyperlink"/>
@@ -2761,7 +3148,7 @@
                 <w:rStyle w:val="Hyperlink"/>
                 <w:noProof/>
               </w:rPr>
-              <w:t>Date/time</w:t>
+              <w:t>Rotary encoder</w:t>
             </w:r>
             <w:r>
               <w:rPr>
@@ -2782,7 +3169,7 @@
                 <w:noProof/>
                 <w:webHidden/>
               </w:rPr>
-              <w:instrText xml:space="preserve"> PAGEREF _Toc450915522 \h </w:instrText>
+              <w:instrText xml:space="preserve"> PAGEREF _Toc451182458 \h </w:instrText>
             </w:r>
             <w:r>
               <w:rPr>
@@ -2802,7 +3189,7 @@
                 <w:noProof/>
                 <w:webHidden/>
               </w:rPr>
-              <w:t>15</w:t>
+              <w:t>16</w:t>
             </w:r>
             <w:r>
               <w:rPr>
@@ -2823,7 +3210,7 @@
               <w:lang w:val="en-US" w:eastAsia="en-US"/>
             </w:rPr>
           </w:pPr>
-          <w:hyperlink w:anchor="_Toc450915523" w:history="1">
+          <w:hyperlink w:anchor="_Toc451182459" w:history="1">
             <w:r>
               <w:rPr>
                 <w:rStyle w:val="Hyperlink"/>
@@ -2845,7 +3232,7 @@
                 <w:rStyle w:val="Hyperlink"/>
                 <w:noProof/>
               </w:rPr>
-              <w:t>Rotary encoder</w:t>
+              <w:t>WS2812 led’s aansturen</w:t>
             </w:r>
             <w:r>
               <w:rPr>
@@ -2866,7 +3253,7 @@
                 <w:noProof/>
                 <w:webHidden/>
               </w:rPr>
-              <w:instrText xml:space="preserve"> PAGEREF _Toc450915523 \h </w:instrText>
+              <w:instrText xml:space="preserve"> PAGEREF _Toc451182459 \h </w:instrText>
             </w:r>
             <w:r>
               <w:rPr>
@@ -2886,7 +3273,7 @@
                 <w:noProof/>
                 <w:webHidden/>
               </w:rPr>
-              <w:t>15</w:t>
+              <w:t>16</w:t>
             </w:r>
             <w:r>
               <w:rPr>
@@ -2907,7 +3294,7 @@
               <w:lang w:val="en-US" w:eastAsia="en-US"/>
             </w:rPr>
           </w:pPr>
-          <w:hyperlink w:anchor="_Toc450915524" w:history="1">
+          <w:hyperlink w:anchor="_Toc451182460" w:history="1">
             <w:r>
               <w:rPr>
                 <w:rStyle w:val="Hyperlink"/>
@@ -2929,7 +3316,7 @@
                 <w:rStyle w:val="Hyperlink"/>
                 <w:noProof/>
               </w:rPr>
-              <w:t>WS2812 led’s aansturen</w:t>
+              <w:t>Web interface</w:t>
             </w:r>
             <w:r>
               <w:rPr>
@@ -2950,7 +3337,7 @@
                 <w:noProof/>
                 <w:webHidden/>
               </w:rPr>
-              <w:instrText xml:space="preserve"> PAGEREF _Toc450915524 \h </w:instrText>
+              <w:instrText xml:space="preserve"> PAGEREF _Toc451182460 \h </w:instrText>
             </w:r>
             <w:r>
               <w:rPr>
@@ -2970,7 +3357,887 @@
                 <w:noProof/>
                 <w:webHidden/>
               </w:rPr>
-              <w:t>15</w:t>
+              <w:t>17</w:t>
+            </w:r>
+            <w:r>
+              <w:rPr>
+                <w:noProof/>
+                <w:webHidden/>
+              </w:rPr>
+              <w:fldChar w:fldCharType="end"/>
+            </w:r>
+          </w:hyperlink>
+        </w:p>
+        <w:p>
+          <w:pPr>
+            <w:pStyle w:val="Inhopg4"/>
+            <w:tabs>
+              <w:tab w:val="left" w:pos="1540"/>
+              <w:tab w:val="right" w:leader="dot" w:pos="8393"/>
+            </w:tabs>
+            <w:rPr>
+              <w:rFonts w:eastAsiaTheme="minorEastAsia"/>
+              <w:noProof/>
+              <w:szCs w:val="22"/>
+              <w:lang w:val="en-US" w:eastAsia="en-US"/>
+            </w:rPr>
+          </w:pPr>
+          <w:hyperlink w:anchor="_Toc451182461" w:history="1">
+            <w:r>
+              <w:rPr>
+                <w:rStyle w:val="Hyperlink"/>
+                <w:noProof/>
+                <w14:scene3d>
+                  <w14:camera w14:prst="orthographicFront"/>
+                  <w14:lightRig w14:rig="threePt" w14:dir="t">
+                    <w14:rot w14:lat="0" w14:lon="0" w14:rev="0"/>
+                  </w14:lightRig>
+                </w14:scene3d>
+              </w:rPr>
+              <w:t>3.1.8.1</w:t>
+            </w:r>
+            <w:r>
+              <w:rPr>
+                <w:rFonts w:eastAsiaTheme="minorEastAsia"/>
+                <w:noProof/>
+                <w:szCs w:val="22"/>
+                <w:lang w:val="en-US" w:eastAsia="en-US"/>
+              </w:rPr>
+              <w:tab/>
+            </w:r>
+            <w:r>
+              <w:rPr>
+                <w:rStyle w:val="Hyperlink"/>
+                <w:noProof/>
+              </w:rPr>
+              <w:t>Status tab</w:t>
+            </w:r>
+            <w:r>
+              <w:rPr>
+                <w:noProof/>
+                <w:webHidden/>
+              </w:rPr>
+              <w:tab/>
+            </w:r>
+            <w:r>
+              <w:rPr>
+                <w:noProof/>
+                <w:webHidden/>
+              </w:rPr>
+              <w:fldChar w:fldCharType="begin"/>
+            </w:r>
+            <w:r>
+              <w:rPr>
+                <w:noProof/>
+                <w:webHidden/>
+              </w:rPr>
+              <w:instrText xml:space="preserve"> PAGEREF _Toc451182461 \h </w:instrText>
+            </w:r>
+            <w:r>
+              <w:rPr>
+                <w:noProof/>
+                <w:webHidden/>
+              </w:rPr>
+            </w:r>
+            <w:r>
+              <w:rPr>
+                <w:noProof/>
+                <w:webHidden/>
+              </w:rPr>
+              <w:fldChar w:fldCharType="separate"/>
+            </w:r>
+            <w:r>
+              <w:rPr>
+                <w:noProof/>
+                <w:webHidden/>
+              </w:rPr>
+              <w:t>17</w:t>
+            </w:r>
+            <w:r>
+              <w:rPr>
+                <w:noProof/>
+                <w:webHidden/>
+              </w:rPr>
+              <w:fldChar w:fldCharType="end"/>
+            </w:r>
+          </w:hyperlink>
+        </w:p>
+        <w:p>
+          <w:pPr>
+            <w:pStyle w:val="Inhopg4"/>
+            <w:tabs>
+              <w:tab w:val="left" w:pos="1540"/>
+              <w:tab w:val="right" w:leader="dot" w:pos="8393"/>
+            </w:tabs>
+            <w:rPr>
+              <w:rFonts w:eastAsiaTheme="minorEastAsia"/>
+              <w:noProof/>
+              <w:szCs w:val="22"/>
+              <w:lang w:val="en-US" w:eastAsia="en-US"/>
+            </w:rPr>
+          </w:pPr>
+          <w:hyperlink w:anchor="_Toc451182462" w:history="1">
+            <w:r>
+              <w:rPr>
+                <w:rStyle w:val="Hyperlink"/>
+                <w:noProof/>
+                <w14:scene3d>
+                  <w14:camera w14:prst="orthographicFront"/>
+                  <w14:lightRig w14:rig="threePt" w14:dir="t">
+                    <w14:rot w14:lat="0" w14:lon="0" w14:rev="0"/>
+                  </w14:lightRig>
+                </w14:scene3d>
+              </w:rPr>
+              <w:t>3.1.8.2</w:t>
+            </w:r>
+            <w:r>
+              <w:rPr>
+                <w:rFonts w:eastAsiaTheme="minorEastAsia"/>
+                <w:noProof/>
+                <w:szCs w:val="22"/>
+                <w:lang w:val="en-US" w:eastAsia="en-US"/>
+              </w:rPr>
+              <w:tab/>
+            </w:r>
+            <w:r>
+              <w:rPr>
+                <w:rStyle w:val="Hyperlink"/>
+                <w:noProof/>
+              </w:rPr>
+              <w:t>Wifi settings tab</w:t>
+            </w:r>
+            <w:r>
+              <w:rPr>
+                <w:noProof/>
+                <w:webHidden/>
+              </w:rPr>
+              <w:tab/>
+            </w:r>
+            <w:r>
+              <w:rPr>
+                <w:noProof/>
+                <w:webHidden/>
+              </w:rPr>
+              <w:fldChar w:fldCharType="begin"/>
+            </w:r>
+            <w:r>
+              <w:rPr>
+                <w:noProof/>
+                <w:webHidden/>
+              </w:rPr>
+              <w:instrText xml:space="preserve"> PAGEREF _Toc451182462 \h </w:instrText>
+            </w:r>
+            <w:r>
+              <w:rPr>
+                <w:noProof/>
+                <w:webHidden/>
+              </w:rPr>
+            </w:r>
+            <w:r>
+              <w:rPr>
+                <w:noProof/>
+                <w:webHidden/>
+              </w:rPr>
+              <w:fldChar w:fldCharType="separate"/>
+            </w:r>
+            <w:r>
+              <w:rPr>
+                <w:noProof/>
+                <w:webHidden/>
+              </w:rPr>
+              <w:t>17</w:t>
+            </w:r>
+            <w:r>
+              <w:rPr>
+                <w:noProof/>
+                <w:webHidden/>
+              </w:rPr>
+              <w:fldChar w:fldCharType="end"/>
+            </w:r>
+          </w:hyperlink>
+        </w:p>
+        <w:p>
+          <w:pPr>
+            <w:pStyle w:val="Inhopg4"/>
+            <w:tabs>
+              <w:tab w:val="left" w:pos="1540"/>
+              <w:tab w:val="right" w:leader="dot" w:pos="8393"/>
+            </w:tabs>
+            <w:rPr>
+              <w:rFonts w:eastAsiaTheme="minorEastAsia"/>
+              <w:noProof/>
+              <w:szCs w:val="22"/>
+              <w:lang w:val="en-US" w:eastAsia="en-US"/>
+            </w:rPr>
+          </w:pPr>
+          <w:hyperlink w:anchor="_Toc451182463" w:history="1">
+            <w:r>
+              <w:rPr>
+                <w:rStyle w:val="Hyperlink"/>
+                <w:noProof/>
+                <w14:scene3d>
+                  <w14:camera w14:prst="orthographicFront"/>
+                  <w14:lightRig w14:rig="threePt" w14:dir="t">
+                    <w14:rot w14:lat="0" w14:lon="0" w14:rev="0"/>
+                  </w14:lightRig>
+                </w14:scene3d>
+              </w:rPr>
+              <w:t>3.1.8.3</w:t>
+            </w:r>
+            <w:r>
+              <w:rPr>
+                <w:rFonts w:eastAsiaTheme="minorEastAsia"/>
+                <w:noProof/>
+                <w:szCs w:val="22"/>
+                <w:lang w:val="en-US" w:eastAsia="en-US"/>
+              </w:rPr>
+              <w:tab/>
+            </w:r>
+            <w:r>
+              <w:rPr>
+                <w:rStyle w:val="Hyperlink"/>
+                <w:noProof/>
+              </w:rPr>
+              <w:t>Clock settings tab</w:t>
+            </w:r>
+            <w:r>
+              <w:rPr>
+                <w:noProof/>
+                <w:webHidden/>
+              </w:rPr>
+              <w:tab/>
+            </w:r>
+            <w:r>
+              <w:rPr>
+                <w:noProof/>
+                <w:webHidden/>
+              </w:rPr>
+              <w:fldChar w:fldCharType="begin"/>
+            </w:r>
+            <w:r>
+              <w:rPr>
+                <w:noProof/>
+                <w:webHidden/>
+              </w:rPr>
+              <w:instrText xml:space="preserve"> PAGEREF _Toc451182463 \h </w:instrText>
+            </w:r>
+            <w:r>
+              <w:rPr>
+                <w:noProof/>
+                <w:webHidden/>
+              </w:rPr>
+            </w:r>
+            <w:r>
+              <w:rPr>
+                <w:noProof/>
+                <w:webHidden/>
+              </w:rPr>
+              <w:fldChar w:fldCharType="separate"/>
+            </w:r>
+            <w:r>
+              <w:rPr>
+                <w:noProof/>
+                <w:webHidden/>
+              </w:rPr>
+              <w:t>17</w:t>
+            </w:r>
+            <w:r>
+              <w:rPr>
+                <w:noProof/>
+                <w:webHidden/>
+              </w:rPr>
+              <w:fldChar w:fldCharType="end"/>
+            </w:r>
+          </w:hyperlink>
+        </w:p>
+        <w:p>
+          <w:pPr>
+            <w:pStyle w:val="Inhopg4"/>
+            <w:tabs>
+              <w:tab w:val="left" w:pos="1540"/>
+              <w:tab w:val="right" w:leader="dot" w:pos="8393"/>
+            </w:tabs>
+            <w:rPr>
+              <w:rFonts w:eastAsiaTheme="minorEastAsia"/>
+              <w:noProof/>
+              <w:szCs w:val="22"/>
+              <w:lang w:val="en-US" w:eastAsia="en-US"/>
+            </w:rPr>
+          </w:pPr>
+          <w:hyperlink w:anchor="_Toc451182464" w:history="1">
+            <w:r>
+              <w:rPr>
+                <w:rStyle w:val="Hyperlink"/>
+                <w:noProof/>
+                <w14:scene3d>
+                  <w14:camera w14:prst="orthographicFront"/>
+                  <w14:lightRig w14:rig="threePt" w14:dir="t">
+                    <w14:rot w14:lat="0" w14:lon="0" w14:rev="0"/>
+                  </w14:lightRig>
+                </w14:scene3d>
+              </w:rPr>
+              <w:t>3.1.8.4</w:t>
+            </w:r>
+            <w:r>
+              <w:rPr>
+                <w:rFonts w:eastAsiaTheme="minorEastAsia"/>
+                <w:noProof/>
+                <w:szCs w:val="22"/>
+                <w:lang w:val="en-US" w:eastAsia="en-US"/>
+              </w:rPr>
+              <w:tab/>
+            </w:r>
+            <w:r>
+              <w:rPr>
+                <w:rStyle w:val="Hyperlink"/>
+                <w:noProof/>
+              </w:rPr>
+              <w:t>Google calendar tab</w:t>
+            </w:r>
+            <w:r>
+              <w:rPr>
+                <w:noProof/>
+                <w:webHidden/>
+              </w:rPr>
+              <w:tab/>
+            </w:r>
+            <w:r>
+              <w:rPr>
+                <w:noProof/>
+                <w:webHidden/>
+              </w:rPr>
+              <w:fldChar w:fldCharType="begin"/>
+            </w:r>
+            <w:r>
+              <w:rPr>
+                <w:noProof/>
+                <w:webHidden/>
+              </w:rPr>
+              <w:instrText xml:space="preserve"> PAGEREF _Toc451182464 \h </w:instrText>
+            </w:r>
+            <w:r>
+              <w:rPr>
+                <w:noProof/>
+                <w:webHidden/>
+              </w:rPr>
+            </w:r>
+            <w:r>
+              <w:rPr>
+                <w:noProof/>
+                <w:webHidden/>
+              </w:rPr>
+              <w:fldChar w:fldCharType="separate"/>
+            </w:r>
+            <w:r>
+              <w:rPr>
+                <w:noProof/>
+                <w:webHidden/>
+              </w:rPr>
+              <w:t>17</w:t>
+            </w:r>
+            <w:r>
+              <w:rPr>
+                <w:noProof/>
+                <w:webHidden/>
+              </w:rPr>
+              <w:fldChar w:fldCharType="end"/>
+            </w:r>
+          </w:hyperlink>
+        </w:p>
+        <w:p>
+          <w:pPr>
+            <w:pStyle w:val="Inhopg1"/>
+            <w:rPr>
+              <w:rFonts w:eastAsiaTheme="minorEastAsia"/>
+              <w:noProof/>
+              <w:szCs w:val="22"/>
+              <w:lang w:val="en-US" w:eastAsia="en-US"/>
+            </w:rPr>
+          </w:pPr>
+          <w:hyperlink w:anchor="_Toc451182465" w:history="1">
+            <w:r>
+              <w:rPr>
+                <w:rStyle w:val="Hyperlink"/>
+                <w:noProof/>
+              </w:rPr>
+              <w:t>4</w:t>
+            </w:r>
+            <w:r>
+              <w:rPr>
+                <w:rFonts w:eastAsiaTheme="minorEastAsia"/>
+                <w:noProof/>
+                <w:szCs w:val="22"/>
+                <w:lang w:val="en-US" w:eastAsia="en-US"/>
+              </w:rPr>
+              <w:tab/>
+            </w:r>
+            <w:r>
+              <w:rPr>
+                <w:rStyle w:val="Hyperlink"/>
+                <w:noProof/>
+              </w:rPr>
+              <w:t>Budget/kostenraming</w:t>
+            </w:r>
+            <w:r>
+              <w:rPr>
+                <w:noProof/>
+                <w:webHidden/>
+              </w:rPr>
+              <w:tab/>
+            </w:r>
+            <w:r>
+              <w:rPr>
+                <w:noProof/>
+                <w:webHidden/>
+              </w:rPr>
+              <w:fldChar w:fldCharType="begin"/>
+            </w:r>
+            <w:r>
+              <w:rPr>
+                <w:noProof/>
+                <w:webHidden/>
+              </w:rPr>
+              <w:instrText xml:space="preserve"> PAGEREF _Toc451182465 \h </w:instrText>
+            </w:r>
+            <w:r>
+              <w:rPr>
+                <w:noProof/>
+                <w:webHidden/>
+              </w:rPr>
+            </w:r>
+            <w:r>
+              <w:rPr>
+                <w:noProof/>
+                <w:webHidden/>
+              </w:rPr>
+              <w:fldChar w:fldCharType="separate"/>
+            </w:r>
+            <w:r>
+              <w:rPr>
+                <w:noProof/>
+                <w:webHidden/>
+              </w:rPr>
+              <w:t>18</w:t>
+            </w:r>
+            <w:r>
+              <w:rPr>
+                <w:noProof/>
+                <w:webHidden/>
+              </w:rPr>
+              <w:fldChar w:fldCharType="end"/>
+            </w:r>
+          </w:hyperlink>
+        </w:p>
+        <w:p>
+          <w:pPr>
+            <w:pStyle w:val="Inhopg1"/>
+            <w:rPr>
+              <w:rFonts w:eastAsiaTheme="minorEastAsia"/>
+              <w:noProof/>
+              <w:szCs w:val="22"/>
+              <w:lang w:val="en-US" w:eastAsia="en-US"/>
+            </w:rPr>
+          </w:pPr>
+          <w:hyperlink w:anchor="_Toc451182466" w:history="1">
+            <w:r>
+              <w:rPr>
+                <w:rStyle w:val="Hyperlink"/>
+                <w:noProof/>
+              </w:rPr>
+              <w:t>5</w:t>
+            </w:r>
+            <w:r>
+              <w:rPr>
+                <w:rFonts w:eastAsiaTheme="minorEastAsia"/>
+                <w:noProof/>
+                <w:szCs w:val="22"/>
+                <w:lang w:val="en-US" w:eastAsia="en-US"/>
+              </w:rPr>
+              <w:tab/>
+            </w:r>
+            <w:r>
+              <w:rPr>
+                <w:rStyle w:val="Hyperlink"/>
+                <w:noProof/>
+              </w:rPr>
+              <w:t>Besluit</w:t>
+            </w:r>
+            <w:r>
+              <w:rPr>
+                <w:noProof/>
+                <w:webHidden/>
+              </w:rPr>
+              <w:tab/>
+            </w:r>
+            <w:r>
+              <w:rPr>
+                <w:noProof/>
+                <w:webHidden/>
+              </w:rPr>
+              <w:fldChar w:fldCharType="begin"/>
+            </w:r>
+            <w:r>
+              <w:rPr>
+                <w:noProof/>
+                <w:webHidden/>
+              </w:rPr>
+              <w:instrText xml:space="preserve"> PAGEREF _Toc451182466 \h </w:instrText>
+            </w:r>
+            <w:r>
+              <w:rPr>
+                <w:noProof/>
+                <w:webHidden/>
+              </w:rPr>
+            </w:r>
+            <w:r>
+              <w:rPr>
+                <w:noProof/>
+                <w:webHidden/>
+              </w:rPr>
+              <w:fldChar w:fldCharType="separate"/>
+            </w:r>
+            <w:r>
+              <w:rPr>
+                <w:noProof/>
+                <w:webHidden/>
+              </w:rPr>
+              <w:t>19</w:t>
+            </w:r>
+            <w:r>
+              <w:rPr>
+                <w:noProof/>
+                <w:webHidden/>
+              </w:rPr>
+              <w:fldChar w:fldCharType="end"/>
+            </w:r>
+          </w:hyperlink>
+        </w:p>
+        <w:p>
+          <w:pPr>
+            <w:pStyle w:val="Inhopg1"/>
+            <w:rPr>
+              <w:rFonts w:eastAsiaTheme="minorEastAsia"/>
+              <w:noProof/>
+              <w:szCs w:val="22"/>
+              <w:lang w:val="en-US" w:eastAsia="en-US"/>
+            </w:rPr>
+          </w:pPr>
+          <w:hyperlink w:anchor="_Toc451182467" w:history="1">
+            <w:r>
+              <w:rPr>
+                <w:rStyle w:val="Hyperlink"/>
+                <w:noProof/>
+              </w:rPr>
+              <w:t>6</w:t>
+            </w:r>
+            <w:r>
+              <w:rPr>
+                <w:rFonts w:eastAsiaTheme="minorEastAsia"/>
+                <w:noProof/>
+                <w:szCs w:val="22"/>
+                <w:lang w:val="en-US" w:eastAsia="en-US"/>
+              </w:rPr>
+              <w:tab/>
+            </w:r>
+            <w:r>
+              <w:rPr>
+                <w:rStyle w:val="Hyperlink"/>
+                <w:noProof/>
+              </w:rPr>
+              <w:t>Bijlagen</w:t>
+            </w:r>
+            <w:r>
+              <w:rPr>
+                <w:noProof/>
+                <w:webHidden/>
+              </w:rPr>
+              <w:tab/>
+            </w:r>
+            <w:r>
+              <w:rPr>
+                <w:noProof/>
+                <w:webHidden/>
+              </w:rPr>
+              <w:fldChar w:fldCharType="begin"/>
+            </w:r>
+            <w:r>
+              <w:rPr>
+                <w:noProof/>
+                <w:webHidden/>
+              </w:rPr>
+              <w:instrText xml:space="preserve"> PAGEREF _Toc451182467 \h </w:instrText>
+            </w:r>
+            <w:r>
+              <w:rPr>
+                <w:noProof/>
+                <w:webHidden/>
+              </w:rPr>
+            </w:r>
+            <w:r>
+              <w:rPr>
+                <w:noProof/>
+                <w:webHidden/>
+              </w:rPr>
+              <w:fldChar w:fldCharType="separate"/>
+            </w:r>
+            <w:r>
+              <w:rPr>
+                <w:noProof/>
+                <w:webHidden/>
+              </w:rPr>
+              <w:t>20</w:t>
+            </w:r>
+            <w:r>
+              <w:rPr>
+                <w:noProof/>
+                <w:webHidden/>
+              </w:rPr>
+              <w:fldChar w:fldCharType="end"/>
+            </w:r>
+          </w:hyperlink>
+        </w:p>
+        <w:p>
+          <w:pPr>
+            <w:pStyle w:val="Inhopg2"/>
+            <w:rPr>
+              <w:rFonts w:eastAsiaTheme="minorEastAsia"/>
+              <w:noProof/>
+              <w:szCs w:val="22"/>
+              <w:lang w:val="en-US" w:eastAsia="en-US"/>
+            </w:rPr>
+          </w:pPr>
+          <w:hyperlink w:anchor="_Toc451182468" w:history="1">
+            <w:r>
+              <w:rPr>
+                <w:rStyle w:val="Hyperlink"/>
+                <w:noProof/>
+              </w:rPr>
+              <w:t>6.1</w:t>
+            </w:r>
+            <w:r>
+              <w:rPr>
+                <w:rFonts w:eastAsiaTheme="minorEastAsia"/>
+                <w:noProof/>
+                <w:szCs w:val="22"/>
+                <w:lang w:val="en-US" w:eastAsia="en-US"/>
+              </w:rPr>
+              <w:tab/>
+            </w:r>
+            <w:r>
+              <w:rPr>
+                <w:rStyle w:val="Hyperlink"/>
+                <w:noProof/>
+              </w:rPr>
+              <w:t>PCB Schema’s &amp; Lay-out</w:t>
+            </w:r>
+            <w:r>
+              <w:rPr>
+                <w:noProof/>
+                <w:webHidden/>
+              </w:rPr>
+              <w:tab/>
+            </w:r>
+            <w:r>
+              <w:rPr>
+                <w:noProof/>
+                <w:webHidden/>
+              </w:rPr>
+              <w:fldChar w:fldCharType="begin"/>
+            </w:r>
+            <w:r>
+              <w:rPr>
+                <w:noProof/>
+                <w:webHidden/>
+              </w:rPr>
+              <w:instrText xml:space="preserve"> PAGEREF _Toc451182468 \h </w:instrText>
+            </w:r>
+            <w:r>
+              <w:rPr>
+                <w:noProof/>
+                <w:webHidden/>
+              </w:rPr>
+            </w:r>
+            <w:r>
+              <w:rPr>
+                <w:noProof/>
+                <w:webHidden/>
+              </w:rPr>
+              <w:fldChar w:fldCharType="separate"/>
+            </w:r>
+            <w:r>
+              <w:rPr>
+                <w:noProof/>
+                <w:webHidden/>
+              </w:rPr>
+              <w:t>21</w:t>
+            </w:r>
+            <w:r>
+              <w:rPr>
+                <w:noProof/>
+                <w:webHidden/>
+              </w:rPr>
+              <w:fldChar w:fldCharType="end"/>
+            </w:r>
+          </w:hyperlink>
+        </w:p>
+        <w:p>
+          <w:pPr>
+            <w:pStyle w:val="Inhopg2"/>
+            <w:rPr>
+              <w:rFonts w:eastAsiaTheme="minorEastAsia"/>
+              <w:noProof/>
+              <w:szCs w:val="22"/>
+              <w:lang w:val="en-US" w:eastAsia="en-US"/>
+            </w:rPr>
+          </w:pPr>
+          <w:hyperlink w:anchor="_Toc451182469" w:history="1">
+            <w:r>
+              <w:rPr>
+                <w:rStyle w:val="Hyperlink"/>
+                <w:noProof/>
+              </w:rPr>
+              <w:t>6.2</w:t>
+            </w:r>
+            <w:r>
+              <w:rPr>
+                <w:rFonts w:eastAsiaTheme="minorEastAsia"/>
+                <w:noProof/>
+                <w:szCs w:val="22"/>
+                <w:lang w:val="en-US" w:eastAsia="en-US"/>
+              </w:rPr>
+              <w:tab/>
+            </w:r>
+            <w:r>
+              <w:rPr>
+                <w:rStyle w:val="Hyperlink"/>
+                <w:noProof/>
+              </w:rPr>
+              <w:t>Scripts</w:t>
+            </w:r>
+            <w:r>
+              <w:rPr>
+                <w:noProof/>
+                <w:webHidden/>
+              </w:rPr>
+              <w:tab/>
+            </w:r>
+            <w:r>
+              <w:rPr>
+                <w:noProof/>
+                <w:webHidden/>
+              </w:rPr>
+              <w:fldChar w:fldCharType="begin"/>
+            </w:r>
+            <w:r>
+              <w:rPr>
+                <w:noProof/>
+                <w:webHidden/>
+              </w:rPr>
+              <w:instrText xml:space="preserve"> PAGEREF _Toc451182469 \h </w:instrText>
+            </w:r>
+            <w:r>
+              <w:rPr>
+                <w:noProof/>
+                <w:webHidden/>
+              </w:rPr>
+            </w:r>
+            <w:r>
+              <w:rPr>
+                <w:noProof/>
+                <w:webHidden/>
+              </w:rPr>
+              <w:fldChar w:fldCharType="separate"/>
+            </w:r>
+            <w:r>
+              <w:rPr>
+                <w:noProof/>
+                <w:webHidden/>
+              </w:rPr>
+              <w:t>22</w:t>
+            </w:r>
+            <w:r>
+              <w:rPr>
+                <w:noProof/>
+                <w:webHidden/>
+              </w:rPr>
+              <w:fldChar w:fldCharType="end"/>
+            </w:r>
+          </w:hyperlink>
+        </w:p>
+        <w:p>
+          <w:pPr>
+            <w:pStyle w:val="Inhopg2"/>
+            <w:rPr>
+              <w:rFonts w:eastAsiaTheme="minorEastAsia"/>
+              <w:noProof/>
+              <w:szCs w:val="22"/>
+              <w:lang w:val="en-US" w:eastAsia="en-US"/>
+            </w:rPr>
+          </w:pPr>
+          <w:hyperlink w:anchor="_Toc451182470" w:history="1">
+            <w:r>
+              <w:rPr>
+                <w:rStyle w:val="Hyperlink"/>
+                <w:noProof/>
+              </w:rPr>
+              <w:t>6.3</w:t>
+            </w:r>
+            <w:r>
+              <w:rPr>
+                <w:rFonts w:eastAsiaTheme="minorEastAsia"/>
+                <w:noProof/>
+                <w:szCs w:val="22"/>
+                <w:lang w:val="en-US" w:eastAsia="en-US"/>
+              </w:rPr>
+              <w:tab/>
+            </w:r>
+            <w:r>
+              <w:rPr>
+                <w:rStyle w:val="Hyperlink"/>
+                <w:noProof/>
+              </w:rPr>
+              <w:t>Broncode (app.py)</w:t>
+            </w:r>
+            <w:r>
+              <w:rPr>
+                <w:noProof/>
+                <w:webHidden/>
+              </w:rPr>
+              <w:tab/>
+            </w:r>
+            <w:r>
+              <w:rPr>
+                <w:noProof/>
+                <w:webHidden/>
+              </w:rPr>
+              <w:fldChar w:fldCharType="begin"/>
+            </w:r>
+            <w:r>
+              <w:rPr>
+                <w:noProof/>
+                <w:webHidden/>
+              </w:rPr>
+              <w:instrText xml:space="preserve"> PAGEREF _Toc451182470 \h </w:instrText>
+            </w:r>
+            <w:r>
+              <w:rPr>
+                <w:noProof/>
+                <w:webHidden/>
+              </w:rPr>
+            </w:r>
+            <w:r>
+              <w:rPr>
+                <w:noProof/>
+                <w:webHidden/>
+              </w:rPr>
+              <w:fldChar w:fldCharType="separate"/>
+            </w:r>
+            <w:r>
+              <w:rPr>
+                <w:noProof/>
+                <w:webHidden/>
+              </w:rPr>
+              <w:t>23</w:t>
             </w:r>
             <w:r>
               <w:rPr>
@@ -2991,13 +4258,13 @@
               <w:lang w:val="en-US" w:eastAsia="en-US"/>
             </w:rPr>
           </w:pPr>
-          <w:hyperlink w:anchor="_Toc450915525" w:history="1">
+          <w:hyperlink w:anchor="_Toc451182471" w:history="1">
             <w:r>
               <w:rPr>
                 <w:rStyle w:val="Hyperlink"/>
                 <w:noProof/>
               </w:rPr>
-              <w:t>3.1.9</w:t>
+              <w:t>6.3.1</w:t>
             </w:r>
             <w:r>
               <w:rPr>
@@ -3013,7 +4280,7 @@
                 <w:rStyle w:val="Hyperlink"/>
                 <w:noProof/>
               </w:rPr>
-              <w:t>Web interface</w:t>
+              <w:t>De website</w:t>
             </w:r>
             <w:r>
               <w:rPr>
@@ -3034,7 +4301,7 @@
                 <w:noProof/>
                 <w:webHidden/>
               </w:rPr>
-              <w:instrText xml:space="preserve"> PAGEREF _Toc450915525 \h </w:instrText>
+              <w:instrText xml:space="preserve"> PAGEREF _Toc451182471 \h </w:instrText>
             </w:r>
             <w:r>
               <w:rPr>
@@ -3054,7 +4321,7 @@
                 <w:noProof/>
                 <w:webHidden/>
               </w:rPr>
-              <w:t>16</w:t>
+              <w:t>24</w:t>
             </w:r>
             <w:r>
               <w:rPr>
@@ -3073,10 +4340,13 @@
               <w:tab w:val="right" w:leader="dot" w:pos="8393"/>
             </w:tabs>
             <w:rPr>
+              <w:rFonts w:eastAsiaTheme="minorEastAsia"/>
               <w:noProof/>
+              <w:szCs w:val="22"/>
+              <w:lang w:val="en-US" w:eastAsia="en-US"/>
             </w:rPr>
           </w:pPr>
-          <w:hyperlink w:anchor="_Toc450915526" w:history="1">
+          <w:hyperlink w:anchor="_Toc451182472" w:history="1">
             <w:r>
               <w:rPr>
                 <w:rStyle w:val="Hyperlink"/>
@@ -3088,11 +4358,14 @@
                   </w14:lightRig>
                 </w14:scene3d>
               </w:rPr>
-              <w:t>3.1.9.1</w:t>
-            </w:r>
-            <w:r>
-              <w:rPr>
-                <w:noProof/>
+              <w:t>6.3.1.1</w:t>
+            </w:r>
+            <w:r>
+              <w:rPr>
+                <w:rFonts w:eastAsiaTheme="minorEastAsia"/>
+                <w:noProof/>
+                <w:szCs w:val="22"/>
+                <w:lang w:val="en-US" w:eastAsia="en-US"/>
               </w:rPr>
               <w:tab/>
             </w:r>
@@ -3101,7 +4374,7 @@
                 <w:rStyle w:val="Hyperlink"/>
                 <w:noProof/>
               </w:rPr>
-              <w:t>Status tab</w:t>
+              <w:t>Index.php</w:t>
             </w:r>
             <w:r>
               <w:rPr>
@@ -3122,7 +4395,7 @@
                 <w:noProof/>
                 <w:webHidden/>
               </w:rPr>
-              <w:instrText xml:space="preserve"> PAGEREF _Toc450915526 \h </w:instrText>
+              <w:instrText xml:space="preserve"> PAGEREF _Toc451182472 \h </w:instrText>
             </w:r>
             <w:r>
               <w:rPr>
@@ -3142,7 +4415,7 @@
                 <w:noProof/>
                 <w:webHidden/>
               </w:rPr>
-              <w:t>16</w:t>
+              <w:t>24</w:t>
             </w:r>
             <w:r>
               <w:rPr>
@@ -3161,10 +4434,13 @@
               <w:tab w:val="right" w:leader="dot" w:pos="8393"/>
             </w:tabs>
             <w:rPr>
+              <w:rFonts w:eastAsiaTheme="minorEastAsia"/>
               <w:noProof/>
+              <w:szCs w:val="22"/>
+              <w:lang w:val="en-US" w:eastAsia="en-US"/>
             </w:rPr>
           </w:pPr>
-          <w:hyperlink w:anchor="_Toc450915527" w:history="1">
+          <w:hyperlink w:anchor="_Toc451182473" w:history="1">
             <w:r>
               <w:rPr>
                 <w:rStyle w:val="Hyperlink"/>
@@ -3176,11 +4452,14 @@
                   </w14:lightRig>
                 </w14:scene3d>
               </w:rPr>
-              <w:t>3.1.9.2</w:t>
-            </w:r>
-            <w:r>
-              <w:rPr>
-                <w:noProof/>
+              <w:t>6.3.1.2</w:t>
+            </w:r>
+            <w:r>
+              <w:rPr>
+                <w:rFonts w:eastAsiaTheme="minorEastAsia"/>
+                <w:noProof/>
+                <w:szCs w:val="22"/>
+                <w:lang w:val="en-US" w:eastAsia="en-US"/>
               </w:rPr>
               <w:tab/>
             </w:r>
@@ -3189,22 +4468,7 @@
                 <w:rStyle w:val="Hyperlink"/>
                 <w:noProof/>
               </w:rPr>
-              <w:t xml:space="preserve">Wifi </w:t>
-            </w:r>
-            <w:r>
-              <w:rPr>
-                <w:rStyle w:val="Hyperlink"/>
-                <w:noProof/>
-                <w:lang w:val="en-US"/>
-              </w:rPr>
-              <w:t xml:space="preserve">settings </w:t>
-            </w:r>
-            <w:r>
-              <w:rPr>
-                <w:rStyle w:val="Hyperlink"/>
-                <w:noProof/>
-              </w:rPr>
-              <w:t>tab</w:t>
+              <w:t>Hardware.php</w:t>
             </w:r>
             <w:r>
               <w:rPr>
@@ -3225,7 +4489,7 @@
                 <w:noProof/>
                 <w:webHidden/>
               </w:rPr>
-              <w:instrText xml:space="preserve"> PAGEREF _Toc450915527 \h </w:instrText>
+              <w:instrText xml:space="preserve"> PAGEREF _Toc451182473 \h </w:instrText>
             </w:r>
             <w:r>
               <w:rPr>
@@ -3245,7 +4509,7 @@
                 <w:noProof/>
                 <w:webHidden/>
               </w:rPr>
-              <w:t>16</w:t>
+              <w:t>24</w:t>
             </w:r>
             <w:r>
               <w:rPr>
@@ -3264,15 +4528,17 @@
               <w:tab w:val="right" w:leader="dot" w:pos="8393"/>
             </w:tabs>
             <w:rPr>
+              <w:rFonts w:eastAsiaTheme="minorEastAsia"/>
               <w:noProof/>
+              <w:szCs w:val="22"/>
+              <w:lang w:val="en-US" w:eastAsia="en-US"/>
             </w:rPr>
           </w:pPr>
-          <w:hyperlink w:anchor="_Toc450915528" w:history="1">
+          <w:hyperlink w:anchor="_Toc451182474" w:history="1">
             <w:r>
               <w:rPr>
                 <w:rStyle w:val="Hyperlink"/>
                 <w:noProof/>
-                <w:lang w:val="en-US"/>
                 <w14:scene3d>
                   <w14:camera w14:prst="orthographicFront"/>
                   <w14:lightRig w14:rig="threePt" w14:dir="t">
@@ -3280,11 +4546,14 @@
                   </w14:lightRig>
                 </w14:scene3d>
               </w:rPr>
-              <w:t>3.1.9.3</w:t>
-            </w:r>
-            <w:r>
-              <w:rPr>
-                <w:noProof/>
+              <w:t>6.3.1.3</w:t>
+            </w:r>
+            <w:r>
+              <w:rPr>
+                <w:rFonts w:eastAsiaTheme="minorEastAsia"/>
+                <w:noProof/>
+                <w:szCs w:val="22"/>
+                <w:lang w:val="en-US" w:eastAsia="en-US"/>
               </w:rPr>
               <w:tab/>
             </w:r>
@@ -3292,9 +4561,8 @@
               <w:rPr>
                 <w:rStyle w:val="Hyperlink"/>
                 <w:noProof/>
-                <w:lang w:val="en-US"/>
-              </w:rPr>
-              <w:t>Clock settings tab</w:t>
+              </w:rPr>
+              <w:t>Software.php</w:t>
             </w:r>
             <w:r>
               <w:rPr>
@@ -3315,7 +4583,7 @@
                 <w:noProof/>
                 <w:webHidden/>
               </w:rPr>
-              <w:instrText xml:space="preserve"> PAGEREF _Toc450915528 \h </w:instrText>
+              <w:instrText xml:space="preserve"> PAGEREF _Toc451182474 \h </w:instrText>
             </w:r>
             <w:r>
               <w:rPr>
@@ -3335,7 +4603,7 @@
                 <w:noProof/>
                 <w:webHidden/>
               </w:rPr>
-              <w:t>16</w:t>
+              <w:t>24</w:t>
             </w:r>
             <w:r>
               <w:rPr>
@@ -3354,15 +4622,17 @@
               <w:tab w:val="right" w:leader="dot" w:pos="8393"/>
             </w:tabs>
             <w:rPr>
+              <w:rFonts w:eastAsiaTheme="minorEastAsia"/>
               <w:noProof/>
+              <w:szCs w:val="22"/>
+              <w:lang w:val="en-US" w:eastAsia="en-US"/>
             </w:rPr>
           </w:pPr>
-          <w:hyperlink w:anchor="_Toc450915529" w:history="1">
+          <w:hyperlink w:anchor="_Toc451182475" w:history="1">
             <w:r>
               <w:rPr>
                 <w:rStyle w:val="Hyperlink"/>
                 <w:noProof/>
-                <w:lang w:val="en-US"/>
                 <w14:scene3d>
                   <w14:camera w14:prst="orthographicFront"/>
                   <w14:lightRig w14:rig="threePt" w14:dir="t">
@@ -3370,11 +4640,14 @@
                   </w14:lightRig>
                 </w14:scene3d>
               </w:rPr>
-              <w:t>3.1.9.4</w:t>
-            </w:r>
-            <w:r>
-              <w:rPr>
-                <w:noProof/>
+              <w:t>6.3.1.4</w:t>
+            </w:r>
+            <w:r>
+              <w:rPr>
+                <w:rFonts w:eastAsiaTheme="minorEastAsia"/>
+                <w:noProof/>
+                <w:szCs w:val="22"/>
+                <w:lang w:val="en-US" w:eastAsia="en-US"/>
               </w:rPr>
               <w:tab/>
             </w:r>
@@ -3382,9 +4655,8 @@
               <w:rPr>
                 <w:rStyle w:val="Hyperlink"/>
                 <w:noProof/>
-                <w:lang w:val="en-US"/>
-              </w:rPr>
-              <w:t>Google calendar tab</w:t>
+              </w:rPr>
+              <w:t>Pictures.php</w:t>
             </w:r>
             <w:r>
               <w:rPr>
@@ -3405,7 +4677,7 @@
                 <w:noProof/>
                 <w:webHidden/>
               </w:rPr>
-              <w:instrText xml:space="preserve"> PAGEREF _Toc450915529 \h </w:instrText>
+              <w:instrText xml:space="preserve"> PAGEREF _Toc451182475 \h </w:instrText>
             </w:r>
             <w:r>
               <w:rPr>
@@ -3425,7 +4697,7 @@
                 <w:noProof/>
                 <w:webHidden/>
               </w:rPr>
-              <w:t>16</w:t>
+              <w:t>24</w:t>
             </w:r>
             <w:r>
               <w:rPr>
@@ -3438,7 +4710,11 @@
         </w:p>
         <w:p>
           <w:pPr>
-            <w:pStyle w:val="Inhopg1"/>
+            <w:pStyle w:val="Inhopg4"/>
+            <w:tabs>
+              <w:tab w:val="left" w:pos="1540"/>
+              <w:tab w:val="right" w:leader="dot" w:pos="8393"/>
+            </w:tabs>
             <w:rPr>
               <w:rFonts w:eastAsiaTheme="minorEastAsia"/>
               <w:noProof/>
@@ -3446,13 +4722,19 @@
               <w:lang w:val="en-US" w:eastAsia="en-US"/>
             </w:rPr>
           </w:pPr>
-          <w:hyperlink w:anchor="_Toc450915530" w:history="1">
+          <w:hyperlink w:anchor="_Toc451182476" w:history="1">
             <w:r>
               <w:rPr>
                 <w:rStyle w:val="Hyperlink"/>
                 <w:noProof/>
-              </w:rPr>
-              <w:t>4</w:t>
+                <w14:scene3d>
+                  <w14:camera w14:prst="orthographicFront"/>
+                  <w14:lightRig w14:rig="threePt" w14:dir="t">
+                    <w14:rot w14:lat="0" w14:lon="0" w14:rev="0"/>
+                  </w14:lightRig>
+                </w14:scene3d>
+              </w:rPr>
+              <w:t>6.3.1.5</w:t>
             </w:r>
             <w:r>
               <w:rPr>
@@ -3468,7 +4750,7 @@
                 <w:rStyle w:val="Hyperlink"/>
                 <w:noProof/>
               </w:rPr>
-              <w:t>Budget/kostenraming</w:t>
+              <w:t>About.php</w:t>
             </w:r>
             <w:r>
               <w:rPr>
@@ -3489,7 +4771,7 @@
                 <w:noProof/>
                 <w:webHidden/>
               </w:rPr>
-              <w:instrText xml:space="preserve"> PAGEREF _Toc450915530 \h </w:instrText>
+              <w:instrText xml:space="preserve"> PAGEREF _Toc451182476 \h </w:instrText>
             </w:r>
             <w:r>
               <w:rPr>
@@ -3509,175 +4791,7 @@
                 <w:noProof/>
                 <w:webHidden/>
               </w:rPr>
-              <w:t>17</w:t>
-            </w:r>
-            <w:r>
-              <w:rPr>
-                <w:noProof/>
-                <w:webHidden/>
-              </w:rPr>
-              <w:fldChar w:fldCharType="end"/>
-            </w:r>
-          </w:hyperlink>
-        </w:p>
-        <w:p>
-          <w:pPr>
-            <w:pStyle w:val="Inhopg1"/>
-            <w:rPr>
-              <w:rFonts w:eastAsiaTheme="minorEastAsia"/>
-              <w:noProof/>
-              <w:szCs w:val="22"/>
-              <w:lang w:val="en-US" w:eastAsia="en-US"/>
-            </w:rPr>
-          </w:pPr>
-          <w:hyperlink w:anchor="_Toc450915531" w:history="1">
-            <w:r>
-              <w:rPr>
-                <w:rStyle w:val="Hyperlink"/>
-                <w:noProof/>
-              </w:rPr>
-              <w:t>5</w:t>
-            </w:r>
-            <w:r>
-              <w:rPr>
-                <w:rFonts w:eastAsiaTheme="minorEastAsia"/>
-                <w:noProof/>
-                <w:szCs w:val="22"/>
-                <w:lang w:val="en-US" w:eastAsia="en-US"/>
-              </w:rPr>
-              <w:tab/>
-            </w:r>
-            <w:r>
-              <w:rPr>
-                <w:rStyle w:val="Hyperlink"/>
-                <w:noProof/>
-              </w:rPr>
-              <w:t>Besluit</w:t>
-            </w:r>
-            <w:r>
-              <w:rPr>
-                <w:noProof/>
-                <w:webHidden/>
-              </w:rPr>
-              <w:tab/>
-            </w:r>
-            <w:r>
-              <w:rPr>
-                <w:noProof/>
-                <w:webHidden/>
-              </w:rPr>
-              <w:fldChar w:fldCharType="begin"/>
-            </w:r>
-            <w:r>
-              <w:rPr>
-                <w:noProof/>
-                <w:webHidden/>
-              </w:rPr>
-              <w:instrText xml:space="preserve"> PAGEREF _Toc450915531 \h </w:instrText>
-            </w:r>
-            <w:r>
-              <w:rPr>
-                <w:noProof/>
-                <w:webHidden/>
-              </w:rPr>
-            </w:r>
-            <w:r>
-              <w:rPr>
-                <w:noProof/>
-                <w:webHidden/>
-              </w:rPr>
-              <w:fldChar w:fldCharType="separate"/>
-            </w:r>
-            <w:r>
-              <w:rPr>
-                <w:noProof/>
-                <w:webHidden/>
-              </w:rPr>
-              <w:t>18</w:t>
-            </w:r>
-            <w:r>
-              <w:rPr>
-                <w:noProof/>
-                <w:webHidden/>
-              </w:rPr>
-              <w:fldChar w:fldCharType="end"/>
-            </w:r>
-          </w:hyperlink>
-        </w:p>
-        <w:p>
-          <w:pPr>
-            <w:pStyle w:val="Inhopg1"/>
-            <w:rPr>
-              <w:rFonts w:eastAsiaTheme="minorEastAsia"/>
-              <w:noProof/>
-              <w:szCs w:val="22"/>
-              <w:lang w:val="en-US" w:eastAsia="en-US"/>
-            </w:rPr>
-          </w:pPr>
-          <w:hyperlink w:anchor="_Toc450915532" w:history="1">
-            <w:r>
-              <w:rPr>
-                <w:rStyle w:val="Hyperlink"/>
-                <w:noProof/>
-              </w:rPr>
-              <w:t>6</w:t>
-            </w:r>
-            <w:r>
-              <w:rPr>
-                <w:rFonts w:eastAsiaTheme="minorEastAsia"/>
-                <w:noProof/>
-                <w:szCs w:val="22"/>
-                <w:lang w:val="en-US" w:eastAsia="en-US"/>
-              </w:rPr>
-              <w:tab/>
-            </w:r>
-            <w:r>
-              <w:rPr>
-                <w:rStyle w:val="Hyperlink"/>
-                <w:noProof/>
-              </w:rPr>
-              <w:t>Bijlagen</w:t>
-            </w:r>
-            <w:r>
-              <w:rPr>
-                <w:noProof/>
-                <w:webHidden/>
-              </w:rPr>
-              <w:tab/>
-            </w:r>
-            <w:r>
-              <w:rPr>
-                <w:noProof/>
-                <w:webHidden/>
-              </w:rPr>
-              <w:fldChar w:fldCharType="begin"/>
-            </w:r>
-            <w:r>
-              <w:rPr>
-                <w:noProof/>
-                <w:webHidden/>
-              </w:rPr>
-              <w:instrText xml:space="preserve"> PAGEREF _Toc450915532 \h </w:instrText>
-            </w:r>
-            <w:r>
-              <w:rPr>
-                <w:noProof/>
-                <w:webHidden/>
-              </w:rPr>
-            </w:r>
-            <w:r>
-              <w:rPr>
-                <w:noProof/>
-                <w:webHidden/>
-              </w:rPr>
-              <w:fldChar w:fldCharType="separate"/>
-            </w:r>
-            <w:r>
-              <w:rPr>
-                <w:noProof/>
-                <w:webHidden/>
-              </w:rPr>
-              <w:t>19</w:t>
+              <w:t>24</w:t>
             </w:r>
             <w:r>
               <w:rPr>
@@ -3698,13 +4812,13 @@
               <w:lang w:val="en-US" w:eastAsia="en-US"/>
             </w:rPr>
           </w:pPr>
-          <w:hyperlink w:anchor="_Toc450915533" w:history="1">
+          <w:hyperlink w:anchor="_Toc451182477" w:history="1">
             <w:r>
               <w:rPr>
                 <w:rStyle w:val="Hyperlink"/>
                 <w:noProof/>
               </w:rPr>
-              <w:t>6.1</w:t>
+              <w:t>6.4</w:t>
             </w:r>
             <w:r>
               <w:rPr>
@@ -3720,7 +4834,7 @@
                 <w:rStyle w:val="Hyperlink"/>
                 <w:noProof/>
               </w:rPr>
-              <w:t>PCB Schema’s &amp; Lay-out</w:t>
+              <w:t>Foto’s</w:t>
             </w:r>
             <w:r>
               <w:rPr>
@@ -3741,7 +4855,7 @@
                 <w:noProof/>
                 <w:webHidden/>
               </w:rPr>
-              <w:instrText xml:space="preserve"> PAGEREF _Toc450915533 \h </w:instrText>
+              <w:instrText xml:space="preserve"> PAGEREF _Toc451182477 \h </w:instrText>
             </w:r>
             <w:r>
               <w:rPr>
@@ -3761,783 +4875,7 @@
                 <w:noProof/>
                 <w:webHidden/>
               </w:rPr>
-              <w:t>20</w:t>
-            </w:r>
-            <w:r>
-              <w:rPr>
-                <w:noProof/>
-                <w:webHidden/>
-              </w:rPr>
-              <w:fldChar w:fldCharType="end"/>
-            </w:r>
-          </w:hyperlink>
-        </w:p>
-        <w:p>
-          <w:pPr>
-            <w:pStyle w:val="Inhopg2"/>
-            <w:rPr>
-              <w:rFonts w:eastAsiaTheme="minorEastAsia"/>
-              <w:noProof/>
-              <w:szCs w:val="22"/>
-              <w:lang w:val="en-US" w:eastAsia="en-US"/>
-            </w:rPr>
-          </w:pPr>
-          <w:hyperlink w:anchor="_Toc450915534" w:history="1">
-            <w:r>
-              <w:rPr>
-                <w:rStyle w:val="Hyperlink"/>
-                <w:noProof/>
-              </w:rPr>
-              <w:t>6.2</w:t>
-            </w:r>
-            <w:r>
-              <w:rPr>
-                <w:rFonts w:eastAsiaTheme="minorEastAsia"/>
-                <w:noProof/>
-                <w:szCs w:val="22"/>
-                <w:lang w:val="en-US" w:eastAsia="en-US"/>
-              </w:rPr>
-              <w:tab/>
-            </w:r>
-            <w:r>
-              <w:rPr>
-                <w:rStyle w:val="Hyperlink"/>
-                <w:noProof/>
-              </w:rPr>
-              <w:t>Scripts</w:t>
-            </w:r>
-            <w:r>
-              <w:rPr>
-                <w:noProof/>
-                <w:webHidden/>
-              </w:rPr>
-              <w:tab/>
-            </w:r>
-            <w:r>
-              <w:rPr>
-                <w:noProof/>
-                <w:webHidden/>
-              </w:rPr>
-              <w:fldChar w:fldCharType="begin"/>
-            </w:r>
-            <w:r>
-              <w:rPr>
-                <w:noProof/>
-                <w:webHidden/>
-              </w:rPr>
-              <w:instrText xml:space="preserve"> PAGEREF _Toc450915534 \h </w:instrText>
-            </w:r>
-            <w:r>
-              <w:rPr>
-                <w:noProof/>
-                <w:webHidden/>
-              </w:rPr>
-            </w:r>
-            <w:r>
-              <w:rPr>
-                <w:noProof/>
-                <w:webHidden/>
-              </w:rPr>
-              <w:fldChar w:fldCharType="separate"/>
-            </w:r>
-            <w:r>
-              <w:rPr>
-                <w:noProof/>
-                <w:webHidden/>
-              </w:rPr>
-              <w:t>21</w:t>
-            </w:r>
-            <w:r>
-              <w:rPr>
-                <w:noProof/>
-                <w:webHidden/>
-              </w:rPr>
-              <w:fldChar w:fldCharType="end"/>
-            </w:r>
-          </w:hyperlink>
-        </w:p>
-        <w:p>
-          <w:pPr>
-            <w:pStyle w:val="Inhopg2"/>
-            <w:rPr>
-              <w:rFonts w:eastAsiaTheme="minorEastAsia"/>
-              <w:noProof/>
-              <w:szCs w:val="22"/>
-              <w:lang w:val="en-US" w:eastAsia="en-US"/>
-            </w:rPr>
-          </w:pPr>
-          <w:hyperlink w:anchor="_Toc450915535" w:history="1">
-            <w:r>
-              <w:rPr>
-                <w:rStyle w:val="Hyperlink"/>
-                <w:noProof/>
-              </w:rPr>
-              <w:t>6.3</w:t>
-            </w:r>
-            <w:r>
-              <w:rPr>
-                <w:rFonts w:eastAsiaTheme="minorEastAsia"/>
-                <w:noProof/>
-                <w:szCs w:val="22"/>
-                <w:lang w:val="en-US" w:eastAsia="en-US"/>
-              </w:rPr>
-              <w:tab/>
-            </w:r>
-            <w:r>
-              <w:rPr>
-                <w:rStyle w:val="Hyperlink"/>
-                <w:noProof/>
-              </w:rPr>
-              <w:t>Broncode (app.py)</w:t>
-            </w:r>
-            <w:r>
-              <w:rPr>
-                <w:noProof/>
-                <w:webHidden/>
-              </w:rPr>
-              <w:tab/>
-            </w:r>
-            <w:r>
-              <w:rPr>
-                <w:noProof/>
-                <w:webHidden/>
-              </w:rPr>
-              <w:fldChar w:fldCharType="begin"/>
-            </w:r>
-            <w:r>
-              <w:rPr>
-                <w:noProof/>
-                <w:webHidden/>
-              </w:rPr>
-              <w:instrText xml:space="preserve"> PAGEREF _Toc450915535 \h </w:instrText>
-            </w:r>
-            <w:r>
-              <w:rPr>
-                <w:noProof/>
-                <w:webHidden/>
-              </w:rPr>
-            </w:r>
-            <w:r>
-              <w:rPr>
-                <w:noProof/>
-                <w:webHidden/>
-              </w:rPr>
-              <w:fldChar w:fldCharType="separate"/>
-            </w:r>
-            <w:r>
-              <w:rPr>
-                <w:noProof/>
-                <w:webHidden/>
-              </w:rPr>
-              <w:t>22</w:t>
-            </w:r>
-            <w:r>
-              <w:rPr>
-                <w:noProof/>
-                <w:webHidden/>
-              </w:rPr>
-              <w:fldChar w:fldCharType="end"/>
-            </w:r>
-          </w:hyperlink>
-        </w:p>
-        <w:p>
-          <w:pPr>
-            <w:pStyle w:val="Inhopg3"/>
-            <w:rPr>
-              <w:rFonts w:eastAsiaTheme="minorEastAsia"/>
-              <w:noProof/>
-              <w:szCs w:val="22"/>
-              <w:lang w:val="en-US" w:eastAsia="en-US"/>
-            </w:rPr>
-          </w:pPr>
-          <w:hyperlink w:anchor="_Toc450915536" w:history="1">
-            <w:r>
-              <w:rPr>
-                <w:rStyle w:val="Hyperlink"/>
-                <w:noProof/>
-              </w:rPr>
-              <w:t>6.3.1</w:t>
-            </w:r>
-            <w:r>
-              <w:rPr>
-                <w:rFonts w:eastAsiaTheme="minorEastAsia"/>
-                <w:noProof/>
-                <w:szCs w:val="22"/>
-                <w:lang w:val="en-US" w:eastAsia="en-US"/>
-              </w:rPr>
-              <w:tab/>
-            </w:r>
-            <w:r>
-              <w:rPr>
-                <w:rStyle w:val="Hyperlink"/>
-                <w:noProof/>
-              </w:rPr>
-              <w:t>De website</w:t>
-            </w:r>
-            <w:r>
-              <w:rPr>
-                <w:noProof/>
-                <w:webHidden/>
-              </w:rPr>
-              <w:tab/>
-            </w:r>
-            <w:r>
-              <w:rPr>
-                <w:noProof/>
-                <w:webHidden/>
-              </w:rPr>
-              <w:fldChar w:fldCharType="begin"/>
-            </w:r>
-            <w:r>
-              <w:rPr>
-                <w:noProof/>
-                <w:webHidden/>
-              </w:rPr>
-              <w:instrText xml:space="preserve"> PAGEREF _Toc450915536 \h </w:instrText>
-            </w:r>
-            <w:r>
-              <w:rPr>
-                <w:noProof/>
-                <w:webHidden/>
-              </w:rPr>
-            </w:r>
-            <w:r>
-              <w:rPr>
-                <w:noProof/>
-                <w:webHidden/>
-              </w:rPr>
-              <w:fldChar w:fldCharType="separate"/>
-            </w:r>
-            <w:r>
-              <w:rPr>
-                <w:noProof/>
-                <w:webHidden/>
-              </w:rPr>
-              <w:t>23</w:t>
-            </w:r>
-            <w:r>
-              <w:rPr>
-                <w:noProof/>
-                <w:webHidden/>
-              </w:rPr>
-              <w:fldChar w:fldCharType="end"/>
-            </w:r>
-          </w:hyperlink>
-        </w:p>
-        <w:p>
-          <w:pPr>
-            <w:pStyle w:val="Inhopg4"/>
-            <w:tabs>
-              <w:tab w:val="left" w:pos="1540"/>
-              <w:tab w:val="right" w:leader="dot" w:pos="8393"/>
-            </w:tabs>
-            <w:rPr>
-              <w:noProof/>
-            </w:rPr>
-          </w:pPr>
-          <w:hyperlink w:anchor="_Toc450915537" w:history="1">
-            <w:r>
-              <w:rPr>
-                <w:rStyle w:val="Hyperlink"/>
-                <w:noProof/>
-                <w14:scene3d>
-                  <w14:camera w14:prst="orthographicFront"/>
-                  <w14:lightRig w14:rig="threePt" w14:dir="t">
-                    <w14:rot w14:lat="0" w14:lon="0" w14:rev="0"/>
-                  </w14:lightRig>
-                </w14:scene3d>
-              </w:rPr>
-              <w:t>6.3.1.1</w:t>
-            </w:r>
-            <w:r>
-              <w:rPr>
-                <w:noProof/>
-              </w:rPr>
-              <w:tab/>
-            </w:r>
-            <w:r>
-              <w:rPr>
-                <w:rStyle w:val="Hyperlink"/>
-                <w:noProof/>
-              </w:rPr>
-              <w:t>Index.php</w:t>
-            </w:r>
-            <w:r>
-              <w:rPr>
-                <w:noProof/>
-                <w:webHidden/>
-              </w:rPr>
-              <w:tab/>
-            </w:r>
-            <w:r>
-              <w:rPr>
-                <w:noProof/>
-                <w:webHidden/>
-              </w:rPr>
-              <w:fldChar w:fldCharType="begin"/>
-            </w:r>
-            <w:r>
-              <w:rPr>
-                <w:noProof/>
-                <w:webHidden/>
-              </w:rPr>
-              <w:instrText xml:space="preserve"> PAGEREF _Toc450915537 \h </w:instrText>
-            </w:r>
-            <w:r>
-              <w:rPr>
-                <w:noProof/>
-                <w:webHidden/>
-              </w:rPr>
-            </w:r>
-            <w:r>
-              <w:rPr>
-                <w:noProof/>
-                <w:webHidden/>
-              </w:rPr>
-              <w:fldChar w:fldCharType="separate"/>
-            </w:r>
-            <w:r>
-              <w:rPr>
-                <w:noProof/>
-                <w:webHidden/>
-              </w:rPr>
-              <w:t>23</w:t>
-            </w:r>
-            <w:r>
-              <w:rPr>
-                <w:noProof/>
-                <w:webHidden/>
-              </w:rPr>
-              <w:fldChar w:fldCharType="end"/>
-            </w:r>
-          </w:hyperlink>
-        </w:p>
-        <w:p>
-          <w:pPr>
-            <w:pStyle w:val="Inhopg4"/>
-            <w:tabs>
-              <w:tab w:val="left" w:pos="1540"/>
-              <w:tab w:val="right" w:leader="dot" w:pos="8393"/>
-            </w:tabs>
-            <w:rPr>
-              <w:noProof/>
-            </w:rPr>
-          </w:pPr>
-          <w:hyperlink w:anchor="_Toc450915538" w:history="1">
-            <w:r>
-              <w:rPr>
-                <w:rStyle w:val="Hyperlink"/>
-                <w:noProof/>
-                <w14:scene3d>
-                  <w14:camera w14:prst="orthographicFront"/>
-                  <w14:lightRig w14:rig="threePt" w14:dir="t">
-                    <w14:rot w14:lat="0" w14:lon="0" w14:rev="0"/>
-                  </w14:lightRig>
-                </w14:scene3d>
-              </w:rPr>
-              <w:t>6.3.1.2</w:t>
-            </w:r>
-            <w:r>
-              <w:rPr>
-                <w:noProof/>
-              </w:rPr>
-              <w:tab/>
-            </w:r>
-            <w:r>
-              <w:rPr>
-                <w:rStyle w:val="Hyperlink"/>
-                <w:noProof/>
-              </w:rPr>
-              <w:t>Hardware.php</w:t>
-            </w:r>
-            <w:r>
-              <w:rPr>
-                <w:noProof/>
-                <w:webHidden/>
-              </w:rPr>
-              <w:tab/>
-            </w:r>
-            <w:r>
-              <w:rPr>
-                <w:noProof/>
-                <w:webHidden/>
-              </w:rPr>
-              <w:fldChar w:fldCharType="begin"/>
-            </w:r>
-            <w:r>
-              <w:rPr>
-                <w:noProof/>
-                <w:webHidden/>
-              </w:rPr>
-              <w:instrText xml:space="preserve"> PAGEREF _Toc450915538 \h </w:instrText>
-            </w:r>
-            <w:r>
-              <w:rPr>
-                <w:noProof/>
-                <w:webHidden/>
-              </w:rPr>
-            </w:r>
-            <w:r>
-              <w:rPr>
-                <w:noProof/>
-                <w:webHidden/>
-              </w:rPr>
-              <w:fldChar w:fldCharType="separate"/>
-            </w:r>
-            <w:r>
-              <w:rPr>
-                <w:noProof/>
-                <w:webHidden/>
-              </w:rPr>
-              <w:t>23</w:t>
-            </w:r>
-            <w:r>
-              <w:rPr>
-                <w:noProof/>
-                <w:webHidden/>
-              </w:rPr>
-              <w:fldChar w:fldCharType="end"/>
-            </w:r>
-          </w:hyperlink>
-        </w:p>
-        <w:p>
-          <w:pPr>
-            <w:pStyle w:val="Inhopg4"/>
-            <w:tabs>
-              <w:tab w:val="left" w:pos="1540"/>
-              <w:tab w:val="right" w:leader="dot" w:pos="8393"/>
-            </w:tabs>
-            <w:rPr>
-              <w:noProof/>
-            </w:rPr>
-          </w:pPr>
-          <w:hyperlink w:anchor="_Toc450915539" w:history="1">
-            <w:r>
-              <w:rPr>
-                <w:rStyle w:val="Hyperlink"/>
-                <w:noProof/>
-                <w14:scene3d>
-                  <w14:camera w14:prst="orthographicFront"/>
-                  <w14:lightRig w14:rig="threePt" w14:dir="t">
-                    <w14:rot w14:lat="0" w14:lon="0" w14:rev="0"/>
-                  </w14:lightRig>
-                </w14:scene3d>
-              </w:rPr>
-              <w:t>6.3.1.3</w:t>
-            </w:r>
-            <w:r>
-              <w:rPr>
-                <w:noProof/>
-              </w:rPr>
-              <w:tab/>
-            </w:r>
-            <w:r>
-              <w:rPr>
-                <w:rStyle w:val="Hyperlink"/>
-                <w:noProof/>
-              </w:rPr>
-              <w:t>Software.php</w:t>
-            </w:r>
-            <w:r>
-              <w:rPr>
-                <w:noProof/>
-                <w:webHidden/>
-              </w:rPr>
-              <w:tab/>
-            </w:r>
-            <w:r>
-              <w:rPr>
-                <w:noProof/>
-                <w:webHidden/>
-              </w:rPr>
-              <w:fldChar w:fldCharType="begin"/>
-            </w:r>
-            <w:r>
-              <w:rPr>
-                <w:noProof/>
-                <w:webHidden/>
-              </w:rPr>
-              <w:instrText xml:space="preserve"> PAGEREF _Toc450915539 \h </w:instrText>
-            </w:r>
-            <w:r>
-              <w:rPr>
-                <w:noProof/>
-                <w:webHidden/>
-              </w:rPr>
-            </w:r>
-            <w:r>
-              <w:rPr>
-                <w:noProof/>
-                <w:webHidden/>
-              </w:rPr>
-              <w:fldChar w:fldCharType="separate"/>
-            </w:r>
-            <w:r>
-              <w:rPr>
-                <w:noProof/>
-                <w:webHidden/>
-              </w:rPr>
-              <w:t>23</w:t>
-            </w:r>
-            <w:r>
-              <w:rPr>
-                <w:noProof/>
-                <w:webHidden/>
-              </w:rPr>
-              <w:fldChar w:fldCharType="end"/>
-            </w:r>
-          </w:hyperlink>
-        </w:p>
-        <w:p>
-          <w:pPr>
-            <w:pStyle w:val="Inhopg4"/>
-            <w:tabs>
-              <w:tab w:val="left" w:pos="1540"/>
-              <w:tab w:val="right" w:leader="dot" w:pos="8393"/>
-            </w:tabs>
-            <w:rPr>
-              <w:noProof/>
-            </w:rPr>
-          </w:pPr>
-          <w:hyperlink w:anchor="_Toc450915540" w:history="1">
-            <w:r>
-              <w:rPr>
-                <w:rStyle w:val="Hyperlink"/>
-                <w:noProof/>
-                <w14:scene3d>
-                  <w14:camera w14:prst="orthographicFront"/>
-                  <w14:lightRig w14:rig="threePt" w14:dir="t">
-                    <w14:rot w14:lat="0" w14:lon="0" w14:rev="0"/>
-                  </w14:lightRig>
-                </w14:scene3d>
-              </w:rPr>
-              <w:t>6.3.1.4</w:t>
-            </w:r>
-            <w:r>
-              <w:rPr>
-                <w:noProof/>
-              </w:rPr>
-              <w:tab/>
-            </w:r>
-            <w:r>
-              <w:rPr>
-                <w:rStyle w:val="Hyperlink"/>
-                <w:noProof/>
-              </w:rPr>
-              <w:t>Pictures.php</w:t>
-            </w:r>
-            <w:r>
-              <w:rPr>
-                <w:noProof/>
-                <w:webHidden/>
-              </w:rPr>
-              <w:tab/>
-            </w:r>
-            <w:r>
-              <w:rPr>
-                <w:noProof/>
-                <w:webHidden/>
-              </w:rPr>
-              <w:fldChar w:fldCharType="begin"/>
-            </w:r>
-            <w:r>
-              <w:rPr>
-                <w:noProof/>
-                <w:webHidden/>
-              </w:rPr>
-              <w:instrText xml:space="preserve"> PAGEREF _Toc450915540 \h </w:instrText>
-            </w:r>
-            <w:r>
-              <w:rPr>
-                <w:noProof/>
-                <w:webHidden/>
-              </w:rPr>
-            </w:r>
-            <w:r>
-              <w:rPr>
-                <w:noProof/>
-                <w:webHidden/>
-              </w:rPr>
-              <w:fldChar w:fldCharType="separate"/>
-            </w:r>
-            <w:r>
-              <w:rPr>
-                <w:noProof/>
-                <w:webHidden/>
-              </w:rPr>
-              <w:t>23</w:t>
-            </w:r>
-            <w:r>
-              <w:rPr>
-                <w:noProof/>
-                <w:webHidden/>
-              </w:rPr>
-              <w:fldChar w:fldCharType="end"/>
-            </w:r>
-          </w:hyperlink>
-        </w:p>
-        <w:p>
-          <w:pPr>
-            <w:pStyle w:val="Inhopg4"/>
-            <w:tabs>
-              <w:tab w:val="left" w:pos="1540"/>
-              <w:tab w:val="right" w:leader="dot" w:pos="8393"/>
-            </w:tabs>
-            <w:rPr>
-              <w:noProof/>
-            </w:rPr>
-          </w:pPr>
-          <w:hyperlink w:anchor="_Toc450915541" w:history="1">
-            <w:r>
-              <w:rPr>
-                <w:rStyle w:val="Hyperlink"/>
-                <w:noProof/>
-                <w14:scene3d>
-                  <w14:camera w14:prst="orthographicFront"/>
-                  <w14:lightRig w14:rig="threePt" w14:dir="t">
-                    <w14:rot w14:lat="0" w14:lon="0" w14:rev="0"/>
-                  </w14:lightRig>
-                </w14:scene3d>
-              </w:rPr>
-              <w:t>6.3.1.5</w:t>
-            </w:r>
-            <w:r>
-              <w:rPr>
-                <w:noProof/>
-              </w:rPr>
-              <w:tab/>
-            </w:r>
-            <w:r>
-              <w:rPr>
-                <w:rStyle w:val="Hyperlink"/>
-                <w:noProof/>
-              </w:rPr>
-              <w:t>About.php</w:t>
-            </w:r>
-            <w:r>
-              <w:rPr>
-                <w:noProof/>
-                <w:webHidden/>
-              </w:rPr>
-              <w:tab/>
-            </w:r>
-            <w:r>
-              <w:rPr>
-                <w:noProof/>
-                <w:webHidden/>
-              </w:rPr>
-              <w:fldChar w:fldCharType="begin"/>
-            </w:r>
-            <w:r>
-              <w:rPr>
-                <w:noProof/>
-                <w:webHidden/>
-              </w:rPr>
-              <w:instrText xml:space="preserve"> PAGEREF _Toc450915541 \h </w:instrText>
-            </w:r>
-            <w:r>
-              <w:rPr>
-                <w:noProof/>
-                <w:webHidden/>
-              </w:rPr>
-            </w:r>
-            <w:r>
-              <w:rPr>
-                <w:noProof/>
-                <w:webHidden/>
-              </w:rPr>
-              <w:fldChar w:fldCharType="separate"/>
-            </w:r>
-            <w:r>
-              <w:rPr>
-                <w:noProof/>
-                <w:webHidden/>
-              </w:rPr>
-              <w:t>23</w:t>
-            </w:r>
-            <w:r>
-              <w:rPr>
-                <w:noProof/>
-                <w:webHidden/>
-              </w:rPr>
-              <w:fldChar w:fldCharType="end"/>
-            </w:r>
-          </w:hyperlink>
-        </w:p>
-        <w:p>
-          <w:pPr>
-            <w:pStyle w:val="Inhopg2"/>
-            <w:rPr>
-              <w:rFonts w:eastAsiaTheme="minorEastAsia"/>
-              <w:noProof/>
-              <w:szCs w:val="22"/>
-              <w:lang w:val="en-US" w:eastAsia="en-US"/>
-            </w:rPr>
-          </w:pPr>
-          <w:hyperlink w:anchor="_Toc450915542" w:history="1">
-            <w:r>
-              <w:rPr>
-                <w:rStyle w:val="Hyperlink"/>
-                <w:noProof/>
-              </w:rPr>
-              <w:t>6.4</w:t>
-            </w:r>
-            <w:r>
-              <w:rPr>
-                <w:rFonts w:eastAsiaTheme="minorEastAsia"/>
-                <w:noProof/>
-                <w:szCs w:val="22"/>
-                <w:lang w:val="en-US" w:eastAsia="en-US"/>
-              </w:rPr>
-              <w:tab/>
-            </w:r>
-            <w:r>
-              <w:rPr>
-                <w:rStyle w:val="Hyperlink"/>
-                <w:noProof/>
-              </w:rPr>
-              <w:t>Foto’s</w:t>
-            </w:r>
-            <w:r>
-              <w:rPr>
-                <w:noProof/>
-                <w:webHidden/>
-              </w:rPr>
-              <w:tab/>
-            </w:r>
-            <w:r>
-              <w:rPr>
-                <w:noProof/>
-                <w:webHidden/>
-              </w:rPr>
-              <w:fldChar w:fldCharType="begin"/>
-            </w:r>
-            <w:r>
-              <w:rPr>
-                <w:noProof/>
-                <w:webHidden/>
-              </w:rPr>
-              <w:instrText xml:space="preserve"> PAGEREF _Toc450915542 \h </w:instrText>
-            </w:r>
-            <w:r>
-              <w:rPr>
-                <w:noProof/>
-                <w:webHidden/>
-              </w:rPr>
-            </w:r>
-            <w:r>
-              <w:rPr>
-                <w:noProof/>
-                <w:webHidden/>
-              </w:rPr>
-              <w:fldChar w:fldCharType="separate"/>
-            </w:r>
-            <w:r>
-              <w:rPr>
-                <w:noProof/>
-                <w:webHidden/>
-              </w:rPr>
-              <w:t>23</w:t>
+              <w:t>24</w:t>
             </w:r>
             <w:r>
               <w:rPr>
@@ -4559,32 +4897,40 @@
       <w:pPr>
         <w:pStyle w:val="Kop1"/>
       </w:pPr>
-      <w:bookmarkStart w:id="7" w:name="_Toc450915499"/>
+      <w:bookmarkStart w:id="8" w:name="_Toc451182431"/>
       <w:r>
         <w:lastRenderedPageBreak/>
         <w:t>Hardware</w:t>
-      </w:r>
-      <w:bookmarkEnd w:id="7"/>
-    </w:p>
-    <w:p>
-      <w:pPr>
-        <w:pStyle w:val="Kop2"/>
-      </w:pPr>
-      <w:bookmarkStart w:id="8" w:name="_Toc450915500"/>
-      <w:r>
-        <w:t xml:space="preserve">Raspberry Pi Zero </w:t>
-      </w:r>
-      <w:r>
-        <w:t>Essentials</w:t>
-      </w:r>
-      <w:r>
-        <w:t xml:space="preserve"> kit</w:t>
       </w:r>
       <w:bookmarkEnd w:id="8"/>
     </w:p>
     <w:p>
-      <w:r>
-        <w:t>Het embedded platform dat wordt gebruikt in dit project is de Raspberry Pi zero. Dit is gekozen om een aantal verschillende redenen. Ten eerste biedt de zero een zeer goede ondersteuning voor verschillende communicatiemogelijkheden zoals SPI, I</w:t>
+      <w:pPr>
+        <w:pStyle w:val="Kop2"/>
+      </w:pPr>
+      <w:bookmarkStart w:id="9" w:name="_Toc451182432"/>
+      <w:r>
+        <w:t xml:space="preserve">Raspberry Pi Zero </w:t>
+      </w:r>
+      <w:r>
+        <w:t>Essentials</w:t>
+      </w:r>
+      <w:r>
+        <w:t xml:space="preserve"> kit</w:t>
+      </w:r>
+      <w:bookmarkEnd w:id="9"/>
+    </w:p>
+    <w:p>
+      <w:r>
+        <w:t xml:space="preserve">Het </w:t>
+      </w:r>
+      <w:proofErr w:type="spellStart"/>
+      <w:r>
+        <w:t>embedded</w:t>
+      </w:r>
+      <w:proofErr w:type="spellEnd"/>
+      <w:r>
+        <w:t xml:space="preserve"> platform dat wordt gebruikt in dit project is de Raspberry Pi zero. Dit is gekozen om een aantal verschillende redenen. Ten eerste biedt de zero een zeer goede ondersteuning voor verschillende communicatiemogelijkheden zoals SPI, I</w:t>
       </w:r>
       <w:r>
         <w:rPr>
@@ -4715,7 +5061,7 @@
       <w:pPr>
         <w:pStyle w:val="Kop2"/>
       </w:pPr>
-      <w:bookmarkStart w:id="9" w:name="_Toc450915501"/>
+      <w:bookmarkStart w:id="10" w:name="_Toc451182433"/>
       <w:r>
         <w:t>I</w:t>
       </w:r>
@@ -4734,7 +5080,7 @@
       <w:r>
         <w:t>DS3231)</w:t>
       </w:r>
-      <w:bookmarkEnd w:id="9"/>
+      <w:bookmarkEnd w:id="10"/>
     </w:p>
     <w:p>
       <w:r>
@@ -4808,7 +5154,15 @@
       </w:r>
       <w:r>
         <w:lastRenderedPageBreak/>
-        <w:t>tot 2 time-of-day alarmen die bij een alarmcond</w:t>
+        <w:t>tot 2 time-of-</w:t>
+      </w:r>
+      <w:proofErr w:type="spellStart"/>
+      <w:r>
+        <w:t>day</w:t>
+      </w:r>
+      <w:proofErr w:type="spellEnd"/>
+      <w:r>
+        <w:t xml:space="preserve"> alarmen die bij een alarmcond</w:t>
       </w:r>
       <w:r>
         <w:t>itie de INT (interrupt) pin gaan</w:t>
@@ -4920,7 +5274,7 @@
           <w:lang w:val="en-US"/>
         </w:rPr>
       </w:pPr>
-      <w:bookmarkStart w:id="10" w:name="_Toc450915502"/>
+      <w:bookmarkStart w:id="11" w:name="_Toc451182434"/>
       <w:r>
         <w:rPr>
           <w:lang w:val="en-US"/>
@@ -4933,7 +5287,7 @@
         </w:rPr>
         <w:t xml:space="preserve"> (3.3 V)</w:t>
       </w:r>
-      <w:bookmarkEnd w:id="10"/>
+      <w:bookmarkEnd w:id="11"/>
     </w:p>
     <w:p>
       <w:r>
@@ -5101,18 +5455,18 @@
       <w:pPr>
         <w:pStyle w:val="Kop2"/>
       </w:pPr>
-      <w:bookmarkStart w:id="11" w:name="_Toc450915503"/>
+      <w:bookmarkStart w:id="12" w:name="_Toc451182435"/>
       <w:r>
         <w:t>Spanningsregelaar (MCP1703)</w:t>
       </w:r>
-      <w:bookmarkEnd w:id="11"/>
+      <w:bookmarkEnd w:id="12"/>
     </w:p>
     <w:p>
       <w:r>
         <w:t xml:space="preserve">Aangezien onze voeding 5V bedraagt en een deel van onze componenten zoals de lcd op 3.3 V werken </w:t>
       </w:r>
       <w:r>
-        <w:t xml:space="preserve">moeten we de spanning tot naar 3.3 V kunnen regelen. De MCP1703 is een CMOS low </w:t>
+        <w:t xml:space="preserve">moeten we de spanning naar 3.3 V kunnen regelen. De MCP1703 is een CMOS low </w:t>
       </w:r>
       <w:r>
         <w:t>drop-out</w:t>
@@ -5124,24 +5478,18 @@
         <w:t xml:space="preserve"> </w:t>
       </w:r>
       <w:r>
-        <w:t xml:space="preserve">. </w:t>
-      </w:r>
-      <w:r>
-        <w:t xml:space="preserve">Zijn inputspanning ligt tussen 2.7 V – 16 V en zijn output spanning </w:t>
-      </w:r>
-      <w:r>
-        <w:t>is dus 3.3 V.</w:t>
+        <w:t>.</w:t>
       </w:r>
     </w:p>
     <w:p>
       <w:pPr>
         <w:pStyle w:val="Kop2"/>
       </w:pPr>
-      <w:bookmarkStart w:id="12" w:name="_Toc450915504"/>
+      <w:bookmarkStart w:id="13" w:name="_Toc451182436"/>
       <w:r>
         <w:t>Levelshifter (AN10441)</w:t>
       </w:r>
-      <w:bookmarkEnd w:id="12"/>
+      <w:bookmarkEnd w:id="13"/>
     </w:p>
     <w:p>
       <w:r>
@@ -5196,23 +5544,23 @@
         <w:t>. In dit geval is de MOSFET niet in geleiding aangezien de drempelspanning tussen de gate en de source niet is bereikt. Doordat de MOSFET niet in geleiding is wordt de 5 V kant op zijn beurt ook hoog getrokken door zijn eigen pull-up weerstand. Beid kanten zijn dus hoog maar op een ander spanningsniveau.</w:t>
       </w:r>
       <w:r>
-        <w:t xml:space="preserve"> De tweede state is wanneer de 3.3 V kant wordt laag getrokken. In dit geval wordt de drempelspanning tussen de gate en de source wel overschreden waardoor de MOSFET in geleiding gaat. Hierdoor wordt het 5 V gedeelte ook laag getrokken. De derde state is wanneer de 5 V kant laag wordt getrokken. In dit </w:t>
+        <w:t xml:space="preserve"> De tweede state is wanneer de 3.3 V kant wordt laag getrokken. In dit geval wordt de drempelspanning tussen de gate en de source wel overschreden waardoor de MOSFET in geleiding gaat. Hierdoor wordt het 5 V gedeelte ook laag getrokken. De derde state is wanneer de 5 V kant laag wordt getrokken. In dit geval zal de diode</w:t>
+      </w:r>
+      <w:r>
+        <w:t>,</w:t>
+      </w:r>
+      <w:r>
+        <w:t xml:space="preserve"> ingebouwd in de MOSFET ervoor  </w:t>
+      </w:r>
+      <w:r>
+        <w:t xml:space="preserve">zorgen </w:t>
+      </w:r>
+      <w:r>
+        <w:t xml:space="preserve">dat de 3.3 V kant laag </w:t>
       </w:r>
       <w:r>
         <w:lastRenderedPageBreak/>
-        <w:t>geval zal de diode</w:t>
-      </w:r>
-      <w:r>
-        <w:t>,</w:t>
-      </w:r>
-      <w:r>
-        <w:t xml:space="preserve"> ingebouwd in de MOSFET ervoor  </w:t>
-      </w:r>
-      <w:r>
-        <w:t xml:space="preserve">zorgen </w:t>
-      </w:r>
-      <w:r>
-        <w:t xml:space="preserve">dat de 3.3 V kant laag wordt getrokken tot een level waarbij de drempelspanning wordt overschreden. Wanneer dit </w:t>
+        <w:t xml:space="preserve">wordt getrokken tot een level waarbij de drempelspanning wordt overschreden. Wanneer dit </w:t>
       </w:r>
       <w:r>
         <w:t>gebeurt,</w:t>
@@ -5331,7 +5679,7 @@
           <w:lang w:val="en-US"/>
         </w:rPr>
       </w:pPr>
-      <w:bookmarkStart w:id="13" w:name="_Toc450915505"/>
+      <w:bookmarkStart w:id="14" w:name="_Toc451182437"/>
       <w:r>
         <w:rPr>
           <w:lang w:val="en-US"/>
@@ -5350,7 +5698,7 @@
         </w:rPr>
         <w:t>)</w:t>
       </w:r>
-      <w:bookmarkEnd w:id="13"/>
+      <w:bookmarkEnd w:id="14"/>
     </w:p>
     <w:p>
       <w:r>
@@ -5363,7 +5711,23 @@
         <w:t>afgaat,</w:t>
       </w:r>
       <w:r>
-        <w:t xml:space="preserve"> hebben we een Digital to analog converter nodig. Deze chip ondersteunt de I</w:t>
+        <w:t xml:space="preserve"> hebben we een Digital </w:t>
+      </w:r>
+      <w:proofErr w:type="spellStart"/>
+      <w:r>
+        <w:t>to</w:t>
+      </w:r>
+      <w:proofErr w:type="spellEnd"/>
+      <w:r>
+        <w:t xml:space="preserve"> </w:t>
+      </w:r>
+      <w:proofErr w:type="spellStart"/>
+      <w:r>
+        <w:t>analog</w:t>
+      </w:r>
+      <w:proofErr w:type="spellEnd"/>
+      <w:r>
+        <w:t xml:space="preserve"> converter nodig. Deze chip ondersteunt de I</w:t>
       </w:r>
       <w:r>
         <w:rPr>
@@ -5403,7 +5767,7 @@
       <w:pPr>
         <w:pStyle w:val="Kop30"/>
       </w:pPr>
-      <w:bookmarkStart w:id="14" w:name="_Toc450915506"/>
+      <w:bookmarkStart w:id="15" w:name="_Toc451182438"/>
       <w:r>
         <w:t>Intermezzo I</w:t>
       </w:r>
@@ -5416,7 +5780,7 @@
       <w:r>
         <w:t>S</w:t>
       </w:r>
-      <w:bookmarkEnd w:id="14"/>
+      <w:bookmarkEnd w:id="15"/>
     </w:p>
     <w:p>
       <w:r>
@@ -5566,7 +5930,7 @@
       <w:pPr>
         <w:pStyle w:val="Kop2"/>
       </w:pPr>
-      <w:bookmarkStart w:id="15" w:name="_Toc450915507"/>
+      <w:bookmarkStart w:id="16" w:name="_Toc451182439"/>
       <w:r>
         <w:lastRenderedPageBreak/>
         <w:t>Audio amplifier (</w:t>
@@ -5574,7 +5938,7 @@
       <w:r>
         <w:t>TPA2016D2 5V)</w:t>
       </w:r>
-      <w:bookmarkEnd w:id="15"/>
+      <w:bookmarkEnd w:id="16"/>
     </w:p>
     <w:p>
       <w:r>
@@ -5595,14 +5959,27 @@
       <w:r>
         <w:t xml:space="preserve">De chip bevat ook een </w:t>
       </w:r>
+      <w:proofErr w:type="spellStart"/>
       <w:r>
         <w:t>D</w:t>
       </w:r>
       <w:r>
-        <w:t>ynamic Range C</w:t>
-      </w:r>
-      <w:r>
-        <w:t xml:space="preserve">ompression (DRC) </w:t>
+        <w:t>ynamic</w:t>
+      </w:r>
+      <w:proofErr w:type="spellEnd"/>
+      <w:r>
+        <w:t xml:space="preserve"> Range </w:t>
+      </w:r>
+      <w:proofErr w:type="spellStart"/>
+      <w:r>
+        <w:t>C</w:t>
+      </w:r>
+      <w:r>
+        <w:t>ompression</w:t>
+      </w:r>
+      <w:proofErr w:type="spellEnd"/>
+      <w:r>
+        <w:t xml:space="preserve"> (DRC) </w:t>
       </w:r>
       <w:r>
         <w:t>en Automatic Gain C</w:t>
@@ -5672,21 +6049,21 @@
       <w:pPr>
         <w:pStyle w:val="Kop2"/>
       </w:pPr>
-      <w:bookmarkStart w:id="16" w:name="_Toc450915508"/>
+      <w:bookmarkStart w:id="17" w:name="_Toc451182440"/>
       <w:r>
         <w:t>Overige onderdelen</w:t>
       </w:r>
-      <w:bookmarkEnd w:id="16"/>
+      <w:bookmarkEnd w:id="17"/>
     </w:p>
     <w:p>
       <w:pPr>
         <w:pStyle w:val="Kop30"/>
       </w:pPr>
-      <w:bookmarkStart w:id="17" w:name="_Toc450915509"/>
+      <w:bookmarkStart w:id="18" w:name="_Toc451182441"/>
       <w:r>
         <w:t>Rotary encoder</w:t>
       </w:r>
-      <w:bookmarkEnd w:id="17"/>
+      <w:bookmarkEnd w:id="18"/>
     </w:p>
     <w:p>
       <w:r>
@@ -5777,11 +6154,11 @@
       <w:pPr>
         <w:pStyle w:val="Kop30"/>
       </w:pPr>
-      <w:bookmarkStart w:id="18" w:name="_Toc450915510"/>
+      <w:bookmarkStart w:id="19" w:name="_Toc451182442"/>
       <w:r>
         <w:t>Buzzer</w:t>
       </w:r>
-      <w:bookmarkEnd w:id="18"/>
+      <w:bookmarkEnd w:id="19"/>
     </w:p>
     <w:p>
       <w:r>
@@ -5800,7 +6177,15 @@
         <w:t>Raspberry</w:t>
       </w:r>
       <w:r>
-        <w:t xml:space="preserve"> pi kan de buzzer ook setten en resetten indien nodig.</w:t>
+        <w:t xml:space="preserve"> pi kan de buzzer ook </w:t>
+      </w:r>
+      <w:proofErr w:type="spellStart"/>
+      <w:r>
+        <w:t>setten</w:t>
+      </w:r>
+      <w:proofErr w:type="spellEnd"/>
+      <w:r>
+        <w:t xml:space="preserve"> en resetten indien nodig.</w:t>
       </w:r>
     </w:p>
     <w:p>
@@ -5867,11 +6252,11 @@
       <w:pPr>
         <w:pStyle w:val="Kop30"/>
       </w:pPr>
-      <w:bookmarkStart w:id="19" w:name="_Toc450915511"/>
+      <w:bookmarkStart w:id="20" w:name="_Toc451182443"/>
       <w:r>
         <w:t>NOR gate flipflop</w:t>
       </w:r>
-      <w:bookmarkEnd w:id="19"/>
+      <w:bookmarkEnd w:id="20"/>
     </w:p>
     <w:p>
       <w:r>
@@ -5888,11 +6273,11 @@
       <w:pPr>
         <w:pStyle w:val="Kop30"/>
       </w:pPr>
-      <w:bookmarkStart w:id="20" w:name="_Toc450915512"/>
+      <w:bookmarkStart w:id="21" w:name="_Toc451182444"/>
       <w:r>
         <w:t>Supercap</w:t>
       </w:r>
-      <w:bookmarkEnd w:id="20"/>
+      <w:bookmarkEnd w:id="21"/>
     </w:p>
     <w:p>
       <w:r>
@@ -5952,15 +6337,23 @@
       <w:pPr>
         <w:pStyle w:val="Kop30"/>
       </w:pPr>
-      <w:bookmarkStart w:id="21" w:name="_Toc450915513"/>
+      <w:bookmarkStart w:id="22" w:name="_Toc451182445"/>
       <w:r>
         <w:t>WS2812 led’s</w:t>
       </w:r>
-      <w:bookmarkEnd w:id="21"/>
+      <w:bookmarkEnd w:id="22"/>
     </w:p>
     <w:p>
       <w:r>
-        <w:t>De WS2812 LEDs werken als een lange serie schakeling, waarbij elke led de eerste 24 bits gebruikt om zijn kleur in te stellen. De andere bits worden doorgegeven, zie onderstaande figuren. De volgorde van de bits is niet RGB, maar GRB, met hoogste bit eerst.</w:t>
+        <w:t xml:space="preserve">De WS2812 </w:t>
+      </w:r>
+      <w:proofErr w:type="spellStart"/>
+      <w:r>
+        <w:t>LEDs</w:t>
+      </w:r>
+      <w:proofErr w:type="spellEnd"/>
+      <w:r>
+        <w:t xml:space="preserve"> werken als een lange serie schakeling, waarbij elke led de eerste 24 bits gebruikt om zijn kleur in te stellen. De andere bits worden doorgegeven, zie onderstaande figuren. De volgorde van de bits is niet RGB, maar GRB, met hoogste bit eerst.</w:t>
       </w:r>
     </w:p>
     <w:p>
@@ -6742,7 +7135,7 @@
       <w:pPr>
         <w:pStyle w:val="Kop2"/>
       </w:pPr>
-      <w:bookmarkStart w:id="22" w:name="_Toc450915514"/>
+      <w:bookmarkStart w:id="23" w:name="_Toc451182446"/>
       <w:r>
         <w:lastRenderedPageBreak/>
         <w:t xml:space="preserve">De </w:t>
@@ -6750,7 +7143,7 @@
       <w:r>
         <w:t>PCBS</w:t>
       </w:r>
-      <w:bookmarkEnd w:id="22"/>
+      <w:bookmarkEnd w:id="23"/>
     </w:p>
     <w:p>
       <w:pPr>
@@ -6993,152 +7386,79 @@
         <w:t>lay-out</w:t>
       </w:r>
       <w:r>
-        <w:t xml:space="preserve"> voor dit project. Om de resterende ruimte van de print niet verloren te laten gaan werden hier pads voor ws2812 led’s voorzien.</w:t>
+        <w:t xml:space="preserve"> voor dit project. Om de resterende ruimte van de print niet verloren te laten gaan werden hier </w:t>
+      </w:r>
+      <w:proofErr w:type="spellStart"/>
+      <w:r>
+        <w:t>pads</w:t>
+      </w:r>
+      <w:proofErr w:type="spellEnd"/>
+      <w:r>
+        <w:t xml:space="preserve"> voor ws2812 led’s voorzien.</w:t>
       </w:r>
     </w:p>
     <w:p>
       <w:pPr>
         <w:pStyle w:val="Kop1"/>
       </w:pPr>
-      <w:bookmarkStart w:id="23" w:name="_Ref419570056"/>
-      <w:bookmarkStart w:id="24" w:name="_Ref419570065"/>
-      <w:bookmarkStart w:id="25" w:name="_Toc450915515"/>
+      <w:bookmarkStart w:id="24" w:name="_Ref419570056"/>
+      <w:bookmarkStart w:id="25" w:name="_Ref419570065"/>
+      <w:bookmarkStart w:id="26" w:name="_Toc451182447"/>
       <w:r>
         <w:lastRenderedPageBreak/>
         <w:t>Software</w:t>
       </w:r>
-      <w:bookmarkEnd w:id="23"/>
       <w:bookmarkEnd w:id="24"/>
       <w:bookmarkEnd w:id="25"/>
-    </w:p>
-    <w:p>
-      <w:pPr>
-        <w:pStyle w:val="Kop2"/>
-      </w:pPr>
-      <w:bookmarkStart w:id="26" w:name="_Toc450915516"/>
-      <w:r>
-        <w:t>Main code (app.py)</w:t>
-      </w:r>
       <w:bookmarkEnd w:id="26"/>
     </w:p>
     <w:p>
       <w:pPr>
-        <w:pStyle w:val="Kop30"/>
-      </w:pPr>
-      <w:bookmarkStart w:id="27" w:name="_Toc450915517"/>
-      <w:r>
-        <w:t>Google calendar authenticatie</w:t>
+        <w:pStyle w:val="Kop2"/>
+      </w:pPr>
+      <w:bookmarkStart w:id="27" w:name="_Toc451182448"/>
+      <w:proofErr w:type="spellStart"/>
+      <w:r>
+        <w:t>Main</w:t>
+      </w:r>
+      <w:proofErr w:type="spellEnd"/>
+      <w:r>
+        <w:t xml:space="preserve"> code (app.py)</w:t>
       </w:r>
       <w:bookmarkEnd w:id="27"/>
     </w:p>
     <w:p>
-      <w:r>
-        <w:t xml:space="preserve">De Smartclock gebruikt de google calendar API om toegang te kunnen krijgen tot de kalender data van de gebruiker. </w:t>
-      </w:r>
+      <w:pPr>
+        <w:pStyle w:val="Kop30"/>
+      </w:pPr>
+      <w:bookmarkStart w:id="28" w:name="_Toc451182449"/>
+      <w:r>
+        <w:t>Google calendar authenticatie</w:t>
+      </w:r>
+      <w:bookmarkEnd w:id="28"/>
     </w:p>
     <w:p>
       <w:r>
-        <w:t>De eerste stap is het registreren van de Smartclock via de Google developers console.</w:t>
-      </w:r>
-      <w:r>
-        <w:t xml:space="preserve"> Tijdens het registeren moet de developer aanduiden tot welke onderdelen van google de toepassing wilt gebruiken. Na de registratie geeft google de developer een client ID en client secret</w:t>
-      </w:r>
-      <w:r>
-        <w:t xml:space="preserve"> die zeer belangrijk zijn verder in het authenticatie proces.</w:t>
-      </w:r>
-      <w:r>
-        <w:t xml:space="preserve"> De client ID en client secret zijn hetzelfde voor alle Smartclocks.</w:t>
-      </w:r>
-      <w:r>
-        <w:t xml:space="preserve"> </w:t>
+        <w:t>De Smartclock gebruikt de google calendar API om toegang te kunnen krijgen tot de kalender data van de gebruiker.</w:t>
+      </w:r>
+      <w:r>
+        <w:t xml:space="preserve"> Het gebruiken van de API gebeurt in enkele stappen.</w:t>
       </w:r>
     </w:p>
     <w:p>
-      <w:r>
-        <w:t xml:space="preserve">De </w:t>
-      </w:r>
-      <w:r>
-        <w:t>tweede</w:t>
-      </w:r>
-      <w:r>
-        <w:t xml:space="preserve"> stap is het versturen van een http post met de client ID en met een lijst van scopes. De scope geeft aan welk level van toegang de toepassing wilt.</w:t>
-      </w:r>
-      <w:r>
-        <w:t xml:space="preserve"> De response van deze request is een json object dat 5 zaken bevat. De user code en verificatie </w:t>
-      </w:r>
-      <w:r>
-        <w:t>URL</w:t>
-      </w:r>
-      <w:r>
-        <w:t xml:space="preserve"> moeten aan de gebruiker worden getoond. De device code, expire time en interval zijn later nodig bij het </w:t>
-      </w:r>
-      <w:r>
-        <w:t>verkrijgen van een access token.</w:t>
-      </w:r>
+      <w:pPr>
+        <w:pStyle w:val="Kop4"/>
+      </w:pPr>
+      <w:bookmarkStart w:id="29" w:name="_Toc451182450"/>
+      <w:r>
+        <w:t>Registreren van Smartclock</w:t>
+      </w:r>
+      <w:bookmarkEnd w:id="29"/>
     </w:p>
     <w:p>
       <w:r>
-        <w:t xml:space="preserve">Ten derde moet de gebruiker de toepassing de toegang verlenen tot zijn kalender. Dit kan gebruiker doen door naar de verificatie </w:t>
-      </w:r>
-      <w:r>
-        <w:t>URL</w:t>
-      </w:r>
-      <w:r>
-        <w:t xml:space="preserve"> te gaan en zijn getoonde user code in te geven. Wanneer dit is gebeurd zal google een pagina tonen waarin staat omschreven tot wat de toepassing toegang zal krijgen. De gebruiker kan deze toegang toestaan of weigeren. </w:t>
-      </w:r>
-    </w:p>
-    <w:p>
-      <w:r>
-        <w:t xml:space="preserve">Na het tonen van de user code en de verification </w:t>
-      </w:r>
-      <w:r>
-        <w:t>URL</w:t>
-      </w:r>
-      <w:r>
-        <w:t xml:space="preserve"> kan de toepassing </w:t>
-      </w:r>
-      <w:r>
-        <w:t>een access token proberen te verkrijgen. Dit gebeurt door een post request te doen met de device code, client ID en client secret en met tussen elke request zeker de tijd weergegeven door het interval uit stap 2. Zolang de gebruiker nog geen toegang heeft gegeven zal deze request een json object met een error teruggeven. Deze error kan verschillende zaken bevatten zoals slow down wanneer je een te klein interval gebruikt tussen de requests.</w:t>
-      </w:r>
-      <w:r>
-        <w:t xml:space="preserve"> Nadat de gebruiker de toegang heeft verleend zal het antwoord een json object zijn dat een access token, refresh token, token type en expiration time bevat.</w:t>
-      </w:r>
-      <w:r>
-        <w:t xml:space="preserve"> De access token en refresh token moeten worden opgeslagen voor langere tijd. De access token wordt gebruikt tijdens het opvragen van informatie uit de kalender. De refresh token is nodig bij het verkrijgen van een nieuwe access token na het verlopen van de vorige.</w:t>
-      </w:r>
-    </w:p>
-    <w:p>
-      <w:r>
-        <w:t>Het opvragen van kalender gebeurtenissen kan nu via een request met de access token naar de google calendar endpoint. Deze request zal een json object met alle data teruggeven die dan kan worden verwerkt in de toepassing.</w:t>
-      </w:r>
-    </w:p>
-    <w:p>
-      <w:r>
-        <w:t xml:space="preserve">Indien de access token is vervallen kan </w:t>
-      </w:r>
-      <w:r>
-        <w:t>met de refresh token een nieuwe worden opgevraagd. Bij deze request moet ook de client ID en client secret worden meegestuurd.</w:t>
-      </w:r>
-      <w:r>
-        <w:t xml:space="preserve"> </w:t>
-      </w:r>
-    </w:p>
-    <w:p>
-      <w:r>
-        <w:lastRenderedPageBreak/>
-        <w:t>De volledige handleiding over de google API is te vinden op :</w:t>
-      </w:r>
-      <w:r>
-        <w:t xml:space="preserve"> </w:t>
-      </w:r>
-      <w:hyperlink r:id="rId27" w:history="1">
-        <w:r>
-          <w:rPr>
-            <w:rStyle w:val="Hyperlink"/>
-          </w:rPr>
-          <w:t>https://developers.google.com/identity/protocols/OAuth2ForDevices</w:t>
-        </w:r>
-      </w:hyperlink>
+        <w:t xml:space="preserve">Om als developer toegang te krijgen tot één van de google APIs moet de toepassing worden geregistreerd via de google developers console. Tijdens het registeren moet de developer aanduiden tot welke onderdelen van google de toepassing de toegang wilt. Na de registratie geeft google de developer een client ID en client secret, deze zijn zeer belangrijk verder in het authenticatie proces. De client ID en client secret zijn hetzelfde voor alle Smartclocks en dienen dus uitsluitend om de developer aan te duiden. </w:t>
+      </w:r>
     </w:p>
     <w:p>
       <w:pPr>
@@ -7151,7 +7471,7 @@
           <w:lang w:val="en-US" w:eastAsia="en-US"/>
         </w:rPr>
         <w:drawing>
-          <wp:inline distT="0" distB="0" distL="0" distR="0" wp14:anchorId="34DD4E5A" wp14:editId="2913B3BB">
+          <wp:inline distT="0" distB="0" distL="0" distR="0" wp14:anchorId="00478EEF" wp14:editId="54431EF2">
             <wp:extent cx="3596640" cy="3399887"/>
             <wp:effectExtent l="0" t="0" r="3810" b="0"/>
             <wp:docPr id="14" name="Afbeelding 14"/>
@@ -7166,7 +7486,7 @@
                     <pic:cNvPicPr/>
                   </pic:nvPicPr>
                   <pic:blipFill>
-                    <a:blip r:embed="rId28"/>
+                    <a:blip r:embed="rId27"/>
                     <a:stretch>
                       <a:fillRect/>
                     </a:stretch>
@@ -7190,10 +7510,14 @@
     <w:p>
       <w:pPr>
         <w:pStyle w:val="Bijschrift0"/>
-        <w:jc w:val="center"/>
-      </w:pPr>
-      <w:r>
-        <w:t xml:space="preserve">Figure </w:t>
+      </w:pPr>
+      <w:proofErr w:type="spellStart"/>
+      <w:r>
+        <w:t>Figure</w:t>
+      </w:r>
+      <w:proofErr w:type="spellEnd"/>
+      <w:r>
+        <w:t xml:space="preserve"> </w:t>
       </w:r>
       <w:r>
         <w:fldChar w:fldCharType="begin"/>
@@ -7214,69 +7538,209 @@
         <w:fldChar w:fldCharType="end"/>
       </w:r>
       <w:r>
-        <w:t>:Schematische voorstelling van het stappenplan om toegang te krijgen tot de google calendar van de gebruiker.</w:t>
+        <w:t>:</w:t>
+      </w:r>
+      <w:r>
+        <w:t xml:space="preserve"> </w:t>
+      </w:r>
+      <w:r>
+        <w:t>Schematische voorstelling van het stappenplan om toegang te krijgen tot de google calendar van de gebruiker.</w:t>
       </w:r>
     </w:p>
+    <w:p/>
     <w:p>
       <w:pPr>
-        <w:pStyle w:val="Kop30"/>
-      </w:pPr>
-      <w:bookmarkStart w:id="28" w:name="_Toc450915518"/>
-      <w:r>
-        <w:t>Netwerk en acces point</w:t>
-      </w:r>
-      <w:bookmarkEnd w:id="28"/>
-    </w:p>
-    <w:p>
-      <w:pPr>
-        <w:pStyle w:val="Kop30"/>
-      </w:pPr>
-      <w:bookmarkStart w:id="29" w:name="_Toc450915519"/>
-      <w:r>
-        <w:t>LCD aansturen</w:t>
-      </w:r>
-      <w:bookmarkEnd w:id="29"/>
-    </w:p>
-    <w:p>
-      <w:pPr>
-        <w:pStyle w:val="Kop30"/>
-      </w:pPr>
-      <w:bookmarkStart w:id="30" w:name="_Toc450915520"/>
-      <w:r>
-        <w:t>Web interface verwerking</w:t>
-      </w:r>
-      <w:r>
-        <w:t>/flask</w:t>
+        <w:pStyle w:val="Kop4"/>
+      </w:pPr>
+      <w:bookmarkStart w:id="30" w:name="_Toc451182451"/>
+      <w:r>
+        <w:t>Device specifieke codes verkrijgen</w:t>
       </w:r>
       <w:bookmarkEnd w:id="30"/>
     </w:p>
     <w:p>
-      <w:pPr>
-        <w:pStyle w:val="Kop30"/>
-      </w:pPr>
-      <w:bookmarkStart w:id="31" w:name="_Toc450915521"/>
-      <w:r>
-        <w:t>RTC aansturen</w:t>
+      <w:r>
+        <w:t xml:space="preserve">Dit is de eerste stap die moet worden uitgevoerd om de gebruiker om toestemming te vragen. Er moet een http post request worden gestuurd naar google met de client ID en een lijst van scopes. De scopes geven weer in welke mate de developer toegang wil tot de calendar informatie, in dit geval is het readonly. </w:t>
+      </w:r>
+      <w:r>
+        <w:t xml:space="preserve">Het antwoord van deze request is een json object dat 5 zaken bevat. De user code en verificatie URL moeten aan de </w:t>
+      </w:r>
+      <w:r>
+        <w:lastRenderedPageBreak/>
+        <w:t xml:space="preserve">gebruiker worden getoond. </w:t>
+      </w:r>
+      <w:r>
+        <w:t>Het interval, device code en expire time zijn nodig voor de toepassing maar moeten niet aan de gebruiker worden getoond.</w:t>
+      </w:r>
+    </w:p>
+    <w:p>
+      <w:r>
+        <w:t>De gebruiker moet naar de verificatie URL surfen en vervolgens zijn user code ingeven en op volgende klikken. Nu zal een nieuwe pagina laden waarin staat beschreven welke toepassing tot welke delen toegang vraagt. De laatste stap voor de gebruiker is het klikken op toestaan.</w:t>
+      </w:r>
+    </w:p>
+    <w:p>
+      <w:r>
+        <w:t>Tegelijkertijd met het tonen van de user code en de verificatie URL</w:t>
+      </w:r>
+      <w:r>
+        <w:t>,</w:t>
+      </w:r>
+      <w:r>
+        <w:t xml:space="preserve"> kan d</w:t>
+      </w:r>
+      <w:r>
+        <w:t>e toepassing</w:t>
+      </w:r>
+      <w:r>
+        <w:t xml:space="preserve"> </w:t>
+      </w:r>
+      <w:hyperlink r:id="rId28" w:history="1">
+        <w:r>
+          <w:rPr>
+            <w:rStyle w:val="Hyperlink"/>
+            <w:color w:val="FFC000"/>
+          </w:rPr>
+          <w:t>https://www.googleapis.com/oauth2/v4/token</w:t>
+        </w:r>
+      </w:hyperlink>
+      <w:r>
+        <w:t xml:space="preserve"> </w:t>
+      </w:r>
+      <w:r>
+        <w:t xml:space="preserve">pollen voor een access en refresh token. Het pollen bestaat uit </w:t>
+      </w:r>
+      <w:r>
+        <w:t xml:space="preserve">een </w:t>
+      </w:r>
+      <w:r>
+        <w:t>post request die de device code, client ID en client secret bevat.</w:t>
+      </w:r>
+      <w:r>
+        <w:t xml:space="preserve"> De tijd tussen requests wordt gespecifieerd </w:t>
+      </w:r>
+      <w:r>
+        <w:t>door het interval.</w:t>
+      </w:r>
+      <w:r>
+        <w:t xml:space="preserve"> Zolang de gebruiker geen toegang heeft verleend zal het antwoord op de request een json object zijn dat een error bevat. Deze error kan informatie bevatten zoals </w:t>
+      </w:r>
+      <w:r>
+        <w:t>slow down indien de requests te snel op elkaar volgen. Indien de gebruiker wel toegang heeft verleend zal het antwoord een json object zijn dat een access token, refresh token, token type en expire time bevat.</w:t>
+      </w:r>
+      <w:r>
+        <w:t xml:space="preserve"> </w:t>
+      </w:r>
+      <w:r>
+        <w:t>De access token en refresh token moeten worden opgeslagen voor langere tijd. De access token wordt gebruikt tijdens het opvragen van informatie uit de kalender. De refresh token is nodig bij het verkrijgen van een nieuwe access token na het verlopen van de vorige.</w:t>
+      </w:r>
+    </w:p>
+    <w:p>
+      <w:pPr>
+        <w:pStyle w:val="Kop4"/>
+      </w:pPr>
+      <w:bookmarkStart w:id="31" w:name="_Toc451182452"/>
+      <w:r>
+        <w:t>Calendar informatie opvragen</w:t>
       </w:r>
       <w:bookmarkEnd w:id="31"/>
     </w:p>
     <w:p>
       <w:pPr>
-        <w:pStyle w:val="Kop30"/>
-      </w:pPr>
-      <w:bookmarkStart w:id="32" w:name="_Toc450915522"/>
-      <w:r>
-        <w:t>Date/time</w:t>
+        <w:rPr>
+          <w:color w:val="000000" w:themeColor="text1"/>
+        </w:rPr>
+      </w:pPr>
+      <w:r>
+        <w:t xml:space="preserve">De volgende stap is het opvragen van de informatie uit </w:t>
+      </w:r>
+      <w:r>
+        <w:t xml:space="preserve">de google calendar. Hiervoor is een get request nodig naar </w:t>
+      </w:r>
+      <w:hyperlink r:id="rId29" w:history="1">
+        <w:r>
+          <w:rPr>
+            <w:rStyle w:val="Hyperlink"/>
+          </w:rPr>
+          <w:t>https://www.googleapis.com/calendar/v3/calendars/primary/events</w:t>
+        </w:r>
+      </w:hyperlink>
+      <w:r>
+        <w:rPr>
+          <w:color w:val="FFC000"/>
+        </w:rPr>
+        <w:t xml:space="preserve"> </w:t>
+      </w:r>
+      <w:r>
+        <w:rPr>
+          <w:color w:val="000000" w:themeColor="text1"/>
+        </w:rPr>
+        <w:t xml:space="preserve">met een geldige access token. Extra parameters kunnen worden toegevoegd aan de request om een beperkte hoeveelheid informatie op te vragen. Zo zijn enkel de toekomstige afspraken nuttig en dus geven we als </w:t>
+      </w:r>
+      <w:proofErr w:type="spellStart"/>
+      <w:r>
+        <w:rPr>
+          <w:color w:val="000000" w:themeColor="text1"/>
+        </w:rPr>
+        <w:t>timeMin</w:t>
+      </w:r>
+      <w:proofErr w:type="spellEnd"/>
+      <w:r>
+        <w:rPr>
+          <w:color w:val="000000" w:themeColor="text1"/>
+        </w:rPr>
+        <w:t xml:space="preserve"> parameter de huidige tijd mee. Het antwoord is een json object dat kan worden opgeslagen en gebruikt worden in de rest van app.py.</w:t>
+      </w:r>
+    </w:p>
+    <w:p>
+      <w:pPr>
+        <w:pStyle w:val="Kop4"/>
+      </w:pPr>
+      <w:bookmarkStart w:id="32" w:name="_Toc451182453"/>
+      <w:r>
+        <w:t>Refresh token gebruiken</w:t>
       </w:r>
       <w:bookmarkEnd w:id="32"/>
     </w:p>
     <w:p>
+      <w:r>
+        <w:t xml:space="preserve">Indien de access token is vervallen </w:t>
+      </w:r>
+      <w:r>
+        <w:t>moet met de refresh token een nieuwe worden opgevraagd.</w:t>
+      </w:r>
+      <w:r>
+        <w:t xml:space="preserve"> Een post request met de client ID, client secret en refresh token zal als antwoord een nieuwe access token geven.</w:t>
+      </w:r>
+    </w:p>
+    <w:p>
+      <w:r>
+        <w:t xml:space="preserve">De volledige handleiding over de google API </w:t>
+      </w:r>
+      <w:r>
+        <w:t xml:space="preserve">met voorbeelden </w:t>
+      </w:r>
+      <w:r>
+        <w:t>is te vinden op :</w:t>
+      </w:r>
+      <w:r>
+        <w:t xml:space="preserve"> </w:t>
+      </w:r>
+      <w:hyperlink r:id="rId30" w:history="1">
+        <w:r>
+          <w:rPr>
+            <w:rStyle w:val="Hyperlink"/>
+          </w:rPr>
+          <w:t>https://developers.google.com/identity/protocols/OAuth2ForDevices</w:t>
+        </w:r>
+      </w:hyperlink>
+    </w:p>
+    <w:p>
       <w:pPr>
         <w:pStyle w:val="Kop30"/>
       </w:pPr>
-      <w:bookmarkStart w:id="33" w:name="_Toc450915523"/>
-      <w:r>
-        <w:t>Rotary encoder</w:t>
+      <w:bookmarkStart w:id="33" w:name="_Toc451182454"/>
+      <w:r>
+        <w:t>Netwerk en acces point</w:t>
       </w:r>
       <w:bookmarkEnd w:id="33"/>
     </w:p>
@@ -7284,138 +7748,362 @@
       <w:pPr>
         <w:pStyle w:val="Kop30"/>
       </w:pPr>
-      <w:bookmarkStart w:id="34" w:name="_Toc450915524"/>
-      <w:r>
-        <w:t>WS2812 led’s aansturen</w:t>
+      <w:bookmarkStart w:id="34" w:name="_Toc451182455"/>
+      <w:r>
+        <w:t>LCD aansturen</w:t>
       </w:r>
       <w:bookmarkEnd w:id="34"/>
     </w:p>
     <w:p>
       <w:pPr>
         <w:pStyle w:val="Kop30"/>
-        <w:pageBreakBefore/>
-      </w:pPr>
-      <w:bookmarkStart w:id="35" w:name="_Toc450915525"/>
-      <w:r>
-        <w:lastRenderedPageBreak/>
-        <w:t>Web</w:t>
-      </w:r>
-      <w:r>
-        <w:t xml:space="preserve"> </w:t>
-      </w:r>
-      <w:r>
-        <w:t>interface</w:t>
+      </w:pPr>
+      <w:bookmarkStart w:id="35" w:name="_Toc451182456"/>
+      <w:r>
+        <w:t>Web interface verwerking</w:t>
+      </w:r>
+      <w:r>
+        <w:t>/F</w:t>
+      </w:r>
+      <w:r>
+        <w:t>lask</w:t>
       </w:r>
       <w:bookmarkEnd w:id="35"/>
     </w:p>
     <w:p>
       <w:r>
-        <w:t>Voor de web interface is de HTML, CSS en javascript framework bootstrap gebruikt. Dit stelt ons in staat om op een snelle en relatief simpele manier een mooie website te maken die schaalbaar is voor verschillende toestellen.</w:t>
-      </w:r>
-      <w:r>
-        <w:t xml:space="preserve"> De web interface bestaat uit 1 webpagina met 4 verschillende tabs. He</w:t>
-      </w:r>
-      <w:r>
-        <w:t>t</w:t>
-      </w:r>
-      <w:r>
-        <w:t xml:space="preserve"> nut van elke tab wordt hieronder kort uitgelegd.</w:t>
+        <w:t>Flask is een micro framework</w:t>
+      </w:r>
+      <w:r>
+        <w:t xml:space="preserve"> voor python waarmee webpages en python code met elkaar kunnen worden verweven.</w:t>
+      </w:r>
+      <w:r>
+        <w:t xml:space="preserve"> </w:t>
+      </w:r>
+      <w:r>
+        <w:t>Eerst moet een instance van de Flask klasse worden gem</w:t>
+      </w:r>
+      <w:r>
+        <w:t>aakt. Dit object heeft een run method die met enkele parameters kan worden opgeroepen.</w:t>
+      </w:r>
+      <w:r>
+        <w:t xml:space="preserve"> De 2 belangrijke parameters zijn host en port. De host parameter geeft weer op welk IP-adres Flask moet luisteren. De port parameter geeft op zijn beurt </w:t>
+      </w:r>
+      <w:r>
+        <w:t xml:space="preserve">weer </w:t>
+      </w:r>
+      <w:r>
+        <w:lastRenderedPageBreak/>
+        <w:t>op welke poort Flask moet luisteren.</w:t>
+      </w:r>
+      <w:r>
+        <w:t xml:space="preserve"> Met de route() annotatie wordt ingesteld op welke URL een bepaalde functie moet worden </w:t>
+      </w:r>
+      <w:r>
+        <w:t>getriggerd</w:t>
+      </w:r>
+      <w:r>
+        <w:t>.</w:t>
+      </w:r>
+      <w:r>
+        <w:t xml:space="preserve"> Op deze manier kunnen</w:t>
+      </w:r>
+      <w:r>
+        <w:t xml:space="preserve"> </w:t>
+      </w:r>
+      <w:r>
+        <w:t xml:space="preserve">Ajax calls vanuit de web interface een functie in python oproepen. De opgeroepen python functie wordt uitgevoerd en de return value wordt als response </w:t>
+      </w:r>
+      <w:r>
+        <w:t xml:space="preserve">teruggestuurd naar de web interface. De response informatie kan dan worden opgenomen in de web interface. Op deze manier worden bijvoorbeeld de huidige settings opgevraagd die in de settings tab van de web interface kunnen worden </w:t>
+      </w:r>
+      <w:r>
+        <w:t>weergegeven</w:t>
+      </w:r>
+      <w:r>
+        <w:t>.</w:t>
       </w:r>
     </w:p>
     <w:p>
       <w:pPr>
-        <w:pStyle w:val="Kop4"/>
-      </w:pPr>
-      <w:bookmarkStart w:id="36" w:name="_Toc450915526"/>
-      <w:r>
-        <w:t>Status tab</w:t>
+        <w:pStyle w:val="Kop30"/>
+      </w:pPr>
+      <w:bookmarkStart w:id="36" w:name="_Toc451182457"/>
+      <w:r>
+        <w:t>RTC aansturen</w:t>
       </w:r>
       <w:bookmarkEnd w:id="36"/>
     </w:p>
     <w:p>
       <w:r>
-        <w:t xml:space="preserve">De status tab geeft de gebruiker wat </w:t>
-      </w:r>
-      <w:r>
-        <w:t xml:space="preserve">informatie over de status van het toestel. </w:t>
+        <w:t>Om onze I</w:t>
+      </w:r>
+      <w:r>
+        <w:rPr>
+          <w:vertAlign w:val="superscript"/>
+        </w:rPr>
+        <w:t>2</w:t>
+      </w:r>
+      <w:r>
+        <w:t>C RTC aan te sturen moeten eerst enkele zaken worden geconfigureerd. Ten eerste moet I</w:t>
+      </w:r>
+      <w:r>
+        <w:rPr>
+          <w:vertAlign w:val="superscript"/>
+        </w:rPr>
+        <w:t>2</w:t>
+      </w:r>
+      <w:r>
+        <w:t>C worden ingeschakeld in de /</w:t>
+      </w:r>
+      <w:proofErr w:type="spellStart"/>
+      <w:r>
+        <w:t>etc</w:t>
+      </w:r>
+      <w:proofErr w:type="spellEnd"/>
+      <w:r>
+        <w:t>/modules-</w:t>
+      </w:r>
+      <w:proofErr w:type="spellStart"/>
+      <w:r>
+        <w:t>load.d</w:t>
+      </w:r>
+      <w:proofErr w:type="spellEnd"/>
+      <w:r>
+        <w:t>/</w:t>
+      </w:r>
+      <w:proofErr w:type="spellStart"/>
+      <w:r>
+        <w:t>raspberrypi.conf</w:t>
+      </w:r>
+      <w:proofErr w:type="spellEnd"/>
+      <w:r>
+        <w:t xml:space="preserve"> file. </w:t>
+      </w:r>
+      <w:r>
+        <w:t>In deze file moeten 3 lijnen worden toegevoegd namelijk i2c-bcm2835, i2c-dev en rtc-ds1307.</w:t>
+      </w:r>
+      <w:r>
+        <w:t xml:space="preserve"> Ten tweede moeten de i2c-tools worden geïnstalleerd.</w:t>
+      </w:r>
+      <w:r>
+        <w:t xml:space="preserve"> De </w:t>
+      </w:r>
+      <w:r>
+        <w:t>laatste</w:t>
+      </w:r>
+      <w:r>
+        <w:t xml:space="preserve"> stap is het instantiëren van de RTC door het commando echo ds3231 0x68 &gt; /</w:t>
+      </w:r>
+      <w:proofErr w:type="spellStart"/>
+      <w:r>
+        <w:t>sys</w:t>
+      </w:r>
+      <w:proofErr w:type="spellEnd"/>
+      <w:r>
+        <w:t>/class/i2c-adapter/i2c-1/</w:t>
+      </w:r>
+      <w:proofErr w:type="spellStart"/>
+      <w:r>
+        <w:t>new_device</w:t>
+      </w:r>
+      <w:proofErr w:type="spellEnd"/>
+      <w:r>
+        <w:t xml:space="preserve"> </w:t>
+      </w:r>
+      <w:r>
+        <w:t>toe te voegen in .</w:t>
+      </w:r>
+      <w:proofErr w:type="spellStart"/>
+      <w:r>
+        <w:t>bash_profile</w:t>
+      </w:r>
+      <w:proofErr w:type="spellEnd"/>
+      <w:r>
+        <w:t xml:space="preserve"> file.</w:t>
+      </w:r>
+      <w:r>
+        <w:t xml:space="preserve"> </w:t>
+      </w:r>
+      <w:r>
+        <w:t>Vanaf nu kan de RTC worden geset naar de systeem clock met het hwclock –w commando. De systeem clock kan in de andere richting ook worden gesynchroniseerd met de RTC via het hwclock –s commando.</w:t>
       </w:r>
     </w:p>
     <w:p>
       <w:pPr>
-        <w:pStyle w:val="Kop4"/>
-      </w:pPr>
-      <w:bookmarkStart w:id="37" w:name="_Toc450915527"/>
-      <w:r>
-        <w:t>Wifi</w:t>
-      </w:r>
-      <w:r>
-        <w:t xml:space="preserve"> </w:t>
-      </w:r>
-      <w:r>
-        <w:t xml:space="preserve">settings </w:t>
-      </w:r>
-      <w:r>
-        <w:t>tab</w:t>
+        <w:pStyle w:val="Kop30"/>
+      </w:pPr>
+      <w:bookmarkStart w:id="37" w:name="_Toc451182458"/>
+      <w:r>
+        <w:t>Rotary encoder</w:t>
       </w:r>
       <w:bookmarkEnd w:id="37"/>
     </w:p>
     <w:p>
       <w:r>
-        <w:t>Deze tab geeft een lijst van alle beschikbare netwerken. De gebruiker kan hier zijn netwerk kiezen en instellen.</w:t>
+        <w:t>Om de rotary encoder aan te sturen wordt gebruikt gemaakt van de RPi.GPIO module in python.</w:t>
+      </w:r>
+      <w:r>
+        <w:t xml:space="preserve"> De pinnen </w:t>
+      </w:r>
+      <w:r>
+        <w:t xml:space="preserve">voor rotatie en klikken </w:t>
+      </w:r>
+      <w:r>
+        <w:t>worden via GPIO.add_event() geconfigureerd. De parameters die moeten worden meegegeven worden zijn de BCM pin nummer, het trigger level, een callback functie en een bouncetime.</w:t>
+      </w:r>
+      <w:r>
+        <w:t xml:space="preserve"> De callback functie gaat dan de juiste waardes aanpassen in de status </w:t>
+      </w:r>
+      <w:r>
+        <w:t>dictionary</w:t>
+      </w:r>
+      <w:r>
+        <w:t xml:space="preserve">. </w:t>
       </w:r>
     </w:p>
     <w:p>
       <w:pPr>
-        <w:pStyle w:val="Kop4"/>
-      </w:pPr>
-      <w:bookmarkStart w:id="38" w:name="_Toc450915528"/>
-      <w:r>
-        <w:t>Clock settings tab</w:t>
+        <w:pStyle w:val="Kop30"/>
+      </w:pPr>
+      <w:bookmarkStart w:id="38" w:name="_Toc451182459"/>
+      <w:r>
+        <w:t>WS2812 led’s aansturen</w:t>
       </w:r>
       <w:bookmarkEnd w:id="38"/>
-      <w:r>
-        <w:t xml:space="preserve"> </w:t>
-      </w:r>
     </w:p>
     <w:p>
-      <w:r>
-        <w:t>De settings tab is de belangrijkste tab na het in gebruik nemen van het toestel. Hier kan de gebruiker de Smartclock instellen naar zijn eigen wensen. Ten eerste kan het format en de size van de tijd en de datum worden ingesteld. Ten tweede kan de gebruiker instellen hoelang voor de eerste afspraak de wekker moet afgaan.</w:t>
-      </w:r>
-      <w:r>
-        <w:t xml:space="preserve"> Ten derde kan ook optioneel een minimum en maximum wek tijd worden ingesteld. Deze waarden willen zeggen dat de wekker nooit vroeger dan het minimum en later dan het maximum mag afgaan. Een vierde instelling bepaalt of de wekker enkel in de week, weekend of elke dag mag afgaan. </w:t>
-      </w:r>
-      <w:r>
-        <w:t>Ten vijfde kan de gebruiker kiezen of de dag wordt weergegeven of niet</w:t>
-      </w:r>
-      <w:r>
-        <w:t xml:space="preserve"> en indien het wordt getoond in welke size dit moet</w:t>
-      </w:r>
-      <w:r>
-        <w:t>.</w:t>
-      </w:r>
-      <w:r>
-        <w:t xml:space="preserve"> De laatste instelling bepaalt welk type van alarm er moet worden gebruikt tijdens het wekken. De gebruiker heeft hierbij de keuze uit een muziekfile, muziekstream of 1 van de ingebouwde geluiden.</w:t>
-      </w:r>
-    </w:p>
-    <w:p>
-      <w:pPr>
-        <w:pStyle w:val="Kop4"/>
-      </w:pPr>
-      <w:bookmarkStart w:id="39" w:name="_Toc450915529"/>
-      <w:r>
-        <w:t>Google calendar tab</w:t>
+      <w:pPr>
+        <w:pStyle w:val="Kop30"/>
+        <w:pageBreakBefore/>
+      </w:pPr>
+      <w:bookmarkStart w:id="39" w:name="_Toc451182460"/>
+      <w:r>
+        <w:lastRenderedPageBreak/>
+        <w:t>Web</w:t>
+      </w:r>
+      <w:r>
+        <w:t xml:space="preserve"> </w:t>
+      </w:r>
+      <w:r>
+        <w:t>interface</w:t>
       </w:r>
       <w:bookmarkEnd w:id="39"/>
     </w:p>
     <w:p>
       <w:r>
-        <w:t xml:space="preserve">In de google calendar tab wordt de verification </w:t>
+        <w:t>Voor de web interface is de HTML, CSS en javascript framework bootstrap gebruikt. Dit stelt ons in staat om op een snelle en relatief simpele manier een mooie website te maken die schaalbaar is voor verschillende toestellen.</w:t>
+      </w:r>
+      <w:r>
+        <w:t xml:space="preserve"> De web interface bestaat uit 1 webpagina met 4 verschillende tabs. He</w:t>
+      </w:r>
+      <w:r>
+        <w:t>t</w:t>
+      </w:r>
+      <w:r>
+        <w:t xml:space="preserve"> nut van elke tab wordt hieronder kort uitgelegd.</w:t>
+      </w:r>
+    </w:p>
+    <w:p>
+      <w:pPr>
+        <w:pStyle w:val="Kop4"/>
+      </w:pPr>
+      <w:bookmarkStart w:id="40" w:name="_Toc451182461"/>
+      <w:r>
+        <w:t>Status tab</w:t>
+      </w:r>
+      <w:bookmarkEnd w:id="40"/>
+    </w:p>
+    <w:p>
+      <w:r>
+        <w:t xml:space="preserve">De status tab geeft de gebruiker wat </w:t>
+      </w:r>
+      <w:r>
+        <w:t xml:space="preserve">informatie over de status van het toestel. </w:t>
+      </w:r>
+    </w:p>
+    <w:p>
+      <w:pPr>
+        <w:pStyle w:val="Kop4"/>
+      </w:pPr>
+      <w:bookmarkStart w:id="41" w:name="_Toc451182462"/>
+      <w:r>
+        <w:t>Wifi</w:t>
+      </w:r>
+      <w:r>
+        <w:t xml:space="preserve"> </w:t>
+      </w:r>
+      <w:r>
+        <w:t xml:space="preserve">settings </w:t>
+      </w:r>
+      <w:r>
+        <w:t>tab</w:t>
+      </w:r>
+      <w:bookmarkEnd w:id="41"/>
+    </w:p>
+    <w:p>
+      <w:r>
+        <w:t>Deze tab geeft een lijst van alle beschikbare netwerken. De gebruiker kan hier zijn netwerk kiezen en instellen.</w:t>
+      </w:r>
+    </w:p>
+    <w:p>
+      <w:pPr>
+        <w:pStyle w:val="Kop4"/>
+      </w:pPr>
+      <w:bookmarkStart w:id="42" w:name="_Toc451182463"/>
+      <w:r>
+        <w:t>Clock settings tab</w:t>
+      </w:r>
+      <w:bookmarkEnd w:id="42"/>
+      <w:r>
+        <w:t xml:space="preserve"> </w:t>
+      </w:r>
+    </w:p>
+    <w:p>
+      <w:r>
+        <w:t>De settings tab is de belangrijkste tab na het in gebruik nemen van het toestel. Hier kan de gebruiker de Smartclock instellen naar zijn eigen wensen. Ten eerste kan het format en de size van de tijd en de datum worden ingesteld. Ten tweede kan de gebruiker instellen hoelang voor de eerste afspraak de wekker moet afgaan.</w:t>
+      </w:r>
+      <w:r>
+        <w:t xml:space="preserve"> Ten derde kan ook optioneel een minimum en maximum wek tijd worden ingesteld. Deze waarden willen zeggen dat de wekker nooit vroeger dan het minimum en later dan het maximum mag afgaan. Een vierde instelling bepaalt of de wekker enkel in de week, weekend of elke dag mag afgaan. </w:t>
+      </w:r>
+      <w:r>
+        <w:t>Ten vijfde kan de gebruiker kiezen of de dag wordt weergegeven of niet</w:t>
+      </w:r>
+      <w:r>
+        <w:t xml:space="preserve"> en indien het wordt getoond in welke size dit moet</w:t>
+      </w:r>
+      <w:r>
+        <w:t>.</w:t>
+      </w:r>
+      <w:r>
+        <w:t xml:space="preserve"> De laatste instelling bepaalt welk type van alarm er moet worden gebruikt tijdens het wekken. De gebruiker heeft hierbij de keuze uit een muziekfile, muziekstream of 1 van de ingebouwde geluiden.</w:t>
+      </w:r>
+    </w:p>
+    <w:p>
+      <w:pPr>
+        <w:pStyle w:val="Kop4"/>
+      </w:pPr>
+      <w:bookmarkStart w:id="43" w:name="_Toc451182464"/>
+      <w:r>
+        <w:t>Google calendar tab</w:t>
+      </w:r>
+      <w:bookmarkEnd w:id="43"/>
+    </w:p>
+    <w:p>
+      <w:r>
+        <w:t xml:space="preserve">In de google calendar tab wordt de </w:t>
+      </w:r>
+      <w:proofErr w:type="spellStart"/>
+      <w:r>
+        <w:t>verification</w:t>
+      </w:r>
+      <w:proofErr w:type="spellEnd"/>
+      <w:r>
+        <w:t xml:space="preserve"> </w:t>
       </w:r>
       <w:r>
         <w:t>URL</w:t>
       </w:r>
-      <w:bookmarkStart w:id="40" w:name="_GoBack"/>
-      <w:bookmarkEnd w:id="40"/>
       <w:r>
         <w:t xml:space="preserve"> en de user code getoond. Deze heeft de gebruiker nodig om de Smartclock toegang te geven tot zijn google calendar?</w:t>
       </w:r>
@@ -7426,7 +8114,7 @@
       <w:pPr>
         <w:pStyle w:val="Kop1"/>
       </w:pPr>
-      <w:bookmarkStart w:id="41" w:name="_Toc450915530"/>
+      <w:bookmarkStart w:id="44" w:name="_Toc451182465"/>
       <w:r>
         <w:lastRenderedPageBreak/>
         <w:t>Budget</w:t>
@@ -7434,7 +8122,7 @@
       <w:r>
         <w:t>/kostenraming</w:t>
       </w:r>
-      <w:bookmarkEnd w:id="41"/>
+      <w:bookmarkEnd w:id="44"/>
     </w:p>
     <w:p>
       <w:r>
@@ -8026,8 +8714,16 @@
               <w:rPr>
                 <w:lang w:val="en-US"/>
               </w:rPr>
-              <w:t>LCD scherm</w:t>
-            </w:r>
+              <w:t xml:space="preserve">LCD </w:t>
+            </w:r>
+            <w:proofErr w:type="spellStart"/>
+            <w:r>
+              <w:rPr>
+                <w:lang w:val="en-US"/>
+              </w:rPr>
+              <w:t>scherm</w:t>
+            </w:r>
+            <w:proofErr w:type="spellEnd"/>
           </w:p>
         </w:tc>
         <w:tc>
@@ -8190,75 +8886,75 @@
       <w:pPr>
         <w:pStyle w:val="Kop1"/>
       </w:pPr>
-      <w:bookmarkStart w:id="42" w:name="_Toc450915531"/>
+      <w:bookmarkStart w:id="45" w:name="_Toc451182466"/>
       <w:r>
         <w:lastRenderedPageBreak/>
         <w:t>Besluit</w:t>
       </w:r>
-      <w:bookmarkEnd w:id="42"/>
-    </w:p>
-    <w:p>
-      <w:pPr>
-        <w:pStyle w:val="Kop1"/>
-      </w:pPr>
-      <w:bookmarkStart w:id="43" w:name="_Toc450915532"/>
-      <w:r>
-        <w:lastRenderedPageBreak/>
-        <w:t>Bijlagen</w:t>
-      </w:r>
-      <w:bookmarkEnd w:id="43"/>
-    </w:p>
-    <w:p>
-      <w:pPr>
-        <w:pStyle w:val="Kop2"/>
-        <w:pageBreakBefore/>
-      </w:pPr>
-      <w:bookmarkStart w:id="44" w:name="_Ref419568106"/>
-      <w:bookmarkStart w:id="45" w:name="_Toc450915533"/>
-      <w:r>
-        <w:lastRenderedPageBreak/>
-        <w:t xml:space="preserve">PCB Schema’s &amp; </w:t>
-      </w:r>
-      <w:bookmarkEnd w:id="44"/>
-      <w:r>
-        <w:t>Lay-out</w:t>
-      </w:r>
-      <w:bookmarkStart w:id="46" w:name="_Ref419648775"/>
       <w:bookmarkEnd w:id="45"/>
     </w:p>
     <w:p>
       <w:pPr>
+        <w:pStyle w:val="Kop1"/>
+      </w:pPr>
+      <w:bookmarkStart w:id="46" w:name="_Toc451182467"/>
+      <w:r>
+        <w:lastRenderedPageBreak/>
+        <w:t>Bijlagen</w:t>
+      </w:r>
+      <w:bookmarkEnd w:id="46"/>
+    </w:p>
+    <w:p>
+      <w:pPr>
         <w:pStyle w:val="Kop2"/>
         <w:pageBreakBefore/>
       </w:pPr>
-      <w:bookmarkStart w:id="47" w:name="_Toc450915534"/>
+      <w:bookmarkStart w:id="47" w:name="_Ref419568106"/>
+      <w:bookmarkStart w:id="48" w:name="_Toc451182468"/>
       <w:r>
         <w:lastRenderedPageBreak/>
-        <w:t>Scripts</w:t>
-      </w:r>
-      <w:bookmarkEnd w:id="46"/>
+        <w:t xml:space="preserve">PCB Schema’s &amp; </w:t>
+      </w:r>
       <w:bookmarkEnd w:id="47"/>
-    </w:p>
-    <w:p>
-      <w:pPr>
-        <w:pStyle w:val="Kop2"/>
-        <w:pageBreakBefore/>
-      </w:pPr>
-      <w:bookmarkStart w:id="48" w:name="_Toc450915535"/>
-      <w:r>
-        <w:lastRenderedPageBreak/>
-        <w:t>Broncode</w:t>
-      </w:r>
-      <w:r>
-        <w:t xml:space="preserve"> (app.py)</w:t>
-      </w:r>
+      <w:r>
+        <w:t>Lay-out</w:t>
+      </w:r>
+      <w:bookmarkStart w:id="49" w:name="_Ref419648775"/>
       <w:bookmarkEnd w:id="48"/>
     </w:p>
     <w:p>
+      <w:pPr>
+        <w:pStyle w:val="Kop2"/>
+        <w:pageBreakBefore/>
+      </w:pPr>
+      <w:bookmarkStart w:id="50" w:name="_Toc451182469"/>
+      <w:r>
+        <w:lastRenderedPageBreak/>
+        <w:t>Scripts</w:t>
+      </w:r>
+      <w:bookmarkEnd w:id="49"/>
+      <w:bookmarkEnd w:id="50"/>
+    </w:p>
+    <w:p>
+      <w:pPr>
+        <w:pStyle w:val="Kop2"/>
+        <w:pageBreakBefore/>
+      </w:pPr>
+      <w:bookmarkStart w:id="51" w:name="_Toc451182470"/>
+      <w:r>
+        <w:lastRenderedPageBreak/>
+        <w:t>Broncode</w:t>
+      </w:r>
+      <w:r>
+        <w:t xml:space="preserve"> (app.py)</w:t>
+      </w:r>
+      <w:bookmarkEnd w:id="51"/>
+    </w:p>
+    <w:p>
       <w:r>
         <w:t xml:space="preserve">De volledige broncode is ook beschikbaar op </w:t>
       </w:r>
-      <w:hyperlink r:id="rId29" w:history="1">
+      <w:hyperlink r:id="rId31" w:history="1">
         <w:r>
           <w:rPr>
             <w:rStyle w:val="Hyperlink"/>
@@ -8281,83 +8977,93 @@
         <w:pStyle w:val="Kop30"/>
         <w:pageBreakBefore/>
       </w:pPr>
-      <w:bookmarkStart w:id="49" w:name="_Toc450915536"/>
+      <w:bookmarkStart w:id="52" w:name="_Toc451182471"/>
       <w:r>
         <w:lastRenderedPageBreak/>
         <w:t>De website</w:t>
-      </w:r>
-      <w:bookmarkEnd w:id="49"/>
-    </w:p>
-    <w:p>
-      <w:r>
-        <w:t>Ook voor de website werd het bootstrap framework gebruikt.</w:t>
-      </w:r>
-    </w:p>
-    <w:p>
-      <w:pPr>
-        <w:pStyle w:val="Kop4"/>
-      </w:pPr>
-      <w:bookmarkStart w:id="50" w:name="_Toc450915537"/>
-      <w:r>
-        <w:t>Index.php</w:t>
-      </w:r>
-      <w:bookmarkEnd w:id="50"/>
-    </w:p>
-    <w:p>
-      <w:pPr>
-        <w:pStyle w:val="Kop4"/>
-      </w:pPr>
-      <w:bookmarkStart w:id="51" w:name="_Toc450915538"/>
-      <w:r>
-        <w:t>Hardware.php</w:t>
-      </w:r>
-      <w:bookmarkEnd w:id="51"/>
-    </w:p>
-    <w:p>
-      <w:pPr>
-        <w:pStyle w:val="Kop4"/>
-      </w:pPr>
-      <w:bookmarkStart w:id="52" w:name="_Toc450915539"/>
-      <w:r>
-        <w:t>Software.php</w:t>
       </w:r>
       <w:bookmarkEnd w:id="52"/>
     </w:p>
     <w:p>
-      <w:pPr>
-        <w:pStyle w:val="Kop4"/>
-      </w:pPr>
-      <w:bookmarkStart w:id="53" w:name="_Toc450915540"/>
-      <w:r>
-        <w:t>Pictures.php</w:t>
-      </w:r>
-      <w:bookmarkEnd w:id="53"/>
+      <w:r>
+        <w:t>Ook voor de website werd het bootstrap framework gebruikt.</w:t>
+      </w:r>
     </w:p>
     <w:p>
       <w:pPr>
         <w:pStyle w:val="Kop4"/>
+      </w:pPr>
+      <w:bookmarkStart w:id="53" w:name="_Toc451182472"/>
+      <w:proofErr w:type="spellStart"/>
+      <w:r>
+        <w:t>Index.php</w:t>
+      </w:r>
+      <w:bookmarkEnd w:id="53"/>
+      <w:proofErr w:type="spellEnd"/>
+    </w:p>
+    <w:p>
+      <w:pPr>
+        <w:pStyle w:val="Kop4"/>
+      </w:pPr>
+      <w:bookmarkStart w:id="54" w:name="_Toc451182473"/>
+      <w:proofErr w:type="spellStart"/>
+      <w:r>
+        <w:t>Hardware.php</w:t>
+      </w:r>
+      <w:bookmarkEnd w:id="54"/>
+      <w:proofErr w:type="spellEnd"/>
+    </w:p>
+    <w:p>
+      <w:pPr>
+        <w:pStyle w:val="Kop4"/>
+      </w:pPr>
+      <w:bookmarkStart w:id="55" w:name="_Toc451182474"/>
+      <w:proofErr w:type="spellStart"/>
+      <w:r>
+        <w:t>Software.php</w:t>
+      </w:r>
+      <w:bookmarkEnd w:id="55"/>
+      <w:proofErr w:type="spellEnd"/>
+    </w:p>
+    <w:p>
+      <w:pPr>
+        <w:pStyle w:val="Kop4"/>
+      </w:pPr>
+      <w:bookmarkStart w:id="56" w:name="_Toc451182475"/>
+      <w:proofErr w:type="spellStart"/>
+      <w:r>
+        <w:t>Pictures.php</w:t>
+      </w:r>
+      <w:bookmarkEnd w:id="56"/>
+      <w:proofErr w:type="spellEnd"/>
+    </w:p>
+    <w:p>
+      <w:pPr>
+        <w:pStyle w:val="Kop4"/>
         <w:ind w:left="862" w:hanging="862"/>
       </w:pPr>
-      <w:bookmarkStart w:id="54" w:name="_Toc450915541"/>
+      <w:bookmarkStart w:id="57" w:name="_Toc451182476"/>
+      <w:proofErr w:type="spellStart"/>
       <w:r>
         <w:t>About.php</w:t>
       </w:r>
-      <w:bookmarkEnd w:id="54"/>
+      <w:bookmarkEnd w:id="57"/>
+      <w:proofErr w:type="spellEnd"/>
     </w:p>
     <w:p/>
     <w:p>
       <w:pPr>
         <w:pStyle w:val="Kop2"/>
       </w:pPr>
-      <w:bookmarkStart w:id="55" w:name="_Toc450915542"/>
+      <w:bookmarkStart w:id="58" w:name="_Toc451182477"/>
       <w:r>
         <w:t>Foto’s</w:t>
       </w:r>
-      <w:bookmarkEnd w:id="55"/>
+      <w:bookmarkEnd w:id="58"/>
     </w:p>
     <w:p/>
     <w:sectPr>
-      <w:footerReference w:type="default" r:id="rId30"/>
+      <w:footerReference w:type="default" r:id="rId32"/>
       <w:type w:val="continuous"/>
       <w:pgSz w:w="11907" w:h="16839" w:code="9"/>
       <w:pgMar w:top="1837" w:right="1752" w:bottom="1418" w:left="1752" w:header="709" w:footer="709" w:gutter="0"/>
@@ -8423,7 +9129,7 @@
           <w:rPr>
             <w:noProof/>
           </w:rPr>
-          <w:t>17</w:t>
+          <w:t>2</w:t>
         </w:r>
         <w:r>
           <w:fldChar w:fldCharType="end"/>
@@ -11905,9 +12611,11 @@
     <w:rsid w:val="001473F3"/>
     <w:rsid w:val="001A6638"/>
     <w:rsid w:val="002A1C2B"/>
+    <w:rsid w:val="00321104"/>
     <w:rsid w:val="004246B8"/>
     <w:rsid w:val="0047556B"/>
     <w:rsid w:val="004F6477"/>
+    <w:rsid w:val="00527707"/>
     <w:rsid w:val="0061606E"/>
     <w:rsid w:val="006B075B"/>
     <w:rsid w:val="006C640D"/>
@@ -12794,7 +13502,7 @@
 </file>
 
 <file path=customXml/itemProps3.xml><?xml version="1.0" encoding="utf-8"?>
-<ds:datastoreItem xmlns:ds="http://schemas.openxmlformats.org/officeDocument/2006/customXml" ds:itemID="{9933B5FD-6845-4787-B315-63F62FB526EF}">
+<ds:datastoreItem xmlns:ds="http://schemas.openxmlformats.org/officeDocument/2006/customXml" ds:itemID="{DC5F9357-B45A-43B7-A646-7D980247416E}">
   <ds:schemaRefs>
     <ds:schemaRef ds:uri="http://schemas.openxmlformats.org/officeDocument/2006/bibliography"/>
   </ds:schemaRefs>

--- a/Verslag.docx
+++ b/Verslag.docx
@@ -2,11 +2,11 @@
 <file path=word/document.xml><?xml version="1.0" encoding="utf-8"?>
 <w:document xmlns:wpc="http://schemas.microsoft.com/office/word/2010/wordprocessingCanvas" xmlns:mc="http://schemas.openxmlformats.org/markup-compatibility/2006" xmlns:o="urn:schemas-microsoft-com:office:office" xmlns:r="http://schemas.openxmlformats.org/officeDocument/2006/relationships" xmlns:m="http://schemas.openxmlformats.org/officeDocument/2006/math" xmlns:v="urn:schemas-microsoft-com:vml" xmlns:wp14="http://schemas.microsoft.com/office/word/2010/wordprocessingDrawing" xmlns:wp="http://schemas.openxmlformats.org/drawingml/2006/wordprocessingDrawing" xmlns:w10="urn:schemas-microsoft-com:office:word" xmlns:w="http://schemas.openxmlformats.org/wordprocessingml/2006/main" xmlns:w14="http://schemas.microsoft.com/office/word/2010/wordml" xmlns:w15="http://schemas.microsoft.com/office/word/2012/wordml" xmlns:wpg="http://schemas.microsoft.com/office/word/2010/wordprocessingGroup" xmlns:wpi="http://schemas.microsoft.com/office/word/2010/wordprocessingInk" xmlns:wne="http://schemas.microsoft.com/office/word/2006/wordml" xmlns:wps="http://schemas.microsoft.com/office/word/2010/wordprocessingShape" mc:Ignorable="w14 w15 wp14">
   <w:body>
-    <w:bookmarkStart w:id="0" w:name="_Toc321147149" w:displacedByCustomXml="next"/>
-    <w:bookmarkStart w:id="1" w:name="_Toc318188227" w:displacedByCustomXml="next"/>
+    <w:bookmarkStart w:id="0" w:name="_Toc321147011" w:displacedByCustomXml="next"/>
+    <w:bookmarkStart w:id="1" w:name="_Toc318189312" w:displacedByCustomXml="next"/>
     <w:bookmarkStart w:id="2" w:name="_Toc318188327" w:displacedByCustomXml="next"/>
-    <w:bookmarkStart w:id="3" w:name="_Toc318189312" w:displacedByCustomXml="next"/>
-    <w:bookmarkStart w:id="4" w:name="_Toc321147011" w:displacedByCustomXml="next"/>
+    <w:bookmarkStart w:id="3" w:name="_Toc318188227" w:displacedByCustomXml="next"/>
+    <w:bookmarkStart w:id="4" w:name="_Toc321147149" w:displacedByCustomXml="next"/>
     <w:sdt>
       <w:sdtPr>
         <w:rPr>
@@ -514,7 +514,7 @@
         <w:pStyle w:val="Kop1"/>
       </w:pPr>
       <w:bookmarkStart w:id="5" w:name="_Ref419568093"/>
-      <w:bookmarkStart w:id="6" w:name="_Toc451182430"/>
+      <w:bookmarkStart w:id="6" w:name="_Toc451201940"/>
       <w:bookmarkEnd w:id="4"/>
       <w:bookmarkEnd w:id="3"/>
       <w:bookmarkEnd w:id="2"/>
@@ -673,12 +673,7 @@
             <w:pStyle w:val="Kopvaninhoudsopgave"/>
           </w:pPr>
           <w:r>
-            <w:t>Inhouds</w:t>
-          </w:r>
-          <w:bookmarkStart w:id="7" w:name="_GoBack"/>
-          <w:bookmarkEnd w:id="7"/>
-          <w:r>
-            <w:t>opgave</w:t>
+            <w:t>Inhoudsopgave</w:t>
           </w:r>
         </w:p>
         <w:p>
@@ -700,7 +695,7 @@
           <w:r>
             <w:fldChar w:fldCharType="separate"/>
           </w:r>
-          <w:hyperlink w:anchor="_Toc451182430" w:history="1">
+          <w:hyperlink w:anchor="_Toc451201940" w:history="1">
             <w:r>
               <w:rPr>
                 <w:rStyle w:val="Hyperlink"/>
@@ -743,7 +738,7 @@
                 <w:noProof/>
                 <w:webHidden/>
               </w:rPr>
-              <w:instrText xml:space="preserve"> PAGEREF _Toc451182430 \h </w:instrText>
+              <w:instrText xml:space="preserve"> PAGEREF _Toc451201940 \h </w:instrText>
             </w:r>
             <w:r>
               <w:rPr>
@@ -784,7 +779,7 @@
               <w:lang w:val="en-US" w:eastAsia="en-US"/>
             </w:rPr>
           </w:pPr>
-          <w:hyperlink w:anchor="_Toc451182431" w:history="1">
+          <w:hyperlink w:anchor="_Toc451201941" w:history="1">
             <w:r>
               <w:rPr>
                 <w:rStyle w:val="Hyperlink"/>
@@ -827,7 +822,7 @@
                 <w:noProof/>
                 <w:webHidden/>
               </w:rPr>
-              <w:instrText xml:space="preserve"> PAGEREF _Toc451182431 \h </w:instrText>
+              <w:instrText xml:space="preserve"> PAGEREF _Toc451201941 \h </w:instrText>
             </w:r>
             <w:r>
               <w:rPr>
@@ -868,7 +863,7 @@
               <w:lang w:val="en-US" w:eastAsia="en-US"/>
             </w:rPr>
           </w:pPr>
-          <w:hyperlink w:anchor="_Toc451182432" w:history="1">
+          <w:hyperlink w:anchor="_Toc451201942" w:history="1">
             <w:r>
               <w:rPr>
                 <w:rStyle w:val="Hyperlink"/>
@@ -911,7 +906,7 @@
                 <w:noProof/>
                 <w:webHidden/>
               </w:rPr>
-              <w:instrText xml:space="preserve"> PAGEREF _Toc451182432 \h </w:instrText>
+              <w:instrText xml:space="preserve"> PAGEREF _Toc451201942 \h </w:instrText>
             </w:r>
             <w:r>
               <w:rPr>
@@ -952,7 +947,7 @@
               <w:lang w:val="en-US" w:eastAsia="en-US"/>
             </w:rPr>
           </w:pPr>
-          <w:hyperlink w:anchor="_Toc451182433" w:history="1">
+          <w:hyperlink w:anchor="_Toc451201943" w:history="1">
             <w:r>
               <w:rPr>
                 <w:rStyle w:val="Hyperlink"/>
@@ -1010,7 +1005,7 @@
                 <w:noProof/>
                 <w:webHidden/>
               </w:rPr>
-              <w:instrText xml:space="preserve"> PAGEREF _Toc451182433 \h </w:instrText>
+              <w:instrText xml:space="preserve"> PAGEREF _Toc451201943 \h </w:instrText>
             </w:r>
             <w:r>
               <w:rPr>
@@ -1051,7 +1046,7 @@
               <w:lang w:val="en-US" w:eastAsia="en-US"/>
             </w:rPr>
           </w:pPr>
-          <w:hyperlink w:anchor="_Toc451182434" w:history="1">
+          <w:hyperlink w:anchor="_Toc451201944" w:history="1">
             <w:r>
               <w:rPr>
                 <w:rStyle w:val="Hyperlink"/>
@@ -1096,7 +1091,7 @@
                 <w:noProof/>
                 <w:webHidden/>
               </w:rPr>
-              <w:instrText xml:space="preserve"> PAGEREF _Toc451182434 \h </w:instrText>
+              <w:instrText xml:space="preserve"> PAGEREF _Toc451201944 \h </w:instrText>
             </w:r>
             <w:r>
               <w:rPr>
@@ -1137,7 +1132,7 @@
               <w:lang w:val="en-US" w:eastAsia="en-US"/>
             </w:rPr>
           </w:pPr>
-          <w:hyperlink w:anchor="_Toc451182435" w:history="1">
+          <w:hyperlink w:anchor="_Toc451201945" w:history="1">
             <w:r>
               <w:rPr>
                 <w:rStyle w:val="Hyperlink"/>
@@ -1180,7 +1175,7 @@
                 <w:noProof/>
                 <w:webHidden/>
               </w:rPr>
-              <w:instrText xml:space="preserve"> PAGEREF _Toc451182435 \h </w:instrText>
+              <w:instrText xml:space="preserve"> PAGEREF _Toc451201945 \h </w:instrText>
             </w:r>
             <w:r>
               <w:rPr>
@@ -1221,7 +1216,7 @@
               <w:lang w:val="en-US" w:eastAsia="en-US"/>
             </w:rPr>
           </w:pPr>
-          <w:hyperlink w:anchor="_Toc451182436" w:history="1">
+          <w:hyperlink w:anchor="_Toc451201946" w:history="1">
             <w:r>
               <w:rPr>
                 <w:rStyle w:val="Hyperlink"/>
@@ -1264,7 +1259,7 @@
                 <w:noProof/>
                 <w:webHidden/>
               </w:rPr>
-              <w:instrText xml:space="preserve"> PAGEREF _Toc451182436 \h </w:instrText>
+              <w:instrText xml:space="preserve"> PAGEREF _Toc451201946 \h </w:instrText>
             </w:r>
             <w:r>
               <w:rPr>
@@ -1305,7 +1300,7 @@
               <w:lang w:val="en-US" w:eastAsia="en-US"/>
             </w:rPr>
           </w:pPr>
-          <w:hyperlink w:anchor="_Toc451182437" w:history="1">
+          <w:hyperlink w:anchor="_Toc451201947" w:history="1">
             <w:r>
               <w:rPr>
                 <w:rStyle w:val="Hyperlink"/>
@@ -1350,7 +1345,7 @@
                 <w:noProof/>
                 <w:webHidden/>
               </w:rPr>
-              <w:instrText xml:space="preserve"> PAGEREF _Toc451182437 \h </w:instrText>
+              <w:instrText xml:space="preserve"> PAGEREF _Toc451201947 \h </w:instrText>
             </w:r>
             <w:r>
               <w:rPr>
@@ -1391,7 +1386,7 @@
               <w:lang w:val="en-US" w:eastAsia="en-US"/>
             </w:rPr>
           </w:pPr>
-          <w:hyperlink w:anchor="_Toc451182438" w:history="1">
+          <w:hyperlink w:anchor="_Toc451201948" w:history="1">
             <w:r>
               <w:rPr>
                 <w:rStyle w:val="Hyperlink"/>
@@ -1449,7 +1444,7 @@
                 <w:noProof/>
                 <w:webHidden/>
               </w:rPr>
-              <w:instrText xml:space="preserve"> PAGEREF _Toc451182438 \h </w:instrText>
+              <w:instrText xml:space="preserve"> PAGEREF _Toc451201948 \h </w:instrText>
             </w:r>
             <w:r>
               <w:rPr>
@@ -1490,7 +1485,7 @@
               <w:lang w:val="en-US" w:eastAsia="en-US"/>
             </w:rPr>
           </w:pPr>
-          <w:hyperlink w:anchor="_Toc451182439" w:history="1">
+          <w:hyperlink w:anchor="_Toc451201949" w:history="1">
             <w:r>
               <w:rPr>
                 <w:rStyle w:val="Hyperlink"/>
@@ -1533,7 +1528,7 @@
                 <w:noProof/>
                 <w:webHidden/>
               </w:rPr>
-              <w:instrText xml:space="preserve"> PAGEREF _Toc451182439 \h </w:instrText>
+              <w:instrText xml:space="preserve"> PAGEREF _Toc451201949 \h </w:instrText>
             </w:r>
             <w:r>
               <w:rPr>
@@ -1574,7 +1569,7 @@
               <w:lang w:val="en-US" w:eastAsia="en-US"/>
             </w:rPr>
           </w:pPr>
-          <w:hyperlink w:anchor="_Toc451182440" w:history="1">
+          <w:hyperlink w:anchor="_Toc451201950" w:history="1">
             <w:r>
               <w:rPr>
                 <w:rStyle w:val="Hyperlink"/>
@@ -1617,7 +1612,7 @@
                 <w:noProof/>
                 <w:webHidden/>
               </w:rPr>
-              <w:instrText xml:space="preserve"> PAGEREF _Toc451182440 \h </w:instrText>
+              <w:instrText xml:space="preserve"> PAGEREF _Toc451201950 \h </w:instrText>
             </w:r>
             <w:r>
               <w:rPr>
@@ -1658,7 +1653,7 @@
               <w:lang w:val="en-US" w:eastAsia="en-US"/>
             </w:rPr>
           </w:pPr>
-          <w:hyperlink w:anchor="_Toc451182441" w:history="1">
+          <w:hyperlink w:anchor="_Toc451201951" w:history="1">
             <w:r>
               <w:rPr>
                 <w:rStyle w:val="Hyperlink"/>
@@ -1701,7 +1696,7 @@
                 <w:noProof/>
                 <w:webHidden/>
               </w:rPr>
-              <w:instrText xml:space="preserve"> PAGEREF _Toc451182441 \h </w:instrText>
+              <w:instrText xml:space="preserve"> PAGEREF _Toc451201951 \h </w:instrText>
             </w:r>
             <w:r>
               <w:rPr>
@@ -1742,7 +1737,7 @@
               <w:lang w:val="en-US" w:eastAsia="en-US"/>
             </w:rPr>
           </w:pPr>
-          <w:hyperlink w:anchor="_Toc451182442" w:history="1">
+          <w:hyperlink w:anchor="_Toc451201952" w:history="1">
             <w:r>
               <w:rPr>
                 <w:rStyle w:val="Hyperlink"/>
@@ -1785,7 +1780,7 @@
                 <w:noProof/>
                 <w:webHidden/>
               </w:rPr>
-              <w:instrText xml:space="preserve"> PAGEREF _Toc451182442 \h </w:instrText>
+              <w:instrText xml:space="preserve"> PAGEREF _Toc451201952 \h </w:instrText>
             </w:r>
             <w:r>
               <w:rPr>
@@ -1826,7 +1821,7 @@
               <w:lang w:val="en-US" w:eastAsia="en-US"/>
             </w:rPr>
           </w:pPr>
-          <w:hyperlink w:anchor="_Toc451182443" w:history="1">
+          <w:hyperlink w:anchor="_Toc451201953" w:history="1">
             <w:r>
               <w:rPr>
                 <w:rStyle w:val="Hyperlink"/>
@@ -1869,7 +1864,7 @@
                 <w:noProof/>
                 <w:webHidden/>
               </w:rPr>
-              <w:instrText xml:space="preserve"> PAGEREF _Toc451182443 \h </w:instrText>
+              <w:instrText xml:space="preserve"> PAGEREF _Toc451201953 \h </w:instrText>
             </w:r>
             <w:r>
               <w:rPr>
@@ -1910,7 +1905,7 @@
               <w:lang w:val="en-US" w:eastAsia="en-US"/>
             </w:rPr>
           </w:pPr>
-          <w:hyperlink w:anchor="_Toc451182444" w:history="1">
+          <w:hyperlink w:anchor="_Toc451201954" w:history="1">
             <w:r>
               <w:rPr>
                 <w:rStyle w:val="Hyperlink"/>
@@ -1953,7 +1948,7 @@
                 <w:noProof/>
                 <w:webHidden/>
               </w:rPr>
-              <w:instrText xml:space="preserve"> PAGEREF _Toc451182444 \h </w:instrText>
+              <w:instrText xml:space="preserve"> PAGEREF _Toc451201954 \h </w:instrText>
             </w:r>
             <w:r>
               <w:rPr>
@@ -1994,7 +1989,7 @@
               <w:lang w:val="en-US" w:eastAsia="en-US"/>
             </w:rPr>
           </w:pPr>
-          <w:hyperlink w:anchor="_Toc451182445" w:history="1">
+          <w:hyperlink w:anchor="_Toc451201955" w:history="1">
             <w:r>
               <w:rPr>
                 <w:rStyle w:val="Hyperlink"/>
@@ -2037,7 +2032,7 @@
                 <w:noProof/>
                 <w:webHidden/>
               </w:rPr>
-              <w:instrText xml:space="preserve"> PAGEREF _Toc451182445 \h </w:instrText>
+              <w:instrText xml:space="preserve"> PAGEREF _Toc451201955 \h </w:instrText>
             </w:r>
             <w:r>
               <w:rPr>
@@ -2078,7 +2073,7 @@
               <w:lang w:val="en-US" w:eastAsia="en-US"/>
             </w:rPr>
           </w:pPr>
-          <w:hyperlink w:anchor="_Toc451182446" w:history="1">
+          <w:hyperlink w:anchor="_Toc451201956" w:history="1">
             <w:r>
               <w:rPr>
                 <w:rStyle w:val="Hyperlink"/>
@@ -2121,7 +2116,7 @@
                 <w:noProof/>
                 <w:webHidden/>
               </w:rPr>
-              <w:instrText xml:space="preserve"> PAGEREF _Toc451182446 \h </w:instrText>
+              <w:instrText xml:space="preserve"> PAGEREF _Toc451201956 \h </w:instrText>
             </w:r>
             <w:r>
               <w:rPr>
@@ -2162,7 +2157,7 @@
               <w:lang w:val="en-US" w:eastAsia="en-US"/>
             </w:rPr>
           </w:pPr>
-          <w:hyperlink w:anchor="_Toc451182447" w:history="1">
+          <w:hyperlink w:anchor="_Toc451201957" w:history="1">
             <w:r>
               <w:rPr>
                 <w:rStyle w:val="Hyperlink"/>
@@ -2205,7 +2200,7 @@
                 <w:noProof/>
                 <w:webHidden/>
               </w:rPr>
-              <w:instrText xml:space="preserve"> PAGEREF _Toc451182447 \h </w:instrText>
+              <w:instrText xml:space="preserve"> PAGEREF _Toc451201957 \h </w:instrText>
             </w:r>
             <w:r>
               <w:rPr>
@@ -2246,7 +2241,7 @@
               <w:lang w:val="en-US" w:eastAsia="en-US"/>
             </w:rPr>
           </w:pPr>
-          <w:hyperlink w:anchor="_Toc451182448" w:history="1">
+          <w:hyperlink w:anchor="_Toc451201958" w:history="1">
             <w:r>
               <w:rPr>
                 <w:rStyle w:val="Hyperlink"/>
@@ -2289,7 +2284,7 @@
                 <w:noProof/>
                 <w:webHidden/>
               </w:rPr>
-              <w:instrText xml:space="preserve"> PAGEREF _Toc451182448 \h </w:instrText>
+              <w:instrText xml:space="preserve"> PAGEREF _Toc451201958 \h </w:instrText>
             </w:r>
             <w:r>
               <w:rPr>
@@ -2330,7 +2325,7 @@
               <w:lang w:val="en-US" w:eastAsia="en-US"/>
             </w:rPr>
           </w:pPr>
-          <w:hyperlink w:anchor="_Toc451182449" w:history="1">
+          <w:hyperlink w:anchor="_Toc451201959" w:history="1">
             <w:r>
               <w:rPr>
                 <w:rStyle w:val="Hyperlink"/>
@@ -2373,7 +2368,7 @@
                 <w:noProof/>
                 <w:webHidden/>
               </w:rPr>
-              <w:instrText xml:space="preserve"> PAGEREF _Toc451182449 \h </w:instrText>
+              <w:instrText xml:space="preserve"> PAGEREF _Toc451201959 \h </w:instrText>
             </w:r>
             <w:r>
               <w:rPr>
@@ -2418,7 +2413,7 @@
               <w:lang w:val="en-US" w:eastAsia="en-US"/>
             </w:rPr>
           </w:pPr>
-          <w:hyperlink w:anchor="_Toc451182450" w:history="1">
+          <w:hyperlink w:anchor="_Toc451201960" w:history="1">
             <w:r>
               <w:rPr>
                 <w:rStyle w:val="Hyperlink"/>
@@ -2467,7 +2462,7 @@
                 <w:noProof/>
                 <w:webHidden/>
               </w:rPr>
-              <w:instrText xml:space="preserve"> PAGEREF _Toc451182450 \h </w:instrText>
+              <w:instrText xml:space="preserve"> PAGEREF _Toc451201960 \h </w:instrText>
             </w:r>
             <w:r>
               <w:rPr>
@@ -2512,7 +2507,7 @@
               <w:lang w:val="en-US" w:eastAsia="en-US"/>
             </w:rPr>
           </w:pPr>
-          <w:hyperlink w:anchor="_Toc451182451" w:history="1">
+          <w:hyperlink w:anchor="_Toc451201961" w:history="1">
             <w:r>
               <w:rPr>
                 <w:rStyle w:val="Hyperlink"/>
@@ -2561,7 +2556,7 @@
                 <w:noProof/>
                 <w:webHidden/>
               </w:rPr>
-              <w:instrText xml:space="preserve"> PAGEREF _Toc451182451 \h </w:instrText>
+              <w:instrText xml:space="preserve"> PAGEREF _Toc451201961 \h </w:instrText>
             </w:r>
             <w:r>
               <w:rPr>
@@ -2606,7 +2601,7 @@
               <w:lang w:val="en-US" w:eastAsia="en-US"/>
             </w:rPr>
           </w:pPr>
-          <w:hyperlink w:anchor="_Toc451182452" w:history="1">
+          <w:hyperlink w:anchor="_Toc451201962" w:history="1">
             <w:r>
               <w:rPr>
                 <w:rStyle w:val="Hyperlink"/>
@@ -2655,7 +2650,7 @@
                 <w:noProof/>
                 <w:webHidden/>
               </w:rPr>
-              <w:instrText xml:space="preserve"> PAGEREF _Toc451182452 \h </w:instrText>
+              <w:instrText xml:space="preserve"> PAGEREF _Toc451201962 \h </w:instrText>
             </w:r>
             <w:r>
               <w:rPr>
@@ -2700,7 +2695,7 @@
               <w:lang w:val="en-US" w:eastAsia="en-US"/>
             </w:rPr>
           </w:pPr>
-          <w:hyperlink w:anchor="_Toc451182453" w:history="1">
+          <w:hyperlink w:anchor="_Toc451201963" w:history="1">
             <w:r>
               <w:rPr>
                 <w:rStyle w:val="Hyperlink"/>
@@ -2749,7 +2744,7 @@
                 <w:noProof/>
                 <w:webHidden/>
               </w:rPr>
-              <w:instrText xml:space="preserve"> PAGEREF _Toc451182453 \h </w:instrText>
+              <w:instrText xml:space="preserve"> PAGEREF _Toc451201963 \h </w:instrText>
             </w:r>
             <w:r>
               <w:rPr>
@@ -2790,7 +2785,7 @@
               <w:lang w:val="en-US" w:eastAsia="en-US"/>
             </w:rPr>
           </w:pPr>
-          <w:hyperlink w:anchor="_Toc451182454" w:history="1">
+          <w:hyperlink w:anchor="_Toc451201964" w:history="1">
             <w:r>
               <w:rPr>
                 <w:rStyle w:val="Hyperlink"/>
@@ -2833,7 +2828,7 @@
                 <w:noProof/>
                 <w:webHidden/>
               </w:rPr>
-              <w:instrText xml:space="preserve"> PAGEREF _Toc451182454 \h </w:instrText>
+              <w:instrText xml:space="preserve"> PAGEREF _Toc451201964 \h </w:instrText>
             </w:r>
             <w:r>
               <w:rPr>
@@ -2874,7 +2869,7 @@
               <w:lang w:val="en-US" w:eastAsia="en-US"/>
             </w:rPr>
           </w:pPr>
-          <w:hyperlink w:anchor="_Toc451182455" w:history="1">
+          <w:hyperlink w:anchor="_Toc451201965" w:history="1">
             <w:r>
               <w:rPr>
                 <w:rStyle w:val="Hyperlink"/>
@@ -2917,7 +2912,7 @@
                 <w:noProof/>
                 <w:webHidden/>
               </w:rPr>
-              <w:instrText xml:space="preserve"> PAGEREF _Toc451182455 \h </w:instrText>
+              <w:instrText xml:space="preserve"> PAGEREF _Toc451201965 \h </w:instrText>
             </w:r>
             <w:r>
               <w:rPr>
@@ -2958,7 +2953,7 @@
               <w:lang w:val="en-US" w:eastAsia="en-US"/>
             </w:rPr>
           </w:pPr>
-          <w:hyperlink w:anchor="_Toc451182456" w:history="1">
+          <w:hyperlink w:anchor="_Toc451201966" w:history="1">
             <w:r>
               <w:rPr>
                 <w:rStyle w:val="Hyperlink"/>
@@ -3001,7 +2996,7 @@
                 <w:noProof/>
                 <w:webHidden/>
               </w:rPr>
-              <w:instrText xml:space="preserve"> PAGEREF _Toc451182456 \h </w:instrText>
+              <w:instrText xml:space="preserve"> PAGEREF _Toc451201966 \h </w:instrText>
             </w:r>
             <w:r>
               <w:rPr>
@@ -3042,7 +3037,7 @@
               <w:lang w:val="en-US" w:eastAsia="en-US"/>
             </w:rPr>
           </w:pPr>
-          <w:hyperlink w:anchor="_Toc451182457" w:history="1">
+          <w:hyperlink w:anchor="_Toc451201967" w:history="1">
             <w:r>
               <w:rPr>
                 <w:rStyle w:val="Hyperlink"/>
@@ -3085,7 +3080,7 @@
                 <w:noProof/>
                 <w:webHidden/>
               </w:rPr>
-              <w:instrText xml:space="preserve"> PAGEREF _Toc451182457 \h </w:instrText>
+              <w:instrText xml:space="preserve"> PAGEREF _Toc451201967 \h </w:instrText>
             </w:r>
             <w:r>
               <w:rPr>
@@ -3126,7 +3121,7 @@
               <w:lang w:val="en-US" w:eastAsia="en-US"/>
             </w:rPr>
           </w:pPr>
-          <w:hyperlink w:anchor="_Toc451182458" w:history="1">
+          <w:hyperlink w:anchor="_Toc451201968" w:history="1">
             <w:r>
               <w:rPr>
                 <w:rStyle w:val="Hyperlink"/>
@@ -3169,7 +3164,7 @@
                 <w:noProof/>
                 <w:webHidden/>
               </w:rPr>
-              <w:instrText xml:space="preserve"> PAGEREF _Toc451182458 \h </w:instrText>
+              <w:instrText xml:space="preserve"> PAGEREF _Toc451201968 \h </w:instrText>
             </w:r>
             <w:r>
               <w:rPr>
@@ -3210,7 +3205,7 @@
               <w:lang w:val="en-US" w:eastAsia="en-US"/>
             </w:rPr>
           </w:pPr>
-          <w:hyperlink w:anchor="_Toc451182459" w:history="1">
+          <w:hyperlink w:anchor="_Toc451201969" w:history="1">
             <w:r>
               <w:rPr>
                 <w:rStyle w:val="Hyperlink"/>
@@ -3253,7 +3248,7 @@
                 <w:noProof/>
                 <w:webHidden/>
               </w:rPr>
-              <w:instrText xml:space="preserve"> PAGEREF _Toc451182459 \h </w:instrText>
+              <w:instrText xml:space="preserve"> PAGEREF _Toc451201969 \h </w:instrText>
             </w:r>
             <w:r>
               <w:rPr>
@@ -3294,7 +3289,7 @@
               <w:lang w:val="en-US" w:eastAsia="en-US"/>
             </w:rPr>
           </w:pPr>
-          <w:hyperlink w:anchor="_Toc451182460" w:history="1">
+          <w:hyperlink w:anchor="_Toc451201970" w:history="1">
             <w:r>
               <w:rPr>
                 <w:rStyle w:val="Hyperlink"/>
@@ -3337,7 +3332,7 @@
                 <w:noProof/>
                 <w:webHidden/>
               </w:rPr>
-              <w:instrText xml:space="preserve"> PAGEREF _Toc451182460 \h </w:instrText>
+              <w:instrText xml:space="preserve"> PAGEREF _Toc451201970 \h </w:instrText>
             </w:r>
             <w:r>
               <w:rPr>
@@ -3382,7 +3377,7 @@
               <w:lang w:val="en-US" w:eastAsia="en-US"/>
             </w:rPr>
           </w:pPr>
-          <w:hyperlink w:anchor="_Toc451182461" w:history="1">
+          <w:hyperlink w:anchor="_Toc451201971" w:history="1">
             <w:r>
               <w:rPr>
                 <w:rStyle w:val="Hyperlink"/>
@@ -3431,7 +3426,7 @@
                 <w:noProof/>
                 <w:webHidden/>
               </w:rPr>
-              <w:instrText xml:space="preserve"> PAGEREF _Toc451182461 \h </w:instrText>
+              <w:instrText xml:space="preserve"> PAGEREF _Toc451201971 \h </w:instrText>
             </w:r>
             <w:r>
               <w:rPr>
@@ -3476,7 +3471,7 @@
               <w:lang w:val="en-US" w:eastAsia="en-US"/>
             </w:rPr>
           </w:pPr>
-          <w:hyperlink w:anchor="_Toc451182462" w:history="1">
+          <w:hyperlink w:anchor="_Toc451201972" w:history="1">
             <w:r>
               <w:rPr>
                 <w:rStyle w:val="Hyperlink"/>
@@ -3525,7 +3520,7 @@
                 <w:noProof/>
                 <w:webHidden/>
               </w:rPr>
-              <w:instrText xml:space="preserve"> PAGEREF _Toc451182462 \h </w:instrText>
+              <w:instrText xml:space="preserve"> PAGEREF _Toc451201972 \h </w:instrText>
             </w:r>
             <w:r>
               <w:rPr>
@@ -3570,7 +3565,7 @@
               <w:lang w:val="en-US" w:eastAsia="en-US"/>
             </w:rPr>
           </w:pPr>
-          <w:hyperlink w:anchor="_Toc451182463" w:history="1">
+          <w:hyperlink w:anchor="_Toc451201973" w:history="1">
             <w:r>
               <w:rPr>
                 <w:rStyle w:val="Hyperlink"/>
@@ -3619,7 +3614,7 @@
                 <w:noProof/>
                 <w:webHidden/>
               </w:rPr>
-              <w:instrText xml:space="preserve"> PAGEREF _Toc451182463 \h </w:instrText>
+              <w:instrText xml:space="preserve"> PAGEREF _Toc451201973 \h </w:instrText>
             </w:r>
             <w:r>
               <w:rPr>
@@ -3664,7 +3659,7 @@
               <w:lang w:val="en-US" w:eastAsia="en-US"/>
             </w:rPr>
           </w:pPr>
-          <w:hyperlink w:anchor="_Toc451182464" w:history="1">
+          <w:hyperlink w:anchor="_Toc451201974" w:history="1">
             <w:r>
               <w:rPr>
                 <w:rStyle w:val="Hyperlink"/>
@@ -3713,7 +3708,7 @@
                 <w:noProof/>
                 <w:webHidden/>
               </w:rPr>
-              <w:instrText xml:space="preserve"> PAGEREF _Toc451182464 \h </w:instrText>
+              <w:instrText xml:space="preserve"> PAGEREF _Toc451201974 \h </w:instrText>
             </w:r>
             <w:r>
               <w:rPr>
@@ -3754,7 +3749,7 @@
               <w:lang w:val="en-US" w:eastAsia="en-US"/>
             </w:rPr>
           </w:pPr>
-          <w:hyperlink w:anchor="_Toc451182465" w:history="1">
+          <w:hyperlink w:anchor="_Toc451201975" w:history="1">
             <w:r>
               <w:rPr>
                 <w:rStyle w:val="Hyperlink"/>
@@ -3797,7 +3792,7 @@
                 <w:noProof/>
                 <w:webHidden/>
               </w:rPr>
-              <w:instrText xml:space="preserve"> PAGEREF _Toc451182465 \h </w:instrText>
+              <w:instrText xml:space="preserve"> PAGEREF _Toc451201975 \h </w:instrText>
             </w:r>
             <w:r>
               <w:rPr>
@@ -3838,7 +3833,7 @@
               <w:lang w:val="en-US" w:eastAsia="en-US"/>
             </w:rPr>
           </w:pPr>
-          <w:hyperlink w:anchor="_Toc451182466" w:history="1">
+          <w:hyperlink w:anchor="_Toc451201976" w:history="1">
             <w:r>
               <w:rPr>
                 <w:rStyle w:val="Hyperlink"/>
@@ -3881,7 +3876,7 @@
                 <w:noProof/>
                 <w:webHidden/>
               </w:rPr>
-              <w:instrText xml:space="preserve"> PAGEREF _Toc451182466 \h </w:instrText>
+              <w:instrText xml:space="preserve"> PAGEREF _Toc451201976 \h </w:instrText>
             </w:r>
             <w:r>
               <w:rPr>
@@ -3922,7 +3917,7 @@
               <w:lang w:val="en-US" w:eastAsia="en-US"/>
             </w:rPr>
           </w:pPr>
-          <w:hyperlink w:anchor="_Toc451182467" w:history="1">
+          <w:hyperlink w:anchor="_Toc451201977" w:history="1">
             <w:r>
               <w:rPr>
                 <w:rStyle w:val="Hyperlink"/>
@@ -3965,7 +3960,7 @@
                 <w:noProof/>
                 <w:webHidden/>
               </w:rPr>
-              <w:instrText xml:space="preserve"> PAGEREF _Toc451182467 \h </w:instrText>
+              <w:instrText xml:space="preserve"> PAGEREF _Toc451201977 \h </w:instrText>
             </w:r>
             <w:r>
               <w:rPr>
@@ -4006,7 +4001,7 @@
               <w:lang w:val="en-US" w:eastAsia="en-US"/>
             </w:rPr>
           </w:pPr>
-          <w:hyperlink w:anchor="_Toc451182468" w:history="1">
+          <w:hyperlink w:anchor="_Toc451201978" w:history="1">
             <w:r>
               <w:rPr>
                 <w:rStyle w:val="Hyperlink"/>
@@ -4049,7 +4044,7 @@
                 <w:noProof/>
                 <w:webHidden/>
               </w:rPr>
-              <w:instrText xml:space="preserve"> PAGEREF _Toc451182468 \h </w:instrText>
+              <w:instrText xml:space="preserve"> PAGEREF _Toc451201978 \h </w:instrText>
             </w:r>
             <w:r>
               <w:rPr>
@@ -4090,7 +4085,7 @@
               <w:lang w:val="en-US" w:eastAsia="en-US"/>
             </w:rPr>
           </w:pPr>
-          <w:hyperlink w:anchor="_Toc451182469" w:history="1">
+          <w:hyperlink w:anchor="_Toc451201979" w:history="1">
             <w:r>
               <w:rPr>
                 <w:rStyle w:val="Hyperlink"/>
@@ -4133,7 +4128,7 @@
                 <w:noProof/>
                 <w:webHidden/>
               </w:rPr>
-              <w:instrText xml:space="preserve"> PAGEREF _Toc451182469 \h </w:instrText>
+              <w:instrText xml:space="preserve"> PAGEREF _Toc451201979 \h </w:instrText>
             </w:r>
             <w:r>
               <w:rPr>
@@ -4174,7 +4169,7 @@
               <w:lang w:val="en-US" w:eastAsia="en-US"/>
             </w:rPr>
           </w:pPr>
-          <w:hyperlink w:anchor="_Toc451182470" w:history="1">
+          <w:hyperlink w:anchor="_Toc451201980" w:history="1">
             <w:r>
               <w:rPr>
                 <w:rStyle w:val="Hyperlink"/>
@@ -4217,7 +4212,7 @@
                 <w:noProof/>
                 <w:webHidden/>
               </w:rPr>
-              <w:instrText xml:space="preserve"> PAGEREF _Toc451182470 \h </w:instrText>
+              <w:instrText xml:space="preserve"> PAGEREF _Toc451201980 \h </w:instrText>
             </w:r>
             <w:r>
               <w:rPr>
@@ -4258,7 +4253,7 @@
               <w:lang w:val="en-US" w:eastAsia="en-US"/>
             </w:rPr>
           </w:pPr>
-          <w:hyperlink w:anchor="_Toc451182471" w:history="1">
+          <w:hyperlink w:anchor="_Toc451201981" w:history="1">
             <w:r>
               <w:rPr>
                 <w:rStyle w:val="Hyperlink"/>
@@ -4301,7 +4296,7 @@
                 <w:noProof/>
                 <w:webHidden/>
               </w:rPr>
-              <w:instrText xml:space="preserve"> PAGEREF _Toc451182471 \h </w:instrText>
+              <w:instrText xml:space="preserve"> PAGEREF _Toc451201981 \h </w:instrText>
             </w:r>
             <w:r>
               <w:rPr>
@@ -4346,7 +4341,7 @@
               <w:lang w:val="en-US" w:eastAsia="en-US"/>
             </w:rPr>
           </w:pPr>
-          <w:hyperlink w:anchor="_Toc451182472" w:history="1">
+          <w:hyperlink w:anchor="_Toc451201982" w:history="1">
             <w:r>
               <w:rPr>
                 <w:rStyle w:val="Hyperlink"/>
@@ -4395,7 +4390,7 @@
                 <w:noProof/>
                 <w:webHidden/>
               </w:rPr>
-              <w:instrText xml:space="preserve"> PAGEREF _Toc451182472 \h </w:instrText>
+              <w:instrText xml:space="preserve"> PAGEREF _Toc451201982 \h </w:instrText>
             </w:r>
             <w:r>
               <w:rPr>
@@ -4440,7 +4435,7 @@
               <w:lang w:val="en-US" w:eastAsia="en-US"/>
             </w:rPr>
           </w:pPr>
-          <w:hyperlink w:anchor="_Toc451182473" w:history="1">
+          <w:hyperlink w:anchor="_Toc451201983" w:history="1">
             <w:r>
               <w:rPr>
                 <w:rStyle w:val="Hyperlink"/>
@@ -4489,7 +4484,7 @@
                 <w:noProof/>
                 <w:webHidden/>
               </w:rPr>
-              <w:instrText xml:space="preserve"> PAGEREF _Toc451182473 \h </w:instrText>
+              <w:instrText xml:space="preserve"> PAGEREF _Toc451201983 \h </w:instrText>
             </w:r>
             <w:r>
               <w:rPr>
@@ -4534,7 +4529,7 @@
               <w:lang w:val="en-US" w:eastAsia="en-US"/>
             </w:rPr>
           </w:pPr>
-          <w:hyperlink w:anchor="_Toc451182474" w:history="1">
+          <w:hyperlink w:anchor="_Toc451201984" w:history="1">
             <w:r>
               <w:rPr>
                 <w:rStyle w:val="Hyperlink"/>
@@ -4583,7 +4578,7 @@
                 <w:noProof/>
                 <w:webHidden/>
               </w:rPr>
-              <w:instrText xml:space="preserve"> PAGEREF _Toc451182474 \h </w:instrText>
+              <w:instrText xml:space="preserve"> PAGEREF _Toc451201984 \h </w:instrText>
             </w:r>
             <w:r>
               <w:rPr>
@@ -4628,7 +4623,7 @@
               <w:lang w:val="en-US" w:eastAsia="en-US"/>
             </w:rPr>
           </w:pPr>
-          <w:hyperlink w:anchor="_Toc451182475" w:history="1">
+          <w:hyperlink w:anchor="_Toc451201985" w:history="1">
             <w:r>
               <w:rPr>
                 <w:rStyle w:val="Hyperlink"/>
@@ -4677,7 +4672,7 @@
                 <w:noProof/>
                 <w:webHidden/>
               </w:rPr>
-              <w:instrText xml:space="preserve"> PAGEREF _Toc451182475 \h </w:instrText>
+              <w:instrText xml:space="preserve"> PAGEREF _Toc451201985 \h </w:instrText>
             </w:r>
             <w:r>
               <w:rPr>
@@ -4722,7 +4717,7 @@
               <w:lang w:val="en-US" w:eastAsia="en-US"/>
             </w:rPr>
           </w:pPr>
-          <w:hyperlink w:anchor="_Toc451182476" w:history="1">
+          <w:hyperlink w:anchor="_Toc451201986" w:history="1">
             <w:r>
               <w:rPr>
                 <w:rStyle w:val="Hyperlink"/>
@@ -4771,7 +4766,7 @@
                 <w:noProof/>
                 <w:webHidden/>
               </w:rPr>
-              <w:instrText xml:space="preserve"> PAGEREF _Toc451182476 \h </w:instrText>
+              <w:instrText xml:space="preserve"> PAGEREF _Toc451201986 \h </w:instrText>
             </w:r>
             <w:r>
               <w:rPr>
@@ -4812,7 +4807,7 @@
               <w:lang w:val="en-US" w:eastAsia="en-US"/>
             </w:rPr>
           </w:pPr>
-          <w:hyperlink w:anchor="_Toc451182477" w:history="1">
+          <w:hyperlink w:anchor="_Toc451201987" w:history="1">
             <w:r>
               <w:rPr>
                 <w:rStyle w:val="Hyperlink"/>
@@ -4855,7 +4850,7 @@
                 <w:noProof/>
                 <w:webHidden/>
               </w:rPr>
-              <w:instrText xml:space="preserve"> PAGEREF _Toc451182477 \h </w:instrText>
+              <w:instrText xml:space="preserve"> PAGEREF _Toc451201987 \h </w:instrText>
             </w:r>
             <w:r>
               <w:rPr>
@@ -4897,40 +4892,38 @@
       <w:pPr>
         <w:pStyle w:val="Kop1"/>
       </w:pPr>
-      <w:bookmarkStart w:id="8" w:name="_Toc451182431"/>
+      <w:bookmarkStart w:id="7" w:name="_Toc451201941"/>
       <w:r>
         <w:lastRenderedPageBreak/>
         <w:t>Hardware</w:t>
+      </w:r>
+      <w:bookmarkEnd w:id="7"/>
+    </w:p>
+    <w:p>
+      <w:pPr>
+        <w:pStyle w:val="Kop2"/>
+      </w:pPr>
+      <w:bookmarkStart w:id="8" w:name="_Toc451201942"/>
+      <w:r>
+        <w:t xml:space="preserve">Raspberry Pi Zero </w:t>
+      </w:r>
+      <w:r>
+        <w:t>Essentials</w:t>
+      </w:r>
+      <w:r>
+        <w:t xml:space="preserve"> kit</w:t>
       </w:r>
       <w:bookmarkEnd w:id="8"/>
     </w:p>
     <w:p>
-      <w:pPr>
-        <w:pStyle w:val="Kop2"/>
-      </w:pPr>
-      <w:bookmarkStart w:id="9" w:name="_Toc451182432"/>
-      <w:r>
-        <w:t xml:space="preserve">Raspberry Pi Zero </w:t>
-      </w:r>
-      <w:r>
-        <w:t>Essentials</w:t>
-      </w:r>
-      <w:r>
-        <w:t xml:space="preserve"> kit</w:t>
-      </w:r>
-      <w:bookmarkEnd w:id="9"/>
-    </w:p>
-    <w:p>
-      <w:r>
-        <w:t xml:space="preserve">Het </w:t>
-      </w:r>
-      <w:proofErr w:type="spellStart"/>
-      <w:r>
-        <w:t>embedded</w:t>
-      </w:r>
-      <w:proofErr w:type="spellEnd"/>
-      <w:r>
-        <w:t xml:space="preserve"> platform dat wordt gebruikt in dit project is de Raspberry Pi zero. Dit is gekozen om een aantal verschillende redenen. Ten eerste biedt de zero een zeer goede ondersteuning voor verschillende communicatiemogelijkheden zoals SPI, I</w:t>
+      <w:r>
+        <w:t>Het embedded platform dat wordt gebruikt in dit project is de Raspberry Pi zero. Dit is gekozen om een aantal verschillende redenen. Ten eerste biedt de zero een zeer goede ondersteuning voor verschillende communicatie</w:t>
+      </w:r>
+      <w:r>
+        <w:t xml:space="preserve"> interfaces</w:t>
+      </w:r>
+      <w:r>
+        <w:t xml:space="preserve"> zoals SPI, I</w:t>
       </w:r>
       <w:r>
         <w:rPr>
@@ -5061,7 +5054,7 @@
       <w:pPr>
         <w:pStyle w:val="Kop2"/>
       </w:pPr>
-      <w:bookmarkStart w:id="10" w:name="_Toc451182433"/>
+      <w:bookmarkStart w:id="9" w:name="_Toc451201943"/>
       <w:r>
         <w:t>I</w:t>
       </w:r>
@@ -5080,7 +5073,7 @@
       <w:r>
         <w:t>DS3231)</w:t>
       </w:r>
-      <w:bookmarkEnd w:id="10"/>
+      <w:bookmarkEnd w:id="9"/>
     </w:p>
     <w:p>
       <w:r>
@@ -5154,21 +5147,16 @@
       </w:r>
       <w:r>
         <w:lastRenderedPageBreak/>
-        <w:t>tot 2 time-of-</w:t>
-      </w:r>
-      <w:proofErr w:type="spellStart"/>
-      <w:r>
-        <w:t>day</w:t>
-      </w:r>
-      <w:proofErr w:type="spellEnd"/>
-      <w:r>
-        <w:t xml:space="preserve"> alarmen die bij een alarmcond</w:t>
+        <w:t>tot 2 time-of-day alarmen die bij een alarmcond</w:t>
       </w:r>
       <w:r>
         <w:t>itie de INT (interrupt) pin gaan</w:t>
       </w:r>
       <w:r>
         <w:t xml:space="preserve"> aansturen</w:t>
+      </w:r>
+      <w:r>
+        <w:t xml:space="preserve"> (actief laag)</w:t>
       </w:r>
       <w:r>
         <w:t>.</w:t>
@@ -5274,7 +5262,7 @@
           <w:lang w:val="en-US"/>
         </w:rPr>
       </w:pPr>
-      <w:bookmarkStart w:id="11" w:name="_Toc451182434"/>
+      <w:bookmarkStart w:id="10" w:name="_Toc451201944"/>
       <w:r>
         <w:rPr>
           <w:lang w:val="en-US"/>
@@ -5287,7 +5275,7 @@
         </w:rPr>
         <w:t xml:space="preserve"> (3.3 V)</w:t>
       </w:r>
-      <w:bookmarkEnd w:id="11"/>
+      <w:bookmarkEnd w:id="10"/>
     </w:p>
     <w:p>
       <w:r>
@@ -5455,11 +5443,11 @@
       <w:pPr>
         <w:pStyle w:val="Kop2"/>
       </w:pPr>
-      <w:bookmarkStart w:id="12" w:name="_Toc451182435"/>
+      <w:bookmarkStart w:id="11" w:name="_Toc451201945"/>
       <w:r>
         <w:t>Spanningsregelaar (MCP1703)</w:t>
       </w:r>
-      <w:bookmarkEnd w:id="12"/>
+      <w:bookmarkEnd w:id="11"/>
     </w:p>
     <w:p>
       <w:r>
@@ -5485,11 +5473,11 @@
       <w:pPr>
         <w:pStyle w:val="Kop2"/>
       </w:pPr>
-      <w:bookmarkStart w:id="13" w:name="_Toc451182436"/>
+      <w:bookmarkStart w:id="12" w:name="_Toc451201946"/>
       <w:r>
         <w:t>Levelshifter (AN10441)</w:t>
       </w:r>
-      <w:bookmarkEnd w:id="13"/>
+      <w:bookmarkEnd w:id="12"/>
     </w:p>
     <w:p>
       <w:r>
@@ -5529,7 +5517,16 @@
         <w:t xml:space="preserve"> </w:t>
       </w:r>
       <w:r>
-        <w:t>De MOSFET’s werken bi-directioneel door zijn 3 mogelijke states.</w:t>
+        <w:t xml:space="preserve">De </w:t>
+      </w:r>
+      <w:r>
+        <w:t>AN10441</w:t>
+      </w:r>
+      <w:r>
+        <w:t>’s</w:t>
+      </w:r>
+      <w:r>
+        <w:t xml:space="preserve"> werken bi-directioneel door zijn 3 mogelijke states.</w:t>
       </w:r>
       <w:r>
         <w:t xml:space="preserve"> State 1 is </w:t>
@@ -5541,7 +5538,13 @@
         <w:t>/is</w:t>
       </w:r>
       <w:r>
-        <w:t>. In dit geval is de MOSFET niet in geleiding aangezien de drempelspanning tussen de gate en de source niet is bereikt. Doordat de MOSFET niet in geleiding is wordt de 5 V kant op zijn beurt ook hoog getrokken door zijn eigen pull-up weerstand. Beid kanten zijn dus hoog maar op een ander spanningsniveau.</w:t>
+        <w:t>. In dit geval is de MOSFET niet in geleiding aangezien de drempelspanning tussen de gate en de source niet is bereikt. Doordat de MOSFET niet in geleiding is wordt de 5 V kant op zijn beurt ook hoog getrokken door zijn eigen pull-up weerstand. Beid</w:t>
+      </w:r>
+      <w:r>
+        <w:t>e</w:t>
+      </w:r>
+      <w:r>
+        <w:t xml:space="preserve"> kanten zijn dus hoog maar op een ander spanningsniveau.</w:t>
       </w:r>
       <w:r>
         <w:t xml:space="preserve"> De tweede state is wanneer de 3.3 V kant wordt laag getrokken. In dit geval wordt de drempelspanning tussen de gate en de source wel overschreden waardoor de MOSFET in geleiding gaat. Hierdoor wordt het 5 V gedeelte ook laag getrokken. De derde state is wanneer de 5 V kant laag wordt getrokken. In dit geval zal de diode</w:t>
@@ -5679,7 +5682,7 @@
           <w:lang w:val="en-US"/>
         </w:rPr>
       </w:pPr>
-      <w:bookmarkStart w:id="14" w:name="_Toc451182437"/>
+      <w:bookmarkStart w:id="13" w:name="_Toc451201947"/>
       <w:r>
         <w:rPr>
           <w:lang w:val="en-US"/>
@@ -5698,7 +5701,7 @@
         </w:rPr>
         <w:t>)</w:t>
       </w:r>
-      <w:bookmarkEnd w:id="14"/>
+      <w:bookmarkEnd w:id="13"/>
     </w:p>
     <w:p>
       <w:r>
@@ -5711,23 +5714,10 @@
         <w:t>afgaat,</w:t>
       </w:r>
       <w:r>
-        <w:t xml:space="preserve"> hebben we een Digital </w:t>
-      </w:r>
-      <w:proofErr w:type="spellStart"/>
-      <w:r>
-        <w:t>to</w:t>
-      </w:r>
-      <w:proofErr w:type="spellEnd"/>
-      <w:r>
-        <w:t xml:space="preserve"> </w:t>
-      </w:r>
-      <w:proofErr w:type="spellStart"/>
-      <w:r>
-        <w:t>analog</w:t>
-      </w:r>
-      <w:proofErr w:type="spellEnd"/>
-      <w:r>
-        <w:t xml:space="preserve"> converter nodig. Deze chip ondersteunt de I</w:t>
+        <w:t xml:space="preserve"> hebben we een d</w:t>
+      </w:r>
+      <w:r>
+        <w:t>igital to analog converter nodig. Deze chip ondersteunt de I</w:t>
       </w:r>
       <w:r>
         <w:rPr>
@@ -5767,7 +5757,7 @@
       <w:pPr>
         <w:pStyle w:val="Kop30"/>
       </w:pPr>
-      <w:bookmarkStart w:id="15" w:name="_Toc451182438"/>
+      <w:bookmarkStart w:id="14" w:name="_Toc451201948"/>
       <w:r>
         <w:t>Intermezzo I</w:t>
       </w:r>
@@ -5780,7 +5770,7 @@
       <w:r>
         <w:t>S</w:t>
       </w:r>
-      <w:bookmarkEnd w:id="15"/>
+      <w:bookmarkEnd w:id="14"/>
     </w:p>
     <w:p>
       <w:r>
@@ -5799,7 +5789,13 @@
         <w:t>ound</w:t>
       </w:r>
       <w:r>
-        <w:t xml:space="preserve"> en is een seriële bus interface standard die wordt gebruikt om </w:t>
+        <w:t xml:space="preserve"> en is een seriële bus interface stand</w:t>
+      </w:r>
+      <w:r>
+        <w:t>a</w:t>
+      </w:r>
+      <w:r>
+        <w:t xml:space="preserve">ard die wordt gebruikt om </w:t>
       </w:r>
       <w:r>
         <w:t>verschillende digitale audio devices te verbinden</w:t>
@@ -5820,7 +5816,19 @@
         <w:t xml:space="preserve">) </w:t>
       </w:r>
       <w:r>
-        <w:t>de huidige data is bedoelt. Wanneer de word clock laag is, is de data bedoelt voor het linker kanaal, anders voor het rechter kanaal</w:t>
+        <w:t>de hu</w:t>
+      </w:r>
+      <w:r>
+        <w:t>idige data is bedoeld</w:t>
+      </w:r>
+      <w:r>
+        <w:t>. Wanneer de word c</w:t>
+      </w:r>
+      <w:r>
+        <w:t>lock laag is, is de data bedoeld</w:t>
+      </w:r>
+      <w:r>
+        <w:t xml:space="preserve"> voor het linker kanaal, anders voor het rechter kanaal</w:t>
       </w:r>
       <w:r>
         <w:t>.</w:t>
@@ -5930,7 +5938,7 @@
       <w:pPr>
         <w:pStyle w:val="Kop2"/>
       </w:pPr>
-      <w:bookmarkStart w:id="16" w:name="_Toc451182439"/>
+      <w:bookmarkStart w:id="15" w:name="_Toc451201949"/>
       <w:r>
         <w:lastRenderedPageBreak/>
         <w:t>Audio amplifier (</w:t>
@@ -5938,7 +5946,7 @@
       <w:r>
         <w:t>TPA2016D2 5V)</w:t>
       </w:r>
-      <w:bookmarkEnd w:id="16"/>
+      <w:bookmarkEnd w:id="15"/>
     </w:p>
     <w:p>
       <w:r>
@@ -5959,27 +5967,14 @@
       <w:r>
         <w:t xml:space="preserve">De chip bevat ook een </w:t>
       </w:r>
-      <w:proofErr w:type="spellStart"/>
       <w:r>
         <w:t>D</w:t>
       </w:r>
       <w:r>
-        <w:t>ynamic</w:t>
-      </w:r>
-      <w:proofErr w:type="spellEnd"/>
-      <w:r>
-        <w:t xml:space="preserve"> Range </w:t>
-      </w:r>
-      <w:proofErr w:type="spellStart"/>
-      <w:r>
-        <w:t>C</w:t>
-      </w:r>
-      <w:r>
-        <w:t>ompression</w:t>
-      </w:r>
-      <w:proofErr w:type="spellEnd"/>
-      <w:r>
-        <w:t xml:space="preserve"> (DRC) </w:t>
+        <w:t>ynamic Range C</w:t>
+      </w:r>
+      <w:r>
+        <w:t xml:space="preserve">ompression (DRC) </w:t>
       </w:r>
       <w:r>
         <w:t>en Automatic Gain C</w:t>
@@ -6049,21 +6044,21 @@
       <w:pPr>
         <w:pStyle w:val="Kop2"/>
       </w:pPr>
-      <w:bookmarkStart w:id="17" w:name="_Toc451182440"/>
+      <w:bookmarkStart w:id="16" w:name="_Toc451201950"/>
       <w:r>
         <w:t>Overige onderdelen</w:t>
       </w:r>
-      <w:bookmarkEnd w:id="17"/>
+      <w:bookmarkEnd w:id="16"/>
     </w:p>
     <w:p>
       <w:pPr>
         <w:pStyle w:val="Kop30"/>
       </w:pPr>
-      <w:bookmarkStart w:id="18" w:name="_Toc451182441"/>
+      <w:bookmarkStart w:id="17" w:name="_Toc451201951"/>
       <w:r>
         <w:t>Rotary encoder</w:t>
       </w:r>
-      <w:bookmarkEnd w:id="18"/>
+      <w:bookmarkEnd w:id="17"/>
     </w:p>
     <w:p>
       <w:r>
@@ -6154,11 +6149,11 @@
       <w:pPr>
         <w:pStyle w:val="Kop30"/>
       </w:pPr>
-      <w:bookmarkStart w:id="19" w:name="_Toc451182442"/>
+      <w:bookmarkStart w:id="18" w:name="_Toc451201952"/>
       <w:r>
         <w:t>Buzzer</w:t>
       </w:r>
-      <w:bookmarkEnd w:id="19"/>
+      <w:bookmarkEnd w:id="18"/>
     </w:p>
     <w:p>
       <w:r>
@@ -6177,15 +6172,7 @@
         <w:t>Raspberry</w:t>
       </w:r>
       <w:r>
-        <w:t xml:space="preserve"> pi kan de buzzer ook </w:t>
-      </w:r>
-      <w:proofErr w:type="spellStart"/>
-      <w:r>
-        <w:t>setten</w:t>
-      </w:r>
-      <w:proofErr w:type="spellEnd"/>
-      <w:r>
-        <w:t xml:space="preserve"> en resetten indien nodig.</w:t>
+        <w:t xml:space="preserve"> pi kan de buzzer ook setten en resetten indien nodig.</w:t>
       </w:r>
     </w:p>
     <w:p>
@@ -6252,11 +6239,11 @@
       <w:pPr>
         <w:pStyle w:val="Kop30"/>
       </w:pPr>
-      <w:bookmarkStart w:id="20" w:name="_Toc451182443"/>
+      <w:bookmarkStart w:id="19" w:name="_Toc451201953"/>
       <w:r>
         <w:t>NOR gate flipflop</w:t>
       </w:r>
-      <w:bookmarkEnd w:id="20"/>
+      <w:bookmarkEnd w:id="19"/>
     </w:p>
     <w:p>
       <w:r>
@@ -6273,11 +6260,11 @@
       <w:pPr>
         <w:pStyle w:val="Kop30"/>
       </w:pPr>
-      <w:bookmarkStart w:id="21" w:name="_Toc451182444"/>
+      <w:bookmarkStart w:id="20" w:name="_Toc451201954"/>
       <w:r>
         <w:t>Supercap</w:t>
       </w:r>
-      <w:bookmarkEnd w:id="21"/>
+      <w:bookmarkEnd w:id="20"/>
     </w:p>
     <w:p>
       <w:r>
@@ -6337,23 +6324,15 @@
       <w:pPr>
         <w:pStyle w:val="Kop30"/>
       </w:pPr>
-      <w:bookmarkStart w:id="22" w:name="_Toc451182445"/>
+      <w:bookmarkStart w:id="21" w:name="_Toc451201955"/>
       <w:r>
         <w:t>WS2812 led’s</w:t>
       </w:r>
-      <w:bookmarkEnd w:id="22"/>
+      <w:bookmarkEnd w:id="21"/>
     </w:p>
     <w:p>
       <w:r>
-        <w:t xml:space="preserve">De WS2812 </w:t>
-      </w:r>
-      <w:proofErr w:type="spellStart"/>
-      <w:r>
-        <w:t>LEDs</w:t>
-      </w:r>
-      <w:proofErr w:type="spellEnd"/>
-      <w:r>
-        <w:t xml:space="preserve"> werken als een lange serie schakeling, waarbij elke led de eerste 24 bits gebruikt om zijn kleur in te stellen. De andere bits worden doorgegeven, zie onderstaande figuren. De volgorde van de bits is niet RGB, maar GRB, met hoogste bit eerst.</w:t>
+        <w:t>De WS2812 LEDs werken als een lange serie schakeling, waarbij elke led de eerste 24 bits gebruikt om zijn kleur in te stellen. De andere bits worden doorgegeven, zie onderstaande figuren. De volgorde van de bits is niet RGB, maar GRB, met hoogste bit eerst.</w:t>
       </w:r>
     </w:p>
     <w:p>
@@ -7135,7 +7114,7 @@
       <w:pPr>
         <w:pStyle w:val="Kop2"/>
       </w:pPr>
-      <w:bookmarkStart w:id="23" w:name="_Toc451182446"/>
+      <w:bookmarkStart w:id="22" w:name="_Toc451201956"/>
       <w:r>
         <w:lastRenderedPageBreak/>
         <w:t xml:space="preserve">De </w:t>
@@ -7143,7 +7122,7 @@
       <w:r>
         <w:t>PCBS</w:t>
       </w:r>
-      <w:bookmarkEnd w:id="23"/>
+      <w:bookmarkEnd w:id="22"/>
     </w:p>
     <w:p>
       <w:pPr>
@@ -7386,74 +7365,61 @@
         <w:t>lay-out</w:t>
       </w:r>
       <w:r>
-        <w:t xml:space="preserve"> voor dit project. Om de resterende ruimte van de print niet verloren te laten gaan werden hier </w:t>
-      </w:r>
-      <w:proofErr w:type="spellStart"/>
-      <w:r>
-        <w:t>pads</w:t>
-      </w:r>
-      <w:proofErr w:type="spellEnd"/>
-      <w:r>
-        <w:t xml:space="preserve"> voor ws2812 led’s voorzien.</w:t>
+        <w:t xml:space="preserve"> voor dit project. Om de resterende ruimte van de print niet verloren te laten gaan werden hier pads voor ws2812 led’s voorzien.</w:t>
       </w:r>
     </w:p>
     <w:p>
       <w:pPr>
         <w:pStyle w:val="Kop1"/>
       </w:pPr>
-      <w:bookmarkStart w:id="24" w:name="_Ref419570056"/>
-      <w:bookmarkStart w:id="25" w:name="_Ref419570065"/>
-      <w:bookmarkStart w:id="26" w:name="_Toc451182447"/>
+      <w:bookmarkStart w:id="23" w:name="_Ref419570056"/>
+      <w:bookmarkStart w:id="24" w:name="_Ref419570065"/>
+      <w:bookmarkStart w:id="25" w:name="_Toc451201957"/>
       <w:r>
         <w:lastRenderedPageBreak/>
         <w:t>Software</w:t>
       </w:r>
+      <w:bookmarkEnd w:id="23"/>
       <w:bookmarkEnd w:id="24"/>
       <w:bookmarkEnd w:id="25"/>
+    </w:p>
+    <w:p>
+      <w:pPr>
+        <w:pStyle w:val="Kop2"/>
+      </w:pPr>
+      <w:bookmarkStart w:id="26" w:name="_Toc451201958"/>
+      <w:r>
+        <w:t>Main code (app.py)</w:t>
+      </w:r>
       <w:bookmarkEnd w:id="26"/>
     </w:p>
     <w:p>
       <w:pPr>
-        <w:pStyle w:val="Kop2"/>
-      </w:pPr>
-      <w:bookmarkStart w:id="27" w:name="_Toc451182448"/>
-      <w:proofErr w:type="spellStart"/>
-      <w:r>
-        <w:t>Main</w:t>
-      </w:r>
-      <w:proofErr w:type="spellEnd"/>
-      <w:r>
-        <w:t xml:space="preserve"> code (app.py)</w:t>
+        <w:pStyle w:val="Kop30"/>
+      </w:pPr>
+      <w:bookmarkStart w:id="27" w:name="_Toc451201959"/>
+      <w:r>
+        <w:t>Google calendar authenticatie</w:t>
       </w:r>
       <w:bookmarkEnd w:id="27"/>
     </w:p>
     <w:p>
-      <w:pPr>
-        <w:pStyle w:val="Kop30"/>
-      </w:pPr>
-      <w:bookmarkStart w:id="28" w:name="_Toc451182449"/>
-      <w:r>
-        <w:t>Google calendar authenticatie</w:t>
-      </w:r>
-      <w:bookmarkEnd w:id="28"/>
+      <w:r>
+        <w:t>De Smartclock gebruikt de google calendar API om toegang te kunnen krijgen tot de kalender data van de gebruiker.</w:t>
+      </w:r>
+      <w:r>
+        <w:t xml:space="preserve"> Het gebruiken van de API gebeurt in enkele stappen.</w:t>
+      </w:r>
     </w:p>
     <w:p>
-      <w:r>
-        <w:t>De Smartclock gebruikt de google calendar API om toegang te kunnen krijgen tot de kalender data van de gebruiker.</w:t>
-      </w:r>
-      <w:r>
-        <w:t xml:space="preserve"> Het gebruiken van de API gebeurt in enkele stappen.</w:t>
-      </w:r>
-    </w:p>
-    <w:p>
       <w:pPr>
         <w:pStyle w:val="Kop4"/>
       </w:pPr>
-      <w:bookmarkStart w:id="29" w:name="_Toc451182450"/>
+      <w:bookmarkStart w:id="28" w:name="_Toc451201960"/>
       <w:r>
         <w:t>Registreren van Smartclock</w:t>
       </w:r>
-      <w:bookmarkEnd w:id="29"/>
+      <w:bookmarkEnd w:id="28"/>
     </w:p>
     <w:p>
       <w:r>
@@ -7511,13 +7477,8 @@
       <w:pPr>
         <w:pStyle w:val="Bijschrift0"/>
       </w:pPr>
-      <w:proofErr w:type="spellStart"/>
-      <w:r>
-        <w:t>Figure</w:t>
-      </w:r>
-      <w:proofErr w:type="spellEnd"/>
-      <w:r>
-        <w:t xml:space="preserve"> </w:t>
+      <w:r>
+        <w:t xml:space="preserve">Figure </w:t>
       </w:r>
       <w:r>
         <w:fldChar w:fldCharType="begin"/>
@@ -7552,11 +7513,11 @@
       <w:pPr>
         <w:pStyle w:val="Kop4"/>
       </w:pPr>
-      <w:bookmarkStart w:id="30" w:name="_Toc451182451"/>
+      <w:bookmarkStart w:id="29" w:name="_Toc451201961"/>
       <w:r>
         <w:t>Device specifieke codes verkrijgen</w:t>
       </w:r>
-      <w:bookmarkEnd w:id="30"/>
+      <w:bookmarkEnd w:id="29"/>
     </w:p>
     <w:p>
       <w:r>
@@ -7638,11 +7599,11 @@
       <w:pPr>
         <w:pStyle w:val="Kop4"/>
       </w:pPr>
-      <w:bookmarkStart w:id="31" w:name="_Toc451182452"/>
+      <w:bookmarkStart w:id="30" w:name="_Toc451201962"/>
       <w:r>
         <w:t>Calendar informatie opvragen</w:t>
       </w:r>
-      <w:bookmarkEnd w:id="31"/>
+      <w:bookmarkEnd w:id="30"/>
     </w:p>
     <w:p>
       <w:pPr>
@@ -7674,32 +7635,18 @@
         <w:rPr>
           <w:color w:val="000000" w:themeColor="text1"/>
         </w:rPr>
-        <w:t xml:space="preserve">met een geldige access token. Extra parameters kunnen worden toegevoegd aan de request om een beperkte hoeveelheid informatie op te vragen. Zo zijn enkel de toekomstige afspraken nuttig en dus geven we als </w:t>
-      </w:r>
-      <w:proofErr w:type="spellStart"/>
-      <w:r>
-        <w:rPr>
-          <w:color w:val="000000" w:themeColor="text1"/>
-        </w:rPr>
-        <w:t>timeMin</w:t>
-      </w:r>
-      <w:proofErr w:type="spellEnd"/>
-      <w:r>
-        <w:rPr>
-          <w:color w:val="000000" w:themeColor="text1"/>
-        </w:rPr>
-        <w:t xml:space="preserve"> parameter de huidige tijd mee. Het antwoord is een json object dat kan worden opgeslagen en gebruikt worden in de rest van app.py.</w:t>
+        <w:t>met een geldige access token. Extra parameters kunnen worden toegevoegd aan de request om een beperkte hoeveelheid informatie op te vragen. Zo zijn enkel de toekomstige afspraken nuttig en dus geven we als timeMin parameter de huidige tijd mee. Het antwoord is een json object dat kan worden opgeslagen en gebruikt worden in de rest van app.py.</w:t>
       </w:r>
     </w:p>
     <w:p>
       <w:pPr>
         <w:pStyle w:val="Kop4"/>
       </w:pPr>
-      <w:bookmarkStart w:id="32" w:name="_Toc451182453"/>
+      <w:bookmarkStart w:id="31" w:name="_Toc451201963"/>
       <w:r>
         <w:t>Refresh token gebruiken</w:t>
       </w:r>
-      <w:bookmarkEnd w:id="32"/>
+      <w:bookmarkEnd w:id="31"/>
     </w:p>
     <w:p>
       <w:r>
@@ -7710,6 +7657,9 @@
       </w:r>
       <w:r>
         <w:t xml:space="preserve"> Een post request met de client ID, client secret en refresh token zal als antwoord een nieuwe access token geven.</w:t>
+      </w:r>
+      <w:r>
+        <w:t xml:space="preserve"> De refresh token kan meermaals worden gebruikt en dient dus voor langere tijd opgeslagen te worden.</w:t>
       </w:r>
     </w:p>
     <w:p>
@@ -7738,27 +7688,29 @@
       <w:pPr>
         <w:pStyle w:val="Kop30"/>
       </w:pPr>
-      <w:bookmarkStart w:id="33" w:name="_Toc451182454"/>
+      <w:bookmarkStart w:id="32" w:name="_Toc451201964"/>
       <w:r>
         <w:t>Netwerk en acces point</w:t>
       </w:r>
-      <w:bookmarkEnd w:id="33"/>
+      <w:bookmarkEnd w:id="32"/>
     </w:p>
     <w:p>
       <w:pPr>
         <w:pStyle w:val="Kop30"/>
       </w:pPr>
-      <w:bookmarkStart w:id="34" w:name="_Toc451182455"/>
+      <w:bookmarkStart w:id="33" w:name="_Toc451201965"/>
       <w:r>
         <w:t>LCD aansturen</w:t>
       </w:r>
+      <w:bookmarkStart w:id="34" w:name="_GoBack"/>
+      <w:bookmarkEnd w:id="33"/>
       <w:bookmarkEnd w:id="34"/>
     </w:p>
     <w:p>
       <w:pPr>
         <w:pStyle w:val="Kop30"/>
       </w:pPr>
-      <w:bookmarkStart w:id="35" w:name="_Toc451182456"/>
+      <w:bookmarkStart w:id="35" w:name="_Toc451201966"/>
       <w:r>
         <w:t>Web interface verwerking</w:t>
       </w:r>
@@ -7775,7 +7727,13 @@
         <w:t>Flask is een micro framework</w:t>
       </w:r>
       <w:r>
-        <w:t xml:space="preserve"> voor python waarmee webpages en python code met elkaar kunnen worden verweven.</w:t>
+        <w:t xml:space="preserve"> voor python waarmee web</w:t>
+      </w:r>
+      <w:r>
+        <w:t>pagina’s</w:t>
+      </w:r>
+      <w:r>
+        <w:t xml:space="preserve"> en python code met elkaar kunnen worden verweven.</w:t>
       </w:r>
       <w:r>
         <w:t xml:space="preserve"> </w:t>
@@ -7787,14 +7745,14 @@
         <w:t>aakt. Dit object heeft een run method die met enkele parameters kan worden opgeroepen.</w:t>
       </w:r>
       <w:r>
-        <w:t xml:space="preserve"> De 2 belangrijke parameters zijn host en port. De host parameter geeft weer op welk IP-adres Flask moet luisteren. De port parameter geeft op zijn beurt </w:t>
-      </w:r>
-      <w:r>
-        <w:t xml:space="preserve">weer </w:t>
+        <w:t xml:space="preserve"> De 2 belangrijke parameters zijn host en port. De host parameter geeft </w:t>
       </w:r>
       <w:r>
         <w:lastRenderedPageBreak/>
-        <w:t>op welke poort Flask moet luisteren.</w:t>
+        <w:t xml:space="preserve">weer op welk IP-adres Flask moet luisteren. De port parameter geeft op zijn beurt </w:t>
+      </w:r>
+      <w:r>
+        <w:t>weer op welke poort Flask moet luisteren.</w:t>
       </w:r>
       <w:r>
         <w:t xml:space="preserve"> Met de route() annotatie wordt ingesteld op welke URL een bepaalde functie moet worden </w:t>
@@ -7828,7 +7786,7 @@
       <w:pPr>
         <w:pStyle w:val="Kop30"/>
       </w:pPr>
-      <w:bookmarkStart w:id="36" w:name="_Toc451182457"/>
+      <w:bookmarkStart w:id="36" w:name="_Toc451201967"/>
       <w:r>
         <w:t>RTC aansturen</w:t>
       </w:r>
@@ -7854,31 +7812,7 @@
         <w:t>2</w:t>
       </w:r>
       <w:r>
-        <w:t>C worden ingeschakeld in de /</w:t>
-      </w:r>
-      <w:proofErr w:type="spellStart"/>
-      <w:r>
-        <w:t>etc</w:t>
-      </w:r>
-      <w:proofErr w:type="spellEnd"/>
-      <w:r>
-        <w:t>/modules-</w:t>
-      </w:r>
-      <w:proofErr w:type="spellStart"/>
-      <w:r>
-        <w:t>load.d</w:t>
-      </w:r>
-      <w:proofErr w:type="spellEnd"/>
-      <w:r>
-        <w:t>/</w:t>
-      </w:r>
-      <w:proofErr w:type="spellStart"/>
-      <w:r>
-        <w:t>raspberrypi.conf</w:t>
-      </w:r>
-      <w:proofErr w:type="spellEnd"/>
-      <w:r>
-        <w:t xml:space="preserve"> file. </w:t>
+        <w:t xml:space="preserve">C worden ingeschakeld in de /etc/modules-load.d/raspberrypi.conf file. </w:t>
       </w:r>
       <w:r>
         <w:t>In deze file moeten 3 lijnen worden toegevoegd namelijk i2c-bcm2835, i2c-dev en rtc-ds1307.</w:t>
@@ -7893,47 +7827,59 @@
         <w:t>laatste</w:t>
       </w:r>
       <w:r>
-        <w:t xml:space="preserve"> stap is het instantiëren van de RTC door het commando echo ds3231 0x68 &gt; /</w:t>
-      </w:r>
-      <w:proofErr w:type="spellStart"/>
-      <w:r>
-        <w:t>sys</w:t>
-      </w:r>
-      <w:proofErr w:type="spellEnd"/>
-      <w:r>
-        <w:t>/class/i2c-adapter/i2c-1/</w:t>
-      </w:r>
-      <w:proofErr w:type="spellStart"/>
-      <w:r>
-        <w:t>new_device</w:t>
-      </w:r>
-      <w:proofErr w:type="spellEnd"/>
+        <w:t xml:space="preserve"> stap is het instantiëren van de RTC door het commando echo ds3231 0x68 &gt; /sys/class/i2c-adapter/i2c-1/new_device</w:t>
+      </w:r>
       <w:r>
         <w:t xml:space="preserve"> </w:t>
       </w:r>
       <w:r>
-        <w:t>toe te voegen in .</w:t>
-      </w:r>
-      <w:proofErr w:type="spellStart"/>
-      <w:r>
-        <w:t>bash_profile</w:t>
-      </w:r>
-      <w:proofErr w:type="spellEnd"/>
-      <w:r>
-        <w:t xml:space="preserve"> file.</w:t>
+        <w:t>toe te voegen in .bash_profile file.</w:t>
       </w:r>
       <w:r>
         <w:t xml:space="preserve"> </w:t>
       </w:r>
       <w:r>
         <w:t>Vanaf nu kan de RTC worden geset naar de systeem clock met het hwclock –w commando. De systeem clock kan in de andere richting ook worden gesynchroniseerd met de RTC via het hwclock –s commando.</w:t>
+      </w:r>
+      <w:r>
+        <w:t xml:space="preserve"> </w:t>
+      </w:r>
+      <w:r>
+        <w:t>Het</w:t>
+      </w:r>
+      <w:r>
+        <w:t xml:space="preserve"> hwclock commando </w:t>
+      </w:r>
+      <w:r>
+        <w:t>is een</w:t>
+      </w:r>
+      <w:r>
+        <w:t xml:space="preserve"> shell commando</w:t>
+      </w:r>
+      <w:r>
+        <w:t>,</w:t>
+      </w:r>
+      <w:r>
+        <w:t xml:space="preserve"> maar python biedt ondersteuning om shell commando’s uit te voeren vanuit de python code via subproces.call(). Deze functie verwacht het gewenste commando </w:t>
+      </w:r>
+      <w:r>
+        <w:t>in de vorm van een lijst</w:t>
+      </w:r>
+      <w:r>
+        <w:t xml:space="preserve"> zoals bv.</w:t>
+      </w:r>
+      <w:r>
+        <w:t xml:space="preserve"> subprocess.call(['hwclock', '-w'])</w:t>
+      </w:r>
+      <w:r>
+        <w:t xml:space="preserve">. </w:t>
       </w:r>
     </w:p>
     <w:p>
       <w:pPr>
         <w:pStyle w:val="Kop30"/>
       </w:pPr>
-      <w:bookmarkStart w:id="37" w:name="_Toc451182458"/>
+      <w:bookmarkStart w:id="37" w:name="_Toc451201968"/>
       <w:r>
         <w:t>Rotary encoder</w:t>
       </w:r>
@@ -7944,29 +7890,95 @@
         <w:t>Om de rotary encoder aan te sturen wordt gebruikt gemaakt van de RPi.GPIO module in python.</w:t>
       </w:r>
       <w:r>
-        <w:t xml:space="preserve"> De pinnen </w:t>
-      </w:r>
-      <w:r>
-        <w:t xml:space="preserve">voor rotatie en klikken </w:t>
-      </w:r>
-      <w:r>
-        <w:t>worden via GPIO.add_event() geconfigureerd. De parameters die moeten worden meegegeven worden zijn de BCM pin nummer, het trigger level, een callback functie en een bouncetime.</w:t>
-      </w:r>
-      <w:r>
-        <w:t xml:space="preserve"> De callback functie gaat dan de juiste waardes aanpassen in de status </w:t>
-      </w:r>
-      <w:r>
-        <w:t>dictionary</w:t>
-      </w:r>
-      <w:r>
-        <w:t xml:space="preserve">. </w:t>
+        <w:t xml:space="preserve"> Eerst wordt GPIO in de BCM mode gezet, dit wil zeggen dat de pinnen kunnen worden aangesproken via de BCM pinnummer</w:t>
+      </w:r>
+      <w:r>
+        <w:t>ing</w:t>
+      </w:r>
+      <w:r>
+        <w:t>.</w:t>
+      </w:r>
+      <w:r>
+        <w:t xml:space="preserve"> </w:t>
+      </w:r>
+      <w:r>
+        <w:t>Vervolgens worden pin A, pin B en pin S (switch) via GPIO.setup() als input gezet en worden de inwendige pull-up weerstanden geactiveerd. Als laatste wordt een eventhandler</w:t>
+      </w:r>
+      <w:r>
+        <w:t xml:space="preserve"> toegevoegd aan pin A en pin S. Deze eventhandlers reageren op een falling edge en roepen respectievelijk de functie int_rot en int_btn_ok op. </w:t>
+      </w:r>
+      <w:r>
+        <w:t xml:space="preserve">Voor pin A (rotatie) </w:t>
+      </w:r>
+      <w:r>
+        <w:t xml:space="preserve">wordt een </w:t>
+      </w:r>
+      <w:r>
+        <w:t>bouncetime</w:t>
+      </w:r>
+      <w:r>
+        <w:t xml:space="preserve"> van 25ms </w:t>
+      </w:r>
+      <w:r>
+        <w:t>toegevoegd</w:t>
+      </w:r>
+      <w:r>
+        <w:t xml:space="preserve"> en voor de </w:t>
+      </w:r>
+      <w:r>
+        <w:t>pin S (</w:t>
+      </w:r>
+      <w:r>
+        <w:t>switch</w:t>
+      </w:r>
+      <w:r>
+        <w:t>)</w:t>
+      </w:r>
+      <w:r>
+        <w:t xml:space="preserve"> 250ms.</w:t>
+      </w:r>
+      <w:r>
+        <w:t xml:space="preserve"> De callback functies </w:t>
+      </w:r>
+      <w:r>
+        <w:t xml:space="preserve">navigeren door het menu aan de hand van </w:t>
+      </w:r>
+      <w:r>
+        <w:t>het aantal klikken en/of</w:t>
+      </w:r>
+      <w:r>
+        <w:t xml:space="preserve"> rotaties door waarde</w:t>
+      </w:r>
+      <w:r>
+        <w:t>s</w:t>
+      </w:r>
+      <w:r>
+        <w:t xml:space="preserve"> in de s</w:t>
+      </w:r>
+      <w:r>
+        <w:t>tatus dictionary te veranderen</w:t>
+      </w:r>
+      <w:r>
+        <w:t>.</w:t>
+      </w:r>
+      <w:r>
+        <w:t xml:space="preserve"> De mogelijke waardes zijn none en elke waarde die in de enum Menu zit. Elk element uit deze enum bevat een naam voor het menu veld en eventueel namen voor welke settings het menu item kan aanpassen.</w:t>
+      </w:r>
+      <w:r>
+        <w:t xml:space="preserve"> De @unique decorator wordt toegevoegd aan de enum om zeker te zijn dat er geen waardes dubbel worden opgenome</w:t>
+      </w:r>
+      <w:r>
+        <w:t>n</w:t>
+      </w:r>
+      <w:r>
+        <w:t>.</w:t>
       </w:r>
     </w:p>
     <w:p>
       <w:pPr>
         <w:pStyle w:val="Kop30"/>
       </w:pPr>
-      <w:bookmarkStart w:id="38" w:name="_Toc451182459"/>
+      <w:bookmarkStart w:id="38" w:name="_Toc451201969"/>
       <w:r>
         <w:t>WS2812 led’s aansturen</w:t>
       </w:r>
@@ -7977,7 +7989,7 @@
         <w:pStyle w:val="Kop30"/>
         <w:pageBreakBefore/>
       </w:pPr>
-      <w:bookmarkStart w:id="39" w:name="_Toc451182460"/>
+      <w:bookmarkStart w:id="39" w:name="_Toc451201970"/>
       <w:r>
         <w:lastRenderedPageBreak/>
         <w:t>Web</w:t>
@@ -8008,7 +8020,7 @@
       <w:pPr>
         <w:pStyle w:val="Kop4"/>
       </w:pPr>
-      <w:bookmarkStart w:id="40" w:name="_Toc451182461"/>
+      <w:bookmarkStart w:id="40" w:name="_Toc451201971"/>
       <w:r>
         <w:t>Status tab</w:t>
       </w:r>
@@ -8026,7 +8038,7 @@
       <w:pPr>
         <w:pStyle w:val="Kop4"/>
       </w:pPr>
-      <w:bookmarkStart w:id="41" w:name="_Toc451182462"/>
+      <w:bookmarkStart w:id="41" w:name="_Toc451201972"/>
       <w:r>
         <w:t>Wifi</w:t>
       </w:r>
@@ -8050,7 +8062,7 @@
       <w:pPr>
         <w:pStyle w:val="Kop4"/>
       </w:pPr>
-      <w:bookmarkStart w:id="42" w:name="_Toc451182463"/>
+      <w:bookmarkStart w:id="42" w:name="_Toc451201973"/>
       <w:r>
         <w:t>Clock settings tab</w:t>
       </w:r>
@@ -8083,7 +8095,7 @@
       <w:pPr>
         <w:pStyle w:val="Kop4"/>
       </w:pPr>
-      <w:bookmarkStart w:id="43" w:name="_Toc451182464"/>
+      <w:bookmarkStart w:id="43" w:name="_Toc451201974"/>
       <w:r>
         <w:t>Google calendar tab</w:t>
       </w:r>
@@ -8091,15 +8103,7 @@
     </w:p>
     <w:p>
       <w:r>
-        <w:t xml:space="preserve">In de google calendar tab wordt de </w:t>
-      </w:r>
-      <w:proofErr w:type="spellStart"/>
-      <w:r>
-        <w:t>verification</w:t>
-      </w:r>
-      <w:proofErr w:type="spellEnd"/>
-      <w:r>
-        <w:t xml:space="preserve"> </w:t>
+        <w:t xml:space="preserve">In de google calendar tab wordt de verification </w:t>
       </w:r>
       <w:r>
         <w:t>URL</w:t>
@@ -8114,7 +8118,7 @@
       <w:pPr>
         <w:pStyle w:val="Kop1"/>
       </w:pPr>
-      <w:bookmarkStart w:id="44" w:name="_Toc451182465"/>
+      <w:bookmarkStart w:id="44" w:name="_Toc451201975"/>
       <w:r>
         <w:lastRenderedPageBreak/>
         <w:t>Budget</w:t>
@@ -8714,16 +8718,8 @@
               <w:rPr>
                 <w:lang w:val="en-US"/>
               </w:rPr>
-              <w:t xml:space="preserve">LCD </w:t>
-            </w:r>
-            <w:proofErr w:type="spellStart"/>
-            <w:r>
-              <w:rPr>
-                <w:lang w:val="en-US"/>
-              </w:rPr>
-              <w:t>scherm</w:t>
-            </w:r>
-            <w:proofErr w:type="spellEnd"/>
+              <w:t>LCD scherm</w:t>
+            </w:r>
           </w:p>
         </w:tc>
         <w:tc>
@@ -8886,7 +8882,7 @@
       <w:pPr>
         <w:pStyle w:val="Kop1"/>
       </w:pPr>
-      <w:bookmarkStart w:id="45" w:name="_Toc451182466"/>
+      <w:bookmarkStart w:id="45" w:name="_Toc451201976"/>
       <w:r>
         <w:lastRenderedPageBreak/>
         <w:t>Besluit</w:t>
@@ -8897,7 +8893,7 @@
       <w:pPr>
         <w:pStyle w:val="Kop1"/>
       </w:pPr>
-      <w:bookmarkStart w:id="46" w:name="_Toc451182467"/>
+      <w:bookmarkStart w:id="46" w:name="_Toc451201977"/>
       <w:r>
         <w:lastRenderedPageBreak/>
         <w:t>Bijlagen</w:t>
@@ -8910,7 +8906,7 @@
         <w:pageBreakBefore/>
       </w:pPr>
       <w:bookmarkStart w:id="47" w:name="_Ref419568106"/>
-      <w:bookmarkStart w:id="48" w:name="_Toc451182468"/>
+      <w:bookmarkStart w:id="48" w:name="_Toc451201978"/>
       <w:r>
         <w:lastRenderedPageBreak/>
         <w:t xml:space="preserve">PCB Schema’s &amp; </w:t>
@@ -8927,7 +8923,7 @@
         <w:pStyle w:val="Kop2"/>
         <w:pageBreakBefore/>
       </w:pPr>
-      <w:bookmarkStart w:id="50" w:name="_Toc451182469"/>
+      <w:bookmarkStart w:id="50" w:name="_Toc451201979"/>
       <w:r>
         <w:lastRenderedPageBreak/>
         <w:t>Scripts</w:t>
@@ -8940,7 +8936,7 @@
         <w:pStyle w:val="Kop2"/>
         <w:pageBreakBefore/>
       </w:pPr>
-      <w:bookmarkStart w:id="51" w:name="_Toc451182470"/>
+      <w:bookmarkStart w:id="51" w:name="_Toc451201980"/>
       <w:r>
         <w:lastRenderedPageBreak/>
         <w:t>Broncode</w:t>
@@ -8977,7 +8973,7 @@
         <w:pStyle w:val="Kop30"/>
         <w:pageBreakBefore/>
       </w:pPr>
-      <w:bookmarkStart w:id="52" w:name="_Toc451182471"/>
+      <w:bookmarkStart w:id="52" w:name="_Toc451201981"/>
       <w:r>
         <w:lastRenderedPageBreak/>
         <w:t>De website</w:t>
@@ -8993,69 +8989,59 @@
       <w:pPr>
         <w:pStyle w:val="Kop4"/>
       </w:pPr>
-      <w:bookmarkStart w:id="53" w:name="_Toc451182472"/>
-      <w:proofErr w:type="spellStart"/>
+      <w:bookmarkStart w:id="53" w:name="_Toc451201982"/>
       <w:r>
         <w:t>Index.php</w:t>
       </w:r>
       <w:bookmarkEnd w:id="53"/>
-      <w:proofErr w:type="spellEnd"/>
     </w:p>
     <w:p>
       <w:pPr>
         <w:pStyle w:val="Kop4"/>
       </w:pPr>
-      <w:bookmarkStart w:id="54" w:name="_Toc451182473"/>
-      <w:proofErr w:type="spellStart"/>
+      <w:bookmarkStart w:id="54" w:name="_Toc451201983"/>
       <w:r>
         <w:t>Hardware.php</w:t>
       </w:r>
       <w:bookmarkEnd w:id="54"/>
-      <w:proofErr w:type="spellEnd"/>
     </w:p>
     <w:p>
       <w:pPr>
         <w:pStyle w:val="Kop4"/>
       </w:pPr>
-      <w:bookmarkStart w:id="55" w:name="_Toc451182474"/>
-      <w:proofErr w:type="spellStart"/>
+      <w:bookmarkStart w:id="55" w:name="_Toc451201984"/>
       <w:r>
         <w:t>Software.php</w:t>
       </w:r>
       <w:bookmarkEnd w:id="55"/>
-      <w:proofErr w:type="spellEnd"/>
     </w:p>
     <w:p>
       <w:pPr>
         <w:pStyle w:val="Kop4"/>
       </w:pPr>
-      <w:bookmarkStart w:id="56" w:name="_Toc451182475"/>
-      <w:proofErr w:type="spellStart"/>
+      <w:bookmarkStart w:id="56" w:name="_Toc451201985"/>
       <w:r>
         <w:t>Pictures.php</w:t>
       </w:r>
       <w:bookmarkEnd w:id="56"/>
-      <w:proofErr w:type="spellEnd"/>
     </w:p>
     <w:p>
       <w:pPr>
         <w:pStyle w:val="Kop4"/>
         <w:ind w:left="862" w:hanging="862"/>
       </w:pPr>
-      <w:bookmarkStart w:id="57" w:name="_Toc451182476"/>
-      <w:proofErr w:type="spellStart"/>
+      <w:bookmarkStart w:id="57" w:name="_Toc451201986"/>
       <w:r>
         <w:t>About.php</w:t>
       </w:r>
       <w:bookmarkEnd w:id="57"/>
-      <w:proofErr w:type="spellEnd"/>
     </w:p>
     <w:p/>
     <w:p>
       <w:pPr>
         <w:pStyle w:val="Kop2"/>
       </w:pPr>
-      <w:bookmarkStart w:id="58" w:name="_Toc451182477"/>
+      <w:bookmarkStart w:id="58" w:name="_Toc451201987"/>
       <w:r>
         <w:t>Foto’s</w:t>
       </w:r>
@@ -9129,7 +9115,7 @@
           <w:rPr>
             <w:noProof/>
           </w:rPr>
-          <w:t>2</w:t>
+          <w:t>18</w:t>
         </w:r>
         <w:r>
           <w:fldChar w:fldCharType="end"/>
@@ -12612,6 +12598,7 @@
     <w:rsid w:val="001A6638"/>
     <w:rsid w:val="002A1C2B"/>
     <w:rsid w:val="00321104"/>
+    <w:rsid w:val="00322A9D"/>
     <w:rsid w:val="004246B8"/>
     <w:rsid w:val="0047556B"/>
     <w:rsid w:val="004F6477"/>
@@ -13502,7 +13489,7 @@
 </file>
 
 <file path=customXml/itemProps3.xml><?xml version="1.0" encoding="utf-8"?>
-<ds:datastoreItem xmlns:ds="http://schemas.openxmlformats.org/officeDocument/2006/customXml" ds:itemID="{DC5F9357-B45A-43B7-A646-7D980247416E}">
+<ds:datastoreItem xmlns:ds="http://schemas.openxmlformats.org/officeDocument/2006/customXml" ds:itemID="{86F3617B-78D0-4089-9BEF-720199FFA124}">
   <ds:schemaRefs>
     <ds:schemaRef ds:uri="http://schemas.openxmlformats.org/officeDocument/2006/bibliography"/>
   </ds:schemaRefs>

--- a/Verslag.docx
+++ b/Verslag.docx
@@ -2,11 +2,11 @@
 <file path=word/document.xml><?xml version="1.0" encoding="utf-8"?>
 <w:document xmlns:wpc="http://schemas.microsoft.com/office/word/2010/wordprocessingCanvas" xmlns:mc="http://schemas.openxmlformats.org/markup-compatibility/2006" xmlns:o="urn:schemas-microsoft-com:office:office" xmlns:r="http://schemas.openxmlformats.org/officeDocument/2006/relationships" xmlns:m="http://schemas.openxmlformats.org/officeDocument/2006/math" xmlns:v="urn:schemas-microsoft-com:vml" xmlns:wp14="http://schemas.microsoft.com/office/word/2010/wordprocessingDrawing" xmlns:wp="http://schemas.openxmlformats.org/drawingml/2006/wordprocessingDrawing" xmlns:w10="urn:schemas-microsoft-com:office:word" xmlns:w="http://schemas.openxmlformats.org/wordprocessingml/2006/main" xmlns:w14="http://schemas.microsoft.com/office/word/2010/wordml" xmlns:w15="http://schemas.microsoft.com/office/word/2012/wordml" xmlns:wpg="http://schemas.microsoft.com/office/word/2010/wordprocessingGroup" xmlns:wpi="http://schemas.microsoft.com/office/word/2010/wordprocessingInk" xmlns:wne="http://schemas.microsoft.com/office/word/2006/wordml" xmlns:wps="http://schemas.microsoft.com/office/word/2010/wordprocessingShape" mc:Ignorable="w14 w15 wp14">
   <w:body>
-    <w:bookmarkStart w:id="0" w:name="_Toc321147011" w:displacedByCustomXml="next"/>
-    <w:bookmarkStart w:id="1" w:name="_Toc318189312" w:displacedByCustomXml="next"/>
+    <w:bookmarkStart w:id="0" w:name="_Toc321147149" w:displacedByCustomXml="next"/>
+    <w:bookmarkStart w:id="1" w:name="_Toc318188227" w:displacedByCustomXml="next"/>
     <w:bookmarkStart w:id="2" w:name="_Toc318188327" w:displacedByCustomXml="next"/>
-    <w:bookmarkStart w:id="3" w:name="_Toc318188227" w:displacedByCustomXml="next"/>
-    <w:bookmarkStart w:id="4" w:name="_Toc321147149" w:displacedByCustomXml="next"/>
+    <w:bookmarkStart w:id="3" w:name="_Toc318189312" w:displacedByCustomXml="next"/>
+    <w:bookmarkStart w:id="4" w:name="_Toc321147011" w:displacedByCustomXml="next"/>
     <w:sdt>
       <w:sdtPr>
         <w:rPr>
@@ -104,7 +104,6 @@
                                     <w:dataBinding w:prefixMappings="xmlns:ns0='http://purl.org/dc/elements/1.1/' xmlns:ns1='http://schemas.openxmlformats.org/package/2006/metadata/core-properties' " w:xpath="/ns1:coreProperties[1]/ns0:creator[1]" w:storeItemID="{6C3C8BC8-F283-45AE-878A-BAB7291924A1}"/>
                                     <w:text/>
                                   </w:sdtPr>
-                                  <w:sdtEndPr/>
                                   <w:sdtContent>
                                     <w:r>
                                       <w:t>Dries Kennes &amp; Michiel Bellekens</w:t>
@@ -125,7 +124,6 @@
                                     <w:dataBinding w:prefixMappings="xmlns:ns0='http://purl.org/dc/elements/1.1/' xmlns:ns1='http://schemas.openxmlformats.org/package/2006/metadata/core-properties' " w:xpath="/ns1:coreProperties[1]/ns1:keywords[1]" w:storeItemID="{6C3C8BC8-F283-45AE-878A-BAB7291924A1}"/>
                                     <w:text/>
                                   </w:sdtPr>
-                                  <w:sdtEndPr/>
                                   <w:sdtContent>
                                     <w:r>
                                       <w:t>Project II</w:t>
@@ -151,7 +149,6 @@
                                       <w:calendar w:val="gregorian"/>
                                     </w:date>
                                   </w:sdtPr>
-                                  <w:sdtEndPr/>
                                   <w:sdtContent>
                                     <w:r>
                                       <w:t>2015-2015</w:t>
@@ -203,7 +200,6 @@
                               <w:dataBinding w:prefixMappings="xmlns:ns0='http://purl.org/dc/elements/1.1/' xmlns:ns1='http://schemas.openxmlformats.org/package/2006/metadata/core-properties' " w:xpath="/ns1:coreProperties[1]/ns0:creator[1]" w:storeItemID="{6C3C8BC8-F283-45AE-878A-BAB7291924A1}"/>
                               <w:text/>
                             </w:sdtPr>
-                            <w:sdtEndPr/>
                             <w:sdtContent>
                               <w:r>
                                 <w:t>Dries Kennes &amp; Michiel Bellekens</w:t>
@@ -224,7 +220,6 @@
                               <w:dataBinding w:prefixMappings="xmlns:ns0='http://purl.org/dc/elements/1.1/' xmlns:ns1='http://schemas.openxmlformats.org/package/2006/metadata/core-properties' " w:xpath="/ns1:coreProperties[1]/ns1:keywords[1]" w:storeItemID="{6C3C8BC8-F283-45AE-878A-BAB7291924A1}"/>
                               <w:text/>
                             </w:sdtPr>
-                            <w:sdtEndPr/>
                             <w:sdtContent>
                               <w:r>
                                 <w:t>Project II</w:t>
@@ -250,7 +245,6 @@
                                 <w:calendar w:val="gregorian"/>
                               </w:date>
                             </w:sdtPr>
-                            <w:sdtEndPr/>
                             <w:sdtContent>
                               <w:r>
                                 <w:t>2015-2015</w:t>
@@ -338,7 +332,6 @@
                                   <w:dataBinding w:prefixMappings="xmlns:ns0='http://purl.org/dc/elements/1.1/' xmlns:ns1='http://schemas.openxmlformats.org/package/2006/metadata/core-properties' " w:xpath="/ns1:coreProperties[1]/ns0:title[1]" w:storeItemID="{6C3C8BC8-F283-45AE-878A-BAB7291924A1}"/>
                                   <w:text/>
                                 </w:sdtPr>
-                                <w:sdtEndPr/>
                                 <w:sdtContent>
                                   <w:p>
                                     <w:pPr>
@@ -362,7 +355,6 @@
                                     <w:dataBinding w:prefixMappings="xmlns:ns0='http://purl.org/dc/elements/1.1/' xmlns:ns1='http://schemas.openxmlformats.org/package/2006/metadata/core-properties' " w:xpath="/ns1:coreProperties[1]/ns0:subject[1]" w:storeItemID="{6C3C8BC8-F283-45AE-878A-BAB7291924A1}"/>
                                     <w:text/>
                                   </w:sdtPr>
-                                  <w:sdtEndPr/>
                                   <w:sdtContent>
                                     <w:r>
                                       <w:t>Project II – ICT-Elektronica</w:t>
@@ -403,7 +395,6 @@
                             <w:dataBinding w:prefixMappings="xmlns:ns0='http://purl.org/dc/elements/1.1/' xmlns:ns1='http://schemas.openxmlformats.org/package/2006/metadata/core-properties' " w:xpath="/ns1:coreProperties[1]/ns0:title[1]" w:storeItemID="{6C3C8BC8-F283-45AE-878A-BAB7291924A1}"/>
                             <w:text/>
                           </w:sdtPr>
-                          <w:sdtEndPr/>
                           <w:sdtContent>
                             <w:p>
                               <w:pPr>
@@ -427,7 +418,6 @@
                               <w:dataBinding w:prefixMappings="xmlns:ns0='http://purl.org/dc/elements/1.1/' xmlns:ns1='http://schemas.openxmlformats.org/package/2006/metadata/core-properties' " w:xpath="/ns1:coreProperties[1]/ns0:subject[1]" w:storeItemID="{6C3C8BC8-F283-45AE-878A-BAB7291924A1}"/>
                               <w:text/>
                             </w:sdtPr>
-                            <w:sdtEndPr/>
                             <w:sdtContent>
                               <w:r>
                                 <w:t>Project II – ICT-Elektronica</w:t>
@@ -514,7 +504,7 @@
         <w:pStyle w:val="Kop1"/>
       </w:pPr>
       <w:bookmarkStart w:id="5" w:name="_Ref419568093"/>
-      <w:bookmarkStart w:id="6" w:name="_Toc451201940"/>
+      <w:bookmarkStart w:id="6" w:name="_Toc451349902"/>
       <w:bookmarkEnd w:id="4"/>
       <w:bookmarkEnd w:id="3"/>
       <w:bookmarkEnd w:id="2"/>
@@ -565,7 +555,13 @@
         <w:t>Ons</w:t>
       </w:r>
       <w:r>
-        <w:t xml:space="preserve"> contacteren kan via email,</w:t>
+        <w:t xml:space="preserve"> </w:t>
+      </w:r>
+      <w:r>
+        <w:t>contacteren,</w:t>
+      </w:r>
+      <w:r>
+        <w:t xml:space="preserve"> kan via email,</w:t>
       </w:r>
       <w:r>
         <w:t xml:space="preserve"> </w:t>
@@ -695,7 +691,7 @@
           <w:r>
             <w:fldChar w:fldCharType="separate"/>
           </w:r>
-          <w:hyperlink w:anchor="_Toc451201940" w:history="1">
+          <w:hyperlink w:anchor="_Toc451349902" w:history="1">
             <w:r>
               <w:rPr>
                 <w:rStyle w:val="Hyperlink"/>
@@ -738,7 +734,7 @@
                 <w:noProof/>
                 <w:webHidden/>
               </w:rPr>
-              <w:instrText xml:space="preserve"> PAGEREF _Toc451201940 \h </w:instrText>
+              <w:instrText xml:space="preserve"> PAGEREF _Toc451349902 \h </w:instrText>
             </w:r>
             <w:r>
               <w:rPr>
@@ -779,7 +775,7 @@
               <w:lang w:val="en-US" w:eastAsia="en-US"/>
             </w:rPr>
           </w:pPr>
-          <w:hyperlink w:anchor="_Toc451201941" w:history="1">
+          <w:hyperlink w:anchor="_Toc451349903" w:history="1">
             <w:r>
               <w:rPr>
                 <w:rStyle w:val="Hyperlink"/>
@@ -822,7 +818,7 @@
                 <w:noProof/>
                 <w:webHidden/>
               </w:rPr>
-              <w:instrText xml:space="preserve"> PAGEREF _Toc451201941 \h </w:instrText>
+              <w:instrText xml:space="preserve"> PAGEREF _Toc451349903 \h </w:instrText>
             </w:r>
             <w:r>
               <w:rPr>
@@ -863,7 +859,7 @@
               <w:lang w:val="en-US" w:eastAsia="en-US"/>
             </w:rPr>
           </w:pPr>
-          <w:hyperlink w:anchor="_Toc451201942" w:history="1">
+          <w:hyperlink w:anchor="_Toc451349904" w:history="1">
             <w:r>
               <w:rPr>
                 <w:rStyle w:val="Hyperlink"/>
@@ -906,7 +902,7 @@
                 <w:noProof/>
                 <w:webHidden/>
               </w:rPr>
-              <w:instrText xml:space="preserve"> PAGEREF _Toc451201942 \h </w:instrText>
+              <w:instrText xml:space="preserve"> PAGEREF _Toc451349904 \h </w:instrText>
             </w:r>
             <w:r>
               <w:rPr>
@@ -947,7 +943,7 @@
               <w:lang w:val="en-US" w:eastAsia="en-US"/>
             </w:rPr>
           </w:pPr>
-          <w:hyperlink w:anchor="_Toc451201943" w:history="1">
+          <w:hyperlink w:anchor="_Toc451349905" w:history="1">
             <w:r>
               <w:rPr>
                 <w:rStyle w:val="Hyperlink"/>
@@ -1005,7 +1001,7 @@
                 <w:noProof/>
                 <w:webHidden/>
               </w:rPr>
-              <w:instrText xml:space="preserve"> PAGEREF _Toc451201943 \h </w:instrText>
+              <w:instrText xml:space="preserve"> PAGEREF _Toc451349905 \h </w:instrText>
             </w:r>
             <w:r>
               <w:rPr>
@@ -1046,7 +1042,7 @@
               <w:lang w:val="en-US" w:eastAsia="en-US"/>
             </w:rPr>
           </w:pPr>
-          <w:hyperlink w:anchor="_Toc451201944" w:history="1">
+          <w:hyperlink w:anchor="_Toc451349906" w:history="1">
             <w:r>
               <w:rPr>
                 <w:rStyle w:val="Hyperlink"/>
@@ -1070,7 +1066,7 @@
                 <w:noProof/>
                 <w:lang w:val="en-US"/>
               </w:rPr>
-              <w:t>2.4” 240x320 spi tft lcd (3.3 V)</w:t>
+              <w:t>2.4” 240x320 spi tft LCD (3.3 V)</w:t>
             </w:r>
             <w:r>
               <w:rPr>
@@ -1091,7 +1087,7 @@
                 <w:noProof/>
                 <w:webHidden/>
               </w:rPr>
-              <w:instrText xml:space="preserve"> PAGEREF _Toc451201944 \h </w:instrText>
+              <w:instrText xml:space="preserve"> PAGEREF _Toc451349906 \h </w:instrText>
             </w:r>
             <w:r>
               <w:rPr>
@@ -1132,7 +1128,7 @@
               <w:lang w:val="en-US" w:eastAsia="en-US"/>
             </w:rPr>
           </w:pPr>
-          <w:hyperlink w:anchor="_Toc451201945" w:history="1">
+          <w:hyperlink w:anchor="_Toc451349907" w:history="1">
             <w:r>
               <w:rPr>
                 <w:rStyle w:val="Hyperlink"/>
@@ -1175,7 +1171,7 @@
                 <w:noProof/>
                 <w:webHidden/>
               </w:rPr>
-              <w:instrText xml:space="preserve"> PAGEREF _Toc451201945 \h </w:instrText>
+              <w:instrText xml:space="preserve"> PAGEREF _Toc451349907 \h </w:instrText>
             </w:r>
             <w:r>
               <w:rPr>
@@ -1216,7 +1212,7 @@
               <w:lang w:val="en-US" w:eastAsia="en-US"/>
             </w:rPr>
           </w:pPr>
-          <w:hyperlink w:anchor="_Toc451201946" w:history="1">
+          <w:hyperlink w:anchor="_Toc451349908" w:history="1">
             <w:r>
               <w:rPr>
                 <w:rStyle w:val="Hyperlink"/>
@@ -1259,7 +1255,7 @@
                 <w:noProof/>
                 <w:webHidden/>
               </w:rPr>
-              <w:instrText xml:space="preserve"> PAGEREF _Toc451201946 \h </w:instrText>
+              <w:instrText xml:space="preserve"> PAGEREF _Toc451349908 \h </w:instrText>
             </w:r>
             <w:r>
               <w:rPr>
@@ -1300,7 +1296,7 @@
               <w:lang w:val="en-US" w:eastAsia="en-US"/>
             </w:rPr>
           </w:pPr>
-          <w:hyperlink w:anchor="_Toc451201947" w:history="1">
+          <w:hyperlink w:anchor="_Toc451349909" w:history="1">
             <w:r>
               <w:rPr>
                 <w:rStyle w:val="Hyperlink"/>
@@ -1345,7 +1341,7 @@
                 <w:noProof/>
                 <w:webHidden/>
               </w:rPr>
-              <w:instrText xml:space="preserve"> PAGEREF _Toc451201947 \h </w:instrText>
+              <w:instrText xml:space="preserve"> PAGEREF _Toc451349909 \h </w:instrText>
             </w:r>
             <w:r>
               <w:rPr>
@@ -1386,7 +1382,7 @@
               <w:lang w:val="en-US" w:eastAsia="en-US"/>
             </w:rPr>
           </w:pPr>
-          <w:hyperlink w:anchor="_Toc451201948" w:history="1">
+          <w:hyperlink w:anchor="_Toc451349910" w:history="1">
             <w:r>
               <w:rPr>
                 <w:rStyle w:val="Hyperlink"/>
@@ -1444,7 +1440,7 @@
                 <w:noProof/>
                 <w:webHidden/>
               </w:rPr>
-              <w:instrText xml:space="preserve"> PAGEREF _Toc451201948 \h </w:instrText>
+              <w:instrText xml:space="preserve"> PAGEREF _Toc451349910 \h </w:instrText>
             </w:r>
             <w:r>
               <w:rPr>
@@ -1485,7 +1481,7 @@
               <w:lang w:val="en-US" w:eastAsia="en-US"/>
             </w:rPr>
           </w:pPr>
-          <w:hyperlink w:anchor="_Toc451201949" w:history="1">
+          <w:hyperlink w:anchor="_Toc451349911" w:history="1">
             <w:r>
               <w:rPr>
                 <w:rStyle w:val="Hyperlink"/>
@@ -1528,7 +1524,7 @@
                 <w:noProof/>
                 <w:webHidden/>
               </w:rPr>
-              <w:instrText xml:space="preserve"> PAGEREF _Toc451201949 \h </w:instrText>
+              <w:instrText xml:space="preserve"> PAGEREF _Toc451349911 \h </w:instrText>
             </w:r>
             <w:r>
               <w:rPr>
@@ -1569,7 +1565,7 @@
               <w:lang w:val="en-US" w:eastAsia="en-US"/>
             </w:rPr>
           </w:pPr>
-          <w:hyperlink w:anchor="_Toc451201950" w:history="1">
+          <w:hyperlink w:anchor="_Toc451349912" w:history="1">
             <w:r>
               <w:rPr>
                 <w:rStyle w:val="Hyperlink"/>
@@ -1612,7 +1608,7 @@
                 <w:noProof/>
                 <w:webHidden/>
               </w:rPr>
-              <w:instrText xml:space="preserve"> PAGEREF _Toc451201950 \h </w:instrText>
+              <w:instrText xml:space="preserve"> PAGEREF _Toc451349912 \h </w:instrText>
             </w:r>
             <w:r>
               <w:rPr>
@@ -1653,7 +1649,7 @@
               <w:lang w:val="en-US" w:eastAsia="en-US"/>
             </w:rPr>
           </w:pPr>
-          <w:hyperlink w:anchor="_Toc451201951" w:history="1">
+          <w:hyperlink w:anchor="_Toc451349913" w:history="1">
             <w:r>
               <w:rPr>
                 <w:rStyle w:val="Hyperlink"/>
@@ -1696,7 +1692,7 @@
                 <w:noProof/>
                 <w:webHidden/>
               </w:rPr>
-              <w:instrText xml:space="preserve"> PAGEREF _Toc451201951 \h </w:instrText>
+              <w:instrText xml:space="preserve"> PAGEREF _Toc451349913 \h </w:instrText>
             </w:r>
             <w:r>
               <w:rPr>
@@ -1737,7 +1733,7 @@
               <w:lang w:val="en-US" w:eastAsia="en-US"/>
             </w:rPr>
           </w:pPr>
-          <w:hyperlink w:anchor="_Toc451201952" w:history="1">
+          <w:hyperlink w:anchor="_Toc451349914" w:history="1">
             <w:r>
               <w:rPr>
                 <w:rStyle w:val="Hyperlink"/>
@@ -1780,7 +1776,7 @@
                 <w:noProof/>
                 <w:webHidden/>
               </w:rPr>
-              <w:instrText xml:space="preserve"> PAGEREF _Toc451201952 \h </w:instrText>
+              <w:instrText xml:space="preserve"> PAGEREF _Toc451349914 \h </w:instrText>
             </w:r>
             <w:r>
               <w:rPr>
@@ -1821,7 +1817,7 @@
               <w:lang w:val="en-US" w:eastAsia="en-US"/>
             </w:rPr>
           </w:pPr>
-          <w:hyperlink w:anchor="_Toc451201953" w:history="1">
+          <w:hyperlink w:anchor="_Toc451349915" w:history="1">
             <w:r>
               <w:rPr>
                 <w:rStyle w:val="Hyperlink"/>
@@ -1864,7 +1860,7 @@
                 <w:noProof/>
                 <w:webHidden/>
               </w:rPr>
-              <w:instrText xml:space="preserve"> PAGEREF _Toc451201953 \h </w:instrText>
+              <w:instrText xml:space="preserve"> PAGEREF _Toc451349915 \h </w:instrText>
             </w:r>
             <w:r>
               <w:rPr>
@@ -1905,7 +1901,7 @@
               <w:lang w:val="en-US" w:eastAsia="en-US"/>
             </w:rPr>
           </w:pPr>
-          <w:hyperlink w:anchor="_Toc451201954" w:history="1">
+          <w:hyperlink w:anchor="_Toc451349916" w:history="1">
             <w:r>
               <w:rPr>
                 <w:rStyle w:val="Hyperlink"/>
@@ -1948,7 +1944,7 @@
                 <w:noProof/>
                 <w:webHidden/>
               </w:rPr>
-              <w:instrText xml:space="preserve"> PAGEREF _Toc451201954 \h </w:instrText>
+              <w:instrText xml:space="preserve"> PAGEREF _Toc451349916 \h </w:instrText>
             </w:r>
             <w:r>
               <w:rPr>
@@ -1989,7 +1985,7 @@
               <w:lang w:val="en-US" w:eastAsia="en-US"/>
             </w:rPr>
           </w:pPr>
-          <w:hyperlink w:anchor="_Toc451201955" w:history="1">
+          <w:hyperlink w:anchor="_Toc451349917" w:history="1">
             <w:r>
               <w:rPr>
                 <w:rStyle w:val="Hyperlink"/>
@@ -2032,7 +2028,7 @@
                 <w:noProof/>
                 <w:webHidden/>
               </w:rPr>
-              <w:instrText xml:space="preserve"> PAGEREF _Toc451201955 \h </w:instrText>
+              <w:instrText xml:space="preserve"> PAGEREF _Toc451349917 \h </w:instrText>
             </w:r>
             <w:r>
               <w:rPr>
@@ -2073,7 +2069,7 @@
               <w:lang w:val="en-US" w:eastAsia="en-US"/>
             </w:rPr>
           </w:pPr>
-          <w:hyperlink w:anchor="_Toc451201956" w:history="1">
+          <w:hyperlink w:anchor="_Toc451349918" w:history="1">
             <w:r>
               <w:rPr>
                 <w:rStyle w:val="Hyperlink"/>
@@ -2116,7 +2112,7 @@
                 <w:noProof/>
                 <w:webHidden/>
               </w:rPr>
-              <w:instrText xml:space="preserve"> PAGEREF _Toc451201956 \h </w:instrText>
+              <w:instrText xml:space="preserve"> PAGEREF _Toc451349918 \h </w:instrText>
             </w:r>
             <w:r>
               <w:rPr>
@@ -2157,7 +2153,7 @@
               <w:lang w:val="en-US" w:eastAsia="en-US"/>
             </w:rPr>
           </w:pPr>
-          <w:hyperlink w:anchor="_Toc451201957" w:history="1">
+          <w:hyperlink w:anchor="_Toc451349919" w:history="1">
             <w:r>
               <w:rPr>
                 <w:rStyle w:val="Hyperlink"/>
@@ -2200,7 +2196,7 @@
                 <w:noProof/>
                 <w:webHidden/>
               </w:rPr>
-              <w:instrText xml:space="preserve"> PAGEREF _Toc451201957 \h </w:instrText>
+              <w:instrText xml:space="preserve"> PAGEREF _Toc451349919 \h </w:instrText>
             </w:r>
             <w:r>
               <w:rPr>
@@ -2241,7 +2237,7 @@
               <w:lang w:val="en-US" w:eastAsia="en-US"/>
             </w:rPr>
           </w:pPr>
-          <w:hyperlink w:anchor="_Toc451201958" w:history="1">
+          <w:hyperlink w:anchor="_Toc451349920" w:history="1">
             <w:r>
               <w:rPr>
                 <w:rStyle w:val="Hyperlink"/>
@@ -2284,7 +2280,7 @@
                 <w:noProof/>
                 <w:webHidden/>
               </w:rPr>
-              <w:instrText xml:space="preserve"> PAGEREF _Toc451201958 \h </w:instrText>
+              <w:instrText xml:space="preserve"> PAGEREF _Toc451349920 \h </w:instrText>
             </w:r>
             <w:r>
               <w:rPr>
@@ -2325,7 +2321,7 @@
               <w:lang w:val="en-US" w:eastAsia="en-US"/>
             </w:rPr>
           </w:pPr>
-          <w:hyperlink w:anchor="_Toc451201959" w:history="1">
+          <w:hyperlink w:anchor="_Toc451349921" w:history="1">
             <w:r>
               <w:rPr>
                 <w:rStyle w:val="Hyperlink"/>
@@ -2368,7 +2364,7 @@
                 <w:noProof/>
                 <w:webHidden/>
               </w:rPr>
-              <w:instrText xml:space="preserve"> PAGEREF _Toc451201959 \h </w:instrText>
+              <w:instrText xml:space="preserve"> PAGEREF _Toc451349921 \h </w:instrText>
             </w:r>
             <w:r>
               <w:rPr>
@@ -2413,7 +2409,7 @@
               <w:lang w:val="en-US" w:eastAsia="en-US"/>
             </w:rPr>
           </w:pPr>
-          <w:hyperlink w:anchor="_Toc451201960" w:history="1">
+          <w:hyperlink w:anchor="_Toc451349922" w:history="1">
             <w:r>
               <w:rPr>
                 <w:rStyle w:val="Hyperlink"/>
@@ -2462,7 +2458,7 @@
                 <w:noProof/>
                 <w:webHidden/>
               </w:rPr>
-              <w:instrText xml:space="preserve"> PAGEREF _Toc451201960 \h </w:instrText>
+              <w:instrText xml:space="preserve"> PAGEREF _Toc451349922 \h </w:instrText>
             </w:r>
             <w:r>
               <w:rPr>
@@ -2507,7 +2503,7 @@
               <w:lang w:val="en-US" w:eastAsia="en-US"/>
             </w:rPr>
           </w:pPr>
-          <w:hyperlink w:anchor="_Toc451201961" w:history="1">
+          <w:hyperlink w:anchor="_Toc451349923" w:history="1">
             <w:r>
               <w:rPr>
                 <w:rStyle w:val="Hyperlink"/>
@@ -2556,7 +2552,7 @@
                 <w:noProof/>
                 <w:webHidden/>
               </w:rPr>
-              <w:instrText xml:space="preserve"> PAGEREF _Toc451201961 \h </w:instrText>
+              <w:instrText xml:space="preserve"> PAGEREF _Toc451349923 \h </w:instrText>
             </w:r>
             <w:r>
               <w:rPr>
@@ -2601,7 +2597,7 @@
               <w:lang w:val="en-US" w:eastAsia="en-US"/>
             </w:rPr>
           </w:pPr>
-          <w:hyperlink w:anchor="_Toc451201962" w:history="1">
+          <w:hyperlink w:anchor="_Toc451349924" w:history="1">
             <w:r>
               <w:rPr>
                 <w:rStyle w:val="Hyperlink"/>
@@ -2650,7 +2646,7 @@
                 <w:noProof/>
                 <w:webHidden/>
               </w:rPr>
-              <w:instrText xml:space="preserve"> PAGEREF _Toc451201962 \h </w:instrText>
+              <w:instrText xml:space="preserve"> PAGEREF _Toc451349924 \h </w:instrText>
             </w:r>
             <w:r>
               <w:rPr>
@@ -2695,7 +2691,7 @@
               <w:lang w:val="en-US" w:eastAsia="en-US"/>
             </w:rPr>
           </w:pPr>
-          <w:hyperlink w:anchor="_Toc451201963" w:history="1">
+          <w:hyperlink w:anchor="_Toc451349925" w:history="1">
             <w:r>
               <w:rPr>
                 <w:rStyle w:val="Hyperlink"/>
@@ -2744,7 +2740,7 @@
                 <w:noProof/>
                 <w:webHidden/>
               </w:rPr>
-              <w:instrText xml:space="preserve"> PAGEREF _Toc451201963 \h </w:instrText>
+              <w:instrText xml:space="preserve"> PAGEREF _Toc451349925 \h </w:instrText>
             </w:r>
             <w:r>
               <w:rPr>
@@ -2785,7 +2781,7 @@
               <w:lang w:val="en-US" w:eastAsia="en-US"/>
             </w:rPr>
           </w:pPr>
-          <w:hyperlink w:anchor="_Toc451201964" w:history="1">
+          <w:hyperlink w:anchor="_Toc451349926" w:history="1">
             <w:r>
               <w:rPr>
                 <w:rStyle w:val="Hyperlink"/>
@@ -2828,7 +2824,7 @@
                 <w:noProof/>
                 <w:webHidden/>
               </w:rPr>
-              <w:instrText xml:space="preserve"> PAGEREF _Toc451201964 \h </w:instrText>
+              <w:instrText xml:space="preserve"> PAGEREF _Toc451349926 \h </w:instrText>
             </w:r>
             <w:r>
               <w:rPr>
@@ -2869,7 +2865,7 @@
               <w:lang w:val="en-US" w:eastAsia="en-US"/>
             </w:rPr>
           </w:pPr>
-          <w:hyperlink w:anchor="_Toc451201965" w:history="1">
+          <w:hyperlink w:anchor="_Toc451349927" w:history="1">
             <w:r>
               <w:rPr>
                 <w:rStyle w:val="Hyperlink"/>
@@ -2912,7 +2908,7 @@
                 <w:noProof/>
                 <w:webHidden/>
               </w:rPr>
-              <w:instrText xml:space="preserve"> PAGEREF _Toc451201965 \h </w:instrText>
+              <w:instrText xml:space="preserve"> PAGEREF _Toc451349927 \h </w:instrText>
             </w:r>
             <w:r>
               <w:rPr>
@@ -2932,7 +2928,7 @@
                 <w:noProof/>
                 <w:webHidden/>
               </w:rPr>
-              <w:t>15</w:t>
+              <w:t>16</w:t>
             </w:r>
             <w:r>
               <w:rPr>
@@ -2953,7 +2949,7 @@
               <w:lang w:val="en-US" w:eastAsia="en-US"/>
             </w:rPr>
           </w:pPr>
-          <w:hyperlink w:anchor="_Toc451201966" w:history="1">
+          <w:hyperlink w:anchor="_Toc451349928" w:history="1">
             <w:r>
               <w:rPr>
                 <w:rStyle w:val="Hyperlink"/>
@@ -2996,7 +2992,7 @@
                 <w:noProof/>
                 <w:webHidden/>
               </w:rPr>
-              <w:instrText xml:space="preserve"> PAGEREF _Toc451201966 \h </w:instrText>
+              <w:instrText xml:space="preserve"> PAGEREF _Toc451349928 \h </w:instrText>
             </w:r>
             <w:r>
               <w:rPr>
@@ -3016,7 +3012,7 @@
                 <w:noProof/>
                 <w:webHidden/>
               </w:rPr>
-              <w:t>15</w:t>
+              <w:t>17</w:t>
             </w:r>
             <w:r>
               <w:rPr>
@@ -3037,7 +3033,7 @@
               <w:lang w:val="en-US" w:eastAsia="en-US"/>
             </w:rPr>
           </w:pPr>
-          <w:hyperlink w:anchor="_Toc451201967" w:history="1">
+          <w:hyperlink w:anchor="_Toc451349929" w:history="1">
             <w:r>
               <w:rPr>
                 <w:rStyle w:val="Hyperlink"/>
@@ -3080,7 +3076,7 @@
                 <w:noProof/>
                 <w:webHidden/>
               </w:rPr>
-              <w:instrText xml:space="preserve"> PAGEREF _Toc451201967 \h </w:instrText>
+              <w:instrText xml:space="preserve"> PAGEREF _Toc451349929 \h </w:instrText>
             </w:r>
             <w:r>
               <w:rPr>
@@ -3100,7 +3096,7 @@
                 <w:noProof/>
                 <w:webHidden/>
               </w:rPr>
-              <w:t>16</w:t>
+              <w:t>17</w:t>
             </w:r>
             <w:r>
               <w:rPr>
@@ -3121,7 +3117,7 @@
               <w:lang w:val="en-US" w:eastAsia="en-US"/>
             </w:rPr>
           </w:pPr>
-          <w:hyperlink w:anchor="_Toc451201968" w:history="1">
+          <w:hyperlink w:anchor="_Toc451349930" w:history="1">
             <w:r>
               <w:rPr>
                 <w:rStyle w:val="Hyperlink"/>
@@ -3164,7 +3160,7 @@
                 <w:noProof/>
                 <w:webHidden/>
               </w:rPr>
-              <w:instrText xml:space="preserve"> PAGEREF _Toc451201968 \h </w:instrText>
+              <w:instrText xml:space="preserve"> PAGEREF _Toc451349930 \h </w:instrText>
             </w:r>
             <w:r>
               <w:rPr>
@@ -3184,7 +3180,7 @@
                 <w:noProof/>
                 <w:webHidden/>
               </w:rPr>
-              <w:t>16</w:t>
+              <w:t>17</w:t>
             </w:r>
             <w:r>
               <w:rPr>
@@ -3205,7 +3201,7 @@
               <w:lang w:val="en-US" w:eastAsia="en-US"/>
             </w:rPr>
           </w:pPr>
-          <w:hyperlink w:anchor="_Toc451201969" w:history="1">
+          <w:hyperlink w:anchor="_Toc451349931" w:history="1">
             <w:r>
               <w:rPr>
                 <w:rStyle w:val="Hyperlink"/>
@@ -3248,7 +3244,7 @@
                 <w:noProof/>
                 <w:webHidden/>
               </w:rPr>
-              <w:instrText xml:space="preserve"> PAGEREF _Toc451201969 \h </w:instrText>
+              <w:instrText xml:space="preserve"> PAGEREF _Toc451349931 \h </w:instrText>
             </w:r>
             <w:r>
               <w:rPr>
@@ -3268,7 +3264,7 @@
                 <w:noProof/>
                 <w:webHidden/>
               </w:rPr>
-              <w:t>16</w:t>
+              <w:t>18</w:t>
             </w:r>
             <w:r>
               <w:rPr>
@@ -3289,7 +3285,7 @@
               <w:lang w:val="en-US" w:eastAsia="en-US"/>
             </w:rPr>
           </w:pPr>
-          <w:hyperlink w:anchor="_Toc451201970" w:history="1">
+          <w:hyperlink w:anchor="_Toc451349932" w:history="1">
             <w:r>
               <w:rPr>
                 <w:rStyle w:val="Hyperlink"/>
@@ -3332,7 +3328,7 @@
                 <w:noProof/>
                 <w:webHidden/>
               </w:rPr>
-              <w:instrText xml:space="preserve"> PAGEREF _Toc451201970 \h </w:instrText>
+              <w:instrText xml:space="preserve"> PAGEREF _Toc451349932 \h </w:instrText>
             </w:r>
             <w:r>
               <w:rPr>
@@ -3352,7 +3348,7 @@
                 <w:noProof/>
                 <w:webHidden/>
               </w:rPr>
-              <w:t>17</w:t>
+              <w:t>19</w:t>
             </w:r>
             <w:r>
               <w:rPr>
@@ -3377,7 +3373,7 @@
               <w:lang w:val="en-US" w:eastAsia="en-US"/>
             </w:rPr>
           </w:pPr>
-          <w:hyperlink w:anchor="_Toc451201971" w:history="1">
+          <w:hyperlink w:anchor="_Toc451349933" w:history="1">
             <w:r>
               <w:rPr>
                 <w:rStyle w:val="Hyperlink"/>
@@ -3426,7 +3422,7 @@
                 <w:noProof/>
                 <w:webHidden/>
               </w:rPr>
-              <w:instrText xml:space="preserve"> PAGEREF _Toc451201971 \h </w:instrText>
+              <w:instrText xml:space="preserve"> PAGEREF _Toc451349933 \h </w:instrText>
             </w:r>
             <w:r>
               <w:rPr>
@@ -3446,7 +3442,7 @@
                 <w:noProof/>
                 <w:webHidden/>
               </w:rPr>
-              <w:t>17</w:t>
+              <w:t>19</w:t>
             </w:r>
             <w:r>
               <w:rPr>
@@ -3471,7 +3467,7 @@
               <w:lang w:val="en-US" w:eastAsia="en-US"/>
             </w:rPr>
           </w:pPr>
-          <w:hyperlink w:anchor="_Toc451201972" w:history="1">
+          <w:hyperlink w:anchor="_Toc451349934" w:history="1">
             <w:r>
               <w:rPr>
                 <w:rStyle w:val="Hyperlink"/>
@@ -3520,7 +3516,7 @@
                 <w:noProof/>
                 <w:webHidden/>
               </w:rPr>
-              <w:instrText xml:space="preserve"> PAGEREF _Toc451201972 \h </w:instrText>
+              <w:instrText xml:space="preserve"> PAGEREF _Toc451349934 \h </w:instrText>
             </w:r>
             <w:r>
               <w:rPr>
@@ -3540,7 +3536,7 @@
                 <w:noProof/>
                 <w:webHidden/>
               </w:rPr>
-              <w:t>17</w:t>
+              <w:t>19</w:t>
             </w:r>
             <w:r>
               <w:rPr>
@@ -3565,7 +3561,7 @@
               <w:lang w:val="en-US" w:eastAsia="en-US"/>
             </w:rPr>
           </w:pPr>
-          <w:hyperlink w:anchor="_Toc451201973" w:history="1">
+          <w:hyperlink w:anchor="_Toc451349935" w:history="1">
             <w:r>
               <w:rPr>
                 <w:rStyle w:val="Hyperlink"/>
@@ -3614,7 +3610,7 @@
                 <w:noProof/>
                 <w:webHidden/>
               </w:rPr>
-              <w:instrText xml:space="preserve"> PAGEREF _Toc451201973 \h </w:instrText>
+              <w:instrText xml:space="preserve"> PAGEREF _Toc451349935 \h </w:instrText>
             </w:r>
             <w:r>
               <w:rPr>
@@ -3634,7 +3630,7 @@
                 <w:noProof/>
                 <w:webHidden/>
               </w:rPr>
-              <w:t>17</w:t>
+              <w:t>19</w:t>
             </w:r>
             <w:r>
               <w:rPr>
@@ -3659,7 +3655,7 @@
               <w:lang w:val="en-US" w:eastAsia="en-US"/>
             </w:rPr>
           </w:pPr>
-          <w:hyperlink w:anchor="_Toc451201974" w:history="1">
+          <w:hyperlink w:anchor="_Toc451349936" w:history="1">
             <w:r>
               <w:rPr>
                 <w:rStyle w:val="Hyperlink"/>
@@ -3708,7 +3704,7 @@
                 <w:noProof/>
                 <w:webHidden/>
               </w:rPr>
-              <w:instrText xml:space="preserve"> PAGEREF _Toc451201974 \h </w:instrText>
+              <w:instrText xml:space="preserve"> PAGEREF _Toc451349936 \h </w:instrText>
             </w:r>
             <w:r>
               <w:rPr>
@@ -3728,7 +3724,7 @@
                 <w:noProof/>
                 <w:webHidden/>
               </w:rPr>
-              <w:t>17</w:t>
+              <w:t>19</w:t>
             </w:r>
             <w:r>
               <w:rPr>
@@ -3749,7 +3745,7 @@
               <w:lang w:val="en-US" w:eastAsia="en-US"/>
             </w:rPr>
           </w:pPr>
-          <w:hyperlink w:anchor="_Toc451201975" w:history="1">
+          <w:hyperlink w:anchor="_Toc451349937" w:history="1">
             <w:r>
               <w:rPr>
                 <w:rStyle w:val="Hyperlink"/>
@@ -3792,7 +3788,7 @@
                 <w:noProof/>
                 <w:webHidden/>
               </w:rPr>
-              <w:instrText xml:space="preserve"> PAGEREF _Toc451201975 \h </w:instrText>
+              <w:instrText xml:space="preserve"> PAGEREF _Toc451349937 \h </w:instrText>
             </w:r>
             <w:r>
               <w:rPr>
@@ -3812,7 +3808,7 @@
                 <w:noProof/>
                 <w:webHidden/>
               </w:rPr>
-              <w:t>18</w:t>
+              <w:t>20</w:t>
             </w:r>
             <w:r>
               <w:rPr>
@@ -3833,7 +3829,7 @@
               <w:lang w:val="en-US" w:eastAsia="en-US"/>
             </w:rPr>
           </w:pPr>
-          <w:hyperlink w:anchor="_Toc451201976" w:history="1">
+          <w:hyperlink w:anchor="_Toc451349938" w:history="1">
             <w:r>
               <w:rPr>
                 <w:rStyle w:val="Hyperlink"/>
@@ -3876,7 +3872,7 @@
                 <w:noProof/>
                 <w:webHidden/>
               </w:rPr>
-              <w:instrText xml:space="preserve"> PAGEREF _Toc451201976 \h </w:instrText>
+              <w:instrText xml:space="preserve"> PAGEREF _Toc451349938 \h </w:instrText>
             </w:r>
             <w:r>
               <w:rPr>
@@ -3896,7 +3892,7 @@
                 <w:noProof/>
                 <w:webHidden/>
               </w:rPr>
-              <w:t>19</w:t>
+              <w:t>21</w:t>
             </w:r>
             <w:r>
               <w:rPr>
@@ -3917,7 +3913,7 @@
               <w:lang w:val="en-US" w:eastAsia="en-US"/>
             </w:rPr>
           </w:pPr>
-          <w:hyperlink w:anchor="_Toc451201977" w:history="1">
+          <w:hyperlink w:anchor="_Toc451349939" w:history="1">
             <w:r>
               <w:rPr>
                 <w:rStyle w:val="Hyperlink"/>
@@ -3960,7 +3956,7 @@
                 <w:noProof/>
                 <w:webHidden/>
               </w:rPr>
-              <w:instrText xml:space="preserve"> PAGEREF _Toc451201977 \h </w:instrText>
+              <w:instrText xml:space="preserve"> PAGEREF _Toc451349939 \h </w:instrText>
             </w:r>
             <w:r>
               <w:rPr>
@@ -3980,7 +3976,7 @@
                 <w:noProof/>
                 <w:webHidden/>
               </w:rPr>
-              <w:t>20</w:t>
+              <w:t>22</w:t>
             </w:r>
             <w:r>
               <w:rPr>
@@ -4001,7 +3997,7 @@
               <w:lang w:val="en-US" w:eastAsia="en-US"/>
             </w:rPr>
           </w:pPr>
-          <w:hyperlink w:anchor="_Toc451201978" w:history="1">
+          <w:hyperlink w:anchor="_Toc451349940" w:history="1">
             <w:r>
               <w:rPr>
                 <w:rStyle w:val="Hyperlink"/>
@@ -4044,7 +4040,7 @@
                 <w:noProof/>
                 <w:webHidden/>
               </w:rPr>
-              <w:instrText xml:space="preserve"> PAGEREF _Toc451201978 \h </w:instrText>
+              <w:instrText xml:space="preserve"> PAGEREF _Toc451349940 \h </w:instrText>
             </w:r>
             <w:r>
               <w:rPr>
@@ -4064,7 +4060,7 @@
                 <w:noProof/>
                 <w:webHidden/>
               </w:rPr>
-              <w:t>21</w:t>
+              <w:t>23</w:t>
             </w:r>
             <w:r>
               <w:rPr>
@@ -4085,7 +4081,7 @@
               <w:lang w:val="en-US" w:eastAsia="en-US"/>
             </w:rPr>
           </w:pPr>
-          <w:hyperlink w:anchor="_Toc451201979" w:history="1">
+          <w:hyperlink w:anchor="_Toc451349941" w:history="1">
             <w:r>
               <w:rPr>
                 <w:rStyle w:val="Hyperlink"/>
@@ -4128,7 +4124,7 @@
                 <w:noProof/>
                 <w:webHidden/>
               </w:rPr>
-              <w:instrText xml:space="preserve"> PAGEREF _Toc451201979 \h </w:instrText>
+              <w:instrText xml:space="preserve"> PAGEREF _Toc451349941 \h </w:instrText>
             </w:r>
             <w:r>
               <w:rPr>
@@ -4148,7 +4144,7 @@
                 <w:noProof/>
                 <w:webHidden/>
               </w:rPr>
-              <w:t>22</w:t>
+              <w:t>24</w:t>
             </w:r>
             <w:r>
               <w:rPr>
@@ -4169,7 +4165,7 @@
               <w:lang w:val="en-US" w:eastAsia="en-US"/>
             </w:rPr>
           </w:pPr>
-          <w:hyperlink w:anchor="_Toc451201980" w:history="1">
+          <w:hyperlink w:anchor="_Toc451349942" w:history="1">
             <w:r>
               <w:rPr>
                 <w:rStyle w:val="Hyperlink"/>
@@ -4212,7 +4208,7 @@
                 <w:noProof/>
                 <w:webHidden/>
               </w:rPr>
-              <w:instrText xml:space="preserve"> PAGEREF _Toc451201980 \h </w:instrText>
+              <w:instrText xml:space="preserve"> PAGEREF _Toc451349942 \h </w:instrText>
             </w:r>
             <w:r>
               <w:rPr>
@@ -4232,561 +4228,7 @@
                 <w:noProof/>
                 <w:webHidden/>
               </w:rPr>
-              <w:t>23</w:t>
-            </w:r>
-            <w:r>
-              <w:rPr>
-                <w:noProof/>
-                <w:webHidden/>
-              </w:rPr>
-              <w:fldChar w:fldCharType="end"/>
-            </w:r>
-          </w:hyperlink>
-        </w:p>
-        <w:p>
-          <w:pPr>
-            <w:pStyle w:val="Inhopg3"/>
-            <w:rPr>
-              <w:rFonts w:eastAsiaTheme="minorEastAsia"/>
-              <w:noProof/>
-              <w:szCs w:val="22"/>
-              <w:lang w:val="en-US" w:eastAsia="en-US"/>
-            </w:rPr>
-          </w:pPr>
-          <w:hyperlink w:anchor="_Toc451201981" w:history="1">
-            <w:r>
-              <w:rPr>
-                <w:rStyle w:val="Hyperlink"/>
-                <w:noProof/>
-              </w:rPr>
-              <w:t>6.3.1</w:t>
-            </w:r>
-            <w:r>
-              <w:rPr>
-                <w:rFonts w:eastAsiaTheme="minorEastAsia"/>
-                <w:noProof/>
-                <w:szCs w:val="22"/>
-                <w:lang w:val="en-US" w:eastAsia="en-US"/>
-              </w:rPr>
-              <w:tab/>
-            </w:r>
-            <w:r>
-              <w:rPr>
-                <w:rStyle w:val="Hyperlink"/>
-                <w:noProof/>
-              </w:rPr>
-              <w:t>De website</w:t>
-            </w:r>
-            <w:r>
-              <w:rPr>
-                <w:noProof/>
-                <w:webHidden/>
-              </w:rPr>
-              <w:tab/>
-            </w:r>
-            <w:r>
-              <w:rPr>
-                <w:noProof/>
-                <w:webHidden/>
-              </w:rPr>
-              <w:fldChar w:fldCharType="begin"/>
-            </w:r>
-            <w:r>
-              <w:rPr>
-                <w:noProof/>
-                <w:webHidden/>
-              </w:rPr>
-              <w:instrText xml:space="preserve"> PAGEREF _Toc451201981 \h </w:instrText>
-            </w:r>
-            <w:r>
-              <w:rPr>
-                <w:noProof/>
-                <w:webHidden/>
-              </w:rPr>
-            </w:r>
-            <w:r>
-              <w:rPr>
-                <w:noProof/>
-                <w:webHidden/>
-              </w:rPr>
-              <w:fldChar w:fldCharType="separate"/>
-            </w:r>
-            <w:r>
-              <w:rPr>
-                <w:noProof/>
-                <w:webHidden/>
-              </w:rPr>
-              <w:t>24</w:t>
-            </w:r>
-            <w:r>
-              <w:rPr>
-                <w:noProof/>
-                <w:webHidden/>
-              </w:rPr>
-              <w:fldChar w:fldCharType="end"/>
-            </w:r>
-          </w:hyperlink>
-        </w:p>
-        <w:p>
-          <w:pPr>
-            <w:pStyle w:val="Inhopg4"/>
-            <w:tabs>
-              <w:tab w:val="left" w:pos="1540"/>
-              <w:tab w:val="right" w:leader="dot" w:pos="8393"/>
-            </w:tabs>
-            <w:rPr>
-              <w:rFonts w:eastAsiaTheme="minorEastAsia"/>
-              <w:noProof/>
-              <w:szCs w:val="22"/>
-              <w:lang w:val="en-US" w:eastAsia="en-US"/>
-            </w:rPr>
-          </w:pPr>
-          <w:hyperlink w:anchor="_Toc451201982" w:history="1">
-            <w:r>
-              <w:rPr>
-                <w:rStyle w:val="Hyperlink"/>
-                <w:noProof/>
-                <w14:scene3d>
-                  <w14:camera w14:prst="orthographicFront"/>
-                  <w14:lightRig w14:rig="threePt" w14:dir="t">
-                    <w14:rot w14:lat="0" w14:lon="0" w14:rev="0"/>
-                  </w14:lightRig>
-                </w14:scene3d>
-              </w:rPr>
-              <w:t>6.3.1.1</w:t>
-            </w:r>
-            <w:r>
-              <w:rPr>
-                <w:rFonts w:eastAsiaTheme="minorEastAsia"/>
-                <w:noProof/>
-                <w:szCs w:val="22"/>
-                <w:lang w:val="en-US" w:eastAsia="en-US"/>
-              </w:rPr>
-              <w:tab/>
-            </w:r>
-            <w:r>
-              <w:rPr>
-                <w:rStyle w:val="Hyperlink"/>
-                <w:noProof/>
-              </w:rPr>
-              <w:t>Index.php</w:t>
-            </w:r>
-            <w:r>
-              <w:rPr>
-                <w:noProof/>
-                <w:webHidden/>
-              </w:rPr>
-              <w:tab/>
-            </w:r>
-            <w:r>
-              <w:rPr>
-                <w:noProof/>
-                <w:webHidden/>
-              </w:rPr>
-              <w:fldChar w:fldCharType="begin"/>
-            </w:r>
-            <w:r>
-              <w:rPr>
-                <w:noProof/>
-                <w:webHidden/>
-              </w:rPr>
-              <w:instrText xml:space="preserve"> PAGEREF _Toc451201982 \h </w:instrText>
-            </w:r>
-            <w:r>
-              <w:rPr>
-                <w:noProof/>
-                <w:webHidden/>
-              </w:rPr>
-            </w:r>
-            <w:r>
-              <w:rPr>
-                <w:noProof/>
-                <w:webHidden/>
-              </w:rPr>
-              <w:fldChar w:fldCharType="separate"/>
-            </w:r>
-            <w:r>
-              <w:rPr>
-                <w:noProof/>
-                <w:webHidden/>
-              </w:rPr>
-              <w:t>24</w:t>
-            </w:r>
-            <w:r>
-              <w:rPr>
-                <w:noProof/>
-                <w:webHidden/>
-              </w:rPr>
-              <w:fldChar w:fldCharType="end"/>
-            </w:r>
-          </w:hyperlink>
-        </w:p>
-        <w:p>
-          <w:pPr>
-            <w:pStyle w:val="Inhopg4"/>
-            <w:tabs>
-              <w:tab w:val="left" w:pos="1540"/>
-              <w:tab w:val="right" w:leader="dot" w:pos="8393"/>
-            </w:tabs>
-            <w:rPr>
-              <w:rFonts w:eastAsiaTheme="minorEastAsia"/>
-              <w:noProof/>
-              <w:szCs w:val="22"/>
-              <w:lang w:val="en-US" w:eastAsia="en-US"/>
-            </w:rPr>
-          </w:pPr>
-          <w:hyperlink w:anchor="_Toc451201983" w:history="1">
-            <w:r>
-              <w:rPr>
-                <w:rStyle w:val="Hyperlink"/>
-                <w:noProof/>
-                <w14:scene3d>
-                  <w14:camera w14:prst="orthographicFront"/>
-                  <w14:lightRig w14:rig="threePt" w14:dir="t">
-                    <w14:rot w14:lat="0" w14:lon="0" w14:rev="0"/>
-                  </w14:lightRig>
-                </w14:scene3d>
-              </w:rPr>
-              <w:t>6.3.1.2</w:t>
-            </w:r>
-            <w:r>
-              <w:rPr>
-                <w:rFonts w:eastAsiaTheme="minorEastAsia"/>
-                <w:noProof/>
-                <w:szCs w:val="22"/>
-                <w:lang w:val="en-US" w:eastAsia="en-US"/>
-              </w:rPr>
-              <w:tab/>
-            </w:r>
-            <w:r>
-              <w:rPr>
-                <w:rStyle w:val="Hyperlink"/>
-                <w:noProof/>
-              </w:rPr>
-              <w:t>Hardware.php</w:t>
-            </w:r>
-            <w:r>
-              <w:rPr>
-                <w:noProof/>
-                <w:webHidden/>
-              </w:rPr>
-              <w:tab/>
-            </w:r>
-            <w:r>
-              <w:rPr>
-                <w:noProof/>
-                <w:webHidden/>
-              </w:rPr>
-              <w:fldChar w:fldCharType="begin"/>
-            </w:r>
-            <w:r>
-              <w:rPr>
-                <w:noProof/>
-                <w:webHidden/>
-              </w:rPr>
-              <w:instrText xml:space="preserve"> PAGEREF _Toc451201983 \h </w:instrText>
-            </w:r>
-            <w:r>
-              <w:rPr>
-                <w:noProof/>
-                <w:webHidden/>
-              </w:rPr>
-            </w:r>
-            <w:r>
-              <w:rPr>
-                <w:noProof/>
-                <w:webHidden/>
-              </w:rPr>
-              <w:fldChar w:fldCharType="separate"/>
-            </w:r>
-            <w:r>
-              <w:rPr>
-                <w:noProof/>
-                <w:webHidden/>
-              </w:rPr>
-              <w:t>24</w:t>
-            </w:r>
-            <w:r>
-              <w:rPr>
-                <w:noProof/>
-                <w:webHidden/>
-              </w:rPr>
-              <w:fldChar w:fldCharType="end"/>
-            </w:r>
-          </w:hyperlink>
-        </w:p>
-        <w:p>
-          <w:pPr>
-            <w:pStyle w:val="Inhopg4"/>
-            <w:tabs>
-              <w:tab w:val="left" w:pos="1540"/>
-              <w:tab w:val="right" w:leader="dot" w:pos="8393"/>
-            </w:tabs>
-            <w:rPr>
-              <w:rFonts w:eastAsiaTheme="minorEastAsia"/>
-              <w:noProof/>
-              <w:szCs w:val="22"/>
-              <w:lang w:val="en-US" w:eastAsia="en-US"/>
-            </w:rPr>
-          </w:pPr>
-          <w:hyperlink w:anchor="_Toc451201984" w:history="1">
-            <w:r>
-              <w:rPr>
-                <w:rStyle w:val="Hyperlink"/>
-                <w:noProof/>
-                <w14:scene3d>
-                  <w14:camera w14:prst="orthographicFront"/>
-                  <w14:lightRig w14:rig="threePt" w14:dir="t">
-                    <w14:rot w14:lat="0" w14:lon="0" w14:rev="0"/>
-                  </w14:lightRig>
-                </w14:scene3d>
-              </w:rPr>
-              <w:t>6.3.1.3</w:t>
-            </w:r>
-            <w:r>
-              <w:rPr>
-                <w:rFonts w:eastAsiaTheme="minorEastAsia"/>
-                <w:noProof/>
-                <w:szCs w:val="22"/>
-                <w:lang w:val="en-US" w:eastAsia="en-US"/>
-              </w:rPr>
-              <w:tab/>
-            </w:r>
-            <w:r>
-              <w:rPr>
-                <w:rStyle w:val="Hyperlink"/>
-                <w:noProof/>
-              </w:rPr>
-              <w:t>Software.php</w:t>
-            </w:r>
-            <w:r>
-              <w:rPr>
-                <w:noProof/>
-                <w:webHidden/>
-              </w:rPr>
-              <w:tab/>
-            </w:r>
-            <w:r>
-              <w:rPr>
-                <w:noProof/>
-                <w:webHidden/>
-              </w:rPr>
-              <w:fldChar w:fldCharType="begin"/>
-            </w:r>
-            <w:r>
-              <w:rPr>
-                <w:noProof/>
-                <w:webHidden/>
-              </w:rPr>
-              <w:instrText xml:space="preserve"> PAGEREF _Toc451201984 \h </w:instrText>
-            </w:r>
-            <w:r>
-              <w:rPr>
-                <w:noProof/>
-                <w:webHidden/>
-              </w:rPr>
-            </w:r>
-            <w:r>
-              <w:rPr>
-                <w:noProof/>
-                <w:webHidden/>
-              </w:rPr>
-              <w:fldChar w:fldCharType="separate"/>
-            </w:r>
-            <w:r>
-              <w:rPr>
-                <w:noProof/>
-                <w:webHidden/>
-              </w:rPr>
-              <w:t>24</w:t>
-            </w:r>
-            <w:r>
-              <w:rPr>
-                <w:noProof/>
-                <w:webHidden/>
-              </w:rPr>
-              <w:fldChar w:fldCharType="end"/>
-            </w:r>
-          </w:hyperlink>
-        </w:p>
-        <w:p>
-          <w:pPr>
-            <w:pStyle w:val="Inhopg4"/>
-            <w:tabs>
-              <w:tab w:val="left" w:pos="1540"/>
-              <w:tab w:val="right" w:leader="dot" w:pos="8393"/>
-            </w:tabs>
-            <w:rPr>
-              <w:rFonts w:eastAsiaTheme="minorEastAsia"/>
-              <w:noProof/>
-              <w:szCs w:val="22"/>
-              <w:lang w:val="en-US" w:eastAsia="en-US"/>
-            </w:rPr>
-          </w:pPr>
-          <w:hyperlink w:anchor="_Toc451201985" w:history="1">
-            <w:r>
-              <w:rPr>
-                <w:rStyle w:val="Hyperlink"/>
-                <w:noProof/>
-                <w14:scene3d>
-                  <w14:camera w14:prst="orthographicFront"/>
-                  <w14:lightRig w14:rig="threePt" w14:dir="t">
-                    <w14:rot w14:lat="0" w14:lon="0" w14:rev="0"/>
-                  </w14:lightRig>
-                </w14:scene3d>
-              </w:rPr>
-              <w:t>6.3.1.4</w:t>
-            </w:r>
-            <w:r>
-              <w:rPr>
-                <w:rFonts w:eastAsiaTheme="minorEastAsia"/>
-                <w:noProof/>
-                <w:szCs w:val="22"/>
-                <w:lang w:val="en-US" w:eastAsia="en-US"/>
-              </w:rPr>
-              <w:tab/>
-            </w:r>
-            <w:r>
-              <w:rPr>
-                <w:rStyle w:val="Hyperlink"/>
-                <w:noProof/>
-              </w:rPr>
-              <w:t>Pictures.php</w:t>
-            </w:r>
-            <w:r>
-              <w:rPr>
-                <w:noProof/>
-                <w:webHidden/>
-              </w:rPr>
-              <w:tab/>
-            </w:r>
-            <w:r>
-              <w:rPr>
-                <w:noProof/>
-                <w:webHidden/>
-              </w:rPr>
-              <w:fldChar w:fldCharType="begin"/>
-            </w:r>
-            <w:r>
-              <w:rPr>
-                <w:noProof/>
-                <w:webHidden/>
-              </w:rPr>
-              <w:instrText xml:space="preserve"> PAGEREF _Toc451201985 \h </w:instrText>
-            </w:r>
-            <w:r>
-              <w:rPr>
-                <w:noProof/>
-                <w:webHidden/>
-              </w:rPr>
-            </w:r>
-            <w:r>
-              <w:rPr>
-                <w:noProof/>
-                <w:webHidden/>
-              </w:rPr>
-              <w:fldChar w:fldCharType="separate"/>
-            </w:r>
-            <w:r>
-              <w:rPr>
-                <w:noProof/>
-                <w:webHidden/>
-              </w:rPr>
-              <w:t>24</w:t>
-            </w:r>
-            <w:r>
-              <w:rPr>
-                <w:noProof/>
-                <w:webHidden/>
-              </w:rPr>
-              <w:fldChar w:fldCharType="end"/>
-            </w:r>
-          </w:hyperlink>
-        </w:p>
-        <w:p>
-          <w:pPr>
-            <w:pStyle w:val="Inhopg4"/>
-            <w:tabs>
-              <w:tab w:val="left" w:pos="1540"/>
-              <w:tab w:val="right" w:leader="dot" w:pos="8393"/>
-            </w:tabs>
-            <w:rPr>
-              <w:rFonts w:eastAsiaTheme="minorEastAsia"/>
-              <w:noProof/>
-              <w:szCs w:val="22"/>
-              <w:lang w:val="en-US" w:eastAsia="en-US"/>
-            </w:rPr>
-          </w:pPr>
-          <w:hyperlink w:anchor="_Toc451201986" w:history="1">
-            <w:r>
-              <w:rPr>
-                <w:rStyle w:val="Hyperlink"/>
-                <w:noProof/>
-                <w14:scene3d>
-                  <w14:camera w14:prst="orthographicFront"/>
-                  <w14:lightRig w14:rig="threePt" w14:dir="t">
-                    <w14:rot w14:lat="0" w14:lon="0" w14:rev="0"/>
-                  </w14:lightRig>
-                </w14:scene3d>
-              </w:rPr>
-              <w:t>6.3.1.5</w:t>
-            </w:r>
-            <w:r>
-              <w:rPr>
-                <w:rFonts w:eastAsiaTheme="minorEastAsia"/>
-                <w:noProof/>
-                <w:szCs w:val="22"/>
-                <w:lang w:val="en-US" w:eastAsia="en-US"/>
-              </w:rPr>
-              <w:tab/>
-            </w:r>
-            <w:r>
-              <w:rPr>
-                <w:rStyle w:val="Hyperlink"/>
-                <w:noProof/>
-              </w:rPr>
-              <w:t>About.php</w:t>
-            </w:r>
-            <w:r>
-              <w:rPr>
-                <w:noProof/>
-                <w:webHidden/>
-              </w:rPr>
-              <w:tab/>
-            </w:r>
-            <w:r>
-              <w:rPr>
-                <w:noProof/>
-                <w:webHidden/>
-              </w:rPr>
-              <w:fldChar w:fldCharType="begin"/>
-            </w:r>
-            <w:r>
-              <w:rPr>
-                <w:noProof/>
-                <w:webHidden/>
-              </w:rPr>
-              <w:instrText xml:space="preserve"> PAGEREF _Toc451201986 \h </w:instrText>
-            </w:r>
-            <w:r>
-              <w:rPr>
-                <w:noProof/>
-                <w:webHidden/>
-              </w:rPr>
-            </w:r>
-            <w:r>
-              <w:rPr>
-                <w:noProof/>
-                <w:webHidden/>
-              </w:rPr>
-              <w:fldChar w:fldCharType="separate"/>
-            </w:r>
-            <w:r>
-              <w:rPr>
-                <w:noProof/>
-                <w:webHidden/>
-              </w:rPr>
-              <w:t>24</w:t>
+              <w:t>25</w:t>
             </w:r>
             <w:r>
               <w:rPr>
@@ -4807,7 +4249,7 @@
               <w:lang w:val="en-US" w:eastAsia="en-US"/>
             </w:rPr>
           </w:pPr>
-          <w:hyperlink w:anchor="_Toc451201987" w:history="1">
+          <w:hyperlink w:anchor="_Toc451349943" w:history="1">
             <w:r>
               <w:rPr>
                 <w:rStyle w:val="Hyperlink"/>
@@ -4850,7 +4292,7 @@
                 <w:noProof/>
                 <w:webHidden/>
               </w:rPr>
-              <w:instrText xml:space="preserve"> PAGEREF _Toc451201987 \h </w:instrText>
+              <w:instrText xml:space="preserve"> PAGEREF _Toc451349943 \h </w:instrText>
             </w:r>
             <w:r>
               <w:rPr>
@@ -4870,7 +4312,7 @@
                 <w:noProof/>
                 <w:webHidden/>
               </w:rPr>
-              <w:t>24</w:t>
+              <w:t>25</w:t>
             </w:r>
             <w:r>
               <w:rPr>
@@ -4892,7 +4334,7 @@
       <w:pPr>
         <w:pStyle w:val="Kop1"/>
       </w:pPr>
-      <w:bookmarkStart w:id="7" w:name="_Toc451201941"/>
+      <w:bookmarkStart w:id="7" w:name="_Toc451349903"/>
       <w:r>
         <w:lastRenderedPageBreak/>
         <w:t>Hardware</w:t>
@@ -4903,7 +4345,7 @@
       <w:pPr>
         <w:pStyle w:val="Kop2"/>
       </w:pPr>
-      <w:bookmarkStart w:id="8" w:name="_Toc451201942"/>
+      <w:bookmarkStart w:id="8" w:name="_Toc451349904"/>
       <w:r>
         <w:t xml:space="preserve">Raspberry Pi Zero </w:t>
       </w:r>
@@ -5054,7 +4496,7 @@
       <w:pPr>
         <w:pStyle w:val="Kop2"/>
       </w:pPr>
-      <w:bookmarkStart w:id="9" w:name="_Toc451201943"/>
+      <w:bookmarkStart w:id="9" w:name="_Toc451349905"/>
       <w:r>
         <w:t>I</w:t>
       </w:r>
@@ -5262,12 +4704,18 @@
           <w:lang w:val="en-US"/>
         </w:rPr>
       </w:pPr>
-      <w:bookmarkStart w:id="10" w:name="_Toc451201944"/>
+      <w:bookmarkStart w:id="10" w:name="_Toc451349906"/>
       <w:r>
         <w:rPr>
           <w:lang w:val="en-US"/>
         </w:rPr>
-        <w:t>2.4” 240x320 spi tft lcd</w:t>
+        <w:t xml:space="preserve">2.4” 240x320 spi tft </w:t>
+      </w:r>
+      <w:r>
+        <w:rPr>
+          <w:lang w:val="en-US"/>
+        </w:rPr>
+        <w:t>LCD</w:t>
       </w:r>
       <w:r>
         <w:rPr>
@@ -5443,7 +4891,7 @@
       <w:pPr>
         <w:pStyle w:val="Kop2"/>
       </w:pPr>
-      <w:bookmarkStart w:id="11" w:name="_Toc451201945"/>
+      <w:bookmarkStart w:id="11" w:name="_Toc451349907"/>
       <w:r>
         <w:t>Spanningsregelaar (MCP1703)</w:t>
       </w:r>
@@ -5460,20 +4908,17 @@
         <w:t>drop-out</w:t>
       </w:r>
       <w:r>
-        <w:t xml:space="preserve"> (max 650mV)  spanningsregelaar die 250 mA kan leveren en zelf slechts 2 µA verbruiken</w:t>
-      </w:r>
-      <w:r>
-        <w:t xml:space="preserve"> </w:t>
-      </w:r>
-      <w:r>
-        <w:t>.</w:t>
+        <w:t xml:space="preserve"> (max 650mV)  spanningsregelaar die 250 mA kan leveren en zelf slechts 2 µA </w:t>
+      </w:r>
+      <w:r>
+        <w:t>verbruiken.</w:t>
       </w:r>
     </w:p>
     <w:p>
       <w:pPr>
         <w:pStyle w:val="Kop2"/>
       </w:pPr>
-      <w:bookmarkStart w:id="12" w:name="_Toc451201946"/>
+      <w:bookmarkStart w:id="12" w:name="_Toc451349908"/>
       <w:r>
         <w:t>Levelshifter (AN10441)</w:t>
       </w:r>
@@ -5520,10 +4965,7 @@
         <w:t xml:space="preserve">De </w:t>
       </w:r>
       <w:r>
-        <w:t>AN10441</w:t>
-      </w:r>
-      <w:r>
-        <w:t>’s</w:t>
+        <w:t>AN10441’s</w:t>
       </w:r>
       <w:r>
         <w:t xml:space="preserve"> werken bi-directioneel door zijn 3 mogelijke states.</w:t>
@@ -5553,7 +4995,10 @@
         <w:t>,</w:t>
       </w:r>
       <w:r>
-        <w:t xml:space="preserve"> ingebouwd in de MOSFET ervoor  </w:t>
+        <w:t xml:space="preserve"> ingebouwd in de MOSFET </w:t>
+      </w:r>
+      <w:r>
+        <w:t xml:space="preserve">ervoor </w:t>
       </w:r>
       <w:r>
         <w:t xml:space="preserve">zorgen </w:t>
@@ -5682,7 +5127,7 @@
           <w:lang w:val="en-US"/>
         </w:rPr>
       </w:pPr>
-      <w:bookmarkStart w:id="13" w:name="_Toc451201947"/>
+      <w:bookmarkStart w:id="13" w:name="_Toc451349909"/>
       <w:r>
         <w:rPr>
           <w:lang w:val="en-US"/>
@@ -5757,7 +5202,7 @@
       <w:pPr>
         <w:pStyle w:val="Kop30"/>
       </w:pPr>
-      <w:bookmarkStart w:id="14" w:name="_Toc451201948"/>
+      <w:bookmarkStart w:id="14" w:name="_Toc451349910"/>
       <w:r>
         <w:t>Intermezzo I</w:t>
       </w:r>
@@ -5938,7 +5383,7 @@
       <w:pPr>
         <w:pStyle w:val="Kop2"/>
       </w:pPr>
-      <w:bookmarkStart w:id="15" w:name="_Toc451201949"/>
+      <w:bookmarkStart w:id="15" w:name="_Toc451349911"/>
       <w:r>
         <w:lastRenderedPageBreak/>
         <w:t>Audio amplifier (</w:t>
@@ -6044,7 +5489,7 @@
       <w:pPr>
         <w:pStyle w:val="Kop2"/>
       </w:pPr>
-      <w:bookmarkStart w:id="16" w:name="_Toc451201950"/>
+      <w:bookmarkStart w:id="16" w:name="_Toc451349912"/>
       <w:r>
         <w:t>Overige onderdelen</w:t>
       </w:r>
@@ -6054,7 +5499,7 @@
       <w:pPr>
         <w:pStyle w:val="Kop30"/>
       </w:pPr>
-      <w:bookmarkStart w:id="17" w:name="_Toc451201951"/>
+      <w:bookmarkStart w:id="17" w:name="_Toc451349913"/>
       <w:r>
         <w:t>Rotary encoder</w:t>
       </w:r>
@@ -6080,7 +5525,13 @@
         <w:t xml:space="preserve">de </w:t>
       </w:r>
       <w:r>
-        <w:t>helderheid van het scherm wordt gebruik gemaakt van een rotary encoder. De gebruikte rotary encoder heeft naast een rotatie functie ook een drukknop functie.</w:t>
+        <w:t>helderheid van het scherm</w:t>
+      </w:r>
+      <w:r>
+        <w:t>,</w:t>
+      </w:r>
+      <w:r>
+        <w:t xml:space="preserve"> wordt gebruik gemaakt van een rotary encoder. De gebruikte rotary encoder heeft naast een rotatie functie ook een drukknop functie.</w:t>
       </w:r>
     </w:p>
     <w:p>
@@ -6149,7 +5600,7 @@
       <w:pPr>
         <w:pStyle w:val="Kop30"/>
       </w:pPr>
-      <w:bookmarkStart w:id="18" w:name="_Toc451201952"/>
+      <w:bookmarkStart w:id="18" w:name="_Toc451349914"/>
       <w:r>
         <w:t>Buzzer</w:t>
       </w:r>
@@ -6239,7 +5690,7 @@
       <w:pPr>
         <w:pStyle w:val="Kop30"/>
       </w:pPr>
-      <w:bookmarkStart w:id="19" w:name="_Toc451201953"/>
+      <w:bookmarkStart w:id="19" w:name="_Toc451349915"/>
       <w:r>
         <w:t>NOR gate flipflop</w:t>
       </w:r>
@@ -6260,7 +5711,7 @@
       <w:pPr>
         <w:pStyle w:val="Kop30"/>
       </w:pPr>
-      <w:bookmarkStart w:id="20" w:name="_Toc451201954"/>
+      <w:bookmarkStart w:id="20" w:name="_Toc451349916"/>
       <w:r>
         <w:t>Supercap</w:t>
       </w:r>
@@ -6324,7 +5775,7 @@
       <w:pPr>
         <w:pStyle w:val="Kop30"/>
       </w:pPr>
-      <w:bookmarkStart w:id="21" w:name="_Toc451201955"/>
+      <w:bookmarkStart w:id="21" w:name="_Toc451349917"/>
       <w:r>
         <w:t>WS2812 led’s</w:t>
       </w:r>
@@ -6332,7 +5783,13 @@
     </w:p>
     <w:p>
       <w:r>
-        <w:t>De WS2812 LEDs werken als een lange serie schakeling, waarbij elke led de eerste 24 bits gebruikt om zijn kleur in te stellen. De andere bits worden doorgegeven, zie onderstaande figuren. De volgorde van de bits is niet RGB, maar GRB, met hoogste bit eerst.</w:t>
+        <w:t xml:space="preserve">De WS2812 </w:t>
+      </w:r>
+      <w:r>
+        <w:t>led’s</w:t>
+      </w:r>
+      <w:r>
+        <w:t xml:space="preserve"> werken als een lange serie schakeling, waarbij elke led de eerste 24 bits gebruikt om zijn kleur in te stellen. De andere bits worden doorgegeven, zie onderstaande figuren. De volgorde van de bits is niet RGB, maar GRB, met hoogste bit eerst.</w:t>
       </w:r>
     </w:p>
     <w:p>
@@ -7114,7 +6571,7 @@
       <w:pPr>
         <w:pStyle w:val="Kop2"/>
       </w:pPr>
-      <w:bookmarkStart w:id="22" w:name="_Toc451201956"/>
+      <w:bookmarkStart w:id="22" w:name="_Toc451349918"/>
       <w:r>
         <w:lastRenderedPageBreak/>
         <w:t xml:space="preserve">De </w:t>
@@ -7374,7 +6831,7 @@
       </w:pPr>
       <w:bookmarkStart w:id="23" w:name="_Ref419570056"/>
       <w:bookmarkStart w:id="24" w:name="_Ref419570065"/>
-      <w:bookmarkStart w:id="25" w:name="_Toc451201957"/>
+      <w:bookmarkStart w:id="25" w:name="_Toc451349919"/>
       <w:r>
         <w:lastRenderedPageBreak/>
         <w:t>Software</w:t>
@@ -7384,10 +6841,18 @@
       <w:bookmarkEnd w:id="25"/>
     </w:p>
     <w:p>
+      <w:r>
+        <w:t xml:space="preserve">Hieronder is een korte uitleg te vinden over verschillende onderdelen uit de software. De volledige </w:t>
+      </w:r>
+      <w:r>
+        <w:t>code met commentaar is te vinden in de bijlage.</w:t>
+      </w:r>
+    </w:p>
+    <w:p>
       <w:pPr>
         <w:pStyle w:val="Kop2"/>
       </w:pPr>
-      <w:bookmarkStart w:id="26" w:name="_Toc451201958"/>
+      <w:bookmarkStart w:id="26" w:name="_Toc451349920"/>
       <w:r>
         <w:t>Main code (app.py)</w:t>
       </w:r>
@@ -7397,7 +6862,7 @@
       <w:pPr>
         <w:pStyle w:val="Kop30"/>
       </w:pPr>
-      <w:bookmarkStart w:id="27" w:name="_Toc451201959"/>
+      <w:bookmarkStart w:id="27" w:name="_Toc451349921"/>
       <w:r>
         <w:t>Google calendar authenticatie</w:t>
       </w:r>
@@ -7415,7 +6880,7 @@
       <w:pPr>
         <w:pStyle w:val="Kop4"/>
       </w:pPr>
-      <w:bookmarkStart w:id="28" w:name="_Toc451201960"/>
+      <w:bookmarkStart w:id="28" w:name="_Toc451349922"/>
       <w:r>
         <w:t>Registreren van Smartclock</w:t>
       </w:r>
@@ -7513,7 +6978,7 @@
       <w:pPr>
         <w:pStyle w:val="Kop4"/>
       </w:pPr>
-      <w:bookmarkStart w:id="29" w:name="_Toc451201961"/>
+      <w:bookmarkStart w:id="29" w:name="_Toc451349923"/>
       <w:r>
         <w:t>Device specifieke codes verkrijgen</w:t>
       </w:r>
@@ -7521,14 +6986,14 @@
     </w:p>
     <w:p>
       <w:r>
-        <w:t xml:space="preserve">Dit is de eerste stap die moet worden uitgevoerd om de gebruiker om toestemming te vragen. Er moet een http post request worden gestuurd naar google met de client ID en een lijst van scopes. De scopes geven weer in welke mate de developer toegang wil tot de calendar informatie, in dit geval is het readonly. </w:t>
-      </w:r>
-      <w:r>
-        <w:t xml:space="preserve">Het antwoord van deze request is een json object dat 5 zaken bevat. De user code en verificatie URL moeten aan de </w:t>
+        <w:t xml:space="preserve">Dit is de eerste stap die moet worden uitgevoerd om de gebruiker om toestemming te vragen. Er moet een http post request worden gestuurd naar google met de client ID en een lijst van scopes. De scopes geven weer in welke mate de developer toegang wil tot </w:t>
       </w:r>
       <w:r>
         <w:lastRenderedPageBreak/>
-        <w:t xml:space="preserve">gebruiker worden getoond. </w:t>
+        <w:t xml:space="preserve">de calendar informatie, in dit geval is het readonly. </w:t>
+      </w:r>
+      <w:r>
+        <w:t xml:space="preserve">Het antwoord van deze request is een json object dat 5 zaken bevat. De user code en verificatie URL moeten aan de gebruiker worden getoond. </w:t>
       </w:r>
       <w:r>
         <w:t>Het interval, device code en expire time zijn nodig voor de toepassing maar moeten niet aan de gebruiker worden getoond.</w:t>
@@ -7599,7 +7064,7 @@
       <w:pPr>
         <w:pStyle w:val="Kop4"/>
       </w:pPr>
-      <w:bookmarkStart w:id="30" w:name="_Toc451201962"/>
+      <w:bookmarkStart w:id="30" w:name="_Toc451349924"/>
       <w:r>
         <w:t>Calendar informatie opvragen</w:t>
       </w:r>
@@ -7642,7 +7107,7 @@
       <w:pPr>
         <w:pStyle w:val="Kop4"/>
       </w:pPr>
-      <w:bookmarkStart w:id="31" w:name="_Toc451201963"/>
+      <w:bookmarkStart w:id="31" w:name="_Toc451349925"/>
       <w:r>
         <w:t>Refresh token gebruiken</w:t>
       </w:r>
@@ -7670,7 +7135,10 @@
         <w:t xml:space="preserve">met voorbeelden </w:t>
       </w:r>
       <w:r>
-        <w:t>is te vinden op :</w:t>
+        <w:t xml:space="preserve">is te vinden </w:t>
+      </w:r>
+      <w:r>
+        <w:t>op:</w:t>
       </w:r>
       <w:r>
         <w:t xml:space="preserve"> </w:t>
@@ -7688,7 +7156,7 @@
       <w:pPr>
         <w:pStyle w:val="Kop30"/>
       </w:pPr>
-      <w:bookmarkStart w:id="32" w:name="_Toc451201964"/>
+      <w:bookmarkStart w:id="32" w:name="_Toc451349926"/>
       <w:r>
         <w:t>Netwerk en acces point</w:t>
       </w:r>
@@ -7696,101 +7164,419 @@
     </w:p>
     <w:p>
       <w:pPr>
+        <w:rPr>
+          <w:szCs w:val="22"/>
+        </w:rPr>
+      </w:pPr>
+      <w:r>
+        <w:t>De eerste stap in verband met het netwerk is het controleren van het bestaan van de wlan0 adapter. Dit kan door te controleren of het pad /sys/class/net/wlan0 bestaat. Indien deze niet bestaat wordt de errorboodschap “no wifi interface” op de display gezet. De tweede stap is controleren of er al een geldig wifi profiel is ingesteld</w:t>
+      </w:r>
+      <w:r>
+        <w:t xml:space="preserve">. Indien </w:t>
+      </w:r>
+      <w:r>
+        <w:lastRenderedPageBreak/>
+        <w:t xml:space="preserve">dit het geval is wordt </w:t>
+      </w:r>
+      <w:r>
+        <w:t>de functie attempt_connect opgeroepen</w:t>
+      </w:r>
+      <w:r>
+        <w:t>.</w:t>
+      </w:r>
+      <w:r>
+        <w:t xml:space="preserve"> Deze functie zal eerst alle actieve netwerkverbindingen verbreken om er zeker van te zijn dat deze geen ongewenste effecten </w:t>
+      </w:r>
+      <w:r>
+        <w:t xml:space="preserve">hebben. </w:t>
+      </w:r>
+      <w:r>
+        <w:t>Vervolgens wordt via subproces.call() het netctl commando uitgevoerd om naar het ingestelde wifi pro</w:t>
+      </w:r>
+      <w:r>
+        <w:t>fiel te switchen. Indien dit lukt,</w:t>
+      </w:r>
+      <w:r>
+        <w:t xml:space="preserve"> zal de </w:t>
+      </w:r>
+      <w:r>
+        <w:rPr>
+          <w:szCs w:val="22"/>
+        </w:rPr>
+        <w:t>status[‘network’] op true w</w:t>
+      </w:r>
+      <w:r>
+        <w:rPr>
+          <w:szCs w:val="22"/>
+        </w:rPr>
+        <w:t>orden gezet</w:t>
+      </w:r>
+      <w:r>
+        <w:rPr>
+          <w:szCs w:val="22"/>
+        </w:rPr>
+        <w:t xml:space="preserve"> en zal het IP adres op de display worden </w:t>
+      </w:r>
+      <w:r>
+        <w:rPr>
+          <w:szCs w:val="22"/>
+        </w:rPr>
+        <w:t>getoond</w:t>
+      </w:r>
+      <w:r>
+        <w:rPr>
+          <w:szCs w:val="22"/>
+        </w:rPr>
+        <w:t>.</w:t>
+      </w:r>
+      <w:r>
+        <w:rPr>
+          <w:szCs w:val="22"/>
+        </w:rPr>
+        <w:t xml:space="preserve"> Nu de Smartclock een netwerk heeft wordt meteen ook via ntp (network time protocol) de tijd juist gezet. Indien de synchronisatie met ntp mislukt wordt dit via een foutboodschap op de display aan de gebruiker getoond.</w:t>
+      </w:r>
+      <w:r>
+        <w:rPr>
+          <w:szCs w:val="22"/>
+        </w:rPr>
+        <w:t xml:space="preserve"> Indien de synchronisatie lukt wordt de RTC tijd ook worden ge-update</w:t>
+      </w:r>
+      <w:r>
+        <w:rPr>
+          <w:szCs w:val="22"/>
+        </w:rPr>
+        <w:t xml:space="preserve"> en wordt status[‘draw’][‘clock’] op true gezet zodat de tijd op het scherm kan worden getoond</w:t>
+      </w:r>
+      <w:r>
+        <w:rPr>
+          <w:szCs w:val="22"/>
+        </w:rPr>
+        <w:t>.</w:t>
+      </w:r>
+      <w:r>
+        <w:rPr>
+          <w:szCs w:val="22"/>
+        </w:rPr>
+        <w:t xml:space="preserve"> Indien het switchen naar het netwerk profiel toch mislukt wordt dit aan de gebruiker getoond.</w:t>
+      </w:r>
+    </w:p>
+    <w:p>
+      <w:pPr>
+        <w:rPr>
+          <w:szCs w:val="22"/>
+        </w:rPr>
+      </w:pPr>
+      <w:r>
+        <w:rPr>
+          <w:szCs w:val="22"/>
+        </w:rPr>
+        <w:t xml:space="preserve">Wanneer de status[‘network] op true staat kunnen we er zeker van zijn dat we verbonden zijn met een geldig netwerk. In dit geval </w:t>
+      </w:r>
+      <w:r>
+        <w:rPr>
+          <w:szCs w:val="22"/>
+        </w:rPr>
+        <w:t>kan de google calendar die is opgeslagen worden ge-update.</w:t>
+      </w:r>
+      <w:r>
+        <w:rPr>
+          <w:szCs w:val="22"/>
+        </w:rPr>
+        <w:t xml:space="preserve"> </w:t>
+      </w:r>
+      <w:r>
+        <w:rPr>
+          <w:szCs w:val="22"/>
+        </w:rPr>
+        <w:t xml:space="preserve">Zolang er geen netwerk verbinding is </w:t>
+      </w:r>
+      <w:r>
+        <w:rPr>
+          <w:szCs w:val="22"/>
+        </w:rPr>
+        <w:t>zal er een eigen access point worden gemaakt om de gebruiker in staat te stellen om een netwerk te selecteren of om de settings aan te passen.</w:t>
+      </w:r>
+    </w:p>
+    <w:p>
+      <w:pPr>
+        <w:rPr>
+          <w:sz w:val="24"/>
+        </w:rPr>
+      </w:pPr>
+      <w:r>
+        <w:rPr>
+          <w:szCs w:val="22"/>
+        </w:rPr>
+        <w:t>Het maken van een wifi profiel gebeurt via de tab wifi settings in de web interface. Wanneer deze ta</w:t>
+      </w:r>
+      <w:r>
+        <w:rPr>
+          <w:szCs w:val="22"/>
+        </w:rPr>
+        <w:t>b wordt geladen, zorgt een ajax call naar /api/wifi dat de functie api_wifi via Flask wordt getriggerd. Deze functie gaat het resultaat van het iwlist</w:t>
+      </w:r>
+      <w:r>
+        <w:rPr>
+          <w:szCs w:val="22"/>
+        </w:rPr>
+        <w:t>, wordt in Flask de functie api_wifi getriggerd. Deze functie gaa</w:t>
+      </w:r>
+      <w:r>
+        <w:rPr>
+          <w:szCs w:val="22"/>
+        </w:rPr>
+        <w:t xml:space="preserve">t een lijst van beschikbare netwerken, verkregen via iwlist shell commando, parsen naar een </w:t>
+      </w:r>
+      <w:r>
+        <w:rPr>
+          <w:szCs w:val="22"/>
+        </w:rPr>
+        <w:t xml:space="preserve">json </w:t>
+      </w:r>
+      <w:r>
+        <w:rPr>
+          <w:szCs w:val="22"/>
+        </w:rPr>
+        <w:t xml:space="preserve">object. </w:t>
+      </w:r>
+      <w:r>
+        <w:rPr>
+          <w:szCs w:val="22"/>
+        </w:rPr>
+        <w:t>Dit object wordt op zijn beurt als response naar de ajax call gestuurd waar de informatie kan worden verwerkt in de menu.</w:t>
+      </w:r>
+    </w:p>
+    <w:p>
+      <w:pPr>
         <w:pStyle w:val="Kop30"/>
       </w:pPr>
-      <w:bookmarkStart w:id="33" w:name="_Toc451201965"/>
+      <w:bookmarkStart w:id="33" w:name="_Toc451349927"/>
       <w:r>
         <w:t>LCD aansturen</w:t>
       </w:r>
-      <w:bookmarkStart w:id="34" w:name="_GoBack"/>
       <w:bookmarkEnd w:id="33"/>
+    </w:p>
+    <w:p>
+      <w:r>
+        <w:t xml:space="preserve">Om de LCD aan te sturen moeten we </w:t>
+      </w:r>
+      <w:r>
+        <w:t xml:space="preserve">de driver activeren. Dit gebeurt door </w:t>
+      </w:r>
+      <w:r>
+        <w:t>fbtft_device</w:t>
+      </w:r>
+      <w:r>
+        <w:t xml:space="preserve"> toe te voegen aan /etc/</w:t>
+      </w:r>
+      <w:r>
+        <w:t>modules-load.d</w:t>
+      </w:r>
+      <w:r>
+        <w:t>/</w:t>
+      </w:r>
+      <w:r>
+        <w:t xml:space="preserve"> raspberrypi.conf</w:t>
+      </w:r>
+      <w:r>
+        <w:t>.</w:t>
+      </w:r>
+      <w:r>
+        <w:t xml:space="preserve"> Deze file bevat alle kernel modules die moeten worden geladen tijdens het booten. </w:t>
+      </w:r>
+      <w:r>
+        <w:t>Opties voor deze modules kunnen worden meegegeven in /etc/</w:t>
+      </w:r>
+      <w:r>
+        <w:t>modprobe.d</w:t>
+      </w:r>
+      <w:r>
+        <w:t>/</w:t>
+      </w:r>
+      <w:r>
+        <w:t>fbtft.conf</w:t>
+      </w:r>
+      <w:r>
+        <w:t xml:space="preserve">. De lijn voor de framebuffer is </w:t>
+      </w:r>
+      <w:r>
+        <w:rPr>
+          <w:i/>
+        </w:rPr>
+        <w:t xml:space="preserve">options fbtft_device custom name=fb_ili9341 gpios=reset:23,dc:22 fps=23 </w:t>
+      </w:r>
+      <w:r>
+        <w:rPr>
+          <w:i/>
+        </w:rPr>
+        <w:t>speed=42000000 rotate=90</w:t>
+      </w:r>
+      <w:r>
+        <w:rPr>
+          <w:i/>
+        </w:rPr>
+        <w:t>.</w:t>
+      </w:r>
+      <w:r>
+        <w:rPr>
+          <w:i/>
+        </w:rPr>
+        <w:t xml:space="preserve"> </w:t>
+      </w:r>
+      <w:r>
+        <w:t>Het</w:t>
+      </w:r>
+      <w:r>
+        <w:t xml:space="preserve"> begint met de keyword option, de module </w:t>
+      </w:r>
+      <w:r>
+        <w:t xml:space="preserve">naam en het </w:t>
+      </w:r>
+      <w:r>
+        <w:t>keyword custom</w:t>
+      </w:r>
+      <w:r>
+        <w:t>,</w:t>
+      </w:r>
+      <w:r>
+        <w:t xml:space="preserve"> </w:t>
+      </w:r>
+      <w:r>
+        <w:t>alles hierna zijn instellingsparameters. De name parameter is de naam van de driver familie voor de gebruikte LCD.</w:t>
+      </w:r>
+      <w:r>
+        <w:t xml:space="preserve"> Gpios</w:t>
+      </w:r>
+      <w:r>
+        <w:t>=</w:t>
+      </w:r>
+      <w:r>
+        <w:t xml:space="preserve"> specifieert welke pinnen moeten worden gebruikt voor de reset en DC (data or command). Voor de standaard SPI pinnen wordt automatisch de SPI 0 interface genomen.</w:t>
+      </w:r>
+      <w:r>
+        <w:t xml:space="preserve"> De fps parameter geeft aan hoeveel keer per seconde de display moet worden </w:t>
+      </w:r>
+      <w:r>
+        <w:t>overschreven. De speed geeft de snelheid van de SPI bus aan. De laats</w:t>
+      </w:r>
+      <w:r>
+        <w:t>te parameter dient</w:t>
+      </w:r>
+      <w:r>
+        <w:t xml:space="preserve"> om de display</w:t>
+      </w:r>
+      <w:r>
+        <w:t xml:space="preserve"> in landscape mode te gebruiken. De achtergrondverlichting wordt via een PWM pin aangestuurd zodat deze via software kan worden geregeld tussen 0 en 1023.</w:t>
+      </w:r>
+    </w:p>
+    <w:p>
+      <w:r>
+        <w:t>Om tekst op het scherm te krijgen wordt gebruik gemaakt van de python module pygame. Deze module is bedoelt om via python spelletjes te ontwikkelen en biedt enkele functies om makkelijk data op schermen te tonen.</w:t>
+      </w:r>
+      <w:r>
+        <w:t xml:space="preserve"> Om pygame op het LCD </w:t>
+      </w:r>
+      <w:r>
+        <w:lastRenderedPageBreak/>
+        <w:t>scherm te gebruiken moet de environment variable naar de juiste framebuffer worden gezet. Dit kan door</w:t>
+      </w:r>
+      <w:r>
+        <w:t xml:space="preserve"> de regel</w:t>
+      </w:r>
+      <w:r>
+        <w:t xml:space="preserve"> export </w:t>
+      </w:r>
+      <w:r>
+        <w:t>SDL_FBDEV</w:t>
+      </w:r>
+      <w:r>
+        <w:t xml:space="preserve">=/dev/fb1 </w:t>
+      </w:r>
+      <w:r>
+        <w:t>in .bash_profile toe te voegen.</w:t>
+      </w:r>
+    </w:p>
+    <w:p>
+      <w:pPr>
+        <w:pStyle w:val="Kop30"/>
+      </w:pPr>
+      <w:bookmarkStart w:id="34" w:name="_Toc451349928"/>
+      <w:r>
+        <w:t>Web interface verwerking</w:t>
+      </w:r>
+      <w:r>
+        <w:t>/F</w:t>
+      </w:r>
+      <w:r>
+        <w:t>lask</w:t>
+      </w:r>
       <w:bookmarkEnd w:id="34"/>
     </w:p>
     <w:p>
-      <w:pPr>
-        <w:pStyle w:val="Kop30"/>
-      </w:pPr>
-      <w:bookmarkStart w:id="35" w:name="_Toc451201966"/>
-      <w:r>
-        <w:t>Web interface verwerking</w:t>
-      </w:r>
-      <w:r>
-        <w:t>/F</w:t>
-      </w:r>
-      <w:r>
-        <w:t>lask</w:t>
-      </w:r>
-      <w:bookmarkEnd w:id="35"/>
+      <w:r>
+        <w:t>Flask is een micro framework</w:t>
+      </w:r>
+      <w:r>
+        <w:t xml:space="preserve"> voor python waarmee web</w:t>
+      </w:r>
+      <w:r>
+        <w:t>pagina’s</w:t>
+      </w:r>
+      <w:r>
+        <w:t xml:space="preserve"> en python code met elkaar kunnen worden verweven.</w:t>
+      </w:r>
+      <w:r>
+        <w:t xml:space="preserve"> </w:t>
+      </w:r>
+      <w:r>
+        <w:t>Eerst moet een instance van de Flask klasse worden gem</w:t>
+      </w:r>
+      <w:r>
+        <w:t>aakt. Dit object heeft een run method die met enkele parameters kan worden opgeroepen.</w:t>
+      </w:r>
+      <w:r>
+        <w:t xml:space="preserve"> De 2 belangrijke parameters zijn host en port. De host parameter geeft weer op welk IP-adres Flask moet luisteren. De port parameter geeft op zijn beurt </w:t>
+      </w:r>
+      <w:r>
+        <w:t>weer op welke poort Flask moet luisteren.</w:t>
+      </w:r>
+      <w:r>
+        <w:t xml:space="preserve"> Met de route() annotatie wordt ingesteld op welke URL een bepaalde functie moet worden </w:t>
+      </w:r>
+      <w:r>
+        <w:t>getriggerd</w:t>
+      </w:r>
+      <w:r>
+        <w:t>.</w:t>
+      </w:r>
+      <w:r>
+        <w:t xml:space="preserve"> Op deze manier kunnen</w:t>
+      </w:r>
+      <w:r>
+        <w:t xml:space="preserve"> </w:t>
+      </w:r>
+      <w:r>
+        <w:t xml:space="preserve">Ajax calls vanuit de web interface een functie in python oproepen. De opgeroepen python functie wordt uitgevoerd en de return value wordt als response </w:t>
+      </w:r>
+      <w:r>
+        <w:t xml:space="preserve">teruggestuurd naar de web interface. De response informatie kan dan worden opgenomen in de web interface. Op deze manier worden bijvoorbeeld de huidige settings opgevraagd die in de settings tab van de web interface kunnen worden </w:t>
+      </w:r>
+      <w:r>
+        <w:t>weergegeven</w:t>
+      </w:r>
+      <w:r>
+        <w:t>.</w:t>
+      </w:r>
     </w:p>
     <w:p>
-      <w:r>
-        <w:t>Flask is een micro framework</w:t>
-      </w:r>
-      <w:r>
-        <w:t xml:space="preserve"> voor python waarmee web</w:t>
-      </w:r>
-      <w:r>
-        <w:t>pagina’s</w:t>
-      </w:r>
-      <w:r>
-        <w:t xml:space="preserve"> en python code met elkaar kunnen worden verweven.</w:t>
-      </w:r>
-      <w:r>
-        <w:t xml:space="preserve"> </w:t>
-      </w:r>
-      <w:r>
-        <w:t>Eerst moet een instance van de Flask klasse worden gem</w:t>
-      </w:r>
-      <w:r>
-        <w:t>aakt. Dit object heeft een run method die met enkele parameters kan worden opgeroepen.</w:t>
-      </w:r>
-      <w:r>
-        <w:t xml:space="preserve"> De 2 belangrijke parameters zijn host en port. De host parameter geeft </w:t>
-      </w:r>
-      <w:r>
-        <w:lastRenderedPageBreak/>
-        <w:t xml:space="preserve">weer op welk IP-adres Flask moet luisteren. De port parameter geeft op zijn beurt </w:t>
-      </w:r>
-      <w:r>
-        <w:t>weer op welke poort Flask moet luisteren.</w:t>
-      </w:r>
-      <w:r>
-        <w:t xml:space="preserve"> Met de route() annotatie wordt ingesteld op welke URL een bepaalde functie moet worden </w:t>
-      </w:r>
-      <w:r>
-        <w:t>getriggerd</w:t>
-      </w:r>
-      <w:r>
-        <w:t>.</w:t>
-      </w:r>
-      <w:r>
-        <w:t xml:space="preserve"> Op deze manier kunnen</w:t>
-      </w:r>
-      <w:r>
-        <w:t xml:space="preserve"> </w:t>
-      </w:r>
-      <w:r>
-        <w:t xml:space="preserve">Ajax calls vanuit de web interface een functie in python oproepen. De opgeroepen python functie wordt uitgevoerd en de return value wordt als response </w:t>
-      </w:r>
-      <w:r>
-        <w:t xml:space="preserve">teruggestuurd naar de web interface. De response informatie kan dan worden opgenomen in de web interface. Op deze manier worden bijvoorbeeld de huidige settings opgevraagd die in de settings tab van de web interface kunnen worden </w:t>
-      </w:r>
-      <w:r>
-        <w:t>weergegeven</w:t>
-      </w:r>
-      <w:r>
-        <w:t>.</w:t>
-      </w:r>
-    </w:p>
-    <w:p>
       <w:pPr>
         <w:pStyle w:val="Kop30"/>
       </w:pPr>
-      <w:bookmarkStart w:id="36" w:name="_Toc451201967"/>
+      <w:bookmarkStart w:id="35" w:name="_Toc451349929"/>
       <w:r>
         <w:t>RTC aansturen</w:t>
       </w:r>
-      <w:bookmarkEnd w:id="36"/>
+      <w:bookmarkEnd w:id="35"/>
     </w:p>
     <w:p>
       <w:r>
@@ -7860,7 +7646,13 @@
         <w:t>,</w:t>
       </w:r>
       <w:r>
-        <w:t xml:space="preserve"> maar python biedt ondersteuning om shell commando’s uit te voeren vanuit de python code via subproces.call(). Deze functie verwacht het gewenste commando </w:t>
+        <w:t xml:space="preserve"> maar python biedt ondersteuning om shell commando’s uit</w:t>
+      </w:r>
+      <w:r>
+        <w:t xml:space="preserve"> te voeren</w:t>
+      </w:r>
+      <w:r>
+        <w:t xml:space="preserve"> via subproces.call(). Deze functie verwacht het gewenste commando </w:t>
       </w:r>
       <w:r>
         <w:t>in de vorm van een lijst</w:t>
@@ -7879,238 +7671,244 @@
       <w:pPr>
         <w:pStyle w:val="Kop30"/>
       </w:pPr>
-      <w:bookmarkStart w:id="37" w:name="_Toc451201968"/>
+      <w:bookmarkStart w:id="36" w:name="_Toc451349930"/>
       <w:r>
         <w:t>Rotary encoder</w:t>
+      </w:r>
+      <w:bookmarkEnd w:id="36"/>
+    </w:p>
+    <w:p>
+      <w:r>
+        <w:t>Om de rotary encoder aan te sturen wordt gebruikt gemaakt van de RPi.GPIO module in python.</w:t>
+      </w:r>
+      <w:r>
+        <w:t xml:space="preserve"> Eerst wordt GPIO in de BCM mode gezet, dit wil zeggen dat de pinnen kunnen worden aangesproken via de BCM pinnummer</w:t>
+      </w:r>
+      <w:r>
+        <w:t>ing</w:t>
+      </w:r>
+      <w:r>
+        <w:t>.</w:t>
+      </w:r>
+      <w:r>
+        <w:t xml:space="preserve"> </w:t>
+      </w:r>
+      <w:r>
+        <w:t>Vervolgens worden pin A, pin B en pin S (switch) via GPIO.setup() als input gezet en worden de inwendige pull-up weerstanden geactiveerd. Als laatste wordt een eventhandler</w:t>
+      </w:r>
+      <w:r>
+        <w:t xml:space="preserve"> toegevoegd aan pin A en pin S. Deze eventhandlers reageren op een falling edge en roepen respectievelijk de functie int_rot en int_btn_ok op. </w:t>
+      </w:r>
+      <w:r>
+        <w:t xml:space="preserve">Voor pin A (rotatie) </w:t>
+      </w:r>
+      <w:r>
+        <w:t xml:space="preserve">wordt een bouncetime van 25ms </w:t>
+      </w:r>
+      <w:r>
+        <w:t>toegevoegd</w:t>
+      </w:r>
+      <w:r>
+        <w:t xml:space="preserve"> en voor de </w:t>
+      </w:r>
+      <w:r>
+        <w:t>pin S (</w:t>
+      </w:r>
+      <w:r>
+        <w:t>switch</w:t>
+      </w:r>
+      <w:r>
+        <w:t>)</w:t>
+      </w:r>
+      <w:r>
+        <w:t xml:space="preserve"> 250ms.</w:t>
+      </w:r>
+      <w:r>
+        <w:t xml:space="preserve"> De callback functies </w:t>
+      </w:r>
+      <w:r>
+        <w:t xml:space="preserve">navigeren door het menu aan de hand van </w:t>
+      </w:r>
+      <w:r>
+        <w:t>het aantal klikken en/of</w:t>
+      </w:r>
+      <w:r>
+        <w:t xml:space="preserve"> rotaties door waarde</w:t>
+      </w:r>
+      <w:r>
+        <w:t>s</w:t>
+      </w:r>
+      <w:r>
+        <w:t xml:space="preserve"> in de s</w:t>
+      </w:r>
+      <w:r>
+        <w:t>tatus dictionary te veranderen</w:t>
+      </w:r>
+      <w:r>
+        <w:t>.</w:t>
+      </w:r>
+      <w:r>
+        <w:t xml:space="preserve"> De mogelijke waardes zijn none en elke waarde die in de enum Menu zit. Elk element uit deze enum bevat een naam voor het menu veld en eventueel namen voor welke settings het menu item kan aanpassen.</w:t>
+      </w:r>
+      <w:r>
+        <w:t xml:space="preserve"> De @unique </w:t>
+      </w:r>
+      <w:r>
+        <w:lastRenderedPageBreak/>
+        <w:t>decorator wordt toegevoegd aan de enum om zeker te zijn dat er geen waardes dubbel worden opgenome</w:t>
+      </w:r>
+      <w:r>
+        <w:t>n</w:t>
+      </w:r>
+      <w:r>
+        <w:t>.</w:t>
+      </w:r>
+    </w:p>
+    <w:p>
+      <w:pPr>
+        <w:pStyle w:val="Kop30"/>
+      </w:pPr>
+      <w:bookmarkStart w:id="37" w:name="_Toc451349931"/>
+      <w:r>
+        <w:t>WS2812 led’s aansturen</w:t>
       </w:r>
       <w:bookmarkEnd w:id="37"/>
     </w:p>
     <w:p>
-      <w:r>
-        <w:t>Om de rotary encoder aan te sturen wordt gebruikt gemaakt van de RPi.GPIO module in python.</w:t>
-      </w:r>
-      <w:r>
-        <w:t xml:space="preserve"> Eerst wordt GPIO in de BCM mode gezet, dit wil zeggen dat de pinnen kunnen worden aangesproken via de BCM pinnummer</w:t>
-      </w:r>
-      <w:r>
-        <w:t>ing</w:t>
-      </w:r>
-      <w:r>
-        <w:t>.</w:t>
+      <w:pPr>
+        <w:pStyle w:val="Kop30"/>
+        <w:pageBreakBefore/>
+      </w:pPr>
+      <w:bookmarkStart w:id="38" w:name="_Toc451349932"/>
+      <w:r>
+        <w:lastRenderedPageBreak/>
+        <w:t>Web</w:t>
       </w:r>
       <w:r>
         <w:t xml:space="preserve"> </w:t>
       </w:r>
       <w:r>
-        <w:t>Vervolgens worden pin A, pin B en pin S (switch) via GPIO.setup() als input gezet en worden de inwendige pull-up weerstanden geactiveerd. Als laatste wordt een eventhandler</w:t>
-      </w:r>
-      <w:r>
-        <w:t xml:space="preserve"> toegevoegd aan pin A en pin S. Deze eventhandlers reageren op een falling edge en roepen respectievelijk de functie int_rot en int_btn_ok op. </w:t>
-      </w:r>
-      <w:r>
-        <w:t xml:space="preserve">Voor pin A (rotatie) </w:t>
-      </w:r>
-      <w:r>
-        <w:t xml:space="preserve">wordt een </w:t>
-      </w:r>
-      <w:r>
-        <w:t>bouncetime</w:t>
-      </w:r>
-      <w:r>
-        <w:t xml:space="preserve"> van 25ms </w:t>
-      </w:r>
-      <w:r>
-        <w:t>toegevoegd</w:t>
-      </w:r>
-      <w:r>
-        <w:t xml:space="preserve"> en voor de </w:t>
-      </w:r>
-      <w:r>
-        <w:t>pin S (</w:t>
-      </w:r>
-      <w:r>
-        <w:t>switch</w:t>
-      </w:r>
-      <w:r>
-        <w:t>)</w:t>
-      </w:r>
-      <w:r>
-        <w:t xml:space="preserve"> 250ms.</w:t>
-      </w:r>
-      <w:r>
-        <w:t xml:space="preserve"> De callback functies </w:t>
-      </w:r>
-      <w:r>
-        <w:t xml:space="preserve">navigeren door het menu aan de hand van </w:t>
-      </w:r>
-      <w:r>
-        <w:t>het aantal klikken en/of</w:t>
-      </w:r>
-      <w:r>
-        <w:t xml:space="preserve"> rotaties door waarde</w:t>
-      </w:r>
-      <w:r>
-        <w:t>s</w:t>
-      </w:r>
-      <w:r>
-        <w:t xml:space="preserve"> in de s</w:t>
-      </w:r>
-      <w:r>
-        <w:t>tatus dictionary te veranderen</w:t>
-      </w:r>
-      <w:r>
-        <w:t>.</w:t>
-      </w:r>
-      <w:r>
-        <w:t xml:space="preserve"> De mogelijke waardes zijn none en elke waarde die in de enum Menu zit. Elk element uit deze enum bevat een naam voor het menu veld en eventueel namen voor welke settings het menu item kan aanpassen.</w:t>
-      </w:r>
-      <w:r>
-        <w:t xml:space="preserve"> De @unique decorator wordt toegevoegd aan de enum om zeker te zijn dat er geen waardes dubbel worden opgenome</w:t>
-      </w:r>
-      <w:r>
-        <w:t>n</w:t>
-      </w:r>
-      <w:r>
-        <w:t>.</w:t>
-      </w:r>
-    </w:p>
-    <w:p>
-      <w:pPr>
-        <w:pStyle w:val="Kop30"/>
-      </w:pPr>
-      <w:bookmarkStart w:id="38" w:name="_Toc451201969"/>
-      <w:r>
-        <w:t>WS2812 led’s aansturen</w:t>
+        <w:t>interface</w:t>
       </w:r>
       <w:bookmarkEnd w:id="38"/>
     </w:p>
     <w:p>
-      <w:pPr>
-        <w:pStyle w:val="Kop30"/>
-        <w:pageBreakBefore/>
-      </w:pPr>
-      <w:bookmarkStart w:id="39" w:name="_Toc451201970"/>
-      <w:r>
-        <w:lastRenderedPageBreak/>
-        <w:t>Web</w:t>
-      </w:r>
-      <w:r>
-        <w:t xml:space="preserve"> </w:t>
-      </w:r>
-      <w:r>
-        <w:t>interface</w:t>
+      <w:r>
+        <w:t>Voor de web interface is de HTML, CSS en javascript framework bootstrap gebruikt. Dit stelt ons in staat om op een snelle en relatief simpele manier een mooie website te maken die schaalbaar is voor verschillende toestellen.</w:t>
+      </w:r>
+      <w:r>
+        <w:t xml:space="preserve"> De web interface bestaat uit 1 webpagina met 4 verschillende tabs. He</w:t>
+      </w:r>
+      <w:r>
+        <w:t>t</w:t>
+      </w:r>
+      <w:r>
+        <w:t xml:space="preserve"> nut van elke tab wordt hieronder kort uitgelegd.</w:t>
+      </w:r>
+      <w:r>
+        <w:t xml:space="preserve"> De html en javascript met commentaar is in de bijlage te vinden.</w:t>
+      </w:r>
+    </w:p>
+    <w:p>
+      <w:pPr>
+        <w:pStyle w:val="Kop4"/>
+      </w:pPr>
+      <w:bookmarkStart w:id="39" w:name="_Toc451349933"/>
+      <w:r>
+        <w:t>Status tab</w:t>
       </w:r>
       <w:bookmarkEnd w:id="39"/>
     </w:p>
     <w:p>
       <w:r>
-        <w:t>Voor de web interface is de HTML, CSS en javascript framework bootstrap gebruikt. Dit stelt ons in staat om op een snelle en relatief simpele manier een mooie website te maken die schaalbaar is voor verschillende toestellen.</w:t>
-      </w:r>
-      <w:r>
-        <w:t xml:space="preserve"> De web interface bestaat uit 1 webpagina met 4 verschillende tabs. He</w:t>
-      </w:r>
-      <w:r>
-        <w:t>t</w:t>
-      </w:r>
-      <w:r>
-        <w:t xml:space="preserve"> nut van elke tab wordt hieronder kort uitgelegd.</w:t>
+        <w:t xml:space="preserve">De status tab geeft de gebruiker wat </w:t>
+      </w:r>
+      <w:r>
+        <w:t xml:space="preserve">informatie over de status van het toestel. </w:t>
       </w:r>
     </w:p>
     <w:p>
       <w:pPr>
         <w:pStyle w:val="Kop4"/>
       </w:pPr>
-      <w:bookmarkStart w:id="40" w:name="_Toc451201971"/>
-      <w:r>
-        <w:t>Status tab</w:t>
+      <w:bookmarkStart w:id="40" w:name="_Toc451349934"/>
+      <w:r>
+        <w:t>Wifi</w:t>
+      </w:r>
+      <w:r>
+        <w:t xml:space="preserve"> </w:t>
+      </w:r>
+      <w:r>
+        <w:t xml:space="preserve">settings </w:t>
+      </w:r>
+      <w:r>
+        <w:t>tab</w:t>
       </w:r>
       <w:bookmarkEnd w:id="40"/>
     </w:p>
     <w:p>
       <w:r>
-        <w:t xml:space="preserve">De status tab geeft de gebruiker wat </w:t>
-      </w:r>
-      <w:r>
-        <w:t xml:space="preserve">informatie over de status van het toestel. </w:t>
+        <w:t>Deze tab geeft een lijst van alle beschikbare netwerken. De gebruiker kan hier zijn netwerk kiezen en instellen.</w:t>
       </w:r>
     </w:p>
     <w:p>
       <w:pPr>
         <w:pStyle w:val="Kop4"/>
       </w:pPr>
-      <w:bookmarkStart w:id="41" w:name="_Toc451201972"/>
-      <w:r>
-        <w:t>Wifi</w:t>
-      </w:r>
+      <w:bookmarkStart w:id="41" w:name="_Toc451349935"/>
+      <w:r>
+        <w:t>Clock settings tab</w:t>
+      </w:r>
+      <w:bookmarkEnd w:id="41"/>
       <w:r>
         <w:t xml:space="preserve"> </w:t>
       </w:r>
-      <w:r>
-        <w:t xml:space="preserve">settings </w:t>
-      </w:r>
-      <w:r>
-        <w:t>tab</w:t>
-      </w:r>
-      <w:bookmarkEnd w:id="41"/>
     </w:p>
     <w:p>
       <w:r>
-        <w:t>Deze tab geeft een lijst van alle beschikbare netwerken. De gebruiker kan hier zijn netwerk kiezen en instellen.</w:t>
+        <w:t>De settings tab is de belangrijkste tab na het in gebruik nemen van het toestel. Hier kan de gebruiker de Smartclock instellen naar zijn eigen wensen. Ten eerste kan het format en de size van de tijd en de datum worden ingesteld. Ten tweede kan de gebruiker instellen hoelang voor de eerste afspraak de wekker moet afgaan.</w:t>
+      </w:r>
+      <w:r>
+        <w:t xml:space="preserve"> Ten derde kan ook optioneel een minimum en maximum wek tijd worden ingesteld. Deze waarden willen zeggen dat de wekker nooit vroeger dan het minimum en later dan het maximum mag afgaan. Een vierde instelling bepaalt of de wekker enkel in de week, weekend of elke dag mag afgaan. </w:t>
+      </w:r>
+      <w:r>
+        <w:t>Ten vijfde kan de gebruiker kiezen of de dag wordt weergegeven of niet</w:t>
+      </w:r>
+      <w:r>
+        <w:t xml:space="preserve"> en indien </w:t>
+      </w:r>
+      <w:r>
+        <w:t>deze</w:t>
+      </w:r>
+      <w:r>
+        <w:t xml:space="preserve"> wordt getoond in welke size dit moet</w:t>
+      </w:r>
+      <w:r>
+        <w:t>.</w:t>
+      </w:r>
+      <w:r>
+        <w:t xml:space="preserve"> De laatste instelling bepaalt welk type van alarm er moet worden gebruikt tijdens het wekken. De gebruiker heeft hierbij de keuze uit een muziekfile, muziekstream of 1 van de ingebouwde geluiden.</w:t>
       </w:r>
     </w:p>
     <w:p>
       <w:pPr>
         <w:pStyle w:val="Kop4"/>
       </w:pPr>
-      <w:bookmarkStart w:id="42" w:name="_Toc451201973"/>
-      <w:r>
-        <w:t>Clock settings tab</w:t>
+      <w:bookmarkStart w:id="42" w:name="_Toc451349936"/>
+      <w:r>
+        <w:t>Google calendar tab</w:t>
       </w:r>
       <w:bookmarkEnd w:id="42"/>
-      <w:r>
-        <w:t xml:space="preserve"> </w:t>
-      </w:r>
     </w:p>
     <w:p>
       <w:r>
-        <w:t>De settings tab is de belangrijkste tab na het in gebruik nemen van het toestel. Hier kan de gebruiker de Smartclock instellen naar zijn eigen wensen. Ten eerste kan het format en de size van de tijd en de datum worden ingesteld. Ten tweede kan de gebruiker instellen hoelang voor de eerste afspraak de wekker moet afgaan.</w:t>
-      </w:r>
-      <w:r>
-        <w:t xml:space="preserve"> Ten derde kan ook optioneel een minimum en maximum wek tijd worden ingesteld. Deze waarden willen zeggen dat de wekker nooit vroeger dan het minimum en later dan het maximum mag afgaan. Een vierde instelling bepaalt of de wekker enkel in de week, weekend of elke dag mag afgaan. </w:t>
-      </w:r>
-      <w:r>
-        <w:t>Ten vijfde kan de gebruiker kiezen of de dag wordt weergegeven of niet</w:t>
-      </w:r>
-      <w:r>
-        <w:t xml:space="preserve"> en indien het wordt getoond in welke size dit moet</w:t>
-      </w:r>
-      <w:r>
-        <w:t>.</w:t>
-      </w:r>
-      <w:r>
-        <w:t xml:space="preserve"> De laatste instelling bepaalt welk type van alarm er moet worden gebruikt tijdens het wekken. De gebruiker heeft hierbij de keuze uit een muziekfile, muziekstream of 1 van de ingebouwde geluiden.</w:t>
-      </w:r>
-    </w:p>
-    <w:p>
-      <w:pPr>
-        <w:pStyle w:val="Kop4"/>
-      </w:pPr>
-      <w:bookmarkStart w:id="43" w:name="_Toc451201974"/>
-      <w:r>
-        <w:t>Google calendar tab</w:t>
-      </w:r>
+        <w:t xml:space="preserve">In de google calendar tab </w:t>
+      </w:r>
+      <w:r>
+        <w:t>kan de gebruiker kiezen welke kalender moet worden gebruikt. Ook het resetten van de google calendar link indien deze is vervallen kan in deze tab.</w:t>
+      </w:r>
+      <w:bookmarkStart w:id="43" w:name="_GoBack"/>
       <w:bookmarkEnd w:id="43"/>
-    </w:p>
-    <w:p>
-      <w:r>
-        <w:t xml:space="preserve">In de google calendar tab wordt de verification </w:t>
-      </w:r>
-      <w:r>
-        <w:t>URL</w:t>
-      </w:r>
-      <w:r>
-        <w:t xml:space="preserve"> en de user code getoond. Deze heeft de gebruiker nodig om de Smartclock toegang te geven tot zijn google calendar?</w:t>
-      </w:r>
     </w:p>
     <w:p/>
     <w:p/>
@@ -8118,7 +7916,7 @@
       <w:pPr>
         <w:pStyle w:val="Kop1"/>
       </w:pPr>
-      <w:bookmarkStart w:id="44" w:name="_Toc451201975"/>
+      <w:bookmarkStart w:id="44" w:name="_Toc451349937"/>
       <w:r>
         <w:lastRenderedPageBreak/>
         <w:t>Budget</w:t>
@@ -8882,7 +8680,7 @@
       <w:pPr>
         <w:pStyle w:val="Kop1"/>
       </w:pPr>
-      <w:bookmarkStart w:id="45" w:name="_Toc451201976"/>
+      <w:bookmarkStart w:id="45" w:name="_Toc451349938"/>
       <w:r>
         <w:lastRenderedPageBreak/>
         <w:t>Besluit</w:t>
@@ -8890,10 +8688,24 @@
       <w:bookmarkEnd w:id="45"/>
     </w:p>
     <w:p>
+      <w:r>
+        <w:t xml:space="preserve">Dit project was zeer leerrijk aangezien vele onderdelen met elkaar moesten worden verbonden worden om een werkend resultaat te verkrijgen. De grootste tegenslag tijdens het project was de levertijd van de LCD display. Aangezien er voor de bestelde display niet echt eenduidige datasheets (pin lay-out) te vinden waren, moesten de printen wachten tot de display werd geleverd. </w:t>
+      </w:r>
+      <w:r>
+        <w:t xml:space="preserve">Dit zou op zich geen probleem geven, maar door het overschrijden van de maximum levertijd zorgde dit </w:t>
+      </w:r>
+      <w:r>
+        <w:t>toch voor een extra tijdsdruk</w:t>
+      </w:r>
+      <w:r>
+        <w:t>.</w:t>
+      </w:r>
+    </w:p>
+    <w:p>
       <w:pPr>
         <w:pStyle w:val="Kop1"/>
       </w:pPr>
-      <w:bookmarkStart w:id="46" w:name="_Toc451201977"/>
+      <w:bookmarkStart w:id="46" w:name="_Toc451349939"/>
       <w:r>
         <w:lastRenderedPageBreak/>
         <w:t>Bijlagen</w:t>
@@ -8906,7 +8718,7 @@
         <w:pageBreakBefore/>
       </w:pPr>
       <w:bookmarkStart w:id="47" w:name="_Ref419568106"/>
-      <w:bookmarkStart w:id="48" w:name="_Toc451201978"/>
+      <w:bookmarkStart w:id="48" w:name="_Toc451349940"/>
       <w:r>
         <w:lastRenderedPageBreak/>
         <w:t xml:space="preserve">PCB Schema’s &amp; </w:t>
@@ -8923,7 +8735,7 @@
         <w:pStyle w:val="Kop2"/>
         <w:pageBreakBefore/>
       </w:pPr>
-      <w:bookmarkStart w:id="50" w:name="_Toc451201979"/>
+      <w:bookmarkStart w:id="50" w:name="_Toc451349941"/>
       <w:r>
         <w:lastRenderedPageBreak/>
         <w:t>Scripts</w:t>
@@ -8936,7 +8748,7 @@
         <w:pStyle w:val="Kop2"/>
         <w:pageBreakBefore/>
       </w:pPr>
-      <w:bookmarkStart w:id="51" w:name="_Toc451201980"/>
+      <w:bookmarkStart w:id="51" w:name="_Toc451349942"/>
       <w:r>
         <w:lastRenderedPageBreak/>
         <w:t>Broncode</w:t>
@@ -8968,84 +8780,16 @@
         <w:t>.</w:t>
       </w:r>
     </w:p>
-    <w:p>
-      <w:pPr>
-        <w:pStyle w:val="Kop30"/>
-        <w:pageBreakBefore/>
-      </w:pPr>
-      <w:bookmarkStart w:id="52" w:name="_Toc451201981"/>
-      <w:r>
-        <w:lastRenderedPageBreak/>
-        <w:t>De website</w:t>
-      </w:r>
-      <w:bookmarkEnd w:id="52"/>
-    </w:p>
-    <w:p>
-      <w:r>
-        <w:t>Ook voor de website werd het bootstrap framework gebruikt.</w:t>
-      </w:r>
-    </w:p>
-    <w:p>
-      <w:pPr>
-        <w:pStyle w:val="Kop4"/>
-      </w:pPr>
-      <w:bookmarkStart w:id="53" w:name="_Toc451201982"/>
-      <w:r>
-        <w:t>Index.php</w:t>
-      </w:r>
-      <w:bookmarkEnd w:id="53"/>
-    </w:p>
-    <w:p>
-      <w:pPr>
-        <w:pStyle w:val="Kop4"/>
-      </w:pPr>
-      <w:bookmarkStart w:id="54" w:name="_Toc451201983"/>
-      <w:r>
-        <w:t>Hardware.php</w:t>
-      </w:r>
-      <w:bookmarkEnd w:id="54"/>
-    </w:p>
-    <w:p>
-      <w:pPr>
-        <w:pStyle w:val="Kop4"/>
-      </w:pPr>
-      <w:bookmarkStart w:id="55" w:name="_Toc451201984"/>
-      <w:r>
-        <w:t>Software.php</w:t>
-      </w:r>
-      <w:bookmarkEnd w:id="55"/>
-    </w:p>
-    <w:p>
-      <w:pPr>
-        <w:pStyle w:val="Kop4"/>
-      </w:pPr>
-      <w:bookmarkStart w:id="56" w:name="_Toc451201985"/>
-      <w:r>
-        <w:t>Pictures.php</w:t>
-      </w:r>
-      <w:bookmarkEnd w:id="56"/>
-    </w:p>
-    <w:p>
-      <w:pPr>
-        <w:pStyle w:val="Kop4"/>
-        <w:ind w:left="862" w:hanging="862"/>
-      </w:pPr>
-      <w:bookmarkStart w:id="57" w:name="_Toc451201986"/>
-      <w:r>
-        <w:t>About.php</w:t>
-      </w:r>
-      <w:bookmarkEnd w:id="57"/>
-    </w:p>
     <w:p/>
     <w:p>
       <w:pPr>
         <w:pStyle w:val="Kop2"/>
       </w:pPr>
-      <w:bookmarkStart w:id="58" w:name="_Toc451201987"/>
+      <w:bookmarkStart w:id="52" w:name="_Toc451349943"/>
       <w:r>
         <w:t>Foto’s</w:t>
       </w:r>
-      <w:bookmarkEnd w:id="58"/>
+      <w:bookmarkEnd w:id="52"/>
     </w:p>
     <w:p/>
     <w:sectPr>
@@ -9095,7 +8839,6 @@
         <w:docPartUnique/>
       </w:docPartObj>
     </w:sdtPr>
-    <w:sdtEndPr/>
     <w:sdtContent>
       <w:p>
         <w:pPr>
@@ -9115,7 +8858,7 @@
           <w:rPr>
             <w:noProof/>
           </w:rPr>
-          <w:t>18</w:t>
+          <w:t>24</w:t>
         </w:r>
         <w:r>
           <w:fldChar w:fldCharType="end"/>
@@ -12612,7 +12355,10 @@
     <w:rsid w:val="00977A7A"/>
     <w:rsid w:val="009C0A5D"/>
     <w:rsid w:val="009F1DF6"/>
+    <w:rsid w:val="00B91A16"/>
+    <w:rsid w:val="00C82321"/>
     <w:rsid w:val="00C83652"/>
+    <w:rsid w:val="00D016C8"/>
     <w:rsid w:val="00E2790D"/>
   </w:rsids>
   <m:mathPr>
@@ -13489,7 +13235,7 @@
 </file>
 
 <file path=customXml/itemProps3.xml><?xml version="1.0" encoding="utf-8"?>
-<ds:datastoreItem xmlns:ds="http://schemas.openxmlformats.org/officeDocument/2006/customXml" ds:itemID="{86F3617B-78D0-4089-9BEF-720199FFA124}">
+<ds:datastoreItem xmlns:ds="http://schemas.openxmlformats.org/officeDocument/2006/customXml" ds:itemID="{90DD2B14-1F41-46BD-9252-C42A0E805290}">
   <ds:schemaRefs>
     <ds:schemaRef ds:uri="http://schemas.openxmlformats.org/officeDocument/2006/bibliography"/>
   </ds:schemaRefs>

--- a/Verslag.docx
+++ b/Verslag.docx
@@ -7907,6 +7907,9 @@
       <w:r>
         <w:t>kan de gebruiker kiezen welke kalender moet worden gebruikt. Ook het resetten van de google calendar link indien deze is vervallen kan in deze tab.</w:t>
       </w:r>
+      <w:r>
+        <w:t xml:space="preserve"> Op deze pagina kan ook de user code en de verification URL worden getoond wanneer de gebruiker toegang moet geven aan de Smartclock.</w:t>
+      </w:r>
       <w:bookmarkStart w:id="43" w:name="_GoBack"/>
       <w:bookmarkEnd w:id="43"/>
     </w:p>
@@ -8858,7 +8861,7 @@
           <w:rPr>
             <w:noProof/>
           </w:rPr>
-          <w:t>24</w:t>
+          <w:t>25</w:t>
         </w:r>
         <w:r>
           <w:fldChar w:fldCharType="end"/>
@@ -13235,7 +13238,7 @@
 </file>
 
 <file path=customXml/itemProps3.xml><?xml version="1.0" encoding="utf-8"?>
-<ds:datastoreItem xmlns:ds="http://schemas.openxmlformats.org/officeDocument/2006/customXml" ds:itemID="{90DD2B14-1F41-46BD-9252-C42A0E805290}">
+<ds:datastoreItem xmlns:ds="http://schemas.openxmlformats.org/officeDocument/2006/customXml" ds:itemID="{41E15E3B-DA98-44CD-A344-0433CFF0D579}">
   <ds:schemaRefs>
     <ds:schemaRef ds:uri="http://schemas.openxmlformats.org/officeDocument/2006/bibliography"/>
   </ds:schemaRefs>

--- a/Verslag.docx
+++ b/Verslag.docx
@@ -2,11 +2,11 @@
 <file path=word/document.xml><?xml version="1.0" encoding="utf-8"?>
 <w:document xmlns:wpc="http://schemas.microsoft.com/office/word/2010/wordprocessingCanvas" xmlns:mc="http://schemas.openxmlformats.org/markup-compatibility/2006" xmlns:o="urn:schemas-microsoft-com:office:office" xmlns:r="http://schemas.openxmlformats.org/officeDocument/2006/relationships" xmlns:m="http://schemas.openxmlformats.org/officeDocument/2006/math" xmlns:v="urn:schemas-microsoft-com:vml" xmlns:wp14="http://schemas.microsoft.com/office/word/2010/wordprocessingDrawing" xmlns:wp="http://schemas.openxmlformats.org/drawingml/2006/wordprocessingDrawing" xmlns:w10="urn:schemas-microsoft-com:office:word" xmlns:w="http://schemas.openxmlformats.org/wordprocessingml/2006/main" xmlns:w14="http://schemas.microsoft.com/office/word/2010/wordml" xmlns:w15="http://schemas.microsoft.com/office/word/2012/wordml" xmlns:wpg="http://schemas.microsoft.com/office/word/2010/wordprocessingGroup" xmlns:wpi="http://schemas.microsoft.com/office/word/2010/wordprocessingInk" xmlns:wne="http://schemas.microsoft.com/office/word/2006/wordml" xmlns:wps="http://schemas.microsoft.com/office/word/2010/wordprocessingShape" mc:Ignorable="w14 w15 wp14">
   <w:body>
-    <w:bookmarkStart w:id="0" w:name="_Toc321147149" w:displacedByCustomXml="next"/>
-    <w:bookmarkStart w:id="1" w:name="_Toc318188227" w:displacedByCustomXml="next"/>
+    <w:bookmarkStart w:id="0" w:name="_Toc321147011" w:displacedByCustomXml="next"/>
+    <w:bookmarkStart w:id="1" w:name="_Toc318189312" w:displacedByCustomXml="next"/>
     <w:bookmarkStart w:id="2" w:name="_Toc318188327" w:displacedByCustomXml="next"/>
-    <w:bookmarkStart w:id="3" w:name="_Toc318189312" w:displacedByCustomXml="next"/>
-    <w:bookmarkStart w:id="4" w:name="_Toc321147011" w:displacedByCustomXml="next"/>
+    <w:bookmarkStart w:id="3" w:name="_Toc318188227" w:displacedByCustomXml="next"/>
+    <w:bookmarkStart w:id="4" w:name="_Toc321147149" w:displacedByCustomXml="next"/>
     <w:sdt>
       <w:sdtPr>
         <w:rPr>
@@ -104,6 +104,7 @@
                                     <w:dataBinding w:prefixMappings="xmlns:ns0='http://purl.org/dc/elements/1.1/' xmlns:ns1='http://schemas.openxmlformats.org/package/2006/metadata/core-properties' " w:xpath="/ns1:coreProperties[1]/ns0:creator[1]" w:storeItemID="{6C3C8BC8-F283-45AE-878A-BAB7291924A1}"/>
                                     <w:text/>
                                   </w:sdtPr>
+                                  <w:sdtEndPr/>
                                   <w:sdtContent>
                                     <w:r>
                                       <w:t>Dries Kennes &amp; Michiel Bellekens</w:t>
@@ -124,6 +125,7 @@
                                     <w:dataBinding w:prefixMappings="xmlns:ns0='http://purl.org/dc/elements/1.1/' xmlns:ns1='http://schemas.openxmlformats.org/package/2006/metadata/core-properties' " w:xpath="/ns1:coreProperties[1]/ns1:keywords[1]" w:storeItemID="{6C3C8BC8-F283-45AE-878A-BAB7291924A1}"/>
                                     <w:text/>
                                   </w:sdtPr>
+                                  <w:sdtEndPr/>
                                   <w:sdtContent>
                                     <w:r>
                                       <w:t>Project II</w:t>
@@ -149,6 +151,7 @@
                                       <w:calendar w:val="gregorian"/>
                                     </w:date>
                                   </w:sdtPr>
+                                  <w:sdtEndPr/>
                                   <w:sdtContent>
                                     <w:r>
                                       <w:t>2015-2015</w:t>
@@ -200,6 +203,7 @@
                               <w:dataBinding w:prefixMappings="xmlns:ns0='http://purl.org/dc/elements/1.1/' xmlns:ns1='http://schemas.openxmlformats.org/package/2006/metadata/core-properties' " w:xpath="/ns1:coreProperties[1]/ns0:creator[1]" w:storeItemID="{6C3C8BC8-F283-45AE-878A-BAB7291924A1}"/>
                               <w:text/>
                             </w:sdtPr>
+                            <w:sdtEndPr/>
                             <w:sdtContent>
                               <w:r>
                                 <w:t>Dries Kennes &amp; Michiel Bellekens</w:t>
@@ -220,6 +224,7 @@
                               <w:dataBinding w:prefixMappings="xmlns:ns0='http://purl.org/dc/elements/1.1/' xmlns:ns1='http://schemas.openxmlformats.org/package/2006/metadata/core-properties' " w:xpath="/ns1:coreProperties[1]/ns1:keywords[1]" w:storeItemID="{6C3C8BC8-F283-45AE-878A-BAB7291924A1}"/>
                               <w:text/>
                             </w:sdtPr>
+                            <w:sdtEndPr/>
                             <w:sdtContent>
                               <w:r>
                                 <w:t>Project II</w:t>
@@ -245,6 +250,7 @@
                                 <w:calendar w:val="gregorian"/>
                               </w:date>
                             </w:sdtPr>
+                            <w:sdtEndPr/>
                             <w:sdtContent>
                               <w:r>
                                 <w:t>2015-2015</w:t>
@@ -281,7 +287,7 @@
                       </mc:Choice>
                       <mc:Fallback>
                         <wp:positionV relativeFrom="page">
-                          <wp:posOffset>7635875</wp:posOffset>
+                          <wp:posOffset>7569200</wp:posOffset>
                         </wp:positionV>
                       </mc:Fallback>
                     </mc:AlternateContent>
@@ -332,13 +338,17 @@
                                   <w:dataBinding w:prefixMappings="xmlns:ns0='http://purl.org/dc/elements/1.1/' xmlns:ns1='http://schemas.openxmlformats.org/package/2006/metadata/core-properties' " w:xpath="/ns1:coreProperties[1]/ns0:title[1]" w:storeItemID="{6C3C8BC8-F283-45AE-878A-BAB7291924A1}"/>
                                   <w:text/>
                                 </w:sdtPr>
+                                <w:sdtEndPr/>
                                 <w:sdtContent>
                                   <w:p>
                                     <w:pPr>
                                       <w:pStyle w:val="Titel1"/>
                                     </w:pPr>
                                     <w:r>
-                                      <w:t>Smartclock</w:t>
+                                      <w:t>SmartC</w:t>
+                                    </w:r>
+                                    <w:r>
+                                      <w:t>lock</w:t>
                                     </w:r>
                                   </w:p>
                                 </w:sdtContent>
@@ -355,6 +365,7 @@
                                     <w:dataBinding w:prefixMappings="xmlns:ns0='http://purl.org/dc/elements/1.1/' xmlns:ns1='http://schemas.openxmlformats.org/package/2006/metadata/core-properties' " w:xpath="/ns1:coreProperties[1]/ns0:subject[1]" w:storeItemID="{6C3C8BC8-F283-45AE-878A-BAB7291924A1}"/>
                                     <w:text/>
                                   </w:sdtPr>
+                                  <w:sdtEndPr/>
                                   <w:sdtContent>
                                     <w:r>
                                       <w:t>Project II – ICT-Elektronica</w:t>
@@ -395,13 +406,17 @@
                             <w:dataBinding w:prefixMappings="xmlns:ns0='http://purl.org/dc/elements/1.1/' xmlns:ns1='http://schemas.openxmlformats.org/package/2006/metadata/core-properties' " w:xpath="/ns1:coreProperties[1]/ns0:title[1]" w:storeItemID="{6C3C8BC8-F283-45AE-878A-BAB7291924A1}"/>
                             <w:text/>
                           </w:sdtPr>
+                          <w:sdtEndPr/>
                           <w:sdtContent>
                             <w:p>
                               <w:pPr>
                                 <w:pStyle w:val="Titel1"/>
                               </w:pPr>
                               <w:r>
-                                <w:t>Smartclock</w:t>
+                                <w:t>SmartC</w:t>
+                              </w:r>
+                              <w:r>
+                                <w:t>lock</w:t>
                               </w:r>
                             </w:p>
                           </w:sdtContent>
@@ -418,6 +433,7 @@
                               <w:dataBinding w:prefixMappings="xmlns:ns0='http://purl.org/dc/elements/1.1/' xmlns:ns1='http://schemas.openxmlformats.org/package/2006/metadata/core-properties' " w:xpath="/ns1:coreProperties[1]/ns0:subject[1]" w:storeItemID="{6C3C8BC8-F283-45AE-878A-BAB7291924A1}"/>
                               <w:text/>
                             </w:sdtPr>
+                            <w:sdtEndPr/>
                             <w:sdtContent>
                               <w:r>
                                 <w:t>Project II – ICT-Elektronica</w:t>
@@ -504,7 +520,7 @@
         <w:pStyle w:val="Kop1"/>
       </w:pPr>
       <w:bookmarkStart w:id="5" w:name="_Ref419568093"/>
-      <w:bookmarkStart w:id="6" w:name="_Toc451349902"/>
+      <w:bookmarkStart w:id="6" w:name="_Toc451524630"/>
       <w:bookmarkEnd w:id="4"/>
       <w:bookmarkEnd w:id="3"/>
       <w:bookmarkEnd w:id="2"/>
@@ -525,7 +541,13 @@
         <w:t xml:space="preserve"> Dries Kennes</w:t>
       </w:r>
       <w:r>
-        <w:t xml:space="preserve"> en Michiel Bellekens, studenten ICT-Elektronica Fase 2</w:t>
+        <w:t xml:space="preserve"> en Michiel Bellekens, studenten ICT-Elektronica</w:t>
+      </w:r>
+      <w:r>
+        <w:t>, Embedded ICT</w:t>
+      </w:r>
+      <w:r>
+        <w:t xml:space="preserve"> Fase 2</w:t>
       </w:r>
       <w:r>
         <w:t xml:space="preserve"> aan Thomas More Mechelen op Campus De Nayer. </w:t>
@@ -536,18 +558,33 @@
         <w:t>Dit project he</w:t>
       </w:r>
       <w:r>
-        <w:t>eft als doel het maken van een S</w:t>
-      </w:r>
-      <w:r>
-        <w:t xml:space="preserve">martclock. Zoals de naam reeds doet vermoeden is het een klok/wekker met enkele slimme extra functies die nuttig kunnen zijn voor de gebruiker. Zo is de belangrijkste feature dat de gebruiker kan worden gewekt aan de hand van zijn/haar kalender. </w:t>
+        <w:t xml:space="preserve">eft als doel het maken van een </w:t>
+      </w:r>
+      <w:r>
+        <w:t xml:space="preserve">SmartAlarmClock </w:t>
+      </w:r>
+      <w:r>
+        <w:t xml:space="preserve">. Zoals de naam reeds doet vermoeden is het een klok/wekker met enkele slimme extra functies die nuttig kunnen zijn voor de gebruiker. Zo is de belangrijkste feature dat de gebruiker kan worden gewekt aan de hand van zijn/haar kalender. </w:t>
       </w:r>
     </w:p>
     <w:p>
       <w:r>
-        <w:t>De gebruiker kan via een web interface de klok configureren naar zijn/haar eigen wensen. Ten eerste kan de gebruiker instellen hoe lang voor de eerste afspraak de wekker moet afgaan. Ten tweede kan men kiezen of men gewekt wenst te worden via een muziekfile, muziekstream of via voorgeprogrammeerde geluiden. Ten derde kan de gebruiker ook een minimum en maximum wektijd instellen. Dit betekent dat onafhankelijk van de afspraken de wekker nooit vroeger dan het minimum en later dan het maximum mag afgaan.</w:t>
-      </w:r>
-      <w:r>
-        <w:t xml:space="preserve"> Tot slot zijn er nog enkele instellingen voor de lay-out op het scherm zoals het formaat en de font size van de tijd en de datum.</w:t>
+        <w:t>De gebruiker kan via een web interface de klok configureren naar zijn/haar eigen wensen. Ten eerste kan de gebruiker instellen hoe lang voor de eerste afspraak de wekker moet afgaan. Ten tweede kan men kiezen of men gewekt wenst te worden via een muziekfile, muziekstream of via voorgeprogrammeerde geluiden. Ten derde kan de gebruiker ook een minimum en maximum wek</w:t>
+      </w:r>
+      <w:r>
+        <w:t xml:space="preserve"> </w:t>
+      </w:r>
+      <w:r>
+        <w:t>tijd instellen. Dit betekent dat onafhankelijk van de afspraken de wekker nooit vroeger dan het minimum en later dan het maximum mag afgaan.</w:t>
+      </w:r>
+      <w:r>
+        <w:t xml:space="preserve"> Tot slot zijn er nog enkele instellingen voor de lay-out op het scherm zoals het formaat en de </w:t>
+      </w:r>
+      <w:r>
+        <w:t>grootte van het lettertype</w:t>
+      </w:r>
+      <w:r>
+        <w:t xml:space="preserve"> van de tijd en de datum.</w:t>
       </w:r>
     </w:p>
     <w:p>
@@ -626,22 +663,11 @@
         <w:t>.</w:t>
       </w:r>
     </w:p>
-    <w:p/>
-    <w:p/>
-    <w:p/>
-    <w:p/>
-    <w:p/>
-    <w:p/>
-    <w:p/>
-    <w:p/>
-    <w:p/>
-    <w:p/>
-    <w:p/>
-    <w:p/>
-    <w:p/>
-    <w:p/>
-    <w:p/>
-    <w:p/>
+    <w:p>
+      <w:r>
+        <w:br w:type="page"/>
+      </w:r>
+    </w:p>
     <w:sdt>
       <w:sdtPr>
         <w:rPr>
@@ -691,7 +717,7 @@
           <w:r>
             <w:fldChar w:fldCharType="separate"/>
           </w:r>
-          <w:hyperlink w:anchor="_Toc451349902" w:history="1">
+          <w:hyperlink w:anchor="_Toc451524630" w:history="1">
             <w:r>
               <w:rPr>
                 <w:rStyle w:val="Hyperlink"/>
@@ -734,7 +760,7 @@
                 <w:noProof/>
                 <w:webHidden/>
               </w:rPr>
-              <w:instrText xml:space="preserve"> PAGEREF _Toc451349902 \h </w:instrText>
+              <w:instrText xml:space="preserve"> PAGEREF _Toc451524630 \h </w:instrText>
             </w:r>
             <w:r>
               <w:rPr>
@@ -775,7 +801,7 @@
               <w:lang w:val="en-US" w:eastAsia="en-US"/>
             </w:rPr>
           </w:pPr>
-          <w:hyperlink w:anchor="_Toc451349903" w:history="1">
+          <w:hyperlink w:anchor="_Toc451524631" w:history="1">
             <w:r>
               <w:rPr>
                 <w:rStyle w:val="Hyperlink"/>
@@ -818,7 +844,7 @@
                 <w:noProof/>
                 <w:webHidden/>
               </w:rPr>
-              <w:instrText xml:space="preserve"> PAGEREF _Toc451349903 \h </w:instrText>
+              <w:instrText xml:space="preserve"> PAGEREF _Toc451524631 \h </w:instrText>
             </w:r>
             <w:r>
               <w:rPr>
@@ -838,7 +864,7 @@
                 <w:noProof/>
                 <w:webHidden/>
               </w:rPr>
-              <w:t>5</w:t>
+              <w:t>4</w:t>
             </w:r>
             <w:r>
               <w:rPr>
@@ -859,7 +885,7 @@
               <w:lang w:val="en-US" w:eastAsia="en-US"/>
             </w:rPr>
           </w:pPr>
-          <w:hyperlink w:anchor="_Toc451349904" w:history="1">
+          <w:hyperlink w:anchor="_Toc451524632" w:history="1">
             <w:r>
               <w:rPr>
                 <w:rStyle w:val="Hyperlink"/>
@@ -881,7 +907,21 @@
                 <w:rStyle w:val="Hyperlink"/>
                 <w:noProof/>
               </w:rPr>
-              <w:t>Raspberry Pi Zero Essentials kit</w:t>
+              <w:t xml:space="preserve">Raspberry Pi </w:t>
+            </w:r>
+            <w:r>
+              <w:rPr>
+                <w:rStyle w:val="Hyperlink"/>
+                <w:noProof/>
+              </w:rPr>
+              <w:t>Zero</w:t>
+            </w:r>
+            <w:r>
+              <w:rPr>
+                <w:rStyle w:val="Hyperlink"/>
+                <w:noProof/>
+              </w:rPr>
+              <w:t xml:space="preserve"> Essentials kit</w:t>
             </w:r>
             <w:r>
               <w:rPr>
@@ -902,7 +942,7 @@
                 <w:noProof/>
                 <w:webHidden/>
               </w:rPr>
-              <w:instrText xml:space="preserve"> PAGEREF _Toc451349904 \h </w:instrText>
+              <w:instrText xml:space="preserve"> PAGEREF _Toc451524632 \h </w:instrText>
             </w:r>
             <w:r>
               <w:rPr>
@@ -922,7 +962,7 @@
                 <w:noProof/>
                 <w:webHidden/>
               </w:rPr>
-              <w:t>5</w:t>
+              <w:t>4</w:t>
             </w:r>
             <w:r>
               <w:rPr>
@@ -943,7 +983,7 @@
               <w:lang w:val="en-US" w:eastAsia="en-US"/>
             </w:rPr>
           </w:pPr>
-          <w:hyperlink w:anchor="_Toc451349905" w:history="1">
+          <w:hyperlink w:anchor="_Toc451524633" w:history="1">
             <w:r>
               <w:rPr>
                 <w:rStyle w:val="Hyperlink"/>
@@ -965,22 +1005,7 @@
                 <w:rStyle w:val="Hyperlink"/>
                 <w:noProof/>
               </w:rPr>
-              <w:t>I</w:t>
-            </w:r>
-            <w:r>
-              <w:rPr>
-                <w:rStyle w:val="Hyperlink"/>
-                <w:noProof/>
-                <w:vertAlign w:val="superscript"/>
-              </w:rPr>
-              <w:t>2</w:t>
-            </w:r>
-            <w:r>
-              <w:rPr>
-                <w:rStyle w:val="Hyperlink"/>
-                <w:noProof/>
-              </w:rPr>
-              <w:t>C RTC (3.3 V DS3231)</w:t>
+              <w:t>Rotary encoder</w:t>
             </w:r>
             <w:r>
               <w:rPr>
@@ -1001,7 +1026,7 @@
                 <w:noProof/>
                 <w:webHidden/>
               </w:rPr>
-              <w:instrText xml:space="preserve"> PAGEREF _Toc451349905 \h </w:instrText>
+              <w:instrText xml:space="preserve"> PAGEREF _Toc451524633 \h </w:instrText>
             </w:r>
             <w:r>
               <w:rPr>
@@ -1021,7 +1046,7 @@
                 <w:noProof/>
                 <w:webHidden/>
               </w:rPr>
-              <w:t>5</w:t>
+              <w:t>4</w:t>
             </w:r>
             <w:r>
               <w:rPr>
@@ -1042,12 +1067,11 @@
               <w:lang w:val="en-US" w:eastAsia="en-US"/>
             </w:rPr>
           </w:pPr>
-          <w:hyperlink w:anchor="_Toc451349906" w:history="1">
+          <w:hyperlink w:anchor="_Toc451524634" w:history="1">
             <w:r>
               <w:rPr>
                 <w:rStyle w:val="Hyperlink"/>
                 <w:noProof/>
-                <w:lang w:val="en-US"/>
               </w:rPr>
               <w:t>2.3</w:t>
             </w:r>
@@ -1064,9 +1088,23 @@
               <w:rPr>
                 <w:rStyle w:val="Hyperlink"/>
                 <w:noProof/>
-                <w:lang w:val="en-US"/>
-              </w:rPr>
-              <w:t>2.4” 240x320 spi tft LCD (3.3 V)</w:t>
+              </w:rPr>
+              <w:t>I</w:t>
+            </w:r>
+            <w:r>
+              <w:rPr>
+                <w:rStyle w:val="Hyperlink"/>
+                <w:noProof/>
+                <w:vertAlign w:val="superscript"/>
+              </w:rPr>
+              <w:t>2</w:t>
+            </w:r>
+            <w:r>
+              <w:rPr>
+                <w:rStyle w:val="Hyperlink"/>
+                <w:noProof/>
+              </w:rPr>
+              <w:t>C RTC (3.3 V DS3231)</w:t>
             </w:r>
             <w:r>
               <w:rPr>
@@ -1087,7 +1125,7 @@
                 <w:noProof/>
                 <w:webHidden/>
               </w:rPr>
-              <w:instrText xml:space="preserve"> PAGEREF _Toc451349906 \h </w:instrText>
+              <w:instrText xml:space="preserve"> PAGEREF _Toc451524634 \h </w:instrText>
             </w:r>
             <w:r>
               <w:rPr>
@@ -1107,7 +1145,7 @@
                 <w:noProof/>
                 <w:webHidden/>
               </w:rPr>
-              <w:t>6</w:t>
+              <w:t>5</w:t>
             </w:r>
             <w:r>
               <w:rPr>
@@ -1128,7 +1166,7 @@
               <w:lang w:val="en-US" w:eastAsia="en-US"/>
             </w:rPr>
           </w:pPr>
-          <w:hyperlink w:anchor="_Toc451349907" w:history="1">
+          <w:hyperlink w:anchor="_Toc451524635" w:history="1">
             <w:r>
               <w:rPr>
                 <w:rStyle w:val="Hyperlink"/>
@@ -1171,7 +1209,7 @@
                 <w:noProof/>
                 <w:webHidden/>
               </w:rPr>
-              <w:instrText xml:space="preserve"> PAGEREF _Toc451349907 \h </w:instrText>
+              <w:instrText xml:space="preserve"> PAGEREF _Toc451524635 \h </w:instrText>
             </w:r>
             <w:r>
               <w:rPr>
@@ -1191,7 +1229,7 @@
                 <w:noProof/>
                 <w:webHidden/>
               </w:rPr>
-              <w:t>7</w:t>
+              <w:t>5</w:t>
             </w:r>
             <w:r>
               <w:rPr>
@@ -1212,11 +1250,12 @@
               <w:lang w:val="en-US" w:eastAsia="en-US"/>
             </w:rPr>
           </w:pPr>
-          <w:hyperlink w:anchor="_Toc451349908" w:history="1">
+          <w:hyperlink w:anchor="_Toc451524636" w:history="1">
             <w:r>
               <w:rPr>
                 <w:rStyle w:val="Hyperlink"/>
                 <w:noProof/>
+                <w:lang w:val="en-US"/>
               </w:rPr>
               <w:t>2.5</w:t>
             </w:r>
@@ -1233,8 +1272,9 @@
               <w:rPr>
                 <w:rStyle w:val="Hyperlink"/>
                 <w:noProof/>
-              </w:rPr>
-              <w:t>Levelshifter (AN10441)</w:t>
+                <w:lang w:val="en-US"/>
+              </w:rPr>
+              <w:t>2.4” 240x320 spi tft LCD (3.3 V)</w:t>
             </w:r>
             <w:r>
               <w:rPr>
@@ -1255,7 +1295,7 @@
                 <w:noProof/>
                 <w:webHidden/>
               </w:rPr>
-              <w:instrText xml:space="preserve"> PAGEREF _Toc451349908 \h </w:instrText>
+              <w:instrText xml:space="preserve"> PAGEREF _Toc451524636 \h </w:instrText>
             </w:r>
             <w:r>
               <w:rPr>
@@ -1275,7 +1315,7 @@
                 <w:noProof/>
                 <w:webHidden/>
               </w:rPr>
-              <w:t>7</w:t>
+              <w:t>6</w:t>
             </w:r>
             <w:r>
               <w:rPr>
@@ -1296,12 +1336,11 @@
               <w:lang w:val="en-US" w:eastAsia="en-US"/>
             </w:rPr>
           </w:pPr>
-          <w:hyperlink w:anchor="_Toc451349909" w:history="1">
+          <w:hyperlink w:anchor="_Toc451524637" w:history="1">
             <w:r>
               <w:rPr>
                 <w:rStyle w:val="Hyperlink"/>
                 <w:noProof/>
-                <w:lang w:val="en-US"/>
               </w:rPr>
               <w:t>2.6</w:t>
             </w:r>
@@ -1318,8 +1357,177 @@
               <w:rPr>
                 <w:rStyle w:val="Hyperlink"/>
                 <w:noProof/>
+              </w:rPr>
+              <w:t>Buzzer</w:t>
+            </w:r>
+            <w:r>
+              <w:rPr>
+                <w:noProof/>
+                <w:webHidden/>
+              </w:rPr>
+              <w:tab/>
+            </w:r>
+            <w:r>
+              <w:rPr>
+                <w:noProof/>
+                <w:webHidden/>
+              </w:rPr>
+              <w:fldChar w:fldCharType="begin"/>
+            </w:r>
+            <w:r>
+              <w:rPr>
+                <w:noProof/>
+                <w:webHidden/>
+              </w:rPr>
+              <w:instrText xml:space="preserve"> PAGEREF _Toc451524637 \h </w:instrText>
+            </w:r>
+            <w:r>
+              <w:rPr>
+                <w:noProof/>
+                <w:webHidden/>
+              </w:rPr>
+            </w:r>
+            <w:r>
+              <w:rPr>
+                <w:noProof/>
+                <w:webHidden/>
+              </w:rPr>
+              <w:fldChar w:fldCharType="separate"/>
+            </w:r>
+            <w:r>
+              <w:rPr>
+                <w:noProof/>
+                <w:webHidden/>
+              </w:rPr>
+              <w:t>6</w:t>
+            </w:r>
+            <w:r>
+              <w:rPr>
+                <w:noProof/>
+                <w:webHidden/>
+              </w:rPr>
+              <w:fldChar w:fldCharType="end"/>
+            </w:r>
+          </w:hyperlink>
+        </w:p>
+        <w:p>
+          <w:pPr>
+            <w:pStyle w:val="Inhopg2"/>
+            <w:rPr>
+              <w:rFonts w:eastAsiaTheme="minorEastAsia"/>
+              <w:noProof/>
+              <w:szCs w:val="22"/>
+              <w:lang w:val="en-US" w:eastAsia="en-US"/>
+            </w:rPr>
+          </w:pPr>
+          <w:hyperlink w:anchor="_Toc451524638" w:history="1">
+            <w:r>
+              <w:rPr>
+                <w:rStyle w:val="Hyperlink"/>
+                <w:noProof/>
+              </w:rPr>
+              <w:t>2.7</w:t>
+            </w:r>
+            <w:r>
+              <w:rPr>
+                <w:rFonts w:eastAsiaTheme="minorEastAsia"/>
+                <w:noProof/>
+                <w:szCs w:val="22"/>
+                <w:lang w:val="en-US" w:eastAsia="en-US"/>
+              </w:rPr>
+              <w:tab/>
+            </w:r>
+            <w:r>
+              <w:rPr>
+                <w:rStyle w:val="Hyperlink"/>
+                <w:noProof/>
+              </w:rPr>
+              <w:t>Levelshifter (AN10441)</w:t>
+            </w:r>
+            <w:r>
+              <w:rPr>
+                <w:noProof/>
+                <w:webHidden/>
+              </w:rPr>
+              <w:tab/>
+            </w:r>
+            <w:r>
+              <w:rPr>
+                <w:noProof/>
+                <w:webHidden/>
+              </w:rPr>
+              <w:fldChar w:fldCharType="begin"/>
+            </w:r>
+            <w:r>
+              <w:rPr>
+                <w:noProof/>
+                <w:webHidden/>
+              </w:rPr>
+              <w:instrText xml:space="preserve"> PAGEREF _Toc451524638 \h </w:instrText>
+            </w:r>
+            <w:r>
+              <w:rPr>
+                <w:noProof/>
+                <w:webHidden/>
+              </w:rPr>
+            </w:r>
+            <w:r>
+              <w:rPr>
+                <w:noProof/>
+                <w:webHidden/>
+              </w:rPr>
+              <w:fldChar w:fldCharType="separate"/>
+            </w:r>
+            <w:r>
+              <w:rPr>
+                <w:noProof/>
+                <w:webHidden/>
+              </w:rPr>
+              <w:t>7</w:t>
+            </w:r>
+            <w:r>
+              <w:rPr>
+                <w:noProof/>
+                <w:webHidden/>
+              </w:rPr>
+              <w:fldChar w:fldCharType="end"/>
+            </w:r>
+          </w:hyperlink>
+        </w:p>
+        <w:p>
+          <w:pPr>
+            <w:pStyle w:val="Inhopg2"/>
+            <w:rPr>
+              <w:rFonts w:eastAsiaTheme="minorEastAsia"/>
+              <w:noProof/>
+              <w:szCs w:val="22"/>
+              <w:lang w:val="en-US" w:eastAsia="en-US"/>
+            </w:rPr>
+          </w:pPr>
+          <w:hyperlink w:anchor="_Toc451524639" w:history="1">
+            <w:r>
+              <w:rPr>
+                <w:rStyle w:val="Hyperlink"/>
+                <w:noProof/>
                 <w:lang w:val="en-US"/>
               </w:rPr>
+              <w:t>2.8</w:t>
+            </w:r>
+            <w:r>
+              <w:rPr>
+                <w:rFonts w:eastAsiaTheme="minorEastAsia"/>
+                <w:noProof/>
+                <w:szCs w:val="22"/>
+                <w:lang w:val="en-US" w:eastAsia="en-US"/>
+              </w:rPr>
+              <w:tab/>
+            </w:r>
+            <w:r>
+              <w:rPr>
+                <w:rStyle w:val="Hyperlink"/>
+                <w:noProof/>
+                <w:lang w:val="en-US"/>
+              </w:rPr>
               <w:t>Audio stereo DAC (PCM 5102A 3.3 V)</w:t>
             </w:r>
             <w:r>
@@ -1341,7 +1549,7 @@
                 <w:noProof/>
                 <w:webHidden/>
               </w:rPr>
-              <w:instrText xml:space="preserve"> PAGEREF _Toc451349909 \h </w:instrText>
+              <w:instrText xml:space="preserve"> PAGEREF _Toc451524639 \h </w:instrText>
             </w:r>
             <w:r>
               <w:rPr>
@@ -1361,7 +1569,7 @@
                 <w:noProof/>
                 <w:webHidden/>
               </w:rPr>
-              <w:t>8</w:t>
+              <w:t>7</w:t>
             </w:r>
             <w:r>
               <w:rPr>
@@ -1382,13 +1590,13 @@
               <w:lang w:val="en-US" w:eastAsia="en-US"/>
             </w:rPr>
           </w:pPr>
-          <w:hyperlink w:anchor="_Toc451349910" w:history="1">
+          <w:hyperlink w:anchor="_Toc451524640" w:history="1">
             <w:r>
               <w:rPr>
                 <w:rStyle w:val="Hyperlink"/>
                 <w:noProof/>
               </w:rPr>
-              <w:t>2.6.1</w:t>
+              <w:t>2.8.1</w:t>
             </w:r>
             <w:r>
               <w:rPr>
@@ -1440,7 +1648,7 @@
                 <w:noProof/>
                 <w:webHidden/>
               </w:rPr>
-              <w:instrText xml:space="preserve"> PAGEREF _Toc451349910 \h </w:instrText>
+              <w:instrText xml:space="preserve"> PAGEREF _Toc451524640 \h </w:instrText>
             </w:r>
             <w:r>
               <w:rPr>
@@ -1481,13 +1689,13 @@
               <w:lang w:val="en-US" w:eastAsia="en-US"/>
             </w:rPr>
           </w:pPr>
-          <w:hyperlink w:anchor="_Toc451349911" w:history="1">
+          <w:hyperlink w:anchor="_Toc451524641" w:history="1">
             <w:r>
               <w:rPr>
                 <w:rStyle w:val="Hyperlink"/>
                 <w:noProof/>
               </w:rPr>
-              <w:t>2.7</w:t>
+              <w:t>2.9</w:t>
             </w:r>
             <w:r>
               <w:rPr>
@@ -1524,7 +1732,7 @@
                 <w:noProof/>
                 <w:webHidden/>
               </w:rPr>
-              <w:instrText xml:space="preserve"> PAGEREF _Toc451349911 \h </w:instrText>
+              <w:instrText xml:space="preserve"> PAGEREF _Toc451524641 \h </w:instrText>
             </w:r>
             <w:r>
               <w:rPr>
@@ -1544,7 +1752,7 @@
                 <w:noProof/>
                 <w:webHidden/>
               </w:rPr>
-              <w:t>9</w:t>
+              <w:t>8</w:t>
             </w:r>
             <w:r>
               <w:rPr>
@@ -1565,13 +1773,13 @@
               <w:lang w:val="en-US" w:eastAsia="en-US"/>
             </w:rPr>
           </w:pPr>
-          <w:hyperlink w:anchor="_Toc451349912" w:history="1">
+          <w:hyperlink w:anchor="_Toc451524642" w:history="1">
             <w:r>
               <w:rPr>
                 <w:rStyle w:val="Hyperlink"/>
                 <w:noProof/>
               </w:rPr>
-              <w:t>2.8</w:t>
+              <w:t>2.10</w:t>
             </w:r>
             <w:r>
               <w:rPr>
@@ -1587,7 +1795,7 @@
                 <w:rStyle w:val="Hyperlink"/>
                 <w:noProof/>
               </w:rPr>
-              <w:t>Overige onderdelen</w:t>
+              <w:t>NOR gate flipflop</w:t>
             </w:r>
             <w:r>
               <w:rPr>
@@ -1608,7 +1816,7 @@
                 <w:noProof/>
                 <w:webHidden/>
               </w:rPr>
-              <w:instrText xml:space="preserve"> PAGEREF _Toc451349912 \h </w:instrText>
+              <w:instrText xml:space="preserve"> PAGEREF _Toc451524642 \h </w:instrText>
             </w:r>
             <w:r>
               <w:rPr>
@@ -1629,6 +1837,426 @@
                 <w:webHidden/>
               </w:rPr>
               <w:t>9</w:t>
+            </w:r>
+            <w:r>
+              <w:rPr>
+                <w:noProof/>
+                <w:webHidden/>
+              </w:rPr>
+              <w:fldChar w:fldCharType="end"/>
+            </w:r>
+          </w:hyperlink>
+        </w:p>
+        <w:p>
+          <w:pPr>
+            <w:pStyle w:val="Inhopg2"/>
+            <w:rPr>
+              <w:rFonts w:eastAsiaTheme="minorEastAsia"/>
+              <w:noProof/>
+              <w:szCs w:val="22"/>
+              <w:lang w:val="en-US" w:eastAsia="en-US"/>
+            </w:rPr>
+          </w:pPr>
+          <w:hyperlink w:anchor="_Toc451524643" w:history="1">
+            <w:r>
+              <w:rPr>
+                <w:rStyle w:val="Hyperlink"/>
+                <w:noProof/>
+              </w:rPr>
+              <w:t>2.11</w:t>
+            </w:r>
+            <w:r>
+              <w:rPr>
+                <w:rFonts w:eastAsiaTheme="minorEastAsia"/>
+                <w:noProof/>
+                <w:szCs w:val="22"/>
+                <w:lang w:val="en-US" w:eastAsia="en-US"/>
+              </w:rPr>
+              <w:tab/>
+            </w:r>
+            <w:r>
+              <w:rPr>
+                <w:rStyle w:val="Hyperlink"/>
+                <w:noProof/>
+              </w:rPr>
+              <w:t>Supercap</w:t>
+            </w:r>
+            <w:r>
+              <w:rPr>
+                <w:noProof/>
+                <w:webHidden/>
+              </w:rPr>
+              <w:tab/>
+            </w:r>
+            <w:r>
+              <w:rPr>
+                <w:noProof/>
+                <w:webHidden/>
+              </w:rPr>
+              <w:fldChar w:fldCharType="begin"/>
+            </w:r>
+            <w:r>
+              <w:rPr>
+                <w:noProof/>
+                <w:webHidden/>
+              </w:rPr>
+              <w:instrText xml:space="preserve"> PAGEREF _Toc451524643 \h </w:instrText>
+            </w:r>
+            <w:r>
+              <w:rPr>
+                <w:noProof/>
+                <w:webHidden/>
+              </w:rPr>
+            </w:r>
+            <w:r>
+              <w:rPr>
+                <w:noProof/>
+                <w:webHidden/>
+              </w:rPr>
+              <w:fldChar w:fldCharType="separate"/>
+            </w:r>
+            <w:r>
+              <w:rPr>
+                <w:noProof/>
+                <w:webHidden/>
+              </w:rPr>
+              <w:t>9</w:t>
+            </w:r>
+            <w:r>
+              <w:rPr>
+                <w:noProof/>
+                <w:webHidden/>
+              </w:rPr>
+              <w:fldChar w:fldCharType="end"/>
+            </w:r>
+          </w:hyperlink>
+        </w:p>
+        <w:p>
+          <w:pPr>
+            <w:pStyle w:val="Inhopg2"/>
+            <w:rPr>
+              <w:rFonts w:eastAsiaTheme="minorEastAsia"/>
+              <w:noProof/>
+              <w:szCs w:val="22"/>
+              <w:lang w:val="en-US" w:eastAsia="en-US"/>
+            </w:rPr>
+          </w:pPr>
+          <w:hyperlink w:anchor="_Toc451524644" w:history="1">
+            <w:r>
+              <w:rPr>
+                <w:rStyle w:val="Hyperlink"/>
+                <w:noProof/>
+              </w:rPr>
+              <w:t>2.12</w:t>
+            </w:r>
+            <w:r>
+              <w:rPr>
+                <w:rFonts w:eastAsiaTheme="minorEastAsia"/>
+                <w:noProof/>
+                <w:szCs w:val="22"/>
+                <w:lang w:val="en-US" w:eastAsia="en-US"/>
+              </w:rPr>
+              <w:tab/>
+            </w:r>
+            <w:r>
+              <w:rPr>
+                <w:rStyle w:val="Hyperlink"/>
+                <w:noProof/>
+              </w:rPr>
+              <w:t>WS2812 led’s</w:t>
+            </w:r>
+            <w:r>
+              <w:rPr>
+                <w:noProof/>
+                <w:webHidden/>
+              </w:rPr>
+              <w:tab/>
+            </w:r>
+            <w:r>
+              <w:rPr>
+                <w:noProof/>
+                <w:webHidden/>
+              </w:rPr>
+              <w:fldChar w:fldCharType="begin"/>
+            </w:r>
+            <w:r>
+              <w:rPr>
+                <w:noProof/>
+                <w:webHidden/>
+              </w:rPr>
+              <w:instrText xml:space="preserve"> PAGEREF _Toc451524644 \h </w:instrText>
+            </w:r>
+            <w:r>
+              <w:rPr>
+                <w:noProof/>
+                <w:webHidden/>
+              </w:rPr>
+            </w:r>
+            <w:r>
+              <w:rPr>
+                <w:noProof/>
+                <w:webHidden/>
+              </w:rPr>
+              <w:fldChar w:fldCharType="separate"/>
+            </w:r>
+            <w:r>
+              <w:rPr>
+                <w:noProof/>
+                <w:webHidden/>
+              </w:rPr>
+              <w:t>10</w:t>
+            </w:r>
+            <w:r>
+              <w:rPr>
+                <w:noProof/>
+                <w:webHidden/>
+              </w:rPr>
+              <w:fldChar w:fldCharType="end"/>
+            </w:r>
+          </w:hyperlink>
+        </w:p>
+        <w:p>
+          <w:pPr>
+            <w:pStyle w:val="Inhopg2"/>
+            <w:rPr>
+              <w:rFonts w:eastAsiaTheme="minorEastAsia"/>
+              <w:noProof/>
+              <w:szCs w:val="22"/>
+              <w:lang w:val="en-US" w:eastAsia="en-US"/>
+            </w:rPr>
+          </w:pPr>
+          <w:hyperlink w:anchor="_Toc451524645" w:history="1">
+            <w:r>
+              <w:rPr>
+                <w:rStyle w:val="Hyperlink"/>
+                <w:noProof/>
+              </w:rPr>
+              <w:t>2.13</w:t>
+            </w:r>
+            <w:r>
+              <w:rPr>
+                <w:rFonts w:eastAsiaTheme="minorEastAsia"/>
+                <w:noProof/>
+                <w:szCs w:val="22"/>
+                <w:lang w:val="en-US" w:eastAsia="en-US"/>
+              </w:rPr>
+              <w:tab/>
+            </w:r>
+            <w:r>
+              <w:rPr>
+                <w:rStyle w:val="Hyperlink"/>
+                <w:noProof/>
+              </w:rPr>
+              <w:t>Het schema &amp; PCB</w:t>
+            </w:r>
+            <w:r>
+              <w:rPr>
+                <w:noProof/>
+                <w:webHidden/>
+              </w:rPr>
+              <w:tab/>
+            </w:r>
+            <w:r>
+              <w:rPr>
+                <w:noProof/>
+                <w:webHidden/>
+              </w:rPr>
+              <w:fldChar w:fldCharType="begin"/>
+            </w:r>
+            <w:r>
+              <w:rPr>
+                <w:noProof/>
+                <w:webHidden/>
+              </w:rPr>
+              <w:instrText xml:space="preserve"> PAGEREF _Toc451524645 \h </w:instrText>
+            </w:r>
+            <w:r>
+              <w:rPr>
+                <w:noProof/>
+                <w:webHidden/>
+              </w:rPr>
+            </w:r>
+            <w:r>
+              <w:rPr>
+                <w:noProof/>
+                <w:webHidden/>
+              </w:rPr>
+              <w:fldChar w:fldCharType="separate"/>
+            </w:r>
+            <w:r>
+              <w:rPr>
+                <w:noProof/>
+                <w:webHidden/>
+              </w:rPr>
+              <w:t>10</w:t>
+            </w:r>
+            <w:r>
+              <w:rPr>
+                <w:noProof/>
+                <w:webHidden/>
+              </w:rPr>
+              <w:fldChar w:fldCharType="end"/>
+            </w:r>
+          </w:hyperlink>
+        </w:p>
+        <w:p>
+          <w:pPr>
+            <w:pStyle w:val="Inhopg1"/>
+            <w:rPr>
+              <w:rFonts w:eastAsiaTheme="minorEastAsia"/>
+              <w:noProof/>
+              <w:szCs w:val="22"/>
+              <w:lang w:val="en-US" w:eastAsia="en-US"/>
+            </w:rPr>
+          </w:pPr>
+          <w:hyperlink w:anchor="_Toc451524646" w:history="1">
+            <w:r>
+              <w:rPr>
+                <w:rStyle w:val="Hyperlink"/>
+                <w:noProof/>
+              </w:rPr>
+              <w:t>3</w:t>
+            </w:r>
+            <w:r>
+              <w:rPr>
+                <w:rFonts w:eastAsiaTheme="minorEastAsia"/>
+                <w:noProof/>
+                <w:szCs w:val="22"/>
+                <w:lang w:val="en-US" w:eastAsia="en-US"/>
+              </w:rPr>
+              <w:tab/>
+            </w:r>
+            <w:r>
+              <w:rPr>
+                <w:rStyle w:val="Hyperlink"/>
+                <w:noProof/>
+              </w:rPr>
+              <w:t>Software</w:t>
+            </w:r>
+            <w:r>
+              <w:rPr>
+                <w:noProof/>
+                <w:webHidden/>
+              </w:rPr>
+              <w:tab/>
+            </w:r>
+            <w:r>
+              <w:rPr>
+                <w:noProof/>
+                <w:webHidden/>
+              </w:rPr>
+              <w:fldChar w:fldCharType="begin"/>
+            </w:r>
+            <w:r>
+              <w:rPr>
+                <w:noProof/>
+                <w:webHidden/>
+              </w:rPr>
+              <w:instrText xml:space="preserve"> PAGEREF _Toc451524646 \h </w:instrText>
+            </w:r>
+            <w:r>
+              <w:rPr>
+                <w:noProof/>
+                <w:webHidden/>
+              </w:rPr>
+            </w:r>
+            <w:r>
+              <w:rPr>
+                <w:noProof/>
+                <w:webHidden/>
+              </w:rPr>
+              <w:fldChar w:fldCharType="separate"/>
+            </w:r>
+            <w:r>
+              <w:rPr>
+                <w:noProof/>
+                <w:webHidden/>
+              </w:rPr>
+              <w:t>11</w:t>
+            </w:r>
+            <w:r>
+              <w:rPr>
+                <w:noProof/>
+                <w:webHidden/>
+              </w:rPr>
+              <w:fldChar w:fldCharType="end"/>
+            </w:r>
+          </w:hyperlink>
+        </w:p>
+        <w:p>
+          <w:pPr>
+            <w:pStyle w:val="Inhopg2"/>
+            <w:rPr>
+              <w:rFonts w:eastAsiaTheme="minorEastAsia"/>
+              <w:noProof/>
+              <w:szCs w:val="22"/>
+              <w:lang w:val="en-US" w:eastAsia="en-US"/>
+            </w:rPr>
+          </w:pPr>
+          <w:hyperlink w:anchor="_Toc451524647" w:history="1">
+            <w:r>
+              <w:rPr>
+                <w:rStyle w:val="Hyperlink"/>
+                <w:noProof/>
+              </w:rPr>
+              <w:t>3.1</w:t>
+            </w:r>
+            <w:r>
+              <w:rPr>
+                <w:rFonts w:eastAsiaTheme="minorEastAsia"/>
+                <w:noProof/>
+                <w:szCs w:val="22"/>
+                <w:lang w:val="en-US" w:eastAsia="en-US"/>
+              </w:rPr>
+              <w:tab/>
+            </w:r>
+            <w:r>
+              <w:rPr>
+                <w:rStyle w:val="Hyperlink"/>
+                <w:noProof/>
+              </w:rPr>
+              <w:t>Het hoofdprogramma (app.py)</w:t>
+            </w:r>
+            <w:r>
+              <w:rPr>
+                <w:noProof/>
+                <w:webHidden/>
+              </w:rPr>
+              <w:tab/>
+            </w:r>
+            <w:r>
+              <w:rPr>
+                <w:noProof/>
+                <w:webHidden/>
+              </w:rPr>
+              <w:fldChar w:fldCharType="begin"/>
+            </w:r>
+            <w:r>
+              <w:rPr>
+                <w:noProof/>
+                <w:webHidden/>
+              </w:rPr>
+              <w:instrText xml:space="preserve"> PAGEREF _Toc451524647 \h </w:instrText>
+            </w:r>
+            <w:r>
+              <w:rPr>
+                <w:noProof/>
+                <w:webHidden/>
+              </w:rPr>
+            </w:r>
+            <w:r>
+              <w:rPr>
+                <w:noProof/>
+                <w:webHidden/>
+              </w:rPr>
+              <w:fldChar w:fldCharType="separate"/>
+            </w:r>
+            <w:r>
+              <w:rPr>
+                <w:noProof/>
+                <w:webHidden/>
+              </w:rPr>
+              <w:t>11</w:t>
             </w:r>
             <w:r>
               <w:rPr>
@@ -1649,13 +2277,13 @@
               <w:lang w:val="en-US" w:eastAsia="en-US"/>
             </w:rPr>
           </w:pPr>
-          <w:hyperlink w:anchor="_Toc451349913" w:history="1">
+          <w:hyperlink w:anchor="_Toc451524648" w:history="1">
             <w:r>
               <w:rPr>
                 <w:rStyle w:val="Hyperlink"/>
                 <w:noProof/>
               </w:rPr>
-              <w:t>2.8.1</w:t>
+              <w:t>3.1.1</w:t>
             </w:r>
             <w:r>
               <w:rPr>
@@ -1671,7 +2299,14 @@
                 <w:rStyle w:val="Hyperlink"/>
                 <w:noProof/>
               </w:rPr>
-              <w:t>Rotary encoder</w:t>
+              <w:t>Google Calendar</w:t>
+            </w:r>
+            <w:r>
+              <w:rPr>
+                <w:rStyle w:val="Hyperlink"/>
+                <w:noProof/>
+              </w:rPr>
+              <w:t xml:space="preserve"> authenticatie</w:t>
             </w:r>
             <w:r>
               <w:rPr>
@@ -1692,7 +2327,7 @@
                 <w:noProof/>
                 <w:webHidden/>
               </w:rPr>
-              <w:instrText xml:space="preserve"> PAGEREF _Toc451349913 \h </w:instrText>
+              <w:instrText xml:space="preserve"> PAGEREF _Toc451524648 \h </w:instrText>
             </w:r>
             <w:r>
               <w:rPr>
@@ -1712,7 +2347,374 @@
                 <w:noProof/>
                 <w:webHidden/>
               </w:rPr>
-              <w:t>9</w:t>
+              <w:t>11</w:t>
+            </w:r>
+            <w:r>
+              <w:rPr>
+                <w:noProof/>
+                <w:webHidden/>
+              </w:rPr>
+              <w:fldChar w:fldCharType="end"/>
+            </w:r>
+          </w:hyperlink>
+        </w:p>
+        <w:p>
+          <w:pPr>
+            <w:pStyle w:val="Inhopg4"/>
+            <w:rPr>
+              <w:rFonts w:eastAsiaTheme="minorEastAsia"/>
+              <w:noProof/>
+              <w:szCs w:val="22"/>
+              <w:lang w:val="en-US" w:eastAsia="en-US"/>
+            </w:rPr>
+          </w:pPr>
+          <w:hyperlink w:anchor="_Toc451524649" w:history="1">
+            <w:r>
+              <w:rPr>
+                <w:rStyle w:val="Hyperlink"/>
+                <w:noProof/>
+                <w14:scene3d>
+                  <w14:camera w14:prst="orthographicFront"/>
+                  <w14:lightRig w14:rig="threePt" w14:dir="t">
+                    <w14:rot w14:lat="0" w14:lon="0" w14:rev="0"/>
+                  </w14:lightRig>
+                </w14:scene3d>
+              </w:rPr>
+              <w:t>3.1.1.1</w:t>
+            </w:r>
+            <w:r>
+              <w:rPr>
+                <w:rFonts w:eastAsiaTheme="minorEastAsia"/>
+                <w:noProof/>
+                <w:szCs w:val="22"/>
+                <w:lang w:val="en-US" w:eastAsia="en-US"/>
+              </w:rPr>
+              <w:tab/>
+            </w:r>
+            <w:r>
+              <w:rPr>
+                <w:rStyle w:val="Hyperlink"/>
+                <w:noProof/>
+              </w:rPr>
+              <w:t xml:space="preserve">Registreren van </w:t>
+            </w:r>
+            <w:r>
+              <w:rPr>
+                <w:rStyle w:val="Hyperlink"/>
+                <w:noProof/>
+              </w:rPr>
+              <w:t xml:space="preserve">SmartAlarmClock </w:t>
+            </w:r>
+            <w:r>
+              <w:rPr>
+                <w:noProof/>
+                <w:webHidden/>
+              </w:rPr>
+              <w:tab/>
+            </w:r>
+            <w:r>
+              <w:rPr>
+                <w:noProof/>
+                <w:webHidden/>
+              </w:rPr>
+              <w:fldChar w:fldCharType="begin"/>
+            </w:r>
+            <w:r>
+              <w:rPr>
+                <w:noProof/>
+                <w:webHidden/>
+              </w:rPr>
+              <w:instrText xml:space="preserve"> PAGEREF _Toc451524649 \h </w:instrText>
+            </w:r>
+            <w:r>
+              <w:rPr>
+                <w:noProof/>
+                <w:webHidden/>
+              </w:rPr>
+            </w:r>
+            <w:r>
+              <w:rPr>
+                <w:noProof/>
+                <w:webHidden/>
+              </w:rPr>
+              <w:fldChar w:fldCharType="separate"/>
+            </w:r>
+            <w:r>
+              <w:rPr>
+                <w:noProof/>
+                <w:webHidden/>
+              </w:rPr>
+              <w:t>11</w:t>
+            </w:r>
+            <w:r>
+              <w:rPr>
+                <w:noProof/>
+                <w:webHidden/>
+              </w:rPr>
+              <w:fldChar w:fldCharType="end"/>
+            </w:r>
+          </w:hyperlink>
+        </w:p>
+        <w:p>
+          <w:pPr>
+            <w:pStyle w:val="Inhopg4"/>
+            <w:rPr>
+              <w:rFonts w:eastAsiaTheme="minorEastAsia"/>
+              <w:noProof/>
+              <w:szCs w:val="22"/>
+              <w:lang w:val="en-US" w:eastAsia="en-US"/>
+            </w:rPr>
+          </w:pPr>
+          <w:hyperlink w:anchor="_Toc451524650" w:history="1">
+            <w:r>
+              <w:rPr>
+                <w:rStyle w:val="Hyperlink"/>
+                <w:noProof/>
+                <w14:scene3d>
+                  <w14:camera w14:prst="orthographicFront"/>
+                  <w14:lightRig w14:rig="threePt" w14:dir="t">
+                    <w14:rot w14:lat="0" w14:lon="0" w14:rev="0"/>
+                  </w14:lightRig>
+                </w14:scene3d>
+              </w:rPr>
+              <w:t>3.1.1.2</w:t>
+            </w:r>
+            <w:r>
+              <w:rPr>
+                <w:rFonts w:eastAsiaTheme="minorEastAsia"/>
+                <w:noProof/>
+                <w:szCs w:val="22"/>
+                <w:lang w:val="en-US" w:eastAsia="en-US"/>
+              </w:rPr>
+              <w:tab/>
+            </w:r>
+            <w:r>
+              <w:rPr>
+                <w:rStyle w:val="Hyperlink"/>
+                <w:noProof/>
+              </w:rPr>
+              <w:t>Device specifieke codes verkrijgen</w:t>
+            </w:r>
+            <w:r>
+              <w:rPr>
+                <w:noProof/>
+                <w:webHidden/>
+              </w:rPr>
+              <w:tab/>
+            </w:r>
+            <w:r>
+              <w:rPr>
+                <w:noProof/>
+                <w:webHidden/>
+              </w:rPr>
+              <w:fldChar w:fldCharType="begin"/>
+            </w:r>
+            <w:r>
+              <w:rPr>
+                <w:noProof/>
+                <w:webHidden/>
+              </w:rPr>
+              <w:instrText xml:space="preserve"> PAGEREF _Toc451524650 \h </w:instrText>
+            </w:r>
+            <w:r>
+              <w:rPr>
+                <w:noProof/>
+                <w:webHidden/>
+              </w:rPr>
+            </w:r>
+            <w:r>
+              <w:rPr>
+                <w:noProof/>
+                <w:webHidden/>
+              </w:rPr>
+              <w:fldChar w:fldCharType="separate"/>
+            </w:r>
+            <w:r>
+              <w:rPr>
+                <w:noProof/>
+                <w:webHidden/>
+              </w:rPr>
+              <w:t>12</w:t>
+            </w:r>
+            <w:r>
+              <w:rPr>
+                <w:noProof/>
+                <w:webHidden/>
+              </w:rPr>
+              <w:fldChar w:fldCharType="end"/>
+            </w:r>
+          </w:hyperlink>
+        </w:p>
+        <w:p>
+          <w:pPr>
+            <w:pStyle w:val="Inhopg4"/>
+            <w:rPr>
+              <w:rFonts w:eastAsiaTheme="minorEastAsia"/>
+              <w:noProof/>
+              <w:szCs w:val="22"/>
+              <w:lang w:val="en-US" w:eastAsia="en-US"/>
+            </w:rPr>
+          </w:pPr>
+          <w:hyperlink w:anchor="_Toc451524651" w:history="1">
+            <w:r>
+              <w:rPr>
+                <w:rStyle w:val="Hyperlink"/>
+                <w:noProof/>
+                <w14:scene3d>
+                  <w14:camera w14:prst="orthographicFront"/>
+                  <w14:lightRig w14:rig="threePt" w14:dir="t">
+                    <w14:rot w14:lat="0" w14:lon="0" w14:rev="0"/>
+                  </w14:lightRig>
+                </w14:scene3d>
+              </w:rPr>
+              <w:t>3.1.1.3</w:t>
+            </w:r>
+            <w:r>
+              <w:rPr>
+                <w:rFonts w:eastAsiaTheme="minorEastAsia"/>
+                <w:noProof/>
+                <w:szCs w:val="22"/>
+                <w:lang w:val="en-US" w:eastAsia="en-US"/>
+              </w:rPr>
+              <w:tab/>
+            </w:r>
+            <w:r>
+              <w:rPr>
+                <w:rStyle w:val="Hyperlink"/>
+                <w:noProof/>
+              </w:rPr>
+              <w:t>Calendar informatie opvragen</w:t>
+            </w:r>
+            <w:r>
+              <w:rPr>
+                <w:noProof/>
+                <w:webHidden/>
+              </w:rPr>
+              <w:tab/>
+            </w:r>
+            <w:r>
+              <w:rPr>
+                <w:noProof/>
+                <w:webHidden/>
+              </w:rPr>
+              <w:fldChar w:fldCharType="begin"/>
+            </w:r>
+            <w:r>
+              <w:rPr>
+                <w:noProof/>
+                <w:webHidden/>
+              </w:rPr>
+              <w:instrText xml:space="preserve"> PAGEREF _Toc451524651 \h </w:instrText>
+            </w:r>
+            <w:r>
+              <w:rPr>
+                <w:noProof/>
+                <w:webHidden/>
+              </w:rPr>
+            </w:r>
+            <w:r>
+              <w:rPr>
+                <w:noProof/>
+                <w:webHidden/>
+              </w:rPr>
+              <w:fldChar w:fldCharType="separate"/>
+            </w:r>
+            <w:r>
+              <w:rPr>
+                <w:noProof/>
+                <w:webHidden/>
+              </w:rPr>
+              <w:t>13</w:t>
+            </w:r>
+            <w:r>
+              <w:rPr>
+                <w:noProof/>
+                <w:webHidden/>
+              </w:rPr>
+              <w:fldChar w:fldCharType="end"/>
+            </w:r>
+          </w:hyperlink>
+        </w:p>
+        <w:p>
+          <w:pPr>
+            <w:pStyle w:val="Inhopg4"/>
+            <w:rPr>
+              <w:rFonts w:eastAsiaTheme="minorEastAsia"/>
+              <w:noProof/>
+              <w:szCs w:val="22"/>
+              <w:lang w:val="en-US" w:eastAsia="en-US"/>
+            </w:rPr>
+          </w:pPr>
+          <w:hyperlink w:anchor="_Toc451524652" w:history="1">
+            <w:r>
+              <w:rPr>
+                <w:rStyle w:val="Hyperlink"/>
+                <w:noProof/>
+                <w14:scene3d>
+                  <w14:camera w14:prst="orthographicFront"/>
+                  <w14:lightRig w14:rig="threePt" w14:dir="t">
+                    <w14:rot w14:lat="0" w14:lon="0" w14:rev="0"/>
+                  </w14:lightRig>
+                </w14:scene3d>
+              </w:rPr>
+              <w:t>3.1.1.4</w:t>
+            </w:r>
+            <w:r>
+              <w:rPr>
+                <w:rFonts w:eastAsiaTheme="minorEastAsia"/>
+                <w:noProof/>
+                <w:szCs w:val="22"/>
+                <w:lang w:val="en-US" w:eastAsia="en-US"/>
+              </w:rPr>
+              <w:tab/>
+            </w:r>
+            <w:r>
+              <w:rPr>
+                <w:rStyle w:val="Hyperlink"/>
+                <w:noProof/>
+              </w:rPr>
+              <w:t>Refresh token gebruiken</w:t>
+            </w:r>
+            <w:r>
+              <w:rPr>
+                <w:noProof/>
+                <w:webHidden/>
+              </w:rPr>
+              <w:tab/>
+            </w:r>
+            <w:r>
+              <w:rPr>
+                <w:noProof/>
+                <w:webHidden/>
+              </w:rPr>
+              <w:fldChar w:fldCharType="begin"/>
+            </w:r>
+            <w:r>
+              <w:rPr>
+                <w:noProof/>
+                <w:webHidden/>
+              </w:rPr>
+              <w:instrText xml:space="preserve"> PAGEREF _Toc451524652 \h </w:instrText>
+            </w:r>
+            <w:r>
+              <w:rPr>
+                <w:noProof/>
+                <w:webHidden/>
+              </w:rPr>
+            </w:r>
+            <w:r>
+              <w:rPr>
+                <w:noProof/>
+                <w:webHidden/>
+              </w:rPr>
+              <w:fldChar w:fldCharType="separate"/>
+            </w:r>
+            <w:r>
+              <w:rPr>
+                <w:noProof/>
+                <w:webHidden/>
+              </w:rPr>
+              <w:t>13</w:t>
             </w:r>
             <w:r>
               <w:rPr>
@@ -1733,13 +2735,13 @@
               <w:lang w:val="en-US" w:eastAsia="en-US"/>
             </w:rPr>
           </w:pPr>
-          <w:hyperlink w:anchor="_Toc451349914" w:history="1">
+          <w:hyperlink w:anchor="_Toc451524653" w:history="1">
             <w:r>
               <w:rPr>
                 <w:rStyle w:val="Hyperlink"/>
                 <w:noProof/>
               </w:rPr>
-              <w:t>2.8.2</w:t>
+              <w:t>3.1.2</w:t>
             </w:r>
             <w:r>
               <w:rPr>
@@ -1755,7 +2757,7 @@
                 <w:rStyle w:val="Hyperlink"/>
                 <w:noProof/>
               </w:rPr>
-              <w:t>Buzzer</w:t>
+              <w:t>Netwerk en acces point</w:t>
             </w:r>
             <w:r>
               <w:rPr>
@@ -1776,7 +2778,7 @@
                 <w:noProof/>
                 <w:webHidden/>
               </w:rPr>
-              <w:instrText xml:space="preserve"> PAGEREF _Toc451349914 \h </w:instrText>
+              <w:instrText xml:space="preserve"> PAGEREF _Toc451524653 \h </w:instrText>
             </w:r>
             <w:r>
               <w:rPr>
@@ -1796,7 +2798,7 @@
                 <w:noProof/>
                 <w:webHidden/>
               </w:rPr>
-              <w:t>9</w:t>
+              <w:t>13</w:t>
             </w:r>
             <w:r>
               <w:rPr>
@@ -1817,13 +2819,13 @@
               <w:lang w:val="en-US" w:eastAsia="en-US"/>
             </w:rPr>
           </w:pPr>
-          <w:hyperlink w:anchor="_Toc451349915" w:history="1">
+          <w:hyperlink w:anchor="_Toc451524654" w:history="1">
             <w:r>
               <w:rPr>
                 <w:rStyle w:val="Hyperlink"/>
                 <w:noProof/>
               </w:rPr>
-              <w:t>2.8.3</w:t>
+              <w:t>3.1.3</w:t>
             </w:r>
             <w:r>
               <w:rPr>
@@ -1839,7 +2841,7 @@
                 <w:rStyle w:val="Hyperlink"/>
                 <w:noProof/>
               </w:rPr>
-              <w:t>NOR gate flipflop</w:t>
+              <w:t>LCD aansturen</w:t>
             </w:r>
             <w:r>
               <w:rPr>
@@ -1860,7 +2862,7 @@
                 <w:noProof/>
                 <w:webHidden/>
               </w:rPr>
-              <w:instrText xml:space="preserve"> PAGEREF _Toc451349915 \h </w:instrText>
+              <w:instrText xml:space="preserve"> PAGEREF _Toc451524654 \h </w:instrText>
             </w:r>
             <w:r>
               <w:rPr>
@@ -1880,7 +2882,7 @@
                 <w:noProof/>
                 <w:webHidden/>
               </w:rPr>
-              <w:t>10</w:t>
+              <w:t>14</w:t>
             </w:r>
             <w:r>
               <w:rPr>
@@ -1901,13 +2903,13 @@
               <w:lang w:val="en-US" w:eastAsia="en-US"/>
             </w:rPr>
           </w:pPr>
-          <w:hyperlink w:anchor="_Toc451349916" w:history="1">
+          <w:hyperlink w:anchor="_Toc451524655" w:history="1">
             <w:r>
               <w:rPr>
                 <w:rStyle w:val="Hyperlink"/>
                 <w:noProof/>
               </w:rPr>
-              <w:t>2.8.4</w:t>
+              <w:t>3.1.4</w:t>
             </w:r>
             <w:r>
               <w:rPr>
@@ -1923,7 +2925,7 @@
                 <w:rStyle w:val="Hyperlink"/>
                 <w:noProof/>
               </w:rPr>
-              <w:t>Supercap</w:t>
+              <w:t>Web interface verwerking/Flask</w:t>
             </w:r>
             <w:r>
               <w:rPr>
@@ -1944,7 +2946,7 @@
                 <w:noProof/>
                 <w:webHidden/>
               </w:rPr>
-              <w:instrText xml:space="preserve"> PAGEREF _Toc451349916 \h </w:instrText>
+              <w:instrText xml:space="preserve"> PAGEREF _Toc451524655 \h </w:instrText>
             </w:r>
             <w:r>
               <w:rPr>
@@ -1964,7 +2966,7 @@
                 <w:noProof/>
                 <w:webHidden/>
               </w:rPr>
-              <w:t>10</w:t>
+              <w:t>14</w:t>
             </w:r>
             <w:r>
               <w:rPr>
@@ -1985,13 +2987,13 @@
               <w:lang w:val="en-US" w:eastAsia="en-US"/>
             </w:rPr>
           </w:pPr>
-          <w:hyperlink w:anchor="_Toc451349917" w:history="1">
+          <w:hyperlink w:anchor="_Toc451524656" w:history="1">
             <w:r>
               <w:rPr>
                 <w:rStyle w:val="Hyperlink"/>
                 <w:noProof/>
               </w:rPr>
-              <w:t>2.8.5</w:t>
+              <w:t>3.1.5</w:t>
             </w:r>
             <w:r>
               <w:rPr>
@@ -2007,7 +3009,7 @@
                 <w:rStyle w:val="Hyperlink"/>
                 <w:noProof/>
               </w:rPr>
-              <w:t>WS2812 led’s</w:t>
+              <w:t>RTC aansturen</w:t>
             </w:r>
             <w:r>
               <w:rPr>
@@ -2028,7 +3030,7 @@
                 <w:noProof/>
                 <w:webHidden/>
               </w:rPr>
-              <w:instrText xml:space="preserve"> PAGEREF _Toc451349917 \h </w:instrText>
+              <w:instrText xml:space="preserve"> PAGEREF _Toc451524656 \h </w:instrText>
             </w:r>
             <w:r>
               <w:rPr>
@@ -2048,7 +3050,878 @@
                 <w:noProof/>
                 <w:webHidden/>
               </w:rPr>
-              <w:t>10</w:t>
+              <w:t>15</w:t>
+            </w:r>
+            <w:r>
+              <w:rPr>
+                <w:noProof/>
+                <w:webHidden/>
+              </w:rPr>
+              <w:fldChar w:fldCharType="end"/>
+            </w:r>
+          </w:hyperlink>
+        </w:p>
+        <w:p>
+          <w:pPr>
+            <w:pStyle w:val="Inhopg3"/>
+            <w:rPr>
+              <w:rFonts w:eastAsiaTheme="minorEastAsia"/>
+              <w:noProof/>
+              <w:szCs w:val="22"/>
+              <w:lang w:val="en-US" w:eastAsia="en-US"/>
+            </w:rPr>
+          </w:pPr>
+          <w:hyperlink w:anchor="_Toc451524657" w:history="1">
+            <w:r>
+              <w:rPr>
+                <w:rStyle w:val="Hyperlink"/>
+                <w:noProof/>
+              </w:rPr>
+              <w:t>3.1.6</w:t>
+            </w:r>
+            <w:r>
+              <w:rPr>
+                <w:rFonts w:eastAsiaTheme="minorEastAsia"/>
+                <w:noProof/>
+                <w:szCs w:val="22"/>
+                <w:lang w:val="en-US" w:eastAsia="en-US"/>
+              </w:rPr>
+              <w:tab/>
+            </w:r>
+            <w:r>
+              <w:rPr>
+                <w:rStyle w:val="Hyperlink"/>
+                <w:noProof/>
+              </w:rPr>
+              <w:t>Rotary encoder</w:t>
+            </w:r>
+            <w:r>
+              <w:rPr>
+                <w:noProof/>
+                <w:webHidden/>
+              </w:rPr>
+              <w:tab/>
+            </w:r>
+            <w:r>
+              <w:rPr>
+                <w:noProof/>
+                <w:webHidden/>
+              </w:rPr>
+              <w:fldChar w:fldCharType="begin"/>
+            </w:r>
+            <w:r>
+              <w:rPr>
+                <w:noProof/>
+                <w:webHidden/>
+              </w:rPr>
+              <w:instrText xml:space="preserve"> PAGEREF _Toc451524657 \h </w:instrText>
+            </w:r>
+            <w:r>
+              <w:rPr>
+                <w:noProof/>
+                <w:webHidden/>
+              </w:rPr>
+            </w:r>
+            <w:r>
+              <w:rPr>
+                <w:noProof/>
+                <w:webHidden/>
+              </w:rPr>
+              <w:fldChar w:fldCharType="separate"/>
+            </w:r>
+            <w:r>
+              <w:rPr>
+                <w:noProof/>
+                <w:webHidden/>
+              </w:rPr>
+              <w:t>15</w:t>
+            </w:r>
+            <w:r>
+              <w:rPr>
+                <w:noProof/>
+                <w:webHidden/>
+              </w:rPr>
+              <w:fldChar w:fldCharType="end"/>
+            </w:r>
+          </w:hyperlink>
+        </w:p>
+        <w:p>
+          <w:pPr>
+            <w:pStyle w:val="Inhopg3"/>
+            <w:rPr>
+              <w:rFonts w:eastAsiaTheme="minorEastAsia"/>
+              <w:noProof/>
+              <w:szCs w:val="22"/>
+              <w:lang w:val="en-US" w:eastAsia="en-US"/>
+            </w:rPr>
+          </w:pPr>
+          <w:hyperlink w:anchor="_Toc451524658" w:history="1">
+            <w:r>
+              <w:rPr>
+                <w:rStyle w:val="Hyperlink"/>
+                <w:noProof/>
+              </w:rPr>
+              <w:t>3.1.7</w:t>
+            </w:r>
+            <w:r>
+              <w:rPr>
+                <w:rFonts w:eastAsiaTheme="minorEastAsia"/>
+                <w:noProof/>
+                <w:szCs w:val="22"/>
+                <w:lang w:val="en-US" w:eastAsia="en-US"/>
+              </w:rPr>
+              <w:tab/>
+            </w:r>
+            <w:r>
+              <w:rPr>
+                <w:rStyle w:val="Hyperlink"/>
+                <w:noProof/>
+              </w:rPr>
+              <w:t>WS2812 led’s aansturen</w:t>
+            </w:r>
+            <w:r>
+              <w:rPr>
+                <w:noProof/>
+                <w:webHidden/>
+              </w:rPr>
+              <w:tab/>
+            </w:r>
+            <w:r>
+              <w:rPr>
+                <w:noProof/>
+                <w:webHidden/>
+              </w:rPr>
+              <w:fldChar w:fldCharType="begin"/>
+            </w:r>
+            <w:r>
+              <w:rPr>
+                <w:noProof/>
+                <w:webHidden/>
+              </w:rPr>
+              <w:instrText xml:space="preserve"> PAGEREF _Toc451524658 \h </w:instrText>
+            </w:r>
+            <w:r>
+              <w:rPr>
+                <w:noProof/>
+                <w:webHidden/>
+              </w:rPr>
+            </w:r>
+            <w:r>
+              <w:rPr>
+                <w:noProof/>
+                <w:webHidden/>
+              </w:rPr>
+              <w:fldChar w:fldCharType="separate"/>
+            </w:r>
+            <w:r>
+              <w:rPr>
+                <w:noProof/>
+                <w:webHidden/>
+              </w:rPr>
+              <w:t>15</w:t>
+            </w:r>
+            <w:r>
+              <w:rPr>
+                <w:noProof/>
+                <w:webHidden/>
+              </w:rPr>
+              <w:fldChar w:fldCharType="end"/>
+            </w:r>
+          </w:hyperlink>
+        </w:p>
+        <w:p>
+          <w:pPr>
+            <w:pStyle w:val="Inhopg3"/>
+            <w:rPr>
+              <w:rFonts w:eastAsiaTheme="minorEastAsia"/>
+              <w:noProof/>
+              <w:szCs w:val="22"/>
+              <w:lang w:val="en-US" w:eastAsia="en-US"/>
+            </w:rPr>
+          </w:pPr>
+          <w:hyperlink w:anchor="_Toc451524659" w:history="1">
+            <w:r>
+              <w:rPr>
+                <w:rStyle w:val="Hyperlink"/>
+                <w:noProof/>
+              </w:rPr>
+              <w:t>3.1.8</w:t>
+            </w:r>
+            <w:r>
+              <w:rPr>
+                <w:rFonts w:eastAsiaTheme="minorEastAsia"/>
+                <w:noProof/>
+                <w:szCs w:val="22"/>
+                <w:lang w:val="en-US" w:eastAsia="en-US"/>
+              </w:rPr>
+              <w:tab/>
+            </w:r>
+            <w:r>
+              <w:rPr>
+                <w:rStyle w:val="Hyperlink"/>
+                <w:noProof/>
+              </w:rPr>
+              <w:t>Web interface</w:t>
+            </w:r>
+            <w:r>
+              <w:rPr>
+                <w:noProof/>
+                <w:webHidden/>
+              </w:rPr>
+              <w:tab/>
+            </w:r>
+            <w:r>
+              <w:rPr>
+                <w:noProof/>
+                <w:webHidden/>
+              </w:rPr>
+              <w:fldChar w:fldCharType="begin"/>
+            </w:r>
+            <w:r>
+              <w:rPr>
+                <w:noProof/>
+                <w:webHidden/>
+              </w:rPr>
+              <w:instrText xml:space="preserve"> PAGEREF _Toc451524659 \h </w:instrText>
+            </w:r>
+            <w:r>
+              <w:rPr>
+                <w:noProof/>
+                <w:webHidden/>
+              </w:rPr>
+            </w:r>
+            <w:r>
+              <w:rPr>
+                <w:noProof/>
+                <w:webHidden/>
+              </w:rPr>
+              <w:fldChar w:fldCharType="separate"/>
+            </w:r>
+            <w:r>
+              <w:rPr>
+                <w:noProof/>
+                <w:webHidden/>
+              </w:rPr>
+              <w:t>16</w:t>
+            </w:r>
+            <w:r>
+              <w:rPr>
+                <w:noProof/>
+                <w:webHidden/>
+              </w:rPr>
+              <w:fldChar w:fldCharType="end"/>
+            </w:r>
+          </w:hyperlink>
+        </w:p>
+        <w:p>
+          <w:pPr>
+            <w:pStyle w:val="Inhopg4"/>
+            <w:rPr>
+              <w:rFonts w:eastAsiaTheme="minorEastAsia"/>
+              <w:noProof/>
+              <w:szCs w:val="22"/>
+              <w:lang w:val="en-US" w:eastAsia="en-US"/>
+            </w:rPr>
+          </w:pPr>
+          <w:hyperlink w:anchor="_Toc451524660" w:history="1">
+            <w:r>
+              <w:rPr>
+                <w:rStyle w:val="Hyperlink"/>
+                <w:noProof/>
+                <w14:scene3d>
+                  <w14:camera w14:prst="orthographicFront"/>
+                  <w14:lightRig w14:rig="threePt" w14:dir="t">
+                    <w14:rot w14:lat="0" w14:lon="0" w14:rev="0"/>
+                  </w14:lightRig>
+                </w14:scene3d>
+              </w:rPr>
+              <w:t>3.1.8.1</w:t>
+            </w:r>
+            <w:r>
+              <w:rPr>
+                <w:rFonts w:eastAsiaTheme="minorEastAsia"/>
+                <w:noProof/>
+                <w:szCs w:val="22"/>
+                <w:lang w:val="en-US" w:eastAsia="en-US"/>
+              </w:rPr>
+              <w:tab/>
+            </w:r>
+            <w:r>
+              <w:rPr>
+                <w:rStyle w:val="Hyperlink"/>
+                <w:noProof/>
+              </w:rPr>
+              <w:t>Status tab</w:t>
+            </w:r>
+            <w:r>
+              <w:rPr>
+                <w:noProof/>
+                <w:webHidden/>
+              </w:rPr>
+              <w:tab/>
+            </w:r>
+            <w:r>
+              <w:rPr>
+                <w:noProof/>
+                <w:webHidden/>
+              </w:rPr>
+              <w:fldChar w:fldCharType="begin"/>
+            </w:r>
+            <w:r>
+              <w:rPr>
+                <w:noProof/>
+                <w:webHidden/>
+              </w:rPr>
+              <w:instrText xml:space="preserve"> PAGEREF _Toc451524660 \h </w:instrText>
+            </w:r>
+            <w:r>
+              <w:rPr>
+                <w:noProof/>
+                <w:webHidden/>
+              </w:rPr>
+            </w:r>
+            <w:r>
+              <w:rPr>
+                <w:noProof/>
+                <w:webHidden/>
+              </w:rPr>
+              <w:fldChar w:fldCharType="separate"/>
+            </w:r>
+            <w:r>
+              <w:rPr>
+                <w:noProof/>
+                <w:webHidden/>
+              </w:rPr>
+              <w:t>16</w:t>
+            </w:r>
+            <w:r>
+              <w:rPr>
+                <w:noProof/>
+                <w:webHidden/>
+              </w:rPr>
+              <w:fldChar w:fldCharType="end"/>
+            </w:r>
+          </w:hyperlink>
+        </w:p>
+        <w:p>
+          <w:pPr>
+            <w:pStyle w:val="Inhopg4"/>
+            <w:rPr>
+              <w:rFonts w:eastAsiaTheme="minorEastAsia"/>
+              <w:noProof/>
+              <w:szCs w:val="22"/>
+              <w:lang w:val="en-US" w:eastAsia="en-US"/>
+            </w:rPr>
+          </w:pPr>
+          <w:hyperlink w:anchor="_Toc451524661" w:history="1">
+            <w:r>
+              <w:rPr>
+                <w:rStyle w:val="Hyperlink"/>
+                <w:noProof/>
+                <w14:scene3d>
+                  <w14:camera w14:prst="orthographicFront"/>
+                  <w14:lightRig w14:rig="threePt" w14:dir="t">
+                    <w14:rot w14:lat="0" w14:lon="0" w14:rev="0"/>
+                  </w14:lightRig>
+                </w14:scene3d>
+              </w:rPr>
+              <w:t>3.1.8.2</w:t>
+            </w:r>
+            <w:r>
+              <w:rPr>
+                <w:rFonts w:eastAsiaTheme="minorEastAsia"/>
+                <w:noProof/>
+                <w:szCs w:val="22"/>
+                <w:lang w:val="en-US" w:eastAsia="en-US"/>
+              </w:rPr>
+              <w:tab/>
+            </w:r>
+            <w:r>
+              <w:rPr>
+                <w:rStyle w:val="Hyperlink"/>
+                <w:noProof/>
+              </w:rPr>
+              <w:t>Wifi settings tab</w:t>
+            </w:r>
+            <w:r>
+              <w:rPr>
+                <w:noProof/>
+                <w:webHidden/>
+              </w:rPr>
+              <w:tab/>
+            </w:r>
+            <w:r>
+              <w:rPr>
+                <w:noProof/>
+                <w:webHidden/>
+              </w:rPr>
+              <w:fldChar w:fldCharType="begin"/>
+            </w:r>
+            <w:r>
+              <w:rPr>
+                <w:noProof/>
+                <w:webHidden/>
+              </w:rPr>
+              <w:instrText xml:space="preserve"> PAGEREF _Toc451524661 \h </w:instrText>
+            </w:r>
+            <w:r>
+              <w:rPr>
+                <w:noProof/>
+                <w:webHidden/>
+              </w:rPr>
+            </w:r>
+            <w:r>
+              <w:rPr>
+                <w:noProof/>
+                <w:webHidden/>
+              </w:rPr>
+              <w:fldChar w:fldCharType="separate"/>
+            </w:r>
+            <w:r>
+              <w:rPr>
+                <w:noProof/>
+                <w:webHidden/>
+              </w:rPr>
+              <w:t>16</w:t>
+            </w:r>
+            <w:r>
+              <w:rPr>
+                <w:noProof/>
+                <w:webHidden/>
+              </w:rPr>
+              <w:fldChar w:fldCharType="end"/>
+            </w:r>
+          </w:hyperlink>
+        </w:p>
+        <w:p>
+          <w:pPr>
+            <w:pStyle w:val="Inhopg4"/>
+            <w:rPr>
+              <w:rFonts w:eastAsiaTheme="minorEastAsia"/>
+              <w:noProof/>
+              <w:szCs w:val="22"/>
+              <w:lang w:val="en-US" w:eastAsia="en-US"/>
+            </w:rPr>
+          </w:pPr>
+          <w:hyperlink w:anchor="_Toc451524662" w:history="1">
+            <w:r>
+              <w:rPr>
+                <w:rStyle w:val="Hyperlink"/>
+                <w:noProof/>
+                <w14:scene3d>
+                  <w14:camera w14:prst="orthographicFront"/>
+                  <w14:lightRig w14:rig="threePt" w14:dir="t">
+                    <w14:rot w14:lat="0" w14:lon="0" w14:rev="0"/>
+                  </w14:lightRig>
+                </w14:scene3d>
+              </w:rPr>
+              <w:t>3.1.8.3</w:t>
+            </w:r>
+            <w:r>
+              <w:rPr>
+                <w:rFonts w:eastAsiaTheme="minorEastAsia"/>
+                <w:noProof/>
+                <w:szCs w:val="22"/>
+                <w:lang w:val="en-US" w:eastAsia="en-US"/>
+              </w:rPr>
+              <w:tab/>
+            </w:r>
+            <w:r>
+              <w:rPr>
+                <w:rStyle w:val="Hyperlink"/>
+                <w:noProof/>
+              </w:rPr>
+              <w:t>Clock settings tab</w:t>
+            </w:r>
+            <w:r>
+              <w:rPr>
+                <w:noProof/>
+                <w:webHidden/>
+              </w:rPr>
+              <w:tab/>
+            </w:r>
+            <w:r>
+              <w:rPr>
+                <w:noProof/>
+                <w:webHidden/>
+              </w:rPr>
+              <w:fldChar w:fldCharType="begin"/>
+            </w:r>
+            <w:r>
+              <w:rPr>
+                <w:noProof/>
+                <w:webHidden/>
+              </w:rPr>
+              <w:instrText xml:space="preserve"> PAGEREF _Toc451524662 \h </w:instrText>
+            </w:r>
+            <w:r>
+              <w:rPr>
+                <w:noProof/>
+                <w:webHidden/>
+              </w:rPr>
+            </w:r>
+            <w:r>
+              <w:rPr>
+                <w:noProof/>
+                <w:webHidden/>
+              </w:rPr>
+              <w:fldChar w:fldCharType="separate"/>
+            </w:r>
+            <w:r>
+              <w:rPr>
+                <w:noProof/>
+                <w:webHidden/>
+              </w:rPr>
+              <w:t>16</w:t>
+            </w:r>
+            <w:r>
+              <w:rPr>
+                <w:noProof/>
+                <w:webHidden/>
+              </w:rPr>
+              <w:fldChar w:fldCharType="end"/>
+            </w:r>
+          </w:hyperlink>
+        </w:p>
+        <w:p>
+          <w:pPr>
+            <w:pStyle w:val="Inhopg4"/>
+            <w:rPr>
+              <w:rFonts w:eastAsiaTheme="minorEastAsia"/>
+              <w:noProof/>
+              <w:szCs w:val="22"/>
+              <w:lang w:val="en-US" w:eastAsia="en-US"/>
+            </w:rPr>
+          </w:pPr>
+          <w:hyperlink w:anchor="_Toc451524663" w:history="1">
+            <w:r>
+              <w:rPr>
+                <w:rStyle w:val="Hyperlink"/>
+                <w:noProof/>
+                <w14:scene3d>
+                  <w14:camera w14:prst="orthographicFront"/>
+                  <w14:lightRig w14:rig="threePt" w14:dir="t">
+                    <w14:rot w14:lat="0" w14:lon="0" w14:rev="0"/>
+                  </w14:lightRig>
+                </w14:scene3d>
+              </w:rPr>
+              <w:t>3.1.8.4</w:t>
+            </w:r>
+            <w:r>
+              <w:rPr>
+                <w:rFonts w:eastAsiaTheme="minorEastAsia"/>
+                <w:noProof/>
+                <w:szCs w:val="22"/>
+                <w:lang w:val="en-US" w:eastAsia="en-US"/>
+              </w:rPr>
+              <w:tab/>
+            </w:r>
+            <w:r>
+              <w:rPr>
+                <w:rStyle w:val="Hyperlink"/>
+                <w:noProof/>
+              </w:rPr>
+              <w:t>Google Calendar</w:t>
+            </w:r>
+            <w:r>
+              <w:rPr>
+                <w:rStyle w:val="Hyperlink"/>
+                <w:noProof/>
+              </w:rPr>
+              <w:t xml:space="preserve"> tab</w:t>
+            </w:r>
+            <w:r>
+              <w:rPr>
+                <w:noProof/>
+                <w:webHidden/>
+              </w:rPr>
+              <w:tab/>
+            </w:r>
+            <w:r>
+              <w:rPr>
+                <w:noProof/>
+                <w:webHidden/>
+              </w:rPr>
+              <w:fldChar w:fldCharType="begin"/>
+            </w:r>
+            <w:r>
+              <w:rPr>
+                <w:noProof/>
+                <w:webHidden/>
+              </w:rPr>
+              <w:instrText xml:space="preserve"> PAGEREF _Toc451524663 \h </w:instrText>
+            </w:r>
+            <w:r>
+              <w:rPr>
+                <w:noProof/>
+                <w:webHidden/>
+              </w:rPr>
+            </w:r>
+            <w:r>
+              <w:rPr>
+                <w:noProof/>
+                <w:webHidden/>
+              </w:rPr>
+              <w:fldChar w:fldCharType="separate"/>
+            </w:r>
+            <w:r>
+              <w:rPr>
+                <w:noProof/>
+                <w:webHidden/>
+              </w:rPr>
+              <w:t>16</w:t>
+            </w:r>
+            <w:r>
+              <w:rPr>
+                <w:noProof/>
+                <w:webHidden/>
+              </w:rPr>
+              <w:fldChar w:fldCharType="end"/>
+            </w:r>
+          </w:hyperlink>
+        </w:p>
+        <w:p>
+          <w:pPr>
+            <w:pStyle w:val="Inhopg1"/>
+            <w:rPr>
+              <w:rFonts w:eastAsiaTheme="minorEastAsia"/>
+              <w:noProof/>
+              <w:szCs w:val="22"/>
+              <w:lang w:val="en-US" w:eastAsia="en-US"/>
+            </w:rPr>
+          </w:pPr>
+          <w:hyperlink w:anchor="_Toc451524664" w:history="1">
+            <w:r>
+              <w:rPr>
+                <w:rStyle w:val="Hyperlink"/>
+                <w:noProof/>
+              </w:rPr>
+              <w:t>4</w:t>
+            </w:r>
+            <w:r>
+              <w:rPr>
+                <w:rFonts w:eastAsiaTheme="minorEastAsia"/>
+                <w:noProof/>
+                <w:szCs w:val="22"/>
+                <w:lang w:val="en-US" w:eastAsia="en-US"/>
+              </w:rPr>
+              <w:tab/>
+            </w:r>
+            <w:r>
+              <w:rPr>
+                <w:rStyle w:val="Hyperlink"/>
+                <w:noProof/>
+              </w:rPr>
+              <w:t>Budget/kostenraming</w:t>
+            </w:r>
+            <w:r>
+              <w:rPr>
+                <w:noProof/>
+                <w:webHidden/>
+              </w:rPr>
+              <w:tab/>
+            </w:r>
+            <w:r>
+              <w:rPr>
+                <w:noProof/>
+                <w:webHidden/>
+              </w:rPr>
+              <w:fldChar w:fldCharType="begin"/>
+            </w:r>
+            <w:r>
+              <w:rPr>
+                <w:noProof/>
+                <w:webHidden/>
+              </w:rPr>
+              <w:instrText xml:space="preserve"> PAGEREF _Toc451524664 \h </w:instrText>
+            </w:r>
+            <w:r>
+              <w:rPr>
+                <w:noProof/>
+                <w:webHidden/>
+              </w:rPr>
+            </w:r>
+            <w:r>
+              <w:rPr>
+                <w:noProof/>
+                <w:webHidden/>
+              </w:rPr>
+              <w:fldChar w:fldCharType="separate"/>
+            </w:r>
+            <w:r>
+              <w:rPr>
+                <w:noProof/>
+                <w:webHidden/>
+              </w:rPr>
+              <w:t>17</w:t>
+            </w:r>
+            <w:r>
+              <w:rPr>
+                <w:noProof/>
+                <w:webHidden/>
+              </w:rPr>
+              <w:fldChar w:fldCharType="end"/>
+            </w:r>
+          </w:hyperlink>
+        </w:p>
+        <w:p>
+          <w:pPr>
+            <w:pStyle w:val="Inhopg1"/>
+            <w:rPr>
+              <w:rFonts w:eastAsiaTheme="minorEastAsia"/>
+              <w:noProof/>
+              <w:szCs w:val="22"/>
+              <w:lang w:val="en-US" w:eastAsia="en-US"/>
+            </w:rPr>
+          </w:pPr>
+          <w:hyperlink w:anchor="_Toc451524665" w:history="1">
+            <w:r>
+              <w:rPr>
+                <w:rStyle w:val="Hyperlink"/>
+                <w:noProof/>
+              </w:rPr>
+              <w:t>5</w:t>
+            </w:r>
+            <w:r>
+              <w:rPr>
+                <w:rFonts w:eastAsiaTheme="minorEastAsia"/>
+                <w:noProof/>
+                <w:szCs w:val="22"/>
+                <w:lang w:val="en-US" w:eastAsia="en-US"/>
+              </w:rPr>
+              <w:tab/>
+            </w:r>
+            <w:r>
+              <w:rPr>
+                <w:rStyle w:val="Hyperlink"/>
+                <w:noProof/>
+              </w:rPr>
+              <w:t>Besluit</w:t>
+            </w:r>
+            <w:r>
+              <w:rPr>
+                <w:noProof/>
+                <w:webHidden/>
+              </w:rPr>
+              <w:tab/>
+            </w:r>
+            <w:r>
+              <w:rPr>
+                <w:noProof/>
+                <w:webHidden/>
+              </w:rPr>
+              <w:fldChar w:fldCharType="begin"/>
+            </w:r>
+            <w:r>
+              <w:rPr>
+                <w:noProof/>
+                <w:webHidden/>
+              </w:rPr>
+              <w:instrText xml:space="preserve"> PAGEREF _Toc451524665 \h </w:instrText>
+            </w:r>
+            <w:r>
+              <w:rPr>
+                <w:noProof/>
+                <w:webHidden/>
+              </w:rPr>
+            </w:r>
+            <w:r>
+              <w:rPr>
+                <w:noProof/>
+                <w:webHidden/>
+              </w:rPr>
+              <w:fldChar w:fldCharType="separate"/>
+            </w:r>
+            <w:r>
+              <w:rPr>
+                <w:noProof/>
+                <w:webHidden/>
+              </w:rPr>
+              <w:t>18</w:t>
+            </w:r>
+            <w:r>
+              <w:rPr>
+                <w:noProof/>
+                <w:webHidden/>
+              </w:rPr>
+              <w:fldChar w:fldCharType="end"/>
+            </w:r>
+          </w:hyperlink>
+        </w:p>
+        <w:p>
+          <w:pPr>
+            <w:pStyle w:val="Inhopg1"/>
+            <w:rPr>
+              <w:rFonts w:eastAsiaTheme="minorEastAsia"/>
+              <w:noProof/>
+              <w:szCs w:val="22"/>
+              <w:lang w:val="en-US" w:eastAsia="en-US"/>
+            </w:rPr>
+          </w:pPr>
+          <w:hyperlink w:anchor="_Toc451524666" w:history="1">
+            <w:r>
+              <w:rPr>
+                <w:rStyle w:val="Hyperlink"/>
+                <w:noProof/>
+              </w:rPr>
+              <w:t>6</w:t>
+            </w:r>
+            <w:r>
+              <w:rPr>
+                <w:rFonts w:eastAsiaTheme="minorEastAsia"/>
+                <w:noProof/>
+                <w:szCs w:val="22"/>
+                <w:lang w:val="en-US" w:eastAsia="en-US"/>
+              </w:rPr>
+              <w:tab/>
+            </w:r>
+            <w:r>
+              <w:rPr>
+                <w:rStyle w:val="Hyperlink"/>
+                <w:noProof/>
+              </w:rPr>
+              <w:t>Bijlagen</w:t>
+            </w:r>
+            <w:r>
+              <w:rPr>
+                <w:noProof/>
+                <w:webHidden/>
+              </w:rPr>
+              <w:tab/>
+            </w:r>
+            <w:r>
+              <w:rPr>
+                <w:noProof/>
+                <w:webHidden/>
+              </w:rPr>
+              <w:fldChar w:fldCharType="begin"/>
+            </w:r>
+            <w:r>
+              <w:rPr>
+                <w:noProof/>
+                <w:webHidden/>
+              </w:rPr>
+              <w:instrText xml:space="preserve"> PAGEREF _Toc451524666 \h </w:instrText>
+            </w:r>
+            <w:r>
+              <w:rPr>
+                <w:noProof/>
+                <w:webHidden/>
+              </w:rPr>
+            </w:r>
+            <w:r>
+              <w:rPr>
+                <w:noProof/>
+                <w:webHidden/>
+              </w:rPr>
+              <w:fldChar w:fldCharType="separate"/>
+            </w:r>
+            <w:r>
+              <w:rPr>
+                <w:noProof/>
+                <w:webHidden/>
+              </w:rPr>
+              <w:t>19</w:t>
             </w:r>
             <w:r>
               <w:rPr>
@@ -2069,13 +3942,13 @@
               <w:lang w:val="en-US" w:eastAsia="en-US"/>
             </w:rPr>
           </w:pPr>
-          <w:hyperlink w:anchor="_Toc451349918" w:history="1">
+          <w:hyperlink w:anchor="_Toc451524667" w:history="1">
             <w:r>
               <w:rPr>
                 <w:rStyle w:val="Hyperlink"/>
                 <w:noProof/>
               </w:rPr>
-              <w:t>2.9</w:t>
+              <w:t>6.1</w:t>
             </w:r>
             <w:r>
               <w:rPr>
@@ -2091,7 +3964,7 @@
                 <w:rStyle w:val="Hyperlink"/>
                 <w:noProof/>
               </w:rPr>
-              <w:t>De PCBS</w:t>
+              <w:t>PCB Schema’s &amp; Lay-out</w:t>
             </w:r>
             <w:r>
               <w:rPr>
@@ -2112,7 +3985,7 @@
                 <w:noProof/>
                 <w:webHidden/>
               </w:rPr>
-              <w:instrText xml:space="preserve"> PAGEREF _Toc451349918 \h </w:instrText>
+              <w:instrText xml:space="preserve"> PAGEREF _Toc451524667 \h </w:instrText>
             </w:r>
             <w:r>
               <w:rPr>
@@ -2132,7 +4005,7 @@
                 <w:noProof/>
                 <w:webHidden/>
               </w:rPr>
-              <w:t>12</w:t>
+              <w:t>20</w:t>
             </w:r>
             <w:r>
               <w:rPr>
@@ -2145,7 +4018,7 @@
         </w:p>
         <w:p>
           <w:pPr>
-            <w:pStyle w:val="Inhopg1"/>
+            <w:pStyle w:val="Inhopg3"/>
             <w:rPr>
               <w:rFonts w:eastAsiaTheme="minorEastAsia"/>
               <w:noProof/>
@@ -2153,13 +4026,13 @@
               <w:lang w:val="en-US" w:eastAsia="en-US"/>
             </w:rPr>
           </w:pPr>
-          <w:hyperlink w:anchor="_Toc451349919" w:history="1">
+          <w:hyperlink w:anchor="_Toc451524668" w:history="1">
             <w:r>
               <w:rPr>
                 <w:rStyle w:val="Hyperlink"/>
                 <w:noProof/>
               </w:rPr>
-              <w:t>3</w:t>
+              <w:t>6.1.1</w:t>
             </w:r>
             <w:r>
               <w:rPr>
@@ -2175,7 +4048,7 @@
                 <w:rStyle w:val="Hyperlink"/>
                 <w:noProof/>
               </w:rPr>
-              <w:t>Software</w:t>
+              <w:t>De schema’s</w:t>
             </w:r>
             <w:r>
               <w:rPr>
@@ -2196,7 +4069,7 @@
                 <w:noProof/>
                 <w:webHidden/>
               </w:rPr>
-              <w:instrText xml:space="preserve"> PAGEREF _Toc451349919 \h </w:instrText>
+              <w:instrText xml:space="preserve"> PAGEREF _Toc451524668 \h </w:instrText>
             </w:r>
             <w:r>
               <w:rPr>
@@ -2216,7 +4089,91 @@
                 <w:noProof/>
                 <w:webHidden/>
               </w:rPr>
-              <w:t>14</w:t>
+              <w:t>20</w:t>
+            </w:r>
+            <w:r>
+              <w:rPr>
+                <w:noProof/>
+                <w:webHidden/>
+              </w:rPr>
+              <w:fldChar w:fldCharType="end"/>
+            </w:r>
+          </w:hyperlink>
+        </w:p>
+        <w:p>
+          <w:pPr>
+            <w:pStyle w:val="Inhopg3"/>
+            <w:rPr>
+              <w:rFonts w:eastAsiaTheme="minorEastAsia"/>
+              <w:noProof/>
+              <w:szCs w:val="22"/>
+              <w:lang w:val="en-US" w:eastAsia="en-US"/>
+            </w:rPr>
+          </w:pPr>
+          <w:hyperlink w:anchor="_Toc451524669" w:history="1">
+            <w:r>
+              <w:rPr>
+                <w:rStyle w:val="Hyperlink"/>
+                <w:noProof/>
+              </w:rPr>
+              <w:t>6.1.2</w:t>
+            </w:r>
+            <w:r>
+              <w:rPr>
+                <w:rFonts w:eastAsiaTheme="minorEastAsia"/>
+                <w:noProof/>
+                <w:szCs w:val="22"/>
+                <w:lang w:val="en-US" w:eastAsia="en-US"/>
+              </w:rPr>
+              <w:tab/>
+            </w:r>
+            <w:r>
+              <w:rPr>
+                <w:rStyle w:val="Hyperlink"/>
+                <w:noProof/>
+              </w:rPr>
+              <w:t>De PCB</w:t>
+            </w:r>
+            <w:r>
+              <w:rPr>
+                <w:noProof/>
+                <w:webHidden/>
+              </w:rPr>
+              <w:tab/>
+            </w:r>
+            <w:r>
+              <w:rPr>
+                <w:noProof/>
+                <w:webHidden/>
+              </w:rPr>
+              <w:fldChar w:fldCharType="begin"/>
+            </w:r>
+            <w:r>
+              <w:rPr>
+                <w:noProof/>
+                <w:webHidden/>
+              </w:rPr>
+              <w:instrText xml:space="preserve"> PAGEREF _Toc451524669 \h </w:instrText>
+            </w:r>
+            <w:r>
+              <w:rPr>
+                <w:noProof/>
+                <w:webHidden/>
+              </w:rPr>
+            </w:r>
+            <w:r>
+              <w:rPr>
+                <w:noProof/>
+                <w:webHidden/>
+              </w:rPr>
+              <w:fldChar w:fldCharType="separate"/>
+            </w:r>
+            <w:r>
+              <w:rPr>
+                <w:noProof/>
+                <w:webHidden/>
+              </w:rPr>
+              <w:t>21</w:t>
             </w:r>
             <w:r>
               <w:rPr>
@@ -2237,13 +4194,13 @@
               <w:lang w:val="en-US" w:eastAsia="en-US"/>
             </w:rPr>
           </w:pPr>
-          <w:hyperlink w:anchor="_Toc451349920" w:history="1">
+          <w:hyperlink w:anchor="_Toc451524670" w:history="1">
             <w:r>
               <w:rPr>
                 <w:rStyle w:val="Hyperlink"/>
                 <w:noProof/>
               </w:rPr>
-              <w:t>3.1</w:t>
+              <w:t>6.2</w:t>
             </w:r>
             <w:r>
               <w:rPr>
@@ -2259,7 +4216,7 @@
                 <w:rStyle w:val="Hyperlink"/>
                 <w:noProof/>
               </w:rPr>
-              <w:t>Main code (app.py)</w:t>
+              <w:t>Scripts</w:t>
             </w:r>
             <w:r>
               <w:rPr>
@@ -2280,1683 +4237,7 @@
                 <w:noProof/>
                 <w:webHidden/>
               </w:rPr>
-              <w:instrText xml:space="preserve"> PAGEREF _Toc451349920 \h </w:instrText>
-            </w:r>
-            <w:r>
-              <w:rPr>
-                <w:noProof/>
-                <w:webHidden/>
-              </w:rPr>
-            </w:r>
-            <w:r>
-              <w:rPr>
-                <w:noProof/>
-                <w:webHidden/>
-              </w:rPr>
-              <w:fldChar w:fldCharType="separate"/>
-            </w:r>
-            <w:r>
-              <w:rPr>
-                <w:noProof/>
-                <w:webHidden/>
-              </w:rPr>
-              <w:t>14</w:t>
-            </w:r>
-            <w:r>
-              <w:rPr>
-                <w:noProof/>
-                <w:webHidden/>
-              </w:rPr>
-              <w:fldChar w:fldCharType="end"/>
-            </w:r>
-          </w:hyperlink>
-        </w:p>
-        <w:p>
-          <w:pPr>
-            <w:pStyle w:val="Inhopg3"/>
-            <w:rPr>
-              <w:rFonts w:eastAsiaTheme="minorEastAsia"/>
-              <w:noProof/>
-              <w:szCs w:val="22"/>
-              <w:lang w:val="en-US" w:eastAsia="en-US"/>
-            </w:rPr>
-          </w:pPr>
-          <w:hyperlink w:anchor="_Toc451349921" w:history="1">
-            <w:r>
-              <w:rPr>
-                <w:rStyle w:val="Hyperlink"/>
-                <w:noProof/>
-              </w:rPr>
-              <w:t>3.1.1</w:t>
-            </w:r>
-            <w:r>
-              <w:rPr>
-                <w:rFonts w:eastAsiaTheme="minorEastAsia"/>
-                <w:noProof/>
-                <w:szCs w:val="22"/>
-                <w:lang w:val="en-US" w:eastAsia="en-US"/>
-              </w:rPr>
-              <w:tab/>
-            </w:r>
-            <w:r>
-              <w:rPr>
-                <w:rStyle w:val="Hyperlink"/>
-                <w:noProof/>
-              </w:rPr>
-              <w:t>Google calendar authenticatie</w:t>
-            </w:r>
-            <w:r>
-              <w:rPr>
-                <w:noProof/>
-                <w:webHidden/>
-              </w:rPr>
-              <w:tab/>
-            </w:r>
-            <w:r>
-              <w:rPr>
-                <w:noProof/>
-                <w:webHidden/>
-              </w:rPr>
-              <w:fldChar w:fldCharType="begin"/>
-            </w:r>
-            <w:r>
-              <w:rPr>
-                <w:noProof/>
-                <w:webHidden/>
-              </w:rPr>
-              <w:instrText xml:space="preserve"> PAGEREF _Toc451349921 \h </w:instrText>
-            </w:r>
-            <w:r>
-              <w:rPr>
-                <w:noProof/>
-                <w:webHidden/>
-              </w:rPr>
-            </w:r>
-            <w:r>
-              <w:rPr>
-                <w:noProof/>
-                <w:webHidden/>
-              </w:rPr>
-              <w:fldChar w:fldCharType="separate"/>
-            </w:r>
-            <w:r>
-              <w:rPr>
-                <w:noProof/>
-                <w:webHidden/>
-              </w:rPr>
-              <w:t>14</w:t>
-            </w:r>
-            <w:r>
-              <w:rPr>
-                <w:noProof/>
-                <w:webHidden/>
-              </w:rPr>
-              <w:fldChar w:fldCharType="end"/>
-            </w:r>
-          </w:hyperlink>
-        </w:p>
-        <w:p>
-          <w:pPr>
-            <w:pStyle w:val="Inhopg4"/>
-            <w:tabs>
-              <w:tab w:val="left" w:pos="1540"/>
-              <w:tab w:val="right" w:leader="dot" w:pos="8393"/>
-            </w:tabs>
-            <w:rPr>
-              <w:rFonts w:eastAsiaTheme="minorEastAsia"/>
-              <w:noProof/>
-              <w:szCs w:val="22"/>
-              <w:lang w:val="en-US" w:eastAsia="en-US"/>
-            </w:rPr>
-          </w:pPr>
-          <w:hyperlink w:anchor="_Toc451349922" w:history="1">
-            <w:r>
-              <w:rPr>
-                <w:rStyle w:val="Hyperlink"/>
-                <w:noProof/>
-                <w14:scene3d>
-                  <w14:camera w14:prst="orthographicFront"/>
-                  <w14:lightRig w14:rig="threePt" w14:dir="t">
-                    <w14:rot w14:lat="0" w14:lon="0" w14:rev="0"/>
-                  </w14:lightRig>
-                </w14:scene3d>
-              </w:rPr>
-              <w:t>3.1.1.1</w:t>
-            </w:r>
-            <w:r>
-              <w:rPr>
-                <w:rFonts w:eastAsiaTheme="minorEastAsia"/>
-                <w:noProof/>
-                <w:szCs w:val="22"/>
-                <w:lang w:val="en-US" w:eastAsia="en-US"/>
-              </w:rPr>
-              <w:tab/>
-            </w:r>
-            <w:r>
-              <w:rPr>
-                <w:rStyle w:val="Hyperlink"/>
-                <w:noProof/>
-              </w:rPr>
-              <w:t>Registreren van Smartclock</w:t>
-            </w:r>
-            <w:r>
-              <w:rPr>
-                <w:noProof/>
-                <w:webHidden/>
-              </w:rPr>
-              <w:tab/>
-            </w:r>
-            <w:r>
-              <w:rPr>
-                <w:noProof/>
-                <w:webHidden/>
-              </w:rPr>
-              <w:fldChar w:fldCharType="begin"/>
-            </w:r>
-            <w:r>
-              <w:rPr>
-                <w:noProof/>
-                <w:webHidden/>
-              </w:rPr>
-              <w:instrText xml:space="preserve"> PAGEREF _Toc451349922 \h </w:instrText>
-            </w:r>
-            <w:r>
-              <w:rPr>
-                <w:noProof/>
-                <w:webHidden/>
-              </w:rPr>
-            </w:r>
-            <w:r>
-              <w:rPr>
-                <w:noProof/>
-                <w:webHidden/>
-              </w:rPr>
-              <w:fldChar w:fldCharType="separate"/>
-            </w:r>
-            <w:r>
-              <w:rPr>
-                <w:noProof/>
-                <w:webHidden/>
-              </w:rPr>
-              <w:t>14</w:t>
-            </w:r>
-            <w:r>
-              <w:rPr>
-                <w:noProof/>
-                <w:webHidden/>
-              </w:rPr>
-              <w:fldChar w:fldCharType="end"/>
-            </w:r>
-          </w:hyperlink>
-        </w:p>
-        <w:p>
-          <w:pPr>
-            <w:pStyle w:val="Inhopg4"/>
-            <w:tabs>
-              <w:tab w:val="left" w:pos="1540"/>
-              <w:tab w:val="right" w:leader="dot" w:pos="8393"/>
-            </w:tabs>
-            <w:rPr>
-              <w:rFonts w:eastAsiaTheme="minorEastAsia"/>
-              <w:noProof/>
-              <w:szCs w:val="22"/>
-              <w:lang w:val="en-US" w:eastAsia="en-US"/>
-            </w:rPr>
-          </w:pPr>
-          <w:hyperlink w:anchor="_Toc451349923" w:history="1">
-            <w:r>
-              <w:rPr>
-                <w:rStyle w:val="Hyperlink"/>
-                <w:noProof/>
-                <w14:scene3d>
-                  <w14:camera w14:prst="orthographicFront"/>
-                  <w14:lightRig w14:rig="threePt" w14:dir="t">
-                    <w14:rot w14:lat="0" w14:lon="0" w14:rev="0"/>
-                  </w14:lightRig>
-                </w14:scene3d>
-              </w:rPr>
-              <w:t>3.1.1.2</w:t>
-            </w:r>
-            <w:r>
-              <w:rPr>
-                <w:rFonts w:eastAsiaTheme="minorEastAsia"/>
-                <w:noProof/>
-                <w:szCs w:val="22"/>
-                <w:lang w:val="en-US" w:eastAsia="en-US"/>
-              </w:rPr>
-              <w:tab/>
-            </w:r>
-            <w:r>
-              <w:rPr>
-                <w:rStyle w:val="Hyperlink"/>
-                <w:noProof/>
-              </w:rPr>
-              <w:t>Device specifieke codes verkrijgen</w:t>
-            </w:r>
-            <w:r>
-              <w:rPr>
-                <w:noProof/>
-                <w:webHidden/>
-              </w:rPr>
-              <w:tab/>
-            </w:r>
-            <w:r>
-              <w:rPr>
-                <w:noProof/>
-                <w:webHidden/>
-              </w:rPr>
-              <w:fldChar w:fldCharType="begin"/>
-            </w:r>
-            <w:r>
-              <w:rPr>
-                <w:noProof/>
-                <w:webHidden/>
-              </w:rPr>
-              <w:instrText xml:space="preserve"> PAGEREF _Toc451349923 \h </w:instrText>
-            </w:r>
-            <w:r>
-              <w:rPr>
-                <w:noProof/>
-                <w:webHidden/>
-              </w:rPr>
-            </w:r>
-            <w:r>
-              <w:rPr>
-                <w:noProof/>
-                <w:webHidden/>
-              </w:rPr>
-              <w:fldChar w:fldCharType="separate"/>
-            </w:r>
-            <w:r>
-              <w:rPr>
-                <w:noProof/>
-                <w:webHidden/>
-              </w:rPr>
-              <w:t>14</w:t>
-            </w:r>
-            <w:r>
-              <w:rPr>
-                <w:noProof/>
-                <w:webHidden/>
-              </w:rPr>
-              <w:fldChar w:fldCharType="end"/>
-            </w:r>
-          </w:hyperlink>
-        </w:p>
-        <w:p>
-          <w:pPr>
-            <w:pStyle w:val="Inhopg4"/>
-            <w:tabs>
-              <w:tab w:val="left" w:pos="1540"/>
-              <w:tab w:val="right" w:leader="dot" w:pos="8393"/>
-            </w:tabs>
-            <w:rPr>
-              <w:rFonts w:eastAsiaTheme="minorEastAsia"/>
-              <w:noProof/>
-              <w:szCs w:val="22"/>
-              <w:lang w:val="en-US" w:eastAsia="en-US"/>
-            </w:rPr>
-          </w:pPr>
-          <w:hyperlink w:anchor="_Toc451349924" w:history="1">
-            <w:r>
-              <w:rPr>
-                <w:rStyle w:val="Hyperlink"/>
-                <w:noProof/>
-                <w14:scene3d>
-                  <w14:camera w14:prst="orthographicFront"/>
-                  <w14:lightRig w14:rig="threePt" w14:dir="t">
-                    <w14:rot w14:lat="0" w14:lon="0" w14:rev="0"/>
-                  </w14:lightRig>
-                </w14:scene3d>
-              </w:rPr>
-              <w:t>3.1.1.3</w:t>
-            </w:r>
-            <w:r>
-              <w:rPr>
-                <w:rFonts w:eastAsiaTheme="minorEastAsia"/>
-                <w:noProof/>
-                <w:szCs w:val="22"/>
-                <w:lang w:val="en-US" w:eastAsia="en-US"/>
-              </w:rPr>
-              <w:tab/>
-            </w:r>
-            <w:r>
-              <w:rPr>
-                <w:rStyle w:val="Hyperlink"/>
-                <w:noProof/>
-              </w:rPr>
-              <w:t>Calendar informatie opvragen</w:t>
-            </w:r>
-            <w:r>
-              <w:rPr>
-                <w:noProof/>
-                <w:webHidden/>
-              </w:rPr>
-              <w:tab/>
-            </w:r>
-            <w:r>
-              <w:rPr>
-                <w:noProof/>
-                <w:webHidden/>
-              </w:rPr>
-              <w:fldChar w:fldCharType="begin"/>
-            </w:r>
-            <w:r>
-              <w:rPr>
-                <w:noProof/>
-                <w:webHidden/>
-              </w:rPr>
-              <w:instrText xml:space="preserve"> PAGEREF _Toc451349924 \h </w:instrText>
-            </w:r>
-            <w:r>
-              <w:rPr>
-                <w:noProof/>
-                <w:webHidden/>
-              </w:rPr>
-            </w:r>
-            <w:r>
-              <w:rPr>
-                <w:noProof/>
-                <w:webHidden/>
-              </w:rPr>
-              <w:fldChar w:fldCharType="separate"/>
-            </w:r>
-            <w:r>
-              <w:rPr>
-                <w:noProof/>
-                <w:webHidden/>
-              </w:rPr>
-              <w:t>15</w:t>
-            </w:r>
-            <w:r>
-              <w:rPr>
-                <w:noProof/>
-                <w:webHidden/>
-              </w:rPr>
-              <w:fldChar w:fldCharType="end"/>
-            </w:r>
-          </w:hyperlink>
-        </w:p>
-        <w:p>
-          <w:pPr>
-            <w:pStyle w:val="Inhopg4"/>
-            <w:tabs>
-              <w:tab w:val="left" w:pos="1540"/>
-              <w:tab w:val="right" w:leader="dot" w:pos="8393"/>
-            </w:tabs>
-            <w:rPr>
-              <w:rFonts w:eastAsiaTheme="minorEastAsia"/>
-              <w:noProof/>
-              <w:szCs w:val="22"/>
-              <w:lang w:val="en-US" w:eastAsia="en-US"/>
-            </w:rPr>
-          </w:pPr>
-          <w:hyperlink w:anchor="_Toc451349925" w:history="1">
-            <w:r>
-              <w:rPr>
-                <w:rStyle w:val="Hyperlink"/>
-                <w:noProof/>
-                <w14:scene3d>
-                  <w14:camera w14:prst="orthographicFront"/>
-                  <w14:lightRig w14:rig="threePt" w14:dir="t">
-                    <w14:rot w14:lat="0" w14:lon="0" w14:rev="0"/>
-                  </w14:lightRig>
-                </w14:scene3d>
-              </w:rPr>
-              <w:t>3.1.1.4</w:t>
-            </w:r>
-            <w:r>
-              <w:rPr>
-                <w:rFonts w:eastAsiaTheme="minorEastAsia"/>
-                <w:noProof/>
-                <w:szCs w:val="22"/>
-                <w:lang w:val="en-US" w:eastAsia="en-US"/>
-              </w:rPr>
-              <w:tab/>
-            </w:r>
-            <w:r>
-              <w:rPr>
-                <w:rStyle w:val="Hyperlink"/>
-                <w:noProof/>
-              </w:rPr>
-              <w:t>Refresh token gebruiken</w:t>
-            </w:r>
-            <w:r>
-              <w:rPr>
-                <w:noProof/>
-                <w:webHidden/>
-              </w:rPr>
-              <w:tab/>
-            </w:r>
-            <w:r>
-              <w:rPr>
-                <w:noProof/>
-                <w:webHidden/>
-              </w:rPr>
-              <w:fldChar w:fldCharType="begin"/>
-            </w:r>
-            <w:r>
-              <w:rPr>
-                <w:noProof/>
-                <w:webHidden/>
-              </w:rPr>
-              <w:instrText xml:space="preserve"> PAGEREF _Toc451349925 \h </w:instrText>
-            </w:r>
-            <w:r>
-              <w:rPr>
-                <w:noProof/>
-                <w:webHidden/>
-              </w:rPr>
-            </w:r>
-            <w:r>
-              <w:rPr>
-                <w:noProof/>
-                <w:webHidden/>
-              </w:rPr>
-              <w:fldChar w:fldCharType="separate"/>
-            </w:r>
-            <w:r>
-              <w:rPr>
-                <w:noProof/>
-                <w:webHidden/>
-              </w:rPr>
-              <w:t>15</w:t>
-            </w:r>
-            <w:r>
-              <w:rPr>
-                <w:noProof/>
-                <w:webHidden/>
-              </w:rPr>
-              <w:fldChar w:fldCharType="end"/>
-            </w:r>
-          </w:hyperlink>
-        </w:p>
-        <w:p>
-          <w:pPr>
-            <w:pStyle w:val="Inhopg3"/>
-            <w:rPr>
-              <w:rFonts w:eastAsiaTheme="minorEastAsia"/>
-              <w:noProof/>
-              <w:szCs w:val="22"/>
-              <w:lang w:val="en-US" w:eastAsia="en-US"/>
-            </w:rPr>
-          </w:pPr>
-          <w:hyperlink w:anchor="_Toc451349926" w:history="1">
-            <w:r>
-              <w:rPr>
-                <w:rStyle w:val="Hyperlink"/>
-                <w:noProof/>
-              </w:rPr>
-              <w:t>3.1.2</w:t>
-            </w:r>
-            <w:r>
-              <w:rPr>
-                <w:rFonts w:eastAsiaTheme="minorEastAsia"/>
-                <w:noProof/>
-                <w:szCs w:val="22"/>
-                <w:lang w:val="en-US" w:eastAsia="en-US"/>
-              </w:rPr>
-              <w:tab/>
-            </w:r>
-            <w:r>
-              <w:rPr>
-                <w:rStyle w:val="Hyperlink"/>
-                <w:noProof/>
-              </w:rPr>
-              <w:t>Netwerk en acces point</w:t>
-            </w:r>
-            <w:r>
-              <w:rPr>
-                <w:noProof/>
-                <w:webHidden/>
-              </w:rPr>
-              <w:tab/>
-            </w:r>
-            <w:r>
-              <w:rPr>
-                <w:noProof/>
-                <w:webHidden/>
-              </w:rPr>
-              <w:fldChar w:fldCharType="begin"/>
-            </w:r>
-            <w:r>
-              <w:rPr>
-                <w:noProof/>
-                <w:webHidden/>
-              </w:rPr>
-              <w:instrText xml:space="preserve"> PAGEREF _Toc451349926 \h </w:instrText>
-            </w:r>
-            <w:r>
-              <w:rPr>
-                <w:noProof/>
-                <w:webHidden/>
-              </w:rPr>
-            </w:r>
-            <w:r>
-              <w:rPr>
-                <w:noProof/>
-                <w:webHidden/>
-              </w:rPr>
-              <w:fldChar w:fldCharType="separate"/>
-            </w:r>
-            <w:r>
-              <w:rPr>
-                <w:noProof/>
-                <w:webHidden/>
-              </w:rPr>
-              <w:t>15</w:t>
-            </w:r>
-            <w:r>
-              <w:rPr>
-                <w:noProof/>
-                <w:webHidden/>
-              </w:rPr>
-              <w:fldChar w:fldCharType="end"/>
-            </w:r>
-          </w:hyperlink>
-        </w:p>
-        <w:p>
-          <w:pPr>
-            <w:pStyle w:val="Inhopg3"/>
-            <w:rPr>
-              <w:rFonts w:eastAsiaTheme="minorEastAsia"/>
-              <w:noProof/>
-              <w:szCs w:val="22"/>
-              <w:lang w:val="en-US" w:eastAsia="en-US"/>
-            </w:rPr>
-          </w:pPr>
-          <w:hyperlink w:anchor="_Toc451349927" w:history="1">
-            <w:r>
-              <w:rPr>
-                <w:rStyle w:val="Hyperlink"/>
-                <w:noProof/>
-              </w:rPr>
-              <w:t>3.1.3</w:t>
-            </w:r>
-            <w:r>
-              <w:rPr>
-                <w:rFonts w:eastAsiaTheme="minorEastAsia"/>
-                <w:noProof/>
-                <w:szCs w:val="22"/>
-                <w:lang w:val="en-US" w:eastAsia="en-US"/>
-              </w:rPr>
-              <w:tab/>
-            </w:r>
-            <w:r>
-              <w:rPr>
-                <w:rStyle w:val="Hyperlink"/>
-                <w:noProof/>
-              </w:rPr>
-              <w:t>LCD aansturen</w:t>
-            </w:r>
-            <w:r>
-              <w:rPr>
-                <w:noProof/>
-                <w:webHidden/>
-              </w:rPr>
-              <w:tab/>
-            </w:r>
-            <w:r>
-              <w:rPr>
-                <w:noProof/>
-                <w:webHidden/>
-              </w:rPr>
-              <w:fldChar w:fldCharType="begin"/>
-            </w:r>
-            <w:r>
-              <w:rPr>
-                <w:noProof/>
-                <w:webHidden/>
-              </w:rPr>
-              <w:instrText xml:space="preserve"> PAGEREF _Toc451349927 \h </w:instrText>
-            </w:r>
-            <w:r>
-              <w:rPr>
-                <w:noProof/>
-                <w:webHidden/>
-              </w:rPr>
-            </w:r>
-            <w:r>
-              <w:rPr>
-                <w:noProof/>
-                <w:webHidden/>
-              </w:rPr>
-              <w:fldChar w:fldCharType="separate"/>
-            </w:r>
-            <w:r>
-              <w:rPr>
-                <w:noProof/>
-                <w:webHidden/>
-              </w:rPr>
-              <w:t>16</w:t>
-            </w:r>
-            <w:r>
-              <w:rPr>
-                <w:noProof/>
-                <w:webHidden/>
-              </w:rPr>
-              <w:fldChar w:fldCharType="end"/>
-            </w:r>
-          </w:hyperlink>
-        </w:p>
-        <w:p>
-          <w:pPr>
-            <w:pStyle w:val="Inhopg3"/>
-            <w:rPr>
-              <w:rFonts w:eastAsiaTheme="minorEastAsia"/>
-              <w:noProof/>
-              <w:szCs w:val="22"/>
-              <w:lang w:val="en-US" w:eastAsia="en-US"/>
-            </w:rPr>
-          </w:pPr>
-          <w:hyperlink w:anchor="_Toc451349928" w:history="1">
-            <w:r>
-              <w:rPr>
-                <w:rStyle w:val="Hyperlink"/>
-                <w:noProof/>
-              </w:rPr>
-              <w:t>3.1.4</w:t>
-            </w:r>
-            <w:r>
-              <w:rPr>
-                <w:rFonts w:eastAsiaTheme="minorEastAsia"/>
-                <w:noProof/>
-                <w:szCs w:val="22"/>
-                <w:lang w:val="en-US" w:eastAsia="en-US"/>
-              </w:rPr>
-              <w:tab/>
-            </w:r>
-            <w:r>
-              <w:rPr>
-                <w:rStyle w:val="Hyperlink"/>
-                <w:noProof/>
-              </w:rPr>
-              <w:t>Web interface verwerking/Flask</w:t>
-            </w:r>
-            <w:r>
-              <w:rPr>
-                <w:noProof/>
-                <w:webHidden/>
-              </w:rPr>
-              <w:tab/>
-            </w:r>
-            <w:r>
-              <w:rPr>
-                <w:noProof/>
-                <w:webHidden/>
-              </w:rPr>
-              <w:fldChar w:fldCharType="begin"/>
-            </w:r>
-            <w:r>
-              <w:rPr>
-                <w:noProof/>
-                <w:webHidden/>
-              </w:rPr>
-              <w:instrText xml:space="preserve"> PAGEREF _Toc451349928 \h </w:instrText>
-            </w:r>
-            <w:r>
-              <w:rPr>
-                <w:noProof/>
-                <w:webHidden/>
-              </w:rPr>
-            </w:r>
-            <w:r>
-              <w:rPr>
-                <w:noProof/>
-                <w:webHidden/>
-              </w:rPr>
-              <w:fldChar w:fldCharType="separate"/>
-            </w:r>
-            <w:r>
-              <w:rPr>
-                <w:noProof/>
-                <w:webHidden/>
-              </w:rPr>
-              <w:t>17</w:t>
-            </w:r>
-            <w:r>
-              <w:rPr>
-                <w:noProof/>
-                <w:webHidden/>
-              </w:rPr>
-              <w:fldChar w:fldCharType="end"/>
-            </w:r>
-          </w:hyperlink>
-        </w:p>
-        <w:p>
-          <w:pPr>
-            <w:pStyle w:val="Inhopg3"/>
-            <w:rPr>
-              <w:rFonts w:eastAsiaTheme="minorEastAsia"/>
-              <w:noProof/>
-              <w:szCs w:val="22"/>
-              <w:lang w:val="en-US" w:eastAsia="en-US"/>
-            </w:rPr>
-          </w:pPr>
-          <w:hyperlink w:anchor="_Toc451349929" w:history="1">
-            <w:r>
-              <w:rPr>
-                <w:rStyle w:val="Hyperlink"/>
-                <w:noProof/>
-              </w:rPr>
-              <w:t>3.1.5</w:t>
-            </w:r>
-            <w:r>
-              <w:rPr>
-                <w:rFonts w:eastAsiaTheme="minorEastAsia"/>
-                <w:noProof/>
-                <w:szCs w:val="22"/>
-                <w:lang w:val="en-US" w:eastAsia="en-US"/>
-              </w:rPr>
-              <w:tab/>
-            </w:r>
-            <w:r>
-              <w:rPr>
-                <w:rStyle w:val="Hyperlink"/>
-                <w:noProof/>
-              </w:rPr>
-              <w:t>RTC aansturen</w:t>
-            </w:r>
-            <w:r>
-              <w:rPr>
-                <w:noProof/>
-                <w:webHidden/>
-              </w:rPr>
-              <w:tab/>
-            </w:r>
-            <w:r>
-              <w:rPr>
-                <w:noProof/>
-                <w:webHidden/>
-              </w:rPr>
-              <w:fldChar w:fldCharType="begin"/>
-            </w:r>
-            <w:r>
-              <w:rPr>
-                <w:noProof/>
-                <w:webHidden/>
-              </w:rPr>
-              <w:instrText xml:space="preserve"> PAGEREF _Toc451349929 \h </w:instrText>
-            </w:r>
-            <w:r>
-              <w:rPr>
-                <w:noProof/>
-                <w:webHidden/>
-              </w:rPr>
-            </w:r>
-            <w:r>
-              <w:rPr>
-                <w:noProof/>
-                <w:webHidden/>
-              </w:rPr>
-              <w:fldChar w:fldCharType="separate"/>
-            </w:r>
-            <w:r>
-              <w:rPr>
-                <w:noProof/>
-                <w:webHidden/>
-              </w:rPr>
-              <w:t>17</w:t>
-            </w:r>
-            <w:r>
-              <w:rPr>
-                <w:noProof/>
-                <w:webHidden/>
-              </w:rPr>
-              <w:fldChar w:fldCharType="end"/>
-            </w:r>
-          </w:hyperlink>
-        </w:p>
-        <w:p>
-          <w:pPr>
-            <w:pStyle w:val="Inhopg3"/>
-            <w:rPr>
-              <w:rFonts w:eastAsiaTheme="minorEastAsia"/>
-              <w:noProof/>
-              <w:szCs w:val="22"/>
-              <w:lang w:val="en-US" w:eastAsia="en-US"/>
-            </w:rPr>
-          </w:pPr>
-          <w:hyperlink w:anchor="_Toc451349930" w:history="1">
-            <w:r>
-              <w:rPr>
-                <w:rStyle w:val="Hyperlink"/>
-                <w:noProof/>
-              </w:rPr>
-              <w:t>3.1.6</w:t>
-            </w:r>
-            <w:r>
-              <w:rPr>
-                <w:rFonts w:eastAsiaTheme="minorEastAsia"/>
-                <w:noProof/>
-                <w:szCs w:val="22"/>
-                <w:lang w:val="en-US" w:eastAsia="en-US"/>
-              </w:rPr>
-              <w:tab/>
-            </w:r>
-            <w:r>
-              <w:rPr>
-                <w:rStyle w:val="Hyperlink"/>
-                <w:noProof/>
-              </w:rPr>
-              <w:t>Rotary encoder</w:t>
-            </w:r>
-            <w:r>
-              <w:rPr>
-                <w:noProof/>
-                <w:webHidden/>
-              </w:rPr>
-              <w:tab/>
-            </w:r>
-            <w:r>
-              <w:rPr>
-                <w:noProof/>
-                <w:webHidden/>
-              </w:rPr>
-              <w:fldChar w:fldCharType="begin"/>
-            </w:r>
-            <w:r>
-              <w:rPr>
-                <w:noProof/>
-                <w:webHidden/>
-              </w:rPr>
-              <w:instrText xml:space="preserve"> PAGEREF _Toc451349930 \h </w:instrText>
-            </w:r>
-            <w:r>
-              <w:rPr>
-                <w:noProof/>
-                <w:webHidden/>
-              </w:rPr>
-            </w:r>
-            <w:r>
-              <w:rPr>
-                <w:noProof/>
-                <w:webHidden/>
-              </w:rPr>
-              <w:fldChar w:fldCharType="separate"/>
-            </w:r>
-            <w:r>
-              <w:rPr>
-                <w:noProof/>
-                <w:webHidden/>
-              </w:rPr>
-              <w:t>17</w:t>
-            </w:r>
-            <w:r>
-              <w:rPr>
-                <w:noProof/>
-                <w:webHidden/>
-              </w:rPr>
-              <w:fldChar w:fldCharType="end"/>
-            </w:r>
-          </w:hyperlink>
-        </w:p>
-        <w:p>
-          <w:pPr>
-            <w:pStyle w:val="Inhopg3"/>
-            <w:rPr>
-              <w:rFonts w:eastAsiaTheme="minorEastAsia"/>
-              <w:noProof/>
-              <w:szCs w:val="22"/>
-              <w:lang w:val="en-US" w:eastAsia="en-US"/>
-            </w:rPr>
-          </w:pPr>
-          <w:hyperlink w:anchor="_Toc451349931" w:history="1">
-            <w:r>
-              <w:rPr>
-                <w:rStyle w:val="Hyperlink"/>
-                <w:noProof/>
-              </w:rPr>
-              <w:t>3.1.7</w:t>
-            </w:r>
-            <w:r>
-              <w:rPr>
-                <w:rFonts w:eastAsiaTheme="minorEastAsia"/>
-                <w:noProof/>
-                <w:szCs w:val="22"/>
-                <w:lang w:val="en-US" w:eastAsia="en-US"/>
-              </w:rPr>
-              <w:tab/>
-            </w:r>
-            <w:r>
-              <w:rPr>
-                <w:rStyle w:val="Hyperlink"/>
-                <w:noProof/>
-              </w:rPr>
-              <w:t>WS2812 led’s aansturen</w:t>
-            </w:r>
-            <w:r>
-              <w:rPr>
-                <w:noProof/>
-                <w:webHidden/>
-              </w:rPr>
-              <w:tab/>
-            </w:r>
-            <w:r>
-              <w:rPr>
-                <w:noProof/>
-                <w:webHidden/>
-              </w:rPr>
-              <w:fldChar w:fldCharType="begin"/>
-            </w:r>
-            <w:r>
-              <w:rPr>
-                <w:noProof/>
-                <w:webHidden/>
-              </w:rPr>
-              <w:instrText xml:space="preserve"> PAGEREF _Toc451349931 \h </w:instrText>
-            </w:r>
-            <w:r>
-              <w:rPr>
-                <w:noProof/>
-                <w:webHidden/>
-              </w:rPr>
-            </w:r>
-            <w:r>
-              <w:rPr>
-                <w:noProof/>
-                <w:webHidden/>
-              </w:rPr>
-              <w:fldChar w:fldCharType="separate"/>
-            </w:r>
-            <w:r>
-              <w:rPr>
-                <w:noProof/>
-                <w:webHidden/>
-              </w:rPr>
-              <w:t>18</w:t>
-            </w:r>
-            <w:r>
-              <w:rPr>
-                <w:noProof/>
-                <w:webHidden/>
-              </w:rPr>
-              <w:fldChar w:fldCharType="end"/>
-            </w:r>
-          </w:hyperlink>
-        </w:p>
-        <w:p>
-          <w:pPr>
-            <w:pStyle w:val="Inhopg3"/>
-            <w:rPr>
-              <w:rFonts w:eastAsiaTheme="minorEastAsia"/>
-              <w:noProof/>
-              <w:szCs w:val="22"/>
-              <w:lang w:val="en-US" w:eastAsia="en-US"/>
-            </w:rPr>
-          </w:pPr>
-          <w:hyperlink w:anchor="_Toc451349932" w:history="1">
-            <w:r>
-              <w:rPr>
-                <w:rStyle w:val="Hyperlink"/>
-                <w:noProof/>
-              </w:rPr>
-              <w:t>3.1.8</w:t>
-            </w:r>
-            <w:r>
-              <w:rPr>
-                <w:rFonts w:eastAsiaTheme="minorEastAsia"/>
-                <w:noProof/>
-                <w:szCs w:val="22"/>
-                <w:lang w:val="en-US" w:eastAsia="en-US"/>
-              </w:rPr>
-              <w:tab/>
-            </w:r>
-            <w:r>
-              <w:rPr>
-                <w:rStyle w:val="Hyperlink"/>
-                <w:noProof/>
-              </w:rPr>
-              <w:t>Web interface</w:t>
-            </w:r>
-            <w:r>
-              <w:rPr>
-                <w:noProof/>
-                <w:webHidden/>
-              </w:rPr>
-              <w:tab/>
-            </w:r>
-            <w:r>
-              <w:rPr>
-                <w:noProof/>
-                <w:webHidden/>
-              </w:rPr>
-              <w:fldChar w:fldCharType="begin"/>
-            </w:r>
-            <w:r>
-              <w:rPr>
-                <w:noProof/>
-                <w:webHidden/>
-              </w:rPr>
-              <w:instrText xml:space="preserve"> PAGEREF _Toc451349932 \h </w:instrText>
-            </w:r>
-            <w:r>
-              <w:rPr>
-                <w:noProof/>
-                <w:webHidden/>
-              </w:rPr>
-            </w:r>
-            <w:r>
-              <w:rPr>
-                <w:noProof/>
-                <w:webHidden/>
-              </w:rPr>
-              <w:fldChar w:fldCharType="separate"/>
-            </w:r>
-            <w:r>
-              <w:rPr>
-                <w:noProof/>
-                <w:webHidden/>
-              </w:rPr>
-              <w:t>19</w:t>
-            </w:r>
-            <w:r>
-              <w:rPr>
-                <w:noProof/>
-                <w:webHidden/>
-              </w:rPr>
-              <w:fldChar w:fldCharType="end"/>
-            </w:r>
-          </w:hyperlink>
-        </w:p>
-        <w:p>
-          <w:pPr>
-            <w:pStyle w:val="Inhopg4"/>
-            <w:tabs>
-              <w:tab w:val="left" w:pos="1540"/>
-              <w:tab w:val="right" w:leader="dot" w:pos="8393"/>
-            </w:tabs>
-            <w:rPr>
-              <w:rFonts w:eastAsiaTheme="minorEastAsia"/>
-              <w:noProof/>
-              <w:szCs w:val="22"/>
-              <w:lang w:val="en-US" w:eastAsia="en-US"/>
-            </w:rPr>
-          </w:pPr>
-          <w:hyperlink w:anchor="_Toc451349933" w:history="1">
-            <w:r>
-              <w:rPr>
-                <w:rStyle w:val="Hyperlink"/>
-                <w:noProof/>
-                <w14:scene3d>
-                  <w14:camera w14:prst="orthographicFront"/>
-                  <w14:lightRig w14:rig="threePt" w14:dir="t">
-                    <w14:rot w14:lat="0" w14:lon="0" w14:rev="0"/>
-                  </w14:lightRig>
-                </w14:scene3d>
-              </w:rPr>
-              <w:t>3.1.8.1</w:t>
-            </w:r>
-            <w:r>
-              <w:rPr>
-                <w:rFonts w:eastAsiaTheme="minorEastAsia"/>
-                <w:noProof/>
-                <w:szCs w:val="22"/>
-                <w:lang w:val="en-US" w:eastAsia="en-US"/>
-              </w:rPr>
-              <w:tab/>
-            </w:r>
-            <w:r>
-              <w:rPr>
-                <w:rStyle w:val="Hyperlink"/>
-                <w:noProof/>
-              </w:rPr>
-              <w:t>Status tab</w:t>
-            </w:r>
-            <w:r>
-              <w:rPr>
-                <w:noProof/>
-                <w:webHidden/>
-              </w:rPr>
-              <w:tab/>
-            </w:r>
-            <w:r>
-              <w:rPr>
-                <w:noProof/>
-                <w:webHidden/>
-              </w:rPr>
-              <w:fldChar w:fldCharType="begin"/>
-            </w:r>
-            <w:r>
-              <w:rPr>
-                <w:noProof/>
-                <w:webHidden/>
-              </w:rPr>
-              <w:instrText xml:space="preserve"> PAGEREF _Toc451349933 \h </w:instrText>
-            </w:r>
-            <w:r>
-              <w:rPr>
-                <w:noProof/>
-                <w:webHidden/>
-              </w:rPr>
-            </w:r>
-            <w:r>
-              <w:rPr>
-                <w:noProof/>
-                <w:webHidden/>
-              </w:rPr>
-              <w:fldChar w:fldCharType="separate"/>
-            </w:r>
-            <w:r>
-              <w:rPr>
-                <w:noProof/>
-                <w:webHidden/>
-              </w:rPr>
-              <w:t>19</w:t>
-            </w:r>
-            <w:r>
-              <w:rPr>
-                <w:noProof/>
-                <w:webHidden/>
-              </w:rPr>
-              <w:fldChar w:fldCharType="end"/>
-            </w:r>
-          </w:hyperlink>
-        </w:p>
-        <w:p>
-          <w:pPr>
-            <w:pStyle w:val="Inhopg4"/>
-            <w:tabs>
-              <w:tab w:val="left" w:pos="1540"/>
-              <w:tab w:val="right" w:leader="dot" w:pos="8393"/>
-            </w:tabs>
-            <w:rPr>
-              <w:rFonts w:eastAsiaTheme="minorEastAsia"/>
-              <w:noProof/>
-              <w:szCs w:val="22"/>
-              <w:lang w:val="en-US" w:eastAsia="en-US"/>
-            </w:rPr>
-          </w:pPr>
-          <w:hyperlink w:anchor="_Toc451349934" w:history="1">
-            <w:r>
-              <w:rPr>
-                <w:rStyle w:val="Hyperlink"/>
-                <w:noProof/>
-                <w14:scene3d>
-                  <w14:camera w14:prst="orthographicFront"/>
-                  <w14:lightRig w14:rig="threePt" w14:dir="t">
-                    <w14:rot w14:lat="0" w14:lon="0" w14:rev="0"/>
-                  </w14:lightRig>
-                </w14:scene3d>
-              </w:rPr>
-              <w:t>3.1.8.2</w:t>
-            </w:r>
-            <w:r>
-              <w:rPr>
-                <w:rFonts w:eastAsiaTheme="minorEastAsia"/>
-                <w:noProof/>
-                <w:szCs w:val="22"/>
-                <w:lang w:val="en-US" w:eastAsia="en-US"/>
-              </w:rPr>
-              <w:tab/>
-            </w:r>
-            <w:r>
-              <w:rPr>
-                <w:rStyle w:val="Hyperlink"/>
-                <w:noProof/>
-              </w:rPr>
-              <w:t>Wifi settings tab</w:t>
-            </w:r>
-            <w:r>
-              <w:rPr>
-                <w:noProof/>
-                <w:webHidden/>
-              </w:rPr>
-              <w:tab/>
-            </w:r>
-            <w:r>
-              <w:rPr>
-                <w:noProof/>
-                <w:webHidden/>
-              </w:rPr>
-              <w:fldChar w:fldCharType="begin"/>
-            </w:r>
-            <w:r>
-              <w:rPr>
-                <w:noProof/>
-                <w:webHidden/>
-              </w:rPr>
-              <w:instrText xml:space="preserve"> PAGEREF _Toc451349934 \h </w:instrText>
-            </w:r>
-            <w:r>
-              <w:rPr>
-                <w:noProof/>
-                <w:webHidden/>
-              </w:rPr>
-            </w:r>
-            <w:r>
-              <w:rPr>
-                <w:noProof/>
-                <w:webHidden/>
-              </w:rPr>
-              <w:fldChar w:fldCharType="separate"/>
-            </w:r>
-            <w:r>
-              <w:rPr>
-                <w:noProof/>
-                <w:webHidden/>
-              </w:rPr>
-              <w:t>19</w:t>
-            </w:r>
-            <w:r>
-              <w:rPr>
-                <w:noProof/>
-                <w:webHidden/>
-              </w:rPr>
-              <w:fldChar w:fldCharType="end"/>
-            </w:r>
-          </w:hyperlink>
-        </w:p>
-        <w:p>
-          <w:pPr>
-            <w:pStyle w:val="Inhopg4"/>
-            <w:tabs>
-              <w:tab w:val="left" w:pos="1540"/>
-              <w:tab w:val="right" w:leader="dot" w:pos="8393"/>
-            </w:tabs>
-            <w:rPr>
-              <w:rFonts w:eastAsiaTheme="minorEastAsia"/>
-              <w:noProof/>
-              <w:szCs w:val="22"/>
-              <w:lang w:val="en-US" w:eastAsia="en-US"/>
-            </w:rPr>
-          </w:pPr>
-          <w:hyperlink w:anchor="_Toc451349935" w:history="1">
-            <w:r>
-              <w:rPr>
-                <w:rStyle w:val="Hyperlink"/>
-                <w:noProof/>
-                <w14:scene3d>
-                  <w14:camera w14:prst="orthographicFront"/>
-                  <w14:lightRig w14:rig="threePt" w14:dir="t">
-                    <w14:rot w14:lat="0" w14:lon="0" w14:rev="0"/>
-                  </w14:lightRig>
-                </w14:scene3d>
-              </w:rPr>
-              <w:t>3.1.8.3</w:t>
-            </w:r>
-            <w:r>
-              <w:rPr>
-                <w:rFonts w:eastAsiaTheme="minorEastAsia"/>
-                <w:noProof/>
-                <w:szCs w:val="22"/>
-                <w:lang w:val="en-US" w:eastAsia="en-US"/>
-              </w:rPr>
-              <w:tab/>
-            </w:r>
-            <w:r>
-              <w:rPr>
-                <w:rStyle w:val="Hyperlink"/>
-                <w:noProof/>
-              </w:rPr>
-              <w:t>Clock settings tab</w:t>
-            </w:r>
-            <w:r>
-              <w:rPr>
-                <w:noProof/>
-                <w:webHidden/>
-              </w:rPr>
-              <w:tab/>
-            </w:r>
-            <w:r>
-              <w:rPr>
-                <w:noProof/>
-                <w:webHidden/>
-              </w:rPr>
-              <w:fldChar w:fldCharType="begin"/>
-            </w:r>
-            <w:r>
-              <w:rPr>
-                <w:noProof/>
-                <w:webHidden/>
-              </w:rPr>
-              <w:instrText xml:space="preserve"> PAGEREF _Toc451349935 \h </w:instrText>
-            </w:r>
-            <w:r>
-              <w:rPr>
-                <w:noProof/>
-                <w:webHidden/>
-              </w:rPr>
-            </w:r>
-            <w:r>
-              <w:rPr>
-                <w:noProof/>
-                <w:webHidden/>
-              </w:rPr>
-              <w:fldChar w:fldCharType="separate"/>
-            </w:r>
-            <w:r>
-              <w:rPr>
-                <w:noProof/>
-                <w:webHidden/>
-              </w:rPr>
-              <w:t>19</w:t>
-            </w:r>
-            <w:r>
-              <w:rPr>
-                <w:noProof/>
-                <w:webHidden/>
-              </w:rPr>
-              <w:fldChar w:fldCharType="end"/>
-            </w:r>
-          </w:hyperlink>
-        </w:p>
-        <w:p>
-          <w:pPr>
-            <w:pStyle w:val="Inhopg4"/>
-            <w:tabs>
-              <w:tab w:val="left" w:pos="1540"/>
-              <w:tab w:val="right" w:leader="dot" w:pos="8393"/>
-            </w:tabs>
-            <w:rPr>
-              <w:rFonts w:eastAsiaTheme="minorEastAsia"/>
-              <w:noProof/>
-              <w:szCs w:val="22"/>
-              <w:lang w:val="en-US" w:eastAsia="en-US"/>
-            </w:rPr>
-          </w:pPr>
-          <w:hyperlink w:anchor="_Toc451349936" w:history="1">
-            <w:r>
-              <w:rPr>
-                <w:rStyle w:val="Hyperlink"/>
-                <w:noProof/>
-                <w14:scene3d>
-                  <w14:camera w14:prst="orthographicFront"/>
-                  <w14:lightRig w14:rig="threePt" w14:dir="t">
-                    <w14:rot w14:lat="0" w14:lon="0" w14:rev="0"/>
-                  </w14:lightRig>
-                </w14:scene3d>
-              </w:rPr>
-              <w:t>3.1.8.4</w:t>
-            </w:r>
-            <w:r>
-              <w:rPr>
-                <w:rFonts w:eastAsiaTheme="minorEastAsia"/>
-                <w:noProof/>
-                <w:szCs w:val="22"/>
-                <w:lang w:val="en-US" w:eastAsia="en-US"/>
-              </w:rPr>
-              <w:tab/>
-            </w:r>
-            <w:r>
-              <w:rPr>
-                <w:rStyle w:val="Hyperlink"/>
-                <w:noProof/>
-              </w:rPr>
-              <w:t>Google calendar tab</w:t>
-            </w:r>
-            <w:r>
-              <w:rPr>
-                <w:noProof/>
-                <w:webHidden/>
-              </w:rPr>
-              <w:tab/>
-            </w:r>
-            <w:r>
-              <w:rPr>
-                <w:noProof/>
-                <w:webHidden/>
-              </w:rPr>
-              <w:fldChar w:fldCharType="begin"/>
-            </w:r>
-            <w:r>
-              <w:rPr>
-                <w:noProof/>
-                <w:webHidden/>
-              </w:rPr>
-              <w:instrText xml:space="preserve"> PAGEREF _Toc451349936 \h </w:instrText>
-            </w:r>
-            <w:r>
-              <w:rPr>
-                <w:noProof/>
-                <w:webHidden/>
-              </w:rPr>
-            </w:r>
-            <w:r>
-              <w:rPr>
-                <w:noProof/>
-                <w:webHidden/>
-              </w:rPr>
-              <w:fldChar w:fldCharType="separate"/>
-            </w:r>
-            <w:r>
-              <w:rPr>
-                <w:noProof/>
-                <w:webHidden/>
-              </w:rPr>
-              <w:t>19</w:t>
-            </w:r>
-            <w:r>
-              <w:rPr>
-                <w:noProof/>
-                <w:webHidden/>
-              </w:rPr>
-              <w:fldChar w:fldCharType="end"/>
-            </w:r>
-          </w:hyperlink>
-        </w:p>
-        <w:p>
-          <w:pPr>
-            <w:pStyle w:val="Inhopg1"/>
-            <w:rPr>
-              <w:rFonts w:eastAsiaTheme="minorEastAsia"/>
-              <w:noProof/>
-              <w:szCs w:val="22"/>
-              <w:lang w:val="en-US" w:eastAsia="en-US"/>
-            </w:rPr>
-          </w:pPr>
-          <w:hyperlink w:anchor="_Toc451349937" w:history="1">
-            <w:r>
-              <w:rPr>
-                <w:rStyle w:val="Hyperlink"/>
-                <w:noProof/>
-              </w:rPr>
-              <w:t>4</w:t>
-            </w:r>
-            <w:r>
-              <w:rPr>
-                <w:rFonts w:eastAsiaTheme="minorEastAsia"/>
-                <w:noProof/>
-                <w:szCs w:val="22"/>
-                <w:lang w:val="en-US" w:eastAsia="en-US"/>
-              </w:rPr>
-              <w:tab/>
-            </w:r>
-            <w:r>
-              <w:rPr>
-                <w:rStyle w:val="Hyperlink"/>
-                <w:noProof/>
-              </w:rPr>
-              <w:t>Budget/kostenraming</w:t>
-            </w:r>
-            <w:r>
-              <w:rPr>
-                <w:noProof/>
-                <w:webHidden/>
-              </w:rPr>
-              <w:tab/>
-            </w:r>
-            <w:r>
-              <w:rPr>
-                <w:noProof/>
-                <w:webHidden/>
-              </w:rPr>
-              <w:fldChar w:fldCharType="begin"/>
-            </w:r>
-            <w:r>
-              <w:rPr>
-                <w:noProof/>
-                <w:webHidden/>
-              </w:rPr>
-              <w:instrText xml:space="preserve"> PAGEREF _Toc451349937 \h </w:instrText>
-            </w:r>
-            <w:r>
-              <w:rPr>
-                <w:noProof/>
-                <w:webHidden/>
-              </w:rPr>
-            </w:r>
-            <w:r>
-              <w:rPr>
-                <w:noProof/>
-                <w:webHidden/>
-              </w:rPr>
-              <w:fldChar w:fldCharType="separate"/>
-            </w:r>
-            <w:r>
-              <w:rPr>
-                <w:noProof/>
-                <w:webHidden/>
-              </w:rPr>
-              <w:t>20</w:t>
-            </w:r>
-            <w:r>
-              <w:rPr>
-                <w:noProof/>
-                <w:webHidden/>
-              </w:rPr>
-              <w:fldChar w:fldCharType="end"/>
-            </w:r>
-          </w:hyperlink>
-        </w:p>
-        <w:p>
-          <w:pPr>
-            <w:pStyle w:val="Inhopg1"/>
-            <w:rPr>
-              <w:rFonts w:eastAsiaTheme="minorEastAsia"/>
-              <w:noProof/>
-              <w:szCs w:val="22"/>
-              <w:lang w:val="en-US" w:eastAsia="en-US"/>
-            </w:rPr>
-          </w:pPr>
-          <w:hyperlink w:anchor="_Toc451349938" w:history="1">
-            <w:r>
-              <w:rPr>
-                <w:rStyle w:val="Hyperlink"/>
-                <w:noProof/>
-              </w:rPr>
-              <w:t>5</w:t>
-            </w:r>
-            <w:r>
-              <w:rPr>
-                <w:rFonts w:eastAsiaTheme="minorEastAsia"/>
-                <w:noProof/>
-                <w:szCs w:val="22"/>
-                <w:lang w:val="en-US" w:eastAsia="en-US"/>
-              </w:rPr>
-              <w:tab/>
-            </w:r>
-            <w:r>
-              <w:rPr>
-                <w:rStyle w:val="Hyperlink"/>
-                <w:noProof/>
-              </w:rPr>
-              <w:t>Besluit</w:t>
-            </w:r>
-            <w:r>
-              <w:rPr>
-                <w:noProof/>
-                <w:webHidden/>
-              </w:rPr>
-              <w:tab/>
-            </w:r>
-            <w:r>
-              <w:rPr>
-                <w:noProof/>
-                <w:webHidden/>
-              </w:rPr>
-              <w:fldChar w:fldCharType="begin"/>
-            </w:r>
-            <w:r>
-              <w:rPr>
-                <w:noProof/>
-                <w:webHidden/>
-              </w:rPr>
-              <w:instrText xml:space="preserve"> PAGEREF _Toc451349938 \h </w:instrText>
-            </w:r>
-            <w:r>
-              <w:rPr>
-                <w:noProof/>
-                <w:webHidden/>
-              </w:rPr>
-            </w:r>
-            <w:r>
-              <w:rPr>
-                <w:noProof/>
-                <w:webHidden/>
-              </w:rPr>
-              <w:fldChar w:fldCharType="separate"/>
-            </w:r>
-            <w:r>
-              <w:rPr>
-                <w:noProof/>
-                <w:webHidden/>
-              </w:rPr>
-              <w:t>21</w:t>
-            </w:r>
-            <w:r>
-              <w:rPr>
-                <w:noProof/>
-                <w:webHidden/>
-              </w:rPr>
-              <w:fldChar w:fldCharType="end"/>
-            </w:r>
-          </w:hyperlink>
-        </w:p>
-        <w:p>
-          <w:pPr>
-            <w:pStyle w:val="Inhopg1"/>
-            <w:rPr>
-              <w:rFonts w:eastAsiaTheme="minorEastAsia"/>
-              <w:noProof/>
-              <w:szCs w:val="22"/>
-              <w:lang w:val="en-US" w:eastAsia="en-US"/>
-            </w:rPr>
-          </w:pPr>
-          <w:hyperlink w:anchor="_Toc451349939" w:history="1">
-            <w:r>
-              <w:rPr>
-                <w:rStyle w:val="Hyperlink"/>
-                <w:noProof/>
-              </w:rPr>
-              <w:t>6</w:t>
-            </w:r>
-            <w:r>
-              <w:rPr>
-                <w:rFonts w:eastAsiaTheme="minorEastAsia"/>
-                <w:noProof/>
-                <w:szCs w:val="22"/>
-                <w:lang w:val="en-US" w:eastAsia="en-US"/>
-              </w:rPr>
-              <w:tab/>
-            </w:r>
-            <w:r>
-              <w:rPr>
-                <w:rStyle w:val="Hyperlink"/>
-                <w:noProof/>
-              </w:rPr>
-              <w:t>Bijlagen</w:t>
-            </w:r>
-            <w:r>
-              <w:rPr>
-                <w:noProof/>
-                <w:webHidden/>
-              </w:rPr>
-              <w:tab/>
-            </w:r>
-            <w:r>
-              <w:rPr>
-                <w:noProof/>
-                <w:webHidden/>
-              </w:rPr>
-              <w:fldChar w:fldCharType="begin"/>
-            </w:r>
-            <w:r>
-              <w:rPr>
-                <w:noProof/>
-                <w:webHidden/>
-              </w:rPr>
-              <w:instrText xml:space="preserve"> PAGEREF _Toc451349939 \h </w:instrText>
+              <w:instrText xml:space="preserve"> PAGEREF _Toc451524670 \h </w:instrText>
             </w:r>
             <w:r>
               <w:rPr>
@@ -3997,13 +4278,13 @@
               <w:lang w:val="en-US" w:eastAsia="en-US"/>
             </w:rPr>
           </w:pPr>
-          <w:hyperlink w:anchor="_Toc451349940" w:history="1">
+          <w:hyperlink w:anchor="_Toc451524671" w:history="1">
             <w:r>
               <w:rPr>
                 <w:rStyle w:val="Hyperlink"/>
                 <w:noProof/>
               </w:rPr>
-              <w:t>6.1</w:t>
+              <w:t>6.3</w:t>
             </w:r>
             <w:r>
               <w:rPr>
@@ -4019,7 +4300,7 @@
                 <w:rStyle w:val="Hyperlink"/>
                 <w:noProof/>
               </w:rPr>
-              <w:t>PCB Schema’s &amp; Lay-out</w:t>
+              <w:t>Broncode (app.py)</w:t>
             </w:r>
             <w:r>
               <w:rPr>
@@ -4040,7 +4321,7 @@
                 <w:noProof/>
                 <w:webHidden/>
               </w:rPr>
-              <w:instrText xml:space="preserve"> PAGEREF _Toc451349940 \h </w:instrText>
+              <w:instrText xml:space="preserve"> PAGEREF _Toc451524671 \h </w:instrText>
             </w:r>
             <w:r>
               <w:rPr>
@@ -4081,13 +4362,13 @@
               <w:lang w:val="en-US" w:eastAsia="en-US"/>
             </w:rPr>
           </w:pPr>
-          <w:hyperlink w:anchor="_Toc451349941" w:history="1">
+          <w:hyperlink w:anchor="_Toc451524672" w:history="1">
             <w:r>
               <w:rPr>
                 <w:rStyle w:val="Hyperlink"/>
                 <w:noProof/>
               </w:rPr>
-              <w:t>6.2</w:t>
+              <w:t>6.4</w:t>
             </w:r>
             <w:r>
               <w:rPr>
@@ -4103,7 +4384,7 @@
                 <w:rStyle w:val="Hyperlink"/>
                 <w:noProof/>
               </w:rPr>
-              <w:t>Scripts</w:t>
+              <w:t>Foto’s</w:t>
             </w:r>
             <w:r>
               <w:rPr>
@@ -4124,7 +4405,7 @@
                 <w:noProof/>
                 <w:webHidden/>
               </w:rPr>
-              <w:instrText xml:space="preserve"> PAGEREF _Toc451349941 \h </w:instrText>
+              <w:instrText xml:space="preserve"> PAGEREF _Toc451524672 \h </w:instrText>
             </w:r>
             <w:r>
               <w:rPr>
@@ -4144,175 +4425,7 @@
                 <w:noProof/>
                 <w:webHidden/>
               </w:rPr>
-              <w:t>24</w:t>
-            </w:r>
-            <w:r>
-              <w:rPr>
-                <w:noProof/>
-                <w:webHidden/>
-              </w:rPr>
-              <w:fldChar w:fldCharType="end"/>
-            </w:r>
-          </w:hyperlink>
-        </w:p>
-        <w:p>
-          <w:pPr>
-            <w:pStyle w:val="Inhopg2"/>
-            <w:rPr>
-              <w:rFonts w:eastAsiaTheme="minorEastAsia"/>
-              <w:noProof/>
-              <w:szCs w:val="22"/>
-              <w:lang w:val="en-US" w:eastAsia="en-US"/>
-            </w:rPr>
-          </w:pPr>
-          <w:hyperlink w:anchor="_Toc451349942" w:history="1">
-            <w:r>
-              <w:rPr>
-                <w:rStyle w:val="Hyperlink"/>
-                <w:noProof/>
-              </w:rPr>
-              <w:t>6.3</w:t>
-            </w:r>
-            <w:r>
-              <w:rPr>
-                <w:rFonts w:eastAsiaTheme="minorEastAsia"/>
-                <w:noProof/>
-                <w:szCs w:val="22"/>
-                <w:lang w:val="en-US" w:eastAsia="en-US"/>
-              </w:rPr>
-              <w:tab/>
-            </w:r>
-            <w:r>
-              <w:rPr>
-                <w:rStyle w:val="Hyperlink"/>
-                <w:noProof/>
-              </w:rPr>
-              <w:t>Broncode (app.py)</w:t>
-            </w:r>
-            <w:r>
-              <w:rPr>
-                <w:noProof/>
-                <w:webHidden/>
-              </w:rPr>
-              <w:tab/>
-            </w:r>
-            <w:r>
-              <w:rPr>
-                <w:noProof/>
-                <w:webHidden/>
-              </w:rPr>
-              <w:fldChar w:fldCharType="begin"/>
-            </w:r>
-            <w:r>
-              <w:rPr>
-                <w:noProof/>
-                <w:webHidden/>
-              </w:rPr>
-              <w:instrText xml:space="preserve"> PAGEREF _Toc451349942 \h </w:instrText>
-            </w:r>
-            <w:r>
-              <w:rPr>
-                <w:noProof/>
-                <w:webHidden/>
-              </w:rPr>
-            </w:r>
-            <w:r>
-              <w:rPr>
-                <w:noProof/>
-                <w:webHidden/>
-              </w:rPr>
-              <w:fldChar w:fldCharType="separate"/>
-            </w:r>
-            <w:r>
-              <w:rPr>
-                <w:noProof/>
-                <w:webHidden/>
-              </w:rPr>
-              <w:t>25</w:t>
-            </w:r>
-            <w:r>
-              <w:rPr>
-                <w:noProof/>
-                <w:webHidden/>
-              </w:rPr>
-              <w:fldChar w:fldCharType="end"/>
-            </w:r>
-          </w:hyperlink>
-        </w:p>
-        <w:p>
-          <w:pPr>
-            <w:pStyle w:val="Inhopg2"/>
-            <w:rPr>
-              <w:rFonts w:eastAsiaTheme="minorEastAsia"/>
-              <w:noProof/>
-              <w:szCs w:val="22"/>
-              <w:lang w:val="en-US" w:eastAsia="en-US"/>
-            </w:rPr>
-          </w:pPr>
-          <w:hyperlink w:anchor="_Toc451349943" w:history="1">
-            <w:r>
-              <w:rPr>
-                <w:rStyle w:val="Hyperlink"/>
-                <w:noProof/>
-              </w:rPr>
-              <w:t>6.4</w:t>
-            </w:r>
-            <w:r>
-              <w:rPr>
-                <w:rFonts w:eastAsiaTheme="minorEastAsia"/>
-                <w:noProof/>
-                <w:szCs w:val="22"/>
-                <w:lang w:val="en-US" w:eastAsia="en-US"/>
-              </w:rPr>
-              <w:tab/>
-            </w:r>
-            <w:r>
-              <w:rPr>
-                <w:rStyle w:val="Hyperlink"/>
-                <w:noProof/>
-              </w:rPr>
-              <w:t>Foto’s</w:t>
-            </w:r>
-            <w:r>
-              <w:rPr>
-                <w:noProof/>
-                <w:webHidden/>
-              </w:rPr>
-              <w:tab/>
-            </w:r>
-            <w:r>
-              <w:rPr>
-                <w:noProof/>
-                <w:webHidden/>
-              </w:rPr>
-              <w:fldChar w:fldCharType="begin"/>
-            </w:r>
-            <w:r>
-              <w:rPr>
-                <w:noProof/>
-                <w:webHidden/>
-              </w:rPr>
-              <w:instrText xml:space="preserve"> PAGEREF _Toc451349943 \h </w:instrText>
-            </w:r>
-            <w:r>
-              <w:rPr>
-                <w:noProof/>
-                <w:webHidden/>
-              </w:rPr>
-            </w:r>
-            <w:r>
-              <w:rPr>
-                <w:noProof/>
-                <w:webHidden/>
-              </w:rPr>
-              <w:fldChar w:fldCharType="separate"/>
-            </w:r>
-            <w:r>
-              <w:rPr>
-                <w:noProof/>
-                <w:webHidden/>
-              </w:rPr>
-              <w:t>25</w:t>
+              <w:t>23</w:t>
             </w:r>
             <w:r>
               <w:rPr>
@@ -4334,7 +4447,7 @@
       <w:pPr>
         <w:pStyle w:val="Kop1"/>
       </w:pPr>
-      <w:bookmarkStart w:id="7" w:name="_Toc451349903"/>
+      <w:bookmarkStart w:id="7" w:name="_Toc451524631"/>
       <w:r>
         <w:lastRenderedPageBreak/>
         <w:t>Hardware</w:t>
@@ -4344,22 +4457,58 @@
     <w:p>
       <w:pPr>
         <w:pStyle w:val="Kop2"/>
-      </w:pPr>
-      <w:bookmarkStart w:id="8" w:name="_Toc451349904"/>
-      <w:r>
-        <w:t xml:space="preserve">Raspberry Pi Zero </w:t>
-      </w:r>
-      <w:r>
+        <w:rPr>
+          <w:lang w:val="en-US"/>
+        </w:rPr>
+      </w:pPr>
+      <w:bookmarkStart w:id="8" w:name="_Toc451524632"/>
+      <w:r>
+        <w:rPr>
+          <w:lang w:val="en-US"/>
+        </w:rPr>
+        <w:t xml:space="preserve">Raspberry Pi </w:t>
+      </w:r>
+      <w:r>
+        <w:rPr>
+          <w:lang w:val="en-US"/>
+        </w:rPr>
+        <w:t>Zero</w:t>
+      </w:r>
+      <w:r>
+        <w:rPr>
+          <w:lang w:val="en-US"/>
+        </w:rPr>
+        <w:t xml:space="preserve"> </w:t>
+      </w:r>
+      <w:r>
+        <w:rPr>
+          <w:lang w:val="en-US"/>
+        </w:rPr>
         <w:t>Essentials</w:t>
       </w:r>
       <w:r>
+        <w:rPr>
+          <w:lang w:val="en-US"/>
+        </w:rPr>
         <w:t xml:space="preserve"> kit</w:t>
       </w:r>
       <w:bookmarkEnd w:id="8"/>
     </w:p>
     <w:p>
       <w:r>
-        <w:t>Het embedded platform dat wordt gebruikt in dit project is de Raspberry Pi zero. Dit is gekozen om een aantal verschillende redenen. Ten eerste biedt de zero een zeer goede ondersteuning voor verschillende communicatie</w:t>
+        <w:t xml:space="preserve">Het platform dat wordt gebruikt in dit project is de Raspberry Pi </w:t>
+      </w:r>
+      <w:r>
+        <w:t>Zero</w:t>
+      </w:r>
+      <w:r>
+        <w:t xml:space="preserve">. Dit is gekozen om een aantal verschillende redenen. Ten eerste biedt de </w:t>
+      </w:r>
+      <w:r>
+        <w:t>Zero</w:t>
+      </w:r>
+      <w:r>
+        <w:t xml:space="preserve"> een zeer goede ondersteuning voor verschillende communicatie</w:t>
       </w:r>
       <w:r>
         <w:t xml:space="preserve"> interfaces</w:t>
@@ -4383,13 +4532,40 @@
         <w:t>2</w:t>
       </w:r>
       <w:r>
-        <w:t xml:space="preserve">C maar ook voor het opzetten van draadloze netwerken of webservers. Ten tweede is de kostprijs ook zeer aantrekkelijk aangezien de Pi Zero </w:t>
+        <w:t xml:space="preserve">C maar ook voor het opzetten van draadloze netwerken of webservers. Ten tweede is de kostprijs ook zeer aantrekkelijk aangezien de </w:t>
+      </w:r>
+      <w:r>
+        <w:t xml:space="preserve">Raspberry </w:t>
+      </w:r>
+      <w:r>
+        <w:t xml:space="preserve">Pi </w:t>
+      </w:r>
+      <w:r>
+        <w:t>Zero</w:t>
+      </w:r>
+      <w:r>
+        <w:t xml:space="preserve"> </w:t>
       </w:r>
       <w:r>
         <w:t>Essentials</w:t>
       </w:r>
       <w:r>
-        <w:t xml:space="preserve"> kit slechts €8 kost en alle basis benodigdheden bevat. </w:t>
+        <w:t xml:space="preserve"> kit slechts </w:t>
+      </w:r>
+      <w:r>
+        <w:t>€</w:t>
+      </w:r>
+      <w:r>
+        <w:t xml:space="preserve"> </w:t>
+      </w:r>
+      <w:r>
+        <w:t>8</w:t>
+      </w:r>
+      <w:r>
+        <w:t xml:space="preserve"> </w:t>
+      </w:r>
+      <w:r>
+        <w:t>kost en alle basis benodigdheden bevat.</w:t>
       </w:r>
     </w:p>
     <w:p>
@@ -4403,7 +4579,7 @@
           <w:lang w:val="en-US" w:eastAsia="en-US"/>
         </w:rPr>
         <w:drawing>
-          <wp:inline distT="0" distB="0" distL="0" distR="0" wp14:anchorId="0730703A" wp14:editId="684E0F39">
+          <wp:inline distT="0" distB="0" distL="0" distR="0" wp14:anchorId="29E5FA31" wp14:editId="76BBFFBE">
             <wp:extent cx="4732020" cy="3308068"/>
             <wp:effectExtent l="0" t="0" r="0" b="6985"/>
             <wp:docPr id="1" name="Afbeelding 1" descr="http://raspi.tv/wp-content/uploads/2015/11/Zero-Essentials_1500-e1448361614174.jpg"/>
@@ -4458,16 +4634,34 @@
         <w:jc w:val="center"/>
       </w:pPr>
       <w:r>
-        <w:t>Figuur</w:t>
-      </w:r>
-      <w:r>
-        <w:t xml:space="preserve"> </w:t>
+        <w:t xml:space="preserve">Figuur </w:t>
       </w:r>
       <w:r>
         <w:fldChar w:fldCharType="begin"/>
       </w:r>
       <w:r>
-        <w:instrText xml:space="preserve"> SEQ Figure \* ARABIC </w:instrText>
+        <w:instrText xml:space="preserve"> STYLEREF 1 \s </w:instrText>
+      </w:r>
+      <w:r>
+        <w:fldChar w:fldCharType="separate"/>
+      </w:r>
+      <w:r>
+        <w:rPr>
+          <w:noProof/>
+        </w:rPr>
+        <w:t>2</w:t>
+      </w:r>
+      <w:r>
+        <w:fldChar w:fldCharType="end"/>
+      </w:r>
+      <w:r>
+        <w:noBreakHyphen/>
+      </w:r>
+      <w:r>
+        <w:fldChar w:fldCharType="begin"/>
+      </w:r>
+      <w:r>
+        <w:instrText xml:space="preserve"> SEQ Figuur \* ARABIC \s 1 </w:instrText>
       </w:r>
       <w:r>
         <w:fldChar w:fldCharType="separate"/>
@@ -4482,126 +4676,25 @@
         <w:fldChar w:fldCharType="end"/>
       </w:r>
       <w:r>
-        <w:t xml:space="preserve">: De inhoud van de Raspberry Pi Zero </w:t>
-      </w:r>
-      <w:r>
-        <w:t>Essentials</w:t>
-      </w:r>
-      <w:r>
-        <w:t xml:space="preserve"> kit.</w:t>
+        <w:t xml:space="preserve">: </w:t>
+      </w:r>
+      <w:r>
+        <w:t>De inhoud van de Raspberry Pi Zero Essentials kit.</w:t>
       </w:r>
     </w:p>
-    <w:p/>
     <w:p>
       <w:pPr>
         <w:pStyle w:val="Kop2"/>
       </w:pPr>
-      <w:bookmarkStart w:id="9" w:name="_Toc451349905"/>
-      <w:r>
-        <w:t>I</w:t>
-      </w:r>
-      <w:r>
-        <w:rPr>
-          <w:vertAlign w:val="superscript"/>
-        </w:rPr>
-        <w:t>2</w:t>
-      </w:r>
-      <w:r>
-        <w:t>C RTC (</w:t>
-      </w:r>
-      <w:r>
-        <w:t xml:space="preserve">3.3 V </w:t>
-      </w:r>
-      <w:r>
-        <w:t>DS3231)</w:t>
+      <w:bookmarkStart w:id="9" w:name="_Toc451524633"/>
+      <w:r>
+        <w:t>Rotary encoder</w:t>
       </w:r>
       <w:bookmarkEnd w:id="9"/>
     </w:p>
     <w:p>
       <w:r>
-        <w:t xml:space="preserve">De eerste belangrijke component voor de werking van de Smartclock is de </w:t>
-      </w:r>
-      <w:r>
-        <w:t xml:space="preserve">DS3231 </w:t>
-      </w:r>
-      <w:r>
-        <w:t>real time clock</w:t>
-      </w:r>
-      <w:r>
-        <w:t>.</w:t>
-      </w:r>
-      <w:r>
-        <w:t xml:space="preserve"> Deze chip werd gekozen voor zijn hoge nauwkeurigheid en zijn instelbaarheid via de ingebouwde I</w:t>
-      </w:r>
-      <w:r>
-        <w:rPr>
-          <w:vertAlign w:val="superscript"/>
-        </w:rPr>
-        <w:t>2</w:t>
-      </w:r>
-      <w:r>
-        <w:t xml:space="preserve">C interface die ook wordt ondersteund in de </w:t>
-      </w:r>
-      <w:r>
-        <w:t>Linux</w:t>
-      </w:r>
-      <w:r>
-        <w:t xml:space="preserve"> kernel. </w:t>
-      </w:r>
-      <w:r>
-        <w:t>Zijn hoge nauwkeurigheid dankt de chip aan de ingebouwde temperatuur gecompenseerde kristal oscillator. Een extra reden voor de keuze van deze chip is de mogelijkheid om een batterij toe te voegen als back-up voeding.</w:t>
-      </w:r>
-      <w:r>
-        <w:t xml:space="preserve"> Het overschakelen naar de batterijspanning gebeurt automatisch wanneer de chip detecteert dat zijn voedingspanning wegvalt.</w:t>
-      </w:r>
-      <w:r>
-        <w:t xml:space="preserve"> Dit is handig om te kunnen garanderen dat het alarm toch nog </w:t>
-      </w:r>
-      <w:r>
-        <w:t xml:space="preserve">minstens 1 keer </w:t>
-      </w:r>
-      <w:r>
-        <w:t xml:space="preserve">kan afgaan </w:t>
-      </w:r>
-      <w:r>
-        <w:t>nadat</w:t>
-      </w:r>
-      <w:r>
-        <w:t xml:space="preserve"> de hoofdvoeding is uitgevallen. Naast de tijd in uren, minuten en seconden </w:t>
-      </w:r>
-      <w:r>
-        <w:t xml:space="preserve">(24 uurs of 12 uurs met AM/PM) </w:t>
-      </w:r>
-      <w:r>
-        <w:t xml:space="preserve">wordt ook de datum bijgehouden. </w:t>
-      </w:r>
-      <w:r>
-        <w:t>Deze datum wordt automatisch aangepast</w:t>
-      </w:r>
-      <w:r>
-        <w:t>,</w:t>
-      </w:r>
-      <w:r>
-        <w:t xml:space="preserve"> rekening houdend met het aantal dagen in elke maand en ook correctie voor schrikkeljaren.</w:t>
-      </w:r>
-      <w:r>
-        <w:t xml:space="preserve"> De klok geeft toegang </w:t>
-      </w:r>
-      <w:r>
-        <w:lastRenderedPageBreak/>
-        <w:t>tot 2 time-of-day alarmen die bij een alarmcond</w:t>
-      </w:r>
-      <w:r>
-        <w:t>itie de INT (interrupt) pin gaan</w:t>
-      </w:r>
-      <w:r>
-        <w:t xml:space="preserve"> aansturen</w:t>
-      </w:r>
-      <w:r>
-        <w:t xml:space="preserve"> (actief laag)</w:t>
-      </w:r>
-      <w:r>
-        <w:t>.</w:t>
+        <w:t>Als input voor bv. het volume van het geluid of de helderheid van het scherm, wordt gebruik gemaakt van een rotary encoder. De gebruikte rotary encoder heeft naast een rotatie functie ook een drukknop functie.</w:t>
       </w:r>
     </w:p>
     <w:p>
@@ -4615,936 +4708,7 @@
           <w:lang w:val="en-US" w:eastAsia="en-US"/>
         </w:rPr>
         <w:drawing>
-          <wp:inline distT="0" distB="0" distL="0" distR="0" wp14:anchorId="15AAF9B7" wp14:editId="5B3AAC8F">
-            <wp:extent cx="3992880" cy="2857500"/>
-            <wp:effectExtent l="0" t="0" r="7620" b="0"/>
-            <wp:docPr id="2" name="Afbeelding 2" descr="http://www.rinkydinkelectronics.com/images/libpics/L0073P001408293517.png"/>
-            <wp:cNvGraphicFramePr>
-              <a:graphicFrameLocks xmlns:a="http://schemas.openxmlformats.org/drawingml/2006/main" noChangeAspect="1"/>
-            </wp:cNvGraphicFramePr>
-            <a:graphic xmlns:a="http://schemas.openxmlformats.org/drawingml/2006/main">
-              <a:graphicData uri="http://schemas.openxmlformats.org/drawingml/2006/picture">
-                <pic:pic xmlns:pic="http://schemas.openxmlformats.org/drawingml/2006/picture">
-                  <pic:nvPicPr>
-                    <pic:cNvPr id="0" name="Picture 1" descr="http://www.rinkydinkelectronics.com/images/libpics/L0073P001408293517.png"/>
-                    <pic:cNvPicPr>
-                      <a:picLocks noChangeAspect="1" noChangeArrowheads="1"/>
-                    </pic:cNvPicPr>
-                  </pic:nvPicPr>
-                  <pic:blipFill>
-                    <a:blip r:embed="rId14">
-                      <a:extLst>
-                        <a:ext uri="{28A0092B-C50C-407E-A947-70E740481C1C}">
-                          <a14:useLocalDpi xmlns:a14="http://schemas.microsoft.com/office/drawing/2010/main" val="0"/>
-                        </a:ext>
-                      </a:extLst>
-                    </a:blip>
-                    <a:srcRect/>
-                    <a:stretch>
-                      <a:fillRect/>
-                    </a:stretch>
-                  </pic:blipFill>
-                  <pic:spPr bwMode="auto">
-                    <a:xfrm>
-                      <a:off x="0" y="0"/>
-                      <a:ext cx="3992880" cy="2857500"/>
-                    </a:xfrm>
-                    <a:prstGeom prst="rect">
-                      <a:avLst/>
-                    </a:prstGeom>
-                    <a:noFill/>
-                    <a:ln>
-                      <a:noFill/>
-                    </a:ln>
-                  </pic:spPr>
-                </pic:pic>
-              </a:graphicData>
-            </a:graphic>
-          </wp:inline>
-        </w:drawing>
-      </w:r>
-    </w:p>
-    <w:p>
-      <w:pPr>
-        <w:pStyle w:val="Bijschrift0"/>
-        <w:jc w:val="center"/>
-      </w:pPr>
-      <w:r>
-        <w:t>Figuur</w:t>
-      </w:r>
-      <w:r>
-        <w:t xml:space="preserve"> </w:t>
-      </w:r>
-      <w:r>
-        <w:fldChar w:fldCharType="begin"/>
-      </w:r>
-      <w:r>
-        <w:instrText xml:space="preserve"> SEQ Figure \* ARABIC </w:instrText>
-      </w:r>
-      <w:r>
-        <w:fldChar w:fldCharType="separate"/>
-      </w:r>
-      <w:r>
-        <w:rPr>
-          <w:noProof/>
-        </w:rPr>
-        <w:t>2</w:t>
-      </w:r>
-      <w:r>
-        <w:fldChar w:fldCharType="end"/>
-      </w:r>
-      <w:r>
-        <w:t>: De package van de DS3231 chip</w:t>
-      </w:r>
-    </w:p>
-    <w:p>
-      <w:pPr>
-        <w:pStyle w:val="Kop2"/>
-        <w:rPr>
-          <w:lang w:val="en-US"/>
-        </w:rPr>
-      </w:pPr>
-      <w:bookmarkStart w:id="10" w:name="_Toc451349906"/>
-      <w:r>
-        <w:rPr>
-          <w:lang w:val="en-US"/>
-        </w:rPr>
-        <w:t xml:space="preserve">2.4” 240x320 spi tft </w:t>
-      </w:r>
-      <w:r>
-        <w:rPr>
-          <w:lang w:val="en-US"/>
-        </w:rPr>
-        <w:t>LCD</w:t>
-      </w:r>
-      <w:r>
-        <w:rPr>
-          <w:lang w:val="en-US"/>
-        </w:rPr>
-        <w:t xml:space="preserve"> (3.3 V)</w:t>
-      </w:r>
-      <w:bookmarkEnd w:id="10"/>
-    </w:p>
-    <w:p>
-      <w:r>
-        <w:t>Om de klok en eventueel andere informatie te kunnen tonen aan de gebruiker hebben we een 2.4” 240x320 SPI tft display gebruikt. Datasheets voor deze display zijn moeilijk te vinden. Hierdoor moesten we ons baseren op de weinige informatie die we wel konden vinden en voor de rest wachten tot de displays toekwamen.</w:t>
-      </w:r>
-    </w:p>
-    <w:p>
-      <w:pPr>
-        <w:keepNext/>
-        <w:jc w:val="center"/>
-      </w:pPr>
-      <w:r>
-        <w:rPr>
-          <w:noProof/>
-          <w:lang w:val="en-US" w:eastAsia="en-US"/>
-        </w:rPr>
-        <w:lastRenderedPageBreak/>
-        <w:drawing>
-          <wp:inline distT="0" distB="0" distL="0" distR="0" wp14:anchorId="74FAC3EF" wp14:editId="533BADCC">
-            <wp:extent cx="4046220" cy="2392680"/>
-            <wp:effectExtent l="7620" t="0" r="0" b="0"/>
-            <wp:docPr id="13" name="Afbeelding 13" descr="http://www.elecfreaks.com/store/images/product/TFT/2.4S/TFT01-2.4SP-03.jpg"/>
-            <wp:cNvGraphicFramePr>
-              <a:graphicFrameLocks xmlns:a="http://schemas.openxmlformats.org/drawingml/2006/main" noChangeAspect="1"/>
-            </wp:cNvGraphicFramePr>
-            <a:graphic xmlns:a="http://schemas.openxmlformats.org/drawingml/2006/main">
-              <a:graphicData uri="http://schemas.openxmlformats.org/drawingml/2006/picture">
-                <pic:pic xmlns:pic="http://schemas.openxmlformats.org/drawingml/2006/picture">
-                  <pic:nvPicPr>
-                    <pic:cNvPr id="0" name="Picture 3" descr="http://www.elecfreaks.com/store/images/product/TFT/2.4S/TFT01-2.4SP-03.jpg"/>
-                    <pic:cNvPicPr>
-                      <a:picLocks noChangeAspect="1" noChangeArrowheads="1"/>
-                    </pic:cNvPicPr>
-                  </pic:nvPicPr>
-                  <pic:blipFill rotWithShape="1">
-                    <a:blip r:embed="rId15">
-                      <a:extLst>
-                        <a:ext uri="{28A0092B-C50C-407E-A947-70E740481C1C}">
-                          <a14:useLocalDpi xmlns:a14="http://schemas.microsoft.com/office/drawing/2010/main" val="0"/>
-                        </a:ext>
-                      </a:extLst>
-                    </a:blip>
-                    <a:srcRect l="14287" t="23014" r="15467" b="19629"/>
-                    <a:stretch/>
-                  </pic:blipFill>
-                  <pic:spPr bwMode="auto">
-                    <a:xfrm rot="16200000">
-                      <a:off x="0" y="0"/>
-                      <a:ext cx="4046220" cy="2392680"/>
-                    </a:xfrm>
-                    <a:prstGeom prst="rect">
-                      <a:avLst/>
-                    </a:prstGeom>
-                    <a:noFill/>
-                    <a:ln>
-                      <a:noFill/>
-                    </a:ln>
-                    <a:extLst>
-                      <a:ext uri="{53640926-AAD7-44D8-BBD7-CCE9431645EC}">
-                        <a14:shadowObscured xmlns:a14="http://schemas.microsoft.com/office/drawing/2010/main"/>
-                      </a:ext>
-                    </a:extLst>
-                  </pic:spPr>
-                </pic:pic>
-              </a:graphicData>
-            </a:graphic>
-          </wp:inline>
-        </w:drawing>
-      </w:r>
-      <w:r>
-        <w:rPr>
-          <w:noProof/>
-          <w:lang w:val="en-US" w:eastAsia="en-US"/>
-        </w:rPr>
-        <w:drawing>
-          <wp:inline distT="0" distB="0" distL="0" distR="0" wp14:anchorId="33873C42" wp14:editId="661F7EF3">
-            <wp:extent cx="4030980" cy="2399239"/>
-            <wp:effectExtent l="0" t="3175" r="4445" b="4445"/>
-            <wp:docPr id="12" name="Afbeelding 12" descr="http://d2ydh70d4b5xgv.cloudfront.net/images/9/1/240x320-2-4-spi-tft-lcd-touch-panel-serial-port-module-with-pbc-ili9341-3-3v-3bb1d430903ce89591356412fba2e28a.jpg"/>
-            <wp:cNvGraphicFramePr>
-              <a:graphicFrameLocks xmlns:a="http://schemas.openxmlformats.org/drawingml/2006/main" noChangeAspect="1"/>
-            </wp:cNvGraphicFramePr>
-            <a:graphic xmlns:a="http://schemas.openxmlformats.org/drawingml/2006/main">
-              <a:graphicData uri="http://schemas.openxmlformats.org/drawingml/2006/picture">
-                <pic:pic xmlns:pic="http://schemas.openxmlformats.org/drawingml/2006/picture">
-                  <pic:nvPicPr>
-                    <pic:cNvPr id="0" name="Picture 5" descr="http://d2ydh70d4b5xgv.cloudfront.net/images/9/1/240x320-2-4-spi-tft-lcd-touch-panel-serial-port-module-with-pbc-ili9341-3-3v-3bb1d430903ce89591356412fba2e28a.jpg"/>
-                    <pic:cNvPicPr>
-                      <a:picLocks noChangeAspect="1" noChangeArrowheads="1"/>
-                    </pic:cNvPicPr>
-                  </pic:nvPicPr>
-                  <pic:blipFill rotWithShape="1">
-                    <a:blip r:embed="rId16">
-                      <a:extLst>
-                        <a:ext uri="{28A0092B-C50C-407E-A947-70E740481C1C}">
-                          <a14:useLocalDpi xmlns:a14="http://schemas.microsoft.com/office/drawing/2010/main" val="0"/>
-                        </a:ext>
-                      </a:extLst>
-                    </a:blip>
-                    <a:srcRect t="20800" b="19681"/>
-                    <a:stretch/>
-                  </pic:blipFill>
-                  <pic:spPr bwMode="auto">
-                    <a:xfrm rot="16200000">
-                      <a:off x="0" y="0"/>
-                      <a:ext cx="4063216" cy="2418426"/>
-                    </a:xfrm>
-                    <a:prstGeom prst="rect">
-                      <a:avLst/>
-                    </a:prstGeom>
-                    <a:noFill/>
-                    <a:ln>
-                      <a:noFill/>
-                    </a:ln>
-                    <a:extLst>
-                      <a:ext uri="{53640926-AAD7-44D8-BBD7-CCE9431645EC}">
-                        <a14:shadowObscured xmlns:a14="http://schemas.microsoft.com/office/drawing/2010/main"/>
-                      </a:ext>
-                    </a:extLst>
-                  </pic:spPr>
-                </pic:pic>
-              </a:graphicData>
-            </a:graphic>
-          </wp:inline>
-        </w:drawing>
-      </w:r>
-    </w:p>
-    <w:p>
-      <w:pPr>
-        <w:pStyle w:val="Bijschrift0"/>
-        <w:jc w:val="center"/>
-      </w:pPr>
-      <w:r>
-        <w:t>Figuur</w:t>
-      </w:r>
-      <w:r>
-        <w:t xml:space="preserve"> </w:t>
-      </w:r>
-      <w:r>
-        <w:fldChar w:fldCharType="begin"/>
-      </w:r>
-      <w:r>
-        <w:instrText xml:space="preserve"> SEQ Figure \* ARABIC </w:instrText>
-      </w:r>
-      <w:r>
-        <w:fldChar w:fldCharType="separate"/>
-      </w:r>
-      <w:r>
-        <w:rPr>
-          <w:noProof/>
-        </w:rPr>
-        <w:t>3</w:t>
-      </w:r>
-      <w:r>
-        <w:fldChar w:fldCharType="end"/>
-      </w:r>
-      <w:r>
-        <w:t>:</w:t>
-      </w:r>
-      <w:r>
-        <w:t xml:space="preserve"> De SPI 2.4" 240x320 tft lcd display voor -en achteraanzicht.</w:t>
-      </w:r>
-    </w:p>
-    <w:p>
-      <w:pPr>
-        <w:pStyle w:val="Kop2"/>
-      </w:pPr>
-      <w:bookmarkStart w:id="11" w:name="_Toc451349907"/>
-      <w:r>
-        <w:t>Spanningsregelaar (MCP1703)</w:t>
-      </w:r>
-      <w:bookmarkEnd w:id="11"/>
-    </w:p>
-    <w:p>
-      <w:r>
-        <w:t xml:space="preserve">Aangezien onze voeding 5V bedraagt en een deel van onze componenten zoals de lcd op 3.3 V werken </w:t>
-      </w:r>
-      <w:r>
-        <w:t xml:space="preserve">moeten we de spanning naar 3.3 V kunnen regelen. De MCP1703 is een CMOS low </w:t>
-      </w:r>
-      <w:r>
-        <w:t>drop-out</w:t>
-      </w:r>
-      <w:r>
-        <w:t xml:space="preserve"> (max 650mV)  spanningsregelaar die 250 mA kan leveren en zelf slechts 2 µA </w:t>
-      </w:r>
-      <w:r>
-        <w:t>verbruiken.</w:t>
-      </w:r>
-    </w:p>
-    <w:p>
-      <w:pPr>
-        <w:pStyle w:val="Kop2"/>
-      </w:pPr>
-      <w:bookmarkStart w:id="12" w:name="_Toc451349908"/>
-      <w:r>
-        <w:t>Levelshifter (AN10441)</w:t>
-      </w:r>
-      <w:bookmarkEnd w:id="12"/>
-    </w:p>
-    <w:p>
-      <w:r>
-        <w:t xml:space="preserve"> </w:t>
-      </w:r>
-      <w:r>
-        <w:t xml:space="preserve">De Raspberry pi Zero gebruikt </w:t>
-      </w:r>
-      <w:r>
-        <w:t>0 V en 3.3 V als GPIO level. Om te kunnen communiceren met de andere componenten op 5 V zoals de RTC hebben we levelshifters nodig. Aangezien de communicatie over bv. I</w:t>
-      </w:r>
-      <w:r>
-        <w:rPr>
-          <w:vertAlign w:val="superscript"/>
-        </w:rPr>
-        <w:t>2</w:t>
-      </w:r>
-      <w:r>
-        <w:t>C bi-directioneel is, moeten de levelshifters ook bi</w:t>
-      </w:r>
-      <w:r>
-        <w:t>-</w:t>
-      </w:r>
-      <w:r>
-        <w:t>directioneel zijn en snel kunnen werken.</w:t>
-      </w:r>
-      <w:r>
-        <w:t xml:space="preserve"> De makkelijkste manier is om </w:t>
-      </w:r>
-      <w:r>
-        <w:t>MOS</w:t>
-      </w:r>
-      <w:r>
-        <w:t>FET’s op elke lijn te plaatsen.</w:t>
-      </w:r>
-      <w:r>
-        <w:t xml:space="preserve"> </w:t>
-      </w:r>
-      <w:r>
-        <w:t xml:space="preserve">De </w:t>
-      </w:r>
-      <w:r>
-        <w:t>AN10441’s</w:t>
-      </w:r>
-      <w:r>
-        <w:t xml:space="preserve"> werken bi-directioneel door zijn 3 mogelijke states.</w:t>
-      </w:r>
-      <w:r>
-        <w:t xml:space="preserve"> State 1 is </w:t>
-      </w:r>
-      <w:r>
-        <w:t>wanneer het 3.3 V gedeelte hoog wordt</w:t>
-      </w:r>
-      <w:r>
-        <w:t>/is</w:t>
-      </w:r>
-      <w:r>
-        <w:t>. In dit geval is de MOSFET niet in geleiding aangezien de drempelspanning tussen de gate en de source niet is bereikt. Doordat de MOSFET niet in geleiding is wordt de 5 V kant op zijn beurt ook hoog getrokken door zijn eigen pull-up weerstand. Beid</w:t>
-      </w:r>
-      <w:r>
-        <w:t>e</w:t>
-      </w:r>
-      <w:r>
-        <w:t xml:space="preserve"> kanten zijn dus hoog maar op een ander spanningsniveau.</w:t>
-      </w:r>
-      <w:r>
-        <w:t xml:space="preserve"> De tweede state is wanneer de 3.3 V kant wordt laag getrokken. In dit geval wordt de drempelspanning tussen de gate en de source wel overschreden waardoor de MOSFET in geleiding gaat. Hierdoor wordt het 5 V gedeelte ook laag getrokken. De derde state is wanneer de 5 V kant laag wordt getrokken. In dit geval zal de diode</w:t>
-      </w:r>
-      <w:r>
-        <w:t>,</w:t>
-      </w:r>
-      <w:r>
-        <w:t xml:space="preserve"> ingebouwd in de MOSFET </w:t>
-      </w:r>
-      <w:r>
-        <w:t xml:space="preserve">ervoor </w:t>
-      </w:r>
-      <w:r>
-        <w:t xml:space="preserve">zorgen </w:t>
-      </w:r>
-      <w:r>
-        <w:t xml:space="preserve">dat de 3.3 V kant laag </w:t>
-      </w:r>
-      <w:r>
-        <w:lastRenderedPageBreak/>
-        <w:t xml:space="preserve">wordt getrokken tot een level waarbij de drempelspanning wordt overschreden. Wanneer dit </w:t>
-      </w:r>
-      <w:r>
-        <w:t>gebeurt,</w:t>
-      </w:r>
-      <w:r>
-        <w:t xml:space="preserve"> zal de MOSFET in geleiding gaan waardoor het 3.3 V gedeelte nog verder wordt laag </w:t>
-      </w:r>
-      <w:r>
-        <w:t xml:space="preserve">getrokken. </w:t>
-      </w:r>
-    </w:p>
-    <w:p>
-      <w:pPr>
-        <w:keepNext/>
-      </w:pPr>
-      <w:r>
-        <w:rPr>
-          <w:noProof/>
-          <w:lang w:val="en-US" w:eastAsia="en-US"/>
-        </w:rPr>
-        <w:drawing>
-          <wp:inline distT="0" distB="0" distL="0" distR="0" wp14:anchorId="61561B59" wp14:editId="3F6414D3">
-            <wp:extent cx="5761355" cy="2332682"/>
-            <wp:effectExtent l="0" t="0" r="0" b="0"/>
-            <wp:docPr id="3" name="Afbeelding 3" descr="http://i.stack.imgur.com/vY68n.png"/>
-            <wp:cNvGraphicFramePr>
-              <a:graphicFrameLocks xmlns:a="http://schemas.openxmlformats.org/drawingml/2006/main" noChangeAspect="1"/>
-            </wp:cNvGraphicFramePr>
-            <a:graphic xmlns:a="http://schemas.openxmlformats.org/drawingml/2006/main">
-              <a:graphicData uri="http://schemas.openxmlformats.org/drawingml/2006/picture">
-                <pic:pic xmlns:pic="http://schemas.openxmlformats.org/drawingml/2006/picture">
-                  <pic:nvPicPr>
-                    <pic:cNvPr id="0" name="Picture 1" descr="http://i.stack.imgur.com/vY68n.png"/>
-                    <pic:cNvPicPr>
-                      <a:picLocks noChangeAspect="1" noChangeArrowheads="1"/>
-                    </pic:cNvPicPr>
-                  </pic:nvPicPr>
-                  <pic:blipFill>
-                    <a:blip r:embed="rId17">
-                      <a:extLst>
-                        <a:ext uri="{28A0092B-C50C-407E-A947-70E740481C1C}">
-                          <a14:useLocalDpi xmlns:a14="http://schemas.microsoft.com/office/drawing/2010/main" val="0"/>
-                        </a:ext>
-                      </a:extLst>
-                    </a:blip>
-                    <a:srcRect/>
-                    <a:stretch>
-                      <a:fillRect/>
-                    </a:stretch>
-                  </pic:blipFill>
-                  <pic:spPr bwMode="auto">
-                    <a:xfrm>
-                      <a:off x="0" y="0"/>
-                      <a:ext cx="5761355" cy="2332682"/>
-                    </a:xfrm>
-                    <a:prstGeom prst="rect">
-                      <a:avLst/>
-                    </a:prstGeom>
-                    <a:noFill/>
-                    <a:ln>
-                      <a:noFill/>
-                    </a:ln>
-                  </pic:spPr>
-                </pic:pic>
-              </a:graphicData>
-            </a:graphic>
-          </wp:inline>
-        </w:drawing>
-      </w:r>
-    </w:p>
-    <w:p>
-      <w:pPr>
-        <w:pStyle w:val="Bijschrift0"/>
-      </w:pPr>
-      <w:r>
-        <w:t>Figuur</w:t>
-      </w:r>
-      <w:r>
-        <w:t xml:space="preserve"> </w:t>
-      </w:r>
-      <w:r>
-        <w:fldChar w:fldCharType="begin"/>
-      </w:r>
-      <w:r>
-        <w:instrText xml:space="preserve"> SEQ Figure \* ARABIC </w:instrText>
-      </w:r>
-      <w:r>
-        <w:fldChar w:fldCharType="separate"/>
-      </w:r>
-      <w:r>
-        <w:rPr>
-          <w:noProof/>
-        </w:rPr>
-        <w:t>4</w:t>
-      </w:r>
-      <w:r>
-        <w:fldChar w:fldCharType="end"/>
-      </w:r>
-      <w:r>
-        <w:t>: Shiften tussen 3.3 V en 5 V op een I</w:t>
-      </w:r>
-      <w:r>
-        <w:rPr>
-          <w:vertAlign w:val="superscript"/>
-        </w:rPr>
-        <w:t>2</w:t>
-      </w:r>
-      <w:r>
-        <w:t>C bus.</w:t>
-      </w:r>
-    </w:p>
-    <w:p>
-      <w:pPr>
-        <w:pStyle w:val="Kop2"/>
-        <w:rPr>
-          <w:lang w:val="en-US"/>
-        </w:rPr>
-      </w:pPr>
-      <w:bookmarkStart w:id="13" w:name="_Toc451349909"/>
-      <w:r>
-        <w:rPr>
-          <w:lang w:val="en-US"/>
-        </w:rPr>
-        <w:t>Audio stereo DAC (PCM 5102A</w:t>
-      </w:r>
-      <w:r>
-        <w:rPr>
-          <w:lang w:val="en-US"/>
-        </w:rPr>
-        <w:t xml:space="preserve"> 3.3 V</w:t>
-      </w:r>
-      <w:r>
-        <w:rPr>
-          <w:lang w:val="en-US"/>
-        </w:rPr>
-        <w:t>)</w:t>
-      </w:r>
-      <w:bookmarkEnd w:id="13"/>
-    </w:p>
-    <w:p>
-      <w:r>
-        <w:t>Om ook muziek te kunnen</w:t>
-      </w:r>
-      <w:r>
-        <w:t xml:space="preserve"> spelen wanneer de wekker </w:t>
-      </w:r>
-      <w:r>
-        <w:t>afgaat,</w:t>
-      </w:r>
-      <w:r>
-        <w:t xml:space="preserve"> hebben we een d</w:t>
-      </w:r>
-      <w:r>
-        <w:t>igital to analog converter nodig. Deze chip ondersteunt de I</w:t>
-      </w:r>
-      <w:r>
-        <w:rPr>
-          <w:vertAlign w:val="superscript"/>
-        </w:rPr>
-        <w:t>2</w:t>
-      </w:r>
-      <w:r>
-        <w:t>S serial bus interface standaard die dient voor digitale audio (zie intermezzo I</w:t>
-      </w:r>
-      <w:r>
-        <w:rPr>
-          <w:vertAlign w:val="superscript"/>
-        </w:rPr>
-        <w:t>2</w:t>
-      </w:r>
-      <w:r>
-        <w:t>S).</w:t>
-      </w:r>
-      <w:r>
-        <w:t xml:space="preserve"> Dit is handig aangezien de Raspberry Pi Zero deze standaard ondersteunt.</w:t>
-      </w:r>
-      <w:r>
-        <w:t xml:space="preserve"> </w:t>
-      </w:r>
-      <w:r>
-        <w:t xml:space="preserve">De </w:t>
-      </w:r>
-      <w:r>
-        <w:t>PCM 5102A</w:t>
-      </w:r>
-      <w:r>
-        <w:t xml:space="preserve"> chip heeft een stereo output, wat wil zeggen dat er een L (links) en R (rechts) kanaal is voor de audio. </w:t>
-      </w:r>
-    </w:p>
-    <w:p>
-      <w:pPr>
-        <w:pStyle w:val="Kop30"/>
-      </w:pPr>
-      <w:bookmarkStart w:id="14" w:name="_Toc451349910"/>
-      <w:r>
-        <w:t>Intermezzo I</w:t>
-      </w:r>
-      <w:r>
-        <w:rPr>
-          <w:vertAlign w:val="superscript"/>
-        </w:rPr>
-        <w:t>2</w:t>
-      </w:r>
-      <w:r>
-        <w:t>S</w:t>
-      </w:r>
-      <w:bookmarkEnd w:id="14"/>
-    </w:p>
-    <w:p>
-      <w:r>
-        <w:t>I</w:t>
-      </w:r>
-      <w:r>
-        <w:rPr>
-          <w:vertAlign w:val="superscript"/>
-        </w:rPr>
-        <w:t>2</w:t>
-      </w:r>
-      <w:r>
-        <w:t>S staat voor Inter-IC S</w:t>
-      </w:r>
-      <w:r>
-        <w:t>ound</w:t>
-      </w:r>
-      <w:r>
-        <w:t xml:space="preserve"> en is een seriële bus interface stand</w:t>
-      </w:r>
-      <w:r>
-        <w:t>a</w:t>
-      </w:r>
-      <w:r>
-        <w:t xml:space="preserve">ard die wordt gebruikt om </w:t>
-      </w:r>
-      <w:r>
-        <w:t>verschillende digitale audio devices te verbinden</w:t>
-      </w:r>
-      <w:r>
-        <w:t>.</w:t>
-      </w:r>
-      <w:r>
-        <w:t xml:space="preserve"> De bus heeft minimum 3 lijnen: bit clock lijn, word clock lijn (WS of LRCLK) en een data lijn.</w:t>
-      </w:r>
-      <w:r>
-        <w:t xml:space="preserve"> De bit clock wordt gepulst voor elke bit op de datalijnen. De word clock laat het device weten voor welk kanaal (1 of 2</w:t>
-      </w:r>
-      <w:r>
-        <w:t xml:space="preserve"> </w:t>
-      </w:r>
-      <w:r>
-        <w:t xml:space="preserve">) </w:t>
-      </w:r>
-      <w:r>
-        <w:t>de hu</w:t>
-      </w:r>
-      <w:r>
-        <w:t>idige data is bedoeld</w:t>
-      </w:r>
-      <w:r>
-        <w:t>. Wanneer de word c</w:t>
-      </w:r>
-      <w:r>
-        <w:t>lock laag is, is de data bedoeld</w:t>
-      </w:r>
-      <w:r>
-        <w:t xml:space="preserve"> voor het linker kanaal, anders voor het rechter kanaal</w:t>
-      </w:r>
-      <w:r>
-        <w:t>.</w:t>
-      </w:r>
-    </w:p>
-    <w:p>
-      <w:pPr>
-        <w:keepNext/>
-      </w:pPr>
-      <w:r>
-        <w:rPr>
-          <w:noProof/>
-          <w:lang w:val="en-US" w:eastAsia="en-US"/>
-        </w:rPr>
-        <w:drawing>
-          <wp:inline distT="0" distB="0" distL="0" distR="0" wp14:anchorId="7D7FC747" wp14:editId="2A0CECD3">
-            <wp:extent cx="5760720" cy="1760220"/>
-            <wp:effectExtent l="0" t="0" r="0" b="0"/>
-            <wp:docPr id="4" name="Afbeelding 4" descr="https://upload.wikimedia.org/wikipedia/commons/thumb/a/a7/I2S_Timing.svg/605px-I2S_Timing.svg.png"/>
-            <wp:cNvGraphicFramePr>
-              <a:graphicFrameLocks xmlns:a="http://schemas.openxmlformats.org/drawingml/2006/main" noChangeAspect="1"/>
-            </wp:cNvGraphicFramePr>
-            <a:graphic xmlns:a="http://schemas.openxmlformats.org/drawingml/2006/main">
-              <a:graphicData uri="http://schemas.openxmlformats.org/drawingml/2006/picture">
-                <pic:pic xmlns:pic="http://schemas.openxmlformats.org/drawingml/2006/picture">
-                  <pic:nvPicPr>
-                    <pic:cNvPr id="0" name="Picture 1" descr="https://upload.wikimedia.org/wikipedia/commons/thumb/a/a7/I2S_Timing.svg/605px-I2S_Timing.svg.png"/>
-                    <pic:cNvPicPr>
-                      <a:picLocks noChangeAspect="1" noChangeArrowheads="1"/>
-                    </pic:cNvPicPr>
-                  </pic:nvPicPr>
-                  <pic:blipFill>
-                    <a:blip r:embed="rId18">
-                      <a:extLst>
-                        <a:ext uri="{28A0092B-C50C-407E-A947-70E740481C1C}">
-                          <a14:useLocalDpi xmlns:a14="http://schemas.microsoft.com/office/drawing/2010/main" val="0"/>
-                        </a:ext>
-                      </a:extLst>
-                    </a:blip>
-                    <a:srcRect/>
-                    <a:stretch>
-                      <a:fillRect/>
-                    </a:stretch>
-                  </pic:blipFill>
-                  <pic:spPr bwMode="auto">
-                    <a:xfrm>
-                      <a:off x="0" y="0"/>
-                      <a:ext cx="5760720" cy="1760220"/>
-                    </a:xfrm>
-                    <a:prstGeom prst="rect">
-                      <a:avLst/>
-                    </a:prstGeom>
-                    <a:noFill/>
-                    <a:ln>
-                      <a:noFill/>
-                    </a:ln>
-                  </pic:spPr>
-                </pic:pic>
-              </a:graphicData>
-            </a:graphic>
-          </wp:inline>
-        </w:drawing>
-      </w:r>
-    </w:p>
-    <w:p>
-      <w:pPr>
-        <w:pStyle w:val="Bijschrift0"/>
-      </w:pPr>
-      <w:r>
-        <w:t>Figuur</w:t>
-      </w:r>
-      <w:r>
-        <w:t xml:space="preserve"> </w:t>
-      </w:r>
-      <w:r>
-        <w:fldChar w:fldCharType="begin"/>
-      </w:r>
-      <w:r>
-        <w:instrText xml:space="preserve"> SEQ Figure \* ARABIC </w:instrText>
-      </w:r>
-      <w:r>
-        <w:fldChar w:fldCharType="separate"/>
-      </w:r>
-      <w:r>
-        <w:rPr>
-          <w:noProof/>
-        </w:rPr>
-        <w:t>5</w:t>
-      </w:r>
-      <w:r>
-        <w:fldChar w:fldCharType="end"/>
-      </w:r>
-      <w:r>
-        <w:t>: De timing van een I</w:t>
-      </w:r>
-      <w:r>
-        <w:rPr>
-          <w:vertAlign w:val="superscript"/>
-        </w:rPr>
-        <w:t>2</w:t>
-      </w:r>
-      <w:r>
-        <w:t>S seriële bus interface.</w:t>
-      </w:r>
-    </w:p>
-    <w:p>
-      <w:pPr>
-        <w:pStyle w:val="Kop2"/>
-      </w:pPr>
-      <w:bookmarkStart w:id="15" w:name="_Toc451349911"/>
-      <w:r>
-        <w:lastRenderedPageBreak/>
-        <w:t>Audio amplifier (</w:t>
-      </w:r>
-      <w:r>
-        <w:t>TPA2016D2 5V)</w:t>
-      </w:r>
-      <w:bookmarkEnd w:id="15"/>
-    </w:p>
-    <w:p>
-      <w:r>
-        <w:t xml:space="preserve">De TPA2016D2 is een stereo audio versterker die </w:t>
-      </w:r>
-      <w:r>
-        <w:t>tot 2.8 W/kanaal kan leveren</w:t>
-      </w:r>
-      <w:r>
-        <w:t xml:space="preserve"> afhankelijk van de weerstand van de speakers</w:t>
-      </w:r>
-      <w:r>
-        <w:t>.</w:t>
-      </w:r>
-      <w:r>
-        <w:t xml:space="preserve"> </w:t>
-      </w:r>
-      <w:r>
-        <w:t xml:space="preserve">De chip bevat ook een </w:t>
-      </w:r>
-      <w:r>
-        <w:t>D</w:t>
-      </w:r>
-      <w:r>
-        <w:t>ynamic Range C</w:t>
-      </w:r>
-      <w:r>
-        <w:t xml:space="preserve">ompression (DRC) </w:t>
-      </w:r>
-      <w:r>
-        <w:t>en Automatic Gain C</w:t>
-      </w:r>
-      <w:r>
-        <w:t>ontrol (AGC)</w:t>
-      </w:r>
-      <w:r>
-        <w:t xml:space="preserve"> functie. De DRC functie gaat dynamisch de range van het geluid beperken. Dit wil zeggen dat de harde geluiden boven een bepaalde waarde worden afgezwakt terwijl de waarde</w:t>
-      </w:r>
-      <w:r>
-        <w:t>s</w:t>
-      </w:r>
-      <w:r>
-        <w:t xml:space="preserve"> onder deze drempel ongewijzigd blijven. De belangrijkste functie van de DRC is het opvangen van te grote niveauverschillen in het geluid. </w:t>
-      </w:r>
-      <w:r>
-        <w:t xml:space="preserve">De AGC gaat </w:t>
-      </w:r>
-      <w:r>
-        <w:t xml:space="preserve">op zijn beurt </w:t>
-      </w:r>
-      <w:r>
-        <w:t>ervoor zorgen dat de versterking automatisch wordt aangepast aan het ingangssignaal. Zwakkere signalen zullen dus harder worden versterk als de sterkere signalen.</w:t>
-      </w:r>
-      <w:r>
-        <w:t xml:space="preserve"> </w:t>
-      </w:r>
-      <w:r>
-        <w:t xml:space="preserve">De versterker kan tussen </w:t>
-      </w:r>
-      <w:r>
-        <w:t xml:space="preserve">-28dB en 30dB versterken op beide kanalen van </w:t>
-      </w:r>
-      <w:r>
-        <w:t>het</w:t>
-      </w:r>
-      <w:r>
-        <w:t xml:space="preserve"> stereo signaal. Het instellen van de versterker kan door via I</w:t>
-      </w:r>
-      <w:r>
-        <w:rPr>
-          <w:vertAlign w:val="superscript"/>
-        </w:rPr>
-        <w:t>2</w:t>
-      </w:r>
-      <w:r>
-        <w:t>C</w:t>
-      </w:r>
-      <w:r>
-        <w:t>,</w:t>
-      </w:r>
-      <w:r>
-        <w:t xml:space="preserve"> 7 registers in te stellen. In deze registers kan bv. De versterking </w:t>
-      </w:r>
-      <w:r>
-        <w:t>en</w:t>
-      </w:r>
-      <w:r>
-        <w:t xml:space="preserve"> de versterkingssnelheid </w:t>
-      </w:r>
-      <w:r>
-        <w:t>worden ingesteld.</w:t>
-      </w:r>
-    </w:p>
-    <w:p>
-      <w:pPr>
-        <w:pStyle w:val="Kop2"/>
-      </w:pPr>
-      <w:bookmarkStart w:id="16" w:name="_Toc451349912"/>
-      <w:r>
-        <w:t>Overige onderdelen</w:t>
-      </w:r>
-      <w:bookmarkEnd w:id="16"/>
-    </w:p>
-    <w:p>
-      <w:pPr>
-        <w:pStyle w:val="Kop30"/>
-      </w:pPr>
-      <w:bookmarkStart w:id="17" w:name="_Toc451349913"/>
-      <w:r>
-        <w:t>Rotary encoder</w:t>
-      </w:r>
-      <w:bookmarkEnd w:id="17"/>
-    </w:p>
-    <w:p>
-      <w:r>
-        <w:t xml:space="preserve">Als input voor bv. </w:t>
-      </w:r>
-      <w:r>
-        <w:t xml:space="preserve">het </w:t>
-      </w:r>
-      <w:r>
-        <w:t xml:space="preserve">volume </w:t>
-      </w:r>
-      <w:r>
-        <w:t xml:space="preserve">van het geluid </w:t>
-      </w:r>
-      <w:r>
-        <w:t xml:space="preserve">of </w:t>
-      </w:r>
-      <w:r>
-        <w:t xml:space="preserve">de </w:t>
-      </w:r>
-      <w:r>
-        <w:t>helderheid van het scherm</w:t>
-      </w:r>
-      <w:r>
-        <w:t>,</w:t>
-      </w:r>
-      <w:r>
-        <w:t xml:space="preserve"> wordt gebruik gemaakt van een rotary encoder. De gebruikte rotary encoder heeft naast een rotatie functie ook een drukknop functie.</w:t>
-      </w:r>
-    </w:p>
-    <w:p>
-      <w:pPr>
-        <w:jc w:val="center"/>
-      </w:pPr>
-      <w:r>
-        <w:rPr>
-          <w:noProof/>
-          <w:lang w:val="en-US" w:eastAsia="en-US"/>
-        </w:rPr>
-        <w:drawing>
-          <wp:inline distT="0" distB="0" distL="0" distR="0" wp14:anchorId="4CE62235" wp14:editId="33BB3700">
+          <wp:inline distT="0" distB="0" distL="0" distR="0" wp14:anchorId="254F02FA" wp14:editId="6331FA79">
             <wp:extent cx="1066799" cy="1659467"/>
             <wp:effectExtent l="0" t="0" r="635" b="0"/>
             <wp:docPr id="5" name="Afbeelding 5" descr="http://www.mpja.com/images/30403.jpg"/>
@@ -5561,7 +4725,7 @@
                     </pic:cNvPicPr>
                   </pic:nvPicPr>
                   <pic:blipFill rotWithShape="1">
-                    <a:blip r:embed="rId19">
+                    <a:blip r:embed="rId14">
                       <a:extLst>
                         <a:ext uri="{28A0092B-C50C-407E-A947-70E740481C1C}">
                           <a14:useLocalDpi xmlns:a14="http://schemas.microsoft.com/office/drawing/2010/main" val="0"/>
@@ -5598,36 +4762,219 @@
     </w:p>
     <w:p>
       <w:pPr>
-        <w:pStyle w:val="Kop30"/>
-      </w:pPr>
-      <w:bookmarkStart w:id="18" w:name="_Toc451349914"/>
-      <w:r>
-        <w:t>Buzzer</w:t>
-      </w:r>
-      <w:bookmarkEnd w:id="18"/>
+        <w:pStyle w:val="Bijschrift0"/>
+        <w:jc w:val="center"/>
+      </w:pPr>
+      <w:r>
+        <w:t xml:space="preserve">Figuur </w:t>
+      </w:r>
+      <w:r>
+        <w:fldChar w:fldCharType="begin"/>
+      </w:r>
+      <w:r>
+        <w:instrText xml:space="preserve"> STYLEREF 1 \s </w:instrText>
+      </w:r>
+      <w:r>
+        <w:fldChar w:fldCharType="separate"/>
+      </w:r>
+      <w:r>
+        <w:rPr>
+          <w:noProof/>
+        </w:rPr>
+        <w:t>2</w:t>
+      </w:r>
+      <w:r>
+        <w:fldChar w:fldCharType="end"/>
+      </w:r>
+      <w:r>
+        <w:noBreakHyphen/>
+      </w:r>
+      <w:r>
+        <w:fldChar w:fldCharType="begin"/>
+      </w:r>
+      <w:r>
+        <w:instrText xml:space="preserve"> SEQ Figuur \* ARABIC \s 1 </w:instrText>
+      </w:r>
+      <w:r>
+        <w:fldChar w:fldCharType="separate"/>
+      </w:r>
+      <w:r>
+        <w:rPr>
+          <w:noProof/>
+        </w:rPr>
+        <w:t>2</w:t>
+      </w:r>
+      <w:r>
+        <w:fldChar w:fldCharType="end"/>
+      </w:r>
+      <w:r>
+        <w:t>: Een rotary encoder</w:t>
+      </w:r>
     </w:p>
     <w:p>
-      <w:r>
-        <w:t xml:space="preserve">De buzzer dient hoofdzakelijk als back-up wekker. Indien de voedingspanning </w:t>
-      </w:r>
-      <w:r>
-        <w:t>wegvalt,</w:t>
-      </w:r>
-      <w:r>
-        <w:t xml:space="preserve"> zal door de back-up voeding van de RTC deze toch nog blijven werken. Tijdens normale werking wordt het alarm in de RTC afgezet vooraleer het zijn interrupt kan geven en zullen de speakers voor het alarm zorgen. Indien de Raspberry pi niet gevoed wordt, zal dit niet gebeuren waardoor de interrupt wel wordt gegeven en er een set plaats vindt van de flipflop. Dit zorgt er op zijn beurt voor dat de buzzer zal afgaan tot de gebruiker de flipflop reset via een aparte knop.</w:t>
-      </w:r>
-      <w:r>
-        <w:t xml:space="preserve"> De </w:t>
-      </w:r>
-      <w:r>
-        <w:t>Raspberry</w:t>
-      </w:r>
-      <w:r>
-        <w:t xml:space="preserve"> pi kan de buzzer ook setten en resetten indien nodig.</w:t>
-      </w:r>
+      <w:pPr>
+        <w:rPr>
+          <w:rFonts w:asciiTheme="majorHAnsi" w:eastAsiaTheme="majorEastAsia" w:hAnsiTheme="majorHAnsi" w:cstheme="majorBidi"/>
+          <w:color w:val="007789" w:themeColor="accent1" w:themeShade="BF"/>
+          <w:sz w:val="26"/>
+          <w:szCs w:val="26"/>
+        </w:rPr>
+      </w:pPr>
     </w:p>
     <w:p>
       <w:pPr>
+        <w:pStyle w:val="Kop2"/>
+      </w:pPr>
+      <w:bookmarkStart w:id="10" w:name="_Toc451524634"/>
+      <w:r>
+        <w:lastRenderedPageBreak/>
+        <w:t>I</w:t>
+      </w:r>
+      <w:r>
+        <w:rPr>
+          <w:vertAlign w:val="superscript"/>
+        </w:rPr>
+        <w:t>2</w:t>
+      </w:r>
+      <w:r>
+        <w:t>C RTC (</w:t>
+      </w:r>
+      <w:r>
+        <w:t xml:space="preserve">3.3 V </w:t>
+      </w:r>
+      <w:r>
+        <w:t>DS3231)</w:t>
+      </w:r>
+      <w:bookmarkEnd w:id="10"/>
+    </w:p>
+    <w:p>
+      <w:r>
+        <w:t>Een andere</w:t>
+      </w:r>
+      <w:r>
+        <w:t xml:space="preserve"> </w:t>
+      </w:r>
+      <w:r>
+        <w:t xml:space="preserve">component </w:t>
+      </w:r>
+      <w:r>
+        <w:t xml:space="preserve">van de </w:t>
+      </w:r>
+      <w:r>
+        <w:t>SmartAlarmClock</w:t>
+      </w:r>
+      <w:r>
+        <w:t xml:space="preserve"> </w:t>
+      </w:r>
+      <w:r>
+        <w:t xml:space="preserve">is de </w:t>
+      </w:r>
+      <w:r>
+        <w:t xml:space="preserve">DS3231 </w:t>
+      </w:r>
+      <w:r>
+        <w:t>R</w:t>
+      </w:r>
+      <w:r>
+        <w:t xml:space="preserve">eal </w:t>
+      </w:r>
+      <w:r>
+        <w:t>T</w:t>
+      </w:r>
+      <w:r>
+        <w:t xml:space="preserve">ime </w:t>
+      </w:r>
+      <w:r>
+        <w:t>C</w:t>
+      </w:r>
+      <w:r>
+        <w:t>lock</w:t>
+      </w:r>
+      <w:r>
+        <w:t>.</w:t>
+      </w:r>
+      <w:r>
+        <w:t xml:space="preserve"> Deze chip werd gekozen voor zijn hoge nauwkeurigheid en zijn instelbaarheid via de I</w:t>
+      </w:r>
+      <w:r>
+        <w:rPr>
+          <w:vertAlign w:val="superscript"/>
+        </w:rPr>
+        <w:t>2</w:t>
+      </w:r>
+      <w:r>
+        <w:t xml:space="preserve">C interface die ook wordt ondersteund in de </w:t>
+      </w:r>
+      <w:r>
+        <w:t>Linux</w:t>
+      </w:r>
+      <w:r>
+        <w:t xml:space="preserve"> kernel. </w:t>
+      </w:r>
+      <w:r>
+        <w:t>Zijn hoge nauwkeurigheid dankt de chip aan de ingebouwde temperatuur gecompenseerde kristal oscillator. Een extra reden voor de keuze van deze chip is de mogelijkheid om een batterij toe te voegen als back-up voeding.</w:t>
+      </w:r>
+      <w:r>
+        <w:t xml:space="preserve"> Het overschakelen naar de batterijspanning gebeurt automatisch wanneer de chip detecteert dat zijn voedingspanning wegvalt.</w:t>
+      </w:r>
+      <w:r>
+        <w:t xml:space="preserve"> Dit is handig om te kunnen garanderen dat </w:t>
+      </w:r>
+      <w:r>
+        <w:t>een backup</w:t>
+      </w:r>
+      <w:r>
+        <w:t xml:space="preserve"> alarm toch nog </w:t>
+      </w:r>
+      <w:r>
+        <w:t xml:space="preserve">minstens 1 keer </w:t>
+      </w:r>
+      <w:r>
+        <w:t xml:space="preserve">kan afgaan </w:t>
+      </w:r>
+      <w:r>
+        <w:t>nadat</w:t>
+      </w:r>
+      <w:r>
+        <w:t xml:space="preserve"> de hoofdvoeding is uitgevallen. Naast de tijd in uren, minuten en seconden </w:t>
+      </w:r>
+      <w:r>
+        <w:t xml:space="preserve">(24 uurs of 12 uurs met AM/PM) </w:t>
+      </w:r>
+      <w:r>
+        <w:t xml:space="preserve">wordt ook de datum bijgehouden. </w:t>
+      </w:r>
+      <w:r>
+        <w:t>Deze datum wordt automatisch aangepast</w:t>
+      </w:r>
+      <w:r>
+        <w:t>,</w:t>
+      </w:r>
+      <w:r>
+        <w:t xml:space="preserve"> rekening houdend met het aantal dagen in elke maand en ook correctie voor schrikkeljaren.</w:t>
+      </w:r>
+      <w:r>
+        <w:t xml:space="preserve"> De klok geeft toegang tot 2 alarmen die bij een alarmcond</w:t>
+      </w:r>
+      <w:r>
+        <w:t xml:space="preserve">itie de INT </w:t>
+      </w:r>
+      <w:r>
+        <w:t>pin gaan</w:t>
+      </w:r>
+      <w:r>
+        <w:t xml:space="preserve"> aansturen</w:t>
+      </w:r>
+      <w:r>
+        <w:t xml:space="preserve"> (actief laag)</w:t>
+      </w:r>
+      <w:r>
+        <w:t>.</w:t>
+      </w:r>
+    </w:p>
+    <w:p>
+      <w:pPr>
+        <w:keepNext/>
         <w:jc w:val="center"/>
       </w:pPr>
       <w:r>
@@ -5635,11 +4982,391 @@
           <w:noProof/>
           <w:lang w:val="en-US" w:eastAsia="en-US"/>
         </w:rPr>
+        <w:drawing>
+          <wp:inline distT="0" distB="0" distL="0" distR="0" wp14:anchorId="0F62E301" wp14:editId="5FAB582E">
+            <wp:extent cx="3992880" cy="2857500"/>
+            <wp:effectExtent l="0" t="0" r="7620" b="0"/>
+            <wp:docPr id="2" name="Afbeelding 2" descr="http://www.rinkydinkelectronics.com/images/libpics/L0073P001408293517.png"/>
+            <wp:cNvGraphicFramePr>
+              <a:graphicFrameLocks xmlns:a="http://schemas.openxmlformats.org/drawingml/2006/main" noChangeAspect="1"/>
+            </wp:cNvGraphicFramePr>
+            <a:graphic xmlns:a="http://schemas.openxmlformats.org/drawingml/2006/main">
+              <a:graphicData uri="http://schemas.openxmlformats.org/drawingml/2006/picture">
+                <pic:pic xmlns:pic="http://schemas.openxmlformats.org/drawingml/2006/picture">
+                  <pic:nvPicPr>
+                    <pic:cNvPr id="0" name="Picture 1" descr="http://www.rinkydinkelectronics.com/images/libpics/L0073P001408293517.png"/>
+                    <pic:cNvPicPr>
+                      <a:picLocks noChangeAspect="1" noChangeArrowheads="1"/>
+                    </pic:cNvPicPr>
+                  </pic:nvPicPr>
+                  <pic:blipFill>
+                    <a:blip r:embed="rId15">
+                      <a:extLst>
+                        <a:ext uri="{28A0092B-C50C-407E-A947-70E740481C1C}">
+                          <a14:useLocalDpi xmlns:a14="http://schemas.microsoft.com/office/drawing/2010/main" val="0"/>
+                        </a:ext>
+                      </a:extLst>
+                    </a:blip>
+                    <a:srcRect/>
+                    <a:stretch>
+                      <a:fillRect/>
+                    </a:stretch>
+                  </pic:blipFill>
+                  <pic:spPr bwMode="auto">
+                    <a:xfrm>
+                      <a:off x="0" y="0"/>
+                      <a:ext cx="3992880" cy="2857500"/>
+                    </a:xfrm>
+                    <a:prstGeom prst="rect">
+                      <a:avLst/>
+                    </a:prstGeom>
+                    <a:noFill/>
+                    <a:ln>
+                      <a:noFill/>
+                    </a:ln>
+                  </pic:spPr>
+                </pic:pic>
+              </a:graphicData>
+            </a:graphic>
+          </wp:inline>
+        </w:drawing>
+      </w:r>
+    </w:p>
+    <w:p>
+      <w:pPr>
+        <w:pStyle w:val="Bijschrift0"/>
+        <w:jc w:val="center"/>
+      </w:pPr>
+      <w:r>
+        <w:t xml:space="preserve">Figuur </w:t>
+      </w:r>
+      <w:r>
+        <w:fldChar w:fldCharType="begin"/>
+      </w:r>
+      <w:r>
+        <w:instrText xml:space="preserve"> STYLEREF 1 \s </w:instrText>
+      </w:r>
+      <w:r>
+        <w:fldChar w:fldCharType="separate"/>
+      </w:r>
+      <w:r>
+        <w:rPr>
+          <w:noProof/>
+        </w:rPr>
+        <w:t>2</w:t>
+      </w:r>
+      <w:r>
+        <w:fldChar w:fldCharType="end"/>
+      </w:r>
+      <w:r>
+        <w:noBreakHyphen/>
+      </w:r>
+      <w:r>
+        <w:fldChar w:fldCharType="begin"/>
+      </w:r>
+      <w:r>
+        <w:instrText xml:space="preserve"> SEQ Figuur \* ARABIC \s 1 </w:instrText>
+      </w:r>
+      <w:r>
+        <w:fldChar w:fldCharType="separate"/>
+      </w:r>
+      <w:r>
+        <w:rPr>
+          <w:noProof/>
+        </w:rPr>
+        <w:t>3</w:t>
+      </w:r>
+      <w:r>
+        <w:fldChar w:fldCharType="end"/>
+      </w:r>
+      <w:r>
+        <w:t xml:space="preserve">: </w:t>
+      </w:r>
+      <w:r>
+        <w:t>de DS3231 chip</w:t>
+      </w:r>
+    </w:p>
+    <w:p>
+      <w:pPr>
+        <w:pStyle w:val="Kop2"/>
+      </w:pPr>
+      <w:bookmarkStart w:id="11" w:name="_Toc451524635"/>
+      <w:r>
+        <w:t>Spanningsregelaar (MCP1703)</w:t>
+      </w:r>
+      <w:bookmarkEnd w:id="11"/>
+    </w:p>
+    <w:p>
+      <w:r>
+        <w:t>Aangezien onze voeding 5V bedraagt en een deel van onze componenten zoals de lcd op 3.3 V werken moeten we de spanning naar 3.3 V kunnen regelen. De MCP1703 is een CMOS low drop-out (max 650mV)</w:t>
+      </w:r>
+      <w:r>
+        <w:t xml:space="preserve"> </w:t>
+      </w:r>
+      <w:r>
+        <w:t>spanningsregelaar die 250 mA kan leveren en zelf slechts 2 µA verbruiken.</w:t>
+      </w:r>
+    </w:p>
+    <w:p/>
+    <w:p>
+      <w:pPr>
+        <w:rPr>
+          <w:rFonts w:asciiTheme="majorHAnsi" w:eastAsiaTheme="majorEastAsia" w:hAnsiTheme="majorHAnsi" w:cstheme="majorBidi"/>
+          <w:color w:val="007789" w:themeColor="accent1" w:themeShade="BF"/>
+          <w:sz w:val="26"/>
+          <w:szCs w:val="26"/>
+          <w:lang w:val="nl-NL"/>
+        </w:rPr>
+      </w:pPr>
+      <w:r>
+        <w:rPr>
+          <w:lang w:val="nl-NL"/>
+        </w:rPr>
+        <w:br w:type="page"/>
+      </w:r>
+    </w:p>
+    <w:p>
+      <w:pPr>
+        <w:pStyle w:val="Kop2"/>
+        <w:rPr>
+          <w:lang w:val="en-US"/>
+        </w:rPr>
+      </w:pPr>
+      <w:bookmarkStart w:id="12" w:name="_Toc451524636"/>
+      <w:r>
+        <w:rPr>
+          <w:lang w:val="en-US"/>
+        </w:rPr>
         <w:lastRenderedPageBreak/>
+        <w:t xml:space="preserve">2.4” 240x320 spi tft </w:t>
+      </w:r>
+      <w:r>
+        <w:rPr>
+          <w:lang w:val="en-US"/>
+        </w:rPr>
+        <w:t>LCD</w:t>
+      </w:r>
+      <w:r>
+        <w:rPr>
+          <w:lang w:val="en-US"/>
+        </w:rPr>
+        <w:t xml:space="preserve"> (3.3 V)</w:t>
+      </w:r>
+      <w:bookmarkEnd w:id="12"/>
+    </w:p>
+    <w:p>
+      <w:r>
+        <w:t>Om de klok en eventueel andere informatie te kunnen tonen aan de gebruiker hebben we een 2.4” 240x320 SPI tft display gebruikt. Datasheets voor deze display zijn moeilijk te vinden. Hierdoor moesten we ons baseren op de weinige informatie die we wel konden vinden en voor de rest wachten tot de displays toekwamen.</w:t>
+      </w:r>
+    </w:p>
+    <w:p>
+      <w:r>
+        <w:t xml:space="preserve">De SD kaartlezer is in dit project overbodig, en dus ook niet aangesloten. </w:t>
+      </w:r>
+    </w:p>
+    <w:p>
+      <w:pPr>
+        <w:keepNext/>
+        <w:jc w:val="center"/>
+      </w:pPr>
+      <w:r>
+        <w:rPr>
+          <w:noProof/>
+          <w:lang w:val="en-US" w:eastAsia="en-US"/>
+        </w:rPr>
         <w:drawing>
-          <wp:inline distT="0" distB="0" distL="0" distR="0" wp14:anchorId="3039DC7C" wp14:editId="36CC4096">
-            <wp:extent cx="1588770" cy="1634537"/>
-            <wp:effectExtent l="0" t="0" r="0" b="3810"/>
+          <wp:inline distT="0" distB="0" distL="0" distR="0" wp14:anchorId="4B62CD1A" wp14:editId="286349F8">
+            <wp:extent cx="3634740" cy="2149357"/>
+            <wp:effectExtent l="0" t="0" r="3810" b="3810"/>
+            <wp:docPr id="13" name="Afbeelding 13" descr="http://www.elecfreaks.com/store/images/product/TFT/2.4S/TFT01-2.4SP-03.jpg"/>
+            <wp:cNvGraphicFramePr>
+              <a:graphicFrameLocks xmlns:a="http://schemas.openxmlformats.org/drawingml/2006/main" noChangeAspect="1"/>
+            </wp:cNvGraphicFramePr>
+            <a:graphic xmlns:a="http://schemas.openxmlformats.org/drawingml/2006/main">
+              <a:graphicData uri="http://schemas.openxmlformats.org/drawingml/2006/picture">
+                <pic:pic xmlns:pic="http://schemas.openxmlformats.org/drawingml/2006/picture">
+                  <pic:nvPicPr>
+                    <pic:cNvPr id="0" name="Picture 3" descr="http://www.elecfreaks.com/store/images/product/TFT/2.4S/TFT01-2.4SP-03.jpg"/>
+                    <pic:cNvPicPr>
+                      <a:picLocks noChangeAspect="1" noChangeArrowheads="1"/>
+                    </pic:cNvPicPr>
+                  </pic:nvPicPr>
+                  <pic:blipFill rotWithShape="1">
+                    <a:blip r:embed="rId16">
+                      <a:extLst>
+                        <a:ext uri="{28A0092B-C50C-407E-A947-70E740481C1C}">
+                          <a14:useLocalDpi xmlns:a14="http://schemas.microsoft.com/office/drawing/2010/main" val="0"/>
+                        </a:ext>
+                      </a:extLst>
+                    </a:blip>
+                    <a:srcRect l="14287" t="23014" r="15467" b="19629"/>
+                    <a:stretch/>
+                  </pic:blipFill>
+                  <pic:spPr bwMode="auto">
+                    <a:xfrm rot="16200000">
+                      <a:off x="0" y="0"/>
+                      <a:ext cx="3641785" cy="2153523"/>
+                    </a:xfrm>
+                    <a:prstGeom prst="rect">
+                      <a:avLst/>
+                    </a:prstGeom>
+                    <a:noFill/>
+                    <a:ln>
+                      <a:noFill/>
+                    </a:ln>
+                    <a:extLst>
+                      <a:ext uri="{53640926-AAD7-44D8-BBD7-CCE9431645EC}">
+                        <a14:shadowObscured xmlns:a14="http://schemas.microsoft.com/office/drawing/2010/main"/>
+                      </a:ext>
+                    </a:extLst>
+                  </pic:spPr>
+                </pic:pic>
+              </a:graphicData>
+            </a:graphic>
+          </wp:inline>
+        </w:drawing>
+      </w:r>
+      <w:r>
+        <w:rPr>
+          <w:noProof/>
+          <w:lang w:val="en-US" w:eastAsia="en-US"/>
+        </w:rPr>
+        <w:drawing>
+          <wp:inline distT="0" distB="0" distL="0" distR="0" wp14:anchorId="04197BAD" wp14:editId="60AA4163">
+            <wp:extent cx="3553922" cy="2115294"/>
+            <wp:effectExtent l="0" t="4763" r="4128" b="4127"/>
+            <wp:docPr id="12" name="Afbeelding 12" descr="http://d2ydh70d4b5xgv.cloudfront.net/images/9/1/240x320-2-4-spi-tft-lcd-touch-panel-serial-port-module-with-pbc-ili9341-3-3v-3bb1d430903ce89591356412fba2e28a.jpg"/>
+            <wp:cNvGraphicFramePr>
+              <a:graphicFrameLocks xmlns:a="http://schemas.openxmlformats.org/drawingml/2006/main" noChangeAspect="1"/>
+            </wp:cNvGraphicFramePr>
+            <a:graphic xmlns:a="http://schemas.openxmlformats.org/drawingml/2006/main">
+              <a:graphicData uri="http://schemas.openxmlformats.org/drawingml/2006/picture">
+                <pic:pic xmlns:pic="http://schemas.openxmlformats.org/drawingml/2006/picture">
+                  <pic:nvPicPr>
+                    <pic:cNvPr id="0" name="Picture 5" descr="http://d2ydh70d4b5xgv.cloudfront.net/images/9/1/240x320-2-4-spi-tft-lcd-touch-panel-serial-port-module-with-pbc-ili9341-3-3v-3bb1d430903ce89591356412fba2e28a.jpg"/>
+                    <pic:cNvPicPr>
+                      <a:picLocks noChangeAspect="1" noChangeArrowheads="1"/>
+                    </pic:cNvPicPr>
+                  </pic:nvPicPr>
+                  <pic:blipFill rotWithShape="1">
+                    <a:blip r:embed="rId17">
+                      <a:extLst>
+                        <a:ext uri="{28A0092B-C50C-407E-A947-70E740481C1C}">
+                          <a14:useLocalDpi xmlns:a14="http://schemas.microsoft.com/office/drawing/2010/main" val="0"/>
+                        </a:ext>
+                      </a:extLst>
+                    </a:blip>
+                    <a:srcRect t="20800" b="19681"/>
+                    <a:stretch/>
+                  </pic:blipFill>
+                  <pic:spPr bwMode="auto">
+                    <a:xfrm rot="16200000">
+                      <a:off x="0" y="0"/>
+                      <a:ext cx="3589923" cy="2136722"/>
+                    </a:xfrm>
+                    <a:prstGeom prst="rect">
+                      <a:avLst/>
+                    </a:prstGeom>
+                    <a:noFill/>
+                    <a:ln>
+                      <a:noFill/>
+                    </a:ln>
+                    <a:extLst>
+                      <a:ext uri="{53640926-AAD7-44D8-BBD7-CCE9431645EC}">
+                        <a14:shadowObscured xmlns:a14="http://schemas.microsoft.com/office/drawing/2010/main"/>
+                      </a:ext>
+                    </a:extLst>
+                  </pic:spPr>
+                </pic:pic>
+              </a:graphicData>
+            </a:graphic>
+          </wp:inline>
+        </w:drawing>
+      </w:r>
+    </w:p>
+    <w:p>
+      <w:pPr>
+        <w:pStyle w:val="Bijschrift0"/>
+        <w:jc w:val="center"/>
+      </w:pPr>
+      <w:r>
+        <w:t xml:space="preserve">Figuur </w:t>
+      </w:r>
+      <w:r>
+        <w:fldChar w:fldCharType="begin"/>
+      </w:r>
+      <w:r>
+        <w:instrText xml:space="preserve"> STYLEREF 1 \s </w:instrText>
+      </w:r>
+      <w:r>
+        <w:fldChar w:fldCharType="separate"/>
+      </w:r>
+      <w:r>
+        <w:rPr>
+          <w:noProof/>
+        </w:rPr>
+        <w:t>2</w:t>
+      </w:r>
+      <w:r>
+        <w:fldChar w:fldCharType="end"/>
+      </w:r>
+      <w:r>
+        <w:noBreakHyphen/>
+      </w:r>
+      <w:r>
+        <w:fldChar w:fldCharType="begin"/>
+      </w:r>
+      <w:r>
+        <w:instrText xml:space="preserve"> SEQ Figuur \* ARABIC \s 1 </w:instrText>
+      </w:r>
+      <w:r>
+        <w:fldChar w:fldCharType="separate"/>
+      </w:r>
+      <w:r>
+        <w:rPr>
+          <w:noProof/>
+        </w:rPr>
+        <w:t>4</w:t>
+      </w:r>
+      <w:r>
+        <w:fldChar w:fldCharType="end"/>
+      </w:r>
+      <w:r>
+        <w:t xml:space="preserve">: </w:t>
+      </w:r>
+      <w:r>
+        <w:t>De SPI 2.4" 240x320 tft lcd display voor -en achteraanzicht.</w:t>
+      </w:r>
+    </w:p>
+    <w:p>
+      <w:pPr>
+        <w:pStyle w:val="Kop2"/>
+      </w:pPr>
+      <w:bookmarkStart w:id="13" w:name="_Toc451524637"/>
+      <w:r>
+        <w:t>Buzzer</w:t>
+      </w:r>
+      <w:bookmarkEnd w:id="13"/>
+    </w:p>
+    <w:p>
+      <w:r>
+        <w:t>De buzzer dient hoofdzakelijk als back-up alarm. Indien de voedingspanning wegvalt, zal door de back-up voeding van de RTC deze toch nog blijven werken. Tijdens normale werking wordt het alarm in de RTC afgezet vooraleer het zijn interrupt kan geven en zullen de speakers voor het alarm zorgen. Indien de Raspberry pi niet gevoed wordt, zal dit niet gebeuren waardoor de interrupt wel wordt gegeven en er een set plaats vindt van de flipflop. Dit zorgt er op zijn beurt voor dat de buzzer zal afgaan tot de gebruiker de flipflop reset via een aparte knop. De Raspberry pi kan de buzzer ook setten en resetten indien nodig.</w:t>
+      </w:r>
+    </w:p>
+    <w:p>
+      <w:pPr>
+        <w:keepNext/>
+        <w:jc w:val="center"/>
+      </w:pPr>
+      <w:r>
+        <w:rPr>
+          <w:noProof/>
+          <w:lang w:val="en-US" w:eastAsia="en-US"/>
+        </w:rPr>
+        <w:drawing>
+          <wp:inline distT="0" distB="0" distL="0" distR="0" wp14:anchorId="7E9B4CE0" wp14:editId="26E12C61">
+            <wp:extent cx="937260" cy="964259"/>
+            <wp:effectExtent l="0" t="0" r="0" b="7620"/>
             <wp:docPr id="6" name="Afbeelding 6" descr="http://uk.rs-online.com/images/F5117670-01.jpg"/>
             <wp:cNvGraphicFramePr>
               <a:graphicFrameLocks xmlns:a="http://schemas.openxmlformats.org/drawingml/2006/main" noChangeAspect="1"/>
@@ -5649,6 +5376,533 @@
                 <pic:pic xmlns:pic="http://schemas.openxmlformats.org/drawingml/2006/picture">
                   <pic:nvPicPr>
                     <pic:cNvPr id="0" name="Picture 3" descr="http://uk.rs-online.com/images/F5117670-01.jpg"/>
+                    <pic:cNvPicPr>
+                      <a:picLocks noChangeAspect="1" noChangeArrowheads="1"/>
+                    </pic:cNvPicPr>
+                  </pic:nvPicPr>
+                  <pic:blipFill>
+                    <a:blip r:embed="rId18">
+                      <a:extLst>
+                        <a:ext uri="{28A0092B-C50C-407E-A947-70E740481C1C}">
+                          <a14:useLocalDpi xmlns:a14="http://schemas.microsoft.com/office/drawing/2010/main" val="0"/>
+                        </a:ext>
+                      </a:extLst>
+                    </a:blip>
+                    <a:srcRect/>
+                    <a:stretch>
+                      <a:fillRect/>
+                    </a:stretch>
+                  </pic:blipFill>
+                  <pic:spPr bwMode="auto">
+                    <a:xfrm>
+                      <a:off x="0" y="0"/>
+                      <a:ext cx="950621" cy="978005"/>
+                    </a:xfrm>
+                    <a:prstGeom prst="rect">
+                      <a:avLst/>
+                    </a:prstGeom>
+                    <a:noFill/>
+                    <a:ln>
+                      <a:noFill/>
+                    </a:ln>
+                  </pic:spPr>
+                </pic:pic>
+              </a:graphicData>
+            </a:graphic>
+          </wp:inline>
+        </w:drawing>
+      </w:r>
+    </w:p>
+    <w:p>
+      <w:pPr>
+        <w:pStyle w:val="Bijschrift0"/>
+        <w:jc w:val="center"/>
+      </w:pPr>
+      <w:r>
+        <w:t xml:space="preserve">Figuur </w:t>
+      </w:r>
+      <w:r>
+        <w:fldChar w:fldCharType="begin"/>
+      </w:r>
+      <w:r>
+        <w:instrText xml:space="preserve"> STYLEREF 1 \s </w:instrText>
+      </w:r>
+      <w:r>
+        <w:fldChar w:fldCharType="separate"/>
+      </w:r>
+      <w:r>
+        <w:rPr>
+          <w:noProof/>
+        </w:rPr>
+        <w:t>2</w:t>
+      </w:r>
+      <w:r>
+        <w:fldChar w:fldCharType="end"/>
+      </w:r>
+      <w:r>
+        <w:noBreakHyphen/>
+      </w:r>
+      <w:r>
+        <w:fldChar w:fldCharType="begin"/>
+      </w:r>
+      <w:r>
+        <w:instrText xml:space="preserve"> SEQ Figuur \* ARABIC \s 1 </w:instrText>
+      </w:r>
+      <w:r>
+        <w:fldChar w:fldCharType="separate"/>
+      </w:r>
+      <w:r>
+        <w:rPr>
+          <w:noProof/>
+        </w:rPr>
+        <w:t>5</w:t>
+      </w:r>
+      <w:r>
+        <w:fldChar w:fldCharType="end"/>
+      </w:r>
+      <w:r>
+        <w:t>: De buzzer</w:t>
+      </w:r>
+    </w:p>
+    <w:p>
+      <w:pPr>
+        <w:pStyle w:val="Kop2"/>
+      </w:pPr>
+      <w:bookmarkStart w:id="14" w:name="_Toc451524638"/>
+      <w:r>
+        <w:lastRenderedPageBreak/>
+        <w:t>Levelshifter (AN10441)</w:t>
+      </w:r>
+      <w:bookmarkEnd w:id="14"/>
+    </w:p>
+    <w:p>
+      <w:r>
+        <w:t xml:space="preserve"> </w:t>
+      </w:r>
+      <w:r>
+        <w:t>De Raspberry P</w:t>
+      </w:r>
+      <w:r>
+        <w:t xml:space="preserve">i gebruikt </w:t>
+      </w:r>
+      <w:r>
+        <w:t>0 V en 3.3 V als GPIO level. Om te kunnen communiceren met de andere componenten op 5 V zoals de RTC hebben we levelshifters nodig. Aangezien de communicatie over bv. I</w:t>
+      </w:r>
+      <w:r>
+        <w:rPr>
+          <w:vertAlign w:val="superscript"/>
+        </w:rPr>
+        <w:t>2</w:t>
+      </w:r>
+      <w:r>
+        <w:t>C bi-directioneel is, moeten de levelshifters ook bi</w:t>
+      </w:r>
+      <w:r>
+        <w:t>-</w:t>
+      </w:r>
+      <w:r>
+        <w:t xml:space="preserve">directioneel zijn en </w:t>
+      </w:r>
+      <w:r>
+        <w:t xml:space="preserve">bovendien </w:t>
+      </w:r>
+      <w:r>
+        <w:t>snel kunnen werken.</w:t>
+      </w:r>
+      <w:r>
+        <w:t xml:space="preserve"> De makkelijkste manier is om </w:t>
+      </w:r>
+      <w:r>
+        <w:t>MOS</w:t>
+      </w:r>
+      <w:r>
+        <w:t>FET’s op elke lijn te plaatsen.</w:t>
+      </w:r>
+      <w:r>
+        <w:t xml:space="preserve"> </w:t>
+      </w:r>
+      <w:r>
+        <w:t xml:space="preserve">De </w:t>
+      </w:r>
+      <w:r>
+        <w:t>AN10441’s</w:t>
+      </w:r>
+      <w:r>
+        <w:t xml:space="preserve"> werken bi-directioneel door zijn 3 mogelijke states.</w:t>
+      </w:r>
+      <w:r>
+        <w:t xml:space="preserve"> State 1 is </w:t>
+      </w:r>
+      <w:r>
+        <w:t>wanneer het 3.3 V gedeelte hoog wordt</w:t>
+      </w:r>
+      <w:r>
+        <w:t>/is</w:t>
+      </w:r>
+      <w:r>
+        <w:t>. In dit geval is de MOSFET niet in geleiding aangezien de drempelspanning tussen de gate en de source niet is bereikt. Doordat de MOSFET niet in geleiding is wordt de 5 V kant op zijn beurt ook hoog getrokken door zijn eigen pull-up weerstand. Beid</w:t>
+      </w:r>
+      <w:r>
+        <w:t>e</w:t>
+      </w:r>
+      <w:r>
+        <w:t xml:space="preserve"> kanten zijn dus hoog maar op een ander spanningsniveau.</w:t>
+      </w:r>
+      <w:r>
+        <w:t xml:space="preserve"> De tweede state is wanneer de 3.3 V kant wordt laag getrokken. In dit geval wordt de drempelspanning tussen de gate en de source wel overschreden waardoor de MOSFET in geleiding gaat. Hierdoor wordt het 5 V gedeelte ook laag getrokken. De derde state is wanneer de 5 V kant laag wordt getrokken. In dit geval zal de diode</w:t>
+      </w:r>
+      <w:r>
+        <w:t>,</w:t>
+      </w:r>
+      <w:r>
+        <w:t xml:space="preserve"> ingebouwd in de MOSFET </w:t>
+      </w:r>
+      <w:r>
+        <w:t xml:space="preserve">ervoor </w:t>
+      </w:r>
+      <w:r>
+        <w:t xml:space="preserve">zorgen </w:t>
+      </w:r>
+      <w:r>
+        <w:t xml:space="preserve">dat de 3.3 V kant laag wordt getrokken tot een level waarbij de drempelspanning wordt overschreden. Wanneer dit </w:t>
+      </w:r>
+      <w:r>
+        <w:t>gebeurt,</w:t>
+      </w:r>
+      <w:r>
+        <w:t xml:space="preserve"> zal de MOSFET in geleiding gaan waardoor het 3.3 V gedeelte nog verder wordt laag </w:t>
+      </w:r>
+      <w:r>
+        <w:t xml:space="preserve">getrokken. </w:t>
+      </w:r>
+    </w:p>
+    <w:p>
+      <w:pPr>
+        <w:keepNext/>
+      </w:pPr>
+      <w:r>
+        <w:rPr>
+          <w:noProof/>
+          <w:lang w:val="en-US" w:eastAsia="en-US"/>
+        </w:rPr>
+        <w:drawing>
+          <wp:inline distT="0" distB="0" distL="0" distR="0" wp14:anchorId="27705A95" wp14:editId="1C4FDBB3">
+            <wp:extent cx="5761355" cy="2332682"/>
+            <wp:effectExtent l="0" t="0" r="0" b="0"/>
+            <wp:docPr id="3" name="Afbeelding 3" descr="http://i.stack.imgur.com/vY68n.png"/>
+            <wp:cNvGraphicFramePr>
+              <a:graphicFrameLocks xmlns:a="http://schemas.openxmlformats.org/drawingml/2006/main" noChangeAspect="1"/>
+            </wp:cNvGraphicFramePr>
+            <a:graphic xmlns:a="http://schemas.openxmlformats.org/drawingml/2006/main">
+              <a:graphicData uri="http://schemas.openxmlformats.org/drawingml/2006/picture">
+                <pic:pic xmlns:pic="http://schemas.openxmlformats.org/drawingml/2006/picture">
+                  <pic:nvPicPr>
+                    <pic:cNvPr id="0" name="Picture 1" descr="http://i.stack.imgur.com/vY68n.png"/>
+                    <pic:cNvPicPr>
+                      <a:picLocks noChangeAspect="1" noChangeArrowheads="1"/>
+                    </pic:cNvPicPr>
+                  </pic:nvPicPr>
+                  <pic:blipFill>
+                    <a:blip r:embed="rId19">
+                      <a:extLst>
+                        <a:ext uri="{28A0092B-C50C-407E-A947-70E740481C1C}">
+                          <a14:useLocalDpi xmlns:a14="http://schemas.microsoft.com/office/drawing/2010/main" val="0"/>
+                        </a:ext>
+                      </a:extLst>
+                    </a:blip>
+                    <a:srcRect/>
+                    <a:stretch>
+                      <a:fillRect/>
+                    </a:stretch>
+                  </pic:blipFill>
+                  <pic:spPr bwMode="auto">
+                    <a:xfrm>
+                      <a:off x="0" y="0"/>
+                      <a:ext cx="5761355" cy="2332682"/>
+                    </a:xfrm>
+                    <a:prstGeom prst="rect">
+                      <a:avLst/>
+                    </a:prstGeom>
+                    <a:noFill/>
+                    <a:ln>
+                      <a:noFill/>
+                    </a:ln>
+                  </pic:spPr>
+                </pic:pic>
+              </a:graphicData>
+            </a:graphic>
+          </wp:inline>
+        </w:drawing>
+      </w:r>
+    </w:p>
+    <w:p>
+      <w:pPr>
+        <w:pStyle w:val="Bijschrift0"/>
+        <w:jc w:val="center"/>
+      </w:pPr>
+      <w:r>
+        <w:t xml:space="preserve">Figuur </w:t>
+      </w:r>
+      <w:r>
+        <w:fldChar w:fldCharType="begin"/>
+      </w:r>
+      <w:r>
+        <w:instrText xml:space="preserve"> STYLEREF 1 \s </w:instrText>
+      </w:r>
+      <w:r>
+        <w:fldChar w:fldCharType="separate"/>
+      </w:r>
+      <w:r>
+        <w:rPr>
+          <w:noProof/>
+        </w:rPr>
+        <w:t>2</w:t>
+      </w:r>
+      <w:r>
+        <w:fldChar w:fldCharType="end"/>
+      </w:r>
+      <w:r>
+        <w:noBreakHyphen/>
+      </w:r>
+      <w:r>
+        <w:fldChar w:fldCharType="begin"/>
+      </w:r>
+      <w:r>
+        <w:instrText xml:space="preserve"> SEQ Figuur \* ARABIC \s 1 </w:instrText>
+      </w:r>
+      <w:r>
+        <w:fldChar w:fldCharType="separate"/>
+      </w:r>
+      <w:r>
+        <w:rPr>
+          <w:noProof/>
+        </w:rPr>
+        <w:t>6</w:t>
+      </w:r>
+      <w:r>
+        <w:fldChar w:fldCharType="end"/>
+      </w:r>
+      <w:r>
+        <w:t xml:space="preserve">: </w:t>
+      </w:r>
+      <w:r>
+        <w:t>Shiften tussen 3.3 V en 5 V op een I2C bus.</w:t>
+      </w:r>
+    </w:p>
+    <w:p>
+      <w:pPr>
+        <w:rPr>
+          <w:i/>
+          <w:iCs/>
+          <w:color w:val="4E5B6F" w:themeColor="text2"/>
+          <w:sz w:val="18"/>
+          <w:szCs w:val="18"/>
+        </w:rPr>
+      </w:pPr>
+      <w:r>
+        <w:br w:type="page"/>
+      </w:r>
+    </w:p>
+    <w:p>
+      <w:pPr>
+        <w:pStyle w:val="Kop2"/>
+        <w:rPr>
+          <w:lang w:val="en-US"/>
+        </w:rPr>
+      </w:pPr>
+      <w:bookmarkStart w:id="15" w:name="_Toc451524639"/>
+      <w:r>
+        <w:rPr>
+          <w:lang w:val="en-US"/>
+        </w:rPr>
+        <w:lastRenderedPageBreak/>
+        <w:t>Audio stereo DAC (PCM 5102A</w:t>
+      </w:r>
+      <w:r>
+        <w:rPr>
+          <w:lang w:val="en-US"/>
+        </w:rPr>
+        <w:t xml:space="preserve"> 3.3 V</w:t>
+      </w:r>
+      <w:r>
+        <w:rPr>
+          <w:lang w:val="en-US"/>
+        </w:rPr>
+        <w:t>)</w:t>
+      </w:r>
+      <w:bookmarkEnd w:id="15"/>
+    </w:p>
+    <w:p>
+      <w:r>
+        <w:t>Om ook muziek te kunnen</w:t>
+      </w:r>
+      <w:r>
+        <w:t xml:space="preserve"> spelen wanneer de wekker </w:t>
+      </w:r>
+      <w:r>
+        <w:t>afgaat,</w:t>
+      </w:r>
+      <w:r>
+        <w:t xml:space="preserve"> hebben we een </w:t>
+      </w:r>
+      <w:r>
+        <w:t>DAC (</w:t>
+      </w:r>
+      <w:r>
+        <w:t>d</w:t>
+      </w:r>
+      <w:r>
+        <w:t>igital to analog converter</w:t>
+      </w:r>
+      <w:r>
+        <w:t>)</w:t>
+      </w:r>
+      <w:r>
+        <w:t xml:space="preserve"> nodig. Deze chip ondersteunt de I</w:t>
+      </w:r>
+      <w:r>
+        <w:rPr>
+          <w:vertAlign w:val="superscript"/>
+        </w:rPr>
+        <w:t>2</w:t>
+      </w:r>
+      <w:r>
+        <w:t>S serial bus interface standaard die dient voor digitale audio (zie intermezzo I</w:t>
+      </w:r>
+      <w:r>
+        <w:rPr>
+          <w:vertAlign w:val="superscript"/>
+        </w:rPr>
+        <w:t>2</w:t>
+      </w:r>
+      <w:r>
+        <w:t>S).</w:t>
+      </w:r>
+      <w:r>
+        <w:t xml:space="preserve"> Dit is handig aangezien de Raspberry Pi </w:t>
+      </w:r>
+      <w:r>
+        <w:t>Zero</w:t>
+      </w:r>
+      <w:r>
+        <w:t xml:space="preserve"> deze standaard ondersteunt.</w:t>
+      </w:r>
+      <w:r>
+        <w:t xml:space="preserve"> </w:t>
+      </w:r>
+      <w:r>
+        <w:t xml:space="preserve">De </w:t>
+      </w:r>
+      <w:r>
+        <w:t>PCM 5102A</w:t>
+      </w:r>
+      <w:r>
+        <w:t xml:space="preserve"> chip heeft een stereo output, wat wil zeggen dat er een L (links) en R (rechts) kanaal is voor de audio. </w:t>
+      </w:r>
+    </w:p>
+    <w:p>
+      <w:pPr>
+        <w:pStyle w:val="Kop30"/>
+      </w:pPr>
+      <w:bookmarkStart w:id="16" w:name="_Toc451524640"/>
+      <w:r>
+        <w:t>Intermezzo I</w:t>
+      </w:r>
+      <w:r>
+        <w:rPr>
+          <w:vertAlign w:val="superscript"/>
+        </w:rPr>
+        <w:t>2</w:t>
+      </w:r>
+      <w:r>
+        <w:t>S</w:t>
+      </w:r>
+      <w:bookmarkEnd w:id="16"/>
+    </w:p>
+    <w:p>
+      <w:r>
+        <w:t>I</w:t>
+      </w:r>
+      <w:r>
+        <w:rPr>
+          <w:vertAlign w:val="superscript"/>
+        </w:rPr>
+        <w:t>2</w:t>
+      </w:r>
+      <w:r>
+        <w:t>S staat voor Inter-IC S</w:t>
+      </w:r>
+      <w:r>
+        <w:t>ound</w:t>
+      </w:r>
+      <w:r>
+        <w:t xml:space="preserve"> en is een seriële bus interface stand</w:t>
+      </w:r>
+      <w:r>
+        <w:t>a</w:t>
+      </w:r>
+      <w:r>
+        <w:t xml:space="preserve">ard die wordt gebruikt om </w:t>
+      </w:r>
+      <w:r>
+        <w:t>verschillende digitale audio devices te verbinden</w:t>
+      </w:r>
+      <w:r>
+        <w:t>.</w:t>
+      </w:r>
+      <w:r>
+        <w:t xml:space="preserve"> De bus heeft minimum 3 lijnen: bit clock lijn, word clock lijn (WS of LRCLK) en een data lijn.</w:t>
+      </w:r>
+      <w:r>
+        <w:t xml:space="preserve"> De bit clock wordt gepulst voor elke bit op de datalijnen. De word clock laat het device weten voor welk kanaal (1 of 2</w:t>
+      </w:r>
+      <w:r>
+        <w:t xml:space="preserve"> </w:t>
+      </w:r>
+      <w:r>
+        <w:t xml:space="preserve">) </w:t>
+      </w:r>
+      <w:r>
+        <w:t>de hu</w:t>
+      </w:r>
+      <w:r>
+        <w:t>idige data is bedoeld</w:t>
+      </w:r>
+      <w:r>
+        <w:t>. Wanneer de word c</w:t>
+      </w:r>
+      <w:r>
+        <w:t>lock laag is, is de data bedoeld</w:t>
+      </w:r>
+      <w:r>
+        <w:t xml:space="preserve"> voor het linker kanaal, anders voor het rechter kanaal</w:t>
+      </w:r>
+      <w:r>
+        <w:t>.</w:t>
+      </w:r>
+    </w:p>
+    <w:p>
+      <w:pPr>
+        <w:keepNext/>
+      </w:pPr>
+      <w:r>
+        <w:rPr>
+          <w:noProof/>
+          <w:lang w:val="en-US" w:eastAsia="en-US"/>
+        </w:rPr>
+        <w:drawing>
+          <wp:inline distT="0" distB="0" distL="0" distR="0" wp14:anchorId="3EAC2623" wp14:editId="6D3FEAD3">
+            <wp:extent cx="5760720" cy="1760220"/>
+            <wp:effectExtent l="0" t="0" r="0" b="0"/>
+            <wp:docPr id="4" name="Afbeelding 4" descr="https://upload.wikimedia.org/wikipedia/commons/thumb/a/a7/I2S_Timing.svg/605px-I2S_Timing.svg.png"/>
+            <wp:cNvGraphicFramePr>
+              <a:graphicFrameLocks xmlns:a="http://schemas.openxmlformats.org/drawingml/2006/main" noChangeAspect="1"/>
+            </wp:cNvGraphicFramePr>
+            <a:graphic xmlns:a="http://schemas.openxmlformats.org/drawingml/2006/main">
+              <a:graphicData uri="http://schemas.openxmlformats.org/drawingml/2006/picture">
+                <pic:pic xmlns:pic="http://schemas.openxmlformats.org/drawingml/2006/picture">
+                  <pic:nvPicPr>
+                    <pic:cNvPr id="0" name="Picture 1" descr="https://upload.wikimedia.org/wikipedia/commons/thumb/a/a7/I2S_Timing.svg/605px-I2S_Timing.svg.png"/>
                     <pic:cNvPicPr>
                       <a:picLocks noChangeAspect="1" noChangeArrowheads="1"/>
                     </pic:cNvPicPr>
@@ -5669,7 +5923,7 @@
                   <pic:spPr bwMode="auto">
                     <a:xfrm>
                       <a:off x="0" y="0"/>
-                      <a:ext cx="1599126" cy="1645191"/>
+                      <a:ext cx="5760720" cy="1760220"/>
                     </a:xfrm>
                     <a:prstGeom prst="rect">
                       <a:avLst/>
@@ -5688,45 +5942,251 @@
     </w:p>
     <w:p>
       <w:pPr>
-        <w:pStyle w:val="Kop30"/>
-      </w:pPr>
-      <w:bookmarkStart w:id="19" w:name="_Toc451349915"/>
-      <w:r>
+        <w:pStyle w:val="Bijschrift0"/>
+        <w:jc w:val="center"/>
+      </w:pPr>
+      <w:r>
+        <w:t xml:space="preserve">Figuur </w:t>
+      </w:r>
+      <w:r>
+        <w:fldChar w:fldCharType="begin"/>
+      </w:r>
+      <w:r>
+        <w:instrText xml:space="preserve"> STYLEREF 1 \s </w:instrText>
+      </w:r>
+      <w:r>
+        <w:fldChar w:fldCharType="separate"/>
+      </w:r>
+      <w:r>
+        <w:rPr>
+          <w:noProof/>
+        </w:rPr>
+        <w:t>2</w:t>
+      </w:r>
+      <w:r>
+        <w:fldChar w:fldCharType="end"/>
+      </w:r>
+      <w:r>
+        <w:noBreakHyphen/>
+      </w:r>
+      <w:r>
+        <w:fldChar w:fldCharType="begin"/>
+      </w:r>
+      <w:r>
+        <w:instrText xml:space="preserve"> SEQ Figuur \* ARABIC \s 1 </w:instrText>
+      </w:r>
+      <w:r>
+        <w:fldChar w:fldCharType="separate"/>
+      </w:r>
+      <w:r>
+        <w:rPr>
+          <w:noProof/>
+        </w:rPr>
+        <w:t>7</w:t>
+      </w:r>
+      <w:r>
+        <w:fldChar w:fldCharType="end"/>
+      </w:r>
+      <w:r>
+        <w:t xml:space="preserve">: </w:t>
+      </w:r>
+      <w:r>
+        <w:t>De timing van een I2S bus interface.</w:t>
+      </w:r>
+    </w:p>
+    <w:p>
+      <w:pPr>
+        <w:pStyle w:val="Kop2"/>
+      </w:pPr>
+      <w:bookmarkStart w:id="17" w:name="_Toc451524641"/>
+      <w:r>
+        <w:t>Audio amplifier (</w:t>
+      </w:r>
+      <w:r>
+        <w:t>TPA2016D2 5V)</w:t>
+      </w:r>
+      <w:bookmarkEnd w:id="17"/>
+    </w:p>
+    <w:p>
+      <w:r>
+        <w:t xml:space="preserve">De TPA2016D2 is een stereo audio versterker die </w:t>
+      </w:r>
+      <w:r>
+        <w:t>tot 2.8 W/kanaal kan leveren</w:t>
+      </w:r>
+      <w:r>
+        <w:t xml:space="preserve"> afhankelijk van de weerstand van de speakers</w:t>
+      </w:r>
+      <w:r>
+        <w:t xml:space="preserve"> en de voedingsspanning</w:t>
+      </w:r>
+      <w:r>
+        <w:t>.</w:t>
+      </w:r>
+      <w:r>
+        <w:t xml:space="preserve"> </w:t>
+      </w:r>
+      <w:r>
+        <w:t xml:space="preserve">De chip bevat ook een </w:t>
+      </w:r>
+      <w:r>
+        <w:t>D</w:t>
+      </w:r>
+      <w:r>
+        <w:t>ynamic Range C</w:t>
+      </w:r>
+      <w:r>
+        <w:t xml:space="preserve">ompression (DRC) </w:t>
+      </w:r>
+      <w:r>
+        <w:t>en Automatic Gain C</w:t>
+      </w:r>
+      <w:r>
+        <w:t>ontrol (AGC)</w:t>
+      </w:r>
+      <w:r>
+        <w:t xml:space="preserve"> functie. De DRC functie gaat dynamisch de range van het geluid beperken. Dit wil zeggen dat de harde geluiden boven een bepaalde waarde worden afgezwakt terwijl de waarde</w:t>
+      </w:r>
+      <w:r>
+        <w:t>s</w:t>
+      </w:r>
+      <w:r>
+        <w:t xml:space="preserve"> onder deze drempel ongewijzigd blijven. De belangrijkste functie van de DRC is het opvangen van te grote niveauverschillen in het geluid. </w:t>
+      </w:r>
+      <w:r>
+        <w:t xml:space="preserve">De AGC gaat </w:t>
+      </w:r>
+      <w:r>
+        <w:t xml:space="preserve">op zijn beurt </w:t>
+      </w:r>
+      <w:r>
+        <w:t>ervoor zorgen dat de versterking automatisch wordt aangepast aan het ingangssignaal. Zwakkere signalen zullen dus harder worden versterk als de sterkere signalen.</w:t>
+      </w:r>
+      <w:r>
+        <w:t xml:space="preserve"> </w:t>
+      </w:r>
+      <w:r>
+        <w:t xml:space="preserve">De versterker kan tussen </w:t>
+      </w:r>
+      <w:r>
+        <w:t xml:space="preserve">-28dB en 30dB versterken op beide kanalen van </w:t>
+      </w:r>
+      <w:r>
+        <w:t>het</w:t>
+      </w:r>
+      <w:r>
+        <w:t xml:space="preserve"> stereo signaal. Het instellen van de versterker kan door via I</w:t>
+      </w:r>
+      <w:r>
+        <w:rPr>
+          <w:vertAlign w:val="superscript"/>
+        </w:rPr>
+        <w:t>2</w:t>
+      </w:r>
+      <w:r>
+        <w:t>C</w:t>
+      </w:r>
+      <w:r>
+        <w:t>,</w:t>
+      </w:r>
+      <w:r>
+        <w:t xml:space="preserve"> 7 registers in te stellen. In deze registers kan bv. De versterking </w:t>
+      </w:r>
+      <w:r>
+        <w:t>en</w:t>
+      </w:r>
+      <w:r>
+        <w:t xml:space="preserve"> de versterkingssnelheid </w:t>
+      </w:r>
+      <w:r>
+        <w:t>worden ingesteld.</w:t>
+      </w:r>
+    </w:p>
+    <w:p>
+      <w:r>
+        <w:br w:type="page"/>
+      </w:r>
+    </w:p>
+    <w:p>
+      <w:pPr>
+        <w:pStyle w:val="Kop2"/>
+      </w:pPr>
+      <w:bookmarkStart w:id="18" w:name="_Toc451524642"/>
+      <w:r>
+        <w:lastRenderedPageBreak/>
         <w:t>NOR gate flipflop</w:t>
+      </w:r>
+      <w:bookmarkEnd w:id="18"/>
+    </w:p>
+    <w:p>
+      <w:r>
+        <w:t xml:space="preserve">De flipflop wordt gebruikt om te kunnen bepalen hoelang de buzzer moet </w:t>
+      </w:r>
+      <w:r>
+        <w:t xml:space="preserve">aflopen. </w:t>
+      </w:r>
+      <w:r>
+        <w:t>Wanneer de flipflop wordt geset</w:t>
+      </w:r>
+    </w:p>
+    <w:p/>
+    <w:p>
+      <w:pPr>
+        <w:rPr>
+          <w:sz w:val="28"/>
+        </w:rPr>
+      </w:pPr>
+      <w:r>
+        <w:rPr>
+          <w:sz w:val="28"/>
+        </w:rPr>
+        <w:t>!! TODO !!</w:t>
+      </w:r>
+    </w:p>
+    <w:p/>
+    <w:p/>
+    <w:p>
+      <w:pPr>
+        <w:pStyle w:val="Kop2"/>
+      </w:pPr>
+      <w:bookmarkStart w:id="19" w:name="_Toc451524643"/>
+      <w:r>
+        <w:t>Supercap</w:t>
       </w:r>
       <w:bookmarkEnd w:id="19"/>
     </w:p>
     <w:p>
       <w:r>
-        <w:t xml:space="preserve">De flipflop wordt gebruikt om te kunnen bepalen hoelang de buzzer moet </w:t>
-      </w:r>
-      <w:r>
-        <w:t xml:space="preserve">aflopen. </w:t>
-      </w:r>
-      <w:r>
-        <w:t>Wanneer de flipflop wordt geset</w:t>
+        <w:t>Als back-up voeding voor de basisfunc</w:t>
+      </w:r>
+      <w:r>
+        <w:t xml:space="preserve">tionaliteit van de klok wordt een </w:t>
+      </w:r>
+      <w:r>
+        <w:t>condensator</w:t>
+      </w:r>
+      <w:r>
+        <w:t xml:space="preserve"> van 1.5 farad</w:t>
+      </w:r>
+      <w:r>
+        <w:t xml:space="preserve"> (‘supercap’)</w:t>
+      </w:r>
+      <w:r>
+        <w:t xml:space="preserve"> gebruikt. De RTC schakelt over naar de voeding van de supercap indien de voedingsspanning wegvalt.</w:t>
+      </w:r>
+      <w:r>
+        <w:t xml:space="preserve"> Aangezien de RTC en flipflop slechts enkele µA gebruiken zou de backup functionaliteit zeer lang moeten meegaan, tenzij het alarm afgaat. Dan was de backup succesvol en is het dus niet erg is </w:t>
+      </w:r>
+      <w:r>
+        <w:t>als</w:t>
+      </w:r>
+      <w:r>
+        <w:t xml:space="preserve"> de wekker uitvalt.</w:t>
       </w:r>
     </w:p>
     <w:p>
       <w:pPr>
-        <w:pStyle w:val="Kop30"/>
-      </w:pPr>
-      <w:bookmarkStart w:id="20" w:name="_Toc451349916"/>
-      <w:r>
-        <w:t>Supercap</w:t>
-      </w:r>
-      <w:bookmarkEnd w:id="20"/>
-    </w:p>
-    <w:p>
-      <w:r>
-        <w:t>Als back-up voeding voor de basisfunc</w:t>
-      </w:r>
-      <w:r>
-        <w:t>tionaliteit van de klok wordt een supercap van 1.5 farad gebruikt. De RTC schakelt over naar de voeding van de supercap indien de voedingsspanning wegvalt.</w:t>
-      </w:r>
-    </w:p>
-    <w:p>
-      <w:pPr>
+        <w:keepNext/>
         <w:jc w:val="center"/>
       </w:pPr>
       <w:r>
@@ -5735,9 +6195,9 @@
           <w:lang w:val="en-US" w:eastAsia="en-US"/>
         </w:rPr>
         <w:drawing>
-          <wp:inline distT="0" distB="0" distL="0" distR="0" wp14:anchorId="54D69587" wp14:editId="4733507B">
-            <wp:extent cx="2428875" cy="1885950"/>
-            <wp:effectExtent l="0" t="0" r="9525" b="0"/>
+          <wp:inline distT="0" distB="0" distL="0" distR="0" wp14:anchorId="48207FE3" wp14:editId="21D6FC36">
+            <wp:extent cx="1371600" cy="1065007"/>
+            <wp:effectExtent l="0" t="0" r="0" b="1905"/>
             <wp:docPr id="10" name="Afbeelding 10"/>
             <wp:cNvGraphicFramePr>
               <a:graphicFrameLocks xmlns:a="http://schemas.openxmlformats.org/drawingml/2006/main" noChangeAspect="1"/>
@@ -5758,7 +6218,7 @@
                   <pic:spPr>
                     <a:xfrm>
                       <a:off x="0" y="0"/>
-                      <a:ext cx="2428875" cy="1885950"/>
+                      <a:ext cx="1384512" cy="1075033"/>
                     </a:xfrm>
                     <a:prstGeom prst="rect">
                       <a:avLst/>
@@ -5773,13 +6233,78 @@
     </w:p>
     <w:p>
       <w:pPr>
-        <w:pStyle w:val="Kop30"/>
-      </w:pPr>
-      <w:bookmarkStart w:id="21" w:name="_Toc451349917"/>
-      <w:r>
+        <w:pStyle w:val="Bijschrift0"/>
+        <w:jc w:val="center"/>
+      </w:pPr>
+      <w:r>
+        <w:t xml:space="preserve">Figuur </w:t>
+      </w:r>
+      <w:r>
+        <w:fldChar w:fldCharType="begin"/>
+      </w:r>
+      <w:r>
+        <w:instrText xml:space="preserve"> STYLEREF 1 \s </w:instrText>
+      </w:r>
+      <w:r>
+        <w:fldChar w:fldCharType="separate"/>
+      </w:r>
+      <w:r>
+        <w:rPr>
+          <w:noProof/>
+        </w:rPr>
+        <w:t>2</w:t>
+      </w:r>
+      <w:r>
+        <w:fldChar w:fldCharType="end"/>
+      </w:r>
+      <w:r>
+        <w:noBreakHyphen/>
+      </w:r>
+      <w:r>
+        <w:fldChar w:fldCharType="begin"/>
+      </w:r>
+      <w:r>
+        <w:instrText xml:space="preserve"> SEQ Figuur \* ARABIC \s 1 </w:instrText>
+      </w:r>
+      <w:r>
+        <w:fldChar w:fldCharType="separate"/>
+      </w:r>
+      <w:r>
+        <w:rPr>
+          <w:noProof/>
+        </w:rPr>
+        <w:t>8</w:t>
+      </w:r>
+      <w:r>
+        <w:fldChar w:fldCharType="end"/>
+      </w:r>
+      <w:r>
+        <w:t>: Een 'supercap' condensator</w:t>
+      </w:r>
+    </w:p>
+    <w:p>
+      <w:pPr>
+        <w:rPr>
+          <w:rFonts w:asciiTheme="majorHAnsi" w:eastAsiaTheme="majorEastAsia" w:hAnsiTheme="majorHAnsi" w:cstheme="majorBidi"/>
+          <w:color w:val="007789" w:themeColor="accent1" w:themeShade="BF"/>
+          <w:sz w:val="26"/>
+          <w:szCs w:val="26"/>
+        </w:rPr>
+      </w:pPr>
+      <w:r>
+        <w:br w:type="page"/>
+      </w:r>
+    </w:p>
+    <w:p>
+      <w:pPr>
+        <w:pStyle w:val="Kop2"/>
+      </w:pPr>
+      <w:bookmarkStart w:id="20" w:name="_Toc451524644"/>
+      <w:r>
+        <w:lastRenderedPageBreak/>
         <w:t>WS2812 led’s</w:t>
       </w:r>
-      <w:bookmarkEnd w:id="21"/>
+      <w:bookmarkEnd w:id="20"/>
     </w:p>
     <w:p>
       <w:r>
@@ -5802,9 +6327,8 @@
           <w:noProof/>
           <w:lang w:val="en-US" w:eastAsia="en-US"/>
         </w:rPr>
-        <w:lastRenderedPageBreak/>
         <w:drawing>
-          <wp:inline distT="0" distB="0" distL="0" distR="0" wp14:anchorId="16A362DE" wp14:editId="15148C82">
+          <wp:inline distT="0" distB="0" distL="0" distR="0" wp14:anchorId="4F9667CD" wp14:editId="5819088D">
             <wp:extent cx="3521725" cy="2043899"/>
             <wp:effectExtent l="0" t="0" r="0" b="0"/>
             <wp:docPr id="19" name="Afbeelding 19"/>
@@ -5851,7 +6375,7 @@
           <w:lang w:val="en-US" w:eastAsia="en-US"/>
         </w:rPr>
         <w:drawing>
-          <wp:inline distT="0" distB="0" distL="0" distR="0" wp14:anchorId="505F10FF" wp14:editId="6A1BE232">
+          <wp:inline distT="0" distB="0" distL="0" distR="0" wp14:anchorId="5369E456" wp14:editId="20698C4A">
             <wp:extent cx="1803629" cy="1637969"/>
             <wp:effectExtent l="0" t="0" r="0" b="0"/>
             <wp:docPr id="8" name="Afbeelding 8"/>
@@ -5907,12 +6431,12 @@
         <w:tblLook w:val="04A0" w:firstRow="1" w:lastRow="0" w:firstColumn="1" w:lastColumn="0" w:noHBand="0" w:noVBand="1"/>
       </w:tblPr>
       <w:tblGrid>
-        <w:gridCol w:w="877"/>
-        <w:gridCol w:w="2827"/>
-        <w:gridCol w:w="1696"/>
-        <w:gridCol w:w="987"/>
-        <w:gridCol w:w="987"/>
-        <w:gridCol w:w="1029"/>
+        <w:gridCol w:w="851"/>
+        <w:gridCol w:w="2833"/>
+        <w:gridCol w:w="1701"/>
+        <w:gridCol w:w="992"/>
+        <w:gridCol w:w="992"/>
+        <w:gridCol w:w="1034"/>
       </w:tblGrid>
       <w:tr>
         <w:trPr>
@@ -6571,19 +7095,188 @@
       <w:pPr>
         <w:pStyle w:val="Kop2"/>
       </w:pPr>
-      <w:bookmarkStart w:id="22" w:name="_Toc451349918"/>
-      <w:r>
-        <w:lastRenderedPageBreak/>
-        <w:t xml:space="preserve">De </w:t>
-      </w:r>
-      <w:r>
-        <w:t>PCBS</w:t>
-      </w:r>
-      <w:bookmarkEnd w:id="22"/>
+      <w:bookmarkStart w:id="21" w:name="_Toc451524645"/>
+      <w:r>
+        <w:t>Het schema</w:t>
+      </w:r>
+      <w:r>
+        <w:t xml:space="preserve"> &amp; PCB</w:t>
+      </w:r>
+      <w:bookmarkEnd w:id="21"/>
     </w:p>
     <w:p>
+      <w:r>
+        <w:t>Zie bijlage 6.1.</w:t>
+      </w:r>
+    </w:p>
+    <w:p>
+      <w:pPr>
+        <w:pStyle w:val="Kop1"/>
+      </w:pPr>
+      <w:bookmarkStart w:id="22" w:name="_Ref419570056"/>
+      <w:bookmarkStart w:id="23" w:name="_Ref419570065"/>
+      <w:bookmarkStart w:id="24" w:name="_Toc451524646"/>
+      <w:r>
+        <w:lastRenderedPageBreak/>
+        <w:t>Software</w:t>
+      </w:r>
+      <w:bookmarkEnd w:id="22"/>
+      <w:bookmarkEnd w:id="23"/>
+      <w:bookmarkEnd w:id="24"/>
+    </w:p>
+    <w:p>
+      <w:r>
+        <w:t xml:space="preserve">Hieronder is een korte uitleg te vinden over verschillende onderdelen uit de software. De volledige </w:t>
+      </w:r>
+      <w:r>
+        <w:t>code met commentaar is te vinden in de bijlage.</w:t>
+      </w:r>
+    </w:p>
+    <w:p>
+      <w:pPr>
+        <w:pStyle w:val="Kop2"/>
+      </w:pPr>
+      <w:bookmarkStart w:id="25" w:name="_Toc451524647"/>
+      <w:r>
+        <w:t>Het hoofdprogramma</w:t>
+      </w:r>
+      <w:r>
+        <w:t xml:space="preserve"> (app.py)</w:t>
+      </w:r>
+      <w:bookmarkEnd w:id="25"/>
+    </w:p>
+    <w:p>
+      <w:r>
+        <w:t xml:space="preserve">Voor dit project is python 3 gebruikt omdat er veel ondersteuning is voor python op de Raspberry Pi, omdat dit in ons lessenpakket zit en omdat er (bijna) alle delen van het project in gemaakt kunnen worden zonder </w:t>
+      </w:r>
+      <w:r>
+        <w:t xml:space="preserve">al te </w:t>
+      </w:r>
+      <w:r>
+        <w:t>ingewikkelde constructies.</w:t>
+      </w:r>
+    </w:p>
+    <w:p>
+      <w:pPr>
+        <w:pStyle w:val="Kop30"/>
+      </w:pPr>
+      <w:bookmarkStart w:id="26" w:name="_Toc451524648"/>
+      <w:r>
+        <w:t>Google Calendar</w:t>
+      </w:r>
+      <w:r>
+        <w:t xml:space="preserve"> authenticatie</w:t>
+      </w:r>
+      <w:bookmarkEnd w:id="26"/>
+    </w:p>
+    <w:p>
+      <w:r>
+        <w:t xml:space="preserve">De </w:t>
+      </w:r>
+      <w:r>
+        <w:t>SmartAlarmClock</w:t>
+      </w:r>
+      <w:r>
+        <w:t xml:space="preserve"> gebruikt de </w:t>
+      </w:r>
+      <w:r>
+        <w:t>Google Calendar</w:t>
+      </w:r>
+      <w:r>
+        <w:t xml:space="preserve"> API om toegang te kunnen krijgen tot de kalender data van de gebruiker.</w:t>
+      </w:r>
+      <w:r>
+        <w:t xml:space="preserve"> </w:t>
+      </w:r>
+      <w:r>
+        <w:t>De API is een REST API met oAuth 2.0.</w:t>
+      </w:r>
+    </w:p>
+    <w:p>
+      <w:pPr>
+        <w:pStyle w:val="Kop4"/>
+      </w:pPr>
+      <w:bookmarkStart w:id="27" w:name="_Toc451524649"/>
+      <w:r>
+        <w:t xml:space="preserve">Registreren van </w:t>
+      </w:r>
+      <w:r>
+        <w:t xml:space="preserve">SmartAlarmClock </w:t>
+      </w:r>
+      <w:bookmarkEnd w:id="27"/>
+    </w:p>
+    <w:p>
+      <w:r>
+        <w:t xml:space="preserve">Om als </w:t>
+      </w:r>
+      <w:r>
+        <w:t>ontwikkelaar</w:t>
+      </w:r>
+      <w:r>
+        <w:t xml:space="preserve"> toegang te krijgen tot één van de </w:t>
+      </w:r>
+      <w:r>
+        <w:t>Google</w:t>
+      </w:r>
+      <w:r>
+        <w:t xml:space="preserve"> APIs moet de toepassing worden geregistreerd via de </w:t>
+      </w:r>
+      <w:r>
+        <w:t>Google</w:t>
+      </w:r>
+      <w:r>
+        <w:t xml:space="preserve"> </w:t>
+      </w:r>
+      <w:r>
+        <w:t>ontwikkelaars</w:t>
+      </w:r>
+      <w:r>
+        <w:t xml:space="preserve">console. Tijdens het registeren moet de </w:t>
+      </w:r>
+      <w:r>
+        <w:t>ontwikkelaar</w:t>
+      </w:r>
+      <w:r>
+        <w:t xml:space="preserve"> aanduiden tot welke onderdelen van </w:t>
+      </w:r>
+      <w:r>
+        <w:t>Google</w:t>
+      </w:r>
+      <w:r>
+        <w:t xml:space="preserve"> de toepassing de toegang wilt. Na de registratie geeft </w:t>
+      </w:r>
+      <w:r>
+        <w:t>Google</w:t>
+      </w:r>
+      <w:r>
+        <w:t xml:space="preserve"> de </w:t>
+      </w:r>
+      <w:r>
+        <w:t>ontwikkelaar</w:t>
+      </w:r>
+      <w:r>
+        <w:t xml:space="preserve"> </w:t>
+      </w:r>
+      <w:r>
+        <w:t xml:space="preserve">een client ID en client secret, deze zijn zeer belangrijk verder in het authenticatie proces. De client ID en client secret zijn hetzelfde voor alle </w:t>
+      </w:r>
+      <w:r>
+        <w:t>SmartAlarmClock</w:t>
+      </w:r>
+      <w:r>
+        <w:t xml:space="preserve">s en dienen dus uitsluitend om de </w:t>
+      </w:r>
+      <w:r>
+        <w:t>applicatie</w:t>
+      </w:r>
+      <w:r>
+        <w:t xml:space="preserve"> aan te duiden. </w:t>
+      </w:r>
+    </w:p>
+    <w:p>
       <w:pPr>
         <w:keepNext/>
+        <w:jc w:val="center"/>
       </w:pPr>
       <w:r>
         <w:rPr>
@@ -6591,10 +7284,10 @@
           <w:lang w:val="en-US" w:eastAsia="en-US"/>
         </w:rPr>
         <w:drawing>
-          <wp:inline distT="0" distB="0" distL="0" distR="0" wp14:anchorId="4AC19704" wp14:editId="7FCB6225">
-            <wp:extent cx="5761355" cy="3776980"/>
-            <wp:effectExtent l="0" t="0" r="0" b="0"/>
-            <wp:docPr id="9" name="Afbeelding 9"/>
+          <wp:inline distT="0" distB="0" distL="0" distR="0" wp14:anchorId="60565BAF" wp14:editId="6C08281B">
+            <wp:extent cx="3596640" cy="3399887"/>
+            <wp:effectExtent l="0" t="0" r="3810" b="0"/>
+            <wp:docPr id="14" name="Afbeelding 14"/>
             <wp:cNvGraphicFramePr>
               <a:graphicFrameLocks xmlns:a="http://schemas.openxmlformats.org/drawingml/2006/main" noChangeAspect="1"/>
             </wp:cNvGraphicFramePr>
@@ -6614,317 +7307,6 @@
                   <pic:spPr>
                     <a:xfrm>
                       <a:off x="0" y="0"/>
-                      <a:ext cx="5761355" cy="3776980"/>
-                    </a:xfrm>
-                    <a:prstGeom prst="rect">
-                      <a:avLst/>
-                    </a:prstGeom>
-                  </pic:spPr>
-                </pic:pic>
-              </a:graphicData>
-            </a:graphic>
-          </wp:inline>
-        </w:drawing>
-      </w:r>
-    </w:p>
-    <w:p>
-      <w:pPr>
-        <w:pStyle w:val="Bijschrift0"/>
-      </w:pPr>
-      <w:r>
-        <w:t>Figuur</w:t>
-      </w:r>
-      <w:r>
-        <w:t xml:space="preserve"> </w:t>
-      </w:r>
-      <w:r>
-        <w:fldChar w:fldCharType="begin"/>
-      </w:r>
-      <w:r>
-        <w:instrText xml:space="preserve"> SEQ Figure \* ARABIC </w:instrText>
-      </w:r>
-      <w:r>
-        <w:fldChar w:fldCharType="separate"/>
-      </w:r>
-      <w:r>
-        <w:rPr>
-          <w:noProof/>
-        </w:rPr>
-        <w:t>6</w:t>
-      </w:r>
-      <w:r>
-        <w:fldChar w:fldCharType="end"/>
-      </w:r>
-      <w:r>
-        <w:t>: PCB schema sheet 1.</w:t>
-      </w:r>
-    </w:p>
-    <w:p>
-      <w:pPr>
-        <w:keepNext/>
-      </w:pPr>
-      <w:r>
-        <w:rPr>
-          <w:noProof/>
-          <w:lang w:val="en-US" w:eastAsia="en-US"/>
-        </w:rPr>
-        <w:drawing>
-          <wp:inline distT="0" distB="0" distL="0" distR="0" wp14:anchorId="388122A6" wp14:editId="4D1B01DC">
-            <wp:extent cx="5761355" cy="3515995"/>
-            <wp:effectExtent l="0" t="0" r="0" b="8255"/>
-            <wp:docPr id="7" name="Afbeelding 7"/>
-            <wp:cNvGraphicFramePr>
-              <a:graphicFrameLocks xmlns:a="http://schemas.openxmlformats.org/drawingml/2006/main" noChangeAspect="1"/>
-            </wp:cNvGraphicFramePr>
-            <a:graphic xmlns:a="http://schemas.openxmlformats.org/drawingml/2006/main">
-              <a:graphicData uri="http://schemas.openxmlformats.org/drawingml/2006/picture">
-                <pic:pic xmlns:pic="http://schemas.openxmlformats.org/drawingml/2006/picture">
-                  <pic:nvPicPr>
-                    <pic:cNvPr id="1" name=""/>
-                    <pic:cNvPicPr/>
-                  </pic:nvPicPr>
-                  <pic:blipFill>
-                    <a:blip r:embed="rId25"/>
-                    <a:stretch>
-                      <a:fillRect/>
-                    </a:stretch>
-                  </pic:blipFill>
-                  <pic:spPr>
-                    <a:xfrm>
-                      <a:off x="0" y="0"/>
-                      <a:ext cx="5761355" cy="3515995"/>
-                    </a:xfrm>
-                    <a:prstGeom prst="rect">
-                      <a:avLst/>
-                    </a:prstGeom>
-                  </pic:spPr>
-                </pic:pic>
-              </a:graphicData>
-            </a:graphic>
-          </wp:inline>
-        </w:drawing>
-      </w:r>
-    </w:p>
-    <w:p>
-      <w:pPr>
-        <w:pStyle w:val="Bijschrift0"/>
-      </w:pPr>
-      <w:r>
-        <w:t>Figuur</w:t>
-      </w:r>
-      <w:r>
-        <w:t xml:space="preserve"> </w:t>
-      </w:r>
-      <w:r>
-        <w:fldChar w:fldCharType="begin"/>
-      </w:r>
-      <w:r>
-        <w:instrText xml:space="preserve"> SEQ Figure \* ARABIC </w:instrText>
-      </w:r>
-      <w:r>
-        <w:fldChar w:fldCharType="separate"/>
-      </w:r>
-      <w:r>
-        <w:rPr>
-          <w:noProof/>
-        </w:rPr>
-        <w:t>7</w:t>
-      </w:r>
-      <w:r>
-        <w:fldChar w:fldCharType="end"/>
-      </w:r>
-      <w:r>
-        <w:t>: PCB schema sheet 2.</w:t>
-      </w:r>
-    </w:p>
-    <w:p>
-      <w:pPr>
-        <w:keepNext/>
-      </w:pPr>
-      <w:r>
-        <w:rPr>
-          <w:noProof/>
-          <w:lang w:val="en-US" w:eastAsia="en-US"/>
-        </w:rPr>
-        <w:lastRenderedPageBreak/>
-        <w:drawing>
-          <wp:inline distT="0" distB="0" distL="0" distR="0" wp14:anchorId="202340AC" wp14:editId="0374C19B">
-            <wp:extent cx="5761355" cy="2934335"/>
-            <wp:effectExtent l="0" t="0" r="0" b="0"/>
-            <wp:docPr id="11" name="Afbeelding 11"/>
-            <wp:cNvGraphicFramePr>
-              <a:graphicFrameLocks xmlns:a="http://schemas.openxmlformats.org/drawingml/2006/main" noChangeAspect="1"/>
-            </wp:cNvGraphicFramePr>
-            <a:graphic xmlns:a="http://schemas.openxmlformats.org/drawingml/2006/main">
-              <a:graphicData uri="http://schemas.openxmlformats.org/drawingml/2006/picture">
-                <pic:pic xmlns:pic="http://schemas.openxmlformats.org/drawingml/2006/picture">
-                  <pic:nvPicPr>
-                    <pic:cNvPr id="1" name=""/>
-                    <pic:cNvPicPr/>
-                  </pic:nvPicPr>
-                  <pic:blipFill>
-                    <a:blip r:embed="rId26"/>
-                    <a:stretch>
-                      <a:fillRect/>
-                    </a:stretch>
-                  </pic:blipFill>
-                  <pic:spPr>
-                    <a:xfrm>
-                      <a:off x="0" y="0"/>
-                      <a:ext cx="5761355" cy="2934335"/>
-                    </a:xfrm>
-                    <a:prstGeom prst="rect">
-                      <a:avLst/>
-                    </a:prstGeom>
-                  </pic:spPr>
-                </pic:pic>
-              </a:graphicData>
-            </a:graphic>
-          </wp:inline>
-        </w:drawing>
-      </w:r>
-    </w:p>
-    <w:p>
-      <w:pPr>
-        <w:pStyle w:val="Bijschrift0"/>
-      </w:pPr>
-      <w:r>
-        <w:t>Figuur</w:t>
-      </w:r>
-      <w:r>
-        <w:t xml:space="preserve"> </w:t>
-      </w:r>
-      <w:r>
-        <w:fldChar w:fldCharType="begin"/>
-      </w:r>
-      <w:r>
-        <w:instrText xml:space="preserve"> SEQ Figure \* ARABIC </w:instrText>
-      </w:r>
-      <w:r>
-        <w:fldChar w:fldCharType="separate"/>
-      </w:r>
-      <w:r>
-        <w:rPr>
-          <w:noProof/>
-        </w:rPr>
-        <w:t>8</w:t>
-      </w:r>
-      <w:r>
-        <w:fldChar w:fldCharType="end"/>
-      </w:r>
-      <w:r>
-        <w:t xml:space="preserve">: </w:t>
-      </w:r>
-      <w:r>
-        <w:t xml:space="preserve">Het roze gedeelte is de PCB </w:t>
-      </w:r>
-      <w:r>
-        <w:t>lay-out</w:t>
-      </w:r>
-      <w:r>
-        <w:t xml:space="preserve"> voor dit project. Om de resterende ruimte van de print niet verloren te laten gaan werden hier pads voor ws2812 led’s voorzien.</w:t>
-      </w:r>
-    </w:p>
-    <w:p>
-      <w:pPr>
-        <w:pStyle w:val="Kop1"/>
-      </w:pPr>
-      <w:bookmarkStart w:id="23" w:name="_Ref419570056"/>
-      <w:bookmarkStart w:id="24" w:name="_Ref419570065"/>
-      <w:bookmarkStart w:id="25" w:name="_Toc451349919"/>
-      <w:r>
-        <w:lastRenderedPageBreak/>
-        <w:t>Software</w:t>
-      </w:r>
-      <w:bookmarkEnd w:id="23"/>
-      <w:bookmarkEnd w:id="24"/>
-      <w:bookmarkEnd w:id="25"/>
-    </w:p>
-    <w:p>
-      <w:r>
-        <w:t xml:space="preserve">Hieronder is een korte uitleg te vinden over verschillende onderdelen uit de software. De volledige </w:t>
-      </w:r>
-      <w:r>
-        <w:t>code met commentaar is te vinden in de bijlage.</w:t>
-      </w:r>
-    </w:p>
-    <w:p>
-      <w:pPr>
-        <w:pStyle w:val="Kop2"/>
-      </w:pPr>
-      <w:bookmarkStart w:id="26" w:name="_Toc451349920"/>
-      <w:r>
-        <w:t>Main code (app.py)</w:t>
-      </w:r>
-      <w:bookmarkEnd w:id="26"/>
-    </w:p>
-    <w:p>
-      <w:pPr>
-        <w:pStyle w:val="Kop30"/>
-      </w:pPr>
-      <w:bookmarkStart w:id="27" w:name="_Toc451349921"/>
-      <w:r>
-        <w:t>Google calendar authenticatie</w:t>
-      </w:r>
-      <w:bookmarkEnd w:id="27"/>
-    </w:p>
-    <w:p>
-      <w:r>
-        <w:t>De Smartclock gebruikt de google calendar API om toegang te kunnen krijgen tot de kalender data van de gebruiker.</w:t>
-      </w:r>
-      <w:r>
-        <w:t xml:space="preserve"> Het gebruiken van de API gebeurt in enkele stappen.</w:t>
-      </w:r>
-    </w:p>
-    <w:p>
-      <w:pPr>
-        <w:pStyle w:val="Kop4"/>
-      </w:pPr>
-      <w:bookmarkStart w:id="28" w:name="_Toc451349922"/>
-      <w:r>
-        <w:t>Registreren van Smartclock</w:t>
-      </w:r>
-      <w:bookmarkEnd w:id="28"/>
-    </w:p>
-    <w:p>
-      <w:r>
-        <w:t xml:space="preserve">Om als developer toegang te krijgen tot één van de google APIs moet de toepassing worden geregistreerd via de google developers console. Tijdens het registeren moet de developer aanduiden tot welke onderdelen van google de toepassing de toegang wilt. Na de registratie geeft google de developer een client ID en client secret, deze zijn zeer belangrijk verder in het authenticatie proces. De client ID en client secret zijn hetzelfde voor alle Smartclocks en dienen dus uitsluitend om de developer aan te duiden. </w:t>
-      </w:r>
-    </w:p>
-    <w:p>
-      <w:pPr>
-        <w:keepNext/>
-        <w:jc w:val="center"/>
-      </w:pPr>
-      <w:r>
-        <w:rPr>
-          <w:noProof/>
-          <w:lang w:val="en-US" w:eastAsia="en-US"/>
-        </w:rPr>
-        <w:drawing>
-          <wp:inline distT="0" distB="0" distL="0" distR="0" wp14:anchorId="00478EEF" wp14:editId="54431EF2">
-            <wp:extent cx="3596640" cy="3399887"/>
-            <wp:effectExtent l="0" t="0" r="3810" b="0"/>
-            <wp:docPr id="14" name="Afbeelding 14"/>
-            <wp:cNvGraphicFramePr>
-              <a:graphicFrameLocks xmlns:a="http://schemas.openxmlformats.org/drawingml/2006/main" noChangeAspect="1"/>
-            </wp:cNvGraphicFramePr>
-            <a:graphic xmlns:a="http://schemas.openxmlformats.org/drawingml/2006/main">
-              <a:graphicData uri="http://schemas.openxmlformats.org/drawingml/2006/picture">
-                <pic:pic xmlns:pic="http://schemas.openxmlformats.org/drawingml/2006/picture">
-                  <pic:nvPicPr>
-                    <pic:cNvPr id="1" name=""/>
-                    <pic:cNvPicPr/>
-                  </pic:nvPicPr>
-                  <pic:blipFill>
-                    <a:blip r:embed="rId27"/>
-                    <a:stretch>
-                      <a:fillRect/>
-                    </a:stretch>
-                  </pic:blipFill>
-                  <pic:spPr>
-                    <a:xfrm>
-                      <a:off x="0" y="0"/>
                       <a:ext cx="3609651" cy="3412186"/>
                     </a:xfrm>
                     <a:prstGeom prst="rect">
@@ -6941,15 +7323,16 @@
     <w:p>
       <w:pPr>
         <w:pStyle w:val="Bijschrift0"/>
-      </w:pPr>
-      <w:r>
-        <w:t xml:space="preserve">Figure </w:t>
+        <w:jc w:val="center"/>
+      </w:pPr>
+      <w:r>
+        <w:t xml:space="preserve">Figuur </w:t>
       </w:r>
       <w:r>
         <w:fldChar w:fldCharType="begin"/>
       </w:r>
       <w:r>
-        <w:instrText xml:space="preserve"> SEQ Figure \* ARABIC </w:instrText>
+        <w:instrText xml:space="preserve"> STYLEREF 1 \s </w:instrText>
       </w:r>
       <w:r>
         <w:fldChar w:fldCharType="separate"/>
@@ -6958,54 +7341,122 @@
         <w:rPr>
           <w:noProof/>
         </w:rPr>
-        <w:t>9</w:t>
+        <w:t>3</w:t>
       </w:r>
       <w:r>
         <w:fldChar w:fldCharType="end"/>
       </w:r>
       <w:r>
-        <w:t>:</w:t>
-      </w:r>
-      <w:r>
-        <w:t xml:space="preserve"> </w:t>
-      </w:r>
-      <w:r>
-        <w:t>Schematische voorstelling van het stappenplan om toegang te krijgen tot de google calendar van de gebruiker.</w:t>
-      </w:r>
-    </w:p>
-    <w:p/>
-    <w:p>
-      <w:pPr>
-        <w:pStyle w:val="Kop4"/>
-      </w:pPr>
-      <w:bookmarkStart w:id="29" w:name="_Toc451349923"/>
-      <w:r>
-        <w:t>Device specifieke codes verkrijgen</w:t>
-      </w:r>
-      <w:bookmarkEnd w:id="29"/>
+        <w:noBreakHyphen/>
+      </w:r>
+      <w:r>
+        <w:fldChar w:fldCharType="begin"/>
+      </w:r>
+      <w:r>
+        <w:instrText xml:space="preserve"> SEQ Figuur \* ARABIC \s 1 </w:instrText>
+      </w:r>
+      <w:r>
+        <w:fldChar w:fldCharType="separate"/>
+      </w:r>
+      <w:r>
+        <w:rPr>
+          <w:noProof/>
+        </w:rPr>
+        <w:t>1</w:t>
+      </w:r>
+      <w:r>
+        <w:fldChar w:fldCharType="end"/>
+      </w:r>
+      <w:r>
+        <w:t xml:space="preserve">: </w:t>
+      </w:r>
+      <w:r>
+        <w:t>Schematische voorstelling van het stappenplan om to</w:t>
+      </w:r>
+      <w:r>
+        <w:t>egang te krijgen tot de Google C</w:t>
+      </w:r>
+      <w:r>
+        <w:t>alendar van de gebruiker</w:t>
+      </w:r>
+      <w:r>
+        <w:rPr>
+          <w:noProof/>
+        </w:rPr>
+        <w:t>. Dit is oAuth 2.0 voor embedded devices.</w:t>
+      </w:r>
     </w:p>
     <w:p>
-      <w:r>
-        <w:t xml:space="preserve">Dit is de eerste stap die moet worden uitgevoerd om de gebruiker om toestemming te vragen. Er moet een http post request worden gestuurd naar google met de client ID en een lijst van scopes. De scopes geven weer in welke mate de developer toegang wil tot </w:t>
-      </w:r>
+      <w:pPr>
+        <w:pStyle w:val="Kop4"/>
+      </w:pPr>
+      <w:bookmarkStart w:id="28" w:name="_Toc451524650"/>
       <w:r>
         <w:lastRenderedPageBreak/>
-        <w:t xml:space="preserve">de calendar informatie, in dit geval is het readonly. </w:t>
-      </w:r>
-      <w:r>
-        <w:t xml:space="preserve">Het antwoord van deze request is een json object dat 5 zaken bevat. De user code en verificatie URL moeten aan de gebruiker worden getoond. </w:t>
-      </w:r>
-      <w:r>
-        <w:t>Het interval, device code en expire time zijn nodig voor de toepassing maar moeten niet aan de gebruiker worden getoond.</w:t>
-      </w:r>
+        <w:t>Device specifieke codes verkrijgen</w:t>
+      </w:r>
+      <w:bookmarkEnd w:id="28"/>
     </w:p>
     <w:p>
       <w:r>
-        <w:t>De gebruiker moet naar de verificatie URL surfen en vervolgens zijn user code ingeven en op volgende klikken. Nu zal een nieuwe pagina laden waarin staat beschreven welke toepassing tot welke delen toegang vraagt. De laatste stap voor de gebruiker is het klikken op toestaan.</w:t>
+        <w:t xml:space="preserve">Dit is de eerste stap die moet worden uitgevoerd om de gebruiker om toestemming te vragen. Er moet een </w:t>
+      </w:r>
+      <w:r>
+        <w:t xml:space="preserve"> HTTP</w:t>
+      </w:r>
+      <w:r>
+        <w:t xml:space="preserve"> </w:t>
+      </w:r>
+      <w:r>
+        <w:t>POST</w:t>
+      </w:r>
+      <w:r>
+        <w:t xml:space="preserve"> request worden gestuurd naar </w:t>
+      </w:r>
+      <w:r>
+        <w:t>Google</w:t>
+      </w:r>
+      <w:r>
+        <w:t xml:space="preserve"> met de client ID en een lijst van scopes. De scopes geven weer</w:t>
+      </w:r>
+      <w:r>
+        <w:t xml:space="preserve"> tot wat de applicatie toegang wil in dit geval is het alleen lezen toegang tot de kalender</w:t>
+      </w:r>
+      <w:r>
+        <w:t xml:space="preserve">. </w:t>
+      </w:r>
+      <w:r>
+        <w:t xml:space="preserve">Het antwoord van deze request is een </w:t>
+      </w:r>
+      <w:r>
+        <w:t>JSON</w:t>
+      </w:r>
+      <w:r>
+        <w:t xml:space="preserve"> object dat 5 </w:t>
+      </w:r>
+      <w:r>
+        <w:t>items</w:t>
+      </w:r>
+      <w:r>
+        <w:t xml:space="preserve"> bevat. De user code en verificatie URL moeten aan de gebruiker worden getoond. </w:t>
+      </w:r>
+      <w:r>
+        <w:t>H</w:t>
+      </w:r>
+      <w:r>
+        <w:t>et interval</w:t>
+      </w:r>
+      <w:r>
+        <w:t xml:space="preserve"> device code en expire time zijn nodig voor de toepassing maar moeten niet aan de gebruiker worden getoond.</w:t>
       </w:r>
     </w:p>
     <w:p>
       <w:r>
+        <w:t>De gebruiker moet naar de verificatie URL surfen en vervolgens zijn user code ingeven en op volgende klikken. Nu zal een nieuwe pagina laden waarin staat beschreven welke toepassing tot welke delen toegang vraagt. De laatste stap voor de gebruiker is het klikken op toestaan.</w:t>
+      </w:r>
+    </w:p>
+    <w:p>
+      <w:r>
         <w:t>Tegelijkertijd met het tonen van de user code en de verificatie URL</w:t>
       </w:r>
       <w:r>
@@ -7020,11 +7471,10 @@
       <w:r>
         <w:t xml:space="preserve"> </w:t>
       </w:r>
-      <w:hyperlink r:id="rId28" w:history="1">
+      <w:hyperlink r:id="rId25" w:history="1">
         <w:r>
           <w:rPr>
             <w:rStyle w:val="Hyperlink"/>
-            <w:color w:val="FFC000"/>
           </w:rPr>
           <w:t>https://www.googleapis.com/oauth2/v4/token</w:t>
         </w:r>
@@ -7039,7 +7489,10 @@
         <w:t xml:space="preserve">een </w:t>
       </w:r>
       <w:r>
-        <w:t>post request die de device code, client ID en client secret bevat.</w:t>
+        <w:t>POST</w:t>
+      </w:r>
+      <w:r>
+        <w:t xml:space="preserve"> request die de device code, client ID en client secret bevat.</w:t>
       </w:r>
       <w:r>
         <w:t xml:space="preserve"> De tijd tussen requests wordt gespecifieerd </w:t>
@@ -7048,23 +7501,43 @@
         <w:t>door het interval.</w:t>
       </w:r>
       <w:r>
-        <w:t xml:space="preserve"> Zolang de gebruiker geen toegang heeft verleend zal het antwoord op de request een json object zijn dat een error bevat. Deze error kan informatie bevatten zoals </w:t>
-      </w:r>
-      <w:r>
-        <w:t>slow down indien de requests te snel op elkaar volgen. Indien de gebruiker wel toegang heeft verleend zal het antwoord een json object zijn dat een access token, refresh token, token type en expire time bevat.</w:t>
+        <w:t xml:space="preserve"> Zolang de gebruiker geen toegang heeft verleend zal het antwoord op de request een </w:t>
+      </w:r>
+      <w:r>
+        <w:t>JSON</w:t>
+      </w:r>
+      <w:r>
+        <w:t xml:space="preserve"> object zijn dat een error bevat. Deze error kan informatie bevatten zoals </w:t>
+      </w:r>
+      <w:r>
+        <w:t xml:space="preserve">slow down indien de requests te snel op elkaar volgen. Indien de gebruiker wel toegang heeft verleend zal het </w:t>
+      </w:r>
+      <w:bookmarkStart w:id="29" w:name="_GoBack"/>
+      <w:bookmarkEnd w:id="29"/>
+      <w:r>
+        <w:t xml:space="preserve">antwoord een </w:t>
+      </w:r>
+      <w:r>
+        <w:t>JSON</w:t>
+      </w:r>
+      <w:r>
+        <w:t xml:space="preserve"> object zijn dat een access token, refresh token, token type en expire time bevat.</w:t>
       </w:r>
       <w:r>
         <w:t xml:space="preserve"> </w:t>
       </w:r>
       <w:r>
-        <w:t>De access token en refresh token moeten worden opgeslagen voor langere tijd. De access token wordt gebruikt tijdens het opvragen van informatie uit de kalender. De refresh token is nodig bij het verkrijgen van een nieuwe access token na het verlopen van de vorige.</w:t>
+        <w:t>De access token wordt gebruikt tijdens het opvragen van informatie uit de kalender. De refresh token is nodig bij het verkrijgen van een nieuwe access toke</w:t>
+      </w:r>
+      <w:r>
+        <w:t>n na het verlopen van de vorige en moet dus worden opgeslagen op langere termijn.</w:t>
       </w:r>
     </w:p>
     <w:p>
       <w:pPr>
         <w:pStyle w:val="Kop4"/>
       </w:pPr>
-      <w:bookmarkStart w:id="30" w:name="_Toc451349924"/>
+      <w:bookmarkStart w:id="30" w:name="_Toc451524651"/>
       <w:r>
         <w:t>Calendar informatie opvragen</w:t>
       </w:r>
@@ -7080,9 +7553,21 @@
         <w:t xml:space="preserve">De volgende stap is het opvragen van de informatie uit </w:t>
       </w:r>
       <w:r>
-        <w:t xml:space="preserve">de google calendar. Hiervoor is een get request nodig naar </w:t>
-      </w:r>
-      <w:hyperlink r:id="rId29" w:history="1">
+        <w:t xml:space="preserve">de </w:t>
+      </w:r>
+      <w:r>
+        <w:t>Google Calendar</w:t>
+      </w:r>
+      <w:r>
+        <w:t>. Hiervoor is een</w:t>
+      </w:r>
+      <w:r>
+        <w:t xml:space="preserve"> GET </w:t>
+      </w:r>
+      <w:r>
+        <w:t xml:space="preserve">request nodig naar </w:t>
+      </w:r>
+      <w:hyperlink r:id="rId26" w:history="1">
         <w:r>
           <w:rPr>
             <w:rStyle w:val="Hyperlink"/>
@@ -7100,14 +7585,26 @@
         <w:rPr>
           <w:color w:val="000000" w:themeColor="text1"/>
         </w:rPr>
-        <w:t>met een geldige access token. Extra parameters kunnen worden toegevoegd aan de request om een beperkte hoeveelheid informatie op te vragen. Zo zijn enkel de toekomstige afspraken nuttig en dus geven we als timeMin parameter de huidige tijd mee. Het antwoord is een json object dat kan worden opgeslagen en gebruikt worden in de rest van app.py.</w:t>
+        <w:t xml:space="preserve">met een geldige access token. Extra parameters kunnen worden toegevoegd aan de request om een beperkte hoeveelheid informatie op te vragen. Zo zijn enkel de toekomstige afspraken nuttig en dus geven we als timeMin parameter de huidige tijd mee. Het antwoord is een </w:t>
+      </w:r>
+      <w:r>
+        <w:rPr>
+          <w:color w:val="000000" w:themeColor="text1"/>
+        </w:rPr>
+        <w:t>JSON</w:t>
+      </w:r>
+      <w:r>
+        <w:rPr>
+          <w:color w:val="000000" w:themeColor="text1"/>
+        </w:rPr>
+        <w:t xml:space="preserve"> object dat kan worden opgeslagen en gebruikt worden in de rest van app.py.</w:t>
       </w:r>
     </w:p>
     <w:p>
       <w:pPr>
         <w:pStyle w:val="Kop4"/>
       </w:pPr>
-      <w:bookmarkStart w:id="31" w:name="_Toc451349925"/>
+      <w:bookmarkStart w:id="31" w:name="_Toc451524652"/>
       <w:r>
         <w:t>Refresh token gebruiken</w:t>
       </w:r>
@@ -7121,15 +7618,32 @@
         <w:t>moet met de refresh token een nieuwe worden opgevraagd.</w:t>
       </w:r>
       <w:r>
-        <w:t xml:space="preserve"> Een post request met de client ID, client secret en refresh token zal als antwoord een nieuwe access token geven.</w:t>
+        <w:t xml:space="preserve"> Een </w:t>
+      </w:r>
+      <w:r>
+        <w:t>POST</w:t>
+      </w:r>
+      <w:r>
+        <w:t xml:space="preserve"> request met de client ID, client secret en refresh token zal als antwoord een nieuwe access token geven.</w:t>
       </w:r>
       <w:r>
         <w:t xml:space="preserve"> De refresh token kan meermaals worden gebruikt en dient dus voor langere tijd opgeslagen te worden.</w:t>
       </w:r>
     </w:p>
     <w:p>
-      <w:r>
-        <w:t xml:space="preserve">De volledige handleiding over de google API </w:t>
+      <w:pPr>
+        <w:rPr>
+          <w:rStyle w:val="Hyperlink"/>
+        </w:rPr>
+      </w:pPr>
+      <w:r>
+        <w:t xml:space="preserve">De volledige handleiding over de </w:t>
+      </w:r>
+      <w:r>
+        <w:t>Google</w:t>
+      </w:r>
+      <w:r>
+        <w:t xml:space="preserve"> API </w:t>
       </w:r>
       <w:r>
         <w:t xml:space="preserve">met voorbeelden </w:t>
@@ -7143,7 +7657,7 @@
       <w:r>
         <w:t xml:space="preserve"> </w:t>
       </w:r>
-      <w:hyperlink r:id="rId30" w:history="1">
+      <w:hyperlink r:id="rId27" w:history="1">
         <w:r>
           <w:rPr>
             <w:rStyle w:val="Hyperlink"/>
@@ -7156,7 +7670,7 @@
       <w:pPr>
         <w:pStyle w:val="Kop30"/>
       </w:pPr>
-      <w:bookmarkStart w:id="32" w:name="_Toc451349926"/>
+      <w:bookmarkStart w:id="32" w:name="_Toc451524653"/>
       <w:r>
         <w:t>Netwerk en acces point</w:t>
       </w:r>
@@ -7169,14 +7683,14 @@
         </w:rPr>
       </w:pPr>
       <w:r>
-        <w:t>De eerste stap in verband met het netwerk is het controleren van het bestaan van de wlan0 adapter. Dit kan door te controleren of het pad /sys/class/net/wlan0 bestaat. Indien deze niet bestaat wordt de errorboodschap “no wifi interface” op de display gezet. De tweede stap is controleren of er al een geldig wifi profiel is ingesteld</w:t>
-      </w:r>
-      <w:r>
-        <w:t xml:space="preserve">. Indien </w:t>
+        <w:t xml:space="preserve">De eerste stap in verband met het netwerk is het controleren van het bestaan van de wlan0 adapter. Dit kan door te controleren of het pad /sys/class/net/wlan0 bestaat. </w:t>
       </w:r>
       <w:r>
         <w:lastRenderedPageBreak/>
-        <w:t xml:space="preserve">dit het geval is wordt </w:t>
+        <w:t>Indien deze niet bestaat wordt de errorboodschap “no wifi interface” op de display gezet. De tweede stap is controleren of er al een geldig wifi profiel is ingesteld</w:t>
+      </w:r>
+      <w:r>
+        <w:t xml:space="preserve">. Indien dit het geval is wordt </w:t>
       </w:r>
       <w:r>
         <w:t>de functie attempt_connect opgeroepen</w:t>
@@ -7233,7 +7747,25 @@
         <w:rPr>
           <w:szCs w:val="22"/>
         </w:rPr>
-        <w:t xml:space="preserve"> Nu de Smartclock een netwerk heeft wordt meteen ook via ntp (network time protocol) de tijd juist gezet. Indien de synchronisatie met ntp mislukt wordt dit via een foutboodschap op de display aan de gebruiker getoond.</w:t>
+        <w:t xml:space="preserve"> Nu de </w:t>
+      </w:r>
+      <w:r>
+        <w:rPr>
+          <w:szCs w:val="22"/>
+        </w:rPr>
+        <w:t>SmartAlarmClock</w:t>
+      </w:r>
+      <w:r>
+        <w:rPr>
+          <w:szCs w:val="22"/>
+        </w:rPr>
+        <w:t xml:space="preserve"> </w:t>
+      </w:r>
+      <w:r>
+        <w:rPr>
+          <w:szCs w:val="22"/>
+        </w:rPr>
+        <w:t>een netwerk heeft wordt meteen ook via ntp (network time protocol) de tijd juist gezet. Indien de synchronisatie met ntp mislukt wordt dit via een foutboodschap op de display aan de gebruiker getoond.</w:t>
       </w:r>
       <w:r>
         <w:rPr>
@@ -7276,7 +7808,19 @@
         <w:rPr>
           <w:szCs w:val="22"/>
         </w:rPr>
-        <w:t>kan de google calendar die is opgeslagen worden ge-update.</w:t>
+        <w:t xml:space="preserve">kan de </w:t>
+      </w:r>
+      <w:r>
+        <w:rPr>
+          <w:szCs w:val="22"/>
+        </w:rPr>
+        <w:t>Google Calendar</w:t>
+      </w:r>
+      <w:r>
+        <w:rPr>
+          <w:szCs w:val="22"/>
+        </w:rPr>
+        <w:t xml:space="preserve"> die is opgeslagen worden ge-update.</w:t>
       </w:r>
       <w:r>
         <w:rPr>
@@ -7331,7 +7875,13 @@
         <w:rPr>
           <w:szCs w:val="22"/>
         </w:rPr>
-        <w:t xml:space="preserve">json </w:t>
+        <w:t>JSON</w:t>
+      </w:r>
+      <w:r>
+        <w:rPr>
+          <w:szCs w:val="22"/>
+        </w:rPr>
+        <w:t xml:space="preserve"> </w:t>
       </w:r>
       <w:r>
         <w:rPr>
@@ -7350,7 +7900,7 @@
       <w:pPr>
         <w:pStyle w:val="Kop30"/>
       </w:pPr>
-      <w:bookmarkStart w:id="33" w:name="_Toc451349927"/>
+      <w:bookmarkStart w:id="33" w:name="_Toc451524654"/>
       <w:r>
         <w:t>LCD aansturen</w:t>
       </w:r>
@@ -7500,7 +8050,7 @@
       <w:pPr>
         <w:pStyle w:val="Kop30"/>
       </w:pPr>
-      <w:bookmarkStart w:id="34" w:name="_Toc451349928"/>
+      <w:bookmarkStart w:id="34" w:name="_Toc451524655"/>
       <w:r>
         <w:t>Web interface verwerking</w:t>
       </w:r>
@@ -7572,7 +8122,7 @@
       <w:pPr>
         <w:pStyle w:val="Kop30"/>
       </w:pPr>
-      <w:bookmarkStart w:id="35" w:name="_Toc451349929"/>
+      <w:bookmarkStart w:id="35" w:name="_Toc451524656"/>
       <w:r>
         <w:t>RTC aansturen</w:t>
       </w:r>
@@ -7671,7 +8221,7 @@
       <w:pPr>
         <w:pStyle w:val="Kop30"/>
       </w:pPr>
-      <w:bookmarkStart w:id="36" w:name="_Toc451349930"/>
+      <w:bookmarkStart w:id="36" w:name="_Toc451524657"/>
       <w:r>
         <w:t>Rotary encoder</w:t>
       </w:r>
@@ -7751,11 +8301,7 @@
         <w:t xml:space="preserve"> De mogelijke waardes zijn none en elke waarde die in de enum Menu zit. Elk element uit deze enum bevat een naam voor het menu veld en eventueel namen voor welke settings het menu item kan aanpassen.</w:t>
       </w:r>
       <w:r>
-        <w:t xml:space="preserve"> De @unique </w:t>
-      </w:r>
-      <w:r>
-        <w:lastRenderedPageBreak/>
-        <w:t>decorator wordt toegevoegd aan de enum om zeker te zijn dat er geen waardes dubbel worden opgenome</w:t>
+        <w:t xml:space="preserve"> De @unique decorator wordt toegevoegd aan de enum om zeker te zijn dat er geen waardes dubbel worden opgenome</w:t>
       </w:r>
       <w:r>
         <w:t>n</w:t>
@@ -7768,8 +8314,9 @@
       <w:pPr>
         <w:pStyle w:val="Kop30"/>
       </w:pPr>
-      <w:bookmarkStart w:id="37" w:name="_Toc451349931"/>
-      <w:r>
+      <w:bookmarkStart w:id="37" w:name="_Toc451524658"/>
+      <w:r>
+        <w:lastRenderedPageBreak/>
         <w:t>WS2812 led’s aansturen</w:t>
       </w:r>
       <w:bookmarkEnd w:id="37"/>
@@ -7779,7 +8326,7 @@
         <w:pStyle w:val="Kop30"/>
         <w:pageBreakBefore/>
       </w:pPr>
-      <w:bookmarkStart w:id="38" w:name="_Toc451349932"/>
+      <w:bookmarkStart w:id="38" w:name="_Toc451524659"/>
       <w:r>
         <w:lastRenderedPageBreak/>
         <w:t>Web</w:t>
@@ -7813,7 +8360,7 @@
       <w:pPr>
         <w:pStyle w:val="Kop4"/>
       </w:pPr>
-      <w:bookmarkStart w:id="39" w:name="_Toc451349933"/>
+      <w:bookmarkStart w:id="39" w:name="_Toc451524660"/>
       <w:r>
         <w:t>Status tab</w:t>
       </w:r>
@@ -7831,7 +8378,7 @@
       <w:pPr>
         <w:pStyle w:val="Kop4"/>
       </w:pPr>
-      <w:bookmarkStart w:id="40" w:name="_Toc451349934"/>
+      <w:bookmarkStart w:id="40" w:name="_Toc451524661"/>
       <w:r>
         <w:t>Wifi</w:t>
       </w:r>
@@ -7855,7 +8402,7 @@
       <w:pPr>
         <w:pStyle w:val="Kop4"/>
       </w:pPr>
-      <w:bookmarkStart w:id="41" w:name="_Toc451349935"/>
+      <w:bookmarkStart w:id="41" w:name="_Toc451524662"/>
       <w:r>
         <w:t>Clock settings tab</w:t>
       </w:r>
@@ -7866,7 +8413,16 @@
     </w:p>
     <w:p>
       <w:r>
-        <w:t>De settings tab is de belangrijkste tab na het in gebruik nemen van het toestel. Hier kan de gebruiker de Smartclock instellen naar zijn eigen wensen. Ten eerste kan het format en de size van de tijd en de datum worden ingesteld. Ten tweede kan de gebruiker instellen hoelang voor de eerste afspraak de wekker moet afgaan.</w:t>
+        <w:t xml:space="preserve">De settings tab is de belangrijkste tab na het in gebruik nemen van het toestel. Hier kan de gebruiker de </w:t>
+      </w:r>
+      <w:r>
+        <w:t>SmartAlarmClock</w:t>
+      </w:r>
+      <w:r>
+        <w:t xml:space="preserve"> </w:t>
+      </w:r>
+      <w:r>
+        <w:t>instellen naar zijn eigen wensen. Ten eerste kan het format en de size van de tijd en de datum worden ingesteld. Ten tweede kan de gebruiker instellen hoelang voor de eerste afspraak de wekker moet afgaan.</w:t>
       </w:r>
       <w:r>
         <w:t xml:space="preserve"> Ten derde kan ook optioneel een minimum en maximum wek tijd worden ingesteld. Deze waarden willen zeggen dat de wekker nooit vroeger dan het minimum en later dan het maximum mag afgaan. Een vierde instelling bepaalt of de wekker enkel in de week, weekend of elke dag mag afgaan. </w:t>
@@ -7894,24 +8450,43 @@
       <w:pPr>
         <w:pStyle w:val="Kop4"/>
       </w:pPr>
-      <w:bookmarkStart w:id="42" w:name="_Toc451349936"/>
-      <w:r>
-        <w:t>Google calendar tab</w:t>
+      <w:bookmarkStart w:id="42" w:name="_Toc451524663"/>
+      <w:r>
+        <w:t>Google Calendar</w:t>
+      </w:r>
+      <w:r>
+        <w:t xml:space="preserve"> tab</w:t>
       </w:r>
       <w:bookmarkEnd w:id="42"/>
     </w:p>
     <w:p>
       <w:r>
-        <w:t xml:space="preserve">In de google calendar tab </w:t>
-      </w:r>
-      <w:r>
-        <w:t>kan de gebruiker kiezen welke kalender moet worden gebruikt. Ook het resetten van de google calendar link indien deze is vervallen kan in deze tab.</w:t>
-      </w:r>
-      <w:r>
-        <w:t xml:space="preserve"> Op deze pagina kan ook de user code en de verification URL worden getoond wanneer de gebruiker toegang moet geven aan de Smartclock.</w:t>
-      </w:r>
-      <w:bookmarkStart w:id="43" w:name="_GoBack"/>
-      <w:bookmarkEnd w:id="43"/>
+        <w:t xml:space="preserve">In de </w:t>
+      </w:r>
+      <w:r>
+        <w:t>Google Calendar</w:t>
+      </w:r>
+      <w:r>
+        <w:t xml:space="preserve"> tab </w:t>
+      </w:r>
+      <w:r>
+        <w:t xml:space="preserve">kan de gebruiker kiezen welke kalender moet worden gebruikt. Ook het resetten van de </w:t>
+      </w:r>
+      <w:r>
+        <w:t>Google Calendar</w:t>
+      </w:r>
+      <w:r>
+        <w:t xml:space="preserve"> link indien deze is vervallen kan in deze tab.</w:t>
+      </w:r>
+      <w:r>
+        <w:t xml:space="preserve"> Op deze pagina kan ook de user code en de verification URL worden getoond wanneer de gebruiker toegang moet geven aan de </w:t>
+      </w:r>
+      <w:r>
+        <w:t xml:space="preserve">SmartAlarmClock </w:t>
+      </w:r>
+      <w:r>
+        <w:t>.</w:t>
+      </w:r>
     </w:p>
     <w:p/>
     <w:p/>
@@ -7919,7 +8494,7 @@
       <w:pPr>
         <w:pStyle w:val="Kop1"/>
       </w:pPr>
-      <w:bookmarkStart w:id="44" w:name="_Toc451349937"/>
+      <w:bookmarkStart w:id="43" w:name="_Toc451524664"/>
       <w:r>
         <w:lastRenderedPageBreak/>
         <w:t>Budget</w:t>
@@ -7927,7 +8502,7 @@
       <w:r>
         <w:t>/kostenraming</w:t>
       </w:r>
-      <w:bookmarkEnd w:id="44"/>
+      <w:bookmarkEnd w:id="43"/>
     </w:p>
     <w:p>
       <w:r>
@@ -8469,7 +9044,19 @@
               <w:rPr>
                 <w:lang w:val="en-US"/>
               </w:rPr>
-              <w:t xml:space="preserve">Raspberry Pi Zero </w:t>
+              <w:t xml:space="preserve">Raspberry Pi </w:t>
+            </w:r>
+            <w:r>
+              <w:rPr>
+                <w:lang w:val="en-US"/>
+              </w:rPr>
+              <w:t>Zero</w:t>
+            </w:r>
+            <w:r>
+              <w:rPr>
+                <w:lang w:val="en-US"/>
+              </w:rPr>
+              <w:t xml:space="preserve"> </w:t>
             </w:r>
             <w:r>
               <w:rPr>
@@ -8683,75 +9270,325 @@
       <w:pPr>
         <w:pStyle w:val="Kop1"/>
       </w:pPr>
-      <w:bookmarkStart w:id="45" w:name="_Toc451349938"/>
+      <w:bookmarkStart w:id="44" w:name="_Toc451524665"/>
       <w:r>
         <w:lastRenderedPageBreak/>
         <w:t>Besluit</w:t>
+      </w:r>
+      <w:bookmarkEnd w:id="44"/>
+    </w:p>
+    <w:p>
+      <w:r>
+        <w:t xml:space="preserve">Dit project was zeer leerrijk aangezien vele onderdelen met elkaar moesten worden verbonden worden om een werkend resultaat te verkrijgen. De grootste tegenslag tijdens het project was de levertijd van de LCD display. Aangezien er voor de bestelde display niet echt eenduidige datasheets (pin lay-out) te vinden waren, moesten de printen wachten tot de display werd geleverd. </w:t>
+      </w:r>
+      <w:r>
+        <w:t xml:space="preserve">Dit zou op zich geen probleem geven, maar door het overschrijden van de maximum levertijd zorgde dit </w:t>
+      </w:r>
+      <w:r>
+        <w:t>toch voor een extra tijdsdruk</w:t>
+      </w:r>
+      <w:r>
+        <w:t>.</w:t>
+      </w:r>
+    </w:p>
+    <w:p>
+      <w:pPr>
+        <w:pStyle w:val="Kop1"/>
+      </w:pPr>
+      <w:bookmarkStart w:id="45" w:name="_Toc451524666"/>
+      <w:r>
+        <w:lastRenderedPageBreak/>
+        <w:t>Bijlagen</w:t>
       </w:r>
       <w:bookmarkEnd w:id="45"/>
     </w:p>
     <w:p>
-      <w:r>
-        <w:t xml:space="preserve">Dit project was zeer leerrijk aangezien vele onderdelen met elkaar moesten worden verbonden worden om een werkend resultaat te verkrijgen. De grootste tegenslag tijdens het project was de levertijd van de LCD display. Aangezien er voor de bestelde display niet echt eenduidige datasheets (pin lay-out) te vinden waren, moesten de printen wachten tot de display werd geleverd. </w:t>
-      </w:r>
-      <w:r>
-        <w:t xml:space="preserve">Dit zou op zich geen probleem geven, maar door het overschrijden van de maximum levertijd zorgde dit </w:t>
-      </w:r>
-      <w:r>
-        <w:t>toch voor een extra tijdsdruk</w:t>
-      </w:r>
-      <w:r>
-        <w:t>.</w:t>
-      </w:r>
+      <w:pPr>
+        <w:pStyle w:val="Kop2"/>
+        <w:pageBreakBefore/>
+      </w:pPr>
+      <w:bookmarkStart w:id="46" w:name="_Ref419568106"/>
+      <w:bookmarkStart w:id="47" w:name="_Toc451524667"/>
+      <w:r>
+        <w:lastRenderedPageBreak/>
+        <w:t xml:space="preserve">PCB Schema’s &amp; </w:t>
+      </w:r>
+      <w:bookmarkEnd w:id="46"/>
+      <w:r>
+        <w:t>Lay-out</w:t>
+      </w:r>
+      <w:bookmarkStart w:id="48" w:name="_Ref419648775"/>
+      <w:bookmarkEnd w:id="47"/>
     </w:p>
     <w:p>
       <w:pPr>
-        <w:pStyle w:val="Kop1"/>
-      </w:pPr>
-      <w:bookmarkStart w:id="46" w:name="_Toc451349939"/>
-      <w:r>
-        <w:lastRenderedPageBreak/>
-        <w:t>Bijlagen</w:t>
-      </w:r>
-      <w:bookmarkEnd w:id="46"/>
+        <w:pStyle w:val="Kop30"/>
+      </w:pPr>
+      <w:bookmarkStart w:id="49" w:name="_Toc451524668"/>
+      <w:r>
+        <w:t>De schema’s</w:t>
+      </w:r>
+      <w:bookmarkEnd w:id="49"/>
     </w:p>
     <w:p>
       <w:pPr>
-        <w:pStyle w:val="Kop2"/>
-        <w:pageBreakBefore/>
-      </w:pPr>
-      <w:bookmarkStart w:id="47" w:name="_Ref419568106"/>
-      <w:bookmarkStart w:id="48" w:name="_Toc451349940"/>
-      <w:r>
-        <w:lastRenderedPageBreak/>
-        <w:t xml:space="preserve">PCB Schema’s &amp; </w:t>
-      </w:r>
-      <w:bookmarkEnd w:id="47"/>
-      <w:r>
-        <w:t>Lay-out</w:t>
-      </w:r>
-      <w:bookmarkStart w:id="49" w:name="_Ref419648775"/>
-      <w:bookmarkEnd w:id="48"/>
+        <w:keepNext/>
+      </w:pPr>
+      <w:r>
+        <w:rPr>
+          <w:noProof/>
+          <w:lang w:val="en-US" w:eastAsia="en-US"/>
+        </w:rPr>
+        <w:drawing>
+          <wp:inline distT="0" distB="0" distL="0" distR="0" wp14:anchorId="777E490F" wp14:editId="42C5C70D">
+            <wp:extent cx="5761355" cy="3776980"/>
+            <wp:effectExtent l="0" t="0" r="0" b="0"/>
+            <wp:docPr id="9" name="Afbeelding 9"/>
+            <wp:cNvGraphicFramePr>
+              <a:graphicFrameLocks xmlns:a="http://schemas.openxmlformats.org/drawingml/2006/main" noChangeAspect="1"/>
+            </wp:cNvGraphicFramePr>
+            <a:graphic xmlns:a="http://schemas.openxmlformats.org/drawingml/2006/main">
+              <a:graphicData uri="http://schemas.openxmlformats.org/drawingml/2006/picture">
+                <pic:pic xmlns:pic="http://schemas.openxmlformats.org/drawingml/2006/picture">
+                  <pic:nvPicPr>
+                    <pic:cNvPr id="1" name=""/>
+                    <pic:cNvPicPr/>
+                  </pic:nvPicPr>
+                  <pic:blipFill>
+                    <a:blip r:embed="rId28"/>
+                    <a:stretch>
+                      <a:fillRect/>
+                    </a:stretch>
+                  </pic:blipFill>
+                  <pic:spPr>
+                    <a:xfrm>
+                      <a:off x="0" y="0"/>
+                      <a:ext cx="5761355" cy="3776980"/>
+                    </a:xfrm>
+                    <a:prstGeom prst="rect">
+                      <a:avLst/>
+                    </a:prstGeom>
+                  </pic:spPr>
+                </pic:pic>
+              </a:graphicData>
+            </a:graphic>
+          </wp:inline>
+        </w:drawing>
+      </w:r>
     </w:p>
     <w:p>
       <w:pPr>
-        <w:pStyle w:val="Kop2"/>
-        <w:pageBreakBefore/>
-      </w:pPr>
-      <w:bookmarkStart w:id="50" w:name="_Toc451349941"/>
+        <w:pStyle w:val="Bijschrift0"/>
+        <w:jc w:val="center"/>
+      </w:pPr>
+      <w:r>
+        <w:t xml:space="preserve">Figuur </w:t>
+      </w:r>
+      <w:r>
+        <w:fldChar w:fldCharType="begin"/>
+      </w:r>
+      <w:r>
+        <w:instrText xml:space="preserve"> SEQ Figure \* ARABIC </w:instrText>
+      </w:r>
+      <w:r>
+        <w:fldChar w:fldCharType="separate"/>
+      </w:r>
+      <w:r>
+        <w:rPr>
+          <w:noProof/>
+        </w:rPr>
+        <w:t>6</w:t>
+      </w:r>
+      <w:r>
+        <w:fldChar w:fldCharType="end"/>
+      </w:r>
+      <w:r>
+        <w:t>: PCB schema sheet 1.</w:t>
+      </w:r>
+    </w:p>
+    <w:p>
+      <w:pPr>
+        <w:keepNext/>
+      </w:pPr>
+      <w:r>
+        <w:rPr>
+          <w:noProof/>
+          <w:lang w:val="en-US" w:eastAsia="en-US"/>
+        </w:rPr>
+        <w:drawing>
+          <wp:inline distT="0" distB="0" distL="0" distR="0" wp14:anchorId="38720847" wp14:editId="09B45B5F">
+            <wp:extent cx="5761355" cy="3515995"/>
+            <wp:effectExtent l="0" t="0" r="0" b="8255"/>
+            <wp:docPr id="7" name="Afbeelding 7"/>
+            <wp:cNvGraphicFramePr>
+              <a:graphicFrameLocks xmlns:a="http://schemas.openxmlformats.org/drawingml/2006/main" noChangeAspect="1"/>
+            </wp:cNvGraphicFramePr>
+            <a:graphic xmlns:a="http://schemas.openxmlformats.org/drawingml/2006/main">
+              <a:graphicData uri="http://schemas.openxmlformats.org/drawingml/2006/picture">
+                <pic:pic xmlns:pic="http://schemas.openxmlformats.org/drawingml/2006/picture">
+                  <pic:nvPicPr>
+                    <pic:cNvPr id="1" name=""/>
+                    <pic:cNvPicPr/>
+                  </pic:nvPicPr>
+                  <pic:blipFill>
+                    <a:blip r:embed="rId29"/>
+                    <a:stretch>
+                      <a:fillRect/>
+                    </a:stretch>
+                  </pic:blipFill>
+                  <pic:spPr>
+                    <a:xfrm>
+                      <a:off x="0" y="0"/>
+                      <a:ext cx="5761355" cy="3515995"/>
+                    </a:xfrm>
+                    <a:prstGeom prst="rect">
+                      <a:avLst/>
+                    </a:prstGeom>
+                  </pic:spPr>
+                </pic:pic>
+              </a:graphicData>
+            </a:graphic>
+          </wp:inline>
+        </w:drawing>
+      </w:r>
+    </w:p>
+    <w:p>
+      <w:pPr>
+        <w:pStyle w:val="Bijschrift0"/>
+        <w:jc w:val="center"/>
+      </w:pPr>
+      <w:r>
+        <w:t xml:space="preserve">Figuur </w:t>
+      </w:r>
+      <w:r>
+        <w:fldChar w:fldCharType="begin"/>
+      </w:r>
+      <w:r>
+        <w:instrText xml:space="preserve"> SEQ Figure \* ARABIC </w:instrText>
+      </w:r>
+      <w:r>
+        <w:fldChar w:fldCharType="separate"/>
+      </w:r>
+      <w:r>
+        <w:rPr>
+          <w:noProof/>
+        </w:rPr>
+        <w:t>7</w:t>
+      </w:r>
+      <w:r>
+        <w:fldChar w:fldCharType="end"/>
+      </w:r>
+      <w:r>
+        <w:t>: PCB schema sheet 2.</w:t>
+      </w:r>
+    </w:p>
+    <w:p>
+      <w:pPr>
+        <w:pStyle w:val="Kop30"/>
+      </w:pPr>
+      <w:bookmarkStart w:id="50" w:name="_Toc451524669"/>
       <w:r>
         <w:lastRenderedPageBreak/>
-        <w:t>Scripts</w:t>
-      </w:r>
-      <w:bookmarkEnd w:id="49"/>
+        <w:t>De PCB</w:t>
+      </w:r>
       <w:bookmarkEnd w:id="50"/>
     </w:p>
     <w:p>
       <w:pPr>
+        <w:keepNext/>
+      </w:pPr>
+      <w:r>
+        <w:rPr>
+          <w:noProof/>
+          <w:lang w:val="en-US" w:eastAsia="en-US"/>
+        </w:rPr>
+        <w:drawing>
+          <wp:inline distT="0" distB="0" distL="0" distR="0" wp14:anchorId="6721FB3D" wp14:editId="1DB0480D">
+            <wp:extent cx="5761355" cy="2934335"/>
+            <wp:effectExtent l="0" t="0" r="0" b="0"/>
+            <wp:docPr id="11" name="Afbeelding 11"/>
+            <wp:cNvGraphicFramePr>
+              <a:graphicFrameLocks xmlns:a="http://schemas.openxmlformats.org/drawingml/2006/main" noChangeAspect="1"/>
+            </wp:cNvGraphicFramePr>
+            <a:graphic xmlns:a="http://schemas.openxmlformats.org/drawingml/2006/main">
+              <a:graphicData uri="http://schemas.openxmlformats.org/drawingml/2006/picture">
+                <pic:pic xmlns:pic="http://schemas.openxmlformats.org/drawingml/2006/picture">
+                  <pic:nvPicPr>
+                    <pic:cNvPr id="1" name=""/>
+                    <pic:cNvPicPr/>
+                  </pic:nvPicPr>
+                  <pic:blipFill>
+                    <a:blip r:embed="rId30"/>
+                    <a:stretch>
+                      <a:fillRect/>
+                    </a:stretch>
+                  </pic:blipFill>
+                  <pic:spPr>
+                    <a:xfrm>
+                      <a:off x="0" y="0"/>
+                      <a:ext cx="5761355" cy="2934335"/>
+                    </a:xfrm>
+                    <a:prstGeom prst="rect">
+                      <a:avLst/>
+                    </a:prstGeom>
+                  </pic:spPr>
+                </pic:pic>
+              </a:graphicData>
+            </a:graphic>
+          </wp:inline>
+        </w:drawing>
+      </w:r>
+    </w:p>
+    <w:p>
+      <w:pPr>
+        <w:pStyle w:val="Bijschrift0"/>
+        <w:jc w:val="center"/>
+      </w:pPr>
+      <w:r>
+        <w:t xml:space="preserve">Figuur </w:t>
+      </w:r>
+      <w:r>
+        <w:fldChar w:fldCharType="begin"/>
+      </w:r>
+      <w:r>
+        <w:instrText xml:space="preserve"> SEQ Figure \* ARABIC </w:instrText>
+      </w:r>
+      <w:r>
+        <w:fldChar w:fldCharType="separate"/>
+      </w:r>
+      <w:r>
+        <w:rPr>
+          <w:noProof/>
+        </w:rPr>
+        <w:t>8</w:t>
+      </w:r>
+      <w:r>
+        <w:fldChar w:fldCharType="end"/>
+      </w:r>
+      <w:r>
+        <w:t>: Het roze gedeelte is de PCB lay-out voor dit project. Om de resterende ruimte van de print niet verloren te laten gaan werden hier pads voor ws2812 led’s voorzien.</w:t>
+      </w:r>
+    </w:p>
+    <w:p/>
+    <w:p>
+      <w:pPr>
         <w:pStyle w:val="Kop2"/>
         <w:pageBreakBefore/>
       </w:pPr>
-      <w:bookmarkStart w:id="51" w:name="_Toc451349942"/>
+      <w:bookmarkStart w:id="51" w:name="_Toc451524670"/>
+      <w:r>
+        <w:lastRenderedPageBreak/>
+        <w:t>Scripts</w:t>
+      </w:r>
+      <w:bookmarkEnd w:id="48"/>
+      <w:bookmarkEnd w:id="51"/>
+    </w:p>
+    <w:p>
+      <w:pPr>
+        <w:pStyle w:val="Kop2"/>
+        <w:pageBreakBefore/>
+      </w:pPr>
+      <w:bookmarkStart w:id="52" w:name="_Toc451524671"/>
       <w:r>
         <w:lastRenderedPageBreak/>
         <w:t>Broncode</w:t>
@@ -8759,7 +9596,7 @@
       <w:r>
         <w:t xml:space="preserve"> (app.py)</w:t>
       </w:r>
-      <w:bookmarkEnd w:id="51"/>
+      <w:bookmarkEnd w:id="52"/>
     </w:p>
     <w:p>
       <w:r>
@@ -8788,18 +9625,18 @@
       <w:pPr>
         <w:pStyle w:val="Kop2"/>
       </w:pPr>
-      <w:bookmarkStart w:id="52" w:name="_Toc451349943"/>
+      <w:bookmarkStart w:id="53" w:name="_Toc451524672"/>
       <w:r>
         <w:t>Foto’s</w:t>
       </w:r>
-      <w:bookmarkEnd w:id="52"/>
+      <w:bookmarkEnd w:id="53"/>
     </w:p>
     <w:p/>
     <w:sectPr>
       <w:footerReference w:type="default" r:id="rId32"/>
       <w:type w:val="continuous"/>
       <w:pgSz w:w="11907" w:h="16839" w:code="9"/>
-      <w:pgMar w:top="1837" w:right="1752" w:bottom="1418" w:left="1752" w:header="709" w:footer="709" w:gutter="0"/>
+      <w:pgMar w:top="1418" w:right="1752" w:bottom="1418" w:left="1752" w:header="709" w:footer="709" w:gutter="0"/>
       <w:cols w:space="720"/>
       <w:docGrid w:linePitch="360"/>
     </w:sectPr>
@@ -8842,6 +9679,7 @@
         <w:docPartUnique/>
       </w:docPartObj>
     </w:sdtPr>
+    <w:sdtEndPr/>
     <w:sdtContent>
       <w:p>
         <w:pPr>
@@ -8861,7 +9699,7 @@
           <w:rPr>
             <w:noProof/>
           </w:rPr>
-          <w:t>25</w:t>
+          <w:t>12</w:t>
         </w:r>
         <w:r>
           <w:fldChar w:fldCharType="end"/>
@@ -11802,13 +12640,13 @@
     <w:autoRedefine/>
     <w:uiPriority w:val="39"/>
     <w:unhideWhenUsed/>
-    <w:rsid w:val="00FE6490"/>
+    <w:rsid w:val="00085776"/>
     <w:pPr>
       <w:tabs>
         <w:tab w:val="left" w:pos="1100"/>
         <w:tab w:val="right" w:leader="dot" w:pos="8395"/>
       </w:tabs>
-      <w:spacing w:before="0" w:after="0"/>
+      <w:spacing w:before="0" w:after="0" w:line="240" w:lineRule="auto"/>
       <w:ind w:left="403"/>
     </w:pPr>
   </w:style>
@@ -12060,9 +12898,13 @@
     <w:autoRedefine/>
     <w:uiPriority w:val="39"/>
     <w:unhideWhenUsed/>
-    <w:rsid w:val="00A378BF"/>
+    <w:rsid w:val="00085776"/>
     <w:pPr>
-      <w:spacing w:after="100"/>
+      <w:tabs>
+        <w:tab w:val="left" w:pos="1540"/>
+        <w:tab w:val="right" w:leader="dot" w:pos="8393"/>
+      </w:tabs>
+      <w:spacing w:before="0" w:after="0"/>
       <w:ind w:left="660"/>
     </w:pPr>
   </w:style>
@@ -12275,10 +13117,11 @@
   </w:font>
   <w:font w:name="Anonymous Pro">
     <w:altName w:val="Courier New"/>
+    <w:panose1 w:val="02060609030202000504"/>
     <w:charset w:val="00"/>
     <w:family w:val="modern"/>
     <w:pitch w:val="fixed"/>
-    <w:sig w:usb0="00000001" w:usb1="7000A9CA" w:usb2="00000000" w:usb3="00000000" w:csb0="0000009F" w:csb1="00000000"/>
+    <w:sig w:usb0="A00002AF" w:usb1="7000A9CA" w:usb2="00000000" w:usb3="00000000" w:csb0="0000009F" w:csb1="00000000"/>
   </w:font>
   <w:font w:name="Calibri">
     <w:panose1 w:val="020F0502020204030204"/>
@@ -12345,6 +13188,7 @@
     <w:rsid w:val="002A1C2B"/>
     <w:rsid w:val="00321104"/>
     <w:rsid w:val="00322A9D"/>
+    <w:rsid w:val="003C60BF"/>
     <w:rsid w:val="004246B8"/>
     <w:rsid w:val="0047556B"/>
     <w:rsid w:val="004F6477"/>
@@ -13238,7 +14082,7 @@
 </file>
 
 <file path=customXml/itemProps3.xml><?xml version="1.0" encoding="utf-8"?>
-<ds:datastoreItem xmlns:ds="http://schemas.openxmlformats.org/officeDocument/2006/customXml" ds:itemID="{41E15E3B-DA98-44CD-A344-0433CFF0D579}">
+<ds:datastoreItem xmlns:ds="http://schemas.openxmlformats.org/officeDocument/2006/customXml" ds:itemID="{60479947-29B3-40F2-9A8D-6DD8B043B5C9}">
   <ds:schemaRefs>
     <ds:schemaRef ds:uri="http://schemas.openxmlformats.org/officeDocument/2006/bibliography"/>
   </ds:schemaRefs>

--- a/Verslag.docx
+++ b/Verslag.docx
@@ -2,11 +2,11 @@
 <file path=word/document.xml><?xml version="1.0" encoding="utf-8"?>
 <w:document xmlns:wpc="http://schemas.microsoft.com/office/word/2010/wordprocessingCanvas" xmlns:mc="http://schemas.openxmlformats.org/markup-compatibility/2006" xmlns:o="urn:schemas-microsoft-com:office:office" xmlns:r="http://schemas.openxmlformats.org/officeDocument/2006/relationships" xmlns:m="http://schemas.openxmlformats.org/officeDocument/2006/math" xmlns:v="urn:schemas-microsoft-com:vml" xmlns:wp14="http://schemas.microsoft.com/office/word/2010/wordprocessingDrawing" xmlns:wp="http://schemas.openxmlformats.org/drawingml/2006/wordprocessingDrawing" xmlns:w10="urn:schemas-microsoft-com:office:word" xmlns:w="http://schemas.openxmlformats.org/wordprocessingml/2006/main" xmlns:w14="http://schemas.microsoft.com/office/word/2010/wordml" xmlns:w15="http://schemas.microsoft.com/office/word/2012/wordml" xmlns:wpg="http://schemas.microsoft.com/office/word/2010/wordprocessingGroup" xmlns:wpi="http://schemas.microsoft.com/office/word/2010/wordprocessingInk" xmlns:wne="http://schemas.microsoft.com/office/word/2006/wordml" xmlns:wps="http://schemas.microsoft.com/office/word/2010/wordprocessingShape" mc:Ignorable="w14 w15 wp14">
   <w:body>
-    <w:bookmarkStart w:id="0" w:name="_Toc321147011" w:displacedByCustomXml="next"/>
-    <w:bookmarkStart w:id="1" w:name="_Toc318189312" w:displacedByCustomXml="next"/>
+    <w:bookmarkStart w:id="0" w:name="_Toc321147149" w:displacedByCustomXml="next"/>
+    <w:bookmarkStart w:id="1" w:name="_Toc318188227" w:displacedByCustomXml="next"/>
     <w:bookmarkStart w:id="2" w:name="_Toc318188327" w:displacedByCustomXml="next"/>
-    <w:bookmarkStart w:id="3" w:name="_Toc318188227" w:displacedByCustomXml="next"/>
-    <w:bookmarkStart w:id="4" w:name="_Toc321147149" w:displacedByCustomXml="next"/>
+    <w:bookmarkStart w:id="3" w:name="_Toc318189312" w:displacedByCustomXml="next"/>
+    <w:bookmarkStart w:id="4" w:name="_Toc321147011" w:displacedByCustomXml="next"/>
     <w:sdt>
       <w:sdtPr>
         <w:rPr>
@@ -104,7 +104,6 @@
                                     <w:dataBinding w:prefixMappings="xmlns:ns0='http://purl.org/dc/elements/1.1/' xmlns:ns1='http://schemas.openxmlformats.org/package/2006/metadata/core-properties' " w:xpath="/ns1:coreProperties[1]/ns0:creator[1]" w:storeItemID="{6C3C8BC8-F283-45AE-878A-BAB7291924A1}"/>
                                     <w:text/>
                                   </w:sdtPr>
-                                  <w:sdtEndPr/>
                                   <w:sdtContent>
                                     <w:r>
                                       <w:t>Dries Kennes &amp; Michiel Bellekens</w:t>
@@ -125,7 +124,6 @@
                                     <w:dataBinding w:prefixMappings="xmlns:ns0='http://purl.org/dc/elements/1.1/' xmlns:ns1='http://schemas.openxmlformats.org/package/2006/metadata/core-properties' " w:xpath="/ns1:coreProperties[1]/ns1:keywords[1]" w:storeItemID="{6C3C8BC8-F283-45AE-878A-BAB7291924A1}"/>
                                     <w:text/>
                                   </w:sdtPr>
-                                  <w:sdtEndPr/>
                                   <w:sdtContent>
                                     <w:r>
                                       <w:t>Project II</w:t>
@@ -151,10 +149,9 @@
                                       <w:calendar w:val="gregorian"/>
                                     </w:date>
                                   </w:sdtPr>
-                                  <w:sdtEndPr/>
                                   <w:sdtContent>
                                     <w:r>
-                                      <w:t>2015-2015</w:t>
+                                      <w:t>2015-2016</w:t>
                                     </w:r>
                                   </w:sdtContent>
                                 </w:sdt>
@@ -203,7 +200,6 @@
                               <w:dataBinding w:prefixMappings="xmlns:ns0='http://purl.org/dc/elements/1.1/' xmlns:ns1='http://schemas.openxmlformats.org/package/2006/metadata/core-properties' " w:xpath="/ns1:coreProperties[1]/ns0:creator[1]" w:storeItemID="{6C3C8BC8-F283-45AE-878A-BAB7291924A1}"/>
                               <w:text/>
                             </w:sdtPr>
-                            <w:sdtEndPr/>
                             <w:sdtContent>
                               <w:r>
                                 <w:t>Dries Kennes &amp; Michiel Bellekens</w:t>
@@ -224,7 +220,6 @@
                               <w:dataBinding w:prefixMappings="xmlns:ns0='http://purl.org/dc/elements/1.1/' xmlns:ns1='http://schemas.openxmlformats.org/package/2006/metadata/core-properties' " w:xpath="/ns1:coreProperties[1]/ns1:keywords[1]" w:storeItemID="{6C3C8BC8-F283-45AE-878A-BAB7291924A1}"/>
                               <w:text/>
                             </w:sdtPr>
-                            <w:sdtEndPr/>
                             <w:sdtContent>
                               <w:r>
                                 <w:t>Project II</w:t>
@@ -250,10 +245,9 @@
                                 <w:calendar w:val="gregorian"/>
                               </w:date>
                             </w:sdtPr>
-                            <w:sdtEndPr/>
                             <w:sdtContent>
                               <w:r>
-                                <w:t>2015-2015</w:t>
+                                <w:t>2015-2016</w:t>
                               </w:r>
                             </w:sdtContent>
                           </w:sdt>
@@ -338,17 +332,13 @@
                                   <w:dataBinding w:prefixMappings="xmlns:ns0='http://purl.org/dc/elements/1.1/' xmlns:ns1='http://schemas.openxmlformats.org/package/2006/metadata/core-properties' " w:xpath="/ns1:coreProperties[1]/ns0:title[1]" w:storeItemID="{6C3C8BC8-F283-45AE-878A-BAB7291924A1}"/>
                                   <w:text/>
                                 </w:sdtPr>
-                                <w:sdtEndPr/>
                                 <w:sdtContent>
                                   <w:p>
                                     <w:pPr>
                                       <w:pStyle w:val="Titel1"/>
                                     </w:pPr>
                                     <w:r>
-                                      <w:t>SmartC</w:t>
-                                    </w:r>
-                                    <w:r>
-                                      <w:t>lock</w:t>
+                                      <w:t>SmartAlarmClock</w:t>
                                     </w:r>
                                   </w:p>
                                 </w:sdtContent>
@@ -365,7 +355,6 @@
                                     <w:dataBinding w:prefixMappings="xmlns:ns0='http://purl.org/dc/elements/1.1/' xmlns:ns1='http://schemas.openxmlformats.org/package/2006/metadata/core-properties' " w:xpath="/ns1:coreProperties[1]/ns0:subject[1]" w:storeItemID="{6C3C8BC8-F283-45AE-878A-BAB7291924A1}"/>
                                     <w:text/>
                                   </w:sdtPr>
-                                  <w:sdtEndPr/>
                                   <w:sdtContent>
                                     <w:r>
                                       <w:t>Project II – ICT-Elektronica</w:t>
@@ -406,17 +395,13 @@
                             <w:dataBinding w:prefixMappings="xmlns:ns0='http://purl.org/dc/elements/1.1/' xmlns:ns1='http://schemas.openxmlformats.org/package/2006/metadata/core-properties' " w:xpath="/ns1:coreProperties[1]/ns0:title[1]" w:storeItemID="{6C3C8BC8-F283-45AE-878A-BAB7291924A1}"/>
                             <w:text/>
                           </w:sdtPr>
-                          <w:sdtEndPr/>
                           <w:sdtContent>
                             <w:p>
                               <w:pPr>
                                 <w:pStyle w:val="Titel1"/>
                               </w:pPr>
                               <w:r>
-                                <w:t>SmartC</w:t>
-                              </w:r>
-                              <w:r>
-                                <w:t>lock</w:t>
+                                <w:t>SmartAlarmClock</w:t>
                               </w:r>
                             </w:p>
                           </w:sdtContent>
@@ -433,7 +418,6 @@
                               <w:dataBinding w:prefixMappings="xmlns:ns0='http://purl.org/dc/elements/1.1/' xmlns:ns1='http://schemas.openxmlformats.org/package/2006/metadata/core-properties' " w:xpath="/ns1:coreProperties[1]/ns0:subject[1]" w:storeItemID="{6C3C8BC8-F283-45AE-878A-BAB7291924A1}"/>
                               <w:text/>
                             </w:sdtPr>
-                            <w:sdtEndPr/>
                             <w:sdtContent>
                               <w:r>
                                 <w:t>Project II – ICT-Elektronica</w:t>
@@ -550,7 +534,10 @@
         <w:t xml:space="preserve"> Fase 2</w:t>
       </w:r>
       <w:r>
-        <w:t xml:space="preserve"> aan Thomas More Mechelen op Campus De Nayer. </w:t>
+        <w:t xml:space="preserve"> aan Thomas Mo</w:t>
+      </w:r>
+      <w:r>
+        <w:t>re Mechelen op Campus De Nayer.</w:t>
       </w:r>
     </w:p>
     <w:p>
@@ -4553,10 +4540,7 @@
         <w:t xml:space="preserve"> kit slechts </w:t>
       </w:r>
       <w:r>
-        <w:t>€</w:t>
-      </w:r>
-      <w:r>
-        <w:t xml:space="preserve"> </w:t>
+        <w:t xml:space="preserve">€ </w:t>
       </w:r>
       <w:r>
         <w:t>8</w:t>
@@ -5156,7 +5140,34 @@
     </w:p>
     <w:p>
       <w:r>
-        <w:t>Om de klok en eventueel andere informatie te kunnen tonen aan de gebruiker hebben we een 2.4” 240x320 SPI tft display gebruikt. Datasheets voor deze display zijn moeilijk te vinden. Hierdoor moesten we ons baseren op de weinige informatie die we wel konden vinden en voor de rest wachten tot de displays toekwamen.</w:t>
+        <w:t xml:space="preserve">Om de klok en eventueel andere informatie te kunnen tonen aan de gebruiker hebben we een 2.4” 240x320 SPI tft </w:t>
+      </w:r>
+      <w:r>
+        <w:t>scherm</w:t>
+      </w:r>
+      <w:r>
+        <w:t xml:space="preserve"> gebruikt. </w:t>
+      </w:r>
+      <w:r>
+        <w:t>Correcte d</w:t>
+      </w:r>
+      <w:r>
+        <w:t xml:space="preserve">atasheets voor </w:t>
+      </w:r>
+      <w:r>
+        <w:t>deze</w:t>
+      </w:r>
+      <w:r>
+        <w:t xml:space="preserve"> </w:t>
+      </w:r>
+      <w:r>
+        <w:t>module</w:t>
+      </w:r>
+      <w:r>
+        <w:t xml:space="preserve"> </w:t>
+      </w:r>
+      <w:r>
+        <w:t>zijn moeilijk te vinden. Hierdoor moesten we ons baseren op de weinige informatie die we wel konden vinden en voor de rest wachten tot de displays toekwamen.</w:t>
       </w:r>
     </w:p>
     <w:p>
@@ -6169,10 +6180,22 @@
         <w:t xml:space="preserve"> van 1.5 farad</w:t>
       </w:r>
       <w:r>
-        <w:t xml:space="preserve"> (‘supercap’)</w:t>
-      </w:r>
-      <w:r>
-        <w:t xml:space="preserve"> gebruikt. De RTC schakelt over naar de voeding van de supercap indien de voedingsspanning wegvalt.</w:t>
+        <w:t xml:space="preserve"> (</w:t>
+      </w:r>
+      <w:r>
+        <w:t>“supercap”</w:t>
+      </w:r>
+      <w:r>
+        <w:t>)</w:t>
+      </w:r>
+      <w:r>
+        <w:t xml:space="preserve"> gebruikt. De RTC schakelt over naar de voeding van de </w:t>
+      </w:r>
+      <w:r>
+        <w:t>condensator</w:t>
+      </w:r>
+      <w:r>
+        <w:t xml:space="preserve"> indien de voedingsspanning wegvalt.</w:t>
       </w:r>
       <w:r>
         <w:t xml:space="preserve"> Aangezien de RTC en flipflop slechts enkele µA gebruiken zou de backup functionaliteit zeer lang moeten meegaan, tenzij het alarm afgaat. Dan was de backup succesvol en is het dus niet erg is </w:t>
@@ -7136,8 +7159,423 @@
       <w:pPr>
         <w:pStyle w:val="Kop2"/>
       </w:pPr>
+      <w:r>
+        <w:t>De nodige drivers en initialisatiecode</w:t>
+      </w:r>
+    </w:p>
+    <w:p>
+      <w:r>
+        <w:t>Wij gebruiken voor dit project een Linux distributie genaamd “</w:t>
+      </w:r>
+      <w:r>
+        <w:t>Arch Linux ARM</w:t>
+      </w:r>
+      <w:r>
+        <w:t>” omdat deze weinig onnodige “features” heeft. Er is echter maar wel een zeer ruime aanbieding software</w:t>
+      </w:r>
+      <w:r>
+        <w:t xml:space="preserve"> en help beschikbaar.</w:t>
+      </w:r>
+    </w:p>
+    <w:p>
+      <w:pPr>
+        <w:pStyle w:val="Kop30"/>
+      </w:pPr>
+      <w:r>
+        <w:t>Kernel-parameters en –modules</w:t>
+      </w:r>
+    </w:p>
+    <w:p>
+      <w:r>
+        <w:t>De Linux k</w:t>
+      </w:r>
+      <w:r>
+        <w:t>ernel heeft de mogelijkheid om via “serial console” te worden bestuurd, hiervoor moeten in “</w:t>
+      </w:r>
+      <w:r>
+        <w:t>/boot/cmdline.txt</w:t>
+      </w:r>
+      <w:r>
+        <w:t xml:space="preserve">” het loglevel naar 5 worden veranderd. </w:t>
+      </w:r>
+      <w:r>
+        <w:t xml:space="preserve"> Om dan ook een login console te krijgen en niet enkel kernel debug informatie word de “</w:t>
+      </w:r>
+      <w:r>
+        <w:t>getty@ttyAMA0</w:t>
+      </w:r>
+      <w:r>
+        <w:t>” service geactiveerd (met automatische root login</w:t>
+      </w:r>
+      <w:r>
+        <w:t xml:space="preserve">, zie </w:t>
+      </w:r>
+      <w:r>
+        <w:t>“.bash_profile”</w:t>
+      </w:r>
+      <w:r>
+        <w:t>).</w:t>
+      </w:r>
+    </w:p>
+    <w:p>
+      <w:r>
+        <w:t xml:space="preserve">Om I²C, SPI en I²S </w:t>
+      </w:r>
+      <w:r>
+        <w:t xml:space="preserve">kernel modules </w:t>
+      </w:r>
+      <w:r>
+        <w:t>te kunnen gebruiken moeten deze worden geactiveerd in “</w:t>
+      </w:r>
+      <w:r>
+        <w:t>/boot/config.txt</w:t>
+      </w:r>
+      <w:r>
+        <w:t>” en “/etc/</w:t>
+      </w:r>
+      <w:r>
+        <w:t>modules-load.d</w:t>
+      </w:r>
+      <w:r>
+        <w:t>/</w:t>
+      </w:r>
+      <w:r>
+        <w:t>raspberrypi.conf</w:t>
+      </w:r>
+      <w:r>
+        <w:t>”.</w:t>
+      </w:r>
+    </w:p>
+    <w:p>
+      <w:r>
+        <w:t>Om de LCD aan te sturen</w:t>
+      </w:r>
+      <w:r>
+        <w:t xml:space="preserve"> via een framebuffer, in plaats van rechtstreeks SPI te gebruiken, laden we via “/etc/</w:t>
+      </w:r>
+      <w:r>
+        <w:t>modules-load.d</w:t>
+      </w:r>
+      <w:r>
+        <w:t>/</w:t>
+      </w:r>
+      <w:r>
+        <w:t>raspberrypi.conf</w:t>
+      </w:r>
+      <w:r>
+        <w:t>” de “</w:t>
+      </w:r>
+      <w:r>
+        <w:t>fbtft_device</w:t>
+      </w:r>
+      <w:r>
+        <w:t>” kernel module. Deze module heeft parameters nodige aangezien er meerdere LCD modules worden ondersteund. De parameters worden in “/etc/</w:t>
+      </w:r>
+      <w:r>
+        <w:t>modprobe.d</w:t>
+      </w:r>
+      <w:r>
+        <w:t>/</w:t>
+      </w:r>
+      <w:r>
+        <w:t>fbtft.conf</w:t>
+      </w:r>
+      <w:r>
+        <w:t>” beschreven (op één regel):</w:t>
+      </w:r>
+    </w:p>
+    <w:p>
+      <w:pPr>
+        <w:rPr>
+          <w:lang w:val="en-US"/>
+        </w:rPr>
+      </w:pPr>
+      <w:r>
+        <w:rPr>
+          <w:lang w:val="en-US"/>
+        </w:rPr>
+        <w:t>“options fbtft_device custom name=fb_ili9341 gpios=reset:23,dc:22 fps=23 speed=42000000 rotate=90”</w:t>
+      </w:r>
+    </w:p>
+    <w:p>
+      <w:pPr>
+        <w:pStyle w:val="Lijstalinea"/>
+        <w:numPr>
+          <w:ilvl w:val="0"/>
+          <w:numId w:val="28"/>
+        </w:numPr>
+        <w:rPr>
+          <w:lang w:val="nl-NL"/>
+        </w:rPr>
+      </w:pPr>
+      <w:r>
+        <w:rPr>
+          <w:lang w:val="nl-NL"/>
+        </w:rPr>
+        <w:t>“</w:t>
+      </w:r>
+      <w:r>
+        <w:rPr>
+          <w:lang w:val="nl-NL"/>
+        </w:rPr>
+        <w:t>name=</w:t>
+      </w:r>
+      <w:r>
+        <w:rPr>
+          <w:lang w:val="nl-NL"/>
+        </w:rPr>
+        <w:t>fb_ili9341</w:t>
+      </w:r>
+      <w:r>
+        <w:rPr>
+          <w:lang w:val="nl-NL"/>
+        </w:rPr>
+        <w:t>” is de naam van de gebruikte LCD</w:t>
+      </w:r>
+      <w:r>
+        <w:rPr>
+          <w:lang w:val="nl-NL"/>
+        </w:rPr>
+        <w:t xml:space="preserve"> chip.</w:t>
+      </w:r>
+      <w:r>
+        <w:rPr>
+          <w:lang w:val="nl-NL"/>
+        </w:rPr>
+        <w:br/>
+        <w:t>Dit is nodig voor de initialisatie code en de SPI data frames.</w:t>
+      </w:r>
+    </w:p>
+    <w:p>
+      <w:pPr>
+        <w:pStyle w:val="Lijstalinea"/>
+        <w:numPr>
+          <w:ilvl w:val="0"/>
+          <w:numId w:val="28"/>
+        </w:numPr>
+        <w:rPr>
+          <w:lang w:val="nl-NL"/>
+        </w:rPr>
+      </w:pPr>
+      <w:r>
+        <w:rPr>
+          <w:lang w:val="nl-NL"/>
+        </w:rPr>
+        <w:t>“</w:t>
+      </w:r>
+      <w:r>
+        <w:rPr>
+          <w:lang w:val="nl-NL"/>
+        </w:rPr>
+        <w:t>gpios</w:t>
+      </w:r>
+      <w:r>
+        <w:rPr>
+          <w:lang w:val="nl-NL"/>
+        </w:rPr>
+        <w:t xml:space="preserve">= </w:t>
+      </w:r>
+      <w:r>
+        <w:rPr>
+          <w:lang w:val="nl-NL"/>
+        </w:rPr>
+        <w:t>reset:23,dc:22 fps=23</w:t>
+      </w:r>
+      <w:r>
+        <w:rPr>
+          <w:lang w:val="nl-NL"/>
+        </w:rPr>
+        <w:t>” laat de driver weten waar de relevante pinnen zijn aangesloten. De SPI pinnen moeten niet worden besc</w:t>
+      </w:r>
+      <w:r>
+        <w:rPr>
+          <w:lang w:val="nl-NL"/>
+        </w:rPr>
+        <w:t>hreven.</w:t>
+      </w:r>
+    </w:p>
+    <w:p>
+      <w:pPr>
+        <w:pStyle w:val="Lijstalinea"/>
+        <w:numPr>
+          <w:ilvl w:val="0"/>
+          <w:numId w:val="28"/>
+        </w:numPr>
+        <w:rPr>
+          <w:lang w:val="nl-NL"/>
+        </w:rPr>
+      </w:pPr>
+      <w:r>
+        <w:rPr>
+          <w:lang w:val="nl-NL"/>
+        </w:rPr>
+        <w:t>“</w:t>
+      </w:r>
+      <w:r>
+        <w:rPr>
+          <w:lang w:val="nl-NL"/>
+        </w:rPr>
+        <w:t>fps=23</w:t>
+      </w:r>
+      <w:r>
+        <w:rPr>
+          <w:lang w:val="nl-NL"/>
+        </w:rPr>
+        <w:t>” bepaald de maximale vernieuwingsfrequentie.</w:t>
+      </w:r>
+    </w:p>
+    <w:p>
+      <w:pPr>
+        <w:pStyle w:val="Lijstalinea"/>
+        <w:numPr>
+          <w:ilvl w:val="0"/>
+          <w:numId w:val="28"/>
+        </w:numPr>
+        <w:rPr>
+          <w:lang w:val="nl-NL"/>
+        </w:rPr>
+      </w:pPr>
+      <w:r>
+        <w:rPr>
+          <w:lang w:val="nl-NL"/>
+        </w:rPr>
+        <w:t>“</w:t>
+      </w:r>
+      <w:r>
+        <w:rPr>
+          <w:lang w:val="nl-NL"/>
+        </w:rPr>
+        <w:t>speed=42000000</w:t>
+      </w:r>
+      <w:r>
+        <w:rPr>
+          <w:lang w:val="nl-NL"/>
+        </w:rPr>
+        <w:t>”</w:t>
+      </w:r>
+      <w:r>
+        <w:rPr>
+          <w:lang w:val="nl-NL"/>
+        </w:rPr>
+        <w:t xml:space="preserve"> legt de snelheid van de SPI bus vast op 42MHz.</w:t>
+      </w:r>
+      <w:r>
+        <w:rPr>
+          <w:lang w:val="nl-NL"/>
+        </w:rPr>
+        <w:br/>
+        <w:t>(Experimenteel bepaalde maximale frequentie voor foutloze communicatie)</w:t>
+      </w:r>
+    </w:p>
+    <w:p>
+      <w:pPr>
+        <w:pStyle w:val="Lijstalinea"/>
+        <w:numPr>
+          <w:ilvl w:val="0"/>
+          <w:numId w:val="28"/>
+        </w:numPr>
+        <w:rPr>
+          <w:lang w:val="nl-NL"/>
+        </w:rPr>
+      </w:pPr>
+      <w:r>
+        <w:rPr>
+          <w:lang w:val="nl-NL"/>
+        </w:rPr>
+        <w:t>“rotate=90” draait de framebuffer 90° zodat de LCD in landschap modus kan worden gebruikt zonder extra werk in de applicatiecode.</w:t>
+      </w:r>
+    </w:p>
+    <w:p>
+      <w:pPr>
+        <w:rPr>
+          <w:lang w:val="nl-NL"/>
+        </w:rPr>
+      </w:pPr>
+      <w:r>
+        <w:rPr>
+          <w:lang w:val="nl-NL"/>
+        </w:rPr>
+        <w:t>De achtergrondverlichting wordt niet via deze module geregeld omdat die geen ondersteuning bied voor dimmen.</w:t>
+      </w:r>
+      <w:r>
+        <w:rPr>
+          <w:lang w:val="nl-NL"/>
+        </w:rPr>
+        <w:t xml:space="preserve"> Later meer hierover.</w:t>
+      </w:r>
+    </w:p>
+    <w:p>
+      <w:pPr>
+        <w:pStyle w:val="Kop30"/>
+      </w:pPr>
+      <w:r>
+        <w:t>“.bash_profile”</w:t>
+      </w:r>
+    </w:p>
+    <w:p>
+      <w:r>
+        <w:t>Door een bug in pygame is het niet mogelijk het hoofdprogramma uit te voeren als service. Om rond deze beperking te werken wordt gebruik gemaakt van een automatische login op de serial console. Deze voert dan “.bash_profile” uit.</w:t>
+      </w:r>
+    </w:p>
+    <w:p>
+      <w:r>
+        <w:t>Dit script print een klei</w:t>
+      </w:r>
+      <w:r>
+        <w:t>ne hoeveelheid debug informatie, zet enkele omgevingsvariabelen juist,</w:t>
+      </w:r>
+      <w:r>
+        <w:t xml:space="preserve"> registreert de </w:t>
+      </w:r>
+      <w:r>
+        <w:t>RTC en start het hoofdprogramma.</w:t>
+      </w:r>
+    </w:p>
+    <w:p>
+      <w:pPr>
+        <w:pStyle w:val="Kop30"/>
+      </w:pPr>
+      <w:r>
+        <w:lastRenderedPageBreak/>
+        <w:t>Nginx</w:t>
+      </w:r>
+    </w:p>
+    <w:p>
+      <w:r>
+        <w:t>Om het Python programma niet onnodig te belasten met de web interface, worden alle statische files (HTML, CSS, JavaScript, Lettertypes) via het webserverprogramma Nginx naar de gebruiker gestuurd. Nginx luistert naar poort 80 (de standaard HTTP poort) en stuurt, indien het verkeer voor Python bestemd is, intern het verkeer door naar poort 5000. Dit is de poort waarop normaal Flask draait (zie verder). Nginx kan die onderscheiding makkelijk maken omdat al onze API calls naar python via een virtuele sub-directory “/api/” gaan.</w:t>
+      </w:r>
+    </w:p>
+    <w:p>
+      <w:r>
+        <w:t>Deze manier van werken heeft nog als voordeel dat Nginx veel sneller start dan Flask, en dus is de web-interface altijd klaar voor dat de gebruiker naar het IP adres surft. Als dit voorkomt falen natuurlijk wel de API calls vanuit JavaScript maar dit kan worden opgevangen met een boodschap (“Even geduld a.u.b., het programma is nog aan het opstarten”) waarna na kor</w:t>
+      </w:r>
+      <w:r>
+        <w:t>te tijd opnieuw word geprobeerd</w:t>
+      </w:r>
+      <w:r>
+        <w:t>.</w:t>
+      </w:r>
+    </w:p>
+    <w:p>
+      <w:pPr>
+        <w:rPr>
+          <w:rFonts w:asciiTheme="majorHAnsi" w:eastAsiaTheme="majorEastAsia" w:hAnsiTheme="majorHAnsi" w:cstheme="majorBidi"/>
+          <w:color w:val="007789" w:themeColor="accent1" w:themeShade="BF"/>
+          <w:sz w:val="26"/>
+          <w:szCs w:val="26"/>
+        </w:rPr>
+      </w:pPr>
       <w:bookmarkStart w:id="25" w:name="_Toc451524647"/>
       <w:r>
+        <w:br w:type="page"/>
+      </w:r>
+    </w:p>
+    <w:p>
+      <w:pPr>
+        <w:pStyle w:val="Kop2"/>
+      </w:pPr>
+      <w:r>
+        <w:lastRenderedPageBreak/>
         <w:t>Het hoofdprogramma</w:t>
       </w:r>
       <w:r>
@@ -7147,7 +7585,25 @@
     </w:p>
     <w:p>
       <w:r>
-        <w:t xml:space="preserve">Voor dit project is python 3 gebruikt omdat er veel ondersteuning is voor python op de Raspberry Pi, omdat dit in ons lessenpakket zit en omdat er (bijna) alle delen van het project in gemaakt kunnen worden zonder </w:t>
+        <w:t xml:space="preserve">Voor dit </w:t>
+      </w:r>
+      <w:r>
+        <w:t>programma</w:t>
+      </w:r>
+      <w:r>
+        <w:t xml:space="preserve"> is </w:t>
+      </w:r>
+      <w:r>
+        <w:t>P</w:t>
+      </w:r>
+      <w:r>
+        <w:t xml:space="preserve">ython 3 gebruikt omdat er veel ondersteuning is voor </w:t>
+      </w:r>
+      <w:r>
+        <w:t>Python</w:t>
+      </w:r>
+      <w:r>
+        <w:t xml:space="preserve"> op de Raspberry Pi, omdat dit in ons lessenpakket zit en omdat er (bijna) alle delen van het project in gemaakt kunnen worden zonder </w:t>
       </w:r>
       <w:r>
         <w:t xml:space="preserve">al te </w:t>
@@ -7157,124 +7613,408 @@
       </w:r>
     </w:p>
     <w:p>
+      <w:r>
+        <w:t>Omdat CPyhon (de standaard Python implementatie) een “</w:t>
+      </w:r>
+      <w:r>
+        <w:t xml:space="preserve">Global </w:t>
+      </w:r>
+      <w:r>
+        <w:t>I</w:t>
+      </w:r>
+      <w:r>
+        <w:t xml:space="preserve">nterpreter </w:t>
+      </w:r>
+      <w:r>
+        <w:t>L</w:t>
+      </w:r>
+      <w:r>
+        <w:t>ock</w:t>
+      </w:r>
+      <w:r>
+        <w:t>” gebruikt is het eenvoudig om veilig globale variabelen te gebruiken als gedeelde status tussen het aansturen van de LCD, de web interface en het alarm.</w:t>
+      </w:r>
+    </w:p>
+    <w:p>
+      <w:r>
+        <w:t>De code word hier gegroepeerd per functionaliteit</w:t>
+      </w:r>
+      <w:r>
+        <w:t>.</w:t>
+      </w:r>
+    </w:p>
+    <w:p>
       <w:pPr>
         <w:pStyle w:val="Kop30"/>
       </w:pPr>
-      <w:bookmarkStart w:id="26" w:name="_Toc451524648"/>
-      <w:r>
-        <w:t>Google Calendar</w:t>
-      </w:r>
-      <w:r>
-        <w:t xml:space="preserve"> authenticatie</w:t>
+      <w:bookmarkStart w:id="26" w:name="_Toc451524654"/>
+      <w:r>
+        <w:t>LCD aansturen</w:t>
       </w:r>
       <w:bookmarkEnd w:id="26"/>
     </w:p>
     <w:p>
       <w:r>
-        <w:t xml:space="preserve">De </w:t>
-      </w:r>
-      <w:r>
-        <w:t>SmartAlarmClock</w:t>
-      </w:r>
-      <w:r>
-        <w:t xml:space="preserve"> gebruikt de </w:t>
-      </w:r>
-      <w:r>
-        <w:t>Google Calendar</w:t>
-      </w:r>
-      <w:r>
-        <w:t xml:space="preserve"> API om toegang te kunnen krijgen tot de kalender data van de gebruiker.</w:t>
-      </w:r>
-      <w:r>
-        <w:t xml:space="preserve"> </w:t>
-      </w:r>
-      <w:r>
-        <w:t>De API is een REST API met oAuth 2.0.</w:t>
+        <w:t xml:space="preserve">Om tekst op het scherm te krijgen wordt gebruik gemaakt van de </w:t>
+      </w:r>
+      <w:r>
+        <w:t>Python</w:t>
+      </w:r>
+      <w:r>
+        <w:t xml:space="preserve"> module pygame. Deze module is bedoelt om via </w:t>
+      </w:r>
+      <w:r>
+        <w:t>Python</w:t>
+      </w:r>
+      <w:r>
+        <w:t xml:space="preserve"> spelletjes te ontwikkelen</w:t>
+      </w:r>
+      <w:r>
+        <w:t xml:space="preserve"> en is veruit de makkelijkste manier on vanuit Python een </w:t>
+      </w:r>
+      <w:r>
+        <w:t xml:space="preserve">framebuffer aan te sturen. Om aan te geven welke framebuffer SDL (de achterliggende grafische </w:t>
+      </w:r>
+      <w:r>
+        <w:t>bibliotheek</w:t>
+      </w:r>
+      <w:r>
+        <w:t xml:space="preserve"> van pygame) moet gebruiken </w:t>
+      </w:r>
+      <w:r>
+        <w:t>is in “</w:t>
+      </w:r>
+      <w:r>
+        <w:t>.bash_profile</w:t>
+      </w:r>
+      <w:r>
+        <w:t>” de omgevingsvariabele “</w:t>
+      </w:r>
+      <w:r>
+        <w:t>SDL_FBDEV</w:t>
+      </w:r>
+      <w:r>
+        <w:t>” op “/dev/fb1” gezet.</w:t>
       </w:r>
     </w:p>
     <w:p>
-      <w:pPr>
-        <w:pStyle w:val="Kop4"/>
-      </w:pPr>
-      <w:bookmarkStart w:id="27" w:name="_Toc451524649"/>
-      <w:r>
-        <w:t xml:space="preserve">Registreren van </w:t>
-      </w:r>
-      <w:r>
-        <w:t xml:space="preserve">SmartAlarmClock </w:t>
+      <w:r>
+        <w:t>De achtergrondverlichting van de LCD module is niet verbonden via een van de kernel module opties, maar met PWM0 (pin 12). Het “gpio” commando wordt gebruikt om deze in aan te</w:t>
+      </w:r>
+      <w:r>
+        <w:t xml:space="preserve"> sturen omdat dit minder CPU gebruikt dan de Python GPIO module.</w:t>
+      </w:r>
+    </w:p>
+    <w:p>
+      <w:pPr>
+        <w:pStyle w:val="Kop30"/>
+      </w:pPr>
+      <w:bookmarkStart w:id="27" w:name="_Toc451524656"/>
+      <w:r>
+        <w:t>RTC aansturen</w:t>
       </w:r>
       <w:bookmarkEnd w:id="27"/>
     </w:p>
     <w:p>
       <w:r>
-        <w:t xml:space="preserve">Om als </w:t>
-      </w:r>
-      <w:r>
-        <w:t>ontwikkelaar</w:t>
-      </w:r>
-      <w:r>
-        <w:t xml:space="preserve"> toegang te krijgen tot één van de </w:t>
-      </w:r>
-      <w:r>
-        <w:t>Google</w:t>
-      </w:r>
-      <w:r>
-        <w:t xml:space="preserve"> APIs moet de toepassing worden geregistreerd via de </w:t>
-      </w:r>
-      <w:r>
-        <w:t>Google</w:t>
-      </w:r>
-      <w:r>
-        <w:t xml:space="preserve"> </w:t>
-      </w:r>
-      <w:r>
-        <w:t>ontwikkelaars</w:t>
-      </w:r>
-      <w:r>
-        <w:t xml:space="preserve">console. Tijdens het registeren moet de </w:t>
-      </w:r>
-      <w:r>
-        <w:t>ontwikkelaar</w:t>
-      </w:r>
-      <w:r>
-        <w:t xml:space="preserve"> aanduiden tot welke onderdelen van </w:t>
-      </w:r>
-      <w:r>
-        <w:t>Google</w:t>
-      </w:r>
-      <w:r>
-        <w:t xml:space="preserve"> de toepassing de toegang wilt. Na de registratie geeft </w:t>
-      </w:r>
-      <w:r>
-        <w:t>Google</w:t>
-      </w:r>
-      <w:r>
-        <w:t xml:space="preserve"> de </w:t>
-      </w:r>
-      <w:r>
-        <w:t>ontwikkelaar</w:t>
-      </w:r>
-      <w:r>
-        <w:t xml:space="preserve"> </w:t>
-      </w:r>
-      <w:r>
-        <w:t xml:space="preserve">een client ID en client secret, deze zijn zeer belangrijk verder in het authenticatie proces. De client ID en client secret zijn hetzelfde voor alle </w:t>
-      </w:r>
-      <w:r>
-        <w:t>SmartAlarmClock</w:t>
-      </w:r>
-      <w:r>
-        <w:t xml:space="preserve">s en dienen dus uitsluitend om de </w:t>
-      </w:r>
-      <w:r>
-        <w:t>applicatie</w:t>
-      </w:r>
-      <w:r>
-        <w:t xml:space="preserve"> aan te duiden. </w:t>
+        <w:t xml:space="preserve">Door het toevoegen van de nodige modules in de kernel parameters en het instellen van de RTC in “.bash_profile” kunnen de basisfuncties van de RTC worden aangesproken zonder manueel I²C commando’s uit te voeren. Het ingebouwde commando “hwclock” kan nu worden opgeroepen via een “subprocess.call”  met parameters </w:t>
       </w:r>
     </w:p>
     <w:p>
       <w:pPr>
+        <w:pStyle w:val="Lijstalinea"/>
+        <w:numPr>
+          <w:ilvl w:val="0"/>
+          <w:numId w:val="28"/>
+        </w:numPr>
+      </w:pPr>
+      <w:r>
+        <w:t>“-w“ (write) voor schrijven van de systeemklok naar de RTC klok</w:t>
+      </w:r>
+    </w:p>
+    <w:p>
+      <w:pPr>
+        <w:pStyle w:val="Lijstalinea"/>
+        <w:numPr>
+          <w:ilvl w:val="0"/>
+          <w:numId w:val="28"/>
+        </w:numPr>
+      </w:pPr>
+      <w:r>
+        <w:t>“-r” (read) voor het weergeven van de RTC klok (handig voor debug)</w:t>
+      </w:r>
+    </w:p>
+    <w:p>
+      <w:pPr>
+        <w:pStyle w:val="Lijstalinea"/>
+        <w:numPr>
+          <w:ilvl w:val="0"/>
+          <w:numId w:val="28"/>
+        </w:numPr>
+      </w:pPr>
+      <w:r>
+        <w:t>“-s” (sync) voor het synchroniseren van de systeemklok naar de RTC klok</w:t>
+      </w:r>
+    </w:p>
+    <w:p>
+      <w:r>
+        <w:t xml:space="preserve">Om de alarmfuncties van de RTC te gebruiken zijn is wel kennis van de registers en adressen nodig, aangezien die niet zijn ondersteund door de kernel. </w:t>
+      </w:r>
+      <w:r>
+        <w:t>Hiervoor worden de volgende commando’s van het pakket “</w:t>
+      </w:r>
+      <w:r>
+        <w:t>i2c-tools</w:t>
+      </w:r>
+      <w:r>
+        <w:t>” gebruikt.</w:t>
+      </w:r>
+    </w:p>
+    <w:p>
+      <w:pPr>
+        <w:pStyle w:val="Lijstalinea"/>
+        <w:numPr>
+          <w:ilvl w:val="0"/>
+          <w:numId w:val="28"/>
+        </w:numPr>
+        <w:rPr>
+          <w:lang w:val="en-US"/>
+        </w:rPr>
+      </w:pPr>
+      <w:r>
+        <w:rPr>
+          <w:b/>
+          <w:lang w:val="en-US"/>
+        </w:rPr>
+        <w:t>i2cset</w:t>
+      </w:r>
+      <w:r>
+        <w:rPr>
+          <w:lang w:val="en-US"/>
+        </w:rPr>
+        <w:t xml:space="preserve"> [-f] [-y] [-m mask] [-r] i²cbus chip-address data-address [value] ... [mode]</w:t>
+      </w:r>
+    </w:p>
+    <w:p>
+      <w:pPr>
+        <w:pStyle w:val="Lijstalinea"/>
+        <w:numPr>
+          <w:ilvl w:val="0"/>
+          <w:numId w:val="28"/>
+        </w:numPr>
+        <w:rPr>
+          <w:lang w:val="en-US"/>
+        </w:rPr>
+      </w:pPr>
+      <w:r>
+        <w:rPr>
+          <w:b/>
+          <w:lang w:val="en-US"/>
+        </w:rPr>
+        <w:t>i2cget</w:t>
+      </w:r>
+      <w:r>
+        <w:rPr>
+          <w:lang w:val="en-US"/>
+        </w:rPr>
+        <w:t xml:space="preserve"> [-f] [-y] i²cbus chip-address [data-address [mode]]</w:t>
+      </w:r>
+    </w:p>
+    <w:p>
+      <w:r>
+        <w:t xml:space="preserve">Ook deze </w:t>
+      </w:r>
+      <w:r>
+        <w:t xml:space="preserve">commando’s worden gebruikt via </w:t>
+      </w:r>
+      <w:r>
+        <w:t>“subprocess.call”</w:t>
+      </w:r>
+      <w:r>
+        <w:t>.</w:t>
+      </w:r>
+    </w:p>
+    <w:p>
+      <w:pPr>
+        <w:rPr>
+          <w:rFonts w:asciiTheme="majorHAnsi" w:eastAsiaTheme="majorEastAsia" w:hAnsiTheme="majorHAnsi" w:cstheme="majorBidi"/>
+          <w:color w:val="004F5B" w:themeColor="accent1" w:themeShade="7F"/>
+          <w:sz w:val="24"/>
+          <w:szCs w:val="24"/>
+        </w:rPr>
+      </w:pPr>
+      <w:bookmarkStart w:id="28" w:name="_Toc451524648"/>
+      <w:r>
+        <w:br w:type="page"/>
+      </w:r>
+    </w:p>
+    <w:p>
+      <w:pPr>
+        <w:pStyle w:val="Kop30"/>
+      </w:pPr>
+      <w:r>
+        <w:lastRenderedPageBreak/>
+        <w:t>Google Calendar</w:t>
+      </w:r>
+      <w:bookmarkEnd w:id="28"/>
+    </w:p>
+    <w:p>
+      <w:r>
+        <w:t xml:space="preserve">De </w:t>
+      </w:r>
+      <w:r>
+        <w:t>SmartAlarmClock</w:t>
+      </w:r>
+      <w:r>
+        <w:t xml:space="preserve"> gebruikt de </w:t>
+      </w:r>
+      <w:r>
+        <w:t>Google Calendar</w:t>
+      </w:r>
+      <w:r>
+        <w:t xml:space="preserve"> API om toegang te kunnen krijgen tot de kalender van de gebruiker.</w:t>
+      </w:r>
+    </w:p>
+    <w:p>
+      <w:pPr>
+        <w:pStyle w:val="Kop4"/>
+      </w:pPr>
+      <w:bookmarkStart w:id="29" w:name="_Toc451524649"/>
+      <w:r>
+        <w:t xml:space="preserve">Registreren van </w:t>
+      </w:r>
+      <w:r>
+        <w:t xml:space="preserve">SmartAlarmClock </w:t>
+      </w:r>
+      <w:bookmarkEnd w:id="29"/>
+    </w:p>
+    <w:p>
+      <w:r>
+        <w:t xml:space="preserve">Om als </w:t>
+      </w:r>
+      <w:r>
+        <w:t>ontwikkelaar</w:t>
+      </w:r>
+      <w:r>
+        <w:t xml:space="preserve"> toegang te krijgen tot de </w:t>
+      </w:r>
+      <w:r>
+        <w:t>Google</w:t>
+      </w:r>
+      <w:r>
+        <w:t xml:space="preserve"> APIs moet de toepassing worden geregistreerd via de </w:t>
+      </w:r>
+      <w:r>
+        <w:t>Google</w:t>
+      </w:r>
+      <w:r>
+        <w:t xml:space="preserve"> </w:t>
+      </w:r>
+      <w:r>
+        <w:t>ontwikkelaars</w:t>
+      </w:r>
+      <w:r>
+        <w:t xml:space="preserve">console. Tijdens het registeren moet de </w:t>
+      </w:r>
+      <w:r>
+        <w:t>ontwikkelaar</w:t>
+      </w:r>
+      <w:r>
+        <w:t xml:space="preserve"> aanduiden tot welke onderdelen van </w:t>
+      </w:r>
+      <w:r>
+        <w:t>Google</w:t>
+      </w:r>
+      <w:r>
+        <w:t xml:space="preserve"> de toepassing de toegang wilt. Na de registratie geeft </w:t>
+      </w:r>
+      <w:r>
+        <w:t>Google</w:t>
+      </w:r>
+      <w:r>
+        <w:t xml:space="preserve"> de </w:t>
+      </w:r>
+      <w:r>
+        <w:t>ontwikkelaar</w:t>
+      </w:r>
+      <w:r>
+        <w:t xml:space="preserve"> </w:t>
+      </w:r>
+      <w:r>
+        <w:t xml:space="preserve">een </w:t>
+      </w:r>
+      <w:r>
+        <w:t>“</w:t>
+      </w:r>
+      <w:r>
+        <w:t>client ID</w:t>
+      </w:r>
+      <w:r>
+        <w:t>”</w:t>
+      </w:r>
+      <w:r>
+        <w:t xml:space="preserve"> en </w:t>
+      </w:r>
+      <w:r>
+        <w:t>“</w:t>
+      </w:r>
+      <w:r>
+        <w:t>client secret</w:t>
+      </w:r>
+      <w:r>
+        <w:t>”</w:t>
+      </w:r>
+      <w:r>
+        <w:t xml:space="preserve">, deze zijn zeer belangrijk verder in het authenticatie proces. De </w:t>
+      </w:r>
+      <w:r>
+        <w:t>“</w:t>
+      </w:r>
+      <w:r>
+        <w:t>client ID</w:t>
+      </w:r>
+      <w:r>
+        <w:t>”</w:t>
+      </w:r>
+      <w:r>
+        <w:t xml:space="preserve"> en </w:t>
+      </w:r>
+      <w:r>
+        <w:t>“</w:t>
+      </w:r>
+      <w:r>
+        <w:t>client secret</w:t>
+      </w:r>
+      <w:r>
+        <w:t>”</w:t>
+      </w:r>
+      <w:r>
+        <w:t xml:space="preserve"> zijn hetzelfde voor alle </w:t>
+      </w:r>
+      <w:r>
+        <w:t>SmartAlarmClock</w:t>
+      </w:r>
+      <w:r>
+        <w:t xml:space="preserve">s en dienen dus uitsluitend om de </w:t>
+      </w:r>
+      <w:r>
+        <w:t>applicatie</w:t>
+      </w:r>
+      <w:r>
+        <w:t xml:space="preserve"> </w:t>
+      </w:r>
+      <w:r>
+        <w:t xml:space="preserve">te </w:t>
+      </w:r>
+      <w:r>
+        <w:t>onderscheiden</w:t>
+      </w:r>
+      <w:r>
+        <w:t>.</w:t>
+      </w:r>
+    </w:p>
+    <w:p>
+      <w:pPr>
         <w:keepNext/>
         <w:jc w:val="center"/>
       </w:pPr>
@@ -7285,8 +8025,8 @@
         </w:rPr>
         <w:drawing>
           <wp:inline distT="0" distB="0" distL="0" distR="0" wp14:anchorId="60565BAF" wp14:editId="6C08281B">
-            <wp:extent cx="3596640" cy="3399887"/>
-            <wp:effectExtent l="0" t="0" r="3810" b="0"/>
+            <wp:extent cx="3304998" cy="3124200"/>
+            <wp:effectExtent l="0" t="0" r="0" b="0"/>
             <wp:docPr id="14" name="Afbeelding 14"/>
             <wp:cNvGraphicFramePr>
               <a:graphicFrameLocks xmlns:a="http://schemas.openxmlformats.org/drawingml/2006/main" noChangeAspect="1"/>
@@ -7307,7 +8047,7 @@
                   <pic:spPr>
                     <a:xfrm>
                       <a:off x="0" y="0"/>
-                      <a:ext cx="3609651" cy="3412186"/>
+                      <a:ext cx="3324075" cy="3142233"/>
                     </a:xfrm>
                     <a:prstGeom prst="rect">
                       <a:avLst/>
@@ -7390,12 +8130,9 @@
       <w:pPr>
         <w:pStyle w:val="Kop4"/>
       </w:pPr>
-      <w:bookmarkStart w:id="28" w:name="_Toc451524650"/>
-      <w:r>
-        <w:lastRenderedPageBreak/>
-        <w:t>Device specifieke codes verkrijgen</w:t>
-      </w:r>
-      <w:bookmarkEnd w:id="28"/>
+      <w:r>
+        <w:t>Toestemming krijgen van de gebruiken</w:t>
+      </w:r>
     </w:p>
     <w:p>
       <w:r>
@@ -7417,7 +8154,43 @@
         <w:t>Google</w:t>
       </w:r>
       <w:r>
-        <w:t xml:space="preserve"> met de client ID en een lijst van scopes. De scopes geven weer</w:t>
+        <w:t xml:space="preserve"> met de </w:t>
+      </w:r>
+      <w:r>
+        <w:t>“</w:t>
+      </w:r>
+      <w:r>
+        <w:t>client ID</w:t>
+      </w:r>
+      <w:r>
+        <w:t>”</w:t>
+      </w:r>
+      <w:r>
+        <w:t xml:space="preserve"> en een lijst van </w:t>
+      </w:r>
+      <w:r>
+        <w:t>“</w:t>
+      </w:r>
+      <w:r>
+        <w:t>scopes</w:t>
+      </w:r>
+      <w:r>
+        <w:t>”</w:t>
+      </w:r>
+      <w:r>
+        <w:t xml:space="preserve">. De </w:t>
+      </w:r>
+      <w:r>
+        <w:t>“</w:t>
+      </w:r>
+      <w:r>
+        <w:t>scopes</w:t>
+      </w:r>
+      <w:r>
+        <w:t>”</w:t>
+      </w:r>
+      <w:r>
+        <w:t xml:space="preserve"> geven weer</w:t>
       </w:r>
       <w:r>
         <w:t xml:space="preserve"> tot wat de applicatie toegang wil in dit geval is het alleen lezen toegang tot de kalender</w:t>
@@ -7438,26 +8211,123 @@
         <w:t>items</w:t>
       </w:r>
       <w:r>
-        <w:t xml:space="preserve"> bevat. De user code en verificatie URL moeten aan de gebruiker worden getoond. </w:t>
-      </w:r>
-      <w:r>
-        <w:t>H</w:t>
-      </w:r>
-      <w:r>
-        <w:t>et interval</w:t>
-      </w:r>
-      <w:r>
-        <w:t xml:space="preserve"> device code en expire time zijn nodig voor de toepassing maar moeten niet aan de gebruiker worden getoond.</w:t>
+        <w:t xml:space="preserve"> bevat. De </w:t>
+      </w:r>
+      <w:r>
+        <w:t>“</w:t>
+      </w:r>
+      <w:r>
+        <w:t>user code</w:t>
+      </w:r>
+      <w:r>
+        <w:t>”</w:t>
+      </w:r>
+      <w:r>
+        <w:t xml:space="preserve"> en </w:t>
+      </w:r>
+      <w:r>
+        <w:t>“</w:t>
+      </w:r>
+      <w:r>
+        <w:t>verificatie URL</w:t>
+      </w:r>
+      <w:r>
+        <w:t>”</w:t>
+      </w:r>
+      <w:r>
+        <w:t xml:space="preserve"> moeten aan de gebruiker worden getoond. </w:t>
+      </w:r>
+      <w:r>
+        <w:t xml:space="preserve">Het </w:t>
+      </w:r>
+      <w:r>
+        <w:t>“interval”,</w:t>
+      </w:r>
+      <w:r>
+        <w:t xml:space="preserve"> </w:t>
+      </w:r>
+      <w:r>
+        <w:t>“</w:t>
+      </w:r>
+      <w:r>
+        <w:t>interval</w:t>
+      </w:r>
+      <w:r>
+        <w:t xml:space="preserve"> device code</w:t>
+      </w:r>
+      <w:r>
+        <w:t>”</w:t>
+      </w:r>
+      <w:r>
+        <w:t xml:space="preserve"> en </w:t>
+      </w:r>
+      <w:r>
+        <w:t>“</w:t>
+      </w:r>
+      <w:r>
+        <w:t>expire time</w:t>
+      </w:r>
+      <w:r>
+        <w:t>”</w:t>
+      </w:r>
+      <w:r>
+        <w:t xml:space="preserve"> zijn nodig voor de toepassing maar moeten niet aan de gebruiker worden getoond.</w:t>
       </w:r>
     </w:p>
     <w:p>
       <w:r>
-        <w:t>De gebruiker moet naar de verificatie URL surfen en vervolgens zijn user code ingeven en op volgende klikken. Nu zal een nieuwe pagina laden waarin staat beschreven welke toepassing tot welke delen toegang vraagt. De laatste stap voor de gebruiker is het klikken op toestaan.</w:t>
+        <w:t xml:space="preserve">De gebruiker moet naar de </w:t>
+      </w:r>
+      <w:r>
+        <w:t>“</w:t>
+      </w:r>
+      <w:r>
+        <w:t>verificatie URL</w:t>
+      </w:r>
+      <w:r>
+        <w:t>”</w:t>
+      </w:r>
+      <w:r>
+        <w:t xml:space="preserve"> surfen en vervolgens zijn </w:t>
+      </w:r>
+      <w:r>
+        <w:t>“</w:t>
+      </w:r>
+      <w:r>
+        <w:t>user code</w:t>
+      </w:r>
+      <w:r>
+        <w:t>”</w:t>
+      </w:r>
+      <w:r>
+        <w:t xml:space="preserve"> ingeven en op volgende klikken. Nu zal een nieuwe pagina laden waarin staat beschreven welke toepassing tot welke delen toegang vraagt. De laatste stap voor de gebruiker is het klikken op toestaan.</w:t>
       </w:r>
     </w:p>
     <w:p>
       <w:r>
-        <w:t>Tegelijkertijd met het tonen van de user code en de verificatie URL</w:t>
+        <w:lastRenderedPageBreak/>
+        <w:t xml:space="preserve">Tegelijkertijd met het tonen van de </w:t>
+      </w:r>
+      <w:r>
+        <w:t>“</w:t>
+      </w:r>
+      <w:r>
+        <w:t>user code</w:t>
+      </w:r>
+      <w:r>
+        <w:t>”</w:t>
+      </w:r>
+      <w:r>
+        <w:t xml:space="preserve"> en de </w:t>
+      </w:r>
+      <w:r>
+        <w:t>“</w:t>
+      </w:r>
+      <w:r>
+        <w:t>verificatie URL</w:t>
+      </w:r>
+      <w:r>
+        <w:t>”</w:t>
       </w:r>
       <w:r>
         <w:t>,</w:t>
@@ -7469,68 +8339,223 @@
         <w:t>e toepassing</w:t>
       </w:r>
       <w:r>
+        <w:t xml:space="preserve"> beginnen met het pollen van</w:t>
+      </w:r>
+      <w:r>
+        <w:t xml:space="preserve"> het Google API OAuth endpoint</w:t>
+      </w:r>
+      <w:r>
         <w:t xml:space="preserve"> </w:t>
       </w:r>
-      <w:hyperlink r:id="rId25" w:history="1">
-        <w:r>
-          <w:rPr>
-            <w:rStyle w:val="Hyperlink"/>
-          </w:rPr>
-          <w:t>https://www.googleapis.com/oauth2/v4/token</w:t>
-        </w:r>
-      </w:hyperlink>
+      <w:r>
+        <w:t xml:space="preserve">voor een </w:t>
+      </w:r>
+      <w:r>
+        <w:t>“</w:t>
+      </w:r>
+      <w:r>
+        <w:t>access</w:t>
+      </w:r>
+      <w:r>
+        <w:t>”</w:t>
+      </w:r>
+      <w:r>
+        <w:t xml:space="preserve"> en </w:t>
+      </w:r>
+      <w:r>
+        <w:t>“</w:t>
+      </w:r>
+      <w:r>
+        <w:t>refresh token</w:t>
+      </w:r>
+      <w:r>
+        <w:t>”</w:t>
+      </w:r>
+      <w:r>
+        <w:t xml:space="preserve">. Het pollen bestaat uit </w:t>
+      </w:r>
+      <w:r>
+        <w:t xml:space="preserve">een </w:t>
+      </w:r>
+      <w:r>
+        <w:t>POST</w:t>
+      </w:r>
+      <w:r>
+        <w:t xml:space="preserve"> request die de </w:t>
+      </w:r>
+      <w:r>
+        <w:t>“</w:t>
+      </w:r>
+      <w:r>
+        <w:t>device code</w:t>
+      </w:r>
+      <w:r>
+        <w:t>”</w:t>
+      </w:r>
+      <w:r>
+        <w:t xml:space="preserve">, </w:t>
+      </w:r>
+      <w:r>
+        <w:t>“</w:t>
+      </w:r>
+      <w:r>
+        <w:t>client ID</w:t>
+      </w:r>
+      <w:r>
+        <w:t>”</w:t>
+      </w:r>
+      <w:r>
+        <w:t xml:space="preserve"> en </w:t>
+      </w:r>
+      <w:r>
+        <w:t>“</w:t>
+      </w:r>
+      <w:r>
+        <w:t>client secret</w:t>
+      </w:r>
+      <w:r>
+        <w:t>”</w:t>
+      </w:r>
+      <w:r>
+        <w:t xml:space="preserve"> bevat.</w:t>
+      </w:r>
+      <w:r>
+        <w:t xml:space="preserve"> De tijd tussen requests wordt gespecifieerd </w:t>
+      </w:r>
+      <w:r>
+        <w:t xml:space="preserve">door het </w:t>
+      </w:r>
+      <w:r>
+        <w:t>“</w:t>
+      </w:r>
+      <w:r>
+        <w:t>interval</w:t>
+      </w:r>
+      <w:r>
+        <w:t>”</w:t>
+      </w:r>
+      <w:r>
+        <w:t xml:space="preserve"> uit het eerste </w:t>
+      </w:r>
+      <w:r>
+        <w:t>request</w:t>
+      </w:r>
+      <w:r>
+        <w:t>.</w:t>
+      </w:r>
+      <w:r>
+        <w:t xml:space="preserve"> Zolang de gebruiker geen toegang heeft verleend zal het antwoord op de request een </w:t>
+      </w:r>
+      <w:r>
+        <w:t>JSON</w:t>
+      </w:r>
+      <w:r>
+        <w:t xml:space="preserve"> object zijn dat een error bevat</w:t>
+      </w:r>
+      <w:r>
+        <w:t>ten “authorization_pending”.</w:t>
+      </w:r>
+      <w:r>
+        <w:t xml:space="preserve"> Deze error kan </w:t>
+      </w:r>
+      <w:r>
+        <w:t xml:space="preserve">ook </w:t>
+      </w:r>
+      <w:r>
+        <w:t xml:space="preserve">informatie bevatten zoals </w:t>
+      </w:r>
+      <w:r>
+        <w:t>“</w:t>
+      </w:r>
+      <w:r>
+        <w:t>slow down</w:t>
+      </w:r>
+      <w:r>
+        <w:t>”</w:t>
+      </w:r>
+      <w:r>
+        <w:t xml:space="preserve"> indien de requests te snel op elkaar volgen. Indien de gebruiker wel toegang heeft verleend zal het antwoord een </w:t>
+      </w:r>
+      <w:r>
+        <w:t>JSON</w:t>
+      </w:r>
+      <w:r>
+        <w:t xml:space="preserve"> object zijn dat een </w:t>
+      </w:r>
+      <w:r>
+        <w:t>“</w:t>
+      </w:r>
+      <w:r>
+        <w:t>access token</w:t>
+      </w:r>
+      <w:r>
+        <w:t>”</w:t>
+      </w:r>
+      <w:r>
+        <w:t xml:space="preserve">, </w:t>
+      </w:r>
+      <w:r>
+        <w:t>“</w:t>
+      </w:r>
+      <w:r>
+        <w:t>refresh token</w:t>
+      </w:r>
+      <w:r>
+        <w:t>”</w:t>
+      </w:r>
+      <w:r>
+        <w:t xml:space="preserve">, </w:t>
+      </w:r>
+      <w:r>
+        <w:t>“</w:t>
+      </w:r>
+      <w:r>
+        <w:t>token type</w:t>
+      </w:r>
+      <w:r>
+        <w:t>”</w:t>
+      </w:r>
+      <w:r>
+        <w:t xml:space="preserve"> en </w:t>
+      </w:r>
+      <w:r>
+        <w:t>“expire”</w:t>
+      </w:r>
+      <w:r>
+        <w:t xml:space="preserve"> bevat.</w:t>
+      </w:r>
       <w:r>
         <w:t xml:space="preserve"> </w:t>
       </w:r>
       <w:r>
-        <w:t xml:space="preserve">pollen voor een access en refresh token. Het pollen bestaat uit </w:t>
-      </w:r>
-      <w:r>
-        <w:t xml:space="preserve">een </w:t>
-      </w:r>
-      <w:r>
-        <w:t>POST</w:t>
-      </w:r>
-      <w:r>
-        <w:t xml:space="preserve"> request die de device code, client ID en client secret bevat.</w:t>
-      </w:r>
-      <w:r>
-        <w:t xml:space="preserve"> De tijd tussen requests wordt gespecifieerd </w:t>
-      </w:r>
-      <w:r>
-        <w:t>door het interval.</w:t>
-      </w:r>
-      <w:r>
-        <w:t xml:space="preserve"> Zolang de gebruiker geen toegang heeft verleend zal het antwoord op de request een </w:t>
-      </w:r>
-      <w:r>
-        <w:t>JSON</w:t>
-      </w:r>
-      <w:r>
-        <w:t xml:space="preserve"> object zijn dat een error bevat. Deze error kan informatie bevatten zoals </w:t>
-      </w:r>
-      <w:r>
-        <w:t xml:space="preserve">slow down indien de requests te snel op elkaar volgen. Indien de gebruiker wel toegang heeft verleend zal het </w:t>
-      </w:r>
-      <w:bookmarkStart w:id="29" w:name="_GoBack"/>
-      <w:bookmarkEnd w:id="29"/>
-      <w:r>
-        <w:t xml:space="preserve">antwoord een </w:t>
-      </w:r>
-      <w:r>
-        <w:t>JSON</w:t>
-      </w:r>
-      <w:r>
-        <w:t xml:space="preserve"> object zijn dat een access token, refresh token, token type en expire time bevat.</w:t>
-      </w:r>
-      <w:r>
-        <w:t xml:space="preserve"> </w:t>
-      </w:r>
-      <w:r>
-        <w:t>De access token wordt gebruikt tijdens het opvragen van informatie uit de kalender. De refresh token is nodig bij het verkrijgen van een nieuwe access toke</w:t>
-      </w:r>
-      <w:r>
-        <w:t>n na het verlopen van de vorige en moet dus worden opgeslagen op langere termijn.</w:t>
+        <w:t xml:space="preserve">De </w:t>
+      </w:r>
+      <w:r>
+        <w:t>“</w:t>
+      </w:r>
+      <w:r>
+        <w:t>access token</w:t>
+      </w:r>
+      <w:r>
+        <w:t>”</w:t>
+      </w:r>
+      <w:r>
+        <w:t xml:space="preserve"> wordt gebruikt tijdens het opvragen van informatie uit de kalender. De </w:t>
+      </w:r>
+      <w:r>
+        <w:t>“</w:t>
+      </w:r>
+      <w:r>
+        <w:t>refresh token</w:t>
+      </w:r>
+      <w:r>
+        <w:t>”</w:t>
+      </w:r>
+      <w:r>
+        <w:t xml:space="preserve"> is nodig bij het verkrijgen van een nieuwe access toke</w:t>
+      </w:r>
+      <w:r>
+        <w:t>n na het verlopen van de vorige en moet dus worden opgeslagen.</w:t>
       </w:r>
     </w:p>
     <w:p>
@@ -7539,7 +8564,10 @@
       </w:pPr>
       <w:bookmarkStart w:id="30" w:name="_Toc451524651"/>
       <w:r>
-        <w:t>Calendar informatie opvragen</w:t>
+        <w:t>Kalender afspraken</w:t>
+      </w:r>
+      <w:r>
+        <w:t xml:space="preserve"> opvragen</w:t>
       </w:r>
       <w:bookmarkEnd w:id="30"/>
     </w:p>
@@ -7567,55 +8595,225 @@
       <w:r>
         <w:t xml:space="preserve">request nodig naar </w:t>
       </w:r>
-      <w:hyperlink r:id="rId26" w:history="1">
-        <w:r>
-          <w:rPr>
-            <w:rStyle w:val="Hyperlink"/>
-          </w:rPr>
-          <w:t>https://www.googleapis.com/calendar/v3/calendars/primary/events</w:t>
-        </w:r>
-      </w:hyperlink>
-      <w:r>
-        <w:rPr>
-          <w:color w:val="FFC000"/>
-        </w:rPr>
-        <w:t xml:space="preserve"> </w:t>
+      <w:r>
+        <w:t>het “</w:t>
+      </w:r>
+      <w:r>
+        <w:t>/</w:t>
+      </w:r>
+      <w:r>
+        <w:t>calendar</w:t>
+      </w:r>
+      <w:r>
+        <w:t>s</w:t>
+      </w:r>
+      <w:r>
+        <w:t>/&lt;</w:t>
+      </w:r>
+      <w:r>
+        <w:t>calendar</w:t>
+      </w:r>
+      <w:r>
+        <w:t xml:space="preserve"> id &gt;/events” endpoint </w:t>
       </w:r>
       <w:r>
         <w:rPr>
           <w:color w:val="000000" w:themeColor="text1"/>
         </w:rPr>
-        <w:t xml:space="preserve">met een geldige access token. Extra parameters kunnen worden toegevoegd aan de request om een beperkte hoeveelheid informatie op te vragen. Zo zijn enkel de toekomstige afspraken nuttig en dus geven we als timeMin parameter de huidige tijd mee. Het antwoord is een </w:t>
+        <w:t xml:space="preserve">met een geldige </w:t>
       </w:r>
       <w:r>
         <w:rPr>
           <w:color w:val="000000" w:themeColor="text1"/>
         </w:rPr>
+        <w:t>“</w:t>
+      </w:r>
+      <w:r>
+        <w:rPr>
+          <w:color w:val="000000" w:themeColor="text1"/>
+        </w:rPr>
+        <w:t>access token</w:t>
+      </w:r>
+      <w:r>
+        <w:rPr>
+          <w:color w:val="000000" w:themeColor="text1"/>
+        </w:rPr>
+        <w:t>”</w:t>
+      </w:r>
+      <w:r>
+        <w:rPr>
+          <w:color w:val="000000" w:themeColor="text1"/>
+        </w:rPr>
+        <w:t xml:space="preserve">. </w:t>
+      </w:r>
+      <w:r>
+        <w:rPr>
+          <w:color w:val="000000" w:themeColor="text1"/>
+        </w:rPr>
+        <w:t>De “</w:t>
+      </w:r>
+      <w:r>
+        <w:rPr>
+          <w:color w:val="000000" w:themeColor="text1"/>
+        </w:rPr>
+        <w:t>calendar</w:t>
+      </w:r>
+      <w:r>
+        <w:rPr>
+          <w:color w:val="000000" w:themeColor="text1"/>
+        </w:rPr>
+        <w:t xml:space="preserve"> id” is </w:t>
+      </w:r>
+      <w:r>
+        <w:rPr>
+          <w:color w:val="000000" w:themeColor="text1"/>
+        </w:rPr>
+        <w:t>standaard</w:t>
+      </w:r>
+      <w:r>
+        <w:rPr>
+          <w:color w:val="000000" w:themeColor="text1"/>
+        </w:rPr>
+        <w:t xml:space="preserve"> “primary”, maar kan indien gewenst worden aangepast om informatie uit een ander “kalenderbestand” te gebruiken.</w:t>
+      </w:r>
+      <w:r>
+        <w:rPr>
+          <w:color w:val="000000" w:themeColor="text1"/>
+        </w:rPr>
+        <w:t xml:space="preserve"> Dit is een eenvoudige manier om de afspraken te filteren. </w:t>
+      </w:r>
+      <w:r>
+        <w:rPr>
+          <w:color w:val="000000" w:themeColor="text1"/>
+        </w:rPr>
+        <w:t xml:space="preserve">Extra parameters kunnen worden toegevoegd aan de request om </w:t>
+      </w:r>
+      <w:r>
+        <w:rPr>
+          <w:color w:val="000000" w:themeColor="text1"/>
+        </w:rPr>
+        <w:t xml:space="preserve">de </w:t>
+      </w:r>
+      <w:r>
+        <w:rPr>
+          <w:color w:val="000000" w:themeColor="text1"/>
+        </w:rPr>
+        <w:t xml:space="preserve">hoeveelheid </w:t>
+      </w:r>
+      <w:r>
+        <w:rPr>
+          <w:color w:val="000000" w:themeColor="text1"/>
+        </w:rPr>
+        <w:t xml:space="preserve">nutteloze </w:t>
+      </w:r>
+      <w:r>
+        <w:rPr>
+          <w:color w:val="000000" w:themeColor="text1"/>
+        </w:rPr>
+        <w:t xml:space="preserve">informatie </w:t>
+      </w:r>
+      <w:r>
+        <w:rPr>
+          <w:color w:val="000000" w:themeColor="text1"/>
+        </w:rPr>
+        <w:t xml:space="preserve">te beperken. </w:t>
+      </w:r>
+      <w:r>
+        <w:rPr>
+          <w:color w:val="000000" w:themeColor="text1"/>
+        </w:rPr>
+        <w:t>Zo zijn enkel de</w:t>
+      </w:r>
+      <w:r>
+        <w:rPr>
+          <w:color w:val="000000" w:themeColor="text1"/>
+        </w:rPr>
+        <w:t xml:space="preserve"> nabije</w:t>
+      </w:r>
+      <w:r>
+        <w:rPr>
+          <w:color w:val="000000" w:themeColor="text1"/>
+        </w:rPr>
+        <w:t xml:space="preserve"> toekomstige afspraken nuttig en dus geven we als </w:t>
+      </w:r>
+      <w:r>
+        <w:rPr>
+          <w:color w:val="000000" w:themeColor="text1"/>
+        </w:rPr>
+        <w:t>“</w:t>
+      </w:r>
+      <w:r>
+        <w:rPr>
+          <w:color w:val="000000" w:themeColor="text1"/>
+        </w:rPr>
+        <w:t>timeMin</w:t>
+      </w:r>
+      <w:r>
+        <w:rPr>
+          <w:color w:val="000000" w:themeColor="text1"/>
+        </w:rPr>
+        <w:t>” parameter de huidige tijd mee, en als “timeMax” de huidige tijd plus 7 dagen.</w:t>
+      </w:r>
+      <w:r>
+        <w:rPr>
+          <w:color w:val="000000" w:themeColor="text1"/>
+        </w:rPr>
+        <w:t xml:space="preserve"> Het antwoord is een </w:t>
+      </w:r>
+      <w:r>
+        <w:rPr>
+          <w:color w:val="000000" w:themeColor="text1"/>
+        </w:rPr>
         <w:t>JSON</w:t>
       </w:r>
       <w:r>
         <w:rPr>
           <w:color w:val="000000" w:themeColor="text1"/>
         </w:rPr>
-        <w:t xml:space="preserve"> object dat kan worden opgeslagen en gebruikt worden in de rest van app.py.</w:t>
+        <w:t xml:space="preserve"> object dat kan worden opgeslagen en gebruikt worden in de rest van </w:t>
+      </w:r>
+      <w:r>
+        <w:rPr>
+          <w:color w:val="000000" w:themeColor="text1"/>
+        </w:rPr>
+        <w:t>dit programma als “status[‘items’]”</w:t>
+      </w:r>
+      <w:r>
+        <w:rPr>
+          <w:color w:val="000000" w:themeColor="text1"/>
+        </w:rPr>
+        <w:t>.</w:t>
       </w:r>
     </w:p>
     <w:p>
       <w:pPr>
         <w:pStyle w:val="Kop4"/>
       </w:pPr>
-      <w:bookmarkStart w:id="31" w:name="_Toc451524652"/>
-      <w:r>
-        <w:t>Refresh token gebruiken</w:t>
-      </w:r>
-      <w:bookmarkEnd w:id="31"/>
+      <w:r>
+        <w:t>Een vervallen “Access token” ver</w:t>
+      </w:r>
+      <w:r>
+        <w:t>vangen</w:t>
+      </w:r>
     </w:p>
     <w:p>
       <w:r>
         <w:t xml:space="preserve">Indien de access token is vervallen </w:t>
       </w:r>
       <w:r>
-        <w:t>moet met de refresh token een nieuwe worden opgevraagd.</w:t>
+        <w:t xml:space="preserve">moet met de </w:t>
+      </w:r>
+      <w:r>
+        <w:t>“</w:t>
+      </w:r>
+      <w:r>
+        <w:t>refresh token</w:t>
+      </w:r>
+      <w:r>
+        <w:t>”</w:t>
+      </w:r>
+      <w:r>
+        <w:t xml:space="preserve"> een nieuwe worden opgevraagd.</w:t>
       </w:r>
       <w:r>
         <w:t xml:space="preserve"> Een </w:t>
@@ -7624,10 +8822,46 @@
         <w:t>POST</w:t>
       </w:r>
       <w:r>
-        <w:t xml:space="preserve"> request met de client ID, client secret en refresh token zal als antwoord een nieuwe access token geven.</w:t>
-      </w:r>
-      <w:r>
-        <w:t xml:space="preserve"> De refresh token kan meermaals worden gebruikt en dient dus voor langere tijd opgeslagen te worden.</w:t>
+        <w:t xml:space="preserve"> request met de </w:t>
+      </w:r>
+      <w:r>
+        <w:t>“</w:t>
+      </w:r>
+      <w:r>
+        <w:t>client ID</w:t>
+      </w:r>
+      <w:r>
+        <w:t>”</w:t>
+      </w:r>
+      <w:r>
+        <w:t xml:space="preserve">, </w:t>
+      </w:r>
+      <w:r>
+        <w:t>“</w:t>
+      </w:r>
+      <w:r>
+        <w:t>client secret</w:t>
+      </w:r>
+      <w:r>
+        <w:t>”</w:t>
+      </w:r>
+      <w:r>
+        <w:t xml:space="preserve"> en </w:t>
+      </w:r>
+      <w:r>
+        <w:t>“</w:t>
+      </w:r>
+      <w:r>
+        <w:t>refresh token</w:t>
+      </w:r>
+      <w:r>
+        <w:t>”</w:t>
+      </w:r>
+      <w:r>
+        <w:t xml:space="preserve"> zal als antwoord een nieuwe access token geven</w:t>
+      </w:r>
+      <w:r>
+        <w:t>.</w:t>
       </w:r>
     </w:p>
     <w:p>
@@ -7643,7 +8877,19 @@
         <w:t>Google</w:t>
       </w:r>
       <w:r>
-        <w:t xml:space="preserve"> API </w:t>
+        <w:t xml:space="preserve"> </w:t>
+      </w:r>
+      <w:r>
+        <w:t>OAuth 2.0 for</w:t>
+      </w:r>
+      <w:r>
+        <w:t xml:space="preserve"> d</w:t>
+      </w:r>
+      <w:r>
+        <w:t xml:space="preserve">evices </w:t>
+      </w:r>
+      <w:r>
+        <w:t xml:space="preserve">API </w:t>
       </w:r>
       <w:r>
         <w:t xml:space="preserve">met voorbeelden </w:t>
@@ -7657,7 +8903,7 @@
       <w:r>
         <w:t xml:space="preserve"> </w:t>
       </w:r>
-      <w:hyperlink r:id="rId27" w:history="1">
+      <w:hyperlink r:id="rId25" w:history="1">
         <w:r>
           <w:rPr>
             <w:rStyle w:val="Hyperlink"/>
@@ -7669,795 +8915,999 @@
     <w:p>
       <w:pPr>
         <w:pStyle w:val="Kop30"/>
-      </w:pPr>
-      <w:bookmarkStart w:id="32" w:name="_Toc451524653"/>
-      <w:r>
-        <w:t>Netwerk en acces point</w:t>
+        <w:rPr>
+          <w:lang w:val="en-US"/>
+        </w:rPr>
+      </w:pPr>
+      <w:bookmarkStart w:id="31" w:name="_Toc451524653"/>
+      <w:bookmarkStart w:id="32" w:name="_Toc451524655"/>
+      <w:r>
+        <w:rPr>
+          <w:lang w:val="en-US"/>
+        </w:rPr>
+        <w:t>Flask (Web interface API</w:t>
       </w:r>
       <w:bookmarkEnd w:id="32"/>
+      <w:r>
+        <w:rPr>
+          <w:lang w:val="en-US"/>
+        </w:rPr>
+        <w:t>)</w:t>
+      </w:r>
     </w:p>
     <w:p>
-      <w:pPr>
-        <w:rPr>
-          <w:szCs w:val="22"/>
-        </w:rPr>
-      </w:pPr>
-      <w:r>
-        <w:t xml:space="preserve">De eerste stap in verband met het netwerk is het controleren van het bestaan van de wlan0 adapter. Dit kan door te controleren of het pad /sys/class/net/wlan0 bestaat. </w:t>
-      </w:r>
-      <w:r>
-        <w:lastRenderedPageBreak/>
-        <w:t>Indien deze niet bestaat wordt de errorboodschap “no wifi interface” op de display gezet. De tweede stap is controleren of er al een geldig wifi profiel is ingesteld</w:t>
-      </w:r>
-      <w:r>
-        <w:t xml:space="preserve">. Indien dit het geval is wordt </w:t>
-      </w:r>
-      <w:r>
-        <w:t>de functie attempt_connect opgeroepen</w:t>
-      </w:r>
-      <w:r>
-        <w:t>.</w:t>
-      </w:r>
-      <w:r>
-        <w:t xml:space="preserve"> Deze functie zal eerst alle actieve netwerkverbindingen verbreken om er zeker van te zijn dat deze geen ongewenste effecten </w:t>
-      </w:r>
-      <w:r>
-        <w:t xml:space="preserve">hebben. </w:t>
-      </w:r>
-      <w:r>
-        <w:t>Vervolgens wordt via subproces.call() het netctl commando uitgevoerd om naar het ingestelde wifi pro</w:t>
-      </w:r>
-      <w:r>
-        <w:t>fiel te switchen. Indien dit lukt,</w:t>
-      </w:r>
-      <w:r>
-        <w:t xml:space="preserve"> zal de </w:t>
-      </w:r>
-      <w:r>
-        <w:rPr>
-          <w:szCs w:val="22"/>
-        </w:rPr>
-        <w:t>status[‘network’] op true w</w:t>
-      </w:r>
-      <w:r>
-        <w:rPr>
-          <w:szCs w:val="22"/>
-        </w:rPr>
-        <w:t>orden gezet</w:t>
-      </w:r>
-      <w:r>
-        <w:rPr>
-          <w:szCs w:val="22"/>
-        </w:rPr>
-        <w:t xml:space="preserve"> en zal het IP adres op de display worden </w:t>
-      </w:r>
-      <w:r>
-        <w:rPr>
-          <w:szCs w:val="22"/>
-        </w:rPr>
-        <w:t>getoond</w:t>
-      </w:r>
-      <w:r>
-        <w:rPr>
-          <w:szCs w:val="22"/>
-        </w:rPr>
-        <w:t>.</w:t>
-      </w:r>
-      <w:r>
-        <w:rPr>
-          <w:szCs w:val="22"/>
-        </w:rPr>
-        <w:t xml:space="preserve"> Nu de </w:t>
-      </w:r>
-      <w:r>
-        <w:rPr>
-          <w:szCs w:val="22"/>
-        </w:rPr>
-        <w:t>SmartAlarmClock</w:t>
-      </w:r>
-      <w:r>
-        <w:rPr>
-          <w:szCs w:val="22"/>
-        </w:rPr>
-        <w:t xml:space="preserve"> </w:t>
-      </w:r>
-      <w:r>
-        <w:rPr>
-          <w:szCs w:val="22"/>
-        </w:rPr>
-        <w:t>een netwerk heeft wordt meteen ook via ntp (network time protocol) de tijd juist gezet. Indien de synchronisatie met ntp mislukt wordt dit via een foutboodschap op de display aan de gebruiker getoond.</w:t>
-      </w:r>
-      <w:r>
-        <w:rPr>
-          <w:szCs w:val="22"/>
-        </w:rPr>
-        <w:t xml:space="preserve"> Indien de synchronisatie lukt wordt de RTC tijd ook worden ge-update</w:t>
-      </w:r>
-      <w:r>
-        <w:rPr>
-          <w:szCs w:val="22"/>
-        </w:rPr>
-        <w:t xml:space="preserve"> en wordt status[‘draw’][‘clock’] op true gezet zodat de tijd op het scherm kan worden getoond</w:t>
-      </w:r>
-      <w:r>
-        <w:rPr>
-          <w:szCs w:val="22"/>
-        </w:rPr>
-        <w:t>.</w:t>
-      </w:r>
-      <w:r>
-        <w:rPr>
-          <w:szCs w:val="22"/>
-        </w:rPr>
-        <w:t xml:space="preserve"> Indien het switchen naar het netwerk profiel toch mislukt wordt dit aan de gebruiker getoond.</w:t>
-      </w:r>
-    </w:p>
-    <w:p>
-      <w:pPr>
-        <w:rPr>
-          <w:szCs w:val="22"/>
-        </w:rPr>
-      </w:pPr>
-      <w:r>
-        <w:rPr>
-          <w:szCs w:val="22"/>
-        </w:rPr>
-        <w:t xml:space="preserve">Wanneer de status[‘network] op true staat kunnen we er zeker van zijn dat we verbonden zijn met een geldig netwerk. In dit geval </w:t>
-      </w:r>
-      <w:r>
-        <w:rPr>
-          <w:szCs w:val="22"/>
-        </w:rPr>
-        <w:t xml:space="preserve">kan de </w:t>
-      </w:r>
-      <w:r>
-        <w:rPr>
-          <w:szCs w:val="22"/>
-        </w:rPr>
-        <w:t>Google Calendar</w:t>
-      </w:r>
-      <w:r>
-        <w:rPr>
-          <w:szCs w:val="22"/>
-        </w:rPr>
-        <w:t xml:space="preserve"> die is opgeslagen worden ge-update.</w:t>
-      </w:r>
-      <w:r>
-        <w:rPr>
-          <w:szCs w:val="22"/>
-        </w:rPr>
-        <w:t xml:space="preserve"> </w:t>
-      </w:r>
-      <w:r>
-        <w:rPr>
-          <w:szCs w:val="22"/>
-        </w:rPr>
-        <w:t xml:space="preserve">Zolang er geen netwerk verbinding is </w:t>
-      </w:r>
-      <w:r>
-        <w:rPr>
-          <w:szCs w:val="22"/>
-        </w:rPr>
-        <w:t>zal er een eigen access point worden gemaakt om de gebruiker in staat te stellen om een netwerk te selecteren of om de settings aan te passen.</w:t>
-      </w:r>
-    </w:p>
-    <w:p>
-      <w:pPr>
-        <w:rPr>
-          <w:sz w:val="24"/>
-        </w:rPr>
-      </w:pPr>
-      <w:r>
-        <w:rPr>
-          <w:szCs w:val="22"/>
-        </w:rPr>
-        <w:t>Het maken van een wifi profiel gebeurt via de tab wifi settings in de web interface. Wanneer deze ta</w:t>
-      </w:r>
-      <w:r>
-        <w:rPr>
-          <w:szCs w:val="22"/>
-        </w:rPr>
-        <w:t>b wordt geladen, zorgt een ajax call naar /api/wifi dat de functie api_wifi via Flask wordt getriggerd. Deze functie gaat het resultaat van het iwlist</w:t>
-      </w:r>
-      <w:r>
-        <w:rPr>
-          <w:szCs w:val="22"/>
-        </w:rPr>
-        <w:t>, wordt in Flask de functie api_wifi getriggerd. Deze functie gaa</w:t>
-      </w:r>
-      <w:r>
-        <w:rPr>
-          <w:szCs w:val="22"/>
-        </w:rPr>
-        <w:t xml:space="preserve">t een lijst van beschikbare netwerken, verkregen via iwlist shell commando, parsen naar een </w:t>
-      </w:r>
-      <w:r>
-        <w:rPr>
-          <w:szCs w:val="22"/>
-        </w:rPr>
-        <w:t>JSON</w:t>
-      </w:r>
-      <w:r>
-        <w:rPr>
-          <w:szCs w:val="22"/>
-        </w:rPr>
-        <w:t xml:space="preserve"> </w:t>
-      </w:r>
-      <w:r>
-        <w:rPr>
-          <w:szCs w:val="22"/>
-        </w:rPr>
-        <w:t xml:space="preserve">object. </w:t>
-      </w:r>
-      <w:r>
-        <w:rPr>
-          <w:szCs w:val="22"/>
-        </w:rPr>
-        <w:t>Dit object wordt op zijn beurt als response naar de ajax call gestuurd waar de informatie kan worden verwerkt in de menu.</w:t>
-      </w:r>
-    </w:p>
-    <w:p>
-      <w:pPr>
-        <w:pStyle w:val="Kop30"/>
-      </w:pPr>
-      <w:bookmarkStart w:id="33" w:name="_Toc451524654"/>
-      <w:r>
-        <w:t>LCD aansturen</w:t>
-      </w:r>
+      <w:r>
+        <w:t>Flask is een micro framework voor Python waarmee webpagina’s en Python code met elkaar kunnen worden verweven. Eerst moet een instantie van de Flask klasse worden gemaakt. Dit object heeft een “run” functie die met enkele parameters kan worden opgeroepen. De 2 belangrijke parameters zijn “host” en “port”. De “host” parameter geeft weer op welk IP-adres Flask moet luisteren. De “port” parameter geeft op zijn beurt weer op welke poort Flask moet luisteren. Met de “route” annotatie wordt ingesteld op welke URL een bepaalde functie moet worden uitgevoerd. Op deze manier kunnen AJAX calls vanuit de web interface een functie in Python oproepen. De opgeroepen Python functie wordt uitgevoerd en de return waarde wordt als response teruggestuurd naar de web interface. De response informatie kan dan worden opgenomen in de web interface. Op deze manier worden bijvoorbeeld de huidige “settings” opgevraagd die in de “settings” tab van de web interface kunnen worden weergegeven.</w:t>
+      </w:r>
+      <w:bookmarkStart w:id="33" w:name="_GoBack"/>
       <w:bookmarkEnd w:id="33"/>
     </w:p>
     <w:p>
-      <w:r>
-        <w:t xml:space="preserve">Om de LCD aan te sturen moeten we </w:t>
-      </w:r>
-      <w:r>
-        <w:t xml:space="preserve">de driver activeren. Dit gebeurt door </w:t>
-      </w:r>
-      <w:r>
-        <w:t>fbtft_device</w:t>
-      </w:r>
-      <w:r>
-        <w:t xml:space="preserve"> toe te voegen aan /etc/</w:t>
-      </w:r>
-      <w:r>
-        <w:t>modules-load.d</w:t>
-      </w:r>
-      <w:r>
-        <w:t>/</w:t>
-      </w:r>
-      <w:r>
-        <w:t xml:space="preserve"> raspberrypi.conf</w:t>
-      </w:r>
-      <w:r>
-        <w:t>.</w:t>
-      </w:r>
-      <w:r>
-        <w:t xml:space="preserve"> Deze file bevat alle kernel modules die moeten worden geladen tijdens het booten. </w:t>
-      </w:r>
-      <w:r>
-        <w:t>Opties voor deze modules kunnen worden meegegeven in /etc/</w:t>
-      </w:r>
-      <w:r>
-        <w:t>modprobe.d</w:t>
-      </w:r>
-      <w:r>
-        <w:t>/</w:t>
-      </w:r>
-      <w:r>
-        <w:t>fbtft.conf</w:t>
-      </w:r>
-      <w:r>
-        <w:t xml:space="preserve">. De lijn voor de framebuffer is </w:t>
-      </w:r>
-      <w:r>
-        <w:rPr>
-          <w:i/>
-        </w:rPr>
-        <w:t xml:space="preserve">options fbtft_device custom name=fb_ili9341 gpios=reset:23,dc:22 fps=23 </w:t>
-      </w:r>
-      <w:r>
-        <w:rPr>
-          <w:i/>
-        </w:rPr>
-        <w:t>speed=42000000 rotate=90</w:t>
-      </w:r>
-      <w:r>
-        <w:rPr>
-          <w:i/>
-        </w:rPr>
-        <w:t>.</w:t>
-      </w:r>
-      <w:r>
-        <w:rPr>
-          <w:i/>
-        </w:rPr>
-        <w:t xml:space="preserve"> </w:t>
-      </w:r>
-      <w:r>
-        <w:t>Het</w:t>
-      </w:r>
-      <w:r>
-        <w:t xml:space="preserve"> begint met de keyword option, de module </w:t>
-      </w:r>
-      <w:r>
-        <w:t xml:space="preserve">naam en het </w:t>
-      </w:r>
-      <w:r>
-        <w:t>keyword custom</w:t>
-      </w:r>
-      <w:r>
-        <w:t>,</w:t>
-      </w:r>
-      <w:r>
-        <w:t xml:space="preserve"> </w:t>
-      </w:r>
-      <w:r>
-        <w:t>alles hierna zijn instellingsparameters. De name parameter is de naam van de driver familie voor de gebruikte LCD.</w:t>
-      </w:r>
-      <w:r>
-        <w:t xml:space="preserve"> Gpios</w:t>
-      </w:r>
-      <w:r>
-        <w:t>=</w:t>
-      </w:r>
-      <w:r>
-        <w:t xml:space="preserve"> specifieert welke pinnen moeten worden gebruikt voor de reset en DC (data or command). Voor de standaard SPI pinnen wordt automatisch de SPI 0 interface genomen.</w:t>
-      </w:r>
-      <w:r>
-        <w:t xml:space="preserve"> De fps parameter geeft aan hoeveel keer per seconde de display moet worden </w:t>
-      </w:r>
-      <w:r>
-        <w:t>overschreven. De speed geeft de snelheid van de SPI bus aan. De laats</w:t>
-      </w:r>
-      <w:r>
-        <w:t>te parameter dient</w:t>
-      </w:r>
-      <w:r>
-        <w:t xml:space="preserve"> om de display</w:t>
-      </w:r>
-      <w:r>
-        <w:t xml:space="preserve"> in landscape mode te gebruiken. De achtergrondverlichting wordt via een PWM pin aangestuurd zodat deze via software kan worden geregeld tussen 0 en 1023.</w:t>
-      </w:r>
+      <w:pPr>
+        <w:pStyle w:val="Kop30"/>
+      </w:pPr>
+      <w:r>
+        <w:lastRenderedPageBreak/>
+        <w:t>Netwerk en acces point</w:t>
+      </w:r>
+      <w:bookmarkEnd w:id="31"/>
     </w:p>
     <w:p>
       <w:r>
-        <w:t>Om tekst op het scherm te krijgen wordt gebruik gemaakt van de python module pygame. Deze module is bedoelt om via python spelletjes te ontwikkelen en biedt enkele functies om makkelijk data op schermen te tonen.</w:t>
-      </w:r>
-      <w:r>
-        <w:t xml:space="preserve"> Om pygame op het LCD </w:t>
-      </w:r>
-      <w:r>
-        <w:lastRenderedPageBreak/>
-        <w:t>scherm te gebruiken moet de environment variable naar de juiste framebuffer worden gezet. Dit kan door</w:t>
-      </w:r>
-      <w:r>
-        <w:t xml:space="preserve"> de regel</w:t>
-      </w:r>
-      <w:r>
-        <w:t xml:space="preserve"> export </w:t>
-      </w:r>
-      <w:r>
-        <w:t>SDL_FBDEV</w:t>
-      </w:r>
-      <w:r>
-        <w:t xml:space="preserve">=/dev/fb1 </w:t>
-      </w:r>
-      <w:r>
-        <w:t>in .bash_profile toe te voegen.</w:t>
+        <w:t xml:space="preserve">De eerste stap in verband met het netwerk is het controleren van het bestaan van de </w:t>
+      </w:r>
+      <w:r>
+        <w:t>“</w:t>
+      </w:r>
+      <w:r>
+        <w:t>wlan</w:t>
+      </w:r>
+      <w:r>
+        <w:t>0</w:t>
+      </w:r>
+      <w:r>
+        <w:t>”</w:t>
+      </w:r>
+      <w:r>
+        <w:t xml:space="preserve"> adapter. Dit kan door te controleren of het pad </w:t>
+      </w:r>
+      <w:r>
+        <w:t>“</w:t>
+      </w:r>
+      <w:r>
+        <w:t>/sys/class/net/wlan0</w:t>
+      </w:r>
+      <w:r>
+        <w:t>”</w:t>
+      </w:r>
+      <w:r>
+        <w:t xml:space="preserve"> bestaat. Indien deze niet bestaat wordt de errorboodschap “no wifi interface” op </w:t>
+      </w:r>
+      <w:r>
+        <w:t>het</w:t>
+      </w:r>
+      <w:r>
+        <w:t xml:space="preserve"> </w:t>
+      </w:r>
+      <w:r>
+        <w:t>scherm weergegeven</w:t>
+      </w:r>
+      <w:r>
+        <w:t>. De tweede stap is controleren of er al een geldig wifi profiel is ingesteld</w:t>
+      </w:r>
+      <w:r>
+        <w:t xml:space="preserve">. Indien dit het geval is wordt </w:t>
+      </w:r>
+      <w:r>
+        <w:t xml:space="preserve">de functie </w:t>
+      </w:r>
+      <w:r>
+        <w:t>“</w:t>
+      </w:r>
+      <w:r>
+        <w:t>attempt_connect</w:t>
+      </w:r>
+      <w:r>
+        <w:t>”</w:t>
+      </w:r>
+      <w:r>
+        <w:t xml:space="preserve"> opgeroepen</w:t>
+      </w:r>
+      <w:r>
+        <w:t>.</w:t>
       </w:r>
     </w:p>
     <w:p>
       <w:pPr>
+        <w:rPr>
+          <w:szCs w:val="22"/>
+        </w:rPr>
+      </w:pPr>
+      <w:r>
+        <w:t xml:space="preserve">Deze functie zal eerst alle actieve netwerkverbindingen </w:t>
+      </w:r>
+      <w:r>
+        <w:t xml:space="preserve">op </w:t>
+      </w:r>
+      <w:r>
+        <w:t>“</w:t>
+      </w:r>
+      <w:r>
+        <w:t>wlan0</w:t>
+      </w:r>
+      <w:r>
+        <w:t>”</w:t>
+      </w:r>
+      <w:r>
+        <w:t xml:space="preserve"> </w:t>
+      </w:r>
+      <w:r>
+        <w:t>verbreken</w:t>
+      </w:r>
+      <w:r>
+        <w:t xml:space="preserve">. </w:t>
+      </w:r>
+      <w:r>
+        <w:t>Vervo</w:t>
+      </w:r>
+      <w:r>
+        <w:t>lgens wordt via “subproces.call”</w:t>
+      </w:r>
+      <w:r>
+        <w:t xml:space="preserve"> het </w:t>
+      </w:r>
+      <w:r>
+        <w:t>“</w:t>
+      </w:r>
+      <w:r>
+        <w:t>netctl</w:t>
+      </w:r>
+      <w:r>
+        <w:t>”</w:t>
+      </w:r>
+      <w:r>
+        <w:t xml:space="preserve"> commando uitgevoerd om naar het ingestelde wifi pro</w:t>
+      </w:r>
+      <w:r>
+        <w:t xml:space="preserve">fiel te </w:t>
+      </w:r>
+      <w:r>
+        <w:t>wisselen</w:t>
+      </w:r>
+      <w:r>
+        <w:t>. Indien dit lukt,</w:t>
+      </w:r>
+      <w:r>
+        <w:t xml:space="preserve"> zal de </w:t>
+      </w:r>
+      <w:r>
+        <w:t>“</w:t>
+      </w:r>
+      <w:r>
+        <w:rPr>
+          <w:szCs w:val="22"/>
+        </w:rPr>
+        <w:t>status[‘network’]</w:t>
+      </w:r>
+      <w:r>
+        <w:rPr>
+          <w:szCs w:val="22"/>
+        </w:rPr>
+        <w:t>”</w:t>
+      </w:r>
+      <w:r>
+        <w:rPr>
+          <w:szCs w:val="22"/>
+        </w:rPr>
+        <w:t xml:space="preserve"> op </w:t>
+      </w:r>
+      <w:r>
+        <w:rPr>
+          <w:szCs w:val="22"/>
+        </w:rPr>
+        <w:t>“T</w:t>
+      </w:r>
+      <w:r>
+        <w:rPr>
+          <w:szCs w:val="22"/>
+        </w:rPr>
+        <w:t>rue</w:t>
+      </w:r>
+      <w:r>
+        <w:rPr>
+          <w:szCs w:val="22"/>
+        </w:rPr>
+        <w:t>”</w:t>
+      </w:r>
+      <w:r>
+        <w:rPr>
+          <w:szCs w:val="22"/>
+        </w:rPr>
+        <w:t xml:space="preserve"> w</w:t>
+      </w:r>
+      <w:r>
+        <w:rPr>
+          <w:szCs w:val="22"/>
+        </w:rPr>
+        <w:t>orden gezet</w:t>
+      </w:r>
+      <w:r>
+        <w:rPr>
+          <w:szCs w:val="22"/>
+        </w:rPr>
+        <w:t xml:space="preserve"> en zal het IP adres op de display worden </w:t>
+      </w:r>
+      <w:r>
+        <w:rPr>
+          <w:szCs w:val="22"/>
+        </w:rPr>
+        <w:t>getoond</w:t>
+      </w:r>
+      <w:r>
+        <w:rPr>
+          <w:szCs w:val="22"/>
+        </w:rPr>
+        <w:t>.</w:t>
+      </w:r>
+      <w:r>
+        <w:rPr>
+          <w:szCs w:val="22"/>
+        </w:rPr>
+        <w:t xml:space="preserve"> Nu de </w:t>
+      </w:r>
+      <w:r>
+        <w:rPr>
+          <w:szCs w:val="22"/>
+        </w:rPr>
+        <w:t>SmartAlarmClock</w:t>
+      </w:r>
+      <w:r>
+        <w:rPr>
+          <w:szCs w:val="22"/>
+        </w:rPr>
+        <w:t xml:space="preserve"> </w:t>
+      </w:r>
+      <w:r>
+        <w:rPr>
+          <w:szCs w:val="22"/>
+        </w:rPr>
+        <w:t xml:space="preserve">een netwerk heeft wordt meteen ook via </w:t>
+      </w:r>
+      <w:r>
+        <w:rPr>
+          <w:szCs w:val="22"/>
+        </w:rPr>
+        <w:t>“</w:t>
+      </w:r>
+      <w:r>
+        <w:rPr>
+          <w:szCs w:val="22"/>
+        </w:rPr>
+        <w:t>ntp</w:t>
+      </w:r>
+      <w:r>
+        <w:rPr>
+          <w:szCs w:val="22"/>
+        </w:rPr>
+        <w:t>”</w:t>
+      </w:r>
+      <w:r>
+        <w:rPr>
+          <w:szCs w:val="22"/>
+        </w:rPr>
+        <w:t xml:space="preserve"> (network time protocol) de tijd juist gezet. Indien de synchronisatie met </w:t>
+      </w:r>
+      <w:r>
+        <w:rPr>
+          <w:szCs w:val="22"/>
+        </w:rPr>
+        <w:t>“</w:t>
+      </w:r>
+      <w:r>
+        <w:rPr>
+          <w:szCs w:val="22"/>
+        </w:rPr>
+        <w:t>ntp</w:t>
+      </w:r>
+      <w:r>
+        <w:rPr>
+          <w:szCs w:val="22"/>
+        </w:rPr>
+        <w:t>”</w:t>
+      </w:r>
+      <w:r>
+        <w:rPr>
+          <w:szCs w:val="22"/>
+        </w:rPr>
+        <w:t xml:space="preserve"> mislukt wordt </w:t>
+      </w:r>
+      <w:r>
+        <w:rPr>
+          <w:szCs w:val="22"/>
+        </w:rPr>
+        <w:t xml:space="preserve">dit via een foutboodschap op het scherm </w:t>
+      </w:r>
+      <w:r>
+        <w:rPr>
+          <w:szCs w:val="22"/>
+        </w:rPr>
+        <w:t>aan de gebruiker getoond.</w:t>
+      </w:r>
+      <w:r>
+        <w:rPr>
+          <w:szCs w:val="22"/>
+        </w:rPr>
+        <w:t xml:space="preserve"> Indien de synchronisatie lukt wordt de RTC tijd ook worden ge-update</w:t>
+      </w:r>
+      <w:r>
+        <w:rPr>
+          <w:szCs w:val="22"/>
+        </w:rPr>
+        <w:t xml:space="preserve"> en wordt </w:t>
+      </w:r>
+      <w:r>
+        <w:rPr>
+          <w:szCs w:val="22"/>
+        </w:rPr>
+        <w:t>“</w:t>
+      </w:r>
+      <w:r>
+        <w:rPr>
+          <w:szCs w:val="22"/>
+        </w:rPr>
+        <w:t>status[‘draw’][‘clock’]</w:t>
+      </w:r>
+      <w:r>
+        <w:rPr>
+          <w:szCs w:val="22"/>
+        </w:rPr>
+        <w:t>”</w:t>
+      </w:r>
+      <w:r>
+        <w:rPr>
+          <w:szCs w:val="22"/>
+        </w:rPr>
+        <w:t xml:space="preserve"> op </w:t>
+      </w:r>
+      <w:r>
+        <w:rPr>
+          <w:szCs w:val="22"/>
+        </w:rPr>
+        <w:t>“T</w:t>
+      </w:r>
+      <w:r>
+        <w:rPr>
+          <w:szCs w:val="22"/>
+        </w:rPr>
+        <w:t>rue</w:t>
+      </w:r>
+      <w:r>
+        <w:rPr>
+          <w:szCs w:val="22"/>
+        </w:rPr>
+        <w:t>”</w:t>
+      </w:r>
+      <w:r>
+        <w:rPr>
+          <w:szCs w:val="22"/>
+        </w:rPr>
+        <w:t xml:space="preserve"> gezet zodat de tijd op het scherm kan worden getoond</w:t>
+      </w:r>
+      <w:r>
+        <w:rPr>
+          <w:szCs w:val="22"/>
+        </w:rPr>
+        <w:t>.</w:t>
+      </w:r>
+      <w:r>
+        <w:rPr>
+          <w:szCs w:val="22"/>
+        </w:rPr>
+        <w:t xml:space="preserve"> Indien het </w:t>
+      </w:r>
+      <w:r>
+        <w:rPr>
+          <w:szCs w:val="22"/>
+        </w:rPr>
+        <w:t>wisselen</w:t>
+      </w:r>
+      <w:r>
+        <w:rPr>
+          <w:szCs w:val="22"/>
+        </w:rPr>
+        <w:t xml:space="preserve"> naar het netwerk profiel mislukt wor</w:t>
+      </w:r>
+      <w:r>
+        <w:rPr>
+          <w:szCs w:val="22"/>
+        </w:rPr>
+        <w:t>dt dit aan de gebruiker getoond.</w:t>
+      </w:r>
+    </w:p>
+    <w:p>
+      <w:pPr>
+        <w:rPr>
+          <w:szCs w:val="22"/>
+        </w:rPr>
+      </w:pPr>
+      <w:r>
+        <w:rPr>
+          <w:szCs w:val="22"/>
+        </w:rPr>
+        <w:t xml:space="preserve">Wanneer de </w:t>
+      </w:r>
+      <w:r>
+        <w:rPr>
+          <w:szCs w:val="22"/>
+        </w:rPr>
+        <w:t>“</w:t>
+      </w:r>
+      <w:r>
+        <w:rPr>
+          <w:szCs w:val="22"/>
+        </w:rPr>
+        <w:t>status[‘network</w:t>
+      </w:r>
+      <w:r>
+        <w:rPr>
+          <w:szCs w:val="22"/>
+        </w:rPr>
+        <w:t>’</w:t>
+      </w:r>
+      <w:r>
+        <w:rPr>
+          <w:szCs w:val="22"/>
+        </w:rPr>
+        <w:t>]</w:t>
+      </w:r>
+      <w:r>
+        <w:rPr>
+          <w:szCs w:val="22"/>
+        </w:rPr>
+        <w:t>”</w:t>
+      </w:r>
+      <w:r>
+        <w:rPr>
+          <w:szCs w:val="22"/>
+        </w:rPr>
+        <w:t xml:space="preserve"> op </w:t>
+      </w:r>
+      <w:r>
+        <w:rPr>
+          <w:szCs w:val="22"/>
+        </w:rPr>
+        <w:t>“T</w:t>
+      </w:r>
+      <w:r>
+        <w:rPr>
+          <w:szCs w:val="22"/>
+        </w:rPr>
+        <w:t>rue</w:t>
+      </w:r>
+      <w:r>
+        <w:rPr>
+          <w:szCs w:val="22"/>
+        </w:rPr>
+        <w:t>”</w:t>
+      </w:r>
+      <w:r>
+        <w:rPr>
+          <w:szCs w:val="22"/>
+        </w:rPr>
+        <w:t xml:space="preserve"> staat kunnen we er zeker van zijn dat we verbonden zijn met een geldig netwerk. </w:t>
+      </w:r>
+      <w:r>
+        <w:rPr>
+          <w:szCs w:val="22"/>
+        </w:rPr>
+        <w:t xml:space="preserve">Indien er een </w:t>
+      </w:r>
+      <w:r>
+        <w:rPr>
+          <w:szCs w:val="22"/>
+        </w:rPr>
+        <w:t>“</w:t>
+      </w:r>
+      <w:r>
+        <w:rPr>
+          <w:szCs w:val="22"/>
+        </w:rPr>
+        <w:t>refresh token</w:t>
+      </w:r>
+      <w:r>
+        <w:rPr>
+          <w:szCs w:val="22"/>
+        </w:rPr>
+        <w:t>”</w:t>
+      </w:r>
+      <w:r>
+        <w:rPr>
+          <w:szCs w:val="22"/>
+        </w:rPr>
+        <w:t xml:space="preserve"> </w:t>
+      </w:r>
+      <w:r>
+        <w:rPr>
+          <w:szCs w:val="22"/>
+        </w:rPr>
+        <w:t xml:space="preserve">is opgeslagen </w:t>
+      </w:r>
+      <w:r>
+        <w:rPr>
+          <w:szCs w:val="22"/>
+        </w:rPr>
+        <w:t xml:space="preserve">wordt die </w:t>
+      </w:r>
+      <w:r>
+        <w:rPr>
+          <w:szCs w:val="22"/>
+        </w:rPr>
+        <w:t xml:space="preserve">gebruikt om een nieuwe </w:t>
+      </w:r>
+      <w:r>
+        <w:rPr>
+          <w:szCs w:val="22"/>
+        </w:rPr>
+        <w:t>“</w:t>
+      </w:r>
+      <w:r>
+        <w:rPr>
+          <w:szCs w:val="22"/>
+        </w:rPr>
+        <w:t>acces token</w:t>
+      </w:r>
+      <w:r>
+        <w:rPr>
+          <w:szCs w:val="22"/>
+        </w:rPr>
+        <w:t>”</w:t>
+      </w:r>
+      <w:r>
+        <w:rPr>
+          <w:szCs w:val="22"/>
+        </w:rPr>
+        <w:t xml:space="preserve"> te vragen</w:t>
+      </w:r>
+      <w:r>
+        <w:rPr>
+          <w:szCs w:val="22"/>
+        </w:rPr>
+        <w:t>.</w:t>
+      </w:r>
+      <w:r>
+        <w:rPr>
+          <w:szCs w:val="22"/>
+        </w:rPr>
+        <w:t xml:space="preserve"> </w:t>
+      </w:r>
+      <w:r>
+        <w:rPr>
+          <w:szCs w:val="22"/>
+        </w:rPr>
+        <w:t xml:space="preserve">Anders wordt de aanvraagprocedure gestart. </w:t>
+      </w:r>
+      <w:r>
+        <w:rPr>
+          <w:szCs w:val="22"/>
+        </w:rPr>
+        <w:t xml:space="preserve">Zolang er geen netwerk verbinding is </w:t>
+      </w:r>
+      <w:r>
+        <w:rPr>
+          <w:szCs w:val="22"/>
+        </w:rPr>
+        <w:t>zal er een eigen access point worden gemaakt om de gebruiker in staat te stell</w:t>
+      </w:r>
+      <w:r>
+        <w:rPr>
+          <w:szCs w:val="22"/>
+        </w:rPr>
+        <w:t>en om een netwerk te selecteren.</w:t>
+      </w:r>
+    </w:p>
+    <w:p>
+      <w:r>
+        <w:rPr>
+          <w:szCs w:val="22"/>
+        </w:rPr>
+        <w:t xml:space="preserve">Het maken van een wifi profiel gebeurt via de tab </w:t>
+      </w:r>
+      <w:r>
+        <w:rPr>
+          <w:szCs w:val="22"/>
+        </w:rPr>
+        <w:t>“</w:t>
+      </w:r>
+      <w:r>
+        <w:rPr>
+          <w:szCs w:val="22"/>
+        </w:rPr>
+        <w:t>wifi settings</w:t>
+      </w:r>
+      <w:r>
+        <w:rPr>
+          <w:szCs w:val="22"/>
+        </w:rPr>
+        <w:t>”</w:t>
+      </w:r>
+      <w:r>
+        <w:rPr>
+          <w:szCs w:val="22"/>
+        </w:rPr>
+        <w:t xml:space="preserve"> in de web interface. Een lijst met beschikbare WiFi netwerken wordt geladen via JavaScript. Als het formulier is ingevuld en is verzonden, wordt er een nieuw bestand aangemaakt in “/etc/netclt” met het juiste formaat en de gegevens over het gekozen WiFi netwerk. Via een </w:t>
+      </w:r>
+      <w:r>
+        <w:t>“attempt_connect”</w:t>
+      </w:r>
+      <w:r>
+        <w:t xml:space="preserve"> word er dan geprobeerd dit profiel te laden.</w:t>
+      </w:r>
+    </w:p>
+    <w:p>
+      <w:pPr>
+        <w:rPr>
+          <w:sz w:val="24"/>
+        </w:rPr>
+      </w:pPr>
+      <w:r>
+        <w:t xml:space="preserve">Via het extern programma “iwlist” wordt de scan naar wifi netwerken uitgevoerd. De output van dit programma is echter </w:t>
+      </w:r>
+      <w:r>
+        <w:t xml:space="preserve">niet </w:t>
+      </w:r>
+      <w:r>
+        <w:t xml:space="preserve">optimaal (het bevat veel overbodige info en onbruikbare netwerken) dus wordt het eerst met </w:t>
+      </w:r>
+      <w:r>
+        <w:t>R</w:t>
+      </w:r>
+      <w:r>
+        <w:t>eg</w:t>
+      </w:r>
+      <w:r>
+        <w:t>E</w:t>
+      </w:r>
+      <w:r>
+        <w:t>x omgezet naar een JSON vriendelijk formaat.</w:t>
+      </w:r>
+    </w:p>
+    <w:p>
+      <w:pPr>
         <w:pStyle w:val="Kop30"/>
       </w:pPr>
-      <w:bookmarkStart w:id="34" w:name="_Toc451524655"/>
-      <w:r>
-        <w:t>Web interface verwerking</w:t>
-      </w:r>
-      <w:r>
-        <w:t>/F</w:t>
-      </w:r>
-      <w:r>
-        <w:t>lask</w:t>
+      <w:bookmarkStart w:id="34" w:name="_Toc451524657"/>
+      <w:r>
+        <w:t>Rotary encoder</w:t>
       </w:r>
       <w:bookmarkEnd w:id="34"/>
     </w:p>
     <w:p>
       <w:r>
-        <w:t>Flask is een micro framework</w:t>
-      </w:r>
-      <w:r>
-        <w:t xml:space="preserve"> voor python waarmee web</w:t>
-      </w:r>
-      <w:r>
-        <w:t>pagina’s</w:t>
-      </w:r>
-      <w:r>
-        <w:t xml:space="preserve"> en python code met elkaar kunnen worden verweven.</w:t>
+        <w:t xml:space="preserve">Om de rotary encoder aan te sturen wordt gebruikt gemaakt van de </w:t>
+      </w:r>
+      <w:r>
+        <w:t>“</w:t>
+      </w:r>
+      <w:r>
+        <w:t>RPi.GPIO</w:t>
+      </w:r>
+      <w:r>
+        <w:t>”</w:t>
+      </w:r>
+      <w:r>
+        <w:t xml:space="preserve"> module in </w:t>
+      </w:r>
+      <w:r>
+        <w:t>Python</w:t>
+      </w:r>
+      <w:r>
+        <w:t>.</w:t>
+      </w:r>
+      <w:r>
+        <w:t xml:space="preserve"> Eerst wordt </w:t>
+      </w:r>
+      <w:r>
+        <w:t>“</w:t>
+      </w:r>
+      <w:r>
+        <w:t>GPIO</w:t>
+      </w:r>
+      <w:r>
+        <w:t>”</w:t>
+      </w:r>
+      <w:r>
+        <w:t xml:space="preserve"> in de BCM mode gezet, dit wil zeggen dat de pinnen kunnen worden aangesproken via de BCM pinnummer</w:t>
+      </w:r>
+      <w:r>
+        <w:t>ing</w:t>
+      </w:r>
+      <w:r>
+        <w:t>.</w:t>
       </w:r>
       <w:r>
         <w:t xml:space="preserve"> </w:t>
       </w:r>
       <w:r>
-        <w:t>Eerst moet een instance van de Flask klasse worden gem</w:t>
-      </w:r>
-      <w:r>
-        <w:t>aakt. Dit object heeft een run method die met enkele parameters kan worden opgeroepen.</w:t>
-      </w:r>
-      <w:r>
-        <w:t xml:space="preserve"> De 2 belangrijke parameters zijn host en port. De host parameter geeft weer op welk IP-adres Flask moet luisteren. De port parameter geeft op zijn beurt </w:t>
-      </w:r>
-      <w:r>
-        <w:t>weer op welke poort Flask moet luisteren.</w:t>
-      </w:r>
-      <w:r>
-        <w:t xml:space="preserve"> Met de route() annotatie wordt ingesteld op welke URL een bepaalde functie moet worden </w:t>
-      </w:r>
-      <w:r>
-        <w:t>getriggerd</w:t>
+        <w:t xml:space="preserve">Vervolgens worden pin A, pin B en pin S (switch) via </w:t>
+      </w:r>
+      <w:r>
+        <w:t>“GPIO.setup”</w:t>
+      </w:r>
+      <w:r>
+        <w:t xml:space="preserve"> als input gezet en worden de inwendige pull-up weerstanden geactiveerd. Als laatste wordt een </w:t>
+      </w:r>
+      <w:r>
+        <w:t xml:space="preserve">callback </w:t>
+      </w:r>
+      <w:r>
+        <w:t xml:space="preserve">toegevoegd aan pin A en pin S. Deze </w:t>
+      </w:r>
+      <w:r>
+        <w:t>callback</w:t>
+      </w:r>
+      <w:r>
+        <w:t xml:space="preserve"> </w:t>
+      </w:r>
+      <w:r>
+        <w:t>functies</w:t>
+      </w:r>
+      <w:r>
+        <w:t xml:space="preserve"> </w:t>
+      </w:r>
+      <w:r>
+        <w:t xml:space="preserve">reageren op een falling edge en roepen respectievelijk de functie </w:t>
+      </w:r>
+      <w:r>
+        <w:t xml:space="preserve">“int_rot” </w:t>
+      </w:r>
+      <w:r>
+        <w:t xml:space="preserve">en </w:t>
+      </w:r>
+      <w:r>
+        <w:t>“</w:t>
+      </w:r>
+      <w:r>
+        <w:t>int_btn_ok</w:t>
+      </w:r>
+      <w:r>
+        <w:t>”</w:t>
+      </w:r>
+      <w:r>
+        <w:t xml:space="preserve"> op. </w:t>
+      </w:r>
+      <w:r>
+        <w:t xml:space="preserve">Voor pin A (rotatie) </w:t>
+      </w:r>
+      <w:r>
+        <w:t xml:space="preserve">wordt een bouncetime van 25ms </w:t>
+      </w:r>
+      <w:r>
+        <w:t>toegevoegd</w:t>
+      </w:r>
+      <w:r>
+        <w:t xml:space="preserve"> en voor de </w:t>
+      </w:r>
+      <w:r>
+        <w:t>pin S (</w:t>
+      </w:r>
+      <w:r>
+        <w:t>switch</w:t>
+      </w:r>
+      <w:r>
+        <w:t>)</w:t>
+      </w:r>
+      <w:r>
+        <w:t xml:space="preserve"> 250ms.</w:t>
+      </w:r>
+      <w:r>
+        <w:t xml:space="preserve"> De callback functies </w:t>
+      </w:r>
+      <w:r>
+        <w:t xml:space="preserve">navigeren door het menu aan de hand van </w:t>
+      </w:r>
+      <w:r>
+        <w:t>het aantal klikken en/of</w:t>
+      </w:r>
+      <w:r>
+        <w:t xml:space="preserve"> rotaties door waarde</w:t>
+      </w:r>
+      <w:r>
+        <w:t>s</w:t>
+      </w:r>
+      <w:r>
+        <w:t xml:space="preserve"> in de </w:t>
+      </w:r>
+      <w:r>
+        <w:t>“</w:t>
+      </w:r>
+      <w:r>
+        <w:t>s</w:t>
+      </w:r>
+      <w:r>
+        <w:t>tatus</w:t>
+      </w:r>
+      <w:r>
+        <w:t>”</w:t>
+      </w:r>
+      <w:r>
+        <w:t xml:space="preserve"> dictionary te veranderen</w:t>
       </w:r>
       <w:r>
         <w:t>.</w:t>
       </w:r>
       <w:r>
-        <w:t xml:space="preserve"> Op deze manier kunnen</w:t>
-      </w:r>
-      <w:r>
-        <w:t xml:space="preserve"> </w:t>
-      </w:r>
-      <w:r>
-        <w:t xml:space="preserve">Ajax calls vanuit de web interface een functie in python oproepen. De opgeroepen python functie wordt uitgevoerd en de return value wordt als response </w:t>
-      </w:r>
-      <w:r>
-        <w:t xml:space="preserve">teruggestuurd naar de web interface. De response informatie kan dan worden opgenomen in de web interface. Op deze manier worden bijvoorbeeld de huidige settings opgevraagd die in de settings tab van de web interface kunnen worden </w:t>
-      </w:r>
-      <w:r>
-        <w:t>weergegeven</w:t>
-      </w:r>
-      <w:r>
-        <w:t>.</w:t>
+        <w:t xml:space="preserve"> De mogelijke waardes zijn none en elke waarde die in de enum Menu zit. Elk element uit deze enum bevat een naam voor het menu veld en eventueel namen voor welke settings het menu item kan aanpassen.</w:t>
+      </w:r>
+      <w:r>
+        <w:t xml:space="preserve"> De @unique </w:t>
+      </w:r>
+      <w:r>
+        <w:lastRenderedPageBreak/>
+        <w:t>annotatie</w:t>
+      </w:r>
+      <w:r>
+        <w:t xml:space="preserve"> wordt toegevoegd aan de enum om zeker te zijn dat er geen waardes dubbel worden opgenome</w:t>
+      </w:r>
+      <w:r>
+        <w:t>n</w:t>
+      </w:r>
+      <w:r>
+        <w:t>. Dit vermijd domme typfoutjes en lang debug werk.</w:t>
       </w:r>
     </w:p>
     <w:p>
       <w:pPr>
         <w:pStyle w:val="Kop30"/>
       </w:pPr>
-      <w:bookmarkStart w:id="35" w:name="_Toc451524656"/>
-      <w:r>
-        <w:t>RTC aansturen</w:t>
+      <w:bookmarkStart w:id="35" w:name="_Toc451524658"/>
+      <w:r>
+        <w:t>WS2812 led</w:t>
+      </w:r>
+      <w:r>
+        <w:t>’</w:t>
+      </w:r>
+      <w:r>
+        <w:t>s aansturen</w:t>
       </w:r>
       <w:bookmarkEnd w:id="35"/>
     </w:p>
     <w:p>
-      <w:r>
-        <w:t>Om onze I</w:t>
-      </w:r>
-      <w:r>
-        <w:rPr>
-          <w:vertAlign w:val="superscript"/>
-        </w:rPr>
-        <w:t>2</w:t>
-      </w:r>
-      <w:r>
-        <w:t>C RTC aan te sturen moeten eerst enkele zaken worden geconfigureerd. Ten eerste moet I</w:t>
-      </w:r>
-      <w:r>
-        <w:rPr>
-          <w:vertAlign w:val="superscript"/>
-        </w:rPr>
-        <w:t>2</w:t>
-      </w:r>
-      <w:r>
-        <w:t xml:space="preserve">C worden ingeschakeld in de /etc/modules-load.d/raspberrypi.conf file. </w:t>
-      </w:r>
-      <w:r>
-        <w:t>In deze file moeten 3 lijnen worden toegevoegd namelijk i2c-bcm2835, i2c-dev en rtc-ds1307.</w:t>
-      </w:r>
-      <w:r>
-        <w:t xml:space="preserve"> Ten tweede moeten de i2c-tools worden geïnstalleerd.</w:t>
-      </w:r>
-      <w:r>
-        <w:t xml:space="preserve"> De </w:t>
-      </w:r>
-      <w:r>
-        <w:t>laatste</w:t>
-      </w:r>
-      <w:r>
-        <w:t xml:space="preserve"> stap is het instantiëren van de RTC door het commando echo ds3231 0x68 &gt; /sys/class/i2c-adapter/i2c-1/new_device</w:t>
+      <w:pPr>
+        <w:pStyle w:val="Kop30"/>
+        <w:pageBreakBefore/>
+      </w:pPr>
+      <w:bookmarkStart w:id="36" w:name="_Toc451524659"/>
+      <w:r>
+        <w:lastRenderedPageBreak/>
+        <w:t>Web</w:t>
       </w:r>
       <w:r>
         <w:t xml:space="preserve"> </w:t>
       </w:r>
       <w:r>
-        <w:t>toe te voegen in .bash_profile file.</w:t>
-      </w:r>
-      <w:r>
-        <w:t xml:space="preserve"> </w:t>
-      </w:r>
-      <w:r>
-        <w:t>Vanaf nu kan de RTC worden geset naar de systeem clock met het hwclock –w commando. De systeem clock kan in de andere richting ook worden gesynchroniseerd met de RTC via het hwclock –s commando.</w:t>
-      </w:r>
-      <w:r>
-        <w:t xml:space="preserve"> </w:t>
-      </w:r>
-      <w:r>
-        <w:t>Het</w:t>
-      </w:r>
-      <w:r>
-        <w:t xml:space="preserve"> hwclock commando </w:t>
-      </w:r>
-      <w:r>
-        <w:t>is een</w:t>
-      </w:r>
-      <w:r>
-        <w:t xml:space="preserve"> shell commando</w:t>
-      </w:r>
-      <w:r>
-        <w:t>,</w:t>
-      </w:r>
-      <w:r>
-        <w:t xml:space="preserve"> maar python biedt ondersteuning om shell commando’s uit</w:t>
-      </w:r>
-      <w:r>
-        <w:t xml:space="preserve"> te voeren</w:t>
-      </w:r>
-      <w:r>
-        <w:t xml:space="preserve"> via subproces.call(). Deze functie verwacht het gewenste commando </w:t>
-      </w:r>
-      <w:r>
-        <w:t>in de vorm van een lijst</w:t>
-      </w:r>
-      <w:r>
-        <w:t xml:space="preserve"> zoals bv.</w:t>
-      </w:r>
-      <w:r>
-        <w:t xml:space="preserve"> subprocess.call(['hwclock', '-w'])</w:t>
-      </w:r>
-      <w:r>
-        <w:t xml:space="preserve">. </w:t>
-      </w:r>
-    </w:p>
-    <w:p>
-      <w:pPr>
-        <w:pStyle w:val="Kop30"/>
-      </w:pPr>
-      <w:bookmarkStart w:id="36" w:name="_Toc451524657"/>
-      <w:r>
-        <w:t>Rotary encoder</w:t>
+        <w:t>interface</w:t>
       </w:r>
       <w:bookmarkEnd w:id="36"/>
     </w:p>
     <w:p>
       <w:r>
-        <w:t>Om de rotary encoder aan te sturen wordt gebruikt gemaakt van de RPi.GPIO module in python.</w:t>
-      </w:r>
-      <w:r>
-        <w:t xml:space="preserve"> Eerst wordt GPIO in de BCM mode gezet, dit wil zeggen dat de pinnen kunnen worden aangesproken via de BCM pinnummer</w:t>
-      </w:r>
-      <w:r>
-        <w:t>ing</w:t>
-      </w:r>
-      <w:r>
-        <w:t>.</w:t>
-      </w:r>
-      <w:r>
-        <w:t xml:space="preserve"> </w:t>
-      </w:r>
-      <w:r>
-        <w:t>Vervolgens worden pin A, pin B en pin S (switch) via GPIO.setup() als input gezet en worden de inwendige pull-up weerstanden geactiveerd. Als laatste wordt een eventhandler</w:t>
-      </w:r>
-      <w:r>
-        <w:t xml:space="preserve"> toegevoegd aan pin A en pin S. Deze eventhandlers reageren op een falling edge en roepen respectievelijk de functie int_rot en int_btn_ok op. </w:t>
-      </w:r>
-      <w:r>
-        <w:t xml:space="preserve">Voor pin A (rotatie) </w:t>
-      </w:r>
-      <w:r>
-        <w:t xml:space="preserve">wordt een bouncetime van 25ms </w:t>
-      </w:r>
-      <w:r>
-        <w:t>toegevoegd</w:t>
-      </w:r>
-      <w:r>
-        <w:t xml:space="preserve"> en voor de </w:t>
-      </w:r>
-      <w:r>
-        <w:t>pin S (</w:t>
-      </w:r>
-      <w:r>
-        <w:t>switch</w:t>
-      </w:r>
-      <w:r>
-        <w:t>)</w:t>
-      </w:r>
-      <w:r>
-        <w:t xml:space="preserve"> 250ms.</w:t>
-      </w:r>
-      <w:r>
-        <w:t xml:space="preserve"> De callback functies </w:t>
-      </w:r>
-      <w:r>
-        <w:t xml:space="preserve">navigeren door het menu aan de hand van </w:t>
-      </w:r>
-      <w:r>
-        <w:t>het aantal klikken en/of</w:t>
-      </w:r>
-      <w:r>
-        <w:t xml:space="preserve"> rotaties door waarde</w:t>
-      </w:r>
-      <w:r>
-        <w:t>s</w:t>
-      </w:r>
-      <w:r>
-        <w:t xml:space="preserve"> in de s</w:t>
-      </w:r>
-      <w:r>
-        <w:t>tatus dictionary te veranderen</w:t>
-      </w:r>
-      <w:r>
-        <w:t>.</w:t>
-      </w:r>
-      <w:r>
-        <w:t xml:space="preserve"> De mogelijke waardes zijn none en elke waarde die in de enum Menu zit. Elk element uit deze enum bevat een naam voor het menu veld en eventueel namen voor welke settings het menu item kan aanpassen.</w:t>
-      </w:r>
-      <w:r>
-        <w:t xml:space="preserve"> De @unique decorator wordt toegevoegd aan de enum om zeker te zijn dat er geen waardes dubbel worden opgenome</w:t>
-      </w:r>
-      <w:r>
-        <w:t>n</w:t>
-      </w:r>
-      <w:r>
-        <w:t>.</w:t>
+        <w:t>Voor de web interface is de HTML, CSS en javascript framework bootstrap gebruikt. Dit stelt ons in staat om op een snelle en relatief simpele manier een mooie website te maken die schaalbaar is voor verschillende toestellen.</w:t>
+      </w:r>
+      <w:r>
+        <w:t xml:space="preserve"> De web interface bestaat uit 1 webpagina met 4 verschillende tabs. He</w:t>
+      </w:r>
+      <w:r>
+        <w:t>t</w:t>
+      </w:r>
+      <w:r>
+        <w:t xml:space="preserve"> nut van elke tab wordt hieronder kort uitgelegd.</w:t>
+      </w:r>
+      <w:r>
+        <w:t xml:space="preserve"> De html en javascript met commentaar is in de bijlage te vinden.</w:t>
       </w:r>
     </w:p>
     <w:p>
       <w:pPr>
-        <w:pStyle w:val="Kop30"/>
-      </w:pPr>
-      <w:bookmarkStart w:id="37" w:name="_Toc451524658"/>
-      <w:r>
-        <w:lastRenderedPageBreak/>
-        <w:t>WS2812 led’s aansturen</w:t>
+        <w:pStyle w:val="Kop4"/>
+      </w:pPr>
+      <w:bookmarkStart w:id="37" w:name="_Toc451524660"/>
+      <w:r>
+        <w:t>Status tab</w:t>
       </w:r>
       <w:bookmarkEnd w:id="37"/>
     </w:p>
     <w:p>
-      <w:pPr>
-        <w:pStyle w:val="Kop30"/>
-        <w:pageBreakBefore/>
-      </w:pPr>
-      <w:bookmarkStart w:id="38" w:name="_Toc451524659"/>
-      <w:r>
-        <w:lastRenderedPageBreak/>
-        <w:t>Web</w:t>
+      <w:r>
+        <w:t xml:space="preserve">De status tab geeft de gebruiker wat </w:t>
+      </w:r>
+      <w:r>
+        <w:t xml:space="preserve">informatie over de status van het toestel. </w:t>
+      </w:r>
+    </w:p>
+    <w:p>
+      <w:pPr>
+        <w:pStyle w:val="Kop4"/>
+      </w:pPr>
+      <w:bookmarkStart w:id="38" w:name="_Toc451524661"/>
+      <w:r>
+        <w:t>Wifi</w:t>
       </w:r>
       <w:r>
         <w:t xml:space="preserve"> </w:t>
       </w:r>
       <w:r>
-        <w:t>interface</w:t>
+        <w:t xml:space="preserve">settings </w:t>
+      </w:r>
+      <w:r>
+        <w:t>tab</w:t>
       </w:r>
       <w:bookmarkEnd w:id="38"/>
     </w:p>
     <w:p>
       <w:r>
-        <w:t>Voor de web interface is de HTML, CSS en javascript framework bootstrap gebruikt. Dit stelt ons in staat om op een snelle en relatief simpele manier een mooie website te maken die schaalbaar is voor verschillende toestellen.</w:t>
-      </w:r>
-      <w:r>
-        <w:t xml:space="preserve"> De web interface bestaat uit 1 webpagina met 4 verschillende tabs. He</w:t>
-      </w:r>
-      <w:r>
-        <w:t>t</w:t>
-      </w:r>
-      <w:r>
-        <w:t xml:space="preserve"> nut van elke tab wordt hieronder kort uitgelegd.</w:t>
-      </w:r>
-      <w:r>
-        <w:t xml:space="preserve"> De html en javascript met commentaar is in de bijlage te vinden.</w:t>
+        <w:t>Deze tab geeft een lijst van alle beschikbare netwerken. De gebruiker kan hier zijn netwerk kiezen en instellen.</w:t>
       </w:r>
     </w:p>
     <w:p>
       <w:pPr>
         <w:pStyle w:val="Kop4"/>
       </w:pPr>
-      <w:bookmarkStart w:id="39" w:name="_Toc451524660"/>
-      <w:r>
-        <w:t>Status tab</w:t>
+      <w:bookmarkStart w:id="39" w:name="_Toc451524662"/>
+      <w:r>
+        <w:t>Clock settings tab</w:t>
       </w:r>
       <w:bookmarkEnd w:id="39"/>
+      <w:r>
+        <w:t xml:space="preserve"> </w:t>
+      </w:r>
     </w:p>
     <w:p>
       <w:r>
-        <w:t xml:space="preserve">De status tab geeft de gebruiker wat </w:t>
-      </w:r>
-      <w:r>
-        <w:t xml:space="preserve">informatie over de status van het toestel. </w:t>
+        <w:t xml:space="preserve">De settings tab is de belangrijkste tab na het in gebruik nemen van het toestel. Hier kan de gebruiker de </w:t>
+      </w:r>
+      <w:r>
+        <w:t>SmartAlarmClock</w:t>
+      </w:r>
+      <w:r>
+        <w:t xml:space="preserve"> </w:t>
+      </w:r>
+      <w:r>
+        <w:t>instellen naar zijn eigen wensen. Ten eerste kan het format en de size van de tijd en de datum worden ingesteld. Ten tweede kan de gebruiker instellen hoelang voor de eerste afspraak de wekker moet afgaan.</w:t>
+      </w:r>
+      <w:r>
+        <w:t xml:space="preserve"> Ten derde kan ook optioneel een minimum en maximum wek tijd worden ingesteld. Deze waarden willen zeggen dat de wekker nooit vroeger dan het minimum en later dan het maximum mag afgaan. Een vierde instelling bepaalt of de wekker enkel in de week, weekend of elke dag mag afgaan. </w:t>
+      </w:r>
+      <w:r>
+        <w:t>Ten vijfde kan de gebruiker kiezen of de dag wordt weergegeven of niet</w:t>
+      </w:r>
+      <w:r>
+        <w:t xml:space="preserve"> en indien </w:t>
+      </w:r>
+      <w:r>
+        <w:t>deze</w:t>
+      </w:r>
+      <w:r>
+        <w:t xml:space="preserve"> wordt getoond in welke size dit moet</w:t>
+      </w:r>
+      <w:r>
+        <w:t>.</w:t>
+      </w:r>
+      <w:r>
+        <w:t xml:space="preserve"> De laatste instelling bepaalt welk type van alarm er moet worden gebruikt tijdens het wekken. De gebruiker heeft hierbij de keuze uit een muziekfile, muziekstream of 1 van de ingebouwde geluiden.</w:t>
       </w:r>
     </w:p>
     <w:p>
       <w:pPr>
         <w:pStyle w:val="Kop4"/>
       </w:pPr>
-      <w:bookmarkStart w:id="40" w:name="_Toc451524661"/>
-      <w:r>
-        <w:t>Wifi</w:t>
-      </w:r>
-      <w:r>
-        <w:t xml:space="preserve"> </w:t>
-      </w:r>
-      <w:r>
-        <w:t xml:space="preserve">settings </w:t>
-      </w:r>
-      <w:r>
-        <w:t>tab</w:t>
+      <w:bookmarkStart w:id="40" w:name="_Toc451524663"/>
+      <w:r>
+        <w:t>Google Calendar</w:t>
+      </w:r>
+      <w:r>
+        <w:t xml:space="preserve"> tab</w:t>
       </w:r>
       <w:bookmarkEnd w:id="40"/>
-    </w:p>
-    <w:p>
-      <w:r>
-        <w:t>Deze tab geeft een lijst van alle beschikbare netwerken. De gebruiker kan hier zijn netwerk kiezen en instellen.</w:t>
-      </w:r>
-    </w:p>
-    <w:p>
-      <w:pPr>
-        <w:pStyle w:val="Kop4"/>
-      </w:pPr>
-      <w:bookmarkStart w:id="41" w:name="_Toc451524662"/>
-      <w:r>
-        <w:t>Clock settings tab</w:t>
-      </w:r>
-      <w:bookmarkEnd w:id="41"/>
-      <w:r>
-        <w:t xml:space="preserve"> </w:t>
-      </w:r>
-    </w:p>
-    <w:p>
-      <w:r>
-        <w:t xml:space="preserve">De settings tab is de belangrijkste tab na het in gebruik nemen van het toestel. Hier kan de gebruiker de </w:t>
-      </w:r>
-      <w:r>
-        <w:t>SmartAlarmClock</w:t>
-      </w:r>
-      <w:r>
-        <w:t xml:space="preserve"> </w:t>
-      </w:r>
-      <w:r>
-        <w:t>instellen naar zijn eigen wensen. Ten eerste kan het format en de size van de tijd en de datum worden ingesteld. Ten tweede kan de gebruiker instellen hoelang voor de eerste afspraak de wekker moet afgaan.</w:t>
-      </w:r>
-      <w:r>
-        <w:t xml:space="preserve"> Ten derde kan ook optioneel een minimum en maximum wek tijd worden ingesteld. Deze waarden willen zeggen dat de wekker nooit vroeger dan het minimum en later dan het maximum mag afgaan. Een vierde instelling bepaalt of de wekker enkel in de week, weekend of elke dag mag afgaan. </w:t>
-      </w:r>
-      <w:r>
-        <w:t>Ten vijfde kan de gebruiker kiezen of de dag wordt weergegeven of niet</w:t>
-      </w:r>
-      <w:r>
-        <w:t xml:space="preserve"> en indien </w:t>
-      </w:r>
-      <w:r>
-        <w:t>deze</w:t>
-      </w:r>
-      <w:r>
-        <w:t xml:space="preserve"> wordt getoond in welke size dit moet</w:t>
-      </w:r>
-      <w:r>
-        <w:t>.</w:t>
-      </w:r>
-      <w:r>
-        <w:t xml:space="preserve"> De laatste instelling bepaalt welk type van alarm er moet worden gebruikt tijdens het wekken. De gebruiker heeft hierbij de keuze uit een muziekfile, muziekstream of 1 van de ingebouwde geluiden.</w:t>
-      </w:r>
-    </w:p>
-    <w:p>
-      <w:pPr>
-        <w:pStyle w:val="Kop4"/>
-      </w:pPr>
-      <w:bookmarkStart w:id="42" w:name="_Toc451524663"/>
-      <w:r>
-        <w:t>Google Calendar</w:t>
-      </w:r>
-      <w:r>
-        <w:t xml:space="preserve"> tab</w:t>
-      </w:r>
-      <w:bookmarkEnd w:id="42"/>
     </w:p>
     <w:p>
       <w:r>
@@ -8494,7 +9944,7 @@
       <w:pPr>
         <w:pStyle w:val="Kop1"/>
       </w:pPr>
-      <w:bookmarkStart w:id="43" w:name="_Toc451524664"/>
+      <w:bookmarkStart w:id="41" w:name="_Toc451524664"/>
       <w:r>
         <w:lastRenderedPageBreak/>
         <w:t>Budget</w:t>
@@ -8502,7 +9952,7 @@
       <w:r>
         <w:t>/kostenraming</w:t>
       </w:r>
-      <w:bookmarkEnd w:id="43"/>
+      <w:bookmarkEnd w:id="41"/>
     </w:p>
     <w:p>
       <w:r>
@@ -9270,12 +10720,12 @@
       <w:pPr>
         <w:pStyle w:val="Kop1"/>
       </w:pPr>
-      <w:bookmarkStart w:id="44" w:name="_Toc451524665"/>
+      <w:bookmarkStart w:id="42" w:name="_Toc451524665"/>
       <w:r>
         <w:lastRenderedPageBreak/>
         <w:t>Besluit</w:t>
       </w:r>
-      <w:bookmarkEnd w:id="44"/>
+      <w:bookmarkEnd w:id="42"/>
     </w:p>
     <w:p>
       <w:r>
@@ -9295,40 +10745,40 @@
       <w:pPr>
         <w:pStyle w:val="Kop1"/>
       </w:pPr>
-      <w:bookmarkStart w:id="45" w:name="_Toc451524666"/>
+      <w:bookmarkStart w:id="43" w:name="_Toc451524666"/>
       <w:r>
         <w:lastRenderedPageBreak/>
         <w:t>Bijlagen</w:t>
       </w:r>
+      <w:bookmarkEnd w:id="43"/>
+    </w:p>
+    <w:p>
+      <w:pPr>
+        <w:pStyle w:val="Kop2"/>
+        <w:pageBreakBefore/>
+      </w:pPr>
+      <w:bookmarkStart w:id="44" w:name="_Ref419568106"/>
+      <w:bookmarkStart w:id="45" w:name="_Toc451524667"/>
+      <w:r>
+        <w:lastRenderedPageBreak/>
+        <w:t xml:space="preserve">PCB Schema’s &amp; </w:t>
+      </w:r>
+      <w:bookmarkEnd w:id="44"/>
+      <w:r>
+        <w:t>Lay-out</w:t>
+      </w:r>
+      <w:bookmarkStart w:id="46" w:name="_Ref419648775"/>
       <w:bookmarkEnd w:id="45"/>
     </w:p>
     <w:p>
       <w:pPr>
-        <w:pStyle w:val="Kop2"/>
-        <w:pageBreakBefore/>
-      </w:pPr>
-      <w:bookmarkStart w:id="46" w:name="_Ref419568106"/>
-      <w:bookmarkStart w:id="47" w:name="_Toc451524667"/>
-      <w:r>
-        <w:lastRenderedPageBreak/>
-        <w:t xml:space="preserve">PCB Schema’s &amp; </w:t>
-      </w:r>
-      <w:bookmarkEnd w:id="46"/>
-      <w:r>
-        <w:t>Lay-out</w:t>
-      </w:r>
-      <w:bookmarkStart w:id="48" w:name="_Ref419648775"/>
+        <w:pStyle w:val="Kop30"/>
+      </w:pPr>
+      <w:bookmarkStart w:id="47" w:name="_Toc451524668"/>
+      <w:r>
+        <w:t>De schema’s</w:t>
+      </w:r>
       <w:bookmarkEnd w:id="47"/>
-    </w:p>
-    <w:p>
-      <w:pPr>
-        <w:pStyle w:val="Kop30"/>
-      </w:pPr>
-      <w:bookmarkStart w:id="49" w:name="_Toc451524668"/>
-      <w:r>
-        <w:t>De schema’s</w:t>
-      </w:r>
-      <w:bookmarkEnd w:id="49"/>
     </w:p>
     <w:p>
       <w:pPr>
@@ -9344,6 +10794,169 @@
             <wp:extent cx="5761355" cy="3776980"/>
             <wp:effectExtent l="0" t="0" r="0" b="0"/>
             <wp:docPr id="9" name="Afbeelding 9"/>
+            <wp:cNvGraphicFramePr>
+              <a:graphicFrameLocks xmlns:a="http://schemas.openxmlformats.org/drawingml/2006/main" noChangeAspect="1"/>
+            </wp:cNvGraphicFramePr>
+            <a:graphic xmlns:a="http://schemas.openxmlformats.org/drawingml/2006/main">
+              <a:graphicData uri="http://schemas.openxmlformats.org/drawingml/2006/picture">
+                <pic:pic xmlns:pic="http://schemas.openxmlformats.org/drawingml/2006/picture">
+                  <pic:nvPicPr>
+                    <pic:cNvPr id="1" name=""/>
+                    <pic:cNvPicPr/>
+                  </pic:nvPicPr>
+                  <pic:blipFill>
+                    <a:blip r:embed="rId26"/>
+                    <a:stretch>
+                      <a:fillRect/>
+                    </a:stretch>
+                  </pic:blipFill>
+                  <pic:spPr>
+                    <a:xfrm>
+                      <a:off x="0" y="0"/>
+                      <a:ext cx="5761355" cy="3776980"/>
+                    </a:xfrm>
+                    <a:prstGeom prst="rect">
+                      <a:avLst/>
+                    </a:prstGeom>
+                  </pic:spPr>
+                </pic:pic>
+              </a:graphicData>
+            </a:graphic>
+          </wp:inline>
+        </w:drawing>
+      </w:r>
+    </w:p>
+    <w:p>
+      <w:pPr>
+        <w:pStyle w:val="Bijschrift0"/>
+        <w:jc w:val="center"/>
+      </w:pPr>
+      <w:r>
+        <w:t xml:space="preserve">Figuur </w:t>
+      </w:r>
+      <w:r>
+        <w:fldChar w:fldCharType="begin"/>
+      </w:r>
+      <w:r>
+        <w:instrText xml:space="preserve"> SEQ Figure \* ARABIC </w:instrText>
+      </w:r>
+      <w:r>
+        <w:fldChar w:fldCharType="separate"/>
+      </w:r>
+      <w:r>
+        <w:rPr>
+          <w:noProof/>
+        </w:rPr>
+        <w:t>6</w:t>
+      </w:r>
+      <w:r>
+        <w:fldChar w:fldCharType="end"/>
+      </w:r>
+      <w:r>
+        <w:t>: PCB schema sheet 1.</w:t>
+      </w:r>
+    </w:p>
+    <w:p>
+      <w:pPr>
+        <w:keepNext/>
+      </w:pPr>
+      <w:r>
+        <w:rPr>
+          <w:noProof/>
+          <w:lang w:val="en-US" w:eastAsia="en-US"/>
+        </w:rPr>
+        <w:drawing>
+          <wp:inline distT="0" distB="0" distL="0" distR="0" wp14:anchorId="38720847" wp14:editId="09B45B5F">
+            <wp:extent cx="5761355" cy="3515995"/>
+            <wp:effectExtent l="0" t="0" r="0" b="8255"/>
+            <wp:docPr id="7" name="Afbeelding 7"/>
+            <wp:cNvGraphicFramePr>
+              <a:graphicFrameLocks xmlns:a="http://schemas.openxmlformats.org/drawingml/2006/main" noChangeAspect="1"/>
+            </wp:cNvGraphicFramePr>
+            <a:graphic xmlns:a="http://schemas.openxmlformats.org/drawingml/2006/main">
+              <a:graphicData uri="http://schemas.openxmlformats.org/drawingml/2006/picture">
+                <pic:pic xmlns:pic="http://schemas.openxmlformats.org/drawingml/2006/picture">
+                  <pic:nvPicPr>
+                    <pic:cNvPr id="1" name=""/>
+                    <pic:cNvPicPr/>
+                  </pic:nvPicPr>
+                  <pic:blipFill>
+                    <a:blip r:embed="rId27"/>
+                    <a:stretch>
+                      <a:fillRect/>
+                    </a:stretch>
+                  </pic:blipFill>
+                  <pic:spPr>
+                    <a:xfrm>
+                      <a:off x="0" y="0"/>
+                      <a:ext cx="5761355" cy="3515995"/>
+                    </a:xfrm>
+                    <a:prstGeom prst="rect">
+                      <a:avLst/>
+                    </a:prstGeom>
+                  </pic:spPr>
+                </pic:pic>
+              </a:graphicData>
+            </a:graphic>
+          </wp:inline>
+        </w:drawing>
+      </w:r>
+    </w:p>
+    <w:p>
+      <w:pPr>
+        <w:pStyle w:val="Bijschrift0"/>
+        <w:jc w:val="center"/>
+      </w:pPr>
+      <w:r>
+        <w:t xml:space="preserve">Figuur </w:t>
+      </w:r>
+      <w:r>
+        <w:fldChar w:fldCharType="begin"/>
+      </w:r>
+      <w:r>
+        <w:instrText xml:space="preserve"> SEQ Figure \* ARABIC </w:instrText>
+      </w:r>
+      <w:r>
+        <w:fldChar w:fldCharType="separate"/>
+      </w:r>
+      <w:r>
+        <w:rPr>
+          <w:noProof/>
+        </w:rPr>
+        <w:t>7</w:t>
+      </w:r>
+      <w:r>
+        <w:fldChar w:fldCharType="end"/>
+      </w:r>
+      <w:r>
+        <w:t>: PCB schema sheet 2.</w:t>
+      </w:r>
+    </w:p>
+    <w:p>
+      <w:pPr>
+        <w:pStyle w:val="Kop30"/>
+      </w:pPr>
+      <w:bookmarkStart w:id="48" w:name="_Toc451524669"/>
+      <w:r>
+        <w:lastRenderedPageBreak/>
+        <w:t>De PCB</w:t>
+      </w:r>
+      <w:bookmarkEnd w:id="48"/>
+    </w:p>
+    <w:p>
+      <w:pPr>
+        <w:keepNext/>
+      </w:pPr>
+      <w:r>
+        <w:rPr>
+          <w:noProof/>
+          <w:lang w:val="en-US" w:eastAsia="en-US"/>
+        </w:rPr>
+        <w:drawing>
+          <wp:inline distT="0" distB="0" distL="0" distR="0" wp14:anchorId="6721FB3D" wp14:editId="1DB0480D">
+            <wp:extent cx="5761355" cy="2934335"/>
+            <wp:effectExtent l="0" t="0" r="0" b="0"/>
+            <wp:docPr id="11" name="Afbeelding 11"/>
             <wp:cNvGraphicFramePr>
               <a:graphicFrameLocks xmlns:a="http://schemas.openxmlformats.org/drawingml/2006/main" noChangeAspect="1"/>
             </wp:cNvGraphicFramePr>
@@ -9363,169 +10976,6 @@
                   <pic:spPr>
                     <a:xfrm>
                       <a:off x="0" y="0"/>
-                      <a:ext cx="5761355" cy="3776980"/>
-                    </a:xfrm>
-                    <a:prstGeom prst="rect">
-                      <a:avLst/>
-                    </a:prstGeom>
-                  </pic:spPr>
-                </pic:pic>
-              </a:graphicData>
-            </a:graphic>
-          </wp:inline>
-        </w:drawing>
-      </w:r>
-    </w:p>
-    <w:p>
-      <w:pPr>
-        <w:pStyle w:val="Bijschrift0"/>
-        <w:jc w:val="center"/>
-      </w:pPr>
-      <w:r>
-        <w:t xml:space="preserve">Figuur </w:t>
-      </w:r>
-      <w:r>
-        <w:fldChar w:fldCharType="begin"/>
-      </w:r>
-      <w:r>
-        <w:instrText xml:space="preserve"> SEQ Figure \* ARABIC </w:instrText>
-      </w:r>
-      <w:r>
-        <w:fldChar w:fldCharType="separate"/>
-      </w:r>
-      <w:r>
-        <w:rPr>
-          <w:noProof/>
-        </w:rPr>
-        <w:t>6</w:t>
-      </w:r>
-      <w:r>
-        <w:fldChar w:fldCharType="end"/>
-      </w:r>
-      <w:r>
-        <w:t>: PCB schema sheet 1.</w:t>
-      </w:r>
-    </w:p>
-    <w:p>
-      <w:pPr>
-        <w:keepNext/>
-      </w:pPr>
-      <w:r>
-        <w:rPr>
-          <w:noProof/>
-          <w:lang w:val="en-US" w:eastAsia="en-US"/>
-        </w:rPr>
-        <w:drawing>
-          <wp:inline distT="0" distB="0" distL="0" distR="0" wp14:anchorId="38720847" wp14:editId="09B45B5F">
-            <wp:extent cx="5761355" cy="3515995"/>
-            <wp:effectExtent l="0" t="0" r="0" b="8255"/>
-            <wp:docPr id="7" name="Afbeelding 7"/>
-            <wp:cNvGraphicFramePr>
-              <a:graphicFrameLocks xmlns:a="http://schemas.openxmlformats.org/drawingml/2006/main" noChangeAspect="1"/>
-            </wp:cNvGraphicFramePr>
-            <a:graphic xmlns:a="http://schemas.openxmlformats.org/drawingml/2006/main">
-              <a:graphicData uri="http://schemas.openxmlformats.org/drawingml/2006/picture">
-                <pic:pic xmlns:pic="http://schemas.openxmlformats.org/drawingml/2006/picture">
-                  <pic:nvPicPr>
-                    <pic:cNvPr id="1" name=""/>
-                    <pic:cNvPicPr/>
-                  </pic:nvPicPr>
-                  <pic:blipFill>
-                    <a:blip r:embed="rId29"/>
-                    <a:stretch>
-                      <a:fillRect/>
-                    </a:stretch>
-                  </pic:blipFill>
-                  <pic:spPr>
-                    <a:xfrm>
-                      <a:off x="0" y="0"/>
-                      <a:ext cx="5761355" cy="3515995"/>
-                    </a:xfrm>
-                    <a:prstGeom prst="rect">
-                      <a:avLst/>
-                    </a:prstGeom>
-                  </pic:spPr>
-                </pic:pic>
-              </a:graphicData>
-            </a:graphic>
-          </wp:inline>
-        </w:drawing>
-      </w:r>
-    </w:p>
-    <w:p>
-      <w:pPr>
-        <w:pStyle w:val="Bijschrift0"/>
-        <w:jc w:val="center"/>
-      </w:pPr>
-      <w:r>
-        <w:t xml:space="preserve">Figuur </w:t>
-      </w:r>
-      <w:r>
-        <w:fldChar w:fldCharType="begin"/>
-      </w:r>
-      <w:r>
-        <w:instrText xml:space="preserve"> SEQ Figure \* ARABIC </w:instrText>
-      </w:r>
-      <w:r>
-        <w:fldChar w:fldCharType="separate"/>
-      </w:r>
-      <w:r>
-        <w:rPr>
-          <w:noProof/>
-        </w:rPr>
-        <w:t>7</w:t>
-      </w:r>
-      <w:r>
-        <w:fldChar w:fldCharType="end"/>
-      </w:r>
-      <w:r>
-        <w:t>: PCB schema sheet 2.</w:t>
-      </w:r>
-    </w:p>
-    <w:p>
-      <w:pPr>
-        <w:pStyle w:val="Kop30"/>
-      </w:pPr>
-      <w:bookmarkStart w:id="50" w:name="_Toc451524669"/>
-      <w:r>
-        <w:lastRenderedPageBreak/>
-        <w:t>De PCB</w:t>
-      </w:r>
-      <w:bookmarkEnd w:id="50"/>
-    </w:p>
-    <w:p>
-      <w:pPr>
-        <w:keepNext/>
-      </w:pPr>
-      <w:r>
-        <w:rPr>
-          <w:noProof/>
-          <w:lang w:val="en-US" w:eastAsia="en-US"/>
-        </w:rPr>
-        <w:drawing>
-          <wp:inline distT="0" distB="0" distL="0" distR="0" wp14:anchorId="6721FB3D" wp14:editId="1DB0480D">
-            <wp:extent cx="5761355" cy="2934335"/>
-            <wp:effectExtent l="0" t="0" r="0" b="0"/>
-            <wp:docPr id="11" name="Afbeelding 11"/>
-            <wp:cNvGraphicFramePr>
-              <a:graphicFrameLocks xmlns:a="http://schemas.openxmlformats.org/drawingml/2006/main" noChangeAspect="1"/>
-            </wp:cNvGraphicFramePr>
-            <a:graphic xmlns:a="http://schemas.openxmlformats.org/drawingml/2006/main">
-              <a:graphicData uri="http://schemas.openxmlformats.org/drawingml/2006/picture">
-                <pic:pic xmlns:pic="http://schemas.openxmlformats.org/drawingml/2006/picture">
-                  <pic:nvPicPr>
-                    <pic:cNvPr id="1" name=""/>
-                    <pic:cNvPicPr/>
-                  </pic:nvPicPr>
-                  <pic:blipFill>
-                    <a:blip r:embed="rId30"/>
-                    <a:stretch>
-                      <a:fillRect/>
-                    </a:stretch>
-                  </pic:blipFill>
-                  <pic:spPr>
-                    <a:xfrm>
-                      <a:off x="0" y="0"/>
                       <a:ext cx="5761355" cy="2934335"/>
                     </a:xfrm>
                     <a:prstGeom prst="rect">
@@ -9575,20 +11025,20 @@
         <w:pStyle w:val="Kop2"/>
         <w:pageBreakBefore/>
       </w:pPr>
-      <w:bookmarkStart w:id="51" w:name="_Toc451524670"/>
+      <w:bookmarkStart w:id="49" w:name="_Toc451524670"/>
       <w:r>
         <w:lastRenderedPageBreak/>
         <w:t>Scripts</w:t>
       </w:r>
-      <w:bookmarkEnd w:id="48"/>
-      <w:bookmarkEnd w:id="51"/>
+      <w:bookmarkEnd w:id="46"/>
+      <w:bookmarkEnd w:id="49"/>
     </w:p>
     <w:p>
       <w:pPr>
         <w:pStyle w:val="Kop2"/>
         <w:pageBreakBefore/>
       </w:pPr>
-      <w:bookmarkStart w:id="52" w:name="_Toc451524671"/>
+      <w:bookmarkStart w:id="50" w:name="_Toc451524671"/>
       <w:r>
         <w:lastRenderedPageBreak/>
         <w:t>Broncode</w:t>
@@ -9596,13 +11046,13 @@
       <w:r>
         <w:t xml:space="preserve"> (app.py)</w:t>
       </w:r>
-      <w:bookmarkEnd w:id="52"/>
+      <w:bookmarkEnd w:id="50"/>
     </w:p>
     <w:p>
       <w:r>
         <w:t xml:space="preserve">De volledige broncode is ook beschikbaar op </w:t>
       </w:r>
-      <w:hyperlink r:id="rId31" w:history="1">
+      <w:hyperlink r:id="rId29" w:history="1">
         <w:r>
           <w:rPr>
             <w:rStyle w:val="Hyperlink"/>
@@ -9625,15 +11075,15 @@
       <w:pPr>
         <w:pStyle w:val="Kop2"/>
       </w:pPr>
-      <w:bookmarkStart w:id="53" w:name="_Toc451524672"/>
+      <w:bookmarkStart w:id="51" w:name="_Toc451524672"/>
       <w:r>
         <w:t>Foto’s</w:t>
       </w:r>
-      <w:bookmarkEnd w:id="53"/>
+      <w:bookmarkEnd w:id="51"/>
     </w:p>
     <w:p/>
     <w:sectPr>
-      <w:footerReference w:type="default" r:id="rId32"/>
+      <w:footerReference w:type="default" r:id="rId30"/>
       <w:type w:val="continuous"/>
       <w:pgSz w:w="11907" w:h="16839" w:code="9"/>
       <w:pgMar w:top="1418" w:right="1752" w:bottom="1418" w:left="1752" w:header="709" w:footer="709" w:gutter="0"/>
@@ -9679,7 +11129,6 @@
         <w:docPartUnique/>
       </w:docPartObj>
     </w:sdtPr>
-    <w:sdtEndPr/>
     <w:sdtContent>
       <w:p>
         <w:pPr>
@@ -9699,7 +11148,7 @@
           <w:rPr>
             <w:noProof/>
           </w:rPr>
-          <w:t>12</w:t>
+          <w:t>24</w:t>
         </w:r>
         <w:r>
           <w:fldChar w:fldCharType="end"/>
@@ -10439,6 +11888,118 @@
     </w:lvl>
   </w:abstractNum>
   <w:abstractNum w:abstractNumId="15" w15:restartNumberingAfterBreak="0">
+    <w:nsid w:val="3B2E1E00"/>
+    <w:multiLevelType w:val="hybridMultilevel"/>
+    <w:tmpl w:val="E632C52A"/>
+    <w:lvl w:ilvl="0" w:tplc="4CCA5FC0">
+      <w:numFmt w:val="bullet"/>
+      <w:lvlText w:val="-"/>
+      <w:lvlJc w:val="left"/>
+      <w:pPr>
+        <w:ind w:left="720" w:hanging="360"/>
+      </w:pPr>
+      <w:rPr>
+        <w:rFonts w:ascii="Constantia" w:eastAsiaTheme="minorHAnsi" w:hAnsi="Constantia" w:cstheme="minorBidi" w:hint="default"/>
+      </w:rPr>
+    </w:lvl>
+    <w:lvl w:ilvl="1" w:tplc="04090003" w:tentative="1">
+      <w:start w:val="1"/>
+      <w:numFmt w:val="bullet"/>
+      <w:lvlText w:val="o"/>
+      <w:lvlJc w:val="left"/>
+      <w:pPr>
+        <w:ind w:left="1440" w:hanging="360"/>
+      </w:pPr>
+      <w:rPr>
+        <w:rFonts w:ascii="Courier New" w:hAnsi="Courier New" w:cs="Courier New" w:hint="default"/>
+      </w:rPr>
+    </w:lvl>
+    <w:lvl w:ilvl="2" w:tplc="04090005" w:tentative="1">
+      <w:start w:val="1"/>
+      <w:numFmt w:val="bullet"/>
+      <w:lvlText w:val=""/>
+      <w:lvlJc w:val="left"/>
+      <w:pPr>
+        <w:ind w:left="2160" w:hanging="360"/>
+      </w:pPr>
+      <w:rPr>
+        <w:rFonts w:ascii="Wingdings" w:hAnsi="Wingdings" w:hint="default"/>
+      </w:rPr>
+    </w:lvl>
+    <w:lvl w:ilvl="3" w:tplc="04090001" w:tentative="1">
+      <w:start w:val="1"/>
+      <w:numFmt w:val="bullet"/>
+      <w:lvlText w:val=""/>
+      <w:lvlJc w:val="left"/>
+      <w:pPr>
+        <w:ind w:left="2880" w:hanging="360"/>
+      </w:pPr>
+      <w:rPr>
+        <w:rFonts w:ascii="Symbol" w:hAnsi="Symbol" w:hint="default"/>
+      </w:rPr>
+    </w:lvl>
+    <w:lvl w:ilvl="4" w:tplc="04090003" w:tentative="1">
+      <w:start w:val="1"/>
+      <w:numFmt w:val="bullet"/>
+      <w:lvlText w:val="o"/>
+      <w:lvlJc w:val="left"/>
+      <w:pPr>
+        <w:ind w:left="3600" w:hanging="360"/>
+      </w:pPr>
+      <w:rPr>
+        <w:rFonts w:ascii="Courier New" w:hAnsi="Courier New" w:cs="Courier New" w:hint="default"/>
+      </w:rPr>
+    </w:lvl>
+    <w:lvl w:ilvl="5" w:tplc="04090005" w:tentative="1">
+      <w:start w:val="1"/>
+      <w:numFmt w:val="bullet"/>
+      <w:lvlText w:val=""/>
+      <w:lvlJc w:val="left"/>
+      <w:pPr>
+        <w:ind w:left="4320" w:hanging="360"/>
+      </w:pPr>
+      <w:rPr>
+        <w:rFonts w:ascii="Wingdings" w:hAnsi="Wingdings" w:hint="default"/>
+      </w:rPr>
+    </w:lvl>
+    <w:lvl w:ilvl="6" w:tplc="04090001" w:tentative="1">
+      <w:start w:val="1"/>
+      <w:numFmt w:val="bullet"/>
+      <w:lvlText w:val=""/>
+      <w:lvlJc w:val="left"/>
+      <w:pPr>
+        <w:ind w:left="5040" w:hanging="360"/>
+      </w:pPr>
+      <w:rPr>
+        <w:rFonts w:ascii="Symbol" w:hAnsi="Symbol" w:hint="default"/>
+      </w:rPr>
+    </w:lvl>
+    <w:lvl w:ilvl="7" w:tplc="04090003" w:tentative="1">
+      <w:start w:val="1"/>
+      <w:numFmt w:val="bullet"/>
+      <w:lvlText w:val="o"/>
+      <w:lvlJc w:val="left"/>
+      <w:pPr>
+        <w:ind w:left="5760" w:hanging="360"/>
+      </w:pPr>
+      <w:rPr>
+        <w:rFonts w:ascii="Courier New" w:hAnsi="Courier New" w:cs="Courier New" w:hint="default"/>
+      </w:rPr>
+    </w:lvl>
+    <w:lvl w:ilvl="8" w:tplc="04090005" w:tentative="1">
+      <w:start w:val="1"/>
+      <w:numFmt w:val="bullet"/>
+      <w:lvlText w:val=""/>
+      <w:lvlJc w:val="left"/>
+      <w:pPr>
+        <w:ind w:left="6480" w:hanging="360"/>
+      </w:pPr>
+      <w:rPr>
+        <w:rFonts w:ascii="Wingdings" w:hAnsi="Wingdings" w:hint="default"/>
+      </w:rPr>
+    </w:lvl>
+  </w:abstractNum>
+  <w:abstractNum w:abstractNumId="16" w15:restartNumberingAfterBreak="0">
     <w:nsid w:val="515B5735"/>
     <w:multiLevelType w:val="hybridMultilevel"/>
     <w:tmpl w:val="BDEEE702"/>
@@ -10550,7 +12111,7 @@
       </w:rPr>
     </w:lvl>
   </w:abstractNum>
-  <w:abstractNum w:abstractNumId="16" w15:restartNumberingAfterBreak="0">
+  <w:abstractNum w:abstractNumId="17" w15:restartNumberingAfterBreak="0">
     <w:nsid w:val="51C3617D"/>
     <w:multiLevelType w:val="multilevel"/>
     <w:tmpl w:val="BE3A4C36"/>
@@ -10693,7 +12254,7 @@
       </w:pPr>
     </w:lvl>
   </w:abstractNum>
-  <w:abstractNum w:abstractNumId="17" w15:restartNumberingAfterBreak="0">
+  <w:abstractNum w:abstractNumId="18" w15:restartNumberingAfterBreak="0">
     <w:nsid w:val="527E0512"/>
     <w:multiLevelType w:val="multilevel"/>
     <w:tmpl w:val="0413001D"/>
@@ -10779,7 +12340,7 @@
       </w:pPr>
     </w:lvl>
   </w:abstractNum>
-  <w:abstractNum w:abstractNumId="18" w15:restartNumberingAfterBreak="0">
+  <w:abstractNum w:abstractNumId="19" w15:restartNumberingAfterBreak="0">
     <w:nsid w:val="5F440BC0"/>
     <w:multiLevelType w:val="hybridMultilevel"/>
     <w:tmpl w:val="063683F8"/>
@@ -10891,7 +12452,7 @@
       </w:rPr>
     </w:lvl>
   </w:abstractNum>
-  <w:abstractNum w:abstractNumId="19" w15:restartNumberingAfterBreak="0">
+  <w:abstractNum w:abstractNumId="20" w15:restartNumberingAfterBreak="0">
     <w:nsid w:val="60C9403B"/>
     <w:multiLevelType w:val="multilevel"/>
     <w:tmpl w:val="0413001D"/>
@@ -11002,10 +12563,10 @@
     <w:abstractNumId w:val="11"/>
   </w:num>
   <w:num w:numId="9">
-    <w:abstractNumId w:val="17"/>
+    <w:abstractNumId w:val="18"/>
   </w:num>
   <w:num w:numId="10">
-    <w:abstractNumId w:val="19"/>
+    <w:abstractNumId w:val="20"/>
   </w:num>
   <w:num w:numId="11">
     <w:abstractNumId w:val="14"/>
@@ -11038,7 +12599,7 @@
     </w:lvlOverride>
   </w:num>
   <w:num w:numId="12">
-    <w:abstractNumId w:val="16"/>
+    <w:abstractNumId w:val="17"/>
   </w:num>
   <w:num w:numId="13">
     <w:abstractNumId w:val="7"/>
@@ -11071,19 +12632,22 @@
     <w:abstractNumId w:val="10"/>
   </w:num>
   <w:num w:numId="23">
-    <w:abstractNumId w:val="15"/>
+    <w:abstractNumId w:val="16"/>
   </w:num>
   <w:num w:numId="24">
-    <w:abstractNumId w:val="18"/>
+    <w:abstractNumId w:val="19"/>
   </w:num>
   <w:num w:numId="25">
     <w:abstractNumId w:val="13"/>
   </w:num>
   <w:num w:numId="26">
-    <w:abstractNumId w:val="16"/>
+    <w:abstractNumId w:val="17"/>
   </w:num>
   <w:num w:numId="27">
-    <w:abstractNumId w:val="16"/>
+    <w:abstractNumId w:val="17"/>
+  </w:num>
+  <w:num w:numId="28">
+    <w:abstractNumId w:val="15"/>
   </w:num>
 </w:numbering>
 </file>
@@ -12975,6 +14539,11 @@
       <w:lang w:val="nl-BE"/>
     </w:rPr>
   </w:style>
+  <w:style w:type="character" w:customStyle="1" w:styleId="apple-converted-space">
+    <w:name w:val="apple-converted-space"/>
+    <w:basedOn w:val="Standaardalinea-lettertype"/>
+    <w:rsid w:val="001C5023"/>
+  </w:style>
 </w:styles>
 </file>
 
@@ -13186,6 +14755,7 @@
     <w:rsid w:val="001473F3"/>
     <w:rsid w:val="001A6638"/>
     <w:rsid w:val="002A1C2B"/>
+    <w:rsid w:val="002D1C9A"/>
     <w:rsid w:val="00321104"/>
     <w:rsid w:val="00322A9D"/>
     <w:rsid w:val="003C60BF"/>
@@ -14043,7 +15613,7 @@
 
 <file path=customXml/item1.xml><?xml version="1.0" encoding="utf-8"?>
 <CoverPageProperties xmlns="http://schemas.microsoft.com/office/2006/coverPageProps">
-  <PublishDate>2015-2015</PublishDate>
+  <PublishDate>2015-2016</PublishDate>
   <Abstract/>
   <CompanyAddress/>
   <CompanyPhone/>
@@ -14082,7 +15652,7 @@
 </file>
 
 <file path=customXml/itemProps3.xml><?xml version="1.0" encoding="utf-8"?>
-<ds:datastoreItem xmlns:ds="http://schemas.openxmlformats.org/officeDocument/2006/customXml" ds:itemID="{60479947-29B3-40F2-9A8D-6DD8B043B5C9}">
+<ds:datastoreItem xmlns:ds="http://schemas.openxmlformats.org/officeDocument/2006/customXml" ds:itemID="{6B2EF047-7178-448B-9A52-04ADF7ABFDE4}">
   <ds:schemaRefs>
     <ds:schemaRef ds:uri="http://schemas.openxmlformats.org/officeDocument/2006/bibliography"/>
   </ds:schemaRefs>

--- a/Verslag.docx
+++ b/Verslag.docx
@@ -337,9 +337,11 @@
                                     <w:pPr>
                                       <w:pStyle w:val="Titel1"/>
                                     </w:pPr>
+                                    <w:proofErr w:type="spellStart"/>
                                     <w:r>
                                       <w:t>SmartAlarmClock</w:t>
                                     </w:r>
+                                    <w:proofErr w:type="spellEnd"/>
                                   </w:p>
                                 </w:sdtContent>
                               </w:sdt>
@@ -400,9 +402,11 @@
                               <w:pPr>
                                 <w:pStyle w:val="Titel1"/>
                               </w:pPr>
+                              <w:proofErr w:type="spellStart"/>
                               <w:r>
                                 <w:t>SmartAlarmClock</w:t>
                               </w:r>
+                              <w:proofErr w:type="spellEnd"/>
                             </w:p>
                           </w:sdtContent>
                         </w:sdt>
@@ -504,7 +508,7 @@
         <w:pStyle w:val="Kop1"/>
       </w:pPr>
       <w:bookmarkStart w:id="5" w:name="_Ref419568093"/>
-      <w:bookmarkStart w:id="6" w:name="_Toc451524630"/>
+      <w:bookmarkStart w:id="6" w:name="_Toc451619630"/>
       <w:bookmarkEnd w:id="4"/>
       <w:bookmarkEnd w:id="3"/>
       <w:bookmarkEnd w:id="2"/>
@@ -547,8 +551,13 @@
       <w:r>
         <w:t xml:space="preserve">eft als doel het maken van een </w:t>
       </w:r>
-      <w:r>
-        <w:t xml:space="preserve">SmartAlarmClock </w:t>
+      <w:proofErr w:type="spellStart"/>
+      <w:r>
+        <w:t>SmartAlarmClock</w:t>
+      </w:r>
+      <w:proofErr w:type="spellEnd"/>
+      <w:r>
+        <w:t xml:space="preserve"> </w:t>
       </w:r>
       <w:r>
         <w:t xml:space="preserve">. Zoals de naam reeds doet vermoeden is het een klok/wekker met enkele slimme extra functies die nuttig kunnen zijn voor de gebruiker. Zo is de belangrijkste feature dat de gebruiker kan worden gewekt aan de hand van zijn/haar kalender. </w:t>
@@ -704,7 +713,7 @@
           <w:r>
             <w:fldChar w:fldCharType="separate"/>
           </w:r>
-          <w:hyperlink w:anchor="_Toc451524630" w:history="1">
+          <w:hyperlink w:anchor="_Toc451619630" w:history="1">
             <w:r>
               <w:rPr>
                 <w:rStyle w:val="Hyperlink"/>
@@ -747,7 +756,7 @@
                 <w:noProof/>
                 <w:webHidden/>
               </w:rPr>
-              <w:instrText xml:space="preserve"> PAGEREF _Toc451524630 \h </w:instrText>
+              <w:instrText xml:space="preserve"> PAGEREF _Toc451619630 \h </w:instrText>
             </w:r>
             <w:r>
               <w:rPr>
@@ -788,7 +797,7 @@
               <w:lang w:val="en-US" w:eastAsia="en-US"/>
             </w:rPr>
           </w:pPr>
-          <w:hyperlink w:anchor="_Toc451524631" w:history="1">
+          <w:hyperlink w:anchor="_Toc451619631" w:history="1">
             <w:r>
               <w:rPr>
                 <w:rStyle w:val="Hyperlink"/>
@@ -831,7 +840,7 @@
                 <w:noProof/>
                 <w:webHidden/>
               </w:rPr>
-              <w:instrText xml:space="preserve"> PAGEREF _Toc451524631 \h </w:instrText>
+              <w:instrText xml:space="preserve"> PAGEREF _Toc451619631 \h </w:instrText>
             </w:r>
             <w:r>
               <w:rPr>
@@ -851,7 +860,7 @@
                 <w:noProof/>
                 <w:webHidden/>
               </w:rPr>
-              <w:t>4</w:t>
+              <w:t>5</w:t>
             </w:r>
             <w:r>
               <w:rPr>
@@ -872,11 +881,12 @@
               <w:lang w:val="en-US" w:eastAsia="en-US"/>
             </w:rPr>
           </w:pPr>
-          <w:hyperlink w:anchor="_Toc451524632" w:history="1">
+          <w:hyperlink w:anchor="_Toc451619632" w:history="1">
             <w:r>
               <w:rPr>
                 <w:rStyle w:val="Hyperlink"/>
                 <w:noProof/>
+                <w:lang w:val="en-US"/>
               </w:rPr>
               <w:t>2.1</w:t>
             </w:r>
@@ -893,22 +903,9 @@
               <w:rPr>
                 <w:rStyle w:val="Hyperlink"/>
                 <w:noProof/>
-              </w:rPr>
-              <w:t xml:space="preserve">Raspberry Pi </w:t>
-            </w:r>
-            <w:r>
-              <w:rPr>
-                <w:rStyle w:val="Hyperlink"/>
-                <w:noProof/>
-              </w:rPr>
-              <w:t>Zero</w:t>
-            </w:r>
-            <w:r>
-              <w:rPr>
-                <w:rStyle w:val="Hyperlink"/>
-                <w:noProof/>
-              </w:rPr>
-              <w:t xml:space="preserve"> Essentials kit</w:t>
+                <w:lang w:val="en-US"/>
+              </w:rPr>
+              <w:t>Raspberry Pi Zero Essentials kit</w:t>
             </w:r>
             <w:r>
               <w:rPr>
@@ -929,7 +926,7 @@
                 <w:noProof/>
                 <w:webHidden/>
               </w:rPr>
-              <w:instrText xml:space="preserve"> PAGEREF _Toc451524632 \h </w:instrText>
+              <w:instrText xml:space="preserve"> PAGEREF _Toc451619632 \h </w:instrText>
             </w:r>
             <w:r>
               <w:rPr>
@@ -949,7 +946,7 @@
                 <w:noProof/>
                 <w:webHidden/>
               </w:rPr>
-              <w:t>4</w:t>
+              <w:t>5</w:t>
             </w:r>
             <w:r>
               <w:rPr>
@@ -970,7 +967,7 @@
               <w:lang w:val="en-US" w:eastAsia="en-US"/>
             </w:rPr>
           </w:pPr>
-          <w:hyperlink w:anchor="_Toc451524633" w:history="1">
+          <w:hyperlink w:anchor="_Toc451619633" w:history="1">
             <w:r>
               <w:rPr>
                 <w:rStyle w:val="Hyperlink"/>
@@ -1013,7 +1010,7 @@
                 <w:noProof/>
                 <w:webHidden/>
               </w:rPr>
-              <w:instrText xml:space="preserve"> PAGEREF _Toc451524633 \h </w:instrText>
+              <w:instrText xml:space="preserve"> PAGEREF _Toc451619633 \h </w:instrText>
             </w:r>
             <w:r>
               <w:rPr>
@@ -1033,7 +1030,7 @@
                 <w:noProof/>
                 <w:webHidden/>
               </w:rPr>
-              <w:t>4</w:t>
+              <w:t>5</w:t>
             </w:r>
             <w:r>
               <w:rPr>
@@ -1054,7 +1051,7 @@
               <w:lang w:val="en-US" w:eastAsia="en-US"/>
             </w:rPr>
           </w:pPr>
-          <w:hyperlink w:anchor="_Toc451524634" w:history="1">
+          <w:hyperlink w:anchor="_Toc451619634" w:history="1">
             <w:r>
               <w:rPr>
                 <w:rStyle w:val="Hyperlink"/>
@@ -1112,7 +1109,7 @@
                 <w:noProof/>
                 <w:webHidden/>
               </w:rPr>
-              <w:instrText xml:space="preserve"> PAGEREF _Toc451524634 \h </w:instrText>
+              <w:instrText xml:space="preserve"> PAGEREF _Toc451619634 \h </w:instrText>
             </w:r>
             <w:r>
               <w:rPr>
@@ -1132,7 +1129,7 @@
                 <w:noProof/>
                 <w:webHidden/>
               </w:rPr>
-              <w:t>5</w:t>
+              <w:t>6</w:t>
             </w:r>
             <w:r>
               <w:rPr>
@@ -1153,7 +1150,7 @@
               <w:lang w:val="en-US" w:eastAsia="en-US"/>
             </w:rPr>
           </w:pPr>
-          <w:hyperlink w:anchor="_Toc451524635" w:history="1">
+          <w:hyperlink w:anchor="_Toc451619635" w:history="1">
             <w:r>
               <w:rPr>
                 <w:rStyle w:val="Hyperlink"/>
@@ -1196,7 +1193,7 @@
                 <w:noProof/>
                 <w:webHidden/>
               </w:rPr>
-              <w:instrText xml:space="preserve"> PAGEREF _Toc451524635 \h </w:instrText>
+              <w:instrText xml:space="preserve"> PAGEREF _Toc451619635 \h </w:instrText>
             </w:r>
             <w:r>
               <w:rPr>
@@ -1216,7 +1213,7 @@
                 <w:noProof/>
                 <w:webHidden/>
               </w:rPr>
-              <w:t>5</w:t>
+              <w:t>6</w:t>
             </w:r>
             <w:r>
               <w:rPr>
@@ -1237,7 +1234,7 @@
               <w:lang w:val="en-US" w:eastAsia="en-US"/>
             </w:rPr>
           </w:pPr>
-          <w:hyperlink w:anchor="_Toc451524636" w:history="1">
+          <w:hyperlink w:anchor="_Toc451619636" w:history="1">
             <w:r>
               <w:rPr>
                 <w:rStyle w:val="Hyperlink"/>
@@ -1282,7 +1279,7 @@
                 <w:noProof/>
                 <w:webHidden/>
               </w:rPr>
-              <w:instrText xml:space="preserve"> PAGEREF _Toc451524636 \h </w:instrText>
+              <w:instrText xml:space="preserve"> PAGEREF _Toc451619636 \h </w:instrText>
             </w:r>
             <w:r>
               <w:rPr>
@@ -1302,7 +1299,7 @@
                 <w:noProof/>
                 <w:webHidden/>
               </w:rPr>
-              <w:t>6</w:t>
+              <w:t>7</w:t>
             </w:r>
             <w:r>
               <w:rPr>
@@ -1323,7 +1320,7 @@
               <w:lang w:val="en-US" w:eastAsia="en-US"/>
             </w:rPr>
           </w:pPr>
-          <w:hyperlink w:anchor="_Toc451524637" w:history="1">
+          <w:hyperlink w:anchor="_Toc451619637" w:history="1">
             <w:r>
               <w:rPr>
                 <w:rStyle w:val="Hyperlink"/>
@@ -1366,7 +1363,7 @@
                 <w:noProof/>
                 <w:webHidden/>
               </w:rPr>
-              <w:instrText xml:space="preserve"> PAGEREF _Toc451524637 \h </w:instrText>
+              <w:instrText xml:space="preserve"> PAGEREF _Toc451619637 \h </w:instrText>
             </w:r>
             <w:r>
               <w:rPr>
@@ -1386,7 +1383,7 @@
                 <w:noProof/>
                 <w:webHidden/>
               </w:rPr>
-              <w:t>6</w:t>
+              <w:t>7</w:t>
             </w:r>
             <w:r>
               <w:rPr>
@@ -1407,7 +1404,7 @@
               <w:lang w:val="en-US" w:eastAsia="en-US"/>
             </w:rPr>
           </w:pPr>
-          <w:hyperlink w:anchor="_Toc451524638" w:history="1">
+          <w:hyperlink w:anchor="_Toc451619638" w:history="1">
             <w:r>
               <w:rPr>
                 <w:rStyle w:val="Hyperlink"/>
@@ -1450,7 +1447,7 @@
                 <w:noProof/>
                 <w:webHidden/>
               </w:rPr>
-              <w:instrText xml:space="preserve"> PAGEREF _Toc451524638 \h </w:instrText>
+              <w:instrText xml:space="preserve"> PAGEREF _Toc451619638 \h </w:instrText>
             </w:r>
             <w:r>
               <w:rPr>
@@ -1470,7 +1467,7 @@
                 <w:noProof/>
                 <w:webHidden/>
               </w:rPr>
-              <w:t>7</w:t>
+              <w:t>8</w:t>
             </w:r>
             <w:r>
               <w:rPr>
@@ -1491,7 +1488,7 @@
               <w:lang w:val="en-US" w:eastAsia="en-US"/>
             </w:rPr>
           </w:pPr>
-          <w:hyperlink w:anchor="_Toc451524639" w:history="1">
+          <w:hyperlink w:anchor="_Toc451619639" w:history="1">
             <w:r>
               <w:rPr>
                 <w:rStyle w:val="Hyperlink"/>
@@ -1536,7 +1533,7 @@
                 <w:noProof/>
                 <w:webHidden/>
               </w:rPr>
-              <w:instrText xml:space="preserve"> PAGEREF _Toc451524639 \h </w:instrText>
+              <w:instrText xml:space="preserve"> PAGEREF _Toc451619639 \h </w:instrText>
             </w:r>
             <w:r>
               <w:rPr>
@@ -1556,7 +1553,7 @@
                 <w:noProof/>
                 <w:webHidden/>
               </w:rPr>
-              <w:t>7</w:t>
+              <w:t>9</w:t>
             </w:r>
             <w:r>
               <w:rPr>
@@ -1577,7 +1574,7 @@
               <w:lang w:val="en-US" w:eastAsia="en-US"/>
             </w:rPr>
           </w:pPr>
-          <w:hyperlink w:anchor="_Toc451524640" w:history="1">
+          <w:hyperlink w:anchor="_Toc451619640" w:history="1">
             <w:r>
               <w:rPr>
                 <w:rStyle w:val="Hyperlink"/>
@@ -1635,7 +1632,7 @@
                 <w:noProof/>
                 <w:webHidden/>
               </w:rPr>
-              <w:instrText xml:space="preserve"> PAGEREF _Toc451524640 \h </w:instrText>
+              <w:instrText xml:space="preserve"> PAGEREF _Toc451619640 \h </w:instrText>
             </w:r>
             <w:r>
               <w:rPr>
@@ -1655,7 +1652,7 @@
                 <w:noProof/>
                 <w:webHidden/>
               </w:rPr>
-              <w:t>8</w:t>
+              <w:t>9</w:t>
             </w:r>
             <w:r>
               <w:rPr>
@@ -1676,7 +1673,7 @@
               <w:lang w:val="en-US" w:eastAsia="en-US"/>
             </w:rPr>
           </w:pPr>
-          <w:hyperlink w:anchor="_Toc451524641" w:history="1">
+          <w:hyperlink w:anchor="_Toc451619641" w:history="1">
             <w:r>
               <w:rPr>
                 <w:rStyle w:val="Hyperlink"/>
@@ -1719,7 +1716,7 @@
                 <w:noProof/>
                 <w:webHidden/>
               </w:rPr>
-              <w:instrText xml:space="preserve"> PAGEREF _Toc451524641 \h </w:instrText>
+              <w:instrText xml:space="preserve"> PAGEREF _Toc451619641 \h </w:instrText>
             </w:r>
             <w:r>
               <w:rPr>
@@ -1739,7 +1736,7 @@
                 <w:noProof/>
                 <w:webHidden/>
               </w:rPr>
-              <w:t>8</w:t>
+              <w:t>9</w:t>
             </w:r>
             <w:r>
               <w:rPr>
@@ -1760,7 +1757,7 @@
               <w:lang w:val="en-US" w:eastAsia="en-US"/>
             </w:rPr>
           </w:pPr>
-          <w:hyperlink w:anchor="_Toc451524642" w:history="1">
+          <w:hyperlink w:anchor="_Toc451619642" w:history="1">
             <w:r>
               <w:rPr>
                 <w:rStyle w:val="Hyperlink"/>
@@ -1803,7 +1800,7 @@
                 <w:noProof/>
                 <w:webHidden/>
               </w:rPr>
-              <w:instrText xml:space="preserve"> PAGEREF _Toc451524642 \h </w:instrText>
+              <w:instrText xml:space="preserve"> PAGEREF _Toc451619642 \h </w:instrText>
             </w:r>
             <w:r>
               <w:rPr>
@@ -1823,7 +1820,7 @@
                 <w:noProof/>
                 <w:webHidden/>
               </w:rPr>
-              <w:t>9</w:t>
+              <w:t>10</w:t>
             </w:r>
             <w:r>
               <w:rPr>
@@ -1844,7 +1841,7 @@
               <w:lang w:val="en-US" w:eastAsia="en-US"/>
             </w:rPr>
           </w:pPr>
-          <w:hyperlink w:anchor="_Toc451524643" w:history="1">
+          <w:hyperlink w:anchor="_Toc451619643" w:history="1">
             <w:r>
               <w:rPr>
                 <w:rStyle w:val="Hyperlink"/>
@@ -1887,7 +1884,7 @@
                 <w:noProof/>
                 <w:webHidden/>
               </w:rPr>
-              <w:instrText xml:space="preserve"> PAGEREF _Toc451524643 \h </w:instrText>
+              <w:instrText xml:space="preserve"> PAGEREF _Toc451619643 \h </w:instrText>
             </w:r>
             <w:r>
               <w:rPr>
@@ -1907,7 +1904,7 @@
                 <w:noProof/>
                 <w:webHidden/>
               </w:rPr>
-              <w:t>9</w:t>
+              <w:t>10</w:t>
             </w:r>
             <w:r>
               <w:rPr>
@@ -1928,7 +1925,7 @@
               <w:lang w:val="en-US" w:eastAsia="en-US"/>
             </w:rPr>
           </w:pPr>
-          <w:hyperlink w:anchor="_Toc451524644" w:history="1">
+          <w:hyperlink w:anchor="_Toc451619644" w:history="1">
             <w:r>
               <w:rPr>
                 <w:rStyle w:val="Hyperlink"/>
@@ -1971,7 +1968,7 @@
                 <w:noProof/>
                 <w:webHidden/>
               </w:rPr>
-              <w:instrText xml:space="preserve"> PAGEREF _Toc451524644 \h </w:instrText>
+              <w:instrText xml:space="preserve"> PAGEREF _Toc451619644 \h </w:instrText>
             </w:r>
             <w:r>
               <w:rPr>
@@ -1991,7 +1988,7 @@
                 <w:noProof/>
                 <w:webHidden/>
               </w:rPr>
-              <w:t>10</w:t>
+              <w:t>11</w:t>
             </w:r>
             <w:r>
               <w:rPr>
@@ -2012,7 +2009,7 @@
               <w:lang w:val="en-US" w:eastAsia="en-US"/>
             </w:rPr>
           </w:pPr>
-          <w:hyperlink w:anchor="_Toc451524645" w:history="1">
+          <w:hyperlink w:anchor="_Toc451619645" w:history="1">
             <w:r>
               <w:rPr>
                 <w:rStyle w:val="Hyperlink"/>
@@ -2055,7 +2052,7 @@
                 <w:noProof/>
                 <w:webHidden/>
               </w:rPr>
-              <w:instrText xml:space="preserve"> PAGEREF _Toc451524645 \h </w:instrText>
+              <w:instrText xml:space="preserve"> PAGEREF _Toc451619645 \h </w:instrText>
             </w:r>
             <w:r>
               <w:rPr>
@@ -2075,7 +2072,7 @@
                 <w:noProof/>
                 <w:webHidden/>
               </w:rPr>
-              <w:t>10</w:t>
+              <w:t>11</w:t>
             </w:r>
             <w:r>
               <w:rPr>
@@ -2096,7 +2093,7 @@
               <w:lang w:val="en-US" w:eastAsia="en-US"/>
             </w:rPr>
           </w:pPr>
-          <w:hyperlink w:anchor="_Toc451524646" w:history="1">
+          <w:hyperlink w:anchor="_Toc451619646" w:history="1">
             <w:r>
               <w:rPr>
                 <w:rStyle w:val="Hyperlink"/>
@@ -2139,7 +2136,7 @@
                 <w:noProof/>
                 <w:webHidden/>
               </w:rPr>
-              <w:instrText xml:space="preserve"> PAGEREF _Toc451524646 \h </w:instrText>
+              <w:instrText xml:space="preserve"> PAGEREF _Toc451619646 \h </w:instrText>
             </w:r>
             <w:r>
               <w:rPr>
@@ -2159,7 +2156,7 @@
                 <w:noProof/>
                 <w:webHidden/>
               </w:rPr>
-              <w:t>11</w:t>
+              <w:t>12</w:t>
             </w:r>
             <w:r>
               <w:rPr>
@@ -2180,7 +2177,7 @@
               <w:lang w:val="en-US" w:eastAsia="en-US"/>
             </w:rPr>
           </w:pPr>
-          <w:hyperlink w:anchor="_Toc451524647" w:history="1">
+          <w:hyperlink w:anchor="_Toc451619647" w:history="1">
             <w:r>
               <w:rPr>
                 <w:rStyle w:val="Hyperlink"/>
@@ -2202,7 +2199,7 @@
                 <w:rStyle w:val="Hyperlink"/>
                 <w:noProof/>
               </w:rPr>
-              <w:t>Het hoofdprogramma (app.py)</w:t>
+              <w:t>De nodige drivers en initialisatiecode</w:t>
             </w:r>
             <w:r>
               <w:rPr>
@@ -2223,7 +2220,7 @@
                 <w:noProof/>
                 <w:webHidden/>
               </w:rPr>
-              <w:instrText xml:space="preserve"> PAGEREF _Toc451524647 \h </w:instrText>
+              <w:instrText xml:space="preserve"> PAGEREF _Toc451619647 \h </w:instrText>
             </w:r>
             <w:r>
               <w:rPr>
@@ -2243,7 +2240,7 @@
                 <w:noProof/>
                 <w:webHidden/>
               </w:rPr>
-              <w:t>11</w:t>
+              <w:t>12</w:t>
             </w:r>
             <w:r>
               <w:rPr>
@@ -2264,7 +2261,7 @@
               <w:lang w:val="en-US" w:eastAsia="en-US"/>
             </w:rPr>
           </w:pPr>
-          <w:hyperlink w:anchor="_Toc451524648" w:history="1">
+          <w:hyperlink w:anchor="_Toc451619648" w:history="1">
             <w:r>
               <w:rPr>
                 <w:rStyle w:val="Hyperlink"/>
@@ -2286,17 +2283,514 @@
                 <w:rStyle w:val="Hyperlink"/>
                 <w:noProof/>
               </w:rPr>
+              <w:t>Kernel-parameters en –modules</w:t>
+            </w:r>
+            <w:r>
+              <w:rPr>
+                <w:noProof/>
+                <w:webHidden/>
+              </w:rPr>
+              <w:tab/>
+            </w:r>
+            <w:r>
+              <w:rPr>
+                <w:noProof/>
+                <w:webHidden/>
+              </w:rPr>
+              <w:fldChar w:fldCharType="begin"/>
+            </w:r>
+            <w:r>
+              <w:rPr>
+                <w:noProof/>
+                <w:webHidden/>
+              </w:rPr>
+              <w:instrText xml:space="preserve"> PAGEREF _Toc451619648 \h </w:instrText>
+            </w:r>
+            <w:r>
+              <w:rPr>
+                <w:noProof/>
+                <w:webHidden/>
+              </w:rPr>
+            </w:r>
+            <w:r>
+              <w:rPr>
+                <w:noProof/>
+                <w:webHidden/>
+              </w:rPr>
+              <w:fldChar w:fldCharType="separate"/>
+            </w:r>
+            <w:r>
+              <w:rPr>
+                <w:noProof/>
+                <w:webHidden/>
+              </w:rPr>
+              <w:t>12</w:t>
+            </w:r>
+            <w:r>
+              <w:rPr>
+                <w:noProof/>
+                <w:webHidden/>
+              </w:rPr>
+              <w:fldChar w:fldCharType="end"/>
+            </w:r>
+          </w:hyperlink>
+        </w:p>
+        <w:p>
+          <w:pPr>
+            <w:pStyle w:val="Inhopg3"/>
+            <w:rPr>
+              <w:rFonts w:eastAsiaTheme="minorEastAsia"/>
+              <w:noProof/>
+              <w:szCs w:val="22"/>
+              <w:lang w:val="en-US" w:eastAsia="en-US"/>
+            </w:rPr>
+          </w:pPr>
+          <w:hyperlink w:anchor="_Toc451619649" w:history="1">
+            <w:r>
+              <w:rPr>
+                <w:rStyle w:val="Hyperlink"/>
+                <w:noProof/>
+              </w:rPr>
+              <w:t>3.1.2</w:t>
+            </w:r>
+            <w:r>
+              <w:rPr>
+                <w:rFonts w:eastAsiaTheme="minorEastAsia"/>
+                <w:noProof/>
+                <w:szCs w:val="22"/>
+                <w:lang w:val="en-US" w:eastAsia="en-US"/>
+              </w:rPr>
+              <w:tab/>
+            </w:r>
+            <w:r>
+              <w:rPr>
+                <w:rStyle w:val="Hyperlink"/>
+                <w:noProof/>
+              </w:rPr>
+              <w:t>“.bash_profile”</w:t>
+            </w:r>
+            <w:r>
+              <w:rPr>
+                <w:noProof/>
+                <w:webHidden/>
+              </w:rPr>
+              <w:tab/>
+            </w:r>
+            <w:r>
+              <w:rPr>
+                <w:noProof/>
+                <w:webHidden/>
+              </w:rPr>
+              <w:fldChar w:fldCharType="begin"/>
+            </w:r>
+            <w:r>
+              <w:rPr>
+                <w:noProof/>
+                <w:webHidden/>
+              </w:rPr>
+              <w:instrText xml:space="preserve"> PAGEREF _Toc451619649 \h </w:instrText>
+            </w:r>
+            <w:r>
+              <w:rPr>
+                <w:noProof/>
+                <w:webHidden/>
+              </w:rPr>
+            </w:r>
+            <w:r>
+              <w:rPr>
+                <w:noProof/>
+                <w:webHidden/>
+              </w:rPr>
+              <w:fldChar w:fldCharType="separate"/>
+            </w:r>
+            <w:r>
+              <w:rPr>
+                <w:noProof/>
+                <w:webHidden/>
+              </w:rPr>
+              <w:t>12</w:t>
+            </w:r>
+            <w:r>
+              <w:rPr>
+                <w:noProof/>
+                <w:webHidden/>
+              </w:rPr>
+              <w:fldChar w:fldCharType="end"/>
+            </w:r>
+          </w:hyperlink>
+        </w:p>
+        <w:p>
+          <w:pPr>
+            <w:pStyle w:val="Inhopg3"/>
+            <w:rPr>
+              <w:rFonts w:eastAsiaTheme="minorEastAsia"/>
+              <w:noProof/>
+              <w:szCs w:val="22"/>
+              <w:lang w:val="en-US" w:eastAsia="en-US"/>
+            </w:rPr>
+          </w:pPr>
+          <w:hyperlink w:anchor="_Toc451619650" w:history="1">
+            <w:r>
+              <w:rPr>
+                <w:rStyle w:val="Hyperlink"/>
+                <w:noProof/>
+              </w:rPr>
+              <w:t>3.1.3</w:t>
+            </w:r>
+            <w:r>
+              <w:rPr>
+                <w:rFonts w:eastAsiaTheme="minorEastAsia"/>
+                <w:noProof/>
+                <w:szCs w:val="22"/>
+                <w:lang w:val="en-US" w:eastAsia="en-US"/>
+              </w:rPr>
+              <w:tab/>
+            </w:r>
+            <w:r>
+              <w:rPr>
+                <w:rStyle w:val="Hyperlink"/>
+                <w:noProof/>
+              </w:rPr>
+              <w:t>Nginx</w:t>
+            </w:r>
+            <w:r>
+              <w:rPr>
+                <w:noProof/>
+                <w:webHidden/>
+              </w:rPr>
+              <w:tab/>
+            </w:r>
+            <w:r>
+              <w:rPr>
+                <w:noProof/>
+                <w:webHidden/>
+              </w:rPr>
+              <w:fldChar w:fldCharType="begin"/>
+            </w:r>
+            <w:r>
+              <w:rPr>
+                <w:noProof/>
+                <w:webHidden/>
+              </w:rPr>
+              <w:instrText xml:space="preserve"> PAGEREF _Toc451619650 \h </w:instrText>
+            </w:r>
+            <w:r>
+              <w:rPr>
+                <w:noProof/>
+                <w:webHidden/>
+              </w:rPr>
+            </w:r>
+            <w:r>
+              <w:rPr>
+                <w:noProof/>
+                <w:webHidden/>
+              </w:rPr>
+              <w:fldChar w:fldCharType="separate"/>
+            </w:r>
+            <w:r>
+              <w:rPr>
+                <w:noProof/>
+                <w:webHidden/>
+              </w:rPr>
+              <w:t>13</w:t>
+            </w:r>
+            <w:r>
+              <w:rPr>
+                <w:noProof/>
+                <w:webHidden/>
+              </w:rPr>
+              <w:fldChar w:fldCharType="end"/>
+            </w:r>
+          </w:hyperlink>
+        </w:p>
+        <w:p>
+          <w:pPr>
+            <w:pStyle w:val="Inhopg2"/>
+            <w:rPr>
+              <w:rFonts w:eastAsiaTheme="minorEastAsia"/>
+              <w:noProof/>
+              <w:szCs w:val="22"/>
+              <w:lang w:val="en-US" w:eastAsia="en-US"/>
+            </w:rPr>
+          </w:pPr>
+          <w:hyperlink w:anchor="_Toc451619651" w:history="1">
+            <w:r>
+              <w:rPr>
+                <w:rStyle w:val="Hyperlink"/>
+                <w:noProof/>
+              </w:rPr>
+              <w:t>3.2</w:t>
+            </w:r>
+            <w:r>
+              <w:rPr>
+                <w:rFonts w:eastAsiaTheme="minorEastAsia"/>
+                <w:noProof/>
+                <w:szCs w:val="22"/>
+                <w:lang w:val="en-US" w:eastAsia="en-US"/>
+              </w:rPr>
+              <w:tab/>
+            </w:r>
+            <w:r>
+              <w:rPr>
+                <w:rStyle w:val="Hyperlink"/>
+                <w:noProof/>
+              </w:rPr>
+              <w:t>Het hoofdprogramma (app.py)</w:t>
+            </w:r>
+            <w:r>
+              <w:rPr>
+                <w:noProof/>
+                <w:webHidden/>
+              </w:rPr>
+              <w:tab/>
+            </w:r>
+            <w:r>
+              <w:rPr>
+                <w:noProof/>
+                <w:webHidden/>
+              </w:rPr>
+              <w:fldChar w:fldCharType="begin"/>
+            </w:r>
+            <w:r>
+              <w:rPr>
+                <w:noProof/>
+                <w:webHidden/>
+              </w:rPr>
+              <w:instrText xml:space="preserve"> PAGEREF _Toc451619651 \h </w:instrText>
+            </w:r>
+            <w:r>
+              <w:rPr>
+                <w:noProof/>
+                <w:webHidden/>
+              </w:rPr>
+            </w:r>
+            <w:r>
+              <w:rPr>
+                <w:noProof/>
+                <w:webHidden/>
+              </w:rPr>
+              <w:fldChar w:fldCharType="separate"/>
+            </w:r>
+            <w:r>
+              <w:rPr>
+                <w:noProof/>
+                <w:webHidden/>
+              </w:rPr>
+              <w:t>14</w:t>
+            </w:r>
+            <w:r>
+              <w:rPr>
+                <w:noProof/>
+                <w:webHidden/>
+              </w:rPr>
+              <w:fldChar w:fldCharType="end"/>
+            </w:r>
+          </w:hyperlink>
+        </w:p>
+        <w:p>
+          <w:pPr>
+            <w:pStyle w:val="Inhopg3"/>
+            <w:rPr>
+              <w:rFonts w:eastAsiaTheme="minorEastAsia"/>
+              <w:noProof/>
+              <w:szCs w:val="22"/>
+              <w:lang w:val="en-US" w:eastAsia="en-US"/>
+            </w:rPr>
+          </w:pPr>
+          <w:hyperlink w:anchor="_Toc451619652" w:history="1">
+            <w:r>
+              <w:rPr>
+                <w:rStyle w:val="Hyperlink"/>
+                <w:noProof/>
+              </w:rPr>
+              <w:t>3.2.1</w:t>
+            </w:r>
+            <w:r>
+              <w:rPr>
+                <w:rFonts w:eastAsiaTheme="minorEastAsia"/>
+                <w:noProof/>
+                <w:szCs w:val="22"/>
+                <w:lang w:val="en-US" w:eastAsia="en-US"/>
+              </w:rPr>
+              <w:tab/>
+            </w:r>
+            <w:r>
+              <w:rPr>
+                <w:rStyle w:val="Hyperlink"/>
+                <w:noProof/>
+              </w:rPr>
+              <w:t>LCD aansturen</w:t>
+            </w:r>
+            <w:r>
+              <w:rPr>
+                <w:noProof/>
+                <w:webHidden/>
+              </w:rPr>
+              <w:tab/>
+            </w:r>
+            <w:r>
+              <w:rPr>
+                <w:noProof/>
+                <w:webHidden/>
+              </w:rPr>
+              <w:fldChar w:fldCharType="begin"/>
+            </w:r>
+            <w:r>
+              <w:rPr>
+                <w:noProof/>
+                <w:webHidden/>
+              </w:rPr>
+              <w:instrText xml:space="preserve"> PAGEREF _Toc451619652 \h </w:instrText>
+            </w:r>
+            <w:r>
+              <w:rPr>
+                <w:noProof/>
+                <w:webHidden/>
+              </w:rPr>
+            </w:r>
+            <w:r>
+              <w:rPr>
+                <w:noProof/>
+                <w:webHidden/>
+              </w:rPr>
+              <w:fldChar w:fldCharType="separate"/>
+            </w:r>
+            <w:r>
+              <w:rPr>
+                <w:noProof/>
+                <w:webHidden/>
+              </w:rPr>
+              <w:t>14</w:t>
+            </w:r>
+            <w:r>
+              <w:rPr>
+                <w:noProof/>
+                <w:webHidden/>
+              </w:rPr>
+              <w:fldChar w:fldCharType="end"/>
+            </w:r>
+          </w:hyperlink>
+        </w:p>
+        <w:p>
+          <w:pPr>
+            <w:pStyle w:val="Inhopg3"/>
+            <w:rPr>
+              <w:rFonts w:eastAsiaTheme="minorEastAsia"/>
+              <w:noProof/>
+              <w:szCs w:val="22"/>
+              <w:lang w:val="en-US" w:eastAsia="en-US"/>
+            </w:rPr>
+          </w:pPr>
+          <w:hyperlink w:anchor="_Toc451619653" w:history="1">
+            <w:r>
+              <w:rPr>
+                <w:rStyle w:val="Hyperlink"/>
+                <w:noProof/>
+              </w:rPr>
+              <w:t>3.2.2</w:t>
+            </w:r>
+            <w:r>
+              <w:rPr>
+                <w:rFonts w:eastAsiaTheme="minorEastAsia"/>
+                <w:noProof/>
+                <w:szCs w:val="22"/>
+                <w:lang w:val="en-US" w:eastAsia="en-US"/>
+              </w:rPr>
+              <w:tab/>
+            </w:r>
+            <w:r>
+              <w:rPr>
+                <w:rStyle w:val="Hyperlink"/>
+                <w:noProof/>
+              </w:rPr>
+              <w:t>RTC aansturen</w:t>
+            </w:r>
+            <w:r>
+              <w:rPr>
+                <w:noProof/>
+                <w:webHidden/>
+              </w:rPr>
+              <w:tab/>
+            </w:r>
+            <w:r>
+              <w:rPr>
+                <w:noProof/>
+                <w:webHidden/>
+              </w:rPr>
+              <w:fldChar w:fldCharType="begin"/>
+            </w:r>
+            <w:r>
+              <w:rPr>
+                <w:noProof/>
+                <w:webHidden/>
+              </w:rPr>
+              <w:instrText xml:space="preserve"> PAGEREF _Toc451619653 \h </w:instrText>
+            </w:r>
+            <w:r>
+              <w:rPr>
+                <w:noProof/>
+                <w:webHidden/>
+              </w:rPr>
+            </w:r>
+            <w:r>
+              <w:rPr>
+                <w:noProof/>
+                <w:webHidden/>
+              </w:rPr>
+              <w:fldChar w:fldCharType="separate"/>
+            </w:r>
+            <w:r>
+              <w:rPr>
+                <w:noProof/>
+                <w:webHidden/>
+              </w:rPr>
+              <w:t>14</w:t>
+            </w:r>
+            <w:r>
+              <w:rPr>
+                <w:noProof/>
+                <w:webHidden/>
+              </w:rPr>
+              <w:fldChar w:fldCharType="end"/>
+            </w:r>
+          </w:hyperlink>
+        </w:p>
+        <w:p>
+          <w:pPr>
+            <w:pStyle w:val="Inhopg3"/>
+            <w:rPr>
+              <w:rFonts w:eastAsiaTheme="minorEastAsia"/>
+              <w:noProof/>
+              <w:szCs w:val="22"/>
+              <w:lang w:val="en-US" w:eastAsia="en-US"/>
+            </w:rPr>
+          </w:pPr>
+          <w:hyperlink w:anchor="_Toc451619654" w:history="1">
+            <w:r>
+              <w:rPr>
+                <w:rStyle w:val="Hyperlink"/>
+                <w:noProof/>
+              </w:rPr>
+              <w:t>3.2.3</w:t>
+            </w:r>
+            <w:r>
+              <w:rPr>
+                <w:rFonts w:eastAsiaTheme="minorEastAsia"/>
+                <w:noProof/>
+                <w:szCs w:val="22"/>
+                <w:lang w:val="en-US" w:eastAsia="en-US"/>
+              </w:rPr>
+              <w:tab/>
+            </w:r>
+            <w:r>
+              <w:rPr>
+                <w:rStyle w:val="Hyperlink"/>
+                <w:noProof/>
+              </w:rPr>
               <w:t>Google Calendar</w:t>
             </w:r>
             <w:r>
               <w:rPr>
-                <w:rStyle w:val="Hyperlink"/>
-                <w:noProof/>
-              </w:rPr>
-              <w:t xml:space="preserve"> authenticatie</w:t>
-            </w:r>
-            <w:r>
-              <w:rPr>
                 <w:noProof/>
                 <w:webHidden/>
               </w:rPr>
@@ -2314,7 +2808,7 @@
                 <w:noProof/>
                 <w:webHidden/>
               </w:rPr>
-              <w:instrText xml:space="preserve"> PAGEREF _Toc451524648 \h </w:instrText>
+              <w:instrText xml:space="preserve"> PAGEREF _Toc451619654 \h </w:instrText>
             </w:r>
             <w:r>
               <w:rPr>
@@ -2334,7 +2828,7 @@
                 <w:noProof/>
                 <w:webHidden/>
               </w:rPr>
-              <w:t>11</w:t>
+              <w:t>16</w:t>
             </w:r>
             <w:r>
               <w:rPr>
@@ -2355,7 +2849,7 @@
               <w:lang w:val="en-US" w:eastAsia="en-US"/>
             </w:rPr>
           </w:pPr>
-          <w:hyperlink w:anchor="_Toc451524649" w:history="1">
+          <w:hyperlink w:anchor="_Toc451619655" w:history="1">
             <w:r>
               <w:rPr>
                 <w:rStyle w:val="Hyperlink"/>
@@ -2367,7 +2861,7 @@
                   </w14:lightRig>
                 </w14:scene3d>
               </w:rPr>
-              <w:t>3.1.1.1</w:t>
+              <w:t>3.2.3.1</w:t>
             </w:r>
             <w:r>
               <w:rPr>
@@ -2383,14 +2877,7 @@
                 <w:rStyle w:val="Hyperlink"/>
                 <w:noProof/>
               </w:rPr>
-              <w:t xml:space="preserve">Registreren van </w:t>
-            </w:r>
-            <w:r>
-              <w:rPr>
-                <w:rStyle w:val="Hyperlink"/>
-                <w:noProof/>
-              </w:rPr>
-              <w:t xml:space="preserve">SmartAlarmClock </w:t>
+              <w:t>Registreren van SmartAlarmClock</w:t>
             </w:r>
             <w:r>
               <w:rPr>
@@ -2411,7 +2898,7 @@
                 <w:noProof/>
                 <w:webHidden/>
               </w:rPr>
-              <w:instrText xml:space="preserve"> PAGEREF _Toc451524649 \h </w:instrText>
+              <w:instrText xml:space="preserve"> PAGEREF _Toc451619655 \h </w:instrText>
             </w:r>
             <w:r>
               <w:rPr>
@@ -2431,7 +2918,7 @@
                 <w:noProof/>
                 <w:webHidden/>
               </w:rPr>
-              <w:t>11</w:t>
+              <w:t>16</w:t>
             </w:r>
             <w:r>
               <w:rPr>
@@ -2452,7 +2939,7 @@
               <w:lang w:val="en-US" w:eastAsia="en-US"/>
             </w:rPr>
           </w:pPr>
-          <w:hyperlink w:anchor="_Toc451524650" w:history="1">
+          <w:hyperlink w:anchor="_Toc451619656" w:history="1">
             <w:r>
               <w:rPr>
                 <w:rStyle w:val="Hyperlink"/>
@@ -2464,7 +2951,7 @@
                   </w14:lightRig>
                 </w14:scene3d>
               </w:rPr>
-              <w:t>3.1.1.2</w:t>
+              <w:t>3.2.3.2</w:t>
             </w:r>
             <w:r>
               <w:rPr>
@@ -2480,7 +2967,7 @@
                 <w:rStyle w:val="Hyperlink"/>
                 <w:noProof/>
               </w:rPr>
-              <w:t>Device specifieke codes verkrijgen</w:t>
+              <w:t>Toestemming krijgen van de gebruiken</w:t>
             </w:r>
             <w:r>
               <w:rPr>
@@ -2501,7 +2988,7 @@
                 <w:noProof/>
                 <w:webHidden/>
               </w:rPr>
-              <w:instrText xml:space="preserve"> PAGEREF _Toc451524650 \h </w:instrText>
+              <w:instrText xml:space="preserve"> PAGEREF _Toc451619656 \h </w:instrText>
             </w:r>
             <w:r>
               <w:rPr>
@@ -2521,7 +3008,7 @@
                 <w:noProof/>
                 <w:webHidden/>
               </w:rPr>
-              <w:t>12</w:t>
+              <w:t>16</w:t>
             </w:r>
             <w:r>
               <w:rPr>
@@ -2542,7 +3029,7 @@
               <w:lang w:val="en-US" w:eastAsia="en-US"/>
             </w:rPr>
           </w:pPr>
-          <w:hyperlink w:anchor="_Toc451524651" w:history="1">
+          <w:hyperlink w:anchor="_Toc451619657" w:history="1">
             <w:r>
               <w:rPr>
                 <w:rStyle w:val="Hyperlink"/>
@@ -2554,7 +3041,7 @@
                   </w14:lightRig>
                 </w14:scene3d>
               </w:rPr>
-              <w:t>3.1.1.3</w:t>
+              <w:t>3.2.3.3</w:t>
             </w:r>
             <w:r>
               <w:rPr>
@@ -2570,7 +3057,7 @@
                 <w:rStyle w:val="Hyperlink"/>
                 <w:noProof/>
               </w:rPr>
-              <w:t>Calendar informatie opvragen</w:t>
+              <w:t>Kalender afspraken opvragen</w:t>
             </w:r>
             <w:r>
               <w:rPr>
@@ -2591,7 +3078,7 @@
                 <w:noProof/>
                 <w:webHidden/>
               </w:rPr>
-              <w:instrText xml:space="preserve"> PAGEREF _Toc451524651 \h </w:instrText>
+              <w:instrText xml:space="preserve"> PAGEREF _Toc451619657 \h </w:instrText>
             </w:r>
             <w:r>
               <w:rPr>
@@ -2611,7 +3098,7 @@
                 <w:noProof/>
                 <w:webHidden/>
               </w:rPr>
-              <w:t>13</w:t>
+              <w:t>17</w:t>
             </w:r>
             <w:r>
               <w:rPr>
@@ -2632,7 +3119,7 @@
               <w:lang w:val="en-US" w:eastAsia="en-US"/>
             </w:rPr>
           </w:pPr>
-          <w:hyperlink w:anchor="_Toc451524652" w:history="1">
+          <w:hyperlink w:anchor="_Toc451619658" w:history="1">
             <w:r>
               <w:rPr>
                 <w:rStyle w:val="Hyperlink"/>
@@ -2644,7 +3131,7 @@
                   </w14:lightRig>
                 </w14:scene3d>
               </w:rPr>
-              <w:t>3.1.1.4</w:t>
+              <w:t>3.2.3.4</w:t>
             </w:r>
             <w:r>
               <w:rPr>
@@ -2660,7 +3147,7 @@
                 <w:rStyle w:val="Hyperlink"/>
                 <w:noProof/>
               </w:rPr>
-              <w:t>Refresh token gebruiken</w:t>
+              <w:t>Een vervallen “Access token” vervangen</w:t>
             </w:r>
             <w:r>
               <w:rPr>
@@ -2681,7 +3168,7 @@
                 <w:noProof/>
                 <w:webHidden/>
               </w:rPr>
-              <w:instrText xml:space="preserve"> PAGEREF _Toc451524652 \h </w:instrText>
+              <w:instrText xml:space="preserve"> PAGEREF _Toc451619658 \h </w:instrText>
             </w:r>
             <w:r>
               <w:rPr>
@@ -2701,7 +3188,7 @@
                 <w:noProof/>
                 <w:webHidden/>
               </w:rPr>
-              <w:t>13</w:t>
+              <w:t>17</w:t>
             </w:r>
             <w:r>
               <w:rPr>
@@ -2722,13 +3209,14 @@
               <w:lang w:val="en-US" w:eastAsia="en-US"/>
             </w:rPr>
           </w:pPr>
-          <w:hyperlink w:anchor="_Toc451524653" w:history="1">
+          <w:hyperlink w:anchor="_Toc451619659" w:history="1">
             <w:r>
               <w:rPr>
                 <w:rStyle w:val="Hyperlink"/>
                 <w:noProof/>
-              </w:rPr>
-              <w:t>3.1.2</w:t>
+                <w:lang w:val="en-US"/>
+              </w:rPr>
+              <w:t>3.2.4</w:t>
             </w:r>
             <w:r>
               <w:rPr>
@@ -2743,8 +3231,9 @@
               <w:rPr>
                 <w:rStyle w:val="Hyperlink"/>
                 <w:noProof/>
-              </w:rPr>
-              <w:t>Netwerk en acces point</w:t>
+                <w:lang w:val="en-US"/>
+              </w:rPr>
+              <w:t>Flask (Web interface API)</w:t>
             </w:r>
             <w:r>
               <w:rPr>
@@ -2765,7 +3254,7 @@
                 <w:noProof/>
                 <w:webHidden/>
               </w:rPr>
-              <w:instrText xml:space="preserve"> PAGEREF _Toc451524653 \h </w:instrText>
+              <w:instrText xml:space="preserve"> PAGEREF _Toc451619659 \h </w:instrText>
             </w:r>
             <w:r>
               <w:rPr>
@@ -2785,7 +3274,7 @@
                 <w:noProof/>
                 <w:webHidden/>
               </w:rPr>
-              <w:t>13</w:t>
+              <w:t>17</w:t>
             </w:r>
             <w:r>
               <w:rPr>
@@ -2806,13 +3295,13 @@
               <w:lang w:val="en-US" w:eastAsia="en-US"/>
             </w:rPr>
           </w:pPr>
-          <w:hyperlink w:anchor="_Toc451524654" w:history="1">
+          <w:hyperlink w:anchor="_Toc451619660" w:history="1">
             <w:r>
               <w:rPr>
                 <w:rStyle w:val="Hyperlink"/>
                 <w:noProof/>
               </w:rPr>
-              <w:t>3.1.3</w:t>
+              <w:t>3.2.5</w:t>
             </w:r>
             <w:r>
               <w:rPr>
@@ -2828,7 +3317,7 @@
                 <w:rStyle w:val="Hyperlink"/>
                 <w:noProof/>
               </w:rPr>
-              <w:t>LCD aansturen</w:t>
+              <w:t>Netwerk en acces point</w:t>
             </w:r>
             <w:r>
               <w:rPr>
@@ -2849,7 +3338,7 @@
                 <w:noProof/>
                 <w:webHidden/>
               </w:rPr>
-              <w:instrText xml:space="preserve"> PAGEREF _Toc451524654 \h </w:instrText>
+              <w:instrText xml:space="preserve"> PAGEREF _Toc451619660 \h </w:instrText>
             </w:r>
             <w:r>
               <w:rPr>
@@ -2869,7 +3358,7 @@
                 <w:noProof/>
                 <w:webHidden/>
               </w:rPr>
-              <w:t>14</w:t>
+              <w:t>18</w:t>
             </w:r>
             <w:r>
               <w:rPr>
@@ -2890,13 +3379,13 @@
               <w:lang w:val="en-US" w:eastAsia="en-US"/>
             </w:rPr>
           </w:pPr>
-          <w:hyperlink w:anchor="_Toc451524655" w:history="1">
+          <w:hyperlink w:anchor="_Toc451619661" w:history="1">
             <w:r>
               <w:rPr>
                 <w:rStyle w:val="Hyperlink"/>
                 <w:noProof/>
               </w:rPr>
-              <w:t>3.1.4</w:t>
+              <w:t>3.2.6</w:t>
             </w:r>
             <w:r>
               <w:rPr>
@@ -2912,7 +3401,7 @@
                 <w:rStyle w:val="Hyperlink"/>
                 <w:noProof/>
               </w:rPr>
-              <w:t>Web interface verwerking/Flask</w:t>
+              <w:t>Rotary encoder</w:t>
             </w:r>
             <w:r>
               <w:rPr>
@@ -2933,7 +3422,7 @@
                 <w:noProof/>
                 <w:webHidden/>
               </w:rPr>
-              <w:instrText xml:space="preserve"> PAGEREF _Toc451524655 \h </w:instrText>
+              <w:instrText xml:space="preserve"> PAGEREF _Toc451619661 \h </w:instrText>
             </w:r>
             <w:r>
               <w:rPr>
@@ -2953,7 +3442,7 @@
                 <w:noProof/>
                 <w:webHidden/>
               </w:rPr>
-              <w:t>14</w:t>
+              <w:t>18</w:t>
             </w:r>
             <w:r>
               <w:rPr>
@@ -2974,13 +3463,13 @@
               <w:lang w:val="en-US" w:eastAsia="en-US"/>
             </w:rPr>
           </w:pPr>
-          <w:hyperlink w:anchor="_Toc451524656" w:history="1">
+          <w:hyperlink w:anchor="_Toc451619662" w:history="1">
             <w:r>
               <w:rPr>
                 <w:rStyle w:val="Hyperlink"/>
                 <w:noProof/>
               </w:rPr>
-              <w:t>3.1.5</w:t>
+              <w:t>3.2.7</w:t>
             </w:r>
             <w:r>
               <w:rPr>
@@ -2996,7 +3485,7 @@
                 <w:rStyle w:val="Hyperlink"/>
                 <w:noProof/>
               </w:rPr>
-              <w:t>RTC aansturen</w:t>
+              <w:t>Alarm/muziek</w:t>
             </w:r>
             <w:r>
               <w:rPr>
@@ -3017,7 +3506,7 @@
                 <w:noProof/>
                 <w:webHidden/>
               </w:rPr>
-              <w:instrText xml:space="preserve"> PAGEREF _Toc451524656 \h </w:instrText>
+              <w:instrText xml:space="preserve"> PAGEREF _Toc451619662 \h </w:instrText>
             </w:r>
             <w:r>
               <w:rPr>
@@ -3037,7 +3526,7 @@
                 <w:noProof/>
                 <w:webHidden/>
               </w:rPr>
-              <w:t>15</w:t>
+              <w:t>19</w:t>
             </w:r>
             <w:r>
               <w:rPr>
@@ -3058,13 +3547,13 @@
               <w:lang w:val="en-US" w:eastAsia="en-US"/>
             </w:rPr>
           </w:pPr>
-          <w:hyperlink w:anchor="_Toc451524657" w:history="1">
+          <w:hyperlink w:anchor="_Toc451619663" w:history="1">
             <w:r>
               <w:rPr>
                 <w:rStyle w:val="Hyperlink"/>
                 <w:noProof/>
               </w:rPr>
-              <w:t>3.1.6</w:t>
+              <w:t>3.2.8</w:t>
             </w:r>
             <w:r>
               <w:rPr>
@@ -3080,7 +3569,7 @@
                 <w:rStyle w:val="Hyperlink"/>
                 <w:noProof/>
               </w:rPr>
-              <w:t>Rotary encoder</w:t>
+              <w:t>Web interface</w:t>
             </w:r>
             <w:r>
               <w:rPr>
@@ -3101,7 +3590,7 @@
                 <w:noProof/>
                 <w:webHidden/>
               </w:rPr>
-              <w:instrText xml:space="preserve"> PAGEREF _Toc451524657 \h </w:instrText>
+              <w:instrText xml:space="preserve"> PAGEREF _Toc451619663 \h </w:instrText>
             </w:r>
             <w:r>
               <w:rPr>
@@ -3121,7 +3610,703 @@
                 <w:noProof/>
                 <w:webHidden/>
               </w:rPr>
-              <w:t>15</w:t>
+              <w:t>20</w:t>
+            </w:r>
+            <w:r>
+              <w:rPr>
+                <w:noProof/>
+                <w:webHidden/>
+              </w:rPr>
+              <w:fldChar w:fldCharType="end"/>
+            </w:r>
+          </w:hyperlink>
+        </w:p>
+        <w:p>
+          <w:pPr>
+            <w:pStyle w:val="Inhopg4"/>
+            <w:rPr>
+              <w:rFonts w:eastAsiaTheme="minorEastAsia"/>
+              <w:noProof/>
+              <w:szCs w:val="22"/>
+              <w:lang w:val="en-US" w:eastAsia="en-US"/>
+            </w:rPr>
+          </w:pPr>
+          <w:hyperlink w:anchor="_Toc451619664" w:history="1">
+            <w:r>
+              <w:rPr>
+                <w:rStyle w:val="Hyperlink"/>
+                <w:noProof/>
+                <w14:scene3d>
+                  <w14:camera w14:prst="orthographicFront"/>
+                  <w14:lightRig w14:rig="threePt" w14:dir="t">
+                    <w14:rot w14:lat="0" w14:lon="0" w14:rev="0"/>
+                  </w14:lightRig>
+                </w14:scene3d>
+              </w:rPr>
+              <w:t>3.2.8.1</w:t>
+            </w:r>
+            <w:r>
+              <w:rPr>
+                <w:rFonts w:eastAsiaTheme="minorEastAsia"/>
+                <w:noProof/>
+                <w:szCs w:val="22"/>
+                <w:lang w:val="en-US" w:eastAsia="en-US"/>
+              </w:rPr>
+              <w:tab/>
+            </w:r>
+            <w:r>
+              <w:rPr>
+                <w:rStyle w:val="Hyperlink"/>
+                <w:noProof/>
+              </w:rPr>
+              <w:t>Status tab</w:t>
+            </w:r>
+            <w:r>
+              <w:rPr>
+                <w:noProof/>
+                <w:webHidden/>
+              </w:rPr>
+              <w:tab/>
+            </w:r>
+            <w:r>
+              <w:rPr>
+                <w:noProof/>
+                <w:webHidden/>
+              </w:rPr>
+              <w:fldChar w:fldCharType="begin"/>
+            </w:r>
+            <w:r>
+              <w:rPr>
+                <w:noProof/>
+                <w:webHidden/>
+              </w:rPr>
+              <w:instrText xml:space="preserve"> PAGEREF _Toc451619664 \h </w:instrText>
+            </w:r>
+            <w:r>
+              <w:rPr>
+                <w:noProof/>
+                <w:webHidden/>
+              </w:rPr>
+            </w:r>
+            <w:r>
+              <w:rPr>
+                <w:noProof/>
+                <w:webHidden/>
+              </w:rPr>
+              <w:fldChar w:fldCharType="separate"/>
+            </w:r>
+            <w:r>
+              <w:rPr>
+                <w:noProof/>
+                <w:webHidden/>
+              </w:rPr>
+              <w:t>20</w:t>
+            </w:r>
+            <w:r>
+              <w:rPr>
+                <w:noProof/>
+                <w:webHidden/>
+              </w:rPr>
+              <w:fldChar w:fldCharType="end"/>
+            </w:r>
+          </w:hyperlink>
+        </w:p>
+        <w:p>
+          <w:pPr>
+            <w:pStyle w:val="Inhopg4"/>
+            <w:rPr>
+              <w:rFonts w:eastAsiaTheme="minorEastAsia"/>
+              <w:noProof/>
+              <w:szCs w:val="22"/>
+              <w:lang w:val="en-US" w:eastAsia="en-US"/>
+            </w:rPr>
+          </w:pPr>
+          <w:hyperlink w:anchor="_Toc451619665" w:history="1">
+            <w:r>
+              <w:rPr>
+                <w:rStyle w:val="Hyperlink"/>
+                <w:noProof/>
+                <w14:scene3d>
+                  <w14:camera w14:prst="orthographicFront"/>
+                  <w14:lightRig w14:rig="threePt" w14:dir="t">
+                    <w14:rot w14:lat="0" w14:lon="0" w14:rev="0"/>
+                  </w14:lightRig>
+                </w14:scene3d>
+              </w:rPr>
+              <w:t>3.2.8.2</w:t>
+            </w:r>
+            <w:r>
+              <w:rPr>
+                <w:rFonts w:eastAsiaTheme="minorEastAsia"/>
+                <w:noProof/>
+                <w:szCs w:val="22"/>
+                <w:lang w:val="en-US" w:eastAsia="en-US"/>
+              </w:rPr>
+              <w:tab/>
+            </w:r>
+            <w:r>
+              <w:rPr>
+                <w:rStyle w:val="Hyperlink"/>
+                <w:noProof/>
+              </w:rPr>
+              <w:t>Wifi settings tab</w:t>
+            </w:r>
+            <w:r>
+              <w:rPr>
+                <w:noProof/>
+                <w:webHidden/>
+              </w:rPr>
+              <w:tab/>
+            </w:r>
+            <w:r>
+              <w:rPr>
+                <w:noProof/>
+                <w:webHidden/>
+              </w:rPr>
+              <w:fldChar w:fldCharType="begin"/>
+            </w:r>
+            <w:r>
+              <w:rPr>
+                <w:noProof/>
+                <w:webHidden/>
+              </w:rPr>
+              <w:instrText xml:space="preserve"> PAGEREF _Toc451619665 \h </w:instrText>
+            </w:r>
+            <w:r>
+              <w:rPr>
+                <w:noProof/>
+                <w:webHidden/>
+              </w:rPr>
+            </w:r>
+            <w:r>
+              <w:rPr>
+                <w:noProof/>
+                <w:webHidden/>
+              </w:rPr>
+              <w:fldChar w:fldCharType="separate"/>
+            </w:r>
+            <w:r>
+              <w:rPr>
+                <w:noProof/>
+                <w:webHidden/>
+              </w:rPr>
+              <w:t>20</w:t>
+            </w:r>
+            <w:r>
+              <w:rPr>
+                <w:noProof/>
+                <w:webHidden/>
+              </w:rPr>
+              <w:fldChar w:fldCharType="end"/>
+            </w:r>
+          </w:hyperlink>
+        </w:p>
+        <w:p>
+          <w:pPr>
+            <w:pStyle w:val="Inhopg4"/>
+            <w:rPr>
+              <w:rFonts w:eastAsiaTheme="minorEastAsia"/>
+              <w:noProof/>
+              <w:szCs w:val="22"/>
+              <w:lang w:val="en-US" w:eastAsia="en-US"/>
+            </w:rPr>
+          </w:pPr>
+          <w:hyperlink w:anchor="_Toc451619666" w:history="1">
+            <w:r>
+              <w:rPr>
+                <w:rStyle w:val="Hyperlink"/>
+                <w:noProof/>
+                <w14:scene3d>
+                  <w14:camera w14:prst="orthographicFront"/>
+                  <w14:lightRig w14:rig="threePt" w14:dir="t">
+                    <w14:rot w14:lat="0" w14:lon="0" w14:rev="0"/>
+                  </w14:lightRig>
+                </w14:scene3d>
+              </w:rPr>
+              <w:t>3.2.8.3</w:t>
+            </w:r>
+            <w:r>
+              <w:rPr>
+                <w:rFonts w:eastAsiaTheme="minorEastAsia"/>
+                <w:noProof/>
+                <w:szCs w:val="22"/>
+                <w:lang w:val="en-US" w:eastAsia="en-US"/>
+              </w:rPr>
+              <w:tab/>
+            </w:r>
+            <w:r>
+              <w:rPr>
+                <w:rStyle w:val="Hyperlink"/>
+                <w:noProof/>
+              </w:rPr>
+              <w:t>Clock settings tab</w:t>
+            </w:r>
+            <w:r>
+              <w:rPr>
+                <w:noProof/>
+                <w:webHidden/>
+              </w:rPr>
+              <w:tab/>
+            </w:r>
+            <w:r>
+              <w:rPr>
+                <w:noProof/>
+                <w:webHidden/>
+              </w:rPr>
+              <w:fldChar w:fldCharType="begin"/>
+            </w:r>
+            <w:r>
+              <w:rPr>
+                <w:noProof/>
+                <w:webHidden/>
+              </w:rPr>
+              <w:instrText xml:space="preserve"> PAGEREF _Toc451619666 \h </w:instrText>
+            </w:r>
+            <w:r>
+              <w:rPr>
+                <w:noProof/>
+                <w:webHidden/>
+              </w:rPr>
+            </w:r>
+            <w:r>
+              <w:rPr>
+                <w:noProof/>
+                <w:webHidden/>
+              </w:rPr>
+              <w:fldChar w:fldCharType="separate"/>
+            </w:r>
+            <w:r>
+              <w:rPr>
+                <w:noProof/>
+                <w:webHidden/>
+              </w:rPr>
+              <w:t>20</w:t>
+            </w:r>
+            <w:r>
+              <w:rPr>
+                <w:noProof/>
+                <w:webHidden/>
+              </w:rPr>
+              <w:fldChar w:fldCharType="end"/>
+            </w:r>
+          </w:hyperlink>
+        </w:p>
+        <w:p>
+          <w:pPr>
+            <w:pStyle w:val="Inhopg4"/>
+            <w:rPr>
+              <w:rFonts w:eastAsiaTheme="minorEastAsia"/>
+              <w:noProof/>
+              <w:szCs w:val="22"/>
+              <w:lang w:val="en-US" w:eastAsia="en-US"/>
+            </w:rPr>
+          </w:pPr>
+          <w:hyperlink w:anchor="_Toc451619667" w:history="1">
+            <w:r>
+              <w:rPr>
+                <w:rStyle w:val="Hyperlink"/>
+                <w:noProof/>
+                <w14:scene3d>
+                  <w14:camera w14:prst="orthographicFront"/>
+                  <w14:lightRig w14:rig="threePt" w14:dir="t">
+                    <w14:rot w14:lat="0" w14:lon="0" w14:rev="0"/>
+                  </w14:lightRig>
+                </w14:scene3d>
+              </w:rPr>
+              <w:t>3.2.8.4</w:t>
+            </w:r>
+            <w:r>
+              <w:rPr>
+                <w:rFonts w:eastAsiaTheme="minorEastAsia"/>
+                <w:noProof/>
+                <w:szCs w:val="22"/>
+                <w:lang w:val="en-US" w:eastAsia="en-US"/>
+              </w:rPr>
+              <w:tab/>
+            </w:r>
+            <w:r>
+              <w:rPr>
+                <w:rStyle w:val="Hyperlink"/>
+                <w:noProof/>
+              </w:rPr>
+              <w:t>Google Calendar tab</w:t>
+            </w:r>
+            <w:r>
+              <w:rPr>
+                <w:noProof/>
+                <w:webHidden/>
+              </w:rPr>
+              <w:tab/>
+            </w:r>
+            <w:r>
+              <w:rPr>
+                <w:noProof/>
+                <w:webHidden/>
+              </w:rPr>
+              <w:fldChar w:fldCharType="begin"/>
+            </w:r>
+            <w:r>
+              <w:rPr>
+                <w:noProof/>
+                <w:webHidden/>
+              </w:rPr>
+              <w:instrText xml:space="preserve"> PAGEREF _Toc451619667 \h </w:instrText>
+            </w:r>
+            <w:r>
+              <w:rPr>
+                <w:noProof/>
+                <w:webHidden/>
+              </w:rPr>
+            </w:r>
+            <w:r>
+              <w:rPr>
+                <w:noProof/>
+                <w:webHidden/>
+              </w:rPr>
+              <w:fldChar w:fldCharType="separate"/>
+            </w:r>
+            <w:r>
+              <w:rPr>
+                <w:noProof/>
+                <w:webHidden/>
+              </w:rPr>
+              <w:t>20</w:t>
+            </w:r>
+            <w:r>
+              <w:rPr>
+                <w:noProof/>
+                <w:webHidden/>
+              </w:rPr>
+              <w:fldChar w:fldCharType="end"/>
+            </w:r>
+          </w:hyperlink>
+        </w:p>
+        <w:p>
+          <w:pPr>
+            <w:pStyle w:val="Inhopg1"/>
+            <w:rPr>
+              <w:rFonts w:eastAsiaTheme="minorEastAsia"/>
+              <w:noProof/>
+              <w:szCs w:val="22"/>
+              <w:lang w:val="en-US" w:eastAsia="en-US"/>
+            </w:rPr>
+          </w:pPr>
+          <w:hyperlink w:anchor="_Toc451619668" w:history="1">
+            <w:r>
+              <w:rPr>
+                <w:rStyle w:val="Hyperlink"/>
+                <w:noProof/>
+              </w:rPr>
+              <w:t>4</w:t>
+            </w:r>
+            <w:r>
+              <w:rPr>
+                <w:rFonts w:eastAsiaTheme="minorEastAsia"/>
+                <w:noProof/>
+                <w:szCs w:val="22"/>
+                <w:lang w:val="en-US" w:eastAsia="en-US"/>
+              </w:rPr>
+              <w:tab/>
+            </w:r>
+            <w:r>
+              <w:rPr>
+                <w:rStyle w:val="Hyperlink"/>
+                <w:noProof/>
+              </w:rPr>
+              <w:t>Budget/kostenraming</w:t>
+            </w:r>
+            <w:r>
+              <w:rPr>
+                <w:noProof/>
+                <w:webHidden/>
+              </w:rPr>
+              <w:tab/>
+            </w:r>
+            <w:r>
+              <w:rPr>
+                <w:noProof/>
+                <w:webHidden/>
+              </w:rPr>
+              <w:fldChar w:fldCharType="begin"/>
+            </w:r>
+            <w:r>
+              <w:rPr>
+                <w:noProof/>
+                <w:webHidden/>
+              </w:rPr>
+              <w:instrText xml:space="preserve"> PAGEREF _Toc451619668 \h </w:instrText>
+            </w:r>
+            <w:r>
+              <w:rPr>
+                <w:noProof/>
+                <w:webHidden/>
+              </w:rPr>
+            </w:r>
+            <w:r>
+              <w:rPr>
+                <w:noProof/>
+                <w:webHidden/>
+              </w:rPr>
+              <w:fldChar w:fldCharType="separate"/>
+            </w:r>
+            <w:r>
+              <w:rPr>
+                <w:noProof/>
+                <w:webHidden/>
+              </w:rPr>
+              <w:t>21</w:t>
+            </w:r>
+            <w:r>
+              <w:rPr>
+                <w:noProof/>
+                <w:webHidden/>
+              </w:rPr>
+              <w:fldChar w:fldCharType="end"/>
+            </w:r>
+          </w:hyperlink>
+        </w:p>
+        <w:p>
+          <w:pPr>
+            <w:pStyle w:val="Inhopg1"/>
+            <w:rPr>
+              <w:rFonts w:eastAsiaTheme="minorEastAsia"/>
+              <w:noProof/>
+              <w:szCs w:val="22"/>
+              <w:lang w:val="en-US" w:eastAsia="en-US"/>
+            </w:rPr>
+          </w:pPr>
+          <w:hyperlink w:anchor="_Toc451619669" w:history="1">
+            <w:r>
+              <w:rPr>
+                <w:rStyle w:val="Hyperlink"/>
+                <w:noProof/>
+              </w:rPr>
+              <w:t>5</w:t>
+            </w:r>
+            <w:r>
+              <w:rPr>
+                <w:rFonts w:eastAsiaTheme="minorEastAsia"/>
+                <w:noProof/>
+                <w:szCs w:val="22"/>
+                <w:lang w:val="en-US" w:eastAsia="en-US"/>
+              </w:rPr>
+              <w:tab/>
+            </w:r>
+            <w:r>
+              <w:rPr>
+                <w:rStyle w:val="Hyperlink"/>
+                <w:noProof/>
+              </w:rPr>
+              <w:t>Besluit</w:t>
+            </w:r>
+            <w:r>
+              <w:rPr>
+                <w:noProof/>
+                <w:webHidden/>
+              </w:rPr>
+              <w:tab/>
+            </w:r>
+            <w:r>
+              <w:rPr>
+                <w:noProof/>
+                <w:webHidden/>
+              </w:rPr>
+              <w:fldChar w:fldCharType="begin"/>
+            </w:r>
+            <w:r>
+              <w:rPr>
+                <w:noProof/>
+                <w:webHidden/>
+              </w:rPr>
+              <w:instrText xml:space="preserve"> PAGEREF _Toc451619669 \h </w:instrText>
+            </w:r>
+            <w:r>
+              <w:rPr>
+                <w:noProof/>
+                <w:webHidden/>
+              </w:rPr>
+            </w:r>
+            <w:r>
+              <w:rPr>
+                <w:noProof/>
+                <w:webHidden/>
+              </w:rPr>
+              <w:fldChar w:fldCharType="separate"/>
+            </w:r>
+            <w:r>
+              <w:rPr>
+                <w:noProof/>
+                <w:webHidden/>
+              </w:rPr>
+              <w:t>22</w:t>
+            </w:r>
+            <w:r>
+              <w:rPr>
+                <w:noProof/>
+                <w:webHidden/>
+              </w:rPr>
+              <w:fldChar w:fldCharType="end"/>
+            </w:r>
+          </w:hyperlink>
+        </w:p>
+        <w:p>
+          <w:pPr>
+            <w:pStyle w:val="Inhopg1"/>
+            <w:rPr>
+              <w:rFonts w:eastAsiaTheme="minorEastAsia"/>
+              <w:noProof/>
+              <w:szCs w:val="22"/>
+              <w:lang w:val="en-US" w:eastAsia="en-US"/>
+            </w:rPr>
+          </w:pPr>
+          <w:hyperlink w:anchor="_Toc451619670" w:history="1">
+            <w:r>
+              <w:rPr>
+                <w:rStyle w:val="Hyperlink"/>
+                <w:noProof/>
+              </w:rPr>
+              <w:t>6</w:t>
+            </w:r>
+            <w:r>
+              <w:rPr>
+                <w:rFonts w:eastAsiaTheme="minorEastAsia"/>
+                <w:noProof/>
+                <w:szCs w:val="22"/>
+                <w:lang w:val="en-US" w:eastAsia="en-US"/>
+              </w:rPr>
+              <w:tab/>
+            </w:r>
+            <w:r>
+              <w:rPr>
+                <w:rStyle w:val="Hyperlink"/>
+                <w:noProof/>
+              </w:rPr>
+              <w:t>Bijlagen</w:t>
+            </w:r>
+            <w:r>
+              <w:rPr>
+                <w:noProof/>
+                <w:webHidden/>
+              </w:rPr>
+              <w:tab/>
+            </w:r>
+            <w:r>
+              <w:rPr>
+                <w:noProof/>
+                <w:webHidden/>
+              </w:rPr>
+              <w:fldChar w:fldCharType="begin"/>
+            </w:r>
+            <w:r>
+              <w:rPr>
+                <w:noProof/>
+                <w:webHidden/>
+              </w:rPr>
+              <w:instrText xml:space="preserve"> PAGEREF _Toc451619670 \h </w:instrText>
+            </w:r>
+            <w:r>
+              <w:rPr>
+                <w:noProof/>
+                <w:webHidden/>
+              </w:rPr>
+            </w:r>
+            <w:r>
+              <w:rPr>
+                <w:noProof/>
+                <w:webHidden/>
+              </w:rPr>
+              <w:fldChar w:fldCharType="separate"/>
+            </w:r>
+            <w:r>
+              <w:rPr>
+                <w:noProof/>
+                <w:webHidden/>
+              </w:rPr>
+              <w:t>23</w:t>
+            </w:r>
+            <w:r>
+              <w:rPr>
+                <w:noProof/>
+                <w:webHidden/>
+              </w:rPr>
+              <w:fldChar w:fldCharType="end"/>
+            </w:r>
+          </w:hyperlink>
+        </w:p>
+        <w:p>
+          <w:pPr>
+            <w:pStyle w:val="Inhopg2"/>
+            <w:rPr>
+              <w:rFonts w:eastAsiaTheme="minorEastAsia"/>
+              <w:noProof/>
+              <w:szCs w:val="22"/>
+              <w:lang w:val="en-US" w:eastAsia="en-US"/>
+            </w:rPr>
+          </w:pPr>
+          <w:hyperlink w:anchor="_Toc451619671" w:history="1">
+            <w:r>
+              <w:rPr>
+                <w:rStyle w:val="Hyperlink"/>
+                <w:noProof/>
+              </w:rPr>
+              <w:t>6.1</w:t>
+            </w:r>
+            <w:r>
+              <w:rPr>
+                <w:rFonts w:eastAsiaTheme="minorEastAsia"/>
+                <w:noProof/>
+                <w:szCs w:val="22"/>
+                <w:lang w:val="en-US" w:eastAsia="en-US"/>
+              </w:rPr>
+              <w:tab/>
+            </w:r>
+            <w:r>
+              <w:rPr>
+                <w:rStyle w:val="Hyperlink"/>
+                <w:noProof/>
+              </w:rPr>
+              <w:t>PCB Schema’s &amp; Lay-out</w:t>
+            </w:r>
+            <w:r>
+              <w:rPr>
+                <w:noProof/>
+                <w:webHidden/>
+              </w:rPr>
+              <w:tab/>
+            </w:r>
+            <w:r>
+              <w:rPr>
+                <w:noProof/>
+                <w:webHidden/>
+              </w:rPr>
+              <w:fldChar w:fldCharType="begin"/>
+            </w:r>
+            <w:r>
+              <w:rPr>
+                <w:noProof/>
+                <w:webHidden/>
+              </w:rPr>
+              <w:instrText xml:space="preserve"> PAGEREF _Toc451619671 \h </w:instrText>
+            </w:r>
+            <w:r>
+              <w:rPr>
+                <w:noProof/>
+                <w:webHidden/>
+              </w:rPr>
+            </w:r>
+            <w:r>
+              <w:rPr>
+                <w:noProof/>
+                <w:webHidden/>
+              </w:rPr>
+              <w:fldChar w:fldCharType="separate"/>
+            </w:r>
+            <w:r>
+              <w:rPr>
+                <w:noProof/>
+                <w:webHidden/>
+              </w:rPr>
+              <w:t>24</w:t>
             </w:r>
             <w:r>
               <w:rPr>
@@ -3142,13 +4327,13 @@
               <w:lang w:val="en-US" w:eastAsia="en-US"/>
             </w:rPr>
           </w:pPr>
-          <w:hyperlink w:anchor="_Toc451524658" w:history="1">
+          <w:hyperlink w:anchor="_Toc451619672" w:history="1">
             <w:r>
               <w:rPr>
                 <w:rStyle w:val="Hyperlink"/>
                 <w:noProof/>
               </w:rPr>
-              <w:t>3.1.7</w:t>
+              <w:t>6.1.1</w:t>
             </w:r>
             <w:r>
               <w:rPr>
@@ -3164,7 +4349,7 @@
                 <w:rStyle w:val="Hyperlink"/>
                 <w:noProof/>
               </w:rPr>
-              <w:t>WS2812 led’s aansturen</w:t>
+              <w:t>De schema’s</w:t>
             </w:r>
             <w:r>
               <w:rPr>
@@ -3185,7 +4370,7 @@
                 <w:noProof/>
                 <w:webHidden/>
               </w:rPr>
-              <w:instrText xml:space="preserve"> PAGEREF _Toc451524658 \h </w:instrText>
+              <w:instrText xml:space="preserve"> PAGEREF _Toc451619672 \h </w:instrText>
             </w:r>
             <w:r>
               <w:rPr>
@@ -3205,7 +4390,7 @@
                 <w:noProof/>
                 <w:webHidden/>
               </w:rPr>
-              <w:t>15</w:t>
+              <w:t>24</w:t>
             </w:r>
             <w:r>
               <w:rPr>
@@ -3226,13 +4411,13 @@
               <w:lang w:val="en-US" w:eastAsia="en-US"/>
             </w:rPr>
           </w:pPr>
-          <w:hyperlink w:anchor="_Toc451524659" w:history="1">
+          <w:hyperlink w:anchor="_Toc451619673" w:history="1">
             <w:r>
               <w:rPr>
                 <w:rStyle w:val="Hyperlink"/>
                 <w:noProof/>
               </w:rPr>
-              <w:t>3.1.8</w:t>
+              <w:t>6.1.2</w:t>
             </w:r>
             <w:r>
               <w:rPr>
@@ -3248,7 +4433,7 @@
                 <w:rStyle w:val="Hyperlink"/>
                 <w:noProof/>
               </w:rPr>
-              <w:t>Web interface</w:t>
+              <w:t>De PCB</w:t>
             </w:r>
             <w:r>
               <w:rPr>
@@ -3269,7 +4454,7 @@
                 <w:noProof/>
                 <w:webHidden/>
               </w:rPr>
-              <w:instrText xml:space="preserve"> PAGEREF _Toc451524659 \h </w:instrText>
+              <w:instrText xml:space="preserve"> PAGEREF _Toc451619673 \h </w:instrText>
             </w:r>
             <w:r>
               <w:rPr>
@@ -3289,626 +4474,7 @@
                 <w:noProof/>
                 <w:webHidden/>
               </w:rPr>
-              <w:t>16</w:t>
-            </w:r>
-            <w:r>
-              <w:rPr>
-                <w:noProof/>
-                <w:webHidden/>
-              </w:rPr>
-              <w:fldChar w:fldCharType="end"/>
-            </w:r>
-          </w:hyperlink>
-        </w:p>
-        <w:p>
-          <w:pPr>
-            <w:pStyle w:val="Inhopg4"/>
-            <w:rPr>
-              <w:rFonts w:eastAsiaTheme="minorEastAsia"/>
-              <w:noProof/>
-              <w:szCs w:val="22"/>
-              <w:lang w:val="en-US" w:eastAsia="en-US"/>
-            </w:rPr>
-          </w:pPr>
-          <w:hyperlink w:anchor="_Toc451524660" w:history="1">
-            <w:r>
-              <w:rPr>
-                <w:rStyle w:val="Hyperlink"/>
-                <w:noProof/>
-                <w14:scene3d>
-                  <w14:camera w14:prst="orthographicFront"/>
-                  <w14:lightRig w14:rig="threePt" w14:dir="t">
-                    <w14:rot w14:lat="0" w14:lon="0" w14:rev="0"/>
-                  </w14:lightRig>
-                </w14:scene3d>
-              </w:rPr>
-              <w:t>3.1.8.1</w:t>
-            </w:r>
-            <w:r>
-              <w:rPr>
-                <w:rFonts w:eastAsiaTheme="minorEastAsia"/>
-                <w:noProof/>
-                <w:szCs w:val="22"/>
-                <w:lang w:val="en-US" w:eastAsia="en-US"/>
-              </w:rPr>
-              <w:tab/>
-            </w:r>
-            <w:r>
-              <w:rPr>
-                <w:rStyle w:val="Hyperlink"/>
-                <w:noProof/>
-              </w:rPr>
-              <w:t>Status tab</w:t>
-            </w:r>
-            <w:r>
-              <w:rPr>
-                <w:noProof/>
-                <w:webHidden/>
-              </w:rPr>
-              <w:tab/>
-            </w:r>
-            <w:r>
-              <w:rPr>
-                <w:noProof/>
-                <w:webHidden/>
-              </w:rPr>
-              <w:fldChar w:fldCharType="begin"/>
-            </w:r>
-            <w:r>
-              <w:rPr>
-                <w:noProof/>
-                <w:webHidden/>
-              </w:rPr>
-              <w:instrText xml:space="preserve"> PAGEREF _Toc451524660 \h </w:instrText>
-            </w:r>
-            <w:r>
-              <w:rPr>
-                <w:noProof/>
-                <w:webHidden/>
-              </w:rPr>
-            </w:r>
-            <w:r>
-              <w:rPr>
-                <w:noProof/>
-                <w:webHidden/>
-              </w:rPr>
-              <w:fldChar w:fldCharType="separate"/>
-            </w:r>
-            <w:r>
-              <w:rPr>
-                <w:noProof/>
-                <w:webHidden/>
-              </w:rPr>
-              <w:t>16</w:t>
-            </w:r>
-            <w:r>
-              <w:rPr>
-                <w:noProof/>
-                <w:webHidden/>
-              </w:rPr>
-              <w:fldChar w:fldCharType="end"/>
-            </w:r>
-          </w:hyperlink>
-        </w:p>
-        <w:p>
-          <w:pPr>
-            <w:pStyle w:val="Inhopg4"/>
-            <w:rPr>
-              <w:rFonts w:eastAsiaTheme="minorEastAsia"/>
-              <w:noProof/>
-              <w:szCs w:val="22"/>
-              <w:lang w:val="en-US" w:eastAsia="en-US"/>
-            </w:rPr>
-          </w:pPr>
-          <w:hyperlink w:anchor="_Toc451524661" w:history="1">
-            <w:r>
-              <w:rPr>
-                <w:rStyle w:val="Hyperlink"/>
-                <w:noProof/>
-                <w14:scene3d>
-                  <w14:camera w14:prst="orthographicFront"/>
-                  <w14:lightRig w14:rig="threePt" w14:dir="t">
-                    <w14:rot w14:lat="0" w14:lon="0" w14:rev="0"/>
-                  </w14:lightRig>
-                </w14:scene3d>
-              </w:rPr>
-              <w:t>3.1.8.2</w:t>
-            </w:r>
-            <w:r>
-              <w:rPr>
-                <w:rFonts w:eastAsiaTheme="minorEastAsia"/>
-                <w:noProof/>
-                <w:szCs w:val="22"/>
-                <w:lang w:val="en-US" w:eastAsia="en-US"/>
-              </w:rPr>
-              <w:tab/>
-            </w:r>
-            <w:r>
-              <w:rPr>
-                <w:rStyle w:val="Hyperlink"/>
-                <w:noProof/>
-              </w:rPr>
-              <w:t>Wifi settings tab</w:t>
-            </w:r>
-            <w:r>
-              <w:rPr>
-                <w:noProof/>
-                <w:webHidden/>
-              </w:rPr>
-              <w:tab/>
-            </w:r>
-            <w:r>
-              <w:rPr>
-                <w:noProof/>
-                <w:webHidden/>
-              </w:rPr>
-              <w:fldChar w:fldCharType="begin"/>
-            </w:r>
-            <w:r>
-              <w:rPr>
-                <w:noProof/>
-                <w:webHidden/>
-              </w:rPr>
-              <w:instrText xml:space="preserve"> PAGEREF _Toc451524661 \h </w:instrText>
-            </w:r>
-            <w:r>
-              <w:rPr>
-                <w:noProof/>
-                <w:webHidden/>
-              </w:rPr>
-            </w:r>
-            <w:r>
-              <w:rPr>
-                <w:noProof/>
-                <w:webHidden/>
-              </w:rPr>
-              <w:fldChar w:fldCharType="separate"/>
-            </w:r>
-            <w:r>
-              <w:rPr>
-                <w:noProof/>
-                <w:webHidden/>
-              </w:rPr>
-              <w:t>16</w:t>
-            </w:r>
-            <w:r>
-              <w:rPr>
-                <w:noProof/>
-                <w:webHidden/>
-              </w:rPr>
-              <w:fldChar w:fldCharType="end"/>
-            </w:r>
-          </w:hyperlink>
-        </w:p>
-        <w:p>
-          <w:pPr>
-            <w:pStyle w:val="Inhopg4"/>
-            <w:rPr>
-              <w:rFonts w:eastAsiaTheme="minorEastAsia"/>
-              <w:noProof/>
-              <w:szCs w:val="22"/>
-              <w:lang w:val="en-US" w:eastAsia="en-US"/>
-            </w:rPr>
-          </w:pPr>
-          <w:hyperlink w:anchor="_Toc451524662" w:history="1">
-            <w:r>
-              <w:rPr>
-                <w:rStyle w:val="Hyperlink"/>
-                <w:noProof/>
-                <w14:scene3d>
-                  <w14:camera w14:prst="orthographicFront"/>
-                  <w14:lightRig w14:rig="threePt" w14:dir="t">
-                    <w14:rot w14:lat="0" w14:lon="0" w14:rev="0"/>
-                  </w14:lightRig>
-                </w14:scene3d>
-              </w:rPr>
-              <w:t>3.1.8.3</w:t>
-            </w:r>
-            <w:r>
-              <w:rPr>
-                <w:rFonts w:eastAsiaTheme="minorEastAsia"/>
-                <w:noProof/>
-                <w:szCs w:val="22"/>
-                <w:lang w:val="en-US" w:eastAsia="en-US"/>
-              </w:rPr>
-              <w:tab/>
-            </w:r>
-            <w:r>
-              <w:rPr>
-                <w:rStyle w:val="Hyperlink"/>
-                <w:noProof/>
-              </w:rPr>
-              <w:t>Clock settings tab</w:t>
-            </w:r>
-            <w:r>
-              <w:rPr>
-                <w:noProof/>
-                <w:webHidden/>
-              </w:rPr>
-              <w:tab/>
-            </w:r>
-            <w:r>
-              <w:rPr>
-                <w:noProof/>
-                <w:webHidden/>
-              </w:rPr>
-              <w:fldChar w:fldCharType="begin"/>
-            </w:r>
-            <w:r>
-              <w:rPr>
-                <w:noProof/>
-                <w:webHidden/>
-              </w:rPr>
-              <w:instrText xml:space="preserve"> PAGEREF _Toc451524662 \h </w:instrText>
-            </w:r>
-            <w:r>
-              <w:rPr>
-                <w:noProof/>
-                <w:webHidden/>
-              </w:rPr>
-            </w:r>
-            <w:r>
-              <w:rPr>
-                <w:noProof/>
-                <w:webHidden/>
-              </w:rPr>
-              <w:fldChar w:fldCharType="separate"/>
-            </w:r>
-            <w:r>
-              <w:rPr>
-                <w:noProof/>
-                <w:webHidden/>
-              </w:rPr>
-              <w:t>16</w:t>
-            </w:r>
-            <w:r>
-              <w:rPr>
-                <w:noProof/>
-                <w:webHidden/>
-              </w:rPr>
-              <w:fldChar w:fldCharType="end"/>
-            </w:r>
-          </w:hyperlink>
-        </w:p>
-        <w:p>
-          <w:pPr>
-            <w:pStyle w:val="Inhopg4"/>
-            <w:rPr>
-              <w:rFonts w:eastAsiaTheme="minorEastAsia"/>
-              <w:noProof/>
-              <w:szCs w:val="22"/>
-              <w:lang w:val="en-US" w:eastAsia="en-US"/>
-            </w:rPr>
-          </w:pPr>
-          <w:hyperlink w:anchor="_Toc451524663" w:history="1">
-            <w:r>
-              <w:rPr>
-                <w:rStyle w:val="Hyperlink"/>
-                <w:noProof/>
-                <w14:scene3d>
-                  <w14:camera w14:prst="orthographicFront"/>
-                  <w14:lightRig w14:rig="threePt" w14:dir="t">
-                    <w14:rot w14:lat="0" w14:lon="0" w14:rev="0"/>
-                  </w14:lightRig>
-                </w14:scene3d>
-              </w:rPr>
-              <w:t>3.1.8.4</w:t>
-            </w:r>
-            <w:r>
-              <w:rPr>
-                <w:rFonts w:eastAsiaTheme="minorEastAsia"/>
-                <w:noProof/>
-                <w:szCs w:val="22"/>
-                <w:lang w:val="en-US" w:eastAsia="en-US"/>
-              </w:rPr>
-              <w:tab/>
-            </w:r>
-            <w:r>
-              <w:rPr>
-                <w:rStyle w:val="Hyperlink"/>
-                <w:noProof/>
-              </w:rPr>
-              <w:t>Google Calendar</w:t>
-            </w:r>
-            <w:r>
-              <w:rPr>
-                <w:rStyle w:val="Hyperlink"/>
-                <w:noProof/>
-              </w:rPr>
-              <w:t xml:space="preserve"> tab</w:t>
-            </w:r>
-            <w:r>
-              <w:rPr>
-                <w:noProof/>
-                <w:webHidden/>
-              </w:rPr>
-              <w:tab/>
-            </w:r>
-            <w:r>
-              <w:rPr>
-                <w:noProof/>
-                <w:webHidden/>
-              </w:rPr>
-              <w:fldChar w:fldCharType="begin"/>
-            </w:r>
-            <w:r>
-              <w:rPr>
-                <w:noProof/>
-                <w:webHidden/>
-              </w:rPr>
-              <w:instrText xml:space="preserve"> PAGEREF _Toc451524663 \h </w:instrText>
-            </w:r>
-            <w:r>
-              <w:rPr>
-                <w:noProof/>
-                <w:webHidden/>
-              </w:rPr>
-            </w:r>
-            <w:r>
-              <w:rPr>
-                <w:noProof/>
-                <w:webHidden/>
-              </w:rPr>
-              <w:fldChar w:fldCharType="separate"/>
-            </w:r>
-            <w:r>
-              <w:rPr>
-                <w:noProof/>
-                <w:webHidden/>
-              </w:rPr>
-              <w:t>16</w:t>
-            </w:r>
-            <w:r>
-              <w:rPr>
-                <w:noProof/>
-                <w:webHidden/>
-              </w:rPr>
-              <w:fldChar w:fldCharType="end"/>
-            </w:r>
-          </w:hyperlink>
-        </w:p>
-        <w:p>
-          <w:pPr>
-            <w:pStyle w:val="Inhopg1"/>
-            <w:rPr>
-              <w:rFonts w:eastAsiaTheme="minorEastAsia"/>
-              <w:noProof/>
-              <w:szCs w:val="22"/>
-              <w:lang w:val="en-US" w:eastAsia="en-US"/>
-            </w:rPr>
-          </w:pPr>
-          <w:hyperlink w:anchor="_Toc451524664" w:history="1">
-            <w:r>
-              <w:rPr>
-                <w:rStyle w:val="Hyperlink"/>
-                <w:noProof/>
-              </w:rPr>
-              <w:t>4</w:t>
-            </w:r>
-            <w:r>
-              <w:rPr>
-                <w:rFonts w:eastAsiaTheme="minorEastAsia"/>
-                <w:noProof/>
-                <w:szCs w:val="22"/>
-                <w:lang w:val="en-US" w:eastAsia="en-US"/>
-              </w:rPr>
-              <w:tab/>
-            </w:r>
-            <w:r>
-              <w:rPr>
-                <w:rStyle w:val="Hyperlink"/>
-                <w:noProof/>
-              </w:rPr>
-              <w:t>Budget/kostenraming</w:t>
-            </w:r>
-            <w:r>
-              <w:rPr>
-                <w:noProof/>
-                <w:webHidden/>
-              </w:rPr>
-              <w:tab/>
-            </w:r>
-            <w:r>
-              <w:rPr>
-                <w:noProof/>
-                <w:webHidden/>
-              </w:rPr>
-              <w:fldChar w:fldCharType="begin"/>
-            </w:r>
-            <w:r>
-              <w:rPr>
-                <w:noProof/>
-                <w:webHidden/>
-              </w:rPr>
-              <w:instrText xml:space="preserve"> PAGEREF _Toc451524664 \h </w:instrText>
-            </w:r>
-            <w:r>
-              <w:rPr>
-                <w:noProof/>
-                <w:webHidden/>
-              </w:rPr>
-            </w:r>
-            <w:r>
-              <w:rPr>
-                <w:noProof/>
-                <w:webHidden/>
-              </w:rPr>
-              <w:fldChar w:fldCharType="separate"/>
-            </w:r>
-            <w:r>
-              <w:rPr>
-                <w:noProof/>
-                <w:webHidden/>
-              </w:rPr>
-              <w:t>17</w:t>
-            </w:r>
-            <w:r>
-              <w:rPr>
-                <w:noProof/>
-                <w:webHidden/>
-              </w:rPr>
-              <w:fldChar w:fldCharType="end"/>
-            </w:r>
-          </w:hyperlink>
-        </w:p>
-        <w:p>
-          <w:pPr>
-            <w:pStyle w:val="Inhopg1"/>
-            <w:rPr>
-              <w:rFonts w:eastAsiaTheme="minorEastAsia"/>
-              <w:noProof/>
-              <w:szCs w:val="22"/>
-              <w:lang w:val="en-US" w:eastAsia="en-US"/>
-            </w:rPr>
-          </w:pPr>
-          <w:hyperlink w:anchor="_Toc451524665" w:history="1">
-            <w:r>
-              <w:rPr>
-                <w:rStyle w:val="Hyperlink"/>
-                <w:noProof/>
-              </w:rPr>
-              <w:t>5</w:t>
-            </w:r>
-            <w:r>
-              <w:rPr>
-                <w:rFonts w:eastAsiaTheme="minorEastAsia"/>
-                <w:noProof/>
-                <w:szCs w:val="22"/>
-                <w:lang w:val="en-US" w:eastAsia="en-US"/>
-              </w:rPr>
-              <w:tab/>
-            </w:r>
-            <w:r>
-              <w:rPr>
-                <w:rStyle w:val="Hyperlink"/>
-                <w:noProof/>
-              </w:rPr>
-              <w:t>Besluit</w:t>
-            </w:r>
-            <w:r>
-              <w:rPr>
-                <w:noProof/>
-                <w:webHidden/>
-              </w:rPr>
-              <w:tab/>
-            </w:r>
-            <w:r>
-              <w:rPr>
-                <w:noProof/>
-                <w:webHidden/>
-              </w:rPr>
-              <w:fldChar w:fldCharType="begin"/>
-            </w:r>
-            <w:r>
-              <w:rPr>
-                <w:noProof/>
-                <w:webHidden/>
-              </w:rPr>
-              <w:instrText xml:space="preserve"> PAGEREF _Toc451524665 \h </w:instrText>
-            </w:r>
-            <w:r>
-              <w:rPr>
-                <w:noProof/>
-                <w:webHidden/>
-              </w:rPr>
-            </w:r>
-            <w:r>
-              <w:rPr>
-                <w:noProof/>
-                <w:webHidden/>
-              </w:rPr>
-              <w:fldChar w:fldCharType="separate"/>
-            </w:r>
-            <w:r>
-              <w:rPr>
-                <w:noProof/>
-                <w:webHidden/>
-              </w:rPr>
-              <w:t>18</w:t>
-            </w:r>
-            <w:r>
-              <w:rPr>
-                <w:noProof/>
-                <w:webHidden/>
-              </w:rPr>
-              <w:fldChar w:fldCharType="end"/>
-            </w:r>
-          </w:hyperlink>
-        </w:p>
-        <w:p>
-          <w:pPr>
-            <w:pStyle w:val="Inhopg1"/>
-            <w:rPr>
-              <w:rFonts w:eastAsiaTheme="minorEastAsia"/>
-              <w:noProof/>
-              <w:szCs w:val="22"/>
-              <w:lang w:val="en-US" w:eastAsia="en-US"/>
-            </w:rPr>
-          </w:pPr>
-          <w:hyperlink w:anchor="_Toc451524666" w:history="1">
-            <w:r>
-              <w:rPr>
-                <w:rStyle w:val="Hyperlink"/>
-                <w:noProof/>
-              </w:rPr>
-              <w:t>6</w:t>
-            </w:r>
-            <w:r>
-              <w:rPr>
-                <w:rFonts w:eastAsiaTheme="minorEastAsia"/>
-                <w:noProof/>
-                <w:szCs w:val="22"/>
-                <w:lang w:val="en-US" w:eastAsia="en-US"/>
-              </w:rPr>
-              <w:tab/>
-            </w:r>
-            <w:r>
-              <w:rPr>
-                <w:rStyle w:val="Hyperlink"/>
-                <w:noProof/>
-              </w:rPr>
-              <w:t>Bijlagen</w:t>
-            </w:r>
-            <w:r>
-              <w:rPr>
-                <w:noProof/>
-                <w:webHidden/>
-              </w:rPr>
-              <w:tab/>
-            </w:r>
-            <w:r>
-              <w:rPr>
-                <w:noProof/>
-                <w:webHidden/>
-              </w:rPr>
-              <w:fldChar w:fldCharType="begin"/>
-            </w:r>
-            <w:r>
-              <w:rPr>
-                <w:noProof/>
-                <w:webHidden/>
-              </w:rPr>
-              <w:instrText xml:space="preserve"> PAGEREF _Toc451524666 \h </w:instrText>
-            </w:r>
-            <w:r>
-              <w:rPr>
-                <w:noProof/>
-                <w:webHidden/>
-              </w:rPr>
-            </w:r>
-            <w:r>
-              <w:rPr>
-                <w:noProof/>
-                <w:webHidden/>
-              </w:rPr>
-              <w:fldChar w:fldCharType="separate"/>
-            </w:r>
-            <w:r>
-              <w:rPr>
-                <w:noProof/>
-                <w:webHidden/>
-              </w:rPr>
-              <w:t>19</w:t>
+              <w:t>25</w:t>
             </w:r>
             <w:r>
               <w:rPr>
@@ -3929,13 +4495,13 @@
               <w:lang w:val="en-US" w:eastAsia="en-US"/>
             </w:rPr>
           </w:pPr>
-          <w:hyperlink w:anchor="_Toc451524667" w:history="1">
+          <w:hyperlink w:anchor="_Toc451619674" w:history="1">
             <w:r>
               <w:rPr>
                 <w:rStyle w:val="Hyperlink"/>
                 <w:noProof/>
               </w:rPr>
-              <w:t>6.1</w:t>
+              <w:t>6.2</w:t>
             </w:r>
             <w:r>
               <w:rPr>
@@ -3951,7 +4517,7 @@
                 <w:rStyle w:val="Hyperlink"/>
                 <w:noProof/>
               </w:rPr>
-              <w:t>PCB Schema’s &amp; Lay-out</w:t>
+              <w:t>Scripts</w:t>
             </w:r>
             <w:r>
               <w:rPr>
@@ -3972,7 +4538,7 @@
                 <w:noProof/>
                 <w:webHidden/>
               </w:rPr>
-              <w:instrText xml:space="preserve"> PAGEREF _Toc451524667 \h </w:instrText>
+              <w:instrText xml:space="preserve"> PAGEREF _Toc451619674 \h </w:instrText>
             </w:r>
             <w:r>
               <w:rPr>
@@ -3992,175 +4558,7 @@
                 <w:noProof/>
                 <w:webHidden/>
               </w:rPr>
-              <w:t>20</w:t>
-            </w:r>
-            <w:r>
-              <w:rPr>
-                <w:noProof/>
-                <w:webHidden/>
-              </w:rPr>
-              <w:fldChar w:fldCharType="end"/>
-            </w:r>
-          </w:hyperlink>
-        </w:p>
-        <w:p>
-          <w:pPr>
-            <w:pStyle w:val="Inhopg3"/>
-            <w:rPr>
-              <w:rFonts w:eastAsiaTheme="minorEastAsia"/>
-              <w:noProof/>
-              <w:szCs w:val="22"/>
-              <w:lang w:val="en-US" w:eastAsia="en-US"/>
-            </w:rPr>
-          </w:pPr>
-          <w:hyperlink w:anchor="_Toc451524668" w:history="1">
-            <w:r>
-              <w:rPr>
-                <w:rStyle w:val="Hyperlink"/>
-                <w:noProof/>
-              </w:rPr>
-              <w:t>6.1.1</w:t>
-            </w:r>
-            <w:r>
-              <w:rPr>
-                <w:rFonts w:eastAsiaTheme="minorEastAsia"/>
-                <w:noProof/>
-                <w:szCs w:val="22"/>
-                <w:lang w:val="en-US" w:eastAsia="en-US"/>
-              </w:rPr>
-              <w:tab/>
-            </w:r>
-            <w:r>
-              <w:rPr>
-                <w:rStyle w:val="Hyperlink"/>
-                <w:noProof/>
-              </w:rPr>
-              <w:t>De schema’s</w:t>
-            </w:r>
-            <w:r>
-              <w:rPr>
-                <w:noProof/>
-                <w:webHidden/>
-              </w:rPr>
-              <w:tab/>
-            </w:r>
-            <w:r>
-              <w:rPr>
-                <w:noProof/>
-                <w:webHidden/>
-              </w:rPr>
-              <w:fldChar w:fldCharType="begin"/>
-            </w:r>
-            <w:r>
-              <w:rPr>
-                <w:noProof/>
-                <w:webHidden/>
-              </w:rPr>
-              <w:instrText xml:space="preserve"> PAGEREF _Toc451524668 \h </w:instrText>
-            </w:r>
-            <w:r>
-              <w:rPr>
-                <w:noProof/>
-                <w:webHidden/>
-              </w:rPr>
-            </w:r>
-            <w:r>
-              <w:rPr>
-                <w:noProof/>
-                <w:webHidden/>
-              </w:rPr>
-              <w:fldChar w:fldCharType="separate"/>
-            </w:r>
-            <w:r>
-              <w:rPr>
-                <w:noProof/>
-                <w:webHidden/>
-              </w:rPr>
-              <w:t>20</w:t>
-            </w:r>
-            <w:r>
-              <w:rPr>
-                <w:noProof/>
-                <w:webHidden/>
-              </w:rPr>
-              <w:fldChar w:fldCharType="end"/>
-            </w:r>
-          </w:hyperlink>
-        </w:p>
-        <w:p>
-          <w:pPr>
-            <w:pStyle w:val="Inhopg3"/>
-            <w:rPr>
-              <w:rFonts w:eastAsiaTheme="minorEastAsia"/>
-              <w:noProof/>
-              <w:szCs w:val="22"/>
-              <w:lang w:val="en-US" w:eastAsia="en-US"/>
-            </w:rPr>
-          </w:pPr>
-          <w:hyperlink w:anchor="_Toc451524669" w:history="1">
-            <w:r>
-              <w:rPr>
-                <w:rStyle w:val="Hyperlink"/>
-                <w:noProof/>
-              </w:rPr>
-              <w:t>6.1.2</w:t>
-            </w:r>
-            <w:r>
-              <w:rPr>
-                <w:rFonts w:eastAsiaTheme="minorEastAsia"/>
-                <w:noProof/>
-                <w:szCs w:val="22"/>
-                <w:lang w:val="en-US" w:eastAsia="en-US"/>
-              </w:rPr>
-              <w:tab/>
-            </w:r>
-            <w:r>
-              <w:rPr>
-                <w:rStyle w:val="Hyperlink"/>
-                <w:noProof/>
-              </w:rPr>
-              <w:t>De PCB</w:t>
-            </w:r>
-            <w:r>
-              <w:rPr>
-                <w:noProof/>
-                <w:webHidden/>
-              </w:rPr>
-              <w:tab/>
-            </w:r>
-            <w:r>
-              <w:rPr>
-                <w:noProof/>
-                <w:webHidden/>
-              </w:rPr>
-              <w:fldChar w:fldCharType="begin"/>
-            </w:r>
-            <w:r>
-              <w:rPr>
-                <w:noProof/>
-                <w:webHidden/>
-              </w:rPr>
-              <w:instrText xml:space="preserve"> PAGEREF _Toc451524669 \h </w:instrText>
-            </w:r>
-            <w:r>
-              <w:rPr>
-                <w:noProof/>
-                <w:webHidden/>
-              </w:rPr>
-            </w:r>
-            <w:r>
-              <w:rPr>
-                <w:noProof/>
-                <w:webHidden/>
-              </w:rPr>
-              <w:fldChar w:fldCharType="separate"/>
-            </w:r>
-            <w:r>
-              <w:rPr>
-                <w:noProof/>
-                <w:webHidden/>
-              </w:rPr>
-              <w:t>21</w:t>
+              <w:t>26</w:t>
             </w:r>
             <w:r>
               <w:rPr>
@@ -4181,13 +4579,13 @@
               <w:lang w:val="en-US" w:eastAsia="en-US"/>
             </w:rPr>
           </w:pPr>
-          <w:hyperlink w:anchor="_Toc451524670" w:history="1">
+          <w:hyperlink w:anchor="_Toc451619675" w:history="1">
             <w:r>
               <w:rPr>
                 <w:rStyle w:val="Hyperlink"/>
                 <w:noProof/>
               </w:rPr>
-              <w:t>6.2</w:t>
+              <w:t>6.3</w:t>
             </w:r>
             <w:r>
               <w:rPr>
@@ -4203,7 +4601,7 @@
                 <w:rStyle w:val="Hyperlink"/>
                 <w:noProof/>
               </w:rPr>
-              <w:t>Scripts</w:t>
+              <w:t>Broncode (app.py)</w:t>
             </w:r>
             <w:r>
               <w:rPr>
@@ -4224,7 +4622,7 @@
                 <w:noProof/>
                 <w:webHidden/>
               </w:rPr>
-              <w:instrText xml:space="preserve"> PAGEREF _Toc451524670 \h </w:instrText>
+              <w:instrText xml:space="preserve"> PAGEREF _Toc451619675 \h </w:instrText>
             </w:r>
             <w:r>
               <w:rPr>
@@ -4244,7 +4642,7 @@
                 <w:noProof/>
                 <w:webHidden/>
               </w:rPr>
-              <w:t>22</w:t>
+              <w:t>27</w:t>
             </w:r>
             <w:r>
               <w:rPr>
@@ -4265,13 +4663,13 @@
               <w:lang w:val="en-US" w:eastAsia="en-US"/>
             </w:rPr>
           </w:pPr>
-          <w:hyperlink w:anchor="_Toc451524671" w:history="1">
+          <w:hyperlink w:anchor="_Toc451619676" w:history="1">
             <w:r>
               <w:rPr>
                 <w:rStyle w:val="Hyperlink"/>
                 <w:noProof/>
               </w:rPr>
-              <w:t>6.3</w:t>
+              <w:t>6.4</w:t>
             </w:r>
             <w:r>
               <w:rPr>
@@ -4287,7 +4685,7 @@
                 <w:rStyle w:val="Hyperlink"/>
                 <w:noProof/>
               </w:rPr>
-              <w:t>Broncode (app.py)</w:t>
+              <w:t>Foto’s</w:t>
             </w:r>
             <w:r>
               <w:rPr>
@@ -4308,7 +4706,7 @@
                 <w:noProof/>
                 <w:webHidden/>
               </w:rPr>
-              <w:instrText xml:space="preserve"> PAGEREF _Toc451524671 \h </w:instrText>
+              <w:instrText xml:space="preserve"> PAGEREF _Toc451619676 \h </w:instrText>
             </w:r>
             <w:r>
               <w:rPr>
@@ -4328,91 +4726,7 @@
                 <w:noProof/>
                 <w:webHidden/>
               </w:rPr>
-              <w:t>23</w:t>
-            </w:r>
-            <w:r>
-              <w:rPr>
-                <w:noProof/>
-                <w:webHidden/>
-              </w:rPr>
-              <w:fldChar w:fldCharType="end"/>
-            </w:r>
-          </w:hyperlink>
-        </w:p>
-        <w:p>
-          <w:pPr>
-            <w:pStyle w:val="Inhopg2"/>
-            <w:rPr>
-              <w:rFonts w:eastAsiaTheme="minorEastAsia"/>
-              <w:noProof/>
-              <w:szCs w:val="22"/>
-              <w:lang w:val="en-US" w:eastAsia="en-US"/>
-            </w:rPr>
-          </w:pPr>
-          <w:hyperlink w:anchor="_Toc451524672" w:history="1">
-            <w:r>
-              <w:rPr>
-                <w:rStyle w:val="Hyperlink"/>
-                <w:noProof/>
-              </w:rPr>
-              <w:t>6.4</w:t>
-            </w:r>
-            <w:r>
-              <w:rPr>
-                <w:rFonts w:eastAsiaTheme="minorEastAsia"/>
-                <w:noProof/>
-                <w:szCs w:val="22"/>
-                <w:lang w:val="en-US" w:eastAsia="en-US"/>
-              </w:rPr>
-              <w:tab/>
-            </w:r>
-            <w:r>
-              <w:rPr>
-                <w:rStyle w:val="Hyperlink"/>
-                <w:noProof/>
-              </w:rPr>
-              <w:t>Foto’s</w:t>
-            </w:r>
-            <w:r>
-              <w:rPr>
-                <w:noProof/>
-                <w:webHidden/>
-              </w:rPr>
-              <w:tab/>
-            </w:r>
-            <w:r>
-              <w:rPr>
-                <w:noProof/>
-                <w:webHidden/>
-              </w:rPr>
-              <w:fldChar w:fldCharType="begin"/>
-            </w:r>
-            <w:r>
-              <w:rPr>
-                <w:noProof/>
-                <w:webHidden/>
-              </w:rPr>
-              <w:instrText xml:space="preserve"> PAGEREF _Toc451524672 \h </w:instrText>
-            </w:r>
-            <w:r>
-              <w:rPr>
-                <w:noProof/>
-                <w:webHidden/>
-              </w:rPr>
-            </w:r>
-            <w:r>
-              <w:rPr>
-                <w:noProof/>
-                <w:webHidden/>
-              </w:rPr>
-              <w:fldChar w:fldCharType="separate"/>
-            </w:r>
-            <w:r>
-              <w:rPr>
-                <w:noProof/>
-                <w:webHidden/>
-              </w:rPr>
-              <w:t>23</w:t>
+              <w:t>27</w:t>
             </w:r>
             <w:r>
               <w:rPr>
@@ -4434,7 +4748,7 @@
       <w:pPr>
         <w:pStyle w:val="Kop1"/>
       </w:pPr>
-      <w:bookmarkStart w:id="7" w:name="_Toc451524631"/>
+      <w:bookmarkStart w:id="7" w:name="_Toc451619631"/>
       <w:r>
         <w:lastRenderedPageBreak/>
         <w:t>Hardware</w:t>
@@ -4448,7 +4762,7 @@
           <w:lang w:val="en-US"/>
         </w:rPr>
       </w:pPr>
-      <w:bookmarkStart w:id="8" w:name="_Toc451524632"/>
+      <w:bookmarkStart w:id="8" w:name="_Toc451619632"/>
       <w:r>
         <w:rPr>
           <w:lang w:val="en-US"/>
@@ -4670,7 +4984,7 @@
       <w:pPr>
         <w:pStyle w:val="Kop2"/>
       </w:pPr>
-      <w:bookmarkStart w:id="9" w:name="_Toc451524633"/>
+      <w:bookmarkStart w:id="9" w:name="_Toc451619633"/>
       <w:r>
         <w:t>Rotary encoder</w:t>
       </w:r>
@@ -4809,7 +5123,7 @@
       <w:pPr>
         <w:pStyle w:val="Kop2"/>
       </w:pPr>
-      <w:bookmarkStart w:id="10" w:name="_Toc451524634"/>
+      <w:bookmarkStart w:id="10" w:name="_Toc451619634"/>
       <w:r>
         <w:lastRenderedPageBreak/>
         <w:t>I</w:t>
@@ -4844,9 +5158,11 @@
       <w:r>
         <w:t xml:space="preserve">van de </w:t>
       </w:r>
+      <w:proofErr w:type="spellStart"/>
       <w:r>
         <w:t>SmartAlarmClock</w:t>
       </w:r>
+      <w:proofErr w:type="spellEnd"/>
       <w:r>
         <w:t xml:space="preserve"> </w:t>
       </w:r>
@@ -5074,7 +5390,7 @@
       <w:pPr>
         <w:pStyle w:val="Kop2"/>
       </w:pPr>
-      <w:bookmarkStart w:id="11" w:name="_Toc451524635"/>
+      <w:bookmarkStart w:id="11" w:name="_Toc451619635"/>
       <w:r>
         <w:t>Spanningsregelaar (MCP1703)</w:t>
       </w:r>
@@ -5116,7 +5432,7 @@
           <w:lang w:val="en-US"/>
         </w:rPr>
       </w:pPr>
-      <w:bookmarkStart w:id="12" w:name="_Toc451524636"/>
+      <w:bookmarkStart w:id="12" w:name="_Toc451619636"/>
       <w:r>
         <w:rPr>
           <w:lang w:val="en-US"/>
@@ -5353,7 +5669,7 @@
       <w:pPr>
         <w:pStyle w:val="Kop2"/>
       </w:pPr>
-      <w:bookmarkStart w:id="13" w:name="_Toc451524637"/>
+      <w:bookmarkStart w:id="13" w:name="_Toc451619637"/>
       <w:r>
         <w:t>Buzzer</w:t>
       </w:r>
@@ -5361,7 +5677,15 @@
     </w:p>
     <w:p>
       <w:r>
-        <w:t>De buzzer dient hoofdzakelijk als back-up alarm. Indien de voedingspanning wegvalt, zal door de back-up voeding van de RTC deze toch nog blijven werken. Tijdens normale werking wordt het alarm in de RTC afgezet vooraleer het zijn interrupt kan geven en zullen de speakers voor het alarm zorgen. Indien de Raspberry pi niet gevoed wordt, zal dit niet gebeuren waardoor de interrupt wel wordt gegeven en er een set plaats vindt van de flipflop. Dit zorgt er op zijn beurt voor dat de buzzer zal afgaan tot de gebruiker de flipflop reset via een aparte knop. De Raspberry pi kan de buzzer ook setten en resetten indien nodig.</w:t>
+        <w:t xml:space="preserve">De buzzer dient hoofdzakelijk als back-up alarm. Indien de voedingspanning wegvalt, zal door de back-up voeding van de RTC deze toch nog blijven werken. Tijdens normale werking wordt het alarm in de RTC afgezet vooraleer het zijn interrupt kan geven en zullen de speakers voor het alarm zorgen. Indien de Raspberry pi niet gevoed wordt, zal dit niet gebeuren waardoor de interrupt wel wordt gegeven en er een set plaats vindt van de flipflop. Dit zorgt er op zijn beurt voor dat de buzzer zal afgaan tot de gebruiker de flipflop reset via een aparte knop. De Raspberry pi kan de buzzer ook </w:t>
+      </w:r>
+      <w:proofErr w:type="spellStart"/>
+      <w:r>
+        <w:t>setten</w:t>
+      </w:r>
+      <w:proofErr w:type="spellEnd"/>
+      <w:r>
+        <w:t xml:space="preserve"> en resetten indien nodig.</w:t>
       </w:r>
     </w:p>
     <w:p>
@@ -5479,7 +5803,7 @@
       <w:pPr>
         <w:pStyle w:val="Kop2"/>
       </w:pPr>
-      <w:bookmarkStart w:id="14" w:name="_Toc451524638"/>
+      <w:bookmarkStart w:id="14" w:name="_Toc451619638"/>
       <w:r>
         <w:lastRenderedPageBreak/>
         <w:t>Levelshifter (AN10441)</w:t>
@@ -5721,7 +6045,7 @@
           <w:lang w:val="en-US"/>
         </w:rPr>
       </w:pPr>
-      <w:bookmarkStart w:id="15" w:name="_Toc451524639"/>
+      <w:bookmarkStart w:id="15" w:name="_Toc451619639"/>
       <w:r>
         <w:rPr>
           <w:lang w:val="en-US"/>
@@ -5763,7 +6087,15 @@
         <w:t>d</w:t>
       </w:r>
       <w:r>
-        <w:t>igital to analog converter</w:t>
+        <w:t xml:space="preserve">igital </w:t>
+      </w:r>
+      <w:proofErr w:type="spellStart"/>
+      <w:r>
+        <w:t>to</w:t>
+      </w:r>
+      <w:proofErr w:type="spellEnd"/>
+      <w:r>
+        <w:t xml:space="preserve"> analog converter</w:t>
       </w:r>
       <w:r>
         <w:t>)</w:t>
@@ -5815,7 +6147,7 @@
       <w:pPr>
         <w:pStyle w:val="Kop30"/>
       </w:pPr>
-      <w:bookmarkStart w:id="16" w:name="_Toc451524640"/>
+      <w:bookmarkStart w:id="16" w:name="_Toc451619640"/>
       <w:r>
         <w:t>Intermezzo I</w:t>
       </w:r>
@@ -6009,7 +6341,7 @@
       <w:pPr>
         <w:pStyle w:val="Kop2"/>
       </w:pPr>
-      <w:bookmarkStart w:id="17" w:name="_Toc451524641"/>
+      <w:bookmarkStart w:id="17" w:name="_Toc451619641"/>
       <w:r>
         <w:t>Audio amplifier (</w:t>
       </w:r>
@@ -6122,7 +6454,7 @@
       <w:pPr>
         <w:pStyle w:val="Kop2"/>
       </w:pPr>
-      <w:bookmarkStart w:id="18" w:name="_Toc451524642"/>
+      <w:bookmarkStart w:id="18" w:name="_Toc451619642"/>
       <w:r>
         <w:lastRenderedPageBreak/>
         <w:t>NOR gate flipflop</w:t>
@@ -6137,8 +6469,13 @@
         <w:t xml:space="preserve">aflopen. </w:t>
       </w:r>
       <w:r>
-        <w:t>Wanneer de flipflop wordt geset</w:t>
-      </w:r>
+        <w:t xml:space="preserve">Wanneer de flipflop wordt </w:t>
+      </w:r>
+      <w:proofErr w:type="spellStart"/>
+      <w:r>
+        <w:t>geset</w:t>
+      </w:r>
+      <w:proofErr w:type="spellEnd"/>
     </w:p>
     <w:p/>
     <w:p>
@@ -6160,7 +6497,7 @@
       <w:pPr>
         <w:pStyle w:val="Kop2"/>
       </w:pPr>
-      <w:bookmarkStart w:id="19" w:name="_Toc451524643"/>
+      <w:bookmarkStart w:id="19" w:name="_Toc451619643"/>
       <w:r>
         <w:t>Supercap</w:t>
       </w:r>
@@ -6322,12 +6659,20 @@
       <w:pPr>
         <w:pStyle w:val="Kop2"/>
       </w:pPr>
-      <w:bookmarkStart w:id="20" w:name="_Toc451524644"/>
+      <w:bookmarkStart w:id="20" w:name="_Toc451619644"/>
       <w:r>
         <w:lastRenderedPageBreak/>
-        <w:t>WS2812 led’s</w:t>
+        <w:t xml:space="preserve">WS2812 </w:t>
+      </w:r>
+      <w:proofErr w:type="spellStart"/>
+      <w:r>
+        <w:t>LED</w:t>
+      </w:r>
+      <w:r>
+        <w:t>’s</w:t>
       </w:r>
       <w:bookmarkEnd w:id="20"/>
+      <w:proofErr w:type="spellEnd"/>
     </w:p>
     <w:p>
       <w:r>
@@ -6454,12 +6799,12 @@
         <w:tblLook w:val="04A0" w:firstRow="1" w:lastRow="0" w:firstColumn="1" w:lastColumn="0" w:noHBand="0" w:noVBand="1"/>
       </w:tblPr>
       <w:tblGrid>
-        <w:gridCol w:w="851"/>
-        <w:gridCol w:w="2833"/>
-        <w:gridCol w:w="1701"/>
-        <w:gridCol w:w="992"/>
-        <w:gridCol w:w="992"/>
-        <w:gridCol w:w="1034"/>
+        <w:gridCol w:w="877"/>
+        <w:gridCol w:w="2827"/>
+        <w:gridCol w:w="1696"/>
+        <w:gridCol w:w="987"/>
+        <w:gridCol w:w="987"/>
+        <w:gridCol w:w="1029"/>
       </w:tblGrid>
       <w:tr>
         <w:trPr>
@@ -7118,7 +7463,7 @@
       <w:pPr>
         <w:pStyle w:val="Kop2"/>
       </w:pPr>
-      <w:bookmarkStart w:id="21" w:name="_Toc451524645"/>
+      <w:bookmarkStart w:id="21" w:name="_Toc451619645"/>
       <w:r>
         <w:t>Het schema</w:t>
       </w:r>
@@ -7138,7 +7483,7 @@
       </w:pPr>
       <w:bookmarkStart w:id="22" w:name="_Ref419570056"/>
       <w:bookmarkStart w:id="23" w:name="_Ref419570065"/>
-      <w:bookmarkStart w:id="24" w:name="_Toc451524646"/>
+      <w:bookmarkStart w:id="24" w:name="_Toc451619646"/>
       <w:r>
         <w:lastRenderedPageBreak/>
         <w:t>Software</w:t>
@@ -7159,19 +7504,26 @@
       <w:pPr>
         <w:pStyle w:val="Kop2"/>
       </w:pPr>
+      <w:bookmarkStart w:id="25" w:name="_Toc451619647"/>
       <w:r>
         <w:t>De nodige drivers en initialisatiecode</w:t>
       </w:r>
+      <w:bookmarkEnd w:id="25"/>
     </w:p>
     <w:p>
       <w:r>
         <w:t>Wij gebruiken voor dit project een Linux distributie genaamd “</w:t>
       </w:r>
-      <w:r>
-        <w:t>Arch Linux ARM</w:t>
-      </w:r>
-      <w:r>
-        <w:t>” omdat deze weinig onnodige “features” heeft. Er is echter maar wel een zeer ruime aanbieding software</w:t>
+      <w:proofErr w:type="spellStart"/>
+      <w:r>
+        <w:t>Arch</w:t>
+      </w:r>
+      <w:proofErr w:type="spellEnd"/>
+      <w:r>
+        <w:t xml:space="preserve"> Linux ARM</w:t>
+      </w:r>
+      <w:r>
+        <w:t>” omdat deze weinig onnodige “features” heeft. Er is echter wel een zeer ruime aanbieding software</w:t>
       </w:r>
       <w:r>
         <w:t xml:space="preserve"> en help beschikbaar.</w:t>
@@ -7181,9 +7533,11 @@
       <w:pPr>
         <w:pStyle w:val="Kop30"/>
       </w:pPr>
+      <w:bookmarkStart w:id="26" w:name="_Toc451619648"/>
       <w:r>
         <w:t>Kernel-parameters en –modules</w:t>
       </w:r>
+      <w:bookmarkEnd w:id="26"/>
     </w:p>
     <w:p>
       <w:r>
@@ -7199,7 +7553,13 @@
         <w:t xml:space="preserve">” het loglevel naar 5 worden veranderd. </w:t>
       </w:r>
       <w:r>
-        <w:t xml:space="preserve"> Om dan ook een login console te krijgen en niet enkel kernel debug informatie word de “</w:t>
+        <w:t xml:space="preserve"> Om dan ook een login console te krijgen en niet enkel kernel debug informatie word</w:t>
+      </w:r>
+      <w:r>
+        <w:t>t</w:t>
+      </w:r>
+      <w:r>
+        <w:t xml:space="preserve"> de “</w:t>
       </w:r>
       <w:r>
         <w:t>getty@ttyAMA0</w:t>
@@ -7211,7 +7571,15 @@
         <w:t xml:space="preserve">, zie </w:t>
       </w:r>
       <w:r>
-        <w:t>“.bash_profile”</w:t>
+        <w:t>“.</w:t>
+      </w:r>
+      <w:proofErr w:type="spellStart"/>
+      <w:r>
+        <w:t>bash_profile</w:t>
+      </w:r>
+      <w:proofErr w:type="spellEnd"/>
+      <w:r>
+        <w:t>”</w:t>
       </w:r>
       <w:r>
         <w:t>).</w:t>
@@ -7234,14 +7602,21 @@
         <w:t>” en “/etc/</w:t>
       </w:r>
       <w:r>
-        <w:t>modules-load.d</w:t>
-      </w:r>
+        <w:t>modules-</w:t>
+      </w:r>
+      <w:proofErr w:type="spellStart"/>
+      <w:r>
+        <w:t>load.d</w:t>
+      </w:r>
+      <w:proofErr w:type="spellEnd"/>
       <w:r>
         <w:t>/</w:t>
       </w:r>
+      <w:proofErr w:type="spellStart"/>
       <w:r>
         <w:t>raspberrypi.conf</w:t>
       </w:r>
+      <w:proofErr w:type="spellEnd"/>
       <w:r>
         <w:t>”.</w:t>
       </w:r>
@@ -7254,32 +7629,51 @@
         <w:t xml:space="preserve"> via een framebuffer, in plaats van rechtstreeks SPI te gebruiken, laden we via “/etc/</w:t>
       </w:r>
       <w:r>
-        <w:t>modules-load.d</w:t>
-      </w:r>
+        <w:t>modules-</w:t>
+      </w:r>
+      <w:proofErr w:type="spellStart"/>
+      <w:r>
+        <w:t>load.d</w:t>
+      </w:r>
+      <w:proofErr w:type="spellEnd"/>
       <w:r>
         <w:t>/</w:t>
       </w:r>
+      <w:proofErr w:type="spellStart"/>
       <w:r>
         <w:t>raspberrypi.conf</w:t>
       </w:r>
+      <w:proofErr w:type="spellEnd"/>
       <w:r>
         <w:t>” de “</w:t>
       </w:r>
+      <w:proofErr w:type="spellStart"/>
       <w:r>
         <w:t>fbtft_device</w:t>
       </w:r>
-      <w:r>
-        <w:t>” kernel module. Deze module heeft parameters nodige aangezien er meerdere LCD modules worden ondersteund. De parameters worden in “/etc/</w:t>
-      </w:r>
+      <w:proofErr w:type="spellEnd"/>
+      <w:r>
+        <w:t>” kernel module. Dez</w:t>
+      </w:r>
+      <w:r>
+        <w:t>e module heeft parameters nodig</w:t>
+      </w:r>
+      <w:r>
+        <w:t xml:space="preserve"> aangezien er meerdere LCD modules worden ondersteund. De parameters worden in “/etc/</w:t>
+      </w:r>
+      <w:proofErr w:type="spellStart"/>
       <w:r>
         <w:t>modprobe.d</w:t>
       </w:r>
+      <w:proofErr w:type="spellEnd"/>
       <w:r>
         <w:t>/</w:t>
       </w:r>
+      <w:proofErr w:type="spellStart"/>
       <w:r>
         <w:t>fbtft.conf</w:t>
       </w:r>
+      <w:proofErr w:type="spellEnd"/>
       <w:r>
         <w:t>” beschreven (op één regel):</w:t>
       </w:r>
@@ -7294,7 +7688,35 @@
         <w:rPr>
           <w:lang w:val="en-US"/>
         </w:rPr>
-        <w:t>“options fbtft_device custom name=fb_ili9341 gpios=reset:23,dc:22 fps=23 speed=42000000 rotate=90”</w:t>
+        <w:t xml:space="preserve">“options </w:t>
+      </w:r>
+      <w:proofErr w:type="spellStart"/>
+      <w:r>
+        <w:rPr>
+          <w:lang w:val="en-US"/>
+        </w:rPr>
+        <w:t>fbtft_device</w:t>
+      </w:r>
+      <w:proofErr w:type="spellEnd"/>
+      <w:r>
+        <w:rPr>
+          <w:lang w:val="en-US"/>
+        </w:rPr>
+        <w:t xml:space="preserve"> custom name=fb_ili9341 </w:t>
+      </w:r>
+      <w:proofErr w:type="spellStart"/>
+      <w:r>
+        <w:rPr>
+          <w:lang w:val="en-US"/>
+        </w:rPr>
+        <w:t>gpios</w:t>
+      </w:r>
+      <w:proofErr w:type="spellEnd"/>
+      <w:r>
+        <w:rPr>
+          <w:lang w:val="en-US"/>
+        </w:rPr>
+        <w:t>=reset:23,dc:22 fps=23 speed=42000000 rotate=90”</w:t>
       </w:r>
     </w:p>
     <w:p>
@@ -7324,13 +7746,7 @@
         <w:rPr>
           <w:lang w:val="nl-NL"/>
         </w:rPr>
-        <w:t>fb_ili9341</w:t>
-      </w:r>
-      <w:r>
-        <w:rPr>
-          <w:lang w:val="nl-NL"/>
-        </w:rPr>
-        <w:t>” is de naam van de gebruikte LCD</w:t>
+        <w:t>fb_ili9341” is de naam van de gebruikte LCD</w:t>
       </w:r>
       <w:r>
         <w:rPr>
@@ -7363,23 +7779,19 @@
         </w:rPr>
         <w:t>“</w:t>
       </w:r>
+      <w:proofErr w:type="spellStart"/>
       <w:r>
         <w:rPr>
           <w:lang w:val="nl-NL"/>
         </w:rPr>
         <w:t>gpios</w:t>
       </w:r>
+      <w:proofErr w:type="spellEnd"/>
       <w:r>
         <w:rPr>
           <w:lang w:val="nl-NL"/>
         </w:rPr>
-        <w:t xml:space="preserve">= </w:t>
-      </w:r>
-      <w:r>
-        <w:rPr>
-          <w:lang w:val="nl-NL"/>
-        </w:rPr>
-        <w:t>reset:23,dc:22 fps=23</w:t>
+        <w:t>= reset:23,dc:22</w:t>
       </w:r>
       <w:r>
         <w:rPr>
@@ -7409,19 +7821,7 @@
         <w:rPr>
           <w:lang w:val="nl-NL"/>
         </w:rPr>
-        <w:t>“</w:t>
-      </w:r>
-      <w:r>
-        <w:rPr>
-          <w:lang w:val="nl-NL"/>
-        </w:rPr>
-        <w:t>fps=23</w:t>
-      </w:r>
-      <w:r>
-        <w:rPr>
-          <w:lang w:val="nl-NL"/>
-        </w:rPr>
-        <w:t>” bepaald de maximale vernieuwingsfrequentie.</w:t>
+        <w:t>“fps=23” bepaald de maximale vernieuwingsfrequentie.</w:t>
       </w:r>
     </w:p>
     <w:p>
@@ -7439,19 +7839,7 @@
         <w:rPr>
           <w:lang w:val="nl-NL"/>
         </w:rPr>
-        <w:t>“</w:t>
-      </w:r>
-      <w:r>
-        <w:rPr>
-          <w:lang w:val="nl-NL"/>
-        </w:rPr>
-        <w:t>speed=42000000</w:t>
-      </w:r>
-      <w:r>
-        <w:rPr>
-          <w:lang w:val="nl-NL"/>
-        </w:rPr>
-        <w:t>”</w:t>
+        <w:t>“speed=42000000”</w:t>
       </w:r>
       <w:r>
         <w:rPr>
@@ -7508,13 +7896,31 @@
       <w:pPr>
         <w:pStyle w:val="Kop30"/>
       </w:pPr>
-      <w:r>
-        <w:t>“.bash_profile”</w:t>
-      </w:r>
+      <w:bookmarkStart w:id="27" w:name="_Toc451619649"/>
+      <w:r>
+        <w:t>“.</w:t>
+      </w:r>
+      <w:proofErr w:type="spellStart"/>
+      <w:r>
+        <w:t>bash_profile</w:t>
+      </w:r>
+      <w:proofErr w:type="spellEnd"/>
+      <w:r>
+        <w:t>”</w:t>
+      </w:r>
+      <w:bookmarkEnd w:id="27"/>
     </w:p>
     <w:p>
       <w:r>
-        <w:t>Door een bug in pygame is het niet mogelijk het hoofdprogramma uit te voeren als service. Om rond deze beperking te werken wordt gebruik gemaakt van een automatische login op de serial console. Deze voert dan “.bash_profile” uit.</w:t>
+        <w:t>Door een bug in pygame is het niet mogelijk het hoofdprogramma uit te voeren als service. Om rond deze beperking te werken wordt gebruik gemaakt van een automatische login op de serial console. Deze voert dan “.</w:t>
+      </w:r>
+      <w:proofErr w:type="spellStart"/>
+      <w:r>
+        <w:t>bash_profile</w:t>
+      </w:r>
+      <w:proofErr w:type="spellEnd"/>
+      <w:r>
+        <w:t>” uit.</w:t>
       </w:r>
     </w:p>
     <w:p>
@@ -7535,19 +7941,87 @@
       <w:pPr>
         <w:pStyle w:val="Kop30"/>
       </w:pPr>
+      <w:bookmarkStart w:id="28" w:name="_Toc451619650"/>
+      <w:proofErr w:type="spellStart"/>
       <w:r>
         <w:lastRenderedPageBreak/>
         <w:t>Nginx</w:t>
       </w:r>
+      <w:bookmarkEnd w:id="28"/>
+      <w:proofErr w:type="spellEnd"/>
     </w:p>
     <w:p>
       <w:r>
-        <w:t>Om het Python programma niet onnodig te belasten met de web interface, worden alle statische files (HTML, CSS, JavaScript, Lettertypes) via het webserverprogramma Nginx naar de gebruiker gestuurd. Nginx luistert naar poort 80 (de standaard HTTP poort) en stuurt, indien het verkeer voor Python bestemd is, intern het verkeer door naar poort 5000. Dit is de poort waarop normaal Flask draait (zie verder). Nginx kan die onderscheiding makkelijk maken omdat al onze API calls naar python via een virtuele sub-directory “/api/” gaan.</w:t>
+        <w:t xml:space="preserve">Om het Python programma niet onnodig te belasten met de web interface, worden alle statische files (HTML, CSS, </w:t>
+      </w:r>
+      <w:proofErr w:type="spellStart"/>
+      <w:r>
+        <w:t>JavaScript</w:t>
+      </w:r>
+      <w:proofErr w:type="spellEnd"/>
+      <w:r>
+        <w:t xml:space="preserve">, Lettertypes) via het webserverprogramma </w:t>
+      </w:r>
+      <w:proofErr w:type="spellStart"/>
+      <w:r>
+        <w:t>Nginx</w:t>
+      </w:r>
+      <w:proofErr w:type="spellEnd"/>
+      <w:r>
+        <w:t xml:space="preserve"> naar de gebruiker gestuurd. </w:t>
+      </w:r>
+      <w:proofErr w:type="spellStart"/>
+      <w:r>
+        <w:t>Nginx</w:t>
+      </w:r>
+      <w:proofErr w:type="spellEnd"/>
+      <w:r>
+        <w:t xml:space="preserve"> luistert naar poort 80 (de standaard HTTP poort) en stuurt, indien het verkeer voor Python bestemd is, intern het verkeer door naar poort 5000. Dit is de poort waarop normaal Flask draait (zie verder). </w:t>
+      </w:r>
+      <w:proofErr w:type="spellStart"/>
+      <w:r>
+        <w:t>Nginx</w:t>
+      </w:r>
+      <w:proofErr w:type="spellEnd"/>
+      <w:r>
+        <w:t xml:space="preserve"> kan die onderscheiding makkelijk maken omdat al onze API calls naar python via een virtuele </w:t>
+      </w:r>
+      <w:proofErr w:type="spellStart"/>
+      <w:r>
+        <w:t>sub-directory</w:t>
+      </w:r>
+      <w:proofErr w:type="spellEnd"/>
+      <w:r>
+        <w:t xml:space="preserve"> “/</w:t>
+      </w:r>
+      <w:proofErr w:type="spellStart"/>
+      <w:r>
+        <w:t>api</w:t>
+      </w:r>
+      <w:proofErr w:type="spellEnd"/>
+      <w:r>
+        <w:t>/” gaan.</w:t>
       </w:r>
     </w:p>
     <w:p>
       <w:r>
-        <w:t>Deze manier van werken heeft nog als voordeel dat Nginx veel sneller start dan Flask, en dus is de web-interface altijd klaar voor dat de gebruiker naar het IP adres surft. Als dit voorkomt falen natuurlijk wel de API calls vanuit JavaScript maar dit kan worden opgevangen met een boodschap (“Even geduld a.u.b., het programma is nog aan het opstarten”) waarna na kor</w:t>
+        <w:t xml:space="preserve">Deze manier van werken heeft nog als voordeel dat </w:t>
+      </w:r>
+      <w:proofErr w:type="spellStart"/>
+      <w:r>
+        <w:t>Nginx</w:t>
+      </w:r>
+      <w:proofErr w:type="spellEnd"/>
+      <w:r>
+        <w:t xml:space="preserve"> veel sneller start dan Flask, en dus is de web-interface altijd klaar voor dat de gebruiker naar het IP adres surft. Als dit voorkomt falen natuurlijk wel de API calls vanuit </w:t>
+      </w:r>
+      <w:proofErr w:type="spellStart"/>
+      <w:r>
+        <w:t>JavaScript</w:t>
+      </w:r>
+      <w:proofErr w:type="spellEnd"/>
+      <w:r>
+        <w:t xml:space="preserve"> maar dit kan worden opgevangen met een boodschap (“Even geduld a.u.b., het programma is nog aan het opstarten”) waarna na kor</w:t>
       </w:r>
       <w:r>
         <w:t>te tijd opnieuw word geprobeerd</w:t>
@@ -7565,7 +8039,6 @@
           <w:szCs w:val="26"/>
         </w:rPr>
       </w:pPr>
-      <w:bookmarkStart w:id="25" w:name="_Toc451524647"/>
       <w:r>
         <w:br w:type="page"/>
       </w:r>
@@ -7574,6 +8047,7 @@
       <w:pPr>
         <w:pStyle w:val="Kop2"/>
       </w:pPr>
+      <w:bookmarkStart w:id="29" w:name="_Toc451619651"/>
       <w:r>
         <w:lastRenderedPageBreak/>
         <w:t>Het hoofdprogramma</w:t>
@@ -7581,7 +8055,7 @@
       <w:r>
         <w:t xml:space="preserve"> (app.py)</w:t>
       </w:r>
-      <w:bookmarkEnd w:id="25"/>
+      <w:bookmarkEnd w:id="29"/>
     </w:p>
     <w:p>
       <w:r>
@@ -7597,13 +8071,34 @@
         <w:t>P</w:t>
       </w:r>
       <w:r>
-        <w:t xml:space="preserve">ython 3 gebruikt omdat er veel ondersteuning is voor </w:t>
+        <w:t xml:space="preserve">ython 3 gebruikt </w:t>
+      </w:r>
+      <w:r>
+        <w:t>aangezien</w:t>
+      </w:r>
+      <w:r>
+        <w:t xml:space="preserve"> er veel ondersteuning is voor </w:t>
       </w:r>
       <w:r>
         <w:t>Python</w:t>
       </w:r>
       <w:r>
-        <w:t xml:space="preserve"> op de Raspberry Pi, omdat dit in ons lessenpakket zit en omdat er (bijna) alle delen van het project in gemaakt kunnen worden zonder </w:t>
+        <w:t xml:space="preserve"> op de Raspberry Pi.</w:t>
+      </w:r>
+      <w:r>
+        <w:t xml:space="preserve"> </w:t>
+      </w:r>
+      <w:r>
+        <w:t xml:space="preserve">Ook </w:t>
+      </w:r>
+      <w:r>
+        <w:t xml:space="preserve">omdat </w:t>
+      </w:r>
+      <w:r>
+        <w:t>python</w:t>
+      </w:r>
+      <w:r>
+        <w:t xml:space="preserve"> in ons lessenpakket zit en omdat er (bijna) alle delen van het project in gemaakt kunnen worden zonder </w:t>
       </w:r>
       <w:r>
         <w:t xml:space="preserve">al te </w:t>
@@ -7614,7 +8109,21 @@
     </w:p>
     <w:p>
       <w:r>
-        <w:t>Omdat CPyhon (de standaard Python implementatie) een “</w:t>
+        <w:t xml:space="preserve">Omdat </w:t>
+      </w:r>
+      <w:proofErr w:type="spellStart"/>
+      <w:r>
+        <w:t>CPy</w:t>
+      </w:r>
+      <w:r>
+        <w:t>t</w:t>
+      </w:r>
+      <w:r>
+        <w:t>hon</w:t>
+      </w:r>
+      <w:proofErr w:type="spellEnd"/>
+      <w:r>
+        <w:t xml:space="preserve"> (de standaard Python implementatie) een “</w:t>
       </w:r>
       <w:r>
         <w:t xml:space="preserve">Global </w:t>
@@ -7647,11 +8156,11 @@
       <w:pPr>
         <w:pStyle w:val="Kop30"/>
       </w:pPr>
-      <w:bookmarkStart w:id="26" w:name="_Toc451524654"/>
+      <w:bookmarkStart w:id="30" w:name="_Toc451619652"/>
       <w:r>
         <w:t>LCD aansturen</w:t>
       </w:r>
-      <w:bookmarkEnd w:id="26"/>
+      <w:bookmarkEnd w:id="30"/>
     </w:p>
     <w:p>
       <w:r>
@@ -7682,11 +8191,13 @@
         <w:t xml:space="preserve"> van pygame) moet gebruiken </w:t>
       </w:r>
       <w:r>
-        <w:t>is in “</w:t>
-      </w:r>
-      <w:r>
-        <w:t>.bash_profile</w:t>
-      </w:r>
+        <w:t>is in “.</w:t>
+      </w:r>
+      <w:proofErr w:type="spellStart"/>
+      <w:r>
+        <w:t>bash_profile</w:t>
+      </w:r>
+      <w:proofErr w:type="spellEnd"/>
       <w:r>
         <w:t>” de omgevingsvariabele “</w:t>
       </w:r>
@@ -7694,12 +8205,34 @@
         <w:t>SDL_FBDEV</w:t>
       </w:r>
       <w:r>
-        <w:t>” op “/dev/fb1” gezet.</w:t>
+        <w:t>” op “/</w:t>
+      </w:r>
+      <w:proofErr w:type="spellStart"/>
+      <w:r>
+        <w:t>dev</w:t>
+      </w:r>
+      <w:proofErr w:type="spellEnd"/>
+      <w:r>
+        <w:t>/fb1” gezet.</w:t>
       </w:r>
     </w:p>
     <w:p>
       <w:r>
-        <w:t>De achtergrondverlichting van de LCD module is niet verbonden via een van de kernel module opties, maar met PWM0 (pin 12). Het “gpio” commando wordt gebruikt om deze in aan te</w:t>
+        <w:t>De achtergrondverlichting van de LCD module is niet verbonden via een van de kernel module opties, maar met PWM0 (pin 12). Het “</w:t>
+      </w:r>
+      <w:proofErr w:type="spellStart"/>
+      <w:r>
+        <w:t>gpio</w:t>
+      </w:r>
+      <w:proofErr w:type="spellEnd"/>
+      <w:r>
+        <w:t xml:space="preserve">” commando wordt gebruikt om deze </w:t>
+      </w:r>
+      <w:r>
+        <w:t>p</w:t>
+      </w:r>
+      <w:r>
+        <w:t>in aan te</w:t>
       </w:r>
       <w:r>
         <w:t xml:space="preserve"> sturen omdat dit minder CPU gebruikt dan de Python GPIO module.</w:t>
@@ -7709,15 +8242,39 @@
       <w:pPr>
         <w:pStyle w:val="Kop30"/>
       </w:pPr>
-      <w:bookmarkStart w:id="27" w:name="_Toc451524656"/>
+      <w:bookmarkStart w:id="31" w:name="_Toc451619653"/>
       <w:r>
         <w:t>RTC aansturen</w:t>
       </w:r>
-      <w:bookmarkEnd w:id="27"/>
+      <w:bookmarkEnd w:id="31"/>
     </w:p>
     <w:p>
       <w:r>
-        <w:t xml:space="preserve">Door het toevoegen van de nodige modules in de kernel parameters en het instellen van de RTC in “.bash_profile” kunnen de basisfuncties van de RTC worden aangesproken zonder manueel I²C commando’s uit te voeren. Het ingebouwde commando “hwclock” kan nu worden opgeroepen via een “subprocess.call”  met parameters </w:t>
+        <w:t>Door het toevoegen van de nodige modules in de kernel parameters en het instellen van de RTC in “.</w:t>
+      </w:r>
+      <w:proofErr w:type="spellStart"/>
+      <w:r>
+        <w:t>bash_profile</w:t>
+      </w:r>
+      <w:proofErr w:type="spellEnd"/>
+      <w:r>
+        <w:t>” kunnen de basisfuncties van de RTC worden aangesproken zonder manueel I²C commando’s uit te voeren. Het ingebouwde commando “</w:t>
+      </w:r>
+      <w:proofErr w:type="spellStart"/>
+      <w:r>
+        <w:t>hwclock</w:t>
+      </w:r>
+      <w:proofErr w:type="spellEnd"/>
+      <w:r>
+        <w:t>” kan nu worden opgeroepen via een “</w:t>
+      </w:r>
+      <w:proofErr w:type="spellStart"/>
+      <w:r>
+        <w:t>subprocess.call</w:t>
+      </w:r>
+      <w:proofErr w:type="spellEnd"/>
+      <w:r>
+        <w:t xml:space="preserve">”  met parameters </w:t>
       </w:r>
     </w:p>
     <w:p>
@@ -7729,7 +8286,15 @@
         </w:numPr>
       </w:pPr>
       <w:r>
-        <w:t>“-w“ (write) voor schrijven van de systeemklok naar de RTC klok</w:t>
+        <w:t>“-w“ (</w:t>
+      </w:r>
+      <w:proofErr w:type="spellStart"/>
+      <w:r>
+        <w:t>write</w:t>
+      </w:r>
+      <w:proofErr w:type="spellEnd"/>
+      <w:r>
+        <w:t>) voor schrijven van de systeemklok naar de RTC klok</w:t>
       </w:r>
     </w:p>
     <w:p>
@@ -7741,7 +8306,15 @@
         </w:numPr>
       </w:pPr>
       <w:r>
-        <w:t>“-r” (read) voor het weergeven van de RTC klok (handig voor debug)</w:t>
+        <w:t>“-r” (</w:t>
+      </w:r>
+      <w:proofErr w:type="spellStart"/>
+      <w:r>
+        <w:t>read</w:t>
+      </w:r>
+      <w:proofErr w:type="spellEnd"/>
+      <w:r>
+        <w:t>) voor het weergeven van de RTC klok (handig voor debug)</w:t>
       </w:r>
     </w:p>
     <w:p>
@@ -7825,10 +8398,15 @@
         <w:t xml:space="preserve">Ook deze </w:t>
       </w:r>
       <w:r>
-        <w:t xml:space="preserve">commando’s worden gebruikt via </w:t>
-      </w:r>
-      <w:r>
-        <w:t>“subprocess.call”</w:t>
+        <w:t>commando’s worden gebruikt via “</w:t>
+      </w:r>
+      <w:proofErr w:type="spellStart"/>
+      <w:r>
+        <w:t>subprocess.call</w:t>
+      </w:r>
+      <w:proofErr w:type="spellEnd"/>
+      <w:r>
+        <w:t>”</w:t>
       </w:r>
       <w:r>
         <w:t>.</w:t>
@@ -7836,198 +8414,19 @@
     </w:p>
     <w:p>
       <w:pPr>
-        <w:rPr>
-          <w:rFonts w:asciiTheme="majorHAnsi" w:eastAsiaTheme="majorEastAsia" w:hAnsiTheme="majorHAnsi" w:cstheme="majorBidi"/>
-          <w:color w:val="004F5B" w:themeColor="accent1" w:themeShade="7F"/>
-          <w:sz w:val="24"/>
-          <w:szCs w:val="24"/>
-        </w:rPr>
-      </w:pPr>
-      <w:bookmarkStart w:id="28" w:name="_Toc451524648"/>
-      <w:r>
-        <w:br w:type="page"/>
-      </w:r>
-    </w:p>
-    <w:p>
-      <w:pPr>
-        <w:pStyle w:val="Kop30"/>
-      </w:pPr>
-      <w:r>
-        <w:lastRenderedPageBreak/>
-        <w:t>Google Calendar</w:t>
-      </w:r>
-      <w:bookmarkEnd w:id="28"/>
-    </w:p>
-    <w:p>
-      <w:r>
-        <w:t xml:space="preserve">De </w:t>
-      </w:r>
-      <w:r>
-        <w:t>SmartAlarmClock</w:t>
-      </w:r>
-      <w:r>
-        <w:t xml:space="preserve"> gebruikt de </w:t>
-      </w:r>
-      <w:r>
-        <w:t>Google Calendar</w:t>
-      </w:r>
-      <w:r>
-        <w:t xml:space="preserve"> API om toegang te kunnen krijgen tot de kalender van de gebruiker.</w:t>
-      </w:r>
-    </w:p>
-    <w:p>
-      <w:pPr>
-        <w:pStyle w:val="Kop4"/>
-      </w:pPr>
-      <w:bookmarkStart w:id="29" w:name="_Toc451524649"/>
-      <w:r>
-        <w:t xml:space="preserve">Registreren van </w:t>
-      </w:r>
-      <w:r>
-        <w:t xml:space="preserve">SmartAlarmClock </w:t>
-      </w:r>
-      <w:bookmarkEnd w:id="29"/>
-    </w:p>
-    <w:p>
-      <w:r>
-        <w:t xml:space="preserve">Om als </w:t>
-      </w:r>
-      <w:r>
-        <w:t>ontwikkelaar</w:t>
-      </w:r>
-      <w:r>
-        <w:t xml:space="preserve"> toegang te krijgen tot de </w:t>
-      </w:r>
-      <w:r>
-        <w:t>Google</w:t>
-      </w:r>
-      <w:r>
-        <w:t xml:space="preserve"> APIs moet de toepassing worden geregistreerd via de </w:t>
-      </w:r>
-      <w:r>
-        <w:t>Google</w:t>
-      </w:r>
-      <w:r>
-        <w:t xml:space="preserve"> </w:t>
-      </w:r>
-      <w:r>
-        <w:t>ontwikkelaars</w:t>
-      </w:r>
-      <w:r>
-        <w:t xml:space="preserve">console. Tijdens het registeren moet de </w:t>
-      </w:r>
-      <w:r>
-        <w:t>ontwikkelaar</w:t>
-      </w:r>
-      <w:r>
-        <w:t xml:space="preserve"> aanduiden tot welke onderdelen van </w:t>
-      </w:r>
-      <w:r>
-        <w:t>Google</w:t>
-      </w:r>
-      <w:r>
-        <w:t xml:space="preserve"> de toepassing de toegang wilt. Na de registratie geeft </w:t>
-      </w:r>
-      <w:r>
-        <w:t>Google</w:t>
-      </w:r>
-      <w:r>
-        <w:t xml:space="preserve"> de </w:t>
-      </w:r>
-      <w:r>
-        <w:t>ontwikkelaar</w:t>
-      </w:r>
-      <w:r>
-        <w:t xml:space="preserve"> </w:t>
-      </w:r>
-      <w:r>
-        <w:t xml:space="preserve">een </w:t>
-      </w:r>
-      <w:r>
-        <w:t>“</w:t>
-      </w:r>
-      <w:r>
-        <w:t>client ID</w:t>
-      </w:r>
-      <w:r>
-        <w:t>”</w:t>
-      </w:r>
-      <w:r>
-        <w:t xml:space="preserve"> en </w:t>
-      </w:r>
-      <w:r>
-        <w:t>“</w:t>
-      </w:r>
-      <w:r>
-        <w:t>client secret</w:t>
-      </w:r>
-      <w:r>
-        <w:t>”</w:t>
-      </w:r>
-      <w:r>
-        <w:t xml:space="preserve">, deze zijn zeer belangrijk verder in het authenticatie proces. De </w:t>
-      </w:r>
-      <w:r>
-        <w:t>“</w:t>
-      </w:r>
-      <w:r>
-        <w:t>client ID</w:t>
-      </w:r>
-      <w:r>
-        <w:t>”</w:t>
-      </w:r>
-      <w:r>
-        <w:t xml:space="preserve"> en </w:t>
-      </w:r>
-      <w:r>
-        <w:t>“</w:t>
-      </w:r>
-      <w:r>
-        <w:t>client secret</w:t>
-      </w:r>
-      <w:r>
-        <w:t>”</w:t>
-      </w:r>
-      <w:r>
-        <w:t xml:space="preserve"> zijn hetzelfde voor alle </w:t>
-      </w:r>
-      <w:r>
-        <w:t>SmartAlarmClock</w:t>
-      </w:r>
-      <w:r>
-        <w:t xml:space="preserve">s en dienen dus uitsluitend om de </w:t>
-      </w:r>
-      <w:r>
-        <w:t>applicatie</w:t>
-      </w:r>
-      <w:r>
-        <w:t xml:space="preserve"> </w:t>
-      </w:r>
-      <w:r>
-        <w:t xml:space="preserve">te </w:t>
-      </w:r>
-      <w:r>
-        <w:t>onderscheiden</w:t>
-      </w:r>
-      <w:r>
-        <w:t>.</w:t>
-      </w:r>
-    </w:p>
-    <w:p>
-      <w:pPr>
         <w:keepNext/>
-        <w:jc w:val="center"/>
       </w:pPr>
       <w:r>
         <w:rPr>
           <w:noProof/>
           <w:lang w:val="en-US" w:eastAsia="en-US"/>
         </w:rPr>
+        <w:lastRenderedPageBreak/>
         <w:drawing>
-          <wp:inline distT="0" distB="0" distL="0" distR="0" wp14:anchorId="60565BAF" wp14:editId="6C08281B">
-            <wp:extent cx="3304998" cy="3124200"/>
+          <wp:inline distT="0" distB="0" distL="0" distR="0" wp14:anchorId="57170C42" wp14:editId="2A3E231C">
+            <wp:extent cx="5335905" cy="3718560"/>
             <wp:effectExtent l="0" t="0" r="0" b="0"/>
-            <wp:docPr id="14" name="Afbeelding 14"/>
+            <wp:docPr id="15" name="Afbeelding 15"/>
             <wp:cNvGraphicFramePr>
               <a:graphicFrameLocks xmlns:a="http://schemas.openxmlformats.org/drawingml/2006/main" noChangeAspect="1"/>
             </wp:cNvGraphicFramePr>
@@ -8047,6 +8446,398 @@
                   <pic:spPr>
                     <a:xfrm>
                       <a:off x="0" y="0"/>
+                      <a:ext cx="5335905" cy="3718560"/>
+                    </a:xfrm>
+                    <a:prstGeom prst="rect">
+                      <a:avLst/>
+                    </a:prstGeom>
+                  </pic:spPr>
+                </pic:pic>
+              </a:graphicData>
+            </a:graphic>
+          </wp:inline>
+        </w:drawing>
+      </w:r>
+    </w:p>
+    <w:p>
+      <w:pPr>
+        <w:pStyle w:val="Bijschrift0"/>
+        <w:jc w:val="center"/>
+      </w:pPr>
+      <w:r>
+        <w:t xml:space="preserve">Figuur </w:t>
+      </w:r>
+      <w:r>
+        <w:fldChar w:fldCharType="begin"/>
+      </w:r>
+      <w:r>
+        <w:instrText xml:space="preserve"> STYLEREF 1 \s </w:instrText>
+      </w:r>
+      <w:r>
+        <w:fldChar w:fldCharType="separate"/>
+      </w:r>
+      <w:r>
+        <w:rPr>
+          <w:noProof/>
+        </w:rPr>
+        <w:t>3</w:t>
+      </w:r>
+      <w:r>
+        <w:fldChar w:fldCharType="end"/>
+      </w:r>
+      <w:r>
+        <w:noBreakHyphen/>
+      </w:r>
+      <w:r>
+        <w:fldChar w:fldCharType="begin"/>
+      </w:r>
+      <w:r>
+        <w:instrText xml:space="preserve"> SEQ Figuur \* ARABIC \s 1 </w:instrText>
+      </w:r>
+      <w:r>
+        <w:fldChar w:fldCharType="separate"/>
+      </w:r>
+      <w:r>
+        <w:rPr>
+          <w:noProof/>
+        </w:rPr>
+        <w:t>1</w:t>
+      </w:r>
+      <w:r>
+        <w:fldChar w:fldCharType="end"/>
+      </w:r>
+      <w:r>
+        <w:t>: D</w:t>
+      </w:r>
+      <w:r>
+        <w:t xml:space="preserve">e register tabel voor de RTC. Geeft weer welke registers moeten worden ingesteld voor het alarm. </w:t>
+      </w:r>
+    </w:p>
+    <w:p/>
+    <w:p>
+      <w:pPr>
+        <w:pStyle w:val="Bijschrift0"/>
+        <w:keepNext/>
+        <w:jc w:val="center"/>
+      </w:pPr>
+      <w:r>
+        <w:rPr>
+          <w:noProof/>
+          <w:lang w:val="en-US" w:eastAsia="en-US"/>
+        </w:rPr>
+        <w:drawing>
+          <wp:inline distT="0" distB="0" distL="0" distR="0" wp14:anchorId="737CAFF2" wp14:editId="1176C01E">
+            <wp:extent cx="5222180" cy="2186940"/>
+            <wp:effectExtent l="0" t="0" r="0" b="3810"/>
+            <wp:docPr id="16" name="Afbeelding 16"/>
+            <wp:cNvGraphicFramePr>
+              <a:graphicFrameLocks xmlns:a="http://schemas.openxmlformats.org/drawingml/2006/main" noChangeAspect="1"/>
+            </wp:cNvGraphicFramePr>
+            <a:graphic xmlns:a="http://schemas.openxmlformats.org/drawingml/2006/main">
+              <a:graphicData uri="http://schemas.openxmlformats.org/drawingml/2006/picture">
+                <pic:pic xmlns:pic="http://schemas.openxmlformats.org/drawingml/2006/picture">
+                  <pic:nvPicPr>
+                    <pic:cNvPr id="1" name=""/>
+                    <pic:cNvPicPr/>
+                  </pic:nvPicPr>
+                  <pic:blipFill>
+                    <a:blip r:embed="rId25"/>
+                    <a:stretch>
+                      <a:fillRect/>
+                    </a:stretch>
+                  </pic:blipFill>
+                  <pic:spPr>
+                    <a:xfrm>
+                      <a:off x="0" y="0"/>
+                      <a:ext cx="5268289" cy="2206250"/>
+                    </a:xfrm>
+                    <a:prstGeom prst="rect">
+                      <a:avLst/>
+                    </a:prstGeom>
+                  </pic:spPr>
+                </pic:pic>
+              </a:graphicData>
+            </a:graphic>
+          </wp:inline>
+        </w:drawing>
+      </w:r>
+    </w:p>
+    <w:p>
+      <w:pPr>
+        <w:pStyle w:val="Bijschrift0"/>
+        <w:jc w:val="center"/>
+        <w:rPr>
+          <w:rFonts w:asciiTheme="majorHAnsi" w:eastAsiaTheme="majorEastAsia" w:hAnsiTheme="majorHAnsi" w:cstheme="majorBidi"/>
+          <w:color w:val="004F5B" w:themeColor="accent1" w:themeShade="7F"/>
+          <w:sz w:val="24"/>
+          <w:szCs w:val="24"/>
+        </w:rPr>
+      </w:pPr>
+      <w:r>
+        <w:t xml:space="preserve">Figuur </w:t>
+      </w:r>
+      <w:r>
+        <w:fldChar w:fldCharType="begin"/>
+      </w:r>
+      <w:r>
+        <w:instrText xml:space="preserve"> STYLEREF 1 \s </w:instrText>
+      </w:r>
+      <w:r>
+        <w:fldChar w:fldCharType="separate"/>
+      </w:r>
+      <w:r>
+        <w:rPr>
+          <w:noProof/>
+        </w:rPr>
+        <w:t>3</w:t>
+      </w:r>
+      <w:r>
+        <w:fldChar w:fldCharType="end"/>
+      </w:r>
+      <w:r>
+        <w:noBreakHyphen/>
+      </w:r>
+      <w:r>
+        <w:fldChar w:fldCharType="begin"/>
+      </w:r>
+      <w:r>
+        <w:instrText xml:space="preserve"> SEQ Figuur \* ARABIC \s 1 </w:instrText>
+      </w:r>
+      <w:r>
+        <w:fldChar w:fldCharType="separate"/>
+      </w:r>
+      <w:r>
+        <w:rPr>
+          <w:noProof/>
+        </w:rPr>
+        <w:t>2</w:t>
+      </w:r>
+      <w:r>
+        <w:fldChar w:fldCharType="end"/>
+      </w:r>
+      <w:r>
+        <w:t>: Deze waardes bepalen bij welke overeenkomst de interrupt pin moet worden geactiveerd.</w:t>
+      </w:r>
+    </w:p>
+    <w:p/>
+    <w:p/>
+    <w:p/>
+    <w:p/>
+    <w:p/>
+    <w:p/>
+    <w:p/>
+    <w:p/>
+    <w:p>
+      <w:pPr>
+        <w:pStyle w:val="Kop30"/>
+      </w:pPr>
+      <w:bookmarkStart w:id="32" w:name="_Toc451619654"/>
+      <w:r>
+        <w:t>Google Calendar</w:t>
+      </w:r>
+      <w:bookmarkEnd w:id="32"/>
+    </w:p>
+    <w:p>
+      <w:r>
+        <w:t xml:space="preserve">De </w:t>
+      </w:r>
+      <w:proofErr w:type="spellStart"/>
+      <w:r>
+        <w:t>SmartAlarmClock</w:t>
+      </w:r>
+      <w:proofErr w:type="spellEnd"/>
+      <w:r>
+        <w:t xml:space="preserve"> gebruikt de </w:t>
+      </w:r>
+      <w:r>
+        <w:t>Google Calendar</w:t>
+      </w:r>
+      <w:r>
+        <w:t xml:space="preserve"> API om toegang te kunnen krijgen tot de kalender van de gebruiker.</w:t>
+      </w:r>
+    </w:p>
+    <w:p>
+      <w:pPr>
+        <w:pStyle w:val="Kop4"/>
+      </w:pPr>
+      <w:bookmarkStart w:id="33" w:name="_Toc451619655"/>
+      <w:r>
+        <w:t xml:space="preserve">Registreren van </w:t>
+      </w:r>
+      <w:proofErr w:type="spellStart"/>
+      <w:r>
+        <w:t>SmartAlarmClock</w:t>
+      </w:r>
+      <w:bookmarkEnd w:id="33"/>
+      <w:proofErr w:type="spellEnd"/>
+      <w:r>
+        <w:t xml:space="preserve"> </w:t>
+      </w:r>
+    </w:p>
+    <w:p>
+      <w:r>
+        <w:t xml:space="preserve">Om als </w:t>
+      </w:r>
+      <w:r>
+        <w:t>ontwikkelaar</w:t>
+      </w:r>
+      <w:r>
+        <w:t xml:space="preserve"> toegang te krijgen tot de </w:t>
+      </w:r>
+      <w:r>
+        <w:t>Google</w:t>
+      </w:r>
+      <w:r>
+        <w:t xml:space="preserve"> APIs moet de toepassing worden geregistreerd via de </w:t>
+      </w:r>
+      <w:r>
+        <w:t>Google</w:t>
+      </w:r>
+      <w:r>
+        <w:t xml:space="preserve"> </w:t>
+      </w:r>
+      <w:r>
+        <w:t>ontwikkelaars</w:t>
+      </w:r>
+      <w:r>
+        <w:t xml:space="preserve">console. Tijdens het registeren moet de </w:t>
+      </w:r>
+      <w:r>
+        <w:t>ontwikkelaar</w:t>
+      </w:r>
+      <w:r>
+        <w:t xml:space="preserve"> aanduiden tot welke onderdelen van </w:t>
+      </w:r>
+      <w:r>
+        <w:t>Google</w:t>
+      </w:r>
+      <w:r>
+        <w:t xml:space="preserve"> de toepassing de toegang wilt. Na de registratie geeft </w:t>
+      </w:r>
+      <w:r>
+        <w:t>Google</w:t>
+      </w:r>
+      <w:r>
+        <w:t xml:space="preserve"> de </w:t>
+      </w:r>
+      <w:r>
+        <w:t>ontwikkelaar</w:t>
+      </w:r>
+      <w:r>
+        <w:t xml:space="preserve"> </w:t>
+      </w:r>
+      <w:r>
+        <w:t xml:space="preserve">een </w:t>
+      </w:r>
+      <w:r>
+        <w:t>“</w:t>
+      </w:r>
+      <w:r>
+        <w:t>client ID</w:t>
+      </w:r>
+      <w:r>
+        <w:t>”</w:t>
+      </w:r>
+      <w:r>
+        <w:t xml:space="preserve"> en </w:t>
+      </w:r>
+      <w:r>
+        <w:t>“</w:t>
+      </w:r>
+      <w:r>
+        <w:t>client secret</w:t>
+      </w:r>
+      <w:r>
+        <w:t>”</w:t>
+      </w:r>
+      <w:r>
+        <w:t xml:space="preserve">, deze zijn zeer belangrijk verder in het authenticatie proces. De </w:t>
+      </w:r>
+      <w:r>
+        <w:t>“</w:t>
+      </w:r>
+      <w:r>
+        <w:t>client ID</w:t>
+      </w:r>
+      <w:r>
+        <w:t>”</w:t>
+      </w:r>
+      <w:r>
+        <w:t xml:space="preserve"> en </w:t>
+      </w:r>
+      <w:r>
+        <w:t>“</w:t>
+      </w:r>
+      <w:r>
+        <w:t>client secret</w:t>
+      </w:r>
+      <w:r>
+        <w:t>”</w:t>
+      </w:r>
+      <w:r>
+        <w:t xml:space="preserve"> zijn hetzelfde voor alle </w:t>
+      </w:r>
+      <w:proofErr w:type="spellStart"/>
+      <w:r>
+        <w:t>SmartAlarmClock</w:t>
+      </w:r>
+      <w:r>
+        <w:t>s</w:t>
+      </w:r>
+      <w:proofErr w:type="spellEnd"/>
+      <w:r>
+        <w:t xml:space="preserve"> en dienen dus uitsluitend om de </w:t>
+      </w:r>
+      <w:r>
+        <w:t>applicatie</w:t>
+      </w:r>
+      <w:r>
+        <w:t xml:space="preserve"> </w:t>
+      </w:r>
+      <w:r>
+        <w:t xml:space="preserve">te </w:t>
+      </w:r>
+      <w:r>
+        <w:t>onderscheiden</w:t>
+      </w:r>
+      <w:r>
+        <w:t>.</w:t>
+      </w:r>
+    </w:p>
+    <w:p>
+      <w:pPr>
+        <w:keepNext/>
+        <w:jc w:val="center"/>
+      </w:pPr>
+      <w:r>
+        <w:rPr>
+          <w:noProof/>
+          <w:lang w:val="en-US" w:eastAsia="en-US"/>
+        </w:rPr>
+        <w:drawing>
+          <wp:inline distT="0" distB="0" distL="0" distR="0" wp14:anchorId="60565BAF" wp14:editId="6C08281B">
+            <wp:extent cx="3304998" cy="3124200"/>
+            <wp:effectExtent l="0" t="0" r="0" b="0"/>
+            <wp:docPr id="14" name="Afbeelding 14"/>
+            <wp:cNvGraphicFramePr>
+              <a:graphicFrameLocks xmlns:a="http://schemas.openxmlformats.org/drawingml/2006/main" noChangeAspect="1"/>
+            </wp:cNvGraphicFramePr>
+            <a:graphic xmlns:a="http://schemas.openxmlformats.org/drawingml/2006/main">
+              <a:graphicData uri="http://schemas.openxmlformats.org/drawingml/2006/picture">
+                <pic:pic xmlns:pic="http://schemas.openxmlformats.org/drawingml/2006/picture">
+                  <pic:nvPicPr>
+                    <pic:cNvPr id="1" name=""/>
+                    <pic:cNvPicPr/>
+                  </pic:nvPicPr>
+                  <pic:blipFill>
+                    <a:blip r:embed="rId26"/>
+                    <a:stretch>
+                      <a:fillRect/>
+                    </a:stretch>
+                  </pic:blipFill>
+                  <pic:spPr>
+                    <a:xfrm>
+                      <a:off x="0" y="0"/>
                       <a:ext cx="3324075" cy="3142233"/>
                     </a:xfrm>
                     <a:prstGeom prst="rect">
@@ -8102,7 +8893,7 @@
         <w:rPr>
           <w:noProof/>
         </w:rPr>
-        <w:t>1</w:t>
+        <w:t>3</w:t>
       </w:r>
       <w:r>
         <w:fldChar w:fldCharType="end"/>
@@ -8130,9 +8921,11 @@
       <w:pPr>
         <w:pStyle w:val="Kop4"/>
       </w:pPr>
+      <w:bookmarkStart w:id="34" w:name="_Toc451619656"/>
       <w:r>
         <w:t>Toestemming krijgen van de gebruiken</w:t>
       </w:r>
+      <w:bookmarkEnd w:id="34"/>
     </w:p>
     <w:p>
       <w:r>
@@ -8300,12 +9093,15 @@
         <w:t>”</w:t>
       </w:r>
       <w:r>
-        <w:t xml:space="preserve"> ingeven en op volgende klikken. Nu zal een nieuwe pagina laden waarin staat beschreven welke toepassing tot welke delen toegang vraagt. De laatste stap voor de gebruiker is het klikken op toestaan.</w:t>
+        <w:t xml:space="preserve"> ingeven en op volgende klikken. Nu zal een nieuwe pagina laden waarin staat </w:t>
+      </w:r>
+      <w:r>
+        <w:lastRenderedPageBreak/>
+        <w:t>beschreven welke toepassing tot welke delen toegang vraagt. De laatste stap voor de gebruiker is het klikken op toestaan.</w:t>
       </w:r>
     </w:p>
     <w:p>
       <w:r>
-        <w:lastRenderedPageBreak/>
         <w:t xml:space="preserve">Tegelijkertijd met het tonen van de </w:t>
       </w:r>
       <w:r>
@@ -8342,11 +9138,24 @@
         <w:t xml:space="preserve"> beginnen met het pollen van</w:t>
       </w:r>
       <w:r>
-        <w:t xml:space="preserve"> het Google API OAuth endpoint</w:t>
-      </w:r>
+        <w:t xml:space="preserve"> het Google API </w:t>
+      </w:r>
+      <w:proofErr w:type="spellStart"/>
+      <w:r>
+        <w:t>OAuth</w:t>
+      </w:r>
+      <w:proofErr w:type="spellEnd"/>
       <w:r>
         <w:t xml:space="preserve"> </w:t>
       </w:r>
+      <w:proofErr w:type="spellStart"/>
+      <w:r>
+        <w:t>endpoint</w:t>
+      </w:r>
+      <w:proofErr w:type="spellEnd"/>
+      <w:r>
+        <w:t xml:space="preserve"> </w:t>
+      </w:r>
       <w:r>
         <w:t xml:space="preserve">voor een </w:t>
       </w:r>
@@ -8453,7 +9262,15 @@
         <w:t xml:space="preserve"> object zijn dat een error bevat</w:t>
       </w:r>
       <w:r>
-        <w:t>ten “authorization_pending”.</w:t>
+        <w:t xml:space="preserve"> “</w:t>
+      </w:r>
+      <w:proofErr w:type="spellStart"/>
+      <w:r>
+        <w:t>authorization_pending</w:t>
+      </w:r>
+      <w:proofErr w:type="spellEnd"/>
+      <w:r>
+        <w:t>”.</w:t>
       </w:r>
       <w:r>
         <w:t xml:space="preserve"> Deze error kan </w:t>
@@ -8562,14 +9379,14 @@
       <w:pPr>
         <w:pStyle w:val="Kop4"/>
       </w:pPr>
-      <w:bookmarkStart w:id="30" w:name="_Toc451524651"/>
+      <w:bookmarkStart w:id="35" w:name="_Toc451619657"/>
       <w:r>
         <w:t>Kalender afspraken</w:t>
       </w:r>
       <w:r>
         <w:t xml:space="preserve"> opvragen</w:t>
       </w:r>
-      <w:bookmarkEnd w:id="30"/>
+      <w:bookmarkEnd w:id="35"/>
     </w:p>
     <w:p>
       <w:pPr>
@@ -8601,12 +9418,14 @@
       <w:r>
         <w:t>/</w:t>
       </w:r>
+      <w:proofErr w:type="spellStart"/>
       <w:r>
         <w:t>calendar</w:t>
       </w:r>
       <w:r>
         <w:t>s</w:t>
       </w:r>
+      <w:proofErr w:type="spellEnd"/>
       <w:r>
         <w:t>/&lt;</w:t>
       </w:r>
@@ -8614,7 +9433,23 @@
         <w:t>calendar</w:t>
       </w:r>
       <w:r>
-        <w:t xml:space="preserve"> id &gt;/events” endpoint </w:t>
+        <w:t xml:space="preserve"> </w:t>
+      </w:r>
+      <w:proofErr w:type="spellStart"/>
+      <w:r>
+        <w:t>id</w:t>
+      </w:r>
+      <w:proofErr w:type="spellEnd"/>
+      <w:r>
+        <w:t xml:space="preserve"> &gt;/events” </w:t>
+      </w:r>
+      <w:proofErr w:type="spellStart"/>
+      <w:r>
+        <w:t>endpoint</w:t>
+      </w:r>
+      <w:proofErr w:type="spellEnd"/>
+      <w:r>
+        <w:t xml:space="preserve"> </w:t>
       </w:r>
       <w:r>
         <w:rPr>
@@ -8662,24 +9497,52 @@
         <w:rPr>
           <w:color w:val="000000" w:themeColor="text1"/>
         </w:rPr>
-        <w:t xml:space="preserve"> id” is </w:t>
-      </w:r>
+        <w:t xml:space="preserve"> </w:t>
+      </w:r>
+      <w:proofErr w:type="spellStart"/>
       <w:r>
         <w:rPr>
           <w:color w:val="000000" w:themeColor="text1"/>
         </w:rPr>
+        <w:t>id</w:t>
+      </w:r>
+      <w:proofErr w:type="spellEnd"/>
+      <w:r>
+        <w:rPr>
+          <w:color w:val="000000" w:themeColor="text1"/>
+        </w:rPr>
+        <w:t xml:space="preserve">” is </w:t>
+      </w:r>
+      <w:r>
+        <w:rPr>
+          <w:color w:val="000000" w:themeColor="text1"/>
+        </w:rPr>
         <w:t>standaard</w:t>
       </w:r>
       <w:r>
         <w:rPr>
           <w:color w:val="000000" w:themeColor="text1"/>
         </w:rPr>
-        <w:t xml:space="preserve"> “primary”, maar kan indien gewenst worden aangepast om informatie uit een ander “kalenderbestand” te gebruiken.</w:t>
-      </w:r>
+        <w:t xml:space="preserve"> “</w:t>
+      </w:r>
+      <w:proofErr w:type="spellStart"/>
       <w:r>
         <w:rPr>
           <w:color w:val="000000" w:themeColor="text1"/>
         </w:rPr>
+        <w:t>primary</w:t>
+      </w:r>
+      <w:proofErr w:type="spellEnd"/>
+      <w:r>
+        <w:rPr>
+          <w:color w:val="000000" w:themeColor="text1"/>
+        </w:rPr>
+        <w:t>”, maar kan indien gewenst worden aangepast om informatie uit een ander “kalenderbestand” te gebruiken.</w:t>
+      </w:r>
+      <w:r>
+        <w:rPr>
+          <w:color w:val="000000" w:themeColor="text1"/>
+        </w:rPr>
         <w:t xml:space="preserve"> Dit is een eenvoudige manier om de afspraken te filteren. </w:t>
       </w:r>
       <w:r>
@@ -8742,17 +9605,33 @@
         </w:rPr>
         <w:t>“</w:t>
       </w:r>
+      <w:proofErr w:type="spellStart"/>
       <w:r>
         <w:rPr>
           <w:color w:val="000000" w:themeColor="text1"/>
         </w:rPr>
         <w:t>timeMin</w:t>
       </w:r>
+      <w:proofErr w:type="spellEnd"/>
       <w:r>
         <w:rPr>
           <w:color w:val="000000" w:themeColor="text1"/>
         </w:rPr>
-        <w:t>” parameter de huidige tijd mee, en als “timeMax” de huidige tijd plus 7 dagen.</w:t>
+        <w:t>” parameter de huidige tijd mee, en als “</w:t>
+      </w:r>
+      <w:proofErr w:type="spellStart"/>
+      <w:r>
+        <w:rPr>
+          <w:color w:val="000000" w:themeColor="text1"/>
+        </w:rPr>
+        <w:t>timeMax</w:t>
+      </w:r>
+      <w:proofErr w:type="spellEnd"/>
+      <w:r>
+        <w:rPr>
+          <w:color w:val="000000" w:themeColor="text1"/>
+        </w:rPr>
+        <w:t>” de huidige tijd plus 7 dagen.</w:t>
       </w:r>
       <w:r>
         <w:rPr>
@@ -8789,12 +9668,14 @@
       <w:pPr>
         <w:pStyle w:val="Kop4"/>
       </w:pPr>
+      <w:bookmarkStart w:id="36" w:name="_Toc451619658"/>
       <w:r>
         <w:t>Een vervallen “Access token” ver</w:t>
       </w:r>
       <w:r>
         <w:t>vangen</w:t>
       </w:r>
+      <w:bookmarkEnd w:id="36"/>
     </w:p>
     <w:p>
       <w:r>
@@ -8879,9 +9760,19 @@
       <w:r>
         <w:t xml:space="preserve"> </w:t>
       </w:r>
-      <w:r>
-        <w:t>OAuth 2.0 for</w:t>
-      </w:r>
+      <w:proofErr w:type="spellStart"/>
+      <w:r>
+        <w:t>OAuth</w:t>
+      </w:r>
+      <w:proofErr w:type="spellEnd"/>
+      <w:r>
+        <w:t xml:space="preserve"> 2.0 </w:t>
+      </w:r>
+      <w:proofErr w:type="spellStart"/>
+      <w:r>
+        <w:t>for</w:t>
+      </w:r>
+      <w:proofErr w:type="spellEnd"/>
       <w:r>
         <w:t xml:space="preserve"> d</w:t>
       </w:r>
@@ -8903,7 +9794,7 @@
       <w:r>
         <w:t xml:space="preserve"> </w:t>
       </w:r>
-      <w:hyperlink r:id="rId25" w:history="1">
+      <w:hyperlink r:id="rId27" w:history="1">
         <w:r>
           <w:rPr>
             <w:rStyle w:val="Hyperlink"/>
@@ -8919,998 +9810,1233 @@
           <w:lang w:val="en-US"/>
         </w:rPr>
       </w:pPr>
-      <w:bookmarkStart w:id="31" w:name="_Toc451524653"/>
-      <w:bookmarkStart w:id="32" w:name="_Toc451524655"/>
+      <w:bookmarkStart w:id="37" w:name="_Toc451619659"/>
       <w:r>
         <w:rPr>
           <w:lang w:val="en-US"/>
         </w:rPr>
         <w:t>Flask (Web interface API</w:t>
       </w:r>
-      <w:bookmarkEnd w:id="32"/>
       <w:r>
         <w:rPr>
           <w:lang w:val="en-US"/>
         </w:rPr>
         <w:t>)</w:t>
-      </w:r>
-    </w:p>
-    <w:p>
-      <w:r>
-        <w:t>Flask is een micro framework voor Python waarmee webpagina’s en Python code met elkaar kunnen worden verweven. Eerst moet een instantie van de Flask klasse worden gemaakt. Dit object heeft een “run” functie die met enkele parameters kan worden opgeroepen. De 2 belangrijke parameters zijn “host” en “port”. De “host” parameter geeft weer op welk IP-adres Flask moet luisteren. De “port” parameter geeft op zijn beurt weer op welke poort Flask moet luisteren. Met de “route” annotatie wordt ingesteld op welke URL een bepaalde functie moet worden uitgevoerd. Op deze manier kunnen AJAX calls vanuit de web interface een functie in Python oproepen. De opgeroepen Python functie wordt uitgevoerd en de return waarde wordt als response teruggestuurd naar de web interface. De response informatie kan dan worden opgenomen in de web interface. Op deze manier worden bijvoorbeeld de huidige “settings” opgevraagd die in de “settings” tab van de web interface kunnen worden weergegeven.</w:t>
-      </w:r>
-      <w:bookmarkStart w:id="33" w:name="_GoBack"/>
-      <w:bookmarkEnd w:id="33"/>
-    </w:p>
-    <w:p>
-      <w:pPr>
-        <w:pStyle w:val="Kop30"/>
-      </w:pPr>
-      <w:r>
-        <w:lastRenderedPageBreak/>
-        <w:t>Netwerk en acces point</w:t>
-      </w:r>
-      <w:bookmarkEnd w:id="31"/>
-    </w:p>
-    <w:p>
-      <w:r>
-        <w:t xml:space="preserve">De eerste stap in verband met het netwerk is het controleren van het bestaan van de </w:t>
-      </w:r>
-      <w:r>
-        <w:t>“</w:t>
-      </w:r>
-      <w:r>
-        <w:t>wlan</w:t>
-      </w:r>
-      <w:r>
-        <w:t>0</w:t>
-      </w:r>
-      <w:r>
-        <w:t>”</w:t>
-      </w:r>
-      <w:r>
-        <w:t xml:space="preserve"> adapter. Dit kan door te controleren of het pad </w:t>
-      </w:r>
-      <w:r>
-        <w:t>“</w:t>
-      </w:r>
-      <w:r>
-        <w:t>/sys/class/net/wlan0</w:t>
-      </w:r>
-      <w:r>
-        <w:t>”</w:t>
-      </w:r>
-      <w:r>
-        <w:t xml:space="preserve"> bestaat. Indien deze niet bestaat wordt de errorboodschap “no wifi interface” op </w:t>
-      </w:r>
-      <w:r>
-        <w:t>het</w:t>
-      </w:r>
-      <w:r>
-        <w:t xml:space="preserve"> </w:t>
-      </w:r>
-      <w:r>
-        <w:t>scherm weergegeven</w:t>
-      </w:r>
-      <w:r>
-        <w:t>. De tweede stap is controleren of er al een geldig wifi profiel is ingesteld</w:t>
-      </w:r>
-      <w:r>
-        <w:t xml:space="preserve">. Indien dit het geval is wordt </w:t>
-      </w:r>
-      <w:r>
-        <w:t xml:space="preserve">de functie </w:t>
-      </w:r>
-      <w:r>
-        <w:t>“</w:t>
-      </w:r>
-      <w:r>
-        <w:t>attempt_connect</w:t>
-      </w:r>
-      <w:r>
-        <w:t>”</w:t>
-      </w:r>
-      <w:r>
-        <w:t xml:space="preserve"> opgeroepen</w:t>
-      </w:r>
-      <w:r>
-        <w:t>.</w:t>
-      </w:r>
-    </w:p>
-    <w:p>
-      <w:pPr>
-        <w:rPr>
-          <w:szCs w:val="22"/>
-        </w:rPr>
-      </w:pPr>
-      <w:r>
-        <w:t xml:space="preserve">Deze functie zal eerst alle actieve netwerkverbindingen </w:t>
-      </w:r>
-      <w:r>
-        <w:t xml:space="preserve">op </w:t>
-      </w:r>
-      <w:r>
-        <w:t>“</w:t>
-      </w:r>
-      <w:r>
-        <w:t>wlan0</w:t>
-      </w:r>
-      <w:r>
-        <w:t>”</w:t>
-      </w:r>
-      <w:r>
-        <w:t xml:space="preserve"> </w:t>
-      </w:r>
-      <w:r>
-        <w:t>verbreken</w:t>
-      </w:r>
-      <w:r>
-        <w:t xml:space="preserve">. </w:t>
-      </w:r>
-      <w:r>
-        <w:t>Vervo</w:t>
-      </w:r>
-      <w:r>
-        <w:t>lgens wordt via “subproces.call”</w:t>
-      </w:r>
-      <w:r>
-        <w:t xml:space="preserve"> het </w:t>
-      </w:r>
-      <w:r>
-        <w:t>“</w:t>
-      </w:r>
-      <w:r>
-        <w:t>netctl</w:t>
-      </w:r>
-      <w:r>
-        <w:t>”</w:t>
-      </w:r>
-      <w:r>
-        <w:t xml:space="preserve"> commando uitgevoerd om naar het ingestelde wifi pro</w:t>
-      </w:r>
-      <w:r>
-        <w:t xml:space="preserve">fiel te </w:t>
-      </w:r>
-      <w:r>
-        <w:t>wisselen</w:t>
-      </w:r>
-      <w:r>
-        <w:t>. Indien dit lukt,</w:t>
-      </w:r>
-      <w:r>
-        <w:t xml:space="preserve"> zal de </w:t>
-      </w:r>
-      <w:r>
-        <w:t>“</w:t>
-      </w:r>
-      <w:r>
-        <w:rPr>
-          <w:szCs w:val="22"/>
-        </w:rPr>
-        <w:t>status[‘network’]</w:t>
-      </w:r>
-      <w:r>
-        <w:rPr>
-          <w:szCs w:val="22"/>
-        </w:rPr>
-        <w:t>”</w:t>
-      </w:r>
-      <w:r>
-        <w:rPr>
-          <w:szCs w:val="22"/>
-        </w:rPr>
-        <w:t xml:space="preserve"> op </w:t>
-      </w:r>
-      <w:r>
-        <w:rPr>
-          <w:szCs w:val="22"/>
-        </w:rPr>
-        <w:t>“T</w:t>
-      </w:r>
-      <w:r>
-        <w:rPr>
-          <w:szCs w:val="22"/>
-        </w:rPr>
-        <w:t>rue</w:t>
-      </w:r>
-      <w:r>
-        <w:rPr>
-          <w:szCs w:val="22"/>
-        </w:rPr>
-        <w:t>”</w:t>
-      </w:r>
-      <w:r>
-        <w:rPr>
-          <w:szCs w:val="22"/>
-        </w:rPr>
-        <w:t xml:space="preserve"> w</w:t>
-      </w:r>
-      <w:r>
-        <w:rPr>
-          <w:szCs w:val="22"/>
-        </w:rPr>
-        <w:t>orden gezet</w:t>
-      </w:r>
-      <w:r>
-        <w:rPr>
-          <w:szCs w:val="22"/>
-        </w:rPr>
-        <w:t xml:space="preserve"> en zal het IP adres op de display worden </w:t>
-      </w:r>
-      <w:r>
-        <w:rPr>
-          <w:szCs w:val="22"/>
-        </w:rPr>
-        <w:t>getoond</w:t>
-      </w:r>
-      <w:r>
-        <w:rPr>
-          <w:szCs w:val="22"/>
-        </w:rPr>
-        <w:t>.</w:t>
-      </w:r>
-      <w:r>
-        <w:rPr>
-          <w:szCs w:val="22"/>
-        </w:rPr>
-        <w:t xml:space="preserve"> Nu de </w:t>
-      </w:r>
-      <w:r>
-        <w:rPr>
-          <w:szCs w:val="22"/>
-        </w:rPr>
-        <w:t>SmartAlarmClock</w:t>
-      </w:r>
-      <w:r>
-        <w:rPr>
-          <w:szCs w:val="22"/>
-        </w:rPr>
-        <w:t xml:space="preserve"> </w:t>
-      </w:r>
-      <w:r>
-        <w:rPr>
-          <w:szCs w:val="22"/>
-        </w:rPr>
-        <w:t xml:space="preserve">een netwerk heeft wordt meteen ook via </w:t>
-      </w:r>
-      <w:r>
-        <w:rPr>
-          <w:szCs w:val="22"/>
-        </w:rPr>
-        <w:t>“</w:t>
-      </w:r>
-      <w:r>
-        <w:rPr>
-          <w:szCs w:val="22"/>
-        </w:rPr>
-        <w:t>ntp</w:t>
-      </w:r>
-      <w:r>
-        <w:rPr>
-          <w:szCs w:val="22"/>
-        </w:rPr>
-        <w:t>”</w:t>
-      </w:r>
-      <w:r>
-        <w:rPr>
-          <w:szCs w:val="22"/>
-        </w:rPr>
-        <w:t xml:space="preserve"> (network time protocol) de tijd juist gezet. Indien de synchronisatie met </w:t>
-      </w:r>
-      <w:r>
-        <w:rPr>
-          <w:szCs w:val="22"/>
-        </w:rPr>
-        <w:t>“</w:t>
-      </w:r>
-      <w:r>
-        <w:rPr>
-          <w:szCs w:val="22"/>
-        </w:rPr>
-        <w:t>ntp</w:t>
-      </w:r>
-      <w:r>
-        <w:rPr>
-          <w:szCs w:val="22"/>
-        </w:rPr>
-        <w:t>”</w:t>
-      </w:r>
-      <w:r>
-        <w:rPr>
-          <w:szCs w:val="22"/>
-        </w:rPr>
-        <w:t xml:space="preserve"> mislukt wordt </w:t>
-      </w:r>
-      <w:r>
-        <w:rPr>
-          <w:szCs w:val="22"/>
-        </w:rPr>
-        <w:t xml:space="preserve">dit via een foutboodschap op het scherm </w:t>
-      </w:r>
-      <w:r>
-        <w:rPr>
-          <w:szCs w:val="22"/>
-        </w:rPr>
-        <w:t>aan de gebruiker getoond.</w:t>
-      </w:r>
-      <w:r>
-        <w:rPr>
-          <w:szCs w:val="22"/>
-        </w:rPr>
-        <w:t xml:space="preserve"> Indien de synchronisatie lukt wordt de RTC tijd ook worden ge-update</w:t>
-      </w:r>
-      <w:r>
-        <w:rPr>
-          <w:szCs w:val="22"/>
-        </w:rPr>
-        <w:t xml:space="preserve"> en wordt </w:t>
-      </w:r>
-      <w:r>
-        <w:rPr>
-          <w:szCs w:val="22"/>
-        </w:rPr>
-        <w:t>“</w:t>
-      </w:r>
-      <w:r>
-        <w:rPr>
-          <w:szCs w:val="22"/>
-        </w:rPr>
-        <w:t>status[‘draw’][‘clock’]</w:t>
-      </w:r>
-      <w:r>
-        <w:rPr>
-          <w:szCs w:val="22"/>
-        </w:rPr>
-        <w:t>”</w:t>
-      </w:r>
-      <w:r>
-        <w:rPr>
-          <w:szCs w:val="22"/>
-        </w:rPr>
-        <w:t xml:space="preserve"> op </w:t>
-      </w:r>
-      <w:r>
-        <w:rPr>
-          <w:szCs w:val="22"/>
-        </w:rPr>
-        <w:t>“T</w:t>
-      </w:r>
-      <w:r>
-        <w:rPr>
-          <w:szCs w:val="22"/>
-        </w:rPr>
-        <w:t>rue</w:t>
-      </w:r>
-      <w:r>
-        <w:rPr>
-          <w:szCs w:val="22"/>
-        </w:rPr>
-        <w:t>”</w:t>
-      </w:r>
-      <w:r>
-        <w:rPr>
-          <w:szCs w:val="22"/>
-        </w:rPr>
-        <w:t xml:space="preserve"> gezet zodat de tijd op het scherm kan worden getoond</w:t>
-      </w:r>
-      <w:r>
-        <w:rPr>
-          <w:szCs w:val="22"/>
-        </w:rPr>
-        <w:t>.</w:t>
-      </w:r>
-      <w:r>
-        <w:rPr>
-          <w:szCs w:val="22"/>
-        </w:rPr>
-        <w:t xml:space="preserve"> Indien het </w:t>
-      </w:r>
-      <w:r>
-        <w:rPr>
-          <w:szCs w:val="22"/>
-        </w:rPr>
-        <w:t>wisselen</w:t>
-      </w:r>
-      <w:r>
-        <w:rPr>
-          <w:szCs w:val="22"/>
-        </w:rPr>
-        <w:t xml:space="preserve"> naar het netwerk profiel mislukt wor</w:t>
-      </w:r>
-      <w:r>
-        <w:rPr>
-          <w:szCs w:val="22"/>
-        </w:rPr>
-        <w:t>dt dit aan de gebruiker getoond.</w:t>
-      </w:r>
-    </w:p>
-    <w:p>
-      <w:pPr>
-        <w:rPr>
-          <w:szCs w:val="22"/>
-        </w:rPr>
-      </w:pPr>
-      <w:r>
-        <w:rPr>
-          <w:szCs w:val="22"/>
-        </w:rPr>
-        <w:t xml:space="preserve">Wanneer de </w:t>
-      </w:r>
-      <w:r>
-        <w:rPr>
-          <w:szCs w:val="22"/>
-        </w:rPr>
-        <w:t>“</w:t>
-      </w:r>
-      <w:r>
-        <w:rPr>
-          <w:szCs w:val="22"/>
-        </w:rPr>
-        <w:t>status[‘network</w:t>
-      </w:r>
-      <w:r>
-        <w:rPr>
-          <w:szCs w:val="22"/>
-        </w:rPr>
-        <w:t>’</w:t>
-      </w:r>
-      <w:r>
-        <w:rPr>
-          <w:szCs w:val="22"/>
-        </w:rPr>
-        <w:t>]</w:t>
-      </w:r>
-      <w:r>
-        <w:rPr>
-          <w:szCs w:val="22"/>
-        </w:rPr>
-        <w:t>”</w:t>
-      </w:r>
-      <w:r>
-        <w:rPr>
-          <w:szCs w:val="22"/>
-        </w:rPr>
-        <w:t xml:space="preserve"> op </w:t>
-      </w:r>
-      <w:r>
-        <w:rPr>
-          <w:szCs w:val="22"/>
-        </w:rPr>
-        <w:t>“T</w:t>
-      </w:r>
-      <w:r>
-        <w:rPr>
-          <w:szCs w:val="22"/>
-        </w:rPr>
-        <w:t>rue</w:t>
-      </w:r>
-      <w:r>
-        <w:rPr>
-          <w:szCs w:val="22"/>
-        </w:rPr>
-        <w:t>”</w:t>
-      </w:r>
-      <w:r>
-        <w:rPr>
-          <w:szCs w:val="22"/>
-        </w:rPr>
-        <w:t xml:space="preserve"> staat kunnen we er zeker van zijn dat we verbonden zijn met een geldig netwerk. </w:t>
-      </w:r>
-      <w:r>
-        <w:rPr>
-          <w:szCs w:val="22"/>
-        </w:rPr>
-        <w:t xml:space="preserve">Indien er een </w:t>
-      </w:r>
-      <w:r>
-        <w:rPr>
-          <w:szCs w:val="22"/>
-        </w:rPr>
-        <w:t>“</w:t>
-      </w:r>
-      <w:r>
-        <w:rPr>
-          <w:szCs w:val="22"/>
-        </w:rPr>
-        <w:t>refresh token</w:t>
-      </w:r>
-      <w:r>
-        <w:rPr>
-          <w:szCs w:val="22"/>
-        </w:rPr>
-        <w:t>”</w:t>
-      </w:r>
-      <w:r>
-        <w:rPr>
-          <w:szCs w:val="22"/>
-        </w:rPr>
-        <w:t xml:space="preserve"> </w:t>
-      </w:r>
-      <w:r>
-        <w:rPr>
-          <w:szCs w:val="22"/>
-        </w:rPr>
-        <w:t xml:space="preserve">is opgeslagen </w:t>
-      </w:r>
-      <w:r>
-        <w:rPr>
-          <w:szCs w:val="22"/>
-        </w:rPr>
-        <w:t xml:space="preserve">wordt die </w:t>
-      </w:r>
-      <w:r>
-        <w:rPr>
-          <w:szCs w:val="22"/>
-        </w:rPr>
-        <w:t xml:space="preserve">gebruikt om een nieuwe </w:t>
-      </w:r>
-      <w:r>
-        <w:rPr>
-          <w:szCs w:val="22"/>
-        </w:rPr>
-        <w:t>“</w:t>
-      </w:r>
-      <w:r>
-        <w:rPr>
-          <w:szCs w:val="22"/>
-        </w:rPr>
-        <w:t>acces token</w:t>
-      </w:r>
-      <w:r>
-        <w:rPr>
-          <w:szCs w:val="22"/>
-        </w:rPr>
-        <w:t>”</w:t>
-      </w:r>
-      <w:r>
-        <w:rPr>
-          <w:szCs w:val="22"/>
-        </w:rPr>
-        <w:t xml:space="preserve"> te vragen</w:t>
-      </w:r>
-      <w:r>
-        <w:rPr>
-          <w:szCs w:val="22"/>
-        </w:rPr>
-        <w:t>.</w:t>
-      </w:r>
-      <w:r>
-        <w:rPr>
-          <w:szCs w:val="22"/>
-        </w:rPr>
-        <w:t xml:space="preserve"> </w:t>
-      </w:r>
-      <w:r>
-        <w:rPr>
-          <w:szCs w:val="22"/>
-        </w:rPr>
-        <w:t xml:space="preserve">Anders wordt de aanvraagprocedure gestart. </w:t>
-      </w:r>
-      <w:r>
-        <w:rPr>
-          <w:szCs w:val="22"/>
-        </w:rPr>
-        <w:t xml:space="preserve">Zolang er geen netwerk verbinding is </w:t>
-      </w:r>
-      <w:r>
-        <w:rPr>
-          <w:szCs w:val="22"/>
-        </w:rPr>
-        <w:t>zal er een eigen access point worden gemaakt om de gebruiker in staat te stell</w:t>
-      </w:r>
-      <w:r>
-        <w:rPr>
-          <w:szCs w:val="22"/>
-        </w:rPr>
-        <w:t>en om een netwerk te selecteren.</w:t>
-      </w:r>
-    </w:p>
-    <w:p>
-      <w:r>
-        <w:rPr>
-          <w:szCs w:val="22"/>
-        </w:rPr>
-        <w:t xml:space="preserve">Het maken van een wifi profiel gebeurt via de tab </w:t>
-      </w:r>
-      <w:r>
-        <w:rPr>
-          <w:szCs w:val="22"/>
-        </w:rPr>
-        <w:t>“</w:t>
-      </w:r>
-      <w:r>
-        <w:rPr>
-          <w:szCs w:val="22"/>
-        </w:rPr>
-        <w:t>wifi settings</w:t>
-      </w:r>
-      <w:r>
-        <w:rPr>
-          <w:szCs w:val="22"/>
-        </w:rPr>
-        <w:t>”</w:t>
-      </w:r>
-      <w:r>
-        <w:rPr>
-          <w:szCs w:val="22"/>
-        </w:rPr>
-        <w:t xml:space="preserve"> in de web interface. Een lijst met beschikbare WiFi netwerken wordt geladen via JavaScript. Als het formulier is ingevuld en is verzonden, wordt er een nieuw bestand aangemaakt in “/etc/netclt” met het juiste formaat en de gegevens over het gekozen WiFi netwerk. Via een </w:t>
-      </w:r>
-      <w:r>
-        <w:t>“attempt_connect”</w:t>
-      </w:r>
-      <w:r>
-        <w:t xml:space="preserve"> word er dan geprobeerd dit profiel te laden.</w:t>
-      </w:r>
-    </w:p>
-    <w:p>
-      <w:pPr>
-        <w:rPr>
-          <w:sz w:val="24"/>
-        </w:rPr>
-      </w:pPr>
-      <w:r>
-        <w:t xml:space="preserve">Via het extern programma “iwlist” wordt de scan naar wifi netwerken uitgevoerd. De output van dit programma is echter </w:t>
-      </w:r>
-      <w:r>
-        <w:t xml:space="preserve">niet </w:t>
-      </w:r>
-      <w:r>
-        <w:t xml:space="preserve">optimaal (het bevat veel overbodige info en onbruikbare netwerken) dus wordt het eerst met </w:t>
-      </w:r>
-      <w:r>
-        <w:t>R</w:t>
-      </w:r>
-      <w:r>
-        <w:t>eg</w:t>
-      </w:r>
-      <w:r>
-        <w:t>E</w:t>
-      </w:r>
-      <w:r>
-        <w:t>x omgezet naar een JSON vriendelijk formaat.</w:t>
-      </w:r>
-    </w:p>
-    <w:p>
-      <w:pPr>
-        <w:pStyle w:val="Kop30"/>
-      </w:pPr>
-      <w:bookmarkStart w:id="34" w:name="_Toc451524657"/>
-      <w:r>
-        <w:t>Rotary encoder</w:t>
-      </w:r>
-      <w:bookmarkEnd w:id="34"/>
-    </w:p>
-    <w:p>
-      <w:r>
-        <w:t xml:space="preserve">Om de rotary encoder aan te sturen wordt gebruikt gemaakt van de </w:t>
-      </w:r>
-      <w:r>
-        <w:t>“</w:t>
-      </w:r>
-      <w:r>
-        <w:t>RPi.GPIO</w:t>
-      </w:r>
-      <w:r>
-        <w:t>”</w:t>
-      </w:r>
-      <w:r>
-        <w:t xml:space="preserve"> module in </w:t>
-      </w:r>
-      <w:r>
-        <w:t>Python</w:t>
-      </w:r>
-      <w:r>
-        <w:t>.</w:t>
-      </w:r>
-      <w:r>
-        <w:t xml:space="preserve"> Eerst wordt </w:t>
-      </w:r>
-      <w:r>
-        <w:t>“</w:t>
-      </w:r>
-      <w:r>
-        <w:t>GPIO</w:t>
-      </w:r>
-      <w:r>
-        <w:t>”</w:t>
-      </w:r>
-      <w:r>
-        <w:t xml:space="preserve"> in de BCM mode gezet, dit wil zeggen dat de pinnen kunnen worden aangesproken via de BCM pinnummer</w:t>
-      </w:r>
-      <w:r>
-        <w:t>ing</w:t>
-      </w:r>
-      <w:r>
-        <w:t>.</w:t>
-      </w:r>
-      <w:r>
-        <w:t xml:space="preserve"> </w:t>
-      </w:r>
-      <w:r>
-        <w:t xml:space="preserve">Vervolgens worden pin A, pin B en pin S (switch) via </w:t>
-      </w:r>
-      <w:r>
-        <w:t>“GPIO.setup”</w:t>
-      </w:r>
-      <w:r>
-        <w:t xml:space="preserve"> als input gezet en worden de inwendige pull-up weerstanden geactiveerd. Als laatste wordt een </w:t>
-      </w:r>
-      <w:r>
-        <w:t xml:space="preserve">callback </w:t>
-      </w:r>
-      <w:r>
-        <w:t xml:space="preserve">toegevoegd aan pin A en pin S. Deze </w:t>
-      </w:r>
-      <w:r>
-        <w:t>callback</w:t>
-      </w:r>
-      <w:r>
-        <w:t xml:space="preserve"> </w:t>
-      </w:r>
-      <w:r>
-        <w:t>functies</w:t>
-      </w:r>
-      <w:r>
-        <w:t xml:space="preserve"> </w:t>
-      </w:r>
-      <w:r>
-        <w:t xml:space="preserve">reageren op een falling edge en roepen respectievelijk de functie </w:t>
-      </w:r>
-      <w:r>
-        <w:t xml:space="preserve">“int_rot” </w:t>
-      </w:r>
-      <w:r>
-        <w:t xml:space="preserve">en </w:t>
-      </w:r>
-      <w:r>
-        <w:t>“</w:t>
-      </w:r>
-      <w:r>
-        <w:t>int_btn_ok</w:t>
-      </w:r>
-      <w:r>
-        <w:t>”</w:t>
-      </w:r>
-      <w:r>
-        <w:t xml:space="preserve"> op. </w:t>
-      </w:r>
-      <w:r>
-        <w:t xml:space="preserve">Voor pin A (rotatie) </w:t>
-      </w:r>
-      <w:r>
-        <w:t xml:space="preserve">wordt een bouncetime van 25ms </w:t>
-      </w:r>
-      <w:r>
-        <w:t>toegevoegd</w:t>
-      </w:r>
-      <w:r>
-        <w:t xml:space="preserve"> en voor de </w:t>
-      </w:r>
-      <w:r>
-        <w:t>pin S (</w:t>
-      </w:r>
-      <w:r>
-        <w:t>switch</w:t>
-      </w:r>
-      <w:r>
-        <w:t>)</w:t>
-      </w:r>
-      <w:r>
-        <w:t xml:space="preserve"> 250ms.</w:t>
-      </w:r>
-      <w:r>
-        <w:t xml:space="preserve"> De callback functies </w:t>
-      </w:r>
-      <w:r>
-        <w:t xml:space="preserve">navigeren door het menu aan de hand van </w:t>
-      </w:r>
-      <w:r>
-        <w:t>het aantal klikken en/of</w:t>
-      </w:r>
-      <w:r>
-        <w:t xml:space="preserve"> rotaties door waarde</w:t>
-      </w:r>
-      <w:r>
-        <w:t>s</w:t>
-      </w:r>
-      <w:r>
-        <w:t xml:space="preserve"> in de </w:t>
-      </w:r>
-      <w:r>
-        <w:t>“</w:t>
-      </w:r>
-      <w:r>
-        <w:t>s</w:t>
-      </w:r>
-      <w:r>
-        <w:t>tatus</w:t>
-      </w:r>
-      <w:r>
-        <w:t>”</w:t>
-      </w:r>
-      <w:r>
-        <w:t xml:space="preserve"> dictionary te veranderen</w:t>
-      </w:r>
-      <w:r>
-        <w:t>.</w:t>
-      </w:r>
-      <w:r>
-        <w:t xml:space="preserve"> De mogelijke waardes zijn none en elke waarde die in de enum Menu zit. Elk element uit deze enum bevat een naam voor het menu veld en eventueel namen voor welke settings het menu item kan aanpassen.</w:t>
-      </w:r>
-      <w:r>
-        <w:t xml:space="preserve"> De @unique </w:t>
-      </w:r>
-      <w:r>
-        <w:lastRenderedPageBreak/>
-        <w:t>annotatie</w:t>
-      </w:r>
-      <w:r>
-        <w:t xml:space="preserve"> wordt toegevoegd aan de enum om zeker te zijn dat er geen waardes dubbel worden opgenome</w:t>
-      </w:r>
-      <w:r>
-        <w:t>n</w:t>
-      </w:r>
-      <w:r>
-        <w:t>. Dit vermijd domme typfoutjes en lang debug werk.</w:t>
-      </w:r>
-    </w:p>
-    <w:p>
-      <w:pPr>
-        <w:pStyle w:val="Kop30"/>
-      </w:pPr>
-      <w:bookmarkStart w:id="35" w:name="_Toc451524658"/>
-      <w:r>
-        <w:t>WS2812 led</w:t>
-      </w:r>
-      <w:r>
-        <w:t>’</w:t>
-      </w:r>
-      <w:r>
-        <w:t>s aansturen</w:t>
-      </w:r>
-      <w:bookmarkEnd w:id="35"/>
-    </w:p>
-    <w:p>
-      <w:pPr>
-        <w:pStyle w:val="Kop30"/>
-        <w:pageBreakBefore/>
-      </w:pPr>
-      <w:bookmarkStart w:id="36" w:name="_Toc451524659"/>
-      <w:r>
-        <w:lastRenderedPageBreak/>
-        <w:t>Web</w:t>
-      </w:r>
-      <w:r>
-        <w:t xml:space="preserve"> </w:t>
-      </w:r>
-      <w:r>
-        <w:t>interface</w:t>
-      </w:r>
-      <w:bookmarkEnd w:id="36"/>
-    </w:p>
-    <w:p>
-      <w:r>
-        <w:t>Voor de web interface is de HTML, CSS en javascript framework bootstrap gebruikt. Dit stelt ons in staat om op een snelle en relatief simpele manier een mooie website te maken die schaalbaar is voor verschillende toestellen.</w:t>
-      </w:r>
-      <w:r>
-        <w:t xml:space="preserve"> De web interface bestaat uit 1 webpagina met 4 verschillende tabs. He</w:t>
-      </w:r>
-      <w:r>
-        <w:t>t</w:t>
-      </w:r>
-      <w:r>
-        <w:t xml:space="preserve"> nut van elke tab wordt hieronder kort uitgelegd.</w:t>
-      </w:r>
-      <w:r>
-        <w:t xml:space="preserve"> De html en javascript met commentaar is in de bijlage te vinden.</w:t>
-      </w:r>
-    </w:p>
-    <w:p>
-      <w:pPr>
-        <w:pStyle w:val="Kop4"/>
-      </w:pPr>
-      <w:bookmarkStart w:id="37" w:name="_Toc451524660"/>
-      <w:r>
-        <w:t>Status tab</w:t>
       </w:r>
       <w:bookmarkEnd w:id="37"/>
     </w:p>
     <w:p>
       <w:r>
-        <w:t xml:space="preserve">De status tab geeft de gebruiker wat </w:t>
-      </w:r>
-      <w:r>
-        <w:t xml:space="preserve">informatie over de status van het toestel. </w:t>
+        <w:t xml:space="preserve">Flask is een micro framework voor Python waarmee webpagina’s en Python code met elkaar kunnen worden verweven. Eerst moet een instantie van de Flask klasse worden gemaakt. Dit object heeft een “run” functie die met enkele parameters kan worden opgeroepen. De 2 belangrijke parameters zijn “host” en “port”. De “host” parameter geeft weer op welk IP-adres Flask moet luisteren. De “port” parameter geeft op zijn beurt weer op welke poort Flask moet luisteren. Met de “route” annotatie wordt ingesteld op welke URL een bepaalde functie moet worden uitgevoerd. Op deze manier kunnen AJAX calls vanuit de web interface een functie in Python oproepen. De opgeroepen Python functie wordt uitgevoerd en de return waarde wordt als response teruggestuurd naar de web interface. De response informatie kan dan worden </w:t>
+      </w:r>
+      <w:r>
+        <w:lastRenderedPageBreak/>
+        <w:t>opgenomen in de web interface. Op deze manier worden bijvoorbeeld de huidige “settings” opgevraagd die in de “settings” tab van de web interface kunnen worden weergegeven.</w:t>
       </w:r>
     </w:p>
     <w:p>
       <w:pPr>
-        <w:pStyle w:val="Kop4"/>
-      </w:pPr>
-      <w:bookmarkStart w:id="38" w:name="_Toc451524661"/>
-      <w:r>
-        <w:t>Wifi</w:t>
-      </w:r>
-      <w:r>
-        <w:t xml:space="preserve"> </w:t>
-      </w:r>
-      <w:r>
-        <w:t xml:space="preserve">settings </w:t>
-      </w:r>
-      <w:r>
-        <w:t>tab</w:t>
+        <w:pStyle w:val="Kop30"/>
+      </w:pPr>
+      <w:bookmarkStart w:id="38" w:name="_Toc451619660"/>
+      <w:r>
+        <w:t>Netwerk en acces point</w:t>
       </w:r>
       <w:bookmarkEnd w:id="38"/>
     </w:p>
     <w:p>
       <w:r>
-        <w:t>Deze tab geeft een lijst van alle beschikbare netwerken. De gebruiker kan hier zijn netwerk kiezen en instellen.</w:t>
+        <w:t xml:space="preserve">De eerste stap in verband met het netwerk is het controleren van het bestaan van de </w:t>
+      </w:r>
+      <w:r>
+        <w:t>“</w:t>
+      </w:r>
+      <w:r>
+        <w:t>wlan</w:t>
+      </w:r>
+      <w:r>
+        <w:t>0</w:t>
+      </w:r>
+      <w:r>
+        <w:t>”</w:t>
+      </w:r>
+      <w:r>
+        <w:t xml:space="preserve"> adapter. Dit kan door te controleren of het pad </w:t>
+      </w:r>
+      <w:r>
+        <w:t>“</w:t>
+      </w:r>
+      <w:r>
+        <w:t>/</w:t>
+      </w:r>
+      <w:proofErr w:type="spellStart"/>
+      <w:r>
+        <w:t>sys</w:t>
+      </w:r>
+      <w:proofErr w:type="spellEnd"/>
+      <w:r>
+        <w:t>/class/net/wlan0</w:t>
+      </w:r>
+      <w:r>
+        <w:t>”</w:t>
+      </w:r>
+      <w:r>
+        <w:t xml:space="preserve"> bestaat. Indien deze niet bestaat wordt de errorboodschap “no wifi interface” op </w:t>
+      </w:r>
+      <w:r>
+        <w:t>het</w:t>
+      </w:r>
+      <w:r>
+        <w:t xml:space="preserve"> </w:t>
+      </w:r>
+      <w:r>
+        <w:t>scherm weergegeven</w:t>
+      </w:r>
+      <w:r>
+        <w:t>. De tweede stap is controleren of er al een geldig wifi profiel is ingesteld</w:t>
+      </w:r>
+      <w:r>
+        <w:t xml:space="preserve">. Indien dit het geval is wordt </w:t>
+      </w:r>
+      <w:r>
+        <w:t xml:space="preserve">de functie </w:t>
+      </w:r>
+      <w:r>
+        <w:t>“</w:t>
+      </w:r>
+      <w:proofErr w:type="spellStart"/>
+      <w:r>
+        <w:t>attempt_connect</w:t>
+      </w:r>
+      <w:proofErr w:type="spellEnd"/>
+      <w:r>
+        <w:t>”</w:t>
+      </w:r>
+      <w:r>
+        <w:t xml:space="preserve"> opgeroepen</w:t>
+      </w:r>
+      <w:r>
+        <w:t>.</w:t>
       </w:r>
     </w:p>
     <w:p>
       <w:pPr>
-        <w:pStyle w:val="Kop4"/>
-      </w:pPr>
-      <w:bookmarkStart w:id="39" w:name="_Toc451524662"/>
-      <w:r>
-        <w:t>Clock settings tab</w:t>
-      </w:r>
-      <w:bookmarkEnd w:id="39"/>
+        <w:rPr>
+          <w:szCs w:val="22"/>
+        </w:rPr>
+      </w:pPr>
+      <w:r>
+        <w:t xml:space="preserve">Deze functie zal eerst alle actieve netwerkverbindingen </w:t>
+      </w:r>
+      <w:r>
+        <w:t xml:space="preserve">op </w:t>
+      </w:r>
+      <w:r>
+        <w:t>“</w:t>
+      </w:r>
+      <w:r>
+        <w:t>wlan0</w:t>
+      </w:r>
+      <w:r>
+        <w:t>”</w:t>
+      </w:r>
       <w:r>
         <w:t xml:space="preserve"> </w:t>
+      </w:r>
+      <w:r>
+        <w:t>verbreken</w:t>
+      </w:r>
+      <w:r>
+        <w:t xml:space="preserve">. </w:t>
+      </w:r>
+      <w:r>
+        <w:t>Vervo</w:t>
+      </w:r>
+      <w:r>
+        <w:t>lgens wordt via “</w:t>
+      </w:r>
+      <w:proofErr w:type="spellStart"/>
+      <w:r>
+        <w:t>subproces.call</w:t>
+      </w:r>
+      <w:proofErr w:type="spellEnd"/>
+      <w:r>
+        <w:t>”</w:t>
+      </w:r>
+      <w:r>
+        <w:t xml:space="preserve"> het </w:t>
+      </w:r>
+      <w:r>
+        <w:t>“</w:t>
+      </w:r>
+      <w:proofErr w:type="spellStart"/>
+      <w:r>
+        <w:t>netctl</w:t>
+      </w:r>
+      <w:proofErr w:type="spellEnd"/>
+      <w:r>
+        <w:t>”</w:t>
+      </w:r>
+      <w:r>
+        <w:t xml:space="preserve"> commando uitgevoerd om naar het ingestelde wifi pro</w:t>
+      </w:r>
+      <w:r>
+        <w:t xml:space="preserve">fiel te </w:t>
+      </w:r>
+      <w:r>
+        <w:t>wisselen</w:t>
+      </w:r>
+      <w:r>
+        <w:t>. Indien dit lukt,</w:t>
+      </w:r>
+      <w:r>
+        <w:t xml:space="preserve"> zal de </w:t>
+      </w:r>
+      <w:r>
+        <w:t>“</w:t>
+      </w:r>
+      <w:r>
+        <w:rPr>
+          <w:szCs w:val="22"/>
+        </w:rPr>
+        <w:t>status[‘</w:t>
+      </w:r>
+      <w:proofErr w:type="spellStart"/>
+      <w:r>
+        <w:rPr>
+          <w:szCs w:val="22"/>
+        </w:rPr>
+        <w:t>network</w:t>
+      </w:r>
+      <w:proofErr w:type="spellEnd"/>
+      <w:r>
+        <w:rPr>
+          <w:szCs w:val="22"/>
+        </w:rPr>
+        <w:t>’]</w:t>
+      </w:r>
+      <w:r>
+        <w:rPr>
+          <w:szCs w:val="22"/>
+        </w:rPr>
+        <w:t>”</w:t>
+      </w:r>
+      <w:r>
+        <w:rPr>
+          <w:szCs w:val="22"/>
+        </w:rPr>
+        <w:t xml:space="preserve"> op </w:t>
+      </w:r>
+      <w:r>
+        <w:rPr>
+          <w:szCs w:val="22"/>
+        </w:rPr>
+        <w:t>“T</w:t>
+      </w:r>
+      <w:r>
+        <w:rPr>
+          <w:szCs w:val="22"/>
+        </w:rPr>
+        <w:t>rue</w:t>
+      </w:r>
+      <w:r>
+        <w:rPr>
+          <w:szCs w:val="22"/>
+        </w:rPr>
+        <w:t>”</w:t>
+      </w:r>
+      <w:r>
+        <w:rPr>
+          <w:szCs w:val="22"/>
+        </w:rPr>
+        <w:t xml:space="preserve"> w</w:t>
+      </w:r>
+      <w:r>
+        <w:rPr>
+          <w:szCs w:val="22"/>
+        </w:rPr>
+        <w:t>orden gezet</w:t>
+      </w:r>
+      <w:r>
+        <w:rPr>
+          <w:szCs w:val="22"/>
+        </w:rPr>
+        <w:t xml:space="preserve"> en zal het IP adres op de display worden </w:t>
+      </w:r>
+      <w:r>
+        <w:rPr>
+          <w:szCs w:val="22"/>
+        </w:rPr>
+        <w:t>getoond</w:t>
+      </w:r>
+      <w:r>
+        <w:rPr>
+          <w:szCs w:val="22"/>
+        </w:rPr>
+        <w:t>.</w:t>
+      </w:r>
+      <w:r>
+        <w:rPr>
+          <w:szCs w:val="22"/>
+        </w:rPr>
+        <w:t xml:space="preserve"> Nu de </w:t>
+      </w:r>
+      <w:proofErr w:type="spellStart"/>
+      <w:r>
+        <w:rPr>
+          <w:szCs w:val="22"/>
+        </w:rPr>
+        <w:t>SmartAlarmClock</w:t>
+      </w:r>
+      <w:proofErr w:type="spellEnd"/>
+      <w:r>
+        <w:rPr>
+          <w:szCs w:val="22"/>
+        </w:rPr>
+        <w:t xml:space="preserve"> </w:t>
+      </w:r>
+      <w:r>
+        <w:rPr>
+          <w:szCs w:val="22"/>
+        </w:rPr>
+        <w:t xml:space="preserve">een netwerk heeft wordt meteen ook via </w:t>
+      </w:r>
+      <w:r>
+        <w:rPr>
+          <w:szCs w:val="22"/>
+        </w:rPr>
+        <w:t>“</w:t>
+      </w:r>
+      <w:proofErr w:type="spellStart"/>
+      <w:r>
+        <w:rPr>
+          <w:szCs w:val="22"/>
+        </w:rPr>
+        <w:t>ntp</w:t>
+      </w:r>
+      <w:proofErr w:type="spellEnd"/>
+      <w:r>
+        <w:rPr>
+          <w:szCs w:val="22"/>
+        </w:rPr>
+        <w:t>”</w:t>
+      </w:r>
+      <w:r>
+        <w:rPr>
+          <w:szCs w:val="22"/>
+        </w:rPr>
+        <w:t xml:space="preserve"> (</w:t>
+      </w:r>
+      <w:proofErr w:type="spellStart"/>
+      <w:r>
+        <w:rPr>
+          <w:szCs w:val="22"/>
+        </w:rPr>
+        <w:t>network</w:t>
+      </w:r>
+      <w:proofErr w:type="spellEnd"/>
+      <w:r>
+        <w:rPr>
+          <w:szCs w:val="22"/>
+        </w:rPr>
+        <w:t xml:space="preserve"> time protocol) de tijd juist gezet. Indien de synchronisatie met </w:t>
+      </w:r>
+      <w:r>
+        <w:rPr>
+          <w:szCs w:val="22"/>
+        </w:rPr>
+        <w:t>“</w:t>
+      </w:r>
+      <w:proofErr w:type="spellStart"/>
+      <w:r>
+        <w:rPr>
+          <w:szCs w:val="22"/>
+        </w:rPr>
+        <w:t>ntp</w:t>
+      </w:r>
+      <w:proofErr w:type="spellEnd"/>
+      <w:r>
+        <w:rPr>
+          <w:szCs w:val="22"/>
+        </w:rPr>
+        <w:t>”</w:t>
+      </w:r>
+      <w:r>
+        <w:rPr>
+          <w:szCs w:val="22"/>
+        </w:rPr>
+        <w:t xml:space="preserve"> mislukt wordt </w:t>
+      </w:r>
+      <w:r>
+        <w:rPr>
+          <w:szCs w:val="22"/>
+        </w:rPr>
+        <w:t xml:space="preserve">dit via een foutboodschap op het scherm </w:t>
+      </w:r>
+      <w:r>
+        <w:rPr>
+          <w:szCs w:val="22"/>
+        </w:rPr>
+        <w:t>aan de gebruiker getoond.</w:t>
+      </w:r>
+      <w:r>
+        <w:rPr>
+          <w:szCs w:val="22"/>
+        </w:rPr>
+        <w:t xml:space="preserve"> Indien de synchronisatie lukt wordt de RTC tijd ook worden ge-update</w:t>
+      </w:r>
+      <w:r>
+        <w:rPr>
+          <w:szCs w:val="22"/>
+        </w:rPr>
+        <w:t xml:space="preserve"> en wordt </w:t>
+      </w:r>
+      <w:r>
+        <w:rPr>
+          <w:szCs w:val="22"/>
+        </w:rPr>
+        <w:t>“</w:t>
+      </w:r>
+      <w:r>
+        <w:rPr>
+          <w:szCs w:val="22"/>
+        </w:rPr>
+        <w:t>status[‘draw’][‘clock’]</w:t>
+      </w:r>
+      <w:r>
+        <w:rPr>
+          <w:szCs w:val="22"/>
+        </w:rPr>
+        <w:t>”</w:t>
+      </w:r>
+      <w:r>
+        <w:rPr>
+          <w:szCs w:val="22"/>
+        </w:rPr>
+        <w:t xml:space="preserve"> op </w:t>
+      </w:r>
+      <w:r>
+        <w:rPr>
+          <w:szCs w:val="22"/>
+        </w:rPr>
+        <w:t>“T</w:t>
+      </w:r>
+      <w:r>
+        <w:rPr>
+          <w:szCs w:val="22"/>
+        </w:rPr>
+        <w:t>rue</w:t>
+      </w:r>
+      <w:r>
+        <w:rPr>
+          <w:szCs w:val="22"/>
+        </w:rPr>
+        <w:t>”</w:t>
+      </w:r>
+      <w:r>
+        <w:rPr>
+          <w:szCs w:val="22"/>
+        </w:rPr>
+        <w:t xml:space="preserve"> gezet zodat de tijd op het scherm kan worden getoond</w:t>
+      </w:r>
+      <w:r>
+        <w:rPr>
+          <w:szCs w:val="22"/>
+        </w:rPr>
+        <w:t>.</w:t>
+      </w:r>
+      <w:r>
+        <w:rPr>
+          <w:szCs w:val="22"/>
+        </w:rPr>
+        <w:t xml:space="preserve"> Indien het </w:t>
+      </w:r>
+      <w:r>
+        <w:rPr>
+          <w:szCs w:val="22"/>
+        </w:rPr>
+        <w:t>wisselen</w:t>
+      </w:r>
+      <w:r>
+        <w:rPr>
+          <w:szCs w:val="22"/>
+        </w:rPr>
+        <w:t xml:space="preserve"> naar het netwerk profiel mislukt wor</w:t>
+      </w:r>
+      <w:r>
+        <w:rPr>
+          <w:szCs w:val="22"/>
+        </w:rPr>
+        <w:t>dt dit aan de gebruiker getoond.</w:t>
       </w:r>
     </w:p>
     <w:p>
-      <w:r>
-        <w:t xml:space="preserve">De settings tab is de belangrijkste tab na het in gebruik nemen van het toestel. Hier kan de gebruiker de </w:t>
-      </w:r>
-      <w:r>
-        <w:t>SmartAlarmClock</w:t>
-      </w:r>
-      <w:r>
+      <w:pPr>
+        <w:rPr>
+          <w:szCs w:val="22"/>
+        </w:rPr>
+      </w:pPr>
+      <w:r>
+        <w:rPr>
+          <w:szCs w:val="22"/>
+        </w:rPr>
+        <w:t xml:space="preserve">Wanneer de </w:t>
+      </w:r>
+      <w:r>
+        <w:rPr>
+          <w:szCs w:val="22"/>
+        </w:rPr>
+        <w:t>“</w:t>
+      </w:r>
+      <w:r>
+        <w:rPr>
+          <w:szCs w:val="22"/>
+        </w:rPr>
+        <w:t>status[‘</w:t>
+      </w:r>
+      <w:proofErr w:type="spellStart"/>
+      <w:r>
+        <w:rPr>
+          <w:szCs w:val="22"/>
+        </w:rPr>
+        <w:t>network</w:t>
+      </w:r>
+      <w:proofErr w:type="spellEnd"/>
+      <w:r>
+        <w:rPr>
+          <w:szCs w:val="22"/>
+        </w:rPr>
+        <w:t>’</w:t>
+      </w:r>
+      <w:r>
+        <w:rPr>
+          <w:szCs w:val="22"/>
+        </w:rPr>
+        <w:t>]</w:t>
+      </w:r>
+      <w:r>
+        <w:rPr>
+          <w:szCs w:val="22"/>
+        </w:rPr>
+        <w:t>”</w:t>
+      </w:r>
+      <w:r>
+        <w:rPr>
+          <w:szCs w:val="22"/>
+        </w:rPr>
+        <w:t xml:space="preserve"> op </w:t>
+      </w:r>
+      <w:r>
+        <w:rPr>
+          <w:szCs w:val="22"/>
+        </w:rPr>
+        <w:t>“T</w:t>
+      </w:r>
+      <w:r>
+        <w:rPr>
+          <w:szCs w:val="22"/>
+        </w:rPr>
+        <w:t>rue</w:t>
+      </w:r>
+      <w:r>
+        <w:rPr>
+          <w:szCs w:val="22"/>
+        </w:rPr>
+        <w:t>”</w:t>
+      </w:r>
+      <w:r>
+        <w:rPr>
+          <w:szCs w:val="22"/>
+        </w:rPr>
+        <w:t xml:space="preserve"> staat kunnen we er zeker van zijn dat we verbonden zijn met een geldig netwerk. </w:t>
+      </w:r>
+      <w:r>
+        <w:rPr>
+          <w:szCs w:val="22"/>
+        </w:rPr>
+        <w:t xml:space="preserve">Indien er een </w:t>
+      </w:r>
+      <w:r>
+        <w:rPr>
+          <w:szCs w:val="22"/>
+        </w:rPr>
+        <w:t>“</w:t>
+      </w:r>
+      <w:r>
+        <w:rPr>
+          <w:szCs w:val="22"/>
+        </w:rPr>
+        <w:t>refresh token</w:t>
+      </w:r>
+      <w:r>
+        <w:rPr>
+          <w:szCs w:val="22"/>
+        </w:rPr>
+        <w:t>”</w:t>
+      </w:r>
+      <w:r>
+        <w:rPr>
+          <w:szCs w:val="22"/>
+        </w:rPr>
         <w:t xml:space="preserve"> </w:t>
       </w:r>
       <w:r>
-        <w:t>instellen naar zijn eigen wensen. Ten eerste kan het format en de size van de tijd en de datum worden ingesteld. Ten tweede kan de gebruiker instellen hoelang voor de eerste afspraak de wekker moet afgaan.</w:t>
-      </w:r>
-      <w:r>
-        <w:t xml:space="preserve"> Ten derde kan ook optioneel een minimum en maximum wek tijd worden ingesteld. Deze waarden willen zeggen dat de wekker nooit vroeger dan het minimum en later dan het maximum mag afgaan. Een vierde instelling bepaalt of de wekker enkel in de week, weekend of elke dag mag afgaan. </w:t>
-      </w:r>
-      <w:r>
-        <w:t>Ten vijfde kan de gebruiker kiezen of de dag wordt weergegeven of niet</w:t>
-      </w:r>
-      <w:r>
-        <w:t xml:space="preserve"> en indien </w:t>
-      </w:r>
-      <w:r>
-        <w:t>deze</w:t>
-      </w:r>
-      <w:r>
-        <w:t xml:space="preserve"> wordt getoond in welke size dit moet</w:t>
-      </w:r>
-      <w:r>
+        <w:rPr>
+          <w:szCs w:val="22"/>
+        </w:rPr>
+        <w:t xml:space="preserve">is opgeslagen </w:t>
+      </w:r>
+      <w:r>
+        <w:rPr>
+          <w:szCs w:val="22"/>
+        </w:rPr>
+        <w:t xml:space="preserve">wordt die </w:t>
+      </w:r>
+      <w:r>
+        <w:rPr>
+          <w:szCs w:val="22"/>
+        </w:rPr>
+        <w:t xml:space="preserve">gebruikt om een nieuwe </w:t>
+      </w:r>
+      <w:r>
+        <w:rPr>
+          <w:szCs w:val="22"/>
+        </w:rPr>
+        <w:t>“</w:t>
+      </w:r>
+      <w:r>
+        <w:rPr>
+          <w:szCs w:val="22"/>
+        </w:rPr>
+        <w:t>acces token</w:t>
+      </w:r>
+      <w:r>
+        <w:rPr>
+          <w:szCs w:val="22"/>
+        </w:rPr>
+        <w:t>”</w:t>
+      </w:r>
+      <w:r>
+        <w:rPr>
+          <w:szCs w:val="22"/>
+        </w:rPr>
+        <w:t xml:space="preserve"> te vragen</w:t>
+      </w:r>
+      <w:r>
+        <w:rPr>
+          <w:szCs w:val="22"/>
+        </w:rPr>
         <w:t>.</w:t>
       </w:r>
       <w:r>
-        <w:t xml:space="preserve"> De laatste instelling bepaalt welk type van alarm er moet worden gebruikt tijdens het wekken. De gebruiker heeft hierbij de keuze uit een muziekfile, muziekstream of 1 van de ingebouwde geluiden.</w:t>
+        <w:rPr>
+          <w:szCs w:val="22"/>
+        </w:rPr>
+        <w:t xml:space="preserve"> </w:t>
+      </w:r>
+      <w:r>
+        <w:rPr>
+          <w:szCs w:val="22"/>
+        </w:rPr>
+        <w:t xml:space="preserve">Anders wordt de aanvraagprocedure gestart. </w:t>
+      </w:r>
+      <w:r>
+        <w:rPr>
+          <w:szCs w:val="22"/>
+        </w:rPr>
+        <w:t xml:space="preserve">Zolang er geen netwerk verbinding is </w:t>
+      </w:r>
+      <w:r>
+        <w:rPr>
+          <w:szCs w:val="22"/>
+        </w:rPr>
+        <w:t>zal er een eigen access point worden gemaakt om de gebruiker in staat te stell</w:t>
+      </w:r>
+      <w:r>
+        <w:rPr>
+          <w:szCs w:val="22"/>
+        </w:rPr>
+        <w:t>en om een netwerk te selecteren.</w:t>
       </w:r>
     </w:p>
     <w:p>
-      <w:pPr>
-        <w:pStyle w:val="Kop4"/>
-      </w:pPr>
-      <w:bookmarkStart w:id="40" w:name="_Toc451524663"/>
-      <w:r>
-        <w:t>Google Calendar</w:t>
-      </w:r>
-      <w:r>
-        <w:t xml:space="preserve"> tab</w:t>
+      <w:r>
+        <w:rPr>
+          <w:szCs w:val="22"/>
+        </w:rPr>
+        <w:t xml:space="preserve">Het maken van een wifi profiel gebeurt via de tab </w:t>
+      </w:r>
+      <w:r>
+        <w:rPr>
+          <w:szCs w:val="22"/>
+        </w:rPr>
+        <w:t>“</w:t>
+      </w:r>
+      <w:r>
+        <w:rPr>
+          <w:szCs w:val="22"/>
+        </w:rPr>
+        <w:t>wifi settings</w:t>
+      </w:r>
+      <w:r>
+        <w:rPr>
+          <w:szCs w:val="22"/>
+        </w:rPr>
+        <w:t>”</w:t>
+      </w:r>
+      <w:r>
+        <w:rPr>
+          <w:szCs w:val="22"/>
+        </w:rPr>
+        <w:t xml:space="preserve"> in de web interface. Een lijst met beschikbare </w:t>
+      </w:r>
+      <w:proofErr w:type="spellStart"/>
+      <w:r>
+        <w:rPr>
+          <w:szCs w:val="22"/>
+        </w:rPr>
+        <w:t>WiFi</w:t>
+      </w:r>
+      <w:proofErr w:type="spellEnd"/>
+      <w:r>
+        <w:rPr>
+          <w:szCs w:val="22"/>
+        </w:rPr>
+        <w:t xml:space="preserve"> netwerken wordt geladen via </w:t>
+      </w:r>
+      <w:proofErr w:type="spellStart"/>
+      <w:r>
+        <w:rPr>
+          <w:szCs w:val="22"/>
+        </w:rPr>
+        <w:t>JavaScript</w:t>
+      </w:r>
+      <w:proofErr w:type="spellEnd"/>
+      <w:r>
+        <w:rPr>
+          <w:szCs w:val="22"/>
+        </w:rPr>
+        <w:t>. Als het formulier is ingevuld en is verzonden, wordt er een nieuw bestand aangemaakt in “/etc/</w:t>
+      </w:r>
+      <w:proofErr w:type="spellStart"/>
+      <w:r>
+        <w:rPr>
+          <w:szCs w:val="22"/>
+        </w:rPr>
+        <w:t>netclt</w:t>
+      </w:r>
+      <w:proofErr w:type="spellEnd"/>
+      <w:r>
+        <w:rPr>
+          <w:szCs w:val="22"/>
+        </w:rPr>
+        <w:t xml:space="preserve">” met het juiste formaat en de gegevens over het gekozen </w:t>
+      </w:r>
+      <w:proofErr w:type="spellStart"/>
+      <w:r>
+        <w:rPr>
+          <w:szCs w:val="22"/>
+        </w:rPr>
+        <w:t>WiFi</w:t>
+      </w:r>
+      <w:proofErr w:type="spellEnd"/>
+      <w:r>
+        <w:rPr>
+          <w:szCs w:val="22"/>
+        </w:rPr>
+        <w:t xml:space="preserve"> netwerk. Via een </w:t>
+      </w:r>
+      <w:r>
+        <w:t>“</w:t>
+      </w:r>
+      <w:proofErr w:type="spellStart"/>
+      <w:r>
+        <w:t>attempt_connect</w:t>
+      </w:r>
+      <w:proofErr w:type="spellEnd"/>
+      <w:r>
+        <w:t>” word er dan geprobeerd dit profiel te laden.</w:t>
+      </w:r>
+    </w:p>
+    <w:p>
+      <w:pPr>
+        <w:rPr>
+          <w:sz w:val="24"/>
+        </w:rPr>
+      </w:pPr>
+      <w:r>
+        <w:t>Via het extern programma “</w:t>
+      </w:r>
+      <w:proofErr w:type="spellStart"/>
+      <w:r>
+        <w:t>iwlist</w:t>
+      </w:r>
+      <w:proofErr w:type="spellEnd"/>
+      <w:r>
+        <w:t xml:space="preserve">” wordt de scan naar wifi netwerken uitgevoerd. De output van dit programma is echter </w:t>
+      </w:r>
+      <w:r>
+        <w:t xml:space="preserve">niet </w:t>
+      </w:r>
+      <w:r>
+        <w:t xml:space="preserve">optimaal (het bevat veel overbodige info en onbruikbare netwerken) dus wordt het eerst met </w:t>
+      </w:r>
+      <w:proofErr w:type="spellStart"/>
+      <w:r>
+        <w:t>R</w:t>
+      </w:r>
+      <w:r>
+        <w:t>eg</w:t>
+      </w:r>
+      <w:r>
+        <w:t>E</w:t>
+      </w:r>
+      <w:r>
+        <w:t>x</w:t>
+      </w:r>
+      <w:proofErr w:type="spellEnd"/>
+      <w:r>
+        <w:t xml:space="preserve"> omgezet naar een JSON vriendelijk formaat.</w:t>
+      </w:r>
+    </w:p>
+    <w:p>
+      <w:pPr>
+        <w:pStyle w:val="Kop30"/>
+      </w:pPr>
+      <w:bookmarkStart w:id="39" w:name="_Toc451619661"/>
+      <w:r>
+        <w:t>Rotary encoder</w:t>
+      </w:r>
+      <w:bookmarkEnd w:id="39"/>
+    </w:p>
+    <w:p>
+      <w:r>
+        <w:t xml:space="preserve">Om de rotary encoder aan te sturen wordt gebruikt gemaakt van de </w:t>
+      </w:r>
+      <w:r>
+        <w:t>“</w:t>
+      </w:r>
+      <w:proofErr w:type="spellStart"/>
+      <w:r>
+        <w:t>RPi.GPIO</w:t>
+      </w:r>
+      <w:proofErr w:type="spellEnd"/>
+      <w:r>
+        <w:t>”</w:t>
+      </w:r>
+      <w:r>
+        <w:t xml:space="preserve"> module in </w:t>
+      </w:r>
+      <w:r>
+        <w:t>Python</w:t>
+      </w:r>
+      <w:r>
+        <w:t>.</w:t>
+      </w:r>
+      <w:r>
+        <w:t xml:space="preserve"> Eerst wordt </w:t>
+      </w:r>
+      <w:r>
+        <w:t>“</w:t>
+      </w:r>
+      <w:r>
+        <w:t>GPIO</w:t>
+      </w:r>
+      <w:r>
+        <w:t>”</w:t>
+      </w:r>
+      <w:r>
+        <w:t xml:space="preserve"> in de BCM mode gezet, dit wil zeggen dat de pinnen kunnen worden aangesproken via de BCM pinnummer</w:t>
+      </w:r>
+      <w:r>
+        <w:t>ing</w:t>
+      </w:r>
+      <w:r>
+        <w:t>.</w:t>
+      </w:r>
+      <w:r>
+        <w:t xml:space="preserve"> </w:t>
+      </w:r>
+      <w:r>
+        <w:t xml:space="preserve">Vervolgens worden pin A, pin B en pin S (switch) via </w:t>
+      </w:r>
+      <w:r>
+        <w:t>“</w:t>
+      </w:r>
+      <w:proofErr w:type="spellStart"/>
+      <w:r>
+        <w:t>GPIO.setup</w:t>
+      </w:r>
+      <w:proofErr w:type="spellEnd"/>
+      <w:r>
+        <w:t>”</w:t>
+      </w:r>
+      <w:r>
+        <w:t xml:space="preserve"> als input gezet en worden de inwendige pull-up weerstanden geactiveerd. Als laatste wordt een </w:t>
+      </w:r>
+      <w:proofErr w:type="spellStart"/>
+      <w:r>
+        <w:t>callback</w:t>
+      </w:r>
+      <w:proofErr w:type="spellEnd"/>
+      <w:r>
+        <w:t xml:space="preserve"> </w:t>
+      </w:r>
+      <w:r>
+        <w:t xml:space="preserve">toegevoegd aan pin A en pin S. Deze </w:t>
+      </w:r>
+      <w:proofErr w:type="spellStart"/>
+      <w:r>
+        <w:t>callback</w:t>
+      </w:r>
+      <w:proofErr w:type="spellEnd"/>
+      <w:r>
+        <w:t xml:space="preserve"> functies</w:t>
+      </w:r>
+      <w:r>
+        <w:t xml:space="preserve"> </w:t>
+      </w:r>
+      <w:r>
+        <w:t xml:space="preserve">reageren op een </w:t>
+      </w:r>
+      <w:proofErr w:type="spellStart"/>
+      <w:r>
+        <w:t>falling</w:t>
+      </w:r>
+      <w:proofErr w:type="spellEnd"/>
+      <w:r>
+        <w:t xml:space="preserve"> </w:t>
+      </w:r>
+      <w:proofErr w:type="spellStart"/>
+      <w:r>
+        <w:t>edge</w:t>
+      </w:r>
+      <w:proofErr w:type="spellEnd"/>
+      <w:r>
+        <w:t xml:space="preserve"> en roepen respectievelijk de functie </w:t>
+      </w:r>
+      <w:r>
+        <w:t>“</w:t>
+      </w:r>
+      <w:proofErr w:type="spellStart"/>
+      <w:r>
+        <w:t>int_rot</w:t>
+      </w:r>
+      <w:proofErr w:type="spellEnd"/>
+      <w:r>
+        <w:t xml:space="preserve">” </w:t>
+      </w:r>
+      <w:r>
+        <w:t xml:space="preserve">en </w:t>
+      </w:r>
+      <w:r>
+        <w:t>“</w:t>
+      </w:r>
+      <w:proofErr w:type="spellStart"/>
+      <w:r>
+        <w:t>int_btn_ok</w:t>
+      </w:r>
+      <w:proofErr w:type="spellEnd"/>
+      <w:r>
+        <w:t>”</w:t>
+      </w:r>
+      <w:r>
+        <w:t xml:space="preserve"> op. </w:t>
+      </w:r>
+      <w:r>
+        <w:t xml:space="preserve">Voor pin A (rotatie) </w:t>
+      </w:r>
+      <w:r>
+        <w:t xml:space="preserve">wordt een </w:t>
+      </w:r>
+      <w:proofErr w:type="spellStart"/>
+      <w:r>
+        <w:t>bouncetime</w:t>
+      </w:r>
+      <w:proofErr w:type="spellEnd"/>
+      <w:r>
+        <w:t xml:space="preserve"> van 25ms </w:t>
+      </w:r>
+      <w:r>
+        <w:t>toegevoegd</w:t>
+      </w:r>
+      <w:r>
+        <w:t xml:space="preserve"> en voor de </w:t>
+      </w:r>
+      <w:r>
+        <w:t>pin S (</w:t>
+      </w:r>
+      <w:r>
+        <w:t>switch</w:t>
+      </w:r>
+      <w:r>
+        <w:t>)</w:t>
+      </w:r>
+      <w:r>
+        <w:t xml:space="preserve"> 250ms.</w:t>
+      </w:r>
+      <w:r>
+        <w:t xml:space="preserve"> De </w:t>
+      </w:r>
+      <w:proofErr w:type="spellStart"/>
+      <w:r>
+        <w:t>callback</w:t>
+      </w:r>
+      <w:proofErr w:type="spellEnd"/>
+      <w:r>
+        <w:t xml:space="preserve"> functies </w:t>
+      </w:r>
+      <w:r>
+        <w:t xml:space="preserve">navigeren door </w:t>
+      </w:r>
+      <w:r>
+        <w:lastRenderedPageBreak/>
+        <w:t xml:space="preserve">het menu aan de hand van </w:t>
+      </w:r>
+      <w:r>
+        <w:t>het aantal klikken en/of</w:t>
+      </w:r>
+      <w:r>
+        <w:t xml:space="preserve"> rotaties door waarde</w:t>
+      </w:r>
+      <w:r>
+        <w:t>s</w:t>
+      </w:r>
+      <w:r>
+        <w:t xml:space="preserve"> in de </w:t>
+      </w:r>
+      <w:r>
+        <w:t>“</w:t>
+      </w:r>
+      <w:r>
+        <w:t>s</w:t>
+      </w:r>
+      <w:r>
+        <w:t>tatus</w:t>
+      </w:r>
+      <w:r>
+        <w:t>”</w:t>
+      </w:r>
+      <w:r>
+        <w:t xml:space="preserve"> </w:t>
+      </w:r>
+      <w:proofErr w:type="spellStart"/>
+      <w:r>
+        <w:t>dictionary</w:t>
+      </w:r>
+      <w:proofErr w:type="spellEnd"/>
+      <w:r>
+        <w:t xml:space="preserve"> te veranderen</w:t>
+      </w:r>
+      <w:r>
+        <w:t>.</w:t>
+      </w:r>
+      <w:r>
+        <w:t xml:space="preserve"> De mogelijke waardes zijn none en elke waarde die in de enum Menu zit. Elk element uit deze enum bevat een naam voor het menu veld en eventueel namen voor welke settings het menu item kan aanpassen.</w:t>
+      </w:r>
+      <w:r>
+        <w:t xml:space="preserve"> De @</w:t>
+      </w:r>
+      <w:proofErr w:type="spellStart"/>
+      <w:r>
+        <w:t>unique</w:t>
+      </w:r>
+      <w:proofErr w:type="spellEnd"/>
+      <w:r>
+        <w:t xml:space="preserve"> </w:t>
+      </w:r>
+      <w:r>
+        <w:t>annotatie</w:t>
+      </w:r>
+      <w:r>
+        <w:t xml:space="preserve"> wordt toegevoegd aan de enum om zeker te zijn dat er geen waardes dubbel worden opgenome</w:t>
+      </w:r>
+      <w:r>
+        <w:t>n</w:t>
+      </w:r>
+      <w:r>
+        <w:t>. Dit vermijd domme typfoutjes en lang debug werk.</w:t>
+      </w:r>
+    </w:p>
+    <w:p>
+      <w:pPr>
+        <w:pStyle w:val="Kop30"/>
+      </w:pPr>
+      <w:bookmarkStart w:id="40" w:name="_Toc451619662"/>
+      <w:r>
+        <w:t>Alarm/muziek</w:t>
       </w:r>
       <w:bookmarkEnd w:id="40"/>
     </w:p>
     <w:p>
       <w:r>
+        <w:t>Voor het afspelen van het geluid gingen we oorspronkelijk de I</w:t>
+      </w:r>
+      <w:r>
+        <w:rPr>
+          <w:vertAlign w:val="superscript"/>
+        </w:rPr>
+        <w:t>2</w:t>
+      </w:r>
+      <w:r>
+        <w:t>S interface gebruiken. Aangezien de printen echter niet tijdig werden geleverd moesten we een PWM pin opofferen om op deze manier muziek af te spelen. Hierdoor kunnen we geen hardware PWM meer gebruiken voor de WS2812 led’s. Zolang de muziek niet speelt wordt de software PWM gebruikt om de LCD te dimmen. Wanneer de muziek speelt werkt dit echter niet meer aangezien de software en de muziek beide DMA nodig hebben. Om dit op te lossen opteerde we om de helderheid van het scherm tijdens het spelen van muziek op het maximum te zetten.</w:t>
+      </w:r>
+      <w:r>
+        <w:t xml:space="preserve"> Voor het spelen van muziek wordt gekozen uit een lijst van MP3 streams (VRT radiozenders). Deze worden afgespeeld via de </w:t>
+      </w:r>
+      <w:proofErr w:type="spellStart"/>
+      <w:r>
+        <w:t>commandline</w:t>
+      </w:r>
+      <w:proofErr w:type="spellEnd"/>
+      <w:r>
+        <w:t xml:space="preserve"> mp3 speler mpg123. </w:t>
+      </w:r>
+    </w:p>
+    <w:p/>
+    <w:p>
+      <w:pPr>
+        <w:pStyle w:val="Kop30"/>
+        <w:pageBreakBefore/>
+      </w:pPr>
+      <w:bookmarkStart w:id="41" w:name="_Toc451619663"/>
+      <w:r>
+        <w:lastRenderedPageBreak/>
+        <w:t>Web</w:t>
+      </w:r>
+      <w:r>
+        <w:t xml:space="preserve"> </w:t>
+      </w:r>
+      <w:r>
+        <w:t>interface</w:t>
+      </w:r>
+      <w:bookmarkEnd w:id="41"/>
+    </w:p>
+    <w:p>
+      <w:r>
+        <w:t>Voor de web interface is de HTML, CSS en javascript framework bootstrap gebruikt. Dit stelt ons in staat om op een snelle en relatief simpele manier een mooie website te maken die schaalbaar is voor verschillende toestellen.</w:t>
+      </w:r>
+      <w:r>
+        <w:t xml:space="preserve"> De web interface bestaat uit 1 webpagina met 4 verschillende tabs. He</w:t>
+      </w:r>
+      <w:r>
+        <w:t>t</w:t>
+      </w:r>
+      <w:r>
+        <w:t xml:space="preserve"> nut van elke tab wordt hieronder kort uitgelegd.</w:t>
+      </w:r>
+      <w:r>
+        <w:t xml:space="preserve"> De html en javascript met commentaar is in de bijlage te vinden.</w:t>
+      </w:r>
+    </w:p>
+    <w:p>
+      <w:pPr>
+        <w:pStyle w:val="Kop4"/>
+      </w:pPr>
+      <w:bookmarkStart w:id="42" w:name="_Toc451619664"/>
+      <w:r>
+        <w:t>Status tab</w:t>
+      </w:r>
+      <w:bookmarkEnd w:id="42"/>
+    </w:p>
+    <w:p>
+      <w:r>
+        <w:t xml:space="preserve">De status tab geeft de gebruiker wat </w:t>
+      </w:r>
+      <w:r>
+        <w:t xml:space="preserve">informatie over de status van het toestel. </w:t>
+      </w:r>
+    </w:p>
+    <w:p>
+      <w:pPr>
+        <w:pStyle w:val="Kop4"/>
+      </w:pPr>
+      <w:bookmarkStart w:id="43" w:name="_Toc451619665"/>
+      <w:r>
+        <w:t>Wifi</w:t>
+      </w:r>
+      <w:r>
+        <w:t xml:space="preserve"> </w:t>
+      </w:r>
+      <w:r>
+        <w:t xml:space="preserve">settings </w:t>
+      </w:r>
+      <w:r>
+        <w:t>tab</w:t>
+      </w:r>
+      <w:bookmarkEnd w:id="43"/>
+    </w:p>
+    <w:p>
+      <w:r>
+        <w:t>Deze tab geeft een lijst van alle beschikbare netwerken. De gebruiker kan hier zijn netwerk kiezen en instellen.</w:t>
+      </w:r>
+    </w:p>
+    <w:p>
+      <w:pPr>
+        <w:pStyle w:val="Kop4"/>
+      </w:pPr>
+      <w:bookmarkStart w:id="44" w:name="_Toc451619666"/>
+      <w:r>
+        <w:t>Clock settings tab</w:t>
+      </w:r>
+      <w:bookmarkEnd w:id="44"/>
+      <w:r>
+        <w:t xml:space="preserve"> </w:t>
+      </w:r>
+    </w:p>
+    <w:p>
+      <w:r>
+        <w:t xml:space="preserve">De settings tab is de belangrijkste tab na het in gebruik nemen van het toestel. Hier kan de gebruiker de </w:t>
+      </w:r>
+      <w:proofErr w:type="spellStart"/>
+      <w:r>
+        <w:t>SmartAlarmClock</w:t>
+      </w:r>
+      <w:proofErr w:type="spellEnd"/>
+      <w:r>
+        <w:t xml:space="preserve"> </w:t>
+      </w:r>
+      <w:r>
+        <w:t>instellen naar zijn eigen wensen. Ten eerste kan het format en de size van de tijd en de datum worden ingesteld. Ten tweede kan de gebruiker instellen hoelang voor de eerste afspraak de wekker moet afgaan.</w:t>
+      </w:r>
+      <w:r>
+        <w:t xml:space="preserve"> Ten derde kan ook optioneel een minimum en maximum wek tijd worden ingesteld. Deze waarden willen zeggen dat de wekker nooit vroeger dan het minimum en later dan het maximum mag afgaan. Een vierde instelling bepaalt of de wekker enkel in de week, weekend of elke dag mag afgaan. </w:t>
+      </w:r>
+      <w:r>
+        <w:t>Ten vijfde kan de gebruiker kiezen of de dag wordt weergegeven of niet</w:t>
+      </w:r>
+      <w:r>
+        <w:t xml:space="preserve"> en indien </w:t>
+      </w:r>
+      <w:r>
+        <w:t>deze</w:t>
+      </w:r>
+      <w:r>
+        <w:t xml:space="preserve"> wordt getoond in welke size dit moet</w:t>
+      </w:r>
+      <w:r>
+        <w:t>.</w:t>
+      </w:r>
+      <w:r>
+        <w:t xml:space="preserve"> De laatste instelling bepaalt welk type van alarm er moet worden gebruikt tijdens het wekken. De gebruiker heeft hierbij de keuze uit een muziekfile, muziekstream of 1 van de ingebouwde geluiden.</w:t>
+      </w:r>
+    </w:p>
+    <w:p>
+      <w:pPr>
+        <w:pStyle w:val="Kop4"/>
+      </w:pPr>
+      <w:bookmarkStart w:id="45" w:name="_Toc451619667"/>
+      <w:r>
+        <w:t>Google Calendar</w:t>
+      </w:r>
+      <w:r>
+        <w:t xml:space="preserve"> tab</w:t>
+      </w:r>
+      <w:bookmarkEnd w:id="45"/>
+    </w:p>
+    <w:p>
+      <w:bookmarkStart w:id="46" w:name="_GoBack"/>
+      <w:r>
         <w:t xml:space="preserve">In de </w:t>
       </w:r>
       <w:r>
@@ -9929,22 +11055,36 @@
         <w:t xml:space="preserve"> link indien deze is vervallen kan in deze tab.</w:t>
       </w:r>
       <w:r>
-        <w:t xml:space="preserve"> Op deze pagina kan ook de user code en de verification URL worden getoond wanneer de gebruiker toegang moet geven aan de </w:t>
-      </w:r>
-      <w:r>
-        <w:t xml:space="preserve">SmartAlarmClock </w:t>
+        <w:t xml:space="preserve"> Op deze pagina kan ook de user code en de </w:t>
+      </w:r>
+      <w:proofErr w:type="spellStart"/>
+      <w:r>
+        <w:t>verification</w:t>
+      </w:r>
+      <w:proofErr w:type="spellEnd"/>
+      <w:r>
+        <w:t xml:space="preserve"> URL worden getoond wanneer de gebruiker toegang moet geven aan de </w:t>
+      </w:r>
+      <w:proofErr w:type="spellStart"/>
+      <w:r>
+        <w:t>SmartAlarmClock</w:t>
+      </w:r>
+      <w:proofErr w:type="spellEnd"/>
+      <w:r>
+        <w:t xml:space="preserve"> </w:t>
       </w:r>
       <w:r>
         <w:t>.</w:t>
       </w:r>
     </w:p>
+    <w:bookmarkEnd w:id="46"/>
     <w:p/>
     <w:p/>
     <w:p>
       <w:pPr>
         <w:pStyle w:val="Kop1"/>
       </w:pPr>
-      <w:bookmarkStart w:id="41" w:name="_Toc451524664"/>
+      <w:bookmarkStart w:id="47" w:name="_Toc451619668"/>
       <w:r>
         <w:lastRenderedPageBreak/>
         <w:t>Budget</w:t>
@@ -9952,7 +11092,7 @@
       <w:r>
         <w:t>/kostenraming</w:t>
       </w:r>
-      <w:bookmarkEnd w:id="41"/>
+      <w:bookmarkEnd w:id="47"/>
     </w:p>
     <w:p>
       <w:r>
@@ -10556,8 +11696,16 @@
               <w:rPr>
                 <w:lang w:val="en-US"/>
               </w:rPr>
-              <w:t>LCD scherm</w:t>
-            </w:r>
+              <w:t xml:space="preserve">LCD </w:t>
+            </w:r>
+            <w:proofErr w:type="spellStart"/>
+            <w:r>
+              <w:rPr>
+                <w:lang w:val="en-US"/>
+              </w:rPr>
+              <w:t>scherm</w:t>
+            </w:r>
+            <w:proofErr w:type="spellEnd"/>
           </w:p>
         </w:tc>
         <w:tc>
@@ -10720,12 +11868,12 @@
       <w:pPr>
         <w:pStyle w:val="Kop1"/>
       </w:pPr>
-      <w:bookmarkStart w:id="42" w:name="_Toc451524665"/>
+      <w:bookmarkStart w:id="48" w:name="_Toc451619669"/>
       <w:r>
         <w:lastRenderedPageBreak/>
         <w:t>Besluit</w:t>
       </w:r>
-      <w:bookmarkEnd w:id="42"/>
+      <w:bookmarkEnd w:id="48"/>
     </w:p>
     <w:p>
       <w:r>
@@ -10745,40 +11893,40 @@
       <w:pPr>
         <w:pStyle w:val="Kop1"/>
       </w:pPr>
-      <w:bookmarkStart w:id="43" w:name="_Toc451524666"/>
+      <w:bookmarkStart w:id="49" w:name="_Toc451619670"/>
       <w:r>
         <w:lastRenderedPageBreak/>
         <w:t>Bijlagen</w:t>
       </w:r>
-      <w:bookmarkEnd w:id="43"/>
+      <w:bookmarkEnd w:id="49"/>
     </w:p>
     <w:p>
       <w:pPr>
         <w:pStyle w:val="Kop2"/>
         <w:pageBreakBefore/>
       </w:pPr>
-      <w:bookmarkStart w:id="44" w:name="_Ref419568106"/>
-      <w:bookmarkStart w:id="45" w:name="_Toc451524667"/>
+      <w:bookmarkStart w:id="50" w:name="_Ref419568106"/>
+      <w:bookmarkStart w:id="51" w:name="_Toc451619671"/>
       <w:r>
         <w:lastRenderedPageBreak/>
         <w:t xml:space="preserve">PCB Schema’s &amp; </w:t>
       </w:r>
-      <w:bookmarkEnd w:id="44"/>
+      <w:bookmarkEnd w:id="50"/>
       <w:r>
         <w:t>Lay-out</w:t>
       </w:r>
-      <w:bookmarkStart w:id="46" w:name="_Ref419648775"/>
-      <w:bookmarkEnd w:id="45"/>
+      <w:bookmarkStart w:id="52" w:name="_Ref419648775"/>
+      <w:bookmarkEnd w:id="51"/>
     </w:p>
     <w:p>
       <w:pPr>
         <w:pStyle w:val="Kop30"/>
       </w:pPr>
-      <w:bookmarkStart w:id="47" w:name="_Toc451524668"/>
+      <w:bookmarkStart w:id="53" w:name="_Toc451619672"/>
       <w:r>
         <w:t>De schema’s</w:t>
       </w:r>
-      <w:bookmarkEnd w:id="47"/>
+      <w:bookmarkEnd w:id="53"/>
     </w:p>
     <w:p>
       <w:pPr>
@@ -10794,169 +11942,6 @@
             <wp:extent cx="5761355" cy="3776980"/>
             <wp:effectExtent l="0" t="0" r="0" b="0"/>
             <wp:docPr id="9" name="Afbeelding 9"/>
-            <wp:cNvGraphicFramePr>
-              <a:graphicFrameLocks xmlns:a="http://schemas.openxmlformats.org/drawingml/2006/main" noChangeAspect="1"/>
-            </wp:cNvGraphicFramePr>
-            <a:graphic xmlns:a="http://schemas.openxmlformats.org/drawingml/2006/main">
-              <a:graphicData uri="http://schemas.openxmlformats.org/drawingml/2006/picture">
-                <pic:pic xmlns:pic="http://schemas.openxmlformats.org/drawingml/2006/picture">
-                  <pic:nvPicPr>
-                    <pic:cNvPr id="1" name=""/>
-                    <pic:cNvPicPr/>
-                  </pic:nvPicPr>
-                  <pic:blipFill>
-                    <a:blip r:embed="rId26"/>
-                    <a:stretch>
-                      <a:fillRect/>
-                    </a:stretch>
-                  </pic:blipFill>
-                  <pic:spPr>
-                    <a:xfrm>
-                      <a:off x="0" y="0"/>
-                      <a:ext cx="5761355" cy="3776980"/>
-                    </a:xfrm>
-                    <a:prstGeom prst="rect">
-                      <a:avLst/>
-                    </a:prstGeom>
-                  </pic:spPr>
-                </pic:pic>
-              </a:graphicData>
-            </a:graphic>
-          </wp:inline>
-        </w:drawing>
-      </w:r>
-    </w:p>
-    <w:p>
-      <w:pPr>
-        <w:pStyle w:val="Bijschrift0"/>
-        <w:jc w:val="center"/>
-      </w:pPr>
-      <w:r>
-        <w:t xml:space="preserve">Figuur </w:t>
-      </w:r>
-      <w:r>
-        <w:fldChar w:fldCharType="begin"/>
-      </w:r>
-      <w:r>
-        <w:instrText xml:space="preserve"> SEQ Figure \* ARABIC </w:instrText>
-      </w:r>
-      <w:r>
-        <w:fldChar w:fldCharType="separate"/>
-      </w:r>
-      <w:r>
-        <w:rPr>
-          <w:noProof/>
-        </w:rPr>
-        <w:t>6</w:t>
-      </w:r>
-      <w:r>
-        <w:fldChar w:fldCharType="end"/>
-      </w:r>
-      <w:r>
-        <w:t>: PCB schema sheet 1.</w:t>
-      </w:r>
-    </w:p>
-    <w:p>
-      <w:pPr>
-        <w:keepNext/>
-      </w:pPr>
-      <w:r>
-        <w:rPr>
-          <w:noProof/>
-          <w:lang w:val="en-US" w:eastAsia="en-US"/>
-        </w:rPr>
-        <w:drawing>
-          <wp:inline distT="0" distB="0" distL="0" distR="0" wp14:anchorId="38720847" wp14:editId="09B45B5F">
-            <wp:extent cx="5761355" cy="3515995"/>
-            <wp:effectExtent l="0" t="0" r="0" b="8255"/>
-            <wp:docPr id="7" name="Afbeelding 7"/>
-            <wp:cNvGraphicFramePr>
-              <a:graphicFrameLocks xmlns:a="http://schemas.openxmlformats.org/drawingml/2006/main" noChangeAspect="1"/>
-            </wp:cNvGraphicFramePr>
-            <a:graphic xmlns:a="http://schemas.openxmlformats.org/drawingml/2006/main">
-              <a:graphicData uri="http://schemas.openxmlformats.org/drawingml/2006/picture">
-                <pic:pic xmlns:pic="http://schemas.openxmlformats.org/drawingml/2006/picture">
-                  <pic:nvPicPr>
-                    <pic:cNvPr id="1" name=""/>
-                    <pic:cNvPicPr/>
-                  </pic:nvPicPr>
-                  <pic:blipFill>
-                    <a:blip r:embed="rId27"/>
-                    <a:stretch>
-                      <a:fillRect/>
-                    </a:stretch>
-                  </pic:blipFill>
-                  <pic:spPr>
-                    <a:xfrm>
-                      <a:off x="0" y="0"/>
-                      <a:ext cx="5761355" cy="3515995"/>
-                    </a:xfrm>
-                    <a:prstGeom prst="rect">
-                      <a:avLst/>
-                    </a:prstGeom>
-                  </pic:spPr>
-                </pic:pic>
-              </a:graphicData>
-            </a:graphic>
-          </wp:inline>
-        </w:drawing>
-      </w:r>
-    </w:p>
-    <w:p>
-      <w:pPr>
-        <w:pStyle w:val="Bijschrift0"/>
-        <w:jc w:val="center"/>
-      </w:pPr>
-      <w:r>
-        <w:t xml:space="preserve">Figuur </w:t>
-      </w:r>
-      <w:r>
-        <w:fldChar w:fldCharType="begin"/>
-      </w:r>
-      <w:r>
-        <w:instrText xml:space="preserve"> SEQ Figure \* ARABIC </w:instrText>
-      </w:r>
-      <w:r>
-        <w:fldChar w:fldCharType="separate"/>
-      </w:r>
-      <w:r>
-        <w:rPr>
-          <w:noProof/>
-        </w:rPr>
-        <w:t>7</w:t>
-      </w:r>
-      <w:r>
-        <w:fldChar w:fldCharType="end"/>
-      </w:r>
-      <w:r>
-        <w:t>: PCB schema sheet 2.</w:t>
-      </w:r>
-    </w:p>
-    <w:p>
-      <w:pPr>
-        <w:pStyle w:val="Kop30"/>
-      </w:pPr>
-      <w:bookmarkStart w:id="48" w:name="_Toc451524669"/>
-      <w:r>
-        <w:lastRenderedPageBreak/>
-        <w:t>De PCB</w:t>
-      </w:r>
-      <w:bookmarkEnd w:id="48"/>
-    </w:p>
-    <w:p>
-      <w:pPr>
-        <w:keepNext/>
-      </w:pPr>
-      <w:r>
-        <w:rPr>
-          <w:noProof/>
-          <w:lang w:val="en-US" w:eastAsia="en-US"/>
-        </w:rPr>
-        <w:drawing>
-          <wp:inline distT="0" distB="0" distL="0" distR="0" wp14:anchorId="6721FB3D" wp14:editId="1DB0480D">
-            <wp:extent cx="5761355" cy="2934335"/>
-            <wp:effectExtent l="0" t="0" r="0" b="0"/>
-            <wp:docPr id="11" name="Afbeelding 11"/>
             <wp:cNvGraphicFramePr>
               <a:graphicFrameLocks xmlns:a="http://schemas.openxmlformats.org/drawingml/2006/main" noChangeAspect="1"/>
             </wp:cNvGraphicFramePr>
@@ -10976,6 +11961,169 @@
                   <pic:spPr>
                     <a:xfrm>
                       <a:off x="0" y="0"/>
+                      <a:ext cx="5761355" cy="3776980"/>
+                    </a:xfrm>
+                    <a:prstGeom prst="rect">
+                      <a:avLst/>
+                    </a:prstGeom>
+                  </pic:spPr>
+                </pic:pic>
+              </a:graphicData>
+            </a:graphic>
+          </wp:inline>
+        </w:drawing>
+      </w:r>
+    </w:p>
+    <w:p>
+      <w:pPr>
+        <w:pStyle w:val="Bijschrift0"/>
+        <w:jc w:val="center"/>
+      </w:pPr>
+      <w:r>
+        <w:t xml:space="preserve">Figuur </w:t>
+      </w:r>
+      <w:r>
+        <w:fldChar w:fldCharType="begin"/>
+      </w:r>
+      <w:r>
+        <w:instrText xml:space="preserve"> SEQ Figure \* ARABIC </w:instrText>
+      </w:r>
+      <w:r>
+        <w:fldChar w:fldCharType="separate"/>
+      </w:r>
+      <w:r>
+        <w:rPr>
+          <w:noProof/>
+        </w:rPr>
+        <w:t>6</w:t>
+      </w:r>
+      <w:r>
+        <w:fldChar w:fldCharType="end"/>
+      </w:r>
+      <w:r>
+        <w:t>: PCB schema sheet 1.</w:t>
+      </w:r>
+    </w:p>
+    <w:p>
+      <w:pPr>
+        <w:keepNext/>
+      </w:pPr>
+      <w:r>
+        <w:rPr>
+          <w:noProof/>
+          <w:lang w:val="en-US" w:eastAsia="en-US"/>
+        </w:rPr>
+        <w:drawing>
+          <wp:inline distT="0" distB="0" distL="0" distR="0" wp14:anchorId="38720847" wp14:editId="09B45B5F">
+            <wp:extent cx="5761355" cy="3515995"/>
+            <wp:effectExtent l="0" t="0" r="0" b="8255"/>
+            <wp:docPr id="7" name="Afbeelding 7"/>
+            <wp:cNvGraphicFramePr>
+              <a:graphicFrameLocks xmlns:a="http://schemas.openxmlformats.org/drawingml/2006/main" noChangeAspect="1"/>
+            </wp:cNvGraphicFramePr>
+            <a:graphic xmlns:a="http://schemas.openxmlformats.org/drawingml/2006/main">
+              <a:graphicData uri="http://schemas.openxmlformats.org/drawingml/2006/picture">
+                <pic:pic xmlns:pic="http://schemas.openxmlformats.org/drawingml/2006/picture">
+                  <pic:nvPicPr>
+                    <pic:cNvPr id="1" name=""/>
+                    <pic:cNvPicPr/>
+                  </pic:nvPicPr>
+                  <pic:blipFill>
+                    <a:blip r:embed="rId29"/>
+                    <a:stretch>
+                      <a:fillRect/>
+                    </a:stretch>
+                  </pic:blipFill>
+                  <pic:spPr>
+                    <a:xfrm>
+                      <a:off x="0" y="0"/>
+                      <a:ext cx="5761355" cy="3515995"/>
+                    </a:xfrm>
+                    <a:prstGeom prst="rect">
+                      <a:avLst/>
+                    </a:prstGeom>
+                  </pic:spPr>
+                </pic:pic>
+              </a:graphicData>
+            </a:graphic>
+          </wp:inline>
+        </w:drawing>
+      </w:r>
+    </w:p>
+    <w:p>
+      <w:pPr>
+        <w:pStyle w:val="Bijschrift0"/>
+        <w:jc w:val="center"/>
+      </w:pPr>
+      <w:r>
+        <w:t xml:space="preserve">Figuur </w:t>
+      </w:r>
+      <w:r>
+        <w:fldChar w:fldCharType="begin"/>
+      </w:r>
+      <w:r>
+        <w:instrText xml:space="preserve"> SEQ Figure \* ARABIC </w:instrText>
+      </w:r>
+      <w:r>
+        <w:fldChar w:fldCharType="separate"/>
+      </w:r>
+      <w:r>
+        <w:rPr>
+          <w:noProof/>
+        </w:rPr>
+        <w:t>7</w:t>
+      </w:r>
+      <w:r>
+        <w:fldChar w:fldCharType="end"/>
+      </w:r>
+      <w:r>
+        <w:t>: PCB schema sheet 2.</w:t>
+      </w:r>
+    </w:p>
+    <w:p>
+      <w:pPr>
+        <w:pStyle w:val="Kop30"/>
+      </w:pPr>
+      <w:bookmarkStart w:id="54" w:name="_Toc451619673"/>
+      <w:r>
+        <w:lastRenderedPageBreak/>
+        <w:t>De PCB</w:t>
+      </w:r>
+      <w:bookmarkEnd w:id="54"/>
+    </w:p>
+    <w:p>
+      <w:pPr>
+        <w:keepNext/>
+      </w:pPr>
+      <w:r>
+        <w:rPr>
+          <w:noProof/>
+          <w:lang w:val="en-US" w:eastAsia="en-US"/>
+        </w:rPr>
+        <w:drawing>
+          <wp:inline distT="0" distB="0" distL="0" distR="0" wp14:anchorId="6721FB3D" wp14:editId="1DB0480D">
+            <wp:extent cx="5761355" cy="2934335"/>
+            <wp:effectExtent l="0" t="0" r="0" b="0"/>
+            <wp:docPr id="11" name="Afbeelding 11"/>
+            <wp:cNvGraphicFramePr>
+              <a:graphicFrameLocks xmlns:a="http://schemas.openxmlformats.org/drawingml/2006/main" noChangeAspect="1"/>
+            </wp:cNvGraphicFramePr>
+            <a:graphic xmlns:a="http://schemas.openxmlformats.org/drawingml/2006/main">
+              <a:graphicData uri="http://schemas.openxmlformats.org/drawingml/2006/picture">
+                <pic:pic xmlns:pic="http://schemas.openxmlformats.org/drawingml/2006/picture">
+                  <pic:nvPicPr>
+                    <pic:cNvPr id="1" name=""/>
+                    <pic:cNvPicPr/>
+                  </pic:nvPicPr>
+                  <pic:blipFill>
+                    <a:blip r:embed="rId30"/>
+                    <a:stretch>
+                      <a:fillRect/>
+                    </a:stretch>
+                  </pic:blipFill>
+                  <pic:spPr>
+                    <a:xfrm>
+                      <a:off x="0" y="0"/>
                       <a:ext cx="5761355" cy="2934335"/>
                     </a:xfrm>
                     <a:prstGeom prst="rect">
@@ -11016,7 +12164,15 @@
         <w:fldChar w:fldCharType="end"/>
       </w:r>
       <w:r>
-        <w:t>: Het roze gedeelte is de PCB lay-out voor dit project. Om de resterende ruimte van de print niet verloren te laten gaan werden hier pads voor ws2812 led’s voorzien.</w:t>
+        <w:t xml:space="preserve">: Het roze gedeelte is de PCB lay-out voor dit project. Om de resterende ruimte van de print niet verloren te laten gaan werden hier </w:t>
+      </w:r>
+      <w:proofErr w:type="spellStart"/>
+      <w:r>
+        <w:t>pads</w:t>
+      </w:r>
+      <w:proofErr w:type="spellEnd"/>
+      <w:r>
+        <w:t xml:space="preserve"> voor ws2812 led’s voorzien.</w:t>
       </w:r>
     </w:p>
     <w:p/>
@@ -11025,20 +12181,20 @@
         <w:pStyle w:val="Kop2"/>
         <w:pageBreakBefore/>
       </w:pPr>
-      <w:bookmarkStart w:id="49" w:name="_Toc451524670"/>
+      <w:bookmarkStart w:id="55" w:name="_Toc451619674"/>
       <w:r>
         <w:lastRenderedPageBreak/>
         <w:t>Scripts</w:t>
       </w:r>
-      <w:bookmarkEnd w:id="46"/>
-      <w:bookmarkEnd w:id="49"/>
+      <w:bookmarkEnd w:id="52"/>
+      <w:bookmarkEnd w:id="55"/>
     </w:p>
     <w:p>
       <w:pPr>
         <w:pStyle w:val="Kop2"/>
         <w:pageBreakBefore/>
       </w:pPr>
-      <w:bookmarkStart w:id="50" w:name="_Toc451524671"/>
+      <w:bookmarkStart w:id="56" w:name="_Toc451619675"/>
       <w:r>
         <w:lastRenderedPageBreak/>
         <w:t>Broncode</w:t>
@@ -11046,13 +12202,13 @@
       <w:r>
         <w:t xml:space="preserve"> (app.py)</w:t>
       </w:r>
-      <w:bookmarkEnd w:id="50"/>
+      <w:bookmarkEnd w:id="56"/>
     </w:p>
     <w:p>
       <w:r>
         <w:t xml:space="preserve">De volledige broncode is ook beschikbaar op </w:t>
       </w:r>
-      <w:hyperlink r:id="rId29" w:history="1">
+      <w:hyperlink r:id="rId31" w:history="1">
         <w:r>
           <w:rPr>
             <w:rStyle w:val="Hyperlink"/>
@@ -11075,15 +12231,15 @@
       <w:pPr>
         <w:pStyle w:val="Kop2"/>
       </w:pPr>
-      <w:bookmarkStart w:id="51" w:name="_Toc451524672"/>
+      <w:bookmarkStart w:id="57" w:name="_Toc451619676"/>
       <w:r>
         <w:t>Foto’s</w:t>
       </w:r>
-      <w:bookmarkEnd w:id="51"/>
+      <w:bookmarkEnd w:id="57"/>
     </w:p>
     <w:p/>
     <w:sectPr>
-      <w:footerReference w:type="default" r:id="rId30"/>
+      <w:footerReference w:type="default" r:id="rId32"/>
       <w:type w:val="continuous"/>
       <w:pgSz w:w="11907" w:h="16839" w:code="9"/>
       <w:pgMar w:top="1418" w:right="1752" w:bottom="1418" w:left="1752" w:header="709" w:footer="709" w:gutter="0"/>
@@ -11148,7 +12304,7 @@
           <w:rPr>
             <w:noProof/>
           </w:rPr>
-          <w:t>24</w:t>
+          <w:t>27</w:t>
         </w:r>
         <w:r>
           <w:fldChar w:fldCharType="end"/>
@@ -12114,7 +13270,7 @@
   <w:abstractNum w:abstractNumId="17" w15:restartNumberingAfterBreak="0">
     <w:nsid w:val="51C3617D"/>
     <w:multiLevelType w:val="multilevel"/>
-    <w:tmpl w:val="BE3A4C36"/>
+    <w:tmpl w:val="8AB25196"/>
     <w:lvl w:ilvl="0">
       <w:start w:val="1"/>
       <w:numFmt w:val="decimal"/>
@@ -14686,7 +15842,6 @@
   </w:font>
   <w:font w:name="Anonymous Pro">
     <w:altName w:val="Courier New"/>
-    <w:panose1 w:val="02060609030202000504"/>
     <w:charset w:val="00"/>
     <w:family w:val="modern"/>
     <w:pitch w:val="fixed"/>
@@ -14767,9 +15922,11 @@
     <w:rsid w:val="006B075B"/>
     <w:rsid w:val="006C640D"/>
     <w:rsid w:val="006D5DA6"/>
+    <w:rsid w:val="007542BD"/>
     <w:rsid w:val="008258DC"/>
     <w:rsid w:val="008C5C58"/>
     <w:rsid w:val="00977A7A"/>
+    <w:rsid w:val="009B408B"/>
     <w:rsid w:val="009C0A5D"/>
     <w:rsid w:val="009F1DF6"/>
     <w:rsid w:val="00B91A16"/>
@@ -15652,7 +16809,7 @@
 </file>
 
 <file path=customXml/itemProps3.xml><?xml version="1.0" encoding="utf-8"?>
-<ds:datastoreItem xmlns:ds="http://schemas.openxmlformats.org/officeDocument/2006/customXml" ds:itemID="{6B2EF047-7178-448B-9A52-04ADF7ABFDE4}">
+<ds:datastoreItem xmlns:ds="http://schemas.openxmlformats.org/officeDocument/2006/customXml" ds:itemID="{0B6F9B66-527A-4429-8496-7A88F4AB645F}">
   <ds:schemaRefs>
     <ds:schemaRef ds:uri="http://schemas.openxmlformats.org/officeDocument/2006/bibliography"/>
   </ds:schemaRefs>

--- a/Verslag.docx
+++ b/Verslag.docx
@@ -2,11 +2,11 @@
 <file path=word/document.xml><?xml version="1.0" encoding="utf-8"?>
 <w:document xmlns:wpc="http://schemas.microsoft.com/office/word/2010/wordprocessingCanvas" xmlns:mc="http://schemas.openxmlformats.org/markup-compatibility/2006" xmlns:o="urn:schemas-microsoft-com:office:office" xmlns:r="http://schemas.openxmlformats.org/officeDocument/2006/relationships" xmlns:m="http://schemas.openxmlformats.org/officeDocument/2006/math" xmlns:v="urn:schemas-microsoft-com:vml" xmlns:wp14="http://schemas.microsoft.com/office/word/2010/wordprocessingDrawing" xmlns:wp="http://schemas.openxmlformats.org/drawingml/2006/wordprocessingDrawing" xmlns:w10="urn:schemas-microsoft-com:office:word" xmlns:w="http://schemas.openxmlformats.org/wordprocessingml/2006/main" xmlns:w14="http://schemas.microsoft.com/office/word/2010/wordml" xmlns:w15="http://schemas.microsoft.com/office/word/2012/wordml" xmlns:wpg="http://schemas.microsoft.com/office/word/2010/wordprocessingGroup" xmlns:wpi="http://schemas.microsoft.com/office/word/2010/wordprocessingInk" xmlns:wne="http://schemas.microsoft.com/office/word/2006/wordml" xmlns:wps="http://schemas.microsoft.com/office/word/2010/wordprocessingShape" mc:Ignorable="w14 w15 wp14">
   <w:body>
-    <w:bookmarkStart w:id="0" w:name="_Toc321147149" w:displacedByCustomXml="next"/>
-    <w:bookmarkStart w:id="1" w:name="_Toc318188227" w:displacedByCustomXml="next"/>
+    <w:bookmarkStart w:id="0" w:name="_Toc321147011" w:displacedByCustomXml="next"/>
+    <w:bookmarkStart w:id="1" w:name="_Toc318189312" w:displacedByCustomXml="next"/>
     <w:bookmarkStart w:id="2" w:name="_Toc318188327" w:displacedByCustomXml="next"/>
-    <w:bookmarkStart w:id="3" w:name="_Toc318189312" w:displacedByCustomXml="next"/>
-    <w:bookmarkStart w:id="4" w:name="_Toc321147011" w:displacedByCustomXml="next"/>
+    <w:bookmarkStart w:id="3" w:name="_Toc318188227" w:displacedByCustomXml="next"/>
+    <w:bookmarkStart w:id="4" w:name="_Toc321147149" w:displacedByCustomXml="next"/>
     <w:sdt>
       <w:sdtPr>
         <w:rPr>
@@ -104,6 +104,7 @@
                                     <w:dataBinding w:prefixMappings="xmlns:ns0='http://purl.org/dc/elements/1.1/' xmlns:ns1='http://schemas.openxmlformats.org/package/2006/metadata/core-properties' " w:xpath="/ns1:coreProperties[1]/ns0:creator[1]" w:storeItemID="{6C3C8BC8-F283-45AE-878A-BAB7291924A1}"/>
                                     <w:text/>
                                   </w:sdtPr>
+                                  <w:sdtEndPr/>
                                   <w:sdtContent>
                                     <w:r>
                                       <w:t>Dries Kennes &amp; Michiel Bellekens</w:t>
@@ -124,6 +125,7 @@
                                     <w:dataBinding w:prefixMappings="xmlns:ns0='http://purl.org/dc/elements/1.1/' xmlns:ns1='http://schemas.openxmlformats.org/package/2006/metadata/core-properties' " w:xpath="/ns1:coreProperties[1]/ns1:keywords[1]" w:storeItemID="{6C3C8BC8-F283-45AE-878A-BAB7291924A1}"/>
                                     <w:text/>
                                   </w:sdtPr>
+                                  <w:sdtEndPr/>
                                   <w:sdtContent>
                                     <w:r>
                                       <w:t>Project II</w:t>
@@ -149,6 +151,7 @@
                                       <w:calendar w:val="gregorian"/>
                                     </w:date>
                                   </w:sdtPr>
+                                  <w:sdtEndPr/>
                                   <w:sdtContent>
                                     <w:r>
                                       <w:t>2015-2016</w:t>
@@ -332,16 +335,15 @@
                                   <w:dataBinding w:prefixMappings="xmlns:ns0='http://purl.org/dc/elements/1.1/' xmlns:ns1='http://schemas.openxmlformats.org/package/2006/metadata/core-properties' " w:xpath="/ns1:coreProperties[1]/ns0:title[1]" w:storeItemID="{6C3C8BC8-F283-45AE-878A-BAB7291924A1}"/>
                                   <w:text/>
                                 </w:sdtPr>
+                                <w:sdtEndPr/>
                                 <w:sdtContent>
                                   <w:p>
                                     <w:pPr>
                                       <w:pStyle w:val="Titel1"/>
                                     </w:pPr>
-                                    <w:proofErr w:type="spellStart"/>
                                     <w:r>
                                       <w:t>SmartAlarmClock</w:t>
                                     </w:r>
-                                    <w:proofErr w:type="spellEnd"/>
                                   </w:p>
                                 </w:sdtContent>
                               </w:sdt>
@@ -357,6 +359,7 @@
                                     <w:dataBinding w:prefixMappings="xmlns:ns0='http://purl.org/dc/elements/1.1/' xmlns:ns1='http://schemas.openxmlformats.org/package/2006/metadata/core-properties' " w:xpath="/ns1:coreProperties[1]/ns0:subject[1]" w:storeItemID="{6C3C8BC8-F283-45AE-878A-BAB7291924A1}"/>
                                     <w:text/>
                                   </w:sdtPr>
+                                  <w:sdtEndPr/>
                                   <w:sdtContent>
                                     <w:r>
                                       <w:t>Project II – ICT-Elektronica</w:t>
@@ -551,13 +554,8 @@
       <w:r>
         <w:t xml:space="preserve">eft als doel het maken van een </w:t>
       </w:r>
-      <w:proofErr w:type="spellStart"/>
-      <w:r>
-        <w:t>SmartAlarmClock</w:t>
-      </w:r>
-      <w:proofErr w:type="spellEnd"/>
-      <w:r>
-        <w:t xml:space="preserve"> </w:t>
+      <w:r>
+        <w:t xml:space="preserve">SmartAlarmClock </w:t>
       </w:r>
       <w:r>
         <w:t xml:space="preserve">. Zoals de naam reeds doet vermoeden is het een klok/wekker met enkele slimme extra functies die nuttig kunnen zijn voor de gebruiker. Zo is de belangrijkste feature dat de gebruiker kan worden gewekt aan de hand van zijn/haar kalender. </w:t>
@@ -565,7 +563,15 @@
     </w:p>
     <w:p>
       <w:r>
-        <w:t>De gebruiker kan via een web interface de klok configureren naar zijn/haar eigen wensen. Ten eerste kan de gebruiker instellen hoe lang voor de eerste afspraak de wekker moet afgaan. Ten tweede kan men kiezen of men gewekt wenst te worden via een muziekfile, muziekstream of via voorgeprogrammeerde geluiden. Ten derde kan de gebruiker ook een minimum en maximum wek</w:t>
+        <w:t xml:space="preserve">De gebruiker kan via een web interface de klok configureren naar zijn/haar eigen wensen. Ten eerste kan de gebruiker instellen hoe lang voor de eerste afspraak de wekker moet afgaan. Ten tweede kan men kiezen </w:t>
+      </w:r>
+      <w:r>
+        <w:t>uit een lijst van muziekstreams om gewekt te worden bv. MNM of Studio Brussel</w:t>
+      </w:r>
+      <w:bookmarkStart w:id="7" w:name="_GoBack"/>
+      <w:bookmarkEnd w:id="7"/>
+      <w:r>
+        <w:t>. Ten derde kan de gebruiker ook een minimum en maximum wek</w:t>
       </w:r>
       <w:r>
         <w:t xml:space="preserve"> </w:t>
@@ -4748,12 +4754,12 @@
       <w:pPr>
         <w:pStyle w:val="Kop1"/>
       </w:pPr>
-      <w:bookmarkStart w:id="7" w:name="_Toc451619631"/>
+      <w:bookmarkStart w:id="8" w:name="_Toc451619631"/>
       <w:r>
         <w:lastRenderedPageBreak/>
         <w:t>Hardware</w:t>
       </w:r>
-      <w:bookmarkEnd w:id="7"/>
+      <w:bookmarkEnd w:id="8"/>
     </w:p>
     <w:p>
       <w:pPr>
@@ -4762,7 +4768,7 @@
           <w:lang w:val="en-US"/>
         </w:rPr>
       </w:pPr>
-      <w:bookmarkStart w:id="8" w:name="_Toc451619632"/>
+      <w:bookmarkStart w:id="9" w:name="_Toc451619632"/>
       <w:r>
         <w:rPr>
           <w:lang w:val="en-US"/>
@@ -4793,7 +4799,7 @@
         </w:rPr>
         <w:t xml:space="preserve"> kit</w:t>
       </w:r>
-      <w:bookmarkEnd w:id="8"/>
+      <w:bookmarkEnd w:id="9"/>
     </w:p>
     <w:p>
       <w:r>
@@ -4984,11 +4990,11 @@
       <w:pPr>
         <w:pStyle w:val="Kop2"/>
       </w:pPr>
-      <w:bookmarkStart w:id="9" w:name="_Toc451619633"/>
+      <w:bookmarkStart w:id="10" w:name="_Toc451619633"/>
       <w:r>
         <w:t>Rotary encoder</w:t>
       </w:r>
-      <w:bookmarkEnd w:id="9"/>
+      <w:bookmarkEnd w:id="10"/>
     </w:p>
     <w:p>
       <w:r>
@@ -5123,7 +5129,7 @@
       <w:pPr>
         <w:pStyle w:val="Kop2"/>
       </w:pPr>
-      <w:bookmarkStart w:id="10" w:name="_Toc451619634"/>
+      <w:bookmarkStart w:id="11" w:name="_Toc451619634"/>
       <w:r>
         <w:lastRenderedPageBreak/>
         <w:t>I</w:t>
@@ -5143,7 +5149,7 @@
       <w:r>
         <w:t>DS3231)</w:t>
       </w:r>
-      <w:bookmarkEnd w:id="10"/>
+      <w:bookmarkEnd w:id="11"/>
     </w:p>
     <w:p>
       <w:r>
@@ -5158,11 +5164,9 @@
       <w:r>
         <w:t xml:space="preserve">van de </w:t>
       </w:r>
-      <w:proofErr w:type="spellStart"/>
       <w:r>
         <w:t>SmartAlarmClock</w:t>
       </w:r>
-      <w:proofErr w:type="spellEnd"/>
       <w:r>
         <w:t xml:space="preserve"> </w:t>
       </w:r>
@@ -5390,11 +5394,11 @@
       <w:pPr>
         <w:pStyle w:val="Kop2"/>
       </w:pPr>
-      <w:bookmarkStart w:id="11" w:name="_Toc451619635"/>
+      <w:bookmarkStart w:id="12" w:name="_Toc451619635"/>
       <w:r>
         <w:t>Spanningsregelaar (MCP1703)</w:t>
       </w:r>
-      <w:bookmarkEnd w:id="11"/>
+      <w:bookmarkEnd w:id="12"/>
     </w:p>
     <w:p>
       <w:r>
@@ -5432,7 +5436,7 @@
           <w:lang w:val="en-US"/>
         </w:rPr>
       </w:pPr>
-      <w:bookmarkStart w:id="12" w:name="_Toc451619636"/>
+      <w:bookmarkStart w:id="13" w:name="_Toc451619636"/>
       <w:r>
         <w:rPr>
           <w:lang w:val="en-US"/>
@@ -5452,7 +5456,7 @@
         </w:rPr>
         <w:t xml:space="preserve"> (3.3 V)</w:t>
       </w:r>
-      <w:bookmarkEnd w:id="12"/>
+      <w:bookmarkEnd w:id="13"/>
     </w:p>
     <w:p>
       <w:r>
@@ -5669,23 +5673,15 @@
       <w:pPr>
         <w:pStyle w:val="Kop2"/>
       </w:pPr>
-      <w:bookmarkStart w:id="13" w:name="_Toc451619637"/>
+      <w:bookmarkStart w:id="14" w:name="_Toc451619637"/>
       <w:r>
         <w:t>Buzzer</w:t>
       </w:r>
-      <w:bookmarkEnd w:id="13"/>
+      <w:bookmarkEnd w:id="14"/>
     </w:p>
     <w:p>
       <w:r>
-        <w:t xml:space="preserve">De buzzer dient hoofdzakelijk als back-up alarm. Indien de voedingspanning wegvalt, zal door de back-up voeding van de RTC deze toch nog blijven werken. Tijdens normale werking wordt het alarm in de RTC afgezet vooraleer het zijn interrupt kan geven en zullen de speakers voor het alarm zorgen. Indien de Raspberry pi niet gevoed wordt, zal dit niet gebeuren waardoor de interrupt wel wordt gegeven en er een set plaats vindt van de flipflop. Dit zorgt er op zijn beurt voor dat de buzzer zal afgaan tot de gebruiker de flipflop reset via een aparte knop. De Raspberry pi kan de buzzer ook </w:t>
-      </w:r>
-      <w:proofErr w:type="spellStart"/>
-      <w:r>
-        <w:t>setten</w:t>
-      </w:r>
-      <w:proofErr w:type="spellEnd"/>
-      <w:r>
-        <w:t xml:space="preserve"> en resetten indien nodig.</w:t>
+        <w:t>De buzzer dient hoofdzakelijk als back-up alarm. Indien de voedingspanning wegvalt, zal door de back-up voeding van de RTC deze toch nog blijven werken. Tijdens normale werking wordt het alarm in de RTC afgezet vooraleer het zijn interrupt kan geven en zullen de speakers voor het alarm zorgen. Indien de Raspberry pi niet gevoed wordt, zal dit niet gebeuren waardoor de interrupt wel wordt gegeven en er een set plaats vindt van de flipflop. Dit zorgt er op zijn beurt voor dat de buzzer zal afgaan tot de gebruiker de flipflop reset via een aparte knop. De Raspberry pi kan de buzzer ook setten en resetten indien nodig.</w:t>
       </w:r>
     </w:p>
     <w:p>
@@ -5803,12 +5799,12 @@
       <w:pPr>
         <w:pStyle w:val="Kop2"/>
       </w:pPr>
-      <w:bookmarkStart w:id="14" w:name="_Toc451619638"/>
+      <w:bookmarkStart w:id="15" w:name="_Toc451619638"/>
       <w:r>
         <w:lastRenderedPageBreak/>
         <w:t>Levelshifter (AN10441)</w:t>
       </w:r>
-      <w:bookmarkEnd w:id="14"/>
+      <w:bookmarkEnd w:id="15"/>
     </w:p>
     <w:p>
       <w:r>
@@ -6045,7 +6041,7 @@
           <w:lang w:val="en-US"/>
         </w:rPr>
       </w:pPr>
-      <w:bookmarkStart w:id="15" w:name="_Toc451619639"/>
+      <w:bookmarkStart w:id="16" w:name="_Toc451619639"/>
       <w:r>
         <w:rPr>
           <w:lang w:val="en-US"/>
@@ -6065,7 +6061,7 @@
         </w:rPr>
         <w:t>)</w:t>
       </w:r>
-      <w:bookmarkEnd w:id="15"/>
+      <w:bookmarkEnd w:id="16"/>
     </w:p>
     <w:p>
       <w:r>
@@ -6087,15 +6083,7 @@
         <w:t>d</w:t>
       </w:r>
       <w:r>
-        <w:t xml:space="preserve">igital </w:t>
-      </w:r>
-      <w:proofErr w:type="spellStart"/>
-      <w:r>
-        <w:t>to</w:t>
-      </w:r>
-      <w:proofErr w:type="spellEnd"/>
-      <w:r>
-        <w:t xml:space="preserve"> analog converter</w:t>
+        <w:t>igital to analog converter</w:t>
       </w:r>
       <w:r>
         <w:t>)</w:t>
@@ -6147,7 +6135,7 @@
       <w:pPr>
         <w:pStyle w:val="Kop30"/>
       </w:pPr>
-      <w:bookmarkStart w:id="16" w:name="_Toc451619640"/>
+      <w:bookmarkStart w:id="17" w:name="_Toc451619640"/>
       <w:r>
         <w:t>Intermezzo I</w:t>
       </w:r>
@@ -6160,7 +6148,7 @@
       <w:r>
         <w:t>S</w:t>
       </w:r>
-      <w:bookmarkEnd w:id="16"/>
+      <w:bookmarkEnd w:id="17"/>
     </w:p>
     <w:p>
       <w:r>
@@ -6341,141 +6329,136 @@
       <w:pPr>
         <w:pStyle w:val="Kop2"/>
       </w:pPr>
-      <w:bookmarkStart w:id="17" w:name="_Toc451619641"/>
+      <w:bookmarkStart w:id="18" w:name="_Toc451619641"/>
       <w:r>
         <w:t>Audio amplifier (</w:t>
       </w:r>
       <w:r>
         <w:t>TPA2016D2 5V)</w:t>
-      </w:r>
-      <w:bookmarkEnd w:id="17"/>
-    </w:p>
-    <w:p>
-      <w:r>
-        <w:t xml:space="preserve">De TPA2016D2 is een stereo audio versterker die </w:t>
-      </w:r>
-      <w:r>
-        <w:t>tot 2.8 W/kanaal kan leveren</w:t>
-      </w:r>
-      <w:r>
-        <w:t xml:space="preserve"> afhankelijk van de weerstand van de speakers</w:t>
-      </w:r>
-      <w:r>
-        <w:t xml:space="preserve"> en de voedingsspanning</w:t>
-      </w:r>
-      <w:r>
-        <w:t>.</w:t>
-      </w:r>
-      <w:r>
-        <w:t xml:space="preserve"> </w:t>
-      </w:r>
-      <w:r>
-        <w:t xml:space="preserve">De chip bevat ook een </w:t>
-      </w:r>
-      <w:r>
-        <w:t>D</w:t>
-      </w:r>
-      <w:r>
-        <w:t>ynamic Range C</w:t>
-      </w:r>
-      <w:r>
-        <w:t xml:space="preserve">ompression (DRC) </w:t>
-      </w:r>
-      <w:r>
-        <w:t>en Automatic Gain C</w:t>
-      </w:r>
-      <w:r>
-        <w:t>ontrol (AGC)</w:t>
-      </w:r>
-      <w:r>
-        <w:t xml:space="preserve"> functie. De DRC functie gaat dynamisch de range van het geluid beperken. Dit wil zeggen dat de harde geluiden boven een bepaalde waarde worden afgezwakt terwijl de waarde</w:t>
-      </w:r>
-      <w:r>
-        <w:t>s</w:t>
-      </w:r>
-      <w:r>
-        <w:t xml:space="preserve"> onder deze drempel ongewijzigd blijven. De belangrijkste functie van de DRC is het opvangen van te grote niveauverschillen in het geluid. </w:t>
-      </w:r>
-      <w:r>
-        <w:t xml:space="preserve">De AGC gaat </w:t>
-      </w:r>
-      <w:r>
-        <w:t xml:space="preserve">op zijn beurt </w:t>
-      </w:r>
-      <w:r>
-        <w:t>ervoor zorgen dat de versterking automatisch wordt aangepast aan het ingangssignaal. Zwakkere signalen zullen dus harder worden versterk als de sterkere signalen.</w:t>
-      </w:r>
-      <w:r>
-        <w:t xml:space="preserve"> </w:t>
-      </w:r>
-      <w:r>
-        <w:t xml:space="preserve">De versterker kan tussen </w:t>
-      </w:r>
-      <w:r>
-        <w:t xml:space="preserve">-28dB en 30dB versterken op beide kanalen van </w:t>
-      </w:r>
-      <w:r>
-        <w:t>het</w:t>
-      </w:r>
-      <w:r>
-        <w:t xml:space="preserve"> stereo signaal. Het instellen van de versterker kan door via I</w:t>
-      </w:r>
-      <w:r>
-        <w:rPr>
-          <w:vertAlign w:val="superscript"/>
-        </w:rPr>
-        <w:t>2</w:t>
-      </w:r>
-      <w:r>
-        <w:t>C</w:t>
-      </w:r>
-      <w:r>
-        <w:t>,</w:t>
-      </w:r>
-      <w:r>
-        <w:t xml:space="preserve"> 7 registers in te stellen. In deze registers kan bv. De versterking </w:t>
-      </w:r>
-      <w:r>
-        <w:t>en</w:t>
-      </w:r>
-      <w:r>
-        <w:t xml:space="preserve"> de versterkingssnelheid </w:t>
-      </w:r>
-      <w:r>
-        <w:t>worden ingesteld.</w:t>
-      </w:r>
-    </w:p>
-    <w:p>
-      <w:r>
-        <w:br w:type="page"/>
-      </w:r>
-    </w:p>
-    <w:p>
-      <w:pPr>
-        <w:pStyle w:val="Kop2"/>
-      </w:pPr>
-      <w:bookmarkStart w:id="18" w:name="_Toc451619642"/>
-      <w:r>
-        <w:lastRenderedPageBreak/>
-        <w:t>NOR gate flipflop</w:t>
       </w:r>
       <w:bookmarkEnd w:id="18"/>
     </w:p>
     <w:p>
       <w:r>
+        <w:t xml:space="preserve">De TPA2016D2 is een stereo audio versterker die </w:t>
+      </w:r>
+      <w:r>
+        <w:t>tot 2.8 W/kanaal kan leveren</w:t>
+      </w:r>
+      <w:r>
+        <w:t xml:space="preserve"> afhankelijk van de weerstand van de speakers</w:t>
+      </w:r>
+      <w:r>
+        <w:t xml:space="preserve"> en de voedingsspanning</w:t>
+      </w:r>
+      <w:r>
+        <w:t>.</w:t>
+      </w:r>
+      <w:r>
+        <w:t xml:space="preserve"> </w:t>
+      </w:r>
+      <w:r>
+        <w:t xml:space="preserve">De chip bevat ook een </w:t>
+      </w:r>
+      <w:r>
+        <w:t>D</w:t>
+      </w:r>
+      <w:r>
+        <w:t>ynamic Range C</w:t>
+      </w:r>
+      <w:r>
+        <w:t xml:space="preserve">ompression (DRC) </w:t>
+      </w:r>
+      <w:r>
+        <w:t>en Automatic Gain C</w:t>
+      </w:r>
+      <w:r>
+        <w:t>ontrol (AGC)</w:t>
+      </w:r>
+      <w:r>
+        <w:t xml:space="preserve"> functie. De DRC functie gaat dynamisch de range van het geluid beperken. Dit wil zeggen dat de harde geluiden boven een bepaalde waarde worden afgezwakt terwijl de waarde</w:t>
+      </w:r>
+      <w:r>
+        <w:t>s</w:t>
+      </w:r>
+      <w:r>
+        <w:t xml:space="preserve"> onder deze drempel ongewijzigd blijven. De belangrijkste functie van de DRC is het opvangen van te grote niveauverschillen in het geluid. </w:t>
+      </w:r>
+      <w:r>
+        <w:t xml:space="preserve">De AGC gaat </w:t>
+      </w:r>
+      <w:r>
+        <w:t xml:space="preserve">op zijn beurt </w:t>
+      </w:r>
+      <w:r>
+        <w:t>ervoor zorgen dat de versterking automatisch wordt aangepast aan het ingangssignaal. Zwakkere signalen zullen dus harder worden versterk als de sterkere signalen.</w:t>
+      </w:r>
+      <w:r>
+        <w:t xml:space="preserve"> </w:t>
+      </w:r>
+      <w:r>
+        <w:t xml:space="preserve">De versterker kan tussen </w:t>
+      </w:r>
+      <w:r>
+        <w:t xml:space="preserve">-28dB en 30dB versterken op beide kanalen van </w:t>
+      </w:r>
+      <w:r>
+        <w:t>het</w:t>
+      </w:r>
+      <w:r>
+        <w:t xml:space="preserve"> stereo signaal. Het instellen van de versterker kan door via I</w:t>
+      </w:r>
+      <w:r>
+        <w:rPr>
+          <w:vertAlign w:val="superscript"/>
+        </w:rPr>
+        <w:t>2</w:t>
+      </w:r>
+      <w:r>
+        <w:t>C</w:t>
+      </w:r>
+      <w:r>
+        <w:t>,</w:t>
+      </w:r>
+      <w:r>
+        <w:t xml:space="preserve"> 7 registers in te stellen. In deze registers kan bv. De versterking </w:t>
+      </w:r>
+      <w:r>
+        <w:t>en</w:t>
+      </w:r>
+      <w:r>
+        <w:t xml:space="preserve"> de versterkingssnelheid </w:t>
+      </w:r>
+      <w:r>
+        <w:t>worden ingesteld.</w:t>
+      </w:r>
+    </w:p>
+    <w:p>
+      <w:r>
+        <w:br w:type="page"/>
+      </w:r>
+    </w:p>
+    <w:p>
+      <w:pPr>
+        <w:pStyle w:val="Kop2"/>
+      </w:pPr>
+      <w:bookmarkStart w:id="19" w:name="_Toc451619642"/>
+      <w:r>
+        <w:lastRenderedPageBreak/>
+        <w:t>NOR gate flipflop</w:t>
+      </w:r>
+      <w:bookmarkEnd w:id="19"/>
+    </w:p>
+    <w:p>
+      <w:r>
         <w:t xml:space="preserve">De flipflop wordt gebruikt om te kunnen bepalen hoelang de buzzer moet </w:t>
       </w:r>
       <w:r>
         <w:t xml:space="preserve">aflopen. </w:t>
       </w:r>
       <w:r>
-        <w:t xml:space="preserve">Wanneer de flipflop wordt </w:t>
-      </w:r>
-      <w:proofErr w:type="spellStart"/>
-      <w:r>
-        <w:t>geset</w:t>
-      </w:r>
-      <w:proofErr w:type="spellEnd"/>
+        <w:t>Wanneer de flipflop wordt geset</w:t>
+      </w:r>
     </w:p>
     <w:p/>
     <w:p>
@@ -6497,11 +6480,11 @@
       <w:pPr>
         <w:pStyle w:val="Kop2"/>
       </w:pPr>
-      <w:bookmarkStart w:id="19" w:name="_Toc451619643"/>
+      <w:bookmarkStart w:id="20" w:name="_Toc451619643"/>
       <w:r>
         <w:t>Supercap</w:t>
       </w:r>
-      <w:bookmarkEnd w:id="19"/>
+      <w:bookmarkEnd w:id="20"/>
     </w:p>
     <w:p>
       <w:r>
@@ -6659,20 +6642,15 @@
       <w:pPr>
         <w:pStyle w:val="Kop2"/>
       </w:pPr>
-      <w:bookmarkStart w:id="20" w:name="_Toc451619644"/>
+      <w:bookmarkStart w:id="21" w:name="_Toc451619644"/>
       <w:r>
         <w:lastRenderedPageBreak/>
-        <w:t xml:space="preserve">WS2812 </w:t>
-      </w:r>
-      <w:proofErr w:type="spellStart"/>
-      <w:r>
-        <w:t>LED</w:t>
+        <w:t>WS2812 LED</w:t>
       </w:r>
       <w:r>
         <w:t>’s</w:t>
       </w:r>
-      <w:bookmarkEnd w:id="20"/>
-      <w:proofErr w:type="spellEnd"/>
+      <w:bookmarkEnd w:id="21"/>
     </w:p>
     <w:p>
       <w:r>
@@ -6800,11 +6778,11 @@
       </w:tblPr>
       <w:tblGrid>
         <w:gridCol w:w="877"/>
-        <w:gridCol w:w="2827"/>
-        <w:gridCol w:w="1696"/>
-        <w:gridCol w:w="987"/>
-        <w:gridCol w:w="987"/>
-        <w:gridCol w:w="1029"/>
+        <w:gridCol w:w="2825"/>
+        <w:gridCol w:w="1694"/>
+        <w:gridCol w:w="985"/>
+        <w:gridCol w:w="985"/>
+        <w:gridCol w:w="1027"/>
       </w:tblGrid>
       <w:tr>
         <w:trPr>
@@ -7463,14 +7441,14 @@
       <w:pPr>
         <w:pStyle w:val="Kop2"/>
       </w:pPr>
-      <w:bookmarkStart w:id="21" w:name="_Toc451619645"/>
+      <w:bookmarkStart w:id="22" w:name="_Toc451619645"/>
       <w:r>
         <w:t>Het schema</w:t>
       </w:r>
       <w:r>
         <w:t xml:space="preserve"> &amp; PCB</w:t>
       </w:r>
-      <w:bookmarkEnd w:id="21"/>
+      <w:bookmarkEnd w:id="22"/>
     </w:p>
     <w:p>
       <w:r>
@@ -7481,204 +7459,171 @@
       <w:pPr>
         <w:pStyle w:val="Kop1"/>
       </w:pPr>
-      <w:bookmarkStart w:id="22" w:name="_Ref419570056"/>
-      <w:bookmarkStart w:id="23" w:name="_Ref419570065"/>
-      <w:bookmarkStart w:id="24" w:name="_Toc451619646"/>
+      <w:bookmarkStart w:id="23" w:name="_Ref419570056"/>
+      <w:bookmarkStart w:id="24" w:name="_Ref419570065"/>
+      <w:bookmarkStart w:id="25" w:name="_Toc451619646"/>
       <w:r>
         <w:lastRenderedPageBreak/>
         <w:t>Software</w:t>
       </w:r>
-      <w:bookmarkEnd w:id="22"/>
       <w:bookmarkEnd w:id="23"/>
       <w:bookmarkEnd w:id="24"/>
-    </w:p>
-    <w:p>
-      <w:r>
-        <w:t xml:space="preserve">Hieronder is een korte uitleg te vinden over verschillende onderdelen uit de software. De volledige </w:t>
-      </w:r>
-      <w:r>
-        <w:t>code met commentaar is te vinden in de bijlage.</w:t>
-      </w:r>
-    </w:p>
-    <w:p>
-      <w:pPr>
-        <w:pStyle w:val="Kop2"/>
-      </w:pPr>
-      <w:bookmarkStart w:id="25" w:name="_Toc451619647"/>
-      <w:r>
-        <w:t>De nodige drivers en initialisatiecode</w:t>
-      </w:r>
       <w:bookmarkEnd w:id="25"/>
     </w:p>
     <w:p>
       <w:r>
-        <w:t>Wij gebruiken voor dit project een Linux distributie genaamd “</w:t>
-      </w:r>
-      <w:proofErr w:type="spellStart"/>
-      <w:r>
-        <w:t>Arch</w:t>
-      </w:r>
-      <w:proofErr w:type="spellEnd"/>
-      <w:r>
-        <w:t xml:space="preserve"> Linux ARM</w:t>
-      </w:r>
-      <w:r>
-        <w:t>” omdat deze weinig onnodige “features” heeft. Er is echter wel een zeer ruime aanbieding software</w:t>
-      </w:r>
-      <w:r>
-        <w:t xml:space="preserve"> en help beschikbaar.</w:t>
+        <w:t xml:space="preserve">Hieronder is een korte uitleg te vinden over verschillende onderdelen uit de software. De volledige </w:t>
+      </w:r>
+      <w:r>
+        <w:t>code met commentaar is te vinden in de bijlage.</w:t>
       </w:r>
     </w:p>
     <w:p>
       <w:pPr>
-        <w:pStyle w:val="Kop30"/>
-      </w:pPr>
-      <w:bookmarkStart w:id="26" w:name="_Toc451619648"/>
-      <w:r>
-        <w:t>Kernel-parameters en –modules</w:t>
+        <w:pStyle w:val="Kop2"/>
+      </w:pPr>
+      <w:bookmarkStart w:id="26" w:name="_Toc451619647"/>
+      <w:r>
+        <w:t>De nodige drivers en initialisatiecode</w:t>
       </w:r>
       <w:bookmarkEnd w:id="26"/>
     </w:p>
     <w:p>
       <w:r>
-        <w:t>De Linux k</w:t>
-      </w:r>
-      <w:r>
-        <w:t>ernel heeft de mogelijkheid om via “serial console” te worden bestuurd, hiervoor moeten in “</w:t>
-      </w:r>
-      <w:r>
-        <w:t>/boot/cmdline.txt</w:t>
-      </w:r>
-      <w:r>
-        <w:t xml:space="preserve">” het loglevel naar 5 worden veranderd. </w:t>
-      </w:r>
-      <w:r>
-        <w:t xml:space="preserve"> Om dan ook een login console te krijgen en niet enkel kernel debug informatie word</w:t>
-      </w:r>
-      <w:r>
-        <w:t>t</w:t>
-      </w:r>
-      <w:r>
-        <w:t xml:space="preserve"> de “</w:t>
-      </w:r>
-      <w:r>
-        <w:t>getty@ttyAMA0</w:t>
-      </w:r>
-      <w:r>
-        <w:t>” service geactiveerd (met automatische root login</w:t>
-      </w:r>
-      <w:r>
-        <w:t xml:space="preserve">, zie </w:t>
-      </w:r>
-      <w:r>
-        <w:t>“.</w:t>
-      </w:r>
-      <w:proofErr w:type="spellStart"/>
-      <w:r>
-        <w:t>bash_profile</w:t>
-      </w:r>
-      <w:proofErr w:type="spellEnd"/>
-      <w:r>
-        <w:t>”</w:t>
-      </w:r>
-      <w:r>
-        <w:t>).</w:t>
+        <w:t>Wij gebruiken voor dit project een Linux distributie genaamd “</w:t>
+      </w:r>
+      <w:r>
+        <w:t>Arch Linux ARM</w:t>
+      </w:r>
+      <w:r>
+        <w:t>” omdat deze weinig onnodige “features” heeft. Er is echter wel een zeer ruime aanbieding software</w:t>
+      </w:r>
+      <w:r>
+        <w:t xml:space="preserve"> en help beschikbaar.</w:t>
       </w:r>
     </w:p>
     <w:p>
-      <w:r>
-        <w:t xml:space="preserve">Om I²C, SPI en I²S </w:t>
-      </w:r>
-      <w:r>
-        <w:t xml:space="preserve">kernel modules </w:t>
-      </w:r>
-      <w:r>
-        <w:t>te kunnen gebruiken moeten deze worden geactiveerd in “</w:t>
-      </w:r>
-      <w:r>
-        <w:t>/boot/config.txt</w:t>
-      </w:r>
-      <w:r>
-        <w:t>” en “/etc/</w:t>
-      </w:r>
-      <w:r>
-        <w:t>modules-</w:t>
-      </w:r>
-      <w:proofErr w:type="spellStart"/>
-      <w:r>
-        <w:t>load.d</w:t>
-      </w:r>
-      <w:proofErr w:type="spellEnd"/>
-      <w:r>
-        <w:t>/</w:t>
-      </w:r>
-      <w:proofErr w:type="spellStart"/>
-      <w:r>
-        <w:t>raspberrypi.conf</w:t>
-      </w:r>
-      <w:proofErr w:type="spellEnd"/>
-      <w:r>
-        <w:t>”.</w:t>
-      </w:r>
+      <w:pPr>
+        <w:pStyle w:val="Kop30"/>
+      </w:pPr>
+      <w:bookmarkStart w:id="27" w:name="_Toc451619648"/>
+      <w:r>
+        <w:t>Kernel-parameters en –modules</w:t>
+      </w:r>
+      <w:bookmarkEnd w:id="27"/>
     </w:p>
     <w:p>
       <w:r>
-        <w:t>Om de LCD aan te sturen</w:t>
-      </w:r>
-      <w:r>
-        <w:t xml:space="preserve"> via een framebuffer, in plaats van rechtstreeks SPI te gebruiken, laden we via “/etc/</w:t>
-      </w:r>
-      <w:r>
-        <w:t>modules-</w:t>
-      </w:r>
-      <w:proofErr w:type="spellStart"/>
-      <w:r>
-        <w:t>load.d</w:t>
-      </w:r>
-      <w:proofErr w:type="spellEnd"/>
-      <w:r>
-        <w:t>/</w:t>
-      </w:r>
-      <w:proofErr w:type="spellStart"/>
-      <w:r>
-        <w:t>raspberrypi.conf</w:t>
-      </w:r>
-      <w:proofErr w:type="spellEnd"/>
-      <w:r>
-        <w:t>” de “</w:t>
-      </w:r>
-      <w:proofErr w:type="spellStart"/>
-      <w:r>
-        <w:t>fbtft_device</w:t>
-      </w:r>
-      <w:proofErr w:type="spellEnd"/>
-      <w:r>
-        <w:t>” kernel module. Dez</w:t>
-      </w:r>
-      <w:r>
-        <w:t>e module heeft parameters nodig</w:t>
-      </w:r>
-      <w:r>
-        <w:t xml:space="preserve"> aangezien er meerdere LCD modules worden ondersteund. De parameters worden in “/etc/</w:t>
-      </w:r>
-      <w:proofErr w:type="spellStart"/>
-      <w:r>
-        <w:t>modprobe.d</w:t>
-      </w:r>
-      <w:proofErr w:type="spellEnd"/>
-      <w:r>
-        <w:t>/</w:t>
-      </w:r>
-      <w:proofErr w:type="spellStart"/>
-      <w:r>
-        <w:t>fbtft.conf</w:t>
-      </w:r>
-      <w:proofErr w:type="spellEnd"/>
-      <w:r>
-        <w:t>” beschreven (op één regel):</w:t>
+        <w:t>De Linux k</w:t>
+      </w:r>
+      <w:r>
+        <w:t>ernel heeft de mogelijkheid om via “serial console” te worden bestuurd, hiervoor moeten in “</w:t>
+      </w:r>
+      <w:r>
+        <w:t>/boot/cmdline.txt</w:t>
+      </w:r>
+      <w:r>
+        <w:t xml:space="preserve">” het loglevel naar 5 worden veranderd. </w:t>
+      </w:r>
+      <w:r>
+        <w:t xml:space="preserve"> Om dan ook een login console te krijgen en niet enkel kernel debug informatie word</w:t>
+      </w:r>
+      <w:r>
+        <w:t>t</w:t>
+      </w:r>
+      <w:r>
+        <w:t xml:space="preserve"> de “</w:t>
+      </w:r>
+      <w:r>
+        <w:t>getty@ttyAMA0</w:t>
+      </w:r>
+      <w:r>
+        <w:t>” service geactiveerd (met automatische root login</w:t>
+      </w:r>
+      <w:r>
+        <w:t xml:space="preserve">, zie </w:t>
+      </w:r>
+      <w:r>
+        <w:t>“.bash_profile”</w:t>
+      </w:r>
+      <w:r>
+        <w:t>).</w:t>
       </w:r>
     </w:p>
     <w:p>
+      <w:r>
+        <w:t xml:space="preserve">Om I²C, SPI en I²S </w:t>
+      </w:r>
+      <w:r>
+        <w:t xml:space="preserve">kernel modules </w:t>
+      </w:r>
+      <w:r>
+        <w:t>te kunnen gebruiken moeten deze worden geactiveerd in “</w:t>
+      </w:r>
+      <w:r>
+        <w:t>/boot/config.txt</w:t>
+      </w:r>
+      <w:r>
+        <w:t>” en “/etc/</w:t>
+      </w:r>
+      <w:r>
+        <w:t>modules-load.d</w:t>
+      </w:r>
+      <w:r>
+        <w:t>/</w:t>
+      </w:r>
+      <w:r>
+        <w:t>raspberrypi.conf</w:t>
+      </w:r>
+      <w:r>
+        <w:t>”.</w:t>
+      </w:r>
+    </w:p>
+    <w:p>
+      <w:r>
+        <w:t>Om de LCD aan te sturen</w:t>
+      </w:r>
+      <w:r>
+        <w:t xml:space="preserve"> via een framebuffer, in plaats van rechtstreeks SPI te gebruiken, laden we via “/etc/</w:t>
+      </w:r>
+      <w:r>
+        <w:t>modules-load.d</w:t>
+      </w:r>
+      <w:r>
+        <w:t>/</w:t>
+      </w:r>
+      <w:r>
+        <w:t>raspberrypi.conf</w:t>
+      </w:r>
+      <w:r>
+        <w:t>” de “</w:t>
+      </w:r>
+      <w:r>
+        <w:t>fbtft_device</w:t>
+      </w:r>
+      <w:r>
+        <w:t>” kernel module. Dez</w:t>
+      </w:r>
+      <w:r>
+        <w:t>e module heeft parameters nodig</w:t>
+      </w:r>
+      <w:r>
+        <w:t xml:space="preserve"> aangezien er meerdere LCD modules worden ondersteund. De parameters worden in “/etc/</w:t>
+      </w:r>
+      <w:r>
+        <w:t>modprobe.d</w:t>
+      </w:r>
+      <w:r>
+        <w:t>/</w:t>
+      </w:r>
+      <w:r>
+        <w:t>fbtft.conf</w:t>
+      </w:r>
+      <w:r>
+        <w:t>” beschreven (op één regel):</w:t>
+      </w:r>
+    </w:p>
+    <w:p>
       <w:pPr>
         <w:rPr>
           <w:lang w:val="en-US"/>
@@ -7688,35 +7633,7 @@
         <w:rPr>
           <w:lang w:val="en-US"/>
         </w:rPr>
-        <w:t xml:space="preserve">“options </w:t>
-      </w:r>
-      <w:proofErr w:type="spellStart"/>
-      <w:r>
-        <w:rPr>
-          <w:lang w:val="en-US"/>
-        </w:rPr>
-        <w:t>fbtft_device</w:t>
-      </w:r>
-      <w:proofErr w:type="spellEnd"/>
-      <w:r>
-        <w:rPr>
-          <w:lang w:val="en-US"/>
-        </w:rPr>
-        <w:t xml:space="preserve"> custom name=fb_ili9341 </w:t>
-      </w:r>
-      <w:proofErr w:type="spellStart"/>
-      <w:r>
-        <w:rPr>
-          <w:lang w:val="en-US"/>
-        </w:rPr>
-        <w:t>gpios</w:t>
-      </w:r>
-      <w:proofErr w:type="spellEnd"/>
-      <w:r>
-        <w:rPr>
-          <w:lang w:val="en-US"/>
-        </w:rPr>
-        <w:t>=reset:23,dc:22 fps=23 speed=42000000 rotate=90”</w:t>
+        <w:t>“options fbtft_device custom name=fb_ili9341 gpios=reset:23,dc:22 fps=23 speed=42000000 rotate=90”</w:t>
       </w:r>
     </w:p>
     <w:p>
@@ -7777,21 +7694,7 @@
         <w:rPr>
           <w:lang w:val="nl-NL"/>
         </w:rPr>
-        <w:t>“</w:t>
-      </w:r>
-      <w:proofErr w:type="spellStart"/>
-      <w:r>
-        <w:rPr>
-          <w:lang w:val="nl-NL"/>
-        </w:rPr>
-        <w:t>gpios</w:t>
-      </w:r>
-      <w:proofErr w:type="spellEnd"/>
-      <w:r>
-        <w:rPr>
-          <w:lang w:val="nl-NL"/>
-        </w:rPr>
-        <w:t>= reset:23,dc:22</w:t>
+        <w:t>“gpios= reset:23,dc:22</w:t>
       </w:r>
       <w:r>
         <w:rPr>
@@ -7896,31 +7799,15 @@
       <w:pPr>
         <w:pStyle w:val="Kop30"/>
       </w:pPr>
-      <w:bookmarkStart w:id="27" w:name="_Toc451619649"/>
-      <w:r>
-        <w:t>“.</w:t>
-      </w:r>
-      <w:proofErr w:type="spellStart"/>
-      <w:r>
-        <w:t>bash_profile</w:t>
-      </w:r>
-      <w:proofErr w:type="spellEnd"/>
-      <w:r>
-        <w:t>”</w:t>
-      </w:r>
-      <w:bookmarkEnd w:id="27"/>
+      <w:bookmarkStart w:id="28" w:name="_Toc451619649"/>
+      <w:r>
+        <w:t>“.bash_profile”</w:t>
+      </w:r>
+      <w:bookmarkEnd w:id="28"/>
     </w:p>
     <w:p>
       <w:r>
-        <w:t>Door een bug in pygame is het niet mogelijk het hoofdprogramma uit te voeren als service. Om rond deze beperking te werken wordt gebruik gemaakt van een automatische login op de serial console. Deze voert dan “.</w:t>
-      </w:r>
-      <w:proofErr w:type="spellStart"/>
-      <w:r>
-        <w:t>bash_profile</w:t>
-      </w:r>
-      <w:proofErr w:type="spellEnd"/>
-      <w:r>
-        <w:t>” uit.</w:t>
+        <w:t>Door een bug in pygame is het niet mogelijk het hoofdprogramma uit te voeren als service. Om rond deze beperking te werken wordt gebruik gemaakt van een automatische login op de serial console. Deze voert dan “.bash_profile” uit.</w:t>
       </w:r>
     </w:p>
     <w:p>
@@ -7941,87 +7828,21 @@
       <w:pPr>
         <w:pStyle w:val="Kop30"/>
       </w:pPr>
-      <w:bookmarkStart w:id="28" w:name="_Toc451619650"/>
-      <w:proofErr w:type="spellStart"/>
+      <w:bookmarkStart w:id="29" w:name="_Toc451619650"/>
       <w:r>
         <w:lastRenderedPageBreak/>
         <w:t>Nginx</w:t>
       </w:r>
-      <w:bookmarkEnd w:id="28"/>
-      <w:proofErr w:type="spellEnd"/>
+      <w:bookmarkEnd w:id="29"/>
     </w:p>
     <w:p>
       <w:r>
-        <w:t xml:space="preserve">Om het Python programma niet onnodig te belasten met de web interface, worden alle statische files (HTML, CSS, </w:t>
-      </w:r>
-      <w:proofErr w:type="spellStart"/>
-      <w:r>
-        <w:t>JavaScript</w:t>
-      </w:r>
-      <w:proofErr w:type="spellEnd"/>
-      <w:r>
-        <w:t xml:space="preserve">, Lettertypes) via het webserverprogramma </w:t>
-      </w:r>
-      <w:proofErr w:type="spellStart"/>
-      <w:r>
-        <w:t>Nginx</w:t>
-      </w:r>
-      <w:proofErr w:type="spellEnd"/>
-      <w:r>
-        <w:t xml:space="preserve"> naar de gebruiker gestuurd. </w:t>
-      </w:r>
-      <w:proofErr w:type="spellStart"/>
-      <w:r>
-        <w:t>Nginx</w:t>
-      </w:r>
-      <w:proofErr w:type="spellEnd"/>
-      <w:r>
-        <w:t xml:space="preserve"> luistert naar poort 80 (de standaard HTTP poort) en stuurt, indien het verkeer voor Python bestemd is, intern het verkeer door naar poort 5000. Dit is de poort waarop normaal Flask draait (zie verder). </w:t>
-      </w:r>
-      <w:proofErr w:type="spellStart"/>
-      <w:r>
-        <w:t>Nginx</w:t>
-      </w:r>
-      <w:proofErr w:type="spellEnd"/>
-      <w:r>
-        <w:t xml:space="preserve"> kan die onderscheiding makkelijk maken omdat al onze API calls naar python via een virtuele </w:t>
-      </w:r>
-      <w:proofErr w:type="spellStart"/>
-      <w:r>
-        <w:t>sub-directory</w:t>
-      </w:r>
-      <w:proofErr w:type="spellEnd"/>
-      <w:r>
-        <w:t xml:space="preserve"> “/</w:t>
-      </w:r>
-      <w:proofErr w:type="spellStart"/>
-      <w:r>
-        <w:t>api</w:t>
-      </w:r>
-      <w:proofErr w:type="spellEnd"/>
-      <w:r>
-        <w:t>/” gaan.</w:t>
+        <w:t>Om het Python programma niet onnodig te belasten met de web interface, worden alle statische files (HTML, CSS, JavaScript, Lettertypes) via het webserverprogramma Nginx naar de gebruiker gestuurd. Nginx luistert naar poort 80 (de standaard HTTP poort) en stuurt, indien het verkeer voor Python bestemd is, intern het verkeer door naar poort 5000. Dit is de poort waarop normaal Flask draait (zie verder). Nginx kan die onderscheiding makkelijk maken omdat al onze API calls naar python via een virtuele sub-directory “/api/” gaan.</w:t>
       </w:r>
     </w:p>
     <w:p>
       <w:r>
-        <w:t xml:space="preserve">Deze manier van werken heeft nog als voordeel dat </w:t>
-      </w:r>
-      <w:proofErr w:type="spellStart"/>
-      <w:r>
-        <w:t>Nginx</w:t>
-      </w:r>
-      <w:proofErr w:type="spellEnd"/>
-      <w:r>
-        <w:t xml:space="preserve"> veel sneller start dan Flask, en dus is de web-interface altijd klaar voor dat de gebruiker naar het IP adres surft. Als dit voorkomt falen natuurlijk wel de API calls vanuit </w:t>
-      </w:r>
-      <w:proofErr w:type="spellStart"/>
-      <w:r>
-        <w:t>JavaScript</w:t>
-      </w:r>
-      <w:proofErr w:type="spellEnd"/>
-      <w:r>
-        <w:t xml:space="preserve"> maar dit kan worden opgevangen met een boodschap (“Even geduld a.u.b., het programma is nog aan het opstarten”) waarna na kor</w:t>
+        <w:t>Deze manier van werken heeft nog als voordeel dat Nginx veel sneller start dan Flask, en dus is de web-interface altijd klaar voor dat de gebruiker naar het IP adres surft. Als dit voorkomt falen natuurlijk wel de API calls vanuit JavaScript maar dit kan worden opgevangen met een boodschap (“Even geduld a.u.b., het programma is nog aan het opstarten”) waarna na kor</w:t>
       </w:r>
       <w:r>
         <w:t>te tijd opnieuw word geprobeerd</w:t>
@@ -8047,234 +7868,178 @@
       <w:pPr>
         <w:pStyle w:val="Kop2"/>
       </w:pPr>
-      <w:bookmarkStart w:id="29" w:name="_Toc451619651"/>
+      <w:bookmarkStart w:id="30" w:name="_Toc451619651"/>
       <w:r>
         <w:lastRenderedPageBreak/>
         <w:t>Het hoofdprogramma</w:t>
       </w:r>
       <w:r>
         <w:t xml:space="preserve"> (app.py)</w:t>
-      </w:r>
-      <w:bookmarkEnd w:id="29"/>
-    </w:p>
-    <w:p>
-      <w:r>
-        <w:t xml:space="preserve">Voor dit </w:t>
-      </w:r>
-      <w:r>
-        <w:t>programma</w:t>
-      </w:r>
-      <w:r>
-        <w:t xml:space="preserve"> is </w:t>
-      </w:r>
-      <w:r>
-        <w:t>P</w:t>
-      </w:r>
-      <w:r>
-        <w:t xml:space="preserve">ython 3 gebruikt </w:t>
-      </w:r>
-      <w:r>
-        <w:t>aangezien</w:t>
-      </w:r>
-      <w:r>
-        <w:t xml:space="preserve"> er veel ondersteuning is voor </w:t>
-      </w:r>
-      <w:r>
-        <w:t>Python</w:t>
-      </w:r>
-      <w:r>
-        <w:t xml:space="preserve"> op de Raspberry Pi.</w:t>
-      </w:r>
-      <w:r>
-        <w:t xml:space="preserve"> </w:t>
-      </w:r>
-      <w:r>
-        <w:t xml:space="preserve">Ook </w:t>
-      </w:r>
-      <w:r>
-        <w:t xml:space="preserve">omdat </w:t>
-      </w:r>
-      <w:r>
-        <w:t>python</w:t>
-      </w:r>
-      <w:r>
-        <w:t xml:space="preserve"> in ons lessenpakket zit en omdat er (bijna) alle delen van het project in gemaakt kunnen worden zonder </w:t>
-      </w:r>
-      <w:r>
-        <w:t xml:space="preserve">al te </w:t>
-      </w:r>
-      <w:r>
-        <w:t>ingewikkelde constructies.</w:t>
-      </w:r>
-    </w:p>
-    <w:p>
-      <w:r>
-        <w:t xml:space="preserve">Omdat </w:t>
-      </w:r>
-      <w:proofErr w:type="spellStart"/>
-      <w:r>
-        <w:t>CPy</w:t>
-      </w:r>
-      <w:r>
-        <w:t>t</w:t>
-      </w:r>
-      <w:r>
-        <w:t>hon</w:t>
-      </w:r>
-      <w:proofErr w:type="spellEnd"/>
-      <w:r>
-        <w:t xml:space="preserve"> (de standaard Python implementatie) een “</w:t>
-      </w:r>
-      <w:r>
-        <w:t xml:space="preserve">Global </w:t>
-      </w:r>
-      <w:r>
-        <w:t>I</w:t>
-      </w:r>
-      <w:r>
-        <w:t xml:space="preserve">nterpreter </w:t>
-      </w:r>
-      <w:r>
-        <w:t>L</w:t>
-      </w:r>
-      <w:r>
-        <w:t>ock</w:t>
-      </w:r>
-      <w:r>
-        <w:t>” gebruikt is het eenvoudig om veilig globale variabelen te gebruiken als gedeelde status tussen het aansturen van de LCD, de web interface en het alarm.</w:t>
-      </w:r>
-    </w:p>
-    <w:p>
-      <w:r>
-        <w:t>De code word hier gegroepeerd per functionaliteit</w:t>
-      </w:r>
-      <w:r>
-        <w:t>.</w:t>
-      </w:r>
-    </w:p>
-    <w:p>
-      <w:pPr>
-        <w:pStyle w:val="Kop30"/>
-      </w:pPr>
-      <w:bookmarkStart w:id="30" w:name="_Toc451619652"/>
-      <w:r>
-        <w:t>LCD aansturen</w:t>
       </w:r>
       <w:bookmarkEnd w:id="30"/>
     </w:p>
     <w:p>
       <w:r>
-        <w:t xml:space="preserve">Om tekst op het scherm te krijgen wordt gebruik gemaakt van de </w:t>
+        <w:t xml:space="preserve">Voor dit </w:t>
+      </w:r>
+      <w:r>
+        <w:t>programma</w:t>
+      </w:r>
+      <w:r>
+        <w:t xml:space="preserve"> is </w:t>
+      </w:r>
+      <w:r>
+        <w:t>P</w:t>
+      </w:r>
+      <w:r>
+        <w:t xml:space="preserve">ython 3 gebruikt </w:t>
+      </w:r>
+      <w:r>
+        <w:t>aangezien</w:t>
+      </w:r>
+      <w:r>
+        <w:t xml:space="preserve"> er veel ondersteuning is voor </w:t>
       </w:r>
       <w:r>
         <w:t>Python</w:t>
       </w:r>
       <w:r>
-        <w:t xml:space="preserve"> module pygame. Deze module is bedoelt om via </w:t>
-      </w:r>
-      <w:r>
-        <w:t>Python</w:t>
-      </w:r>
-      <w:r>
-        <w:t xml:space="preserve"> spelletjes te ontwikkelen</w:t>
-      </w:r>
-      <w:r>
-        <w:t xml:space="preserve"> en is veruit de makkelijkste manier on vanuit Python een </w:t>
-      </w:r>
-      <w:r>
-        <w:t xml:space="preserve">framebuffer aan te sturen. Om aan te geven welke framebuffer SDL (de achterliggende grafische </w:t>
-      </w:r>
-      <w:r>
-        <w:t>bibliotheek</w:t>
-      </w:r>
-      <w:r>
-        <w:t xml:space="preserve"> van pygame) moet gebruiken </w:t>
-      </w:r>
-      <w:r>
-        <w:t>is in “.</w:t>
-      </w:r>
-      <w:proofErr w:type="spellStart"/>
-      <w:r>
-        <w:t>bash_profile</w:t>
-      </w:r>
-      <w:proofErr w:type="spellEnd"/>
-      <w:r>
-        <w:t>” de omgevingsvariabele “</w:t>
-      </w:r>
-      <w:r>
-        <w:t>SDL_FBDEV</w:t>
-      </w:r>
-      <w:r>
-        <w:t>” op “/</w:t>
-      </w:r>
-      <w:proofErr w:type="spellStart"/>
-      <w:r>
-        <w:t>dev</w:t>
-      </w:r>
-      <w:proofErr w:type="spellEnd"/>
-      <w:r>
-        <w:t>/fb1” gezet.</w:t>
+        <w:t xml:space="preserve"> op de Raspberry Pi.</w:t>
+      </w:r>
+      <w:r>
+        <w:t xml:space="preserve"> </w:t>
+      </w:r>
+      <w:r>
+        <w:t xml:space="preserve">Ook </w:t>
+      </w:r>
+      <w:r>
+        <w:t xml:space="preserve">omdat </w:t>
+      </w:r>
+      <w:r>
+        <w:t>python</w:t>
+      </w:r>
+      <w:r>
+        <w:t xml:space="preserve"> in ons lessenpakket zit en omdat er (bijna) alle delen van het project in gemaakt kunnen worden zonder </w:t>
+      </w:r>
+      <w:r>
+        <w:t xml:space="preserve">al te </w:t>
+      </w:r>
+      <w:r>
+        <w:t>ingewikkelde constructies.</w:t>
       </w:r>
     </w:p>
     <w:p>
       <w:r>
-        <w:t>De achtergrondverlichting van de LCD module is niet verbonden via een van de kernel module opties, maar met PWM0 (pin 12). Het “</w:t>
-      </w:r>
-      <w:proofErr w:type="spellStart"/>
-      <w:r>
-        <w:t>gpio</w:t>
-      </w:r>
-      <w:proofErr w:type="spellEnd"/>
-      <w:r>
-        <w:t xml:space="preserve">” commando wordt gebruikt om deze </w:t>
-      </w:r>
-      <w:r>
-        <w:t>p</w:t>
-      </w:r>
-      <w:r>
-        <w:t>in aan te</w:t>
-      </w:r>
-      <w:r>
-        <w:t xml:space="preserve"> sturen omdat dit minder CPU gebruikt dan de Python GPIO module.</w:t>
+        <w:t>Omdat CPy</w:t>
+      </w:r>
+      <w:r>
+        <w:t>t</w:t>
+      </w:r>
+      <w:r>
+        <w:t>hon (de standaard Python implementatie) een “</w:t>
+      </w:r>
+      <w:r>
+        <w:t xml:space="preserve">Global </w:t>
+      </w:r>
+      <w:r>
+        <w:t>I</w:t>
+      </w:r>
+      <w:r>
+        <w:t xml:space="preserve">nterpreter </w:t>
+      </w:r>
+      <w:r>
+        <w:t>L</w:t>
+      </w:r>
+      <w:r>
+        <w:t>ock</w:t>
+      </w:r>
+      <w:r>
+        <w:t>” gebruikt is het eenvoudig om veilig globale variabelen te gebruiken als gedeelde status tussen het aansturen van de LCD, de web interface en het alarm.</w:t>
       </w:r>
     </w:p>
     <w:p>
+      <w:r>
+        <w:t>De code word hier gegroepeerd per functionaliteit</w:t>
+      </w:r>
+      <w:r>
+        <w:t>.</w:t>
+      </w:r>
+    </w:p>
+    <w:p>
       <w:pPr>
         <w:pStyle w:val="Kop30"/>
       </w:pPr>
-      <w:bookmarkStart w:id="31" w:name="_Toc451619653"/>
-      <w:r>
-        <w:t>RTC aansturen</w:t>
+      <w:bookmarkStart w:id="31" w:name="_Toc451619652"/>
+      <w:r>
+        <w:t>LCD aansturen</w:t>
       </w:r>
       <w:bookmarkEnd w:id="31"/>
     </w:p>
     <w:p>
       <w:r>
-        <w:t>Door het toevoegen van de nodige modules in de kernel parameters en het instellen van de RTC in “.</w:t>
-      </w:r>
-      <w:proofErr w:type="spellStart"/>
-      <w:r>
-        <w:t>bash_profile</w:t>
-      </w:r>
-      <w:proofErr w:type="spellEnd"/>
-      <w:r>
-        <w:t>” kunnen de basisfuncties van de RTC worden aangesproken zonder manueel I²C commando’s uit te voeren. Het ingebouwde commando “</w:t>
-      </w:r>
-      <w:proofErr w:type="spellStart"/>
-      <w:r>
-        <w:t>hwclock</w:t>
-      </w:r>
-      <w:proofErr w:type="spellEnd"/>
-      <w:r>
-        <w:t>” kan nu worden opgeroepen via een “</w:t>
-      </w:r>
-      <w:proofErr w:type="spellStart"/>
-      <w:r>
-        <w:t>subprocess.call</w:t>
-      </w:r>
-      <w:proofErr w:type="spellEnd"/>
-      <w:r>
-        <w:t xml:space="preserve">”  met parameters </w:t>
+        <w:t xml:space="preserve">Om tekst op het scherm te krijgen wordt gebruik gemaakt van de </w:t>
+      </w:r>
+      <w:r>
+        <w:t>Python</w:t>
+      </w:r>
+      <w:r>
+        <w:t xml:space="preserve"> module pygame. Deze module is bedoelt om via </w:t>
+      </w:r>
+      <w:r>
+        <w:t>Python</w:t>
+      </w:r>
+      <w:r>
+        <w:t xml:space="preserve"> spelletjes te ontwikkelen</w:t>
+      </w:r>
+      <w:r>
+        <w:t xml:space="preserve"> en is veruit de makkelijkste manier on vanuit Python een </w:t>
+      </w:r>
+      <w:r>
+        <w:t xml:space="preserve">framebuffer aan te sturen. Om aan te geven welke framebuffer SDL (de achterliggende grafische </w:t>
+      </w:r>
+      <w:r>
+        <w:t>bibliotheek</w:t>
+      </w:r>
+      <w:r>
+        <w:t xml:space="preserve"> van pygame) moet gebruiken </w:t>
+      </w:r>
+      <w:r>
+        <w:t>is in “.bash_profile” de omgevingsvariabele “</w:t>
+      </w:r>
+      <w:r>
+        <w:t>SDL_FBDEV</w:t>
+      </w:r>
+      <w:r>
+        <w:t>” op “/dev/fb1” gezet.</w:t>
+      </w:r>
+    </w:p>
+    <w:p>
+      <w:r>
+        <w:t xml:space="preserve">De achtergrondverlichting van de LCD module is niet verbonden via een van de kernel module opties, maar met PWM0 (pin 12). Het “gpio” commando wordt gebruikt om deze </w:t>
+      </w:r>
+      <w:r>
+        <w:t>p</w:t>
+      </w:r>
+      <w:r>
+        <w:t>in aan te</w:t>
+      </w:r>
+      <w:r>
+        <w:t xml:space="preserve"> sturen omdat dit minder CPU gebruikt dan de Python GPIO module.</w:t>
+      </w:r>
+    </w:p>
+    <w:p>
+      <w:pPr>
+        <w:pStyle w:val="Kop30"/>
+      </w:pPr>
+      <w:bookmarkStart w:id="32" w:name="_Toc451619653"/>
+      <w:r>
+        <w:t>RTC aansturen</w:t>
+      </w:r>
+      <w:bookmarkEnd w:id="32"/>
+    </w:p>
+    <w:p>
+      <w:r>
+        <w:t xml:space="preserve">Door het toevoegen van de nodige modules in de kernel parameters en het instellen van de RTC in “.bash_profile” kunnen de basisfuncties van de RTC worden aangesproken zonder manueel I²C commando’s uit te voeren. Het ingebouwde commando “hwclock” kan nu worden opgeroepen via een “subprocess.call”  met parameters </w:t>
       </w:r>
     </w:p>
     <w:p>
@@ -8286,15 +8051,7 @@
         </w:numPr>
       </w:pPr>
       <w:r>
-        <w:t>“-w“ (</w:t>
-      </w:r>
-      <w:proofErr w:type="spellStart"/>
-      <w:r>
-        <w:t>write</w:t>
-      </w:r>
-      <w:proofErr w:type="spellEnd"/>
-      <w:r>
-        <w:t>) voor schrijven van de systeemklok naar de RTC klok</w:t>
+        <w:t>“-w“ (write) voor schrijven van de systeemklok naar de RTC klok</w:t>
       </w:r>
     </w:p>
     <w:p>
@@ -8306,15 +8063,7 @@
         </w:numPr>
       </w:pPr>
       <w:r>
-        <w:t>“-r” (</w:t>
-      </w:r>
-      <w:proofErr w:type="spellStart"/>
-      <w:r>
-        <w:t>read</w:t>
-      </w:r>
-      <w:proofErr w:type="spellEnd"/>
-      <w:r>
-        <w:t>) voor het weergeven van de RTC klok (handig voor debug)</w:t>
+        <w:t>“-r” (read) voor het weergeven van de RTC klok (handig voor debug)</w:t>
       </w:r>
     </w:p>
     <w:p>
@@ -8398,15 +8147,7 @@
         <w:t xml:space="preserve">Ook deze </w:t>
       </w:r>
       <w:r>
-        <w:t>commando’s worden gebruikt via “</w:t>
-      </w:r>
-      <w:proofErr w:type="spellStart"/>
-      <w:r>
-        <w:t>subprocess.call</w:t>
-      </w:r>
-      <w:proofErr w:type="spellEnd"/>
-      <w:r>
-        <w:t>”</w:t>
+        <w:t>commando’s worden gebruikt via “subprocess.call”</w:t>
       </w:r>
       <w:r>
         <w:t>.</w:t>
@@ -8631,21 +8372,19 @@
       <w:pPr>
         <w:pStyle w:val="Kop30"/>
       </w:pPr>
-      <w:bookmarkStart w:id="32" w:name="_Toc451619654"/>
+      <w:bookmarkStart w:id="33" w:name="_Toc451619654"/>
       <w:r>
         <w:t>Google Calendar</w:t>
       </w:r>
-      <w:bookmarkEnd w:id="32"/>
+      <w:bookmarkEnd w:id="33"/>
     </w:p>
     <w:p>
       <w:r>
         <w:t xml:space="preserve">De </w:t>
       </w:r>
-      <w:proofErr w:type="spellStart"/>
       <w:r>
         <w:t>SmartAlarmClock</w:t>
       </w:r>
-      <w:proofErr w:type="spellEnd"/>
       <w:r>
         <w:t xml:space="preserve"> gebruikt de </w:t>
       </w:r>
@@ -8660,16 +8399,14 @@
       <w:pPr>
         <w:pStyle w:val="Kop4"/>
       </w:pPr>
-      <w:bookmarkStart w:id="33" w:name="_Toc451619655"/>
+      <w:bookmarkStart w:id="34" w:name="_Toc451619655"/>
       <w:r>
         <w:t xml:space="preserve">Registreren van </w:t>
       </w:r>
-      <w:proofErr w:type="spellStart"/>
       <w:r>
         <w:t>SmartAlarmClock</w:t>
       </w:r>
-      <w:bookmarkEnd w:id="33"/>
-      <w:proofErr w:type="spellEnd"/>
+      <w:bookmarkEnd w:id="34"/>
       <w:r>
         <w:t xml:space="preserve"> </w:t>
       </w:r>
@@ -8777,16 +8514,11 @@
       <w:r>
         <w:t xml:space="preserve"> zijn hetzelfde voor alle </w:t>
       </w:r>
-      <w:proofErr w:type="spellStart"/>
       <w:r>
         <w:t>SmartAlarmClock</w:t>
       </w:r>
       <w:r>
-        <w:t>s</w:t>
-      </w:r>
-      <w:proofErr w:type="spellEnd"/>
-      <w:r>
-        <w:t xml:space="preserve"> en dienen dus uitsluitend om de </w:t>
+        <w:t xml:space="preserve">s en dienen dus uitsluitend om de </w:t>
       </w:r>
       <w:r>
         <w:t>applicatie</w:t>
@@ -8921,832 +8653,749 @@
       <w:pPr>
         <w:pStyle w:val="Kop4"/>
       </w:pPr>
-      <w:bookmarkStart w:id="34" w:name="_Toc451619656"/>
+      <w:bookmarkStart w:id="35" w:name="_Toc451619656"/>
       <w:r>
         <w:t>Toestemming krijgen van de gebruiken</w:t>
-      </w:r>
-      <w:bookmarkEnd w:id="34"/>
-    </w:p>
-    <w:p>
-      <w:r>
-        <w:t xml:space="preserve">Dit is de eerste stap die moet worden uitgevoerd om de gebruiker om toestemming te vragen. Er moet een </w:t>
-      </w:r>
-      <w:r>
-        <w:t xml:space="preserve"> HTTP</w:t>
-      </w:r>
-      <w:r>
-        <w:t xml:space="preserve"> </w:t>
-      </w:r>
-      <w:r>
-        <w:t>POST</w:t>
-      </w:r>
-      <w:r>
-        <w:t xml:space="preserve"> request worden gestuurd naar </w:t>
-      </w:r>
-      <w:r>
-        <w:t>Google</w:t>
-      </w:r>
-      <w:r>
-        <w:t xml:space="preserve"> met de </w:t>
-      </w:r>
-      <w:r>
-        <w:t>“</w:t>
-      </w:r>
-      <w:r>
-        <w:t>client ID</w:t>
-      </w:r>
-      <w:r>
-        <w:t>”</w:t>
-      </w:r>
-      <w:r>
-        <w:t xml:space="preserve"> en een lijst van </w:t>
-      </w:r>
-      <w:r>
-        <w:t>“</w:t>
-      </w:r>
-      <w:r>
-        <w:t>scopes</w:t>
-      </w:r>
-      <w:r>
-        <w:t>”</w:t>
-      </w:r>
-      <w:r>
-        <w:t xml:space="preserve">. De </w:t>
-      </w:r>
-      <w:r>
-        <w:t>“</w:t>
-      </w:r>
-      <w:r>
-        <w:t>scopes</w:t>
-      </w:r>
-      <w:r>
-        <w:t>”</w:t>
-      </w:r>
-      <w:r>
-        <w:t xml:space="preserve"> geven weer</w:t>
-      </w:r>
-      <w:r>
-        <w:t xml:space="preserve"> tot wat de applicatie toegang wil in dit geval is het alleen lezen toegang tot de kalender</w:t>
-      </w:r>
-      <w:r>
-        <w:t xml:space="preserve">. </w:t>
-      </w:r>
-      <w:r>
-        <w:t xml:space="preserve">Het antwoord van deze request is een </w:t>
-      </w:r>
-      <w:r>
-        <w:t>JSON</w:t>
-      </w:r>
-      <w:r>
-        <w:t xml:space="preserve"> object dat 5 </w:t>
-      </w:r>
-      <w:r>
-        <w:t>items</w:t>
-      </w:r>
-      <w:r>
-        <w:t xml:space="preserve"> bevat. De </w:t>
-      </w:r>
-      <w:r>
-        <w:t>“</w:t>
-      </w:r>
-      <w:r>
-        <w:t>user code</w:t>
-      </w:r>
-      <w:r>
-        <w:t>”</w:t>
-      </w:r>
-      <w:r>
-        <w:t xml:space="preserve"> en </w:t>
-      </w:r>
-      <w:r>
-        <w:t>“</w:t>
-      </w:r>
-      <w:r>
-        <w:t>verificatie URL</w:t>
-      </w:r>
-      <w:r>
-        <w:t>”</w:t>
-      </w:r>
-      <w:r>
-        <w:t xml:space="preserve"> moeten aan de gebruiker worden getoond. </w:t>
-      </w:r>
-      <w:r>
-        <w:t xml:space="preserve">Het </w:t>
-      </w:r>
-      <w:r>
-        <w:t>“interval”,</w:t>
-      </w:r>
-      <w:r>
-        <w:t xml:space="preserve"> </w:t>
-      </w:r>
-      <w:r>
-        <w:t>“</w:t>
-      </w:r>
-      <w:r>
-        <w:t>interval</w:t>
-      </w:r>
-      <w:r>
-        <w:t xml:space="preserve"> device code</w:t>
-      </w:r>
-      <w:r>
-        <w:t>”</w:t>
-      </w:r>
-      <w:r>
-        <w:t xml:space="preserve"> en </w:t>
-      </w:r>
-      <w:r>
-        <w:t>“</w:t>
-      </w:r>
-      <w:r>
-        <w:t>expire time</w:t>
-      </w:r>
-      <w:r>
-        <w:t>”</w:t>
-      </w:r>
-      <w:r>
-        <w:t xml:space="preserve"> zijn nodig voor de toepassing maar moeten niet aan de gebruiker worden getoond.</w:t>
-      </w:r>
-    </w:p>
-    <w:p>
-      <w:r>
-        <w:t xml:space="preserve">De gebruiker moet naar de </w:t>
-      </w:r>
-      <w:r>
-        <w:t>“</w:t>
-      </w:r>
-      <w:r>
-        <w:t>verificatie URL</w:t>
-      </w:r>
-      <w:r>
-        <w:t>”</w:t>
-      </w:r>
-      <w:r>
-        <w:t xml:space="preserve"> surfen en vervolgens zijn </w:t>
-      </w:r>
-      <w:r>
-        <w:t>“</w:t>
-      </w:r>
-      <w:r>
-        <w:t>user code</w:t>
-      </w:r>
-      <w:r>
-        <w:t>”</w:t>
-      </w:r>
-      <w:r>
-        <w:t xml:space="preserve"> ingeven en op volgende klikken. Nu zal een nieuwe pagina laden waarin staat </w:t>
-      </w:r>
-      <w:r>
-        <w:lastRenderedPageBreak/>
-        <w:t>beschreven welke toepassing tot welke delen toegang vraagt. De laatste stap voor de gebruiker is het klikken op toestaan.</w:t>
-      </w:r>
-    </w:p>
-    <w:p>
-      <w:r>
-        <w:t xml:space="preserve">Tegelijkertijd met het tonen van de </w:t>
-      </w:r>
-      <w:r>
-        <w:t>“</w:t>
-      </w:r>
-      <w:r>
-        <w:t>user code</w:t>
-      </w:r>
-      <w:r>
-        <w:t>”</w:t>
-      </w:r>
-      <w:r>
-        <w:t xml:space="preserve"> en de </w:t>
-      </w:r>
-      <w:r>
-        <w:t>“</w:t>
-      </w:r>
-      <w:r>
-        <w:t>verificatie URL</w:t>
-      </w:r>
-      <w:r>
-        <w:t>”</w:t>
-      </w:r>
-      <w:r>
-        <w:t>,</w:t>
-      </w:r>
-      <w:r>
-        <w:t xml:space="preserve"> kan d</w:t>
-      </w:r>
-      <w:r>
-        <w:t>e toepassing</w:t>
-      </w:r>
-      <w:r>
-        <w:t xml:space="preserve"> beginnen met het pollen van</w:t>
-      </w:r>
-      <w:r>
-        <w:t xml:space="preserve"> het Google API </w:t>
-      </w:r>
-      <w:proofErr w:type="spellStart"/>
-      <w:r>
-        <w:t>OAuth</w:t>
-      </w:r>
-      <w:proofErr w:type="spellEnd"/>
-      <w:r>
-        <w:t xml:space="preserve"> </w:t>
-      </w:r>
-      <w:proofErr w:type="spellStart"/>
-      <w:r>
-        <w:t>endpoint</w:t>
-      </w:r>
-      <w:proofErr w:type="spellEnd"/>
-      <w:r>
-        <w:t xml:space="preserve"> </w:t>
-      </w:r>
-      <w:r>
-        <w:t xml:space="preserve">voor een </w:t>
-      </w:r>
-      <w:r>
-        <w:t>“</w:t>
-      </w:r>
-      <w:r>
-        <w:t>access</w:t>
-      </w:r>
-      <w:r>
-        <w:t>”</w:t>
-      </w:r>
-      <w:r>
-        <w:t xml:space="preserve"> en </w:t>
-      </w:r>
-      <w:r>
-        <w:t>“</w:t>
-      </w:r>
-      <w:r>
-        <w:t>refresh token</w:t>
-      </w:r>
-      <w:r>
-        <w:t>”</w:t>
-      </w:r>
-      <w:r>
-        <w:t xml:space="preserve">. Het pollen bestaat uit </w:t>
-      </w:r>
-      <w:r>
-        <w:t xml:space="preserve">een </w:t>
-      </w:r>
-      <w:r>
-        <w:t>POST</w:t>
-      </w:r>
-      <w:r>
-        <w:t xml:space="preserve"> request die de </w:t>
-      </w:r>
-      <w:r>
-        <w:t>“</w:t>
-      </w:r>
-      <w:r>
-        <w:t>device code</w:t>
-      </w:r>
-      <w:r>
-        <w:t>”</w:t>
-      </w:r>
-      <w:r>
-        <w:t xml:space="preserve">, </w:t>
-      </w:r>
-      <w:r>
-        <w:t>“</w:t>
-      </w:r>
-      <w:r>
-        <w:t>client ID</w:t>
-      </w:r>
-      <w:r>
-        <w:t>”</w:t>
-      </w:r>
-      <w:r>
-        <w:t xml:space="preserve"> en </w:t>
-      </w:r>
-      <w:r>
-        <w:t>“</w:t>
-      </w:r>
-      <w:r>
-        <w:t>client secret</w:t>
-      </w:r>
-      <w:r>
-        <w:t>”</w:t>
-      </w:r>
-      <w:r>
-        <w:t xml:space="preserve"> bevat.</w:t>
-      </w:r>
-      <w:r>
-        <w:t xml:space="preserve"> De tijd tussen requests wordt gespecifieerd </w:t>
-      </w:r>
-      <w:r>
-        <w:t xml:space="preserve">door het </w:t>
-      </w:r>
-      <w:r>
-        <w:t>“</w:t>
-      </w:r>
-      <w:r>
-        <w:t>interval</w:t>
-      </w:r>
-      <w:r>
-        <w:t>”</w:t>
-      </w:r>
-      <w:r>
-        <w:t xml:space="preserve"> uit het eerste </w:t>
-      </w:r>
-      <w:r>
-        <w:t>request</w:t>
-      </w:r>
-      <w:r>
-        <w:t>.</w:t>
-      </w:r>
-      <w:r>
-        <w:t xml:space="preserve"> Zolang de gebruiker geen toegang heeft verleend zal het antwoord op de request een </w:t>
-      </w:r>
-      <w:r>
-        <w:t>JSON</w:t>
-      </w:r>
-      <w:r>
-        <w:t xml:space="preserve"> object zijn dat een error bevat</w:t>
-      </w:r>
-      <w:r>
-        <w:t xml:space="preserve"> “</w:t>
-      </w:r>
-      <w:proofErr w:type="spellStart"/>
-      <w:r>
-        <w:t>authorization_pending</w:t>
-      </w:r>
-      <w:proofErr w:type="spellEnd"/>
-      <w:r>
-        <w:t>”.</w:t>
-      </w:r>
-      <w:r>
-        <w:t xml:space="preserve"> Deze error kan </w:t>
-      </w:r>
-      <w:r>
-        <w:t xml:space="preserve">ook </w:t>
-      </w:r>
-      <w:r>
-        <w:t xml:space="preserve">informatie bevatten zoals </w:t>
-      </w:r>
-      <w:r>
-        <w:t>“</w:t>
-      </w:r>
-      <w:r>
-        <w:t>slow down</w:t>
-      </w:r>
-      <w:r>
-        <w:t>”</w:t>
-      </w:r>
-      <w:r>
-        <w:t xml:space="preserve"> indien de requests te snel op elkaar volgen. Indien de gebruiker wel toegang heeft verleend zal het antwoord een </w:t>
-      </w:r>
-      <w:r>
-        <w:t>JSON</w:t>
-      </w:r>
-      <w:r>
-        <w:t xml:space="preserve"> object zijn dat een </w:t>
-      </w:r>
-      <w:r>
-        <w:t>“</w:t>
-      </w:r>
-      <w:r>
-        <w:t>access token</w:t>
-      </w:r>
-      <w:r>
-        <w:t>”</w:t>
-      </w:r>
-      <w:r>
-        <w:t xml:space="preserve">, </w:t>
-      </w:r>
-      <w:r>
-        <w:t>“</w:t>
-      </w:r>
-      <w:r>
-        <w:t>refresh token</w:t>
-      </w:r>
-      <w:r>
-        <w:t>”</w:t>
-      </w:r>
-      <w:r>
-        <w:t xml:space="preserve">, </w:t>
-      </w:r>
-      <w:r>
-        <w:t>“</w:t>
-      </w:r>
-      <w:r>
-        <w:t>token type</w:t>
-      </w:r>
-      <w:r>
-        <w:t>”</w:t>
-      </w:r>
-      <w:r>
-        <w:t xml:space="preserve"> en </w:t>
-      </w:r>
-      <w:r>
-        <w:t>“expire”</w:t>
-      </w:r>
-      <w:r>
-        <w:t xml:space="preserve"> bevat.</w:t>
-      </w:r>
-      <w:r>
-        <w:t xml:space="preserve"> </w:t>
-      </w:r>
-      <w:r>
-        <w:t xml:space="preserve">De </w:t>
-      </w:r>
-      <w:r>
-        <w:t>“</w:t>
-      </w:r>
-      <w:r>
-        <w:t>access token</w:t>
-      </w:r>
-      <w:r>
-        <w:t>”</w:t>
-      </w:r>
-      <w:r>
-        <w:t xml:space="preserve"> wordt gebruikt tijdens het opvragen van informatie uit de kalender. De </w:t>
-      </w:r>
-      <w:r>
-        <w:t>“</w:t>
-      </w:r>
-      <w:r>
-        <w:t>refresh token</w:t>
-      </w:r>
-      <w:r>
-        <w:t>”</w:t>
-      </w:r>
-      <w:r>
-        <w:t xml:space="preserve"> is nodig bij het verkrijgen van een nieuwe access toke</w:t>
-      </w:r>
-      <w:r>
-        <w:t>n na het verlopen van de vorige en moet dus worden opgeslagen.</w:t>
-      </w:r>
-    </w:p>
-    <w:p>
-      <w:pPr>
-        <w:pStyle w:val="Kop4"/>
-      </w:pPr>
-      <w:bookmarkStart w:id="35" w:name="_Toc451619657"/>
-      <w:r>
-        <w:t>Kalender afspraken</w:t>
-      </w:r>
-      <w:r>
-        <w:t xml:space="preserve"> opvragen</w:t>
       </w:r>
       <w:bookmarkEnd w:id="35"/>
     </w:p>
     <w:p>
-      <w:pPr>
-        <w:rPr>
-          <w:color w:val="000000" w:themeColor="text1"/>
-        </w:rPr>
-      </w:pPr>
-      <w:r>
-        <w:t xml:space="preserve">De volgende stap is het opvragen van de informatie uit </w:t>
-      </w:r>
-      <w:r>
-        <w:t xml:space="preserve">de </w:t>
-      </w:r>
-      <w:r>
-        <w:t>Google Calendar</w:t>
-      </w:r>
-      <w:r>
-        <w:t>. Hiervoor is een</w:t>
-      </w:r>
-      <w:r>
-        <w:t xml:space="preserve"> GET </w:t>
-      </w:r>
-      <w:r>
-        <w:t xml:space="preserve">request nodig naar </w:t>
-      </w:r>
-      <w:r>
-        <w:t>het “</w:t>
-      </w:r>
-      <w:r>
-        <w:t>/</w:t>
-      </w:r>
-      <w:proofErr w:type="spellStart"/>
-      <w:r>
-        <w:t>calendar</w:t>
-      </w:r>
-      <w:r>
-        <w:t>s</w:t>
-      </w:r>
-      <w:proofErr w:type="spellEnd"/>
-      <w:r>
-        <w:t>/&lt;</w:t>
-      </w:r>
-      <w:r>
-        <w:t>calendar</w:t>
+      <w:r>
+        <w:t xml:space="preserve">Dit is de eerste stap die moet worden uitgevoerd om de gebruiker om toestemming te vragen. Er moet een </w:t>
+      </w:r>
+      <w:r>
+        <w:t xml:space="preserve"> HTTP</w:t>
       </w:r>
       <w:r>
         <w:t xml:space="preserve"> </w:t>
       </w:r>
-      <w:proofErr w:type="spellStart"/>
-      <w:r>
-        <w:t>id</w:t>
-      </w:r>
-      <w:proofErr w:type="spellEnd"/>
-      <w:r>
-        <w:t xml:space="preserve"> &gt;/events” </w:t>
-      </w:r>
-      <w:proofErr w:type="spellStart"/>
-      <w:r>
-        <w:t>endpoint</w:t>
-      </w:r>
-      <w:proofErr w:type="spellEnd"/>
+      <w:r>
+        <w:t>POST</w:t>
+      </w:r>
+      <w:r>
+        <w:t xml:space="preserve"> request worden gestuurd naar </w:t>
+      </w:r>
+      <w:r>
+        <w:t>Google</w:t>
+      </w:r>
+      <w:r>
+        <w:t xml:space="preserve"> met de </w:t>
+      </w:r>
+      <w:r>
+        <w:t>“</w:t>
+      </w:r>
+      <w:r>
+        <w:t>client ID</w:t>
+      </w:r>
+      <w:r>
+        <w:t>”</w:t>
+      </w:r>
+      <w:r>
+        <w:t xml:space="preserve"> en een lijst van </w:t>
+      </w:r>
+      <w:r>
+        <w:t>“</w:t>
+      </w:r>
+      <w:r>
+        <w:t>scopes</w:t>
+      </w:r>
+      <w:r>
+        <w:t>”</w:t>
+      </w:r>
+      <w:r>
+        <w:t xml:space="preserve">. De </w:t>
+      </w:r>
+      <w:r>
+        <w:t>“</w:t>
+      </w:r>
+      <w:r>
+        <w:t>scopes</w:t>
+      </w:r>
+      <w:r>
+        <w:t>”</w:t>
+      </w:r>
+      <w:r>
+        <w:t xml:space="preserve"> geven weer</w:t>
+      </w:r>
+      <w:r>
+        <w:t xml:space="preserve"> tot wat de applicatie toegang wil in dit geval is het alleen lezen toegang tot de kalender</w:t>
+      </w:r>
+      <w:r>
+        <w:t xml:space="preserve">. </w:t>
+      </w:r>
+      <w:r>
+        <w:t xml:space="preserve">Het antwoord van deze request is een </w:t>
+      </w:r>
+      <w:r>
+        <w:t>JSON</w:t>
+      </w:r>
+      <w:r>
+        <w:t xml:space="preserve"> object dat 5 </w:t>
+      </w:r>
+      <w:r>
+        <w:t>items</w:t>
+      </w:r>
+      <w:r>
+        <w:t xml:space="preserve"> bevat. De </w:t>
+      </w:r>
+      <w:r>
+        <w:t>“</w:t>
+      </w:r>
+      <w:r>
+        <w:t>user code</w:t>
+      </w:r>
+      <w:r>
+        <w:t>”</w:t>
+      </w:r>
+      <w:r>
+        <w:t xml:space="preserve"> en </w:t>
+      </w:r>
+      <w:r>
+        <w:t>“</w:t>
+      </w:r>
+      <w:r>
+        <w:t>verificatie URL</w:t>
+      </w:r>
+      <w:r>
+        <w:t>”</w:t>
+      </w:r>
+      <w:r>
+        <w:t xml:space="preserve"> moeten aan de gebruiker worden getoond. </w:t>
+      </w:r>
+      <w:r>
+        <w:t xml:space="preserve">Het </w:t>
+      </w:r>
+      <w:r>
+        <w:t>“interval”,</w:t>
+      </w:r>
       <w:r>
         <w:t xml:space="preserve"> </w:t>
       </w:r>
       <w:r>
-        <w:rPr>
-          <w:color w:val="000000" w:themeColor="text1"/>
-        </w:rPr>
-        <w:t xml:space="preserve">met een geldige </w:t>
-      </w:r>
-      <w:r>
-        <w:rPr>
-          <w:color w:val="000000" w:themeColor="text1"/>
-        </w:rPr>
         <w:t>“</w:t>
       </w:r>
       <w:r>
-        <w:rPr>
-          <w:color w:val="000000" w:themeColor="text1"/>
-        </w:rPr>
-        <w:t>access token</w:t>
-      </w:r>
-      <w:r>
-        <w:rPr>
-          <w:color w:val="000000" w:themeColor="text1"/>
-        </w:rPr>
+        <w:t>interval</w:t>
+      </w:r>
+      <w:r>
+        <w:t xml:space="preserve"> device code</w:t>
+      </w:r>
+      <w:r>
         <w:t>”</w:t>
       </w:r>
       <w:r>
-        <w:rPr>
-          <w:color w:val="000000" w:themeColor="text1"/>
-        </w:rPr>
-        <w:t xml:space="preserve">. </w:t>
-      </w:r>
-      <w:r>
-        <w:rPr>
-          <w:color w:val="000000" w:themeColor="text1"/>
-        </w:rPr>
-        <w:t>De “</w:t>
-      </w:r>
-      <w:r>
-        <w:rPr>
-          <w:color w:val="000000" w:themeColor="text1"/>
-        </w:rPr>
-        <w:t>calendar</w:t>
-      </w:r>
-      <w:r>
-        <w:rPr>
-          <w:color w:val="000000" w:themeColor="text1"/>
-        </w:rPr>
-        <w:t xml:space="preserve"> </w:t>
-      </w:r>
-      <w:proofErr w:type="spellStart"/>
-      <w:r>
-        <w:rPr>
-          <w:color w:val="000000" w:themeColor="text1"/>
-        </w:rPr>
-        <w:t>id</w:t>
-      </w:r>
-      <w:proofErr w:type="spellEnd"/>
-      <w:r>
-        <w:rPr>
-          <w:color w:val="000000" w:themeColor="text1"/>
-        </w:rPr>
-        <w:t xml:space="preserve">” is </w:t>
-      </w:r>
-      <w:r>
-        <w:rPr>
-          <w:color w:val="000000" w:themeColor="text1"/>
-        </w:rPr>
-        <w:t>standaard</w:t>
-      </w:r>
-      <w:r>
-        <w:rPr>
-          <w:color w:val="000000" w:themeColor="text1"/>
-        </w:rPr>
-        <w:t xml:space="preserve"> “</w:t>
-      </w:r>
-      <w:proofErr w:type="spellStart"/>
-      <w:r>
-        <w:rPr>
-          <w:color w:val="000000" w:themeColor="text1"/>
-        </w:rPr>
-        <w:t>primary</w:t>
-      </w:r>
-      <w:proofErr w:type="spellEnd"/>
-      <w:r>
-        <w:rPr>
-          <w:color w:val="000000" w:themeColor="text1"/>
-        </w:rPr>
-        <w:t>”, maar kan indien gewenst worden aangepast om informatie uit een ander “kalenderbestand” te gebruiken.</w:t>
-      </w:r>
-      <w:r>
-        <w:rPr>
-          <w:color w:val="000000" w:themeColor="text1"/>
-        </w:rPr>
-        <w:t xml:space="preserve"> Dit is een eenvoudige manier om de afspraken te filteren. </w:t>
-      </w:r>
-      <w:r>
-        <w:rPr>
-          <w:color w:val="000000" w:themeColor="text1"/>
-        </w:rPr>
-        <w:t xml:space="preserve">Extra parameters kunnen worden toegevoegd aan de request om </w:t>
-      </w:r>
-      <w:r>
-        <w:rPr>
-          <w:color w:val="000000" w:themeColor="text1"/>
-        </w:rPr>
-        <w:t xml:space="preserve">de </w:t>
-      </w:r>
-      <w:r>
-        <w:rPr>
-          <w:color w:val="000000" w:themeColor="text1"/>
-        </w:rPr>
-        <w:t xml:space="preserve">hoeveelheid </w:t>
-      </w:r>
-      <w:r>
-        <w:rPr>
-          <w:color w:val="000000" w:themeColor="text1"/>
-        </w:rPr>
-        <w:t xml:space="preserve">nutteloze </w:t>
-      </w:r>
-      <w:r>
-        <w:rPr>
-          <w:color w:val="000000" w:themeColor="text1"/>
-        </w:rPr>
-        <w:t xml:space="preserve">informatie </w:t>
-      </w:r>
-      <w:r>
-        <w:rPr>
-          <w:color w:val="000000" w:themeColor="text1"/>
-        </w:rPr>
-        <w:t xml:space="preserve">te beperken. </w:t>
-      </w:r>
-      <w:r>
-        <w:rPr>
-          <w:color w:val="000000" w:themeColor="text1"/>
-        </w:rPr>
-        <w:t>Zo zijn enkel de</w:t>
-      </w:r>
-      <w:r>
-        <w:rPr>
-          <w:color w:val="000000" w:themeColor="text1"/>
-        </w:rPr>
-        <w:t xml:space="preserve"> nabije</w:t>
-      </w:r>
-      <w:r>
-        <w:rPr>
-          <w:color w:val="000000" w:themeColor="text1"/>
-        </w:rPr>
-        <w:t xml:space="preserve"> toekomstige afspraken nuttig en dus geven we als </w:t>
-      </w:r>
-      <w:r>
-        <w:rPr>
-          <w:color w:val="000000" w:themeColor="text1"/>
-        </w:rPr>
+        <w:t xml:space="preserve"> en </w:t>
+      </w:r>
+      <w:r>
         <w:t>“</w:t>
       </w:r>
-      <w:proofErr w:type="spellStart"/>
-      <w:r>
-        <w:rPr>
-          <w:color w:val="000000" w:themeColor="text1"/>
-        </w:rPr>
-        <w:t>timeMin</w:t>
-      </w:r>
-      <w:proofErr w:type="spellEnd"/>
-      <w:r>
-        <w:rPr>
-          <w:color w:val="000000" w:themeColor="text1"/>
-        </w:rPr>
-        <w:t>” parameter de huidige tijd mee, en als “</w:t>
-      </w:r>
-      <w:proofErr w:type="spellStart"/>
-      <w:r>
-        <w:rPr>
-          <w:color w:val="000000" w:themeColor="text1"/>
-        </w:rPr>
-        <w:t>timeMax</w:t>
-      </w:r>
-      <w:proofErr w:type="spellEnd"/>
-      <w:r>
-        <w:rPr>
-          <w:color w:val="000000" w:themeColor="text1"/>
-        </w:rPr>
-        <w:t>” de huidige tijd plus 7 dagen.</w:t>
-      </w:r>
-      <w:r>
-        <w:rPr>
-          <w:color w:val="000000" w:themeColor="text1"/>
-        </w:rPr>
-        <w:t xml:space="preserve"> Het antwoord is een </w:t>
-      </w:r>
-      <w:r>
-        <w:rPr>
-          <w:color w:val="000000" w:themeColor="text1"/>
-        </w:rPr>
-        <w:t>JSON</w:t>
-      </w:r>
-      <w:r>
-        <w:rPr>
-          <w:color w:val="000000" w:themeColor="text1"/>
-        </w:rPr>
-        <w:t xml:space="preserve"> object dat kan worden opgeslagen en gebruikt worden in de rest van </w:t>
-      </w:r>
-      <w:r>
-        <w:rPr>
-          <w:color w:val="000000" w:themeColor="text1"/>
-        </w:rPr>
-        <w:t>dit programma als “status[‘items’]”</w:t>
-      </w:r>
-      <w:r>
-        <w:rPr>
-          <w:color w:val="000000" w:themeColor="text1"/>
-        </w:rPr>
-        <w:t>.</w:t>
+      <w:r>
+        <w:t>expire time</w:t>
+      </w:r>
+      <w:r>
+        <w:t>”</w:t>
+      </w:r>
+      <w:r>
+        <w:t xml:space="preserve"> zijn nodig voor de toepassing maar moeten niet aan de gebruiker worden getoond.</w:t>
       </w:r>
     </w:p>
     <w:p>
+      <w:r>
+        <w:t xml:space="preserve">De gebruiker moet naar de </w:t>
+      </w:r>
+      <w:r>
+        <w:t>“</w:t>
+      </w:r>
+      <w:r>
+        <w:t>verificatie URL</w:t>
+      </w:r>
+      <w:r>
+        <w:t>”</w:t>
+      </w:r>
+      <w:r>
+        <w:t xml:space="preserve"> surfen en vervolgens zijn </w:t>
+      </w:r>
+      <w:r>
+        <w:t>“</w:t>
+      </w:r>
+      <w:r>
+        <w:t>user code</w:t>
+      </w:r>
+      <w:r>
+        <w:t>”</w:t>
+      </w:r>
+      <w:r>
+        <w:t xml:space="preserve"> ingeven en op volgende klikken. Nu zal een nieuwe pagina laden waarin staat </w:t>
+      </w:r>
+      <w:r>
+        <w:lastRenderedPageBreak/>
+        <w:t>beschreven welke toepassing tot welke delen toegang vraagt. De laatste stap voor de gebruiker is het klikken op toestaan.</w:t>
+      </w:r>
+    </w:p>
+    <w:p>
+      <w:r>
+        <w:t xml:space="preserve">Tegelijkertijd met het tonen van de </w:t>
+      </w:r>
+      <w:r>
+        <w:t>“</w:t>
+      </w:r>
+      <w:r>
+        <w:t>user code</w:t>
+      </w:r>
+      <w:r>
+        <w:t>”</w:t>
+      </w:r>
+      <w:r>
+        <w:t xml:space="preserve"> en de </w:t>
+      </w:r>
+      <w:r>
+        <w:t>“</w:t>
+      </w:r>
+      <w:r>
+        <w:t>verificatie URL</w:t>
+      </w:r>
+      <w:r>
+        <w:t>”</w:t>
+      </w:r>
+      <w:r>
+        <w:t>,</w:t>
+      </w:r>
+      <w:r>
+        <w:t xml:space="preserve"> kan d</w:t>
+      </w:r>
+      <w:r>
+        <w:t>e toepassing</w:t>
+      </w:r>
+      <w:r>
+        <w:t xml:space="preserve"> beginnen met het pollen van</w:t>
+      </w:r>
+      <w:r>
+        <w:t xml:space="preserve"> het Google API OAuth endpoint</w:t>
+      </w:r>
+      <w:r>
+        <w:t xml:space="preserve"> </w:t>
+      </w:r>
+      <w:r>
+        <w:t xml:space="preserve">voor een </w:t>
+      </w:r>
+      <w:r>
+        <w:t>“</w:t>
+      </w:r>
+      <w:r>
+        <w:t>access</w:t>
+      </w:r>
+      <w:r>
+        <w:t>”</w:t>
+      </w:r>
+      <w:r>
+        <w:t xml:space="preserve"> en </w:t>
+      </w:r>
+      <w:r>
+        <w:t>“</w:t>
+      </w:r>
+      <w:r>
+        <w:t>refresh token</w:t>
+      </w:r>
+      <w:r>
+        <w:t>”</w:t>
+      </w:r>
+      <w:r>
+        <w:t xml:space="preserve">. Het pollen bestaat uit </w:t>
+      </w:r>
+      <w:r>
+        <w:t xml:space="preserve">een </w:t>
+      </w:r>
+      <w:r>
+        <w:t>POST</w:t>
+      </w:r>
+      <w:r>
+        <w:t xml:space="preserve"> request die de </w:t>
+      </w:r>
+      <w:r>
+        <w:t>“</w:t>
+      </w:r>
+      <w:r>
+        <w:t>device code</w:t>
+      </w:r>
+      <w:r>
+        <w:t>”</w:t>
+      </w:r>
+      <w:r>
+        <w:t xml:space="preserve">, </w:t>
+      </w:r>
+      <w:r>
+        <w:t>“</w:t>
+      </w:r>
+      <w:r>
+        <w:t>client ID</w:t>
+      </w:r>
+      <w:r>
+        <w:t>”</w:t>
+      </w:r>
+      <w:r>
+        <w:t xml:space="preserve"> en </w:t>
+      </w:r>
+      <w:r>
+        <w:t>“</w:t>
+      </w:r>
+      <w:r>
+        <w:t>client secret</w:t>
+      </w:r>
+      <w:r>
+        <w:t>”</w:t>
+      </w:r>
+      <w:r>
+        <w:t xml:space="preserve"> bevat.</w:t>
+      </w:r>
+      <w:r>
+        <w:t xml:space="preserve"> De tijd tussen requests wordt gespecifieerd </w:t>
+      </w:r>
+      <w:r>
+        <w:t xml:space="preserve">door het </w:t>
+      </w:r>
+      <w:r>
+        <w:t>“</w:t>
+      </w:r>
+      <w:r>
+        <w:t>interval</w:t>
+      </w:r>
+      <w:r>
+        <w:t>”</w:t>
+      </w:r>
+      <w:r>
+        <w:t xml:space="preserve"> uit het eerste </w:t>
+      </w:r>
+      <w:r>
+        <w:t>request</w:t>
+      </w:r>
+      <w:r>
+        <w:t>.</w:t>
+      </w:r>
+      <w:r>
+        <w:t xml:space="preserve"> Zolang de gebruiker geen toegang heeft verleend zal het antwoord op de request een </w:t>
+      </w:r>
+      <w:r>
+        <w:t>JSON</w:t>
+      </w:r>
+      <w:r>
+        <w:t xml:space="preserve"> object zijn dat een error bevat</w:t>
+      </w:r>
+      <w:r>
+        <w:t xml:space="preserve"> “authorization_pending”.</w:t>
+      </w:r>
+      <w:r>
+        <w:t xml:space="preserve"> Deze error kan </w:t>
+      </w:r>
+      <w:r>
+        <w:t xml:space="preserve">ook </w:t>
+      </w:r>
+      <w:r>
+        <w:t xml:space="preserve">informatie bevatten zoals </w:t>
+      </w:r>
+      <w:r>
+        <w:t>“</w:t>
+      </w:r>
+      <w:r>
+        <w:t>slow down</w:t>
+      </w:r>
+      <w:r>
+        <w:t>”</w:t>
+      </w:r>
+      <w:r>
+        <w:t xml:space="preserve"> indien de requests te snel op elkaar volgen. Indien de gebruiker wel toegang heeft verleend zal het antwoord een </w:t>
+      </w:r>
+      <w:r>
+        <w:t>JSON</w:t>
+      </w:r>
+      <w:r>
+        <w:t xml:space="preserve"> object zijn dat een </w:t>
+      </w:r>
+      <w:r>
+        <w:t>“</w:t>
+      </w:r>
+      <w:r>
+        <w:t>access token</w:t>
+      </w:r>
+      <w:r>
+        <w:t>”</w:t>
+      </w:r>
+      <w:r>
+        <w:t xml:space="preserve">, </w:t>
+      </w:r>
+      <w:r>
+        <w:t>“</w:t>
+      </w:r>
+      <w:r>
+        <w:t>refresh token</w:t>
+      </w:r>
+      <w:r>
+        <w:t>”</w:t>
+      </w:r>
+      <w:r>
+        <w:t xml:space="preserve">, </w:t>
+      </w:r>
+      <w:r>
+        <w:t>“</w:t>
+      </w:r>
+      <w:r>
+        <w:t>token type</w:t>
+      </w:r>
+      <w:r>
+        <w:t>”</w:t>
+      </w:r>
+      <w:r>
+        <w:t xml:space="preserve"> en </w:t>
+      </w:r>
+      <w:r>
+        <w:t>“expire”</w:t>
+      </w:r>
+      <w:r>
+        <w:t xml:space="preserve"> bevat.</w:t>
+      </w:r>
+      <w:r>
+        <w:t xml:space="preserve"> </w:t>
+      </w:r>
+      <w:r>
+        <w:t xml:space="preserve">De </w:t>
+      </w:r>
+      <w:r>
+        <w:t>“</w:t>
+      </w:r>
+      <w:r>
+        <w:t>access token</w:t>
+      </w:r>
+      <w:r>
+        <w:t>”</w:t>
+      </w:r>
+      <w:r>
+        <w:t xml:space="preserve"> wordt gebruikt tijdens het opvragen van informatie uit de kalender. De </w:t>
+      </w:r>
+      <w:r>
+        <w:t>“</w:t>
+      </w:r>
+      <w:r>
+        <w:t>refresh token</w:t>
+      </w:r>
+      <w:r>
+        <w:t>”</w:t>
+      </w:r>
+      <w:r>
+        <w:t xml:space="preserve"> is nodig bij het verkrijgen van een nieuwe access toke</w:t>
+      </w:r>
+      <w:r>
+        <w:t>n na het verlopen van de vorige en moet dus worden opgeslagen.</w:t>
+      </w:r>
+    </w:p>
+    <w:p>
       <w:pPr>
         <w:pStyle w:val="Kop4"/>
       </w:pPr>
-      <w:bookmarkStart w:id="36" w:name="_Toc451619658"/>
-      <w:r>
-        <w:t>Een vervallen “Access token” ver</w:t>
-      </w:r>
-      <w:r>
-        <w:t>vangen</w:t>
+      <w:bookmarkStart w:id="36" w:name="_Toc451619657"/>
+      <w:r>
+        <w:t>Kalender afspraken</w:t>
+      </w:r>
+      <w:r>
+        <w:t xml:space="preserve"> opvragen</w:t>
       </w:r>
       <w:bookmarkEnd w:id="36"/>
     </w:p>
     <w:p>
-      <w:r>
-        <w:t xml:space="preserve">Indien de access token is vervallen </w:t>
-      </w:r>
-      <w:r>
-        <w:t xml:space="preserve">moet met de </w:t>
-      </w:r>
-      <w:r>
+      <w:pPr>
+        <w:rPr>
+          <w:color w:val="000000" w:themeColor="text1"/>
+        </w:rPr>
+      </w:pPr>
+      <w:r>
+        <w:t xml:space="preserve">De volgende stap is het opvragen van de informatie uit </w:t>
+      </w:r>
+      <w:r>
+        <w:t xml:space="preserve">de </w:t>
+      </w:r>
+      <w:r>
+        <w:t>Google Calendar</w:t>
+      </w:r>
+      <w:r>
+        <w:t>. Hiervoor is een</w:t>
+      </w:r>
+      <w:r>
+        <w:t xml:space="preserve"> GET </w:t>
+      </w:r>
+      <w:r>
+        <w:t xml:space="preserve">request nodig naar </w:t>
+      </w:r>
+      <w:r>
+        <w:t>het “</w:t>
+      </w:r>
+      <w:r>
+        <w:t>/</w:t>
+      </w:r>
+      <w:r>
+        <w:t>calendar</w:t>
+      </w:r>
+      <w:r>
+        <w:t>s</w:t>
+      </w:r>
+      <w:r>
+        <w:t>/&lt;</w:t>
+      </w:r>
+      <w:r>
+        <w:t>calendar</w:t>
+      </w:r>
+      <w:r>
+        <w:t xml:space="preserve"> id &gt;/events” endpoint </w:t>
+      </w:r>
+      <w:r>
+        <w:rPr>
+          <w:color w:val="000000" w:themeColor="text1"/>
+        </w:rPr>
+        <w:t xml:space="preserve">met een geldige </w:t>
+      </w:r>
+      <w:r>
+        <w:rPr>
+          <w:color w:val="000000" w:themeColor="text1"/>
+        </w:rPr>
         <w:t>“</w:t>
       </w:r>
       <w:r>
-        <w:t>refresh token</w:t>
-      </w:r>
-      <w:r>
+        <w:rPr>
+          <w:color w:val="000000" w:themeColor="text1"/>
+        </w:rPr>
+        <w:t>access token</w:t>
+      </w:r>
+      <w:r>
+        <w:rPr>
+          <w:color w:val="000000" w:themeColor="text1"/>
+        </w:rPr>
         <w:t>”</w:t>
       </w:r>
       <w:r>
-        <w:t xml:space="preserve"> een nieuwe worden opgevraagd.</w:t>
-      </w:r>
-      <w:r>
-        <w:t xml:space="preserve"> Een </w:t>
-      </w:r>
-      <w:r>
-        <w:t>POST</w:t>
-      </w:r>
-      <w:r>
-        <w:t xml:space="preserve"> request met de </w:t>
-      </w:r>
-      <w:r>
+        <w:rPr>
+          <w:color w:val="000000" w:themeColor="text1"/>
+        </w:rPr>
+        <w:t xml:space="preserve">. </w:t>
+      </w:r>
+      <w:r>
+        <w:rPr>
+          <w:color w:val="000000" w:themeColor="text1"/>
+        </w:rPr>
+        <w:t>De “</w:t>
+      </w:r>
+      <w:r>
+        <w:rPr>
+          <w:color w:val="000000" w:themeColor="text1"/>
+        </w:rPr>
+        <w:t>calendar</w:t>
+      </w:r>
+      <w:r>
+        <w:rPr>
+          <w:color w:val="000000" w:themeColor="text1"/>
+        </w:rPr>
+        <w:t xml:space="preserve"> id” is </w:t>
+      </w:r>
+      <w:r>
+        <w:rPr>
+          <w:color w:val="000000" w:themeColor="text1"/>
+        </w:rPr>
+        <w:t>standaard</w:t>
+      </w:r>
+      <w:r>
+        <w:rPr>
+          <w:color w:val="000000" w:themeColor="text1"/>
+        </w:rPr>
+        <w:t xml:space="preserve"> “primary”, maar kan indien gewenst worden aangepast om informatie uit een ander “kalenderbestand” te gebruiken.</w:t>
+      </w:r>
+      <w:r>
+        <w:rPr>
+          <w:color w:val="000000" w:themeColor="text1"/>
+        </w:rPr>
+        <w:t xml:space="preserve"> Dit is een eenvoudige manier om de afspraken te filteren. </w:t>
+      </w:r>
+      <w:r>
+        <w:rPr>
+          <w:color w:val="000000" w:themeColor="text1"/>
+        </w:rPr>
+        <w:t xml:space="preserve">Extra parameters kunnen worden toegevoegd aan de request om </w:t>
+      </w:r>
+      <w:r>
+        <w:rPr>
+          <w:color w:val="000000" w:themeColor="text1"/>
+        </w:rPr>
+        <w:t xml:space="preserve">de </w:t>
+      </w:r>
+      <w:r>
+        <w:rPr>
+          <w:color w:val="000000" w:themeColor="text1"/>
+        </w:rPr>
+        <w:t xml:space="preserve">hoeveelheid </w:t>
+      </w:r>
+      <w:r>
+        <w:rPr>
+          <w:color w:val="000000" w:themeColor="text1"/>
+        </w:rPr>
+        <w:t xml:space="preserve">nutteloze </w:t>
+      </w:r>
+      <w:r>
+        <w:rPr>
+          <w:color w:val="000000" w:themeColor="text1"/>
+        </w:rPr>
+        <w:t xml:space="preserve">informatie </w:t>
+      </w:r>
+      <w:r>
+        <w:rPr>
+          <w:color w:val="000000" w:themeColor="text1"/>
+        </w:rPr>
+        <w:t xml:space="preserve">te beperken. </w:t>
+      </w:r>
+      <w:r>
+        <w:rPr>
+          <w:color w:val="000000" w:themeColor="text1"/>
+        </w:rPr>
+        <w:t>Zo zijn enkel de</w:t>
+      </w:r>
+      <w:r>
+        <w:rPr>
+          <w:color w:val="000000" w:themeColor="text1"/>
+        </w:rPr>
+        <w:t xml:space="preserve"> nabije</w:t>
+      </w:r>
+      <w:r>
+        <w:rPr>
+          <w:color w:val="000000" w:themeColor="text1"/>
+        </w:rPr>
+        <w:t xml:space="preserve"> toekomstige afspraken nuttig en dus geven we als </w:t>
+      </w:r>
+      <w:r>
+        <w:rPr>
+          <w:color w:val="000000" w:themeColor="text1"/>
+        </w:rPr>
         <w:t>“</w:t>
       </w:r>
       <w:r>
-        <w:t>client ID</w:t>
-      </w:r>
-      <w:r>
-        <w:t>”</w:t>
-      </w:r>
-      <w:r>
-        <w:t xml:space="preserve">, </w:t>
-      </w:r>
-      <w:r>
-        <w:t>“</w:t>
-      </w:r>
-      <w:r>
-        <w:t>client secret</w:t>
-      </w:r>
-      <w:r>
-        <w:t>”</w:t>
-      </w:r>
-      <w:r>
-        <w:t xml:space="preserve"> en </w:t>
-      </w:r>
-      <w:r>
-        <w:t>“</w:t>
-      </w:r>
-      <w:r>
-        <w:t>refresh token</w:t>
-      </w:r>
-      <w:r>
-        <w:t>”</w:t>
-      </w:r>
-      <w:r>
-        <w:t xml:space="preserve"> zal als antwoord een nieuwe access token geven</w:t>
-      </w:r>
-      <w:r>
+        <w:rPr>
+          <w:color w:val="000000" w:themeColor="text1"/>
+        </w:rPr>
+        <w:t>timeMin</w:t>
+      </w:r>
+      <w:r>
+        <w:rPr>
+          <w:color w:val="000000" w:themeColor="text1"/>
+        </w:rPr>
+        <w:t>” parameter de huidige tijd mee, en als “timeMax” de huidige tijd plus 7 dagen.</w:t>
+      </w:r>
+      <w:r>
+        <w:rPr>
+          <w:color w:val="000000" w:themeColor="text1"/>
+        </w:rPr>
+        <w:t xml:space="preserve"> Het antwoord is een </w:t>
+      </w:r>
+      <w:r>
+        <w:rPr>
+          <w:color w:val="000000" w:themeColor="text1"/>
+        </w:rPr>
+        <w:t>JSON</w:t>
+      </w:r>
+      <w:r>
+        <w:rPr>
+          <w:color w:val="000000" w:themeColor="text1"/>
+        </w:rPr>
+        <w:t xml:space="preserve"> object dat kan worden opgeslagen en gebruikt worden in de rest van </w:t>
+      </w:r>
+      <w:r>
+        <w:rPr>
+          <w:color w:val="000000" w:themeColor="text1"/>
+        </w:rPr>
+        <w:t>dit programma als “status[‘items’]”</w:t>
+      </w:r>
+      <w:r>
+        <w:rPr>
+          <w:color w:val="000000" w:themeColor="text1"/>
+        </w:rPr>
         <w:t>.</w:t>
       </w:r>
     </w:p>
     <w:p>
       <w:pPr>
+        <w:pStyle w:val="Kop4"/>
+      </w:pPr>
+      <w:bookmarkStart w:id="37" w:name="_Toc451619658"/>
+      <w:r>
+        <w:t>Een vervallen “Access token” ver</w:t>
+      </w:r>
+      <w:r>
+        <w:t>vangen</w:t>
+      </w:r>
+      <w:bookmarkEnd w:id="37"/>
+    </w:p>
+    <w:p>
+      <w:r>
+        <w:t xml:space="preserve">Indien de access token is vervallen </w:t>
+      </w:r>
+      <w:r>
+        <w:t xml:space="preserve">moet met de </w:t>
+      </w:r>
+      <w:r>
+        <w:t>“</w:t>
+      </w:r>
+      <w:r>
+        <w:t>refresh token</w:t>
+      </w:r>
+      <w:r>
+        <w:t>”</w:t>
+      </w:r>
+      <w:r>
+        <w:t xml:space="preserve"> een nieuwe worden opgevraagd.</w:t>
+      </w:r>
+      <w:r>
+        <w:t xml:space="preserve"> Een </w:t>
+      </w:r>
+      <w:r>
+        <w:t>POST</w:t>
+      </w:r>
+      <w:r>
+        <w:t xml:space="preserve"> request met de </w:t>
+      </w:r>
+      <w:r>
+        <w:t>“</w:t>
+      </w:r>
+      <w:r>
+        <w:t>client ID</w:t>
+      </w:r>
+      <w:r>
+        <w:t>”</w:t>
+      </w:r>
+      <w:r>
+        <w:t xml:space="preserve">, </w:t>
+      </w:r>
+      <w:r>
+        <w:t>“</w:t>
+      </w:r>
+      <w:r>
+        <w:t>client secret</w:t>
+      </w:r>
+      <w:r>
+        <w:t>”</w:t>
+      </w:r>
+      <w:r>
+        <w:t xml:space="preserve"> en </w:t>
+      </w:r>
+      <w:r>
+        <w:t>“</w:t>
+      </w:r>
+      <w:r>
+        <w:t>refresh token</w:t>
+      </w:r>
+      <w:r>
+        <w:t>”</w:t>
+      </w:r>
+      <w:r>
+        <w:t xml:space="preserve"> zal als antwoord een nieuwe access token geven</w:t>
+      </w:r>
+      <w:r>
+        <w:t>.</w:t>
+      </w:r>
+    </w:p>
+    <w:p>
+      <w:pPr>
         <w:rPr>
           <w:rStyle w:val="Hyperlink"/>
         </w:rPr>
@@ -9760,19 +9409,9 @@
       <w:r>
         <w:t xml:space="preserve"> </w:t>
       </w:r>
-      <w:proofErr w:type="spellStart"/>
-      <w:r>
-        <w:t>OAuth</w:t>
-      </w:r>
-      <w:proofErr w:type="spellEnd"/>
-      <w:r>
-        <w:t xml:space="preserve"> 2.0 </w:t>
-      </w:r>
-      <w:proofErr w:type="spellStart"/>
-      <w:r>
-        <w:t>for</w:t>
-      </w:r>
-      <w:proofErr w:type="spellEnd"/>
+      <w:r>
+        <w:t>OAuth 2.0 for</w:t>
+      </w:r>
       <w:r>
         <w:t xml:space="preserve"> d</w:t>
       </w:r>
@@ -9810,7 +9449,7 @@
           <w:lang w:val="en-US"/>
         </w:rPr>
       </w:pPr>
-      <w:bookmarkStart w:id="37" w:name="_Toc451619659"/>
+      <w:bookmarkStart w:id="38" w:name="_Toc451619659"/>
       <w:r>
         <w:rPr>
           <w:lang w:val="en-US"/>
@@ -9822,1054 +9461,840 @@
           <w:lang w:val="en-US"/>
         </w:rPr>
         <w:t>)</w:t>
-      </w:r>
-      <w:bookmarkEnd w:id="37"/>
-    </w:p>
-    <w:p>
-      <w:r>
-        <w:t xml:space="preserve">Flask is een micro framework voor Python waarmee webpagina’s en Python code met elkaar kunnen worden verweven. Eerst moet een instantie van de Flask klasse worden gemaakt. Dit object heeft een “run” functie die met enkele parameters kan worden opgeroepen. De 2 belangrijke parameters zijn “host” en “port”. De “host” parameter geeft weer op welk IP-adres Flask moet luisteren. De “port” parameter geeft op zijn beurt weer op welke poort Flask moet luisteren. Met de “route” annotatie wordt ingesteld op welke URL een bepaalde functie moet worden uitgevoerd. Op deze manier kunnen AJAX calls vanuit de web interface een functie in Python oproepen. De opgeroepen Python functie wordt uitgevoerd en de return waarde wordt als response teruggestuurd naar de web interface. De response informatie kan dan worden </w:t>
-      </w:r>
-      <w:r>
-        <w:lastRenderedPageBreak/>
-        <w:t>opgenomen in de web interface. Op deze manier worden bijvoorbeeld de huidige “settings” opgevraagd die in de “settings” tab van de web interface kunnen worden weergegeven.</w:t>
-      </w:r>
-    </w:p>
-    <w:p>
-      <w:pPr>
-        <w:pStyle w:val="Kop30"/>
-      </w:pPr>
-      <w:bookmarkStart w:id="38" w:name="_Toc451619660"/>
-      <w:r>
-        <w:t>Netwerk en acces point</w:t>
       </w:r>
       <w:bookmarkEnd w:id="38"/>
     </w:p>
     <w:p>
       <w:r>
-        <w:t xml:space="preserve">De eerste stap in verband met het netwerk is het controleren van het bestaan van de </w:t>
-      </w:r>
-      <w:r>
-        <w:t>“</w:t>
-      </w:r>
-      <w:r>
-        <w:t>wlan</w:t>
-      </w:r>
-      <w:r>
-        <w:t>0</w:t>
-      </w:r>
-      <w:r>
-        <w:t>”</w:t>
-      </w:r>
-      <w:r>
-        <w:t xml:space="preserve"> adapter. Dit kan door te controleren of het pad </w:t>
-      </w:r>
-      <w:r>
-        <w:t>“</w:t>
-      </w:r>
-      <w:r>
-        <w:t>/</w:t>
-      </w:r>
-      <w:proofErr w:type="spellStart"/>
-      <w:r>
-        <w:t>sys</w:t>
-      </w:r>
-      <w:proofErr w:type="spellEnd"/>
-      <w:r>
-        <w:t>/class/net/wlan0</w:t>
-      </w:r>
-      <w:r>
-        <w:t>”</w:t>
-      </w:r>
-      <w:r>
-        <w:t xml:space="preserve"> bestaat. Indien deze niet bestaat wordt de errorboodschap “no wifi interface” op </w:t>
-      </w:r>
-      <w:r>
-        <w:t>het</w:t>
-      </w:r>
-      <w:r>
-        <w:t xml:space="preserve"> </w:t>
-      </w:r>
-      <w:r>
-        <w:t>scherm weergegeven</w:t>
-      </w:r>
-      <w:r>
-        <w:t>. De tweede stap is controleren of er al een geldig wifi profiel is ingesteld</w:t>
-      </w:r>
-      <w:r>
-        <w:t xml:space="preserve">. Indien dit het geval is wordt </w:t>
-      </w:r>
-      <w:r>
-        <w:t xml:space="preserve">de functie </w:t>
-      </w:r>
-      <w:r>
-        <w:t>“</w:t>
-      </w:r>
-      <w:proofErr w:type="spellStart"/>
-      <w:r>
-        <w:t>attempt_connect</w:t>
-      </w:r>
-      <w:proofErr w:type="spellEnd"/>
-      <w:r>
-        <w:t>”</w:t>
-      </w:r>
-      <w:r>
-        <w:t xml:space="preserve"> opgeroepen</w:t>
-      </w:r>
-      <w:r>
-        <w:t>.</w:t>
+        <w:t xml:space="preserve">Flask is een micro framework voor Python waarmee webpagina’s en Python code met elkaar kunnen worden verweven. Eerst moet een instantie van de Flask klasse worden gemaakt. Dit object heeft een “run” functie die met enkele parameters kan worden opgeroepen. De 2 belangrijke parameters zijn “host” en “port”. De “host” parameter geeft weer op welk IP-adres Flask moet luisteren. De “port” parameter geeft op zijn beurt weer op welke poort Flask moet luisteren. Met de “route” annotatie wordt ingesteld op welke URL een bepaalde functie moet worden uitgevoerd. Op deze manier kunnen AJAX calls vanuit de web interface een functie in Python oproepen. De opgeroepen Python functie wordt uitgevoerd en de return waarde wordt als response teruggestuurd naar de web interface. De response informatie kan dan worden </w:t>
+      </w:r>
+      <w:r>
+        <w:lastRenderedPageBreak/>
+        <w:t>opgenomen in de web interface. Op deze manier worden bijvoorbeeld de huidige “settings” opgevraagd die in de “settings” tab van de web interface kunnen worden weergegeven.</w:t>
       </w:r>
     </w:p>
     <w:p>
       <w:pPr>
-        <w:rPr>
-          <w:szCs w:val="22"/>
-        </w:rPr>
-      </w:pPr>
-      <w:r>
-        <w:t xml:space="preserve">Deze functie zal eerst alle actieve netwerkverbindingen </w:t>
-      </w:r>
-      <w:r>
-        <w:t xml:space="preserve">op </w:t>
-      </w:r>
-      <w:r>
-        <w:t>“</w:t>
-      </w:r>
-      <w:r>
-        <w:t>wlan0</w:t>
-      </w:r>
-      <w:r>
-        <w:t>”</w:t>
-      </w:r>
-      <w:r>
-        <w:t xml:space="preserve"> </w:t>
-      </w:r>
-      <w:r>
-        <w:t>verbreken</w:t>
-      </w:r>
-      <w:r>
-        <w:t xml:space="preserve">. </w:t>
-      </w:r>
-      <w:r>
-        <w:t>Vervo</w:t>
-      </w:r>
-      <w:r>
-        <w:t>lgens wordt via “</w:t>
-      </w:r>
-      <w:proofErr w:type="spellStart"/>
-      <w:r>
-        <w:t>subproces.call</w:t>
-      </w:r>
-      <w:proofErr w:type="spellEnd"/>
-      <w:r>
-        <w:t>”</w:t>
-      </w:r>
-      <w:r>
-        <w:t xml:space="preserve"> het </w:t>
-      </w:r>
-      <w:r>
-        <w:t>“</w:t>
-      </w:r>
-      <w:proofErr w:type="spellStart"/>
-      <w:r>
-        <w:t>netctl</w:t>
-      </w:r>
-      <w:proofErr w:type="spellEnd"/>
-      <w:r>
-        <w:t>”</w:t>
-      </w:r>
-      <w:r>
-        <w:t xml:space="preserve"> commando uitgevoerd om naar het ingestelde wifi pro</w:t>
-      </w:r>
-      <w:r>
-        <w:t xml:space="preserve">fiel te </w:t>
-      </w:r>
-      <w:r>
-        <w:t>wisselen</w:t>
-      </w:r>
-      <w:r>
-        <w:t>. Indien dit lukt,</w:t>
-      </w:r>
-      <w:r>
-        <w:t xml:space="preserve"> zal de </w:t>
-      </w:r>
-      <w:r>
-        <w:t>“</w:t>
-      </w:r>
-      <w:r>
-        <w:rPr>
-          <w:szCs w:val="22"/>
-        </w:rPr>
-        <w:t>status[‘</w:t>
-      </w:r>
-      <w:proofErr w:type="spellStart"/>
-      <w:r>
-        <w:rPr>
-          <w:szCs w:val="22"/>
-        </w:rPr>
-        <w:t>network</w:t>
-      </w:r>
-      <w:proofErr w:type="spellEnd"/>
-      <w:r>
-        <w:rPr>
-          <w:szCs w:val="22"/>
-        </w:rPr>
-        <w:t>’]</w:t>
-      </w:r>
-      <w:r>
-        <w:rPr>
-          <w:szCs w:val="22"/>
-        </w:rPr>
-        <w:t>”</w:t>
-      </w:r>
-      <w:r>
-        <w:rPr>
-          <w:szCs w:val="22"/>
-        </w:rPr>
-        <w:t xml:space="preserve"> op </w:t>
-      </w:r>
-      <w:r>
-        <w:rPr>
-          <w:szCs w:val="22"/>
-        </w:rPr>
-        <w:t>“T</w:t>
-      </w:r>
-      <w:r>
-        <w:rPr>
-          <w:szCs w:val="22"/>
-        </w:rPr>
-        <w:t>rue</w:t>
-      </w:r>
-      <w:r>
-        <w:rPr>
-          <w:szCs w:val="22"/>
-        </w:rPr>
-        <w:t>”</w:t>
-      </w:r>
-      <w:r>
-        <w:rPr>
-          <w:szCs w:val="22"/>
-        </w:rPr>
-        <w:t xml:space="preserve"> w</w:t>
-      </w:r>
-      <w:r>
-        <w:rPr>
-          <w:szCs w:val="22"/>
-        </w:rPr>
-        <w:t>orden gezet</w:t>
-      </w:r>
-      <w:r>
-        <w:rPr>
-          <w:szCs w:val="22"/>
-        </w:rPr>
-        <w:t xml:space="preserve"> en zal het IP adres op de display worden </w:t>
-      </w:r>
-      <w:r>
-        <w:rPr>
-          <w:szCs w:val="22"/>
-        </w:rPr>
-        <w:t>getoond</w:t>
-      </w:r>
-      <w:r>
-        <w:rPr>
-          <w:szCs w:val="22"/>
-        </w:rPr>
-        <w:t>.</w:t>
-      </w:r>
-      <w:r>
-        <w:rPr>
-          <w:szCs w:val="22"/>
-        </w:rPr>
-        <w:t xml:space="preserve"> Nu de </w:t>
-      </w:r>
-      <w:proofErr w:type="spellStart"/>
-      <w:r>
-        <w:rPr>
-          <w:szCs w:val="22"/>
-        </w:rPr>
-        <w:t>SmartAlarmClock</w:t>
-      </w:r>
-      <w:proofErr w:type="spellEnd"/>
-      <w:r>
-        <w:rPr>
-          <w:szCs w:val="22"/>
-        </w:rPr>
-        <w:t xml:space="preserve"> </w:t>
-      </w:r>
-      <w:r>
-        <w:rPr>
-          <w:szCs w:val="22"/>
-        </w:rPr>
-        <w:t xml:space="preserve">een netwerk heeft wordt meteen ook via </w:t>
-      </w:r>
-      <w:r>
-        <w:rPr>
-          <w:szCs w:val="22"/>
-        </w:rPr>
-        <w:t>“</w:t>
-      </w:r>
-      <w:proofErr w:type="spellStart"/>
-      <w:r>
-        <w:rPr>
-          <w:szCs w:val="22"/>
-        </w:rPr>
-        <w:t>ntp</w:t>
-      </w:r>
-      <w:proofErr w:type="spellEnd"/>
-      <w:r>
-        <w:rPr>
-          <w:szCs w:val="22"/>
-        </w:rPr>
-        <w:t>”</w:t>
-      </w:r>
-      <w:r>
-        <w:rPr>
-          <w:szCs w:val="22"/>
-        </w:rPr>
-        <w:t xml:space="preserve"> (</w:t>
-      </w:r>
-      <w:proofErr w:type="spellStart"/>
-      <w:r>
-        <w:rPr>
-          <w:szCs w:val="22"/>
-        </w:rPr>
-        <w:t>network</w:t>
-      </w:r>
-      <w:proofErr w:type="spellEnd"/>
-      <w:r>
-        <w:rPr>
-          <w:szCs w:val="22"/>
-        </w:rPr>
-        <w:t xml:space="preserve"> time protocol) de tijd juist gezet. Indien de synchronisatie met </w:t>
-      </w:r>
-      <w:r>
-        <w:rPr>
-          <w:szCs w:val="22"/>
-        </w:rPr>
-        <w:t>“</w:t>
-      </w:r>
-      <w:proofErr w:type="spellStart"/>
-      <w:r>
-        <w:rPr>
-          <w:szCs w:val="22"/>
-        </w:rPr>
-        <w:t>ntp</w:t>
-      </w:r>
-      <w:proofErr w:type="spellEnd"/>
-      <w:r>
-        <w:rPr>
-          <w:szCs w:val="22"/>
-        </w:rPr>
-        <w:t>”</w:t>
-      </w:r>
-      <w:r>
-        <w:rPr>
-          <w:szCs w:val="22"/>
-        </w:rPr>
-        <w:t xml:space="preserve"> mislukt wordt </w:t>
-      </w:r>
-      <w:r>
-        <w:rPr>
-          <w:szCs w:val="22"/>
-        </w:rPr>
-        <w:t xml:space="preserve">dit via een foutboodschap op het scherm </w:t>
-      </w:r>
-      <w:r>
-        <w:rPr>
-          <w:szCs w:val="22"/>
-        </w:rPr>
-        <w:t>aan de gebruiker getoond.</w:t>
-      </w:r>
-      <w:r>
-        <w:rPr>
-          <w:szCs w:val="22"/>
-        </w:rPr>
-        <w:t xml:space="preserve"> Indien de synchronisatie lukt wordt de RTC tijd ook worden ge-update</w:t>
-      </w:r>
-      <w:r>
-        <w:rPr>
-          <w:szCs w:val="22"/>
-        </w:rPr>
-        <w:t xml:space="preserve"> en wordt </w:t>
-      </w:r>
-      <w:r>
-        <w:rPr>
-          <w:szCs w:val="22"/>
-        </w:rPr>
-        <w:t>“</w:t>
-      </w:r>
-      <w:r>
-        <w:rPr>
-          <w:szCs w:val="22"/>
-        </w:rPr>
-        <w:t>status[‘draw’][‘clock’]</w:t>
-      </w:r>
-      <w:r>
-        <w:rPr>
-          <w:szCs w:val="22"/>
-        </w:rPr>
-        <w:t>”</w:t>
-      </w:r>
-      <w:r>
-        <w:rPr>
-          <w:szCs w:val="22"/>
-        </w:rPr>
-        <w:t xml:space="preserve"> op </w:t>
-      </w:r>
-      <w:r>
-        <w:rPr>
-          <w:szCs w:val="22"/>
-        </w:rPr>
-        <w:t>“T</w:t>
-      </w:r>
-      <w:r>
-        <w:rPr>
-          <w:szCs w:val="22"/>
-        </w:rPr>
-        <w:t>rue</w:t>
-      </w:r>
-      <w:r>
-        <w:rPr>
-          <w:szCs w:val="22"/>
-        </w:rPr>
-        <w:t>”</w:t>
-      </w:r>
-      <w:r>
-        <w:rPr>
-          <w:szCs w:val="22"/>
-        </w:rPr>
-        <w:t xml:space="preserve"> gezet zodat de tijd op het scherm kan worden getoond</w:t>
-      </w:r>
-      <w:r>
-        <w:rPr>
-          <w:szCs w:val="22"/>
-        </w:rPr>
-        <w:t>.</w:t>
-      </w:r>
-      <w:r>
-        <w:rPr>
-          <w:szCs w:val="22"/>
-        </w:rPr>
-        <w:t xml:space="preserve"> Indien het </w:t>
-      </w:r>
-      <w:r>
-        <w:rPr>
-          <w:szCs w:val="22"/>
-        </w:rPr>
-        <w:t>wisselen</w:t>
-      </w:r>
-      <w:r>
-        <w:rPr>
-          <w:szCs w:val="22"/>
-        </w:rPr>
-        <w:t xml:space="preserve"> naar het netwerk profiel mislukt wor</w:t>
-      </w:r>
-      <w:r>
-        <w:rPr>
-          <w:szCs w:val="22"/>
-        </w:rPr>
-        <w:t>dt dit aan de gebruiker getoond.</w:t>
-      </w:r>
-    </w:p>
-    <w:p>
-      <w:pPr>
-        <w:rPr>
-          <w:szCs w:val="22"/>
-        </w:rPr>
-      </w:pPr>
-      <w:r>
-        <w:rPr>
-          <w:szCs w:val="22"/>
-        </w:rPr>
-        <w:t xml:space="preserve">Wanneer de </w:t>
-      </w:r>
-      <w:r>
-        <w:rPr>
-          <w:szCs w:val="22"/>
-        </w:rPr>
-        <w:t>“</w:t>
-      </w:r>
-      <w:r>
-        <w:rPr>
-          <w:szCs w:val="22"/>
-        </w:rPr>
-        <w:t>status[‘</w:t>
-      </w:r>
-      <w:proofErr w:type="spellStart"/>
-      <w:r>
-        <w:rPr>
-          <w:szCs w:val="22"/>
-        </w:rPr>
-        <w:t>network</w:t>
-      </w:r>
-      <w:proofErr w:type="spellEnd"/>
-      <w:r>
-        <w:rPr>
-          <w:szCs w:val="22"/>
-        </w:rPr>
-        <w:t>’</w:t>
-      </w:r>
-      <w:r>
-        <w:rPr>
-          <w:szCs w:val="22"/>
-        </w:rPr>
-        <w:t>]</w:t>
-      </w:r>
-      <w:r>
-        <w:rPr>
-          <w:szCs w:val="22"/>
-        </w:rPr>
-        <w:t>”</w:t>
-      </w:r>
-      <w:r>
-        <w:rPr>
-          <w:szCs w:val="22"/>
-        </w:rPr>
-        <w:t xml:space="preserve"> op </w:t>
-      </w:r>
-      <w:r>
-        <w:rPr>
-          <w:szCs w:val="22"/>
-        </w:rPr>
-        <w:t>“T</w:t>
-      </w:r>
-      <w:r>
-        <w:rPr>
-          <w:szCs w:val="22"/>
-        </w:rPr>
-        <w:t>rue</w:t>
-      </w:r>
-      <w:r>
-        <w:rPr>
-          <w:szCs w:val="22"/>
-        </w:rPr>
-        <w:t>”</w:t>
-      </w:r>
-      <w:r>
-        <w:rPr>
-          <w:szCs w:val="22"/>
-        </w:rPr>
-        <w:t xml:space="preserve"> staat kunnen we er zeker van zijn dat we verbonden zijn met een geldig netwerk. </w:t>
-      </w:r>
-      <w:r>
-        <w:rPr>
-          <w:szCs w:val="22"/>
-        </w:rPr>
-        <w:t xml:space="preserve">Indien er een </w:t>
-      </w:r>
-      <w:r>
-        <w:rPr>
-          <w:szCs w:val="22"/>
-        </w:rPr>
-        <w:t>“</w:t>
-      </w:r>
-      <w:r>
-        <w:rPr>
-          <w:szCs w:val="22"/>
-        </w:rPr>
-        <w:t>refresh token</w:t>
-      </w:r>
-      <w:r>
-        <w:rPr>
-          <w:szCs w:val="22"/>
-        </w:rPr>
-        <w:t>”</w:t>
-      </w:r>
-      <w:r>
-        <w:rPr>
-          <w:szCs w:val="22"/>
-        </w:rPr>
-        <w:t xml:space="preserve"> </w:t>
-      </w:r>
-      <w:r>
-        <w:rPr>
-          <w:szCs w:val="22"/>
-        </w:rPr>
-        <w:t xml:space="preserve">is opgeslagen </w:t>
-      </w:r>
-      <w:r>
-        <w:rPr>
-          <w:szCs w:val="22"/>
-        </w:rPr>
-        <w:t xml:space="preserve">wordt die </w:t>
-      </w:r>
-      <w:r>
-        <w:rPr>
-          <w:szCs w:val="22"/>
-        </w:rPr>
-        <w:t xml:space="preserve">gebruikt om een nieuwe </w:t>
-      </w:r>
-      <w:r>
-        <w:rPr>
-          <w:szCs w:val="22"/>
-        </w:rPr>
-        <w:t>“</w:t>
-      </w:r>
-      <w:r>
-        <w:rPr>
-          <w:szCs w:val="22"/>
-        </w:rPr>
-        <w:t>acces token</w:t>
-      </w:r>
-      <w:r>
-        <w:rPr>
-          <w:szCs w:val="22"/>
-        </w:rPr>
-        <w:t>”</w:t>
-      </w:r>
-      <w:r>
-        <w:rPr>
-          <w:szCs w:val="22"/>
-        </w:rPr>
-        <w:t xml:space="preserve"> te vragen</w:t>
-      </w:r>
-      <w:r>
-        <w:rPr>
-          <w:szCs w:val="22"/>
-        </w:rPr>
-        <w:t>.</w:t>
-      </w:r>
-      <w:r>
-        <w:rPr>
-          <w:szCs w:val="22"/>
-        </w:rPr>
-        <w:t xml:space="preserve"> </w:t>
-      </w:r>
-      <w:r>
-        <w:rPr>
-          <w:szCs w:val="22"/>
-        </w:rPr>
-        <w:t xml:space="preserve">Anders wordt de aanvraagprocedure gestart. </w:t>
-      </w:r>
-      <w:r>
-        <w:rPr>
-          <w:szCs w:val="22"/>
-        </w:rPr>
-        <w:t xml:space="preserve">Zolang er geen netwerk verbinding is </w:t>
-      </w:r>
-      <w:r>
-        <w:rPr>
-          <w:szCs w:val="22"/>
-        </w:rPr>
-        <w:t>zal er een eigen access point worden gemaakt om de gebruiker in staat te stell</w:t>
-      </w:r>
-      <w:r>
-        <w:rPr>
-          <w:szCs w:val="22"/>
-        </w:rPr>
-        <w:t>en om een netwerk te selecteren.</w:t>
-      </w:r>
-    </w:p>
-    <w:p>
-      <w:r>
-        <w:rPr>
-          <w:szCs w:val="22"/>
-        </w:rPr>
-        <w:t xml:space="preserve">Het maken van een wifi profiel gebeurt via de tab </w:t>
-      </w:r>
-      <w:r>
-        <w:rPr>
-          <w:szCs w:val="22"/>
-        </w:rPr>
-        <w:t>“</w:t>
-      </w:r>
-      <w:r>
-        <w:rPr>
-          <w:szCs w:val="22"/>
-        </w:rPr>
-        <w:t>wifi settings</w:t>
-      </w:r>
-      <w:r>
-        <w:rPr>
-          <w:szCs w:val="22"/>
-        </w:rPr>
-        <w:t>”</w:t>
-      </w:r>
-      <w:r>
-        <w:rPr>
-          <w:szCs w:val="22"/>
-        </w:rPr>
-        <w:t xml:space="preserve"> in de web interface. Een lijst met beschikbare </w:t>
-      </w:r>
-      <w:proofErr w:type="spellStart"/>
-      <w:r>
-        <w:rPr>
-          <w:szCs w:val="22"/>
-        </w:rPr>
-        <w:t>WiFi</w:t>
-      </w:r>
-      <w:proofErr w:type="spellEnd"/>
-      <w:r>
-        <w:rPr>
-          <w:szCs w:val="22"/>
-        </w:rPr>
-        <w:t xml:space="preserve"> netwerken wordt geladen via </w:t>
-      </w:r>
-      <w:proofErr w:type="spellStart"/>
-      <w:r>
-        <w:rPr>
-          <w:szCs w:val="22"/>
-        </w:rPr>
-        <w:t>JavaScript</w:t>
-      </w:r>
-      <w:proofErr w:type="spellEnd"/>
-      <w:r>
-        <w:rPr>
-          <w:szCs w:val="22"/>
-        </w:rPr>
-        <w:t>. Als het formulier is ingevuld en is verzonden, wordt er een nieuw bestand aangemaakt in “/etc/</w:t>
-      </w:r>
-      <w:proofErr w:type="spellStart"/>
-      <w:r>
-        <w:rPr>
-          <w:szCs w:val="22"/>
-        </w:rPr>
-        <w:t>netclt</w:t>
-      </w:r>
-      <w:proofErr w:type="spellEnd"/>
-      <w:r>
-        <w:rPr>
-          <w:szCs w:val="22"/>
-        </w:rPr>
-        <w:t xml:space="preserve">” met het juiste formaat en de gegevens over het gekozen </w:t>
-      </w:r>
-      <w:proofErr w:type="spellStart"/>
-      <w:r>
-        <w:rPr>
-          <w:szCs w:val="22"/>
-        </w:rPr>
-        <w:t>WiFi</w:t>
-      </w:r>
-      <w:proofErr w:type="spellEnd"/>
-      <w:r>
-        <w:rPr>
-          <w:szCs w:val="22"/>
-        </w:rPr>
-        <w:t xml:space="preserve"> netwerk. Via een </w:t>
-      </w:r>
-      <w:r>
-        <w:t>“</w:t>
-      </w:r>
-      <w:proofErr w:type="spellStart"/>
-      <w:r>
-        <w:t>attempt_connect</w:t>
-      </w:r>
-      <w:proofErr w:type="spellEnd"/>
-      <w:r>
-        <w:t>” word er dan geprobeerd dit profiel te laden.</w:t>
-      </w:r>
-    </w:p>
-    <w:p>
-      <w:pPr>
-        <w:rPr>
-          <w:sz w:val="24"/>
-        </w:rPr>
-      </w:pPr>
-      <w:r>
-        <w:t>Via het extern programma “</w:t>
-      </w:r>
-      <w:proofErr w:type="spellStart"/>
-      <w:r>
-        <w:t>iwlist</w:t>
-      </w:r>
-      <w:proofErr w:type="spellEnd"/>
-      <w:r>
-        <w:t xml:space="preserve">” wordt de scan naar wifi netwerken uitgevoerd. De output van dit programma is echter </w:t>
-      </w:r>
-      <w:r>
-        <w:t xml:space="preserve">niet </w:t>
-      </w:r>
-      <w:r>
-        <w:t xml:space="preserve">optimaal (het bevat veel overbodige info en onbruikbare netwerken) dus wordt het eerst met </w:t>
-      </w:r>
-      <w:proofErr w:type="spellStart"/>
-      <w:r>
-        <w:t>R</w:t>
-      </w:r>
-      <w:r>
-        <w:t>eg</w:t>
-      </w:r>
-      <w:r>
-        <w:t>E</w:t>
-      </w:r>
-      <w:r>
-        <w:t>x</w:t>
-      </w:r>
-      <w:proofErr w:type="spellEnd"/>
-      <w:r>
-        <w:t xml:space="preserve"> omgezet naar een JSON vriendelijk formaat.</w:t>
-      </w:r>
-    </w:p>
-    <w:p>
-      <w:pPr>
         <w:pStyle w:val="Kop30"/>
       </w:pPr>
-      <w:bookmarkStart w:id="39" w:name="_Toc451619661"/>
-      <w:r>
-        <w:t>Rotary encoder</w:t>
+      <w:bookmarkStart w:id="39" w:name="_Toc451619660"/>
+      <w:r>
+        <w:t>Netwerk en acces point</w:t>
       </w:r>
       <w:bookmarkEnd w:id="39"/>
     </w:p>
     <w:p>
       <w:r>
-        <w:t xml:space="preserve">Om de rotary encoder aan te sturen wordt gebruikt gemaakt van de </w:t>
+        <w:t xml:space="preserve">De eerste stap in verband met het netwerk is het controleren van het bestaan van de </w:t>
       </w:r>
       <w:r>
         <w:t>“</w:t>
       </w:r>
-      <w:proofErr w:type="spellStart"/>
-      <w:r>
-        <w:t>RPi.GPIO</w:t>
-      </w:r>
-      <w:proofErr w:type="spellEnd"/>
+      <w:r>
+        <w:t>wlan</w:t>
+      </w:r>
+      <w:r>
+        <w:t>0</w:t>
+      </w:r>
       <w:r>
         <w:t>”</w:t>
       </w:r>
       <w:r>
-        <w:t xml:space="preserve"> module in </w:t>
-      </w:r>
-      <w:r>
-        <w:t>Python</w:t>
+        <w:t xml:space="preserve"> adapter. Dit kan door te controleren of het pad </w:t>
+      </w:r>
+      <w:r>
+        <w:t>“</w:t>
+      </w:r>
+      <w:r>
+        <w:t>/sys/class/net/wlan0</w:t>
+      </w:r>
+      <w:r>
+        <w:t>”</w:t>
+      </w:r>
+      <w:r>
+        <w:t xml:space="preserve"> bestaat. Indien deze niet bestaat wordt de errorboodschap “no wifi interface” op </w:t>
+      </w:r>
+      <w:r>
+        <w:t>het</w:t>
+      </w:r>
+      <w:r>
+        <w:t xml:space="preserve"> </w:t>
+      </w:r>
+      <w:r>
+        <w:t>scherm weergegeven</w:t>
+      </w:r>
+      <w:r>
+        <w:t>. De tweede stap is controleren of er al een geldig wifi profiel is ingesteld</w:t>
+      </w:r>
+      <w:r>
+        <w:t xml:space="preserve">. Indien dit het geval is wordt </w:t>
+      </w:r>
+      <w:r>
+        <w:t xml:space="preserve">de functie </w:t>
+      </w:r>
+      <w:r>
+        <w:t>“</w:t>
+      </w:r>
+      <w:r>
+        <w:t>attempt_connect</w:t>
+      </w:r>
+      <w:r>
+        <w:t>”</w:t>
+      </w:r>
+      <w:r>
+        <w:t xml:space="preserve"> opgeroepen</w:t>
       </w:r>
       <w:r>
         <w:t>.</w:t>
-      </w:r>
-      <w:r>
-        <w:t xml:space="preserve"> Eerst wordt </w:t>
-      </w:r>
-      <w:r>
-        <w:t>“</w:t>
-      </w:r>
-      <w:r>
-        <w:t>GPIO</w:t>
-      </w:r>
-      <w:r>
-        <w:t>”</w:t>
-      </w:r>
-      <w:r>
-        <w:t xml:space="preserve"> in de BCM mode gezet, dit wil zeggen dat de pinnen kunnen worden aangesproken via de BCM pinnummer</w:t>
-      </w:r>
-      <w:r>
-        <w:t>ing</w:t>
-      </w:r>
-      <w:r>
-        <w:t>.</w:t>
-      </w:r>
-      <w:r>
-        <w:t xml:space="preserve"> </w:t>
-      </w:r>
-      <w:r>
-        <w:t xml:space="preserve">Vervolgens worden pin A, pin B en pin S (switch) via </w:t>
-      </w:r>
-      <w:r>
-        <w:t>“</w:t>
-      </w:r>
-      <w:proofErr w:type="spellStart"/>
-      <w:r>
-        <w:t>GPIO.setup</w:t>
-      </w:r>
-      <w:proofErr w:type="spellEnd"/>
-      <w:r>
-        <w:t>”</w:t>
-      </w:r>
-      <w:r>
-        <w:t xml:space="preserve"> als input gezet en worden de inwendige pull-up weerstanden geactiveerd. Als laatste wordt een </w:t>
-      </w:r>
-      <w:proofErr w:type="spellStart"/>
-      <w:r>
-        <w:t>callback</w:t>
-      </w:r>
-      <w:proofErr w:type="spellEnd"/>
-      <w:r>
-        <w:t xml:space="preserve"> </w:t>
-      </w:r>
-      <w:r>
-        <w:t xml:space="preserve">toegevoegd aan pin A en pin S. Deze </w:t>
-      </w:r>
-      <w:proofErr w:type="spellStart"/>
-      <w:r>
-        <w:t>callback</w:t>
-      </w:r>
-      <w:proofErr w:type="spellEnd"/>
-      <w:r>
-        <w:t xml:space="preserve"> functies</w:t>
-      </w:r>
-      <w:r>
-        <w:t xml:space="preserve"> </w:t>
-      </w:r>
-      <w:r>
-        <w:t xml:space="preserve">reageren op een </w:t>
-      </w:r>
-      <w:proofErr w:type="spellStart"/>
-      <w:r>
-        <w:t>falling</w:t>
-      </w:r>
-      <w:proofErr w:type="spellEnd"/>
-      <w:r>
-        <w:t xml:space="preserve"> </w:t>
-      </w:r>
-      <w:proofErr w:type="spellStart"/>
-      <w:r>
-        <w:t>edge</w:t>
-      </w:r>
-      <w:proofErr w:type="spellEnd"/>
-      <w:r>
-        <w:t xml:space="preserve"> en roepen respectievelijk de functie </w:t>
-      </w:r>
-      <w:r>
-        <w:t>“</w:t>
-      </w:r>
-      <w:proofErr w:type="spellStart"/>
-      <w:r>
-        <w:t>int_rot</w:t>
-      </w:r>
-      <w:proofErr w:type="spellEnd"/>
-      <w:r>
-        <w:t xml:space="preserve">” </w:t>
-      </w:r>
-      <w:r>
-        <w:t xml:space="preserve">en </w:t>
-      </w:r>
-      <w:r>
-        <w:t>“</w:t>
-      </w:r>
-      <w:proofErr w:type="spellStart"/>
-      <w:r>
-        <w:t>int_btn_ok</w:t>
-      </w:r>
-      <w:proofErr w:type="spellEnd"/>
-      <w:r>
-        <w:t>”</w:t>
-      </w:r>
-      <w:r>
-        <w:t xml:space="preserve"> op. </w:t>
-      </w:r>
-      <w:r>
-        <w:t xml:space="preserve">Voor pin A (rotatie) </w:t>
-      </w:r>
-      <w:r>
-        <w:t xml:space="preserve">wordt een </w:t>
-      </w:r>
-      <w:proofErr w:type="spellStart"/>
-      <w:r>
-        <w:t>bouncetime</w:t>
-      </w:r>
-      <w:proofErr w:type="spellEnd"/>
-      <w:r>
-        <w:t xml:space="preserve"> van 25ms </w:t>
-      </w:r>
-      <w:r>
-        <w:t>toegevoegd</w:t>
-      </w:r>
-      <w:r>
-        <w:t xml:space="preserve"> en voor de </w:t>
-      </w:r>
-      <w:r>
-        <w:t>pin S (</w:t>
-      </w:r>
-      <w:r>
-        <w:t>switch</w:t>
-      </w:r>
-      <w:r>
-        <w:t>)</w:t>
-      </w:r>
-      <w:r>
-        <w:t xml:space="preserve"> 250ms.</w:t>
-      </w:r>
-      <w:r>
-        <w:t xml:space="preserve"> De </w:t>
-      </w:r>
-      <w:proofErr w:type="spellStart"/>
-      <w:r>
-        <w:t>callback</w:t>
-      </w:r>
-      <w:proofErr w:type="spellEnd"/>
-      <w:r>
-        <w:t xml:space="preserve"> functies </w:t>
-      </w:r>
-      <w:r>
-        <w:t xml:space="preserve">navigeren door </w:t>
-      </w:r>
-      <w:r>
-        <w:lastRenderedPageBreak/>
-        <w:t xml:space="preserve">het menu aan de hand van </w:t>
-      </w:r>
-      <w:r>
-        <w:t>het aantal klikken en/of</w:t>
-      </w:r>
-      <w:r>
-        <w:t xml:space="preserve"> rotaties door waarde</w:t>
-      </w:r>
-      <w:r>
-        <w:t>s</w:t>
-      </w:r>
-      <w:r>
-        <w:t xml:space="preserve"> in de </w:t>
-      </w:r>
-      <w:r>
-        <w:t>“</w:t>
-      </w:r>
-      <w:r>
-        <w:t>s</w:t>
-      </w:r>
-      <w:r>
-        <w:t>tatus</w:t>
-      </w:r>
-      <w:r>
-        <w:t>”</w:t>
-      </w:r>
-      <w:r>
-        <w:t xml:space="preserve"> </w:t>
-      </w:r>
-      <w:proofErr w:type="spellStart"/>
-      <w:r>
-        <w:t>dictionary</w:t>
-      </w:r>
-      <w:proofErr w:type="spellEnd"/>
-      <w:r>
-        <w:t xml:space="preserve"> te veranderen</w:t>
-      </w:r>
-      <w:r>
-        <w:t>.</w:t>
-      </w:r>
-      <w:r>
-        <w:t xml:space="preserve"> De mogelijke waardes zijn none en elke waarde die in de enum Menu zit. Elk element uit deze enum bevat een naam voor het menu veld en eventueel namen voor welke settings het menu item kan aanpassen.</w:t>
-      </w:r>
-      <w:r>
-        <w:t xml:space="preserve"> De @</w:t>
-      </w:r>
-      <w:proofErr w:type="spellStart"/>
-      <w:r>
-        <w:t>unique</w:t>
-      </w:r>
-      <w:proofErr w:type="spellEnd"/>
-      <w:r>
-        <w:t xml:space="preserve"> </w:t>
-      </w:r>
-      <w:r>
-        <w:t>annotatie</w:t>
-      </w:r>
-      <w:r>
-        <w:t xml:space="preserve"> wordt toegevoegd aan de enum om zeker te zijn dat er geen waardes dubbel worden opgenome</w:t>
-      </w:r>
-      <w:r>
-        <w:t>n</w:t>
-      </w:r>
-      <w:r>
-        <w:t>. Dit vermijd domme typfoutjes en lang debug werk.</w:t>
       </w:r>
     </w:p>
     <w:p>
       <w:pPr>
+        <w:rPr>
+          <w:szCs w:val="22"/>
+        </w:rPr>
+      </w:pPr>
+      <w:r>
+        <w:t xml:space="preserve">Deze functie zal eerst alle actieve netwerkverbindingen </w:t>
+      </w:r>
+      <w:r>
+        <w:t xml:space="preserve">op </w:t>
+      </w:r>
+      <w:r>
+        <w:t>“</w:t>
+      </w:r>
+      <w:r>
+        <w:t>wlan0</w:t>
+      </w:r>
+      <w:r>
+        <w:t>”</w:t>
+      </w:r>
+      <w:r>
+        <w:t xml:space="preserve"> </w:t>
+      </w:r>
+      <w:r>
+        <w:t>verbreken</w:t>
+      </w:r>
+      <w:r>
+        <w:t xml:space="preserve">. </w:t>
+      </w:r>
+      <w:r>
+        <w:t>Vervo</w:t>
+      </w:r>
+      <w:r>
+        <w:t>lgens wordt via “subproces.call”</w:t>
+      </w:r>
+      <w:r>
+        <w:t xml:space="preserve"> het </w:t>
+      </w:r>
+      <w:r>
+        <w:t>“</w:t>
+      </w:r>
+      <w:r>
+        <w:t>netctl</w:t>
+      </w:r>
+      <w:r>
+        <w:t>”</w:t>
+      </w:r>
+      <w:r>
+        <w:t xml:space="preserve"> commando uitgevoerd om naar het ingestelde wifi pro</w:t>
+      </w:r>
+      <w:r>
+        <w:t xml:space="preserve">fiel te </w:t>
+      </w:r>
+      <w:r>
+        <w:t>wisselen</w:t>
+      </w:r>
+      <w:r>
+        <w:t>. Indien dit lukt,</w:t>
+      </w:r>
+      <w:r>
+        <w:t xml:space="preserve"> zal de </w:t>
+      </w:r>
+      <w:r>
+        <w:t>“</w:t>
+      </w:r>
+      <w:r>
+        <w:rPr>
+          <w:szCs w:val="22"/>
+        </w:rPr>
+        <w:t>status[‘network’]</w:t>
+      </w:r>
+      <w:r>
+        <w:rPr>
+          <w:szCs w:val="22"/>
+        </w:rPr>
+        <w:t>”</w:t>
+      </w:r>
+      <w:r>
+        <w:rPr>
+          <w:szCs w:val="22"/>
+        </w:rPr>
+        <w:t xml:space="preserve"> op </w:t>
+      </w:r>
+      <w:r>
+        <w:rPr>
+          <w:szCs w:val="22"/>
+        </w:rPr>
+        <w:t>“T</w:t>
+      </w:r>
+      <w:r>
+        <w:rPr>
+          <w:szCs w:val="22"/>
+        </w:rPr>
+        <w:t>rue</w:t>
+      </w:r>
+      <w:r>
+        <w:rPr>
+          <w:szCs w:val="22"/>
+        </w:rPr>
+        <w:t>”</w:t>
+      </w:r>
+      <w:r>
+        <w:rPr>
+          <w:szCs w:val="22"/>
+        </w:rPr>
+        <w:t xml:space="preserve"> w</w:t>
+      </w:r>
+      <w:r>
+        <w:rPr>
+          <w:szCs w:val="22"/>
+        </w:rPr>
+        <w:t>orden gezet</w:t>
+      </w:r>
+      <w:r>
+        <w:rPr>
+          <w:szCs w:val="22"/>
+        </w:rPr>
+        <w:t xml:space="preserve"> en zal het IP adres op de display worden </w:t>
+      </w:r>
+      <w:r>
+        <w:rPr>
+          <w:szCs w:val="22"/>
+        </w:rPr>
+        <w:t>getoond</w:t>
+      </w:r>
+      <w:r>
+        <w:rPr>
+          <w:szCs w:val="22"/>
+        </w:rPr>
+        <w:t>.</w:t>
+      </w:r>
+      <w:r>
+        <w:rPr>
+          <w:szCs w:val="22"/>
+        </w:rPr>
+        <w:t xml:space="preserve"> Nu de </w:t>
+      </w:r>
+      <w:r>
+        <w:rPr>
+          <w:szCs w:val="22"/>
+        </w:rPr>
+        <w:t>SmartAlarmClock</w:t>
+      </w:r>
+      <w:r>
+        <w:rPr>
+          <w:szCs w:val="22"/>
+        </w:rPr>
+        <w:t xml:space="preserve"> </w:t>
+      </w:r>
+      <w:r>
+        <w:rPr>
+          <w:szCs w:val="22"/>
+        </w:rPr>
+        <w:t xml:space="preserve">een netwerk heeft wordt meteen ook via </w:t>
+      </w:r>
+      <w:r>
+        <w:rPr>
+          <w:szCs w:val="22"/>
+        </w:rPr>
+        <w:t>“</w:t>
+      </w:r>
+      <w:r>
+        <w:rPr>
+          <w:szCs w:val="22"/>
+        </w:rPr>
+        <w:t>ntp</w:t>
+      </w:r>
+      <w:r>
+        <w:rPr>
+          <w:szCs w:val="22"/>
+        </w:rPr>
+        <w:t>”</w:t>
+      </w:r>
+      <w:r>
+        <w:rPr>
+          <w:szCs w:val="22"/>
+        </w:rPr>
+        <w:t xml:space="preserve"> (network time protocol) de tijd juist gezet. Indien de synchronisatie met </w:t>
+      </w:r>
+      <w:r>
+        <w:rPr>
+          <w:szCs w:val="22"/>
+        </w:rPr>
+        <w:t>“</w:t>
+      </w:r>
+      <w:r>
+        <w:rPr>
+          <w:szCs w:val="22"/>
+        </w:rPr>
+        <w:t>ntp</w:t>
+      </w:r>
+      <w:r>
+        <w:rPr>
+          <w:szCs w:val="22"/>
+        </w:rPr>
+        <w:t>”</w:t>
+      </w:r>
+      <w:r>
+        <w:rPr>
+          <w:szCs w:val="22"/>
+        </w:rPr>
+        <w:t xml:space="preserve"> mislukt wordt </w:t>
+      </w:r>
+      <w:r>
+        <w:rPr>
+          <w:szCs w:val="22"/>
+        </w:rPr>
+        <w:t xml:space="preserve">dit via een foutboodschap op het scherm </w:t>
+      </w:r>
+      <w:r>
+        <w:rPr>
+          <w:szCs w:val="22"/>
+        </w:rPr>
+        <w:t>aan de gebruiker getoond.</w:t>
+      </w:r>
+      <w:r>
+        <w:rPr>
+          <w:szCs w:val="22"/>
+        </w:rPr>
+        <w:t xml:space="preserve"> Indien de synchronisatie lukt wordt de RTC tijd ook worden ge-update</w:t>
+      </w:r>
+      <w:r>
+        <w:rPr>
+          <w:szCs w:val="22"/>
+        </w:rPr>
+        <w:t xml:space="preserve"> en wordt </w:t>
+      </w:r>
+      <w:r>
+        <w:rPr>
+          <w:szCs w:val="22"/>
+        </w:rPr>
+        <w:t>“</w:t>
+      </w:r>
+      <w:r>
+        <w:rPr>
+          <w:szCs w:val="22"/>
+        </w:rPr>
+        <w:t>status[‘draw’][‘clock’]</w:t>
+      </w:r>
+      <w:r>
+        <w:rPr>
+          <w:szCs w:val="22"/>
+        </w:rPr>
+        <w:t>”</w:t>
+      </w:r>
+      <w:r>
+        <w:rPr>
+          <w:szCs w:val="22"/>
+        </w:rPr>
+        <w:t xml:space="preserve"> op </w:t>
+      </w:r>
+      <w:r>
+        <w:rPr>
+          <w:szCs w:val="22"/>
+        </w:rPr>
+        <w:t>“T</w:t>
+      </w:r>
+      <w:r>
+        <w:rPr>
+          <w:szCs w:val="22"/>
+        </w:rPr>
+        <w:t>rue</w:t>
+      </w:r>
+      <w:r>
+        <w:rPr>
+          <w:szCs w:val="22"/>
+        </w:rPr>
+        <w:t>”</w:t>
+      </w:r>
+      <w:r>
+        <w:rPr>
+          <w:szCs w:val="22"/>
+        </w:rPr>
+        <w:t xml:space="preserve"> gezet zodat de tijd op het scherm kan worden getoond</w:t>
+      </w:r>
+      <w:r>
+        <w:rPr>
+          <w:szCs w:val="22"/>
+        </w:rPr>
+        <w:t>.</w:t>
+      </w:r>
+      <w:r>
+        <w:rPr>
+          <w:szCs w:val="22"/>
+        </w:rPr>
+        <w:t xml:space="preserve"> Indien het </w:t>
+      </w:r>
+      <w:r>
+        <w:rPr>
+          <w:szCs w:val="22"/>
+        </w:rPr>
+        <w:t>wisselen</w:t>
+      </w:r>
+      <w:r>
+        <w:rPr>
+          <w:szCs w:val="22"/>
+        </w:rPr>
+        <w:t xml:space="preserve"> naar het netwerk profiel mislukt wor</w:t>
+      </w:r>
+      <w:r>
+        <w:rPr>
+          <w:szCs w:val="22"/>
+        </w:rPr>
+        <w:t>dt dit aan de gebruiker getoond.</w:t>
+      </w:r>
+    </w:p>
+    <w:p>
+      <w:pPr>
+        <w:rPr>
+          <w:szCs w:val="22"/>
+        </w:rPr>
+      </w:pPr>
+      <w:r>
+        <w:rPr>
+          <w:szCs w:val="22"/>
+        </w:rPr>
+        <w:t xml:space="preserve">Wanneer de </w:t>
+      </w:r>
+      <w:r>
+        <w:rPr>
+          <w:szCs w:val="22"/>
+        </w:rPr>
+        <w:t>“</w:t>
+      </w:r>
+      <w:r>
+        <w:rPr>
+          <w:szCs w:val="22"/>
+        </w:rPr>
+        <w:t>status[‘network</w:t>
+      </w:r>
+      <w:r>
+        <w:rPr>
+          <w:szCs w:val="22"/>
+        </w:rPr>
+        <w:t>’</w:t>
+      </w:r>
+      <w:r>
+        <w:rPr>
+          <w:szCs w:val="22"/>
+        </w:rPr>
+        <w:t>]</w:t>
+      </w:r>
+      <w:r>
+        <w:rPr>
+          <w:szCs w:val="22"/>
+        </w:rPr>
+        <w:t>”</w:t>
+      </w:r>
+      <w:r>
+        <w:rPr>
+          <w:szCs w:val="22"/>
+        </w:rPr>
+        <w:t xml:space="preserve"> op </w:t>
+      </w:r>
+      <w:r>
+        <w:rPr>
+          <w:szCs w:val="22"/>
+        </w:rPr>
+        <w:t>“T</w:t>
+      </w:r>
+      <w:r>
+        <w:rPr>
+          <w:szCs w:val="22"/>
+        </w:rPr>
+        <w:t>rue</w:t>
+      </w:r>
+      <w:r>
+        <w:rPr>
+          <w:szCs w:val="22"/>
+        </w:rPr>
+        <w:t>”</w:t>
+      </w:r>
+      <w:r>
+        <w:rPr>
+          <w:szCs w:val="22"/>
+        </w:rPr>
+        <w:t xml:space="preserve"> staat kunnen we er zeker van zijn dat we verbonden zijn met een geldig netwerk. </w:t>
+      </w:r>
+      <w:r>
+        <w:rPr>
+          <w:szCs w:val="22"/>
+        </w:rPr>
+        <w:t xml:space="preserve">Indien er een </w:t>
+      </w:r>
+      <w:r>
+        <w:rPr>
+          <w:szCs w:val="22"/>
+        </w:rPr>
+        <w:t>“</w:t>
+      </w:r>
+      <w:r>
+        <w:rPr>
+          <w:szCs w:val="22"/>
+        </w:rPr>
+        <w:t>refresh token</w:t>
+      </w:r>
+      <w:r>
+        <w:rPr>
+          <w:szCs w:val="22"/>
+        </w:rPr>
+        <w:t>”</w:t>
+      </w:r>
+      <w:r>
+        <w:rPr>
+          <w:szCs w:val="22"/>
+        </w:rPr>
+        <w:t xml:space="preserve"> </w:t>
+      </w:r>
+      <w:r>
+        <w:rPr>
+          <w:szCs w:val="22"/>
+        </w:rPr>
+        <w:t xml:space="preserve">is opgeslagen </w:t>
+      </w:r>
+      <w:r>
+        <w:rPr>
+          <w:szCs w:val="22"/>
+        </w:rPr>
+        <w:t xml:space="preserve">wordt die </w:t>
+      </w:r>
+      <w:r>
+        <w:rPr>
+          <w:szCs w:val="22"/>
+        </w:rPr>
+        <w:t xml:space="preserve">gebruikt om een nieuwe </w:t>
+      </w:r>
+      <w:r>
+        <w:rPr>
+          <w:szCs w:val="22"/>
+        </w:rPr>
+        <w:t>“</w:t>
+      </w:r>
+      <w:r>
+        <w:rPr>
+          <w:szCs w:val="22"/>
+        </w:rPr>
+        <w:t>acces token</w:t>
+      </w:r>
+      <w:r>
+        <w:rPr>
+          <w:szCs w:val="22"/>
+        </w:rPr>
+        <w:t>”</w:t>
+      </w:r>
+      <w:r>
+        <w:rPr>
+          <w:szCs w:val="22"/>
+        </w:rPr>
+        <w:t xml:space="preserve"> te vragen</w:t>
+      </w:r>
+      <w:r>
+        <w:rPr>
+          <w:szCs w:val="22"/>
+        </w:rPr>
+        <w:t>.</w:t>
+      </w:r>
+      <w:r>
+        <w:rPr>
+          <w:szCs w:val="22"/>
+        </w:rPr>
+        <w:t xml:space="preserve"> </w:t>
+      </w:r>
+      <w:r>
+        <w:rPr>
+          <w:szCs w:val="22"/>
+        </w:rPr>
+        <w:t xml:space="preserve">Anders wordt de aanvraagprocedure gestart. </w:t>
+      </w:r>
+      <w:r>
+        <w:rPr>
+          <w:szCs w:val="22"/>
+        </w:rPr>
+        <w:t xml:space="preserve">Zolang er geen netwerk verbinding is </w:t>
+      </w:r>
+      <w:r>
+        <w:rPr>
+          <w:szCs w:val="22"/>
+        </w:rPr>
+        <w:t>zal er een eigen access point worden gemaakt om de gebruiker in staat te stell</w:t>
+      </w:r>
+      <w:r>
+        <w:rPr>
+          <w:szCs w:val="22"/>
+        </w:rPr>
+        <w:t>en om een netwerk te selecteren.</w:t>
+      </w:r>
+    </w:p>
+    <w:p>
+      <w:r>
+        <w:rPr>
+          <w:szCs w:val="22"/>
+        </w:rPr>
+        <w:t xml:space="preserve">Het maken van een wifi profiel gebeurt via de tab </w:t>
+      </w:r>
+      <w:r>
+        <w:rPr>
+          <w:szCs w:val="22"/>
+        </w:rPr>
+        <w:t>“</w:t>
+      </w:r>
+      <w:r>
+        <w:rPr>
+          <w:szCs w:val="22"/>
+        </w:rPr>
+        <w:t>wifi settings</w:t>
+      </w:r>
+      <w:r>
+        <w:rPr>
+          <w:szCs w:val="22"/>
+        </w:rPr>
+        <w:t>”</w:t>
+      </w:r>
+      <w:r>
+        <w:rPr>
+          <w:szCs w:val="22"/>
+        </w:rPr>
+        <w:t xml:space="preserve"> in de web interface. Een lijst met beschikbare WiFi netwerken wordt geladen via JavaScript. Als het formulier is ingevuld en is verzonden, wordt er een nieuw bestand aangemaakt in “/etc/netclt” met het juiste formaat en de gegevens over het gekozen WiFi netwerk. Via een </w:t>
+      </w:r>
+      <w:r>
+        <w:t>“attempt_connect” word er dan geprobeerd dit profiel te laden.</w:t>
+      </w:r>
+    </w:p>
+    <w:p>
+      <w:pPr>
+        <w:rPr>
+          <w:sz w:val="24"/>
+        </w:rPr>
+      </w:pPr>
+      <w:r>
+        <w:t xml:space="preserve">Via het extern programma “iwlist” wordt de scan naar wifi netwerken uitgevoerd. De output van dit programma is echter </w:t>
+      </w:r>
+      <w:r>
+        <w:t xml:space="preserve">niet </w:t>
+      </w:r>
+      <w:r>
+        <w:t xml:space="preserve">optimaal (het bevat veel overbodige info en onbruikbare netwerken) dus wordt het eerst met </w:t>
+      </w:r>
+      <w:r>
+        <w:t>R</w:t>
+      </w:r>
+      <w:r>
+        <w:t>eg</w:t>
+      </w:r>
+      <w:r>
+        <w:t>E</w:t>
+      </w:r>
+      <w:r>
+        <w:t>x omgezet naar een JSON vriendelijk formaat.</w:t>
+      </w:r>
+    </w:p>
+    <w:p>
+      <w:pPr>
         <w:pStyle w:val="Kop30"/>
       </w:pPr>
-      <w:bookmarkStart w:id="40" w:name="_Toc451619662"/>
-      <w:r>
-        <w:t>Alarm/muziek</w:t>
+      <w:bookmarkStart w:id="40" w:name="_Toc451619661"/>
+      <w:r>
+        <w:t>Rotary encoder</w:t>
       </w:r>
       <w:bookmarkEnd w:id="40"/>
     </w:p>
     <w:p>
       <w:r>
+        <w:t xml:space="preserve">Om de rotary encoder aan te sturen wordt gebruikt gemaakt van de </w:t>
+      </w:r>
+      <w:r>
+        <w:t>“</w:t>
+      </w:r>
+      <w:r>
+        <w:t>RPi.GPIO</w:t>
+      </w:r>
+      <w:r>
+        <w:t>”</w:t>
+      </w:r>
+      <w:r>
+        <w:t xml:space="preserve"> module in </w:t>
+      </w:r>
+      <w:r>
+        <w:t>Python</w:t>
+      </w:r>
+      <w:r>
+        <w:t>.</w:t>
+      </w:r>
+      <w:r>
+        <w:t xml:space="preserve"> Eerst wordt </w:t>
+      </w:r>
+      <w:r>
+        <w:t>“</w:t>
+      </w:r>
+      <w:r>
+        <w:t>GPIO</w:t>
+      </w:r>
+      <w:r>
+        <w:t>”</w:t>
+      </w:r>
+      <w:r>
+        <w:t xml:space="preserve"> in de BCM mode gezet, dit wil zeggen dat de pinnen kunnen worden aangesproken via de BCM pinnummer</w:t>
+      </w:r>
+      <w:r>
+        <w:t>ing</w:t>
+      </w:r>
+      <w:r>
+        <w:t>.</w:t>
+      </w:r>
+      <w:r>
+        <w:t xml:space="preserve"> </w:t>
+      </w:r>
+      <w:r>
+        <w:t xml:space="preserve">Vervolgens worden pin A, pin B en pin S (switch) via </w:t>
+      </w:r>
+      <w:r>
+        <w:t>“GPIO.setup”</w:t>
+      </w:r>
+      <w:r>
+        <w:t xml:space="preserve"> als input gezet en worden de inwendige pull-up weerstanden geactiveerd. Als laatste wordt een </w:t>
+      </w:r>
+      <w:r>
+        <w:t xml:space="preserve">callback </w:t>
+      </w:r>
+      <w:r>
+        <w:t xml:space="preserve">toegevoegd aan pin A en pin S. Deze </w:t>
+      </w:r>
+      <w:r>
+        <w:t>callback</w:t>
+      </w:r>
+      <w:r>
+        <w:t xml:space="preserve"> functies</w:t>
+      </w:r>
+      <w:r>
+        <w:t xml:space="preserve"> </w:t>
+      </w:r>
+      <w:r>
+        <w:t xml:space="preserve">reageren op een falling edge en roepen respectievelijk de functie </w:t>
+      </w:r>
+      <w:r>
+        <w:t xml:space="preserve">“int_rot” </w:t>
+      </w:r>
+      <w:r>
+        <w:t xml:space="preserve">en </w:t>
+      </w:r>
+      <w:r>
+        <w:t>“</w:t>
+      </w:r>
+      <w:r>
+        <w:t>int_btn_ok</w:t>
+      </w:r>
+      <w:r>
+        <w:t>”</w:t>
+      </w:r>
+      <w:r>
+        <w:t xml:space="preserve"> op. </w:t>
+      </w:r>
+      <w:r>
+        <w:t xml:space="preserve">Voor pin A (rotatie) </w:t>
+      </w:r>
+      <w:r>
+        <w:t xml:space="preserve">wordt een bouncetime van 25ms </w:t>
+      </w:r>
+      <w:r>
+        <w:t>toegevoegd</w:t>
+      </w:r>
+      <w:r>
+        <w:t xml:space="preserve"> en voor de </w:t>
+      </w:r>
+      <w:r>
+        <w:t>pin S (</w:t>
+      </w:r>
+      <w:r>
+        <w:t>switch</w:t>
+      </w:r>
+      <w:r>
+        <w:t>)</w:t>
+      </w:r>
+      <w:r>
+        <w:t xml:space="preserve"> 250ms.</w:t>
+      </w:r>
+      <w:r>
+        <w:t xml:space="preserve"> De callback functies </w:t>
+      </w:r>
+      <w:r>
+        <w:t xml:space="preserve">navigeren door </w:t>
+      </w:r>
+      <w:r>
+        <w:lastRenderedPageBreak/>
+        <w:t xml:space="preserve">het menu aan de hand van </w:t>
+      </w:r>
+      <w:r>
+        <w:t>het aantal klikken en/of</w:t>
+      </w:r>
+      <w:r>
+        <w:t xml:space="preserve"> rotaties door waarde</w:t>
+      </w:r>
+      <w:r>
+        <w:t>s</w:t>
+      </w:r>
+      <w:r>
+        <w:t xml:space="preserve"> in de </w:t>
+      </w:r>
+      <w:r>
+        <w:t>“</w:t>
+      </w:r>
+      <w:r>
+        <w:t>s</w:t>
+      </w:r>
+      <w:r>
+        <w:t>tatus</w:t>
+      </w:r>
+      <w:r>
+        <w:t>”</w:t>
+      </w:r>
+      <w:r>
+        <w:t xml:space="preserve"> dictionary te veranderen</w:t>
+      </w:r>
+      <w:r>
+        <w:t>.</w:t>
+      </w:r>
+      <w:r>
+        <w:t xml:space="preserve"> De mogelijke waardes zijn none en elke waarde die in de enum Menu zit. Elk element uit deze enum bevat een naam voor het menu veld en eventueel namen voor welke settings het menu item kan aanpassen.</w:t>
+      </w:r>
+      <w:r>
+        <w:t xml:space="preserve"> De @unique </w:t>
+      </w:r>
+      <w:r>
+        <w:t>annotatie</w:t>
+      </w:r>
+      <w:r>
+        <w:t xml:space="preserve"> wordt toegevoegd aan de enum om zeker te zijn dat er geen waardes dubbel worden opgenome</w:t>
+      </w:r>
+      <w:r>
+        <w:t>n</w:t>
+      </w:r>
+      <w:r>
+        <w:t>. Dit vermijd domme typfoutjes en lang debug werk.</w:t>
+      </w:r>
+    </w:p>
+    <w:p>
+      <w:pPr>
+        <w:pStyle w:val="Kop30"/>
+      </w:pPr>
+      <w:bookmarkStart w:id="41" w:name="_Toc451619662"/>
+      <w:r>
+        <w:t>Alarm/muziek</w:t>
+      </w:r>
+      <w:bookmarkEnd w:id="41"/>
+    </w:p>
+    <w:p>
+      <w:r>
         <w:t>Voor het afspelen van het geluid gingen we oorspronkelijk de I</w:t>
       </w:r>
       <w:r>
@@ -10882,15 +10307,7 @@
         <w:t>S interface gebruiken. Aangezien de printen echter niet tijdig werden geleverd moesten we een PWM pin opofferen om op deze manier muziek af te spelen. Hierdoor kunnen we geen hardware PWM meer gebruiken voor de WS2812 led’s. Zolang de muziek niet speelt wordt de software PWM gebruikt om de LCD te dimmen. Wanneer de muziek speelt werkt dit echter niet meer aangezien de software en de muziek beide DMA nodig hebben. Om dit op te lossen opteerde we om de helderheid van het scherm tijdens het spelen van muziek op het maximum te zetten.</w:t>
       </w:r>
       <w:r>
-        <w:t xml:space="preserve"> Voor het spelen van muziek wordt gekozen uit een lijst van MP3 streams (VRT radiozenders). Deze worden afgespeeld via de </w:t>
-      </w:r>
-      <w:proofErr w:type="spellStart"/>
-      <w:r>
-        <w:t>commandline</w:t>
-      </w:r>
-      <w:proofErr w:type="spellEnd"/>
-      <w:r>
-        <w:t xml:space="preserve"> mp3 speler mpg123. </w:t>
+        <w:t xml:space="preserve"> Voor het spelen van muziek wordt gekozen uit een lijst van MP3 streams (VRT radiozenders). Deze worden afgespeeld via de commandline mp3 speler mpg123. </w:t>
       </w:r>
     </w:p>
     <w:p/>
@@ -10899,7 +10316,7 @@
         <w:pStyle w:val="Kop30"/>
         <w:pageBreakBefore/>
       </w:pPr>
-      <w:bookmarkStart w:id="41" w:name="_Toc451619663"/>
+      <w:bookmarkStart w:id="42" w:name="_Toc451619663"/>
       <w:r>
         <w:lastRenderedPageBreak/>
         <w:t>Web</w:t>
@@ -10909,133 +10326,130 @@
       </w:r>
       <w:r>
         <w:t>interface</w:t>
-      </w:r>
-      <w:bookmarkEnd w:id="41"/>
-    </w:p>
-    <w:p>
-      <w:r>
-        <w:t>Voor de web interface is de HTML, CSS en javascript framework bootstrap gebruikt. Dit stelt ons in staat om op een snelle en relatief simpele manier een mooie website te maken die schaalbaar is voor verschillende toestellen.</w:t>
-      </w:r>
-      <w:r>
-        <w:t xml:space="preserve"> De web interface bestaat uit 1 webpagina met 4 verschillende tabs. He</w:t>
-      </w:r>
-      <w:r>
-        <w:t>t</w:t>
-      </w:r>
-      <w:r>
-        <w:t xml:space="preserve"> nut van elke tab wordt hieronder kort uitgelegd.</w:t>
-      </w:r>
-      <w:r>
-        <w:t xml:space="preserve"> De html en javascript met commentaar is in de bijlage te vinden.</w:t>
-      </w:r>
-    </w:p>
-    <w:p>
-      <w:pPr>
-        <w:pStyle w:val="Kop4"/>
-      </w:pPr>
-      <w:bookmarkStart w:id="42" w:name="_Toc451619664"/>
-      <w:r>
-        <w:t>Status tab</w:t>
       </w:r>
       <w:bookmarkEnd w:id="42"/>
     </w:p>
     <w:p>
       <w:r>
-        <w:t xml:space="preserve">De status tab geeft de gebruiker wat </w:t>
-      </w:r>
-      <w:r>
-        <w:t xml:space="preserve">informatie over de status van het toestel. </w:t>
+        <w:t>Voor de web interface is de HTML, CSS en javascript framework bootstrap gebruikt. Dit stelt ons in staat om op een snelle en relatief simpele manier een mooie website te maken die schaalbaar is voor verschillende toestellen.</w:t>
+      </w:r>
+      <w:r>
+        <w:t xml:space="preserve"> De web interface bestaat uit 1 webpagina met 4 verschillende tabs. He</w:t>
+      </w:r>
+      <w:r>
+        <w:t>t</w:t>
+      </w:r>
+      <w:r>
+        <w:t xml:space="preserve"> nut van elke tab wordt hieronder kort uitgelegd.</w:t>
+      </w:r>
+      <w:r>
+        <w:t xml:space="preserve"> De html en javascript met commentaar is in de bijlage te vinden.</w:t>
       </w:r>
     </w:p>
     <w:p>
       <w:pPr>
         <w:pStyle w:val="Kop4"/>
       </w:pPr>
-      <w:bookmarkStart w:id="43" w:name="_Toc451619665"/>
-      <w:r>
-        <w:t>Wifi</w:t>
-      </w:r>
-      <w:r>
-        <w:t xml:space="preserve"> </w:t>
-      </w:r>
-      <w:r>
-        <w:t xml:space="preserve">settings </w:t>
-      </w:r>
-      <w:r>
-        <w:t>tab</w:t>
+      <w:bookmarkStart w:id="43" w:name="_Toc451619664"/>
+      <w:r>
+        <w:t>Status tab</w:t>
       </w:r>
       <w:bookmarkEnd w:id="43"/>
     </w:p>
     <w:p>
       <w:r>
-        <w:t>Deze tab geeft een lijst van alle beschikbare netwerken. De gebruiker kan hier zijn netwerk kiezen en instellen.</w:t>
+        <w:t xml:space="preserve">De status tab geeft de gebruiker wat </w:t>
+      </w:r>
+      <w:r>
+        <w:t xml:space="preserve">informatie over de status van het toestel. </w:t>
       </w:r>
     </w:p>
     <w:p>
       <w:pPr>
         <w:pStyle w:val="Kop4"/>
       </w:pPr>
-      <w:bookmarkStart w:id="44" w:name="_Toc451619666"/>
-      <w:r>
-        <w:t>Clock settings tab</w:t>
+      <w:bookmarkStart w:id="44" w:name="_Toc451619665"/>
+      <w:r>
+        <w:t>Wifi</w:t>
+      </w:r>
+      <w:r>
+        <w:t xml:space="preserve"> </w:t>
+      </w:r>
+      <w:r>
+        <w:t xml:space="preserve">settings </w:t>
+      </w:r>
+      <w:r>
+        <w:t>tab</w:t>
       </w:r>
       <w:bookmarkEnd w:id="44"/>
-      <w:r>
-        <w:t xml:space="preserve"> </w:t>
-      </w:r>
     </w:p>
     <w:p>
       <w:r>
-        <w:t xml:space="preserve">De settings tab is de belangrijkste tab na het in gebruik nemen van het toestel. Hier kan de gebruiker de </w:t>
-      </w:r>
-      <w:proofErr w:type="spellStart"/>
-      <w:r>
-        <w:t>SmartAlarmClock</w:t>
-      </w:r>
-      <w:proofErr w:type="spellEnd"/>
-      <w:r>
-        <w:t xml:space="preserve"> </w:t>
-      </w:r>
-      <w:r>
-        <w:t>instellen naar zijn eigen wensen. Ten eerste kan het format en de size van de tijd en de datum worden ingesteld. Ten tweede kan de gebruiker instellen hoelang voor de eerste afspraak de wekker moet afgaan.</w:t>
-      </w:r>
-      <w:r>
-        <w:t xml:space="preserve"> Ten derde kan ook optioneel een minimum en maximum wek tijd worden ingesteld. Deze waarden willen zeggen dat de wekker nooit vroeger dan het minimum en later dan het maximum mag afgaan. Een vierde instelling bepaalt of de wekker enkel in de week, weekend of elke dag mag afgaan. </w:t>
-      </w:r>
-      <w:r>
-        <w:t>Ten vijfde kan de gebruiker kiezen of de dag wordt weergegeven of niet</w:t>
-      </w:r>
-      <w:r>
-        <w:t xml:space="preserve"> en indien </w:t>
-      </w:r>
-      <w:r>
-        <w:t>deze</w:t>
-      </w:r>
-      <w:r>
-        <w:t xml:space="preserve"> wordt getoond in welke size dit moet</w:t>
-      </w:r>
-      <w:r>
-        <w:t>.</w:t>
-      </w:r>
-      <w:r>
-        <w:t xml:space="preserve"> De laatste instelling bepaalt welk type van alarm er moet worden gebruikt tijdens het wekken. De gebruiker heeft hierbij de keuze uit een muziekfile, muziekstream of 1 van de ingebouwde geluiden.</w:t>
+        <w:t>Deze tab geeft een lijst van alle beschikbare netwerken. De gebruiker kan hier zijn netwerk kiezen en instellen.</w:t>
       </w:r>
     </w:p>
     <w:p>
       <w:pPr>
         <w:pStyle w:val="Kop4"/>
       </w:pPr>
-      <w:bookmarkStart w:id="45" w:name="_Toc451619667"/>
-      <w:r>
-        <w:t>Google Calendar</w:t>
-      </w:r>
-      <w:r>
-        <w:t xml:space="preserve"> tab</w:t>
+      <w:bookmarkStart w:id="45" w:name="_Toc451619666"/>
+      <w:r>
+        <w:t>Clock settings tab</w:t>
       </w:r>
       <w:bookmarkEnd w:id="45"/>
+      <w:r>
+        <w:t xml:space="preserve"> </w:t>
+      </w:r>
     </w:p>
     <w:p>
-      <w:bookmarkStart w:id="46" w:name="_GoBack"/>
+      <w:r>
+        <w:t xml:space="preserve">De settings tab is de belangrijkste tab na het in gebruik nemen van het toestel. Hier kan de gebruiker de </w:t>
+      </w:r>
+      <w:r>
+        <w:t>SmartAlarmClock</w:t>
+      </w:r>
+      <w:r>
+        <w:t xml:space="preserve"> </w:t>
+      </w:r>
+      <w:r>
+        <w:t>instellen naar zijn eigen wensen. Ten eerste kan het format en de size van de tijd en de datum worden ingesteld. Ten tweede kan de gebruiker instellen hoelang voor de eerste afspraak de wekker moet afgaan.</w:t>
+      </w:r>
+      <w:r>
+        <w:t xml:space="preserve"> Ten derde kan ook optioneel een minimum en maximum wek tijd worden ingesteld. Deze waarden willen zeggen dat de wekker nooit vroeger dan het minimum en later dan het maximum mag afgaan. Een vierde instelling bepaalt of de wekker enkel in de week, weekend of elke dag mag afgaan. </w:t>
+      </w:r>
+      <w:r>
+        <w:t>Ten vijfde kan de gebruiker kiezen of de dag wordt weergegeven of niet</w:t>
+      </w:r>
+      <w:r>
+        <w:t xml:space="preserve"> en indien </w:t>
+      </w:r>
+      <w:r>
+        <w:t>deze</w:t>
+      </w:r>
+      <w:r>
+        <w:t xml:space="preserve"> wordt getoond in welke size dit moet</w:t>
+      </w:r>
+      <w:r>
+        <w:t>.</w:t>
+      </w:r>
+      <w:r>
+        <w:t xml:space="preserve"> De laatste instelling bepaalt welk type van alarm er moet worden gebruikt tijdens het wekken. De gebruiker heeft hierbij de keuze uit een muziekfile, muziekstream of 1 van de ingebouwde geluiden.</w:t>
+      </w:r>
+    </w:p>
+    <w:p>
+      <w:pPr>
+        <w:pStyle w:val="Kop4"/>
+      </w:pPr>
+      <w:bookmarkStart w:id="46" w:name="_Toc451619667"/>
+      <w:r>
+        <w:t>Google Calendar</w:t>
+      </w:r>
+      <w:r>
+        <w:t xml:space="preserve"> tab</w:t>
+      </w:r>
+      <w:bookmarkEnd w:id="46"/>
+    </w:p>
+    <w:p>
       <w:r>
         <w:t xml:space="preserve">In de </w:t>
       </w:r>
@@ -11055,29 +10469,15 @@
         <w:t xml:space="preserve"> link indien deze is vervallen kan in deze tab.</w:t>
       </w:r>
       <w:r>
-        <w:t xml:space="preserve"> Op deze pagina kan ook de user code en de </w:t>
-      </w:r>
-      <w:proofErr w:type="spellStart"/>
-      <w:r>
-        <w:t>verification</w:t>
-      </w:r>
-      <w:proofErr w:type="spellEnd"/>
-      <w:r>
-        <w:t xml:space="preserve"> URL worden getoond wanneer de gebruiker toegang moet geven aan de </w:t>
-      </w:r>
-      <w:proofErr w:type="spellStart"/>
-      <w:r>
-        <w:t>SmartAlarmClock</w:t>
-      </w:r>
-      <w:proofErr w:type="spellEnd"/>
-      <w:r>
-        <w:t xml:space="preserve"> </w:t>
+        <w:t xml:space="preserve"> Op deze pagina kan ook de user code en de verification URL worden getoond wanneer de gebruiker toegang moet geven aan de </w:t>
+      </w:r>
+      <w:r>
+        <w:t xml:space="preserve">SmartAlarmClock </w:t>
       </w:r>
       <w:r>
         <w:t>.</w:t>
       </w:r>
     </w:p>
-    <w:bookmarkEnd w:id="46"/>
     <w:p/>
     <w:p/>
     <w:p>
@@ -11112,8 +10512,8 @@
         <w:tblLook w:val="04A0" w:firstRow="1" w:lastRow="0" w:firstColumn="1" w:lastColumn="0" w:noHBand="0" w:noVBand="1"/>
       </w:tblPr>
       <w:tblGrid>
-        <w:gridCol w:w="4252"/>
-        <w:gridCol w:w="4151"/>
+        <w:gridCol w:w="4248"/>
+        <w:gridCol w:w="4145"/>
       </w:tblGrid>
       <w:tr>
         <w:trPr>
@@ -11696,16 +11096,8 @@
               <w:rPr>
                 <w:lang w:val="en-US"/>
               </w:rPr>
-              <w:t xml:space="preserve">LCD </w:t>
-            </w:r>
-            <w:proofErr w:type="spellStart"/>
-            <w:r>
-              <w:rPr>
-                <w:lang w:val="en-US"/>
-              </w:rPr>
-              <w:t>scherm</w:t>
-            </w:r>
-            <w:proofErr w:type="spellEnd"/>
+              <w:t>LCD scherm</w:t>
+            </w:r>
           </w:p>
         </w:tc>
         <w:tc>
@@ -12164,15 +11556,7 @@
         <w:fldChar w:fldCharType="end"/>
       </w:r>
       <w:r>
-        <w:t xml:space="preserve">: Het roze gedeelte is de PCB lay-out voor dit project. Om de resterende ruimte van de print niet verloren te laten gaan werden hier </w:t>
-      </w:r>
-      <w:proofErr w:type="spellStart"/>
-      <w:r>
-        <w:t>pads</w:t>
-      </w:r>
-      <w:proofErr w:type="spellEnd"/>
-      <w:r>
-        <w:t xml:space="preserve"> voor ws2812 led’s voorzien.</w:t>
+        <w:t>: Het roze gedeelte is de PCB lay-out voor dit project. Om de resterende ruimte van de print niet verloren te laten gaan werden hier pads voor ws2812 led’s voorzien.</w:t>
       </w:r>
     </w:p>
     <w:p/>
@@ -12285,6 +11669,7 @@
         <w:docPartUnique/>
       </w:docPartObj>
     </w:sdtPr>
+    <w:sdtEndPr/>
     <w:sdtContent>
       <w:p>
         <w:pPr>
@@ -12304,7 +11689,7 @@
           <w:rPr>
             <w:noProof/>
           </w:rPr>
-          <w:t>27</w:t>
+          <w:t>21</w:t>
         </w:r>
         <w:r>
           <w:fldChar w:fldCharType="end"/>
@@ -15909,6 +15294,7 @@
     <w:rsidRoot w:val="009C0A5D"/>
     <w:rsid w:val="001473F3"/>
     <w:rsid w:val="001A6638"/>
+    <w:rsid w:val="00281E25"/>
     <w:rsid w:val="002A1C2B"/>
     <w:rsid w:val="002D1C9A"/>
     <w:rsid w:val="00321104"/>
@@ -16809,7 +16195,7 @@
 </file>
 
 <file path=customXml/itemProps3.xml><?xml version="1.0" encoding="utf-8"?>
-<ds:datastoreItem xmlns:ds="http://schemas.openxmlformats.org/officeDocument/2006/customXml" ds:itemID="{0B6F9B66-527A-4429-8496-7A88F4AB645F}">
+<ds:datastoreItem xmlns:ds="http://schemas.openxmlformats.org/officeDocument/2006/customXml" ds:itemID="{0811EE6F-EC87-4BC2-9765-8056D8F49E59}">
   <ds:schemaRefs>
     <ds:schemaRef ds:uri="http://schemas.openxmlformats.org/officeDocument/2006/bibliography"/>
   </ds:schemaRefs>
